--- a/Table of contents.docx
+++ b/Table of contents.docx
@@ -61,41 +61,23 @@
           <w:bCs/>
           <w:lang w:val="en-US"/>
         </w:rPr>
-        <w:t xml:space="preserve">Glossary of </w:t>
-      </w:r>
-      <w:proofErr w:type="gramStart"/>
-      <w:r>
-        <w:rPr>
-          <w:rFonts w:asciiTheme="majorBidi" w:hAnsiTheme="majorBidi" w:cstheme="majorBidi"/>
-          <w:b/>
-          <w:bCs/>
-          <w:lang w:val="en-US"/>
-        </w:rPr>
-        <w:t>acronyms</w:t>
-      </w:r>
-      <w:r>
-        <w:rPr>
-          <w:rFonts w:asciiTheme="majorBidi" w:hAnsiTheme="majorBidi" w:cstheme="majorBidi"/>
-          <w:b/>
-          <w:bCs/>
-          <w:lang w:val="en-US"/>
-        </w:rPr>
-        <w:t xml:space="preserve">  </w:t>
-      </w:r>
-      <w:r>
-        <w:rPr>
-          <w:rFonts w:asciiTheme="majorBidi" w:hAnsiTheme="majorBidi" w:cstheme="majorBidi"/>
-          <w:lang w:val="en-US"/>
-        </w:rPr>
-        <w:t>(</w:t>
-      </w:r>
-      <w:proofErr w:type="gramEnd"/>
-      <w:r>
-        <w:rPr>
-          <w:rFonts w:asciiTheme="majorBidi" w:hAnsiTheme="majorBidi" w:cstheme="majorBidi"/>
-          <w:lang w:val="en-US"/>
-        </w:rPr>
-        <w:t>1 page)</w:t>
+        <w:t>Glossary of acronyms</w:t>
+      </w:r>
+      <w:r>
+        <w:rPr>
+          <w:rFonts w:asciiTheme="majorBidi" w:hAnsiTheme="majorBidi" w:cstheme="majorBidi"/>
+          <w:b/>
+          <w:bCs/>
+          <w:lang w:val="en-US"/>
+        </w:rPr>
+        <w:t xml:space="preserve"> </w:t>
+      </w:r>
+      <w:r>
+        <w:rPr>
+          <w:rFonts w:asciiTheme="majorBidi" w:hAnsiTheme="majorBidi" w:cstheme="majorBidi"/>
+          <w:lang w:val="en-US"/>
+        </w:rPr>
+        <w:t>(1 page)</w:t>
       </w:r>
     </w:p>
     <w:p>
@@ -152,41 +134,23 @@
           <w:bCs/>
           <w:lang w:val="en-US"/>
         </w:rPr>
-        <w:t xml:space="preserve">       </w:t>
-      </w:r>
-      <w:proofErr w:type="gramStart"/>
-      <w:r>
-        <w:rPr>
-          <w:rFonts w:asciiTheme="majorBidi" w:hAnsiTheme="majorBidi" w:cstheme="majorBidi"/>
-          <w:b/>
-          <w:bCs/>
-          <w:lang w:val="en-US"/>
-        </w:rPr>
-        <w:t>Abstract</w:t>
-      </w:r>
-      <w:r>
-        <w:rPr>
-          <w:rFonts w:asciiTheme="majorBidi" w:hAnsiTheme="majorBidi" w:cstheme="majorBidi"/>
-          <w:b/>
-          <w:bCs/>
-          <w:lang w:val="en-US"/>
-        </w:rPr>
-        <w:t xml:space="preserve">  </w:t>
-      </w:r>
-      <w:r>
-        <w:rPr>
-          <w:rFonts w:asciiTheme="majorBidi" w:hAnsiTheme="majorBidi" w:cstheme="majorBidi"/>
-          <w:lang w:val="en-US"/>
-        </w:rPr>
-        <w:t>(</w:t>
-      </w:r>
-      <w:proofErr w:type="gramEnd"/>
-      <w:r>
-        <w:rPr>
-          <w:rFonts w:asciiTheme="majorBidi" w:hAnsiTheme="majorBidi" w:cstheme="majorBidi"/>
-          <w:lang w:val="en-US"/>
-        </w:rPr>
-        <w:t>1 page)</w:t>
+        <w:t xml:space="preserve">       Abstract</w:t>
+      </w:r>
+      <w:r>
+        <w:rPr>
+          <w:rFonts w:asciiTheme="majorBidi" w:hAnsiTheme="majorBidi" w:cstheme="majorBidi"/>
+          <w:b/>
+          <w:bCs/>
+          <w:lang w:val="en-US"/>
+        </w:rPr>
+        <w:t xml:space="preserve"> </w:t>
+      </w:r>
+      <w:r>
+        <w:rPr>
+          <w:rFonts w:asciiTheme="majorBidi" w:hAnsiTheme="majorBidi" w:cstheme="majorBidi"/>
+          <w:lang w:val="en-US"/>
+        </w:rPr>
+        <w:t>(1 page)</w:t>
       </w:r>
     </w:p>
     <w:p>
@@ -243,41 +207,23 @@
           <w:bCs/>
           <w:lang w:val="en-US"/>
         </w:rPr>
-        <w:t xml:space="preserve">       General </w:t>
-      </w:r>
-      <w:proofErr w:type="gramStart"/>
-      <w:r>
-        <w:rPr>
-          <w:rFonts w:asciiTheme="majorBidi" w:hAnsiTheme="majorBidi" w:cstheme="majorBidi"/>
-          <w:b/>
-          <w:bCs/>
-          <w:lang w:val="en-US"/>
-        </w:rPr>
-        <w:t>introduction</w:t>
-      </w:r>
-      <w:r>
-        <w:rPr>
-          <w:rFonts w:asciiTheme="majorBidi" w:hAnsiTheme="majorBidi" w:cstheme="majorBidi"/>
-          <w:b/>
-          <w:bCs/>
-          <w:lang w:val="en-US"/>
-        </w:rPr>
-        <w:t xml:space="preserve">  </w:t>
-      </w:r>
-      <w:r>
-        <w:rPr>
-          <w:rFonts w:asciiTheme="majorBidi" w:hAnsiTheme="majorBidi" w:cstheme="majorBidi"/>
-          <w:lang w:val="en-US"/>
-        </w:rPr>
-        <w:t>(</w:t>
-      </w:r>
-      <w:proofErr w:type="gramEnd"/>
-      <w:r>
-        <w:rPr>
-          <w:rFonts w:asciiTheme="majorBidi" w:hAnsiTheme="majorBidi" w:cstheme="majorBidi"/>
-          <w:lang w:val="en-US"/>
-        </w:rPr>
-        <w:t>1 page)</w:t>
+        <w:t xml:space="preserve">       General introduction</w:t>
+      </w:r>
+      <w:r>
+        <w:rPr>
+          <w:rFonts w:asciiTheme="majorBidi" w:hAnsiTheme="majorBidi" w:cstheme="majorBidi"/>
+          <w:b/>
+          <w:bCs/>
+          <w:lang w:val="en-US"/>
+        </w:rPr>
+        <w:t xml:space="preserve"> </w:t>
+      </w:r>
+      <w:r>
+        <w:rPr>
+          <w:rFonts w:asciiTheme="majorBidi" w:hAnsiTheme="majorBidi" w:cstheme="majorBidi"/>
+          <w:lang w:val="en-US"/>
+        </w:rPr>
+        <w:t>(1 page)</w:t>
       </w:r>
     </w:p>
     <w:p>
@@ -372,21 +318,12 @@
           <w:lang w:val="en-US"/>
         </w:rPr>
       </w:pPr>
-      <w:proofErr w:type="spellStart"/>
-      <w:r>
-        <w:rPr>
-          <w:rFonts w:asciiTheme="majorBidi" w:hAnsiTheme="majorBidi" w:cstheme="majorBidi"/>
-          <w:lang w:val="en-US"/>
-        </w:rPr>
-        <w:t>Sofrecom</w:t>
-      </w:r>
-      <w:proofErr w:type="spellEnd"/>
-      <w:r>
-        <w:rPr>
-          <w:rFonts w:asciiTheme="majorBidi" w:hAnsiTheme="majorBidi" w:cstheme="majorBidi"/>
-          <w:lang w:val="en-US"/>
-        </w:rPr>
-        <w:t xml:space="preserve"> Tunisia</w:t>
+      <w:r>
+        <w:rPr>
+          <w:rFonts w:asciiTheme="majorBidi" w:hAnsiTheme="majorBidi" w:cstheme="majorBidi"/>
+          <w:lang w:val="en-US"/>
+        </w:rPr>
+        <w:t>Sofrecom Tunisia</w:t>
       </w:r>
       <w:r>
         <w:rPr>
@@ -408,21 +345,12 @@
           <w:lang w:val="en-US"/>
         </w:rPr>
       </w:pPr>
-      <w:proofErr w:type="spellStart"/>
-      <w:r>
-        <w:rPr>
-          <w:rFonts w:asciiTheme="majorBidi" w:hAnsiTheme="majorBidi" w:cstheme="majorBidi"/>
-          <w:lang w:val="en-US"/>
-        </w:rPr>
-        <w:t>Sofrecom</w:t>
-      </w:r>
-      <w:proofErr w:type="spellEnd"/>
-      <w:r>
-        <w:rPr>
-          <w:rFonts w:asciiTheme="majorBidi" w:hAnsiTheme="majorBidi" w:cstheme="majorBidi"/>
-          <w:lang w:val="en-US"/>
-        </w:rPr>
-        <w:t xml:space="preserve"> activity</w:t>
+      <w:r>
+        <w:rPr>
+          <w:rFonts w:asciiTheme="majorBidi" w:hAnsiTheme="majorBidi" w:cstheme="majorBidi"/>
+          <w:lang w:val="en-US"/>
+        </w:rPr>
+        <w:t>Sofrecom activity</w:t>
       </w:r>
     </w:p>
     <w:p>
@@ -551,7 +479,6 @@
           <w:lang w:val="en-US"/>
         </w:rPr>
       </w:pPr>
-      <w:proofErr w:type="spellStart"/>
       <w:r>
         <w:rPr>
           <w:rFonts w:asciiTheme="majorBidi" w:hAnsiTheme="majorBidi" w:cstheme="majorBidi"/>
@@ -559,13 +486,32 @@
         </w:rPr>
         <w:t>Samknows</w:t>
       </w:r>
-      <w:proofErr w:type="spellEnd"/>
       <w:r>
         <w:rPr>
           <w:rFonts w:asciiTheme="majorBidi" w:hAnsiTheme="majorBidi" w:cstheme="majorBidi"/>
           <w:lang w:val="en-US"/>
         </w:rPr>
         <w:t xml:space="preserve"> One</w:t>
+      </w:r>
+    </w:p>
+    <w:p>
+      <w:pPr>
+        <w:pStyle w:val="Paragraphedeliste"/>
+        <w:numPr>
+          <w:ilvl w:val="3"/>
+          <w:numId w:val="2"/>
+        </w:numPr>
+        <w:rPr>
+          <w:rFonts w:asciiTheme="majorBidi" w:hAnsiTheme="majorBidi" w:cstheme="majorBidi"/>
+          <w:lang w:val="en-US"/>
+        </w:rPr>
+      </w:pPr>
+      <w:r>
+        <w:rPr>
+          <w:rFonts w:asciiTheme="majorBidi" w:hAnsiTheme="majorBidi" w:cstheme="majorBidi"/>
+          <w:lang w:val="en-US"/>
+        </w:rPr>
+        <w:t>SMAQ</w:t>
       </w:r>
     </w:p>
     <w:p>
@@ -1101,7 +1047,6 @@
           <w:bCs/>
           <w:lang w:val="en-US"/>
         </w:rPr>
-        <w:lastRenderedPageBreak/>
         <w:t xml:space="preserve">Project </w:t>
       </w:r>
       <w:r>
@@ -1417,41 +1362,23 @@
           <w:bCs/>
           <w:lang w:val="en-US"/>
         </w:rPr>
-        <w:t xml:space="preserve">eral conclusion and future </w:t>
-      </w:r>
-      <w:proofErr w:type="gramStart"/>
-      <w:r>
-        <w:rPr>
-          <w:rFonts w:asciiTheme="majorBidi" w:hAnsiTheme="majorBidi" w:cstheme="majorBidi"/>
-          <w:b/>
-          <w:bCs/>
-          <w:lang w:val="en-US"/>
-        </w:rPr>
-        <w:t>work</w:t>
-      </w:r>
-      <w:r>
-        <w:rPr>
-          <w:rFonts w:asciiTheme="majorBidi" w:hAnsiTheme="majorBidi" w:cstheme="majorBidi"/>
-          <w:b/>
-          <w:bCs/>
-          <w:lang w:val="en-US"/>
-        </w:rPr>
-        <w:t xml:space="preserve">  </w:t>
-      </w:r>
-      <w:r>
-        <w:rPr>
-          <w:rFonts w:asciiTheme="majorBidi" w:hAnsiTheme="majorBidi" w:cstheme="majorBidi"/>
-          <w:lang w:val="en-US"/>
-        </w:rPr>
-        <w:t>(</w:t>
-      </w:r>
-      <w:proofErr w:type="gramEnd"/>
-      <w:r>
-        <w:rPr>
-          <w:rFonts w:asciiTheme="majorBidi" w:hAnsiTheme="majorBidi" w:cstheme="majorBidi"/>
-          <w:lang w:val="en-US"/>
-        </w:rPr>
-        <w:t>1 page)</w:t>
+        <w:t>eral conclusion and future work</w:t>
+      </w:r>
+      <w:r>
+        <w:rPr>
+          <w:rFonts w:asciiTheme="majorBidi" w:hAnsiTheme="majorBidi" w:cstheme="majorBidi"/>
+          <w:b/>
+          <w:bCs/>
+          <w:lang w:val="en-US"/>
+        </w:rPr>
+        <w:t xml:space="preserve"> </w:t>
+      </w:r>
+      <w:r>
+        <w:rPr>
+          <w:rFonts w:asciiTheme="majorBidi" w:hAnsiTheme="majorBidi" w:cstheme="majorBidi"/>
+          <w:lang w:val="en-US"/>
+        </w:rPr>
+        <w:t>(1 page)</w:t>
       </w:r>
     </w:p>
     <w:p>
@@ -1484,7 +1411,6 @@
           <w:lang w:val="en-US"/>
         </w:rPr>
       </w:pPr>
-      <w:proofErr w:type="spellStart"/>
       <w:r>
         <w:rPr>
           <w:rFonts w:asciiTheme="majorBidi" w:hAnsiTheme="majorBidi" w:cstheme="majorBidi"/>
@@ -1494,7 +1420,6 @@
         </w:rPr>
         <w:t>Netography</w:t>
       </w:r>
-      <w:proofErr w:type="spellEnd"/>
     </w:p>
     <w:p>
       <w:pPr>
@@ -1508,13 +1433,6 @@
         </w:rPr>
         <w:br/>
       </w:r>
-    </w:p>
-    <w:p>
-      <w:pPr>
-        <w:rPr>
-          <w:lang w:val="en-US"/>
-        </w:rPr>
-      </w:pPr>
     </w:p>
     <w:p>
       <w:pPr>
@@ -2082,23 +2000,7 @@
           <w:rFonts w:asciiTheme="majorBidi" w:hAnsiTheme="majorBidi" w:cstheme="majorBidi"/>
           <w:lang w:val="en-US"/>
         </w:rPr>
-        <w:t xml:space="preserve">This report describes the design and the development of our graduation project internship, which is carried out at </w:t>
-      </w:r>
-      <w:proofErr w:type="spellStart"/>
-      <w:r>
-        <w:rPr>
-          <w:rFonts w:asciiTheme="majorBidi" w:hAnsiTheme="majorBidi" w:cstheme="majorBidi"/>
-          <w:lang w:val="en-US"/>
-        </w:rPr>
-        <w:t>Sofrecom</w:t>
-      </w:r>
-      <w:proofErr w:type="spellEnd"/>
-      <w:r>
-        <w:rPr>
-          <w:rFonts w:asciiTheme="majorBidi" w:hAnsiTheme="majorBidi" w:cstheme="majorBidi"/>
-          <w:lang w:val="en-US"/>
-        </w:rPr>
-        <w:t xml:space="preserve"> Tunisia, the project consists in creating</w:t>
+        <w:t>This report describes the design and the development of our graduation project internship, which is carried out at Sofrecom Tunisia, the project consists in creating</w:t>
       </w:r>
       <w:r>
         <w:rPr>
@@ -2133,23 +2035,7 @@
           <w:rFonts w:asciiTheme="majorBidi" w:hAnsiTheme="majorBidi" w:cstheme="majorBidi"/>
           <w:lang w:val="en-US"/>
         </w:rPr>
-        <w:t xml:space="preserve"> quality of service “</w:t>
-      </w:r>
-      <w:proofErr w:type="spellStart"/>
-      <w:r>
-        <w:rPr>
-          <w:rFonts w:asciiTheme="majorBidi" w:hAnsiTheme="majorBidi" w:cstheme="majorBidi"/>
-          <w:lang w:val="en-US"/>
-        </w:rPr>
-        <w:t>QoS</w:t>
-      </w:r>
-      <w:proofErr w:type="spellEnd"/>
-      <w:r>
-        <w:rPr>
-          <w:rFonts w:asciiTheme="majorBidi" w:hAnsiTheme="majorBidi" w:cstheme="majorBidi"/>
-          <w:lang w:val="en-US"/>
-        </w:rPr>
-        <w:t>” of fixed network access</w:t>
+        <w:t xml:space="preserve"> quality of service “QoS” of fixed network access</w:t>
       </w:r>
       <w:r>
         <w:rPr>
@@ -2678,23 +2564,7 @@
           <w:rFonts w:asciiTheme="majorBidi" w:hAnsiTheme="majorBidi" w:cstheme="majorBidi"/>
           <w:lang w:val="en-US"/>
         </w:rPr>
-        <w:t xml:space="preserve"> of networks access perceived by customers. </w:t>
-      </w:r>
-      <w:proofErr w:type="spellStart"/>
-      <w:r>
-        <w:rPr>
-          <w:rFonts w:asciiTheme="majorBidi" w:hAnsiTheme="majorBidi" w:cstheme="majorBidi"/>
-          <w:lang w:val="en-US"/>
-        </w:rPr>
-        <w:t>Sofrecom</w:t>
-      </w:r>
-      <w:proofErr w:type="spellEnd"/>
-      <w:r>
-        <w:rPr>
-          <w:rFonts w:asciiTheme="majorBidi" w:hAnsiTheme="majorBidi" w:cstheme="majorBidi"/>
-          <w:lang w:val="en-US"/>
-        </w:rPr>
-        <w:t xml:space="preserve"> Tunisia, subsidiary of Orange Group, attempts to serve</w:t>
+        <w:t xml:space="preserve"> of networks access perceived by customers. Sofrecom Tunisia, subsidiary of Orange Group, attempts to serve</w:t>
       </w:r>
       <w:r>
         <w:rPr>
@@ -2722,23 +2592,7 @@
           <w:rFonts w:asciiTheme="majorBidi" w:hAnsiTheme="majorBidi" w:cstheme="majorBidi"/>
           <w:lang w:val="en-US"/>
         </w:rPr>
-        <w:t xml:space="preserve"> (</w:t>
-      </w:r>
-      <w:proofErr w:type="spellStart"/>
-      <w:r>
-        <w:rPr>
-          <w:rFonts w:asciiTheme="majorBidi" w:hAnsiTheme="majorBidi" w:cstheme="majorBidi"/>
-          <w:lang w:val="en-US"/>
-        </w:rPr>
-        <w:t>QoS</w:t>
-      </w:r>
-      <w:proofErr w:type="spellEnd"/>
-      <w:r>
-        <w:rPr>
-          <w:rFonts w:asciiTheme="majorBidi" w:hAnsiTheme="majorBidi" w:cstheme="majorBidi"/>
-          <w:lang w:val="en-US"/>
-        </w:rPr>
-        <w:t>) of fixed network</w:t>
+        <w:t xml:space="preserve"> (QoS) of fixed network</w:t>
       </w:r>
       <w:r>
         <w:rPr>
@@ -3205,23 +3059,7 @@
           <w:rFonts w:asciiTheme="majorBidi" w:hAnsiTheme="majorBidi" w:cstheme="majorBidi"/>
           <w:lang w:val="en-US"/>
         </w:rPr>
-        <w:t xml:space="preserve"> will be about the host company </w:t>
-      </w:r>
-      <w:proofErr w:type="spellStart"/>
-      <w:r>
-        <w:rPr>
-          <w:rFonts w:asciiTheme="majorBidi" w:hAnsiTheme="majorBidi" w:cstheme="majorBidi"/>
-          <w:lang w:val="en-US"/>
-        </w:rPr>
-        <w:t>Sofrecom</w:t>
-      </w:r>
-      <w:proofErr w:type="spellEnd"/>
-      <w:r>
-        <w:rPr>
-          <w:rFonts w:asciiTheme="majorBidi" w:hAnsiTheme="majorBidi" w:cstheme="majorBidi"/>
-          <w:lang w:val="en-US"/>
-        </w:rPr>
-        <w:t xml:space="preserve"> Tunisia presentation, a consulting and engineering firm specializing in telecommunications</w:t>
+        <w:t xml:space="preserve"> will be about the host company Sofrecom Tunisia presentation, a consulting and engineering firm specializing in telecommunications</w:t>
       </w:r>
       <w:r>
         <w:rPr>
@@ -3293,21 +3131,12 @@
           <w:lang w:val="en-US"/>
         </w:rPr>
       </w:pPr>
-      <w:proofErr w:type="spellStart"/>
-      <w:r>
-        <w:rPr>
-          <w:rFonts w:asciiTheme="majorBidi" w:hAnsiTheme="majorBidi" w:cstheme="majorBidi"/>
-          <w:lang w:val="en-US"/>
-        </w:rPr>
-        <w:t>Sofrecom</w:t>
-      </w:r>
-      <w:proofErr w:type="spellEnd"/>
-      <w:r>
-        <w:rPr>
-          <w:rFonts w:asciiTheme="majorBidi" w:hAnsiTheme="majorBidi" w:cstheme="majorBidi"/>
-          <w:lang w:val="en-US"/>
-        </w:rPr>
-        <w:t xml:space="preserve">, a subsidiary of </w:t>
+      <w:r>
+        <w:rPr>
+          <w:rFonts w:asciiTheme="majorBidi" w:hAnsiTheme="majorBidi" w:cstheme="majorBidi"/>
+          <w:lang w:val="en-US"/>
+        </w:rPr>
+        <w:t xml:space="preserve">Sofrecom, a subsidiary of </w:t>
       </w:r>
       <w:r>
         <w:rPr>
@@ -3328,40 +3157,15 @@
           <w:rFonts w:asciiTheme="majorBidi" w:hAnsiTheme="majorBidi" w:cstheme="majorBidi"/>
           <w:lang w:val="en-US"/>
         </w:rPr>
-        <w:t xml:space="preserve">. </w:t>
-      </w:r>
-      <w:proofErr w:type="spellStart"/>
-      <w:r>
-        <w:rPr>
-          <w:rFonts w:asciiTheme="majorBidi" w:hAnsiTheme="majorBidi" w:cstheme="majorBidi"/>
-          <w:lang w:val="en-US"/>
-        </w:rPr>
-        <w:t>Sofrecom</w:t>
-      </w:r>
-      <w:proofErr w:type="spellEnd"/>
-      <w:r>
-        <w:rPr>
-          <w:rFonts w:asciiTheme="majorBidi" w:hAnsiTheme="majorBidi" w:cstheme="majorBidi"/>
-          <w:lang w:val="en-US"/>
-        </w:rPr>
-        <w:t xml:space="preserve"> Tunisia is the youngest subsidiary of</w:t>
-      </w:r>
-      <w:r>
-        <w:rPr>
-          <w:rFonts w:asciiTheme="majorBidi" w:hAnsiTheme="majorBidi" w:cstheme="majorBidi"/>
-          <w:lang w:val="en-US"/>
-        </w:rPr>
-        <w:t xml:space="preserve"> </w:t>
-      </w:r>
-      <w:proofErr w:type="spellStart"/>
-      <w:r>
-        <w:rPr>
-          <w:rFonts w:asciiTheme="majorBidi" w:hAnsiTheme="majorBidi" w:cstheme="majorBidi"/>
-          <w:lang w:val="en-US"/>
-        </w:rPr>
-        <w:t>Sofrecom</w:t>
-      </w:r>
-      <w:proofErr w:type="spellEnd"/>
+        <w:t>. Sofrecom Tunisia is the youngest subsidiary of</w:t>
+      </w:r>
+      <w:r>
+        <w:rPr>
+          <w:rFonts w:asciiTheme="majorBidi" w:hAnsiTheme="majorBidi" w:cstheme="majorBidi"/>
+          <w:lang w:val="en-US"/>
+        </w:rPr>
+        <w:t xml:space="preserve"> Sofrecom</w:t>
+      </w:r>
       <w:r>
         <w:rPr>
           <w:rFonts w:asciiTheme="majorBidi" w:hAnsiTheme="majorBidi" w:cstheme="majorBidi"/>
@@ -3381,33 +3185,8 @@
           <w:rFonts w:asciiTheme="majorBidi" w:hAnsiTheme="majorBidi" w:cstheme="majorBidi"/>
           <w:lang w:val="en-US"/>
         </w:rPr>
-        <w:t xml:space="preserve">, </w:t>
-      </w:r>
-      <w:proofErr w:type="spellStart"/>
-      <w:r>
-        <w:rPr>
-          <w:rFonts w:asciiTheme="majorBidi" w:hAnsiTheme="majorBidi" w:cstheme="majorBidi"/>
-          <w:lang w:val="en-US"/>
-        </w:rPr>
-        <w:t>Sofrecom</w:t>
-      </w:r>
-      <w:proofErr w:type="spellEnd"/>
-      <w:r>
-        <w:rPr>
-          <w:rFonts w:asciiTheme="majorBidi" w:hAnsiTheme="majorBidi" w:cstheme="majorBidi"/>
-          <w:lang w:val="en-US"/>
-        </w:rPr>
-        <w:t xml:space="preserve"> Tunisia expands </w:t>
-      </w:r>
-      <w:proofErr w:type="spellStart"/>
-      <w:r>
-        <w:rPr>
-          <w:rFonts w:asciiTheme="majorBidi" w:hAnsiTheme="majorBidi" w:cstheme="majorBidi"/>
-          <w:lang w:val="en-US"/>
-        </w:rPr>
-        <w:t>Sofrecom’s</w:t>
-      </w:r>
-      <w:proofErr w:type="spellEnd"/>
+        <w:t>, Sofrecom Tunisia expands Sofrecom’s</w:t>
+      </w:r>
       <w:r>
         <w:rPr>
           <w:rFonts w:asciiTheme="majorBidi" w:hAnsiTheme="majorBidi" w:cstheme="majorBidi"/>
@@ -3551,23 +3330,7 @@
           <w:rFonts w:asciiTheme="majorBidi" w:hAnsiTheme="majorBidi" w:cstheme="majorBidi"/>
           <w:lang w:val="en-US"/>
         </w:rPr>
-        <w:t xml:space="preserve">Operators of mobile and internet services have probes, Key Performance Indicators (KPIs), installed in several network elements, but they desire to appreciate the quality perceived by their customers (Quality of Experience, </w:t>
-      </w:r>
-      <w:proofErr w:type="spellStart"/>
-      <w:r>
-        <w:rPr>
-          <w:rFonts w:asciiTheme="majorBidi" w:hAnsiTheme="majorBidi" w:cstheme="majorBidi"/>
-          <w:lang w:val="en-US"/>
-        </w:rPr>
-        <w:t>QoE</w:t>
-      </w:r>
-      <w:proofErr w:type="spellEnd"/>
-      <w:r>
-        <w:rPr>
-          <w:rFonts w:asciiTheme="majorBidi" w:hAnsiTheme="majorBidi" w:cstheme="majorBidi"/>
-          <w:lang w:val="en-US"/>
-        </w:rPr>
-        <w:t>)</w:t>
+        <w:t>Operators of mobile and internet services have probes, Key Performance Indicators (KPIs), installed in several network elements, but they desire to appreciate the quality perceived by their customers (Quality of Experience, QoE)</w:t>
       </w:r>
       <w:r>
         <w:rPr>
@@ -3618,15 +3381,7 @@
           <w:rFonts w:asciiTheme="majorBidi" w:hAnsiTheme="majorBidi" w:cstheme="majorBidi"/>
           <w:lang w:val="en-US"/>
         </w:rPr>
-        <w:t xml:space="preserve"> accurate </w:t>
-      </w:r>
-      <w:proofErr w:type="spellStart"/>
-      <w:r>
-        <w:rPr>
-          <w:rFonts w:asciiTheme="majorBidi" w:hAnsiTheme="majorBidi" w:cstheme="majorBidi"/>
-          <w:lang w:val="en-US"/>
-        </w:rPr>
-        <w:t>information</w:t>
+        <w:t xml:space="preserve"> accurate information</w:t>
       </w:r>
       <w:r>
         <w:rPr>
@@ -3635,7 +3390,6 @@
         </w:rPr>
         <w:t>s</w:t>
       </w:r>
-      <w:proofErr w:type="spellEnd"/>
       <w:r>
         <w:rPr>
           <w:rFonts w:asciiTheme="majorBidi" w:hAnsiTheme="majorBidi" w:cstheme="majorBidi"/>
@@ -3685,37 +3439,12 @@
         </w:rPr>
         <w:t xml:space="preserve"> </w:t>
       </w:r>
-      <w:proofErr w:type="spellStart"/>
-      <w:r>
-        <w:rPr>
-          <w:rFonts w:asciiTheme="majorBidi" w:hAnsiTheme="majorBidi" w:cstheme="majorBidi"/>
-          <w:lang w:val="en-US"/>
-        </w:rPr>
-        <w:t>QoS</w:t>
-      </w:r>
-      <w:proofErr w:type="spellEnd"/>
-      <w:r>
-        <w:rPr>
-          <w:rFonts w:asciiTheme="majorBidi" w:hAnsiTheme="majorBidi" w:cstheme="majorBidi"/>
-          <w:lang w:val="en-US"/>
-        </w:rPr>
-        <w:t>/</w:t>
-      </w:r>
-      <w:proofErr w:type="spellStart"/>
-      <w:r>
-        <w:rPr>
-          <w:rFonts w:asciiTheme="majorBidi" w:hAnsiTheme="majorBidi" w:cstheme="majorBidi"/>
-          <w:lang w:val="en-US"/>
-        </w:rPr>
-        <w:t>QoE</w:t>
-      </w:r>
-      <w:proofErr w:type="spellEnd"/>
-      <w:r>
-        <w:rPr>
-          <w:rFonts w:asciiTheme="majorBidi" w:hAnsiTheme="majorBidi" w:cstheme="majorBidi"/>
-          <w:lang w:val="en-US"/>
-        </w:rPr>
-        <w:t xml:space="preserve"> tests running</w:t>
+      <w:r>
+        <w:rPr>
+          <w:rFonts w:asciiTheme="majorBidi" w:hAnsiTheme="majorBidi" w:cstheme="majorBidi"/>
+          <w:lang w:val="en-US"/>
+        </w:rPr>
+        <w:t>QoS/QoE tests running</w:t>
       </w:r>
       <w:r>
         <w:rPr>
@@ -4195,7 +3924,6 @@
           <w:lang w:val="en-US"/>
         </w:rPr>
       </w:pPr>
-      <w:proofErr w:type="spellStart"/>
       <w:r>
         <w:rPr>
           <w:rFonts w:asciiTheme="majorBidi" w:hAnsiTheme="majorBidi" w:cstheme="majorBidi"/>
@@ -4205,7 +3933,6 @@
         </w:rPr>
         <w:t>Samknows</w:t>
       </w:r>
-      <w:proofErr w:type="spellEnd"/>
       <w:r>
         <w:rPr>
           <w:rFonts w:asciiTheme="majorBidi" w:hAnsiTheme="majorBidi" w:cstheme="majorBidi"/>
@@ -4238,62 +3965,14 @@
           <w:rFonts w:asciiTheme="majorBidi" w:hAnsiTheme="majorBidi" w:cstheme="majorBidi"/>
           <w:lang w:val="en-US"/>
         </w:rPr>
-        <w:t xml:space="preserve">The </w:t>
-      </w:r>
-      <w:proofErr w:type="spellStart"/>
-      <w:r>
-        <w:rPr>
-          <w:rFonts w:asciiTheme="majorBidi" w:hAnsiTheme="majorBidi" w:cstheme="majorBidi"/>
-          <w:lang w:val="en-US"/>
-        </w:rPr>
-        <w:t>SamKnows</w:t>
-      </w:r>
-      <w:proofErr w:type="spellEnd"/>
-      <w:r>
-        <w:rPr>
-          <w:rFonts w:asciiTheme="majorBidi" w:hAnsiTheme="majorBidi" w:cstheme="majorBidi"/>
-          <w:lang w:val="en-US"/>
-        </w:rPr>
-        <w:t xml:space="preserve"> One is a cloud-based analytics platform that includes a full range of measurement agents for fixed and cellular internet connection with a global test infrastructure. The </w:t>
-      </w:r>
-      <w:proofErr w:type="spellStart"/>
-      <w:r>
-        <w:rPr>
-          <w:rFonts w:asciiTheme="majorBidi" w:hAnsiTheme="majorBidi" w:cstheme="majorBidi"/>
-          <w:lang w:val="en-US"/>
-        </w:rPr>
-        <w:t>SamKnows</w:t>
-      </w:r>
-      <w:proofErr w:type="spellEnd"/>
-      <w:r>
-        <w:rPr>
-          <w:rFonts w:asciiTheme="majorBidi" w:hAnsiTheme="majorBidi" w:cstheme="majorBidi"/>
-          <w:lang w:val="en-US"/>
-        </w:rPr>
-        <w:t xml:space="preserve"> solution stores and visualizes performance data in real-time.</w:t>
-      </w:r>
-      <w:r>
-        <w:rPr>
-          <w:rFonts w:asciiTheme="majorBidi" w:hAnsiTheme="majorBidi" w:cstheme="majorBidi"/>
-          <w:lang w:val="en-US"/>
-        </w:rPr>
-        <w:t xml:space="preserve"> This solution is implemented by a UK company “Sam” founded in 2008 by Sam Crawford. </w:t>
-      </w:r>
-      <w:proofErr w:type="spellStart"/>
-      <w:r>
-        <w:rPr>
-          <w:rFonts w:asciiTheme="majorBidi" w:hAnsiTheme="majorBidi" w:cstheme="majorBidi"/>
-          <w:lang w:val="en-US"/>
-        </w:rPr>
-        <w:t>SamKnows</w:t>
-      </w:r>
-      <w:proofErr w:type="spellEnd"/>
-      <w:r>
-        <w:rPr>
-          <w:rFonts w:asciiTheme="majorBidi" w:hAnsiTheme="majorBidi" w:cstheme="majorBidi"/>
-          <w:lang w:val="en-US"/>
-        </w:rPr>
-        <w:t xml:space="preserve"> One</w:t>
+        <w:t>The SamKnows One is a cloud-based analytics platform that includes a full range of measurement agents for fixed and cellular internet connection with a global test infrastructure. The SamKnows solution stores and visualizes performance data in real-time.</w:t>
+      </w:r>
+      <w:r>
+        <w:rPr>
+          <w:rFonts w:asciiTheme="majorBidi" w:hAnsiTheme="majorBidi" w:cstheme="majorBidi"/>
+          <w:lang w:val="en-US"/>
+        </w:rPr>
+        <w:t xml:space="preserve"> This solution is implemented by a UK company “Sam” founded in 2008 by Sam Crawford. SamKnows One</w:t>
       </w:r>
       <w:r>
         <w:rPr>
@@ -4328,7 +4007,14 @@
           <w:rFonts w:asciiTheme="majorBidi" w:hAnsiTheme="majorBidi" w:cstheme="majorBidi"/>
           <w:lang w:val="en-US"/>
         </w:rPr>
-        <w:t>Speed tests: including download and upload over TCP and UDP speed tests.</w:t>
+        <w:t>Speed tests: includes</w:t>
+      </w:r>
+      <w:r>
+        <w:rPr>
+          <w:rFonts w:asciiTheme="majorBidi" w:hAnsiTheme="majorBidi" w:cstheme="majorBidi"/>
+          <w:lang w:val="en-US"/>
+        </w:rPr>
+        <w:t xml:space="preserve"> download and upload over TCP and UDP speed tests.</w:t>
       </w:r>
     </w:p>
     <w:p>
@@ -4387,6 +4073,13 @@
         </w:rPr>
         <w:t>:</w:t>
       </w:r>
+      <w:r>
+        <w:rPr>
+          <w:rFonts w:asciiTheme="majorBidi" w:hAnsiTheme="majorBidi" w:cstheme="majorBidi"/>
+          <w:lang w:val="en-US"/>
+        </w:rPr>
+        <w:t xml:space="preserve"> DNS resolution time and failure rate (UDP).</w:t>
+      </w:r>
     </w:p>
     <w:p>
       <w:pPr>
@@ -4408,6 +4101,13 @@
         </w:rPr>
         <w:t>Web browsing:</w:t>
       </w:r>
+      <w:r>
+        <w:rPr>
+          <w:rFonts w:asciiTheme="majorBidi" w:hAnsiTheme="majorBidi" w:cstheme="majorBidi"/>
+          <w:lang w:val="en-US"/>
+        </w:rPr>
+        <w:t xml:space="preserve"> web browsing test over TCP.</w:t>
+      </w:r>
     </w:p>
     <w:p>
       <w:pPr>
@@ -4429,6 +4129,13 @@
         </w:rPr>
         <w:t>CDN performance:</w:t>
       </w:r>
+      <w:r>
+        <w:rPr>
+          <w:rFonts w:asciiTheme="majorBidi" w:hAnsiTheme="majorBidi" w:cstheme="majorBidi"/>
+          <w:lang w:val="en-US"/>
+        </w:rPr>
+        <w:t xml:space="preserve"> content delivery network (CDN) measurements over TCP.</w:t>
+      </w:r>
     </w:p>
     <w:p>
       <w:pPr>
@@ -4450,6 +4157,13 @@
         </w:rPr>
         <w:t>Video streaming:</w:t>
       </w:r>
+      <w:r>
+        <w:rPr>
+          <w:rFonts w:asciiTheme="majorBidi" w:hAnsiTheme="majorBidi" w:cstheme="majorBidi"/>
+          <w:lang w:val="en-US"/>
+        </w:rPr>
+        <w:t xml:space="preserve"> video streaming measurements that stream real content from major video streaming providers.</w:t>
+      </w:r>
     </w:p>
     <w:p>
       <w:pPr>
@@ -4471,6 +4185,13 @@
         </w:rPr>
         <w:t>Gaming:</w:t>
       </w:r>
+      <w:r>
+        <w:rPr>
+          <w:rFonts w:asciiTheme="majorBidi" w:hAnsiTheme="majorBidi" w:cstheme="majorBidi"/>
+          <w:lang w:val="en-US"/>
+        </w:rPr>
+        <w:t xml:space="preserve"> measures performance for a number of major games.</w:t>
+      </w:r>
     </w:p>
     <w:p>
       <w:pPr>
@@ -4492,6 +4213,13 @@
         </w:rPr>
         <w:t>Online storage:</w:t>
       </w:r>
+      <w:r>
+        <w:rPr>
+          <w:rFonts w:asciiTheme="majorBidi" w:hAnsiTheme="majorBidi" w:cstheme="majorBidi"/>
+          <w:lang w:val="en-US"/>
+        </w:rPr>
+        <w:t xml:space="preserve"> tests upload and download from popular online storage services.</w:t>
+      </w:r>
     </w:p>
     <w:p>
       <w:pPr>
@@ -4513,6 +4241,13 @@
         </w:rPr>
         <w:t>Voice over IP:</w:t>
       </w:r>
+      <w:r>
+        <w:rPr>
+          <w:rFonts w:asciiTheme="majorBidi" w:hAnsiTheme="majorBidi" w:cstheme="majorBidi"/>
+          <w:lang w:val="en-US"/>
+        </w:rPr>
+        <w:t xml:space="preserve"> measures the quality of a voice call between client and test server.</w:t>
+      </w:r>
     </w:p>
     <w:p>
       <w:pPr>
@@ -4527,45 +4262,1893 @@
           <w:lang w:val="en-US"/>
         </w:rPr>
       </w:pPr>
-      <w:proofErr w:type="spellStart"/>
-      <w:r>
-        <w:rPr>
-          <w:rFonts w:asciiTheme="majorBidi" w:hAnsiTheme="majorBidi" w:cstheme="majorBidi"/>
-          <w:lang w:val="en-US"/>
-        </w:rPr>
-        <w:t>Traceroute</w:t>
-      </w:r>
-      <w:proofErr w:type="spellEnd"/>
-      <w:r>
-        <w:rPr>
-          <w:rFonts w:asciiTheme="majorBidi" w:hAnsiTheme="majorBidi" w:cstheme="majorBidi"/>
-          <w:lang w:val="en-US"/>
-        </w:rPr>
-        <w:t>:</w:t>
-      </w:r>
+      <w:r>
+        <w:rPr>
+          <w:rFonts w:asciiTheme="majorBidi" w:hAnsiTheme="majorBidi" w:cstheme="majorBidi"/>
+          <w:lang w:val="en-US"/>
+        </w:rPr>
+        <w:t>Traceroute:</w:t>
+      </w:r>
+      <w:r>
+        <w:rPr>
+          <w:rFonts w:asciiTheme="majorBidi" w:hAnsiTheme="majorBidi" w:cstheme="majorBidi"/>
+          <w:lang w:val="en-US"/>
+        </w:rPr>
+        <w:t xml:space="preserve"> tests the path that traffic takes around the internet, it is useful in diagnosing routing issues.</w:t>
+      </w:r>
+    </w:p>
+    <w:p>
+      <w:pPr>
+        <w:pStyle w:val="Paragraphedeliste"/>
+        <w:numPr>
+          <w:ilvl w:val="0"/>
+          <w:numId w:val="5"/>
+        </w:numPr>
+        <w:jc w:val="both"/>
+        <w:rPr>
+          <w:rFonts w:asciiTheme="majorBidi" w:hAnsiTheme="majorBidi" w:cstheme="majorBidi"/>
+          <w:lang w:val="en-US"/>
+        </w:rPr>
+      </w:pPr>
+      <w:r>
+        <w:rPr>
+          <w:rFonts w:asciiTheme="majorBidi" w:hAnsiTheme="majorBidi" w:cstheme="majorBidi"/>
+          <w:lang w:val="en-US"/>
+        </w:rPr>
+        <w:t>Data usage:</w:t>
+      </w:r>
+      <w:r>
+        <w:rPr>
+          <w:rFonts w:asciiTheme="majorBidi" w:hAnsiTheme="majorBidi" w:cstheme="majorBidi"/>
+          <w:lang w:val="en-US"/>
+        </w:rPr>
+        <w:t xml:space="preserve"> measures </w:t>
+      </w:r>
+      <w:r>
+        <w:rPr>
+          <w:rFonts w:asciiTheme="majorBidi" w:hAnsiTheme="majorBidi" w:cstheme="majorBidi"/>
+          <w:lang w:val="en-US"/>
+        </w:rPr>
+        <w:t>of data used on the broadband connection.</w:t>
+      </w:r>
+    </w:p>
+    <w:p>
+      <w:pPr>
+        <w:jc w:val="both"/>
+        <w:rPr>
+          <w:rFonts w:asciiTheme="majorBidi" w:hAnsiTheme="majorBidi" w:cstheme="majorBidi"/>
+          <w:lang w:val="en-US"/>
+        </w:rPr>
+      </w:pPr>
+    </w:p>
+    <w:p>
+      <w:pPr>
+        <w:jc w:val="both"/>
+        <w:rPr>
+          <w:rFonts w:asciiTheme="majorBidi" w:hAnsiTheme="majorBidi" w:cstheme="majorBidi"/>
+          <w:lang w:val="en-US"/>
+        </w:rPr>
+      </w:pPr>
+      <w:r>
+        <w:rPr>
+          <w:noProof/>
+          <w:lang w:eastAsia="fr-FR" w:bidi="ar-SA"/>
+        </w:rPr>
+        <w:lastRenderedPageBreak/>
+        <w:drawing>
+          <wp:inline distT="0" distB="0" distL="0" distR="0">
+            <wp:extent cx="5760720" cy="4134164"/>
+            <wp:effectExtent l="0" t="0" r="0" b="0"/>
+            <wp:docPr id="1" name="Image 1" descr="https://samknows.cdn.prismic.io/samknows/105118333531685623a44b50bb588729b28f4d63_dashboard.png"/>
+            <wp:cNvGraphicFramePr>
+              <a:graphicFrameLocks xmlns:a="http://schemas.openxmlformats.org/drawingml/2006/main" noChangeAspect="1"/>
+            </wp:cNvGraphicFramePr>
+            <a:graphic xmlns:a="http://schemas.openxmlformats.org/drawingml/2006/main">
+              <a:graphicData uri="http://schemas.openxmlformats.org/drawingml/2006/picture">
+                <pic:pic xmlns:pic="http://schemas.openxmlformats.org/drawingml/2006/picture">
+                  <pic:nvPicPr>
+                    <pic:cNvPr id="0" name="Picture 1" descr="https://samknows.cdn.prismic.io/samknows/105118333531685623a44b50bb588729b28f4d63_dashboard.png"/>
+                    <pic:cNvPicPr>
+                      <a:picLocks noChangeAspect="1" noChangeArrowheads="1"/>
+                    </pic:cNvPicPr>
+                  </pic:nvPicPr>
+                  <pic:blipFill>
+                    <a:blip r:embed="rId6">
+                      <a:extLst>
+                        <a:ext uri="{28A0092B-C50C-407E-A947-70E740481C1C}">
+                          <a14:useLocalDpi xmlns:a14="http://schemas.microsoft.com/office/drawing/2010/main" val="0"/>
+                        </a:ext>
+                      </a:extLst>
+                    </a:blip>
+                    <a:srcRect/>
+                    <a:stretch>
+                      <a:fillRect/>
+                    </a:stretch>
+                  </pic:blipFill>
+                  <pic:spPr bwMode="auto">
+                    <a:xfrm>
+                      <a:off x="0" y="0"/>
+                      <a:ext cx="5760720" cy="4134164"/>
+                    </a:xfrm>
+                    <a:prstGeom prst="rect">
+                      <a:avLst/>
+                    </a:prstGeom>
+                    <a:noFill/>
+                    <a:ln>
+                      <a:noFill/>
+                    </a:ln>
+                  </pic:spPr>
+                </pic:pic>
+              </a:graphicData>
+            </a:graphic>
+          </wp:inline>
+        </w:drawing>
+      </w:r>
+    </w:p>
+    <w:p>
+      <w:pPr>
+        <w:jc w:val="center"/>
+        <w:rPr>
+          <w:rFonts w:asciiTheme="majorBidi" w:hAnsiTheme="majorBidi" w:cstheme="majorBidi"/>
+          <w:lang w:val="en-US"/>
+        </w:rPr>
+      </w:pPr>
+      <w:r>
+        <w:rPr>
+          <w:rFonts w:asciiTheme="majorBidi" w:hAnsiTheme="majorBidi" w:cstheme="majorBidi"/>
+          <w:lang w:val="en-US"/>
+        </w:rPr>
+        <w:t>Figure 1.1: Screenshot of SamKnows One dashboard</w:t>
+      </w:r>
+    </w:p>
+    <w:p>
+      <w:pPr>
+        <w:pStyle w:val="Paragraphedeliste"/>
+        <w:numPr>
+          <w:ilvl w:val="3"/>
+          <w:numId w:val="3"/>
+        </w:numPr>
+        <w:rPr>
+          <w:rFonts w:asciiTheme="majorBidi" w:hAnsiTheme="majorBidi" w:cstheme="majorBidi"/>
+          <w:b/>
+          <w:bCs/>
+          <w:lang w:val="en-US"/>
+        </w:rPr>
+      </w:pPr>
+      <w:r>
+        <w:rPr>
+          <w:rFonts w:asciiTheme="majorBidi" w:hAnsiTheme="majorBidi" w:cstheme="majorBidi"/>
+          <w:b/>
+          <w:bCs/>
+          <w:lang w:val="en-US"/>
+        </w:rPr>
+        <w:t>SMAQ:</w:t>
+      </w:r>
+    </w:p>
+    <w:p>
+      <w:pPr>
+        <w:jc w:val="both"/>
+        <w:rPr>
+          <w:rFonts w:asciiTheme="majorBidi" w:hAnsiTheme="majorBidi" w:cstheme="majorBidi"/>
+          <w:lang w:val="en-US"/>
+        </w:rPr>
+      </w:pPr>
+      <w:r>
+        <w:rPr>
+          <w:rFonts w:asciiTheme="majorBidi" w:hAnsiTheme="majorBidi" w:cstheme="majorBidi"/>
+          <w:lang w:val="en-US"/>
+        </w:rPr>
+        <w:t xml:space="preserve">SMAQ is a solution implemented by Sofrecom to generate reports and analysis based upon different broadband tests, this solution is used by the Orient Middle East and Africa Orange affiliates. </w:t>
+      </w:r>
+    </w:p>
+    <w:p>
+      <w:pPr>
+        <w:rPr>
+          <w:rFonts w:asciiTheme="majorBidi" w:hAnsiTheme="majorBidi" w:cstheme="majorBidi"/>
+          <w:lang w:val="en-US"/>
+        </w:rPr>
+      </w:pPr>
+      <w:r>
+        <w:rPr>
+          <w:noProof/>
+          <w:lang w:eastAsia="fr-FR" w:bidi="ar-SA"/>
+        </w:rPr>
+        <w:drawing>
+          <wp:inline distT="0" distB="0" distL="0" distR="0" wp14:anchorId="66C250BD" wp14:editId="2FA510CE">
+            <wp:extent cx="5760720" cy="2785430"/>
+            <wp:effectExtent l="0" t="0" r="0" b="0"/>
+            <wp:docPr id="2" name="Image 2"/>
+            <wp:cNvGraphicFramePr>
+              <a:graphicFrameLocks xmlns:a="http://schemas.openxmlformats.org/drawingml/2006/main" noChangeAspect="1"/>
+            </wp:cNvGraphicFramePr>
+            <a:graphic xmlns:a="http://schemas.openxmlformats.org/drawingml/2006/main">
+              <a:graphicData uri="http://schemas.openxmlformats.org/drawingml/2006/picture">
+                <pic:pic xmlns:pic="http://schemas.openxmlformats.org/drawingml/2006/picture">
+                  <pic:nvPicPr>
+                    <pic:cNvPr id="0" name=""/>
+                    <pic:cNvPicPr/>
+                  </pic:nvPicPr>
+                  <pic:blipFill>
+                    <a:blip r:embed="rId7"/>
+                    <a:stretch>
+                      <a:fillRect/>
+                    </a:stretch>
+                  </pic:blipFill>
+                  <pic:spPr>
+                    <a:xfrm>
+                      <a:off x="0" y="0"/>
+                      <a:ext cx="5760720" cy="2785430"/>
+                    </a:xfrm>
+                    <a:prstGeom prst="rect">
+                      <a:avLst/>
+                    </a:prstGeom>
+                  </pic:spPr>
+                </pic:pic>
+              </a:graphicData>
+            </a:graphic>
+          </wp:inline>
+        </w:drawing>
+      </w:r>
+    </w:p>
+    <w:p>
+      <w:pPr>
+        <w:jc w:val="center"/>
+        <w:rPr>
+          <w:rFonts w:asciiTheme="majorBidi" w:hAnsiTheme="majorBidi" w:cstheme="majorBidi"/>
+          <w:lang w:val="en-US"/>
+        </w:rPr>
+      </w:pPr>
+      <w:r>
+        <w:rPr>
+          <w:rFonts w:asciiTheme="majorBidi" w:hAnsiTheme="majorBidi" w:cstheme="majorBidi"/>
+          <w:lang w:val="en-US"/>
+        </w:rPr>
+        <w:t>Figure 1.2: Sample of SMAQ online dashboard</w:t>
+      </w:r>
+    </w:p>
+    <w:p>
+      <w:pPr>
+        <w:jc w:val="center"/>
+        <w:rPr>
+          <w:rFonts w:asciiTheme="majorBidi" w:hAnsiTheme="majorBidi" w:cstheme="majorBidi"/>
+          <w:lang w:val="en-US"/>
+        </w:rPr>
+      </w:pPr>
+    </w:p>
+    <w:p>
+      <w:pPr>
+        <w:pStyle w:val="Paragraphedeliste"/>
+        <w:numPr>
+          <w:ilvl w:val="2"/>
+          <w:numId w:val="3"/>
+        </w:numPr>
+        <w:rPr>
+          <w:rFonts w:asciiTheme="majorBidi" w:hAnsiTheme="majorBidi" w:cstheme="majorBidi"/>
+          <w:b/>
+          <w:bCs/>
+          <w:sz w:val="24"/>
+          <w:szCs w:val="24"/>
+          <w:lang w:val="en-US"/>
+        </w:rPr>
+      </w:pPr>
+      <w:r>
+        <w:rPr>
+          <w:rFonts w:asciiTheme="majorBidi" w:hAnsiTheme="majorBidi" w:cstheme="majorBidi"/>
+          <w:b/>
+          <w:bCs/>
+          <w:sz w:val="24"/>
+          <w:szCs w:val="24"/>
+          <w:lang w:val="en-US"/>
+        </w:rPr>
+        <w:lastRenderedPageBreak/>
+        <w:t>Critical of the state of the art:</w:t>
+      </w:r>
+    </w:p>
+    <w:p>
+      <w:pPr>
+        <w:rPr>
+          <w:rFonts w:asciiTheme="majorBidi" w:hAnsiTheme="majorBidi" w:cstheme="majorBidi"/>
+          <w:lang w:val="en-US"/>
+        </w:rPr>
+      </w:pPr>
+      <w:r>
+        <w:rPr>
+          <w:rFonts w:asciiTheme="majorBidi" w:hAnsiTheme="majorBidi" w:cstheme="majorBidi"/>
+          <w:lang w:val="en-US"/>
+        </w:rPr>
+        <w:t>The following table shows in detail the difference between the two mentioned solutions:</w:t>
+      </w:r>
+    </w:p>
+    <w:tbl>
+      <w:tblPr>
+        <w:tblStyle w:val="Grilledutableau"/>
+        <w:tblW w:w="0" w:type="auto"/>
+        <w:tblLook w:val="04A0" w:firstRow="1" w:lastRow="0" w:firstColumn="1" w:lastColumn="0" w:noHBand="0" w:noVBand="1"/>
+      </w:tblPr>
+      <w:tblGrid>
+        <w:gridCol w:w="3085"/>
+        <w:gridCol w:w="3086"/>
+        <w:gridCol w:w="3086"/>
+      </w:tblGrid>
+      <w:tr>
+        <w:trPr>
+          <w:trHeight w:val="288"/>
+        </w:trPr>
+        <w:tc>
+          <w:tcPr>
+            <w:tcW w:w="3085" w:type="dxa"/>
+          </w:tcPr>
+          <w:p>
+            <w:pPr>
+              <w:rPr>
+                <w:rFonts w:asciiTheme="majorBidi" w:hAnsiTheme="majorBidi" w:cstheme="majorBidi"/>
+                <w:lang w:val="en-US"/>
+              </w:rPr>
+            </w:pPr>
+            <w:r>
+              <w:rPr>
+                <w:rFonts w:asciiTheme="majorBidi" w:hAnsiTheme="majorBidi" w:cstheme="majorBidi"/>
+                <w:lang w:val="en-US"/>
+              </w:rPr>
+              <w:t>Solution</w:t>
+            </w:r>
+          </w:p>
+        </w:tc>
+        <w:tc>
+          <w:tcPr>
+            <w:tcW w:w="3086" w:type="dxa"/>
+          </w:tcPr>
+          <w:p>
+            <w:pPr>
+              <w:rPr>
+                <w:rFonts w:asciiTheme="majorBidi" w:hAnsiTheme="majorBidi" w:cstheme="majorBidi"/>
+                <w:lang w:val="en-US"/>
+              </w:rPr>
+            </w:pPr>
+            <w:r>
+              <w:rPr>
+                <w:rFonts w:asciiTheme="majorBidi" w:hAnsiTheme="majorBidi" w:cstheme="majorBidi"/>
+                <w:lang w:val="en-US"/>
+              </w:rPr>
+              <w:t>SamKnows One</w:t>
+            </w:r>
+          </w:p>
+        </w:tc>
+        <w:tc>
+          <w:tcPr>
+            <w:tcW w:w="3086" w:type="dxa"/>
+          </w:tcPr>
+          <w:p>
+            <w:pPr>
+              <w:rPr>
+                <w:rFonts w:asciiTheme="majorBidi" w:hAnsiTheme="majorBidi" w:cstheme="majorBidi"/>
+                <w:lang w:val="en-US"/>
+              </w:rPr>
+            </w:pPr>
+            <w:r>
+              <w:rPr>
+                <w:rFonts w:asciiTheme="majorBidi" w:hAnsiTheme="majorBidi" w:cstheme="majorBidi"/>
+                <w:lang w:val="en-US"/>
+              </w:rPr>
+              <w:t>SMAQ</w:t>
+            </w:r>
+          </w:p>
+        </w:tc>
+      </w:tr>
+      <w:tr>
+        <w:trPr>
+          <w:trHeight w:val="306"/>
+        </w:trPr>
+        <w:tc>
+          <w:tcPr>
+            <w:tcW w:w="3085" w:type="dxa"/>
+          </w:tcPr>
+          <w:p>
+            <w:pPr>
+              <w:rPr>
+                <w:rFonts w:asciiTheme="majorBidi" w:hAnsiTheme="majorBidi" w:cstheme="majorBidi"/>
+                <w:lang w:val="en-US"/>
+              </w:rPr>
+            </w:pPr>
+            <w:r>
+              <w:rPr>
+                <w:rFonts w:asciiTheme="majorBidi" w:hAnsiTheme="majorBidi" w:cstheme="majorBidi"/>
+                <w:lang w:val="en-US"/>
+              </w:rPr>
+              <w:t>Paying solution</w:t>
+            </w:r>
+          </w:p>
+        </w:tc>
+        <w:tc>
+          <w:tcPr>
+            <w:tcW w:w="3086" w:type="dxa"/>
+          </w:tcPr>
+          <w:p>
+            <w:pPr>
+              <w:rPr>
+                <w:rFonts w:asciiTheme="majorBidi" w:hAnsiTheme="majorBidi" w:cstheme="majorBidi"/>
+                <w:lang w:val="en-US"/>
+              </w:rPr>
+            </w:pPr>
+            <w:r>
+              <w:rPr>
+                <w:rFonts w:asciiTheme="majorBidi" w:hAnsiTheme="majorBidi" w:cstheme="majorBidi"/>
+                <w:lang w:val="en-US"/>
+              </w:rPr>
+              <w:t>YES</w:t>
+            </w:r>
+          </w:p>
+        </w:tc>
+        <w:tc>
+          <w:tcPr>
+            <w:tcW w:w="3086" w:type="dxa"/>
+          </w:tcPr>
+          <w:p>
+            <w:pPr>
+              <w:rPr>
+                <w:rFonts w:asciiTheme="majorBidi" w:hAnsiTheme="majorBidi" w:cstheme="majorBidi"/>
+                <w:lang w:val="en-US"/>
+              </w:rPr>
+            </w:pPr>
+            <w:r>
+              <w:rPr>
+                <w:rFonts w:asciiTheme="majorBidi" w:hAnsiTheme="majorBidi" w:cstheme="majorBidi"/>
+                <w:lang w:val="en-US"/>
+              </w:rPr>
+              <w:t>NO</w:t>
+            </w:r>
+          </w:p>
+        </w:tc>
+      </w:tr>
+      <w:tr>
+        <w:trPr>
+          <w:trHeight w:val="288"/>
+        </w:trPr>
+        <w:tc>
+          <w:tcPr>
+            <w:tcW w:w="3085" w:type="dxa"/>
+          </w:tcPr>
+          <w:p>
+            <w:pPr>
+              <w:rPr>
+                <w:rFonts w:asciiTheme="majorBidi" w:hAnsiTheme="majorBidi" w:cstheme="majorBidi"/>
+                <w:lang w:val="en-US"/>
+              </w:rPr>
+            </w:pPr>
+            <w:r>
+              <w:rPr>
+                <w:rFonts w:asciiTheme="majorBidi" w:hAnsiTheme="majorBidi" w:cstheme="majorBidi"/>
+                <w:lang w:val="en-US"/>
+              </w:rPr>
+              <w:t>Analytics</w:t>
+            </w:r>
+          </w:p>
+        </w:tc>
+        <w:tc>
+          <w:tcPr>
+            <w:tcW w:w="3086" w:type="dxa"/>
+          </w:tcPr>
+          <w:p>
+            <w:pPr>
+              <w:rPr>
+                <w:rFonts w:asciiTheme="majorBidi" w:hAnsiTheme="majorBidi" w:cstheme="majorBidi"/>
+                <w:lang w:val="en-US"/>
+              </w:rPr>
+            </w:pPr>
+            <w:r>
+              <w:rPr>
+                <w:rFonts w:asciiTheme="majorBidi" w:hAnsiTheme="majorBidi" w:cstheme="majorBidi"/>
+                <w:lang w:val="en-US"/>
+              </w:rPr>
+              <w:t>YES</w:t>
+            </w:r>
+          </w:p>
+        </w:tc>
+        <w:tc>
+          <w:tcPr>
+            <w:tcW w:w="3086" w:type="dxa"/>
+          </w:tcPr>
+          <w:p>
+            <w:pPr>
+              <w:rPr>
+                <w:rFonts w:asciiTheme="majorBidi" w:hAnsiTheme="majorBidi" w:cstheme="majorBidi"/>
+                <w:lang w:val="en-US"/>
+              </w:rPr>
+            </w:pPr>
+            <w:r>
+              <w:rPr>
+                <w:rFonts w:asciiTheme="majorBidi" w:hAnsiTheme="majorBidi" w:cstheme="majorBidi"/>
+                <w:lang w:val="en-US"/>
+              </w:rPr>
+              <w:t>YES</w:t>
+            </w:r>
+          </w:p>
+        </w:tc>
+      </w:tr>
+      <w:tr>
+        <w:trPr>
+          <w:trHeight w:val="306"/>
+        </w:trPr>
+        <w:tc>
+          <w:tcPr>
+            <w:tcW w:w="3085" w:type="dxa"/>
+          </w:tcPr>
+          <w:p>
+            <w:pPr>
+              <w:rPr>
+                <w:rFonts w:asciiTheme="majorBidi" w:hAnsiTheme="majorBidi" w:cstheme="majorBidi"/>
+                <w:lang w:val="en-US"/>
+              </w:rPr>
+            </w:pPr>
+            <w:r>
+              <w:rPr>
+                <w:rFonts w:asciiTheme="majorBidi" w:hAnsiTheme="majorBidi" w:cstheme="majorBidi"/>
+                <w:lang w:val="en-US"/>
+              </w:rPr>
+              <w:t>Custom dashboard</w:t>
+            </w:r>
+          </w:p>
+        </w:tc>
+        <w:tc>
+          <w:tcPr>
+            <w:tcW w:w="3086" w:type="dxa"/>
+          </w:tcPr>
+          <w:p>
+            <w:pPr>
+              <w:rPr>
+                <w:rFonts w:asciiTheme="majorBidi" w:hAnsiTheme="majorBidi" w:cstheme="majorBidi"/>
+                <w:lang w:val="en-US"/>
+              </w:rPr>
+            </w:pPr>
+            <w:r>
+              <w:rPr>
+                <w:rFonts w:asciiTheme="majorBidi" w:hAnsiTheme="majorBidi" w:cstheme="majorBidi"/>
+                <w:lang w:val="en-US"/>
+              </w:rPr>
+              <w:t>YES</w:t>
+            </w:r>
+          </w:p>
+        </w:tc>
+        <w:tc>
+          <w:tcPr>
+            <w:tcW w:w="3086" w:type="dxa"/>
+          </w:tcPr>
+          <w:p>
+            <w:pPr>
+              <w:rPr>
+                <w:rFonts w:asciiTheme="majorBidi" w:hAnsiTheme="majorBidi" w:cstheme="majorBidi"/>
+                <w:lang w:val="en-US"/>
+              </w:rPr>
+            </w:pPr>
+            <w:r>
+              <w:rPr>
+                <w:rFonts w:asciiTheme="majorBidi" w:hAnsiTheme="majorBidi" w:cstheme="majorBidi"/>
+                <w:lang w:val="en-US"/>
+              </w:rPr>
+              <w:t>NO</w:t>
+            </w:r>
+          </w:p>
+        </w:tc>
+      </w:tr>
+      <w:tr>
+        <w:trPr>
+          <w:trHeight w:val="288"/>
+        </w:trPr>
+        <w:tc>
+          <w:tcPr>
+            <w:tcW w:w="3085" w:type="dxa"/>
+          </w:tcPr>
+          <w:p>
+            <w:pPr>
+              <w:rPr>
+                <w:rFonts w:asciiTheme="majorBidi" w:hAnsiTheme="majorBidi" w:cstheme="majorBidi"/>
+                <w:lang w:val="en-US"/>
+              </w:rPr>
+            </w:pPr>
+            <w:r>
+              <w:rPr>
+                <w:rFonts w:asciiTheme="majorBidi" w:hAnsiTheme="majorBidi" w:cstheme="majorBidi"/>
+                <w:lang w:val="en-US"/>
+              </w:rPr>
+              <w:t>Mapping data</w:t>
+            </w:r>
+          </w:p>
+        </w:tc>
+        <w:tc>
+          <w:tcPr>
+            <w:tcW w:w="3086" w:type="dxa"/>
+          </w:tcPr>
+          <w:p>
+            <w:pPr>
+              <w:rPr>
+                <w:rFonts w:asciiTheme="majorBidi" w:hAnsiTheme="majorBidi" w:cstheme="majorBidi"/>
+                <w:lang w:val="en-US"/>
+              </w:rPr>
+            </w:pPr>
+            <w:r>
+              <w:rPr>
+                <w:rFonts w:asciiTheme="majorBidi" w:hAnsiTheme="majorBidi" w:cstheme="majorBidi"/>
+                <w:lang w:val="en-US"/>
+              </w:rPr>
+              <w:t>YES</w:t>
+            </w:r>
+          </w:p>
+        </w:tc>
+        <w:tc>
+          <w:tcPr>
+            <w:tcW w:w="3086" w:type="dxa"/>
+          </w:tcPr>
+          <w:p>
+            <w:pPr>
+              <w:rPr>
+                <w:rFonts w:asciiTheme="majorBidi" w:hAnsiTheme="majorBidi" w:cstheme="majorBidi"/>
+                <w:lang w:val="en-US"/>
+              </w:rPr>
+            </w:pPr>
+            <w:r>
+              <w:rPr>
+                <w:rFonts w:asciiTheme="majorBidi" w:hAnsiTheme="majorBidi" w:cstheme="majorBidi"/>
+                <w:lang w:val="en-US"/>
+              </w:rPr>
+              <w:t>YES</w:t>
+            </w:r>
+          </w:p>
+        </w:tc>
+      </w:tr>
+      <w:tr>
+        <w:trPr>
+          <w:trHeight w:val="306"/>
+        </w:trPr>
+        <w:tc>
+          <w:tcPr>
+            <w:tcW w:w="3085" w:type="dxa"/>
+          </w:tcPr>
+          <w:p>
+            <w:pPr>
+              <w:rPr>
+                <w:rFonts w:asciiTheme="majorBidi" w:hAnsiTheme="majorBidi" w:cstheme="majorBidi"/>
+                <w:lang w:val="en-US"/>
+              </w:rPr>
+            </w:pPr>
+            <w:r>
+              <w:rPr>
+                <w:rFonts w:asciiTheme="majorBidi" w:hAnsiTheme="majorBidi" w:cstheme="majorBidi"/>
+                <w:lang w:val="en-US"/>
+              </w:rPr>
+              <w:t>Generate reports</w:t>
+            </w:r>
+          </w:p>
+        </w:tc>
+        <w:tc>
+          <w:tcPr>
+            <w:tcW w:w="3086" w:type="dxa"/>
+          </w:tcPr>
+          <w:p>
+            <w:pPr>
+              <w:rPr>
+                <w:rFonts w:asciiTheme="majorBidi" w:hAnsiTheme="majorBidi" w:cstheme="majorBidi"/>
+                <w:lang w:val="en-US"/>
+              </w:rPr>
+            </w:pPr>
+            <w:r>
+              <w:rPr>
+                <w:rFonts w:asciiTheme="majorBidi" w:hAnsiTheme="majorBidi" w:cstheme="majorBidi"/>
+                <w:lang w:val="en-US"/>
+              </w:rPr>
+              <w:t>YES</w:t>
+            </w:r>
+          </w:p>
+        </w:tc>
+        <w:tc>
+          <w:tcPr>
+            <w:tcW w:w="3086" w:type="dxa"/>
+          </w:tcPr>
+          <w:p>
+            <w:pPr>
+              <w:rPr>
+                <w:rFonts w:asciiTheme="majorBidi" w:hAnsiTheme="majorBidi" w:cstheme="majorBidi"/>
+                <w:lang w:val="en-US"/>
+              </w:rPr>
+            </w:pPr>
+            <w:r>
+              <w:rPr>
+                <w:rFonts w:asciiTheme="majorBidi" w:hAnsiTheme="majorBidi" w:cstheme="majorBidi"/>
+                <w:lang w:val="en-US"/>
+              </w:rPr>
+              <w:t>YES</w:t>
+            </w:r>
+          </w:p>
+        </w:tc>
+      </w:tr>
+      <w:tr>
+        <w:trPr>
+          <w:trHeight w:val="288"/>
+        </w:trPr>
+        <w:tc>
+          <w:tcPr>
+            <w:tcW w:w="3085" w:type="dxa"/>
+          </w:tcPr>
+          <w:p>
+            <w:pPr>
+              <w:rPr>
+                <w:rFonts w:asciiTheme="majorBidi" w:hAnsiTheme="majorBidi" w:cstheme="majorBidi"/>
+                <w:lang w:val="en-US"/>
+              </w:rPr>
+            </w:pPr>
+            <w:r>
+              <w:rPr>
+                <w:rFonts w:asciiTheme="majorBidi" w:hAnsiTheme="majorBidi" w:cstheme="majorBidi"/>
+                <w:lang w:val="en-US"/>
+              </w:rPr>
+              <w:t>Network monitoring (alerting)</w:t>
+            </w:r>
+          </w:p>
+        </w:tc>
+        <w:tc>
+          <w:tcPr>
+            <w:tcW w:w="3086" w:type="dxa"/>
+          </w:tcPr>
+          <w:p>
+            <w:pPr>
+              <w:rPr>
+                <w:rFonts w:asciiTheme="majorBidi" w:hAnsiTheme="majorBidi" w:cstheme="majorBidi"/>
+                <w:lang w:val="en-US"/>
+              </w:rPr>
+            </w:pPr>
+            <w:r>
+              <w:rPr>
+                <w:rFonts w:asciiTheme="majorBidi" w:hAnsiTheme="majorBidi" w:cstheme="majorBidi"/>
+                <w:lang w:val="en-US"/>
+              </w:rPr>
+              <w:t>YES</w:t>
+            </w:r>
+          </w:p>
+        </w:tc>
+        <w:tc>
+          <w:tcPr>
+            <w:tcW w:w="3086" w:type="dxa"/>
+          </w:tcPr>
+          <w:p>
+            <w:pPr>
+              <w:rPr>
+                <w:rFonts w:asciiTheme="majorBidi" w:hAnsiTheme="majorBidi" w:cstheme="majorBidi"/>
+                <w:lang w:val="en-US"/>
+              </w:rPr>
+            </w:pPr>
+            <w:r>
+              <w:rPr>
+                <w:rFonts w:asciiTheme="majorBidi" w:hAnsiTheme="majorBidi" w:cstheme="majorBidi"/>
+                <w:lang w:val="en-US"/>
+              </w:rPr>
+              <w:t>NO</w:t>
+            </w:r>
+          </w:p>
+        </w:tc>
+      </w:tr>
+      <w:tr>
+        <w:trPr>
+          <w:trHeight w:val="324"/>
+        </w:trPr>
+        <w:tc>
+          <w:tcPr>
+            <w:tcW w:w="3085" w:type="dxa"/>
+          </w:tcPr>
+          <w:p>
+            <w:pPr>
+              <w:rPr>
+                <w:rFonts w:asciiTheme="majorBidi" w:hAnsiTheme="majorBidi" w:cstheme="majorBidi"/>
+                <w:lang w:val="en-US"/>
+              </w:rPr>
+            </w:pPr>
+            <w:r>
+              <w:rPr>
+                <w:rFonts w:asciiTheme="majorBidi" w:hAnsiTheme="majorBidi" w:cstheme="majorBidi"/>
+                <w:lang w:val="en-US"/>
+              </w:rPr>
+              <w:t>User management</w:t>
+            </w:r>
+          </w:p>
+        </w:tc>
+        <w:tc>
+          <w:tcPr>
+            <w:tcW w:w="3086" w:type="dxa"/>
+          </w:tcPr>
+          <w:p>
+            <w:pPr>
+              <w:rPr>
+                <w:rFonts w:asciiTheme="majorBidi" w:hAnsiTheme="majorBidi" w:cstheme="majorBidi"/>
+                <w:lang w:val="en-US"/>
+              </w:rPr>
+            </w:pPr>
+            <w:r>
+              <w:rPr>
+                <w:rFonts w:asciiTheme="majorBidi" w:hAnsiTheme="majorBidi" w:cstheme="majorBidi"/>
+                <w:lang w:val="en-US"/>
+              </w:rPr>
+              <w:t>YES</w:t>
+            </w:r>
+          </w:p>
+        </w:tc>
+        <w:tc>
+          <w:tcPr>
+            <w:tcW w:w="3086" w:type="dxa"/>
+          </w:tcPr>
+          <w:p>
+            <w:pPr>
+              <w:rPr>
+                <w:rFonts w:asciiTheme="majorBidi" w:hAnsiTheme="majorBidi" w:cstheme="majorBidi"/>
+                <w:lang w:val="en-US"/>
+              </w:rPr>
+            </w:pPr>
+            <w:r>
+              <w:rPr>
+                <w:rFonts w:asciiTheme="majorBidi" w:hAnsiTheme="majorBidi" w:cstheme="majorBidi"/>
+                <w:lang w:val="en-US"/>
+              </w:rPr>
+              <w:t>NO</w:t>
+            </w:r>
+          </w:p>
+        </w:tc>
+      </w:tr>
+      <w:tr>
+        <w:trPr>
+          <w:trHeight w:val="324"/>
+        </w:trPr>
+        <w:tc>
+          <w:tcPr>
+            <w:tcW w:w="3085" w:type="dxa"/>
+          </w:tcPr>
+          <w:p>
+            <w:pPr>
+              <w:rPr>
+                <w:rFonts w:asciiTheme="majorBidi" w:hAnsiTheme="majorBidi" w:cstheme="majorBidi"/>
+                <w:lang w:val="en-US"/>
+              </w:rPr>
+            </w:pPr>
+            <w:r>
+              <w:rPr>
+                <w:rFonts w:asciiTheme="majorBidi" w:hAnsiTheme="majorBidi" w:cstheme="majorBidi"/>
+                <w:lang w:val="en-US"/>
+              </w:rPr>
+              <w:t>Devices management</w:t>
+            </w:r>
+          </w:p>
+        </w:tc>
+        <w:tc>
+          <w:tcPr>
+            <w:tcW w:w="3086" w:type="dxa"/>
+          </w:tcPr>
+          <w:p>
+            <w:pPr>
+              <w:rPr>
+                <w:rFonts w:asciiTheme="majorBidi" w:hAnsiTheme="majorBidi" w:cstheme="majorBidi"/>
+                <w:lang w:val="en-US"/>
+              </w:rPr>
+            </w:pPr>
+            <w:r>
+              <w:rPr>
+                <w:rFonts w:asciiTheme="majorBidi" w:hAnsiTheme="majorBidi" w:cstheme="majorBidi"/>
+                <w:lang w:val="en-US"/>
+              </w:rPr>
+              <w:t>NO</w:t>
+            </w:r>
+          </w:p>
+        </w:tc>
+        <w:tc>
+          <w:tcPr>
+            <w:tcW w:w="3086" w:type="dxa"/>
+          </w:tcPr>
+          <w:p>
+            <w:pPr>
+              <w:rPr>
+                <w:rFonts w:asciiTheme="majorBidi" w:hAnsiTheme="majorBidi" w:cstheme="majorBidi"/>
+                <w:lang w:val="en-US"/>
+              </w:rPr>
+            </w:pPr>
+            <w:r>
+              <w:rPr>
+                <w:rFonts w:asciiTheme="majorBidi" w:hAnsiTheme="majorBidi" w:cstheme="majorBidi"/>
+                <w:lang w:val="en-US"/>
+              </w:rPr>
+              <w:t>NO</w:t>
+            </w:r>
+          </w:p>
+        </w:tc>
+      </w:tr>
+      <w:tr>
+        <w:trPr>
+          <w:trHeight w:val="324"/>
+        </w:trPr>
+        <w:tc>
+          <w:tcPr>
+            <w:tcW w:w="3085" w:type="dxa"/>
+          </w:tcPr>
+          <w:p>
+            <w:pPr>
+              <w:rPr>
+                <w:rFonts w:asciiTheme="majorBidi" w:hAnsiTheme="majorBidi" w:cstheme="majorBidi"/>
+                <w:lang w:val="en-US"/>
+              </w:rPr>
+            </w:pPr>
+            <w:r>
+              <w:rPr>
+                <w:rFonts w:asciiTheme="majorBidi" w:hAnsiTheme="majorBidi" w:cstheme="majorBidi"/>
+                <w:lang w:val="en-US"/>
+              </w:rPr>
+              <w:t>Tests management</w:t>
+            </w:r>
+          </w:p>
+        </w:tc>
+        <w:tc>
+          <w:tcPr>
+            <w:tcW w:w="3086" w:type="dxa"/>
+          </w:tcPr>
+          <w:p>
+            <w:pPr>
+              <w:rPr>
+                <w:rFonts w:asciiTheme="majorBidi" w:hAnsiTheme="majorBidi" w:cstheme="majorBidi"/>
+                <w:lang w:val="en-US"/>
+              </w:rPr>
+            </w:pPr>
+            <w:r>
+              <w:rPr>
+                <w:rFonts w:asciiTheme="majorBidi" w:hAnsiTheme="majorBidi" w:cstheme="majorBidi"/>
+                <w:lang w:val="en-US"/>
+              </w:rPr>
+              <w:t>NO</w:t>
+            </w:r>
+          </w:p>
+        </w:tc>
+        <w:tc>
+          <w:tcPr>
+            <w:tcW w:w="3086" w:type="dxa"/>
+          </w:tcPr>
+          <w:p>
+            <w:pPr>
+              <w:rPr>
+                <w:rFonts w:asciiTheme="majorBidi" w:hAnsiTheme="majorBidi" w:cstheme="majorBidi"/>
+                <w:lang w:val="en-US"/>
+              </w:rPr>
+            </w:pPr>
+            <w:r>
+              <w:rPr>
+                <w:rFonts w:asciiTheme="majorBidi" w:hAnsiTheme="majorBidi" w:cstheme="majorBidi"/>
+                <w:lang w:val="en-US"/>
+              </w:rPr>
+              <w:t>NO</w:t>
+            </w:r>
+          </w:p>
+        </w:tc>
+      </w:tr>
+    </w:tbl>
+    <w:p>
+      <w:pPr>
+        <w:jc w:val="center"/>
+        <w:rPr>
+          <w:rFonts w:asciiTheme="majorBidi" w:hAnsiTheme="majorBidi" w:cstheme="majorBidi"/>
+          <w:lang w:val="en-US"/>
+        </w:rPr>
+      </w:pPr>
+      <w:r>
+        <w:rPr>
+          <w:rFonts w:asciiTheme="majorBidi" w:hAnsiTheme="majorBidi" w:cstheme="majorBidi"/>
+          <w:lang w:val="en-US"/>
+        </w:rPr>
+        <w:t>Table 1.1: Comparison of state of the art</w:t>
+      </w:r>
+    </w:p>
+    <w:p>
+      <w:pPr>
+        <w:jc w:val="both"/>
+        <w:rPr>
+          <w:rFonts w:asciiTheme="majorBidi" w:hAnsiTheme="majorBidi" w:cstheme="majorBidi"/>
+          <w:lang w:val="en-US"/>
+        </w:rPr>
+      </w:pPr>
+      <w:r>
+        <w:rPr>
+          <w:rFonts w:asciiTheme="majorBidi" w:hAnsiTheme="majorBidi" w:cstheme="majorBidi"/>
+          <w:lang w:val="en-US"/>
+        </w:rPr>
+        <w:t xml:space="preserve">Sofrecom Tunisia is looking for </w:t>
+      </w:r>
+      <w:r>
+        <w:rPr>
+          <w:rFonts w:asciiTheme="majorBidi" w:hAnsiTheme="majorBidi" w:cstheme="majorBidi"/>
+          <w:lang w:val="en-US"/>
+        </w:rPr>
+        <w:t>an open source solution</w:t>
+      </w:r>
+      <w:r>
+        <w:rPr>
+          <w:rFonts w:asciiTheme="majorBidi" w:hAnsiTheme="majorBidi" w:cstheme="majorBidi"/>
+          <w:lang w:val="en-US"/>
+        </w:rPr>
+        <w:t xml:space="preserve"> for the issue</w:t>
+      </w:r>
+      <w:r>
+        <w:rPr>
+          <w:rFonts w:asciiTheme="majorBidi" w:hAnsiTheme="majorBidi" w:cstheme="majorBidi"/>
+          <w:lang w:val="en-US"/>
+        </w:rPr>
+        <w:t xml:space="preserve"> in question so SamKnows One solution is not convenient for them, in the other hand SMAQ provides just the basic </w:t>
+      </w:r>
+      <w:r>
+        <w:rPr>
+          <w:rFonts w:asciiTheme="majorBidi" w:hAnsiTheme="majorBidi" w:cstheme="majorBidi"/>
+          <w:lang w:val="en-US"/>
+        </w:rPr>
+        <w:t>functionalities. The weak point in the mentioned</w:t>
+      </w:r>
+      <w:r>
+        <w:rPr>
+          <w:rFonts w:asciiTheme="majorBidi" w:hAnsiTheme="majorBidi" w:cstheme="majorBidi"/>
+          <w:lang w:val="en-US"/>
+        </w:rPr>
+        <w:t xml:space="preserve"> solutions,</w:t>
+      </w:r>
+      <w:r>
+        <w:rPr>
+          <w:rFonts w:asciiTheme="majorBidi" w:hAnsiTheme="majorBidi" w:cstheme="majorBidi"/>
+          <w:lang w:val="en-US"/>
+        </w:rPr>
+        <w:t xml:space="preserve"> they don’t giv</w:t>
+      </w:r>
+      <w:r>
+        <w:rPr>
+          <w:rFonts w:asciiTheme="majorBidi" w:hAnsiTheme="majorBidi" w:cstheme="majorBidi"/>
+          <w:lang w:val="en-US"/>
+        </w:rPr>
+        <w:t>e</w:t>
+      </w:r>
+      <w:r>
+        <w:rPr>
+          <w:rFonts w:asciiTheme="majorBidi" w:hAnsiTheme="majorBidi" w:cstheme="majorBidi"/>
+          <w:lang w:val="en-US"/>
+        </w:rPr>
+        <w:t xml:space="preserve"> user</w:t>
+      </w:r>
+      <w:r>
+        <w:rPr>
+          <w:rFonts w:asciiTheme="majorBidi" w:hAnsiTheme="majorBidi" w:cstheme="majorBidi"/>
+          <w:lang w:val="en-US"/>
+        </w:rPr>
+        <w:t>s</w:t>
+      </w:r>
+      <w:r>
+        <w:rPr>
+          <w:rFonts w:asciiTheme="majorBidi" w:hAnsiTheme="majorBidi" w:cstheme="majorBidi"/>
+          <w:lang w:val="en-US"/>
+        </w:rPr>
+        <w:t xml:space="preserve"> the</w:t>
+      </w:r>
+      <w:r>
+        <w:rPr>
+          <w:rFonts w:asciiTheme="majorBidi" w:hAnsiTheme="majorBidi" w:cstheme="majorBidi"/>
+          <w:lang w:val="en-US"/>
+        </w:rPr>
+        <w:t xml:space="preserve"> access t</w:t>
+      </w:r>
+      <w:r>
+        <w:rPr>
+          <w:rFonts w:asciiTheme="majorBidi" w:hAnsiTheme="majorBidi" w:cstheme="majorBidi"/>
+          <w:lang w:val="en-US"/>
+        </w:rPr>
+        <w:t>o devices</w:t>
+      </w:r>
+      <w:r>
+        <w:rPr>
+          <w:rFonts w:asciiTheme="majorBidi" w:hAnsiTheme="majorBidi" w:cstheme="majorBidi"/>
+          <w:lang w:val="en-US"/>
+        </w:rPr>
+        <w:t xml:space="preserve"> configuration</w:t>
+      </w:r>
+      <w:r>
+        <w:rPr>
+          <w:rFonts w:asciiTheme="majorBidi" w:hAnsiTheme="majorBidi" w:cstheme="majorBidi"/>
+          <w:lang w:val="en-US"/>
+        </w:rPr>
+        <w:t>. N</w:t>
+      </w:r>
+      <w:r>
+        <w:rPr>
+          <w:rFonts w:asciiTheme="majorBidi" w:hAnsiTheme="majorBidi" w:cstheme="majorBidi"/>
+          <w:lang w:val="en-US"/>
+        </w:rPr>
+        <w:t>etwork supervisors can’t customize tests to satisfy their specific needs.</w:t>
+      </w:r>
+    </w:p>
+    <w:p>
+      <w:pPr>
+        <w:pStyle w:val="Paragraphedeliste"/>
+        <w:numPr>
+          <w:ilvl w:val="2"/>
+          <w:numId w:val="3"/>
+        </w:numPr>
+        <w:jc w:val="both"/>
+        <w:rPr>
+          <w:rFonts w:asciiTheme="majorBidi" w:hAnsiTheme="majorBidi" w:cstheme="majorBidi"/>
+          <w:b/>
+          <w:bCs/>
+          <w:sz w:val="24"/>
+          <w:szCs w:val="24"/>
+          <w:lang w:val="en-US"/>
+        </w:rPr>
+      </w:pPr>
+      <w:r>
+        <w:rPr>
+          <w:rFonts w:asciiTheme="majorBidi" w:hAnsiTheme="majorBidi" w:cstheme="majorBidi"/>
+          <w:b/>
+          <w:bCs/>
+          <w:sz w:val="24"/>
+          <w:szCs w:val="24"/>
+          <w:lang w:val="en-US"/>
+        </w:rPr>
+        <w:t>Proposed solution:</w:t>
+      </w:r>
+    </w:p>
+    <w:p>
+      <w:pPr>
+        <w:jc w:val="both"/>
+        <w:rPr>
+          <w:rFonts w:asciiTheme="majorBidi" w:hAnsiTheme="majorBidi" w:cstheme="majorBidi"/>
+          <w:lang w:val="en-US"/>
+        </w:rPr>
+      </w:pPr>
+      <w:r>
+        <w:rPr>
+          <w:rFonts w:asciiTheme="majorBidi" w:hAnsiTheme="majorBidi" w:cstheme="majorBidi"/>
+          <w:lang w:val="en-US"/>
+        </w:rPr>
+        <w:t>The solution proposed by Sofrecom Tunisia is to design and develop a platform for broadband monitoring and supervision, “SMAQ Probes”, the solution should respond the following needs:</w:t>
+      </w:r>
+    </w:p>
+    <w:p>
+      <w:pPr>
+        <w:pStyle w:val="Paragraphedeliste"/>
+        <w:numPr>
+          <w:ilvl w:val="0"/>
+          <w:numId w:val="7"/>
+        </w:numPr>
+        <w:jc w:val="both"/>
+        <w:rPr>
+          <w:rFonts w:asciiTheme="majorBidi" w:hAnsiTheme="majorBidi" w:cstheme="majorBidi"/>
+          <w:lang w:val="en-US"/>
+        </w:rPr>
+      </w:pPr>
+      <w:r>
+        <w:rPr>
+          <w:rFonts w:asciiTheme="majorBidi" w:hAnsiTheme="majorBidi" w:cstheme="majorBidi"/>
+          <w:lang w:val="en-US"/>
+        </w:rPr>
+        <w:t>Online device management and task scheduling.</w:t>
+      </w:r>
+    </w:p>
+    <w:p>
+      <w:pPr>
+        <w:pStyle w:val="Paragraphedeliste"/>
+        <w:numPr>
+          <w:ilvl w:val="0"/>
+          <w:numId w:val="7"/>
+        </w:numPr>
+        <w:jc w:val="both"/>
+        <w:rPr>
+          <w:rFonts w:asciiTheme="majorBidi" w:hAnsiTheme="majorBidi" w:cstheme="majorBidi"/>
+          <w:lang w:val="en-US"/>
+        </w:rPr>
+      </w:pPr>
+      <w:r>
+        <w:rPr>
+          <w:rFonts w:asciiTheme="majorBidi" w:hAnsiTheme="majorBidi" w:cstheme="majorBidi"/>
+          <w:lang w:val="en-US"/>
+        </w:rPr>
+        <w:t>Online test management.</w:t>
+      </w:r>
+    </w:p>
+    <w:p>
+      <w:pPr>
+        <w:pStyle w:val="Paragraphedeliste"/>
+        <w:numPr>
+          <w:ilvl w:val="0"/>
+          <w:numId w:val="7"/>
+        </w:numPr>
+        <w:jc w:val="both"/>
+        <w:rPr>
+          <w:rFonts w:asciiTheme="majorBidi" w:hAnsiTheme="majorBidi" w:cstheme="majorBidi"/>
+          <w:lang w:val="en-US"/>
+        </w:rPr>
+      </w:pPr>
+      <w:r>
+        <w:rPr>
+          <w:rFonts w:asciiTheme="majorBidi" w:hAnsiTheme="majorBidi" w:cstheme="majorBidi"/>
+          <w:lang w:val="en-US"/>
+        </w:rPr>
+        <w:t>Online statistics and customized charts configuration.</w:t>
+      </w:r>
+    </w:p>
+    <w:p>
+      <w:pPr>
+        <w:pStyle w:val="Paragraphedeliste"/>
+        <w:numPr>
+          <w:ilvl w:val="0"/>
+          <w:numId w:val="7"/>
+        </w:numPr>
+        <w:jc w:val="both"/>
+        <w:rPr>
+          <w:rFonts w:asciiTheme="majorBidi" w:hAnsiTheme="majorBidi" w:cstheme="majorBidi"/>
+          <w:lang w:val="en-US"/>
+        </w:rPr>
+      </w:pPr>
+      <w:r>
+        <w:rPr>
+          <w:rFonts w:asciiTheme="majorBidi" w:hAnsiTheme="majorBidi" w:cstheme="majorBidi"/>
+          <w:lang w:val="en-US"/>
+        </w:rPr>
+        <w:t>Online alerts configuration and customization.</w:t>
+      </w:r>
+    </w:p>
+    <w:p>
+      <w:pPr>
+        <w:pStyle w:val="Paragraphedeliste"/>
+        <w:numPr>
+          <w:ilvl w:val="0"/>
+          <w:numId w:val="7"/>
+        </w:numPr>
+        <w:jc w:val="both"/>
+        <w:rPr>
+          <w:rFonts w:asciiTheme="majorBidi" w:hAnsiTheme="majorBidi" w:cstheme="majorBidi"/>
+          <w:lang w:val="en-US"/>
+        </w:rPr>
+      </w:pPr>
+      <w:r>
+        <w:rPr>
+          <w:rFonts w:asciiTheme="majorBidi" w:hAnsiTheme="majorBidi" w:cstheme="majorBidi"/>
+          <w:lang w:val="en-US"/>
+        </w:rPr>
+        <w:t>Online</w:t>
+      </w:r>
+      <w:r>
+        <w:rPr>
+          <w:rFonts w:asciiTheme="majorBidi" w:hAnsiTheme="majorBidi" w:cstheme="majorBidi"/>
+          <w:lang w:val="en-US"/>
+        </w:rPr>
+        <w:t xml:space="preserve"> user management</w:t>
+      </w:r>
+    </w:p>
+    <w:p>
+      <w:pPr>
+        <w:pStyle w:val="Paragraphedeliste"/>
+        <w:jc w:val="both"/>
+        <w:rPr>
+          <w:rFonts w:asciiTheme="majorBidi" w:hAnsiTheme="majorBidi" w:cstheme="majorBidi"/>
+          <w:lang w:val="en-US"/>
+        </w:rPr>
+      </w:pPr>
+    </w:p>
+    <w:p>
+      <w:pPr>
+        <w:pStyle w:val="Paragraphedeliste"/>
+        <w:numPr>
+          <w:ilvl w:val="1"/>
+          <w:numId w:val="3"/>
+        </w:numPr>
+        <w:jc w:val="both"/>
+        <w:rPr>
+          <w:rFonts w:asciiTheme="majorBidi" w:hAnsiTheme="majorBidi" w:cstheme="majorBidi"/>
+          <w:b/>
+          <w:bCs/>
+          <w:sz w:val="28"/>
+          <w:szCs w:val="28"/>
+          <w:lang w:val="en-US"/>
+        </w:rPr>
+      </w:pPr>
+      <w:r>
+        <w:rPr>
+          <w:rFonts w:asciiTheme="majorBidi" w:hAnsiTheme="majorBidi" w:cstheme="majorBidi"/>
+          <w:b/>
+          <w:bCs/>
+          <w:sz w:val="28"/>
+          <w:szCs w:val="28"/>
+          <w:lang w:val="en-US"/>
+        </w:rPr>
+        <w:t xml:space="preserve"> </w:t>
+      </w:r>
+      <w:r>
+        <w:rPr>
+          <w:rFonts w:asciiTheme="majorBidi" w:hAnsiTheme="majorBidi" w:cstheme="majorBidi"/>
+          <w:b/>
+          <w:bCs/>
+          <w:sz w:val="28"/>
+          <w:szCs w:val="28"/>
+          <w:lang w:val="en-US"/>
+        </w:rPr>
+        <w:t>Modeling language:</w:t>
+      </w:r>
+    </w:p>
+    <w:p>
+      <w:pPr>
+        <w:jc w:val="both"/>
+        <w:rPr>
+          <w:rFonts w:asciiTheme="majorBidi" w:hAnsiTheme="majorBidi" w:cstheme="majorBidi"/>
+          <w:lang w:val="en-US"/>
+        </w:rPr>
+      </w:pPr>
+      <w:r>
+        <w:rPr>
+          <w:rFonts w:asciiTheme="majorBidi" w:hAnsiTheme="majorBidi" w:cstheme="majorBidi"/>
+          <w:lang w:val="en-US"/>
+        </w:rPr>
+        <w:t>During the work on our solution we</w:t>
+      </w:r>
+      <w:r>
+        <w:rPr>
+          <w:rFonts w:asciiTheme="majorBidi" w:hAnsiTheme="majorBidi" w:cstheme="majorBidi"/>
+          <w:lang w:val="en-US"/>
+        </w:rPr>
+        <w:t xml:space="preserve"> used UML “Unified Modeling Language” for describing and modeling the specifications of our project. UML is a flexible and versatile modeling language, also it is the most popular and widely used by the community. We are going to present some diagrams from UML that we find it useful during our work:</w:t>
+      </w:r>
+    </w:p>
+    <w:p>
+      <w:pPr>
+        <w:pStyle w:val="Paragraphedeliste"/>
+        <w:numPr>
+          <w:ilvl w:val="0"/>
+          <w:numId w:val="8"/>
+        </w:numPr>
+        <w:jc w:val="both"/>
+        <w:rPr>
+          <w:rFonts w:asciiTheme="majorBidi" w:hAnsiTheme="majorBidi" w:cstheme="majorBidi"/>
+          <w:lang w:val="en-US"/>
+        </w:rPr>
+      </w:pPr>
+      <w:r>
+        <w:rPr>
+          <w:rFonts w:asciiTheme="majorBidi" w:hAnsiTheme="majorBidi" w:cstheme="majorBidi"/>
+          <w:lang w:val="en-US"/>
+        </w:rPr>
+        <w:t>Use case diagram: it helps to structure the needs of users and the corresponding objectives of our system by identifying its users and their interactions.</w:t>
+      </w:r>
+    </w:p>
+    <w:p>
+      <w:pPr>
+        <w:pStyle w:val="Paragraphedeliste"/>
+        <w:numPr>
+          <w:ilvl w:val="0"/>
+          <w:numId w:val="8"/>
+        </w:numPr>
+        <w:jc w:val="both"/>
+        <w:rPr>
+          <w:rFonts w:asciiTheme="majorBidi" w:hAnsiTheme="majorBidi" w:cstheme="majorBidi"/>
+          <w:lang w:val="en-US"/>
+        </w:rPr>
+      </w:pPr>
+      <w:r>
+        <w:rPr>
+          <w:rFonts w:asciiTheme="majorBidi" w:hAnsiTheme="majorBidi" w:cstheme="majorBidi"/>
+          <w:lang w:val="en-US"/>
+        </w:rPr>
+        <w:t>Sequence diagram: it is a time focus representation of objects and their interactions.</w:t>
+      </w:r>
+    </w:p>
+    <w:p>
+      <w:pPr>
+        <w:pStyle w:val="Paragraphedeliste"/>
+        <w:numPr>
+          <w:ilvl w:val="0"/>
+          <w:numId w:val="8"/>
+        </w:numPr>
+        <w:jc w:val="both"/>
+        <w:rPr>
+          <w:rFonts w:asciiTheme="majorBidi" w:hAnsiTheme="majorBidi" w:cstheme="majorBidi"/>
+          <w:lang w:val="en-US"/>
+        </w:rPr>
+      </w:pPr>
+      <w:r>
+        <w:rPr>
+          <w:rFonts w:asciiTheme="majorBidi" w:hAnsiTheme="majorBidi" w:cstheme="majorBidi"/>
+          <w:lang w:val="en-US"/>
+        </w:rPr>
+        <w:t xml:space="preserve">Package diagram: it </w:t>
+      </w:r>
+      <w:r>
+        <w:rPr>
+          <w:rFonts w:asciiTheme="majorBidi" w:hAnsiTheme="majorBidi" w:cstheme="majorBidi"/>
+          <w:lang w:val="en-US"/>
+        </w:rPr>
+        <w:t>gives an overview of the application packages. It is a high abstraction that presents the application modularity.</w:t>
+      </w:r>
+    </w:p>
+    <w:p>
+      <w:pPr>
+        <w:pStyle w:val="Paragraphedeliste"/>
+        <w:numPr>
+          <w:ilvl w:val="0"/>
+          <w:numId w:val="8"/>
+        </w:numPr>
+        <w:jc w:val="both"/>
+        <w:rPr>
+          <w:rFonts w:asciiTheme="majorBidi" w:hAnsiTheme="majorBidi" w:cstheme="majorBidi"/>
+          <w:lang w:val="en-US"/>
+        </w:rPr>
+      </w:pPr>
+      <w:r>
+        <w:rPr>
+          <w:rFonts w:asciiTheme="majorBidi" w:hAnsiTheme="majorBidi" w:cstheme="majorBidi"/>
+          <w:lang w:val="en-US"/>
+        </w:rPr>
+        <w:t>Class diagram: it gives a presentation of classes and interfaces of our system and relations between them.</w:t>
+      </w:r>
+    </w:p>
+    <w:p>
+      <w:pPr>
+        <w:pStyle w:val="Paragraphedeliste"/>
+        <w:numPr>
+          <w:ilvl w:val="0"/>
+          <w:numId w:val="8"/>
+        </w:numPr>
+        <w:jc w:val="both"/>
+        <w:rPr>
+          <w:rFonts w:asciiTheme="majorBidi" w:hAnsiTheme="majorBidi" w:cstheme="majorBidi"/>
+          <w:lang w:val="en-US"/>
+        </w:rPr>
+      </w:pPr>
+      <w:r>
+        <w:rPr>
+          <w:rFonts w:asciiTheme="majorBidi" w:hAnsiTheme="majorBidi" w:cstheme="majorBidi"/>
+          <w:lang w:val="en-US"/>
+        </w:rPr>
+        <w:t xml:space="preserve">Activity diagram: </w:t>
+      </w:r>
+      <w:r>
+        <w:rPr>
+          <w:rFonts w:asciiTheme="majorBidi" w:hAnsiTheme="majorBidi" w:cstheme="majorBidi"/>
+          <w:lang w:val="en-US"/>
+        </w:rPr>
+        <w:t>it gives an overview of the dynamic aspects of the system.</w:t>
+      </w:r>
+    </w:p>
+    <w:p>
+      <w:pPr>
+        <w:pStyle w:val="Paragraphedeliste"/>
+        <w:jc w:val="both"/>
+        <w:rPr>
+          <w:rFonts w:asciiTheme="majorBidi" w:hAnsiTheme="majorBidi" w:cstheme="majorBidi"/>
+          <w:lang w:val="en-US"/>
+        </w:rPr>
+      </w:pPr>
+    </w:p>
+    <w:p>
+      <w:pPr>
+        <w:pStyle w:val="Paragraphedeliste"/>
+        <w:numPr>
+          <w:ilvl w:val="1"/>
+          <w:numId w:val="3"/>
+        </w:numPr>
+        <w:jc w:val="both"/>
+        <w:rPr>
+          <w:rFonts w:asciiTheme="majorBidi" w:hAnsiTheme="majorBidi" w:cstheme="majorBidi"/>
+          <w:b/>
+          <w:bCs/>
+          <w:sz w:val="28"/>
+          <w:szCs w:val="28"/>
+          <w:lang w:val="en-US"/>
+        </w:rPr>
+      </w:pPr>
+      <w:r>
+        <w:rPr>
+          <w:rFonts w:asciiTheme="majorBidi" w:hAnsiTheme="majorBidi" w:cstheme="majorBidi"/>
+          <w:b/>
+          <w:bCs/>
+          <w:sz w:val="28"/>
+          <w:szCs w:val="28"/>
+          <w:lang w:val="en-US"/>
+        </w:rPr>
+        <w:lastRenderedPageBreak/>
+        <w:t xml:space="preserve"> Software development methodology:</w:t>
+      </w:r>
+    </w:p>
+    <w:p>
+      <w:pPr>
+        <w:jc w:val="both"/>
+        <w:rPr>
+          <w:rFonts w:asciiTheme="majorBidi" w:hAnsiTheme="majorBidi" w:cstheme="majorBidi"/>
+          <w:lang w:val="en-US"/>
+        </w:rPr>
+      </w:pPr>
+      <w:r>
+        <w:rPr>
+          <w:rFonts w:asciiTheme="majorBidi" w:hAnsiTheme="majorBidi" w:cstheme="majorBidi"/>
+          <w:lang w:val="en-US"/>
+        </w:rPr>
+        <w:t xml:space="preserve">Before starting the project design and development, we should choose appropriate software development methodology to work with. The software development methodology helps to describe the different phases and the sequences of application development </w:t>
+      </w:r>
+      <w:r>
+        <w:rPr>
+          <w:rFonts w:asciiTheme="majorBidi" w:hAnsiTheme="majorBidi" w:cstheme="majorBidi"/>
+          <w:lang w:val="en-US"/>
+        </w:rPr>
+        <w:t>process.</w:t>
+      </w:r>
+    </w:p>
+    <w:p>
+      <w:pPr>
+        <w:jc w:val="both"/>
+        <w:rPr>
+          <w:rFonts w:asciiTheme="majorBidi" w:hAnsiTheme="majorBidi" w:cstheme="majorBidi"/>
+          <w:lang w:val="en-US"/>
+        </w:rPr>
+      </w:pPr>
+      <w:r>
+        <w:rPr>
+          <w:rFonts w:asciiTheme="majorBidi" w:hAnsiTheme="majorBidi" w:cstheme="majorBidi"/>
+          <w:lang w:val="en-US"/>
+        </w:rPr>
+        <w:t>Du</w:t>
+      </w:r>
+      <w:r>
+        <w:rPr>
+          <w:rFonts w:asciiTheme="majorBidi" w:hAnsiTheme="majorBidi" w:cstheme="majorBidi"/>
+          <w:lang w:val="en-US"/>
+        </w:rPr>
+        <w:t xml:space="preserve">ring our project, we used agile kanban because it is a most convenient method to us. I am the only intern working on the project. Changes in </w:t>
+      </w:r>
+      <w:r>
+        <w:rPr>
+          <w:rFonts w:asciiTheme="majorBidi" w:hAnsiTheme="majorBidi" w:cstheme="majorBidi"/>
+          <w:lang w:val="en-US"/>
+        </w:rPr>
+        <w:t>the project can happen any time. W</w:t>
+      </w:r>
+      <w:r>
+        <w:rPr>
+          <w:rFonts w:asciiTheme="majorBidi" w:hAnsiTheme="majorBidi" w:cstheme="majorBidi"/>
+          <w:lang w:val="en-US"/>
+        </w:rPr>
+        <w:t>e are continuously improving the flow of work. We are trying to limit work in progress and to max</w:t>
+      </w:r>
+      <w:r>
+        <w:rPr>
+          <w:rFonts w:asciiTheme="majorBidi" w:hAnsiTheme="majorBidi" w:cstheme="majorBidi"/>
+          <w:lang w:val="en-US"/>
+        </w:rPr>
+        <w:t>imize efficiency. Also, we focus on reducing the time it takes to take a project from start to finish.</w:t>
+      </w:r>
+    </w:p>
+    <w:p>
+      <w:pPr>
+        <w:pStyle w:val="Paragraphedeliste"/>
+        <w:numPr>
+          <w:ilvl w:val="1"/>
+          <w:numId w:val="3"/>
+        </w:numPr>
+        <w:jc w:val="both"/>
+        <w:rPr>
+          <w:rFonts w:asciiTheme="majorBidi" w:hAnsiTheme="majorBidi" w:cstheme="majorBidi"/>
+          <w:b/>
+          <w:bCs/>
+          <w:sz w:val="28"/>
+          <w:szCs w:val="28"/>
+          <w:lang w:val="en-US"/>
+        </w:rPr>
+      </w:pPr>
+      <w:r>
+        <w:rPr>
+          <w:rFonts w:asciiTheme="majorBidi" w:hAnsiTheme="majorBidi" w:cstheme="majorBidi"/>
+          <w:b/>
+          <w:bCs/>
+          <w:sz w:val="28"/>
+          <w:szCs w:val="28"/>
+          <w:lang w:val="en-US"/>
+        </w:rPr>
+        <w:t xml:space="preserve"> Conclusion:</w:t>
+      </w:r>
+    </w:p>
+    <w:p>
+      <w:pPr>
+        <w:jc w:val="both"/>
+        <w:rPr>
+          <w:rFonts w:asciiTheme="majorBidi" w:hAnsiTheme="majorBidi" w:cstheme="majorBidi"/>
+          <w:lang w:val="en-US"/>
+        </w:rPr>
+      </w:pPr>
+      <w:r>
+        <w:rPr>
+          <w:rFonts w:asciiTheme="majorBidi" w:hAnsiTheme="majorBidi" w:cstheme="majorBidi"/>
+          <w:lang w:val="en-US"/>
+        </w:rPr>
+        <w:t>In this chapter, we pre</w:t>
+      </w:r>
+      <w:r>
+        <w:rPr>
+          <w:rFonts w:asciiTheme="majorBidi" w:hAnsiTheme="majorBidi" w:cstheme="majorBidi"/>
+          <w:lang w:val="en-US"/>
+        </w:rPr>
+        <w:t>sented</w:t>
+      </w:r>
+      <w:r>
+        <w:rPr>
+          <w:rFonts w:asciiTheme="majorBidi" w:hAnsiTheme="majorBidi" w:cstheme="majorBidi"/>
+          <w:lang w:val="en-US"/>
+        </w:rPr>
+        <w:t xml:space="preserve"> the general context of the project by presenting the host company Sofrecom Tunisia, the problem statement and the state of the art.</w:t>
+      </w:r>
+    </w:p>
+    <w:p>
+      <w:pPr>
+        <w:jc w:val="both"/>
+        <w:rPr>
+          <w:rFonts w:asciiTheme="majorBidi" w:hAnsiTheme="majorBidi" w:cstheme="majorBidi"/>
+          <w:lang w:val="en-US"/>
+        </w:rPr>
+      </w:pPr>
+      <w:r>
+        <w:rPr>
+          <w:rFonts w:asciiTheme="majorBidi" w:hAnsiTheme="majorBidi" w:cstheme="majorBidi"/>
+          <w:lang w:val="en-US"/>
+        </w:rPr>
+        <w:t>In the next chapter, we will model the requirements of our solution through use case diagrams.</w:t>
+      </w:r>
+    </w:p>
+    <w:p>
+      <w:pPr>
+        <w:jc w:val="both"/>
+        <w:rPr>
+          <w:rFonts w:asciiTheme="majorBidi" w:hAnsiTheme="majorBidi" w:cstheme="majorBidi"/>
+          <w:lang w:val="en-US"/>
+        </w:rPr>
+      </w:pPr>
+    </w:p>
+    <w:p>
+      <w:pPr>
+        <w:jc w:val="both"/>
+        <w:rPr>
+          <w:rFonts w:asciiTheme="majorBidi" w:hAnsiTheme="majorBidi" w:cstheme="majorBidi"/>
+          <w:lang w:val="en-US"/>
+        </w:rPr>
+      </w:pPr>
+    </w:p>
+    <w:p>
+      <w:pPr>
+        <w:jc w:val="both"/>
+        <w:rPr>
+          <w:rFonts w:asciiTheme="majorBidi" w:hAnsiTheme="majorBidi" w:cstheme="majorBidi"/>
+          <w:lang w:val="en-US"/>
+        </w:rPr>
+      </w:pPr>
+    </w:p>
+    <w:p>
+      <w:pPr>
+        <w:jc w:val="both"/>
+        <w:rPr>
+          <w:rFonts w:asciiTheme="majorBidi" w:hAnsiTheme="majorBidi" w:cstheme="majorBidi"/>
+          <w:lang w:val="en-US"/>
+        </w:rPr>
+      </w:pPr>
+    </w:p>
+    <w:p>
+      <w:pPr>
+        <w:jc w:val="both"/>
+        <w:rPr>
+          <w:rFonts w:asciiTheme="majorBidi" w:hAnsiTheme="majorBidi" w:cstheme="majorBidi"/>
+          <w:lang w:val="en-US"/>
+        </w:rPr>
+      </w:pPr>
+    </w:p>
+    <w:p>
+      <w:pPr>
+        <w:jc w:val="both"/>
+        <w:rPr>
+          <w:rFonts w:asciiTheme="majorBidi" w:hAnsiTheme="majorBidi" w:cstheme="majorBidi"/>
+          <w:lang w:val="en-US"/>
+        </w:rPr>
+      </w:pPr>
+    </w:p>
+    <w:p>
+      <w:pPr>
+        <w:jc w:val="both"/>
+        <w:rPr>
+          <w:rFonts w:asciiTheme="majorBidi" w:hAnsiTheme="majorBidi" w:cstheme="majorBidi"/>
+          <w:lang w:val="en-US"/>
+        </w:rPr>
+      </w:pPr>
+    </w:p>
+    <w:p>
+      <w:pPr>
+        <w:jc w:val="both"/>
+        <w:rPr>
+          <w:rFonts w:asciiTheme="majorBidi" w:hAnsiTheme="majorBidi" w:cstheme="majorBidi"/>
+          <w:lang w:val="en-US"/>
+        </w:rPr>
+      </w:pPr>
+    </w:p>
+    <w:p>
+      <w:pPr>
+        <w:jc w:val="both"/>
+        <w:rPr>
+          <w:rFonts w:asciiTheme="majorBidi" w:hAnsiTheme="majorBidi" w:cstheme="majorBidi"/>
+          <w:lang w:val="en-US"/>
+        </w:rPr>
+      </w:pPr>
+    </w:p>
+    <w:p>
+      <w:pPr>
+        <w:jc w:val="both"/>
+        <w:rPr>
+          <w:rFonts w:asciiTheme="majorBidi" w:hAnsiTheme="majorBidi" w:cstheme="majorBidi"/>
+          <w:lang w:val="en-US"/>
+        </w:rPr>
+      </w:pPr>
+    </w:p>
+    <w:p>
+      <w:pPr>
+        <w:jc w:val="both"/>
+        <w:rPr>
+          <w:rFonts w:asciiTheme="majorBidi" w:hAnsiTheme="majorBidi" w:cstheme="majorBidi"/>
+          <w:lang w:val="en-US"/>
+        </w:rPr>
+      </w:pPr>
+    </w:p>
+    <w:p>
+      <w:pPr>
+        <w:jc w:val="both"/>
+        <w:rPr>
+          <w:rFonts w:asciiTheme="majorBidi" w:hAnsiTheme="majorBidi" w:cstheme="majorBidi"/>
+          <w:lang w:val="en-US"/>
+        </w:rPr>
+      </w:pPr>
+    </w:p>
+    <w:p>
+      <w:pPr>
+        <w:jc w:val="both"/>
+        <w:rPr>
+          <w:rFonts w:asciiTheme="majorBidi" w:hAnsiTheme="majorBidi" w:cstheme="majorBidi"/>
+          <w:lang w:val="en-US"/>
+        </w:rPr>
+      </w:pPr>
+    </w:p>
+    <w:p>
+      <w:pPr>
+        <w:jc w:val="both"/>
+        <w:rPr>
+          <w:rFonts w:asciiTheme="majorBidi" w:hAnsiTheme="majorBidi" w:cstheme="majorBidi"/>
+          <w:lang w:val="en-US"/>
+        </w:rPr>
+      </w:pPr>
+    </w:p>
+    <w:p>
+      <w:pPr>
+        <w:jc w:val="both"/>
+        <w:rPr>
+          <w:rFonts w:asciiTheme="majorBidi" w:hAnsiTheme="majorBidi" w:cstheme="majorBidi"/>
+          <w:lang w:val="en-US"/>
+        </w:rPr>
+      </w:pPr>
+    </w:p>
+    <w:p>
+      <w:pPr>
+        <w:jc w:val="both"/>
+        <w:rPr>
+          <w:rFonts w:asciiTheme="majorBidi" w:hAnsiTheme="majorBidi" w:cstheme="majorBidi"/>
+          <w:lang w:val="en-US"/>
+        </w:rPr>
+      </w:pPr>
+    </w:p>
+    <w:p>
+      <w:pPr>
+        <w:jc w:val="both"/>
+        <w:rPr>
+          <w:rFonts w:asciiTheme="majorBidi" w:hAnsiTheme="majorBidi" w:cstheme="majorBidi"/>
+          <w:lang w:val="en-US"/>
+        </w:rPr>
+      </w:pPr>
+    </w:p>
+    <w:p>
+      <w:pPr>
+        <w:jc w:val="both"/>
+        <w:rPr>
+          <w:rFonts w:asciiTheme="majorBidi" w:hAnsiTheme="majorBidi" w:cstheme="majorBidi"/>
+          <w:lang w:val="en-US"/>
+        </w:rPr>
+      </w:pPr>
+    </w:p>
+    <w:p>
+      <w:pPr>
+        <w:jc w:val="both"/>
+        <w:rPr>
+          <w:rFonts w:asciiTheme="majorBidi" w:hAnsiTheme="majorBidi" w:cstheme="majorBidi"/>
+          <w:lang w:val="en-US"/>
+        </w:rPr>
+      </w:pPr>
+    </w:p>
+    <w:p>
+      <w:pPr>
+        <w:jc w:val="both"/>
+        <w:rPr>
+          <w:rFonts w:asciiTheme="majorBidi" w:hAnsiTheme="majorBidi" w:cstheme="majorBidi"/>
+          <w:b/>
+          <w:bCs/>
+          <w:sz w:val="40"/>
+          <w:szCs w:val="40"/>
+          <w:lang w:val="en-US"/>
+        </w:rPr>
+      </w:pPr>
+      <w:r>
+        <w:rPr>
+          <w:rFonts w:asciiTheme="majorBidi" w:hAnsiTheme="majorBidi" w:cstheme="majorBidi"/>
+          <w:b/>
+          <w:bCs/>
+          <w:sz w:val="40"/>
+          <w:szCs w:val="40"/>
+          <w:lang w:val="en-US"/>
+        </w:rPr>
+        <w:lastRenderedPageBreak/>
+        <w:t>Chapter 2: Requirements analysis and specification</w:t>
+      </w:r>
+    </w:p>
+    <w:p>
+      <w:pPr>
+        <w:jc w:val="both"/>
+        <w:rPr>
+          <w:rFonts w:asciiTheme="majorBidi" w:hAnsiTheme="majorBidi" w:cstheme="majorBidi"/>
+          <w:b/>
+          <w:bCs/>
+          <w:sz w:val="28"/>
+          <w:szCs w:val="28"/>
+          <w:lang w:val="en-US"/>
+        </w:rPr>
+      </w:pPr>
+    </w:p>
+    <w:p>
+      <w:pPr>
+        <w:jc w:val="both"/>
+        <w:rPr>
+          <w:rFonts w:asciiTheme="majorBidi" w:hAnsiTheme="majorBidi" w:cstheme="majorBidi"/>
+          <w:b/>
+          <w:bCs/>
+          <w:sz w:val="28"/>
+          <w:szCs w:val="28"/>
+          <w:lang w:val="en-US"/>
+        </w:rPr>
+      </w:pPr>
+      <w:r>
+        <w:rPr>
+          <w:rFonts w:asciiTheme="majorBidi" w:hAnsiTheme="majorBidi" w:cstheme="majorBidi"/>
+          <w:b/>
+          <w:bCs/>
+          <w:sz w:val="28"/>
+          <w:szCs w:val="28"/>
+          <w:lang w:val="en-US"/>
+        </w:rPr>
+        <w:t>2.1 Introduction:</w:t>
+      </w:r>
+    </w:p>
+    <w:p>
+      <w:pPr>
+        <w:jc w:val="both"/>
+        <w:rPr>
+          <w:rFonts w:asciiTheme="majorBidi" w:hAnsiTheme="majorBidi" w:cstheme="majorBidi"/>
+          <w:b/>
+          <w:bCs/>
+          <w:sz w:val="28"/>
+          <w:szCs w:val="28"/>
+          <w:lang w:val="en-US"/>
+        </w:rPr>
+      </w:pPr>
       <w:bookmarkStart w:id="0" w:name="_GoBack"/>
       <w:bookmarkEnd w:id="0"/>
     </w:p>
     <w:p>
       <w:pPr>
-        <w:pStyle w:val="Paragraphedeliste"/>
-        <w:numPr>
-          <w:ilvl w:val="0"/>
-          <w:numId w:val="5"/>
-        </w:numPr>
-        <w:jc w:val="both"/>
-        <w:rPr>
-          <w:rFonts w:asciiTheme="majorBidi" w:hAnsiTheme="majorBidi" w:cstheme="majorBidi"/>
-          <w:lang w:val="en-US"/>
-        </w:rPr>
-      </w:pPr>
-      <w:r>
-        <w:rPr>
-          <w:rFonts w:asciiTheme="majorBidi" w:hAnsiTheme="majorBidi" w:cstheme="majorBidi"/>
-          <w:lang w:val="en-US"/>
-        </w:rPr>
-        <w:t>Data usage:</w:t>
-      </w:r>
+        <w:jc w:val="both"/>
+        <w:rPr>
+          <w:rFonts w:asciiTheme="majorBidi" w:hAnsiTheme="majorBidi" w:cstheme="majorBidi"/>
+          <w:b/>
+          <w:bCs/>
+          <w:sz w:val="40"/>
+          <w:szCs w:val="40"/>
+          <w:lang w:val="en-US"/>
+        </w:rPr>
+      </w:pPr>
     </w:p>
     <w:sectPr>
       <w:pgSz w:w="11906" w:h="16838"/>
@@ -4580,9 +6163,9 @@
 <file path=word/numbering.xml><?xml version="1.0" encoding="utf-8"?>
 <w:numbering xmlns:wpc="http://schemas.microsoft.com/office/word/2010/wordprocessingCanvas" xmlns:mc="http://schemas.openxmlformats.org/markup-compatibility/2006" xmlns:o="urn:schemas-microsoft-com:office:office" xmlns:r="http://schemas.openxmlformats.org/officeDocument/2006/relationships" xmlns:m="http://schemas.openxmlformats.org/officeDocument/2006/math" xmlns:v="urn:schemas-microsoft-com:vml" xmlns:wp14="http://schemas.microsoft.com/office/word/2010/wordprocessingDrawing" xmlns:wp="http://schemas.openxmlformats.org/drawingml/2006/wordprocessingDrawing" xmlns:w10="urn:schemas-microsoft-com:office:word" xmlns:w="http://schemas.openxmlformats.org/wordprocessingml/2006/main" xmlns:w14="http://schemas.microsoft.com/office/word/2010/wordml" xmlns:wpg="http://schemas.microsoft.com/office/word/2010/wordprocessingGroup" xmlns:wpi="http://schemas.microsoft.com/office/word/2010/wordprocessingInk" xmlns:wne="http://schemas.microsoft.com/office/word/2006/wordml" xmlns:wps="http://schemas.microsoft.com/office/word/2010/wordprocessingShape" mc:Ignorable="w14 wp14">
   <w:abstractNum w:abstractNumId="0">
-    <w:nsid w:val="2CFB4DAC"/>
+    <w:nsid w:val="279D7496"/>
     <w:multiLevelType w:val="hybridMultilevel"/>
-    <w:tmpl w:val="F4B086C4"/>
+    <w:tmpl w:val="DEB0A98E"/>
     <w:lvl w:ilvl="0" w:tplc="040C0001">
       <w:start w:val="1"/>
       <w:numFmt w:val="bullet"/>
@@ -4693,6 +6276,119 @@
     </w:lvl>
   </w:abstractNum>
   <w:abstractNum w:abstractNumId="1">
+    <w:nsid w:val="2CFB4DAC"/>
+    <w:multiLevelType w:val="hybridMultilevel"/>
+    <w:tmpl w:val="F4B086C4"/>
+    <w:lvl w:ilvl="0" w:tplc="040C0001">
+      <w:start w:val="1"/>
+      <w:numFmt w:val="bullet"/>
+      <w:lvlText w:val=""/>
+      <w:lvlJc w:val="left"/>
+      <w:pPr>
+        <w:ind w:left="720" w:hanging="360"/>
+      </w:pPr>
+      <w:rPr>
+        <w:rFonts w:ascii="Symbol" w:hAnsi="Symbol" w:hint="default"/>
+      </w:rPr>
+    </w:lvl>
+    <w:lvl w:ilvl="1" w:tplc="040C0003" w:tentative="1">
+      <w:start w:val="1"/>
+      <w:numFmt w:val="bullet"/>
+      <w:lvlText w:val="o"/>
+      <w:lvlJc w:val="left"/>
+      <w:pPr>
+        <w:ind w:left="1440" w:hanging="360"/>
+      </w:pPr>
+      <w:rPr>
+        <w:rFonts w:ascii="Courier New" w:hAnsi="Courier New" w:cs="Courier New" w:hint="default"/>
+      </w:rPr>
+    </w:lvl>
+    <w:lvl w:ilvl="2" w:tplc="040C0005" w:tentative="1">
+      <w:start w:val="1"/>
+      <w:numFmt w:val="bullet"/>
+      <w:lvlText w:val=""/>
+      <w:lvlJc w:val="left"/>
+      <w:pPr>
+        <w:ind w:left="2160" w:hanging="360"/>
+      </w:pPr>
+      <w:rPr>
+        <w:rFonts w:ascii="Wingdings" w:hAnsi="Wingdings" w:hint="default"/>
+      </w:rPr>
+    </w:lvl>
+    <w:lvl w:ilvl="3" w:tplc="040C0001" w:tentative="1">
+      <w:start w:val="1"/>
+      <w:numFmt w:val="bullet"/>
+      <w:lvlText w:val=""/>
+      <w:lvlJc w:val="left"/>
+      <w:pPr>
+        <w:ind w:left="2880" w:hanging="360"/>
+      </w:pPr>
+      <w:rPr>
+        <w:rFonts w:ascii="Symbol" w:hAnsi="Symbol" w:hint="default"/>
+      </w:rPr>
+    </w:lvl>
+    <w:lvl w:ilvl="4" w:tplc="040C0003" w:tentative="1">
+      <w:start w:val="1"/>
+      <w:numFmt w:val="bullet"/>
+      <w:lvlText w:val="o"/>
+      <w:lvlJc w:val="left"/>
+      <w:pPr>
+        <w:ind w:left="3600" w:hanging="360"/>
+      </w:pPr>
+      <w:rPr>
+        <w:rFonts w:ascii="Courier New" w:hAnsi="Courier New" w:cs="Courier New" w:hint="default"/>
+      </w:rPr>
+    </w:lvl>
+    <w:lvl w:ilvl="5" w:tplc="040C0005" w:tentative="1">
+      <w:start w:val="1"/>
+      <w:numFmt w:val="bullet"/>
+      <w:lvlText w:val=""/>
+      <w:lvlJc w:val="left"/>
+      <w:pPr>
+        <w:ind w:left="4320" w:hanging="360"/>
+      </w:pPr>
+      <w:rPr>
+        <w:rFonts w:ascii="Wingdings" w:hAnsi="Wingdings" w:hint="default"/>
+      </w:rPr>
+    </w:lvl>
+    <w:lvl w:ilvl="6" w:tplc="040C0001" w:tentative="1">
+      <w:start w:val="1"/>
+      <w:numFmt w:val="bullet"/>
+      <w:lvlText w:val=""/>
+      <w:lvlJc w:val="left"/>
+      <w:pPr>
+        <w:ind w:left="5040" w:hanging="360"/>
+      </w:pPr>
+      <w:rPr>
+        <w:rFonts w:ascii="Symbol" w:hAnsi="Symbol" w:hint="default"/>
+      </w:rPr>
+    </w:lvl>
+    <w:lvl w:ilvl="7" w:tplc="040C0003" w:tentative="1">
+      <w:start w:val="1"/>
+      <w:numFmt w:val="bullet"/>
+      <w:lvlText w:val="o"/>
+      <w:lvlJc w:val="left"/>
+      <w:pPr>
+        <w:ind w:left="5760" w:hanging="360"/>
+      </w:pPr>
+      <w:rPr>
+        <w:rFonts w:ascii="Courier New" w:hAnsi="Courier New" w:cs="Courier New" w:hint="default"/>
+      </w:rPr>
+    </w:lvl>
+    <w:lvl w:ilvl="8" w:tplc="040C0005" w:tentative="1">
+      <w:start w:val="1"/>
+      <w:numFmt w:val="bullet"/>
+      <w:lvlText w:val=""/>
+      <w:lvlJc w:val="left"/>
+      <w:pPr>
+        <w:ind w:left="6480" w:hanging="360"/>
+      </w:pPr>
+      <w:rPr>
+        <w:rFonts w:ascii="Wingdings" w:hAnsi="Wingdings" w:hint="default"/>
+      </w:rPr>
+    </w:lvl>
+  </w:abstractNum>
+  <w:abstractNum w:abstractNumId="2">
     <w:nsid w:val="40AC3B10"/>
     <w:multiLevelType w:val="multilevel"/>
     <w:tmpl w:val="10607D3C"/>
@@ -4805,7 +6501,120 @@
       </w:rPr>
     </w:lvl>
   </w:abstractNum>
-  <w:abstractNum w:abstractNumId="2">
+  <w:abstractNum w:abstractNumId="3">
+    <w:nsid w:val="4F9007C7"/>
+    <w:multiLevelType w:val="hybridMultilevel"/>
+    <w:tmpl w:val="F5902EC2"/>
+    <w:lvl w:ilvl="0" w:tplc="040C0001">
+      <w:start w:val="1"/>
+      <w:numFmt w:val="bullet"/>
+      <w:lvlText w:val=""/>
+      <w:lvlJc w:val="left"/>
+      <w:pPr>
+        <w:ind w:left="720" w:hanging="360"/>
+      </w:pPr>
+      <w:rPr>
+        <w:rFonts w:ascii="Symbol" w:hAnsi="Symbol" w:hint="default"/>
+      </w:rPr>
+    </w:lvl>
+    <w:lvl w:ilvl="1" w:tplc="040C0003" w:tentative="1">
+      <w:start w:val="1"/>
+      <w:numFmt w:val="bullet"/>
+      <w:lvlText w:val="o"/>
+      <w:lvlJc w:val="left"/>
+      <w:pPr>
+        <w:ind w:left="1440" w:hanging="360"/>
+      </w:pPr>
+      <w:rPr>
+        <w:rFonts w:ascii="Courier New" w:hAnsi="Courier New" w:cs="Courier New" w:hint="default"/>
+      </w:rPr>
+    </w:lvl>
+    <w:lvl w:ilvl="2" w:tplc="040C0005" w:tentative="1">
+      <w:start w:val="1"/>
+      <w:numFmt w:val="bullet"/>
+      <w:lvlText w:val=""/>
+      <w:lvlJc w:val="left"/>
+      <w:pPr>
+        <w:ind w:left="2160" w:hanging="360"/>
+      </w:pPr>
+      <w:rPr>
+        <w:rFonts w:ascii="Wingdings" w:hAnsi="Wingdings" w:hint="default"/>
+      </w:rPr>
+    </w:lvl>
+    <w:lvl w:ilvl="3" w:tplc="040C0001" w:tentative="1">
+      <w:start w:val="1"/>
+      <w:numFmt w:val="bullet"/>
+      <w:lvlText w:val=""/>
+      <w:lvlJc w:val="left"/>
+      <w:pPr>
+        <w:ind w:left="2880" w:hanging="360"/>
+      </w:pPr>
+      <w:rPr>
+        <w:rFonts w:ascii="Symbol" w:hAnsi="Symbol" w:hint="default"/>
+      </w:rPr>
+    </w:lvl>
+    <w:lvl w:ilvl="4" w:tplc="040C0003" w:tentative="1">
+      <w:start w:val="1"/>
+      <w:numFmt w:val="bullet"/>
+      <w:lvlText w:val="o"/>
+      <w:lvlJc w:val="left"/>
+      <w:pPr>
+        <w:ind w:left="3600" w:hanging="360"/>
+      </w:pPr>
+      <w:rPr>
+        <w:rFonts w:ascii="Courier New" w:hAnsi="Courier New" w:cs="Courier New" w:hint="default"/>
+      </w:rPr>
+    </w:lvl>
+    <w:lvl w:ilvl="5" w:tplc="040C0005" w:tentative="1">
+      <w:start w:val="1"/>
+      <w:numFmt w:val="bullet"/>
+      <w:lvlText w:val=""/>
+      <w:lvlJc w:val="left"/>
+      <w:pPr>
+        <w:ind w:left="4320" w:hanging="360"/>
+      </w:pPr>
+      <w:rPr>
+        <w:rFonts w:ascii="Wingdings" w:hAnsi="Wingdings" w:hint="default"/>
+      </w:rPr>
+    </w:lvl>
+    <w:lvl w:ilvl="6" w:tplc="040C0001" w:tentative="1">
+      <w:start w:val="1"/>
+      <w:numFmt w:val="bullet"/>
+      <w:lvlText w:val=""/>
+      <w:lvlJc w:val="left"/>
+      <w:pPr>
+        <w:ind w:left="5040" w:hanging="360"/>
+      </w:pPr>
+      <w:rPr>
+        <w:rFonts w:ascii="Symbol" w:hAnsi="Symbol" w:hint="default"/>
+      </w:rPr>
+    </w:lvl>
+    <w:lvl w:ilvl="7" w:tplc="040C0003" w:tentative="1">
+      <w:start w:val="1"/>
+      <w:numFmt w:val="bullet"/>
+      <w:lvlText w:val="o"/>
+      <w:lvlJc w:val="left"/>
+      <w:pPr>
+        <w:ind w:left="5760" w:hanging="360"/>
+      </w:pPr>
+      <w:rPr>
+        <w:rFonts w:ascii="Courier New" w:hAnsi="Courier New" w:cs="Courier New" w:hint="default"/>
+      </w:rPr>
+    </w:lvl>
+    <w:lvl w:ilvl="8" w:tplc="040C0005" w:tentative="1">
+      <w:start w:val="1"/>
+      <w:numFmt w:val="bullet"/>
+      <w:lvlText w:val=""/>
+      <w:lvlJc w:val="left"/>
+      <w:pPr>
+        <w:ind w:left="6480" w:hanging="360"/>
+      </w:pPr>
+      <w:rPr>
+        <w:rFonts w:ascii="Wingdings" w:hAnsi="Wingdings" w:hint="default"/>
+      </w:rPr>
+    </w:lvl>
+  </w:abstractNum>
+  <w:abstractNum w:abstractNumId="4">
     <w:nsid w:val="58B30B9D"/>
     <w:multiLevelType w:val="hybridMultilevel"/>
     <w:tmpl w:val="653E6A00"/>
@@ -4891,7 +6700,7 @@
       </w:pPr>
     </w:lvl>
   </w:abstractNum>
-  <w:abstractNum w:abstractNumId="3">
+  <w:abstractNum w:abstractNumId="5">
     <w:nsid w:val="59E14856"/>
     <w:multiLevelType w:val="hybridMultilevel"/>
     <w:tmpl w:val="A4FABE12"/>
@@ -5004,7 +6813,120 @@
       </w:rPr>
     </w:lvl>
   </w:abstractNum>
-  <w:abstractNum w:abstractNumId="4">
+  <w:abstractNum w:abstractNumId="6">
+    <w:nsid w:val="5FE4092D"/>
+    <w:multiLevelType w:val="hybridMultilevel"/>
+    <w:tmpl w:val="483EE9A2"/>
+    <w:lvl w:ilvl="0" w:tplc="040C0001">
+      <w:start w:val="1"/>
+      <w:numFmt w:val="bullet"/>
+      <w:lvlText w:val=""/>
+      <w:lvlJc w:val="left"/>
+      <w:pPr>
+        <w:ind w:left="720" w:hanging="360"/>
+      </w:pPr>
+      <w:rPr>
+        <w:rFonts w:ascii="Symbol" w:hAnsi="Symbol" w:hint="default"/>
+      </w:rPr>
+    </w:lvl>
+    <w:lvl w:ilvl="1" w:tplc="040C0003" w:tentative="1">
+      <w:start w:val="1"/>
+      <w:numFmt w:val="bullet"/>
+      <w:lvlText w:val="o"/>
+      <w:lvlJc w:val="left"/>
+      <w:pPr>
+        <w:ind w:left="1440" w:hanging="360"/>
+      </w:pPr>
+      <w:rPr>
+        <w:rFonts w:ascii="Courier New" w:hAnsi="Courier New" w:cs="Courier New" w:hint="default"/>
+      </w:rPr>
+    </w:lvl>
+    <w:lvl w:ilvl="2" w:tplc="040C0005" w:tentative="1">
+      <w:start w:val="1"/>
+      <w:numFmt w:val="bullet"/>
+      <w:lvlText w:val=""/>
+      <w:lvlJc w:val="left"/>
+      <w:pPr>
+        <w:ind w:left="2160" w:hanging="360"/>
+      </w:pPr>
+      <w:rPr>
+        <w:rFonts w:ascii="Wingdings" w:hAnsi="Wingdings" w:hint="default"/>
+      </w:rPr>
+    </w:lvl>
+    <w:lvl w:ilvl="3" w:tplc="040C0001" w:tentative="1">
+      <w:start w:val="1"/>
+      <w:numFmt w:val="bullet"/>
+      <w:lvlText w:val=""/>
+      <w:lvlJc w:val="left"/>
+      <w:pPr>
+        <w:ind w:left="2880" w:hanging="360"/>
+      </w:pPr>
+      <w:rPr>
+        <w:rFonts w:ascii="Symbol" w:hAnsi="Symbol" w:hint="default"/>
+      </w:rPr>
+    </w:lvl>
+    <w:lvl w:ilvl="4" w:tplc="040C0003" w:tentative="1">
+      <w:start w:val="1"/>
+      <w:numFmt w:val="bullet"/>
+      <w:lvlText w:val="o"/>
+      <w:lvlJc w:val="left"/>
+      <w:pPr>
+        <w:ind w:left="3600" w:hanging="360"/>
+      </w:pPr>
+      <w:rPr>
+        <w:rFonts w:ascii="Courier New" w:hAnsi="Courier New" w:cs="Courier New" w:hint="default"/>
+      </w:rPr>
+    </w:lvl>
+    <w:lvl w:ilvl="5" w:tplc="040C0005" w:tentative="1">
+      <w:start w:val="1"/>
+      <w:numFmt w:val="bullet"/>
+      <w:lvlText w:val=""/>
+      <w:lvlJc w:val="left"/>
+      <w:pPr>
+        <w:ind w:left="4320" w:hanging="360"/>
+      </w:pPr>
+      <w:rPr>
+        <w:rFonts w:ascii="Wingdings" w:hAnsi="Wingdings" w:hint="default"/>
+      </w:rPr>
+    </w:lvl>
+    <w:lvl w:ilvl="6" w:tplc="040C0001" w:tentative="1">
+      <w:start w:val="1"/>
+      <w:numFmt w:val="bullet"/>
+      <w:lvlText w:val=""/>
+      <w:lvlJc w:val="left"/>
+      <w:pPr>
+        <w:ind w:left="5040" w:hanging="360"/>
+      </w:pPr>
+      <w:rPr>
+        <w:rFonts w:ascii="Symbol" w:hAnsi="Symbol" w:hint="default"/>
+      </w:rPr>
+    </w:lvl>
+    <w:lvl w:ilvl="7" w:tplc="040C0003" w:tentative="1">
+      <w:start w:val="1"/>
+      <w:numFmt w:val="bullet"/>
+      <w:lvlText w:val="o"/>
+      <w:lvlJc w:val="left"/>
+      <w:pPr>
+        <w:ind w:left="5760" w:hanging="360"/>
+      </w:pPr>
+      <w:rPr>
+        <w:rFonts w:ascii="Courier New" w:hAnsi="Courier New" w:cs="Courier New" w:hint="default"/>
+      </w:rPr>
+    </w:lvl>
+    <w:lvl w:ilvl="8" w:tplc="040C0005" w:tentative="1">
+      <w:start w:val="1"/>
+      <w:numFmt w:val="bullet"/>
+      <w:lvlText w:val=""/>
+      <w:lvlJc w:val="left"/>
+      <w:pPr>
+        <w:ind w:left="6480" w:hanging="360"/>
+      </w:pPr>
+      <w:rPr>
+        <w:rFonts w:ascii="Wingdings" w:hAnsi="Wingdings" w:hint="default"/>
+      </w:rPr>
+    </w:lvl>
+  </w:abstractNum>
+  <w:abstractNum w:abstractNumId="7">
     <w:nsid w:val="70BA6C7D"/>
     <w:multiLevelType w:val="multilevel"/>
     <w:tmpl w:val="E0107954"/>
@@ -5123,19 +7045,28 @@
     </w:lvl>
   </w:abstractNum>
   <w:num w:numId="1">
+    <w:abstractNumId w:val="4"/>
+  </w:num>
+  <w:num w:numId="2">
+    <w:abstractNumId w:val="7"/>
+  </w:num>
+  <w:num w:numId="3">
     <w:abstractNumId w:val="2"/>
   </w:num>
-  <w:num w:numId="2">
-    <w:abstractNumId w:val="4"/>
-  </w:num>
-  <w:num w:numId="3">
+  <w:num w:numId="4">
     <w:abstractNumId w:val="1"/>
   </w:num>
-  <w:num w:numId="4">
+  <w:num w:numId="5">
+    <w:abstractNumId w:val="5"/>
+  </w:num>
+  <w:num w:numId="6">
+    <w:abstractNumId w:val="3"/>
+  </w:num>
+  <w:num w:numId="7">
     <w:abstractNumId w:val="0"/>
   </w:num>
-  <w:num w:numId="5">
-    <w:abstractNumId w:val="3"/>
+  <w:num w:numId="8">
+    <w:abstractNumId w:val="6"/>
   </w:num>
 </w:numbering>
 </file>
@@ -5341,6 +7272,63 @@
       <w:contextualSpacing/>
     </w:pPr>
   </w:style>
+  <w:style w:type="paragraph" w:styleId="Textedebulles">
+    <w:name w:val="Balloon Text"/>
+    <w:basedOn w:val="Normal"/>
+    <w:link w:val="TextedebullesCar"/>
+    <w:uiPriority w:val="99"/>
+    <w:semiHidden/>
+    <w:unhideWhenUsed/>
+    <w:rsid w:val="00024B13"/>
+    <w:pPr>
+      <w:spacing w:after="0" w:line="240" w:lineRule="auto"/>
+    </w:pPr>
+    <w:rPr>
+      <w:rFonts w:ascii="Tahoma" w:hAnsi="Tahoma" w:cs="Tahoma"/>
+      <w:sz w:val="16"/>
+      <w:szCs w:val="16"/>
+    </w:rPr>
+  </w:style>
+  <w:style w:type="character" w:customStyle="1" w:styleId="TextedebullesCar">
+    <w:name w:val="Texte de bulles Car"/>
+    <w:basedOn w:val="Policepardfaut"/>
+    <w:link w:val="Textedebulles"/>
+    <w:uiPriority w:val="99"/>
+    <w:semiHidden/>
+    <w:rsid w:val="00024B13"/>
+    <w:rPr>
+      <w:rFonts w:ascii="Tahoma" w:hAnsi="Tahoma" w:cs="Tahoma"/>
+      <w:sz w:val="16"/>
+      <w:szCs w:val="16"/>
+      <w:lang w:bidi="ar-TN"/>
+    </w:rPr>
+  </w:style>
+  <w:style w:type="table" w:styleId="Grilledutableau">
+    <w:name w:val="Table Grid"/>
+    <w:basedOn w:val="TableauNormal"/>
+    <w:uiPriority w:val="59"/>
+    <w:rsid w:val="00110E9D"/>
+    <w:pPr>
+      <w:spacing w:after="0" w:line="240" w:lineRule="auto"/>
+    </w:pPr>
+    <w:tblPr>
+      <w:tblInd w:w="0" w:type="dxa"/>
+      <w:tblBorders>
+        <w:top w:val="single" w:sz="4" w:space="0" w:color="auto"/>
+        <w:left w:val="single" w:sz="4" w:space="0" w:color="auto"/>
+        <w:bottom w:val="single" w:sz="4" w:space="0" w:color="auto"/>
+        <w:right w:val="single" w:sz="4" w:space="0" w:color="auto"/>
+        <w:insideH w:val="single" w:sz="4" w:space="0" w:color="auto"/>
+        <w:insideV w:val="single" w:sz="4" w:space="0" w:color="auto"/>
+      </w:tblBorders>
+      <w:tblCellMar>
+        <w:top w:w="0" w:type="dxa"/>
+        <w:left w:w="108" w:type="dxa"/>
+        <w:bottom w:w="0" w:type="dxa"/>
+        <w:right w:w="108" w:type="dxa"/>
+      </w:tblCellMar>
+    </w:tblPr>
+  </w:style>
 </w:styles>
 </file>
 
@@ -5544,6 +7532,63 @@
       <w:ind w:left="720"/>
       <w:contextualSpacing/>
     </w:pPr>
+  </w:style>
+  <w:style w:type="paragraph" w:styleId="Textedebulles">
+    <w:name w:val="Balloon Text"/>
+    <w:basedOn w:val="Normal"/>
+    <w:link w:val="TextedebullesCar"/>
+    <w:uiPriority w:val="99"/>
+    <w:semiHidden/>
+    <w:unhideWhenUsed/>
+    <w:rsid w:val="00024B13"/>
+    <w:pPr>
+      <w:spacing w:after="0" w:line="240" w:lineRule="auto"/>
+    </w:pPr>
+    <w:rPr>
+      <w:rFonts w:ascii="Tahoma" w:hAnsi="Tahoma" w:cs="Tahoma"/>
+      <w:sz w:val="16"/>
+      <w:szCs w:val="16"/>
+    </w:rPr>
+  </w:style>
+  <w:style w:type="character" w:customStyle="1" w:styleId="TextedebullesCar">
+    <w:name w:val="Texte de bulles Car"/>
+    <w:basedOn w:val="Policepardfaut"/>
+    <w:link w:val="Textedebulles"/>
+    <w:uiPriority w:val="99"/>
+    <w:semiHidden/>
+    <w:rsid w:val="00024B13"/>
+    <w:rPr>
+      <w:rFonts w:ascii="Tahoma" w:hAnsi="Tahoma" w:cs="Tahoma"/>
+      <w:sz w:val="16"/>
+      <w:szCs w:val="16"/>
+      <w:lang w:bidi="ar-TN"/>
+    </w:rPr>
+  </w:style>
+  <w:style w:type="table" w:styleId="Grilledutableau">
+    <w:name w:val="Table Grid"/>
+    <w:basedOn w:val="TableauNormal"/>
+    <w:uiPriority w:val="59"/>
+    <w:rsid w:val="00110E9D"/>
+    <w:pPr>
+      <w:spacing w:after="0" w:line="240" w:lineRule="auto"/>
+    </w:pPr>
+    <w:tblPr>
+      <w:tblInd w:w="0" w:type="dxa"/>
+      <w:tblBorders>
+        <w:top w:val="single" w:sz="4" w:space="0" w:color="auto"/>
+        <w:left w:val="single" w:sz="4" w:space="0" w:color="auto"/>
+        <w:bottom w:val="single" w:sz="4" w:space="0" w:color="auto"/>
+        <w:right w:val="single" w:sz="4" w:space="0" w:color="auto"/>
+        <w:insideH w:val="single" w:sz="4" w:space="0" w:color="auto"/>
+        <w:insideV w:val="single" w:sz="4" w:space="0" w:color="auto"/>
+      </w:tblBorders>
+      <w:tblCellMar>
+        <w:top w:w="0" w:type="dxa"/>
+        <w:left w:w="108" w:type="dxa"/>
+        <w:bottom w:w="0" w:type="dxa"/>
+        <w:right w:w="108" w:type="dxa"/>
+      </w:tblCellMar>
+    </w:tblPr>
   </w:style>
 </w:styles>
 </file>

--- a/Table of contents.docx
+++ b/Table of contents.docx
@@ -745,7 +745,7 @@
           <w:rFonts w:asciiTheme="majorBidi" w:hAnsiTheme="majorBidi" w:cstheme="majorBidi"/>
           <w:lang w:val="en-US"/>
         </w:rPr>
-        <w:t>Requirements analysis</w:t>
+        <w:t>Nonfunctional requirements</w:t>
       </w:r>
     </w:p>
     <w:p>
@@ -765,7 +765,7 @@
           <w:rFonts w:asciiTheme="majorBidi" w:hAnsiTheme="majorBidi" w:cstheme="majorBidi"/>
           <w:lang w:val="en-US"/>
         </w:rPr>
-        <w:t>Nonfunctional requirements</w:t>
+        <w:t>Requirements analysis</w:t>
       </w:r>
     </w:p>
     <w:p>
@@ -1235,6 +1235,13 @@
         </w:rPr>
         <w:t>cation</w:t>
       </w:r>
+      <w:r>
+        <w:rPr>
+          <w:rFonts w:asciiTheme="majorBidi" w:hAnsiTheme="majorBidi" w:cstheme="majorBidi"/>
+          <w:lang w:val="en-US"/>
+        </w:rPr>
+        <w:t xml:space="preserve"> and users management</w:t>
+      </w:r>
     </w:p>
     <w:p>
       <w:pPr>
@@ -1776,174 +1783,335 @@
     </w:p>
     <w:p>
       <w:pPr>
-        <w:rPr>
-          <w:lang w:val="en-US"/>
-        </w:rPr>
-      </w:pPr>
-    </w:p>
-    <w:p>
-      <w:pPr>
-        <w:rPr>
-          <w:lang w:val="en-US"/>
-        </w:rPr>
-      </w:pPr>
-    </w:p>
-    <w:p>
-      <w:pPr>
-        <w:rPr>
-          <w:lang w:val="en-US"/>
-        </w:rPr>
-      </w:pPr>
-    </w:p>
-    <w:p>
-      <w:pPr>
-        <w:rPr>
-          <w:lang w:val="en-US"/>
-        </w:rPr>
-      </w:pPr>
-    </w:p>
-    <w:p>
-      <w:pPr>
-        <w:rPr>
-          <w:lang w:val="en-US"/>
-        </w:rPr>
-      </w:pPr>
-    </w:p>
-    <w:p>
-      <w:pPr>
-        <w:rPr>
-          <w:lang w:val="en-US"/>
-        </w:rPr>
-      </w:pPr>
-    </w:p>
-    <w:p>
-      <w:pPr>
-        <w:rPr>
-          <w:lang w:val="en-US"/>
-        </w:rPr>
-      </w:pPr>
-    </w:p>
-    <w:p>
-      <w:pPr>
-        <w:rPr>
-          <w:lang w:val="en-US"/>
-        </w:rPr>
-      </w:pPr>
-    </w:p>
-    <w:p>
-      <w:pPr>
-        <w:rPr>
-          <w:lang w:val="en-US"/>
-        </w:rPr>
-      </w:pPr>
-    </w:p>
-    <w:p>
-      <w:pPr>
-        <w:rPr>
-          <w:lang w:val="en-US"/>
-        </w:rPr>
-      </w:pPr>
-    </w:p>
-    <w:p>
-      <w:pPr>
-        <w:rPr>
-          <w:lang w:val="en-US"/>
-        </w:rPr>
-      </w:pPr>
-    </w:p>
-    <w:p>
-      <w:pPr>
-        <w:rPr>
-          <w:lang w:val="en-US"/>
-        </w:rPr>
-      </w:pPr>
-    </w:p>
-    <w:p>
-      <w:pPr>
-        <w:rPr>
-          <w:lang w:val="en-US"/>
-        </w:rPr>
-      </w:pPr>
-    </w:p>
-    <w:p>
-      <w:pPr>
-        <w:rPr>
-          <w:lang w:val="en-US"/>
-        </w:rPr>
-      </w:pPr>
-    </w:p>
-    <w:p>
-      <w:pPr>
-        <w:rPr>
-          <w:lang w:val="en-US"/>
-        </w:rPr>
-      </w:pPr>
-    </w:p>
-    <w:p>
-      <w:pPr>
-        <w:rPr>
-          <w:lang w:val="en-US"/>
-        </w:rPr>
-      </w:pPr>
-    </w:p>
-    <w:p>
-      <w:pPr>
-        <w:rPr>
-          <w:lang w:val="en-US"/>
-        </w:rPr>
-      </w:pPr>
-    </w:p>
-    <w:p>
-      <w:pPr>
-        <w:rPr>
-          <w:lang w:val="en-US"/>
-        </w:rPr>
-      </w:pPr>
-    </w:p>
-    <w:p>
-      <w:pPr>
-        <w:rPr>
-          <w:lang w:val="en-US"/>
-        </w:rPr>
-      </w:pPr>
-    </w:p>
-    <w:p>
-      <w:pPr>
-        <w:rPr>
-          <w:lang w:val="en-US"/>
-        </w:rPr>
-      </w:pPr>
-    </w:p>
-    <w:p>
-      <w:pPr>
-        <w:rPr>
-          <w:lang w:val="en-US"/>
-        </w:rPr>
-      </w:pPr>
-    </w:p>
-    <w:p>
-      <w:pPr>
-        <w:rPr>
-          <w:lang w:val="en-US"/>
-        </w:rPr>
-      </w:pPr>
-    </w:p>
-    <w:p>
-      <w:pPr>
-        <w:rPr>
-          <w:lang w:val="en-US"/>
-        </w:rPr>
-      </w:pPr>
-    </w:p>
-    <w:p>
-      <w:pPr>
-        <w:rPr>
-          <w:lang w:val="en-US"/>
-        </w:rPr>
-      </w:pPr>
-    </w:p>
-    <w:p>
-      <w:pPr>
+        <w:jc w:val="both"/>
+        <w:rPr>
+          <w:rFonts w:asciiTheme="majorBidi" w:hAnsiTheme="majorBidi" w:cstheme="majorBidi"/>
+          <w:lang w:val="en-US"/>
+        </w:rPr>
+      </w:pPr>
+      <w:r>
+        <w:rPr>
+          <w:rFonts w:asciiTheme="majorBidi" w:hAnsiTheme="majorBidi" w:cstheme="majorBidi"/>
+          <w:lang w:val="en-US"/>
+        </w:rPr>
+        <w:t>In conducting this report, I</w:t>
+      </w:r>
+      <w:r>
+        <w:rPr>
+          <w:rFonts w:asciiTheme="majorBidi" w:hAnsiTheme="majorBidi" w:cstheme="majorBidi"/>
+          <w:lang w:val="en-US"/>
+        </w:rPr>
+        <w:t xml:space="preserve"> have received meaningful assist</w:t>
+      </w:r>
+      <w:r>
+        <w:rPr>
+          <w:rFonts w:asciiTheme="majorBidi" w:hAnsiTheme="majorBidi" w:cstheme="majorBidi"/>
+          <w:lang w:val="en-US"/>
+        </w:rPr>
+        <w:t>ance from many quarters which I</w:t>
+      </w:r>
+      <w:r>
+        <w:rPr>
+          <w:rFonts w:asciiTheme="majorBidi" w:hAnsiTheme="majorBidi" w:cstheme="majorBidi"/>
+          <w:lang w:val="en-US"/>
+        </w:rPr>
+        <w:t xml:space="preserve"> like to put on record here with deep gratitude and great pleasure.</w:t>
+      </w:r>
+    </w:p>
+    <w:p>
+      <w:pPr>
+        <w:jc w:val="both"/>
+        <w:rPr>
+          <w:rFonts w:asciiTheme="majorBidi" w:hAnsiTheme="majorBidi" w:cstheme="majorBidi"/>
+          <w:lang w:val="en-US"/>
+        </w:rPr>
+      </w:pPr>
+      <w:r>
+        <w:rPr>
+          <w:rFonts w:asciiTheme="majorBidi" w:hAnsiTheme="majorBidi" w:cstheme="majorBidi"/>
+          <w:lang w:val="en-US"/>
+        </w:rPr>
+        <w:t>First and foremost, I</w:t>
+      </w:r>
+      <w:r>
+        <w:rPr>
+          <w:rFonts w:asciiTheme="majorBidi" w:hAnsiTheme="majorBidi" w:cstheme="majorBidi"/>
+          <w:lang w:val="en-US"/>
+        </w:rPr>
+        <w:t xml:space="preserve"> expres</w:t>
+      </w:r>
+      <w:r>
+        <w:rPr>
+          <w:rFonts w:asciiTheme="majorBidi" w:hAnsiTheme="majorBidi" w:cstheme="majorBidi"/>
+          <w:lang w:val="en-US"/>
+        </w:rPr>
+        <w:t>s my sincere gratitude to my</w:t>
+      </w:r>
+      <w:r>
+        <w:rPr>
+          <w:rFonts w:asciiTheme="majorBidi" w:hAnsiTheme="majorBidi" w:cstheme="majorBidi"/>
+          <w:lang w:val="en-US"/>
+        </w:rPr>
+        <w:t xml:space="preserve"> supervisor</w:t>
+      </w:r>
+      <w:r>
+        <w:rPr>
+          <w:rFonts w:asciiTheme="majorBidi" w:hAnsiTheme="majorBidi" w:cstheme="majorBidi"/>
+          <w:lang w:val="en-US"/>
+        </w:rPr>
+        <w:t>s</w:t>
+      </w:r>
+      <w:r>
+        <w:rPr>
+          <w:rFonts w:asciiTheme="majorBidi" w:hAnsiTheme="majorBidi" w:cstheme="majorBidi"/>
+          <w:lang w:val="en-US"/>
+        </w:rPr>
+        <w:t xml:space="preserve">, </w:t>
+      </w:r>
+      <w:r>
+        <w:rPr>
+          <w:rFonts w:asciiTheme="majorBidi" w:hAnsiTheme="majorBidi" w:cstheme="majorBidi"/>
+          <w:lang w:val="en-US"/>
+        </w:rPr>
+        <w:t>Mr. Sabri Mtibaa, Ms. Marwa Drissi</w:t>
+      </w:r>
+      <w:r>
+        <w:rPr>
+          <w:rFonts w:asciiTheme="majorBidi" w:hAnsiTheme="majorBidi" w:cstheme="majorBidi"/>
+          <w:lang w:val="en-US"/>
+        </w:rPr>
+        <w:t>,</w:t>
+      </w:r>
+      <w:r>
+        <w:rPr>
+          <w:rFonts w:asciiTheme="majorBidi" w:hAnsiTheme="majorBidi" w:cstheme="majorBidi"/>
+          <w:lang w:val="en-US"/>
+        </w:rPr>
+        <w:t xml:space="preserve"> and Mr. Aref Meddeb</w:t>
+      </w:r>
+      <w:r>
+        <w:rPr>
+          <w:rFonts w:asciiTheme="majorBidi" w:hAnsiTheme="majorBidi" w:cstheme="majorBidi"/>
+          <w:lang w:val="en-US"/>
+        </w:rPr>
+        <w:t xml:space="preserve"> who extended </w:t>
+      </w:r>
+      <w:r>
+        <w:rPr>
+          <w:rFonts w:asciiTheme="majorBidi" w:hAnsiTheme="majorBidi" w:cstheme="majorBidi"/>
+          <w:lang w:val="en-US"/>
+        </w:rPr>
+        <w:t>t</w:t>
+      </w:r>
+      <w:r>
+        <w:rPr>
+          <w:rFonts w:asciiTheme="majorBidi" w:hAnsiTheme="majorBidi" w:cstheme="majorBidi"/>
+          <w:lang w:val="en-US"/>
+        </w:rPr>
+        <w:t>he</w:t>
+      </w:r>
+      <w:r>
+        <w:rPr>
+          <w:rFonts w:asciiTheme="majorBidi" w:hAnsiTheme="majorBidi" w:cstheme="majorBidi"/>
+          <w:lang w:val="en-US"/>
+        </w:rPr>
+        <w:t>i</w:t>
+      </w:r>
+      <w:r>
+        <w:rPr>
+          <w:rFonts w:asciiTheme="majorBidi" w:hAnsiTheme="majorBidi" w:cstheme="majorBidi"/>
+          <w:lang w:val="en-US"/>
+        </w:rPr>
+        <w:t>r comple</w:t>
+      </w:r>
+      <w:r>
+        <w:rPr>
+          <w:rFonts w:asciiTheme="majorBidi" w:hAnsiTheme="majorBidi" w:cstheme="majorBidi"/>
+          <w:lang w:val="en-US"/>
+        </w:rPr>
+        <w:t>te support and helped to make me deliver my best. I</w:t>
+      </w:r>
+      <w:r>
+        <w:rPr>
+          <w:rFonts w:asciiTheme="majorBidi" w:hAnsiTheme="majorBidi" w:cstheme="majorBidi"/>
+          <w:lang w:val="en-US"/>
+        </w:rPr>
+        <w:t xml:space="preserve"> wou</w:t>
+      </w:r>
+      <w:r>
+        <w:rPr>
+          <w:rFonts w:asciiTheme="majorBidi" w:hAnsiTheme="majorBidi" w:cstheme="majorBidi"/>
+          <w:lang w:val="en-US"/>
+        </w:rPr>
+        <w:t>ld also like to thank all of my</w:t>
+      </w:r>
+      <w:r>
+        <w:rPr>
+          <w:rFonts w:asciiTheme="majorBidi" w:hAnsiTheme="majorBidi" w:cstheme="majorBidi"/>
+          <w:lang w:val="en-US"/>
+        </w:rPr>
+        <w:t xml:space="preserve"> teachers at the National</w:t>
+      </w:r>
+      <w:r>
+        <w:rPr>
+          <w:rFonts w:asciiTheme="majorBidi" w:hAnsiTheme="majorBidi" w:cstheme="majorBidi"/>
+          <w:lang w:val="en-US"/>
+        </w:rPr>
+        <w:t xml:space="preserve"> Engineering School of Sousse</w:t>
+      </w:r>
+      <w:r>
+        <w:rPr>
+          <w:rFonts w:asciiTheme="majorBidi" w:hAnsiTheme="majorBidi" w:cstheme="majorBidi"/>
+          <w:lang w:val="en-US"/>
+        </w:rPr>
+        <w:t xml:space="preserve"> for their continuous help and treasurable training during our study years. </w:t>
+      </w:r>
+    </w:p>
+    <w:p>
+      <w:pPr>
+        <w:jc w:val="both"/>
+        <w:rPr>
+          <w:rFonts w:asciiTheme="majorBidi" w:hAnsiTheme="majorBidi" w:cstheme="majorBidi"/>
+          <w:lang w:val="en-US"/>
+        </w:rPr>
+      </w:pPr>
+      <w:r>
+        <w:rPr>
+          <w:rFonts w:asciiTheme="majorBidi" w:hAnsiTheme="majorBidi" w:cstheme="majorBidi"/>
+          <w:lang w:val="en-US"/>
+        </w:rPr>
+        <w:t>Finally, special thanks to the jury members who honored us by examining and evaluating this modest contribution.</w:t>
+      </w:r>
+    </w:p>
+    <w:p>
+      <w:pPr>
+        <w:rPr>
+          <w:lang w:val="en-US"/>
+        </w:rPr>
+      </w:pPr>
+    </w:p>
+    <w:p>
+      <w:pPr>
+        <w:rPr>
+          <w:lang w:val="en-US"/>
+        </w:rPr>
+      </w:pPr>
+    </w:p>
+    <w:p>
+      <w:pPr>
+        <w:rPr>
+          <w:lang w:val="en-US"/>
+        </w:rPr>
+      </w:pPr>
+    </w:p>
+    <w:p>
+      <w:pPr>
+        <w:rPr>
+          <w:lang w:val="en-US"/>
+        </w:rPr>
+      </w:pPr>
+    </w:p>
+    <w:p>
+      <w:pPr>
+        <w:rPr>
+          <w:lang w:val="en-US"/>
+        </w:rPr>
+      </w:pPr>
+    </w:p>
+    <w:p>
+      <w:pPr>
+        <w:rPr>
+          <w:lang w:val="en-US"/>
+        </w:rPr>
+      </w:pPr>
+    </w:p>
+    <w:p>
+      <w:pPr>
+        <w:rPr>
+          <w:lang w:val="en-US"/>
+        </w:rPr>
+      </w:pPr>
+    </w:p>
+    <w:p>
+      <w:pPr>
+        <w:rPr>
+          <w:lang w:val="en-US"/>
+        </w:rPr>
+      </w:pPr>
+    </w:p>
+    <w:p>
+      <w:pPr>
+        <w:rPr>
+          <w:lang w:val="en-US"/>
+        </w:rPr>
+      </w:pPr>
+    </w:p>
+    <w:p>
+      <w:pPr>
+        <w:rPr>
+          <w:lang w:val="en-US"/>
+        </w:rPr>
+      </w:pPr>
+    </w:p>
+    <w:p>
+      <w:pPr>
+        <w:rPr>
+          <w:lang w:val="en-US"/>
+        </w:rPr>
+      </w:pPr>
+    </w:p>
+    <w:p>
+      <w:pPr>
+        <w:rPr>
+          <w:lang w:val="en-US"/>
+        </w:rPr>
+      </w:pPr>
+    </w:p>
+    <w:p>
+      <w:pPr>
+        <w:rPr>
+          <w:lang w:val="en-US"/>
+        </w:rPr>
+      </w:pPr>
+    </w:p>
+    <w:p>
+      <w:pPr>
+        <w:rPr>
+          <w:lang w:val="en-US"/>
+        </w:rPr>
+      </w:pPr>
+    </w:p>
+    <w:p>
+      <w:pPr>
+        <w:rPr>
+          <w:lang w:val="en-US"/>
+        </w:rPr>
+      </w:pPr>
+    </w:p>
+    <w:p>
+      <w:pPr>
+        <w:rPr>
+          <w:lang w:val="en-US"/>
+        </w:rPr>
+      </w:pPr>
+    </w:p>
+    <w:p>
+      <w:pPr>
+        <w:rPr>
+          <w:lang w:val="en-US"/>
+        </w:rPr>
+      </w:pPr>
+    </w:p>
+    <w:p>
+      <w:pPr>
+        <w:rPr>
+          <w:lang w:val="en-US"/>
+        </w:rPr>
+      </w:pPr>
+    </w:p>
+    <w:p>
+      <w:pPr>
+        <w:jc w:val="both"/>
         <w:rPr>
           <w:lang w:val="en-US"/>
         </w:rPr>
@@ -1961,6 +2129,8 @@
           <w:lang w:val="en-US"/>
         </w:rPr>
       </w:pPr>
+      <w:bookmarkStart w:id="0" w:name="_GoBack"/>
+      <w:bookmarkEnd w:id="0"/>
       <w:r>
         <w:rPr>
           <w:rFonts w:asciiTheme="majorBidi" w:hAnsiTheme="majorBidi" w:cstheme="majorBidi"/>
@@ -6127,6 +6297,66 @@
         <w:jc w:val="both"/>
         <w:rPr>
           <w:rFonts w:asciiTheme="majorBidi" w:hAnsiTheme="majorBidi" w:cstheme="majorBidi"/>
+          <w:lang w:val="en-US"/>
+        </w:rPr>
+      </w:pPr>
+      <w:r>
+        <w:rPr>
+          <w:rFonts w:asciiTheme="majorBidi" w:hAnsiTheme="majorBidi" w:cstheme="majorBidi"/>
+          <w:lang w:val="en-US"/>
+        </w:rPr>
+        <w:t xml:space="preserve">The requirements analysis and specification phase is an essential step for the development of a new application. It allows </w:t>
+      </w:r>
+      <w:r>
+        <w:rPr>
+          <w:rFonts w:asciiTheme="majorBidi" w:hAnsiTheme="majorBidi" w:cstheme="majorBidi"/>
+          <w:lang w:val="en-US"/>
+        </w:rPr>
+        <w:t>presenting</w:t>
+      </w:r>
+      <w:r>
+        <w:rPr>
+          <w:rFonts w:asciiTheme="majorBidi" w:hAnsiTheme="majorBidi" w:cstheme="majorBidi"/>
+          <w:lang w:val="en-US"/>
+        </w:rPr>
+        <w:t xml:space="preserve"> </w:t>
+      </w:r>
+      <w:r>
+        <w:rPr>
+          <w:rFonts w:asciiTheme="majorBidi" w:hAnsiTheme="majorBidi" w:cstheme="majorBidi"/>
+          <w:lang w:val="en-US"/>
+        </w:rPr>
+        <w:t>the application’s features in detail.</w:t>
+      </w:r>
+    </w:p>
+    <w:p>
+      <w:pPr>
+        <w:jc w:val="both"/>
+        <w:rPr>
+          <w:rFonts w:asciiTheme="majorBidi" w:hAnsiTheme="majorBidi" w:cstheme="majorBidi"/>
+          <w:lang w:val="en-US"/>
+        </w:rPr>
+      </w:pPr>
+      <w:r>
+        <w:rPr>
+          <w:rFonts w:asciiTheme="majorBidi" w:hAnsiTheme="majorBidi" w:cstheme="majorBidi"/>
+          <w:lang w:val="en-US"/>
+        </w:rPr>
+        <w:t>In this chapter, the first part will be devoted to identify the different actors of the application who are interacting with the system and to give the functional and nonfunctional requirements definitions.</w:t>
+      </w:r>
+      <w:r>
+        <w:rPr>
+          <w:rFonts w:asciiTheme="majorBidi" w:hAnsiTheme="majorBidi" w:cstheme="majorBidi"/>
+          <w:lang w:val="en-US"/>
+        </w:rPr>
+        <w:t xml:space="preserve"> Subsequently, we will present the general system analysis using use case diagrams.</w:t>
+      </w:r>
+    </w:p>
+    <w:p>
+      <w:pPr>
+        <w:jc w:val="both"/>
+        <w:rPr>
+          <w:rFonts w:asciiTheme="majorBidi" w:hAnsiTheme="majorBidi" w:cstheme="majorBidi"/>
           <w:b/>
           <w:bCs/>
           <w:sz w:val="28"/>
@@ -6134,18 +6364,1246 @@
           <w:lang w:val="en-US"/>
         </w:rPr>
       </w:pPr>
-      <w:bookmarkStart w:id="0" w:name="_GoBack"/>
-      <w:bookmarkEnd w:id="0"/>
-    </w:p>
-    <w:p>
-      <w:pPr>
-        <w:jc w:val="both"/>
-        <w:rPr>
-          <w:rFonts w:asciiTheme="majorBidi" w:hAnsiTheme="majorBidi" w:cstheme="majorBidi"/>
-          <w:b/>
-          <w:bCs/>
-          <w:sz w:val="40"/>
-          <w:szCs w:val="40"/>
+      <w:r>
+        <w:rPr>
+          <w:rFonts w:asciiTheme="majorBidi" w:hAnsiTheme="majorBidi" w:cstheme="majorBidi"/>
+          <w:b/>
+          <w:bCs/>
+          <w:sz w:val="28"/>
+          <w:szCs w:val="28"/>
+          <w:lang w:val="en-US"/>
+        </w:rPr>
+        <w:t>2.</w:t>
+      </w:r>
+      <w:r>
+        <w:rPr>
+          <w:rFonts w:asciiTheme="majorBidi" w:hAnsiTheme="majorBidi" w:cstheme="majorBidi"/>
+          <w:b/>
+          <w:bCs/>
+          <w:sz w:val="28"/>
+          <w:szCs w:val="28"/>
+          <w:lang w:val="en-US"/>
+        </w:rPr>
+        <w:t>2</w:t>
+      </w:r>
+      <w:r>
+        <w:rPr>
+          <w:rFonts w:asciiTheme="majorBidi" w:hAnsiTheme="majorBidi" w:cstheme="majorBidi"/>
+          <w:b/>
+          <w:bCs/>
+          <w:sz w:val="28"/>
+          <w:szCs w:val="28"/>
+          <w:lang w:val="en-US"/>
+        </w:rPr>
+        <w:t xml:space="preserve"> Identification of the actors:</w:t>
+      </w:r>
+    </w:p>
+    <w:p>
+      <w:pPr>
+        <w:jc w:val="both"/>
+        <w:rPr>
+          <w:rFonts w:asciiTheme="majorBidi" w:hAnsiTheme="majorBidi" w:cstheme="majorBidi"/>
+          <w:lang w:val="en-US"/>
+        </w:rPr>
+      </w:pPr>
+      <w:r>
+        <w:rPr>
+          <w:rFonts w:asciiTheme="majorBidi" w:hAnsiTheme="majorBidi" w:cstheme="majorBidi"/>
+          <w:lang w:val="en-US"/>
+        </w:rPr>
+        <w:t>An actor is an abstraction of a role of actual user who is in a perpetual interaction with the application. Following on, our system’s actor along with his role and granted permissions.</w:t>
+      </w:r>
+    </w:p>
+    <w:p>
+      <w:pPr>
+        <w:pStyle w:val="Paragraphedeliste"/>
+        <w:numPr>
+          <w:ilvl w:val="0"/>
+          <w:numId w:val="9"/>
+        </w:numPr>
+        <w:jc w:val="both"/>
+        <w:rPr>
+          <w:rFonts w:asciiTheme="majorBidi" w:hAnsiTheme="majorBidi" w:cstheme="majorBidi"/>
+          <w:lang w:val="en-US"/>
+        </w:rPr>
+      </w:pPr>
+      <w:r>
+        <w:rPr>
+          <w:rFonts w:asciiTheme="majorBidi" w:hAnsiTheme="majorBidi" w:cstheme="majorBidi"/>
+          <w:lang w:val="en-US"/>
+        </w:rPr>
+        <w:t>Application administrator: the administrator is responsible of managing users and their permission, he has the permission to create, read, update, and delete users. Also, he has the permission to check all the other configurations like devices configuration and test configuration.</w:t>
+      </w:r>
+    </w:p>
+    <w:p>
+      <w:pPr>
+        <w:pStyle w:val="Paragraphedeliste"/>
+        <w:numPr>
+          <w:ilvl w:val="0"/>
+          <w:numId w:val="9"/>
+        </w:numPr>
+        <w:jc w:val="both"/>
+        <w:rPr>
+          <w:rFonts w:asciiTheme="majorBidi" w:hAnsiTheme="majorBidi" w:cstheme="majorBidi"/>
+          <w:lang w:val="en-US"/>
+        </w:rPr>
+      </w:pPr>
+      <w:r>
+        <w:rPr>
+          <w:rFonts w:asciiTheme="majorBidi" w:hAnsiTheme="majorBidi" w:cstheme="majorBidi"/>
+          <w:lang w:val="en-US"/>
+        </w:rPr>
+        <w:t>Network supervisor: the network supervisor has the permission to read the different configurations without editing them. He has the right to supervise the quality of experience “QOS”.</w:t>
+      </w:r>
+    </w:p>
+    <w:p>
+      <w:pPr>
+        <w:pStyle w:val="Paragraphedeliste"/>
+        <w:numPr>
+          <w:ilvl w:val="0"/>
+          <w:numId w:val="9"/>
+        </w:numPr>
+        <w:jc w:val="both"/>
+        <w:rPr>
+          <w:rFonts w:asciiTheme="majorBidi" w:hAnsiTheme="majorBidi" w:cstheme="majorBidi"/>
+          <w:lang w:val="en-US"/>
+        </w:rPr>
+      </w:pPr>
+      <w:r>
+        <w:rPr>
+          <w:rFonts w:asciiTheme="majorBidi" w:hAnsiTheme="majorBidi" w:cstheme="majorBidi"/>
+          <w:lang w:val="en-US"/>
+        </w:rPr>
+        <w:t>Network and broadband administrator: he has all the rights of the network supervisor, in addition, he has the permission to create, read, update, and delete broadband monitoring configurations.</w:t>
+      </w:r>
+    </w:p>
+    <w:p>
+      <w:pPr>
+        <w:pStyle w:val="Paragraphedeliste"/>
+        <w:numPr>
+          <w:ilvl w:val="0"/>
+          <w:numId w:val="9"/>
+        </w:numPr>
+        <w:jc w:val="both"/>
+        <w:rPr>
+          <w:rFonts w:asciiTheme="majorBidi" w:hAnsiTheme="majorBidi" w:cstheme="majorBidi"/>
+          <w:lang w:val="en-US"/>
+        </w:rPr>
+      </w:pPr>
+      <w:r>
+        <w:rPr>
+          <w:rFonts w:asciiTheme="majorBidi" w:hAnsiTheme="majorBidi" w:cstheme="majorBidi"/>
+          <w:lang w:val="en-US"/>
+        </w:rPr>
+        <w:t>Probe: the probe is the entity able to get devices and tests configuration, and send the metrics to the server after running tests.</w:t>
+      </w:r>
+    </w:p>
+    <w:p>
+      <w:pPr>
+        <w:jc w:val="both"/>
+        <w:rPr>
+          <w:rFonts w:asciiTheme="majorBidi" w:hAnsiTheme="majorBidi" w:cstheme="majorBidi"/>
+          <w:b/>
+          <w:bCs/>
+          <w:sz w:val="28"/>
+          <w:szCs w:val="28"/>
+          <w:lang w:val="en-US"/>
+        </w:rPr>
+      </w:pPr>
+      <w:r>
+        <w:rPr>
+          <w:rFonts w:asciiTheme="majorBidi" w:hAnsiTheme="majorBidi" w:cstheme="majorBidi"/>
+          <w:b/>
+          <w:bCs/>
+          <w:sz w:val="28"/>
+          <w:szCs w:val="28"/>
+          <w:lang w:val="en-US"/>
+        </w:rPr>
+        <w:t>2.3</w:t>
+      </w:r>
+      <w:r>
+        <w:rPr>
+          <w:rFonts w:asciiTheme="majorBidi" w:hAnsiTheme="majorBidi" w:cstheme="majorBidi"/>
+          <w:b/>
+          <w:bCs/>
+          <w:sz w:val="28"/>
+          <w:szCs w:val="28"/>
+          <w:lang w:val="en-US"/>
+        </w:rPr>
+        <w:t xml:space="preserve"> Function</w:t>
+      </w:r>
+      <w:r>
+        <w:rPr>
+          <w:rFonts w:asciiTheme="majorBidi" w:hAnsiTheme="majorBidi" w:cstheme="majorBidi"/>
+          <w:b/>
+          <w:bCs/>
+          <w:sz w:val="28"/>
+          <w:szCs w:val="28"/>
+          <w:lang w:val="en-US"/>
+        </w:rPr>
+        <w:t>al re</w:t>
+      </w:r>
+      <w:r>
+        <w:rPr>
+          <w:rFonts w:asciiTheme="majorBidi" w:hAnsiTheme="majorBidi" w:cstheme="majorBidi"/>
+          <w:b/>
+          <w:bCs/>
+          <w:sz w:val="28"/>
+          <w:szCs w:val="28"/>
+          <w:lang w:val="en-US"/>
+        </w:rPr>
+        <w:t>quirements:</w:t>
+      </w:r>
+    </w:p>
+    <w:p>
+      <w:pPr>
+        <w:jc w:val="both"/>
+        <w:rPr>
+          <w:rFonts w:asciiTheme="majorBidi" w:hAnsiTheme="majorBidi" w:cstheme="majorBidi"/>
+        </w:rPr>
+      </w:pPr>
+      <w:r>
+        <w:rPr>
+          <w:rFonts w:asciiTheme="majorBidi" w:hAnsiTheme="majorBidi" w:cstheme="majorBidi"/>
+          <w:lang w:val="en-US"/>
+        </w:rPr>
+        <w:t>Functional requirements refer to primary functions that each component of our solution must exhibit. It is</w:t>
+      </w:r>
+      <w:r>
+        <w:rPr>
+          <w:rFonts w:asciiTheme="majorBidi" w:hAnsiTheme="majorBidi" w:cstheme="majorBidi"/>
+        </w:rPr>
+        <w:t xml:space="preserve"> a set of services </w:t>
+      </w:r>
+      <w:r>
+        <w:rPr>
+          <w:rFonts w:asciiTheme="majorBidi" w:hAnsiTheme="majorBidi" w:cstheme="majorBidi"/>
+          <w:lang w:val="en-US"/>
+        </w:rPr>
+        <w:t>which</w:t>
+      </w:r>
+      <w:r>
+        <w:rPr>
+          <w:rFonts w:asciiTheme="majorBidi" w:hAnsiTheme="majorBidi" w:cstheme="majorBidi"/>
+        </w:rPr>
+        <w:t xml:space="preserve"> are:</w:t>
+      </w:r>
+    </w:p>
+    <w:p>
+      <w:pPr>
+        <w:pStyle w:val="Paragraphedeliste"/>
+        <w:numPr>
+          <w:ilvl w:val="0"/>
+          <w:numId w:val="10"/>
+        </w:numPr>
+        <w:jc w:val="both"/>
+        <w:rPr>
+          <w:rFonts w:asciiTheme="majorBidi" w:hAnsiTheme="majorBidi" w:cstheme="majorBidi"/>
+          <w:lang w:val="en-US"/>
+        </w:rPr>
+      </w:pPr>
+      <w:r>
+        <w:rPr>
+          <w:rFonts w:asciiTheme="majorBidi" w:hAnsiTheme="majorBidi" w:cstheme="majorBidi"/>
+          <w:b/>
+          <w:bCs/>
+          <w:lang w:val="en-US"/>
+        </w:rPr>
+        <w:t>For the web application:</w:t>
+      </w:r>
+    </w:p>
+    <w:p>
+      <w:pPr>
+        <w:pStyle w:val="Paragraphedeliste"/>
+        <w:jc w:val="both"/>
+        <w:rPr>
+          <w:rFonts w:asciiTheme="majorBidi" w:hAnsiTheme="majorBidi" w:cstheme="majorBidi"/>
+          <w:lang w:val="en-US"/>
+        </w:rPr>
+      </w:pPr>
+    </w:p>
+    <w:p>
+      <w:pPr>
+        <w:pStyle w:val="Paragraphedeliste"/>
+        <w:numPr>
+          <w:ilvl w:val="0"/>
+          <w:numId w:val="11"/>
+        </w:numPr>
+        <w:jc w:val="both"/>
+        <w:rPr>
+          <w:rFonts w:asciiTheme="majorBidi" w:hAnsiTheme="majorBidi" w:cstheme="majorBidi"/>
+          <w:lang w:val="en-US"/>
+        </w:rPr>
+      </w:pPr>
+      <w:r>
+        <w:rPr>
+          <w:rFonts w:asciiTheme="majorBidi" w:hAnsiTheme="majorBidi" w:cstheme="majorBidi"/>
+          <w:lang w:val="en-US"/>
+        </w:rPr>
+        <w:t xml:space="preserve">The application should give the administrator the hand to manage </w:t>
+      </w:r>
+      <w:r>
+        <w:rPr>
+          <w:rFonts w:asciiTheme="majorBidi" w:hAnsiTheme="majorBidi" w:cstheme="majorBidi"/>
+          <w:lang w:val="en-US"/>
+        </w:rPr>
+        <w:t>users’</w:t>
+      </w:r>
+      <w:r>
+        <w:rPr>
+          <w:rFonts w:asciiTheme="majorBidi" w:hAnsiTheme="majorBidi" w:cstheme="majorBidi"/>
+          <w:lang w:val="en-US"/>
+        </w:rPr>
+        <w:t xml:space="preserve"> accounts.</w:t>
+      </w:r>
+    </w:p>
+    <w:p>
+      <w:pPr>
+        <w:pStyle w:val="Paragraphedeliste"/>
+        <w:numPr>
+          <w:ilvl w:val="0"/>
+          <w:numId w:val="11"/>
+        </w:numPr>
+        <w:jc w:val="both"/>
+        <w:rPr>
+          <w:rFonts w:asciiTheme="majorBidi" w:hAnsiTheme="majorBidi" w:cstheme="majorBidi"/>
+          <w:lang w:val="en-US"/>
+        </w:rPr>
+      </w:pPr>
+      <w:r>
+        <w:rPr>
+          <w:rFonts w:asciiTheme="majorBidi" w:hAnsiTheme="majorBidi" w:cstheme="majorBidi"/>
+          <w:lang w:val="en-US"/>
+        </w:rPr>
+        <w:t>The application should give permitted users the possibility to customize their dashboards.</w:t>
+      </w:r>
+    </w:p>
+    <w:p>
+      <w:pPr>
+        <w:pStyle w:val="Paragraphedeliste"/>
+        <w:numPr>
+          <w:ilvl w:val="0"/>
+          <w:numId w:val="11"/>
+        </w:numPr>
+        <w:jc w:val="both"/>
+        <w:rPr>
+          <w:rFonts w:asciiTheme="majorBidi" w:hAnsiTheme="majorBidi" w:cstheme="majorBidi"/>
+          <w:lang w:val="en-US"/>
+        </w:rPr>
+      </w:pPr>
+      <w:r>
+        <w:rPr>
+          <w:rFonts w:asciiTheme="majorBidi" w:hAnsiTheme="majorBidi" w:cstheme="majorBidi"/>
+          <w:lang w:val="en-US"/>
+        </w:rPr>
+        <w:t>The application should give permitted users the access to manage the network monitoring (alerting).</w:t>
+      </w:r>
+    </w:p>
+    <w:p>
+      <w:pPr>
+        <w:pStyle w:val="Paragraphedeliste"/>
+        <w:numPr>
+          <w:ilvl w:val="0"/>
+          <w:numId w:val="11"/>
+        </w:numPr>
+        <w:jc w:val="both"/>
+        <w:rPr>
+          <w:rFonts w:asciiTheme="majorBidi" w:hAnsiTheme="majorBidi" w:cstheme="majorBidi"/>
+          <w:lang w:val="en-US"/>
+        </w:rPr>
+      </w:pPr>
+      <w:r>
+        <w:rPr>
+          <w:rFonts w:asciiTheme="majorBidi" w:hAnsiTheme="majorBidi" w:cstheme="majorBidi"/>
+          <w:lang w:val="en-US"/>
+        </w:rPr>
+        <w:t>The application should provide permitted users with the access to tests and devices configurations.</w:t>
+      </w:r>
+    </w:p>
+    <w:p>
+      <w:pPr>
+        <w:pStyle w:val="Paragraphedeliste"/>
+        <w:numPr>
+          <w:ilvl w:val="0"/>
+          <w:numId w:val="11"/>
+        </w:numPr>
+        <w:jc w:val="both"/>
+        <w:rPr>
+          <w:rFonts w:asciiTheme="majorBidi" w:hAnsiTheme="majorBidi" w:cstheme="majorBidi"/>
+          <w:lang w:val="en-US"/>
+        </w:rPr>
+      </w:pPr>
+      <w:r>
+        <w:rPr>
+          <w:rFonts w:asciiTheme="majorBidi" w:hAnsiTheme="majorBidi" w:cstheme="majorBidi"/>
+          <w:lang w:val="en-US"/>
+        </w:rPr>
+        <w:t>The application should be able to process received metrics data in real-time.</w:t>
+      </w:r>
+    </w:p>
+    <w:p>
+      <w:pPr>
+        <w:pStyle w:val="Paragraphedeliste"/>
+        <w:numPr>
+          <w:ilvl w:val="0"/>
+          <w:numId w:val="10"/>
+        </w:numPr>
+        <w:jc w:val="both"/>
+        <w:rPr>
+          <w:rFonts w:asciiTheme="majorBidi" w:hAnsiTheme="majorBidi" w:cstheme="majorBidi"/>
+          <w:lang w:val="en-US"/>
+        </w:rPr>
+      </w:pPr>
+      <w:r>
+        <w:rPr>
+          <w:rFonts w:asciiTheme="majorBidi" w:hAnsiTheme="majorBidi" w:cstheme="majorBidi"/>
+          <w:b/>
+          <w:bCs/>
+          <w:lang w:val="en-US"/>
+        </w:rPr>
+        <w:t>For the hardware:</w:t>
+      </w:r>
+    </w:p>
+    <w:p>
+      <w:pPr>
+        <w:pStyle w:val="Paragraphedeliste"/>
+        <w:numPr>
+          <w:ilvl w:val="0"/>
+          <w:numId w:val="12"/>
+        </w:numPr>
+        <w:jc w:val="both"/>
+        <w:rPr>
+          <w:rFonts w:asciiTheme="majorBidi" w:hAnsiTheme="majorBidi" w:cstheme="majorBidi"/>
+          <w:lang w:val="en-US"/>
+        </w:rPr>
+      </w:pPr>
+      <w:r>
+        <w:rPr>
+          <w:rFonts w:asciiTheme="majorBidi" w:hAnsiTheme="majorBidi" w:cstheme="majorBidi"/>
+          <w:lang w:val="en-US"/>
+        </w:rPr>
+        <w:t>The boards should be able to receive and implement their configurations in real-time.</w:t>
+      </w:r>
+    </w:p>
+    <w:p>
+      <w:pPr>
+        <w:pStyle w:val="Paragraphedeliste"/>
+        <w:numPr>
+          <w:ilvl w:val="0"/>
+          <w:numId w:val="12"/>
+        </w:numPr>
+        <w:jc w:val="both"/>
+        <w:rPr>
+          <w:rFonts w:asciiTheme="majorBidi" w:hAnsiTheme="majorBidi" w:cstheme="majorBidi"/>
+          <w:lang w:val="en-US"/>
+        </w:rPr>
+      </w:pPr>
+      <w:r>
+        <w:rPr>
+          <w:rFonts w:asciiTheme="majorBidi" w:hAnsiTheme="majorBidi" w:cstheme="majorBidi"/>
+          <w:lang w:val="en-US"/>
+        </w:rPr>
+        <w:lastRenderedPageBreak/>
+        <w:t>Th</w:t>
+      </w:r>
+      <w:r>
+        <w:rPr>
+          <w:rFonts w:asciiTheme="majorBidi" w:hAnsiTheme="majorBidi" w:cstheme="majorBidi"/>
+          <w:lang w:val="en-US"/>
+        </w:rPr>
+        <w:t>e boards should be able to run tests according to the time scheduler and send results to the server.</w:t>
+      </w:r>
+    </w:p>
+    <w:p>
+      <w:pPr>
+        <w:pStyle w:val="Paragraphedeliste"/>
+        <w:numPr>
+          <w:ilvl w:val="0"/>
+          <w:numId w:val="12"/>
+        </w:numPr>
+        <w:jc w:val="both"/>
+        <w:rPr>
+          <w:rFonts w:asciiTheme="majorBidi" w:hAnsiTheme="majorBidi" w:cstheme="majorBidi"/>
+          <w:lang w:val="en-US"/>
+        </w:rPr>
+      </w:pPr>
+      <w:r>
+        <w:rPr>
+          <w:rFonts w:asciiTheme="majorBidi" w:hAnsiTheme="majorBidi" w:cstheme="majorBidi"/>
+          <w:lang w:val="en-US"/>
+        </w:rPr>
+        <w:t>The boards should be able to send their current configuration (location, IP address, device identifier, jobs configuration).</w:t>
+      </w:r>
+    </w:p>
+    <w:p>
+      <w:pPr>
+        <w:pStyle w:val="Paragraphedeliste"/>
+        <w:numPr>
+          <w:ilvl w:val="0"/>
+          <w:numId w:val="12"/>
+        </w:numPr>
+        <w:jc w:val="both"/>
+        <w:rPr>
+          <w:rFonts w:asciiTheme="majorBidi" w:hAnsiTheme="majorBidi" w:cstheme="majorBidi"/>
+          <w:lang w:val="en-US"/>
+        </w:rPr>
+      </w:pPr>
+      <w:r>
+        <w:rPr>
+          <w:rFonts w:asciiTheme="majorBidi" w:hAnsiTheme="majorBidi" w:cstheme="majorBidi"/>
+          <w:lang w:val="en-US"/>
+        </w:rPr>
+        <w:t>The boards should be able to keep the tests results if the server is not available.</w:t>
+      </w:r>
+    </w:p>
+    <w:p>
+      <w:pPr>
+        <w:jc w:val="both"/>
+        <w:rPr>
+          <w:rFonts w:asciiTheme="majorBidi" w:hAnsiTheme="majorBidi" w:cstheme="majorBidi"/>
+          <w:b/>
+          <w:bCs/>
+          <w:sz w:val="28"/>
+          <w:szCs w:val="28"/>
+          <w:lang w:val="en-US"/>
+        </w:rPr>
+      </w:pPr>
+      <w:r>
+        <w:rPr>
+          <w:rFonts w:asciiTheme="majorBidi" w:hAnsiTheme="majorBidi" w:cstheme="majorBidi"/>
+          <w:b/>
+          <w:bCs/>
+          <w:sz w:val="28"/>
+          <w:szCs w:val="28"/>
+          <w:lang w:val="en-US"/>
+        </w:rPr>
+        <w:t>2</w:t>
+      </w:r>
+      <w:r>
+        <w:rPr>
+          <w:rFonts w:asciiTheme="majorBidi" w:hAnsiTheme="majorBidi" w:cstheme="majorBidi"/>
+          <w:b/>
+          <w:bCs/>
+          <w:sz w:val="28"/>
+          <w:szCs w:val="28"/>
+          <w:lang w:val="en-US"/>
+        </w:rPr>
+        <w:t>.4</w:t>
+      </w:r>
+      <w:r>
+        <w:rPr>
+          <w:rFonts w:asciiTheme="majorBidi" w:hAnsiTheme="majorBidi" w:cstheme="majorBidi"/>
+          <w:b/>
+          <w:bCs/>
+          <w:sz w:val="28"/>
+          <w:szCs w:val="28"/>
+          <w:lang w:val="en-US"/>
+        </w:rPr>
+        <w:t xml:space="preserve"> Non</w:t>
+      </w:r>
+      <w:r>
+        <w:rPr>
+          <w:rFonts w:asciiTheme="majorBidi" w:hAnsiTheme="majorBidi" w:cstheme="majorBidi"/>
+          <w:b/>
+          <w:bCs/>
+          <w:sz w:val="28"/>
+          <w:szCs w:val="28"/>
+          <w:lang w:val="en-US"/>
+        </w:rPr>
+        <w:t>-</w:t>
+      </w:r>
+      <w:r>
+        <w:rPr>
+          <w:rFonts w:asciiTheme="majorBidi" w:hAnsiTheme="majorBidi" w:cstheme="majorBidi"/>
+          <w:b/>
+          <w:bCs/>
+          <w:sz w:val="28"/>
+          <w:szCs w:val="28"/>
+          <w:lang w:val="en-US"/>
+        </w:rPr>
+        <w:t>functional requirements:</w:t>
+      </w:r>
+    </w:p>
+    <w:p>
+      <w:pPr>
+        <w:jc w:val="both"/>
+        <w:rPr>
+          <w:rFonts w:asciiTheme="majorBidi" w:hAnsiTheme="majorBidi" w:cstheme="majorBidi"/>
+          <w:lang w:val="en-US"/>
+        </w:rPr>
+      </w:pPr>
+      <w:r>
+        <w:rPr>
+          <w:rFonts w:asciiTheme="majorBidi" w:hAnsiTheme="majorBidi" w:cstheme="majorBidi"/>
+          <w:lang w:val="en-US"/>
+        </w:rPr>
+        <w:t>Non-functional requirements refer to several key features that are beyond the purpose of the solution, they specify criteria that judge the operation of a syste</w:t>
+      </w:r>
+      <w:r>
+        <w:rPr>
+          <w:rFonts w:asciiTheme="majorBidi" w:hAnsiTheme="majorBidi" w:cstheme="majorBidi"/>
+          <w:lang w:val="en-US"/>
+        </w:rPr>
+        <w:t>m, rather than specific behavio</w:t>
+      </w:r>
+      <w:r>
+        <w:rPr>
+          <w:rFonts w:asciiTheme="majorBidi" w:hAnsiTheme="majorBidi" w:cstheme="majorBidi"/>
+          <w:lang w:val="en-US"/>
+        </w:rPr>
+        <w:t>rs in order to ensure the client’s satisfaction.</w:t>
+      </w:r>
+    </w:p>
+    <w:p>
+      <w:pPr>
+        <w:pStyle w:val="Paragraphedeliste"/>
+        <w:numPr>
+          <w:ilvl w:val="0"/>
+          <w:numId w:val="15"/>
+        </w:numPr>
+        <w:jc w:val="both"/>
+        <w:rPr>
+          <w:rFonts w:asciiTheme="majorBidi" w:hAnsiTheme="majorBidi" w:cstheme="majorBidi"/>
+          <w:lang w:val="en-US"/>
+        </w:rPr>
+      </w:pPr>
+      <w:r>
+        <w:rPr>
+          <w:rFonts w:asciiTheme="majorBidi" w:hAnsiTheme="majorBidi" w:cstheme="majorBidi"/>
+          <w:lang w:val="en-US"/>
+        </w:rPr>
+        <w:t xml:space="preserve">Extensibility: </w:t>
+      </w:r>
+      <w:r>
+        <w:rPr>
+          <w:rFonts w:asciiTheme="majorBidi" w:hAnsiTheme="majorBidi" w:cstheme="majorBidi"/>
+          <w:lang w:val="en-US"/>
+        </w:rPr>
+        <w:t>t</w:t>
+      </w:r>
+      <w:r>
+        <w:rPr>
+          <w:rFonts w:asciiTheme="majorBidi" w:hAnsiTheme="majorBidi" w:cstheme="majorBidi"/>
+          <w:lang w:val="en-US"/>
+        </w:rPr>
+        <w:t>he system must be open to some extension lik</w:t>
+      </w:r>
+      <w:r>
+        <w:rPr>
+          <w:rFonts w:asciiTheme="majorBidi" w:hAnsiTheme="majorBidi" w:cstheme="majorBidi"/>
+          <w:lang w:val="en-US"/>
+        </w:rPr>
+        <w:t>e for example adding new features</w:t>
+      </w:r>
+      <w:r>
+        <w:rPr>
+          <w:rFonts w:asciiTheme="majorBidi" w:hAnsiTheme="majorBidi" w:cstheme="majorBidi"/>
+          <w:lang w:val="en-US"/>
+        </w:rPr>
+        <w:t xml:space="preserve"> if needed without radical modification in the code.</w:t>
+      </w:r>
+    </w:p>
+    <w:p>
+      <w:pPr>
+        <w:pStyle w:val="Paragraphedeliste"/>
+        <w:numPr>
+          <w:ilvl w:val="0"/>
+          <w:numId w:val="15"/>
+        </w:numPr>
+        <w:jc w:val="both"/>
+        <w:rPr>
+          <w:rFonts w:asciiTheme="majorBidi" w:hAnsiTheme="majorBidi" w:cstheme="majorBidi"/>
+          <w:lang w:val="en-US"/>
+        </w:rPr>
+      </w:pPr>
+      <w:r>
+        <w:rPr>
+          <w:rFonts w:asciiTheme="majorBidi" w:hAnsiTheme="majorBidi" w:cstheme="majorBidi"/>
+          <w:lang w:val="en-US"/>
+        </w:rPr>
+        <w:t xml:space="preserve">Performance: </w:t>
+      </w:r>
+      <w:r>
+        <w:rPr>
+          <w:rFonts w:asciiTheme="majorBidi" w:hAnsiTheme="majorBidi" w:cstheme="majorBidi"/>
+          <w:lang w:val="en-US"/>
+        </w:rPr>
+        <w:t>The web</w:t>
+      </w:r>
+      <w:r>
+        <w:rPr>
+          <w:rFonts w:asciiTheme="majorBidi" w:hAnsiTheme="majorBidi" w:cstheme="majorBidi"/>
+          <w:lang w:val="en-US"/>
+        </w:rPr>
+        <w:t xml:space="preserve"> application should be as efficient as possible with especially a good response time. Users should be able to receive the </w:t>
+      </w:r>
+      <w:r>
+        <w:rPr>
+          <w:rFonts w:asciiTheme="majorBidi" w:hAnsiTheme="majorBidi" w:cstheme="majorBidi"/>
+          <w:lang w:val="en-US"/>
+        </w:rPr>
+        <w:t xml:space="preserve">quality of experience (QOE) </w:t>
+      </w:r>
+      <w:r>
+        <w:rPr>
+          <w:rFonts w:asciiTheme="majorBidi" w:hAnsiTheme="majorBidi" w:cstheme="majorBidi"/>
+          <w:lang w:val="en-US"/>
+        </w:rPr>
+        <w:t>from the cloud server within a reasonable amount of time.</w:t>
+      </w:r>
+    </w:p>
+    <w:p>
+      <w:pPr>
+        <w:pStyle w:val="Paragraphedeliste"/>
+        <w:numPr>
+          <w:ilvl w:val="0"/>
+          <w:numId w:val="15"/>
+        </w:numPr>
+        <w:jc w:val="both"/>
+        <w:rPr>
+          <w:rFonts w:asciiTheme="majorBidi" w:hAnsiTheme="majorBidi" w:cstheme="majorBidi"/>
+          <w:lang w:val="en-US"/>
+        </w:rPr>
+      </w:pPr>
+      <w:r>
+        <w:rPr>
+          <w:rFonts w:asciiTheme="majorBidi" w:hAnsiTheme="majorBidi" w:cstheme="majorBidi"/>
+          <w:lang w:val="en-US"/>
+        </w:rPr>
+        <w:t xml:space="preserve">Re-usability: </w:t>
+      </w:r>
+      <w:r>
+        <w:rPr>
+          <w:rFonts w:asciiTheme="majorBidi" w:hAnsiTheme="majorBidi" w:cstheme="majorBidi"/>
+          <w:lang w:val="en-US"/>
+        </w:rPr>
+        <w:t>The system shouldn’t be exclusive for our case and must be adaptive to other use cases.</w:t>
+      </w:r>
+    </w:p>
+    <w:p>
+      <w:pPr>
+        <w:pStyle w:val="Paragraphedeliste"/>
+        <w:numPr>
+          <w:ilvl w:val="0"/>
+          <w:numId w:val="15"/>
+        </w:numPr>
+        <w:jc w:val="both"/>
+        <w:rPr>
+          <w:rFonts w:asciiTheme="majorBidi" w:hAnsiTheme="majorBidi" w:cstheme="majorBidi"/>
+          <w:lang w:val="en-US"/>
+        </w:rPr>
+      </w:pPr>
+      <w:r>
+        <w:rPr>
+          <w:rFonts w:asciiTheme="majorBidi" w:hAnsiTheme="majorBidi" w:cstheme="majorBidi"/>
+          <w:lang w:val="en-US"/>
+        </w:rPr>
+        <w:t xml:space="preserve">Robustness: </w:t>
+      </w:r>
+      <w:r>
+        <w:rPr>
+          <w:rFonts w:asciiTheme="majorBidi" w:hAnsiTheme="majorBidi" w:cstheme="majorBidi"/>
+          <w:lang w:val="en-US"/>
+        </w:rPr>
+        <w:t>The system must cope</w:t>
+      </w:r>
+      <w:r>
+        <w:rPr>
+          <w:rFonts w:asciiTheme="majorBidi" w:hAnsiTheme="majorBidi" w:cstheme="majorBidi"/>
+          <w:lang w:val="en-US"/>
+        </w:rPr>
+        <w:t xml:space="preserve"> with</w:t>
+      </w:r>
+      <w:r>
+        <w:rPr>
+          <w:rFonts w:asciiTheme="majorBidi" w:hAnsiTheme="majorBidi" w:cstheme="majorBidi"/>
+          <w:lang w:val="en-US"/>
+        </w:rPr>
+        <w:t xml:space="preserve"> errors during execution and should be able to reboot within a short time in case of failure.</w:t>
+      </w:r>
+    </w:p>
+    <w:p>
+      <w:pPr>
+        <w:pStyle w:val="Paragraphedeliste"/>
+        <w:numPr>
+          <w:ilvl w:val="0"/>
+          <w:numId w:val="15"/>
+        </w:numPr>
+        <w:jc w:val="both"/>
+        <w:rPr>
+          <w:rFonts w:asciiTheme="majorBidi" w:hAnsiTheme="majorBidi" w:cstheme="majorBidi"/>
+          <w:lang w:val="en-US"/>
+        </w:rPr>
+      </w:pPr>
+      <w:r>
+        <w:rPr>
+          <w:rFonts w:asciiTheme="majorBidi" w:hAnsiTheme="majorBidi" w:cstheme="majorBidi"/>
+          <w:lang w:val="en-US"/>
+        </w:rPr>
+        <w:t xml:space="preserve">Security: </w:t>
+      </w:r>
+      <w:r>
+        <w:rPr>
+          <w:rFonts w:asciiTheme="majorBidi" w:hAnsiTheme="majorBidi" w:cstheme="majorBidi"/>
+          <w:lang w:val="en-US"/>
+        </w:rPr>
+        <w:t xml:space="preserve">The user’s personal </w:t>
+      </w:r>
+      <w:r>
+        <w:rPr>
+          <w:rFonts w:asciiTheme="majorBidi" w:hAnsiTheme="majorBidi" w:cstheme="majorBidi"/>
+          <w:lang w:val="en-US"/>
+        </w:rPr>
+        <w:t>information</w:t>
+      </w:r>
+      <w:r>
+        <w:rPr>
+          <w:rFonts w:asciiTheme="majorBidi" w:hAnsiTheme="majorBidi" w:cstheme="majorBidi"/>
+          <w:lang w:val="en-US"/>
+        </w:rPr>
+        <w:t xml:space="preserve"> must be kept safe fr</w:t>
+      </w:r>
+      <w:r>
+        <w:rPr>
+          <w:rFonts w:asciiTheme="majorBidi" w:hAnsiTheme="majorBidi" w:cstheme="majorBidi"/>
+          <w:lang w:val="en-US"/>
+        </w:rPr>
+        <w:t xml:space="preserve">om others and only system </w:t>
+      </w:r>
+      <w:r>
+        <w:rPr>
+          <w:rFonts w:asciiTheme="majorBidi" w:hAnsiTheme="majorBidi" w:cstheme="majorBidi"/>
+          <w:lang w:val="en-US"/>
+        </w:rPr>
+        <w:t>administrator</w:t>
+      </w:r>
+      <w:r>
+        <w:rPr>
+          <w:rFonts w:asciiTheme="majorBidi" w:hAnsiTheme="majorBidi" w:cstheme="majorBidi"/>
+          <w:lang w:val="en-US"/>
+        </w:rPr>
+        <w:t xml:space="preserve"> has</w:t>
+      </w:r>
+      <w:r>
+        <w:rPr>
+          <w:rFonts w:asciiTheme="majorBidi" w:hAnsiTheme="majorBidi" w:cstheme="majorBidi"/>
+          <w:lang w:val="en-US"/>
+        </w:rPr>
+        <w:t xml:space="preserve"> permissions to access it</w:t>
+      </w:r>
+      <w:r>
+        <w:rPr>
+          <w:rFonts w:asciiTheme="majorBidi" w:hAnsiTheme="majorBidi" w:cstheme="majorBidi"/>
+          <w:lang w:val="en-US"/>
+        </w:rPr>
+        <w:t>.</w:t>
+      </w:r>
+      <w:r>
+        <w:rPr>
+          <w:rFonts w:asciiTheme="majorBidi" w:hAnsiTheme="majorBidi" w:cstheme="majorBidi"/>
+          <w:lang w:val="en-US"/>
+        </w:rPr>
+        <w:t xml:space="preserve"> The broadband monitoring and supervision access must be permitted to the supervisors of the network in question.</w:t>
+      </w:r>
+    </w:p>
+    <w:p>
+      <w:pPr>
+        <w:jc w:val="both"/>
+        <w:rPr>
+          <w:rFonts w:asciiTheme="majorBidi" w:hAnsiTheme="majorBidi" w:cstheme="majorBidi"/>
+          <w:b/>
+          <w:bCs/>
+          <w:sz w:val="28"/>
+          <w:szCs w:val="28"/>
+          <w:lang w:val="en-US"/>
+        </w:rPr>
+      </w:pPr>
+      <w:r>
+        <w:rPr>
+          <w:rFonts w:asciiTheme="majorBidi" w:hAnsiTheme="majorBidi" w:cstheme="majorBidi"/>
+          <w:b/>
+          <w:bCs/>
+          <w:sz w:val="28"/>
+          <w:szCs w:val="28"/>
+          <w:lang w:val="en-US"/>
+        </w:rPr>
+        <w:t>2.5 Requirements analysis:</w:t>
+      </w:r>
+    </w:p>
+    <w:p>
+      <w:pPr>
+        <w:jc w:val="both"/>
+        <w:rPr>
+          <w:rFonts w:asciiTheme="majorBidi" w:hAnsiTheme="majorBidi" w:cstheme="majorBidi"/>
+          <w:b/>
+          <w:bCs/>
+          <w:sz w:val="28"/>
+          <w:szCs w:val="28"/>
+          <w:lang w:val="en-US"/>
+        </w:rPr>
+      </w:pPr>
+      <w:r>
+        <w:rPr>
+          <w:rFonts w:asciiTheme="majorBidi" w:hAnsiTheme="majorBidi" w:cstheme="majorBidi"/>
+          <w:lang w:val="en-US"/>
+        </w:rPr>
+        <w:t>On one hand, this section offers a better understanding of the mentioned requirements by declaring them in a semi-formal way. On the other hand, it emphasizes the interactions between the actor and our application. In contemplation of breaking down the complex</w:t>
+      </w:r>
+      <w:r>
+        <w:rPr>
+          <w:rFonts w:asciiTheme="majorBidi" w:hAnsiTheme="majorBidi" w:cstheme="majorBidi"/>
+          <w:lang w:val="en-US"/>
+        </w:rPr>
+        <w:t>ity of these goals, we use the use case d</w:t>
+      </w:r>
+      <w:r>
+        <w:rPr>
+          <w:rFonts w:asciiTheme="majorBidi" w:hAnsiTheme="majorBidi" w:cstheme="majorBidi"/>
+          <w:lang w:val="en-US"/>
+        </w:rPr>
+        <w:t>iagrams.</w:t>
+      </w:r>
+      <w:r>
+        <w:rPr>
+          <w:rFonts w:asciiTheme="majorBidi" w:hAnsiTheme="majorBidi" w:cstheme="majorBidi"/>
+          <w:b/>
+          <w:bCs/>
+          <w:sz w:val="28"/>
+          <w:szCs w:val="28"/>
+          <w:lang w:val="en-US"/>
+        </w:rPr>
+        <w:t xml:space="preserve"> </w:t>
+      </w:r>
+    </w:p>
+    <w:p>
+      <w:pPr>
+        <w:jc w:val="both"/>
+        <w:rPr>
+          <w:rFonts w:asciiTheme="majorBidi" w:hAnsiTheme="majorBidi" w:cstheme="majorBidi"/>
+          <w:b/>
+          <w:bCs/>
+          <w:sz w:val="28"/>
+          <w:szCs w:val="28"/>
+          <w:lang w:val="en-US"/>
+        </w:rPr>
+      </w:pPr>
+      <w:r>
+        <w:rPr>
+          <w:rFonts w:asciiTheme="majorBidi" w:hAnsiTheme="majorBidi" w:cstheme="majorBidi"/>
+          <w:b/>
+          <w:bCs/>
+          <w:noProof/>
+          <w:sz w:val="28"/>
+          <w:szCs w:val="28"/>
+          <w:lang w:eastAsia="fr-FR" w:bidi="ar-SA"/>
+        </w:rPr>
+        <w:lastRenderedPageBreak/>
+        <w:drawing>
+          <wp:inline distT="0" distB="0" distL="0" distR="0">
+            <wp:extent cx="6057900" cy="4524375"/>
+            <wp:effectExtent l="0" t="0" r="0" b="9525"/>
+            <wp:docPr id="3" name="Image 3"/>
+            <wp:cNvGraphicFramePr>
+              <a:graphicFrameLocks xmlns:a="http://schemas.openxmlformats.org/drawingml/2006/main" noChangeAspect="1"/>
+            </wp:cNvGraphicFramePr>
+            <a:graphic xmlns:a="http://schemas.openxmlformats.org/drawingml/2006/main">
+              <a:graphicData uri="http://schemas.openxmlformats.org/drawingml/2006/picture">
+                <pic:pic xmlns:pic="http://schemas.openxmlformats.org/drawingml/2006/picture">
+                  <pic:nvPicPr>
+                    <pic:cNvPr id="0" name="general-use-case-diagram.png"/>
+                    <pic:cNvPicPr/>
+                  </pic:nvPicPr>
+                  <pic:blipFill>
+                    <a:blip r:embed="rId8">
+                      <a:extLst>
+                        <a:ext uri="{28A0092B-C50C-407E-A947-70E740481C1C}">
+                          <a14:useLocalDpi xmlns:a14="http://schemas.microsoft.com/office/drawing/2010/main" val="0"/>
+                        </a:ext>
+                      </a:extLst>
+                    </a:blip>
+                    <a:stretch>
+                      <a:fillRect/>
+                    </a:stretch>
+                  </pic:blipFill>
+                  <pic:spPr>
+                    <a:xfrm>
+                      <a:off x="0" y="0"/>
+                      <a:ext cx="6065924" cy="4530368"/>
+                    </a:xfrm>
+                    <a:prstGeom prst="rect">
+                      <a:avLst/>
+                    </a:prstGeom>
+                  </pic:spPr>
+                </pic:pic>
+              </a:graphicData>
+            </a:graphic>
+          </wp:inline>
+        </w:drawing>
+      </w:r>
+    </w:p>
+    <w:p>
+      <w:pPr>
+        <w:jc w:val="center"/>
+        <w:rPr>
+          <w:rFonts w:asciiTheme="majorBidi" w:hAnsiTheme="majorBidi" w:cstheme="majorBidi"/>
+          <w:lang w:val="en-US"/>
+        </w:rPr>
+      </w:pPr>
+      <w:r>
+        <w:rPr>
+          <w:rFonts w:asciiTheme="majorBidi" w:hAnsiTheme="majorBidi" w:cstheme="majorBidi"/>
+          <w:lang w:val="en-US"/>
+        </w:rPr>
+        <w:t>Figure 2.1: general use case diagram</w:t>
+      </w:r>
+    </w:p>
+    <w:p>
+      <w:pPr>
+        <w:jc w:val="both"/>
+        <w:rPr>
+          <w:rFonts w:asciiTheme="majorBidi" w:hAnsiTheme="majorBidi" w:cstheme="majorBidi"/>
+          <w:lang w:val="en-US"/>
+        </w:rPr>
+      </w:pPr>
+      <w:r>
+        <w:rPr>
+          <w:rFonts w:asciiTheme="majorBidi" w:hAnsiTheme="majorBidi" w:cstheme="majorBidi"/>
+          <w:lang w:val="en-US"/>
+        </w:rPr>
+        <w:t xml:space="preserve">As shown in the general use case </w:t>
+      </w:r>
+      <w:r>
+        <w:rPr>
+          <w:rFonts w:asciiTheme="majorBidi" w:hAnsiTheme="majorBidi" w:cstheme="majorBidi"/>
+          <w:lang w:val="en-US"/>
+        </w:rPr>
+        <w:t>diagram, only the administrator can register all types of users. All the features of the application must go through authentication. The network and broadband supervisor is responsible for managing network monitoring, devices configuration, tests, and statistics configuration. Any configuration that concerns probes configuration will be sent to probes. Probes send their information and runs tests according to a job scheduler, then probes send tests results to the server, thus, our system process the received data in real-time. Finally our system is prepared to generate statistics and quality of service for the network supervisor.</w:t>
+      </w:r>
+    </w:p>
+    <w:p>
+      <w:pPr>
+        <w:jc w:val="both"/>
+        <w:rPr>
+          <w:rFonts w:asciiTheme="majorBidi" w:hAnsiTheme="majorBidi" w:cstheme="majorBidi"/>
+          <w:b/>
+          <w:bCs/>
+          <w:sz w:val="24"/>
+          <w:szCs w:val="24"/>
+          <w:lang w:val="en-US"/>
+        </w:rPr>
+      </w:pPr>
+      <w:r>
+        <w:rPr>
+          <w:rFonts w:asciiTheme="majorBidi" w:hAnsiTheme="majorBidi" w:cstheme="majorBidi"/>
+          <w:b/>
+          <w:bCs/>
+          <w:sz w:val="24"/>
+          <w:szCs w:val="24"/>
+          <w:lang w:val="en-US"/>
+        </w:rPr>
+        <w:t>2.5.1 Manage devices:</w:t>
+      </w:r>
+    </w:p>
+    <w:p>
+      <w:pPr>
+        <w:jc w:val="both"/>
+        <w:rPr>
+          <w:rFonts w:asciiTheme="majorBidi" w:hAnsiTheme="majorBidi" w:cstheme="majorBidi"/>
+          <w:b/>
+          <w:bCs/>
+          <w:sz w:val="24"/>
+          <w:szCs w:val="24"/>
+          <w:lang w:val="en-US"/>
+        </w:rPr>
+      </w:pPr>
+      <w:r>
+        <w:rPr>
+          <w:rFonts w:asciiTheme="majorBidi" w:hAnsiTheme="majorBidi" w:cstheme="majorBidi"/>
+          <w:b/>
+          <w:bCs/>
+          <w:sz w:val="24"/>
+          <w:szCs w:val="24"/>
+          <w:lang w:val="en-US"/>
+        </w:rPr>
+        <w:t>2.5.2 Manage tests:</w:t>
+      </w:r>
+    </w:p>
+    <w:p>
+      <w:pPr>
+        <w:jc w:val="both"/>
+        <w:rPr>
+          <w:rFonts w:asciiTheme="majorBidi" w:hAnsiTheme="majorBidi" w:cstheme="majorBidi"/>
+          <w:b/>
+          <w:bCs/>
+          <w:sz w:val="24"/>
+          <w:szCs w:val="24"/>
+          <w:lang w:val="en-US"/>
+        </w:rPr>
+      </w:pPr>
+      <w:r>
+        <w:rPr>
+          <w:rFonts w:asciiTheme="majorBidi" w:hAnsiTheme="majorBidi" w:cstheme="majorBidi"/>
+          <w:b/>
+          <w:bCs/>
+          <w:sz w:val="24"/>
+          <w:szCs w:val="24"/>
+          <w:lang w:val="en-US"/>
+        </w:rPr>
+        <w:t>2.5.3 Manage network monitoring:</w:t>
+      </w:r>
+    </w:p>
+    <w:p>
+      <w:pPr>
+        <w:jc w:val="both"/>
+        <w:rPr>
+          <w:rFonts w:asciiTheme="majorBidi" w:hAnsiTheme="majorBidi" w:cstheme="majorBidi"/>
+          <w:b/>
+          <w:bCs/>
+          <w:sz w:val="24"/>
+          <w:szCs w:val="24"/>
+          <w:lang w:val="en-US"/>
+        </w:rPr>
+      </w:pPr>
+      <w:r>
+        <w:rPr>
+          <w:rFonts w:asciiTheme="majorBidi" w:hAnsiTheme="majorBidi" w:cstheme="majorBidi"/>
+          <w:b/>
+          <w:bCs/>
+          <w:sz w:val="24"/>
+          <w:szCs w:val="24"/>
+          <w:lang w:val="en-US"/>
+        </w:rPr>
+        <w:t>2.5.4 Manage statistics and charts configuration:</w:t>
+      </w:r>
+    </w:p>
+    <w:p>
+      <w:pPr>
+        <w:jc w:val="both"/>
+        <w:rPr>
+          <w:rFonts w:asciiTheme="majorBidi" w:hAnsiTheme="majorBidi" w:cstheme="majorBidi"/>
+          <w:b/>
+          <w:bCs/>
+          <w:sz w:val="24"/>
+          <w:szCs w:val="24"/>
+          <w:lang w:val="en-US"/>
+        </w:rPr>
+      </w:pPr>
+      <w:r>
+        <w:rPr>
+          <w:rFonts w:asciiTheme="majorBidi" w:hAnsiTheme="majorBidi" w:cstheme="majorBidi"/>
+          <w:b/>
+          <w:bCs/>
+          <w:sz w:val="24"/>
+          <w:szCs w:val="24"/>
+          <w:lang w:val="en-US"/>
+        </w:rPr>
+        <w:t>2.5.5 Real-time processing of received data:</w:t>
+      </w:r>
+    </w:p>
+    <w:p>
+      <w:pPr>
+        <w:jc w:val="both"/>
+        <w:rPr>
+          <w:rFonts w:asciiTheme="majorBidi" w:hAnsiTheme="majorBidi" w:cstheme="majorBidi"/>
+          <w:b/>
+          <w:bCs/>
+          <w:sz w:val="28"/>
+          <w:szCs w:val="28"/>
+          <w:lang w:val="en-US"/>
+        </w:rPr>
+      </w:pPr>
+      <w:r>
+        <w:rPr>
+          <w:rFonts w:asciiTheme="majorBidi" w:hAnsiTheme="majorBidi" w:cstheme="majorBidi"/>
+          <w:b/>
+          <w:bCs/>
+          <w:sz w:val="28"/>
+          <w:szCs w:val="28"/>
+          <w:lang w:val="en-US"/>
+        </w:rPr>
+        <w:t>2.6 Conclusion:</w:t>
+      </w:r>
+    </w:p>
+    <w:p>
+      <w:pPr>
+        <w:jc w:val="both"/>
+        <w:rPr>
+          <w:rFonts w:asciiTheme="majorBidi" w:hAnsiTheme="majorBidi" w:cstheme="majorBidi"/>
+          <w:lang w:val="en-US"/>
+        </w:rPr>
+      </w:pPr>
+      <w:r>
+        <w:rPr>
+          <w:rFonts w:asciiTheme="majorBidi" w:hAnsiTheme="majorBidi" w:cstheme="majorBidi"/>
+          <w:lang w:val="en-US"/>
+        </w:rPr>
+        <w:t>Throughout this chapter, we specified and analyzed the req</w:t>
+      </w:r>
+      <w:r>
+        <w:rPr>
+          <w:rFonts w:asciiTheme="majorBidi" w:hAnsiTheme="majorBidi" w:cstheme="majorBidi"/>
+          <w:lang w:val="en-US"/>
+        </w:rPr>
+        <w:t>uirements that</w:t>
+      </w:r>
+      <w:r>
+        <w:rPr>
+          <w:rFonts w:asciiTheme="majorBidi" w:hAnsiTheme="majorBidi" w:cstheme="majorBidi"/>
+          <w:lang w:val="en-US"/>
+        </w:rPr>
+        <w:t xml:space="preserve"> solut</w:t>
+      </w:r>
+      <w:r>
+        <w:rPr>
+          <w:rFonts w:asciiTheme="majorBidi" w:hAnsiTheme="majorBidi" w:cstheme="majorBidi"/>
+          <w:lang w:val="en-US"/>
+        </w:rPr>
+        <w:t>ion should deliver to</w:t>
+      </w:r>
+      <w:r>
+        <w:rPr>
+          <w:rFonts w:asciiTheme="majorBidi" w:hAnsiTheme="majorBidi" w:cstheme="majorBidi"/>
+          <w:lang w:val="en-US"/>
+        </w:rPr>
+        <w:t xml:space="preserve"> users, and we presented the main scenarios and the use</w:t>
+      </w:r>
+      <w:r>
+        <w:rPr>
+          <w:rFonts w:asciiTheme="majorBidi" w:hAnsiTheme="majorBidi" w:cstheme="majorBidi"/>
+          <w:lang w:val="en-US"/>
+        </w:rPr>
+        <w:t xml:space="preserve"> </w:t>
+      </w:r>
+      <w:r>
+        <w:rPr>
+          <w:rFonts w:asciiTheme="majorBidi" w:hAnsiTheme="majorBidi" w:cstheme="majorBidi"/>
+          <w:lang w:val="en-US"/>
+        </w:rPr>
+        <w:t>cases that it should offer.</w:t>
+      </w:r>
+    </w:p>
+    <w:p>
+      <w:pPr>
+        <w:jc w:val="both"/>
+        <w:rPr>
+          <w:rFonts w:asciiTheme="majorBidi" w:hAnsiTheme="majorBidi" w:cstheme="majorBidi"/>
+          <w:lang w:val="en-US"/>
+        </w:rPr>
+      </w:pPr>
+      <w:r>
+        <w:rPr>
+          <w:rFonts w:asciiTheme="majorBidi" w:hAnsiTheme="majorBidi" w:cstheme="majorBidi"/>
+          <w:lang w:val="en-US"/>
+        </w:rPr>
+        <w:lastRenderedPageBreak/>
+        <w:t>The next chapter aims to go a step further in the process of developing the application via presenting the design of the different components of our system.</w:t>
+      </w:r>
+    </w:p>
+    <w:p>
+      <w:pPr>
+        <w:jc w:val="both"/>
+        <w:rPr>
+          <w:rFonts w:asciiTheme="majorBidi" w:hAnsiTheme="majorBidi" w:cstheme="majorBidi"/>
           <w:lang w:val="en-US"/>
         </w:rPr>
       </w:pPr>
@@ -6163,6 +7621,458 @@
 <file path=word/numbering.xml><?xml version="1.0" encoding="utf-8"?>
 <w:numbering xmlns:wpc="http://schemas.microsoft.com/office/word/2010/wordprocessingCanvas" xmlns:mc="http://schemas.openxmlformats.org/markup-compatibility/2006" xmlns:o="urn:schemas-microsoft-com:office:office" xmlns:r="http://schemas.openxmlformats.org/officeDocument/2006/relationships" xmlns:m="http://schemas.openxmlformats.org/officeDocument/2006/math" xmlns:v="urn:schemas-microsoft-com:vml" xmlns:wp14="http://schemas.microsoft.com/office/word/2010/wordprocessingDrawing" xmlns:wp="http://schemas.openxmlformats.org/drawingml/2006/wordprocessingDrawing" xmlns:w10="urn:schemas-microsoft-com:office:word" xmlns:w="http://schemas.openxmlformats.org/wordprocessingml/2006/main" xmlns:w14="http://schemas.microsoft.com/office/word/2010/wordml" xmlns:wpg="http://schemas.microsoft.com/office/word/2010/wordprocessingGroup" xmlns:wpi="http://schemas.microsoft.com/office/word/2010/wordprocessingInk" xmlns:wne="http://schemas.microsoft.com/office/word/2006/wordml" xmlns:wps="http://schemas.microsoft.com/office/word/2010/wordprocessingShape" mc:Ignorable="w14 wp14">
   <w:abstractNum w:abstractNumId="0">
+    <w:nsid w:val="07336D17"/>
+    <w:multiLevelType w:val="hybridMultilevel"/>
+    <w:tmpl w:val="911687F4"/>
+    <w:lvl w:ilvl="0" w:tplc="040C0001">
+      <w:start w:val="1"/>
+      <w:numFmt w:val="bullet"/>
+      <w:lvlText w:val=""/>
+      <w:lvlJc w:val="left"/>
+      <w:pPr>
+        <w:ind w:left="720" w:hanging="360"/>
+      </w:pPr>
+      <w:rPr>
+        <w:rFonts w:ascii="Symbol" w:hAnsi="Symbol" w:hint="default"/>
+      </w:rPr>
+    </w:lvl>
+    <w:lvl w:ilvl="1" w:tplc="040C0003" w:tentative="1">
+      <w:start w:val="1"/>
+      <w:numFmt w:val="bullet"/>
+      <w:lvlText w:val="o"/>
+      <w:lvlJc w:val="left"/>
+      <w:pPr>
+        <w:ind w:left="1440" w:hanging="360"/>
+      </w:pPr>
+      <w:rPr>
+        <w:rFonts w:ascii="Courier New" w:hAnsi="Courier New" w:cs="Courier New" w:hint="default"/>
+      </w:rPr>
+    </w:lvl>
+    <w:lvl w:ilvl="2" w:tplc="040C0005" w:tentative="1">
+      <w:start w:val="1"/>
+      <w:numFmt w:val="bullet"/>
+      <w:lvlText w:val=""/>
+      <w:lvlJc w:val="left"/>
+      <w:pPr>
+        <w:ind w:left="2160" w:hanging="360"/>
+      </w:pPr>
+      <w:rPr>
+        <w:rFonts w:ascii="Wingdings" w:hAnsi="Wingdings" w:hint="default"/>
+      </w:rPr>
+    </w:lvl>
+    <w:lvl w:ilvl="3" w:tplc="040C0001" w:tentative="1">
+      <w:start w:val="1"/>
+      <w:numFmt w:val="bullet"/>
+      <w:lvlText w:val=""/>
+      <w:lvlJc w:val="left"/>
+      <w:pPr>
+        <w:ind w:left="2880" w:hanging="360"/>
+      </w:pPr>
+      <w:rPr>
+        <w:rFonts w:ascii="Symbol" w:hAnsi="Symbol" w:hint="default"/>
+      </w:rPr>
+    </w:lvl>
+    <w:lvl w:ilvl="4" w:tplc="040C0003" w:tentative="1">
+      <w:start w:val="1"/>
+      <w:numFmt w:val="bullet"/>
+      <w:lvlText w:val="o"/>
+      <w:lvlJc w:val="left"/>
+      <w:pPr>
+        <w:ind w:left="3600" w:hanging="360"/>
+      </w:pPr>
+      <w:rPr>
+        <w:rFonts w:ascii="Courier New" w:hAnsi="Courier New" w:cs="Courier New" w:hint="default"/>
+      </w:rPr>
+    </w:lvl>
+    <w:lvl w:ilvl="5" w:tplc="040C0005" w:tentative="1">
+      <w:start w:val="1"/>
+      <w:numFmt w:val="bullet"/>
+      <w:lvlText w:val=""/>
+      <w:lvlJc w:val="left"/>
+      <w:pPr>
+        <w:ind w:left="4320" w:hanging="360"/>
+      </w:pPr>
+      <w:rPr>
+        <w:rFonts w:ascii="Wingdings" w:hAnsi="Wingdings" w:hint="default"/>
+      </w:rPr>
+    </w:lvl>
+    <w:lvl w:ilvl="6" w:tplc="040C0001" w:tentative="1">
+      <w:start w:val="1"/>
+      <w:numFmt w:val="bullet"/>
+      <w:lvlText w:val=""/>
+      <w:lvlJc w:val="left"/>
+      <w:pPr>
+        <w:ind w:left="5040" w:hanging="360"/>
+      </w:pPr>
+      <w:rPr>
+        <w:rFonts w:ascii="Symbol" w:hAnsi="Symbol" w:hint="default"/>
+      </w:rPr>
+    </w:lvl>
+    <w:lvl w:ilvl="7" w:tplc="040C0003" w:tentative="1">
+      <w:start w:val="1"/>
+      <w:numFmt w:val="bullet"/>
+      <w:lvlText w:val="o"/>
+      <w:lvlJc w:val="left"/>
+      <w:pPr>
+        <w:ind w:left="5760" w:hanging="360"/>
+      </w:pPr>
+      <w:rPr>
+        <w:rFonts w:ascii="Courier New" w:hAnsi="Courier New" w:cs="Courier New" w:hint="default"/>
+      </w:rPr>
+    </w:lvl>
+    <w:lvl w:ilvl="8" w:tplc="040C0005" w:tentative="1">
+      <w:start w:val="1"/>
+      <w:numFmt w:val="bullet"/>
+      <w:lvlText w:val=""/>
+      <w:lvlJc w:val="left"/>
+      <w:pPr>
+        <w:ind w:left="6480" w:hanging="360"/>
+      </w:pPr>
+      <w:rPr>
+        <w:rFonts w:ascii="Wingdings" w:hAnsi="Wingdings" w:hint="default"/>
+      </w:rPr>
+    </w:lvl>
+  </w:abstractNum>
+  <w:abstractNum w:abstractNumId="1">
+    <w:nsid w:val="07726311"/>
+    <w:multiLevelType w:val="hybridMultilevel"/>
+    <w:tmpl w:val="927C2E4A"/>
+    <w:lvl w:ilvl="0" w:tplc="040C0001">
+      <w:start w:val="1"/>
+      <w:numFmt w:val="bullet"/>
+      <w:lvlText w:val=""/>
+      <w:lvlJc w:val="left"/>
+      <w:pPr>
+        <w:ind w:left="720" w:hanging="360"/>
+      </w:pPr>
+      <w:rPr>
+        <w:rFonts w:ascii="Symbol" w:hAnsi="Symbol" w:hint="default"/>
+      </w:rPr>
+    </w:lvl>
+    <w:lvl w:ilvl="1" w:tplc="040C0003" w:tentative="1">
+      <w:start w:val="1"/>
+      <w:numFmt w:val="bullet"/>
+      <w:lvlText w:val="o"/>
+      <w:lvlJc w:val="left"/>
+      <w:pPr>
+        <w:ind w:left="1440" w:hanging="360"/>
+      </w:pPr>
+      <w:rPr>
+        <w:rFonts w:ascii="Courier New" w:hAnsi="Courier New" w:cs="Courier New" w:hint="default"/>
+      </w:rPr>
+    </w:lvl>
+    <w:lvl w:ilvl="2" w:tplc="040C0005" w:tentative="1">
+      <w:start w:val="1"/>
+      <w:numFmt w:val="bullet"/>
+      <w:lvlText w:val=""/>
+      <w:lvlJc w:val="left"/>
+      <w:pPr>
+        <w:ind w:left="2160" w:hanging="360"/>
+      </w:pPr>
+      <w:rPr>
+        <w:rFonts w:ascii="Wingdings" w:hAnsi="Wingdings" w:hint="default"/>
+      </w:rPr>
+    </w:lvl>
+    <w:lvl w:ilvl="3" w:tplc="040C0001" w:tentative="1">
+      <w:start w:val="1"/>
+      <w:numFmt w:val="bullet"/>
+      <w:lvlText w:val=""/>
+      <w:lvlJc w:val="left"/>
+      <w:pPr>
+        <w:ind w:left="2880" w:hanging="360"/>
+      </w:pPr>
+      <w:rPr>
+        <w:rFonts w:ascii="Symbol" w:hAnsi="Symbol" w:hint="default"/>
+      </w:rPr>
+    </w:lvl>
+    <w:lvl w:ilvl="4" w:tplc="040C0003" w:tentative="1">
+      <w:start w:val="1"/>
+      <w:numFmt w:val="bullet"/>
+      <w:lvlText w:val="o"/>
+      <w:lvlJc w:val="left"/>
+      <w:pPr>
+        <w:ind w:left="3600" w:hanging="360"/>
+      </w:pPr>
+      <w:rPr>
+        <w:rFonts w:ascii="Courier New" w:hAnsi="Courier New" w:cs="Courier New" w:hint="default"/>
+      </w:rPr>
+    </w:lvl>
+    <w:lvl w:ilvl="5" w:tplc="040C0005" w:tentative="1">
+      <w:start w:val="1"/>
+      <w:numFmt w:val="bullet"/>
+      <w:lvlText w:val=""/>
+      <w:lvlJc w:val="left"/>
+      <w:pPr>
+        <w:ind w:left="4320" w:hanging="360"/>
+      </w:pPr>
+      <w:rPr>
+        <w:rFonts w:ascii="Wingdings" w:hAnsi="Wingdings" w:hint="default"/>
+      </w:rPr>
+    </w:lvl>
+    <w:lvl w:ilvl="6" w:tplc="040C0001" w:tentative="1">
+      <w:start w:val="1"/>
+      <w:numFmt w:val="bullet"/>
+      <w:lvlText w:val=""/>
+      <w:lvlJc w:val="left"/>
+      <w:pPr>
+        <w:ind w:left="5040" w:hanging="360"/>
+      </w:pPr>
+      <w:rPr>
+        <w:rFonts w:ascii="Symbol" w:hAnsi="Symbol" w:hint="default"/>
+      </w:rPr>
+    </w:lvl>
+    <w:lvl w:ilvl="7" w:tplc="040C0003" w:tentative="1">
+      <w:start w:val="1"/>
+      <w:numFmt w:val="bullet"/>
+      <w:lvlText w:val="o"/>
+      <w:lvlJc w:val="left"/>
+      <w:pPr>
+        <w:ind w:left="5760" w:hanging="360"/>
+      </w:pPr>
+      <w:rPr>
+        <w:rFonts w:ascii="Courier New" w:hAnsi="Courier New" w:cs="Courier New" w:hint="default"/>
+      </w:rPr>
+    </w:lvl>
+    <w:lvl w:ilvl="8" w:tplc="040C0005" w:tentative="1">
+      <w:start w:val="1"/>
+      <w:numFmt w:val="bullet"/>
+      <w:lvlText w:val=""/>
+      <w:lvlJc w:val="left"/>
+      <w:pPr>
+        <w:ind w:left="6480" w:hanging="360"/>
+      </w:pPr>
+      <w:rPr>
+        <w:rFonts w:ascii="Wingdings" w:hAnsi="Wingdings" w:hint="default"/>
+      </w:rPr>
+    </w:lvl>
+  </w:abstractNum>
+  <w:abstractNum w:abstractNumId="2">
+    <w:nsid w:val="15785C0F"/>
+    <w:multiLevelType w:val="hybridMultilevel"/>
+    <w:tmpl w:val="A0067E98"/>
+    <w:lvl w:ilvl="0" w:tplc="040C0009">
+      <w:start w:val="1"/>
+      <w:numFmt w:val="bullet"/>
+      <w:lvlText w:val=""/>
+      <w:lvlJc w:val="left"/>
+      <w:pPr>
+        <w:ind w:left="720" w:hanging="360"/>
+      </w:pPr>
+      <w:rPr>
+        <w:rFonts w:ascii="Wingdings" w:hAnsi="Wingdings" w:hint="default"/>
+      </w:rPr>
+    </w:lvl>
+    <w:lvl w:ilvl="1" w:tplc="040C0003" w:tentative="1">
+      <w:start w:val="1"/>
+      <w:numFmt w:val="bullet"/>
+      <w:lvlText w:val="o"/>
+      <w:lvlJc w:val="left"/>
+      <w:pPr>
+        <w:ind w:left="1440" w:hanging="360"/>
+      </w:pPr>
+      <w:rPr>
+        <w:rFonts w:ascii="Courier New" w:hAnsi="Courier New" w:cs="Courier New" w:hint="default"/>
+      </w:rPr>
+    </w:lvl>
+    <w:lvl w:ilvl="2" w:tplc="040C0005" w:tentative="1">
+      <w:start w:val="1"/>
+      <w:numFmt w:val="bullet"/>
+      <w:lvlText w:val=""/>
+      <w:lvlJc w:val="left"/>
+      <w:pPr>
+        <w:ind w:left="2160" w:hanging="360"/>
+      </w:pPr>
+      <w:rPr>
+        <w:rFonts w:ascii="Wingdings" w:hAnsi="Wingdings" w:hint="default"/>
+      </w:rPr>
+    </w:lvl>
+    <w:lvl w:ilvl="3" w:tplc="040C0001" w:tentative="1">
+      <w:start w:val="1"/>
+      <w:numFmt w:val="bullet"/>
+      <w:lvlText w:val=""/>
+      <w:lvlJc w:val="left"/>
+      <w:pPr>
+        <w:ind w:left="2880" w:hanging="360"/>
+      </w:pPr>
+      <w:rPr>
+        <w:rFonts w:ascii="Symbol" w:hAnsi="Symbol" w:hint="default"/>
+      </w:rPr>
+    </w:lvl>
+    <w:lvl w:ilvl="4" w:tplc="040C0003" w:tentative="1">
+      <w:start w:val="1"/>
+      <w:numFmt w:val="bullet"/>
+      <w:lvlText w:val="o"/>
+      <w:lvlJc w:val="left"/>
+      <w:pPr>
+        <w:ind w:left="3600" w:hanging="360"/>
+      </w:pPr>
+      <w:rPr>
+        <w:rFonts w:ascii="Courier New" w:hAnsi="Courier New" w:cs="Courier New" w:hint="default"/>
+      </w:rPr>
+    </w:lvl>
+    <w:lvl w:ilvl="5" w:tplc="040C0005" w:tentative="1">
+      <w:start w:val="1"/>
+      <w:numFmt w:val="bullet"/>
+      <w:lvlText w:val=""/>
+      <w:lvlJc w:val="left"/>
+      <w:pPr>
+        <w:ind w:left="4320" w:hanging="360"/>
+      </w:pPr>
+      <w:rPr>
+        <w:rFonts w:ascii="Wingdings" w:hAnsi="Wingdings" w:hint="default"/>
+      </w:rPr>
+    </w:lvl>
+    <w:lvl w:ilvl="6" w:tplc="040C0001" w:tentative="1">
+      <w:start w:val="1"/>
+      <w:numFmt w:val="bullet"/>
+      <w:lvlText w:val=""/>
+      <w:lvlJc w:val="left"/>
+      <w:pPr>
+        <w:ind w:left="5040" w:hanging="360"/>
+      </w:pPr>
+      <w:rPr>
+        <w:rFonts w:ascii="Symbol" w:hAnsi="Symbol" w:hint="default"/>
+      </w:rPr>
+    </w:lvl>
+    <w:lvl w:ilvl="7" w:tplc="040C0003" w:tentative="1">
+      <w:start w:val="1"/>
+      <w:numFmt w:val="bullet"/>
+      <w:lvlText w:val="o"/>
+      <w:lvlJc w:val="left"/>
+      <w:pPr>
+        <w:ind w:left="5760" w:hanging="360"/>
+      </w:pPr>
+      <w:rPr>
+        <w:rFonts w:ascii="Courier New" w:hAnsi="Courier New" w:cs="Courier New" w:hint="default"/>
+      </w:rPr>
+    </w:lvl>
+    <w:lvl w:ilvl="8" w:tplc="040C0005" w:tentative="1">
+      <w:start w:val="1"/>
+      <w:numFmt w:val="bullet"/>
+      <w:lvlText w:val=""/>
+      <w:lvlJc w:val="left"/>
+      <w:pPr>
+        <w:ind w:left="6480" w:hanging="360"/>
+      </w:pPr>
+      <w:rPr>
+        <w:rFonts w:ascii="Wingdings" w:hAnsi="Wingdings" w:hint="default"/>
+      </w:rPr>
+    </w:lvl>
+  </w:abstractNum>
+  <w:abstractNum w:abstractNumId="3">
+    <w:nsid w:val="23AF2A07"/>
+    <w:multiLevelType w:val="hybridMultilevel"/>
+    <w:tmpl w:val="00368B5A"/>
+    <w:lvl w:ilvl="0" w:tplc="040C0001">
+      <w:start w:val="1"/>
+      <w:numFmt w:val="bullet"/>
+      <w:lvlText w:val=""/>
+      <w:lvlJc w:val="left"/>
+      <w:pPr>
+        <w:ind w:left="1440" w:hanging="360"/>
+      </w:pPr>
+      <w:rPr>
+        <w:rFonts w:ascii="Symbol" w:hAnsi="Symbol" w:hint="default"/>
+      </w:rPr>
+    </w:lvl>
+    <w:lvl w:ilvl="1" w:tplc="040C0003" w:tentative="1">
+      <w:start w:val="1"/>
+      <w:numFmt w:val="bullet"/>
+      <w:lvlText w:val="o"/>
+      <w:lvlJc w:val="left"/>
+      <w:pPr>
+        <w:ind w:left="2160" w:hanging="360"/>
+      </w:pPr>
+      <w:rPr>
+        <w:rFonts w:ascii="Courier New" w:hAnsi="Courier New" w:cs="Courier New" w:hint="default"/>
+      </w:rPr>
+    </w:lvl>
+    <w:lvl w:ilvl="2" w:tplc="040C0005" w:tentative="1">
+      <w:start w:val="1"/>
+      <w:numFmt w:val="bullet"/>
+      <w:lvlText w:val=""/>
+      <w:lvlJc w:val="left"/>
+      <w:pPr>
+        <w:ind w:left="2880" w:hanging="360"/>
+      </w:pPr>
+      <w:rPr>
+        <w:rFonts w:ascii="Wingdings" w:hAnsi="Wingdings" w:hint="default"/>
+      </w:rPr>
+    </w:lvl>
+    <w:lvl w:ilvl="3" w:tplc="040C0001" w:tentative="1">
+      <w:start w:val="1"/>
+      <w:numFmt w:val="bullet"/>
+      <w:lvlText w:val=""/>
+      <w:lvlJc w:val="left"/>
+      <w:pPr>
+        <w:ind w:left="3600" w:hanging="360"/>
+      </w:pPr>
+      <w:rPr>
+        <w:rFonts w:ascii="Symbol" w:hAnsi="Symbol" w:hint="default"/>
+      </w:rPr>
+    </w:lvl>
+    <w:lvl w:ilvl="4" w:tplc="040C0003" w:tentative="1">
+      <w:start w:val="1"/>
+      <w:numFmt w:val="bullet"/>
+      <w:lvlText w:val="o"/>
+      <w:lvlJc w:val="left"/>
+      <w:pPr>
+        <w:ind w:left="4320" w:hanging="360"/>
+      </w:pPr>
+      <w:rPr>
+        <w:rFonts w:ascii="Courier New" w:hAnsi="Courier New" w:cs="Courier New" w:hint="default"/>
+      </w:rPr>
+    </w:lvl>
+    <w:lvl w:ilvl="5" w:tplc="040C0005" w:tentative="1">
+      <w:start w:val="1"/>
+      <w:numFmt w:val="bullet"/>
+      <w:lvlText w:val=""/>
+      <w:lvlJc w:val="left"/>
+      <w:pPr>
+        <w:ind w:left="5040" w:hanging="360"/>
+      </w:pPr>
+      <w:rPr>
+        <w:rFonts w:ascii="Wingdings" w:hAnsi="Wingdings" w:hint="default"/>
+      </w:rPr>
+    </w:lvl>
+    <w:lvl w:ilvl="6" w:tplc="040C0001" w:tentative="1">
+      <w:start w:val="1"/>
+      <w:numFmt w:val="bullet"/>
+      <w:lvlText w:val=""/>
+      <w:lvlJc w:val="left"/>
+      <w:pPr>
+        <w:ind w:left="5760" w:hanging="360"/>
+      </w:pPr>
+      <w:rPr>
+        <w:rFonts w:ascii="Symbol" w:hAnsi="Symbol" w:hint="default"/>
+      </w:rPr>
+    </w:lvl>
+    <w:lvl w:ilvl="7" w:tplc="040C0003" w:tentative="1">
+      <w:start w:val="1"/>
+      <w:numFmt w:val="bullet"/>
+      <w:lvlText w:val="o"/>
+      <w:lvlJc w:val="left"/>
+      <w:pPr>
+        <w:ind w:left="6480" w:hanging="360"/>
+      </w:pPr>
+      <w:rPr>
+        <w:rFonts w:ascii="Courier New" w:hAnsi="Courier New" w:cs="Courier New" w:hint="default"/>
+      </w:rPr>
+    </w:lvl>
+    <w:lvl w:ilvl="8" w:tplc="040C0005" w:tentative="1">
+      <w:start w:val="1"/>
+      <w:numFmt w:val="bullet"/>
+      <w:lvlText w:val=""/>
+      <w:lvlJc w:val="left"/>
+      <w:pPr>
+        <w:ind w:left="7200" w:hanging="360"/>
+      </w:pPr>
+      <w:rPr>
+        <w:rFonts w:ascii="Wingdings" w:hAnsi="Wingdings" w:hint="default"/>
+      </w:rPr>
+    </w:lvl>
+  </w:abstractNum>
+  <w:abstractNum w:abstractNumId="4">
     <w:nsid w:val="279D7496"/>
     <w:multiLevelType w:val="hybridMultilevel"/>
     <w:tmpl w:val="DEB0A98E"/>
@@ -6275,7 +8185,7 @@
       </w:rPr>
     </w:lvl>
   </w:abstractNum>
-  <w:abstractNum w:abstractNumId="1">
+  <w:abstractNum w:abstractNumId="5">
     <w:nsid w:val="2CFB4DAC"/>
     <w:multiLevelType w:val="hybridMultilevel"/>
     <w:tmpl w:val="F4B086C4"/>
@@ -6388,7 +8298,7 @@
       </w:rPr>
     </w:lvl>
   </w:abstractNum>
-  <w:abstractNum w:abstractNumId="2">
+  <w:abstractNum w:abstractNumId="6">
     <w:nsid w:val="40AC3B10"/>
     <w:multiLevelType w:val="multilevel"/>
     <w:tmpl w:val="10607D3C"/>
@@ -6501,7 +8411,120 @@
       </w:rPr>
     </w:lvl>
   </w:abstractNum>
-  <w:abstractNum w:abstractNumId="3">
+  <w:abstractNum w:abstractNumId="7">
+    <w:nsid w:val="40C32F6A"/>
+    <w:multiLevelType w:val="hybridMultilevel"/>
+    <w:tmpl w:val="5CFE0AD2"/>
+    <w:lvl w:ilvl="0" w:tplc="040C0001">
+      <w:start w:val="1"/>
+      <w:numFmt w:val="bullet"/>
+      <w:lvlText w:val=""/>
+      <w:lvlJc w:val="left"/>
+      <w:pPr>
+        <w:ind w:left="720" w:hanging="360"/>
+      </w:pPr>
+      <w:rPr>
+        <w:rFonts w:ascii="Symbol" w:hAnsi="Symbol" w:hint="default"/>
+      </w:rPr>
+    </w:lvl>
+    <w:lvl w:ilvl="1" w:tplc="040C0003" w:tentative="1">
+      <w:start w:val="1"/>
+      <w:numFmt w:val="bullet"/>
+      <w:lvlText w:val="o"/>
+      <w:lvlJc w:val="left"/>
+      <w:pPr>
+        <w:ind w:left="1440" w:hanging="360"/>
+      </w:pPr>
+      <w:rPr>
+        <w:rFonts w:ascii="Courier New" w:hAnsi="Courier New" w:cs="Courier New" w:hint="default"/>
+      </w:rPr>
+    </w:lvl>
+    <w:lvl w:ilvl="2" w:tplc="040C0005" w:tentative="1">
+      <w:start w:val="1"/>
+      <w:numFmt w:val="bullet"/>
+      <w:lvlText w:val=""/>
+      <w:lvlJc w:val="left"/>
+      <w:pPr>
+        <w:ind w:left="2160" w:hanging="360"/>
+      </w:pPr>
+      <w:rPr>
+        <w:rFonts w:ascii="Wingdings" w:hAnsi="Wingdings" w:hint="default"/>
+      </w:rPr>
+    </w:lvl>
+    <w:lvl w:ilvl="3" w:tplc="040C0001" w:tentative="1">
+      <w:start w:val="1"/>
+      <w:numFmt w:val="bullet"/>
+      <w:lvlText w:val=""/>
+      <w:lvlJc w:val="left"/>
+      <w:pPr>
+        <w:ind w:left="2880" w:hanging="360"/>
+      </w:pPr>
+      <w:rPr>
+        <w:rFonts w:ascii="Symbol" w:hAnsi="Symbol" w:hint="default"/>
+      </w:rPr>
+    </w:lvl>
+    <w:lvl w:ilvl="4" w:tplc="040C0003" w:tentative="1">
+      <w:start w:val="1"/>
+      <w:numFmt w:val="bullet"/>
+      <w:lvlText w:val="o"/>
+      <w:lvlJc w:val="left"/>
+      <w:pPr>
+        <w:ind w:left="3600" w:hanging="360"/>
+      </w:pPr>
+      <w:rPr>
+        <w:rFonts w:ascii="Courier New" w:hAnsi="Courier New" w:cs="Courier New" w:hint="default"/>
+      </w:rPr>
+    </w:lvl>
+    <w:lvl w:ilvl="5" w:tplc="040C0005" w:tentative="1">
+      <w:start w:val="1"/>
+      <w:numFmt w:val="bullet"/>
+      <w:lvlText w:val=""/>
+      <w:lvlJc w:val="left"/>
+      <w:pPr>
+        <w:ind w:left="4320" w:hanging="360"/>
+      </w:pPr>
+      <w:rPr>
+        <w:rFonts w:ascii="Wingdings" w:hAnsi="Wingdings" w:hint="default"/>
+      </w:rPr>
+    </w:lvl>
+    <w:lvl w:ilvl="6" w:tplc="040C0001" w:tentative="1">
+      <w:start w:val="1"/>
+      <w:numFmt w:val="bullet"/>
+      <w:lvlText w:val=""/>
+      <w:lvlJc w:val="left"/>
+      <w:pPr>
+        <w:ind w:left="5040" w:hanging="360"/>
+      </w:pPr>
+      <w:rPr>
+        <w:rFonts w:ascii="Symbol" w:hAnsi="Symbol" w:hint="default"/>
+      </w:rPr>
+    </w:lvl>
+    <w:lvl w:ilvl="7" w:tplc="040C0003" w:tentative="1">
+      <w:start w:val="1"/>
+      <w:numFmt w:val="bullet"/>
+      <w:lvlText w:val="o"/>
+      <w:lvlJc w:val="left"/>
+      <w:pPr>
+        <w:ind w:left="5760" w:hanging="360"/>
+      </w:pPr>
+      <w:rPr>
+        <w:rFonts w:ascii="Courier New" w:hAnsi="Courier New" w:cs="Courier New" w:hint="default"/>
+      </w:rPr>
+    </w:lvl>
+    <w:lvl w:ilvl="8" w:tplc="040C0005" w:tentative="1">
+      <w:start w:val="1"/>
+      <w:numFmt w:val="bullet"/>
+      <w:lvlText w:val=""/>
+      <w:lvlJc w:val="left"/>
+      <w:pPr>
+        <w:ind w:left="6480" w:hanging="360"/>
+      </w:pPr>
+      <w:rPr>
+        <w:rFonts w:ascii="Wingdings" w:hAnsi="Wingdings" w:hint="default"/>
+      </w:rPr>
+    </w:lvl>
+  </w:abstractNum>
+  <w:abstractNum w:abstractNumId="8">
     <w:nsid w:val="4F9007C7"/>
     <w:multiLevelType w:val="hybridMultilevel"/>
     <w:tmpl w:val="F5902EC2"/>
@@ -6614,7 +8637,7 @@
       </w:rPr>
     </w:lvl>
   </w:abstractNum>
-  <w:abstractNum w:abstractNumId="4">
+  <w:abstractNum w:abstractNumId="9">
     <w:nsid w:val="58B30B9D"/>
     <w:multiLevelType w:val="hybridMultilevel"/>
     <w:tmpl w:val="653E6A00"/>
@@ -6700,7 +8723,7 @@
       </w:pPr>
     </w:lvl>
   </w:abstractNum>
-  <w:abstractNum w:abstractNumId="5">
+  <w:abstractNum w:abstractNumId="10">
     <w:nsid w:val="59E14856"/>
     <w:multiLevelType w:val="hybridMultilevel"/>
     <w:tmpl w:val="A4FABE12"/>
@@ -6813,7 +8836,7 @@
       </w:rPr>
     </w:lvl>
   </w:abstractNum>
-  <w:abstractNum w:abstractNumId="6">
+  <w:abstractNum w:abstractNumId="11">
     <w:nsid w:val="5FE4092D"/>
     <w:multiLevelType w:val="hybridMultilevel"/>
     <w:tmpl w:val="483EE9A2"/>
@@ -6926,7 +8949,7 @@
       </w:rPr>
     </w:lvl>
   </w:abstractNum>
-  <w:abstractNum w:abstractNumId="7">
+  <w:abstractNum w:abstractNumId="12">
     <w:nsid w:val="70BA6C7D"/>
     <w:multiLevelType w:val="multilevel"/>
     <w:tmpl w:val="E0107954"/>
@@ -7044,29 +9067,276 @@
       </w:rPr>
     </w:lvl>
   </w:abstractNum>
+  <w:abstractNum w:abstractNumId="13">
+    <w:nsid w:val="77E60095"/>
+    <w:multiLevelType w:val="hybridMultilevel"/>
+    <w:tmpl w:val="E9CE22CA"/>
+    <w:lvl w:ilvl="0" w:tplc="040C0001">
+      <w:start w:val="1"/>
+      <w:numFmt w:val="bullet"/>
+      <w:lvlText w:val=""/>
+      <w:lvlJc w:val="left"/>
+      <w:pPr>
+        <w:ind w:left="1440" w:hanging="360"/>
+      </w:pPr>
+      <w:rPr>
+        <w:rFonts w:ascii="Symbol" w:hAnsi="Symbol" w:hint="default"/>
+      </w:rPr>
+    </w:lvl>
+    <w:lvl w:ilvl="1" w:tplc="040C0003" w:tentative="1">
+      <w:start w:val="1"/>
+      <w:numFmt w:val="bullet"/>
+      <w:lvlText w:val="o"/>
+      <w:lvlJc w:val="left"/>
+      <w:pPr>
+        <w:ind w:left="2160" w:hanging="360"/>
+      </w:pPr>
+      <w:rPr>
+        <w:rFonts w:ascii="Courier New" w:hAnsi="Courier New" w:cs="Courier New" w:hint="default"/>
+      </w:rPr>
+    </w:lvl>
+    <w:lvl w:ilvl="2" w:tplc="040C0005" w:tentative="1">
+      <w:start w:val="1"/>
+      <w:numFmt w:val="bullet"/>
+      <w:lvlText w:val=""/>
+      <w:lvlJc w:val="left"/>
+      <w:pPr>
+        <w:ind w:left="2880" w:hanging="360"/>
+      </w:pPr>
+      <w:rPr>
+        <w:rFonts w:ascii="Wingdings" w:hAnsi="Wingdings" w:hint="default"/>
+      </w:rPr>
+    </w:lvl>
+    <w:lvl w:ilvl="3" w:tplc="040C0001" w:tentative="1">
+      <w:start w:val="1"/>
+      <w:numFmt w:val="bullet"/>
+      <w:lvlText w:val=""/>
+      <w:lvlJc w:val="left"/>
+      <w:pPr>
+        <w:ind w:left="3600" w:hanging="360"/>
+      </w:pPr>
+      <w:rPr>
+        <w:rFonts w:ascii="Symbol" w:hAnsi="Symbol" w:hint="default"/>
+      </w:rPr>
+    </w:lvl>
+    <w:lvl w:ilvl="4" w:tplc="040C0003" w:tentative="1">
+      <w:start w:val="1"/>
+      <w:numFmt w:val="bullet"/>
+      <w:lvlText w:val="o"/>
+      <w:lvlJc w:val="left"/>
+      <w:pPr>
+        <w:ind w:left="4320" w:hanging="360"/>
+      </w:pPr>
+      <w:rPr>
+        <w:rFonts w:ascii="Courier New" w:hAnsi="Courier New" w:cs="Courier New" w:hint="default"/>
+      </w:rPr>
+    </w:lvl>
+    <w:lvl w:ilvl="5" w:tplc="040C0005" w:tentative="1">
+      <w:start w:val="1"/>
+      <w:numFmt w:val="bullet"/>
+      <w:lvlText w:val=""/>
+      <w:lvlJc w:val="left"/>
+      <w:pPr>
+        <w:ind w:left="5040" w:hanging="360"/>
+      </w:pPr>
+      <w:rPr>
+        <w:rFonts w:ascii="Wingdings" w:hAnsi="Wingdings" w:hint="default"/>
+      </w:rPr>
+    </w:lvl>
+    <w:lvl w:ilvl="6" w:tplc="040C0001" w:tentative="1">
+      <w:start w:val="1"/>
+      <w:numFmt w:val="bullet"/>
+      <w:lvlText w:val=""/>
+      <w:lvlJc w:val="left"/>
+      <w:pPr>
+        <w:ind w:left="5760" w:hanging="360"/>
+      </w:pPr>
+      <w:rPr>
+        <w:rFonts w:ascii="Symbol" w:hAnsi="Symbol" w:hint="default"/>
+      </w:rPr>
+    </w:lvl>
+    <w:lvl w:ilvl="7" w:tplc="040C0003" w:tentative="1">
+      <w:start w:val="1"/>
+      <w:numFmt w:val="bullet"/>
+      <w:lvlText w:val="o"/>
+      <w:lvlJc w:val="left"/>
+      <w:pPr>
+        <w:ind w:left="6480" w:hanging="360"/>
+      </w:pPr>
+      <w:rPr>
+        <w:rFonts w:ascii="Courier New" w:hAnsi="Courier New" w:cs="Courier New" w:hint="default"/>
+      </w:rPr>
+    </w:lvl>
+    <w:lvl w:ilvl="8" w:tplc="040C0005" w:tentative="1">
+      <w:start w:val="1"/>
+      <w:numFmt w:val="bullet"/>
+      <w:lvlText w:val=""/>
+      <w:lvlJc w:val="left"/>
+      <w:pPr>
+        <w:ind w:left="7200" w:hanging="360"/>
+      </w:pPr>
+      <w:rPr>
+        <w:rFonts w:ascii="Wingdings" w:hAnsi="Wingdings" w:hint="default"/>
+      </w:rPr>
+    </w:lvl>
+  </w:abstractNum>
+  <w:abstractNum w:abstractNumId="14">
+    <w:nsid w:val="7E136AB7"/>
+    <w:multiLevelType w:val="hybridMultilevel"/>
+    <w:tmpl w:val="831A1B7C"/>
+    <w:lvl w:ilvl="0" w:tplc="040C0001">
+      <w:start w:val="1"/>
+      <w:numFmt w:val="bullet"/>
+      <w:lvlText w:val=""/>
+      <w:lvlJc w:val="left"/>
+      <w:pPr>
+        <w:ind w:left="1440" w:hanging="360"/>
+      </w:pPr>
+      <w:rPr>
+        <w:rFonts w:ascii="Symbol" w:hAnsi="Symbol" w:hint="default"/>
+      </w:rPr>
+    </w:lvl>
+    <w:lvl w:ilvl="1" w:tplc="040C0003" w:tentative="1">
+      <w:start w:val="1"/>
+      <w:numFmt w:val="bullet"/>
+      <w:lvlText w:val="o"/>
+      <w:lvlJc w:val="left"/>
+      <w:pPr>
+        <w:ind w:left="2160" w:hanging="360"/>
+      </w:pPr>
+      <w:rPr>
+        <w:rFonts w:ascii="Courier New" w:hAnsi="Courier New" w:cs="Courier New" w:hint="default"/>
+      </w:rPr>
+    </w:lvl>
+    <w:lvl w:ilvl="2" w:tplc="040C0005" w:tentative="1">
+      <w:start w:val="1"/>
+      <w:numFmt w:val="bullet"/>
+      <w:lvlText w:val=""/>
+      <w:lvlJc w:val="left"/>
+      <w:pPr>
+        <w:ind w:left="2880" w:hanging="360"/>
+      </w:pPr>
+      <w:rPr>
+        <w:rFonts w:ascii="Wingdings" w:hAnsi="Wingdings" w:hint="default"/>
+      </w:rPr>
+    </w:lvl>
+    <w:lvl w:ilvl="3" w:tplc="040C0001" w:tentative="1">
+      <w:start w:val="1"/>
+      <w:numFmt w:val="bullet"/>
+      <w:lvlText w:val=""/>
+      <w:lvlJc w:val="left"/>
+      <w:pPr>
+        <w:ind w:left="3600" w:hanging="360"/>
+      </w:pPr>
+      <w:rPr>
+        <w:rFonts w:ascii="Symbol" w:hAnsi="Symbol" w:hint="default"/>
+      </w:rPr>
+    </w:lvl>
+    <w:lvl w:ilvl="4" w:tplc="040C0003" w:tentative="1">
+      <w:start w:val="1"/>
+      <w:numFmt w:val="bullet"/>
+      <w:lvlText w:val="o"/>
+      <w:lvlJc w:val="left"/>
+      <w:pPr>
+        <w:ind w:left="4320" w:hanging="360"/>
+      </w:pPr>
+      <w:rPr>
+        <w:rFonts w:ascii="Courier New" w:hAnsi="Courier New" w:cs="Courier New" w:hint="default"/>
+      </w:rPr>
+    </w:lvl>
+    <w:lvl w:ilvl="5" w:tplc="040C0005" w:tentative="1">
+      <w:start w:val="1"/>
+      <w:numFmt w:val="bullet"/>
+      <w:lvlText w:val=""/>
+      <w:lvlJc w:val="left"/>
+      <w:pPr>
+        <w:ind w:left="5040" w:hanging="360"/>
+      </w:pPr>
+      <w:rPr>
+        <w:rFonts w:ascii="Wingdings" w:hAnsi="Wingdings" w:hint="default"/>
+      </w:rPr>
+    </w:lvl>
+    <w:lvl w:ilvl="6" w:tplc="040C0001" w:tentative="1">
+      <w:start w:val="1"/>
+      <w:numFmt w:val="bullet"/>
+      <w:lvlText w:val=""/>
+      <w:lvlJc w:val="left"/>
+      <w:pPr>
+        <w:ind w:left="5760" w:hanging="360"/>
+      </w:pPr>
+      <w:rPr>
+        <w:rFonts w:ascii="Symbol" w:hAnsi="Symbol" w:hint="default"/>
+      </w:rPr>
+    </w:lvl>
+    <w:lvl w:ilvl="7" w:tplc="040C0003" w:tentative="1">
+      <w:start w:val="1"/>
+      <w:numFmt w:val="bullet"/>
+      <w:lvlText w:val="o"/>
+      <w:lvlJc w:val="left"/>
+      <w:pPr>
+        <w:ind w:left="6480" w:hanging="360"/>
+      </w:pPr>
+      <w:rPr>
+        <w:rFonts w:ascii="Courier New" w:hAnsi="Courier New" w:cs="Courier New" w:hint="default"/>
+      </w:rPr>
+    </w:lvl>
+    <w:lvl w:ilvl="8" w:tplc="040C0005" w:tentative="1">
+      <w:start w:val="1"/>
+      <w:numFmt w:val="bullet"/>
+      <w:lvlText w:val=""/>
+      <w:lvlJc w:val="left"/>
+      <w:pPr>
+        <w:ind w:left="7200" w:hanging="360"/>
+      </w:pPr>
+      <w:rPr>
+        <w:rFonts w:ascii="Wingdings" w:hAnsi="Wingdings" w:hint="default"/>
+      </w:rPr>
+    </w:lvl>
+  </w:abstractNum>
   <w:num w:numId="1">
+    <w:abstractNumId w:val="9"/>
+  </w:num>
+  <w:num w:numId="2">
+    <w:abstractNumId w:val="12"/>
+  </w:num>
+  <w:num w:numId="3">
+    <w:abstractNumId w:val="6"/>
+  </w:num>
+  <w:num w:numId="4">
+    <w:abstractNumId w:val="5"/>
+  </w:num>
+  <w:num w:numId="5">
+    <w:abstractNumId w:val="10"/>
+  </w:num>
+  <w:num w:numId="6">
+    <w:abstractNumId w:val="8"/>
+  </w:num>
+  <w:num w:numId="7">
     <w:abstractNumId w:val="4"/>
   </w:num>
-  <w:num w:numId="2">
-    <w:abstractNumId w:val="7"/>
+  <w:num w:numId="8">
+    <w:abstractNumId w:val="11"/>
   </w:num>
-  <w:num w:numId="3">
+  <w:num w:numId="9">
+    <w:abstractNumId w:val="1"/>
+  </w:num>
+  <w:num w:numId="10">
     <w:abstractNumId w:val="2"/>
   </w:num>
-  <w:num w:numId="4">
-    <w:abstractNumId w:val="1"/>
-  </w:num>
-  <w:num w:numId="5">
-    <w:abstractNumId w:val="5"/>
-  </w:num>
-  <w:num w:numId="6">
+  <w:num w:numId="11">
     <w:abstractNumId w:val="3"/>
   </w:num>
-  <w:num w:numId="7">
+  <w:num w:numId="12">
+    <w:abstractNumId w:val="13"/>
+  </w:num>
+  <w:num w:numId="13">
     <w:abstractNumId w:val="0"/>
   </w:num>
-  <w:num w:numId="8">
-    <w:abstractNumId w:val="6"/>
+  <w:num w:numId="14">
+    <w:abstractNumId w:val="14"/>
+  </w:num>
+  <w:num w:numId="15">
+    <w:abstractNumId w:val="7"/>
   </w:num>
 </w:numbering>
 </file>

--- a/Table of contents.docx
+++ b/Table of contents.docx
@@ -318,12 +318,21 @@
           <w:lang w:val="en-US"/>
         </w:rPr>
       </w:pPr>
-      <w:r>
-        <w:rPr>
-          <w:rFonts w:asciiTheme="majorBidi" w:hAnsiTheme="majorBidi" w:cstheme="majorBidi"/>
-          <w:lang w:val="en-US"/>
-        </w:rPr>
-        <w:t>Sofrecom Tunisia</w:t>
+      <w:proofErr w:type="spellStart"/>
+      <w:r>
+        <w:rPr>
+          <w:rFonts w:asciiTheme="majorBidi" w:hAnsiTheme="majorBidi" w:cstheme="majorBidi"/>
+          <w:lang w:val="en-US"/>
+        </w:rPr>
+        <w:t>Sofrecom</w:t>
+      </w:r>
+      <w:proofErr w:type="spellEnd"/>
+      <w:r>
+        <w:rPr>
+          <w:rFonts w:asciiTheme="majorBidi" w:hAnsiTheme="majorBidi" w:cstheme="majorBidi"/>
+          <w:lang w:val="en-US"/>
+        </w:rPr>
+        <w:t xml:space="preserve"> Tunisia</w:t>
       </w:r>
       <w:r>
         <w:rPr>
@@ -345,12 +354,21 @@
           <w:lang w:val="en-US"/>
         </w:rPr>
       </w:pPr>
-      <w:r>
-        <w:rPr>
-          <w:rFonts w:asciiTheme="majorBidi" w:hAnsiTheme="majorBidi" w:cstheme="majorBidi"/>
-          <w:lang w:val="en-US"/>
-        </w:rPr>
-        <w:t>Sofrecom activity</w:t>
+      <w:proofErr w:type="spellStart"/>
+      <w:r>
+        <w:rPr>
+          <w:rFonts w:asciiTheme="majorBidi" w:hAnsiTheme="majorBidi" w:cstheme="majorBidi"/>
+          <w:lang w:val="en-US"/>
+        </w:rPr>
+        <w:t>Sofrecom</w:t>
+      </w:r>
+      <w:proofErr w:type="spellEnd"/>
+      <w:r>
+        <w:rPr>
+          <w:rFonts w:asciiTheme="majorBidi" w:hAnsiTheme="majorBidi" w:cstheme="majorBidi"/>
+          <w:lang w:val="en-US"/>
+        </w:rPr>
+        <w:t xml:space="preserve"> activity</w:t>
       </w:r>
     </w:p>
     <w:p>
@@ -479,6 +497,7 @@
           <w:lang w:val="en-US"/>
         </w:rPr>
       </w:pPr>
+      <w:proofErr w:type="spellStart"/>
       <w:r>
         <w:rPr>
           <w:rFonts w:asciiTheme="majorBidi" w:hAnsiTheme="majorBidi" w:cstheme="majorBidi"/>
@@ -486,6 +505,7 @@
         </w:rPr>
         <w:t>Samknows</w:t>
       </w:r>
+      <w:proofErr w:type="spellEnd"/>
       <w:r>
         <w:rPr>
           <w:rFonts w:asciiTheme="majorBidi" w:hAnsiTheme="majorBidi" w:cstheme="majorBidi"/>
@@ -1418,6 +1438,7 @@
           <w:lang w:val="en-US"/>
         </w:rPr>
       </w:pPr>
+      <w:proofErr w:type="spellStart"/>
       <w:r>
         <w:rPr>
           <w:rFonts w:asciiTheme="majorBidi" w:hAnsiTheme="majorBidi" w:cstheme="majorBidi"/>
@@ -1427,6 +1448,7 @@
         </w:rPr>
         <w:t>Netography</w:t>
       </w:r>
+      <w:proofErr w:type="spellEnd"/>
     </w:p>
     <w:p>
       <w:pPr>
@@ -1873,8 +1895,49 @@
           <w:rFonts w:asciiTheme="majorBidi" w:hAnsiTheme="majorBidi" w:cstheme="majorBidi"/>
           <w:lang w:val="en-US"/>
         </w:rPr>
-        <w:t>Mr. Sabri Mtibaa, Ms. Marwa Drissi</w:t>
-      </w:r>
+        <w:t xml:space="preserve">Mr. Sabri </w:t>
+      </w:r>
+      <w:proofErr w:type="spellStart"/>
+      <w:r>
+        <w:rPr>
+          <w:rFonts w:asciiTheme="majorBidi" w:hAnsiTheme="majorBidi" w:cstheme="majorBidi"/>
+          <w:lang w:val="en-US"/>
+        </w:rPr>
+        <w:t>Mtibaa</w:t>
+      </w:r>
+      <w:proofErr w:type="spellEnd"/>
+      <w:r>
+        <w:rPr>
+          <w:rFonts w:asciiTheme="majorBidi" w:hAnsiTheme="majorBidi" w:cstheme="majorBidi"/>
+          <w:lang w:val="en-US"/>
+        </w:rPr>
+        <w:t xml:space="preserve">, Ms. </w:t>
+      </w:r>
+      <w:proofErr w:type="spellStart"/>
+      <w:r>
+        <w:rPr>
+          <w:rFonts w:asciiTheme="majorBidi" w:hAnsiTheme="majorBidi" w:cstheme="majorBidi"/>
+          <w:lang w:val="en-US"/>
+        </w:rPr>
+        <w:t>Marwa</w:t>
+      </w:r>
+      <w:proofErr w:type="spellEnd"/>
+      <w:r>
+        <w:rPr>
+          <w:rFonts w:asciiTheme="majorBidi" w:hAnsiTheme="majorBidi" w:cstheme="majorBidi"/>
+          <w:lang w:val="en-US"/>
+        </w:rPr>
+        <w:t xml:space="preserve"> </w:t>
+      </w:r>
+      <w:proofErr w:type="spellStart"/>
+      <w:r>
+        <w:rPr>
+          <w:rFonts w:asciiTheme="majorBidi" w:hAnsiTheme="majorBidi" w:cstheme="majorBidi"/>
+          <w:lang w:val="en-US"/>
+        </w:rPr>
+        <w:t>Drissi</w:t>
+      </w:r>
+      <w:proofErr w:type="spellEnd"/>
       <w:r>
         <w:rPr>
           <w:rFonts w:asciiTheme="majorBidi" w:hAnsiTheme="majorBidi" w:cstheme="majorBidi"/>
@@ -1887,8 +1950,33 @@
           <w:rFonts w:asciiTheme="majorBidi" w:hAnsiTheme="majorBidi" w:cstheme="majorBidi"/>
           <w:lang w:val="en-US"/>
         </w:rPr>
-        <w:t xml:space="preserve"> and Mr. Aref Meddeb</w:t>
-      </w:r>
+        <w:t xml:space="preserve"> and Mr. </w:t>
+      </w:r>
+      <w:proofErr w:type="spellStart"/>
+      <w:r>
+        <w:rPr>
+          <w:rFonts w:asciiTheme="majorBidi" w:hAnsiTheme="majorBidi" w:cstheme="majorBidi"/>
+          <w:lang w:val="en-US"/>
+        </w:rPr>
+        <w:t>Aref</w:t>
+      </w:r>
+      <w:proofErr w:type="spellEnd"/>
+      <w:r>
+        <w:rPr>
+          <w:rFonts w:asciiTheme="majorBidi" w:hAnsiTheme="majorBidi" w:cstheme="majorBidi"/>
+          <w:lang w:val="en-US"/>
+        </w:rPr>
+        <w:t xml:space="preserve"> </w:t>
+      </w:r>
+      <w:proofErr w:type="spellStart"/>
+      <w:r>
+        <w:rPr>
+          <w:rFonts w:asciiTheme="majorBidi" w:hAnsiTheme="majorBidi" w:cstheme="majorBidi"/>
+          <w:lang w:val="en-US"/>
+        </w:rPr>
+        <w:t>Meddeb</w:t>
+      </w:r>
+      <w:proofErr w:type="spellEnd"/>
       <w:r>
         <w:rPr>
           <w:rFonts w:asciiTheme="majorBidi" w:hAnsiTheme="majorBidi" w:cstheme="majorBidi"/>
@@ -2129,8 +2217,6 @@
           <w:lang w:val="en-US"/>
         </w:rPr>
       </w:pPr>
-      <w:bookmarkStart w:id="0" w:name="_GoBack"/>
-      <w:bookmarkEnd w:id="0"/>
       <w:r>
         <w:rPr>
           <w:rFonts w:asciiTheme="majorBidi" w:hAnsiTheme="majorBidi" w:cstheme="majorBidi"/>
@@ -2170,7 +2256,23 @@
           <w:rFonts w:asciiTheme="majorBidi" w:hAnsiTheme="majorBidi" w:cstheme="majorBidi"/>
           <w:lang w:val="en-US"/>
         </w:rPr>
-        <w:t>This report describes the design and the development of our graduation project internship, which is carried out at Sofrecom Tunisia, the project consists in creating</w:t>
+        <w:t xml:space="preserve">This report describes the design and the development of our graduation project internship, which is carried out at </w:t>
+      </w:r>
+      <w:proofErr w:type="spellStart"/>
+      <w:r>
+        <w:rPr>
+          <w:rFonts w:asciiTheme="majorBidi" w:hAnsiTheme="majorBidi" w:cstheme="majorBidi"/>
+          <w:lang w:val="en-US"/>
+        </w:rPr>
+        <w:t>Sofrecom</w:t>
+      </w:r>
+      <w:proofErr w:type="spellEnd"/>
+      <w:r>
+        <w:rPr>
+          <w:rFonts w:asciiTheme="majorBidi" w:hAnsiTheme="majorBidi" w:cstheme="majorBidi"/>
+          <w:lang w:val="en-US"/>
+        </w:rPr>
+        <w:t xml:space="preserve"> Tunisia, the project consists in creating</w:t>
       </w:r>
       <w:r>
         <w:rPr>
@@ -2205,7 +2307,23 @@
           <w:rFonts w:asciiTheme="majorBidi" w:hAnsiTheme="majorBidi" w:cstheme="majorBidi"/>
           <w:lang w:val="en-US"/>
         </w:rPr>
-        <w:t xml:space="preserve"> quality of service “QoS” of fixed network access</w:t>
+        <w:t xml:space="preserve"> quality of service “</w:t>
+      </w:r>
+      <w:proofErr w:type="spellStart"/>
+      <w:r>
+        <w:rPr>
+          <w:rFonts w:asciiTheme="majorBidi" w:hAnsiTheme="majorBidi" w:cstheme="majorBidi"/>
+          <w:lang w:val="en-US"/>
+        </w:rPr>
+        <w:t>QoS</w:t>
+      </w:r>
+      <w:proofErr w:type="spellEnd"/>
+      <w:r>
+        <w:rPr>
+          <w:rFonts w:asciiTheme="majorBidi" w:hAnsiTheme="majorBidi" w:cstheme="majorBidi"/>
+          <w:lang w:val="en-US"/>
+        </w:rPr>
+        <w:t>” of fixed network access</w:t>
       </w:r>
       <w:r>
         <w:rPr>
@@ -2734,7 +2852,23 @@
           <w:rFonts w:asciiTheme="majorBidi" w:hAnsiTheme="majorBidi" w:cstheme="majorBidi"/>
           <w:lang w:val="en-US"/>
         </w:rPr>
-        <w:t xml:space="preserve"> of networks access perceived by customers. Sofrecom Tunisia, subsidiary of Orange Group, attempts to serve</w:t>
+        <w:t xml:space="preserve"> of networks access perceived by customers. </w:t>
+      </w:r>
+      <w:proofErr w:type="spellStart"/>
+      <w:r>
+        <w:rPr>
+          <w:rFonts w:asciiTheme="majorBidi" w:hAnsiTheme="majorBidi" w:cstheme="majorBidi"/>
+          <w:lang w:val="en-US"/>
+        </w:rPr>
+        <w:t>Sofrecom</w:t>
+      </w:r>
+      <w:proofErr w:type="spellEnd"/>
+      <w:r>
+        <w:rPr>
+          <w:rFonts w:asciiTheme="majorBidi" w:hAnsiTheme="majorBidi" w:cstheme="majorBidi"/>
+          <w:lang w:val="en-US"/>
+        </w:rPr>
+        <w:t xml:space="preserve"> Tunisia, subsidiary of Orange Group, attempts to serve</w:t>
       </w:r>
       <w:r>
         <w:rPr>
@@ -2762,7 +2896,23 @@
           <w:rFonts w:asciiTheme="majorBidi" w:hAnsiTheme="majorBidi" w:cstheme="majorBidi"/>
           <w:lang w:val="en-US"/>
         </w:rPr>
-        <w:t xml:space="preserve"> (QoS) of fixed network</w:t>
+        <w:t xml:space="preserve"> (</w:t>
+      </w:r>
+      <w:proofErr w:type="spellStart"/>
+      <w:r>
+        <w:rPr>
+          <w:rFonts w:asciiTheme="majorBidi" w:hAnsiTheme="majorBidi" w:cstheme="majorBidi"/>
+          <w:lang w:val="en-US"/>
+        </w:rPr>
+        <w:t>QoS</w:t>
+      </w:r>
+      <w:proofErr w:type="spellEnd"/>
+      <w:r>
+        <w:rPr>
+          <w:rFonts w:asciiTheme="majorBidi" w:hAnsiTheme="majorBidi" w:cstheme="majorBidi"/>
+          <w:lang w:val="en-US"/>
+        </w:rPr>
+        <w:t>) of fixed network</w:t>
       </w:r>
       <w:r>
         <w:rPr>
@@ -3229,7 +3379,23 @@
           <w:rFonts w:asciiTheme="majorBidi" w:hAnsiTheme="majorBidi" w:cstheme="majorBidi"/>
           <w:lang w:val="en-US"/>
         </w:rPr>
-        <w:t xml:space="preserve"> will be about the host company Sofrecom Tunisia presentation, a consulting and engineering firm specializing in telecommunications</w:t>
+        <w:t xml:space="preserve"> will be about the host company </w:t>
+      </w:r>
+      <w:proofErr w:type="spellStart"/>
+      <w:r>
+        <w:rPr>
+          <w:rFonts w:asciiTheme="majorBidi" w:hAnsiTheme="majorBidi" w:cstheme="majorBidi"/>
+          <w:lang w:val="en-US"/>
+        </w:rPr>
+        <w:t>Sofrecom</w:t>
+      </w:r>
+      <w:proofErr w:type="spellEnd"/>
+      <w:r>
+        <w:rPr>
+          <w:rFonts w:asciiTheme="majorBidi" w:hAnsiTheme="majorBidi" w:cstheme="majorBidi"/>
+          <w:lang w:val="en-US"/>
+        </w:rPr>
+        <w:t xml:space="preserve"> Tunisia presentation, a consulting and engineering firm specializing in telecommunications</w:t>
       </w:r>
       <w:r>
         <w:rPr>
@@ -3301,12 +3467,21 @@
           <w:lang w:val="en-US"/>
         </w:rPr>
       </w:pPr>
-      <w:r>
-        <w:rPr>
-          <w:rFonts w:asciiTheme="majorBidi" w:hAnsiTheme="majorBidi" w:cstheme="majorBidi"/>
-          <w:lang w:val="en-US"/>
-        </w:rPr>
-        <w:t xml:space="preserve">Sofrecom, a subsidiary of </w:t>
+      <w:proofErr w:type="spellStart"/>
+      <w:r>
+        <w:rPr>
+          <w:rFonts w:asciiTheme="majorBidi" w:hAnsiTheme="majorBidi" w:cstheme="majorBidi"/>
+          <w:lang w:val="en-US"/>
+        </w:rPr>
+        <w:t>Sofrecom</w:t>
+      </w:r>
+      <w:proofErr w:type="spellEnd"/>
+      <w:r>
+        <w:rPr>
+          <w:rFonts w:asciiTheme="majorBidi" w:hAnsiTheme="majorBidi" w:cstheme="majorBidi"/>
+          <w:lang w:val="en-US"/>
+        </w:rPr>
+        <w:t xml:space="preserve">, a subsidiary of </w:t>
       </w:r>
       <w:r>
         <w:rPr>
@@ -3327,15 +3502,40 @@
           <w:rFonts w:asciiTheme="majorBidi" w:hAnsiTheme="majorBidi" w:cstheme="majorBidi"/>
           <w:lang w:val="en-US"/>
         </w:rPr>
-        <w:t>. Sofrecom Tunisia is the youngest subsidiary of</w:t>
-      </w:r>
-      <w:r>
-        <w:rPr>
-          <w:rFonts w:asciiTheme="majorBidi" w:hAnsiTheme="majorBidi" w:cstheme="majorBidi"/>
-          <w:lang w:val="en-US"/>
-        </w:rPr>
-        <w:t xml:space="preserve"> Sofrecom</w:t>
-      </w:r>
+        <w:t xml:space="preserve">. </w:t>
+      </w:r>
+      <w:proofErr w:type="spellStart"/>
+      <w:r>
+        <w:rPr>
+          <w:rFonts w:asciiTheme="majorBidi" w:hAnsiTheme="majorBidi" w:cstheme="majorBidi"/>
+          <w:lang w:val="en-US"/>
+        </w:rPr>
+        <w:t>Sofrecom</w:t>
+      </w:r>
+      <w:proofErr w:type="spellEnd"/>
+      <w:r>
+        <w:rPr>
+          <w:rFonts w:asciiTheme="majorBidi" w:hAnsiTheme="majorBidi" w:cstheme="majorBidi"/>
+          <w:lang w:val="en-US"/>
+        </w:rPr>
+        <w:t xml:space="preserve"> Tunisia is the youngest subsidiary of</w:t>
+      </w:r>
+      <w:r>
+        <w:rPr>
+          <w:rFonts w:asciiTheme="majorBidi" w:hAnsiTheme="majorBidi" w:cstheme="majorBidi"/>
+          <w:lang w:val="en-US"/>
+        </w:rPr>
+        <w:t xml:space="preserve"> </w:t>
+      </w:r>
+      <w:proofErr w:type="spellStart"/>
+      <w:r>
+        <w:rPr>
+          <w:rFonts w:asciiTheme="majorBidi" w:hAnsiTheme="majorBidi" w:cstheme="majorBidi"/>
+          <w:lang w:val="en-US"/>
+        </w:rPr>
+        <w:t>Sofrecom</w:t>
+      </w:r>
+      <w:proofErr w:type="spellEnd"/>
       <w:r>
         <w:rPr>
           <w:rFonts w:asciiTheme="majorBidi" w:hAnsiTheme="majorBidi" w:cstheme="majorBidi"/>
@@ -3355,8 +3555,33 @@
           <w:rFonts w:asciiTheme="majorBidi" w:hAnsiTheme="majorBidi" w:cstheme="majorBidi"/>
           <w:lang w:val="en-US"/>
         </w:rPr>
-        <w:t>, Sofrecom Tunisia expands Sofrecom’s</w:t>
-      </w:r>
+        <w:t xml:space="preserve">, </w:t>
+      </w:r>
+      <w:proofErr w:type="spellStart"/>
+      <w:r>
+        <w:rPr>
+          <w:rFonts w:asciiTheme="majorBidi" w:hAnsiTheme="majorBidi" w:cstheme="majorBidi"/>
+          <w:lang w:val="en-US"/>
+        </w:rPr>
+        <w:t>Sofrecom</w:t>
+      </w:r>
+      <w:proofErr w:type="spellEnd"/>
+      <w:r>
+        <w:rPr>
+          <w:rFonts w:asciiTheme="majorBidi" w:hAnsiTheme="majorBidi" w:cstheme="majorBidi"/>
+          <w:lang w:val="en-US"/>
+        </w:rPr>
+        <w:t xml:space="preserve"> Tunisia expands </w:t>
+      </w:r>
+      <w:proofErr w:type="spellStart"/>
+      <w:r>
+        <w:rPr>
+          <w:rFonts w:asciiTheme="majorBidi" w:hAnsiTheme="majorBidi" w:cstheme="majorBidi"/>
+          <w:lang w:val="en-US"/>
+        </w:rPr>
+        <w:t>Sofrecom’s</w:t>
+      </w:r>
+      <w:proofErr w:type="spellEnd"/>
       <w:r>
         <w:rPr>
           <w:rFonts w:asciiTheme="majorBidi" w:hAnsiTheme="majorBidi" w:cstheme="majorBidi"/>
@@ -3500,7 +3725,23 @@
           <w:rFonts w:asciiTheme="majorBidi" w:hAnsiTheme="majorBidi" w:cstheme="majorBidi"/>
           <w:lang w:val="en-US"/>
         </w:rPr>
-        <w:t>Operators of mobile and internet services have probes, Key Performance Indicators (KPIs), installed in several network elements, but they desire to appreciate the quality perceived by their customers (Quality of Experience, QoE)</w:t>
+        <w:t xml:space="preserve">Operators of mobile and internet services have probes, Key Performance Indicators (KPIs), installed in several network elements, but they desire to appreciate the quality perceived by their customers (Quality of Experience, </w:t>
+      </w:r>
+      <w:proofErr w:type="spellStart"/>
+      <w:r>
+        <w:rPr>
+          <w:rFonts w:asciiTheme="majorBidi" w:hAnsiTheme="majorBidi" w:cstheme="majorBidi"/>
+          <w:lang w:val="en-US"/>
+        </w:rPr>
+        <w:t>QoE</w:t>
+      </w:r>
+      <w:proofErr w:type="spellEnd"/>
+      <w:r>
+        <w:rPr>
+          <w:rFonts w:asciiTheme="majorBidi" w:hAnsiTheme="majorBidi" w:cstheme="majorBidi"/>
+          <w:lang w:val="en-US"/>
+        </w:rPr>
+        <w:t>)</w:t>
       </w:r>
       <w:r>
         <w:rPr>
@@ -3551,14 +3792,14 @@
           <w:rFonts w:asciiTheme="majorBidi" w:hAnsiTheme="majorBidi" w:cstheme="majorBidi"/>
           <w:lang w:val="en-US"/>
         </w:rPr>
-        <w:t xml:space="preserve"> accurate information</w:t>
-      </w:r>
-      <w:r>
-        <w:rPr>
-          <w:rFonts w:asciiTheme="majorBidi" w:hAnsiTheme="majorBidi" w:cstheme="majorBidi"/>
-          <w:lang w:val="en-US"/>
-        </w:rPr>
-        <w:t>s</w:t>
+        <w:t xml:space="preserve"> accurate </w:t>
+      </w:r>
+      <w:r>
+        <w:rPr>
+          <w:rFonts w:asciiTheme="majorBidi" w:hAnsiTheme="majorBidi" w:cstheme="majorBidi"/>
+          <w:lang w:val="en-US"/>
+        </w:rPr>
+        <w:t>information</w:t>
       </w:r>
       <w:r>
         <w:rPr>
@@ -3609,12 +3850,37 @@
         </w:rPr>
         <w:t xml:space="preserve"> </w:t>
       </w:r>
-      <w:r>
-        <w:rPr>
-          <w:rFonts w:asciiTheme="majorBidi" w:hAnsiTheme="majorBidi" w:cstheme="majorBidi"/>
-          <w:lang w:val="en-US"/>
-        </w:rPr>
-        <w:t>QoS/QoE tests running</w:t>
+      <w:proofErr w:type="spellStart"/>
+      <w:r>
+        <w:rPr>
+          <w:rFonts w:asciiTheme="majorBidi" w:hAnsiTheme="majorBidi" w:cstheme="majorBidi"/>
+          <w:lang w:val="en-US"/>
+        </w:rPr>
+        <w:t>QoS</w:t>
+      </w:r>
+      <w:proofErr w:type="spellEnd"/>
+      <w:r>
+        <w:rPr>
+          <w:rFonts w:asciiTheme="majorBidi" w:hAnsiTheme="majorBidi" w:cstheme="majorBidi"/>
+          <w:lang w:val="en-US"/>
+        </w:rPr>
+        <w:t>/</w:t>
+      </w:r>
+      <w:proofErr w:type="spellStart"/>
+      <w:r>
+        <w:rPr>
+          <w:rFonts w:asciiTheme="majorBidi" w:hAnsiTheme="majorBidi" w:cstheme="majorBidi"/>
+          <w:lang w:val="en-US"/>
+        </w:rPr>
+        <w:t>QoE</w:t>
+      </w:r>
+      <w:proofErr w:type="spellEnd"/>
+      <w:r>
+        <w:rPr>
+          <w:rFonts w:asciiTheme="majorBidi" w:hAnsiTheme="majorBidi" w:cstheme="majorBidi"/>
+          <w:lang w:val="en-US"/>
+        </w:rPr>
+        <w:t xml:space="preserve"> tests running</w:t>
       </w:r>
       <w:r>
         <w:rPr>
@@ -4094,6 +4360,7 @@
           <w:lang w:val="en-US"/>
         </w:rPr>
       </w:pPr>
+      <w:proofErr w:type="spellStart"/>
       <w:r>
         <w:rPr>
           <w:rFonts w:asciiTheme="majorBidi" w:hAnsiTheme="majorBidi" w:cstheme="majorBidi"/>
@@ -4103,6 +4370,7 @@
         </w:rPr>
         <w:t>Samknows</w:t>
       </w:r>
+      <w:proofErr w:type="spellEnd"/>
       <w:r>
         <w:rPr>
           <w:rFonts w:asciiTheme="majorBidi" w:hAnsiTheme="majorBidi" w:cstheme="majorBidi"/>
@@ -4135,14 +4403,62 @@
           <w:rFonts w:asciiTheme="majorBidi" w:hAnsiTheme="majorBidi" w:cstheme="majorBidi"/>
           <w:lang w:val="en-US"/>
         </w:rPr>
-        <w:t>The SamKnows One is a cloud-based analytics platform that includes a full range of measurement agents for fixed and cellular internet connection with a global test infrastructure. The SamKnows solution stores and visualizes performance data in real-time.</w:t>
-      </w:r>
-      <w:r>
-        <w:rPr>
-          <w:rFonts w:asciiTheme="majorBidi" w:hAnsiTheme="majorBidi" w:cstheme="majorBidi"/>
-          <w:lang w:val="en-US"/>
-        </w:rPr>
-        <w:t xml:space="preserve"> This solution is implemented by a UK company “Sam” founded in 2008 by Sam Crawford. SamKnows One</w:t>
+        <w:t xml:space="preserve">The </w:t>
+      </w:r>
+      <w:proofErr w:type="spellStart"/>
+      <w:r>
+        <w:rPr>
+          <w:rFonts w:asciiTheme="majorBidi" w:hAnsiTheme="majorBidi" w:cstheme="majorBidi"/>
+          <w:lang w:val="en-US"/>
+        </w:rPr>
+        <w:t>SamKnows</w:t>
+      </w:r>
+      <w:proofErr w:type="spellEnd"/>
+      <w:r>
+        <w:rPr>
+          <w:rFonts w:asciiTheme="majorBidi" w:hAnsiTheme="majorBidi" w:cstheme="majorBidi"/>
+          <w:lang w:val="en-US"/>
+        </w:rPr>
+        <w:t xml:space="preserve"> One is a cloud-based analytics platform that includes a full range of measurement agents for fixed and cellular internet connection with a global test infrastructure. The </w:t>
+      </w:r>
+      <w:proofErr w:type="spellStart"/>
+      <w:r>
+        <w:rPr>
+          <w:rFonts w:asciiTheme="majorBidi" w:hAnsiTheme="majorBidi" w:cstheme="majorBidi"/>
+          <w:lang w:val="en-US"/>
+        </w:rPr>
+        <w:t>SamKnows</w:t>
+      </w:r>
+      <w:proofErr w:type="spellEnd"/>
+      <w:r>
+        <w:rPr>
+          <w:rFonts w:asciiTheme="majorBidi" w:hAnsiTheme="majorBidi" w:cstheme="majorBidi"/>
+          <w:lang w:val="en-US"/>
+        </w:rPr>
+        <w:t xml:space="preserve"> solution stores and visualizes performance data in real-time.</w:t>
+      </w:r>
+      <w:r>
+        <w:rPr>
+          <w:rFonts w:asciiTheme="majorBidi" w:hAnsiTheme="majorBidi" w:cstheme="majorBidi"/>
+          <w:lang w:val="en-US"/>
+        </w:rPr>
+        <w:t xml:space="preserve"> This solution is implemented by a UK company “Sam” founded in 2008 by Sam Crawford. </w:t>
+      </w:r>
+      <w:proofErr w:type="spellStart"/>
+      <w:r>
+        <w:rPr>
+          <w:rFonts w:asciiTheme="majorBidi" w:hAnsiTheme="majorBidi" w:cstheme="majorBidi"/>
+          <w:lang w:val="en-US"/>
+        </w:rPr>
+        <w:t>SamKnows</w:t>
+      </w:r>
+      <w:proofErr w:type="spellEnd"/>
+      <w:r>
+        <w:rPr>
+          <w:rFonts w:asciiTheme="majorBidi" w:hAnsiTheme="majorBidi" w:cstheme="majorBidi"/>
+          <w:lang w:val="en-US"/>
+        </w:rPr>
+        <w:t xml:space="preserve"> One</w:t>
       </w:r>
       <w:r>
         <w:rPr>
@@ -4432,12 +4748,21 @@
           <w:lang w:val="en-US"/>
         </w:rPr>
       </w:pPr>
-      <w:r>
-        <w:rPr>
-          <w:rFonts w:asciiTheme="majorBidi" w:hAnsiTheme="majorBidi" w:cstheme="majorBidi"/>
-          <w:lang w:val="en-US"/>
-        </w:rPr>
-        <w:t>Traceroute:</w:t>
+      <w:proofErr w:type="spellStart"/>
+      <w:r>
+        <w:rPr>
+          <w:rFonts w:asciiTheme="majorBidi" w:hAnsiTheme="majorBidi" w:cstheme="majorBidi"/>
+          <w:lang w:val="en-US"/>
+        </w:rPr>
+        <w:t>Traceroute</w:t>
+      </w:r>
+      <w:proofErr w:type="spellEnd"/>
+      <w:r>
+        <w:rPr>
+          <w:rFonts w:asciiTheme="majorBidi" w:hAnsiTheme="majorBidi" w:cstheme="majorBidi"/>
+          <w:lang w:val="en-US"/>
+        </w:rPr>
+        <w:t>:</w:t>
       </w:r>
       <w:r>
         <w:rPr>
@@ -4568,7 +4893,23 @@
           <w:rFonts w:asciiTheme="majorBidi" w:hAnsiTheme="majorBidi" w:cstheme="majorBidi"/>
           <w:lang w:val="en-US"/>
         </w:rPr>
-        <w:t>Figure 1.1: Screenshot of SamKnows One dashboard</w:t>
+        <w:t xml:space="preserve">Figure 1.1: Screenshot of </w:t>
+      </w:r>
+      <w:proofErr w:type="spellStart"/>
+      <w:r>
+        <w:rPr>
+          <w:rFonts w:asciiTheme="majorBidi" w:hAnsiTheme="majorBidi" w:cstheme="majorBidi"/>
+          <w:lang w:val="en-US"/>
+        </w:rPr>
+        <w:t>SamKnows</w:t>
+      </w:r>
+      <w:proofErr w:type="spellEnd"/>
+      <w:r>
+        <w:rPr>
+          <w:rFonts w:asciiTheme="majorBidi" w:hAnsiTheme="majorBidi" w:cstheme="majorBidi"/>
+          <w:lang w:val="en-US"/>
+        </w:rPr>
+        <w:t xml:space="preserve"> One dashboard</w:t>
       </w:r>
     </w:p>
     <w:p>
@@ -4608,7 +4949,23 @@
           <w:rFonts w:asciiTheme="majorBidi" w:hAnsiTheme="majorBidi" w:cstheme="majorBidi"/>
           <w:lang w:val="en-US"/>
         </w:rPr>
-        <w:t xml:space="preserve">SMAQ is a solution implemented by Sofrecom to generate reports and analysis based upon different broadband tests, this solution is used by the Orient Middle East and Africa Orange affiliates. </w:t>
+        <w:t xml:space="preserve">SMAQ is a solution implemented by </w:t>
+      </w:r>
+      <w:proofErr w:type="spellStart"/>
+      <w:r>
+        <w:rPr>
+          <w:rFonts w:asciiTheme="majorBidi" w:hAnsiTheme="majorBidi" w:cstheme="majorBidi"/>
+          <w:lang w:val="en-US"/>
+        </w:rPr>
+        <w:t>Sofrecom</w:t>
+      </w:r>
+      <w:proofErr w:type="spellEnd"/>
+      <w:r>
+        <w:rPr>
+          <w:rFonts w:asciiTheme="majorBidi" w:hAnsiTheme="majorBidi" w:cstheme="majorBidi"/>
+          <w:lang w:val="en-US"/>
+        </w:rPr>
+        <w:t xml:space="preserve"> to generate reports and analysis based upon different broadband tests, this solution is used by the Orient Middle East and Africa Orange affiliates. </w:t>
       </w:r>
     </w:p>
     <w:p>
@@ -4775,12 +5132,21 @@
                 <w:lang w:val="en-US"/>
               </w:rPr>
             </w:pPr>
-            <w:r>
-              <w:rPr>
-                <w:rFonts w:asciiTheme="majorBidi" w:hAnsiTheme="majorBidi" w:cstheme="majorBidi"/>
-                <w:lang w:val="en-US"/>
-              </w:rPr>
-              <w:t>SamKnows One</w:t>
+            <w:proofErr w:type="spellStart"/>
+            <w:r>
+              <w:rPr>
+                <w:rFonts w:asciiTheme="majorBidi" w:hAnsiTheme="majorBidi" w:cstheme="majorBidi"/>
+                <w:lang w:val="en-US"/>
+              </w:rPr>
+              <w:t>SamKnows</w:t>
+            </w:r>
+            <w:proofErr w:type="spellEnd"/>
+            <w:r>
+              <w:rPr>
+                <w:rFonts w:asciiTheme="majorBidi" w:hAnsiTheme="majorBidi" w:cstheme="majorBidi"/>
+                <w:lang w:val="en-US"/>
+              </w:rPr>
+              <w:t xml:space="preserve"> One</w:t>
             </w:r>
           </w:p>
         </w:tc>
@@ -5415,12 +5781,21 @@
           <w:lang w:val="en-US"/>
         </w:rPr>
       </w:pPr>
-      <w:r>
-        <w:rPr>
-          <w:rFonts w:asciiTheme="majorBidi" w:hAnsiTheme="majorBidi" w:cstheme="majorBidi"/>
-          <w:lang w:val="en-US"/>
-        </w:rPr>
-        <w:t xml:space="preserve">Sofrecom Tunisia is looking for </w:t>
+      <w:proofErr w:type="spellStart"/>
+      <w:r>
+        <w:rPr>
+          <w:rFonts w:asciiTheme="majorBidi" w:hAnsiTheme="majorBidi" w:cstheme="majorBidi"/>
+          <w:lang w:val="en-US"/>
+        </w:rPr>
+        <w:t>Sofrecom</w:t>
+      </w:r>
+      <w:proofErr w:type="spellEnd"/>
+      <w:r>
+        <w:rPr>
+          <w:rFonts w:asciiTheme="majorBidi" w:hAnsiTheme="majorBidi" w:cstheme="majorBidi"/>
+          <w:lang w:val="en-US"/>
+        </w:rPr>
+        <w:t xml:space="preserve"> Tunisia is looking for </w:t>
       </w:r>
       <w:r>
         <w:rPr>
@@ -5441,7 +5816,23 @@
           <w:rFonts w:asciiTheme="majorBidi" w:hAnsiTheme="majorBidi" w:cstheme="majorBidi"/>
           <w:lang w:val="en-US"/>
         </w:rPr>
-        <w:t xml:space="preserve"> in question so SamKnows One solution is not convenient for them, in the other hand SMAQ provides just the basic </w:t>
+        <w:t xml:space="preserve"> in question so </w:t>
+      </w:r>
+      <w:proofErr w:type="spellStart"/>
+      <w:r>
+        <w:rPr>
+          <w:rFonts w:asciiTheme="majorBidi" w:hAnsiTheme="majorBidi" w:cstheme="majorBidi"/>
+          <w:lang w:val="en-US"/>
+        </w:rPr>
+        <w:t>SamKnows</w:t>
+      </w:r>
+      <w:proofErr w:type="spellEnd"/>
+      <w:r>
+        <w:rPr>
+          <w:rFonts w:asciiTheme="majorBidi" w:hAnsiTheme="majorBidi" w:cstheme="majorBidi"/>
+          <w:lang w:val="en-US"/>
+        </w:rPr>
+        <w:t xml:space="preserve"> One solution is not convenient for them, in the other hand SMAQ provides just the basic </w:t>
       </w:r>
       <w:r>
         <w:rPr>
@@ -5570,7 +5961,39 @@
           <w:rFonts w:asciiTheme="majorBidi" w:hAnsiTheme="majorBidi" w:cstheme="majorBidi"/>
           <w:lang w:val="en-US"/>
         </w:rPr>
-        <w:t>The solution proposed by Sofrecom Tunisia is to design and develop a platform for broadband monitoring and supervision, “SMAQ Probes”, the solution should respond the following needs:</w:t>
+        <w:t xml:space="preserve">The solution proposed by </w:t>
+      </w:r>
+      <w:proofErr w:type="spellStart"/>
+      <w:r>
+        <w:rPr>
+          <w:rFonts w:asciiTheme="majorBidi" w:hAnsiTheme="majorBidi" w:cstheme="majorBidi"/>
+          <w:lang w:val="en-US"/>
+        </w:rPr>
+        <w:t>Sofrecom</w:t>
+      </w:r>
+      <w:proofErr w:type="spellEnd"/>
+      <w:r>
+        <w:rPr>
+          <w:rFonts w:asciiTheme="majorBidi" w:hAnsiTheme="majorBidi" w:cstheme="majorBidi"/>
+          <w:lang w:val="en-US"/>
+        </w:rPr>
+        <w:t xml:space="preserve"> Tunisia is to design and develop a platform for broadband monitoring and supervision, “SMAQ Probes”</w:t>
+      </w:r>
+      <w:proofErr w:type="gramStart"/>
+      <w:r>
+        <w:rPr>
+          <w:rFonts w:asciiTheme="majorBidi" w:hAnsiTheme="majorBidi" w:cstheme="majorBidi"/>
+          <w:lang w:val="en-US"/>
+        </w:rPr>
+        <w:t>,</w:t>
+      </w:r>
+      <w:proofErr w:type="gramEnd"/>
+      <w:r>
+        <w:rPr>
+          <w:rFonts w:asciiTheme="majorBidi" w:hAnsiTheme="majorBidi" w:cstheme="majorBidi"/>
+          <w:lang w:val="en-US"/>
+        </w:rPr>
+        <w:t xml:space="preserve"> the solution should respond the following needs:</w:t>
       </w:r>
     </w:p>
     <w:p>
@@ -5960,7 +6383,23 @@
           <w:rFonts w:asciiTheme="majorBidi" w:hAnsiTheme="majorBidi" w:cstheme="majorBidi"/>
           <w:lang w:val="en-US"/>
         </w:rPr>
-        <w:t xml:space="preserve">ring our project, we used agile kanban because it is a most convenient method to us. I am the only intern working on the project. Changes in </w:t>
+        <w:t xml:space="preserve">ring our project, we used agile </w:t>
+      </w:r>
+      <w:proofErr w:type="spellStart"/>
+      <w:r>
+        <w:rPr>
+          <w:rFonts w:asciiTheme="majorBidi" w:hAnsiTheme="majorBidi" w:cstheme="majorBidi"/>
+          <w:lang w:val="en-US"/>
+        </w:rPr>
+        <w:t>kanban</w:t>
+      </w:r>
+      <w:proofErr w:type="spellEnd"/>
+      <w:r>
+        <w:rPr>
+          <w:rFonts w:asciiTheme="majorBidi" w:hAnsiTheme="majorBidi" w:cstheme="majorBidi"/>
+          <w:lang w:val="en-US"/>
+        </w:rPr>
+        <w:t xml:space="preserve"> because it is a most convenient method to us. I am the only intern working on the project. Changes in </w:t>
       </w:r>
       <w:r>
         <w:rPr>
@@ -6040,7 +6479,23 @@
           <w:rFonts w:asciiTheme="majorBidi" w:hAnsiTheme="majorBidi" w:cstheme="majorBidi"/>
           <w:lang w:val="en-US"/>
         </w:rPr>
-        <w:t xml:space="preserve"> the general context of the project by presenting the host company Sofrecom Tunisia, the problem statement and the state of the art.</w:t>
+        <w:t xml:space="preserve"> the general context of the project by presenting the host company </w:t>
+      </w:r>
+      <w:proofErr w:type="spellStart"/>
+      <w:r>
+        <w:rPr>
+          <w:rFonts w:asciiTheme="majorBidi" w:hAnsiTheme="majorBidi" w:cstheme="majorBidi"/>
+          <w:lang w:val="en-US"/>
+        </w:rPr>
+        <w:t>Sofrecom</w:t>
+      </w:r>
+      <w:proofErr w:type="spellEnd"/>
+      <w:r>
+        <w:rPr>
+          <w:rFonts w:asciiTheme="majorBidi" w:hAnsiTheme="majorBidi" w:cstheme="majorBidi"/>
+          <w:lang w:val="en-US"/>
+        </w:rPr>
+        <w:t xml:space="preserve"> Tunisia, the problem statement and the state of the art.</w:t>
       </w:r>
     </w:p>
     <w:p>
@@ -6412,6 +6867,29 @@
           <w:lang w:val="en-US"/>
         </w:rPr>
         <w:t>An actor is an abstraction of a role of actual user who is in a perpetual interaction with the application. Following on, our system’s actor along with his role and granted permissions.</w:t>
+      </w:r>
+    </w:p>
+    <w:p>
+      <w:pPr>
+        <w:pStyle w:val="Paragraphedeliste"/>
+        <w:numPr>
+          <w:ilvl w:val="0"/>
+          <w:numId w:val="16"/>
+        </w:numPr>
+        <w:jc w:val="both"/>
+        <w:rPr>
+          <w:rFonts w:asciiTheme="majorBidi" w:hAnsiTheme="majorBidi" w:cstheme="majorBidi"/>
+          <w:lang w:val="en-US"/>
+        </w:rPr>
+      </w:pPr>
+      <w:r>
+        <w:rPr>
+          <w:rFonts w:asciiTheme="majorBidi" w:hAnsiTheme="majorBidi" w:cstheme="majorBidi"/>
+          <w:b/>
+          <w:bCs/>
+          <w:lang w:val="en-US"/>
+        </w:rPr>
+        <w:t>Internal actors:</w:t>
       </w:r>
     </w:p>
     <w:p>
@@ -6482,6 +6960,29 @@
         <w:pStyle w:val="Paragraphedeliste"/>
         <w:numPr>
           <w:ilvl w:val="0"/>
+          <w:numId w:val="16"/>
+        </w:numPr>
+        <w:jc w:val="both"/>
+        <w:rPr>
+          <w:rFonts w:asciiTheme="majorBidi" w:hAnsiTheme="majorBidi" w:cstheme="majorBidi"/>
+          <w:lang w:val="en-US"/>
+        </w:rPr>
+      </w:pPr>
+      <w:r>
+        <w:rPr>
+          <w:rFonts w:asciiTheme="majorBidi" w:hAnsiTheme="majorBidi" w:cstheme="majorBidi"/>
+          <w:b/>
+          <w:bCs/>
+          <w:lang w:val="en-US"/>
+        </w:rPr>
+        <w:t>External actors:</w:t>
+      </w:r>
+    </w:p>
+    <w:p>
+      <w:pPr>
+        <w:pStyle w:val="Paragraphedeliste"/>
+        <w:numPr>
+          <w:ilvl w:val="0"/>
           <w:numId w:val="9"/>
         </w:numPr>
         <w:jc w:val="both"/>
@@ -6761,6 +7262,7 @@
           <w:bCs/>
           <w:lang w:val="en-US"/>
         </w:rPr>
+        <w:lastRenderedPageBreak/>
         <w:t>For the hardware:</w:t>
       </w:r>
     </w:p>
@@ -6803,7 +7305,6 @@
           <w:rFonts w:asciiTheme="majorBidi" w:hAnsiTheme="majorBidi" w:cstheme="majorBidi"/>
           <w:lang w:val="en-US"/>
         </w:rPr>
-        <w:lastRenderedPageBreak/>
         <w:t>Th</w:t>
       </w:r>
       <w:r>
@@ -7070,14 +7571,7 @@
           <w:rFonts w:asciiTheme="majorBidi" w:hAnsiTheme="majorBidi" w:cstheme="majorBidi"/>
           <w:lang w:val="en-US"/>
         </w:rPr>
-        <w:t xml:space="preserve">Re-usability: </w:t>
-      </w:r>
-      <w:r>
-        <w:rPr>
-          <w:rFonts w:asciiTheme="majorBidi" w:hAnsiTheme="majorBidi" w:cstheme="majorBidi"/>
-          <w:lang w:val="en-US"/>
-        </w:rPr>
-        <w:t>The system shouldn’t be exclusive for our case and must be adaptive to other use cases.</w:t>
+        <w:t>Re-usability: The system shouldn’t be exclusive for our case and must be adaptive to other use cases.</w:t>
       </w:r>
     </w:p>
     <w:p>
@@ -7098,14 +7592,7 @@
           <w:rFonts w:asciiTheme="majorBidi" w:hAnsiTheme="majorBidi" w:cstheme="majorBidi"/>
           <w:lang w:val="en-US"/>
         </w:rPr>
-        <w:t xml:space="preserve">Robustness: </w:t>
-      </w:r>
-      <w:r>
-        <w:rPr>
-          <w:rFonts w:asciiTheme="majorBidi" w:hAnsiTheme="majorBidi" w:cstheme="majorBidi"/>
-          <w:lang w:val="en-US"/>
-        </w:rPr>
-        <w:t>The system must cope</w:t>
+        <w:t>Robustness: The system must cope</w:t>
       </w:r>
       <w:r>
         <w:rPr>
@@ -7140,28 +7627,7 @@
           <w:rFonts w:asciiTheme="majorBidi" w:hAnsiTheme="majorBidi" w:cstheme="majorBidi"/>
           <w:lang w:val="en-US"/>
         </w:rPr>
-        <w:t xml:space="preserve">Security: </w:t>
-      </w:r>
-      <w:r>
-        <w:rPr>
-          <w:rFonts w:asciiTheme="majorBidi" w:hAnsiTheme="majorBidi" w:cstheme="majorBidi"/>
-          <w:lang w:val="en-US"/>
-        </w:rPr>
-        <w:t xml:space="preserve">The user’s personal </w:t>
-      </w:r>
-      <w:r>
-        <w:rPr>
-          <w:rFonts w:asciiTheme="majorBidi" w:hAnsiTheme="majorBidi" w:cstheme="majorBidi"/>
-          <w:lang w:val="en-US"/>
-        </w:rPr>
-        <w:t>information</w:t>
-      </w:r>
-      <w:r>
-        <w:rPr>
-          <w:rFonts w:asciiTheme="majorBidi" w:hAnsiTheme="majorBidi" w:cstheme="majorBidi"/>
-          <w:lang w:val="en-US"/>
-        </w:rPr>
-        <w:t xml:space="preserve"> must be kept safe fr</w:t>
+        <w:t>Security: The user’s personal information must be kept safe fr</w:t>
       </w:r>
       <w:r>
         <w:rPr>
@@ -7300,9 +7766,9 @@
         <w:lastRenderedPageBreak/>
         <w:drawing>
           <wp:inline distT="0" distB="0" distL="0" distR="0">
-            <wp:extent cx="6057900" cy="4524375"/>
-            <wp:effectExtent l="0" t="0" r="0" b="9525"/>
-            <wp:docPr id="3" name="Image 3"/>
+            <wp:extent cx="6636824" cy="4724400"/>
+            <wp:effectExtent l="0" t="0" r="0" b="0"/>
+            <wp:docPr id="4" name="Image 4"/>
             <wp:cNvGraphicFramePr>
               <a:graphicFrameLocks xmlns:a="http://schemas.openxmlformats.org/drawingml/2006/main" noChangeAspect="1"/>
             </wp:cNvGraphicFramePr>
@@ -7328,7 +7794,7 @@
                   <pic:spPr>
                     <a:xfrm>
                       <a:off x="0" y="0"/>
-                      <a:ext cx="6065924" cy="4530368"/>
+                      <a:ext cx="6642657" cy="4728552"/>
                     </a:xfrm>
                     <a:prstGeom prst="rect">
                       <a:avLst/>
@@ -7385,6 +7851,69 @@
         <w:jc w:val="both"/>
         <w:rPr>
           <w:rFonts w:asciiTheme="majorBidi" w:hAnsiTheme="majorBidi" w:cstheme="majorBidi"/>
+          <w:lang w:val="en-US"/>
+        </w:rPr>
+      </w:pPr>
+    </w:p>
+    <w:p>
+      <w:pPr>
+        <w:jc w:val="both"/>
+        <w:rPr>
+          <w:rFonts w:asciiTheme="majorBidi" w:hAnsiTheme="majorBidi" w:cstheme="majorBidi"/>
+          <w:lang w:val="en-US"/>
+        </w:rPr>
+      </w:pPr>
+    </w:p>
+    <w:p>
+      <w:pPr>
+        <w:jc w:val="both"/>
+        <w:rPr>
+          <w:rFonts w:asciiTheme="majorBidi" w:hAnsiTheme="majorBidi" w:cstheme="majorBidi"/>
+          <w:lang w:val="en-US"/>
+        </w:rPr>
+      </w:pPr>
+    </w:p>
+    <w:p>
+      <w:pPr>
+        <w:jc w:val="both"/>
+        <w:rPr>
+          <w:rFonts w:asciiTheme="majorBidi" w:hAnsiTheme="majorBidi" w:cstheme="majorBidi"/>
+          <w:lang w:val="en-US"/>
+        </w:rPr>
+      </w:pPr>
+    </w:p>
+    <w:p>
+      <w:pPr>
+        <w:jc w:val="both"/>
+        <w:rPr>
+          <w:rFonts w:asciiTheme="majorBidi" w:hAnsiTheme="majorBidi" w:cstheme="majorBidi"/>
+          <w:lang w:val="en-US"/>
+        </w:rPr>
+      </w:pPr>
+    </w:p>
+    <w:p>
+      <w:pPr>
+        <w:jc w:val="both"/>
+        <w:rPr>
+          <w:rFonts w:asciiTheme="majorBidi" w:hAnsiTheme="majorBidi" w:cstheme="majorBidi"/>
+          <w:lang w:val="en-US"/>
+        </w:rPr>
+      </w:pPr>
+    </w:p>
+    <w:p>
+      <w:pPr>
+        <w:jc w:val="both"/>
+        <w:rPr>
+          <w:rFonts w:asciiTheme="majorBidi" w:hAnsiTheme="majorBidi" w:cstheme="majorBidi"/>
+          <w:lang w:val="en-US"/>
+        </w:rPr>
+      </w:pPr>
+    </w:p>
+    <w:p>
+      <w:pPr>
+        <w:jc w:val="both"/>
+        <w:rPr>
+          <w:rFonts w:asciiTheme="majorBidi" w:hAnsiTheme="majorBidi" w:cstheme="majorBidi"/>
           <w:b/>
           <w:bCs/>
           <w:sz w:val="24"/>
@@ -7401,6 +7930,7 @@
           <w:szCs w:val="24"/>
           <w:lang w:val="en-US"/>
         </w:rPr>
+        <w:lastRenderedPageBreak/>
         <w:t>2.5.1 Manage devices:</w:t>
       </w:r>
     </w:p>
@@ -7421,26 +7951,665 @@
           <w:rFonts w:asciiTheme="majorBidi" w:hAnsiTheme="majorBidi" w:cstheme="majorBidi"/>
           <w:b/>
           <w:bCs/>
+          <w:noProof/>
           <w:sz w:val="24"/>
           <w:szCs w:val="24"/>
-          <w:lang w:val="en-US"/>
-        </w:rPr>
-        <w:t>2.5.2 Manage tests:</w:t>
-      </w:r>
-    </w:p>
-    <w:p>
-      <w:pPr>
-        <w:jc w:val="both"/>
-        <w:rPr>
-          <w:rFonts w:asciiTheme="majorBidi" w:hAnsiTheme="majorBidi" w:cstheme="majorBidi"/>
-          <w:b/>
-          <w:bCs/>
+          <w:lang w:eastAsia="fr-FR" w:bidi="ar-SA"/>
+        </w:rPr>
+        <w:t xml:space="preserve"> </w:t>
+      </w:r>
+      <w:r>
+        <w:rPr>
+          <w:rFonts w:asciiTheme="majorBidi" w:hAnsiTheme="majorBidi" w:cstheme="majorBidi"/>
+          <w:b/>
+          <w:bCs/>
+          <w:noProof/>
           <w:sz w:val="24"/>
           <w:szCs w:val="24"/>
-          <w:lang w:val="en-US"/>
-        </w:rPr>
-      </w:pPr>
-      <w:r>
+          <w:lang w:eastAsia="fr-FR" w:bidi="ar-SA"/>
+        </w:rPr>
+        <w:drawing>
+          <wp:inline distT="0" distB="0" distL="0" distR="0">
+            <wp:extent cx="5760720" cy="3320415"/>
+            <wp:effectExtent l="0" t="0" r="0" b="0"/>
+            <wp:docPr id="5" name="Image 5"/>
+            <wp:cNvGraphicFramePr>
+              <a:graphicFrameLocks xmlns:a="http://schemas.openxmlformats.org/drawingml/2006/main" noChangeAspect="1"/>
+            </wp:cNvGraphicFramePr>
+            <a:graphic xmlns:a="http://schemas.openxmlformats.org/drawingml/2006/main">
+              <a:graphicData uri="http://schemas.openxmlformats.org/drawingml/2006/picture">
+                <pic:pic xmlns:pic="http://schemas.openxmlformats.org/drawingml/2006/picture">
+                  <pic:nvPicPr>
+                    <pic:cNvPr id="0" name="manage-device-sequece-diagram.png"/>
+                    <pic:cNvPicPr/>
+                  </pic:nvPicPr>
+                  <pic:blipFill>
+                    <a:blip r:embed="rId9">
+                      <a:extLst>
+                        <a:ext uri="{28A0092B-C50C-407E-A947-70E740481C1C}">
+                          <a14:useLocalDpi xmlns:a14="http://schemas.microsoft.com/office/drawing/2010/main" val="0"/>
+                        </a:ext>
+                      </a:extLst>
+                    </a:blip>
+                    <a:stretch>
+                      <a:fillRect/>
+                    </a:stretch>
+                  </pic:blipFill>
+                  <pic:spPr>
+                    <a:xfrm>
+                      <a:off x="0" y="0"/>
+                      <a:ext cx="5760720" cy="3320415"/>
+                    </a:xfrm>
+                    <a:prstGeom prst="rect">
+                      <a:avLst/>
+                    </a:prstGeom>
+                  </pic:spPr>
+                </pic:pic>
+              </a:graphicData>
+            </a:graphic>
+          </wp:inline>
+        </w:drawing>
+      </w:r>
+    </w:p>
+    <w:p>
+      <w:pPr>
+        <w:jc w:val="center"/>
+        <w:rPr>
+          <w:rFonts w:asciiTheme="majorBidi" w:hAnsiTheme="majorBidi" w:cstheme="majorBidi"/>
+          <w:lang w:val="en-US"/>
+        </w:rPr>
+      </w:pPr>
+      <w:r>
+        <w:rPr>
+          <w:rFonts w:asciiTheme="majorBidi" w:hAnsiTheme="majorBidi" w:cstheme="majorBidi"/>
+          <w:lang w:val="en-US"/>
+        </w:rPr>
+        <w:t>Figure 2.2: Devices management sequence diagram</w:t>
+      </w:r>
+    </w:p>
+    <w:tbl>
+      <w:tblPr>
+        <w:tblStyle w:val="Grilledutableau"/>
+        <w:tblW w:w="0" w:type="auto"/>
+        <w:tblLook w:val="04A0" w:firstRow="1" w:lastRow="0" w:firstColumn="1" w:lastColumn="0" w:noHBand="0" w:noVBand="1"/>
+      </w:tblPr>
+      <w:tblGrid>
+        <w:gridCol w:w="2093"/>
+        <w:gridCol w:w="7119"/>
+      </w:tblGrid>
+      <w:tr>
+        <w:tc>
+          <w:tcPr>
+            <w:tcW w:w="2093" w:type="dxa"/>
+          </w:tcPr>
+          <w:p>
+            <w:pPr>
+              <w:jc w:val="both"/>
+              <w:rPr>
+                <w:rFonts w:asciiTheme="majorBidi" w:hAnsiTheme="majorBidi" w:cstheme="majorBidi"/>
+                <w:lang w:val="en-US"/>
+              </w:rPr>
+            </w:pPr>
+            <w:r>
+              <w:rPr>
+                <w:rFonts w:asciiTheme="majorBidi" w:hAnsiTheme="majorBidi" w:cstheme="majorBidi"/>
+                <w:lang w:val="en-US"/>
+              </w:rPr>
+              <w:t>Title</w:t>
+            </w:r>
+          </w:p>
+        </w:tc>
+        <w:tc>
+          <w:tcPr>
+            <w:tcW w:w="7119" w:type="dxa"/>
+          </w:tcPr>
+          <w:p>
+            <w:pPr>
+              <w:jc w:val="both"/>
+              <w:rPr>
+                <w:rFonts w:asciiTheme="majorBidi" w:hAnsiTheme="majorBidi" w:cstheme="majorBidi"/>
+                <w:lang w:val="en-US"/>
+              </w:rPr>
+            </w:pPr>
+            <w:r>
+              <w:rPr>
+                <w:rFonts w:asciiTheme="majorBidi" w:hAnsiTheme="majorBidi" w:cstheme="majorBidi"/>
+                <w:lang w:val="en-US"/>
+              </w:rPr>
+              <w:t>Device Management</w:t>
+            </w:r>
+          </w:p>
+        </w:tc>
+      </w:tr>
+      <w:tr>
+        <w:tc>
+          <w:tcPr>
+            <w:tcW w:w="2093" w:type="dxa"/>
+          </w:tcPr>
+          <w:p>
+            <w:pPr>
+              <w:jc w:val="both"/>
+              <w:rPr>
+                <w:rFonts w:asciiTheme="majorBidi" w:hAnsiTheme="majorBidi" w:cstheme="majorBidi"/>
+                <w:lang w:val="en-US"/>
+              </w:rPr>
+            </w:pPr>
+            <w:r>
+              <w:rPr>
+                <w:rFonts w:asciiTheme="majorBidi" w:hAnsiTheme="majorBidi" w:cstheme="majorBidi"/>
+                <w:lang w:val="en-US"/>
+              </w:rPr>
+              <w:t>Author</w:t>
+            </w:r>
+          </w:p>
+        </w:tc>
+        <w:tc>
+          <w:tcPr>
+            <w:tcW w:w="7119" w:type="dxa"/>
+          </w:tcPr>
+          <w:p>
+            <w:pPr>
+              <w:jc w:val="both"/>
+              <w:rPr>
+                <w:rFonts w:asciiTheme="majorBidi" w:hAnsiTheme="majorBidi" w:cstheme="majorBidi"/>
+                <w:lang w:val="en-US"/>
+              </w:rPr>
+            </w:pPr>
+            <w:r>
+              <w:rPr>
+                <w:rFonts w:asciiTheme="majorBidi" w:hAnsiTheme="majorBidi" w:cstheme="majorBidi"/>
+                <w:lang w:val="en-US"/>
+              </w:rPr>
+              <w:t xml:space="preserve">Ismail </w:t>
+            </w:r>
+            <w:r>
+              <w:rPr>
+                <w:rFonts w:asciiTheme="majorBidi" w:hAnsiTheme="majorBidi" w:cstheme="majorBidi"/>
+                <w:lang w:val="en-US"/>
+              </w:rPr>
+              <w:t>MEKNI</w:t>
+            </w:r>
+          </w:p>
+        </w:tc>
+      </w:tr>
+      <w:tr>
+        <w:tc>
+          <w:tcPr>
+            <w:tcW w:w="2093" w:type="dxa"/>
+          </w:tcPr>
+          <w:p>
+            <w:pPr>
+              <w:jc w:val="both"/>
+              <w:rPr>
+                <w:rFonts w:asciiTheme="majorBidi" w:hAnsiTheme="majorBidi" w:cstheme="majorBidi"/>
+                <w:lang w:val="en-US"/>
+              </w:rPr>
+            </w:pPr>
+            <w:r>
+              <w:rPr>
+                <w:rFonts w:asciiTheme="majorBidi" w:hAnsiTheme="majorBidi" w:cstheme="majorBidi"/>
+                <w:lang w:val="en-US"/>
+              </w:rPr>
+              <w:t>Version</w:t>
+            </w:r>
+          </w:p>
+        </w:tc>
+        <w:tc>
+          <w:tcPr>
+            <w:tcW w:w="7119" w:type="dxa"/>
+          </w:tcPr>
+          <w:p>
+            <w:pPr>
+              <w:jc w:val="both"/>
+              <w:rPr>
+                <w:rFonts w:asciiTheme="majorBidi" w:hAnsiTheme="majorBidi" w:cstheme="majorBidi"/>
+                <w:lang w:val="en-US"/>
+              </w:rPr>
+            </w:pPr>
+            <w:r>
+              <w:rPr>
+                <w:rFonts w:asciiTheme="majorBidi" w:hAnsiTheme="majorBidi" w:cstheme="majorBidi"/>
+                <w:lang w:val="en-US"/>
+              </w:rPr>
+              <w:t>1.0</w:t>
+            </w:r>
+          </w:p>
+        </w:tc>
+      </w:tr>
+      <w:tr>
+        <w:tc>
+          <w:tcPr>
+            <w:tcW w:w="2093" w:type="dxa"/>
+          </w:tcPr>
+          <w:p>
+            <w:pPr>
+              <w:jc w:val="both"/>
+              <w:rPr>
+                <w:rFonts w:asciiTheme="majorBidi" w:hAnsiTheme="majorBidi" w:cstheme="majorBidi"/>
+                <w:lang w:val="en-US"/>
+              </w:rPr>
+            </w:pPr>
+            <w:r>
+              <w:rPr>
+                <w:rFonts w:asciiTheme="majorBidi" w:hAnsiTheme="majorBidi" w:cstheme="majorBidi"/>
+                <w:lang w:val="en-US"/>
+              </w:rPr>
+              <w:t>Objectives</w:t>
+            </w:r>
+          </w:p>
+        </w:tc>
+        <w:tc>
+          <w:tcPr>
+            <w:tcW w:w="7119" w:type="dxa"/>
+          </w:tcPr>
+          <w:p>
+            <w:pPr>
+              <w:jc w:val="both"/>
+              <w:rPr>
+                <w:rFonts w:asciiTheme="majorBidi" w:hAnsiTheme="majorBidi" w:cstheme="majorBidi"/>
+                <w:lang w:val="en-US"/>
+              </w:rPr>
+            </w:pPr>
+            <w:r>
+              <w:rPr>
+                <w:rFonts w:asciiTheme="majorBidi" w:hAnsiTheme="majorBidi" w:cstheme="majorBidi"/>
+                <w:lang w:val="en-US"/>
+              </w:rPr>
+              <w:t>Allow users to manage connected devices configuration</w:t>
+            </w:r>
+          </w:p>
+        </w:tc>
+      </w:tr>
+      <w:tr>
+        <w:tc>
+          <w:tcPr>
+            <w:tcW w:w="2093" w:type="dxa"/>
+          </w:tcPr>
+          <w:p>
+            <w:pPr>
+              <w:jc w:val="both"/>
+              <w:rPr>
+                <w:rFonts w:asciiTheme="majorBidi" w:hAnsiTheme="majorBidi" w:cstheme="majorBidi"/>
+                <w:lang w:val="en-US"/>
+              </w:rPr>
+            </w:pPr>
+            <w:r>
+              <w:rPr>
+                <w:rFonts w:asciiTheme="majorBidi" w:hAnsiTheme="majorBidi" w:cstheme="majorBidi"/>
+                <w:lang w:val="en-US"/>
+              </w:rPr>
+              <w:t>Actors</w:t>
+            </w:r>
+          </w:p>
+        </w:tc>
+        <w:tc>
+          <w:tcPr>
+            <w:tcW w:w="7119" w:type="dxa"/>
+          </w:tcPr>
+          <w:p>
+            <w:pPr>
+              <w:jc w:val="both"/>
+              <w:rPr>
+                <w:rFonts w:asciiTheme="majorBidi" w:hAnsiTheme="majorBidi" w:cstheme="majorBidi"/>
+                <w:lang w:val="en-US"/>
+              </w:rPr>
+            </w:pPr>
+            <w:r>
+              <w:rPr>
+                <w:rFonts w:asciiTheme="majorBidi" w:hAnsiTheme="majorBidi" w:cstheme="majorBidi"/>
+                <w:lang w:val="en-US"/>
+              </w:rPr>
+              <w:t>Network and broadband administrator – SMAQ Probes – Probe</w:t>
+            </w:r>
+          </w:p>
+        </w:tc>
+      </w:tr>
+      <w:tr>
+        <w:tc>
+          <w:tcPr>
+            <w:tcW w:w="2093" w:type="dxa"/>
+          </w:tcPr>
+          <w:p>
+            <w:pPr>
+              <w:jc w:val="both"/>
+              <w:rPr>
+                <w:rFonts w:asciiTheme="majorBidi" w:hAnsiTheme="majorBidi" w:cstheme="majorBidi"/>
+                <w:lang w:val="en-US"/>
+              </w:rPr>
+            </w:pPr>
+            <w:r>
+              <w:rPr>
+                <w:rFonts w:asciiTheme="majorBidi" w:hAnsiTheme="majorBidi" w:cstheme="majorBidi"/>
+                <w:lang w:val="en-US"/>
+              </w:rPr>
+              <w:t>Pre-conditions</w:t>
+            </w:r>
+          </w:p>
+        </w:tc>
+        <w:tc>
+          <w:tcPr>
+            <w:tcW w:w="7119" w:type="dxa"/>
+          </w:tcPr>
+          <w:p>
+            <w:pPr>
+              <w:jc w:val="both"/>
+              <w:rPr>
+                <w:rFonts w:asciiTheme="majorBidi" w:hAnsiTheme="majorBidi" w:cstheme="majorBidi"/>
+                <w:lang w:val="en-US"/>
+              </w:rPr>
+            </w:pPr>
+            <w:r>
+              <w:rPr>
+                <w:rFonts w:asciiTheme="majorBidi" w:hAnsiTheme="majorBidi" w:cstheme="majorBidi"/>
+                <w:lang w:val="en-US"/>
+              </w:rPr>
+              <w:t>The user should authenticate as network and broadband administrator.</w:t>
+            </w:r>
+          </w:p>
+          <w:p>
+            <w:pPr>
+              <w:jc w:val="both"/>
+              <w:rPr>
+                <w:rFonts w:asciiTheme="majorBidi" w:hAnsiTheme="majorBidi" w:cstheme="majorBidi"/>
+                <w:lang w:val="en-US"/>
+              </w:rPr>
+            </w:pPr>
+            <w:r>
+              <w:rPr>
+                <w:rFonts w:asciiTheme="majorBidi" w:hAnsiTheme="majorBidi" w:cstheme="majorBidi"/>
+                <w:lang w:val="en-US"/>
+              </w:rPr>
+              <w:t>The device should be connected</w:t>
+            </w:r>
+            <w:r>
+              <w:rPr>
+                <w:rFonts w:asciiTheme="majorBidi" w:hAnsiTheme="majorBidi" w:cstheme="majorBidi"/>
+                <w:lang w:val="en-US"/>
+              </w:rPr>
+              <w:t>.</w:t>
+            </w:r>
+          </w:p>
+        </w:tc>
+      </w:tr>
+      <w:tr>
+        <w:tc>
+          <w:tcPr>
+            <w:tcW w:w="2093" w:type="dxa"/>
+          </w:tcPr>
+          <w:p>
+            <w:pPr>
+              <w:jc w:val="both"/>
+              <w:rPr>
+                <w:rFonts w:asciiTheme="majorBidi" w:hAnsiTheme="majorBidi" w:cstheme="majorBidi"/>
+                <w:lang w:val="en-US"/>
+              </w:rPr>
+            </w:pPr>
+            <w:r>
+              <w:rPr>
+                <w:rFonts w:asciiTheme="majorBidi" w:hAnsiTheme="majorBidi" w:cstheme="majorBidi"/>
+                <w:lang w:val="en-US"/>
+              </w:rPr>
+              <w:t>Post-conditions</w:t>
+            </w:r>
+          </w:p>
+        </w:tc>
+        <w:tc>
+          <w:tcPr>
+            <w:tcW w:w="7119" w:type="dxa"/>
+          </w:tcPr>
+          <w:p>
+            <w:pPr>
+              <w:jc w:val="both"/>
+              <w:rPr>
+                <w:rFonts w:asciiTheme="majorBidi" w:hAnsiTheme="majorBidi" w:cstheme="majorBidi"/>
+                <w:lang w:val="en-US"/>
+              </w:rPr>
+            </w:pPr>
+            <w:r>
+              <w:rPr>
+                <w:rFonts w:asciiTheme="majorBidi" w:hAnsiTheme="majorBidi" w:cstheme="majorBidi"/>
+                <w:lang w:val="en-US"/>
+              </w:rPr>
+              <w:t>New device configuration is persisted in the database.</w:t>
+            </w:r>
+          </w:p>
+          <w:p>
+            <w:pPr>
+              <w:jc w:val="both"/>
+              <w:rPr>
+                <w:rFonts w:asciiTheme="majorBidi" w:hAnsiTheme="majorBidi" w:cstheme="majorBidi"/>
+                <w:lang w:val="en-US"/>
+              </w:rPr>
+            </w:pPr>
+            <w:r>
+              <w:rPr>
+                <w:rFonts w:asciiTheme="majorBidi" w:hAnsiTheme="majorBidi" w:cstheme="majorBidi"/>
+                <w:lang w:val="en-US"/>
+              </w:rPr>
+              <w:t>New device configuration is implemented in the probe.</w:t>
+            </w:r>
+          </w:p>
+        </w:tc>
+      </w:tr>
+      <w:tr>
+        <w:tc>
+          <w:tcPr>
+            <w:tcW w:w="2093" w:type="dxa"/>
+          </w:tcPr>
+          <w:p>
+            <w:pPr>
+              <w:jc w:val="both"/>
+              <w:rPr>
+                <w:rFonts w:asciiTheme="majorBidi" w:hAnsiTheme="majorBidi" w:cstheme="majorBidi"/>
+                <w:lang w:val="en-US"/>
+              </w:rPr>
+            </w:pPr>
+            <w:r>
+              <w:rPr>
+                <w:rFonts w:asciiTheme="majorBidi" w:hAnsiTheme="majorBidi" w:cstheme="majorBidi"/>
+                <w:lang w:val="en-US"/>
+              </w:rPr>
+              <w:t>Story</w:t>
+            </w:r>
+          </w:p>
+        </w:tc>
+        <w:tc>
+          <w:tcPr>
+            <w:tcW w:w="7119" w:type="dxa"/>
+          </w:tcPr>
+          <w:p>
+            <w:pPr>
+              <w:pStyle w:val="Paragraphedeliste"/>
+              <w:numPr>
+                <w:ilvl w:val="0"/>
+                <w:numId w:val="19"/>
+              </w:numPr>
+              <w:jc w:val="both"/>
+              <w:rPr>
+                <w:rFonts w:asciiTheme="majorBidi" w:hAnsiTheme="majorBidi" w:cstheme="majorBidi"/>
+                <w:lang w:val="en-US"/>
+              </w:rPr>
+            </w:pPr>
+            <w:r>
+              <w:rPr>
+                <w:rFonts w:asciiTheme="majorBidi" w:hAnsiTheme="majorBidi" w:cstheme="majorBidi"/>
+                <w:lang w:val="en-US"/>
+              </w:rPr>
+              <w:t>The user enters device new configuration (status, IP address, client name, job scheduling).</w:t>
+            </w:r>
+          </w:p>
+          <w:p>
+            <w:pPr>
+              <w:pStyle w:val="Paragraphedeliste"/>
+              <w:numPr>
+                <w:ilvl w:val="0"/>
+                <w:numId w:val="19"/>
+              </w:numPr>
+              <w:jc w:val="both"/>
+              <w:rPr>
+                <w:rFonts w:asciiTheme="majorBidi" w:hAnsiTheme="majorBidi" w:cstheme="majorBidi"/>
+                <w:lang w:val="en-US"/>
+              </w:rPr>
+            </w:pPr>
+            <w:r>
+              <w:rPr>
+                <w:rFonts w:asciiTheme="majorBidi" w:hAnsiTheme="majorBidi" w:cstheme="majorBidi"/>
+                <w:lang w:val="en-US"/>
+              </w:rPr>
+              <w:t>The user submits the changes.</w:t>
+            </w:r>
+          </w:p>
+        </w:tc>
+      </w:tr>
+      <w:tr>
+        <w:tc>
+          <w:tcPr>
+            <w:tcW w:w="2093" w:type="dxa"/>
+          </w:tcPr>
+          <w:p>
+            <w:pPr>
+              <w:jc w:val="both"/>
+              <w:rPr>
+                <w:rFonts w:asciiTheme="majorBidi" w:hAnsiTheme="majorBidi" w:cstheme="majorBidi"/>
+                <w:lang w:val="en-US"/>
+              </w:rPr>
+            </w:pPr>
+            <w:r>
+              <w:rPr>
+                <w:rFonts w:asciiTheme="majorBidi" w:hAnsiTheme="majorBidi" w:cstheme="majorBidi"/>
+                <w:lang w:val="en-US"/>
+              </w:rPr>
+              <w:t>Alternative story</w:t>
+            </w:r>
+          </w:p>
+        </w:tc>
+        <w:tc>
+          <w:tcPr>
+            <w:tcW w:w="7119" w:type="dxa"/>
+          </w:tcPr>
+          <w:p>
+            <w:pPr>
+              <w:jc w:val="both"/>
+              <w:rPr>
+                <w:rFonts w:asciiTheme="majorBidi" w:hAnsiTheme="majorBidi" w:cstheme="majorBidi"/>
+                <w:lang w:val="en-US"/>
+              </w:rPr>
+            </w:pPr>
+          </w:p>
+        </w:tc>
+      </w:tr>
+      <w:tr>
+        <w:tc>
+          <w:tcPr>
+            <w:tcW w:w="2093" w:type="dxa"/>
+          </w:tcPr>
+          <w:p>
+            <w:pPr>
+              <w:jc w:val="both"/>
+              <w:rPr>
+                <w:rFonts w:asciiTheme="majorBidi" w:hAnsiTheme="majorBidi" w:cstheme="majorBidi"/>
+                <w:lang w:val="en-US"/>
+              </w:rPr>
+            </w:pPr>
+            <w:r>
+              <w:rPr>
+                <w:rFonts w:asciiTheme="majorBidi" w:hAnsiTheme="majorBidi" w:cstheme="majorBidi"/>
+                <w:lang w:val="en-US"/>
+              </w:rPr>
+              <w:t>Exceptional story</w:t>
+            </w:r>
+          </w:p>
+        </w:tc>
+        <w:tc>
+          <w:tcPr>
+            <w:tcW w:w="7119" w:type="dxa"/>
+          </w:tcPr>
+          <w:p>
+            <w:pPr>
+              <w:jc w:val="both"/>
+              <w:rPr>
+                <w:rFonts w:asciiTheme="majorBidi" w:hAnsiTheme="majorBidi" w:cstheme="majorBidi"/>
+                <w:lang w:val="en-US"/>
+              </w:rPr>
+            </w:pPr>
+            <w:r>
+              <w:rPr>
+                <w:rFonts w:asciiTheme="majorBidi" w:hAnsiTheme="majorBidi" w:cstheme="majorBidi"/>
+                <w:lang w:val="en-US"/>
+              </w:rPr>
+              <w:t>The device in question is not connected; the configuration’s message will be suspended waiting the device to reconnect.</w:t>
+            </w:r>
+          </w:p>
+        </w:tc>
+      </w:tr>
+    </w:tbl>
+    <w:p>
+      <w:pPr>
+        <w:jc w:val="center"/>
+        <w:rPr>
+          <w:rFonts w:asciiTheme="majorBidi" w:hAnsiTheme="majorBidi" w:cstheme="majorBidi"/>
+          <w:lang w:val="en-US"/>
+        </w:rPr>
+      </w:pPr>
+      <w:r>
+        <w:rPr>
+          <w:rFonts w:asciiTheme="majorBidi" w:hAnsiTheme="majorBidi" w:cstheme="majorBidi"/>
+          <w:lang w:val="en-US"/>
+        </w:rPr>
+        <w:t>Table 2.1: Device management description</w:t>
+      </w:r>
+    </w:p>
+    <w:p>
+      <w:pPr>
+        <w:jc w:val="both"/>
+        <w:rPr>
+          <w:rFonts w:asciiTheme="majorBidi" w:hAnsiTheme="majorBidi" w:cstheme="majorBidi"/>
+          <w:lang w:val="en-US"/>
+        </w:rPr>
+      </w:pPr>
+      <w:r>
+        <w:rPr>
+          <w:rFonts w:asciiTheme="majorBidi" w:hAnsiTheme="majorBidi" w:cstheme="majorBidi"/>
+          <w:lang w:val="en-US"/>
+        </w:rPr>
+        <w:t>Device management functionality is permitted to network and broadband administrators. User can access to the devices list. User can select a device to edit its configuration (IP address, location, registered client name, job scheduling), if use</w:t>
+      </w:r>
+      <w:r>
+        <w:rPr>
+          <w:rFonts w:asciiTheme="majorBidi" w:hAnsiTheme="majorBidi" w:cstheme="majorBidi"/>
+          <w:lang w:val="en-US"/>
+        </w:rPr>
+        <w:t>r submits the new configuration, the configuration will be sent to the backend system to persist it to database. Also the configuration will be sent to the device in question, the probe, device, implements the changes. Finally, the probe sends back the implemented configurations to the system as a confirmation.</w:t>
+      </w:r>
+    </w:p>
+    <w:p>
+      <w:pPr>
+        <w:jc w:val="both"/>
+        <w:rPr>
+          <w:rFonts w:asciiTheme="majorBidi" w:hAnsiTheme="majorBidi" w:cstheme="majorBidi"/>
+          <w:lang w:val="en-US"/>
+        </w:rPr>
+      </w:pPr>
+    </w:p>
+    <w:p>
+      <w:pPr>
+        <w:jc w:val="both"/>
+        <w:rPr>
+          <w:rFonts w:asciiTheme="majorBidi" w:hAnsiTheme="majorBidi" w:cstheme="majorBidi"/>
+          <w:lang w:val="en-US"/>
+        </w:rPr>
+      </w:pPr>
+      <w:r>
+        <w:rPr>
+          <w:rFonts w:asciiTheme="majorBidi" w:hAnsiTheme="majorBidi" w:cstheme="majorBidi"/>
+          <w:lang w:val="en-US"/>
+        </w:rPr>
+        <w:t xml:space="preserve"> </w:t>
+      </w:r>
+    </w:p>
+    <w:p>
+      <w:pPr>
+        <w:jc w:val="both"/>
         <w:rPr>
           <w:rFonts w:asciiTheme="majorBidi" w:hAnsiTheme="majorBidi" w:cstheme="majorBidi"/>
           <w:b/>
@@ -7449,12 +8618,8 @@
           <w:szCs w:val="24"/>
           <w:lang w:val="en-US"/>
         </w:rPr>
-        <w:t>2.5.3 Manage network monitoring:</w:t>
-      </w:r>
-    </w:p>
-    <w:p>
-      <w:pPr>
-        <w:jc w:val="both"/>
+      </w:pPr>
+      <w:r>
         <w:rPr>
           <w:rFonts w:asciiTheme="majorBidi" w:hAnsiTheme="majorBidi" w:cstheme="majorBidi"/>
           <w:b/>
@@ -7463,8 +8628,673 @@
           <w:szCs w:val="24"/>
           <w:lang w:val="en-US"/>
         </w:rPr>
-      </w:pPr>
-      <w:r>
+        <w:lastRenderedPageBreak/>
+        <w:t>2.5.2 Manage tests:</w:t>
+      </w:r>
+    </w:p>
+    <w:p>
+      <w:pPr>
+        <w:jc w:val="both"/>
+        <w:rPr>
+          <w:rFonts w:asciiTheme="majorBidi" w:hAnsiTheme="majorBidi" w:cstheme="majorBidi"/>
+          <w:lang w:val="en-US"/>
+        </w:rPr>
+      </w:pPr>
+      <w:r>
+        <w:rPr>
+          <w:rFonts w:asciiTheme="majorBidi" w:hAnsiTheme="majorBidi" w:cstheme="majorBidi"/>
+          <w:noProof/>
+          <w:lang w:eastAsia="fr-FR" w:bidi="ar-SA"/>
+        </w:rPr>
+        <w:drawing>
+          <wp:inline distT="0" distB="0" distL="0" distR="0">
+            <wp:extent cx="6037511" cy="3324225"/>
+            <wp:effectExtent l="0" t="0" r="1905" b="0"/>
+            <wp:docPr id="7" name="Image 7"/>
+            <wp:cNvGraphicFramePr>
+              <a:graphicFrameLocks xmlns:a="http://schemas.openxmlformats.org/drawingml/2006/main" noChangeAspect="1"/>
+            </wp:cNvGraphicFramePr>
+            <a:graphic xmlns:a="http://schemas.openxmlformats.org/drawingml/2006/main">
+              <a:graphicData uri="http://schemas.openxmlformats.org/drawingml/2006/picture">
+                <pic:pic xmlns:pic="http://schemas.openxmlformats.org/drawingml/2006/picture">
+                  <pic:nvPicPr>
+                    <pic:cNvPr id="0" name="tests-management-sequence-diagram.png"/>
+                    <pic:cNvPicPr/>
+                  </pic:nvPicPr>
+                  <pic:blipFill>
+                    <a:blip r:embed="rId10">
+                      <a:extLst>
+                        <a:ext uri="{28A0092B-C50C-407E-A947-70E740481C1C}">
+                          <a14:useLocalDpi xmlns:a14="http://schemas.microsoft.com/office/drawing/2010/main" val="0"/>
+                        </a:ext>
+                      </a:extLst>
+                    </a:blip>
+                    <a:stretch>
+                      <a:fillRect/>
+                    </a:stretch>
+                  </pic:blipFill>
+                  <pic:spPr>
+                    <a:xfrm>
+                      <a:off x="0" y="0"/>
+                      <a:ext cx="6037511" cy="3324225"/>
+                    </a:xfrm>
+                    <a:prstGeom prst="rect">
+                      <a:avLst/>
+                    </a:prstGeom>
+                  </pic:spPr>
+                </pic:pic>
+              </a:graphicData>
+            </a:graphic>
+          </wp:inline>
+        </w:drawing>
+      </w:r>
+    </w:p>
+    <w:p>
+      <w:pPr>
+        <w:jc w:val="center"/>
+        <w:rPr>
+          <w:rFonts w:asciiTheme="majorBidi" w:hAnsiTheme="majorBidi" w:cstheme="majorBidi"/>
+          <w:lang w:val="en-US"/>
+        </w:rPr>
+      </w:pPr>
+      <w:r>
+        <w:rPr>
+          <w:rFonts w:asciiTheme="majorBidi" w:hAnsiTheme="majorBidi" w:cstheme="majorBidi"/>
+          <w:lang w:val="en-US"/>
+        </w:rPr>
+        <w:t>Figure 2.3: Tests management sequence diagram</w:t>
+      </w:r>
+    </w:p>
+    <w:tbl>
+      <w:tblPr>
+        <w:tblStyle w:val="Grilledutableau"/>
+        <w:tblW w:w="0" w:type="auto"/>
+        <w:tblLook w:val="04A0" w:firstRow="1" w:lastRow="0" w:firstColumn="1" w:lastColumn="0" w:noHBand="0" w:noVBand="1"/>
+      </w:tblPr>
+      <w:tblGrid>
+        <w:gridCol w:w="2093"/>
+        <w:gridCol w:w="7119"/>
+      </w:tblGrid>
+      <w:tr>
+        <w:tc>
+          <w:tcPr>
+            <w:tcW w:w="2093" w:type="dxa"/>
+          </w:tcPr>
+          <w:p>
+            <w:pPr>
+              <w:jc w:val="both"/>
+              <w:rPr>
+                <w:rFonts w:asciiTheme="majorBidi" w:hAnsiTheme="majorBidi" w:cstheme="majorBidi"/>
+                <w:lang w:val="en-US"/>
+              </w:rPr>
+            </w:pPr>
+            <w:r>
+              <w:rPr>
+                <w:rFonts w:asciiTheme="majorBidi" w:hAnsiTheme="majorBidi" w:cstheme="majorBidi"/>
+                <w:lang w:val="en-US"/>
+              </w:rPr>
+              <w:t>Title</w:t>
+            </w:r>
+          </w:p>
+        </w:tc>
+        <w:tc>
+          <w:tcPr>
+            <w:tcW w:w="7119" w:type="dxa"/>
+          </w:tcPr>
+          <w:p>
+            <w:pPr>
+              <w:jc w:val="both"/>
+              <w:rPr>
+                <w:rFonts w:asciiTheme="majorBidi" w:hAnsiTheme="majorBidi" w:cstheme="majorBidi"/>
+                <w:lang w:val="en-US"/>
+              </w:rPr>
+            </w:pPr>
+            <w:r>
+              <w:rPr>
+                <w:rFonts w:asciiTheme="majorBidi" w:hAnsiTheme="majorBidi" w:cstheme="majorBidi"/>
+                <w:lang w:val="en-US"/>
+              </w:rPr>
+              <w:t>Tests Management</w:t>
+            </w:r>
+          </w:p>
+        </w:tc>
+      </w:tr>
+      <w:tr>
+        <w:tc>
+          <w:tcPr>
+            <w:tcW w:w="2093" w:type="dxa"/>
+          </w:tcPr>
+          <w:p>
+            <w:pPr>
+              <w:jc w:val="both"/>
+              <w:rPr>
+                <w:rFonts w:asciiTheme="majorBidi" w:hAnsiTheme="majorBidi" w:cstheme="majorBidi"/>
+                <w:lang w:val="en-US"/>
+              </w:rPr>
+            </w:pPr>
+            <w:r>
+              <w:rPr>
+                <w:rFonts w:asciiTheme="majorBidi" w:hAnsiTheme="majorBidi" w:cstheme="majorBidi"/>
+                <w:lang w:val="en-US"/>
+              </w:rPr>
+              <w:t>Author</w:t>
+            </w:r>
+          </w:p>
+        </w:tc>
+        <w:tc>
+          <w:tcPr>
+            <w:tcW w:w="7119" w:type="dxa"/>
+          </w:tcPr>
+          <w:p>
+            <w:pPr>
+              <w:jc w:val="both"/>
+              <w:rPr>
+                <w:rFonts w:asciiTheme="majorBidi" w:hAnsiTheme="majorBidi" w:cstheme="majorBidi"/>
+                <w:lang w:val="en-US"/>
+              </w:rPr>
+            </w:pPr>
+            <w:r>
+              <w:rPr>
+                <w:rFonts w:asciiTheme="majorBidi" w:hAnsiTheme="majorBidi" w:cstheme="majorBidi"/>
+                <w:lang w:val="en-US"/>
+              </w:rPr>
+              <w:t xml:space="preserve">Ismail </w:t>
+            </w:r>
+            <w:r>
+              <w:rPr>
+                <w:rFonts w:asciiTheme="majorBidi" w:hAnsiTheme="majorBidi" w:cstheme="majorBidi"/>
+                <w:lang w:val="en-US"/>
+              </w:rPr>
+              <w:t>MEKNI</w:t>
+            </w:r>
+          </w:p>
+        </w:tc>
+      </w:tr>
+      <w:tr>
+        <w:tc>
+          <w:tcPr>
+            <w:tcW w:w="2093" w:type="dxa"/>
+          </w:tcPr>
+          <w:p>
+            <w:pPr>
+              <w:jc w:val="both"/>
+              <w:rPr>
+                <w:rFonts w:asciiTheme="majorBidi" w:hAnsiTheme="majorBidi" w:cstheme="majorBidi"/>
+                <w:lang w:val="en-US"/>
+              </w:rPr>
+            </w:pPr>
+            <w:r>
+              <w:rPr>
+                <w:rFonts w:asciiTheme="majorBidi" w:hAnsiTheme="majorBidi" w:cstheme="majorBidi"/>
+                <w:lang w:val="en-US"/>
+              </w:rPr>
+              <w:t>Version</w:t>
+            </w:r>
+          </w:p>
+        </w:tc>
+        <w:tc>
+          <w:tcPr>
+            <w:tcW w:w="7119" w:type="dxa"/>
+          </w:tcPr>
+          <w:p>
+            <w:pPr>
+              <w:jc w:val="both"/>
+              <w:rPr>
+                <w:rFonts w:asciiTheme="majorBidi" w:hAnsiTheme="majorBidi" w:cstheme="majorBidi"/>
+                <w:lang w:val="en-US"/>
+              </w:rPr>
+            </w:pPr>
+            <w:r>
+              <w:rPr>
+                <w:rFonts w:asciiTheme="majorBidi" w:hAnsiTheme="majorBidi" w:cstheme="majorBidi"/>
+                <w:lang w:val="en-US"/>
+              </w:rPr>
+              <w:t>1.0</w:t>
+            </w:r>
+          </w:p>
+        </w:tc>
+      </w:tr>
+      <w:tr>
+        <w:tc>
+          <w:tcPr>
+            <w:tcW w:w="2093" w:type="dxa"/>
+          </w:tcPr>
+          <w:p>
+            <w:pPr>
+              <w:jc w:val="both"/>
+              <w:rPr>
+                <w:rFonts w:asciiTheme="majorBidi" w:hAnsiTheme="majorBidi" w:cstheme="majorBidi"/>
+                <w:lang w:val="en-US"/>
+              </w:rPr>
+            </w:pPr>
+            <w:r>
+              <w:rPr>
+                <w:rFonts w:asciiTheme="majorBidi" w:hAnsiTheme="majorBidi" w:cstheme="majorBidi"/>
+                <w:lang w:val="en-US"/>
+              </w:rPr>
+              <w:t>Objectives</w:t>
+            </w:r>
+          </w:p>
+        </w:tc>
+        <w:tc>
+          <w:tcPr>
+            <w:tcW w:w="7119" w:type="dxa"/>
+          </w:tcPr>
+          <w:p>
+            <w:pPr>
+              <w:jc w:val="both"/>
+              <w:rPr>
+                <w:rFonts w:asciiTheme="majorBidi" w:hAnsiTheme="majorBidi" w:cstheme="majorBidi"/>
+                <w:lang w:val="en-US"/>
+              </w:rPr>
+            </w:pPr>
+            <w:r>
+              <w:rPr>
+                <w:rFonts w:asciiTheme="majorBidi" w:hAnsiTheme="majorBidi" w:cstheme="majorBidi"/>
+                <w:lang w:val="en-US"/>
+              </w:rPr>
+              <w:t>Allow users to manage tests configuration</w:t>
+            </w:r>
+          </w:p>
+        </w:tc>
+      </w:tr>
+      <w:tr>
+        <w:tc>
+          <w:tcPr>
+            <w:tcW w:w="2093" w:type="dxa"/>
+          </w:tcPr>
+          <w:p>
+            <w:pPr>
+              <w:jc w:val="both"/>
+              <w:rPr>
+                <w:rFonts w:asciiTheme="majorBidi" w:hAnsiTheme="majorBidi" w:cstheme="majorBidi"/>
+                <w:lang w:val="en-US"/>
+              </w:rPr>
+            </w:pPr>
+            <w:r>
+              <w:rPr>
+                <w:rFonts w:asciiTheme="majorBidi" w:hAnsiTheme="majorBidi" w:cstheme="majorBidi"/>
+                <w:lang w:val="en-US"/>
+              </w:rPr>
+              <w:t>Actors</w:t>
+            </w:r>
+          </w:p>
+        </w:tc>
+        <w:tc>
+          <w:tcPr>
+            <w:tcW w:w="7119" w:type="dxa"/>
+          </w:tcPr>
+          <w:p>
+            <w:pPr>
+              <w:jc w:val="both"/>
+              <w:rPr>
+                <w:rFonts w:asciiTheme="majorBidi" w:hAnsiTheme="majorBidi" w:cstheme="majorBidi"/>
+                <w:lang w:val="en-US"/>
+              </w:rPr>
+            </w:pPr>
+            <w:r>
+              <w:rPr>
+                <w:rFonts w:asciiTheme="majorBidi" w:hAnsiTheme="majorBidi" w:cstheme="majorBidi"/>
+                <w:lang w:val="en-US"/>
+              </w:rPr>
+              <w:t>Network and broadband administrator – SMAQ Probes – Probe</w:t>
+            </w:r>
+          </w:p>
+        </w:tc>
+      </w:tr>
+      <w:tr>
+        <w:tc>
+          <w:tcPr>
+            <w:tcW w:w="2093" w:type="dxa"/>
+          </w:tcPr>
+          <w:p>
+            <w:pPr>
+              <w:jc w:val="both"/>
+              <w:rPr>
+                <w:rFonts w:asciiTheme="majorBidi" w:hAnsiTheme="majorBidi" w:cstheme="majorBidi"/>
+                <w:lang w:val="en-US"/>
+              </w:rPr>
+            </w:pPr>
+            <w:r>
+              <w:rPr>
+                <w:rFonts w:asciiTheme="majorBidi" w:hAnsiTheme="majorBidi" w:cstheme="majorBidi"/>
+                <w:lang w:val="en-US"/>
+              </w:rPr>
+              <w:t>Pre-conditions</w:t>
+            </w:r>
+          </w:p>
+        </w:tc>
+        <w:tc>
+          <w:tcPr>
+            <w:tcW w:w="7119" w:type="dxa"/>
+          </w:tcPr>
+          <w:p>
+            <w:pPr>
+              <w:jc w:val="both"/>
+              <w:rPr>
+                <w:rFonts w:asciiTheme="majorBidi" w:hAnsiTheme="majorBidi" w:cstheme="majorBidi"/>
+                <w:lang w:val="en-US"/>
+              </w:rPr>
+            </w:pPr>
+            <w:r>
+              <w:rPr>
+                <w:rFonts w:asciiTheme="majorBidi" w:hAnsiTheme="majorBidi" w:cstheme="majorBidi"/>
+                <w:lang w:val="en-US"/>
+              </w:rPr>
+              <w:t>The user should authenticate as network and broadband administrator.</w:t>
+            </w:r>
+          </w:p>
+          <w:p>
+            <w:pPr>
+              <w:jc w:val="both"/>
+              <w:rPr>
+                <w:rFonts w:asciiTheme="majorBidi" w:hAnsiTheme="majorBidi" w:cstheme="majorBidi"/>
+                <w:lang w:val="en-US"/>
+              </w:rPr>
+            </w:pPr>
+            <w:r>
+              <w:rPr>
+                <w:rFonts w:asciiTheme="majorBidi" w:hAnsiTheme="majorBidi" w:cstheme="majorBidi"/>
+                <w:lang w:val="en-US"/>
+              </w:rPr>
+              <w:t>At least one device should be connected.</w:t>
+            </w:r>
+          </w:p>
+        </w:tc>
+      </w:tr>
+      <w:tr>
+        <w:tc>
+          <w:tcPr>
+            <w:tcW w:w="2093" w:type="dxa"/>
+          </w:tcPr>
+          <w:p>
+            <w:pPr>
+              <w:jc w:val="both"/>
+              <w:rPr>
+                <w:rFonts w:asciiTheme="majorBidi" w:hAnsiTheme="majorBidi" w:cstheme="majorBidi"/>
+                <w:lang w:val="en-US"/>
+              </w:rPr>
+            </w:pPr>
+            <w:r>
+              <w:rPr>
+                <w:rFonts w:asciiTheme="majorBidi" w:hAnsiTheme="majorBidi" w:cstheme="majorBidi"/>
+                <w:lang w:val="en-US"/>
+              </w:rPr>
+              <w:t>Post-conditions</w:t>
+            </w:r>
+          </w:p>
+        </w:tc>
+        <w:tc>
+          <w:tcPr>
+            <w:tcW w:w="7119" w:type="dxa"/>
+          </w:tcPr>
+          <w:p>
+            <w:pPr>
+              <w:jc w:val="both"/>
+              <w:rPr>
+                <w:rFonts w:asciiTheme="majorBidi" w:hAnsiTheme="majorBidi" w:cstheme="majorBidi"/>
+                <w:lang w:val="en-US"/>
+              </w:rPr>
+            </w:pPr>
+            <w:r>
+              <w:rPr>
+                <w:rFonts w:asciiTheme="majorBidi" w:hAnsiTheme="majorBidi" w:cstheme="majorBidi"/>
+                <w:lang w:val="en-US"/>
+              </w:rPr>
+              <w:t>New tests configuration is persisted in the database.</w:t>
+            </w:r>
+          </w:p>
+          <w:p>
+            <w:pPr>
+              <w:jc w:val="both"/>
+              <w:rPr>
+                <w:rFonts w:asciiTheme="majorBidi" w:hAnsiTheme="majorBidi" w:cstheme="majorBidi"/>
+                <w:lang w:val="en-US"/>
+              </w:rPr>
+            </w:pPr>
+            <w:r>
+              <w:rPr>
+                <w:rFonts w:asciiTheme="majorBidi" w:hAnsiTheme="majorBidi" w:cstheme="majorBidi"/>
+                <w:lang w:val="en-US"/>
+              </w:rPr>
+              <w:t>New tests are running on the probes.</w:t>
+            </w:r>
+          </w:p>
+        </w:tc>
+      </w:tr>
+      <w:tr>
+        <w:tc>
+          <w:tcPr>
+            <w:tcW w:w="2093" w:type="dxa"/>
+          </w:tcPr>
+          <w:p>
+            <w:pPr>
+              <w:jc w:val="both"/>
+              <w:rPr>
+                <w:rFonts w:asciiTheme="majorBidi" w:hAnsiTheme="majorBidi" w:cstheme="majorBidi"/>
+                <w:lang w:val="en-US"/>
+              </w:rPr>
+            </w:pPr>
+            <w:r>
+              <w:rPr>
+                <w:rFonts w:asciiTheme="majorBidi" w:hAnsiTheme="majorBidi" w:cstheme="majorBidi"/>
+                <w:lang w:val="en-US"/>
+              </w:rPr>
+              <w:t>Story</w:t>
+            </w:r>
+          </w:p>
+        </w:tc>
+        <w:tc>
+          <w:tcPr>
+            <w:tcW w:w="7119" w:type="dxa"/>
+          </w:tcPr>
+          <w:p>
+            <w:pPr>
+              <w:pStyle w:val="Paragraphedeliste"/>
+              <w:numPr>
+                <w:ilvl w:val="0"/>
+                <w:numId w:val="20"/>
+              </w:numPr>
+              <w:jc w:val="both"/>
+              <w:rPr>
+                <w:rFonts w:asciiTheme="majorBidi" w:hAnsiTheme="majorBidi" w:cstheme="majorBidi"/>
+                <w:lang w:val="en-US"/>
+              </w:rPr>
+            </w:pPr>
+            <w:r>
+              <w:rPr>
+                <w:rFonts w:asciiTheme="majorBidi" w:hAnsiTheme="majorBidi" w:cstheme="majorBidi"/>
+                <w:lang w:val="en-US"/>
+              </w:rPr>
+              <w:t>The user tests each element directly on the device.</w:t>
+            </w:r>
+          </w:p>
+          <w:p>
+            <w:pPr>
+              <w:pStyle w:val="Paragraphedeliste"/>
+              <w:numPr>
+                <w:ilvl w:val="0"/>
+                <w:numId w:val="20"/>
+              </w:numPr>
+              <w:jc w:val="both"/>
+              <w:rPr>
+                <w:rFonts w:asciiTheme="majorBidi" w:hAnsiTheme="majorBidi" w:cstheme="majorBidi"/>
+                <w:lang w:val="en-US"/>
+              </w:rPr>
+            </w:pPr>
+            <w:r>
+              <w:rPr>
+                <w:rFonts w:asciiTheme="majorBidi" w:hAnsiTheme="majorBidi" w:cstheme="majorBidi"/>
+                <w:lang w:val="en-US"/>
+              </w:rPr>
+              <w:t>The user submits</w:t>
+            </w:r>
+            <w:r>
+              <w:rPr>
+                <w:rFonts w:asciiTheme="majorBidi" w:hAnsiTheme="majorBidi" w:cstheme="majorBidi"/>
+                <w:lang w:val="en-US"/>
+              </w:rPr>
+              <w:t xml:space="preserve"> the test configuration with all elements.</w:t>
+            </w:r>
+          </w:p>
+        </w:tc>
+      </w:tr>
+      <w:tr>
+        <w:tc>
+          <w:tcPr>
+            <w:tcW w:w="2093" w:type="dxa"/>
+          </w:tcPr>
+          <w:p>
+            <w:pPr>
+              <w:jc w:val="both"/>
+              <w:rPr>
+                <w:rFonts w:asciiTheme="majorBidi" w:hAnsiTheme="majorBidi" w:cstheme="majorBidi"/>
+                <w:lang w:val="en-US"/>
+              </w:rPr>
+            </w:pPr>
+            <w:r>
+              <w:rPr>
+                <w:rFonts w:asciiTheme="majorBidi" w:hAnsiTheme="majorBidi" w:cstheme="majorBidi"/>
+                <w:lang w:val="en-US"/>
+              </w:rPr>
+              <w:t>Alternative story</w:t>
+            </w:r>
+          </w:p>
+        </w:tc>
+        <w:tc>
+          <w:tcPr>
+            <w:tcW w:w="7119" w:type="dxa"/>
+          </w:tcPr>
+          <w:p>
+            <w:pPr>
+              <w:jc w:val="both"/>
+              <w:rPr>
+                <w:rFonts w:asciiTheme="majorBidi" w:hAnsiTheme="majorBidi" w:cstheme="majorBidi"/>
+                <w:lang w:val="en-US"/>
+              </w:rPr>
+            </w:pPr>
+          </w:p>
+        </w:tc>
+      </w:tr>
+      <w:tr>
+        <w:tc>
+          <w:tcPr>
+            <w:tcW w:w="2093" w:type="dxa"/>
+          </w:tcPr>
+          <w:p>
+            <w:pPr>
+              <w:jc w:val="both"/>
+              <w:rPr>
+                <w:rFonts w:asciiTheme="majorBidi" w:hAnsiTheme="majorBidi" w:cstheme="majorBidi"/>
+                <w:lang w:val="en-US"/>
+              </w:rPr>
+            </w:pPr>
+            <w:r>
+              <w:rPr>
+                <w:rFonts w:asciiTheme="majorBidi" w:hAnsiTheme="majorBidi" w:cstheme="majorBidi"/>
+                <w:lang w:val="en-US"/>
+              </w:rPr>
+              <w:t>Exceptional story</w:t>
+            </w:r>
+          </w:p>
+        </w:tc>
+        <w:tc>
+          <w:tcPr>
+            <w:tcW w:w="7119" w:type="dxa"/>
+          </w:tcPr>
+          <w:p>
+            <w:pPr>
+              <w:jc w:val="both"/>
+              <w:rPr>
+                <w:rFonts w:asciiTheme="majorBidi" w:hAnsiTheme="majorBidi" w:cstheme="majorBidi"/>
+                <w:lang w:val="en-US"/>
+              </w:rPr>
+            </w:pPr>
+            <w:r>
+              <w:rPr>
+                <w:rFonts w:asciiTheme="majorBidi" w:hAnsiTheme="majorBidi" w:cstheme="majorBidi"/>
+                <w:lang w:val="en-US"/>
+              </w:rPr>
+              <w:t>There is no connected device, so user can’t test elements, the operation with be suspended until at least one device reconnect.</w:t>
+            </w:r>
+          </w:p>
+        </w:tc>
+      </w:tr>
+    </w:tbl>
+    <w:p>
+      <w:pPr>
+        <w:jc w:val="center"/>
+        <w:rPr>
+          <w:rFonts w:asciiTheme="majorBidi" w:hAnsiTheme="majorBidi" w:cstheme="majorBidi"/>
+          <w:lang w:val="en-US"/>
+        </w:rPr>
+      </w:pPr>
+      <w:r>
+        <w:rPr>
+          <w:rFonts w:asciiTheme="majorBidi" w:hAnsiTheme="majorBidi" w:cstheme="majorBidi"/>
+          <w:lang w:val="en-US"/>
+        </w:rPr>
+        <w:t>Table 2.2: Test management description</w:t>
+      </w:r>
+    </w:p>
+    <w:p>
+      <w:pPr>
+        <w:jc w:val="both"/>
+        <w:rPr>
+          <w:rFonts w:asciiTheme="majorBidi" w:hAnsiTheme="majorBidi" w:cstheme="majorBidi"/>
+          <w:lang w:val="en-US"/>
+        </w:rPr>
+      </w:pPr>
+      <w:r>
+        <w:rPr>
+          <w:rFonts w:asciiTheme="majorBidi" w:hAnsiTheme="majorBidi" w:cstheme="majorBidi"/>
+          <w:lang w:val="en-US"/>
+        </w:rPr>
+        <w:t>The access to the test configuration is granted to users with network and broadband administrator role. To edit test configuration, user should enter test elements, each element must be tested directly on the probe, device, and then test</w:t>
+      </w:r>
+      <w:r>
+        <w:rPr>
+          <w:rFonts w:asciiTheme="majorBidi" w:hAnsiTheme="majorBidi" w:cstheme="majorBidi"/>
+          <w:lang w:val="en-US"/>
+        </w:rPr>
+        <w:t>’s</w:t>
+      </w:r>
+      <w:r>
+        <w:rPr>
+          <w:rFonts w:asciiTheme="majorBidi" w:hAnsiTheme="majorBidi" w:cstheme="majorBidi"/>
+          <w:lang w:val="en-US"/>
+        </w:rPr>
+        <w:t xml:space="preserve"> element result </w:t>
+      </w:r>
+      <w:r>
+        <w:rPr>
+          <w:rFonts w:asciiTheme="majorBidi" w:hAnsiTheme="majorBidi" w:cstheme="majorBidi"/>
+          <w:lang w:val="en-US"/>
+        </w:rPr>
+        <w:t>will be sent back to the user. After creating and testing all the elements, a new test configuration will be sent to the backend system. The configuration is persisted to database. The new test configuration is sent to the probes, all the probes implement the new test configuration. Finally a signal messages is sent from all the probes holding the current configurations.</w:t>
+      </w:r>
+    </w:p>
+    <w:p>
+      <w:pPr>
+        <w:jc w:val="both"/>
+        <w:rPr>
+          <w:rFonts w:asciiTheme="majorBidi" w:hAnsiTheme="majorBidi" w:cstheme="majorBidi"/>
+          <w:lang w:val="en-US"/>
+        </w:rPr>
+      </w:pPr>
+    </w:p>
+    <w:p>
+      <w:pPr>
+        <w:jc w:val="both"/>
+        <w:rPr>
+          <w:rFonts w:asciiTheme="majorBidi" w:hAnsiTheme="majorBidi" w:cstheme="majorBidi"/>
+          <w:lang w:val="en-US"/>
+        </w:rPr>
+      </w:pPr>
+    </w:p>
+    <w:p>
+      <w:pPr>
+        <w:jc w:val="both"/>
         <w:rPr>
           <w:rFonts w:asciiTheme="majorBidi" w:hAnsiTheme="majorBidi" w:cstheme="majorBidi"/>
           <w:b/>
@@ -7473,12 +9303,8 @@
           <w:szCs w:val="24"/>
           <w:lang w:val="en-US"/>
         </w:rPr>
-        <w:t>2.5.4 Manage statistics and charts configuration:</w:t>
-      </w:r>
-    </w:p>
-    <w:p>
-      <w:pPr>
-        <w:jc w:val="both"/>
+      </w:pPr>
+      <w:r>
         <w:rPr>
           <w:rFonts w:asciiTheme="majorBidi" w:hAnsiTheme="majorBidi" w:cstheme="majorBidi"/>
           <w:b/>
@@ -7487,8 +9313,657 @@
           <w:szCs w:val="24"/>
           <w:lang w:val="en-US"/>
         </w:rPr>
-      </w:pPr>
-      <w:r>
+        <w:lastRenderedPageBreak/>
+        <w:t>2.5.3 Manage network monitoring:</w:t>
+      </w:r>
+    </w:p>
+    <w:p>
+      <w:pPr>
+        <w:jc w:val="both"/>
+        <w:rPr>
+          <w:rFonts w:asciiTheme="majorBidi" w:hAnsiTheme="majorBidi" w:cstheme="majorBidi"/>
+          <w:lang w:val="en-US"/>
+        </w:rPr>
+      </w:pPr>
+      <w:r>
+        <w:rPr>
+          <w:rFonts w:asciiTheme="majorBidi" w:hAnsiTheme="majorBidi" w:cstheme="majorBidi"/>
+          <w:noProof/>
+          <w:lang w:eastAsia="fr-FR" w:bidi="ar-SA"/>
+        </w:rPr>
+        <w:drawing>
+          <wp:inline distT="0" distB="0" distL="0" distR="0">
+            <wp:extent cx="5486400" cy="3973989"/>
+            <wp:effectExtent l="0" t="0" r="0" b="7620"/>
+            <wp:docPr id="8" name="Image 8"/>
+            <wp:cNvGraphicFramePr>
+              <a:graphicFrameLocks xmlns:a="http://schemas.openxmlformats.org/drawingml/2006/main" noChangeAspect="1"/>
+            </wp:cNvGraphicFramePr>
+            <a:graphic xmlns:a="http://schemas.openxmlformats.org/drawingml/2006/main">
+              <a:graphicData uri="http://schemas.openxmlformats.org/drawingml/2006/picture">
+                <pic:pic xmlns:pic="http://schemas.openxmlformats.org/drawingml/2006/picture">
+                  <pic:nvPicPr>
+                    <pic:cNvPr id="0" name="network-monitoring-management-sequence-diagram.png"/>
+                    <pic:cNvPicPr/>
+                  </pic:nvPicPr>
+                  <pic:blipFill>
+                    <a:blip r:embed="rId11">
+                      <a:extLst>
+                        <a:ext uri="{28A0092B-C50C-407E-A947-70E740481C1C}">
+                          <a14:useLocalDpi xmlns:a14="http://schemas.microsoft.com/office/drawing/2010/main" val="0"/>
+                        </a:ext>
+                      </a:extLst>
+                    </a:blip>
+                    <a:stretch>
+                      <a:fillRect/>
+                    </a:stretch>
+                  </pic:blipFill>
+                  <pic:spPr>
+                    <a:xfrm>
+                      <a:off x="0" y="0"/>
+                      <a:ext cx="5486400" cy="3973989"/>
+                    </a:xfrm>
+                    <a:prstGeom prst="rect">
+                      <a:avLst/>
+                    </a:prstGeom>
+                  </pic:spPr>
+                </pic:pic>
+              </a:graphicData>
+            </a:graphic>
+          </wp:inline>
+        </w:drawing>
+      </w:r>
+    </w:p>
+    <w:p>
+      <w:pPr>
+        <w:jc w:val="center"/>
+        <w:rPr>
+          <w:rFonts w:asciiTheme="majorBidi" w:hAnsiTheme="majorBidi" w:cstheme="majorBidi"/>
+          <w:lang w:val="en-US"/>
+        </w:rPr>
+      </w:pPr>
+      <w:r>
+        <w:rPr>
+          <w:rFonts w:asciiTheme="majorBidi" w:hAnsiTheme="majorBidi" w:cstheme="majorBidi"/>
+          <w:lang w:val="en-US"/>
+        </w:rPr>
+        <w:t>Figure 2.4: Network monitoring management sequence diagram</w:t>
+      </w:r>
+    </w:p>
+    <w:tbl>
+      <w:tblPr>
+        <w:tblStyle w:val="Grilledutableau"/>
+        <w:tblW w:w="0" w:type="auto"/>
+        <w:tblLook w:val="04A0" w:firstRow="1" w:lastRow="0" w:firstColumn="1" w:lastColumn="0" w:noHBand="0" w:noVBand="1"/>
+      </w:tblPr>
+      <w:tblGrid>
+        <w:gridCol w:w="2093"/>
+        <w:gridCol w:w="7119"/>
+      </w:tblGrid>
+      <w:tr>
+        <w:tc>
+          <w:tcPr>
+            <w:tcW w:w="2093" w:type="dxa"/>
+          </w:tcPr>
+          <w:p>
+            <w:pPr>
+              <w:jc w:val="both"/>
+              <w:rPr>
+                <w:rFonts w:asciiTheme="majorBidi" w:hAnsiTheme="majorBidi" w:cstheme="majorBidi"/>
+                <w:lang w:val="en-US"/>
+              </w:rPr>
+            </w:pPr>
+            <w:r>
+              <w:rPr>
+                <w:rFonts w:asciiTheme="majorBidi" w:hAnsiTheme="majorBidi" w:cstheme="majorBidi"/>
+                <w:lang w:val="en-US"/>
+              </w:rPr>
+              <w:t>Title</w:t>
+            </w:r>
+          </w:p>
+        </w:tc>
+        <w:tc>
+          <w:tcPr>
+            <w:tcW w:w="7119" w:type="dxa"/>
+          </w:tcPr>
+          <w:p>
+            <w:pPr>
+              <w:jc w:val="both"/>
+              <w:rPr>
+                <w:rFonts w:asciiTheme="majorBidi" w:hAnsiTheme="majorBidi" w:cstheme="majorBidi"/>
+                <w:lang w:val="en-US"/>
+              </w:rPr>
+            </w:pPr>
+            <w:r>
+              <w:rPr>
+                <w:rFonts w:asciiTheme="majorBidi" w:hAnsiTheme="majorBidi" w:cstheme="majorBidi"/>
+                <w:lang w:val="en-US"/>
+              </w:rPr>
+              <w:t>Network monitoring management</w:t>
+            </w:r>
+          </w:p>
+        </w:tc>
+      </w:tr>
+      <w:tr>
+        <w:tc>
+          <w:tcPr>
+            <w:tcW w:w="2093" w:type="dxa"/>
+          </w:tcPr>
+          <w:p>
+            <w:pPr>
+              <w:jc w:val="both"/>
+              <w:rPr>
+                <w:rFonts w:asciiTheme="majorBidi" w:hAnsiTheme="majorBidi" w:cstheme="majorBidi"/>
+                <w:lang w:val="en-US"/>
+              </w:rPr>
+            </w:pPr>
+            <w:r>
+              <w:rPr>
+                <w:rFonts w:asciiTheme="majorBidi" w:hAnsiTheme="majorBidi" w:cstheme="majorBidi"/>
+                <w:lang w:val="en-US"/>
+              </w:rPr>
+              <w:t>Author</w:t>
+            </w:r>
+          </w:p>
+        </w:tc>
+        <w:tc>
+          <w:tcPr>
+            <w:tcW w:w="7119" w:type="dxa"/>
+          </w:tcPr>
+          <w:p>
+            <w:pPr>
+              <w:jc w:val="both"/>
+              <w:rPr>
+                <w:rFonts w:asciiTheme="majorBidi" w:hAnsiTheme="majorBidi" w:cstheme="majorBidi"/>
+                <w:lang w:val="en-US"/>
+              </w:rPr>
+            </w:pPr>
+            <w:r>
+              <w:rPr>
+                <w:rFonts w:asciiTheme="majorBidi" w:hAnsiTheme="majorBidi" w:cstheme="majorBidi"/>
+                <w:lang w:val="en-US"/>
+              </w:rPr>
+              <w:t xml:space="preserve">Ismail </w:t>
+            </w:r>
+            <w:r>
+              <w:rPr>
+                <w:rFonts w:asciiTheme="majorBidi" w:hAnsiTheme="majorBidi" w:cstheme="majorBidi"/>
+                <w:lang w:val="en-US"/>
+              </w:rPr>
+              <w:t>MEKNI</w:t>
+            </w:r>
+          </w:p>
+        </w:tc>
+      </w:tr>
+      <w:tr>
+        <w:tc>
+          <w:tcPr>
+            <w:tcW w:w="2093" w:type="dxa"/>
+          </w:tcPr>
+          <w:p>
+            <w:pPr>
+              <w:jc w:val="both"/>
+              <w:rPr>
+                <w:rFonts w:asciiTheme="majorBidi" w:hAnsiTheme="majorBidi" w:cstheme="majorBidi"/>
+                <w:lang w:val="en-US"/>
+              </w:rPr>
+            </w:pPr>
+            <w:r>
+              <w:rPr>
+                <w:rFonts w:asciiTheme="majorBidi" w:hAnsiTheme="majorBidi" w:cstheme="majorBidi"/>
+                <w:lang w:val="en-US"/>
+              </w:rPr>
+              <w:t>Version</w:t>
+            </w:r>
+          </w:p>
+        </w:tc>
+        <w:tc>
+          <w:tcPr>
+            <w:tcW w:w="7119" w:type="dxa"/>
+          </w:tcPr>
+          <w:p>
+            <w:pPr>
+              <w:jc w:val="both"/>
+              <w:rPr>
+                <w:rFonts w:asciiTheme="majorBidi" w:hAnsiTheme="majorBidi" w:cstheme="majorBidi"/>
+                <w:lang w:val="en-US"/>
+              </w:rPr>
+            </w:pPr>
+            <w:r>
+              <w:rPr>
+                <w:rFonts w:asciiTheme="majorBidi" w:hAnsiTheme="majorBidi" w:cstheme="majorBidi"/>
+                <w:lang w:val="en-US"/>
+              </w:rPr>
+              <w:t>1.0</w:t>
+            </w:r>
+          </w:p>
+        </w:tc>
+      </w:tr>
+      <w:tr>
+        <w:tc>
+          <w:tcPr>
+            <w:tcW w:w="2093" w:type="dxa"/>
+          </w:tcPr>
+          <w:p>
+            <w:pPr>
+              <w:jc w:val="both"/>
+              <w:rPr>
+                <w:rFonts w:asciiTheme="majorBidi" w:hAnsiTheme="majorBidi" w:cstheme="majorBidi"/>
+                <w:lang w:val="en-US"/>
+              </w:rPr>
+            </w:pPr>
+            <w:r>
+              <w:rPr>
+                <w:rFonts w:asciiTheme="majorBidi" w:hAnsiTheme="majorBidi" w:cstheme="majorBidi"/>
+                <w:lang w:val="en-US"/>
+              </w:rPr>
+              <w:t>Objectives</w:t>
+            </w:r>
+          </w:p>
+        </w:tc>
+        <w:tc>
+          <w:tcPr>
+            <w:tcW w:w="7119" w:type="dxa"/>
+          </w:tcPr>
+          <w:p>
+            <w:pPr>
+              <w:jc w:val="both"/>
+              <w:rPr>
+                <w:rFonts w:asciiTheme="majorBidi" w:hAnsiTheme="majorBidi" w:cstheme="majorBidi"/>
+                <w:lang w:val="en-US"/>
+              </w:rPr>
+            </w:pPr>
+            <w:r>
+              <w:rPr>
+                <w:rFonts w:asciiTheme="majorBidi" w:hAnsiTheme="majorBidi" w:cstheme="majorBidi"/>
+                <w:lang w:val="en-US"/>
+              </w:rPr>
+              <w:t>Allow users to manage network monitoring configuration, alerting system</w:t>
+            </w:r>
+          </w:p>
+        </w:tc>
+      </w:tr>
+      <w:tr>
+        <w:tc>
+          <w:tcPr>
+            <w:tcW w:w="2093" w:type="dxa"/>
+          </w:tcPr>
+          <w:p>
+            <w:pPr>
+              <w:jc w:val="both"/>
+              <w:rPr>
+                <w:rFonts w:asciiTheme="majorBidi" w:hAnsiTheme="majorBidi" w:cstheme="majorBidi"/>
+                <w:lang w:val="en-US"/>
+              </w:rPr>
+            </w:pPr>
+            <w:r>
+              <w:rPr>
+                <w:rFonts w:asciiTheme="majorBidi" w:hAnsiTheme="majorBidi" w:cstheme="majorBidi"/>
+                <w:lang w:val="en-US"/>
+              </w:rPr>
+              <w:t>Actors</w:t>
+            </w:r>
+          </w:p>
+        </w:tc>
+        <w:tc>
+          <w:tcPr>
+            <w:tcW w:w="7119" w:type="dxa"/>
+          </w:tcPr>
+          <w:p>
+            <w:pPr>
+              <w:jc w:val="both"/>
+              <w:rPr>
+                <w:rFonts w:asciiTheme="majorBidi" w:hAnsiTheme="majorBidi" w:cstheme="majorBidi"/>
+                <w:lang w:val="en-US"/>
+              </w:rPr>
+            </w:pPr>
+            <w:r>
+              <w:rPr>
+                <w:rFonts w:asciiTheme="majorBidi" w:hAnsiTheme="majorBidi" w:cstheme="majorBidi"/>
+                <w:lang w:val="en-US"/>
+              </w:rPr>
+              <w:t>Network and broadband administrator – Network supervisor – SMAQ Probes</w:t>
+            </w:r>
+          </w:p>
+        </w:tc>
+      </w:tr>
+      <w:tr>
+        <w:tc>
+          <w:tcPr>
+            <w:tcW w:w="2093" w:type="dxa"/>
+          </w:tcPr>
+          <w:p>
+            <w:pPr>
+              <w:jc w:val="both"/>
+              <w:rPr>
+                <w:rFonts w:asciiTheme="majorBidi" w:hAnsiTheme="majorBidi" w:cstheme="majorBidi"/>
+                <w:lang w:val="en-US"/>
+              </w:rPr>
+            </w:pPr>
+            <w:r>
+              <w:rPr>
+                <w:rFonts w:asciiTheme="majorBidi" w:hAnsiTheme="majorBidi" w:cstheme="majorBidi"/>
+                <w:lang w:val="en-US"/>
+              </w:rPr>
+              <w:t>Pre-conditions</w:t>
+            </w:r>
+          </w:p>
+        </w:tc>
+        <w:tc>
+          <w:tcPr>
+            <w:tcW w:w="7119" w:type="dxa"/>
+          </w:tcPr>
+          <w:p>
+            <w:pPr>
+              <w:jc w:val="both"/>
+              <w:rPr>
+                <w:rFonts w:asciiTheme="majorBidi" w:hAnsiTheme="majorBidi" w:cstheme="majorBidi"/>
+                <w:lang w:val="en-US"/>
+              </w:rPr>
+            </w:pPr>
+            <w:r>
+              <w:rPr>
+                <w:rFonts w:asciiTheme="majorBidi" w:hAnsiTheme="majorBidi" w:cstheme="majorBidi"/>
+                <w:lang w:val="en-US"/>
+              </w:rPr>
+              <w:t xml:space="preserve">The user should authenticate as network and broadband </w:t>
+            </w:r>
+            <w:r>
+              <w:rPr>
+                <w:rFonts w:asciiTheme="majorBidi" w:hAnsiTheme="majorBidi" w:cstheme="majorBidi"/>
+                <w:lang w:val="en-US"/>
+              </w:rPr>
+              <w:t>administrator to access the network monitoring management.</w:t>
+            </w:r>
+          </w:p>
+          <w:p>
+            <w:pPr>
+              <w:jc w:val="both"/>
+              <w:rPr>
+                <w:rFonts w:asciiTheme="majorBidi" w:hAnsiTheme="majorBidi" w:cstheme="majorBidi"/>
+                <w:lang w:val="en-US"/>
+              </w:rPr>
+            </w:pPr>
+            <w:r>
+              <w:rPr>
+                <w:rFonts w:asciiTheme="majorBidi" w:hAnsiTheme="majorBidi" w:cstheme="majorBidi"/>
+                <w:lang w:val="en-US"/>
+              </w:rPr>
+              <w:t>To view triggered alerts, the user should authenticate as a network supervisor.</w:t>
+            </w:r>
+          </w:p>
+        </w:tc>
+      </w:tr>
+      <w:tr>
+        <w:tc>
+          <w:tcPr>
+            <w:tcW w:w="2093" w:type="dxa"/>
+          </w:tcPr>
+          <w:p>
+            <w:pPr>
+              <w:jc w:val="both"/>
+              <w:rPr>
+                <w:rFonts w:asciiTheme="majorBidi" w:hAnsiTheme="majorBidi" w:cstheme="majorBidi"/>
+                <w:lang w:val="en-US"/>
+              </w:rPr>
+            </w:pPr>
+            <w:r>
+              <w:rPr>
+                <w:rFonts w:asciiTheme="majorBidi" w:hAnsiTheme="majorBidi" w:cstheme="majorBidi"/>
+                <w:lang w:val="en-US"/>
+              </w:rPr>
+              <w:t>Post-conditions</w:t>
+            </w:r>
+          </w:p>
+        </w:tc>
+        <w:tc>
+          <w:tcPr>
+            <w:tcW w:w="7119" w:type="dxa"/>
+          </w:tcPr>
+          <w:p>
+            <w:pPr>
+              <w:jc w:val="both"/>
+              <w:rPr>
+                <w:rFonts w:asciiTheme="majorBidi" w:hAnsiTheme="majorBidi" w:cstheme="majorBidi"/>
+                <w:lang w:val="en-US"/>
+              </w:rPr>
+            </w:pPr>
+            <w:r>
+              <w:rPr>
+                <w:rFonts w:asciiTheme="majorBidi" w:hAnsiTheme="majorBidi" w:cstheme="majorBidi"/>
+                <w:lang w:val="en-US"/>
+              </w:rPr>
+              <w:t>New alert</w:t>
+            </w:r>
+            <w:r>
+              <w:rPr>
+                <w:rFonts w:asciiTheme="majorBidi" w:hAnsiTheme="majorBidi" w:cstheme="majorBidi"/>
+                <w:lang w:val="en-US"/>
+              </w:rPr>
+              <w:t xml:space="preserve"> configuration</w:t>
+            </w:r>
+            <w:r>
+              <w:rPr>
+                <w:rFonts w:asciiTheme="majorBidi" w:hAnsiTheme="majorBidi" w:cstheme="majorBidi"/>
+                <w:lang w:val="en-US"/>
+              </w:rPr>
+              <w:t xml:space="preserve"> is persisted in the database.</w:t>
+            </w:r>
+          </w:p>
+          <w:p>
+            <w:pPr>
+              <w:jc w:val="both"/>
+              <w:rPr>
+                <w:rFonts w:asciiTheme="majorBidi" w:hAnsiTheme="majorBidi" w:cstheme="majorBidi"/>
+                <w:lang w:val="en-US"/>
+              </w:rPr>
+            </w:pPr>
+            <w:r>
+              <w:rPr>
+                <w:rFonts w:asciiTheme="majorBidi" w:hAnsiTheme="majorBidi" w:cstheme="majorBidi"/>
+                <w:lang w:val="en-US"/>
+              </w:rPr>
+              <w:t>Alert listener is running on the received metrics.</w:t>
+            </w:r>
+          </w:p>
+        </w:tc>
+      </w:tr>
+      <w:tr>
+        <w:tc>
+          <w:tcPr>
+            <w:tcW w:w="2093" w:type="dxa"/>
+          </w:tcPr>
+          <w:p>
+            <w:pPr>
+              <w:jc w:val="both"/>
+              <w:rPr>
+                <w:rFonts w:asciiTheme="majorBidi" w:hAnsiTheme="majorBidi" w:cstheme="majorBidi"/>
+                <w:lang w:val="en-US"/>
+              </w:rPr>
+            </w:pPr>
+            <w:r>
+              <w:rPr>
+                <w:rFonts w:asciiTheme="majorBidi" w:hAnsiTheme="majorBidi" w:cstheme="majorBidi"/>
+                <w:lang w:val="en-US"/>
+              </w:rPr>
+              <w:t>Story</w:t>
+            </w:r>
+          </w:p>
+        </w:tc>
+        <w:tc>
+          <w:tcPr>
+            <w:tcW w:w="7119" w:type="dxa"/>
+          </w:tcPr>
+          <w:p>
+            <w:pPr>
+              <w:pStyle w:val="Paragraphedeliste"/>
+              <w:numPr>
+                <w:ilvl w:val="0"/>
+                <w:numId w:val="21"/>
+              </w:numPr>
+              <w:jc w:val="both"/>
+              <w:rPr>
+                <w:rFonts w:asciiTheme="majorBidi" w:hAnsiTheme="majorBidi" w:cstheme="majorBidi"/>
+                <w:lang w:val="en-US"/>
+              </w:rPr>
+            </w:pPr>
+            <w:r>
+              <w:rPr>
+                <w:rFonts w:asciiTheme="majorBidi" w:hAnsiTheme="majorBidi" w:cstheme="majorBidi"/>
+                <w:lang w:val="en-US"/>
+              </w:rPr>
+              <w:t>The user send alert configuration containing the constraint</w:t>
+            </w:r>
+          </w:p>
+          <w:p>
+            <w:pPr>
+              <w:pStyle w:val="Paragraphedeliste"/>
+              <w:numPr>
+                <w:ilvl w:val="0"/>
+                <w:numId w:val="21"/>
+              </w:numPr>
+              <w:jc w:val="both"/>
+              <w:rPr>
+                <w:rFonts w:asciiTheme="majorBidi" w:hAnsiTheme="majorBidi" w:cstheme="majorBidi"/>
+                <w:lang w:val="en-US"/>
+              </w:rPr>
+            </w:pPr>
+            <w:r>
+              <w:rPr>
+                <w:rFonts w:asciiTheme="majorBidi" w:hAnsiTheme="majorBidi" w:cstheme="majorBidi"/>
+                <w:lang w:val="en-US"/>
+              </w:rPr>
+              <w:t>The network supervisor can view alerts if triggered.</w:t>
+            </w:r>
+          </w:p>
+        </w:tc>
+      </w:tr>
+      <w:tr>
+        <w:tc>
+          <w:tcPr>
+            <w:tcW w:w="2093" w:type="dxa"/>
+          </w:tcPr>
+          <w:p>
+            <w:pPr>
+              <w:jc w:val="both"/>
+              <w:rPr>
+                <w:rFonts w:asciiTheme="majorBidi" w:hAnsiTheme="majorBidi" w:cstheme="majorBidi"/>
+                <w:lang w:val="en-US"/>
+              </w:rPr>
+            </w:pPr>
+            <w:r>
+              <w:rPr>
+                <w:rFonts w:asciiTheme="majorBidi" w:hAnsiTheme="majorBidi" w:cstheme="majorBidi"/>
+                <w:lang w:val="en-US"/>
+              </w:rPr>
+              <w:t>Alternative story</w:t>
+            </w:r>
+          </w:p>
+        </w:tc>
+        <w:tc>
+          <w:tcPr>
+            <w:tcW w:w="7119" w:type="dxa"/>
+          </w:tcPr>
+          <w:p>
+            <w:pPr>
+              <w:jc w:val="both"/>
+              <w:rPr>
+                <w:rFonts w:asciiTheme="majorBidi" w:hAnsiTheme="majorBidi" w:cstheme="majorBidi"/>
+                <w:lang w:val="en-US"/>
+              </w:rPr>
+            </w:pPr>
+          </w:p>
+        </w:tc>
+      </w:tr>
+      <w:tr>
+        <w:tc>
+          <w:tcPr>
+            <w:tcW w:w="2093" w:type="dxa"/>
+          </w:tcPr>
+          <w:p>
+            <w:pPr>
+              <w:jc w:val="both"/>
+              <w:rPr>
+                <w:rFonts w:asciiTheme="majorBidi" w:hAnsiTheme="majorBidi" w:cstheme="majorBidi"/>
+                <w:lang w:val="en-US"/>
+              </w:rPr>
+            </w:pPr>
+            <w:r>
+              <w:rPr>
+                <w:rFonts w:asciiTheme="majorBidi" w:hAnsiTheme="majorBidi" w:cstheme="majorBidi"/>
+                <w:lang w:val="en-US"/>
+              </w:rPr>
+              <w:t>Exceptional story</w:t>
+            </w:r>
+          </w:p>
+        </w:tc>
+        <w:tc>
+          <w:tcPr>
+            <w:tcW w:w="7119" w:type="dxa"/>
+          </w:tcPr>
+          <w:p>
+            <w:pPr>
+              <w:jc w:val="both"/>
+              <w:rPr>
+                <w:rFonts w:asciiTheme="majorBidi" w:hAnsiTheme="majorBidi" w:cstheme="majorBidi"/>
+                <w:lang w:val="en-US"/>
+              </w:rPr>
+            </w:pPr>
+          </w:p>
+        </w:tc>
+      </w:tr>
+    </w:tbl>
+    <w:p>
+      <w:pPr>
+        <w:jc w:val="center"/>
+        <w:rPr>
+          <w:rFonts w:asciiTheme="majorBidi" w:hAnsiTheme="majorBidi" w:cstheme="majorBidi"/>
+          <w:lang w:val="en-US"/>
+        </w:rPr>
+      </w:pPr>
+      <w:r>
+        <w:rPr>
+          <w:rFonts w:asciiTheme="majorBidi" w:hAnsiTheme="majorBidi" w:cstheme="majorBidi"/>
+          <w:lang w:val="en-US"/>
+        </w:rPr>
+        <w:t>Table 2.3: Network monitoring management description</w:t>
+      </w:r>
+    </w:p>
+    <w:p>
+      <w:pPr>
+        <w:jc w:val="both"/>
+        <w:rPr>
+          <w:rFonts w:asciiTheme="majorBidi" w:hAnsiTheme="majorBidi" w:cstheme="majorBidi"/>
+          <w:lang w:val="en-US"/>
+        </w:rPr>
+      </w:pPr>
+      <w:r>
+        <w:rPr>
+          <w:rFonts w:asciiTheme="majorBidi" w:hAnsiTheme="majorBidi" w:cstheme="majorBidi"/>
+          <w:lang w:val="en-US"/>
+        </w:rPr>
+        <w:t>The user authenticates with network and broadband administrator</w:t>
+      </w:r>
+      <w:r>
+        <w:rPr>
+          <w:rFonts w:asciiTheme="majorBidi" w:hAnsiTheme="majorBidi" w:cstheme="majorBidi"/>
+          <w:lang w:val="en-US"/>
+        </w:rPr>
+        <w:t>. This feature aims to configure customized alerts. User creates alerts with a specific constraint. This configuration will be persisted to database. An alert checker will be run for every received metrics data, if the constraint is satisfied an alert with full description will be triggered. The triggered alerts are persisted to database so network supervisors can check them.</w:t>
+      </w:r>
+    </w:p>
+    <w:p>
+      <w:pPr>
+        <w:jc w:val="both"/>
+        <w:rPr>
+          <w:rFonts w:asciiTheme="majorBidi" w:hAnsiTheme="majorBidi" w:cstheme="majorBidi"/>
+          <w:lang w:val="en-US"/>
+        </w:rPr>
+      </w:pPr>
+    </w:p>
+    <w:p>
+      <w:pPr>
+        <w:jc w:val="both"/>
         <w:rPr>
           <w:rFonts w:asciiTheme="majorBidi" w:hAnsiTheme="majorBidi" w:cstheme="majorBidi"/>
           <w:b/>
@@ -7497,7 +9972,1480 @@
           <w:szCs w:val="24"/>
           <w:lang w:val="en-US"/>
         </w:rPr>
-        <w:t>2.5.5 Real-time processing of received data:</w:t>
+      </w:pPr>
+      <w:r>
+        <w:rPr>
+          <w:rFonts w:asciiTheme="majorBidi" w:hAnsiTheme="majorBidi" w:cstheme="majorBidi"/>
+          <w:b/>
+          <w:bCs/>
+          <w:sz w:val="24"/>
+          <w:szCs w:val="24"/>
+          <w:lang w:val="en-US"/>
+        </w:rPr>
+        <w:lastRenderedPageBreak/>
+        <w:t>2.5.4 Manage statistics and charts configuration:</w:t>
+      </w:r>
+    </w:p>
+    <w:p>
+      <w:pPr>
+        <w:jc w:val="both"/>
+        <w:rPr>
+          <w:rFonts w:asciiTheme="majorBidi" w:hAnsiTheme="majorBidi" w:cstheme="majorBidi"/>
+          <w:lang w:val="en-US"/>
+        </w:rPr>
+      </w:pPr>
+      <w:r>
+        <w:rPr>
+          <w:rFonts w:asciiTheme="majorBidi" w:hAnsiTheme="majorBidi" w:cstheme="majorBidi"/>
+          <w:noProof/>
+          <w:lang w:eastAsia="fr-FR" w:bidi="ar-SA"/>
+        </w:rPr>
+        <w:drawing>
+          <wp:inline distT="0" distB="0" distL="0" distR="0">
+            <wp:extent cx="5155973" cy="4714875"/>
+            <wp:effectExtent l="0" t="0" r="6985" b="0"/>
+            <wp:docPr id="9" name="Image 9"/>
+            <wp:cNvGraphicFramePr>
+              <a:graphicFrameLocks xmlns:a="http://schemas.openxmlformats.org/drawingml/2006/main" noChangeAspect="1"/>
+            </wp:cNvGraphicFramePr>
+            <a:graphic xmlns:a="http://schemas.openxmlformats.org/drawingml/2006/main">
+              <a:graphicData uri="http://schemas.openxmlformats.org/drawingml/2006/picture">
+                <pic:pic xmlns:pic="http://schemas.openxmlformats.org/drawingml/2006/picture">
+                  <pic:nvPicPr>
+                    <pic:cNvPr id="0" name="charts-management-sequence-diagram.png"/>
+                    <pic:cNvPicPr/>
+                  </pic:nvPicPr>
+                  <pic:blipFill>
+                    <a:blip r:embed="rId12">
+                      <a:extLst>
+                        <a:ext uri="{28A0092B-C50C-407E-A947-70E740481C1C}">
+                          <a14:useLocalDpi xmlns:a14="http://schemas.microsoft.com/office/drawing/2010/main" val="0"/>
+                        </a:ext>
+                      </a:extLst>
+                    </a:blip>
+                    <a:stretch>
+                      <a:fillRect/>
+                    </a:stretch>
+                  </pic:blipFill>
+                  <pic:spPr>
+                    <a:xfrm>
+                      <a:off x="0" y="0"/>
+                      <a:ext cx="5157806" cy="4716551"/>
+                    </a:xfrm>
+                    <a:prstGeom prst="rect">
+                      <a:avLst/>
+                    </a:prstGeom>
+                  </pic:spPr>
+                </pic:pic>
+              </a:graphicData>
+            </a:graphic>
+          </wp:inline>
+        </w:drawing>
+      </w:r>
+    </w:p>
+    <w:p>
+      <w:pPr>
+        <w:jc w:val="center"/>
+        <w:rPr>
+          <w:rFonts w:asciiTheme="majorBidi" w:hAnsiTheme="majorBidi" w:cstheme="majorBidi"/>
+          <w:lang w:val="en-US"/>
+        </w:rPr>
+      </w:pPr>
+      <w:r>
+        <w:rPr>
+          <w:rFonts w:asciiTheme="majorBidi" w:hAnsiTheme="majorBidi" w:cstheme="majorBidi"/>
+          <w:lang w:val="en-US"/>
+        </w:rPr>
+        <w:t>Figure 2.5: Charts management sequence diagram</w:t>
+      </w:r>
+    </w:p>
+    <w:tbl>
+      <w:tblPr>
+        <w:tblStyle w:val="Grilledutableau"/>
+        <w:tblW w:w="0" w:type="auto"/>
+        <w:tblLook w:val="04A0" w:firstRow="1" w:lastRow="0" w:firstColumn="1" w:lastColumn="0" w:noHBand="0" w:noVBand="1"/>
+      </w:tblPr>
+      <w:tblGrid>
+        <w:gridCol w:w="2093"/>
+        <w:gridCol w:w="7119"/>
+      </w:tblGrid>
+      <w:tr>
+        <w:tc>
+          <w:tcPr>
+            <w:tcW w:w="2093" w:type="dxa"/>
+          </w:tcPr>
+          <w:p>
+            <w:pPr>
+              <w:jc w:val="both"/>
+              <w:rPr>
+                <w:rFonts w:asciiTheme="majorBidi" w:hAnsiTheme="majorBidi" w:cstheme="majorBidi"/>
+                <w:lang w:val="en-US"/>
+              </w:rPr>
+            </w:pPr>
+            <w:r>
+              <w:rPr>
+                <w:rFonts w:asciiTheme="majorBidi" w:hAnsiTheme="majorBidi" w:cstheme="majorBidi"/>
+                <w:lang w:val="en-US"/>
+              </w:rPr>
+              <w:t>Title</w:t>
+            </w:r>
+          </w:p>
+        </w:tc>
+        <w:tc>
+          <w:tcPr>
+            <w:tcW w:w="7119" w:type="dxa"/>
+          </w:tcPr>
+          <w:p>
+            <w:pPr>
+              <w:jc w:val="both"/>
+              <w:rPr>
+                <w:rFonts w:asciiTheme="majorBidi" w:hAnsiTheme="majorBidi" w:cstheme="majorBidi"/>
+                <w:lang w:val="en-US"/>
+              </w:rPr>
+            </w:pPr>
+            <w:r>
+              <w:rPr>
+                <w:rFonts w:asciiTheme="majorBidi" w:hAnsiTheme="majorBidi" w:cstheme="majorBidi"/>
+                <w:lang w:val="en-US"/>
+              </w:rPr>
+              <w:t>Charts and statistics management</w:t>
+            </w:r>
+          </w:p>
+        </w:tc>
+      </w:tr>
+      <w:tr>
+        <w:tc>
+          <w:tcPr>
+            <w:tcW w:w="2093" w:type="dxa"/>
+          </w:tcPr>
+          <w:p>
+            <w:pPr>
+              <w:jc w:val="both"/>
+              <w:rPr>
+                <w:rFonts w:asciiTheme="majorBidi" w:hAnsiTheme="majorBidi" w:cstheme="majorBidi"/>
+                <w:lang w:val="en-US"/>
+              </w:rPr>
+            </w:pPr>
+            <w:r>
+              <w:rPr>
+                <w:rFonts w:asciiTheme="majorBidi" w:hAnsiTheme="majorBidi" w:cstheme="majorBidi"/>
+                <w:lang w:val="en-US"/>
+              </w:rPr>
+              <w:t>Author</w:t>
+            </w:r>
+          </w:p>
+        </w:tc>
+        <w:tc>
+          <w:tcPr>
+            <w:tcW w:w="7119" w:type="dxa"/>
+          </w:tcPr>
+          <w:p>
+            <w:pPr>
+              <w:jc w:val="both"/>
+              <w:rPr>
+                <w:rFonts w:asciiTheme="majorBidi" w:hAnsiTheme="majorBidi" w:cstheme="majorBidi"/>
+                <w:lang w:val="en-US"/>
+              </w:rPr>
+            </w:pPr>
+            <w:r>
+              <w:rPr>
+                <w:rFonts w:asciiTheme="majorBidi" w:hAnsiTheme="majorBidi" w:cstheme="majorBidi"/>
+                <w:lang w:val="en-US"/>
+              </w:rPr>
+              <w:t xml:space="preserve">Ismail </w:t>
+            </w:r>
+            <w:r>
+              <w:rPr>
+                <w:rFonts w:asciiTheme="majorBidi" w:hAnsiTheme="majorBidi" w:cstheme="majorBidi"/>
+                <w:lang w:val="en-US"/>
+              </w:rPr>
+              <w:t>MEKNI</w:t>
+            </w:r>
+          </w:p>
+        </w:tc>
+      </w:tr>
+      <w:tr>
+        <w:tc>
+          <w:tcPr>
+            <w:tcW w:w="2093" w:type="dxa"/>
+          </w:tcPr>
+          <w:p>
+            <w:pPr>
+              <w:jc w:val="both"/>
+              <w:rPr>
+                <w:rFonts w:asciiTheme="majorBidi" w:hAnsiTheme="majorBidi" w:cstheme="majorBidi"/>
+                <w:lang w:val="en-US"/>
+              </w:rPr>
+            </w:pPr>
+            <w:r>
+              <w:rPr>
+                <w:rFonts w:asciiTheme="majorBidi" w:hAnsiTheme="majorBidi" w:cstheme="majorBidi"/>
+                <w:lang w:val="en-US"/>
+              </w:rPr>
+              <w:t>Version</w:t>
+            </w:r>
+          </w:p>
+        </w:tc>
+        <w:tc>
+          <w:tcPr>
+            <w:tcW w:w="7119" w:type="dxa"/>
+          </w:tcPr>
+          <w:p>
+            <w:pPr>
+              <w:jc w:val="both"/>
+              <w:rPr>
+                <w:rFonts w:asciiTheme="majorBidi" w:hAnsiTheme="majorBidi" w:cstheme="majorBidi"/>
+                <w:lang w:val="en-US"/>
+              </w:rPr>
+            </w:pPr>
+            <w:r>
+              <w:rPr>
+                <w:rFonts w:asciiTheme="majorBidi" w:hAnsiTheme="majorBidi" w:cstheme="majorBidi"/>
+                <w:lang w:val="en-US"/>
+              </w:rPr>
+              <w:t>1.0</w:t>
+            </w:r>
+          </w:p>
+        </w:tc>
+      </w:tr>
+      <w:tr>
+        <w:tc>
+          <w:tcPr>
+            <w:tcW w:w="2093" w:type="dxa"/>
+          </w:tcPr>
+          <w:p>
+            <w:pPr>
+              <w:jc w:val="both"/>
+              <w:rPr>
+                <w:rFonts w:asciiTheme="majorBidi" w:hAnsiTheme="majorBidi" w:cstheme="majorBidi"/>
+                <w:lang w:val="en-US"/>
+              </w:rPr>
+            </w:pPr>
+            <w:r>
+              <w:rPr>
+                <w:rFonts w:asciiTheme="majorBidi" w:hAnsiTheme="majorBidi" w:cstheme="majorBidi"/>
+                <w:lang w:val="en-US"/>
+              </w:rPr>
+              <w:t>Objectives</w:t>
+            </w:r>
+          </w:p>
+        </w:tc>
+        <w:tc>
+          <w:tcPr>
+            <w:tcW w:w="7119" w:type="dxa"/>
+          </w:tcPr>
+          <w:p>
+            <w:pPr>
+              <w:jc w:val="both"/>
+              <w:rPr>
+                <w:rFonts w:asciiTheme="majorBidi" w:hAnsiTheme="majorBidi" w:cstheme="majorBidi"/>
+                <w:lang w:val="en-US"/>
+              </w:rPr>
+            </w:pPr>
+            <w:r>
+              <w:rPr>
+                <w:rFonts w:asciiTheme="majorBidi" w:hAnsiTheme="majorBidi" w:cstheme="majorBidi"/>
+                <w:lang w:val="en-US"/>
+              </w:rPr>
+              <w:t>Allow users to manage charts configuration</w:t>
+            </w:r>
+          </w:p>
+        </w:tc>
+      </w:tr>
+      <w:tr>
+        <w:tc>
+          <w:tcPr>
+            <w:tcW w:w="2093" w:type="dxa"/>
+          </w:tcPr>
+          <w:p>
+            <w:pPr>
+              <w:jc w:val="both"/>
+              <w:rPr>
+                <w:rFonts w:asciiTheme="majorBidi" w:hAnsiTheme="majorBidi" w:cstheme="majorBidi"/>
+                <w:lang w:val="en-US"/>
+              </w:rPr>
+            </w:pPr>
+            <w:r>
+              <w:rPr>
+                <w:rFonts w:asciiTheme="majorBidi" w:hAnsiTheme="majorBidi" w:cstheme="majorBidi"/>
+                <w:lang w:val="en-US"/>
+              </w:rPr>
+              <w:t>Actors</w:t>
+            </w:r>
+          </w:p>
+        </w:tc>
+        <w:tc>
+          <w:tcPr>
+            <w:tcW w:w="7119" w:type="dxa"/>
+          </w:tcPr>
+          <w:p>
+            <w:pPr>
+              <w:jc w:val="both"/>
+              <w:rPr>
+                <w:rFonts w:asciiTheme="majorBidi" w:hAnsiTheme="majorBidi" w:cstheme="majorBidi"/>
+                <w:lang w:val="en-US"/>
+              </w:rPr>
+            </w:pPr>
+            <w:r>
+              <w:rPr>
+                <w:rFonts w:asciiTheme="majorBidi" w:hAnsiTheme="majorBidi" w:cstheme="majorBidi"/>
+                <w:lang w:val="en-US"/>
+              </w:rPr>
+              <w:t>Network and broadband administrator – Network supervisor – SMAQ Probes</w:t>
+            </w:r>
+          </w:p>
+        </w:tc>
+      </w:tr>
+      <w:tr>
+        <w:tc>
+          <w:tcPr>
+            <w:tcW w:w="2093" w:type="dxa"/>
+          </w:tcPr>
+          <w:p>
+            <w:pPr>
+              <w:jc w:val="both"/>
+              <w:rPr>
+                <w:rFonts w:asciiTheme="majorBidi" w:hAnsiTheme="majorBidi" w:cstheme="majorBidi"/>
+                <w:lang w:val="en-US"/>
+              </w:rPr>
+            </w:pPr>
+            <w:r>
+              <w:rPr>
+                <w:rFonts w:asciiTheme="majorBidi" w:hAnsiTheme="majorBidi" w:cstheme="majorBidi"/>
+                <w:lang w:val="en-US"/>
+              </w:rPr>
+              <w:t>Pre-conditions</w:t>
+            </w:r>
+          </w:p>
+        </w:tc>
+        <w:tc>
+          <w:tcPr>
+            <w:tcW w:w="7119" w:type="dxa"/>
+          </w:tcPr>
+          <w:p>
+            <w:pPr>
+              <w:jc w:val="both"/>
+              <w:rPr>
+                <w:rFonts w:asciiTheme="majorBidi" w:hAnsiTheme="majorBidi" w:cstheme="majorBidi"/>
+                <w:lang w:val="en-US"/>
+              </w:rPr>
+            </w:pPr>
+            <w:r>
+              <w:rPr>
+                <w:rFonts w:asciiTheme="majorBidi" w:hAnsiTheme="majorBidi" w:cstheme="majorBidi"/>
+                <w:lang w:val="en-US"/>
+              </w:rPr>
+              <w:t xml:space="preserve">The user should authenticate as network and broadband administrator </w:t>
+            </w:r>
+            <w:r>
+              <w:rPr>
+                <w:rFonts w:asciiTheme="majorBidi" w:hAnsiTheme="majorBidi" w:cstheme="majorBidi"/>
+                <w:lang w:val="en-US"/>
+              </w:rPr>
+              <w:t>to access charts and statistics</w:t>
+            </w:r>
+            <w:r>
+              <w:rPr>
+                <w:rFonts w:asciiTheme="majorBidi" w:hAnsiTheme="majorBidi" w:cstheme="majorBidi"/>
+                <w:lang w:val="en-US"/>
+              </w:rPr>
+              <w:t xml:space="preserve"> management.</w:t>
+            </w:r>
+          </w:p>
+          <w:p>
+            <w:pPr>
+              <w:jc w:val="both"/>
+              <w:rPr>
+                <w:rFonts w:asciiTheme="majorBidi" w:hAnsiTheme="majorBidi" w:cstheme="majorBidi"/>
+                <w:lang w:val="en-US"/>
+              </w:rPr>
+            </w:pPr>
+            <w:r>
+              <w:rPr>
+                <w:rFonts w:asciiTheme="majorBidi" w:hAnsiTheme="majorBidi" w:cstheme="majorBidi"/>
+                <w:lang w:val="en-US"/>
+              </w:rPr>
+              <w:t>To view dashboard, the user should authenticate as a network supervisor.</w:t>
+            </w:r>
+          </w:p>
+        </w:tc>
+      </w:tr>
+      <w:tr>
+        <w:tc>
+          <w:tcPr>
+            <w:tcW w:w="2093" w:type="dxa"/>
+          </w:tcPr>
+          <w:p>
+            <w:pPr>
+              <w:jc w:val="both"/>
+              <w:rPr>
+                <w:rFonts w:asciiTheme="majorBidi" w:hAnsiTheme="majorBidi" w:cstheme="majorBidi"/>
+                <w:lang w:val="en-US"/>
+              </w:rPr>
+            </w:pPr>
+            <w:r>
+              <w:rPr>
+                <w:rFonts w:asciiTheme="majorBidi" w:hAnsiTheme="majorBidi" w:cstheme="majorBidi"/>
+                <w:lang w:val="en-US"/>
+              </w:rPr>
+              <w:t>Post-conditions</w:t>
+            </w:r>
+          </w:p>
+        </w:tc>
+        <w:tc>
+          <w:tcPr>
+            <w:tcW w:w="7119" w:type="dxa"/>
+          </w:tcPr>
+          <w:p>
+            <w:pPr>
+              <w:jc w:val="both"/>
+              <w:rPr>
+                <w:rFonts w:asciiTheme="majorBidi" w:hAnsiTheme="majorBidi" w:cstheme="majorBidi"/>
+                <w:lang w:val="en-US"/>
+              </w:rPr>
+            </w:pPr>
+            <w:r>
+              <w:rPr>
+                <w:rFonts w:asciiTheme="majorBidi" w:hAnsiTheme="majorBidi" w:cstheme="majorBidi"/>
+                <w:lang w:val="en-US"/>
+              </w:rPr>
+              <w:t>New chart configuration is persisted in the database.</w:t>
+            </w:r>
+          </w:p>
+          <w:p>
+            <w:pPr>
+              <w:jc w:val="both"/>
+              <w:rPr>
+                <w:rFonts w:asciiTheme="majorBidi" w:hAnsiTheme="majorBidi" w:cstheme="majorBidi"/>
+                <w:lang w:val="en-US"/>
+              </w:rPr>
+            </w:pPr>
+            <w:r>
+              <w:rPr>
+                <w:rFonts w:asciiTheme="majorBidi" w:hAnsiTheme="majorBidi" w:cstheme="majorBidi"/>
+                <w:lang w:val="en-US"/>
+              </w:rPr>
+              <w:t>New chart is added to dashboard.</w:t>
+            </w:r>
+          </w:p>
+        </w:tc>
+      </w:tr>
+      <w:tr>
+        <w:tc>
+          <w:tcPr>
+            <w:tcW w:w="2093" w:type="dxa"/>
+          </w:tcPr>
+          <w:p>
+            <w:pPr>
+              <w:jc w:val="both"/>
+              <w:rPr>
+                <w:rFonts w:asciiTheme="majorBidi" w:hAnsiTheme="majorBidi" w:cstheme="majorBidi"/>
+                <w:lang w:val="en-US"/>
+              </w:rPr>
+            </w:pPr>
+            <w:r>
+              <w:rPr>
+                <w:rFonts w:asciiTheme="majorBidi" w:hAnsiTheme="majorBidi" w:cstheme="majorBidi"/>
+                <w:lang w:val="en-US"/>
+              </w:rPr>
+              <w:t>Story</w:t>
+            </w:r>
+          </w:p>
+        </w:tc>
+        <w:tc>
+          <w:tcPr>
+            <w:tcW w:w="7119" w:type="dxa"/>
+          </w:tcPr>
+          <w:p>
+            <w:pPr>
+              <w:pStyle w:val="Paragraphedeliste"/>
+              <w:numPr>
+                <w:ilvl w:val="0"/>
+                <w:numId w:val="22"/>
+              </w:numPr>
+              <w:jc w:val="both"/>
+              <w:rPr>
+                <w:rFonts w:asciiTheme="majorBidi" w:hAnsiTheme="majorBidi" w:cstheme="majorBidi"/>
+                <w:lang w:val="en-US"/>
+              </w:rPr>
+            </w:pPr>
+            <w:r>
+              <w:rPr>
+                <w:rFonts w:asciiTheme="majorBidi" w:hAnsiTheme="majorBidi" w:cstheme="majorBidi"/>
+                <w:lang w:val="en-US"/>
+              </w:rPr>
+              <w:t>The user send chart configuration, system generates chart dataset.</w:t>
+            </w:r>
+          </w:p>
+          <w:p>
+            <w:pPr>
+              <w:pStyle w:val="Paragraphedeliste"/>
+              <w:numPr>
+                <w:ilvl w:val="0"/>
+                <w:numId w:val="22"/>
+              </w:numPr>
+              <w:jc w:val="both"/>
+              <w:rPr>
+                <w:rFonts w:asciiTheme="majorBidi" w:hAnsiTheme="majorBidi" w:cstheme="majorBidi"/>
+                <w:lang w:val="en-US"/>
+              </w:rPr>
+            </w:pPr>
+            <w:r>
+              <w:rPr>
+                <w:rFonts w:asciiTheme="majorBidi" w:hAnsiTheme="majorBidi" w:cstheme="majorBidi"/>
+                <w:lang w:val="en-US"/>
+              </w:rPr>
+              <w:t>Chart displayed to user.</w:t>
+            </w:r>
+          </w:p>
+          <w:p>
+            <w:pPr>
+              <w:pStyle w:val="Paragraphedeliste"/>
+              <w:numPr>
+                <w:ilvl w:val="0"/>
+                <w:numId w:val="22"/>
+              </w:numPr>
+              <w:jc w:val="both"/>
+              <w:rPr>
+                <w:rFonts w:asciiTheme="majorBidi" w:hAnsiTheme="majorBidi" w:cstheme="majorBidi"/>
+                <w:lang w:val="en-US"/>
+              </w:rPr>
+            </w:pPr>
+            <w:r>
+              <w:rPr>
+                <w:rFonts w:asciiTheme="majorBidi" w:hAnsiTheme="majorBidi" w:cstheme="majorBidi"/>
+                <w:lang w:val="en-US"/>
+              </w:rPr>
+              <w:t>User submit chart configuration.</w:t>
+            </w:r>
+          </w:p>
+        </w:tc>
+      </w:tr>
+      <w:tr>
+        <w:tc>
+          <w:tcPr>
+            <w:tcW w:w="2093" w:type="dxa"/>
+          </w:tcPr>
+          <w:p>
+            <w:pPr>
+              <w:jc w:val="both"/>
+              <w:rPr>
+                <w:rFonts w:asciiTheme="majorBidi" w:hAnsiTheme="majorBidi" w:cstheme="majorBidi"/>
+                <w:lang w:val="en-US"/>
+              </w:rPr>
+            </w:pPr>
+            <w:r>
+              <w:rPr>
+                <w:rFonts w:asciiTheme="majorBidi" w:hAnsiTheme="majorBidi" w:cstheme="majorBidi"/>
+                <w:lang w:val="en-US"/>
+              </w:rPr>
+              <w:t>Alternative story</w:t>
+            </w:r>
+          </w:p>
+        </w:tc>
+        <w:tc>
+          <w:tcPr>
+            <w:tcW w:w="7119" w:type="dxa"/>
+          </w:tcPr>
+          <w:p>
+            <w:pPr>
+              <w:jc w:val="both"/>
+              <w:rPr>
+                <w:rFonts w:asciiTheme="majorBidi" w:hAnsiTheme="majorBidi" w:cstheme="majorBidi"/>
+                <w:lang w:val="en-US"/>
+              </w:rPr>
+            </w:pPr>
+          </w:p>
+        </w:tc>
+      </w:tr>
+      <w:tr>
+        <w:tc>
+          <w:tcPr>
+            <w:tcW w:w="2093" w:type="dxa"/>
+          </w:tcPr>
+          <w:p>
+            <w:pPr>
+              <w:jc w:val="both"/>
+              <w:rPr>
+                <w:rFonts w:asciiTheme="majorBidi" w:hAnsiTheme="majorBidi" w:cstheme="majorBidi"/>
+                <w:lang w:val="en-US"/>
+              </w:rPr>
+            </w:pPr>
+            <w:r>
+              <w:rPr>
+                <w:rFonts w:asciiTheme="majorBidi" w:hAnsiTheme="majorBidi" w:cstheme="majorBidi"/>
+                <w:lang w:val="en-US"/>
+              </w:rPr>
+              <w:t>Exceptional story</w:t>
+            </w:r>
+          </w:p>
+        </w:tc>
+        <w:tc>
+          <w:tcPr>
+            <w:tcW w:w="7119" w:type="dxa"/>
+          </w:tcPr>
+          <w:p>
+            <w:pPr>
+              <w:jc w:val="both"/>
+              <w:rPr>
+                <w:rFonts w:asciiTheme="majorBidi" w:hAnsiTheme="majorBidi" w:cstheme="majorBidi"/>
+                <w:lang w:val="en-US"/>
+              </w:rPr>
+            </w:pPr>
+          </w:p>
+        </w:tc>
+      </w:tr>
+    </w:tbl>
+    <w:p>
+      <w:pPr>
+        <w:jc w:val="center"/>
+        <w:rPr>
+          <w:rFonts w:asciiTheme="majorBidi" w:hAnsiTheme="majorBidi" w:cstheme="majorBidi"/>
+          <w:lang w:val="en-US"/>
+        </w:rPr>
+      </w:pPr>
+      <w:r>
+        <w:rPr>
+          <w:rFonts w:asciiTheme="majorBidi" w:hAnsiTheme="majorBidi" w:cstheme="majorBidi"/>
+          <w:lang w:val="en-US"/>
+        </w:rPr>
+        <w:t>Table 2.4: Charts management description</w:t>
+      </w:r>
+    </w:p>
+    <w:p>
+      <w:pPr>
+        <w:jc w:val="both"/>
+        <w:rPr>
+          <w:rFonts w:asciiTheme="majorBidi" w:hAnsiTheme="majorBidi" w:cstheme="majorBidi"/>
+          <w:lang w:val="en-US"/>
+        </w:rPr>
+      </w:pPr>
+      <w:r>
+        <w:rPr>
+          <w:rFonts w:asciiTheme="majorBidi" w:hAnsiTheme="majorBidi" w:cstheme="majorBidi"/>
+          <w:lang w:val="en-US"/>
+        </w:rPr>
+        <w:t xml:space="preserve">To access to charts and statistics configuration, users should have network and broadband administrator privileges. User enters the chart </w:t>
+      </w:r>
+      <w:r>
+        <w:rPr>
+          <w:rFonts w:asciiTheme="majorBidi" w:hAnsiTheme="majorBidi" w:cstheme="majorBidi"/>
+          <w:lang w:val="en-US"/>
+        </w:rPr>
+        <w:t>parameters;</w:t>
+      </w:r>
+      <w:r>
+        <w:rPr>
+          <w:rFonts w:asciiTheme="majorBidi" w:hAnsiTheme="majorBidi" w:cstheme="majorBidi"/>
+          <w:lang w:val="en-US"/>
+        </w:rPr>
+        <w:t xml:space="preserve"> our system generat</w:t>
+      </w:r>
+      <w:r>
+        <w:rPr>
+          <w:rFonts w:asciiTheme="majorBidi" w:hAnsiTheme="majorBidi" w:cstheme="majorBidi"/>
+          <w:lang w:val="en-US"/>
+        </w:rPr>
+        <w:t>es the chart in question. U</w:t>
+      </w:r>
+      <w:r>
+        <w:rPr>
+          <w:rFonts w:asciiTheme="majorBidi" w:hAnsiTheme="majorBidi" w:cstheme="majorBidi"/>
+          <w:lang w:val="en-US"/>
+        </w:rPr>
+        <w:t>ser submit</w:t>
+      </w:r>
+      <w:r>
+        <w:rPr>
+          <w:rFonts w:asciiTheme="majorBidi" w:hAnsiTheme="majorBidi" w:cstheme="majorBidi"/>
+          <w:lang w:val="en-US"/>
+        </w:rPr>
+        <w:t>s</w:t>
+      </w:r>
+      <w:r>
+        <w:rPr>
+          <w:rFonts w:asciiTheme="majorBidi" w:hAnsiTheme="majorBidi" w:cstheme="majorBidi"/>
+          <w:lang w:val="en-US"/>
+        </w:rPr>
+        <w:t xml:space="preserve"> this configurat</w:t>
+      </w:r>
+      <w:r>
+        <w:rPr>
+          <w:rFonts w:asciiTheme="majorBidi" w:hAnsiTheme="majorBidi" w:cstheme="majorBidi"/>
+          <w:lang w:val="en-US"/>
+        </w:rPr>
+        <w:t xml:space="preserve">ion to be persisted and added to dashboard. Thus, users with network </w:t>
+      </w:r>
+      <w:r>
+        <w:rPr>
+          <w:rFonts w:asciiTheme="majorBidi" w:hAnsiTheme="majorBidi" w:cstheme="majorBidi"/>
+          <w:lang w:val="en-US"/>
+        </w:rPr>
+        <w:lastRenderedPageBreak/>
+        <w:t>supervisor permission can see the configured charts on the dashboard. This feature aims to allow users to create customized charts and views.</w:t>
+      </w:r>
+    </w:p>
+    <w:p>
+      <w:pPr>
+        <w:jc w:val="both"/>
+        <w:rPr>
+          <w:rFonts w:asciiTheme="majorBidi" w:hAnsiTheme="majorBidi" w:cstheme="majorBidi"/>
+          <w:b/>
+          <w:bCs/>
+          <w:sz w:val="24"/>
+          <w:szCs w:val="24"/>
+          <w:lang w:val="en-US"/>
+        </w:rPr>
+      </w:pPr>
+      <w:r>
+        <w:rPr>
+          <w:rFonts w:asciiTheme="majorBidi" w:hAnsiTheme="majorBidi" w:cstheme="majorBidi"/>
+          <w:b/>
+          <w:bCs/>
+          <w:sz w:val="24"/>
+          <w:szCs w:val="24"/>
+          <w:lang w:val="en-US"/>
+        </w:rPr>
+        <w:t>2.5.</w:t>
+      </w:r>
+      <w:r>
+        <w:rPr>
+          <w:rFonts w:asciiTheme="majorBidi" w:hAnsiTheme="majorBidi" w:cstheme="majorBidi"/>
+          <w:b/>
+          <w:bCs/>
+          <w:sz w:val="24"/>
+          <w:szCs w:val="24"/>
+          <w:lang w:val="en-US"/>
+        </w:rPr>
+        <w:t>5 Manage users</w:t>
+      </w:r>
+      <w:r>
+        <w:rPr>
+          <w:rFonts w:asciiTheme="majorBidi" w:hAnsiTheme="majorBidi" w:cstheme="majorBidi"/>
+          <w:b/>
+          <w:bCs/>
+          <w:sz w:val="24"/>
+          <w:szCs w:val="24"/>
+          <w:lang w:val="en-US"/>
+        </w:rPr>
+        <w:t>:</w:t>
+      </w:r>
+    </w:p>
+    <w:p>
+      <w:pPr>
+        <w:jc w:val="both"/>
+        <w:rPr>
+          <w:rFonts w:asciiTheme="majorBidi" w:hAnsiTheme="majorBidi" w:cstheme="majorBidi"/>
+          <w:lang w:val="en-US"/>
+        </w:rPr>
+      </w:pPr>
+      <w:r>
+        <w:rPr>
+          <w:rFonts w:asciiTheme="majorBidi" w:hAnsiTheme="majorBidi" w:cstheme="majorBidi"/>
+          <w:noProof/>
+          <w:lang w:eastAsia="fr-FR" w:bidi="ar-SA"/>
+        </w:rPr>
+        <w:drawing>
+          <wp:inline distT="0" distB="0" distL="0" distR="0">
+            <wp:extent cx="5010150" cy="4391025"/>
+            <wp:effectExtent l="0" t="0" r="0" b="9525"/>
+            <wp:docPr id="10" name="Image 10"/>
+            <wp:cNvGraphicFramePr>
+              <a:graphicFrameLocks xmlns:a="http://schemas.openxmlformats.org/drawingml/2006/main" noChangeAspect="1"/>
+            </wp:cNvGraphicFramePr>
+            <a:graphic xmlns:a="http://schemas.openxmlformats.org/drawingml/2006/main">
+              <a:graphicData uri="http://schemas.openxmlformats.org/drawingml/2006/picture">
+                <pic:pic xmlns:pic="http://schemas.openxmlformats.org/drawingml/2006/picture">
+                  <pic:nvPicPr>
+                    <pic:cNvPr id="0" name="users-management-sequence-diagram.png"/>
+                    <pic:cNvPicPr/>
+                  </pic:nvPicPr>
+                  <pic:blipFill>
+                    <a:blip r:embed="rId13">
+                      <a:extLst>
+                        <a:ext uri="{28A0092B-C50C-407E-A947-70E740481C1C}">
+                          <a14:useLocalDpi xmlns:a14="http://schemas.microsoft.com/office/drawing/2010/main" val="0"/>
+                        </a:ext>
+                      </a:extLst>
+                    </a:blip>
+                    <a:stretch>
+                      <a:fillRect/>
+                    </a:stretch>
+                  </pic:blipFill>
+                  <pic:spPr>
+                    <a:xfrm>
+                      <a:off x="0" y="0"/>
+                      <a:ext cx="5010150" cy="4391025"/>
+                    </a:xfrm>
+                    <a:prstGeom prst="rect">
+                      <a:avLst/>
+                    </a:prstGeom>
+                  </pic:spPr>
+                </pic:pic>
+              </a:graphicData>
+            </a:graphic>
+          </wp:inline>
+        </w:drawing>
+      </w:r>
+    </w:p>
+    <w:p>
+      <w:pPr>
+        <w:jc w:val="center"/>
+        <w:rPr>
+          <w:rFonts w:asciiTheme="majorBidi" w:hAnsiTheme="majorBidi" w:cstheme="majorBidi"/>
+          <w:lang w:val="en-US"/>
+        </w:rPr>
+      </w:pPr>
+      <w:r>
+        <w:rPr>
+          <w:rFonts w:asciiTheme="majorBidi" w:hAnsiTheme="majorBidi" w:cstheme="majorBidi"/>
+          <w:lang w:val="en-US"/>
+        </w:rPr>
+        <w:t>Figure 2.6: Users</w:t>
+      </w:r>
+      <w:r>
+        <w:rPr>
+          <w:rFonts w:asciiTheme="majorBidi" w:hAnsiTheme="majorBidi" w:cstheme="majorBidi"/>
+          <w:lang w:val="en-US"/>
+        </w:rPr>
+        <w:t>’</w:t>
+      </w:r>
+      <w:r>
+        <w:rPr>
+          <w:rFonts w:asciiTheme="majorBidi" w:hAnsiTheme="majorBidi" w:cstheme="majorBidi"/>
+          <w:lang w:val="en-US"/>
+        </w:rPr>
+        <w:t xml:space="preserve"> management sequence diagram</w:t>
+      </w:r>
+    </w:p>
+    <w:tbl>
+      <w:tblPr>
+        <w:tblStyle w:val="Grilledutableau"/>
+        <w:tblW w:w="0" w:type="auto"/>
+        <w:tblLook w:val="04A0" w:firstRow="1" w:lastRow="0" w:firstColumn="1" w:lastColumn="0" w:noHBand="0" w:noVBand="1"/>
+      </w:tblPr>
+      <w:tblGrid>
+        <w:gridCol w:w="2093"/>
+        <w:gridCol w:w="7119"/>
+      </w:tblGrid>
+      <w:tr>
+        <w:tc>
+          <w:tcPr>
+            <w:tcW w:w="2093" w:type="dxa"/>
+          </w:tcPr>
+          <w:p>
+            <w:pPr>
+              <w:jc w:val="both"/>
+              <w:rPr>
+                <w:rFonts w:asciiTheme="majorBidi" w:hAnsiTheme="majorBidi" w:cstheme="majorBidi"/>
+                <w:lang w:val="en-US"/>
+              </w:rPr>
+            </w:pPr>
+            <w:r>
+              <w:rPr>
+                <w:rFonts w:asciiTheme="majorBidi" w:hAnsiTheme="majorBidi" w:cstheme="majorBidi"/>
+                <w:lang w:val="en-US"/>
+              </w:rPr>
+              <w:t>Title</w:t>
+            </w:r>
+          </w:p>
+        </w:tc>
+        <w:tc>
+          <w:tcPr>
+            <w:tcW w:w="7119" w:type="dxa"/>
+          </w:tcPr>
+          <w:p>
+            <w:pPr>
+              <w:jc w:val="both"/>
+              <w:rPr>
+                <w:rFonts w:asciiTheme="majorBidi" w:hAnsiTheme="majorBidi" w:cstheme="majorBidi"/>
+                <w:lang w:val="en-US"/>
+              </w:rPr>
+            </w:pPr>
+            <w:r>
+              <w:rPr>
+                <w:rFonts w:asciiTheme="majorBidi" w:hAnsiTheme="majorBidi" w:cstheme="majorBidi"/>
+                <w:lang w:val="en-US"/>
+              </w:rPr>
+              <w:t>Users</w:t>
+            </w:r>
+            <w:r>
+              <w:rPr>
+                <w:rFonts w:asciiTheme="majorBidi" w:hAnsiTheme="majorBidi" w:cstheme="majorBidi"/>
+                <w:lang w:val="en-US"/>
+              </w:rPr>
+              <w:t xml:space="preserve"> management</w:t>
+            </w:r>
+          </w:p>
+        </w:tc>
+      </w:tr>
+      <w:tr>
+        <w:tc>
+          <w:tcPr>
+            <w:tcW w:w="2093" w:type="dxa"/>
+          </w:tcPr>
+          <w:p>
+            <w:pPr>
+              <w:jc w:val="both"/>
+              <w:rPr>
+                <w:rFonts w:asciiTheme="majorBidi" w:hAnsiTheme="majorBidi" w:cstheme="majorBidi"/>
+                <w:lang w:val="en-US"/>
+              </w:rPr>
+            </w:pPr>
+            <w:r>
+              <w:rPr>
+                <w:rFonts w:asciiTheme="majorBidi" w:hAnsiTheme="majorBidi" w:cstheme="majorBidi"/>
+                <w:lang w:val="en-US"/>
+              </w:rPr>
+              <w:t>Author</w:t>
+            </w:r>
+          </w:p>
+        </w:tc>
+        <w:tc>
+          <w:tcPr>
+            <w:tcW w:w="7119" w:type="dxa"/>
+          </w:tcPr>
+          <w:p>
+            <w:pPr>
+              <w:jc w:val="both"/>
+              <w:rPr>
+                <w:rFonts w:asciiTheme="majorBidi" w:hAnsiTheme="majorBidi" w:cstheme="majorBidi"/>
+                <w:lang w:val="en-US"/>
+              </w:rPr>
+            </w:pPr>
+            <w:r>
+              <w:rPr>
+                <w:rFonts w:asciiTheme="majorBidi" w:hAnsiTheme="majorBidi" w:cstheme="majorBidi"/>
+                <w:lang w:val="en-US"/>
+              </w:rPr>
+              <w:t xml:space="preserve">Ismail </w:t>
+            </w:r>
+            <w:r>
+              <w:rPr>
+                <w:rFonts w:asciiTheme="majorBidi" w:hAnsiTheme="majorBidi" w:cstheme="majorBidi"/>
+                <w:lang w:val="en-US"/>
+              </w:rPr>
+              <w:t>MEKNI</w:t>
+            </w:r>
+          </w:p>
+        </w:tc>
+      </w:tr>
+      <w:tr>
+        <w:tc>
+          <w:tcPr>
+            <w:tcW w:w="2093" w:type="dxa"/>
+          </w:tcPr>
+          <w:p>
+            <w:pPr>
+              <w:jc w:val="both"/>
+              <w:rPr>
+                <w:rFonts w:asciiTheme="majorBidi" w:hAnsiTheme="majorBidi" w:cstheme="majorBidi"/>
+                <w:lang w:val="en-US"/>
+              </w:rPr>
+            </w:pPr>
+            <w:r>
+              <w:rPr>
+                <w:rFonts w:asciiTheme="majorBidi" w:hAnsiTheme="majorBidi" w:cstheme="majorBidi"/>
+                <w:lang w:val="en-US"/>
+              </w:rPr>
+              <w:t>Version</w:t>
+            </w:r>
+          </w:p>
+        </w:tc>
+        <w:tc>
+          <w:tcPr>
+            <w:tcW w:w="7119" w:type="dxa"/>
+          </w:tcPr>
+          <w:p>
+            <w:pPr>
+              <w:jc w:val="both"/>
+              <w:rPr>
+                <w:rFonts w:asciiTheme="majorBidi" w:hAnsiTheme="majorBidi" w:cstheme="majorBidi"/>
+                <w:lang w:val="en-US"/>
+              </w:rPr>
+            </w:pPr>
+            <w:r>
+              <w:rPr>
+                <w:rFonts w:asciiTheme="majorBidi" w:hAnsiTheme="majorBidi" w:cstheme="majorBidi"/>
+                <w:lang w:val="en-US"/>
+              </w:rPr>
+              <w:t>1.0</w:t>
+            </w:r>
+          </w:p>
+        </w:tc>
+      </w:tr>
+      <w:tr>
+        <w:tc>
+          <w:tcPr>
+            <w:tcW w:w="2093" w:type="dxa"/>
+          </w:tcPr>
+          <w:p>
+            <w:pPr>
+              <w:jc w:val="both"/>
+              <w:rPr>
+                <w:rFonts w:asciiTheme="majorBidi" w:hAnsiTheme="majorBidi" w:cstheme="majorBidi"/>
+                <w:lang w:val="en-US"/>
+              </w:rPr>
+            </w:pPr>
+            <w:r>
+              <w:rPr>
+                <w:rFonts w:asciiTheme="majorBidi" w:hAnsiTheme="majorBidi" w:cstheme="majorBidi"/>
+                <w:lang w:val="en-US"/>
+              </w:rPr>
+              <w:t>Objectives</w:t>
+            </w:r>
+          </w:p>
+        </w:tc>
+        <w:tc>
+          <w:tcPr>
+            <w:tcW w:w="7119" w:type="dxa"/>
+          </w:tcPr>
+          <w:p>
+            <w:pPr>
+              <w:jc w:val="both"/>
+              <w:rPr>
+                <w:rFonts w:asciiTheme="majorBidi" w:hAnsiTheme="majorBidi" w:cstheme="majorBidi"/>
+                <w:lang w:val="en-US"/>
+              </w:rPr>
+            </w:pPr>
+            <w:r>
+              <w:rPr>
+                <w:rFonts w:asciiTheme="majorBidi" w:hAnsiTheme="majorBidi" w:cstheme="majorBidi"/>
+                <w:lang w:val="en-US"/>
+              </w:rPr>
+              <w:t xml:space="preserve">Allow administrator to manage </w:t>
+            </w:r>
+            <w:proofErr w:type="gramStart"/>
+            <w:r>
+              <w:rPr>
+                <w:rFonts w:asciiTheme="majorBidi" w:hAnsiTheme="majorBidi" w:cstheme="majorBidi"/>
+                <w:lang w:val="en-US"/>
+              </w:rPr>
+              <w:t>users</w:t>
+            </w:r>
+            <w:proofErr w:type="gramEnd"/>
+            <w:r>
+              <w:rPr>
+                <w:rFonts w:asciiTheme="majorBidi" w:hAnsiTheme="majorBidi" w:cstheme="majorBidi"/>
+                <w:lang w:val="en-US"/>
+              </w:rPr>
+              <w:t xml:space="preserve"> configuration</w:t>
+            </w:r>
+            <w:r>
+              <w:rPr>
+                <w:rFonts w:asciiTheme="majorBidi" w:hAnsiTheme="majorBidi" w:cstheme="majorBidi"/>
+                <w:lang w:val="en-US"/>
+              </w:rPr>
+              <w:t xml:space="preserve"> and details.</w:t>
+            </w:r>
+          </w:p>
+        </w:tc>
+      </w:tr>
+      <w:tr>
+        <w:tc>
+          <w:tcPr>
+            <w:tcW w:w="2093" w:type="dxa"/>
+          </w:tcPr>
+          <w:p>
+            <w:pPr>
+              <w:jc w:val="both"/>
+              <w:rPr>
+                <w:rFonts w:asciiTheme="majorBidi" w:hAnsiTheme="majorBidi" w:cstheme="majorBidi"/>
+                <w:lang w:val="en-US"/>
+              </w:rPr>
+            </w:pPr>
+            <w:r>
+              <w:rPr>
+                <w:rFonts w:asciiTheme="majorBidi" w:hAnsiTheme="majorBidi" w:cstheme="majorBidi"/>
+                <w:lang w:val="en-US"/>
+              </w:rPr>
+              <w:t>Actors</w:t>
+            </w:r>
+          </w:p>
+        </w:tc>
+        <w:tc>
+          <w:tcPr>
+            <w:tcW w:w="7119" w:type="dxa"/>
+          </w:tcPr>
+          <w:p>
+            <w:pPr>
+              <w:jc w:val="both"/>
+              <w:rPr>
+                <w:rFonts w:asciiTheme="majorBidi" w:hAnsiTheme="majorBidi" w:cstheme="majorBidi"/>
+                <w:lang w:val="en-US"/>
+              </w:rPr>
+            </w:pPr>
+            <w:r>
+              <w:rPr>
+                <w:rFonts w:asciiTheme="majorBidi" w:hAnsiTheme="majorBidi" w:cstheme="majorBidi"/>
+                <w:lang w:val="en-US"/>
+              </w:rPr>
+              <w:t>A</w:t>
+            </w:r>
+            <w:r>
+              <w:rPr>
+                <w:rFonts w:asciiTheme="majorBidi" w:hAnsiTheme="majorBidi" w:cstheme="majorBidi"/>
+                <w:lang w:val="en-US"/>
+              </w:rPr>
+              <w:t>dministrator – Network supervisor – SMAQ Probes</w:t>
+            </w:r>
+          </w:p>
+        </w:tc>
+      </w:tr>
+      <w:tr>
+        <w:tc>
+          <w:tcPr>
+            <w:tcW w:w="2093" w:type="dxa"/>
+          </w:tcPr>
+          <w:p>
+            <w:pPr>
+              <w:jc w:val="both"/>
+              <w:rPr>
+                <w:rFonts w:asciiTheme="majorBidi" w:hAnsiTheme="majorBidi" w:cstheme="majorBidi"/>
+                <w:lang w:val="en-US"/>
+              </w:rPr>
+            </w:pPr>
+            <w:r>
+              <w:rPr>
+                <w:rFonts w:asciiTheme="majorBidi" w:hAnsiTheme="majorBidi" w:cstheme="majorBidi"/>
+                <w:lang w:val="en-US"/>
+              </w:rPr>
+              <w:t>Pre-conditions</w:t>
+            </w:r>
+          </w:p>
+        </w:tc>
+        <w:tc>
+          <w:tcPr>
+            <w:tcW w:w="7119" w:type="dxa"/>
+          </w:tcPr>
+          <w:p>
+            <w:pPr>
+              <w:jc w:val="both"/>
+              <w:rPr>
+                <w:rFonts w:asciiTheme="majorBidi" w:hAnsiTheme="majorBidi" w:cstheme="majorBidi"/>
+                <w:lang w:val="en-US"/>
+              </w:rPr>
+            </w:pPr>
+            <w:r>
+              <w:rPr>
+                <w:rFonts w:asciiTheme="majorBidi" w:hAnsiTheme="majorBidi" w:cstheme="majorBidi"/>
+                <w:lang w:val="en-US"/>
+              </w:rPr>
+              <w:t>The user should authe</w:t>
+            </w:r>
+            <w:r>
+              <w:rPr>
+                <w:rFonts w:asciiTheme="majorBidi" w:hAnsiTheme="majorBidi" w:cstheme="majorBidi"/>
+                <w:lang w:val="en-US"/>
+              </w:rPr>
+              <w:t>nticate as application a</w:t>
+            </w:r>
+            <w:r>
+              <w:rPr>
+                <w:rFonts w:asciiTheme="majorBidi" w:hAnsiTheme="majorBidi" w:cstheme="majorBidi"/>
+                <w:lang w:val="en-US"/>
+              </w:rPr>
+              <w:t xml:space="preserve">dministrator </w:t>
+            </w:r>
+            <w:r>
+              <w:rPr>
+                <w:rFonts w:asciiTheme="majorBidi" w:hAnsiTheme="majorBidi" w:cstheme="majorBidi"/>
+                <w:lang w:val="en-US"/>
+              </w:rPr>
+              <w:t xml:space="preserve">to access the </w:t>
+            </w:r>
+            <w:proofErr w:type="gramStart"/>
+            <w:r>
+              <w:rPr>
+                <w:rFonts w:asciiTheme="majorBidi" w:hAnsiTheme="majorBidi" w:cstheme="majorBidi"/>
+                <w:lang w:val="en-US"/>
+              </w:rPr>
+              <w:t>users</w:t>
+            </w:r>
+            <w:proofErr w:type="gramEnd"/>
+            <w:r>
+              <w:rPr>
+                <w:rFonts w:asciiTheme="majorBidi" w:hAnsiTheme="majorBidi" w:cstheme="majorBidi"/>
+                <w:lang w:val="en-US"/>
+              </w:rPr>
+              <w:t xml:space="preserve"> management.</w:t>
+            </w:r>
+          </w:p>
+        </w:tc>
+      </w:tr>
+      <w:tr>
+        <w:tc>
+          <w:tcPr>
+            <w:tcW w:w="2093" w:type="dxa"/>
+          </w:tcPr>
+          <w:p>
+            <w:pPr>
+              <w:jc w:val="both"/>
+              <w:rPr>
+                <w:rFonts w:asciiTheme="majorBidi" w:hAnsiTheme="majorBidi" w:cstheme="majorBidi"/>
+                <w:lang w:val="en-US"/>
+              </w:rPr>
+            </w:pPr>
+            <w:r>
+              <w:rPr>
+                <w:rFonts w:asciiTheme="majorBidi" w:hAnsiTheme="majorBidi" w:cstheme="majorBidi"/>
+                <w:lang w:val="en-US"/>
+              </w:rPr>
+              <w:t>Post-conditions</w:t>
+            </w:r>
+          </w:p>
+        </w:tc>
+        <w:tc>
+          <w:tcPr>
+            <w:tcW w:w="7119" w:type="dxa"/>
+          </w:tcPr>
+          <w:p>
+            <w:pPr>
+              <w:jc w:val="both"/>
+              <w:rPr>
+                <w:rFonts w:asciiTheme="majorBidi" w:hAnsiTheme="majorBidi" w:cstheme="majorBidi"/>
+                <w:lang w:val="en-US"/>
+              </w:rPr>
+            </w:pPr>
+            <w:r>
+              <w:rPr>
+                <w:rFonts w:asciiTheme="majorBidi" w:hAnsiTheme="majorBidi" w:cstheme="majorBidi"/>
+                <w:lang w:val="en-US"/>
+              </w:rPr>
+              <w:t>User credential is persisted to database.</w:t>
+            </w:r>
+          </w:p>
+          <w:p>
+            <w:pPr>
+              <w:jc w:val="both"/>
+              <w:rPr>
+                <w:rFonts w:asciiTheme="majorBidi" w:hAnsiTheme="majorBidi" w:cstheme="majorBidi"/>
+                <w:lang w:val="en-US"/>
+              </w:rPr>
+            </w:pPr>
+            <w:r>
+              <w:rPr>
+                <w:rFonts w:asciiTheme="majorBidi" w:hAnsiTheme="majorBidi" w:cstheme="majorBidi"/>
+                <w:lang w:val="en-US"/>
+              </w:rPr>
+              <w:t>User can authenticate.</w:t>
+            </w:r>
+          </w:p>
+        </w:tc>
+      </w:tr>
+      <w:tr>
+        <w:tc>
+          <w:tcPr>
+            <w:tcW w:w="2093" w:type="dxa"/>
+          </w:tcPr>
+          <w:p>
+            <w:pPr>
+              <w:jc w:val="both"/>
+              <w:rPr>
+                <w:rFonts w:asciiTheme="majorBidi" w:hAnsiTheme="majorBidi" w:cstheme="majorBidi"/>
+                <w:lang w:val="en-US"/>
+              </w:rPr>
+            </w:pPr>
+            <w:r>
+              <w:rPr>
+                <w:rFonts w:asciiTheme="majorBidi" w:hAnsiTheme="majorBidi" w:cstheme="majorBidi"/>
+                <w:lang w:val="en-US"/>
+              </w:rPr>
+              <w:t>Story</w:t>
+            </w:r>
+          </w:p>
+        </w:tc>
+        <w:tc>
+          <w:tcPr>
+            <w:tcW w:w="7119" w:type="dxa"/>
+          </w:tcPr>
+          <w:p>
+            <w:pPr>
+              <w:pStyle w:val="Paragraphedeliste"/>
+              <w:numPr>
+                <w:ilvl w:val="0"/>
+                <w:numId w:val="23"/>
+              </w:numPr>
+              <w:jc w:val="both"/>
+              <w:rPr>
+                <w:rFonts w:asciiTheme="majorBidi" w:hAnsiTheme="majorBidi" w:cstheme="majorBidi"/>
+                <w:lang w:val="en-US"/>
+              </w:rPr>
+            </w:pPr>
+            <w:r>
+              <w:rPr>
+                <w:rFonts w:asciiTheme="majorBidi" w:hAnsiTheme="majorBidi" w:cstheme="majorBidi"/>
+                <w:lang w:val="en-US"/>
+              </w:rPr>
+              <w:t>The administrator submit user configuration.</w:t>
+            </w:r>
+          </w:p>
+          <w:p>
+            <w:pPr>
+              <w:pStyle w:val="Paragraphedeliste"/>
+              <w:numPr>
+                <w:ilvl w:val="0"/>
+                <w:numId w:val="23"/>
+              </w:numPr>
+              <w:jc w:val="both"/>
+              <w:rPr>
+                <w:rFonts w:asciiTheme="majorBidi" w:hAnsiTheme="majorBidi" w:cstheme="majorBidi"/>
+                <w:lang w:val="en-US"/>
+              </w:rPr>
+            </w:pPr>
+            <w:r>
+              <w:rPr>
+                <w:rFonts w:asciiTheme="majorBidi" w:hAnsiTheme="majorBidi" w:cstheme="majorBidi"/>
+                <w:lang w:val="en-US"/>
+              </w:rPr>
+              <w:t>The user submits his credentials.</w:t>
+            </w:r>
+          </w:p>
+        </w:tc>
+      </w:tr>
+      <w:tr>
+        <w:tc>
+          <w:tcPr>
+            <w:tcW w:w="2093" w:type="dxa"/>
+          </w:tcPr>
+          <w:p>
+            <w:pPr>
+              <w:jc w:val="both"/>
+              <w:rPr>
+                <w:rFonts w:asciiTheme="majorBidi" w:hAnsiTheme="majorBidi" w:cstheme="majorBidi"/>
+                <w:lang w:val="en-US"/>
+              </w:rPr>
+            </w:pPr>
+            <w:r>
+              <w:rPr>
+                <w:rFonts w:asciiTheme="majorBidi" w:hAnsiTheme="majorBidi" w:cstheme="majorBidi"/>
+                <w:lang w:val="en-US"/>
+              </w:rPr>
+              <w:t>Alternative story</w:t>
+            </w:r>
+          </w:p>
+        </w:tc>
+        <w:tc>
+          <w:tcPr>
+            <w:tcW w:w="7119" w:type="dxa"/>
+          </w:tcPr>
+          <w:p>
+            <w:pPr>
+              <w:jc w:val="both"/>
+              <w:rPr>
+                <w:rFonts w:asciiTheme="majorBidi" w:hAnsiTheme="majorBidi" w:cstheme="majorBidi"/>
+                <w:lang w:val="en-US"/>
+              </w:rPr>
+            </w:pPr>
+          </w:p>
+        </w:tc>
+      </w:tr>
+      <w:tr>
+        <w:tc>
+          <w:tcPr>
+            <w:tcW w:w="2093" w:type="dxa"/>
+          </w:tcPr>
+          <w:p>
+            <w:pPr>
+              <w:jc w:val="both"/>
+              <w:rPr>
+                <w:rFonts w:asciiTheme="majorBidi" w:hAnsiTheme="majorBidi" w:cstheme="majorBidi"/>
+                <w:lang w:val="en-US"/>
+              </w:rPr>
+            </w:pPr>
+            <w:r>
+              <w:rPr>
+                <w:rFonts w:asciiTheme="majorBidi" w:hAnsiTheme="majorBidi" w:cstheme="majorBidi"/>
+                <w:lang w:val="en-US"/>
+              </w:rPr>
+              <w:t>Exceptional story</w:t>
+            </w:r>
+          </w:p>
+        </w:tc>
+        <w:tc>
+          <w:tcPr>
+            <w:tcW w:w="7119" w:type="dxa"/>
+          </w:tcPr>
+          <w:p>
+            <w:pPr>
+              <w:jc w:val="both"/>
+              <w:rPr>
+                <w:rFonts w:asciiTheme="majorBidi" w:hAnsiTheme="majorBidi" w:cstheme="majorBidi"/>
+                <w:lang w:val="en-US"/>
+              </w:rPr>
+            </w:pPr>
+            <w:r>
+              <w:rPr>
+                <w:rFonts w:asciiTheme="majorBidi" w:hAnsiTheme="majorBidi" w:cstheme="majorBidi"/>
+                <w:lang w:val="en-US"/>
+              </w:rPr>
+              <w:t>If the user enters invalid credentials, he will be prompted to try to login again.</w:t>
+            </w:r>
+          </w:p>
+        </w:tc>
+      </w:tr>
+    </w:tbl>
+    <w:p>
+      <w:pPr>
+        <w:jc w:val="center"/>
+        <w:rPr>
+          <w:rFonts w:asciiTheme="majorBidi" w:hAnsiTheme="majorBidi" w:cstheme="majorBidi"/>
+          <w:lang w:val="en-US"/>
+        </w:rPr>
+      </w:pPr>
+      <w:r>
+        <w:rPr>
+          <w:rFonts w:asciiTheme="majorBidi" w:hAnsiTheme="majorBidi" w:cstheme="majorBidi"/>
+          <w:lang w:val="en-US"/>
+        </w:rPr>
+        <w:t>Table 2.5: Users management description</w:t>
+      </w:r>
+    </w:p>
+    <w:p>
+      <w:pPr>
+        <w:jc w:val="both"/>
+        <w:rPr>
+          <w:rFonts w:asciiTheme="majorBidi" w:hAnsiTheme="majorBidi" w:cstheme="majorBidi"/>
+          <w:lang w:val="en-US"/>
+        </w:rPr>
+      </w:pPr>
+      <w:r>
+        <w:rPr>
+          <w:rFonts w:asciiTheme="majorBidi" w:hAnsiTheme="majorBidi" w:cstheme="majorBidi"/>
+          <w:lang w:val="en-US"/>
+        </w:rPr>
+        <w:t xml:space="preserve">The users’ management feature is only allowed to the application administrator. The administrator enters the credentials of each user. Thus, user is now registered to the application and he can access to the application features according to his privileges. To sign in to the application, the user enters his </w:t>
+      </w:r>
+      <w:r>
+        <w:rPr>
+          <w:rFonts w:asciiTheme="majorBidi" w:hAnsiTheme="majorBidi" w:cstheme="majorBidi"/>
+          <w:lang w:val="en-US"/>
+        </w:rPr>
+        <w:lastRenderedPageBreak/>
+        <w:t>credentials, generally a username and a password, if the credentials are valid, he will be redirected to the dashboard</w:t>
+      </w:r>
+      <w:r>
+        <w:rPr>
+          <w:rFonts w:asciiTheme="majorBidi" w:hAnsiTheme="majorBidi" w:cstheme="majorBidi"/>
+          <w:lang w:val="en-US"/>
+        </w:rPr>
+        <w:t xml:space="preserve">, </w:t>
+      </w:r>
+      <w:bookmarkStart w:id="0" w:name="_GoBack"/>
+      <w:bookmarkEnd w:id="0"/>
+      <w:r>
+        <w:rPr>
+          <w:rFonts w:asciiTheme="majorBidi" w:hAnsiTheme="majorBidi" w:cstheme="majorBidi"/>
+          <w:lang w:val="en-US"/>
+        </w:rPr>
+        <w:t>and else he will be prompted to login again.</w:t>
+      </w:r>
+      <w:r>
+        <w:rPr>
+          <w:rFonts w:asciiTheme="majorBidi" w:hAnsiTheme="majorBidi" w:cstheme="majorBidi"/>
+          <w:lang w:val="en-US"/>
+        </w:rPr>
+        <w:t xml:space="preserve"> </w:t>
       </w:r>
     </w:p>
     <w:p>
@@ -7565,37 +11513,22 @@
           <w:rFonts w:asciiTheme="majorBidi" w:hAnsiTheme="majorBidi" w:cstheme="majorBidi"/>
           <w:lang w:val="en-US"/>
         </w:rPr>
-        <w:t xml:space="preserve"> users, and we presented the main scenarios and the use</w:t>
-      </w:r>
-      <w:r>
-        <w:rPr>
-          <w:rFonts w:asciiTheme="majorBidi" w:hAnsiTheme="majorBidi" w:cstheme="majorBidi"/>
-          <w:lang w:val="en-US"/>
-        </w:rPr>
-        <w:t xml:space="preserve"> </w:t>
-      </w:r>
-      <w:r>
-        <w:rPr>
-          <w:rFonts w:asciiTheme="majorBidi" w:hAnsiTheme="majorBidi" w:cstheme="majorBidi"/>
-          <w:lang w:val="en-US"/>
-        </w:rPr>
-        <w:t>cases that it should offer.</w:t>
-      </w:r>
-    </w:p>
-    <w:p>
-      <w:pPr>
-        <w:jc w:val="both"/>
-        <w:rPr>
-          <w:rFonts w:asciiTheme="majorBidi" w:hAnsiTheme="majorBidi" w:cstheme="majorBidi"/>
-          <w:lang w:val="en-US"/>
-        </w:rPr>
-      </w:pPr>
-      <w:r>
-        <w:rPr>
-          <w:rFonts w:asciiTheme="majorBidi" w:hAnsiTheme="majorBidi" w:cstheme="majorBidi"/>
-          <w:lang w:val="en-US"/>
-        </w:rPr>
-        <w:lastRenderedPageBreak/>
+        <w:t xml:space="preserve"> users, and we presented the main scenarios and the use cases that it should offer.</w:t>
+      </w:r>
+    </w:p>
+    <w:p>
+      <w:pPr>
+        <w:jc w:val="both"/>
+        <w:rPr>
+          <w:rFonts w:asciiTheme="majorBidi" w:hAnsiTheme="majorBidi" w:cstheme="majorBidi"/>
+          <w:lang w:val="en-US"/>
+        </w:rPr>
+      </w:pPr>
+      <w:r>
+        <w:rPr>
+          <w:rFonts w:asciiTheme="majorBidi" w:hAnsiTheme="majorBidi" w:cstheme="majorBidi"/>
+          <w:lang w:val="en-US"/>
+        </w:rPr>
         <w:t>The next chapter aims to go a step further in the process of developing the application via presenting the design of the different components of our system.</w:t>
       </w:r>
     </w:p>
@@ -7736,7 +11669,7 @@
   <w:abstractNum w:abstractNumId="1">
     <w:nsid w:val="07726311"/>
     <w:multiLevelType w:val="hybridMultilevel"/>
-    <w:tmpl w:val="927C2E4A"/>
+    <w:tmpl w:val="56905518"/>
     <w:lvl w:ilvl="0" w:tplc="040C0001">
       <w:start w:val="1"/>
       <w:numFmt w:val="bullet"/>
@@ -7847,6 +11780,184 @@
     </w:lvl>
   </w:abstractNum>
   <w:abstractNum w:abstractNumId="2">
+    <w:nsid w:val="07C3070D"/>
+    <w:multiLevelType w:val="hybridMultilevel"/>
+    <w:tmpl w:val="C5D40EE0"/>
+    <w:lvl w:ilvl="0" w:tplc="040C000F">
+      <w:start w:val="1"/>
+      <w:numFmt w:val="decimal"/>
+      <w:lvlText w:val="%1."/>
+      <w:lvlJc w:val="left"/>
+      <w:pPr>
+        <w:ind w:left="720" w:hanging="360"/>
+      </w:pPr>
+      <w:rPr>
+        <w:rFonts w:hint="default"/>
+      </w:rPr>
+    </w:lvl>
+    <w:lvl w:ilvl="1" w:tplc="040C0019" w:tentative="1">
+      <w:start w:val="1"/>
+      <w:numFmt w:val="lowerLetter"/>
+      <w:lvlText w:val="%2."/>
+      <w:lvlJc w:val="left"/>
+      <w:pPr>
+        <w:ind w:left="1440" w:hanging="360"/>
+      </w:pPr>
+    </w:lvl>
+    <w:lvl w:ilvl="2" w:tplc="040C001B" w:tentative="1">
+      <w:start w:val="1"/>
+      <w:numFmt w:val="lowerRoman"/>
+      <w:lvlText w:val="%3."/>
+      <w:lvlJc w:val="right"/>
+      <w:pPr>
+        <w:ind w:left="2160" w:hanging="180"/>
+      </w:pPr>
+    </w:lvl>
+    <w:lvl w:ilvl="3" w:tplc="040C000F" w:tentative="1">
+      <w:start w:val="1"/>
+      <w:numFmt w:val="decimal"/>
+      <w:lvlText w:val="%4."/>
+      <w:lvlJc w:val="left"/>
+      <w:pPr>
+        <w:ind w:left="2880" w:hanging="360"/>
+      </w:pPr>
+    </w:lvl>
+    <w:lvl w:ilvl="4" w:tplc="040C0019" w:tentative="1">
+      <w:start w:val="1"/>
+      <w:numFmt w:val="lowerLetter"/>
+      <w:lvlText w:val="%5."/>
+      <w:lvlJc w:val="left"/>
+      <w:pPr>
+        <w:ind w:left="3600" w:hanging="360"/>
+      </w:pPr>
+    </w:lvl>
+    <w:lvl w:ilvl="5" w:tplc="040C001B" w:tentative="1">
+      <w:start w:val="1"/>
+      <w:numFmt w:val="lowerRoman"/>
+      <w:lvlText w:val="%6."/>
+      <w:lvlJc w:val="right"/>
+      <w:pPr>
+        <w:ind w:left="4320" w:hanging="180"/>
+      </w:pPr>
+    </w:lvl>
+    <w:lvl w:ilvl="6" w:tplc="040C000F" w:tentative="1">
+      <w:start w:val="1"/>
+      <w:numFmt w:val="decimal"/>
+      <w:lvlText w:val="%7."/>
+      <w:lvlJc w:val="left"/>
+      <w:pPr>
+        <w:ind w:left="5040" w:hanging="360"/>
+      </w:pPr>
+    </w:lvl>
+    <w:lvl w:ilvl="7" w:tplc="040C0019" w:tentative="1">
+      <w:start w:val="1"/>
+      <w:numFmt w:val="lowerLetter"/>
+      <w:lvlText w:val="%8."/>
+      <w:lvlJc w:val="left"/>
+      <w:pPr>
+        <w:ind w:left="5760" w:hanging="360"/>
+      </w:pPr>
+    </w:lvl>
+    <w:lvl w:ilvl="8" w:tplc="040C001B" w:tentative="1">
+      <w:start w:val="1"/>
+      <w:numFmt w:val="lowerRoman"/>
+      <w:lvlText w:val="%9."/>
+      <w:lvlJc w:val="right"/>
+      <w:pPr>
+        <w:ind w:left="6480" w:hanging="180"/>
+      </w:pPr>
+    </w:lvl>
+  </w:abstractNum>
+  <w:abstractNum w:abstractNumId="3">
+    <w:nsid w:val="0C3B6B87"/>
+    <w:multiLevelType w:val="hybridMultilevel"/>
+    <w:tmpl w:val="BBA66432"/>
+    <w:lvl w:ilvl="0" w:tplc="040C000F">
+      <w:start w:val="1"/>
+      <w:numFmt w:val="decimal"/>
+      <w:lvlText w:val="%1."/>
+      <w:lvlJc w:val="left"/>
+      <w:pPr>
+        <w:ind w:left="720" w:hanging="360"/>
+      </w:pPr>
+      <w:rPr>
+        <w:rFonts w:hint="default"/>
+      </w:rPr>
+    </w:lvl>
+    <w:lvl w:ilvl="1" w:tplc="040C0019" w:tentative="1">
+      <w:start w:val="1"/>
+      <w:numFmt w:val="lowerLetter"/>
+      <w:lvlText w:val="%2."/>
+      <w:lvlJc w:val="left"/>
+      <w:pPr>
+        <w:ind w:left="1440" w:hanging="360"/>
+      </w:pPr>
+    </w:lvl>
+    <w:lvl w:ilvl="2" w:tplc="040C001B" w:tentative="1">
+      <w:start w:val="1"/>
+      <w:numFmt w:val="lowerRoman"/>
+      <w:lvlText w:val="%3."/>
+      <w:lvlJc w:val="right"/>
+      <w:pPr>
+        <w:ind w:left="2160" w:hanging="180"/>
+      </w:pPr>
+    </w:lvl>
+    <w:lvl w:ilvl="3" w:tplc="040C000F" w:tentative="1">
+      <w:start w:val="1"/>
+      <w:numFmt w:val="decimal"/>
+      <w:lvlText w:val="%4."/>
+      <w:lvlJc w:val="left"/>
+      <w:pPr>
+        <w:ind w:left="2880" w:hanging="360"/>
+      </w:pPr>
+    </w:lvl>
+    <w:lvl w:ilvl="4" w:tplc="040C0019" w:tentative="1">
+      <w:start w:val="1"/>
+      <w:numFmt w:val="lowerLetter"/>
+      <w:lvlText w:val="%5."/>
+      <w:lvlJc w:val="left"/>
+      <w:pPr>
+        <w:ind w:left="3600" w:hanging="360"/>
+      </w:pPr>
+    </w:lvl>
+    <w:lvl w:ilvl="5" w:tplc="040C001B" w:tentative="1">
+      <w:start w:val="1"/>
+      <w:numFmt w:val="lowerRoman"/>
+      <w:lvlText w:val="%6."/>
+      <w:lvlJc w:val="right"/>
+      <w:pPr>
+        <w:ind w:left="4320" w:hanging="180"/>
+      </w:pPr>
+    </w:lvl>
+    <w:lvl w:ilvl="6" w:tplc="040C000F" w:tentative="1">
+      <w:start w:val="1"/>
+      <w:numFmt w:val="decimal"/>
+      <w:lvlText w:val="%7."/>
+      <w:lvlJc w:val="left"/>
+      <w:pPr>
+        <w:ind w:left="5040" w:hanging="360"/>
+      </w:pPr>
+    </w:lvl>
+    <w:lvl w:ilvl="7" w:tplc="040C0019" w:tentative="1">
+      <w:start w:val="1"/>
+      <w:numFmt w:val="lowerLetter"/>
+      <w:lvlText w:val="%8."/>
+      <w:lvlJc w:val="left"/>
+      <w:pPr>
+        <w:ind w:left="5760" w:hanging="360"/>
+      </w:pPr>
+    </w:lvl>
+    <w:lvl w:ilvl="8" w:tplc="040C001B" w:tentative="1">
+      <w:start w:val="1"/>
+      <w:numFmt w:val="lowerRoman"/>
+      <w:lvlText w:val="%9."/>
+      <w:lvlJc w:val="right"/>
+      <w:pPr>
+        <w:ind w:left="6480" w:hanging="180"/>
+      </w:pPr>
+    </w:lvl>
+  </w:abstractNum>
+  <w:abstractNum w:abstractNumId="4">
     <w:nsid w:val="15785C0F"/>
     <w:multiLevelType w:val="hybridMultilevel"/>
     <w:tmpl w:val="A0067E98"/>
@@ -7959,7 +12070,96 @@
       </w:rPr>
     </w:lvl>
   </w:abstractNum>
-  <w:abstractNum w:abstractNumId="3">
+  <w:abstractNum w:abstractNumId="5">
+    <w:nsid w:val="19C55FAD"/>
+    <w:multiLevelType w:val="hybridMultilevel"/>
+    <w:tmpl w:val="1C72C358"/>
+    <w:lvl w:ilvl="0" w:tplc="040C000F">
+      <w:start w:val="1"/>
+      <w:numFmt w:val="decimal"/>
+      <w:lvlText w:val="%1."/>
+      <w:lvlJc w:val="left"/>
+      <w:pPr>
+        <w:ind w:left="720" w:hanging="360"/>
+      </w:pPr>
+      <w:rPr>
+        <w:rFonts w:hint="default"/>
+      </w:rPr>
+    </w:lvl>
+    <w:lvl w:ilvl="1" w:tplc="040C0019" w:tentative="1">
+      <w:start w:val="1"/>
+      <w:numFmt w:val="lowerLetter"/>
+      <w:lvlText w:val="%2."/>
+      <w:lvlJc w:val="left"/>
+      <w:pPr>
+        <w:ind w:left="1440" w:hanging="360"/>
+      </w:pPr>
+    </w:lvl>
+    <w:lvl w:ilvl="2" w:tplc="040C001B" w:tentative="1">
+      <w:start w:val="1"/>
+      <w:numFmt w:val="lowerRoman"/>
+      <w:lvlText w:val="%3."/>
+      <w:lvlJc w:val="right"/>
+      <w:pPr>
+        <w:ind w:left="2160" w:hanging="180"/>
+      </w:pPr>
+    </w:lvl>
+    <w:lvl w:ilvl="3" w:tplc="040C000F" w:tentative="1">
+      <w:start w:val="1"/>
+      <w:numFmt w:val="decimal"/>
+      <w:lvlText w:val="%4."/>
+      <w:lvlJc w:val="left"/>
+      <w:pPr>
+        <w:ind w:left="2880" w:hanging="360"/>
+      </w:pPr>
+    </w:lvl>
+    <w:lvl w:ilvl="4" w:tplc="040C0019" w:tentative="1">
+      <w:start w:val="1"/>
+      <w:numFmt w:val="lowerLetter"/>
+      <w:lvlText w:val="%5."/>
+      <w:lvlJc w:val="left"/>
+      <w:pPr>
+        <w:ind w:left="3600" w:hanging="360"/>
+      </w:pPr>
+    </w:lvl>
+    <w:lvl w:ilvl="5" w:tplc="040C001B" w:tentative="1">
+      <w:start w:val="1"/>
+      <w:numFmt w:val="lowerRoman"/>
+      <w:lvlText w:val="%6."/>
+      <w:lvlJc w:val="right"/>
+      <w:pPr>
+        <w:ind w:left="4320" w:hanging="180"/>
+      </w:pPr>
+    </w:lvl>
+    <w:lvl w:ilvl="6" w:tplc="040C000F" w:tentative="1">
+      <w:start w:val="1"/>
+      <w:numFmt w:val="decimal"/>
+      <w:lvlText w:val="%7."/>
+      <w:lvlJc w:val="left"/>
+      <w:pPr>
+        <w:ind w:left="5040" w:hanging="360"/>
+      </w:pPr>
+    </w:lvl>
+    <w:lvl w:ilvl="7" w:tplc="040C0019" w:tentative="1">
+      <w:start w:val="1"/>
+      <w:numFmt w:val="lowerLetter"/>
+      <w:lvlText w:val="%8."/>
+      <w:lvlJc w:val="left"/>
+      <w:pPr>
+        <w:ind w:left="5760" w:hanging="360"/>
+      </w:pPr>
+    </w:lvl>
+    <w:lvl w:ilvl="8" w:tplc="040C001B" w:tentative="1">
+      <w:start w:val="1"/>
+      <w:numFmt w:val="lowerRoman"/>
+      <w:lvlText w:val="%9."/>
+      <w:lvlJc w:val="right"/>
+      <w:pPr>
+        <w:ind w:left="6480" w:hanging="180"/>
+      </w:pPr>
+    </w:lvl>
+  </w:abstractNum>
+  <w:abstractNum w:abstractNumId="6">
     <w:nsid w:val="23AF2A07"/>
     <w:multiLevelType w:val="hybridMultilevel"/>
     <w:tmpl w:val="00368B5A"/>
@@ -8072,7 +12272,7 @@
       </w:rPr>
     </w:lvl>
   </w:abstractNum>
-  <w:abstractNum w:abstractNumId="4">
+  <w:abstractNum w:abstractNumId="7">
     <w:nsid w:val="279D7496"/>
     <w:multiLevelType w:val="hybridMultilevel"/>
     <w:tmpl w:val="DEB0A98E"/>
@@ -8185,7 +12385,7 @@
       </w:rPr>
     </w:lvl>
   </w:abstractNum>
-  <w:abstractNum w:abstractNumId="5">
+  <w:abstractNum w:abstractNumId="8">
     <w:nsid w:val="2CFB4DAC"/>
     <w:multiLevelType w:val="hybridMultilevel"/>
     <w:tmpl w:val="F4B086C4"/>
@@ -8298,7 +12498,185 @@
       </w:rPr>
     </w:lvl>
   </w:abstractNum>
-  <w:abstractNum w:abstractNumId="6">
+  <w:abstractNum w:abstractNumId="9">
+    <w:nsid w:val="2EC4519B"/>
+    <w:multiLevelType w:val="hybridMultilevel"/>
+    <w:tmpl w:val="BBA66432"/>
+    <w:lvl w:ilvl="0" w:tplc="040C000F">
+      <w:start w:val="1"/>
+      <w:numFmt w:val="decimal"/>
+      <w:lvlText w:val="%1."/>
+      <w:lvlJc w:val="left"/>
+      <w:pPr>
+        <w:ind w:left="720" w:hanging="360"/>
+      </w:pPr>
+      <w:rPr>
+        <w:rFonts w:hint="default"/>
+      </w:rPr>
+    </w:lvl>
+    <w:lvl w:ilvl="1" w:tplc="040C0019" w:tentative="1">
+      <w:start w:val="1"/>
+      <w:numFmt w:val="lowerLetter"/>
+      <w:lvlText w:val="%2."/>
+      <w:lvlJc w:val="left"/>
+      <w:pPr>
+        <w:ind w:left="1440" w:hanging="360"/>
+      </w:pPr>
+    </w:lvl>
+    <w:lvl w:ilvl="2" w:tplc="040C001B" w:tentative="1">
+      <w:start w:val="1"/>
+      <w:numFmt w:val="lowerRoman"/>
+      <w:lvlText w:val="%3."/>
+      <w:lvlJc w:val="right"/>
+      <w:pPr>
+        <w:ind w:left="2160" w:hanging="180"/>
+      </w:pPr>
+    </w:lvl>
+    <w:lvl w:ilvl="3" w:tplc="040C000F" w:tentative="1">
+      <w:start w:val="1"/>
+      <w:numFmt w:val="decimal"/>
+      <w:lvlText w:val="%4."/>
+      <w:lvlJc w:val="left"/>
+      <w:pPr>
+        <w:ind w:left="2880" w:hanging="360"/>
+      </w:pPr>
+    </w:lvl>
+    <w:lvl w:ilvl="4" w:tplc="040C0019" w:tentative="1">
+      <w:start w:val="1"/>
+      <w:numFmt w:val="lowerLetter"/>
+      <w:lvlText w:val="%5."/>
+      <w:lvlJc w:val="left"/>
+      <w:pPr>
+        <w:ind w:left="3600" w:hanging="360"/>
+      </w:pPr>
+    </w:lvl>
+    <w:lvl w:ilvl="5" w:tplc="040C001B" w:tentative="1">
+      <w:start w:val="1"/>
+      <w:numFmt w:val="lowerRoman"/>
+      <w:lvlText w:val="%6."/>
+      <w:lvlJc w:val="right"/>
+      <w:pPr>
+        <w:ind w:left="4320" w:hanging="180"/>
+      </w:pPr>
+    </w:lvl>
+    <w:lvl w:ilvl="6" w:tplc="040C000F" w:tentative="1">
+      <w:start w:val="1"/>
+      <w:numFmt w:val="decimal"/>
+      <w:lvlText w:val="%7."/>
+      <w:lvlJc w:val="left"/>
+      <w:pPr>
+        <w:ind w:left="5040" w:hanging="360"/>
+      </w:pPr>
+    </w:lvl>
+    <w:lvl w:ilvl="7" w:tplc="040C0019" w:tentative="1">
+      <w:start w:val="1"/>
+      <w:numFmt w:val="lowerLetter"/>
+      <w:lvlText w:val="%8."/>
+      <w:lvlJc w:val="left"/>
+      <w:pPr>
+        <w:ind w:left="5760" w:hanging="360"/>
+      </w:pPr>
+    </w:lvl>
+    <w:lvl w:ilvl="8" w:tplc="040C001B" w:tentative="1">
+      <w:start w:val="1"/>
+      <w:numFmt w:val="lowerRoman"/>
+      <w:lvlText w:val="%9."/>
+      <w:lvlJc w:val="right"/>
+      <w:pPr>
+        <w:ind w:left="6480" w:hanging="180"/>
+      </w:pPr>
+    </w:lvl>
+  </w:abstractNum>
+  <w:abstractNum w:abstractNumId="10">
+    <w:nsid w:val="3D580A91"/>
+    <w:multiLevelType w:val="hybridMultilevel"/>
+    <w:tmpl w:val="BBA66432"/>
+    <w:lvl w:ilvl="0" w:tplc="040C000F">
+      <w:start w:val="1"/>
+      <w:numFmt w:val="decimal"/>
+      <w:lvlText w:val="%1."/>
+      <w:lvlJc w:val="left"/>
+      <w:pPr>
+        <w:ind w:left="720" w:hanging="360"/>
+      </w:pPr>
+      <w:rPr>
+        <w:rFonts w:hint="default"/>
+      </w:rPr>
+    </w:lvl>
+    <w:lvl w:ilvl="1" w:tplc="040C0019" w:tentative="1">
+      <w:start w:val="1"/>
+      <w:numFmt w:val="lowerLetter"/>
+      <w:lvlText w:val="%2."/>
+      <w:lvlJc w:val="left"/>
+      <w:pPr>
+        <w:ind w:left="1440" w:hanging="360"/>
+      </w:pPr>
+    </w:lvl>
+    <w:lvl w:ilvl="2" w:tplc="040C001B" w:tentative="1">
+      <w:start w:val="1"/>
+      <w:numFmt w:val="lowerRoman"/>
+      <w:lvlText w:val="%3."/>
+      <w:lvlJc w:val="right"/>
+      <w:pPr>
+        <w:ind w:left="2160" w:hanging="180"/>
+      </w:pPr>
+    </w:lvl>
+    <w:lvl w:ilvl="3" w:tplc="040C000F" w:tentative="1">
+      <w:start w:val="1"/>
+      <w:numFmt w:val="decimal"/>
+      <w:lvlText w:val="%4."/>
+      <w:lvlJc w:val="left"/>
+      <w:pPr>
+        <w:ind w:left="2880" w:hanging="360"/>
+      </w:pPr>
+    </w:lvl>
+    <w:lvl w:ilvl="4" w:tplc="040C0019" w:tentative="1">
+      <w:start w:val="1"/>
+      <w:numFmt w:val="lowerLetter"/>
+      <w:lvlText w:val="%5."/>
+      <w:lvlJc w:val="left"/>
+      <w:pPr>
+        <w:ind w:left="3600" w:hanging="360"/>
+      </w:pPr>
+    </w:lvl>
+    <w:lvl w:ilvl="5" w:tplc="040C001B" w:tentative="1">
+      <w:start w:val="1"/>
+      <w:numFmt w:val="lowerRoman"/>
+      <w:lvlText w:val="%6."/>
+      <w:lvlJc w:val="right"/>
+      <w:pPr>
+        <w:ind w:left="4320" w:hanging="180"/>
+      </w:pPr>
+    </w:lvl>
+    <w:lvl w:ilvl="6" w:tplc="040C000F" w:tentative="1">
+      <w:start w:val="1"/>
+      <w:numFmt w:val="decimal"/>
+      <w:lvlText w:val="%7."/>
+      <w:lvlJc w:val="left"/>
+      <w:pPr>
+        <w:ind w:left="5040" w:hanging="360"/>
+      </w:pPr>
+    </w:lvl>
+    <w:lvl w:ilvl="7" w:tplc="040C0019" w:tentative="1">
+      <w:start w:val="1"/>
+      <w:numFmt w:val="lowerLetter"/>
+      <w:lvlText w:val="%8."/>
+      <w:lvlJc w:val="left"/>
+      <w:pPr>
+        <w:ind w:left="5760" w:hanging="360"/>
+      </w:pPr>
+    </w:lvl>
+    <w:lvl w:ilvl="8" w:tplc="040C001B" w:tentative="1">
+      <w:start w:val="1"/>
+      <w:numFmt w:val="lowerRoman"/>
+      <w:lvlText w:val="%9."/>
+      <w:lvlJc w:val="right"/>
+      <w:pPr>
+        <w:ind w:left="6480" w:hanging="180"/>
+      </w:pPr>
+    </w:lvl>
+  </w:abstractNum>
+  <w:abstractNum w:abstractNumId="11">
     <w:nsid w:val="40AC3B10"/>
     <w:multiLevelType w:val="multilevel"/>
     <w:tmpl w:val="10607D3C"/>
@@ -8411,7 +12789,7 @@
       </w:rPr>
     </w:lvl>
   </w:abstractNum>
-  <w:abstractNum w:abstractNumId="7">
+  <w:abstractNum w:abstractNumId="12">
     <w:nsid w:val="40C32F6A"/>
     <w:multiLevelType w:val="hybridMultilevel"/>
     <w:tmpl w:val="5CFE0AD2"/>
@@ -8524,7 +12902,209 @@
       </w:rPr>
     </w:lvl>
   </w:abstractNum>
-  <w:abstractNum w:abstractNumId="8">
+  <w:abstractNum w:abstractNumId="13">
+    <w:nsid w:val="490F0B90"/>
+    <w:multiLevelType w:val="hybridMultilevel"/>
+    <w:tmpl w:val="BBA66432"/>
+    <w:lvl w:ilvl="0" w:tplc="040C000F">
+      <w:start w:val="1"/>
+      <w:numFmt w:val="decimal"/>
+      <w:lvlText w:val="%1."/>
+      <w:lvlJc w:val="left"/>
+      <w:pPr>
+        <w:ind w:left="720" w:hanging="360"/>
+      </w:pPr>
+      <w:rPr>
+        <w:rFonts w:hint="default"/>
+      </w:rPr>
+    </w:lvl>
+    <w:lvl w:ilvl="1" w:tplc="040C0019" w:tentative="1">
+      <w:start w:val="1"/>
+      <w:numFmt w:val="lowerLetter"/>
+      <w:lvlText w:val="%2."/>
+      <w:lvlJc w:val="left"/>
+      <w:pPr>
+        <w:ind w:left="1440" w:hanging="360"/>
+      </w:pPr>
+    </w:lvl>
+    <w:lvl w:ilvl="2" w:tplc="040C001B" w:tentative="1">
+      <w:start w:val="1"/>
+      <w:numFmt w:val="lowerRoman"/>
+      <w:lvlText w:val="%3."/>
+      <w:lvlJc w:val="right"/>
+      <w:pPr>
+        <w:ind w:left="2160" w:hanging="180"/>
+      </w:pPr>
+    </w:lvl>
+    <w:lvl w:ilvl="3" w:tplc="040C000F" w:tentative="1">
+      <w:start w:val="1"/>
+      <w:numFmt w:val="decimal"/>
+      <w:lvlText w:val="%4."/>
+      <w:lvlJc w:val="left"/>
+      <w:pPr>
+        <w:ind w:left="2880" w:hanging="360"/>
+      </w:pPr>
+    </w:lvl>
+    <w:lvl w:ilvl="4" w:tplc="040C0019" w:tentative="1">
+      <w:start w:val="1"/>
+      <w:numFmt w:val="lowerLetter"/>
+      <w:lvlText w:val="%5."/>
+      <w:lvlJc w:val="left"/>
+      <w:pPr>
+        <w:ind w:left="3600" w:hanging="360"/>
+      </w:pPr>
+    </w:lvl>
+    <w:lvl w:ilvl="5" w:tplc="040C001B" w:tentative="1">
+      <w:start w:val="1"/>
+      <w:numFmt w:val="lowerRoman"/>
+      <w:lvlText w:val="%6."/>
+      <w:lvlJc w:val="right"/>
+      <w:pPr>
+        <w:ind w:left="4320" w:hanging="180"/>
+      </w:pPr>
+    </w:lvl>
+    <w:lvl w:ilvl="6" w:tplc="040C000F" w:tentative="1">
+      <w:start w:val="1"/>
+      <w:numFmt w:val="decimal"/>
+      <w:lvlText w:val="%7."/>
+      <w:lvlJc w:val="left"/>
+      <w:pPr>
+        <w:ind w:left="5040" w:hanging="360"/>
+      </w:pPr>
+    </w:lvl>
+    <w:lvl w:ilvl="7" w:tplc="040C0019" w:tentative="1">
+      <w:start w:val="1"/>
+      <w:numFmt w:val="lowerLetter"/>
+      <w:lvlText w:val="%8."/>
+      <w:lvlJc w:val="left"/>
+      <w:pPr>
+        <w:ind w:left="5760" w:hanging="360"/>
+      </w:pPr>
+    </w:lvl>
+    <w:lvl w:ilvl="8" w:tplc="040C001B" w:tentative="1">
+      <w:start w:val="1"/>
+      <w:numFmt w:val="lowerRoman"/>
+      <w:lvlText w:val="%9."/>
+      <w:lvlJc w:val="right"/>
+      <w:pPr>
+        <w:ind w:left="6480" w:hanging="180"/>
+      </w:pPr>
+    </w:lvl>
+  </w:abstractNum>
+  <w:abstractNum w:abstractNumId="14">
+    <w:nsid w:val="4DF613E8"/>
+    <w:multiLevelType w:val="hybridMultilevel"/>
+    <w:tmpl w:val="5E148CBC"/>
+    <w:lvl w:ilvl="0" w:tplc="040C0009">
+      <w:start w:val="1"/>
+      <w:numFmt w:val="bullet"/>
+      <w:lvlText w:val=""/>
+      <w:lvlJc w:val="left"/>
+      <w:pPr>
+        <w:ind w:left="720" w:hanging="360"/>
+      </w:pPr>
+      <w:rPr>
+        <w:rFonts w:ascii="Wingdings" w:hAnsi="Wingdings" w:hint="default"/>
+      </w:rPr>
+    </w:lvl>
+    <w:lvl w:ilvl="1" w:tplc="040C0003" w:tentative="1">
+      <w:start w:val="1"/>
+      <w:numFmt w:val="bullet"/>
+      <w:lvlText w:val="o"/>
+      <w:lvlJc w:val="left"/>
+      <w:pPr>
+        <w:ind w:left="1440" w:hanging="360"/>
+      </w:pPr>
+      <w:rPr>
+        <w:rFonts w:ascii="Courier New" w:hAnsi="Courier New" w:cs="Courier New" w:hint="default"/>
+      </w:rPr>
+    </w:lvl>
+    <w:lvl w:ilvl="2" w:tplc="040C0005" w:tentative="1">
+      <w:start w:val="1"/>
+      <w:numFmt w:val="bullet"/>
+      <w:lvlText w:val=""/>
+      <w:lvlJc w:val="left"/>
+      <w:pPr>
+        <w:ind w:left="2160" w:hanging="360"/>
+      </w:pPr>
+      <w:rPr>
+        <w:rFonts w:ascii="Wingdings" w:hAnsi="Wingdings" w:hint="default"/>
+      </w:rPr>
+    </w:lvl>
+    <w:lvl w:ilvl="3" w:tplc="040C0001" w:tentative="1">
+      <w:start w:val="1"/>
+      <w:numFmt w:val="bullet"/>
+      <w:lvlText w:val=""/>
+      <w:lvlJc w:val="left"/>
+      <w:pPr>
+        <w:ind w:left="2880" w:hanging="360"/>
+      </w:pPr>
+      <w:rPr>
+        <w:rFonts w:ascii="Symbol" w:hAnsi="Symbol" w:hint="default"/>
+      </w:rPr>
+    </w:lvl>
+    <w:lvl w:ilvl="4" w:tplc="040C0003" w:tentative="1">
+      <w:start w:val="1"/>
+      <w:numFmt w:val="bullet"/>
+      <w:lvlText w:val="o"/>
+      <w:lvlJc w:val="left"/>
+      <w:pPr>
+        <w:ind w:left="3600" w:hanging="360"/>
+      </w:pPr>
+      <w:rPr>
+        <w:rFonts w:ascii="Courier New" w:hAnsi="Courier New" w:cs="Courier New" w:hint="default"/>
+      </w:rPr>
+    </w:lvl>
+    <w:lvl w:ilvl="5" w:tplc="040C0005" w:tentative="1">
+      <w:start w:val="1"/>
+      <w:numFmt w:val="bullet"/>
+      <w:lvlText w:val=""/>
+      <w:lvlJc w:val="left"/>
+      <w:pPr>
+        <w:ind w:left="4320" w:hanging="360"/>
+      </w:pPr>
+      <w:rPr>
+        <w:rFonts w:ascii="Wingdings" w:hAnsi="Wingdings" w:hint="default"/>
+      </w:rPr>
+    </w:lvl>
+    <w:lvl w:ilvl="6" w:tplc="040C0001" w:tentative="1">
+      <w:start w:val="1"/>
+      <w:numFmt w:val="bullet"/>
+      <w:lvlText w:val=""/>
+      <w:lvlJc w:val="left"/>
+      <w:pPr>
+        <w:ind w:left="5040" w:hanging="360"/>
+      </w:pPr>
+      <w:rPr>
+        <w:rFonts w:ascii="Symbol" w:hAnsi="Symbol" w:hint="default"/>
+      </w:rPr>
+    </w:lvl>
+    <w:lvl w:ilvl="7" w:tplc="040C0003" w:tentative="1">
+      <w:start w:val="1"/>
+      <w:numFmt w:val="bullet"/>
+      <w:lvlText w:val="o"/>
+      <w:lvlJc w:val="left"/>
+      <w:pPr>
+        <w:ind w:left="5760" w:hanging="360"/>
+      </w:pPr>
+      <w:rPr>
+        <w:rFonts w:ascii="Courier New" w:hAnsi="Courier New" w:cs="Courier New" w:hint="default"/>
+      </w:rPr>
+    </w:lvl>
+    <w:lvl w:ilvl="8" w:tplc="040C0005" w:tentative="1">
+      <w:start w:val="1"/>
+      <w:numFmt w:val="bullet"/>
+      <w:lvlText w:val=""/>
+      <w:lvlJc w:val="left"/>
+      <w:pPr>
+        <w:ind w:left="6480" w:hanging="360"/>
+      </w:pPr>
+      <w:rPr>
+        <w:rFonts w:ascii="Wingdings" w:hAnsi="Wingdings" w:hint="default"/>
+      </w:rPr>
+    </w:lvl>
+  </w:abstractNum>
+  <w:abstractNum w:abstractNumId="15">
     <w:nsid w:val="4F9007C7"/>
     <w:multiLevelType w:val="hybridMultilevel"/>
     <w:tmpl w:val="F5902EC2"/>
@@ -8637,7 +13217,96 @@
       </w:rPr>
     </w:lvl>
   </w:abstractNum>
-  <w:abstractNum w:abstractNumId="9">
+  <w:abstractNum w:abstractNumId="16">
+    <w:nsid w:val="56A95831"/>
+    <w:multiLevelType w:val="hybridMultilevel"/>
+    <w:tmpl w:val="BBA66432"/>
+    <w:lvl w:ilvl="0" w:tplc="040C000F">
+      <w:start w:val="1"/>
+      <w:numFmt w:val="decimal"/>
+      <w:lvlText w:val="%1."/>
+      <w:lvlJc w:val="left"/>
+      <w:pPr>
+        <w:ind w:left="720" w:hanging="360"/>
+      </w:pPr>
+      <w:rPr>
+        <w:rFonts w:hint="default"/>
+      </w:rPr>
+    </w:lvl>
+    <w:lvl w:ilvl="1" w:tplc="040C0019" w:tentative="1">
+      <w:start w:val="1"/>
+      <w:numFmt w:val="lowerLetter"/>
+      <w:lvlText w:val="%2."/>
+      <w:lvlJc w:val="left"/>
+      <w:pPr>
+        <w:ind w:left="1440" w:hanging="360"/>
+      </w:pPr>
+    </w:lvl>
+    <w:lvl w:ilvl="2" w:tplc="040C001B" w:tentative="1">
+      <w:start w:val="1"/>
+      <w:numFmt w:val="lowerRoman"/>
+      <w:lvlText w:val="%3."/>
+      <w:lvlJc w:val="right"/>
+      <w:pPr>
+        <w:ind w:left="2160" w:hanging="180"/>
+      </w:pPr>
+    </w:lvl>
+    <w:lvl w:ilvl="3" w:tplc="040C000F" w:tentative="1">
+      <w:start w:val="1"/>
+      <w:numFmt w:val="decimal"/>
+      <w:lvlText w:val="%4."/>
+      <w:lvlJc w:val="left"/>
+      <w:pPr>
+        <w:ind w:left="2880" w:hanging="360"/>
+      </w:pPr>
+    </w:lvl>
+    <w:lvl w:ilvl="4" w:tplc="040C0019" w:tentative="1">
+      <w:start w:val="1"/>
+      <w:numFmt w:val="lowerLetter"/>
+      <w:lvlText w:val="%5."/>
+      <w:lvlJc w:val="left"/>
+      <w:pPr>
+        <w:ind w:left="3600" w:hanging="360"/>
+      </w:pPr>
+    </w:lvl>
+    <w:lvl w:ilvl="5" w:tplc="040C001B" w:tentative="1">
+      <w:start w:val="1"/>
+      <w:numFmt w:val="lowerRoman"/>
+      <w:lvlText w:val="%6."/>
+      <w:lvlJc w:val="right"/>
+      <w:pPr>
+        <w:ind w:left="4320" w:hanging="180"/>
+      </w:pPr>
+    </w:lvl>
+    <w:lvl w:ilvl="6" w:tplc="040C000F" w:tentative="1">
+      <w:start w:val="1"/>
+      <w:numFmt w:val="decimal"/>
+      <w:lvlText w:val="%7."/>
+      <w:lvlJc w:val="left"/>
+      <w:pPr>
+        <w:ind w:left="5040" w:hanging="360"/>
+      </w:pPr>
+    </w:lvl>
+    <w:lvl w:ilvl="7" w:tplc="040C0019" w:tentative="1">
+      <w:start w:val="1"/>
+      <w:numFmt w:val="lowerLetter"/>
+      <w:lvlText w:val="%8."/>
+      <w:lvlJc w:val="left"/>
+      <w:pPr>
+        <w:ind w:left="5760" w:hanging="360"/>
+      </w:pPr>
+    </w:lvl>
+    <w:lvl w:ilvl="8" w:tplc="040C001B" w:tentative="1">
+      <w:start w:val="1"/>
+      <w:numFmt w:val="lowerRoman"/>
+      <w:lvlText w:val="%9."/>
+      <w:lvlJc w:val="right"/>
+      <w:pPr>
+        <w:ind w:left="6480" w:hanging="180"/>
+      </w:pPr>
+    </w:lvl>
+  </w:abstractNum>
+  <w:abstractNum w:abstractNumId="17">
     <w:nsid w:val="58B30B9D"/>
     <w:multiLevelType w:val="hybridMultilevel"/>
     <w:tmpl w:val="653E6A00"/>
@@ -8723,7 +13392,7 @@
       </w:pPr>
     </w:lvl>
   </w:abstractNum>
-  <w:abstractNum w:abstractNumId="10">
+  <w:abstractNum w:abstractNumId="18">
     <w:nsid w:val="59E14856"/>
     <w:multiLevelType w:val="hybridMultilevel"/>
     <w:tmpl w:val="A4FABE12"/>
@@ -8836,7 +13505,7 @@
       </w:rPr>
     </w:lvl>
   </w:abstractNum>
-  <w:abstractNum w:abstractNumId="11">
+  <w:abstractNum w:abstractNumId="19">
     <w:nsid w:val="5FE4092D"/>
     <w:multiLevelType w:val="hybridMultilevel"/>
     <w:tmpl w:val="483EE9A2"/>
@@ -8949,7 +13618,7 @@
       </w:rPr>
     </w:lvl>
   </w:abstractNum>
-  <w:abstractNum w:abstractNumId="12">
+  <w:abstractNum w:abstractNumId="20">
     <w:nsid w:val="70BA6C7D"/>
     <w:multiLevelType w:val="multilevel"/>
     <w:tmpl w:val="E0107954"/>
@@ -9067,7 +13736,7 @@
       </w:rPr>
     </w:lvl>
   </w:abstractNum>
-  <w:abstractNum w:abstractNumId="13">
+  <w:abstractNum w:abstractNumId="21">
     <w:nsid w:val="77E60095"/>
     <w:multiLevelType w:val="hybridMultilevel"/>
     <w:tmpl w:val="E9CE22CA"/>
@@ -9180,7 +13849,7 @@
       </w:rPr>
     </w:lvl>
   </w:abstractNum>
-  <w:abstractNum w:abstractNumId="14">
+  <w:abstractNum w:abstractNumId="22">
     <w:nsid w:val="7E136AB7"/>
     <w:multiLevelType w:val="hybridMultilevel"/>
     <w:tmpl w:val="831A1B7C"/>
@@ -9294,49 +13963,73 @@
     </w:lvl>
   </w:abstractNum>
   <w:num w:numId="1">
-    <w:abstractNumId w:val="9"/>
+    <w:abstractNumId w:val="17"/>
   </w:num>
   <w:num w:numId="2">
-    <w:abstractNumId w:val="12"/>
+    <w:abstractNumId w:val="20"/>
   </w:num>
   <w:num w:numId="3">
-    <w:abstractNumId w:val="6"/>
+    <w:abstractNumId w:val="11"/>
   </w:num>
   <w:num w:numId="4">
-    <w:abstractNumId w:val="5"/>
+    <w:abstractNumId w:val="8"/>
   </w:num>
   <w:num w:numId="5">
-    <w:abstractNumId w:val="10"/>
+    <w:abstractNumId w:val="18"/>
   </w:num>
   <w:num w:numId="6">
-    <w:abstractNumId w:val="8"/>
+    <w:abstractNumId w:val="15"/>
   </w:num>
   <w:num w:numId="7">
-    <w:abstractNumId w:val="4"/>
+    <w:abstractNumId w:val="7"/>
   </w:num>
   <w:num w:numId="8">
-    <w:abstractNumId w:val="11"/>
+    <w:abstractNumId w:val="19"/>
   </w:num>
   <w:num w:numId="9">
     <w:abstractNumId w:val="1"/>
   </w:num>
   <w:num w:numId="10">
-    <w:abstractNumId w:val="2"/>
+    <w:abstractNumId w:val="4"/>
   </w:num>
   <w:num w:numId="11">
-    <w:abstractNumId w:val="3"/>
+    <w:abstractNumId w:val="6"/>
   </w:num>
   <w:num w:numId="12">
-    <w:abstractNumId w:val="13"/>
+    <w:abstractNumId w:val="21"/>
   </w:num>
   <w:num w:numId="13">
     <w:abstractNumId w:val="0"/>
   </w:num>
   <w:num w:numId="14">
+    <w:abstractNumId w:val="22"/>
+  </w:num>
+  <w:num w:numId="15">
+    <w:abstractNumId w:val="12"/>
+  </w:num>
+  <w:num w:numId="16">
     <w:abstractNumId w:val="14"/>
   </w:num>
-  <w:num w:numId="15">
-    <w:abstractNumId w:val="7"/>
+  <w:num w:numId="17">
+    <w:abstractNumId w:val="5"/>
+  </w:num>
+  <w:num w:numId="18">
+    <w:abstractNumId w:val="2"/>
+  </w:num>
+  <w:num w:numId="19">
+    <w:abstractNumId w:val="13"/>
+  </w:num>
+  <w:num w:numId="20">
+    <w:abstractNumId w:val="9"/>
+  </w:num>
+  <w:num w:numId="21">
+    <w:abstractNumId w:val="16"/>
+  </w:num>
+  <w:num w:numId="22">
+    <w:abstractNumId w:val="10"/>
+  </w:num>
+  <w:num w:numId="23">
+    <w:abstractNumId w:val="3"/>
   </w:num>
 </w:numbering>
 </file>

--- a/Table of contents.docx
+++ b/Table of contents.docx
@@ -2481,6 +2481,13 @@
           <w:lang w:val="en-US"/>
         </w:rPr>
         <w:t xml:space="preserve"> Broadband</w:t>
+      </w:r>
+      <w:r>
+        <w:rPr>
+          <w:rFonts w:asciiTheme="majorBidi" w:hAnsiTheme="majorBidi" w:cstheme="majorBidi"/>
+          <w:lang w:val="en-US"/>
+        </w:rPr>
+        <w:t xml:space="preserve"> – Quality of experience</w:t>
       </w:r>
     </w:p>
     <w:p>
@@ -10867,14 +10874,7 @@
                 <w:rFonts w:asciiTheme="majorBidi" w:hAnsiTheme="majorBidi" w:cstheme="majorBidi"/>
                 <w:lang w:val="en-US"/>
               </w:rPr>
-              <w:t>Users</w:t>
-            </w:r>
-            <w:r>
-              <w:rPr>
-                <w:rFonts w:asciiTheme="majorBidi" w:hAnsiTheme="majorBidi" w:cstheme="majorBidi"/>
-                <w:lang w:val="en-US"/>
-              </w:rPr>
-              <w:t xml:space="preserve"> management</w:t>
+              <w:t>Users management</w:t>
             </w:r>
           </w:p>
         </w:tc>
@@ -11015,28 +11015,19 @@
               </w:rPr>
               <w:t xml:space="preserve">Allow administrator to manage </w:t>
             </w:r>
-            <w:proofErr w:type="gramStart"/>
             <w:r>
               <w:rPr>
                 <w:rFonts w:asciiTheme="majorBidi" w:hAnsiTheme="majorBidi" w:cstheme="majorBidi"/>
                 <w:lang w:val="en-US"/>
               </w:rPr>
-              <w:t>users</w:t>
-            </w:r>
-            <w:proofErr w:type="gramEnd"/>
-            <w:r>
-              <w:rPr>
-                <w:rFonts w:asciiTheme="majorBidi" w:hAnsiTheme="majorBidi" w:cstheme="majorBidi"/>
-                <w:lang w:val="en-US"/>
-              </w:rPr>
-              <w:t xml:space="preserve"> configuration</w:t>
+              <w:t>users’</w:t>
             </w:r>
             <w:r>
               <w:rPr>
                 <w:rFonts w:asciiTheme="majorBidi" w:hAnsiTheme="majorBidi" w:cstheme="majorBidi"/>
                 <w:lang w:val="en-US"/>
               </w:rPr>
-              <w:t xml:space="preserve"> and details.</w:t>
+              <w:t xml:space="preserve"> configuration and details.</w:t>
             </w:r>
           </w:p>
         </w:tc>
@@ -11080,14 +11071,7 @@
                 <w:rFonts w:asciiTheme="majorBidi" w:hAnsiTheme="majorBidi" w:cstheme="majorBidi"/>
                 <w:lang w:val="en-US"/>
               </w:rPr>
-              <w:t>A</w:t>
-            </w:r>
-            <w:r>
-              <w:rPr>
-                <w:rFonts w:asciiTheme="majorBidi" w:hAnsiTheme="majorBidi" w:cstheme="majorBidi"/>
-                <w:lang w:val="en-US"/>
-              </w:rPr>
-              <w:t>dministrator – Network supervisor – SMAQ Probes</w:t>
+              <w:t>Administrator – Network supervisor – SMAQ Probes</w:t>
             </w:r>
           </w:p>
         </w:tc>
@@ -11131,38 +11115,22 @@
                 <w:rFonts w:asciiTheme="majorBidi" w:hAnsiTheme="majorBidi" w:cstheme="majorBidi"/>
                 <w:lang w:val="en-US"/>
               </w:rPr>
-              <w:t>The user should authe</w:t>
+              <w:t xml:space="preserve">The user should authenticate as application administrator </w:t>
             </w:r>
             <w:r>
               <w:rPr>
                 <w:rFonts w:asciiTheme="majorBidi" w:hAnsiTheme="majorBidi" w:cstheme="majorBidi"/>
                 <w:lang w:val="en-US"/>
               </w:rPr>
-              <w:t>nticate as application a</w:t>
+              <w:t xml:space="preserve">to access the </w:t>
             </w:r>
             <w:r>
               <w:rPr>
                 <w:rFonts w:asciiTheme="majorBidi" w:hAnsiTheme="majorBidi" w:cstheme="majorBidi"/>
                 <w:lang w:val="en-US"/>
               </w:rPr>
-              <w:t xml:space="preserve">dministrator </w:t>
+              <w:t>users’</w:t>
             </w:r>
-            <w:r>
-              <w:rPr>
-                <w:rFonts w:asciiTheme="majorBidi" w:hAnsiTheme="majorBidi" w:cstheme="majorBidi"/>
-                <w:lang w:val="en-US"/>
-              </w:rPr>
-              <w:t xml:space="preserve">to access the </w:t>
-            </w:r>
-            <w:proofErr w:type="gramStart"/>
-            <w:r>
-              <w:rPr>
-                <w:rFonts w:asciiTheme="majorBidi" w:hAnsiTheme="majorBidi" w:cstheme="majorBidi"/>
-                <w:lang w:val="en-US"/>
-              </w:rPr>
-              <w:t>users</w:t>
-            </w:r>
-            <w:proofErr w:type="gramEnd"/>
             <w:r>
               <w:rPr>
                 <w:rFonts w:asciiTheme="majorBidi" w:hAnsiTheme="majorBidi" w:cstheme="majorBidi"/>
@@ -11429,24 +11397,1324 @@
           <w:rFonts w:asciiTheme="majorBidi" w:hAnsiTheme="majorBidi" w:cstheme="majorBidi"/>
           <w:lang w:val="en-US"/>
         </w:rPr>
-        <w:t xml:space="preserve">, </w:t>
-      </w:r>
+        <w:t>, and else he will be prompted to login again.</w:t>
+      </w:r>
+      <w:r>
+        <w:rPr>
+          <w:rFonts w:asciiTheme="majorBidi" w:hAnsiTheme="majorBidi" w:cstheme="majorBidi"/>
+          <w:lang w:val="en-US"/>
+        </w:rPr>
+        <w:t xml:space="preserve"> </w:t>
+      </w:r>
+    </w:p>
+    <w:p>
+      <w:pPr>
+        <w:jc w:val="both"/>
+        <w:rPr>
+          <w:rFonts w:asciiTheme="majorBidi" w:hAnsiTheme="majorBidi" w:cstheme="majorBidi"/>
+          <w:b/>
+          <w:bCs/>
+          <w:sz w:val="28"/>
+          <w:szCs w:val="28"/>
+          <w:lang w:val="en-US"/>
+        </w:rPr>
+      </w:pPr>
+      <w:r>
+        <w:rPr>
+          <w:rFonts w:asciiTheme="majorBidi" w:hAnsiTheme="majorBidi" w:cstheme="majorBidi"/>
+          <w:b/>
+          <w:bCs/>
+          <w:sz w:val="28"/>
+          <w:szCs w:val="28"/>
+          <w:lang w:val="en-US"/>
+        </w:rPr>
+        <w:t>2.6 Conclusion:</w:t>
+      </w:r>
+    </w:p>
+    <w:p>
+      <w:pPr>
+        <w:jc w:val="both"/>
+        <w:rPr>
+          <w:rFonts w:asciiTheme="majorBidi" w:hAnsiTheme="majorBidi" w:cstheme="majorBidi"/>
+          <w:lang w:val="en-US"/>
+        </w:rPr>
+      </w:pPr>
+      <w:r>
+        <w:rPr>
+          <w:rFonts w:asciiTheme="majorBidi" w:hAnsiTheme="majorBidi" w:cstheme="majorBidi"/>
+          <w:lang w:val="en-US"/>
+        </w:rPr>
+        <w:t>Throughout this chapter, we specified and analyzed the req</w:t>
+      </w:r>
+      <w:r>
+        <w:rPr>
+          <w:rFonts w:asciiTheme="majorBidi" w:hAnsiTheme="majorBidi" w:cstheme="majorBidi"/>
+          <w:lang w:val="en-US"/>
+        </w:rPr>
+        <w:t>uirements that</w:t>
+      </w:r>
+      <w:r>
+        <w:rPr>
+          <w:rFonts w:asciiTheme="majorBidi" w:hAnsiTheme="majorBidi" w:cstheme="majorBidi"/>
+          <w:lang w:val="en-US"/>
+        </w:rPr>
+        <w:t xml:space="preserve"> solut</w:t>
+      </w:r>
+      <w:r>
+        <w:rPr>
+          <w:rFonts w:asciiTheme="majorBidi" w:hAnsiTheme="majorBidi" w:cstheme="majorBidi"/>
+          <w:lang w:val="en-US"/>
+        </w:rPr>
+        <w:t>ion should deliver to</w:t>
+      </w:r>
+      <w:r>
+        <w:rPr>
+          <w:rFonts w:asciiTheme="majorBidi" w:hAnsiTheme="majorBidi" w:cstheme="majorBidi"/>
+          <w:lang w:val="en-US"/>
+        </w:rPr>
+        <w:t xml:space="preserve"> users, and we presented the main scenarios and the use cases that it should offer.</w:t>
+      </w:r>
+    </w:p>
+    <w:p>
+      <w:pPr>
+        <w:jc w:val="both"/>
+        <w:rPr>
+          <w:rFonts w:asciiTheme="majorBidi" w:hAnsiTheme="majorBidi" w:cstheme="majorBidi"/>
+          <w:lang w:val="en-US"/>
+        </w:rPr>
+      </w:pPr>
+      <w:r>
+        <w:rPr>
+          <w:rFonts w:asciiTheme="majorBidi" w:hAnsiTheme="majorBidi" w:cstheme="majorBidi"/>
+          <w:lang w:val="en-US"/>
+        </w:rPr>
+        <w:t>The next chapter aims to go a step further in the process of developing the application via presenting the design of the different components of our system.</w:t>
+      </w:r>
+    </w:p>
+    <w:p>
+      <w:pPr>
+        <w:jc w:val="both"/>
+        <w:rPr>
+          <w:rFonts w:asciiTheme="majorBidi" w:hAnsiTheme="majorBidi" w:cstheme="majorBidi"/>
+          <w:lang w:val="en-US"/>
+        </w:rPr>
+      </w:pPr>
+    </w:p>
+    <w:p>
+      <w:pPr>
+        <w:jc w:val="both"/>
+        <w:rPr>
+          <w:rFonts w:asciiTheme="majorBidi" w:hAnsiTheme="majorBidi" w:cstheme="majorBidi"/>
+          <w:lang w:val="en-US"/>
+        </w:rPr>
+      </w:pPr>
+    </w:p>
+    <w:p>
+      <w:pPr>
+        <w:jc w:val="both"/>
+        <w:rPr>
+          <w:rFonts w:asciiTheme="majorBidi" w:hAnsiTheme="majorBidi" w:cstheme="majorBidi"/>
+          <w:lang w:val="en-US"/>
+        </w:rPr>
+      </w:pPr>
+    </w:p>
+    <w:p>
+      <w:pPr>
+        <w:jc w:val="both"/>
+        <w:rPr>
+          <w:rFonts w:asciiTheme="majorBidi" w:hAnsiTheme="majorBidi" w:cstheme="majorBidi"/>
+          <w:lang w:val="en-US"/>
+        </w:rPr>
+      </w:pPr>
+    </w:p>
+    <w:p>
+      <w:pPr>
+        <w:jc w:val="both"/>
+        <w:rPr>
+          <w:rFonts w:asciiTheme="majorBidi" w:hAnsiTheme="majorBidi" w:cstheme="majorBidi"/>
+          <w:lang w:val="en-US"/>
+        </w:rPr>
+      </w:pPr>
+    </w:p>
+    <w:p>
+      <w:pPr>
+        <w:jc w:val="both"/>
+        <w:rPr>
+          <w:rFonts w:asciiTheme="majorBidi" w:hAnsiTheme="majorBidi" w:cstheme="majorBidi"/>
+          <w:lang w:val="en-US"/>
+        </w:rPr>
+      </w:pPr>
+    </w:p>
+    <w:p>
+      <w:pPr>
+        <w:jc w:val="both"/>
+        <w:rPr>
+          <w:rFonts w:asciiTheme="majorBidi" w:hAnsiTheme="majorBidi" w:cstheme="majorBidi"/>
+          <w:lang w:val="en-US"/>
+        </w:rPr>
+      </w:pPr>
+    </w:p>
+    <w:p>
+      <w:pPr>
+        <w:jc w:val="both"/>
+        <w:rPr>
+          <w:rFonts w:asciiTheme="majorBidi" w:hAnsiTheme="majorBidi" w:cstheme="majorBidi"/>
+          <w:lang w:val="en-US"/>
+        </w:rPr>
+      </w:pPr>
+    </w:p>
+    <w:p>
+      <w:pPr>
+        <w:jc w:val="both"/>
+        <w:rPr>
+          <w:rFonts w:asciiTheme="majorBidi" w:hAnsiTheme="majorBidi" w:cstheme="majorBidi"/>
+          <w:lang w:val="en-US"/>
+        </w:rPr>
+      </w:pPr>
+    </w:p>
+    <w:p>
+      <w:pPr>
+        <w:jc w:val="both"/>
+        <w:rPr>
+          <w:rFonts w:asciiTheme="majorBidi" w:hAnsiTheme="majorBidi" w:cstheme="majorBidi"/>
+          <w:lang w:val="en-US"/>
+        </w:rPr>
+      </w:pPr>
+    </w:p>
+    <w:p>
+      <w:pPr>
+        <w:jc w:val="both"/>
+        <w:rPr>
+          <w:rFonts w:asciiTheme="majorBidi" w:hAnsiTheme="majorBidi" w:cstheme="majorBidi"/>
+          <w:lang w:val="en-US"/>
+        </w:rPr>
+      </w:pPr>
+    </w:p>
+    <w:p>
+      <w:pPr>
+        <w:jc w:val="both"/>
+        <w:rPr>
+          <w:rFonts w:asciiTheme="majorBidi" w:hAnsiTheme="majorBidi" w:cstheme="majorBidi"/>
+          <w:lang w:val="en-US"/>
+        </w:rPr>
+      </w:pPr>
+    </w:p>
+    <w:p>
+      <w:pPr>
+        <w:jc w:val="both"/>
+        <w:rPr>
+          <w:rFonts w:asciiTheme="majorBidi" w:hAnsiTheme="majorBidi" w:cstheme="majorBidi"/>
+          <w:lang w:val="en-US"/>
+        </w:rPr>
+      </w:pPr>
+    </w:p>
+    <w:p>
+      <w:pPr>
+        <w:jc w:val="both"/>
+        <w:rPr>
+          <w:rFonts w:asciiTheme="majorBidi" w:hAnsiTheme="majorBidi" w:cstheme="majorBidi"/>
+          <w:lang w:val="en-US"/>
+        </w:rPr>
+      </w:pPr>
+    </w:p>
+    <w:p>
+      <w:pPr>
+        <w:jc w:val="both"/>
+        <w:rPr>
+          <w:rFonts w:asciiTheme="majorBidi" w:hAnsiTheme="majorBidi" w:cstheme="majorBidi"/>
+          <w:lang w:val="en-US"/>
+        </w:rPr>
+      </w:pPr>
+    </w:p>
+    <w:p>
+      <w:pPr>
+        <w:jc w:val="both"/>
+        <w:rPr>
+          <w:rFonts w:asciiTheme="majorBidi" w:hAnsiTheme="majorBidi" w:cstheme="majorBidi"/>
+          <w:lang w:val="en-US"/>
+        </w:rPr>
+      </w:pPr>
+    </w:p>
+    <w:p>
+      <w:pPr>
+        <w:jc w:val="both"/>
+        <w:rPr>
+          <w:rFonts w:asciiTheme="majorBidi" w:hAnsiTheme="majorBidi" w:cstheme="majorBidi"/>
+          <w:lang w:val="en-US"/>
+        </w:rPr>
+      </w:pPr>
+    </w:p>
+    <w:p>
+      <w:pPr>
+        <w:jc w:val="both"/>
+        <w:rPr>
+          <w:rFonts w:asciiTheme="majorBidi" w:hAnsiTheme="majorBidi" w:cstheme="majorBidi"/>
+          <w:lang w:val="en-US"/>
+        </w:rPr>
+      </w:pPr>
+    </w:p>
+    <w:p>
+      <w:pPr>
+        <w:jc w:val="both"/>
+        <w:rPr>
+          <w:rFonts w:asciiTheme="majorBidi" w:hAnsiTheme="majorBidi" w:cstheme="majorBidi"/>
+          <w:lang w:val="en-US"/>
+        </w:rPr>
+      </w:pPr>
+    </w:p>
+    <w:p>
+      <w:pPr>
+        <w:jc w:val="both"/>
+        <w:rPr>
+          <w:rFonts w:asciiTheme="majorBidi" w:hAnsiTheme="majorBidi" w:cstheme="majorBidi"/>
+          <w:lang w:val="en-US"/>
+        </w:rPr>
+      </w:pPr>
+    </w:p>
+    <w:p>
+      <w:pPr>
+        <w:jc w:val="both"/>
+        <w:rPr>
+          <w:rFonts w:asciiTheme="majorBidi" w:hAnsiTheme="majorBidi" w:cstheme="majorBidi"/>
+          <w:lang w:val="en-US"/>
+        </w:rPr>
+      </w:pPr>
+    </w:p>
+    <w:p>
+      <w:pPr>
+        <w:jc w:val="both"/>
+        <w:rPr>
+          <w:rFonts w:asciiTheme="majorBidi" w:hAnsiTheme="majorBidi" w:cstheme="majorBidi"/>
+          <w:lang w:val="en-US"/>
+        </w:rPr>
+      </w:pPr>
+    </w:p>
+    <w:p>
+      <w:pPr>
+        <w:jc w:val="both"/>
+        <w:rPr>
+          <w:rFonts w:asciiTheme="majorBidi" w:hAnsiTheme="majorBidi" w:cstheme="majorBidi"/>
+          <w:lang w:val="en-US"/>
+        </w:rPr>
+      </w:pPr>
+    </w:p>
+    <w:p>
+      <w:pPr>
+        <w:jc w:val="both"/>
+        <w:rPr>
+          <w:rFonts w:asciiTheme="majorBidi" w:hAnsiTheme="majorBidi" w:cstheme="majorBidi"/>
+          <w:sz w:val="28"/>
+          <w:szCs w:val="28"/>
+          <w:lang w:val="en-US"/>
+        </w:rPr>
+      </w:pPr>
+      <w:r>
+        <w:rPr>
+          <w:rFonts w:asciiTheme="majorBidi" w:hAnsiTheme="majorBidi" w:cstheme="majorBidi"/>
+          <w:b/>
+          <w:bCs/>
+          <w:sz w:val="40"/>
+          <w:szCs w:val="40"/>
+          <w:lang w:val="en-US"/>
+        </w:rPr>
+        <w:lastRenderedPageBreak/>
+        <w:t>Chapter 3: Design of the physical and logical architectures</w:t>
+      </w:r>
+    </w:p>
+    <w:p>
+      <w:pPr>
+        <w:jc w:val="both"/>
+        <w:rPr>
+          <w:rFonts w:asciiTheme="majorBidi" w:hAnsiTheme="majorBidi" w:cstheme="majorBidi"/>
+          <w:sz w:val="28"/>
+          <w:szCs w:val="28"/>
+          <w:lang w:val="en-US"/>
+        </w:rPr>
+      </w:pPr>
+    </w:p>
+    <w:p>
+      <w:pPr>
+        <w:jc w:val="both"/>
+        <w:rPr>
+          <w:rFonts w:asciiTheme="majorBidi" w:hAnsiTheme="majorBidi" w:cstheme="majorBidi"/>
+          <w:b/>
+          <w:bCs/>
+          <w:sz w:val="28"/>
+          <w:szCs w:val="28"/>
+          <w:lang w:val="en-US"/>
+        </w:rPr>
+      </w:pPr>
+      <w:r>
+        <w:rPr>
+          <w:rFonts w:asciiTheme="majorBidi" w:hAnsiTheme="majorBidi" w:cstheme="majorBidi"/>
+          <w:b/>
+          <w:bCs/>
+          <w:sz w:val="28"/>
+          <w:szCs w:val="28"/>
+          <w:lang w:val="en-US"/>
+        </w:rPr>
+        <w:t>3.1 Introduction:</w:t>
+      </w:r>
+    </w:p>
+    <w:p>
+      <w:pPr>
+        <w:jc w:val="both"/>
+        <w:rPr>
+          <w:rFonts w:asciiTheme="majorBidi" w:hAnsiTheme="majorBidi" w:cstheme="majorBidi"/>
+          <w:lang w:val="en-US"/>
+        </w:rPr>
+      </w:pPr>
+      <w:r>
+        <w:rPr>
+          <w:rFonts w:asciiTheme="majorBidi" w:hAnsiTheme="majorBidi" w:cstheme="majorBidi"/>
+          <w:lang w:val="en-US"/>
+        </w:rPr>
+        <w:t>In order to reach the appropriate result as described in the specifications, we need to clarify the project’s main architecture as well as the architecture of its components. This chapter will focuses on designing a suitable structure for the smart parking system. This step is considered as the most crucial of the process because it prepares the ground for the implementation phase.</w:t>
+      </w:r>
+    </w:p>
+    <w:p>
+      <w:pPr>
+        <w:jc w:val="both"/>
+        <w:rPr>
+          <w:rFonts w:asciiTheme="majorBidi" w:hAnsiTheme="majorBidi" w:cstheme="majorBidi"/>
+          <w:b/>
+          <w:bCs/>
+          <w:sz w:val="28"/>
+          <w:szCs w:val="28"/>
+          <w:lang w:val="en-US"/>
+        </w:rPr>
+      </w:pPr>
+      <w:r>
+        <w:rPr>
+          <w:rFonts w:asciiTheme="majorBidi" w:hAnsiTheme="majorBidi" w:cstheme="majorBidi"/>
+          <w:b/>
+          <w:bCs/>
+          <w:sz w:val="28"/>
+          <w:szCs w:val="28"/>
+          <w:lang w:val="en-US"/>
+        </w:rPr>
+        <w:t>3.2 Physical architecture:</w:t>
+      </w:r>
+    </w:p>
+    <w:p>
+      <w:pPr>
+        <w:jc w:val="both"/>
+        <w:rPr>
+          <w:rFonts w:asciiTheme="majorBidi" w:hAnsiTheme="majorBidi" w:cstheme="majorBidi"/>
+          <w:lang w:val="en-US"/>
+        </w:rPr>
+      </w:pPr>
+      <w:r>
+        <w:rPr>
+          <w:rFonts w:asciiTheme="majorBidi" w:hAnsiTheme="majorBidi" w:cstheme="majorBidi"/>
+          <w:lang w:val="en-US"/>
+        </w:rPr>
+        <w:t xml:space="preserve">The architecture presented in figure 3.1 is the physical architecture of our system. </w:t>
+      </w:r>
+    </w:p>
+    <w:p>
+      <w:pPr>
+        <w:jc w:val="both"/>
+        <w:rPr>
+          <w:rFonts w:asciiTheme="majorBidi" w:hAnsiTheme="majorBidi" w:cstheme="majorBidi"/>
+          <w:lang w:val="en-US"/>
+        </w:rPr>
+      </w:pPr>
+      <w:r>
+        <w:rPr>
+          <w:rFonts w:asciiTheme="majorBidi" w:hAnsiTheme="majorBidi" w:cstheme="majorBidi"/>
+          <w:lang w:val="en-US"/>
+        </w:rPr>
+        <w:t>It represents the physical layout of our system and its components in a global diagram and it refers to some representations of the structure or organization of the physical elements that build the system.</w:t>
+      </w:r>
+    </w:p>
+    <w:p>
+      <w:pPr>
+        <w:jc w:val="both"/>
+        <w:rPr>
+          <w:rFonts w:asciiTheme="majorBidi" w:hAnsiTheme="majorBidi" w:cstheme="majorBidi"/>
+          <w:lang w:val="en-US"/>
+        </w:rPr>
+      </w:pPr>
+      <w:r>
+        <w:rPr>
+          <w:rFonts w:asciiTheme="majorBidi" w:hAnsiTheme="majorBidi" w:cstheme="majorBidi"/>
+          <w:noProof/>
+          <w:lang w:eastAsia="fr-FR" w:bidi="ar-SA"/>
+        </w:rPr>
+        <w:drawing>
+          <wp:inline distT="0" distB="0" distL="0" distR="0">
+            <wp:extent cx="5760720" cy="2116455"/>
+            <wp:effectExtent l="0" t="0" r="0" b="0"/>
+            <wp:docPr id="11" name="Image 11"/>
+            <wp:cNvGraphicFramePr>
+              <a:graphicFrameLocks xmlns:a="http://schemas.openxmlformats.org/drawingml/2006/main" noChangeAspect="1"/>
+            </wp:cNvGraphicFramePr>
+            <a:graphic xmlns:a="http://schemas.openxmlformats.org/drawingml/2006/main">
+              <a:graphicData uri="http://schemas.openxmlformats.org/drawingml/2006/picture">
+                <pic:pic xmlns:pic="http://schemas.openxmlformats.org/drawingml/2006/picture">
+                  <pic:nvPicPr>
+                    <pic:cNvPr id="0" name="physicalarchitecture.png"/>
+                    <pic:cNvPicPr/>
+                  </pic:nvPicPr>
+                  <pic:blipFill>
+                    <a:blip r:embed="rId14">
+                      <a:extLst>
+                        <a:ext uri="{28A0092B-C50C-407E-A947-70E740481C1C}">
+                          <a14:useLocalDpi xmlns:a14="http://schemas.microsoft.com/office/drawing/2010/main" val="0"/>
+                        </a:ext>
+                      </a:extLst>
+                    </a:blip>
+                    <a:stretch>
+                      <a:fillRect/>
+                    </a:stretch>
+                  </pic:blipFill>
+                  <pic:spPr>
+                    <a:xfrm>
+                      <a:off x="0" y="0"/>
+                      <a:ext cx="5760720" cy="2116455"/>
+                    </a:xfrm>
+                    <a:prstGeom prst="rect">
+                      <a:avLst/>
+                    </a:prstGeom>
+                  </pic:spPr>
+                </pic:pic>
+              </a:graphicData>
+            </a:graphic>
+          </wp:inline>
+        </w:drawing>
+      </w:r>
+    </w:p>
+    <w:p>
+      <w:pPr>
+        <w:jc w:val="center"/>
+        <w:rPr>
+          <w:rFonts w:asciiTheme="majorBidi" w:hAnsiTheme="majorBidi" w:cstheme="majorBidi"/>
+          <w:lang w:val="en-US"/>
+        </w:rPr>
+      </w:pPr>
+      <w:r>
+        <w:rPr>
+          <w:rFonts w:asciiTheme="majorBidi" w:hAnsiTheme="majorBidi" w:cstheme="majorBidi"/>
+          <w:lang w:val="en-US"/>
+        </w:rPr>
+        <w:t xml:space="preserve">Figure 3.1: </w:t>
+      </w:r>
+      <w:r>
+        <w:rPr>
+          <w:rFonts w:asciiTheme="majorBidi" w:hAnsiTheme="majorBidi" w:cstheme="majorBidi"/>
+          <w:lang w:val="en-US"/>
+        </w:rPr>
+        <w:t>Physical A</w:t>
+      </w:r>
+      <w:r>
+        <w:rPr>
+          <w:rFonts w:asciiTheme="majorBidi" w:hAnsiTheme="majorBidi" w:cstheme="majorBidi"/>
+          <w:lang w:val="en-US"/>
+        </w:rPr>
+        <w:t>rchitecture of SMAQ Probes solution</w:t>
+      </w:r>
+    </w:p>
+    <w:p>
+      <w:pPr>
+        <w:jc w:val="both"/>
+        <w:rPr>
+          <w:rFonts w:asciiTheme="majorBidi" w:hAnsiTheme="majorBidi" w:cstheme="majorBidi"/>
+          <w:lang w:val="en-US"/>
+        </w:rPr>
+      </w:pPr>
+      <w:r>
+        <w:rPr>
+          <w:rFonts w:asciiTheme="majorBidi" w:hAnsiTheme="majorBidi" w:cstheme="majorBidi"/>
+          <w:lang w:val="en-US"/>
+        </w:rPr>
+        <w:t>This architecture describes the main components of the system and how they interact in order to achieve the objectives mentioned in the previous chapter</w:t>
+      </w:r>
+      <w:r>
+        <w:rPr>
+          <w:rFonts w:asciiTheme="majorBidi" w:hAnsiTheme="majorBidi" w:cstheme="majorBidi"/>
+          <w:lang w:val="en-US"/>
+        </w:rPr>
+        <w:t>.</w:t>
+      </w:r>
+    </w:p>
+    <w:p>
+      <w:pPr>
+        <w:jc w:val="both"/>
+        <w:rPr>
+          <w:rFonts w:asciiTheme="majorBidi" w:hAnsiTheme="majorBidi" w:cstheme="majorBidi"/>
+          <w:lang w:val="en-US"/>
+        </w:rPr>
+      </w:pPr>
+      <w:r>
+        <w:rPr>
+          <w:rFonts w:asciiTheme="majorBidi" w:hAnsiTheme="majorBidi" w:cstheme="majorBidi"/>
+          <w:lang w:val="en-US"/>
+        </w:rPr>
+        <w:t>The system is composed mainly from t</w:t>
+      </w:r>
+      <w:r>
+        <w:rPr>
+          <w:rFonts w:asciiTheme="majorBidi" w:hAnsiTheme="majorBidi" w:cstheme="majorBidi"/>
+          <w:lang w:val="en-US"/>
+        </w:rPr>
+        <w:t>he following parts: the probes (Raspberry Pi boards</w:t>
+      </w:r>
+      <w:r>
+        <w:rPr>
+          <w:rFonts w:asciiTheme="majorBidi" w:hAnsiTheme="majorBidi" w:cstheme="majorBidi"/>
+          <w:lang w:val="en-US"/>
+        </w:rPr>
+        <w:t>), the user interfa</w:t>
+      </w:r>
+      <w:r>
+        <w:rPr>
+          <w:rFonts w:asciiTheme="majorBidi" w:hAnsiTheme="majorBidi" w:cstheme="majorBidi"/>
+          <w:lang w:val="en-US"/>
+        </w:rPr>
+        <w:t xml:space="preserve">ce (web browser) and the cloud server including Kafka </w:t>
+      </w:r>
+      <w:proofErr w:type="gramStart"/>
+      <w:r>
+        <w:rPr>
+          <w:rFonts w:asciiTheme="majorBidi" w:hAnsiTheme="majorBidi" w:cstheme="majorBidi"/>
+          <w:lang w:val="en-US"/>
+        </w:rPr>
+        <w:t>cluster,</w:t>
+      </w:r>
+      <w:proofErr w:type="gramEnd"/>
+      <w:r>
+        <w:rPr>
+          <w:rFonts w:asciiTheme="majorBidi" w:hAnsiTheme="majorBidi" w:cstheme="majorBidi"/>
+          <w:lang w:val="en-US"/>
+        </w:rPr>
+        <w:t xml:space="preserve"> the database management system and our web application.</w:t>
+      </w:r>
+    </w:p>
+    <w:p>
+      <w:pPr>
+        <w:jc w:val="both"/>
+        <w:rPr>
+          <w:rFonts w:asciiTheme="majorBidi" w:hAnsiTheme="majorBidi" w:cstheme="majorBidi"/>
+          <w:lang w:val="en-US"/>
+        </w:rPr>
+      </w:pPr>
+      <w:r>
+        <w:rPr>
+          <w:rFonts w:asciiTheme="majorBidi" w:hAnsiTheme="majorBidi" w:cstheme="majorBidi"/>
+          <w:lang w:val="en-US"/>
+        </w:rPr>
+        <w:t>The probes represent the entity that executes the scheduled tests and sends the metrics to Kafka cluster through the Google protocol buffer.</w:t>
+      </w:r>
+    </w:p>
+    <w:p>
+      <w:pPr>
+        <w:jc w:val="both"/>
+        <w:rPr>
+          <w:rFonts w:asciiTheme="majorBidi" w:hAnsiTheme="majorBidi" w:cstheme="majorBidi"/>
+          <w:lang w:val="en-US"/>
+        </w:rPr>
+      </w:pPr>
+      <w:r>
+        <w:rPr>
+          <w:rFonts w:asciiTheme="majorBidi" w:hAnsiTheme="majorBidi" w:cstheme="majorBidi"/>
+          <w:lang w:val="en-US"/>
+        </w:rPr>
+        <w:t xml:space="preserve">The client web part </w:t>
+      </w:r>
+      <w:r>
+        <w:rPr>
+          <w:rFonts w:asciiTheme="majorBidi" w:hAnsiTheme="majorBidi" w:cstheme="majorBidi"/>
+          <w:lang w:val="en-US"/>
+        </w:rPr>
+        <w:t xml:space="preserve">represents the part with which the final users interacts and </w:t>
+      </w:r>
+      <w:r>
+        <w:rPr>
+          <w:rFonts w:asciiTheme="majorBidi" w:hAnsiTheme="majorBidi" w:cstheme="majorBidi"/>
+          <w:lang w:val="en-US"/>
+        </w:rPr>
+        <w:t>they are essentially:</w:t>
+      </w:r>
+      <w:r>
+        <w:rPr>
+          <w:rFonts w:asciiTheme="majorBidi" w:hAnsiTheme="majorBidi" w:cstheme="majorBidi"/>
+          <w:lang w:val="en-US"/>
+        </w:rPr>
+        <w:t xml:space="preserve"> the Web</w:t>
+      </w:r>
+      <w:r>
+        <w:rPr>
+          <w:rFonts w:asciiTheme="majorBidi" w:hAnsiTheme="majorBidi" w:cstheme="majorBidi"/>
+          <w:lang w:val="en-US"/>
+        </w:rPr>
+        <w:t xml:space="preserve"> platform accessible</w:t>
+      </w:r>
+      <w:r>
+        <w:rPr>
+          <w:rFonts w:asciiTheme="majorBidi" w:hAnsiTheme="majorBidi" w:cstheme="majorBidi"/>
+          <w:lang w:val="en-US"/>
+        </w:rPr>
+        <w:t xml:space="preserve"> by the </w:t>
+      </w:r>
+      <w:r>
+        <w:rPr>
+          <w:rFonts w:asciiTheme="majorBidi" w:hAnsiTheme="majorBidi" w:cstheme="majorBidi"/>
+          <w:lang w:val="en-US"/>
+        </w:rPr>
+        <w:t>application users, application administrator, network supervisors and network and broadband administrators.</w:t>
+      </w:r>
+    </w:p>
+    <w:p>
+      <w:pPr>
+        <w:jc w:val="both"/>
+        <w:rPr>
+          <w:rFonts w:asciiTheme="majorBidi" w:hAnsiTheme="majorBidi" w:cstheme="majorBidi"/>
+          <w:lang w:val="en-US"/>
+        </w:rPr>
+      </w:pPr>
+      <w:r>
+        <w:rPr>
+          <w:rFonts w:asciiTheme="majorBidi" w:hAnsiTheme="majorBidi" w:cstheme="majorBidi"/>
+          <w:lang w:val="en-US"/>
+        </w:rPr>
+        <w:lastRenderedPageBreak/>
+        <w:t>The third part, the cloud server, is where the application will be hosted, this part is responsible for receiving and processing data coming from Kafka cluster, also it is responsible for data analysis and configurations persistent to our database.</w:t>
+      </w:r>
+    </w:p>
+    <w:p>
+      <w:pPr>
+        <w:jc w:val="both"/>
+        <w:rPr>
+          <w:rFonts w:asciiTheme="majorBidi" w:hAnsiTheme="majorBidi" w:cstheme="majorBidi"/>
+          <w:b/>
+          <w:bCs/>
+          <w:sz w:val="28"/>
+          <w:szCs w:val="28"/>
+          <w:lang w:val="en-US"/>
+        </w:rPr>
+      </w:pPr>
+      <w:r>
+        <w:rPr>
+          <w:rFonts w:asciiTheme="majorBidi" w:hAnsiTheme="majorBidi" w:cstheme="majorBidi"/>
+          <w:b/>
+          <w:bCs/>
+          <w:sz w:val="28"/>
+          <w:szCs w:val="28"/>
+          <w:lang w:val="en-US"/>
+        </w:rPr>
+        <w:t>3.3 Logical architecture:</w:t>
+      </w:r>
+    </w:p>
+    <w:p>
+      <w:pPr>
+        <w:jc w:val="both"/>
+        <w:rPr>
+          <w:rFonts w:asciiTheme="majorBidi" w:hAnsiTheme="majorBidi" w:cstheme="majorBidi"/>
+          <w:b/>
+          <w:bCs/>
+          <w:sz w:val="24"/>
+          <w:szCs w:val="24"/>
+          <w:lang w:val="en-US"/>
+        </w:rPr>
+      </w:pPr>
+      <w:r>
+        <w:rPr>
+          <w:rFonts w:asciiTheme="majorBidi" w:hAnsiTheme="majorBidi" w:cstheme="majorBidi"/>
+          <w:b/>
+          <w:bCs/>
+          <w:sz w:val="24"/>
+          <w:szCs w:val="24"/>
+          <w:lang w:val="en-US"/>
+        </w:rPr>
+        <w:t>3.3.1 Conceptual model</w:t>
+      </w:r>
+      <w:r>
+        <w:rPr>
+          <w:rFonts w:asciiTheme="majorBidi" w:hAnsiTheme="majorBidi" w:cstheme="majorBidi"/>
+          <w:b/>
+          <w:bCs/>
+          <w:sz w:val="24"/>
+          <w:szCs w:val="24"/>
+          <w:lang w:val="en-US"/>
+        </w:rPr>
+        <w:t>:</w:t>
+      </w:r>
+    </w:p>
+    <w:p>
+      <w:pPr>
+        <w:jc w:val="both"/>
+        <w:rPr>
+          <w:rFonts w:asciiTheme="majorBidi" w:hAnsiTheme="majorBidi" w:cstheme="majorBidi"/>
+          <w:lang w:val="en-US"/>
+        </w:rPr>
+      </w:pPr>
+      <w:r>
+        <w:rPr>
+          <w:rFonts w:asciiTheme="majorBidi" w:hAnsiTheme="majorBidi" w:cstheme="majorBidi"/>
+          <w:lang w:val="en-US"/>
+        </w:rPr>
+        <w:t>The figure 3</w:t>
+      </w:r>
+      <w:r>
+        <w:rPr>
+          <w:rFonts w:asciiTheme="majorBidi" w:hAnsiTheme="majorBidi" w:cstheme="majorBidi"/>
+          <w:lang w:val="en-US"/>
+        </w:rPr>
+        <w:t>.2 shows the logical architecture of the system.</w:t>
+      </w:r>
+    </w:p>
+    <w:p>
+      <w:pPr>
+        <w:jc w:val="both"/>
+        <w:rPr>
+          <w:rFonts w:asciiTheme="majorBidi" w:hAnsiTheme="majorBidi" w:cstheme="majorBidi"/>
+          <w:lang w:val="en-US"/>
+        </w:rPr>
+      </w:pPr>
+      <w:r>
+        <w:rPr>
+          <w:rFonts w:asciiTheme="majorBidi" w:hAnsiTheme="majorBidi" w:cstheme="majorBidi"/>
+          <w:noProof/>
+          <w:lang w:eastAsia="fr-FR" w:bidi="ar-SA"/>
+        </w:rPr>
+        <w:drawing>
+          <wp:inline distT="0" distB="0" distL="0" distR="0">
+            <wp:extent cx="5760720" cy="1642110"/>
+            <wp:effectExtent l="0" t="0" r="0" b="0"/>
+            <wp:docPr id="12" name="Image 12"/>
+            <wp:cNvGraphicFramePr>
+              <a:graphicFrameLocks xmlns:a="http://schemas.openxmlformats.org/drawingml/2006/main" noChangeAspect="1"/>
+            </wp:cNvGraphicFramePr>
+            <a:graphic xmlns:a="http://schemas.openxmlformats.org/drawingml/2006/main">
+              <a:graphicData uri="http://schemas.openxmlformats.org/drawingml/2006/picture">
+                <pic:pic xmlns:pic="http://schemas.openxmlformats.org/drawingml/2006/picture">
+                  <pic:nvPicPr>
+                    <pic:cNvPr id="0" name="logicalarchitecture.png"/>
+                    <pic:cNvPicPr/>
+                  </pic:nvPicPr>
+                  <pic:blipFill>
+                    <a:blip r:embed="rId15" cstate="print">
+                      <a:extLst>
+                        <a:ext uri="{28A0092B-C50C-407E-A947-70E740481C1C}">
+                          <a14:useLocalDpi xmlns:a14="http://schemas.microsoft.com/office/drawing/2010/main" val="0"/>
+                        </a:ext>
+                      </a:extLst>
+                    </a:blip>
+                    <a:stretch>
+                      <a:fillRect/>
+                    </a:stretch>
+                  </pic:blipFill>
+                  <pic:spPr>
+                    <a:xfrm>
+                      <a:off x="0" y="0"/>
+                      <a:ext cx="5760720" cy="1642110"/>
+                    </a:xfrm>
+                    <a:prstGeom prst="rect">
+                      <a:avLst/>
+                    </a:prstGeom>
+                  </pic:spPr>
+                </pic:pic>
+              </a:graphicData>
+            </a:graphic>
+          </wp:inline>
+        </w:drawing>
+      </w:r>
+    </w:p>
+    <w:p>
+      <w:pPr>
+        <w:jc w:val="center"/>
+        <w:rPr>
+          <w:rFonts w:asciiTheme="majorBidi" w:hAnsiTheme="majorBidi" w:cstheme="majorBidi"/>
+          <w:lang w:val="en-US"/>
+        </w:rPr>
+      </w:pPr>
+      <w:r>
+        <w:rPr>
+          <w:rFonts w:asciiTheme="majorBidi" w:hAnsiTheme="majorBidi" w:cstheme="majorBidi"/>
+          <w:lang w:val="en-US"/>
+        </w:rPr>
+        <w:t xml:space="preserve">Figure 3.2: </w:t>
+      </w:r>
+      <w:r>
+        <w:rPr>
+          <w:rFonts w:asciiTheme="majorBidi" w:hAnsiTheme="majorBidi" w:cstheme="majorBidi"/>
+          <w:lang w:val="en-US"/>
+        </w:rPr>
+        <w:t>L</w:t>
+      </w:r>
+      <w:r>
+        <w:rPr>
+          <w:rFonts w:asciiTheme="majorBidi" w:hAnsiTheme="majorBidi" w:cstheme="majorBidi"/>
+          <w:lang w:val="en-US"/>
+        </w:rPr>
+        <w:t>ogical architecture</w:t>
+      </w:r>
+    </w:p>
+    <w:p>
+      <w:pPr>
+        <w:jc w:val="both"/>
+        <w:rPr>
+          <w:rFonts w:asciiTheme="majorBidi" w:hAnsiTheme="majorBidi" w:cstheme="majorBidi"/>
+          <w:lang w:val="en-US"/>
+        </w:rPr>
+      </w:pPr>
+      <w:r>
+        <w:rPr>
+          <w:rFonts w:asciiTheme="majorBidi" w:hAnsiTheme="majorBidi" w:cstheme="majorBidi"/>
+          <w:lang w:val="en-US"/>
+        </w:rPr>
+        <w:t>According to the figure of the logical architecture, the system is composed from three major parts</w:t>
+      </w:r>
+      <w:r>
+        <w:rPr>
+          <w:rFonts w:asciiTheme="majorBidi" w:hAnsiTheme="majorBidi" w:cstheme="majorBidi"/>
+          <w:lang w:val="en-US"/>
+        </w:rPr>
+        <w:t>:</w:t>
+      </w:r>
+    </w:p>
+    <w:p>
+      <w:pPr>
+        <w:pStyle w:val="Paragraphedeliste"/>
+        <w:numPr>
+          <w:ilvl w:val="0"/>
+          <w:numId w:val="10"/>
+        </w:numPr>
+        <w:jc w:val="both"/>
+        <w:rPr>
+          <w:rFonts w:asciiTheme="majorBidi" w:hAnsiTheme="majorBidi" w:cstheme="majorBidi"/>
+          <w:lang w:val="en-US"/>
+        </w:rPr>
+      </w:pPr>
+      <w:r>
+        <w:rPr>
+          <w:rFonts w:asciiTheme="majorBidi" w:hAnsiTheme="majorBidi" w:cstheme="majorBidi"/>
+          <w:b/>
+          <w:bCs/>
+          <w:lang w:val="en-US"/>
+        </w:rPr>
+        <w:t xml:space="preserve">Probes: </w:t>
+      </w:r>
+      <w:r>
+        <w:rPr>
+          <w:rFonts w:asciiTheme="majorBidi" w:hAnsiTheme="majorBidi" w:cstheme="majorBidi"/>
+          <w:lang w:val="en-US"/>
+        </w:rPr>
+        <w:t xml:space="preserve">this parts represents widespread devices, these devices are the entities that handles tests. There </w:t>
+      </w:r>
+      <w:r>
+        <w:rPr>
+          <w:rFonts w:asciiTheme="majorBidi" w:hAnsiTheme="majorBidi" w:cstheme="majorBidi"/>
+          <w:lang w:val="en-US"/>
+        </w:rPr>
+        <w:t>are</w:t>
+      </w:r>
+      <w:r>
+        <w:rPr>
+          <w:rFonts w:asciiTheme="majorBidi" w:hAnsiTheme="majorBidi" w:cstheme="majorBidi"/>
+          <w:lang w:val="en-US"/>
+        </w:rPr>
+        <w:t xml:space="preserve"> several scripts responsible for running the tests with efficient schedules. All the messages are serialized with Google Protocol Buffer. There is a Kafka client responsible for publishing and receiving messages.</w:t>
+      </w:r>
+    </w:p>
+    <w:p>
+      <w:pPr>
+        <w:pStyle w:val="Paragraphedeliste"/>
+        <w:numPr>
+          <w:ilvl w:val="0"/>
+          <w:numId w:val="10"/>
+        </w:numPr>
+        <w:jc w:val="both"/>
+        <w:rPr>
+          <w:rFonts w:asciiTheme="majorBidi" w:hAnsiTheme="majorBidi" w:cstheme="majorBidi"/>
+          <w:lang w:val="en-US"/>
+        </w:rPr>
+      </w:pPr>
+      <w:r>
+        <w:rPr>
+          <w:rFonts w:asciiTheme="majorBidi" w:hAnsiTheme="majorBidi" w:cstheme="majorBidi"/>
+          <w:b/>
+          <w:bCs/>
+          <w:lang w:val="en-US"/>
+        </w:rPr>
+        <w:t>Cloud server:</w:t>
+      </w:r>
+      <w:r>
+        <w:rPr>
+          <w:rFonts w:asciiTheme="majorBidi" w:hAnsiTheme="majorBidi" w:cstheme="majorBidi"/>
+          <w:lang w:val="en-US"/>
+        </w:rPr>
+        <w:t xml:space="preserve"> this server is the en</w:t>
+      </w:r>
+      <w:r>
+        <w:rPr>
+          <w:rFonts w:asciiTheme="majorBidi" w:hAnsiTheme="majorBidi" w:cstheme="majorBidi"/>
+          <w:lang w:val="en-US"/>
+        </w:rPr>
+        <w:t>tity that holds the application logic. It holds within him a Google Protocol Buffer converter. Kafka stream is the layer that process the received data in real-time with high performance. Spring Boot application is a three tiers web application, it is responsible for managing the features of our system including metrics analytics.</w:t>
+      </w:r>
+    </w:p>
+    <w:p>
+      <w:pPr>
+        <w:pStyle w:val="Paragraphedeliste"/>
+        <w:numPr>
+          <w:ilvl w:val="0"/>
+          <w:numId w:val="10"/>
+        </w:numPr>
+        <w:jc w:val="both"/>
+        <w:rPr>
+          <w:rFonts w:asciiTheme="majorBidi" w:hAnsiTheme="majorBidi" w:cstheme="majorBidi"/>
+          <w:lang w:val="en-US"/>
+        </w:rPr>
+      </w:pPr>
+      <w:r>
+        <w:rPr>
+          <w:rFonts w:asciiTheme="majorBidi" w:hAnsiTheme="majorBidi" w:cstheme="majorBidi"/>
+          <w:b/>
+          <w:bCs/>
+          <w:lang w:val="en-US"/>
+        </w:rPr>
+        <w:t>Angular:</w:t>
+      </w:r>
+      <w:r>
+        <w:rPr>
+          <w:rFonts w:asciiTheme="majorBidi" w:hAnsiTheme="majorBidi" w:cstheme="majorBidi"/>
+          <w:lang w:val="en-US"/>
+        </w:rPr>
+        <w:t xml:space="preserve"> this entity is the frontend application accessible to users across the Web.</w:t>
+      </w:r>
+    </w:p>
+    <w:p>
+      <w:pPr>
+        <w:jc w:val="both"/>
+        <w:rPr>
+          <w:rFonts w:asciiTheme="majorBidi" w:hAnsiTheme="majorBidi" w:cstheme="majorBidi"/>
+          <w:lang w:val="en-US"/>
+        </w:rPr>
+      </w:pPr>
+      <w:r>
+        <w:rPr>
+          <w:rFonts w:asciiTheme="majorBidi" w:hAnsiTheme="majorBidi" w:cstheme="majorBidi"/>
+          <w:lang w:val="en-US"/>
+        </w:rPr>
+        <w:t>The connection between the web application and the user interface is guaranteed through HTTP protocol and REST web services.</w:t>
+      </w:r>
+    </w:p>
+    <w:p>
+      <w:pPr>
+        <w:jc w:val="both"/>
+        <w:rPr>
+          <w:rFonts w:asciiTheme="majorBidi" w:hAnsiTheme="majorBidi" w:cstheme="majorBidi"/>
+          <w:lang w:val="en-US"/>
+        </w:rPr>
+      </w:pPr>
+      <w:r>
+        <w:rPr>
+          <w:rFonts w:asciiTheme="majorBidi" w:hAnsiTheme="majorBidi" w:cstheme="majorBidi"/>
+          <w:lang w:val="en-US"/>
+        </w:rPr>
+        <w:t>Kafka cluster is playing the role of a middleware between the probes and the backend server.</w:t>
+      </w:r>
+    </w:p>
+    <w:p>
+      <w:pPr>
+        <w:jc w:val="both"/>
+        <w:rPr>
+          <w:rFonts w:asciiTheme="majorBidi" w:hAnsiTheme="majorBidi" w:cstheme="majorBidi"/>
+          <w:lang w:val="en-US"/>
+        </w:rPr>
+      </w:pPr>
+      <w:r>
+        <w:rPr>
+          <w:rFonts w:asciiTheme="majorBidi" w:hAnsiTheme="majorBidi" w:cstheme="majorBidi"/>
+          <w:lang w:val="en-US"/>
+        </w:rPr>
+        <w:t xml:space="preserve">Finally we have our database, we have chosen </w:t>
+      </w:r>
+      <w:proofErr w:type="spellStart"/>
+      <w:r>
+        <w:rPr>
+          <w:rFonts w:asciiTheme="majorBidi" w:hAnsiTheme="majorBidi" w:cstheme="majorBidi"/>
+          <w:lang w:val="en-US"/>
+        </w:rPr>
+        <w:t>MongDB</w:t>
+      </w:r>
+      <w:proofErr w:type="spellEnd"/>
+      <w:r>
+        <w:rPr>
+          <w:rFonts w:asciiTheme="majorBidi" w:hAnsiTheme="majorBidi" w:cstheme="majorBidi"/>
+          <w:lang w:val="en-US"/>
+        </w:rPr>
+        <w:t xml:space="preserve"> as a database management system for performance reasons, </w:t>
+      </w:r>
+      <w:r>
+        <w:rPr>
+          <w:rFonts w:asciiTheme="majorBidi" w:hAnsiTheme="majorBidi" w:cstheme="majorBidi"/>
+          <w:lang w:val="en-US"/>
+        </w:rPr>
+        <w:t>and it</w:t>
+      </w:r>
+      <w:r>
+        <w:rPr>
+          <w:rFonts w:asciiTheme="majorBidi" w:hAnsiTheme="majorBidi" w:cstheme="majorBidi"/>
+          <w:lang w:val="en-US"/>
+        </w:rPr>
+        <w:t xml:space="preserve"> is accessible only through the three tiers web application.</w:t>
+      </w:r>
+    </w:p>
+    <w:p>
+      <w:pPr>
+        <w:jc w:val="both"/>
+        <w:rPr>
+          <w:rFonts w:asciiTheme="majorBidi" w:hAnsiTheme="majorBidi" w:cstheme="majorBidi"/>
+          <w:b/>
+          <w:bCs/>
+          <w:sz w:val="24"/>
+          <w:szCs w:val="24"/>
+          <w:lang w:val="en-US"/>
+        </w:rPr>
+      </w:pPr>
+      <w:r>
+        <w:rPr>
+          <w:rFonts w:asciiTheme="majorBidi" w:hAnsiTheme="majorBidi" w:cstheme="majorBidi"/>
+          <w:b/>
+          <w:bCs/>
+          <w:sz w:val="24"/>
+          <w:szCs w:val="24"/>
+          <w:lang w:val="en-US"/>
+        </w:rPr>
+        <w:t>3.3.2 Modular decomposition:</w:t>
+      </w:r>
+    </w:p>
+    <w:p>
+      <w:pPr>
+        <w:jc w:val="both"/>
+        <w:rPr>
+          <w:rFonts w:asciiTheme="majorBidi" w:hAnsiTheme="majorBidi" w:cstheme="majorBidi"/>
+          <w:b/>
+          <w:bCs/>
+          <w:lang w:val="en-US"/>
+        </w:rPr>
+      </w:pPr>
+      <w:r>
+        <w:rPr>
+          <w:rFonts w:asciiTheme="majorBidi" w:hAnsiTheme="majorBidi" w:cstheme="majorBidi"/>
+          <w:b/>
+          <w:bCs/>
+          <w:lang w:val="en-US"/>
+        </w:rPr>
+        <w:t>3.3.2.1 Class diagrams of entities:</w:t>
+      </w:r>
+    </w:p>
+    <w:p>
+      <w:pPr>
+        <w:jc w:val="both"/>
+        <w:rPr>
+          <w:rFonts w:asciiTheme="majorBidi" w:hAnsiTheme="majorBidi" w:cstheme="majorBidi"/>
+          <w:lang w:val="en-US"/>
+        </w:rPr>
+      </w:pPr>
+      <w:r>
+        <w:rPr>
+          <w:rFonts w:asciiTheme="majorBidi" w:hAnsiTheme="majorBidi" w:cstheme="majorBidi"/>
+          <w:lang w:val="en-US"/>
+        </w:rPr>
+        <w:t>The figure 3.</w:t>
+      </w:r>
+      <w:r>
+        <w:rPr>
+          <w:rFonts w:asciiTheme="majorBidi" w:hAnsiTheme="majorBidi" w:cstheme="majorBidi"/>
+          <w:lang w:val="en-US"/>
+        </w:rPr>
+        <w:t>3 shows the class diagram of our system, this diagram summarizes relationships between our entities in the database.</w:t>
+      </w:r>
+    </w:p>
+    <w:p>
+      <w:pPr>
+        <w:jc w:val="both"/>
+        <w:rPr>
+          <w:rFonts w:asciiTheme="majorBidi" w:hAnsiTheme="majorBidi" w:cstheme="majorBidi"/>
+          <w:lang w:val="en-US"/>
+        </w:rPr>
+      </w:pPr>
+      <w:r>
+        <w:rPr>
+          <w:rFonts w:asciiTheme="majorBidi" w:hAnsiTheme="majorBidi" w:cstheme="majorBidi"/>
+          <w:lang w:val="en-US"/>
+        </w:rPr>
+        <w:t xml:space="preserve">This class diagram is efficient in the case of </w:t>
+      </w:r>
+      <w:proofErr w:type="spellStart"/>
+      <w:r>
+        <w:rPr>
+          <w:rFonts w:asciiTheme="majorBidi" w:hAnsiTheme="majorBidi" w:cstheme="majorBidi"/>
+          <w:lang w:val="en-US"/>
+        </w:rPr>
+        <w:t>MongoDB</w:t>
+      </w:r>
+      <w:proofErr w:type="spellEnd"/>
+      <w:r>
+        <w:rPr>
+          <w:rFonts w:asciiTheme="majorBidi" w:hAnsiTheme="majorBidi" w:cstheme="majorBidi"/>
+          <w:lang w:val="en-US"/>
+        </w:rPr>
+        <w:t xml:space="preserve"> database management system. </w:t>
+      </w:r>
+      <w:proofErr w:type="spellStart"/>
+      <w:r>
+        <w:rPr>
+          <w:rFonts w:asciiTheme="majorBidi" w:hAnsiTheme="majorBidi" w:cstheme="majorBidi"/>
+          <w:lang w:val="en-US"/>
+        </w:rPr>
+        <w:t>MongoDB</w:t>
+      </w:r>
+      <w:proofErr w:type="spellEnd"/>
+      <w:r>
+        <w:rPr>
+          <w:rFonts w:asciiTheme="majorBidi" w:hAnsiTheme="majorBidi" w:cstheme="majorBidi"/>
+          <w:lang w:val="en-US"/>
+        </w:rPr>
+        <w:t xml:space="preserve"> is an oriented document database management system.</w:t>
+      </w:r>
+    </w:p>
+    <w:p>
+      <w:pPr>
+        <w:jc w:val="both"/>
+        <w:rPr>
+          <w:rFonts w:asciiTheme="majorBidi" w:hAnsiTheme="majorBidi" w:cstheme="majorBidi"/>
+          <w:lang w:val="en-US"/>
+        </w:rPr>
+      </w:pPr>
+      <w:r>
+        <w:rPr>
+          <w:rFonts w:asciiTheme="majorBidi" w:hAnsiTheme="majorBidi" w:cstheme="majorBidi"/>
+          <w:noProof/>
+          <w:lang w:eastAsia="fr-FR" w:bidi="ar-SA"/>
+        </w:rPr>
+        <w:lastRenderedPageBreak/>
+        <w:drawing>
+          <wp:inline distT="0" distB="0" distL="0" distR="0">
+            <wp:extent cx="5760720" cy="3435985"/>
+            <wp:effectExtent l="0" t="0" r="0" b="0"/>
+            <wp:docPr id="13" name="Image 13"/>
+            <wp:cNvGraphicFramePr>
+              <a:graphicFrameLocks xmlns:a="http://schemas.openxmlformats.org/drawingml/2006/main" noChangeAspect="1"/>
+            </wp:cNvGraphicFramePr>
+            <a:graphic xmlns:a="http://schemas.openxmlformats.org/drawingml/2006/main">
+              <a:graphicData uri="http://schemas.openxmlformats.org/drawingml/2006/picture">
+                <pic:pic xmlns:pic="http://schemas.openxmlformats.org/drawingml/2006/picture">
+                  <pic:nvPicPr>
+                    <pic:cNvPr id="0" name="generalclassdiagram.png"/>
+                    <pic:cNvPicPr/>
+                  </pic:nvPicPr>
+                  <pic:blipFill>
+                    <a:blip r:embed="rId16">
+                      <a:extLst>
+                        <a:ext uri="{28A0092B-C50C-407E-A947-70E740481C1C}">
+                          <a14:useLocalDpi xmlns:a14="http://schemas.microsoft.com/office/drawing/2010/main" val="0"/>
+                        </a:ext>
+                      </a:extLst>
+                    </a:blip>
+                    <a:stretch>
+                      <a:fillRect/>
+                    </a:stretch>
+                  </pic:blipFill>
+                  <pic:spPr>
+                    <a:xfrm>
+                      <a:off x="0" y="0"/>
+                      <a:ext cx="5760720" cy="3435985"/>
+                    </a:xfrm>
+                    <a:prstGeom prst="rect">
+                      <a:avLst/>
+                    </a:prstGeom>
+                  </pic:spPr>
+                </pic:pic>
+              </a:graphicData>
+            </a:graphic>
+          </wp:inline>
+        </w:drawing>
+      </w:r>
+    </w:p>
+    <w:p>
+      <w:pPr>
+        <w:jc w:val="center"/>
+        <w:rPr>
+          <w:rFonts w:asciiTheme="majorBidi" w:hAnsiTheme="majorBidi" w:cstheme="majorBidi"/>
+          <w:lang w:val="en-US"/>
+        </w:rPr>
+      </w:pPr>
+      <w:r>
+        <w:rPr>
+          <w:rFonts w:asciiTheme="majorBidi" w:hAnsiTheme="majorBidi" w:cstheme="majorBidi"/>
+          <w:lang w:val="en-US"/>
+        </w:rPr>
+        <w:t>Figure 3.3: Database entities class diagram</w:t>
+      </w:r>
+    </w:p>
+    <w:p>
+      <w:pPr>
+        <w:jc w:val="both"/>
+        <w:rPr>
+          <w:rFonts w:asciiTheme="majorBidi" w:hAnsiTheme="majorBidi" w:cstheme="majorBidi"/>
+          <w:b/>
+          <w:bCs/>
+          <w:lang w:val="en-US"/>
+        </w:rPr>
+      </w:pPr>
+      <w:r>
+        <w:rPr>
+          <w:rFonts w:asciiTheme="majorBidi" w:hAnsiTheme="majorBidi" w:cstheme="majorBidi"/>
+          <w:b/>
+          <w:bCs/>
+          <w:lang w:val="en-US"/>
+        </w:rPr>
+        <w:t>3.</w:t>
+      </w:r>
+      <w:r>
+        <w:rPr>
+          <w:rFonts w:asciiTheme="majorBidi" w:hAnsiTheme="majorBidi" w:cstheme="majorBidi"/>
+          <w:b/>
+          <w:bCs/>
+          <w:lang w:val="en-US"/>
+        </w:rPr>
+        <w:t>3.2.1 Packages diagram</w:t>
+      </w:r>
+      <w:r>
+        <w:rPr>
+          <w:rFonts w:asciiTheme="majorBidi" w:hAnsiTheme="majorBidi" w:cstheme="majorBidi"/>
+          <w:b/>
+          <w:bCs/>
+          <w:lang w:val="en-US"/>
+        </w:rPr>
+        <w:t>:</w:t>
+      </w:r>
+    </w:p>
+    <w:p>
+      <w:pPr>
+        <w:rPr>
+          <w:rFonts w:asciiTheme="majorBidi" w:hAnsiTheme="majorBidi" w:cstheme="majorBidi"/>
+          <w:lang w:val="en-US"/>
+        </w:rPr>
+      </w:pPr>
+      <w:r>
+        <w:rPr>
+          <w:rFonts w:asciiTheme="majorBidi" w:hAnsiTheme="majorBidi" w:cstheme="majorBidi"/>
+          <w:lang w:val="en-US"/>
+        </w:rPr>
+        <w:t>The package diagram is a static view that serves to globally describe the different components of the application. The figure 3.4 presents the package diagram of our solution to have an overview its different elements.</w:t>
+      </w:r>
+    </w:p>
+    <w:p>
+      <w:pPr>
+        <w:jc w:val="both"/>
+        <w:rPr>
+          <w:rFonts w:asciiTheme="majorBidi" w:hAnsiTheme="majorBidi" w:cstheme="majorBidi"/>
+          <w:lang w:val="en-US"/>
+        </w:rPr>
+      </w:pPr>
       <w:bookmarkStart w:id="0" w:name="_GoBack"/>
       <w:bookmarkEnd w:id="0"/>
-      <w:r>
-        <w:rPr>
-          <w:rFonts w:asciiTheme="majorBidi" w:hAnsiTheme="majorBidi" w:cstheme="majorBidi"/>
-          <w:lang w:val="en-US"/>
-        </w:rPr>
-        <w:t>and else he will be prompted to login again.</w:t>
-      </w:r>
-      <w:r>
-        <w:rPr>
-          <w:rFonts w:asciiTheme="majorBidi" w:hAnsiTheme="majorBidi" w:cstheme="majorBidi"/>
-          <w:lang w:val="en-US"/>
-        </w:rPr>
-        <w:t xml:space="preserve"> </w:t>
-      </w:r>
     </w:p>
     <w:p>
       <w:pPr>
@@ -11469,68 +12737,65 @@
           <w:szCs w:val="28"/>
           <w:lang w:val="en-US"/>
         </w:rPr>
-        <w:t>2.6 Conclusion:</w:t>
-      </w:r>
-    </w:p>
-    <w:p>
-      <w:pPr>
-        <w:jc w:val="both"/>
-        <w:rPr>
-          <w:rFonts w:asciiTheme="majorBidi" w:hAnsiTheme="majorBidi" w:cstheme="majorBidi"/>
-          <w:lang w:val="en-US"/>
-        </w:rPr>
-      </w:pPr>
-      <w:r>
-        <w:rPr>
-          <w:rFonts w:asciiTheme="majorBidi" w:hAnsiTheme="majorBidi" w:cstheme="majorBidi"/>
-          <w:lang w:val="en-US"/>
-        </w:rPr>
-        <w:t>Throughout this chapter, we specified and analyzed the req</w:t>
-      </w:r>
-      <w:r>
-        <w:rPr>
-          <w:rFonts w:asciiTheme="majorBidi" w:hAnsiTheme="majorBidi" w:cstheme="majorBidi"/>
-          <w:lang w:val="en-US"/>
-        </w:rPr>
-        <w:t>uirements that</w:t>
-      </w:r>
-      <w:r>
-        <w:rPr>
-          <w:rFonts w:asciiTheme="majorBidi" w:hAnsiTheme="majorBidi" w:cstheme="majorBidi"/>
-          <w:lang w:val="en-US"/>
-        </w:rPr>
-        <w:t xml:space="preserve"> solut</w:t>
-      </w:r>
-      <w:r>
-        <w:rPr>
-          <w:rFonts w:asciiTheme="majorBidi" w:hAnsiTheme="majorBidi" w:cstheme="majorBidi"/>
-          <w:lang w:val="en-US"/>
-        </w:rPr>
-        <w:t>ion should deliver to</w:t>
-      </w:r>
-      <w:r>
-        <w:rPr>
-          <w:rFonts w:asciiTheme="majorBidi" w:hAnsiTheme="majorBidi" w:cstheme="majorBidi"/>
-          <w:lang w:val="en-US"/>
-        </w:rPr>
-        <w:t xml:space="preserve"> users, and we presented the main scenarios and the use cases that it should offer.</w:t>
-      </w:r>
-    </w:p>
-    <w:p>
-      <w:pPr>
-        <w:jc w:val="both"/>
-        <w:rPr>
-          <w:rFonts w:asciiTheme="majorBidi" w:hAnsiTheme="majorBidi" w:cstheme="majorBidi"/>
-          <w:lang w:val="en-US"/>
-        </w:rPr>
-      </w:pPr>
-      <w:r>
-        <w:rPr>
-          <w:rFonts w:asciiTheme="majorBidi" w:hAnsiTheme="majorBidi" w:cstheme="majorBidi"/>
-          <w:lang w:val="en-US"/>
-        </w:rPr>
-        <w:t>The next chapter aims to go a step further in the process of developing the application via presenting the design of the different components of our system.</w:t>
-      </w:r>
+        <w:t>3.4 Conclusion:</w:t>
+      </w:r>
+    </w:p>
+    <w:p>
+      <w:pPr>
+        <w:jc w:val="both"/>
+        <w:rPr>
+          <w:rFonts w:asciiTheme="majorBidi" w:hAnsiTheme="majorBidi" w:cstheme="majorBidi"/>
+          <w:lang w:val="en-US"/>
+        </w:rPr>
+      </w:pPr>
+      <w:r>
+        <w:rPr>
+          <w:rFonts w:asciiTheme="majorBidi" w:hAnsiTheme="majorBidi" w:cstheme="majorBidi"/>
+          <w:lang w:val="en-US"/>
+        </w:rPr>
+        <w:t xml:space="preserve">Through this chapter, we described each </w:t>
+      </w:r>
+      <w:r>
+        <w:rPr>
+          <w:rFonts w:asciiTheme="majorBidi" w:hAnsiTheme="majorBidi" w:cstheme="majorBidi"/>
+          <w:lang w:val="en-US"/>
+        </w:rPr>
+        <w:t>part of the solution</w:t>
+      </w:r>
+      <w:r>
+        <w:rPr>
+          <w:rFonts w:asciiTheme="majorBidi" w:hAnsiTheme="majorBidi" w:cstheme="majorBidi"/>
+          <w:lang w:val="en-US"/>
+        </w:rPr>
+        <w:t>, its functionalities both separately and when coordinating with other parts of the system. We also explained subsequently the choice of our logical and physical architecture. Concerning the detailed d</w:t>
+      </w:r>
+      <w:r>
+        <w:rPr>
+          <w:rFonts w:asciiTheme="majorBidi" w:hAnsiTheme="majorBidi" w:cstheme="majorBidi"/>
+          <w:lang w:val="en-US"/>
+        </w:rPr>
+        <w:t>esign, we exhibited the class</w:t>
+      </w:r>
+      <w:r>
+        <w:rPr>
+          <w:rFonts w:asciiTheme="majorBidi" w:hAnsiTheme="majorBidi" w:cstheme="majorBidi"/>
+          <w:lang w:val="en-US"/>
+        </w:rPr>
+        <w:t xml:space="preserve"> and sequence diagram. In the next chapter, we present and expose the technologies employed during the process of the creation of our product.</w:t>
+      </w:r>
+    </w:p>
+    <w:p>
+      <w:pPr>
+        <w:jc w:val="both"/>
+        <w:rPr>
+          <w:rFonts w:asciiTheme="majorBidi" w:hAnsiTheme="majorBidi" w:cstheme="majorBidi"/>
+          <w:b/>
+          <w:bCs/>
+          <w:sz w:val="40"/>
+          <w:szCs w:val="40"/>
+          <w:lang w:val="en-US"/>
+        </w:rPr>
+      </w:pPr>
     </w:p>
     <w:p>
       <w:pPr>
@@ -11960,7 +13225,7 @@
   <w:abstractNum w:abstractNumId="4">
     <w:nsid w:val="15785C0F"/>
     <w:multiLevelType w:val="hybridMultilevel"/>
-    <w:tmpl w:val="A0067E98"/>
+    <w:tmpl w:val="D59ECEE8"/>
     <w:lvl w:ilvl="0" w:tplc="040C0009">
       <w:start w:val="1"/>
       <w:numFmt w:val="bullet"/>

--- a/Table of contents.docx
+++ b/Table of contents.docx
@@ -970,6 +970,147 @@
       <w:pPr>
         <w:pStyle w:val="Paragraphedeliste"/>
         <w:numPr>
+          <w:ilvl w:val="3"/>
+          <w:numId w:val="2"/>
+        </w:numPr>
+        <w:rPr>
+          <w:rFonts w:asciiTheme="majorBidi" w:hAnsiTheme="majorBidi" w:cstheme="majorBidi"/>
+          <w:lang w:val="en-US"/>
+        </w:rPr>
+      </w:pPr>
+      <w:r>
+        <w:rPr>
+          <w:rFonts w:asciiTheme="majorBidi" w:hAnsiTheme="majorBidi" w:cstheme="majorBidi"/>
+          <w:lang w:val="en-US"/>
+        </w:rPr>
+        <w:t>Class diagram of entities</w:t>
+      </w:r>
+    </w:p>
+    <w:p>
+      <w:pPr>
+        <w:pStyle w:val="Paragraphedeliste"/>
+        <w:numPr>
+          <w:ilvl w:val="3"/>
+          <w:numId w:val="2"/>
+        </w:numPr>
+        <w:rPr>
+          <w:rFonts w:asciiTheme="majorBidi" w:hAnsiTheme="majorBidi" w:cstheme="majorBidi"/>
+          <w:lang w:val="en-US"/>
+        </w:rPr>
+      </w:pPr>
+      <w:r>
+        <w:rPr>
+          <w:rFonts w:asciiTheme="majorBidi" w:hAnsiTheme="majorBidi" w:cstheme="majorBidi"/>
+          <w:lang w:val="en-US"/>
+        </w:rPr>
+        <w:t>Package diagram</w:t>
+      </w:r>
+    </w:p>
+    <w:p>
+      <w:pPr>
+        <w:pStyle w:val="Paragraphedeliste"/>
+        <w:numPr>
+          <w:ilvl w:val="3"/>
+          <w:numId w:val="2"/>
+        </w:numPr>
+        <w:rPr>
+          <w:rFonts w:asciiTheme="majorBidi" w:hAnsiTheme="majorBidi" w:cstheme="majorBidi"/>
+          <w:lang w:val="en-US"/>
+        </w:rPr>
+      </w:pPr>
+      <w:r>
+        <w:rPr>
+          <w:rFonts w:asciiTheme="majorBidi" w:hAnsiTheme="majorBidi" w:cstheme="majorBidi"/>
+          <w:lang w:val="en-US"/>
+        </w:rPr>
+        <w:t>Devices management model</w:t>
+      </w:r>
+    </w:p>
+    <w:p>
+      <w:pPr>
+        <w:pStyle w:val="Paragraphedeliste"/>
+        <w:numPr>
+          <w:ilvl w:val="3"/>
+          <w:numId w:val="2"/>
+        </w:numPr>
+        <w:rPr>
+          <w:rFonts w:asciiTheme="majorBidi" w:hAnsiTheme="majorBidi" w:cstheme="majorBidi"/>
+          <w:lang w:val="en-US"/>
+        </w:rPr>
+      </w:pPr>
+      <w:r>
+        <w:rPr>
+          <w:rFonts w:asciiTheme="majorBidi" w:hAnsiTheme="majorBidi" w:cstheme="majorBidi"/>
+          <w:lang w:val="en-US"/>
+        </w:rPr>
+        <w:t>Metrics and test management model</w:t>
+      </w:r>
+    </w:p>
+    <w:p>
+      <w:pPr>
+        <w:pStyle w:val="Paragraphedeliste"/>
+        <w:numPr>
+          <w:ilvl w:val="3"/>
+          <w:numId w:val="2"/>
+        </w:numPr>
+        <w:rPr>
+          <w:rFonts w:asciiTheme="majorBidi" w:hAnsiTheme="majorBidi" w:cstheme="majorBidi"/>
+          <w:lang w:val="en-US"/>
+        </w:rPr>
+      </w:pPr>
+      <w:r>
+        <w:rPr>
+          <w:rFonts w:asciiTheme="majorBidi" w:hAnsiTheme="majorBidi" w:cstheme="majorBidi"/>
+          <w:lang w:val="en-US"/>
+        </w:rPr>
+        <w:t>Network monitoring model</w:t>
+      </w:r>
+    </w:p>
+    <w:p>
+      <w:pPr>
+        <w:pStyle w:val="Paragraphedeliste"/>
+        <w:numPr>
+          <w:ilvl w:val="3"/>
+          <w:numId w:val="2"/>
+        </w:numPr>
+        <w:rPr>
+          <w:rFonts w:asciiTheme="majorBidi" w:hAnsiTheme="majorBidi" w:cstheme="majorBidi"/>
+          <w:lang w:val="en-US"/>
+        </w:rPr>
+      </w:pPr>
+      <w:r>
+        <w:rPr>
+          <w:rFonts w:asciiTheme="majorBidi" w:hAnsiTheme="majorBidi" w:cstheme="majorBidi"/>
+          <w:lang w:val="en-US"/>
+        </w:rPr>
+        <w:lastRenderedPageBreak/>
+        <w:t>Statistics and charts management model</w:t>
+      </w:r>
+    </w:p>
+    <w:p>
+      <w:pPr>
+        <w:pStyle w:val="Paragraphedeliste"/>
+        <w:numPr>
+          <w:ilvl w:val="3"/>
+          <w:numId w:val="2"/>
+        </w:numPr>
+        <w:rPr>
+          <w:rFonts w:asciiTheme="majorBidi" w:hAnsiTheme="majorBidi" w:cstheme="majorBidi"/>
+          <w:lang w:val="en-US"/>
+        </w:rPr>
+      </w:pPr>
+      <w:r>
+        <w:rPr>
+          <w:rFonts w:asciiTheme="majorBidi" w:hAnsiTheme="majorBidi" w:cstheme="majorBidi"/>
+          <w:lang w:val="en-US"/>
+        </w:rPr>
+        <w:t>Authentication and users management model</w:t>
+      </w:r>
+    </w:p>
+    <w:p>
+      <w:pPr>
+        <w:pStyle w:val="Paragraphedeliste"/>
+        <w:numPr>
           <w:ilvl w:val="2"/>
           <w:numId w:val="2"/>
         </w:numPr>
@@ -1009,46 +1150,6 @@
     <w:p>
       <w:pPr>
         <w:pStyle w:val="Paragraphedeliste"/>
-        <w:ind w:left="1080"/>
-        <w:rPr>
-          <w:rFonts w:asciiTheme="majorBidi" w:hAnsiTheme="majorBidi" w:cstheme="majorBidi"/>
-          <w:lang w:val="en-US"/>
-        </w:rPr>
-      </w:pPr>
-    </w:p>
-    <w:p>
-      <w:pPr>
-        <w:pStyle w:val="Paragraphedeliste"/>
-        <w:ind w:left="1080"/>
-        <w:rPr>
-          <w:rFonts w:asciiTheme="majorBidi" w:hAnsiTheme="majorBidi" w:cstheme="majorBidi"/>
-          <w:lang w:val="en-US"/>
-        </w:rPr>
-      </w:pPr>
-    </w:p>
-    <w:p>
-      <w:pPr>
-        <w:pStyle w:val="Paragraphedeliste"/>
-        <w:ind w:left="1080"/>
-        <w:rPr>
-          <w:rFonts w:asciiTheme="majorBidi" w:hAnsiTheme="majorBidi" w:cstheme="majorBidi"/>
-          <w:lang w:val="en-US"/>
-        </w:rPr>
-      </w:pPr>
-    </w:p>
-    <w:p>
-      <w:pPr>
-        <w:pStyle w:val="Paragraphedeliste"/>
-        <w:ind w:left="1080"/>
-        <w:rPr>
-          <w:rFonts w:asciiTheme="majorBidi" w:hAnsiTheme="majorBidi" w:cstheme="majorBidi"/>
-          <w:lang w:val="en-US"/>
-        </w:rPr>
-      </w:pPr>
-    </w:p>
-    <w:p>
-      <w:pPr>
-        <w:pStyle w:val="Paragraphedeliste"/>
         <w:numPr>
           <w:ilvl w:val="0"/>
           <w:numId w:val="2"/>
@@ -1462,13 +1563,6 @@
         </w:rPr>
         <w:br/>
       </w:r>
-    </w:p>
-    <w:p>
-      <w:pPr>
-        <w:rPr>
-          <w:lang w:val="en-US"/>
-        </w:rPr>
-      </w:pPr>
     </w:p>
     <w:p>
       <w:pPr>
@@ -11898,14 +11992,7 @@
           <w:rFonts w:asciiTheme="majorBidi" w:hAnsiTheme="majorBidi" w:cstheme="majorBidi"/>
           <w:lang w:val="en-US"/>
         </w:rPr>
-        <w:t xml:space="preserve">Figure 3.1: </w:t>
-      </w:r>
-      <w:r>
-        <w:rPr>
-          <w:rFonts w:asciiTheme="majorBidi" w:hAnsiTheme="majorBidi" w:cstheme="majorBidi"/>
-          <w:lang w:val="en-US"/>
-        </w:rPr>
-        <w:t>Physical A</w:t>
+        <w:t>Figure 3.1: Physical A</w:t>
       </w:r>
       <w:r>
         <w:rPr>
@@ -12020,14 +12107,7 @@
           <w:rFonts w:asciiTheme="majorBidi" w:hAnsiTheme="majorBidi" w:cstheme="majorBidi"/>
           <w:lang w:val="en-US"/>
         </w:rPr>
-        <w:t xml:space="preserve">The client web part </w:t>
-      </w:r>
-      <w:r>
-        <w:rPr>
-          <w:rFonts w:asciiTheme="majorBidi" w:hAnsiTheme="majorBidi" w:cstheme="majorBidi"/>
-          <w:lang w:val="en-US"/>
-        </w:rPr>
-        <w:t xml:space="preserve">represents the part with which the final users interacts and </w:t>
+        <w:t xml:space="preserve">The client web part represents the part with which the final users interacts and </w:t>
       </w:r>
       <w:r>
         <w:rPr>
@@ -12234,21 +12314,7 @@
           <w:rFonts w:asciiTheme="majorBidi" w:hAnsiTheme="majorBidi" w:cstheme="majorBidi"/>
           <w:lang w:val="en-US"/>
         </w:rPr>
-        <w:t xml:space="preserve">Figure 3.2: </w:t>
-      </w:r>
-      <w:r>
-        <w:rPr>
-          <w:rFonts w:asciiTheme="majorBidi" w:hAnsiTheme="majorBidi" w:cstheme="majorBidi"/>
-          <w:lang w:val="en-US"/>
-        </w:rPr>
-        <w:t>L</w:t>
-      </w:r>
-      <w:r>
-        <w:rPr>
-          <w:rFonts w:asciiTheme="majorBidi" w:hAnsiTheme="majorBidi" w:cstheme="majorBidi"/>
-          <w:lang w:val="en-US"/>
-        </w:rPr>
-        <w:t>ogical architecture</w:t>
+        <w:t>Figure 3.2: Logical architecture</w:t>
       </w:r>
     </w:p>
     <w:p>
@@ -12504,7 +12570,16 @@
           <w:bCs/>
           <w:lang w:val="en-US"/>
         </w:rPr>
-        <w:t>3.3.2.1 Class diagrams of entities:</w:t>
+        <w:t>3.3.2.1 Class diagram</w:t>
+      </w:r>
+      <w:r>
+        <w:rPr>
+          <w:rFonts w:asciiTheme="majorBidi" w:hAnsiTheme="majorBidi" w:cstheme="majorBidi"/>
+          <w:b/>
+          <w:bCs/>
+          <w:lang w:val="en-US"/>
+        </w:rPr>
+        <w:t xml:space="preserve"> of entities:</w:t>
       </w:r>
     </w:p>
     <w:p>
@@ -12669,25 +12744,16 @@
           <w:bCs/>
           <w:lang w:val="en-US"/>
         </w:rPr>
-        <w:t>3.</w:t>
-      </w:r>
-      <w:r>
-        <w:rPr>
-          <w:rFonts w:asciiTheme="majorBidi" w:hAnsiTheme="majorBidi" w:cstheme="majorBidi"/>
-          <w:b/>
-          <w:bCs/>
-          <w:lang w:val="en-US"/>
-        </w:rPr>
-        <w:t>3.2.1 Packages diagram</w:t>
-      </w:r>
-      <w:r>
-        <w:rPr>
-          <w:rFonts w:asciiTheme="majorBidi" w:hAnsiTheme="majorBidi" w:cstheme="majorBidi"/>
-          <w:b/>
-          <w:bCs/>
-          <w:lang w:val="en-US"/>
-        </w:rPr>
-        <w:t>:</w:t>
+        <w:t>3.3.2.2 Package</w:t>
+      </w:r>
+      <w:r>
+        <w:rPr>
+          <w:rFonts w:asciiTheme="majorBidi" w:hAnsiTheme="majorBidi" w:cstheme="majorBidi"/>
+          <w:b/>
+          <w:bCs/>
+          <w:lang w:val="en-US"/>
+        </w:rPr>
+        <w:t xml:space="preserve"> diagram:</w:t>
       </w:r>
     </w:p>
     <w:p>
@@ -12707,14 +12773,123 @@
     </w:p>
     <w:p>
       <w:pPr>
-        <w:jc w:val="both"/>
-        <w:rPr>
-          <w:rFonts w:asciiTheme="majorBidi" w:hAnsiTheme="majorBidi" w:cstheme="majorBidi"/>
-          <w:lang w:val="en-US"/>
-        </w:rPr>
-      </w:pPr>
-      <w:bookmarkStart w:id="0" w:name="_GoBack"/>
-      <w:bookmarkEnd w:id="0"/>
+        <w:rPr>
+          <w:rFonts w:asciiTheme="majorBidi" w:hAnsiTheme="majorBidi" w:cstheme="majorBidi"/>
+          <w:lang w:val="en-US"/>
+        </w:rPr>
+      </w:pPr>
+      <w:r>
+        <w:rPr>
+          <w:rFonts w:asciiTheme="majorBidi" w:hAnsiTheme="majorBidi" w:cstheme="majorBidi"/>
+          <w:noProof/>
+          <w:lang w:eastAsia="fr-FR" w:bidi="ar-SA"/>
+        </w:rPr>
+        <w:lastRenderedPageBreak/>
+        <w:drawing>
+          <wp:inline distT="0" distB="0" distL="0" distR="0">
+            <wp:extent cx="5760720" cy="5433060"/>
+            <wp:effectExtent l="0" t="0" r="0" b="0"/>
+            <wp:docPr id="3" name="Image 3"/>
+            <wp:cNvGraphicFramePr>
+              <a:graphicFrameLocks xmlns:a="http://schemas.openxmlformats.org/drawingml/2006/main" noChangeAspect="1"/>
+            </wp:cNvGraphicFramePr>
+            <a:graphic xmlns:a="http://schemas.openxmlformats.org/drawingml/2006/main">
+              <a:graphicData uri="http://schemas.openxmlformats.org/drawingml/2006/picture">
+                <pic:pic xmlns:pic="http://schemas.openxmlformats.org/drawingml/2006/picture">
+                  <pic:nvPicPr>
+                    <pic:cNvPr id="0" name="packagediagram.png"/>
+                    <pic:cNvPicPr/>
+                  </pic:nvPicPr>
+                  <pic:blipFill>
+                    <a:blip r:embed="rId17">
+                      <a:extLst>
+                        <a:ext uri="{28A0092B-C50C-407E-A947-70E740481C1C}">
+                          <a14:useLocalDpi xmlns:a14="http://schemas.microsoft.com/office/drawing/2010/main" val="0"/>
+                        </a:ext>
+                      </a:extLst>
+                    </a:blip>
+                    <a:stretch>
+                      <a:fillRect/>
+                    </a:stretch>
+                  </pic:blipFill>
+                  <pic:spPr>
+                    <a:xfrm>
+                      <a:off x="0" y="0"/>
+                      <a:ext cx="5760720" cy="5433060"/>
+                    </a:xfrm>
+                    <a:prstGeom prst="rect">
+                      <a:avLst/>
+                    </a:prstGeom>
+                  </pic:spPr>
+                </pic:pic>
+              </a:graphicData>
+            </a:graphic>
+          </wp:inline>
+        </w:drawing>
+      </w:r>
+    </w:p>
+    <w:p>
+      <w:pPr>
+        <w:jc w:val="center"/>
+        <w:rPr>
+          <w:rFonts w:asciiTheme="majorBidi" w:hAnsiTheme="majorBidi" w:cstheme="majorBidi"/>
+          <w:lang w:val="en-US"/>
+        </w:rPr>
+      </w:pPr>
+      <w:r>
+        <w:rPr>
+          <w:rFonts w:asciiTheme="majorBidi" w:hAnsiTheme="majorBidi" w:cstheme="majorBidi"/>
+          <w:lang w:val="en-US"/>
+        </w:rPr>
+        <w:t>Figure 3.4: Package diagram of the backend application</w:t>
+      </w:r>
+    </w:p>
+    <w:p>
+      <w:pPr>
+        <w:jc w:val="both"/>
+        <w:rPr>
+          <w:rFonts w:asciiTheme="majorBidi" w:hAnsiTheme="majorBidi" w:cstheme="majorBidi"/>
+          <w:b/>
+          <w:bCs/>
+          <w:lang w:val="en-US"/>
+        </w:rPr>
+      </w:pPr>
+      <w:r>
+        <w:rPr>
+          <w:rFonts w:asciiTheme="majorBidi" w:hAnsiTheme="majorBidi" w:cstheme="majorBidi"/>
+          <w:b/>
+          <w:bCs/>
+          <w:lang w:val="en-US"/>
+        </w:rPr>
+        <w:t>3.3.2.3</w:t>
+      </w:r>
+      <w:r>
+        <w:rPr>
+          <w:rFonts w:asciiTheme="majorBidi" w:hAnsiTheme="majorBidi" w:cstheme="majorBidi"/>
+          <w:b/>
+          <w:bCs/>
+          <w:lang w:val="en-US"/>
+        </w:rPr>
+        <w:t xml:space="preserve"> </w:t>
+      </w:r>
+      <w:r>
+        <w:rPr>
+          <w:rFonts w:asciiTheme="majorBidi" w:hAnsiTheme="majorBidi" w:cstheme="majorBidi"/>
+          <w:b/>
+          <w:bCs/>
+          <w:lang w:val="en-US"/>
+        </w:rPr>
+        <w:t>Devices management model:</w:t>
+      </w:r>
+    </w:p>
+    <w:p>
+      <w:pPr>
+        <w:jc w:val="both"/>
+        <w:rPr>
+          <w:rFonts w:asciiTheme="majorBidi" w:hAnsiTheme="majorBidi" w:cstheme="majorBidi"/>
+          <w:lang w:val="en-US"/>
+        </w:rPr>
+      </w:pPr>
     </w:p>
     <w:p>
       <w:pPr>
@@ -12748,6 +12923,7 @@
           <w:lang w:val="en-US"/>
         </w:rPr>
       </w:pPr>
+      <w:bookmarkStart w:id="0" w:name="_GoBack"/>
       <w:r>
         <w:rPr>
           <w:rFonts w:asciiTheme="majorBidi" w:hAnsiTheme="majorBidi" w:cstheme="majorBidi"/>
@@ -12783,6 +12959,2174 @@
         </w:rPr>
         <w:t xml:space="preserve"> and sequence diagram. In the next chapter, we present and expose the technologies employed during the process of the creation of our product.</w:t>
       </w:r>
+    </w:p>
+    <w:bookmarkEnd w:id="0"/>
+    <w:p>
+      <w:pPr>
+        <w:jc w:val="both"/>
+        <w:rPr>
+          <w:rFonts w:asciiTheme="majorBidi" w:hAnsiTheme="majorBidi" w:cstheme="majorBidi"/>
+          <w:b/>
+          <w:bCs/>
+          <w:sz w:val="40"/>
+          <w:szCs w:val="40"/>
+          <w:lang w:val="en-US"/>
+        </w:rPr>
+      </w:pPr>
+    </w:p>
+    <w:p>
+      <w:pPr>
+        <w:jc w:val="both"/>
+        <w:rPr>
+          <w:rFonts w:asciiTheme="majorBidi" w:hAnsiTheme="majorBidi" w:cstheme="majorBidi"/>
+          <w:b/>
+          <w:bCs/>
+          <w:sz w:val="40"/>
+          <w:szCs w:val="40"/>
+          <w:lang w:val="en-US"/>
+        </w:rPr>
+      </w:pPr>
+    </w:p>
+    <w:p>
+      <w:pPr>
+        <w:jc w:val="both"/>
+        <w:rPr>
+          <w:rFonts w:asciiTheme="majorBidi" w:hAnsiTheme="majorBidi" w:cstheme="majorBidi"/>
+          <w:b/>
+          <w:bCs/>
+          <w:sz w:val="40"/>
+          <w:szCs w:val="40"/>
+          <w:lang w:val="en-US"/>
+        </w:rPr>
+      </w:pPr>
+    </w:p>
+    <w:p>
+      <w:pPr>
+        <w:jc w:val="both"/>
+        <w:rPr>
+          <w:rFonts w:asciiTheme="majorBidi" w:hAnsiTheme="majorBidi" w:cstheme="majorBidi"/>
+          <w:b/>
+          <w:bCs/>
+          <w:sz w:val="40"/>
+          <w:szCs w:val="40"/>
+          <w:lang w:val="en-US"/>
+        </w:rPr>
+      </w:pPr>
+    </w:p>
+    <w:p>
+      <w:pPr>
+        <w:jc w:val="both"/>
+        <w:rPr>
+          <w:rFonts w:asciiTheme="majorBidi" w:hAnsiTheme="majorBidi" w:cstheme="majorBidi"/>
+          <w:b/>
+          <w:bCs/>
+          <w:sz w:val="40"/>
+          <w:szCs w:val="40"/>
+          <w:lang w:val="en-US"/>
+        </w:rPr>
+      </w:pPr>
+    </w:p>
+    <w:p>
+      <w:pPr>
+        <w:jc w:val="both"/>
+        <w:rPr>
+          <w:rFonts w:asciiTheme="majorBidi" w:hAnsiTheme="majorBidi" w:cstheme="majorBidi"/>
+          <w:b/>
+          <w:bCs/>
+          <w:sz w:val="40"/>
+          <w:szCs w:val="40"/>
+          <w:lang w:val="en-US"/>
+        </w:rPr>
+      </w:pPr>
+      <w:r>
+        <w:rPr>
+          <w:rFonts w:asciiTheme="majorBidi" w:hAnsiTheme="majorBidi" w:cstheme="majorBidi"/>
+          <w:b/>
+          <w:bCs/>
+          <w:sz w:val="40"/>
+          <w:szCs w:val="40"/>
+          <w:lang w:val="en-US"/>
+        </w:rPr>
+        <w:t>Chapter 4: Project achievements</w:t>
+      </w:r>
+    </w:p>
+    <w:p>
+      <w:pPr>
+        <w:jc w:val="both"/>
+        <w:rPr>
+          <w:rFonts w:asciiTheme="majorBidi" w:hAnsiTheme="majorBidi" w:cstheme="majorBidi"/>
+          <w:b/>
+          <w:bCs/>
+          <w:sz w:val="40"/>
+          <w:szCs w:val="40"/>
+          <w:lang w:val="en-US"/>
+        </w:rPr>
+      </w:pPr>
+    </w:p>
+    <w:p>
+      <w:pPr>
+        <w:jc w:val="both"/>
+        <w:rPr>
+          <w:rFonts w:asciiTheme="majorBidi" w:hAnsiTheme="majorBidi" w:cstheme="majorBidi"/>
+          <w:b/>
+          <w:bCs/>
+          <w:sz w:val="28"/>
+          <w:szCs w:val="28"/>
+          <w:lang w:val="en-US"/>
+        </w:rPr>
+      </w:pPr>
+      <w:r>
+        <w:rPr>
+          <w:rFonts w:asciiTheme="majorBidi" w:hAnsiTheme="majorBidi" w:cstheme="majorBidi"/>
+          <w:b/>
+          <w:bCs/>
+          <w:sz w:val="28"/>
+          <w:szCs w:val="28"/>
+          <w:lang w:val="en-US"/>
+        </w:rPr>
+        <w:t>4.1 Introduction:</w:t>
+      </w:r>
+    </w:p>
+    <w:p>
+      <w:pPr>
+        <w:jc w:val="both"/>
+        <w:rPr>
+          <w:rFonts w:asciiTheme="majorBidi" w:hAnsiTheme="majorBidi" w:cstheme="majorBidi"/>
+          <w:lang w:val="en-US"/>
+        </w:rPr>
+      </w:pPr>
+      <w:r>
+        <w:rPr>
+          <w:rFonts w:asciiTheme="majorBidi" w:hAnsiTheme="majorBidi" w:cstheme="majorBidi"/>
+          <w:lang w:val="en-US"/>
+        </w:rPr>
+        <w:t>In this chapter, we will discuss the process of implementing the different parts of the system. We start by presenting the different tools both software and hardware used in every task in order to complete the implementation process.</w:t>
+      </w:r>
+    </w:p>
+    <w:p>
+      <w:pPr>
+        <w:jc w:val="both"/>
+        <w:rPr>
+          <w:rFonts w:asciiTheme="majorBidi" w:hAnsiTheme="majorBidi" w:cstheme="majorBidi"/>
+          <w:b/>
+          <w:bCs/>
+          <w:sz w:val="28"/>
+          <w:szCs w:val="28"/>
+          <w:lang w:val="en-US"/>
+        </w:rPr>
+      </w:pPr>
+      <w:r>
+        <w:rPr>
+          <w:rFonts w:asciiTheme="majorBidi" w:hAnsiTheme="majorBidi" w:cstheme="majorBidi"/>
+          <w:b/>
+          <w:bCs/>
+          <w:sz w:val="28"/>
+          <w:szCs w:val="28"/>
+          <w:lang w:val="en-US"/>
+        </w:rPr>
+        <w:t>4.2 Developing environment:</w:t>
+      </w:r>
+    </w:p>
+    <w:p>
+      <w:pPr>
+        <w:jc w:val="both"/>
+        <w:rPr>
+          <w:rFonts w:asciiTheme="majorBidi" w:hAnsiTheme="majorBidi" w:cstheme="majorBidi"/>
+          <w:b/>
+          <w:bCs/>
+          <w:sz w:val="24"/>
+          <w:szCs w:val="24"/>
+          <w:lang w:val="en-US"/>
+        </w:rPr>
+      </w:pPr>
+      <w:r>
+        <w:rPr>
+          <w:rFonts w:asciiTheme="majorBidi" w:hAnsiTheme="majorBidi" w:cstheme="majorBidi"/>
+          <w:b/>
+          <w:bCs/>
+          <w:sz w:val="24"/>
+          <w:szCs w:val="24"/>
+          <w:lang w:val="en-US"/>
+        </w:rPr>
+        <w:t>4.2.1 Hardware environment:</w:t>
+      </w:r>
+    </w:p>
+    <w:p>
+      <w:pPr>
+        <w:jc w:val="both"/>
+        <w:rPr>
+          <w:rFonts w:asciiTheme="majorBidi" w:hAnsiTheme="majorBidi" w:cstheme="majorBidi"/>
+          <w:lang w:val="en-US"/>
+        </w:rPr>
+      </w:pPr>
+      <w:r>
+        <w:rPr>
+          <w:rFonts w:asciiTheme="majorBidi" w:hAnsiTheme="majorBidi" w:cstheme="majorBidi"/>
+          <w:lang w:val="en-US"/>
+        </w:rPr>
+        <w:t>To achieve our project, we have used a DELL computer with a Windo</w:t>
+      </w:r>
+      <w:r>
+        <w:rPr>
+          <w:rFonts w:asciiTheme="majorBidi" w:hAnsiTheme="majorBidi" w:cstheme="majorBidi"/>
+          <w:lang w:val="en-US"/>
+        </w:rPr>
+        <w:t xml:space="preserve">ws 7 operating system. </w:t>
+      </w:r>
+      <w:r>
+        <w:rPr>
+          <w:rFonts w:asciiTheme="majorBidi" w:hAnsiTheme="majorBidi" w:cstheme="majorBidi"/>
+          <w:lang w:val="en-US"/>
+        </w:rPr>
+        <w:t>The characteristics of the used computer are provided below:</w:t>
+      </w:r>
+    </w:p>
+    <w:p>
+      <w:pPr>
+        <w:pStyle w:val="Paragraphedeliste"/>
+        <w:numPr>
+          <w:ilvl w:val="0"/>
+          <w:numId w:val="24"/>
+        </w:numPr>
+        <w:jc w:val="both"/>
+        <w:rPr>
+          <w:rFonts w:asciiTheme="majorBidi" w:hAnsiTheme="majorBidi" w:cstheme="majorBidi"/>
+          <w:lang w:val="en-US"/>
+        </w:rPr>
+      </w:pPr>
+      <w:r>
+        <w:rPr>
+          <w:rFonts w:asciiTheme="majorBidi" w:hAnsiTheme="majorBidi" w:cstheme="majorBidi"/>
+          <w:lang w:val="en-US"/>
+        </w:rPr>
+        <w:t xml:space="preserve">CPU: </w:t>
+      </w:r>
+      <w:proofErr w:type="spellStart"/>
+      <w:r>
+        <w:rPr>
+          <w:rFonts w:asciiTheme="majorBidi" w:hAnsiTheme="majorBidi" w:cstheme="majorBidi"/>
+          <w:lang w:val="en-US"/>
+        </w:rPr>
+        <w:t>intel</w:t>
+      </w:r>
+      <w:proofErr w:type="spellEnd"/>
+      <w:r>
+        <w:rPr>
+          <w:rFonts w:asciiTheme="majorBidi" w:hAnsiTheme="majorBidi" w:cstheme="majorBidi"/>
+          <w:lang w:val="en-US"/>
+        </w:rPr>
+        <w:t xml:space="preserve"> i5 2.3 </w:t>
+      </w:r>
+      <w:proofErr w:type="spellStart"/>
+      <w:r>
+        <w:rPr>
+          <w:rFonts w:asciiTheme="majorBidi" w:hAnsiTheme="majorBidi" w:cstheme="majorBidi"/>
+          <w:lang w:val="en-US"/>
+        </w:rPr>
+        <w:t>Ghz</w:t>
+      </w:r>
+      <w:proofErr w:type="spellEnd"/>
+    </w:p>
+    <w:p>
+      <w:pPr>
+        <w:pStyle w:val="Paragraphedeliste"/>
+        <w:numPr>
+          <w:ilvl w:val="0"/>
+          <w:numId w:val="24"/>
+        </w:numPr>
+        <w:jc w:val="both"/>
+        <w:rPr>
+          <w:rFonts w:asciiTheme="majorBidi" w:hAnsiTheme="majorBidi" w:cstheme="majorBidi"/>
+          <w:lang w:val="en-US"/>
+        </w:rPr>
+      </w:pPr>
+      <w:r>
+        <w:rPr>
+          <w:rFonts w:asciiTheme="majorBidi" w:hAnsiTheme="majorBidi" w:cstheme="majorBidi"/>
+          <w:lang w:val="en-US"/>
+        </w:rPr>
+        <w:t>RAM: 8 GB</w:t>
+      </w:r>
+    </w:p>
+    <w:p>
+      <w:pPr>
+        <w:pStyle w:val="Paragraphedeliste"/>
+        <w:numPr>
+          <w:ilvl w:val="0"/>
+          <w:numId w:val="24"/>
+        </w:numPr>
+        <w:jc w:val="both"/>
+        <w:rPr>
+          <w:rFonts w:asciiTheme="majorBidi" w:hAnsiTheme="majorBidi" w:cstheme="majorBidi"/>
+          <w:lang w:val="en-US"/>
+        </w:rPr>
+      </w:pPr>
+      <w:r>
+        <w:rPr>
+          <w:rFonts w:asciiTheme="majorBidi" w:hAnsiTheme="majorBidi" w:cstheme="majorBidi"/>
+          <w:lang w:val="en-US"/>
+        </w:rPr>
+        <w:t>Hard Disk Drive: 500 GB</w:t>
+      </w:r>
+    </w:p>
+    <w:p>
+      <w:pPr>
+        <w:jc w:val="both"/>
+        <w:rPr>
+          <w:rFonts w:asciiTheme="majorBidi" w:hAnsiTheme="majorBidi" w:cstheme="majorBidi"/>
+          <w:lang w:val="en-US"/>
+        </w:rPr>
+      </w:pPr>
+      <w:r>
+        <w:rPr>
+          <w:rFonts w:asciiTheme="majorBidi" w:hAnsiTheme="majorBidi" w:cstheme="majorBidi"/>
+          <w:lang w:val="en-US"/>
+        </w:rPr>
+        <w:t xml:space="preserve">For the probes, we have used Raspberry Pi 3 B+ model with an embedded </w:t>
+      </w:r>
+      <w:proofErr w:type="spellStart"/>
+      <w:r>
+        <w:rPr>
+          <w:rFonts w:asciiTheme="majorBidi" w:hAnsiTheme="majorBidi" w:cstheme="majorBidi"/>
+          <w:lang w:val="en-US"/>
+        </w:rPr>
+        <w:t>Raspbian</w:t>
+      </w:r>
+      <w:proofErr w:type="spellEnd"/>
+      <w:r>
+        <w:rPr>
+          <w:rFonts w:asciiTheme="majorBidi" w:hAnsiTheme="majorBidi" w:cstheme="majorBidi"/>
+          <w:lang w:val="en-US"/>
+        </w:rPr>
+        <w:t xml:space="preserve"> operation system. The characteristics of the board are provided below:</w:t>
+      </w:r>
+    </w:p>
+    <w:p>
+      <w:pPr>
+        <w:pStyle w:val="Paragraphedeliste"/>
+        <w:numPr>
+          <w:ilvl w:val="0"/>
+          <w:numId w:val="25"/>
+        </w:numPr>
+        <w:jc w:val="both"/>
+        <w:rPr>
+          <w:rFonts w:asciiTheme="majorBidi" w:hAnsiTheme="majorBidi" w:cstheme="majorBidi"/>
+          <w:lang w:val="en-US"/>
+        </w:rPr>
+      </w:pPr>
+      <w:r>
+        <w:rPr>
+          <w:rFonts w:asciiTheme="majorBidi" w:hAnsiTheme="majorBidi" w:cstheme="majorBidi"/>
+          <w:lang w:val="en-US"/>
+        </w:rPr>
+        <w:t>CPU: 64-bit quad-core ARM v8</w:t>
+      </w:r>
+    </w:p>
+    <w:p>
+      <w:pPr>
+        <w:pStyle w:val="Paragraphedeliste"/>
+        <w:numPr>
+          <w:ilvl w:val="0"/>
+          <w:numId w:val="25"/>
+        </w:numPr>
+        <w:jc w:val="both"/>
+        <w:rPr>
+          <w:rFonts w:asciiTheme="majorBidi" w:hAnsiTheme="majorBidi" w:cstheme="majorBidi"/>
+          <w:lang w:val="en-US"/>
+        </w:rPr>
+      </w:pPr>
+      <w:r>
+        <w:rPr>
+          <w:rFonts w:asciiTheme="majorBidi" w:hAnsiTheme="majorBidi" w:cstheme="majorBidi"/>
+          <w:lang w:val="en-US"/>
+        </w:rPr>
+        <w:t>RAM: 1 GB</w:t>
+      </w:r>
+    </w:p>
+    <w:p>
+      <w:pPr>
+        <w:pStyle w:val="Paragraphedeliste"/>
+        <w:numPr>
+          <w:ilvl w:val="0"/>
+          <w:numId w:val="25"/>
+        </w:numPr>
+        <w:jc w:val="both"/>
+        <w:rPr>
+          <w:rFonts w:asciiTheme="majorBidi" w:hAnsiTheme="majorBidi" w:cstheme="majorBidi"/>
+          <w:lang w:val="en-US"/>
+        </w:rPr>
+      </w:pPr>
+      <w:r>
+        <w:rPr>
+          <w:rFonts w:asciiTheme="majorBidi" w:hAnsiTheme="majorBidi" w:cstheme="majorBidi"/>
+          <w:lang w:val="en-US"/>
+        </w:rPr>
+        <w:t>Memory card: 16 GB</w:t>
+      </w:r>
+    </w:p>
+    <w:p>
+      <w:pPr>
+        <w:jc w:val="both"/>
+        <w:rPr>
+          <w:rFonts w:asciiTheme="majorBidi" w:hAnsiTheme="majorBidi" w:cstheme="majorBidi"/>
+          <w:b/>
+          <w:bCs/>
+          <w:sz w:val="24"/>
+          <w:szCs w:val="24"/>
+          <w:lang w:val="en-US"/>
+        </w:rPr>
+      </w:pPr>
+      <w:r>
+        <w:rPr>
+          <w:rFonts w:asciiTheme="majorBidi" w:hAnsiTheme="majorBidi" w:cstheme="majorBidi"/>
+          <w:b/>
+          <w:bCs/>
+          <w:sz w:val="24"/>
+          <w:szCs w:val="24"/>
+          <w:lang w:val="en-US"/>
+        </w:rPr>
+        <w:t>4.2.2 Software environment:</w:t>
+      </w:r>
+    </w:p>
+    <w:p>
+      <w:pPr>
+        <w:jc w:val="both"/>
+        <w:rPr>
+          <w:rFonts w:asciiTheme="majorBidi" w:hAnsiTheme="majorBidi" w:cstheme="majorBidi"/>
+          <w:lang w:val="en-US"/>
+        </w:rPr>
+      </w:pPr>
+      <w:r>
+        <w:rPr>
+          <w:rFonts w:asciiTheme="majorBidi" w:hAnsiTheme="majorBidi" w:cstheme="majorBidi"/>
+          <w:lang w:val="en-US"/>
+        </w:rPr>
+        <w:t xml:space="preserve">In </w:t>
+      </w:r>
+      <w:r>
+        <w:rPr>
+          <w:rFonts w:asciiTheme="majorBidi" w:hAnsiTheme="majorBidi" w:cstheme="majorBidi"/>
+          <w:lang w:val="en-US"/>
+        </w:rPr>
+        <w:t>this part, we list the software</w:t>
+      </w:r>
+      <w:r>
+        <w:rPr>
+          <w:rFonts w:asciiTheme="majorBidi" w:hAnsiTheme="majorBidi" w:cstheme="majorBidi"/>
+          <w:lang w:val="en-US"/>
+        </w:rPr>
+        <w:t xml:space="preserve"> </w:t>
+      </w:r>
+      <w:r>
+        <w:rPr>
+          <w:rFonts w:asciiTheme="majorBidi" w:hAnsiTheme="majorBidi" w:cstheme="majorBidi"/>
+          <w:lang w:val="en-US"/>
+        </w:rPr>
+        <w:t>programs and applications</w:t>
+      </w:r>
+      <w:r>
+        <w:rPr>
+          <w:rFonts w:asciiTheme="majorBidi" w:hAnsiTheme="majorBidi" w:cstheme="majorBidi"/>
+          <w:lang w:val="en-US"/>
+        </w:rPr>
+        <w:t xml:space="preserve"> we used throughout the development of our system.</w:t>
+      </w:r>
+    </w:p>
+    <w:p>
+      <w:pPr>
+        <w:pStyle w:val="Paragraphedeliste"/>
+        <w:numPr>
+          <w:ilvl w:val="0"/>
+          <w:numId w:val="26"/>
+        </w:numPr>
+        <w:jc w:val="both"/>
+        <w:rPr>
+          <w:rFonts w:asciiTheme="majorBidi" w:hAnsiTheme="majorBidi" w:cstheme="majorBidi"/>
+          <w:lang w:val="en-US"/>
+        </w:rPr>
+      </w:pPr>
+      <w:proofErr w:type="spellStart"/>
+      <w:r>
+        <w:rPr>
+          <w:rFonts w:asciiTheme="majorBidi" w:hAnsiTheme="majorBidi" w:cstheme="majorBidi"/>
+          <w:lang w:val="en-US"/>
+        </w:rPr>
+        <w:t>Netbeans</w:t>
+      </w:r>
+      <w:proofErr w:type="spellEnd"/>
+      <w:r>
+        <w:rPr>
+          <w:rFonts w:asciiTheme="majorBidi" w:hAnsiTheme="majorBidi" w:cstheme="majorBidi"/>
+          <w:lang w:val="en-US"/>
+        </w:rPr>
+        <w:t xml:space="preserve"> IDE</w:t>
+      </w:r>
+      <w:r>
+        <w:rPr>
+          <w:rFonts w:asciiTheme="majorBidi" w:hAnsiTheme="majorBidi" w:cstheme="majorBidi"/>
+          <w:lang w:val="en-US"/>
+        </w:rPr>
+        <w:t xml:space="preserve"> 8.2</w:t>
+      </w:r>
+      <w:r>
+        <w:rPr>
+          <w:rFonts w:asciiTheme="majorBidi" w:hAnsiTheme="majorBidi" w:cstheme="majorBidi"/>
+          <w:lang w:val="en-US"/>
+        </w:rPr>
+        <w:t>:</w:t>
+      </w:r>
+      <w:r>
+        <w:rPr>
+          <w:rFonts w:asciiTheme="majorBidi" w:hAnsiTheme="majorBidi" w:cstheme="majorBidi"/>
+          <w:lang w:val="en-US"/>
+        </w:rPr>
+        <w:t xml:space="preserve"> </w:t>
+      </w:r>
+      <w:proofErr w:type="spellStart"/>
+      <w:r>
+        <w:rPr>
+          <w:rFonts w:asciiTheme="majorBidi" w:hAnsiTheme="majorBidi" w:cstheme="majorBidi"/>
+          <w:lang w:val="en-US"/>
+        </w:rPr>
+        <w:t>Netbeans</w:t>
+      </w:r>
+      <w:proofErr w:type="spellEnd"/>
+      <w:r>
+        <w:rPr>
+          <w:rFonts w:asciiTheme="majorBidi" w:hAnsiTheme="majorBidi" w:cstheme="majorBidi"/>
+          <w:lang w:val="en-US"/>
+        </w:rPr>
+        <w:t xml:space="preserve"> is </w:t>
+      </w:r>
+      <w:r>
+        <w:rPr>
+          <w:rFonts w:asciiTheme="majorBidi" w:hAnsiTheme="majorBidi" w:cstheme="majorBidi"/>
+          <w:lang w:val="en-US"/>
+        </w:rPr>
+        <w:t xml:space="preserve">an integrated development environment developed by Oracle. </w:t>
+      </w:r>
+      <w:proofErr w:type="spellStart"/>
+      <w:r>
+        <w:rPr>
+          <w:rFonts w:asciiTheme="majorBidi" w:hAnsiTheme="majorBidi" w:cstheme="majorBidi"/>
+          <w:lang w:val="en-US"/>
+        </w:rPr>
+        <w:t>Netbeans</w:t>
+      </w:r>
+      <w:proofErr w:type="spellEnd"/>
+      <w:r>
+        <w:rPr>
+          <w:rFonts w:asciiTheme="majorBidi" w:hAnsiTheme="majorBidi" w:cstheme="majorBidi"/>
+          <w:lang w:val="en-US"/>
+        </w:rPr>
+        <w:t xml:space="preserve"> can be used with many programming languages; in our case we used it with Java programming language. </w:t>
+      </w:r>
+      <w:proofErr w:type="spellStart"/>
+      <w:r>
+        <w:rPr>
+          <w:rFonts w:asciiTheme="majorBidi" w:hAnsiTheme="majorBidi" w:cstheme="majorBidi"/>
+          <w:lang w:val="en-US"/>
+        </w:rPr>
+        <w:t>Netbeans</w:t>
+      </w:r>
+      <w:proofErr w:type="spellEnd"/>
+      <w:r>
+        <w:rPr>
+          <w:rFonts w:asciiTheme="majorBidi" w:hAnsiTheme="majorBidi" w:cstheme="majorBidi"/>
+          <w:lang w:val="en-US"/>
+        </w:rPr>
+        <w:t xml:space="preserve"> </w:t>
+      </w:r>
+      <w:r>
+        <w:rPr>
+          <w:rFonts w:asciiTheme="majorBidi" w:hAnsiTheme="majorBidi" w:cstheme="majorBidi"/>
+          <w:lang w:val="en-US"/>
+        </w:rPr>
+        <w:t>put in</w:t>
+      </w:r>
+      <w:r>
+        <w:rPr>
+          <w:rFonts w:asciiTheme="majorBidi" w:hAnsiTheme="majorBidi" w:cstheme="majorBidi"/>
+          <w:lang w:val="en-US"/>
+        </w:rPr>
+        <w:t xml:space="preserve"> our hand many features to help developers achieving better coding performance.</w:t>
+      </w:r>
+    </w:p>
+    <w:p>
+      <w:pPr>
+        <w:pStyle w:val="Paragraphedeliste"/>
+        <w:numPr>
+          <w:ilvl w:val="0"/>
+          <w:numId w:val="26"/>
+        </w:numPr>
+        <w:jc w:val="both"/>
+        <w:rPr>
+          <w:rFonts w:asciiTheme="majorBidi" w:hAnsiTheme="majorBidi" w:cstheme="majorBidi"/>
+          <w:lang w:val="en-US"/>
+        </w:rPr>
+      </w:pPr>
+      <w:r>
+        <w:rPr>
+          <w:rFonts w:asciiTheme="majorBidi" w:hAnsiTheme="majorBidi" w:cstheme="majorBidi"/>
+          <w:lang w:val="en-US"/>
+        </w:rPr>
+        <w:t xml:space="preserve">Visual studio code: Visual studio code is </w:t>
+      </w:r>
+      <w:r>
+        <w:rPr>
+          <w:rFonts w:asciiTheme="majorBidi" w:hAnsiTheme="majorBidi" w:cstheme="majorBidi"/>
+          <w:lang w:val="en-US"/>
+        </w:rPr>
+        <w:t>MIT</w:t>
+      </w:r>
+      <w:r>
+        <w:rPr>
+          <w:rFonts w:asciiTheme="majorBidi" w:hAnsiTheme="majorBidi" w:cstheme="majorBidi"/>
+          <w:lang w:val="en-US"/>
+        </w:rPr>
+        <w:t xml:space="preserve"> open source licensed software, developed and maintained by Microsoft. It supports </w:t>
+      </w:r>
+      <w:r>
+        <w:rPr>
+          <w:rFonts w:asciiTheme="majorBidi" w:hAnsiTheme="majorBidi" w:cstheme="majorBidi"/>
+          <w:lang w:val="en-US"/>
+        </w:rPr>
+        <w:t xml:space="preserve">many programming languages with many different technologies just by integrating plugins within it. We used Visual studio code for Angular </w:t>
+      </w:r>
+      <w:r>
+        <w:rPr>
+          <w:rFonts w:asciiTheme="majorBidi" w:hAnsiTheme="majorBidi" w:cstheme="majorBidi"/>
+          <w:lang w:val="en-US"/>
+        </w:rPr>
+        <w:lastRenderedPageBreak/>
+        <w:t>development.</w:t>
+      </w:r>
+      <w:r>
+        <w:rPr>
+          <w:rFonts w:asciiTheme="majorBidi" w:hAnsiTheme="majorBidi" w:cstheme="majorBidi"/>
+          <w:lang w:val="en-US"/>
+        </w:rPr>
+        <w:t xml:space="preserve"> This software supports different platforms, Linux operation system, Windows, </w:t>
+      </w:r>
+      <w:proofErr w:type="spellStart"/>
+      <w:r>
+        <w:rPr>
+          <w:rFonts w:asciiTheme="majorBidi" w:hAnsiTheme="majorBidi" w:cstheme="majorBidi"/>
+          <w:lang w:val="en-US"/>
+        </w:rPr>
+        <w:t>MacOS</w:t>
+      </w:r>
+      <w:proofErr w:type="spellEnd"/>
+      <w:r>
+        <w:rPr>
+          <w:rFonts w:asciiTheme="majorBidi" w:hAnsiTheme="majorBidi" w:cstheme="majorBidi"/>
+          <w:lang w:val="en-US"/>
+        </w:rPr>
+        <w:t>.</w:t>
+      </w:r>
+    </w:p>
+    <w:p>
+      <w:pPr>
+        <w:pStyle w:val="Paragraphedeliste"/>
+        <w:numPr>
+          <w:ilvl w:val="0"/>
+          <w:numId w:val="26"/>
+        </w:numPr>
+        <w:jc w:val="both"/>
+        <w:rPr>
+          <w:rFonts w:asciiTheme="majorBidi" w:hAnsiTheme="majorBidi" w:cstheme="majorBidi"/>
+          <w:lang w:val="en-US"/>
+        </w:rPr>
+      </w:pPr>
+      <w:r>
+        <w:rPr>
+          <w:rFonts w:asciiTheme="majorBidi" w:hAnsiTheme="majorBidi" w:cstheme="majorBidi"/>
+          <w:lang w:val="en-US"/>
+        </w:rPr>
+        <w:t xml:space="preserve">Code Blocks IDE: </w:t>
+      </w:r>
+      <w:r>
+        <w:rPr>
+          <w:rFonts w:asciiTheme="majorBidi" w:hAnsiTheme="majorBidi" w:cstheme="majorBidi"/>
+          <w:lang w:val="en-US"/>
+        </w:rPr>
+        <w:t>Code B</w:t>
+      </w:r>
+      <w:r>
+        <w:rPr>
+          <w:rFonts w:asciiTheme="majorBidi" w:hAnsiTheme="majorBidi" w:cstheme="majorBidi"/>
+          <w:lang w:val="en-US"/>
+        </w:rPr>
+        <w:t xml:space="preserve">locks is an integrated development environment for </w:t>
+      </w:r>
+      <w:proofErr w:type="spellStart"/>
+      <w:r>
+        <w:rPr>
+          <w:rFonts w:asciiTheme="majorBidi" w:hAnsiTheme="majorBidi" w:cstheme="majorBidi"/>
+          <w:lang w:val="en-US"/>
+        </w:rPr>
+        <w:t>Fortan</w:t>
+      </w:r>
+      <w:proofErr w:type="spellEnd"/>
+      <w:r>
+        <w:rPr>
+          <w:rFonts w:asciiTheme="majorBidi" w:hAnsiTheme="majorBidi" w:cstheme="majorBidi"/>
+          <w:lang w:val="en-US"/>
+        </w:rPr>
+        <w:t>, C and C</w:t>
+      </w:r>
+      <w:r>
+        <w:rPr>
+          <w:rFonts w:asciiTheme="majorBidi" w:hAnsiTheme="majorBidi" w:cstheme="majorBidi"/>
+          <w:lang w:val="en-US"/>
+        </w:rPr>
+        <w:t xml:space="preserve">++ programming languages. We used it for C programming.  </w:t>
+      </w:r>
+    </w:p>
+    <w:p>
+      <w:pPr>
+        <w:pStyle w:val="Paragraphedeliste"/>
+        <w:numPr>
+          <w:ilvl w:val="0"/>
+          <w:numId w:val="26"/>
+        </w:numPr>
+        <w:jc w:val="both"/>
+        <w:rPr>
+          <w:rFonts w:asciiTheme="majorBidi" w:hAnsiTheme="majorBidi" w:cstheme="majorBidi"/>
+          <w:lang w:val="en-US"/>
+        </w:rPr>
+      </w:pPr>
+      <w:proofErr w:type="spellStart"/>
+      <w:r>
+        <w:rPr>
+          <w:rFonts w:asciiTheme="majorBidi" w:hAnsiTheme="majorBidi" w:cstheme="majorBidi"/>
+          <w:lang w:val="en-US"/>
+        </w:rPr>
+        <w:t>MongoDB</w:t>
+      </w:r>
+      <w:proofErr w:type="spellEnd"/>
+      <w:r>
+        <w:rPr>
+          <w:rFonts w:asciiTheme="majorBidi" w:hAnsiTheme="majorBidi" w:cstheme="majorBidi"/>
+          <w:lang w:val="en-US"/>
+        </w:rPr>
+        <w:t xml:space="preserve">: </w:t>
+      </w:r>
+      <w:proofErr w:type="spellStart"/>
+      <w:r>
+        <w:rPr>
+          <w:rFonts w:asciiTheme="majorBidi" w:hAnsiTheme="majorBidi" w:cstheme="majorBidi"/>
+          <w:lang w:val="en-US"/>
+        </w:rPr>
+        <w:t>MongoDB</w:t>
+      </w:r>
+      <w:proofErr w:type="spellEnd"/>
+      <w:r>
+        <w:rPr>
+          <w:rFonts w:asciiTheme="majorBidi" w:hAnsiTheme="majorBidi" w:cstheme="majorBidi"/>
+          <w:lang w:val="en-US"/>
+        </w:rPr>
+        <w:t xml:space="preserve"> is a non-relational database management system</w:t>
+      </w:r>
+      <w:r>
+        <w:rPr>
+          <w:rFonts w:asciiTheme="majorBidi" w:hAnsiTheme="majorBidi" w:cstheme="majorBidi"/>
+          <w:lang w:val="en-US"/>
+        </w:rPr>
+        <w:t xml:space="preserve"> based in documents. It provides many advanced features like indexing and advanced operations algorithm to query on the documents. </w:t>
+      </w:r>
+      <w:r>
+        <w:rPr>
+          <w:rFonts w:asciiTheme="majorBidi" w:hAnsiTheme="majorBidi" w:cstheme="majorBidi"/>
+          <w:lang w:val="en-US"/>
+        </w:rPr>
+        <w:tab/>
+      </w:r>
+      <w:r>
+        <w:rPr>
+          <w:rFonts w:asciiTheme="majorBidi" w:hAnsiTheme="majorBidi" w:cstheme="majorBidi"/>
+          <w:lang w:val="en-US"/>
+        </w:rPr>
+        <w:t xml:space="preserve">To generate analytics with high performance, we need a database that supports well indexes; also we need a database that provides different and flexible querying techniques like map and reduce algorithm. So the better choice for us was </w:t>
+      </w:r>
+      <w:proofErr w:type="spellStart"/>
+      <w:r>
+        <w:rPr>
+          <w:rFonts w:asciiTheme="majorBidi" w:hAnsiTheme="majorBidi" w:cstheme="majorBidi"/>
+          <w:lang w:val="en-US"/>
+        </w:rPr>
+        <w:t>MongoDB</w:t>
+      </w:r>
+      <w:proofErr w:type="spellEnd"/>
+      <w:r>
+        <w:rPr>
+          <w:rFonts w:asciiTheme="majorBidi" w:hAnsiTheme="majorBidi" w:cstheme="majorBidi"/>
+          <w:lang w:val="en-US"/>
+        </w:rPr>
+        <w:t>.</w:t>
+      </w:r>
+    </w:p>
+    <w:p>
+      <w:pPr>
+        <w:pStyle w:val="Paragraphedeliste"/>
+        <w:numPr>
+          <w:ilvl w:val="0"/>
+          <w:numId w:val="26"/>
+        </w:numPr>
+        <w:jc w:val="both"/>
+        <w:rPr>
+          <w:rFonts w:asciiTheme="majorBidi" w:hAnsiTheme="majorBidi" w:cstheme="majorBidi"/>
+          <w:lang w:val="en-US"/>
+        </w:rPr>
+      </w:pPr>
+      <w:r>
+        <w:rPr>
+          <w:rFonts w:asciiTheme="majorBidi" w:hAnsiTheme="majorBidi" w:cstheme="majorBidi"/>
+          <w:lang w:val="en-US"/>
+        </w:rPr>
+        <w:t>Apache Tomcat web server: Tomcat is a web server that supports Java web logic. In our case used an embedded Tomcat web server.</w:t>
+      </w:r>
+    </w:p>
+    <w:p>
+      <w:pPr>
+        <w:pStyle w:val="Paragraphedeliste"/>
+        <w:numPr>
+          <w:ilvl w:val="0"/>
+          <w:numId w:val="26"/>
+        </w:numPr>
+        <w:jc w:val="both"/>
+        <w:rPr>
+          <w:rFonts w:asciiTheme="majorBidi" w:hAnsiTheme="majorBidi" w:cstheme="majorBidi"/>
+          <w:lang w:val="en-US"/>
+        </w:rPr>
+      </w:pPr>
+      <w:r>
+        <w:rPr>
+          <w:rFonts w:asciiTheme="majorBidi" w:hAnsiTheme="majorBidi" w:cstheme="majorBidi"/>
+          <w:lang w:val="en-US"/>
+        </w:rPr>
+        <w:t>Postman: Postman allows users to execute and build personalized HTTP requests; to achieve this Postman provides many optional features.</w:t>
+      </w:r>
+    </w:p>
+    <w:p>
+      <w:pPr>
+        <w:pStyle w:val="Paragraphedeliste"/>
+        <w:numPr>
+          <w:ilvl w:val="0"/>
+          <w:numId w:val="26"/>
+        </w:numPr>
+        <w:jc w:val="both"/>
+        <w:rPr>
+          <w:rFonts w:asciiTheme="majorBidi" w:hAnsiTheme="majorBidi" w:cstheme="majorBidi"/>
+          <w:lang w:val="en-US"/>
+        </w:rPr>
+      </w:pPr>
+      <w:proofErr w:type="spellStart"/>
+      <w:r>
+        <w:rPr>
+          <w:rFonts w:asciiTheme="majorBidi" w:hAnsiTheme="majorBidi" w:cstheme="majorBidi"/>
+          <w:lang w:val="en-US"/>
+        </w:rPr>
+        <w:t>Thonny</w:t>
+      </w:r>
+      <w:proofErr w:type="spellEnd"/>
+      <w:r>
+        <w:rPr>
+          <w:rFonts w:asciiTheme="majorBidi" w:hAnsiTheme="majorBidi" w:cstheme="majorBidi"/>
+          <w:lang w:val="en-US"/>
+        </w:rPr>
+        <w:t xml:space="preserve">: </w:t>
+      </w:r>
+      <w:proofErr w:type="spellStart"/>
+      <w:r>
+        <w:rPr>
+          <w:rFonts w:asciiTheme="majorBidi" w:hAnsiTheme="majorBidi" w:cstheme="majorBidi"/>
+          <w:lang w:val="en-US"/>
+        </w:rPr>
+        <w:t>Thonny</w:t>
+      </w:r>
+      <w:proofErr w:type="spellEnd"/>
+      <w:r>
+        <w:rPr>
+          <w:rFonts w:asciiTheme="majorBidi" w:hAnsiTheme="majorBidi" w:cstheme="majorBidi"/>
+          <w:lang w:val="en-US"/>
+        </w:rPr>
+        <w:t xml:space="preserve"> is an integrated development environment for Python programming language running on </w:t>
+      </w:r>
+      <w:proofErr w:type="spellStart"/>
+      <w:r>
+        <w:rPr>
+          <w:rFonts w:asciiTheme="majorBidi" w:hAnsiTheme="majorBidi" w:cstheme="majorBidi"/>
+          <w:lang w:val="en-US"/>
+        </w:rPr>
+        <w:t>Raspbian</w:t>
+      </w:r>
+      <w:proofErr w:type="spellEnd"/>
+      <w:r>
+        <w:rPr>
+          <w:rFonts w:asciiTheme="majorBidi" w:hAnsiTheme="majorBidi" w:cstheme="majorBidi"/>
+          <w:lang w:val="en-US"/>
+        </w:rPr>
+        <w:t xml:space="preserve"> operating system. We used it to develop our Python scripts.</w:t>
+      </w:r>
+    </w:p>
+    <w:p>
+      <w:pPr>
+        <w:pStyle w:val="Paragraphedeliste"/>
+        <w:numPr>
+          <w:ilvl w:val="0"/>
+          <w:numId w:val="26"/>
+        </w:numPr>
+        <w:jc w:val="both"/>
+        <w:rPr>
+          <w:rFonts w:asciiTheme="majorBidi" w:hAnsiTheme="majorBidi" w:cstheme="majorBidi"/>
+          <w:lang w:val="en-US"/>
+        </w:rPr>
+      </w:pPr>
+      <w:proofErr w:type="spellStart"/>
+      <w:r>
+        <w:rPr>
+          <w:rFonts w:asciiTheme="majorBidi" w:hAnsiTheme="majorBidi" w:cstheme="majorBidi"/>
+          <w:lang w:val="en-US"/>
+        </w:rPr>
+        <w:t>Geny</w:t>
+      </w:r>
+      <w:proofErr w:type="spellEnd"/>
+      <w:r>
+        <w:rPr>
+          <w:rFonts w:asciiTheme="majorBidi" w:hAnsiTheme="majorBidi" w:cstheme="majorBidi"/>
+          <w:lang w:val="en-US"/>
+        </w:rPr>
+        <w:t xml:space="preserve">: </w:t>
+      </w:r>
+      <w:proofErr w:type="spellStart"/>
+      <w:r>
+        <w:rPr>
+          <w:rFonts w:asciiTheme="majorBidi" w:hAnsiTheme="majorBidi" w:cstheme="majorBidi"/>
+          <w:lang w:val="en-US"/>
+        </w:rPr>
+        <w:t>Geny</w:t>
+      </w:r>
+      <w:proofErr w:type="spellEnd"/>
+      <w:r>
+        <w:rPr>
+          <w:rFonts w:asciiTheme="majorBidi" w:hAnsiTheme="majorBidi" w:cstheme="majorBidi"/>
+          <w:lang w:val="en-US"/>
+        </w:rPr>
+        <w:t xml:space="preserve"> is an integrated development environment that supports many programming languages. This software is running on </w:t>
+      </w:r>
+      <w:proofErr w:type="spellStart"/>
+      <w:r>
+        <w:rPr>
+          <w:rFonts w:asciiTheme="majorBidi" w:hAnsiTheme="majorBidi" w:cstheme="majorBidi"/>
+          <w:lang w:val="en-US"/>
+        </w:rPr>
+        <w:t>Raspbian</w:t>
+      </w:r>
+      <w:proofErr w:type="spellEnd"/>
+      <w:r>
+        <w:rPr>
+          <w:rFonts w:asciiTheme="majorBidi" w:hAnsiTheme="majorBidi" w:cstheme="majorBidi"/>
+          <w:lang w:val="en-US"/>
+        </w:rPr>
+        <w:t xml:space="preserve"> operating system. We used it to develop C programs on </w:t>
+      </w:r>
+      <w:proofErr w:type="spellStart"/>
+      <w:r>
+        <w:rPr>
+          <w:rFonts w:asciiTheme="majorBidi" w:hAnsiTheme="majorBidi" w:cstheme="majorBidi"/>
+          <w:lang w:val="en-US"/>
+        </w:rPr>
+        <w:t>RaspBerry</w:t>
+      </w:r>
+      <w:proofErr w:type="spellEnd"/>
+      <w:r>
+        <w:rPr>
+          <w:rFonts w:asciiTheme="majorBidi" w:hAnsiTheme="majorBidi" w:cstheme="majorBidi"/>
+          <w:lang w:val="en-US"/>
+        </w:rPr>
+        <w:t xml:space="preserve"> Pi board.</w:t>
+      </w:r>
+    </w:p>
+    <w:p>
+      <w:pPr>
+        <w:pStyle w:val="Paragraphedeliste"/>
+        <w:jc w:val="both"/>
+        <w:rPr>
+          <w:rFonts w:asciiTheme="majorBidi" w:hAnsiTheme="majorBidi" w:cstheme="majorBidi"/>
+          <w:lang w:val="en-US"/>
+        </w:rPr>
+      </w:pPr>
+    </w:p>
+    <w:p>
+      <w:pPr>
+        <w:jc w:val="both"/>
+        <w:rPr>
+          <w:rFonts w:asciiTheme="majorBidi" w:hAnsiTheme="majorBidi" w:cstheme="majorBidi"/>
+          <w:b/>
+          <w:bCs/>
+          <w:sz w:val="24"/>
+          <w:szCs w:val="24"/>
+          <w:lang w:val="en-US"/>
+        </w:rPr>
+      </w:pPr>
+      <w:r>
+        <w:rPr>
+          <w:rFonts w:asciiTheme="majorBidi" w:hAnsiTheme="majorBidi" w:cstheme="majorBidi"/>
+          <w:b/>
+          <w:bCs/>
+          <w:sz w:val="24"/>
+          <w:szCs w:val="24"/>
+          <w:lang w:val="en-US"/>
+        </w:rPr>
+        <w:t>4.2.3 Frameworks and technologies:</w:t>
+      </w:r>
+    </w:p>
+    <w:p>
+      <w:pPr>
+        <w:jc w:val="both"/>
+        <w:rPr>
+          <w:rFonts w:asciiTheme="majorBidi" w:hAnsiTheme="majorBidi" w:cstheme="majorBidi"/>
+          <w:lang w:val="en-US"/>
+        </w:rPr>
+      </w:pPr>
+      <w:r>
+        <w:rPr>
+          <w:rFonts w:asciiTheme="majorBidi" w:hAnsiTheme="majorBidi" w:cstheme="majorBidi"/>
+          <w:lang w:val="en-US"/>
+        </w:rPr>
+        <w:t>In this section, we discuss the technical choices we made to achieve our final product. We s</w:t>
+      </w:r>
+      <w:r>
+        <w:rPr>
+          <w:rFonts w:asciiTheme="majorBidi" w:hAnsiTheme="majorBidi" w:cstheme="majorBidi"/>
+          <w:lang w:val="en-US"/>
+        </w:rPr>
+        <w:t>tart by presenting the programming languages</w:t>
+      </w:r>
+      <w:r>
+        <w:rPr>
+          <w:rFonts w:asciiTheme="majorBidi" w:hAnsiTheme="majorBidi" w:cstheme="majorBidi"/>
+          <w:lang w:val="en-US"/>
+        </w:rPr>
+        <w:t xml:space="preserve"> used in the development of the project. Afterwards, we defend our choice for the frameworks we used.</w:t>
+      </w:r>
+    </w:p>
+    <w:p>
+      <w:pPr>
+        <w:pStyle w:val="Paragraphedeliste"/>
+        <w:numPr>
+          <w:ilvl w:val="0"/>
+          <w:numId w:val="27"/>
+        </w:numPr>
+        <w:jc w:val="both"/>
+        <w:rPr>
+          <w:rFonts w:asciiTheme="majorBidi" w:hAnsiTheme="majorBidi" w:cstheme="majorBidi"/>
+          <w:lang w:val="en-US"/>
+        </w:rPr>
+      </w:pPr>
+      <w:r>
+        <w:rPr>
+          <w:rFonts w:asciiTheme="majorBidi" w:hAnsiTheme="majorBidi" w:cstheme="majorBidi"/>
+          <w:b/>
+          <w:bCs/>
+          <w:lang w:val="en-US"/>
+        </w:rPr>
+        <w:t>Programming languages:</w:t>
+      </w:r>
+    </w:p>
+    <w:p>
+      <w:pPr>
+        <w:pStyle w:val="Paragraphedeliste"/>
+        <w:numPr>
+          <w:ilvl w:val="0"/>
+          <w:numId w:val="28"/>
+        </w:numPr>
+        <w:jc w:val="both"/>
+        <w:rPr>
+          <w:rFonts w:asciiTheme="majorBidi" w:hAnsiTheme="majorBidi" w:cstheme="majorBidi"/>
+          <w:lang w:val="en-US"/>
+        </w:rPr>
+      </w:pPr>
+      <w:r>
+        <w:rPr>
+          <w:rFonts w:asciiTheme="majorBidi" w:hAnsiTheme="majorBidi" w:cstheme="majorBidi"/>
+          <w:lang w:val="en-US"/>
+        </w:rPr>
+        <w:t>Java: Java is a general purpose oriented object programming language. We used it to develop the backend of our solution.</w:t>
+      </w:r>
+    </w:p>
+    <w:p>
+      <w:pPr>
+        <w:pStyle w:val="Paragraphedeliste"/>
+        <w:numPr>
+          <w:ilvl w:val="0"/>
+          <w:numId w:val="28"/>
+        </w:numPr>
+        <w:jc w:val="both"/>
+        <w:rPr>
+          <w:rFonts w:asciiTheme="majorBidi" w:hAnsiTheme="majorBidi" w:cstheme="majorBidi"/>
+          <w:lang w:val="en-US"/>
+        </w:rPr>
+      </w:pPr>
+      <w:r>
+        <w:rPr>
+          <w:rFonts w:asciiTheme="majorBidi" w:hAnsiTheme="majorBidi" w:cstheme="majorBidi"/>
+          <w:lang w:val="en-US"/>
+        </w:rPr>
+        <w:t>Typescript: Typescript is a programming language developed and maintained by Microsoft. Typescript is an object oriented programming language. We used it to develop our frontend application with Angular.</w:t>
+      </w:r>
+    </w:p>
+    <w:p>
+      <w:pPr>
+        <w:pStyle w:val="Paragraphedeliste"/>
+        <w:numPr>
+          <w:ilvl w:val="0"/>
+          <w:numId w:val="28"/>
+        </w:numPr>
+        <w:jc w:val="both"/>
+        <w:rPr>
+          <w:rFonts w:asciiTheme="majorBidi" w:hAnsiTheme="majorBidi" w:cstheme="majorBidi"/>
+          <w:lang w:val="en-US"/>
+        </w:rPr>
+      </w:pPr>
+      <w:r>
+        <w:rPr>
+          <w:rFonts w:asciiTheme="majorBidi" w:hAnsiTheme="majorBidi" w:cstheme="majorBidi"/>
+          <w:lang w:val="en-US"/>
+        </w:rPr>
+        <w:t>Python: Python is a general purpose, high-level programming language. We used</w:t>
+      </w:r>
+      <w:r>
+        <w:rPr>
+          <w:rFonts w:asciiTheme="majorBidi" w:hAnsiTheme="majorBidi" w:cstheme="majorBidi"/>
+          <w:lang w:val="en-US"/>
+        </w:rPr>
+        <w:t xml:space="preserve"> it in an embedded environment with Raspberry Pi boards.</w:t>
+      </w:r>
+    </w:p>
+    <w:p>
+      <w:pPr>
+        <w:pStyle w:val="Paragraphedeliste"/>
+        <w:numPr>
+          <w:ilvl w:val="0"/>
+          <w:numId w:val="28"/>
+        </w:numPr>
+        <w:jc w:val="both"/>
+        <w:rPr>
+          <w:rFonts w:asciiTheme="majorBidi" w:hAnsiTheme="majorBidi" w:cstheme="majorBidi"/>
+          <w:lang w:val="en-US"/>
+        </w:rPr>
+      </w:pPr>
+      <w:r>
+        <w:rPr>
+          <w:rFonts w:asciiTheme="majorBidi" w:hAnsiTheme="majorBidi" w:cstheme="majorBidi"/>
+          <w:lang w:val="en-US"/>
+        </w:rPr>
+        <w:t>C: C is a procedural and a general purpose programming language. We used it in an embedded environment, with Raspberry Pi boards.</w:t>
+      </w:r>
+    </w:p>
+    <w:p>
+      <w:pPr>
+        <w:pStyle w:val="Paragraphedeliste"/>
+        <w:numPr>
+          <w:ilvl w:val="0"/>
+          <w:numId w:val="28"/>
+        </w:numPr>
+        <w:jc w:val="both"/>
+        <w:rPr>
+          <w:rFonts w:asciiTheme="majorBidi" w:hAnsiTheme="majorBidi" w:cstheme="majorBidi"/>
+          <w:lang w:val="en-US"/>
+        </w:rPr>
+      </w:pPr>
+      <w:r>
+        <w:rPr>
+          <w:rFonts w:asciiTheme="majorBidi" w:hAnsiTheme="majorBidi" w:cstheme="majorBidi"/>
+          <w:lang w:val="en-US"/>
+        </w:rPr>
+        <w:t>Shell script: Shell script is a command line interpreter. We used it to install our embedded application.</w:t>
+      </w:r>
+    </w:p>
+    <w:p>
+      <w:pPr>
+        <w:pStyle w:val="Paragraphedeliste"/>
+        <w:numPr>
+          <w:ilvl w:val="0"/>
+          <w:numId w:val="27"/>
+        </w:numPr>
+        <w:jc w:val="both"/>
+        <w:rPr>
+          <w:rFonts w:asciiTheme="majorBidi" w:hAnsiTheme="majorBidi" w:cstheme="majorBidi"/>
+          <w:lang w:val="en-US"/>
+        </w:rPr>
+      </w:pPr>
+      <w:r>
+        <w:rPr>
+          <w:rFonts w:asciiTheme="majorBidi" w:hAnsiTheme="majorBidi" w:cstheme="majorBidi"/>
+          <w:b/>
+          <w:bCs/>
+          <w:lang w:val="en-US"/>
+        </w:rPr>
+        <w:t>Frameworks and</w:t>
+      </w:r>
+      <w:r>
+        <w:rPr>
+          <w:rFonts w:asciiTheme="majorBidi" w:hAnsiTheme="majorBidi" w:cstheme="majorBidi"/>
+          <w:b/>
+          <w:bCs/>
+          <w:lang w:val="en-US"/>
+        </w:rPr>
+        <w:t xml:space="preserve"> technologies</w:t>
+      </w:r>
+      <w:r>
+        <w:rPr>
+          <w:rFonts w:asciiTheme="majorBidi" w:hAnsiTheme="majorBidi" w:cstheme="majorBidi"/>
+          <w:b/>
+          <w:bCs/>
+          <w:lang w:val="en-US"/>
+        </w:rPr>
+        <w:t>:</w:t>
+      </w:r>
+    </w:p>
+    <w:p>
+      <w:pPr>
+        <w:pStyle w:val="Paragraphedeliste"/>
+        <w:numPr>
+          <w:ilvl w:val="0"/>
+          <w:numId w:val="29"/>
+        </w:numPr>
+        <w:jc w:val="both"/>
+        <w:rPr>
+          <w:rFonts w:asciiTheme="majorBidi" w:hAnsiTheme="majorBidi" w:cstheme="majorBidi"/>
+          <w:lang w:val="en-US"/>
+        </w:rPr>
+      </w:pPr>
+      <w:r>
+        <w:rPr>
+          <w:rFonts w:asciiTheme="majorBidi" w:hAnsiTheme="majorBidi" w:cstheme="majorBidi"/>
+          <w:lang w:val="en-US"/>
+        </w:rPr>
+        <w:t xml:space="preserve">Spring framework: Spring is a Java application framework. Spring allows users to create enterprise services with POJO (Plain Old Java Objects). Spring uses dependency injection </w:t>
+      </w:r>
+      <w:r>
+        <w:rPr>
+          <w:rFonts w:asciiTheme="majorBidi" w:hAnsiTheme="majorBidi" w:cstheme="majorBidi"/>
+          <w:lang w:val="en-US"/>
+        </w:rPr>
+        <w:t>technique;</w:t>
+      </w:r>
+      <w:r>
+        <w:rPr>
+          <w:rFonts w:asciiTheme="majorBidi" w:hAnsiTheme="majorBidi" w:cstheme="majorBidi"/>
+          <w:lang w:val="en-US"/>
+        </w:rPr>
+        <w:t xml:space="preserve"> also </w:t>
+      </w:r>
+      <w:r>
+        <w:rPr>
+          <w:rFonts w:asciiTheme="majorBidi" w:hAnsiTheme="majorBidi" w:cstheme="majorBidi"/>
+          <w:lang w:val="en-US"/>
+        </w:rPr>
+        <w:t>it provides many application configuration features.</w:t>
+      </w:r>
+    </w:p>
+    <w:p>
+      <w:pPr>
+        <w:pStyle w:val="Paragraphedeliste"/>
+        <w:numPr>
+          <w:ilvl w:val="0"/>
+          <w:numId w:val="29"/>
+        </w:numPr>
+        <w:jc w:val="both"/>
+        <w:rPr>
+          <w:rFonts w:asciiTheme="majorBidi" w:hAnsiTheme="majorBidi" w:cstheme="majorBidi"/>
+          <w:lang w:val="en-US"/>
+        </w:rPr>
+      </w:pPr>
+      <w:r>
+        <w:rPr>
+          <w:rFonts w:asciiTheme="majorBidi" w:hAnsiTheme="majorBidi" w:cstheme="majorBidi"/>
+          <w:lang w:val="en-US"/>
+        </w:rPr>
+        <w:t xml:space="preserve">Spring data </w:t>
+      </w:r>
+      <w:proofErr w:type="spellStart"/>
+      <w:r>
+        <w:rPr>
+          <w:rFonts w:asciiTheme="majorBidi" w:hAnsiTheme="majorBidi" w:cstheme="majorBidi"/>
+          <w:lang w:val="en-US"/>
+        </w:rPr>
+        <w:t>MongoDB</w:t>
+      </w:r>
+      <w:proofErr w:type="spellEnd"/>
+      <w:r>
+        <w:rPr>
+          <w:rFonts w:asciiTheme="majorBidi" w:hAnsiTheme="majorBidi" w:cstheme="majorBidi"/>
+          <w:lang w:val="en-US"/>
+        </w:rPr>
+        <w:t xml:space="preserve">: Spring data </w:t>
+      </w:r>
+      <w:proofErr w:type="spellStart"/>
+      <w:r>
+        <w:rPr>
+          <w:rFonts w:asciiTheme="majorBidi" w:hAnsiTheme="majorBidi" w:cstheme="majorBidi"/>
+          <w:lang w:val="en-US"/>
+        </w:rPr>
+        <w:t>MongoDB</w:t>
+      </w:r>
+      <w:proofErr w:type="spellEnd"/>
+      <w:r>
+        <w:rPr>
+          <w:rFonts w:asciiTheme="majorBidi" w:hAnsiTheme="majorBidi" w:cstheme="majorBidi"/>
+          <w:lang w:val="en-US"/>
+        </w:rPr>
+        <w:t xml:space="preserve"> is a part of </w:t>
+      </w:r>
+      <w:proofErr w:type="gramStart"/>
+      <w:r>
+        <w:rPr>
+          <w:rFonts w:asciiTheme="majorBidi" w:hAnsiTheme="majorBidi" w:cstheme="majorBidi"/>
+          <w:lang w:val="en-US"/>
+        </w:rPr>
+        <w:t>Spring</w:t>
+      </w:r>
+      <w:proofErr w:type="gramEnd"/>
+      <w:r>
+        <w:rPr>
+          <w:rFonts w:asciiTheme="majorBidi" w:hAnsiTheme="majorBidi" w:cstheme="majorBidi"/>
+          <w:lang w:val="en-US"/>
+        </w:rPr>
+        <w:t xml:space="preserve"> data project which aims to provide a Spring-based APIs (Application Programming Interfaces) for new </w:t>
+      </w:r>
+      <w:proofErr w:type="spellStart"/>
+      <w:r>
+        <w:rPr>
+          <w:rFonts w:asciiTheme="majorBidi" w:hAnsiTheme="majorBidi" w:cstheme="majorBidi"/>
+          <w:lang w:val="en-US"/>
+        </w:rPr>
+        <w:t>datastores</w:t>
+      </w:r>
+      <w:proofErr w:type="spellEnd"/>
+      <w:r>
+        <w:rPr>
+          <w:rFonts w:asciiTheme="majorBidi" w:hAnsiTheme="majorBidi" w:cstheme="majorBidi"/>
+          <w:lang w:val="en-US"/>
+        </w:rPr>
+        <w:t xml:space="preserve"> such as </w:t>
+      </w:r>
+      <w:proofErr w:type="spellStart"/>
+      <w:r>
+        <w:rPr>
+          <w:rFonts w:asciiTheme="majorBidi" w:hAnsiTheme="majorBidi" w:cstheme="majorBidi"/>
+          <w:lang w:val="en-US"/>
+        </w:rPr>
+        <w:t>MongoDB</w:t>
+      </w:r>
+      <w:proofErr w:type="spellEnd"/>
+      <w:r>
+        <w:rPr>
+          <w:rFonts w:asciiTheme="majorBidi" w:hAnsiTheme="majorBidi" w:cstheme="majorBidi"/>
+          <w:lang w:val="en-US"/>
+        </w:rPr>
+        <w:t>.</w:t>
+      </w:r>
+      <w:r>
+        <w:rPr>
+          <w:rFonts w:asciiTheme="majorBidi" w:hAnsiTheme="majorBidi" w:cstheme="majorBidi"/>
+          <w:lang w:val="en-US"/>
+        </w:rPr>
+        <w:t xml:space="preserve"> It gives the possibility</w:t>
+      </w:r>
+      <w:r>
+        <w:rPr>
+          <w:rFonts w:asciiTheme="majorBidi" w:hAnsiTheme="majorBidi" w:cstheme="majorBidi"/>
+          <w:lang w:val="en-US"/>
+        </w:rPr>
+        <w:t xml:space="preserve"> to execute complex queries on </w:t>
+      </w:r>
+      <w:proofErr w:type="spellStart"/>
+      <w:r>
+        <w:rPr>
+          <w:rFonts w:asciiTheme="majorBidi" w:hAnsiTheme="majorBidi" w:cstheme="majorBidi"/>
+          <w:lang w:val="en-US"/>
+        </w:rPr>
+        <w:t>MongoDB</w:t>
+      </w:r>
+      <w:proofErr w:type="spellEnd"/>
+      <w:r>
+        <w:rPr>
+          <w:rFonts w:asciiTheme="majorBidi" w:hAnsiTheme="majorBidi" w:cstheme="majorBidi"/>
+          <w:lang w:val="en-US"/>
+        </w:rPr>
+        <w:t>, especially with Mongo Template.</w:t>
+      </w:r>
+    </w:p>
+    <w:p>
+      <w:pPr>
+        <w:pStyle w:val="Paragraphedeliste"/>
+        <w:numPr>
+          <w:ilvl w:val="0"/>
+          <w:numId w:val="29"/>
+        </w:numPr>
+        <w:jc w:val="both"/>
+        <w:rPr>
+          <w:rFonts w:asciiTheme="majorBidi" w:hAnsiTheme="majorBidi" w:cstheme="majorBidi"/>
+          <w:lang w:val="en-US"/>
+        </w:rPr>
+      </w:pPr>
+      <w:r>
+        <w:rPr>
+          <w:rFonts w:asciiTheme="majorBidi" w:hAnsiTheme="majorBidi" w:cstheme="majorBidi"/>
+          <w:lang w:val="en-US"/>
+        </w:rPr>
+        <w:lastRenderedPageBreak/>
+        <w:t xml:space="preserve">Angular 7: </w:t>
+      </w:r>
+      <w:r>
+        <w:rPr>
+          <w:rFonts w:asciiTheme="majorBidi" w:hAnsiTheme="majorBidi" w:cstheme="majorBidi"/>
+          <w:lang w:val="en-US"/>
+        </w:rPr>
+        <w:t xml:space="preserve">Angular is an open source framework developed by Google. Angular is used for frontend application development, it gives the possibility to handle dynamically user interface. Angular is written </w:t>
+      </w:r>
+      <w:r>
+        <w:rPr>
+          <w:rFonts w:asciiTheme="majorBidi" w:hAnsiTheme="majorBidi" w:cstheme="majorBidi"/>
+          <w:lang w:val="en-US"/>
+        </w:rPr>
+        <w:t xml:space="preserve">entirely in </w:t>
+      </w:r>
+      <w:proofErr w:type="spellStart"/>
+      <w:r>
+        <w:rPr>
+          <w:rFonts w:asciiTheme="majorBidi" w:hAnsiTheme="majorBidi" w:cstheme="majorBidi"/>
+          <w:lang w:val="en-US"/>
+        </w:rPr>
+        <w:t>Javascript</w:t>
+      </w:r>
+      <w:proofErr w:type="spellEnd"/>
+      <w:r>
+        <w:rPr>
+          <w:rFonts w:asciiTheme="majorBidi" w:hAnsiTheme="majorBidi" w:cstheme="majorBidi"/>
+          <w:lang w:val="en-US"/>
+        </w:rPr>
+        <w:t xml:space="preserve">, </w:t>
+      </w:r>
+      <w:r>
+        <w:rPr>
+          <w:rFonts w:asciiTheme="majorBidi" w:hAnsiTheme="majorBidi" w:cstheme="majorBidi"/>
+          <w:lang w:val="en-US"/>
+        </w:rPr>
+        <w:t>although</w:t>
+      </w:r>
+      <w:r>
+        <w:rPr>
+          <w:rFonts w:asciiTheme="majorBidi" w:hAnsiTheme="majorBidi" w:cstheme="majorBidi"/>
+          <w:lang w:val="en-US"/>
+        </w:rPr>
+        <w:t xml:space="preserve"> it used Typescript</w:t>
+      </w:r>
+      <w:r>
+        <w:rPr>
+          <w:rFonts w:asciiTheme="majorBidi" w:hAnsiTheme="majorBidi" w:cstheme="majorBidi"/>
+          <w:lang w:val="en-US"/>
+        </w:rPr>
+        <w:t xml:space="preserve"> as</w:t>
+      </w:r>
+      <w:r>
+        <w:rPr>
+          <w:rFonts w:asciiTheme="majorBidi" w:hAnsiTheme="majorBidi" w:cstheme="majorBidi"/>
+          <w:lang w:val="en-US"/>
+        </w:rPr>
+        <w:t xml:space="preserve"> programming language</w:t>
+      </w:r>
+      <w:r>
+        <w:rPr>
+          <w:rFonts w:asciiTheme="majorBidi" w:hAnsiTheme="majorBidi" w:cstheme="majorBidi"/>
+          <w:lang w:val="en-US"/>
+        </w:rPr>
+        <w:t>.</w:t>
+      </w:r>
+    </w:p>
+    <w:p>
+      <w:pPr>
+        <w:pStyle w:val="Paragraphedeliste"/>
+        <w:numPr>
+          <w:ilvl w:val="0"/>
+          <w:numId w:val="29"/>
+        </w:numPr>
+        <w:jc w:val="both"/>
+        <w:rPr>
+          <w:rFonts w:asciiTheme="majorBidi" w:hAnsiTheme="majorBidi" w:cstheme="majorBidi"/>
+          <w:lang w:val="en-US"/>
+        </w:rPr>
+      </w:pPr>
+      <w:r>
+        <w:rPr>
+          <w:rFonts w:asciiTheme="majorBidi" w:hAnsiTheme="majorBidi" w:cstheme="majorBidi"/>
+          <w:lang w:val="en-US"/>
+        </w:rPr>
+        <w:t>Apache Kafka: Kafka is distributed, fault-tolerant, horizon</w:t>
+      </w:r>
+      <w:r>
+        <w:rPr>
+          <w:rFonts w:asciiTheme="majorBidi" w:hAnsiTheme="majorBidi" w:cstheme="majorBidi"/>
+          <w:lang w:val="en-US"/>
+        </w:rPr>
+        <w:t>tally scalable, wicked fast streaming platform. It is used for building real-time data pipelines and streaming applications with publish and subscribe technique. We used it as a middleware between widespread probes and the backend application.</w:t>
+      </w:r>
+    </w:p>
+    <w:p>
+      <w:pPr>
+        <w:pStyle w:val="Paragraphedeliste"/>
+        <w:numPr>
+          <w:ilvl w:val="0"/>
+          <w:numId w:val="29"/>
+        </w:numPr>
+        <w:jc w:val="both"/>
+        <w:rPr>
+          <w:rFonts w:asciiTheme="majorBidi" w:hAnsiTheme="majorBidi" w:cstheme="majorBidi"/>
+          <w:lang w:val="en-US"/>
+        </w:rPr>
+      </w:pPr>
+      <w:r>
+        <w:rPr>
+          <w:rFonts w:asciiTheme="majorBidi" w:hAnsiTheme="majorBidi" w:cstheme="majorBidi"/>
+          <w:lang w:val="en-US"/>
+        </w:rPr>
+        <w:t>Kafka Stream: Kafka stream is a client library for building applications where the input and output data messages are stored in Kafka cluster or broker. It allows run real-time processing on the data. We used it for real-time processing.</w:t>
+      </w:r>
+    </w:p>
+    <w:p>
+      <w:pPr>
+        <w:pStyle w:val="Paragraphedeliste"/>
+        <w:numPr>
+          <w:ilvl w:val="0"/>
+          <w:numId w:val="29"/>
+        </w:numPr>
+        <w:jc w:val="both"/>
+        <w:rPr>
+          <w:rFonts w:asciiTheme="majorBidi" w:hAnsiTheme="majorBidi" w:cstheme="majorBidi"/>
+          <w:lang w:val="en-US"/>
+        </w:rPr>
+      </w:pPr>
+      <w:r>
+        <w:rPr>
+          <w:rFonts w:asciiTheme="majorBidi" w:hAnsiTheme="majorBidi" w:cstheme="majorBidi"/>
+          <w:lang w:val="en-US"/>
+        </w:rPr>
+        <w:t xml:space="preserve">Google protocol buffer: Protocol buffer is a protocol for structured data serializing, Protocol buffer, also known as </w:t>
+      </w:r>
+      <w:proofErr w:type="spellStart"/>
+      <w:r>
+        <w:rPr>
+          <w:rFonts w:asciiTheme="majorBidi" w:hAnsiTheme="majorBidi" w:cstheme="majorBidi"/>
+          <w:lang w:val="en-US"/>
+        </w:rPr>
+        <w:t>Protobuf</w:t>
+      </w:r>
+      <w:proofErr w:type="spellEnd"/>
+      <w:r>
+        <w:rPr>
+          <w:rFonts w:asciiTheme="majorBidi" w:hAnsiTheme="majorBidi" w:cstheme="majorBidi"/>
+          <w:lang w:val="en-US"/>
+        </w:rPr>
+        <w:t>, supports several programming language such as Java, Objective-C, Python and C++.We used it to on the messages coming from the probes. We used this protocol because it is faster than the ordinary data format like JSON.</w:t>
+      </w:r>
+    </w:p>
+    <w:p>
+      <w:pPr>
+        <w:pStyle w:val="Paragraphedeliste"/>
+        <w:numPr>
+          <w:ilvl w:val="0"/>
+          <w:numId w:val="29"/>
+        </w:numPr>
+        <w:jc w:val="both"/>
+        <w:rPr>
+          <w:rFonts w:asciiTheme="majorBidi" w:hAnsiTheme="majorBidi" w:cstheme="majorBidi"/>
+          <w:lang w:val="en-US"/>
+        </w:rPr>
+      </w:pPr>
+      <w:proofErr w:type="spellStart"/>
+      <w:r>
+        <w:rPr>
+          <w:rFonts w:asciiTheme="majorBidi" w:hAnsiTheme="majorBidi" w:cstheme="majorBidi"/>
+          <w:lang w:val="en-US"/>
+        </w:rPr>
+        <w:t>OAuth</w:t>
+      </w:r>
+      <w:proofErr w:type="spellEnd"/>
+      <w:r>
+        <w:rPr>
+          <w:rFonts w:asciiTheme="majorBidi" w:hAnsiTheme="majorBidi" w:cstheme="majorBidi"/>
+          <w:lang w:val="en-US"/>
+        </w:rPr>
+        <w:t xml:space="preserve"> 2.0: </w:t>
+      </w:r>
+      <w:proofErr w:type="spellStart"/>
+      <w:r>
+        <w:rPr>
+          <w:rFonts w:asciiTheme="majorBidi" w:hAnsiTheme="majorBidi" w:cstheme="majorBidi"/>
+          <w:lang w:val="en-US"/>
+        </w:rPr>
+        <w:t>OAuth</w:t>
+      </w:r>
+      <w:proofErr w:type="spellEnd"/>
+      <w:r>
+        <w:rPr>
+          <w:rFonts w:asciiTheme="majorBidi" w:hAnsiTheme="majorBidi" w:cstheme="majorBidi"/>
+          <w:lang w:val="en-US"/>
+        </w:rPr>
+        <w:t xml:space="preserve"> is a protocol for authorization flows for web application. It is simple for develope</w:t>
+      </w:r>
+      <w:r>
+        <w:rPr>
+          <w:rFonts w:asciiTheme="majorBidi" w:hAnsiTheme="majorBidi" w:cstheme="majorBidi"/>
+          <w:lang w:val="en-US"/>
+        </w:rPr>
+        <w:t>rs to use. We used it for security issues in our web application.</w:t>
+      </w:r>
+    </w:p>
+    <w:p>
+      <w:pPr>
+        <w:pStyle w:val="Paragraphedeliste"/>
+        <w:numPr>
+          <w:ilvl w:val="0"/>
+          <w:numId w:val="29"/>
+        </w:numPr>
+        <w:jc w:val="both"/>
+        <w:rPr>
+          <w:rFonts w:asciiTheme="majorBidi" w:hAnsiTheme="majorBidi" w:cstheme="majorBidi"/>
+          <w:lang w:val="en-US"/>
+        </w:rPr>
+      </w:pPr>
+      <w:r>
+        <w:rPr>
+          <w:rFonts w:asciiTheme="majorBidi" w:hAnsiTheme="majorBidi" w:cstheme="majorBidi"/>
+          <w:lang w:val="en-US"/>
+        </w:rPr>
+        <w:t>Spring Security: Spring Security is a framework to build applications with powerful and highly customizable authentication and access control.</w:t>
+      </w:r>
+    </w:p>
+    <w:p>
+      <w:pPr>
+        <w:pStyle w:val="Paragraphedeliste"/>
+        <w:numPr>
+          <w:ilvl w:val="0"/>
+          <w:numId w:val="29"/>
+        </w:numPr>
+        <w:jc w:val="both"/>
+        <w:rPr>
+          <w:rFonts w:asciiTheme="majorBidi" w:hAnsiTheme="majorBidi" w:cstheme="majorBidi"/>
+          <w:lang w:val="en-US"/>
+        </w:rPr>
+      </w:pPr>
+      <w:r>
+        <w:rPr>
+          <w:rFonts w:asciiTheme="majorBidi" w:hAnsiTheme="majorBidi" w:cstheme="majorBidi"/>
+          <w:lang w:val="en-US"/>
+        </w:rPr>
+        <w:t xml:space="preserve">Linux </w:t>
+      </w:r>
+      <w:proofErr w:type="spellStart"/>
+      <w:r>
+        <w:rPr>
+          <w:rFonts w:asciiTheme="majorBidi" w:hAnsiTheme="majorBidi" w:cstheme="majorBidi"/>
+          <w:lang w:val="en-US"/>
+        </w:rPr>
+        <w:t>Crontab</w:t>
+      </w:r>
+      <w:proofErr w:type="spellEnd"/>
+      <w:r>
+        <w:rPr>
+          <w:rFonts w:asciiTheme="majorBidi" w:hAnsiTheme="majorBidi" w:cstheme="majorBidi"/>
+          <w:lang w:val="en-US"/>
+        </w:rPr>
+        <w:t xml:space="preserve">: </w:t>
+      </w:r>
+      <w:proofErr w:type="spellStart"/>
+      <w:r>
+        <w:rPr>
+          <w:rFonts w:asciiTheme="majorBidi" w:hAnsiTheme="majorBidi" w:cstheme="majorBidi"/>
+          <w:lang w:val="en-US"/>
+        </w:rPr>
+        <w:t>Crontab</w:t>
+      </w:r>
+      <w:proofErr w:type="spellEnd"/>
+      <w:r>
+        <w:rPr>
+          <w:rFonts w:asciiTheme="majorBidi" w:hAnsiTheme="majorBidi" w:cstheme="majorBidi"/>
+          <w:lang w:val="en-US"/>
+        </w:rPr>
+        <w:t xml:space="preserve"> is a tool for job and task scheduling on Linux operating system, in our case </w:t>
+      </w:r>
+      <w:proofErr w:type="spellStart"/>
+      <w:r>
+        <w:rPr>
+          <w:rFonts w:asciiTheme="majorBidi" w:hAnsiTheme="majorBidi" w:cstheme="majorBidi"/>
+          <w:lang w:val="en-US"/>
+        </w:rPr>
+        <w:t>Raspbian</w:t>
+      </w:r>
+      <w:proofErr w:type="spellEnd"/>
+      <w:r>
+        <w:rPr>
+          <w:rFonts w:asciiTheme="majorBidi" w:hAnsiTheme="majorBidi" w:cstheme="majorBidi"/>
+          <w:lang w:val="en-US"/>
+        </w:rPr>
+        <w:t>. We used it to schedule test running.</w:t>
+      </w:r>
+    </w:p>
+    <w:p>
+      <w:pPr>
+        <w:pStyle w:val="Paragraphedeliste"/>
+        <w:numPr>
+          <w:ilvl w:val="0"/>
+          <w:numId w:val="29"/>
+        </w:numPr>
+        <w:jc w:val="both"/>
+        <w:rPr>
+          <w:rFonts w:asciiTheme="majorBidi" w:hAnsiTheme="majorBidi" w:cstheme="majorBidi"/>
+          <w:lang w:val="en-US"/>
+        </w:rPr>
+      </w:pPr>
+      <w:proofErr w:type="spellStart"/>
+      <w:r>
+        <w:rPr>
+          <w:rFonts w:asciiTheme="majorBidi" w:hAnsiTheme="majorBidi" w:cstheme="majorBidi"/>
+          <w:lang w:val="en-US"/>
+        </w:rPr>
+        <w:t>MXparser</w:t>
+      </w:r>
+      <w:proofErr w:type="spellEnd"/>
+      <w:r>
+        <w:rPr>
+          <w:rFonts w:asciiTheme="majorBidi" w:hAnsiTheme="majorBidi" w:cstheme="majorBidi"/>
+          <w:lang w:val="en-US"/>
+        </w:rPr>
+        <w:t xml:space="preserve">: </w:t>
+      </w:r>
+      <w:proofErr w:type="spellStart"/>
+      <w:r>
+        <w:rPr>
+          <w:rFonts w:asciiTheme="majorBidi" w:hAnsiTheme="majorBidi" w:cstheme="majorBidi"/>
+          <w:lang w:val="en-US"/>
+        </w:rPr>
+        <w:t>MXparser</w:t>
+      </w:r>
+      <w:proofErr w:type="spellEnd"/>
+      <w:r>
+        <w:rPr>
+          <w:rFonts w:asciiTheme="majorBidi" w:hAnsiTheme="majorBidi" w:cstheme="majorBidi"/>
+          <w:lang w:val="en-US"/>
+        </w:rPr>
+        <w:t xml:space="preserve"> is a library for mathematical expressions parsing and </w:t>
+      </w:r>
+      <w:r>
+        <w:rPr>
+          <w:rFonts w:asciiTheme="majorBidi" w:hAnsiTheme="majorBidi" w:cstheme="majorBidi"/>
+          <w:lang w:val="en-US"/>
+        </w:rPr>
+        <w:t>evaluating. We used it with application features that need formula parsing such the case of alerting constraints.</w:t>
+      </w:r>
+    </w:p>
+    <w:p>
+      <w:pPr>
+        <w:pStyle w:val="Paragraphedeliste"/>
+        <w:numPr>
+          <w:ilvl w:val="0"/>
+          <w:numId w:val="29"/>
+        </w:numPr>
+        <w:jc w:val="both"/>
+        <w:rPr>
+          <w:rFonts w:asciiTheme="majorBidi" w:hAnsiTheme="majorBidi" w:cstheme="majorBidi"/>
+          <w:lang w:val="en-US"/>
+        </w:rPr>
+      </w:pPr>
+      <w:r>
+        <w:rPr>
+          <w:rFonts w:asciiTheme="majorBidi" w:hAnsiTheme="majorBidi" w:cstheme="majorBidi"/>
+          <w:lang w:val="en-US"/>
+        </w:rPr>
+        <w:t xml:space="preserve">Bootstrap: Bootstrap is an open source frontend library created by Twitter for developing with HTML, CSS and </w:t>
+      </w:r>
+      <w:proofErr w:type="spellStart"/>
+      <w:r>
+        <w:rPr>
+          <w:rFonts w:asciiTheme="majorBidi" w:hAnsiTheme="majorBidi" w:cstheme="majorBidi"/>
+          <w:lang w:val="en-US"/>
+        </w:rPr>
+        <w:t>Javascript</w:t>
+      </w:r>
+      <w:proofErr w:type="spellEnd"/>
+      <w:r>
+        <w:rPr>
+          <w:rFonts w:asciiTheme="majorBidi" w:hAnsiTheme="majorBidi" w:cstheme="majorBidi"/>
+          <w:lang w:val="en-US"/>
+        </w:rPr>
+        <w:t xml:space="preserve"> in order to build responsive, mobile-first projects.</w:t>
+      </w:r>
+    </w:p>
+    <w:p>
+      <w:pPr>
+        <w:jc w:val="both"/>
+        <w:rPr>
+          <w:rFonts w:asciiTheme="majorBidi" w:hAnsiTheme="majorBidi" w:cstheme="majorBidi"/>
+          <w:b/>
+          <w:bCs/>
+          <w:sz w:val="28"/>
+          <w:szCs w:val="28"/>
+          <w:lang w:val="en-US"/>
+        </w:rPr>
+      </w:pPr>
+      <w:r>
+        <w:rPr>
+          <w:rFonts w:asciiTheme="majorBidi" w:hAnsiTheme="majorBidi" w:cstheme="majorBidi"/>
+          <w:b/>
+          <w:bCs/>
+          <w:sz w:val="28"/>
+          <w:szCs w:val="28"/>
+          <w:lang w:val="en-US"/>
+        </w:rPr>
+        <w:t>4.3 Achieved work:</w:t>
+      </w:r>
+    </w:p>
+    <w:p>
+      <w:pPr>
+        <w:jc w:val="both"/>
+        <w:rPr>
+          <w:rFonts w:asciiTheme="majorBidi" w:hAnsiTheme="majorBidi" w:cstheme="majorBidi"/>
+          <w:b/>
+          <w:bCs/>
+          <w:sz w:val="24"/>
+          <w:szCs w:val="24"/>
+          <w:lang w:val="en-US"/>
+        </w:rPr>
+      </w:pPr>
+      <w:r>
+        <w:rPr>
+          <w:rFonts w:asciiTheme="majorBidi" w:hAnsiTheme="majorBidi" w:cstheme="majorBidi"/>
+          <w:b/>
+          <w:bCs/>
+          <w:sz w:val="24"/>
+          <w:szCs w:val="24"/>
+          <w:lang w:val="en-US"/>
+        </w:rPr>
+        <w:t xml:space="preserve">4.3.1 Authentication and </w:t>
+      </w:r>
+      <w:proofErr w:type="gramStart"/>
+      <w:r>
+        <w:rPr>
+          <w:rFonts w:asciiTheme="majorBidi" w:hAnsiTheme="majorBidi" w:cstheme="majorBidi"/>
+          <w:b/>
+          <w:bCs/>
+          <w:sz w:val="24"/>
+          <w:szCs w:val="24"/>
+          <w:lang w:val="en-US"/>
+        </w:rPr>
+        <w:t>users</w:t>
+      </w:r>
+      <w:proofErr w:type="gramEnd"/>
+      <w:r>
+        <w:rPr>
+          <w:rFonts w:asciiTheme="majorBidi" w:hAnsiTheme="majorBidi" w:cstheme="majorBidi"/>
+          <w:b/>
+          <w:bCs/>
+          <w:sz w:val="24"/>
+          <w:szCs w:val="24"/>
+          <w:lang w:val="en-US"/>
+        </w:rPr>
+        <w:t xml:space="preserve"> management:</w:t>
+      </w:r>
+    </w:p>
+    <w:p>
+      <w:pPr>
+        <w:jc w:val="both"/>
+        <w:rPr>
+          <w:rFonts w:asciiTheme="majorBidi" w:hAnsiTheme="majorBidi" w:cstheme="majorBidi"/>
+          <w:b/>
+          <w:bCs/>
+          <w:sz w:val="24"/>
+          <w:szCs w:val="24"/>
+          <w:lang w:val="en-US"/>
+        </w:rPr>
+      </w:pPr>
+      <w:r>
+        <w:rPr>
+          <w:rFonts w:asciiTheme="majorBidi" w:hAnsiTheme="majorBidi" w:cstheme="majorBidi"/>
+          <w:b/>
+          <w:bCs/>
+          <w:sz w:val="24"/>
+          <w:szCs w:val="24"/>
+          <w:lang w:val="en-US"/>
+        </w:rPr>
+        <w:t xml:space="preserve">4.3.1 </w:t>
+      </w:r>
+      <w:r>
+        <w:rPr>
+          <w:rFonts w:asciiTheme="majorBidi" w:hAnsiTheme="majorBidi" w:cstheme="majorBidi"/>
+          <w:b/>
+          <w:bCs/>
+          <w:sz w:val="24"/>
+          <w:szCs w:val="24"/>
+          <w:lang w:val="en-US"/>
+        </w:rPr>
+        <w:t>Devices</w:t>
+      </w:r>
+      <w:r>
+        <w:rPr>
+          <w:rFonts w:asciiTheme="majorBidi" w:hAnsiTheme="majorBidi" w:cstheme="majorBidi"/>
+          <w:b/>
+          <w:bCs/>
+          <w:sz w:val="24"/>
+          <w:szCs w:val="24"/>
+          <w:lang w:val="en-US"/>
+        </w:rPr>
+        <w:t xml:space="preserve"> management:</w:t>
+      </w:r>
+    </w:p>
+    <w:p>
+      <w:pPr>
+        <w:jc w:val="both"/>
+        <w:rPr>
+          <w:rFonts w:asciiTheme="majorBidi" w:hAnsiTheme="majorBidi" w:cstheme="majorBidi"/>
+          <w:b/>
+          <w:bCs/>
+          <w:sz w:val="24"/>
+          <w:szCs w:val="24"/>
+          <w:lang w:val="en-US"/>
+        </w:rPr>
+      </w:pPr>
+      <w:r>
+        <w:rPr>
+          <w:rFonts w:asciiTheme="majorBidi" w:hAnsiTheme="majorBidi" w:cstheme="majorBidi"/>
+          <w:b/>
+          <w:bCs/>
+          <w:sz w:val="24"/>
+          <w:szCs w:val="24"/>
+          <w:lang w:val="en-US"/>
+        </w:rPr>
+        <w:t xml:space="preserve">4.3.1 </w:t>
+      </w:r>
+      <w:r>
+        <w:rPr>
+          <w:rFonts w:asciiTheme="majorBidi" w:hAnsiTheme="majorBidi" w:cstheme="majorBidi"/>
+          <w:b/>
+          <w:bCs/>
+          <w:sz w:val="24"/>
+          <w:szCs w:val="24"/>
+          <w:lang w:val="en-US"/>
+        </w:rPr>
+        <w:t>Metrics and tests</w:t>
+      </w:r>
+      <w:r>
+        <w:rPr>
+          <w:rFonts w:asciiTheme="majorBidi" w:hAnsiTheme="majorBidi" w:cstheme="majorBidi"/>
+          <w:b/>
+          <w:bCs/>
+          <w:sz w:val="24"/>
+          <w:szCs w:val="24"/>
+          <w:lang w:val="en-US"/>
+        </w:rPr>
+        <w:t xml:space="preserve"> management:</w:t>
+      </w:r>
+    </w:p>
+    <w:p>
+      <w:pPr>
+        <w:jc w:val="both"/>
+        <w:rPr>
+          <w:rFonts w:asciiTheme="majorBidi" w:hAnsiTheme="majorBidi" w:cstheme="majorBidi"/>
+          <w:b/>
+          <w:bCs/>
+          <w:sz w:val="24"/>
+          <w:szCs w:val="24"/>
+          <w:lang w:val="en-US"/>
+        </w:rPr>
+      </w:pPr>
+      <w:r>
+        <w:rPr>
+          <w:rFonts w:asciiTheme="majorBidi" w:hAnsiTheme="majorBidi" w:cstheme="majorBidi"/>
+          <w:b/>
+          <w:bCs/>
+          <w:sz w:val="24"/>
+          <w:szCs w:val="24"/>
+          <w:lang w:val="en-US"/>
+        </w:rPr>
+        <w:t xml:space="preserve">4.3.1 </w:t>
+      </w:r>
+      <w:r>
+        <w:rPr>
+          <w:rFonts w:asciiTheme="majorBidi" w:hAnsiTheme="majorBidi" w:cstheme="majorBidi"/>
+          <w:b/>
+          <w:bCs/>
+          <w:sz w:val="24"/>
+          <w:szCs w:val="24"/>
+          <w:lang w:val="en-US"/>
+        </w:rPr>
+        <w:t>Statistics and dashboard</w:t>
+      </w:r>
+      <w:r>
+        <w:rPr>
+          <w:rFonts w:asciiTheme="majorBidi" w:hAnsiTheme="majorBidi" w:cstheme="majorBidi"/>
+          <w:b/>
+          <w:bCs/>
+          <w:sz w:val="24"/>
+          <w:szCs w:val="24"/>
+          <w:lang w:val="en-US"/>
+        </w:rPr>
+        <w:t xml:space="preserve"> management:</w:t>
+      </w:r>
+    </w:p>
+    <w:p>
+      <w:pPr>
+        <w:jc w:val="both"/>
+        <w:rPr>
+          <w:rFonts w:asciiTheme="majorBidi" w:hAnsiTheme="majorBidi" w:cstheme="majorBidi"/>
+          <w:b/>
+          <w:bCs/>
+          <w:sz w:val="24"/>
+          <w:szCs w:val="24"/>
+          <w:lang w:val="en-US"/>
+        </w:rPr>
+      </w:pPr>
+      <w:r>
+        <w:rPr>
+          <w:rFonts w:asciiTheme="majorBidi" w:hAnsiTheme="majorBidi" w:cstheme="majorBidi"/>
+          <w:b/>
+          <w:bCs/>
+          <w:sz w:val="24"/>
+          <w:szCs w:val="24"/>
+          <w:lang w:val="en-US"/>
+        </w:rPr>
+        <w:t>4.3.1 A</w:t>
+      </w:r>
+      <w:r>
+        <w:rPr>
+          <w:rFonts w:asciiTheme="majorBidi" w:hAnsiTheme="majorBidi" w:cstheme="majorBidi"/>
+          <w:b/>
+          <w:bCs/>
+          <w:sz w:val="24"/>
+          <w:szCs w:val="24"/>
+          <w:lang w:val="en-US"/>
+        </w:rPr>
+        <w:t xml:space="preserve">lerts </w:t>
+      </w:r>
+      <w:r>
+        <w:rPr>
+          <w:rFonts w:asciiTheme="majorBidi" w:hAnsiTheme="majorBidi" w:cstheme="majorBidi"/>
+          <w:b/>
+          <w:bCs/>
+          <w:sz w:val="24"/>
+          <w:szCs w:val="24"/>
+          <w:lang w:val="en-US"/>
+        </w:rPr>
+        <w:t>management:</w:t>
+      </w:r>
+    </w:p>
+    <w:p>
+      <w:pPr>
+        <w:jc w:val="both"/>
+        <w:rPr>
+          <w:rFonts w:asciiTheme="majorBidi" w:hAnsiTheme="majorBidi" w:cstheme="majorBidi"/>
+          <w:b/>
+          <w:bCs/>
+          <w:sz w:val="28"/>
+          <w:szCs w:val="28"/>
+          <w:lang w:val="en-US"/>
+        </w:rPr>
+      </w:pPr>
+      <w:r>
+        <w:rPr>
+          <w:rFonts w:asciiTheme="majorBidi" w:hAnsiTheme="majorBidi" w:cstheme="majorBidi"/>
+          <w:b/>
+          <w:bCs/>
+          <w:sz w:val="28"/>
+          <w:szCs w:val="28"/>
+          <w:lang w:val="en-US"/>
+        </w:rPr>
+        <w:t>4.4 Conclusion:</w:t>
+      </w:r>
+    </w:p>
+    <w:p>
+      <w:pPr>
+        <w:jc w:val="both"/>
+        <w:rPr>
+          <w:rFonts w:asciiTheme="majorBidi" w:hAnsiTheme="majorBidi" w:cstheme="majorBidi"/>
+          <w:lang w:val="en-US"/>
+        </w:rPr>
+      </w:pPr>
+      <w:r>
+        <w:rPr>
+          <w:rFonts w:asciiTheme="majorBidi" w:hAnsiTheme="majorBidi" w:cstheme="majorBidi"/>
+          <w:lang w:val="en-US"/>
+        </w:rPr>
+        <w:t>During this chapter, we presented the technologies that were chosen to implement our project and we argued that choice. We also presented the used frameworks and we finished by displaying the main features and interfaces of our components.</w:t>
+      </w:r>
+    </w:p>
+    <w:p>
+      <w:pPr>
+        <w:pStyle w:val="Paragraphedeliste"/>
+        <w:ind w:left="1440"/>
+        <w:jc w:val="both"/>
+        <w:rPr>
+          <w:rFonts w:asciiTheme="majorBidi" w:hAnsiTheme="majorBidi" w:cstheme="majorBidi"/>
+          <w:lang w:val="en-US"/>
+        </w:rPr>
+      </w:pPr>
+    </w:p>
+    <w:p>
+      <w:pPr>
+        <w:jc w:val="both"/>
+        <w:rPr>
+          <w:rFonts w:asciiTheme="majorBidi" w:hAnsiTheme="majorBidi" w:cstheme="majorBidi"/>
+          <w:lang w:val="en-US"/>
+        </w:rPr>
+      </w:pPr>
+    </w:p>
+    <w:p>
+      <w:pPr>
+        <w:jc w:val="both"/>
+        <w:rPr>
+          <w:rFonts w:asciiTheme="majorBidi" w:hAnsiTheme="majorBidi" w:cstheme="majorBidi"/>
+          <w:lang w:val="en-US"/>
+        </w:rPr>
+      </w:pPr>
+    </w:p>
+    <w:p>
+      <w:pPr>
+        <w:jc w:val="both"/>
+        <w:rPr>
+          <w:rFonts w:asciiTheme="majorBidi" w:hAnsiTheme="majorBidi" w:cstheme="majorBidi"/>
+          <w:lang w:val="en-US"/>
+        </w:rPr>
+      </w:pPr>
+    </w:p>
+    <w:p>
+      <w:pPr>
+        <w:jc w:val="both"/>
+        <w:rPr>
+          <w:rFonts w:asciiTheme="majorBidi" w:hAnsiTheme="majorBidi" w:cstheme="majorBidi"/>
+          <w:lang w:val="en-US"/>
+        </w:rPr>
+      </w:pPr>
+    </w:p>
+    <w:p>
+      <w:pPr>
+        <w:jc w:val="both"/>
+        <w:rPr>
+          <w:rFonts w:asciiTheme="majorBidi" w:hAnsiTheme="majorBidi" w:cstheme="majorBidi"/>
+          <w:lang w:val="en-US"/>
+        </w:rPr>
+      </w:pPr>
+    </w:p>
+    <w:p>
+      <w:pPr>
+        <w:jc w:val="both"/>
+        <w:rPr>
+          <w:rFonts w:asciiTheme="majorBidi" w:hAnsiTheme="majorBidi" w:cstheme="majorBidi"/>
+          <w:lang w:val="en-US"/>
+        </w:rPr>
+      </w:pPr>
     </w:p>
     <w:p>
       <w:pPr>
@@ -13223,6 +15567,232 @@
     </w:lvl>
   </w:abstractNum>
   <w:abstractNum w:abstractNumId="4">
+    <w:nsid w:val="10FC4BE4"/>
+    <w:multiLevelType w:val="hybridMultilevel"/>
+    <w:tmpl w:val="446C6A36"/>
+    <w:lvl w:ilvl="0" w:tplc="040C0001">
+      <w:start w:val="1"/>
+      <w:numFmt w:val="bullet"/>
+      <w:lvlText w:val=""/>
+      <w:lvlJc w:val="left"/>
+      <w:pPr>
+        <w:ind w:left="1440" w:hanging="360"/>
+      </w:pPr>
+      <w:rPr>
+        <w:rFonts w:ascii="Symbol" w:hAnsi="Symbol" w:hint="default"/>
+      </w:rPr>
+    </w:lvl>
+    <w:lvl w:ilvl="1" w:tplc="040C0003" w:tentative="1">
+      <w:start w:val="1"/>
+      <w:numFmt w:val="bullet"/>
+      <w:lvlText w:val="o"/>
+      <w:lvlJc w:val="left"/>
+      <w:pPr>
+        <w:ind w:left="2160" w:hanging="360"/>
+      </w:pPr>
+      <w:rPr>
+        <w:rFonts w:ascii="Courier New" w:hAnsi="Courier New" w:cs="Courier New" w:hint="default"/>
+      </w:rPr>
+    </w:lvl>
+    <w:lvl w:ilvl="2" w:tplc="040C0005" w:tentative="1">
+      <w:start w:val="1"/>
+      <w:numFmt w:val="bullet"/>
+      <w:lvlText w:val=""/>
+      <w:lvlJc w:val="left"/>
+      <w:pPr>
+        <w:ind w:left="2880" w:hanging="360"/>
+      </w:pPr>
+      <w:rPr>
+        <w:rFonts w:ascii="Wingdings" w:hAnsi="Wingdings" w:hint="default"/>
+      </w:rPr>
+    </w:lvl>
+    <w:lvl w:ilvl="3" w:tplc="040C0001" w:tentative="1">
+      <w:start w:val="1"/>
+      <w:numFmt w:val="bullet"/>
+      <w:lvlText w:val=""/>
+      <w:lvlJc w:val="left"/>
+      <w:pPr>
+        <w:ind w:left="3600" w:hanging="360"/>
+      </w:pPr>
+      <w:rPr>
+        <w:rFonts w:ascii="Symbol" w:hAnsi="Symbol" w:hint="default"/>
+      </w:rPr>
+    </w:lvl>
+    <w:lvl w:ilvl="4" w:tplc="040C0003" w:tentative="1">
+      <w:start w:val="1"/>
+      <w:numFmt w:val="bullet"/>
+      <w:lvlText w:val="o"/>
+      <w:lvlJc w:val="left"/>
+      <w:pPr>
+        <w:ind w:left="4320" w:hanging="360"/>
+      </w:pPr>
+      <w:rPr>
+        <w:rFonts w:ascii="Courier New" w:hAnsi="Courier New" w:cs="Courier New" w:hint="default"/>
+      </w:rPr>
+    </w:lvl>
+    <w:lvl w:ilvl="5" w:tplc="040C0005" w:tentative="1">
+      <w:start w:val="1"/>
+      <w:numFmt w:val="bullet"/>
+      <w:lvlText w:val=""/>
+      <w:lvlJc w:val="left"/>
+      <w:pPr>
+        <w:ind w:left="5040" w:hanging="360"/>
+      </w:pPr>
+      <w:rPr>
+        <w:rFonts w:ascii="Wingdings" w:hAnsi="Wingdings" w:hint="default"/>
+      </w:rPr>
+    </w:lvl>
+    <w:lvl w:ilvl="6" w:tplc="040C0001" w:tentative="1">
+      <w:start w:val="1"/>
+      <w:numFmt w:val="bullet"/>
+      <w:lvlText w:val=""/>
+      <w:lvlJc w:val="left"/>
+      <w:pPr>
+        <w:ind w:left="5760" w:hanging="360"/>
+      </w:pPr>
+      <w:rPr>
+        <w:rFonts w:ascii="Symbol" w:hAnsi="Symbol" w:hint="default"/>
+      </w:rPr>
+    </w:lvl>
+    <w:lvl w:ilvl="7" w:tplc="040C0003" w:tentative="1">
+      <w:start w:val="1"/>
+      <w:numFmt w:val="bullet"/>
+      <w:lvlText w:val="o"/>
+      <w:lvlJc w:val="left"/>
+      <w:pPr>
+        <w:ind w:left="6480" w:hanging="360"/>
+      </w:pPr>
+      <w:rPr>
+        <w:rFonts w:ascii="Courier New" w:hAnsi="Courier New" w:cs="Courier New" w:hint="default"/>
+      </w:rPr>
+    </w:lvl>
+    <w:lvl w:ilvl="8" w:tplc="040C0005" w:tentative="1">
+      <w:start w:val="1"/>
+      <w:numFmt w:val="bullet"/>
+      <w:lvlText w:val=""/>
+      <w:lvlJc w:val="left"/>
+      <w:pPr>
+        <w:ind w:left="7200" w:hanging="360"/>
+      </w:pPr>
+      <w:rPr>
+        <w:rFonts w:ascii="Wingdings" w:hAnsi="Wingdings" w:hint="default"/>
+      </w:rPr>
+    </w:lvl>
+  </w:abstractNum>
+  <w:abstractNum w:abstractNumId="5">
+    <w:nsid w:val="13F01E2D"/>
+    <w:multiLevelType w:val="hybridMultilevel"/>
+    <w:tmpl w:val="B1A6B66C"/>
+    <w:lvl w:ilvl="0" w:tplc="040C0001">
+      <w:start w:val="1"/>
+      <w:numFmt w:val="bullet"/>
+      <w:lvlText w:val=""/>
+      <w:lvlJc w:val="left"/>
+      <w:pPr>
+        <w:ind w:left="720" w:hanging="360"/>
+      </w:pPr>
+      <w:rPr>
+        <w:rFonts w:ascii="Symbol" w:hAnsi="Symbol" w:hint="default"/>
+      </w:rPr>
+    </w:lvl>
+    <w:lvl w:ilvl="1" w:tplc="040C0003" w:tentative="1">
+      <w:start w:val="1"/>
+      <w:numFmt w:val="bullet"/>
+      <w:lvlText w:val="o"/>
+      <w:lvlJc w:val="left"/>
+      <w:pPr>
+        <w:ind w:left="1440" w:hanging="360"/>
+      </w:pPr>
+      <w:rPr>
+        <w:rFonts w:ascii="Courier New" w:hAnsi="Courier New" w:cs="Courier New" w:hint="default"/>
+      </w:rPr>
+    </w:lvl>
+    <w:lvl w:ilvl="2" w:tplc="040C0005" w:tentative="1">
+      <w:start w:val="1"/>
+      <w:numFmt w:val="bullet"/>
+      <w:lvlText w:val=""/>
+      <w:lvlJc w:val="left"/>
+      <w:pPr>
+        <w:ind w:left="2160" w:hanging="360"/>
+      </w:pPr>
+      <w:rPr>
+        <w:rFonts w:ascii="Wingdings" w:hAnsi="Wingdings" w:hint="default"/>
+      </w:rPr>
+    </w:lvl>
+    <w:lvl w:ilvl="3" w:tplc="040C0001" w:tentative="1">
+      <w:start w:val="1"/>
+      <w:numFmt w:val="bullet"/>
+      <w:lvlText w:val=""/>
+      <w:lvlJc w:val="left"/>
+      <w:pPr>
+        <w:ind w:left="2880" w:hanging="360"/>
+      </w:pPr>
+      <w:rPr>
+        <w:rFonts w:ascii="Symbol" w:hAnsi="Symbol" w:hint="default"/>
+      </w:rPr>
+    </w:lvl>
+    <w:lvl w:ilvl="4" w:tplc="040C0003" w:tentative="1">
+      <w:start w:val="1"/>
+      <w:numFmt w:val="bullet"/>
+      <w:lvlText w:val="o"/>
+      <w:lvlJc w:val="left"/>
+      <w:pPr>
+        <w:ind w:left="3600" w:hanging="360"/>
+      </w:pPr>
+      <w:rPr>
+        <w:rFonts w:ascii="Courier New" w:hAnsi="Courier New" w:cs="Courier New" w:hint="default"/>
+      </w:rPr>
+    </w:lvl>
+    <w:lvl w:ilvl="5" w:tplc="040C0005" w:tentative="1">
+      <w:start w:val="1"/>
+      <w:numFmt w:val="bullet"/>
+      <w:lvlText w:val=""/>
+      <w:lvlJc w:val="left"/>
+      <w:pPr>
+        <w:ind w:left="4320" w:hanging="360"/>
+      </w:pPr>
+      <w:rPr>
+        <w:rFonts w:ascii="Wingdings" w:hAnsi="Wingdings" w:hint="default"/>
+      </w:rPr>
+    </w:lvl>
+    <w:lvl w:ilvl="6" w:tplc="040C0001" w:tentative="1">
+      <w:start w:val="1"/>
+      <w:numFmt w:val="bullet"/>
+      <w:lvlText w:val=""/>
+      <w:lvlJc w:val="left"/>
+      <w:pPr>
+        <w:ind w:left="5040" w:hanging="360"/>
+      </w:pPr>
+      <w:rPr>
+        <w:rFonts w:ascii="Symbol" w:hAnsi="Symbol" w:hint="default"/>
+      </w:rPr>
+    </w:lvl>
+    <w:lvl w:ilvl="7" w:tplc="040C0003" w:tentative="1">
+      <w:start w:val="1"/>
+      <w:numFmt w:val="bullet"/>
+      <w:lvlText w:val="o"/>
+      <w:lvlJc w:val="left"/>
+      <w:pPr>
+        <w:ind w:left="5760" w:hanging="360"/>
+      </w:pPr>
+      <w:rPr>
+        <w:rFonts w:ascii="Courier New" w:hAnsi="Courier New" w:cs="Courier New" w:hint="default"/>
+      </w:rPr>
+    </w:lvl>
+    <w:lvl w:ilvl="8" w:tplc="040C0005" w:tentative="1">
+      <w:start w:val="1"/>
+      <w:numFmt w:val="bullet"/>
+      <w:lvlText w:val=""/>
+      <w:lvlJc w:val="left"/>
+      <w:pPr>
+        <w:ind w:left="6480" w:hanging="360"/>
+      </w:pPr>
+      <w:rPr>
+        <w:rFonts w:ascii="Wingdings" w:hAnsi="Wingdings" w:hint="default"/>
+      </w:rPr>
+    </w:lvl>
+  </w:abstractNum>
+  <w:abstractNum w:abstractNumId="6">
     <w:nsid w:val="15785C0F"/>
     <w:multiLevelType w:val="hybridMultilevel"/>
     <w:tmpl w:val="D59ECEE8"/>
@@ -13335,7 +15905,7 @@
       </w:rPr>
     </w:lvl>
   </w:abstractNum>
-  <w:abstractNum w:abstractNumId="5">
+  <w:abstractNum w:abstractNumId="7">
     <w:nsid w:val="19C55FAD"/>
     <w:multiLevelType w:val="hybridMultilevel"/>
     <w:tmpl w:val="1C72C358"/>
@@ -13424,7 +15994,7 @@
       </w:pPr>
     </w:lvl>
   </w:abstractNum>
-  <w:abstractNum w:abstractNumId="6">
+  <w:abstractNum w:abstractNumId="8">
     <w:nsid w:val="23AF2A07"/>
     <w:multiLevelType w:val="hybridMultilevel"/>
     <w:tmpl w:val="00368B5A"/>
@@ -13537,7 +16107,7 @@
       </w:rPr>
     </w:lvl>
   </w:abstractNum>
-  <w:abstractNum w:abstractNumId="7">
+  <w:abstractNum w:abstractNumId="9">
     <w:nsid w:val="279D7496"/>
     <w:multiLevelType w:val="hybridMultilevel"/>
     <w:tmpl w:val="DEB0A98E"/>
@@ -13650,7 +16220,7 @@
       </w:rPr>
     </w:lvl>
   </w:abstractNum>
-  <w:abstractNum w:abstractNumId="8">
+  <w:abstractNum w:abstractNumId="10">
     <w:nsid w:val="2CFB4DAC"/>
     <w:multiLevelType w:val="hybridMultilevel"/>
     <w:tmpl w:val="F4B086C4"/>
@@ -13763,7 +16333,7 @@
       </w:rPr>
     </w:lvl>
   </w:abstractNum>
-  <w:abstractNum w:abstractNumId="9">
+  <w:abstractNum w:abstractNumId="11">
     <w:nsid w:val="2EC4519B"/>
     <w:multiLevelType w:val="hybridMultilevel"/>
     <w:tmpl w:val="BBA66432"/>
@@ -13852,7 +16422,7 @@
       </w:pPr>
     </w:lvl>
   </w:abstractNum>
-  <w:abstractNum w:abstractNumId="10">
+  <w:abstractNum w:abstractNumId="12">
     <w:nsid w:val="3D580A91"/>
     <w:multiLevelType w:val="hybridMultilevel"/>
     <w:tmpl w:val="BBA66432"/>
@@ -13941,7 +16511,7 @@
       </w:pPr>
     </w:lvl>
   </w:abstractNum>
-  <w:abstractNum w:abstractNumId="11">
+  <w:abstractNum w:abstractNumId="13">
     <w:nsid w:val="40AC3B10"/>
     <w:multiLevelType w:val="multilevel"/>
     <w:tmpl w:val="10607D3C"/>
@@ -14054,7 +16624,7 @@
       </w:rPr>
     </w:lvl>
   </w:abstractNum>
-  <w:abstractNum w:abstractNumId="12">
+  <w:abstractNum w:abstractNumId="14">
     <w:nsid w:val="40C32F6A"/>
     <w:multiLevelType w:val="hybridMultilevel"/>
     <w:tmpl w:val="5CFE0AD2"/>
@@ -14167,7 +16737,7 @@
       </w:rPr>
     </w:lvl>
   </w:abstractNum>
-  <w:abstractNum w:abstractNumId="13">
+  <w:abstractNum w:abstractNumId="15">
     <w:nsid w:val="490F0B90"/>
     <w:multiLevelType w:val="hybridMultilevel"/>
     <w:tmpl w:val="BBA66432"/>
@@ -14256,7 +16826,120 @@
       </w:pPr>
     </w:lvl>
   </w:abstractNum>
-  <w:abstractNum w:abstractNumId="14">
+  <w:abstractNum w:abstractNumId="16">
+    <w:nsid w:val="4A67153C"/>
+    <w:multiLevelType w:val="hybridMultilevel"/>
+    <w:tmpl w:val="AE0A46E4"/>
+    <w:lvl w:ilvl="0" w:tplc="040C0001">
+      <w:start w:val="1"/>
+      <w:numFmt w:val="bullet"/>
+      <w:lvlText w:val=""/>
+      <w:lvlJc w:val="left"/>
+      <w:pPr>
+        <w:ind w:left="1440" w:hanging="360"/>
+      </w:pPr>
+      <w:rPr>
+        <w:rFonts w:ascii="Symbol" w:hAnsi="Symbol" w:hint="default"/>
+      </w:rPr>
+    </w:lvl>
+    <w:lvl w:ilvl="1" w:tplc="040C0003" w:tentative="1">
+      <w:start w:val="1"/>
+      <w:numFmt w:val="bullet"/>
+      <w:lvlText w:val="o"/>
+      <w:lvlJc w:val="left"/>
+      <w:pPr>
+        <w:ind w:left="2160" w:hanging="360"/>
+      </w:pPr>
+      <w:rPr>
+        <w:rFonts w:ascii="Courier New" w:hAnsi="Courier New" w:cs="Courier New" w:hint="default"/>
+      </w:rPr>
+    </w:lvl>
+    <w:lvl w:ilvl="2" w:tplc="040C0005" w:tentative="1">
+      <w:start w:val="1"/>
+      <w:numFmt w:val="bullet"/>
+      <w:lvlText w:val=""/>
+      <w:lvlJc w:val="left"/>
+      <w:pPr>
+        <w:ind w:left="2880" w:hanging="360"/>
+      </w:pPr>
+      <w:rPr>
+        <w:rFonts w:ascii="Wingdings" w:hAnsi="Wingdings" w:hint="default"/>
+      </w:rPr>
+    </w:lvl>
+    <w:lvl w:ilvl="3" w:tplc="040C0001" w:tentative="1">
+      <w:start w:val="1"/>
+      <w:numFmt w:val="bullet"/>
+      <w:lvlText w:val=""/>
+      <w:lvlJc w:val="left"/>
+      <w:pPr>
+        <w:ind w:left="3600" w:hanging="360"/>
+      </w:pPr>
+      <w:rPr>
+        <w:rFonts w:ascii="Symbol" w:hAnsi="Symbol" w:hint="default"/>
+      </w:rPr>
+    </w:lvl>
+    <w:lvl w:ilvl="4" w:tplc="040C0003" w:tentative="1">
+      <w:start w:val="1"/>
+      <w:numFmt w:val="bullet"/>
+      <w:lvlText w:val="o"/>
+      <w:lvlJc w:val="left"/>
+      <w:pPr>
+        <w:ind w:left="4320" w:hanging="360"/>
+      </w:pPr>
+      <w:rPr>
+        <w:rFonts w:ascii="Courier New" w:hAnsi="Courier New" w:cs="Courier New" w:hint="default"/>
+      </w:rPr>
+    </w:lvl>
+    <w:lvl w:ilvl="5" w:tplc="040C0005" w:tentative="1">
+      <w:start w:val="1"/>
+      <w:numFmt w:val="bullet"/>
+      <w:lvlText w:val=""/>
+      <w:lvlJc w:val="left"/>
+      <w:pPr>
+        <w:ind w:left="5040" w:hanging="360"/>
+      </w:pPr>
+      <w:rPr>
+        <w:rFonts w:ascii="Wingdings" w:hAnsi="Wingdings" w:hint="default"/>
+      </w:rPr>
+    </w:lvl>
+    <w:lvl w:ilvl="6" w:tplc="040C0001" w:tentative="1">
+      <w:start w:val="1"/>
+      <w:numFmt w:val="bullet"/>
+      <w:lvlText w:val=""/>
+      <w:lvlJc w:val="left"/>
+      <w:pPr>
+        <w:ind w:left="5760" w:hanging="360"/>
+      </w:pPr>
+      <w:rPr>
+        <w:rFonts w:ascii="Symbol" w:hAnsi="Symbol" w:hint="default"/>
+      </w:rPr>
+    </w:lvl>
+    <w:lvl w:ilvl="7" w:tplc="040C0003" w:tentative="1">
+      <w:start w:val="1"/>
+      <w:numFmt w:val="bullet"/>
+      <w:lvlText w:val="o"/>
+      <w:lvlJc w:val="left"/>
+      <w:pPr>
+        <w:ind w:left="6480" w:hanging="360"/>
+      </w:pPr>
+      <w:rPr>
+        <w:rFonts w:ascii="Courier New" w:hAnsi="Courier New" w:cs="Courier New" w:hint="default"/>
+      </w:rPr>
+    </w:lvl>
+    <w:lvl w:ilvl="8" w:tplc="040C0005" w:tentative="1">
+      <w:start w:val="1"/>
+      <w:numFmt w:val="bullet"/>
+      <w:lvlText w:val=""/>
+      <w:lvlJc w:val="left"/>
+      <w:pPr>
+        <w:ind w:left="7200" w:hanging="360"/>
+      </w:pPr>
+      <w:rPr>
+        <w:rFonts w:ascii="Wingdings" w:hAnsi="Wingdings" w:hint="default"/>
+      </w:rPr>
+    </w:lvl>
+  </w:abstractNum>
+  <w:abstractNum w:abstractNumId="17">
     <w:nsid w:val="4DF613E8"/>
     <w:multiLevelType w:val="hybridMultilevel"/>
     <w:tmpl w:val="5E148CBC"/>
@@ -14369,7 +17052,7 @@
       </w:rPr>
     </w:lvl>
   </w:abstractNum>
-  <w:abstractNum w:abstractNumId="15">
+  <w:abstractNum w:abstractNumId="18">
     <w:nsid w:val="4F9007C7"/>
     <w:multiLevelType w:val="hybridMultilevel"/>
     <w:tmpl w:val="F5902EC2"/>
@@ -14482,7 +17165,346 @@
       </w:rPr>
     </w:lvl>
   </w:abstractNum>
-  <w:abstractNum w:abstractNumId="16">
+  <w:abstractNum w:abstractNumId="19">
+    <w:nsid w:val="500E6551"/>
+    <w:multiLevelType w:val="hybridMultilevel"/>
+    <w:tmpl w:val="22023326"/>
+    <w:lvl w:ilvl="0" w:tplc="040C0001">
+      <w:start w:val="1"/>
+      <w:numFmt w:val="bullet"/>
+      <w:lvlText w:val=""/>
+      <w:lvlJc w:val="left"/>
+      <w:pPr>
+        <w:ind w:left="720" w:hanging="360"/>
+      </w:pPr>
+      <w:rPr>
+        <w:rFonts w:ascii="Symbol" w:hAnsi="Symbol" w:hint="default"/>
+      </w:rPr>
+    </w:lvl>
+    <w:lvl w:ilvl="1" w:tplc="040C0003" w:tentative="1">
+      <w:start w:val="1"/>
+      <w:numFmt w:val="bullet"/>
+      <w:lvlText w:val="o"/>
+      <w:lvlJc w:val="left"/>
+      <w:pPr>
+        <w:ind w:left="1440" w:hanging="360"/>
+      </w:pPr>
+      <w:rPr>
+        <w:rFonts w:ascii="Courier New" w:hAnsi="Courier New" w:cs="Courier New" w:hint="default"/>
+      </w:rPr>
+    </w:lvl>
+    <w:lvl w:ilvl="2" w:tplc="040C0005" w:tentative="1">
+      <w:start w:val="1"/>
+      <w:numFmt w:val="bullet"/>
+      <w:lvlText w:val=""/>
+      <w:lvlJc w:val="left"/>
+      <w:pPr>
+        <w:ind w:left="2160" w:hanging="360"/>
+      </w:pPr>
+      <w:rPr>
+        <w:rFonts w:ascii="Wingdings" w:hAnsi="Wingdings" w:hint="default"/>
+      </w:rPr>
+    </w:lvl>
+    <w:lvl w:ilvl="3" w:tplc="040C0001" w:tentative="1">
+      <w:start w:val="1"/>
+      <w:numFmt w:val="bullet"/>
+      <w:lvlText w:val=""/>
+      <w:lvlJc w:val="left"/>
+      <w:pPr>
+        <w:ind w:left="2880" w:hanging="360"/>
+      </w:pPr>
+      <w:rPr>
+        <w:rFonts w:ascii="Symbol" w:hAnsi="Symbol" w:hint="default"/>
+      </w:rPr>
+    </w:lvl>
+    <w:lvl w:ilvl="4" w:tplc="040C0003" w:tentative="1">
+      <w:start w:val="1"/>
+      <w:numFmt w:val="bullet"/>
+      <w:lvlText w:val="o"/>
+      <w:lvlJc w:val="left"/>
+      <w:pPr>
+        <w:ind w:left="3600" w:hanging="360"/>
+      </w:pPr>
+      <w:rPr>
+        <w:rFonts w:ascii="Courier New" w:hAnsi="Courier New" w:cs="Courier New" w:hint="default"/>
+      </w:rPr>
+    </w:lvl>
+    <w:lvl w:ilvl="5" w:tplc="040C0005" w:tentative="1">
+      <w:start w:val="1"/>
+      <w:numFmt w:val="bullet"/>
+      <w:lvlText w:val=""/>
+      <w:lvlJc w:val="left"/>
+      <w:pPr>
+        <w:ind w:left="4320" w:hanging="360"/>
+      </w:pPr>
+      <w:rPr>
+        <w:rFonts w:ascii="Wingdings" w:hAnsi="Wingdings" w:hint="default"/>
+      </w:rPr>
+    </w:lvl>
+    <w:lvl w:ilvl="6" w:tplc="040C0001" w:tentative="1">
+      <w:start w:val="1"/>
+      <w:numFmt w:val="bullet"/>
+      <w:lvlText w:val=""/>
+      <w:lvlJc w:val="left"/>
+      <w:pPr>
+        <w:ind w:left="5040" w:hanging="360"/>
+      </w:pPr>
+      <w:rPr>
+        <w:rFonts w:ascii="Symbol" w:hAnsi="Symbol" w:hint="default"/>
+      </w:rPr>
+    </w:lvl>
+    <w:lvl w:ilvl="7" w:tplc="040C0003" w:tentative="1">
+      <w:start w:val="1"/>
+      <w:numFmt w:val="bullet"/>
+      <w:lvlText w:val="o"/>
+      <w:lvlJc w:val="left"/>
+      <w:pPr>
+        <w:ind w:left="5760" w:hanging="360"/>
+      </w:pPr>
+      <w:rPr>
+        <w:rFonts w:ascii="Courier New" w:hAnsi="Courier New" w:cs="Courier New" w:hint="default"/>
+      </w:rPr>
+    </w:lvl>
+    <w:lvl w:ilvl="8" w:tplc="040C0005" w:tentative="1">
+      <w:start w:val="1"/>
+      <w:numFmt w:val="bullet"/>
+      <w:lvlText w:val=""/>
+      <w:lvlJc w:val="left"/>
+      <w:pPr>
+        <w:ind w:left="6480" w:hanging="360"/>
+      </w:pPr>
+      <w:rPr>
+        <w:rFonts w:ascii="Wingdings" w:hAnsi="Wingdings" w:hint="default"/>
+      </w:rPr>
+    </w:lvl>
+  </w:abstractNum>
+  <w:abstractNum w:abstractNumId="20">
+    <w:nsid w:val="519E59B8"/>
+    <w:multiLevelType w:val="hybridMultilevel"/>
+    <w:tmpl w:val="BCC2FAF2"/>
+    <w:lvl w:ilvl="0" w:tplc="040C0009">
+      <w:start w:val="1"/>
+      <w:numFmt w:val="bullet"/>
+      <w:lvlText w:val=""/>
+      <w:lvlJc w:val="left"/>
+      <w:pPr>
+        <w:ind w:left="720" w:hanging="360"/>
+      </w:pPr>
+      <w:rPr>
+        <w:rFonts w:ascii="Wingdings" w:hAnsi="Wingdings" w:hint="default"/>
+      </w:rPr>
+    </w:lvl>
+    <w:lvl w:ilvl="1" w:tplc="040C0003" w:tentative="1">
+      <w:start w:val="1"/>
+      <w:numFmt w:val="bullet"/>
+      <w:lvlText w:val="o"/>
+      <w:lvlJc w:val="left"/>
+      <w:pPr>
+        <w:ind w:left="1440" w:hanging="360"/>
+      </w:pPr>
+      <w:rPr>
+        <w:rFonts w:ascii="Courier New" w:hAnsi="Courier New" w:cs="Courier New" w:hint="default"/>
+      </w:rPr>
+    </w:lvl>
+    <w:lvl w:ilvl="2" w:tplc="040C0005" w:tentative="1">
+      <w:start w:val="1"/>
+      <w:numFmt w:val="bullet"/>
+      <w:lvlText w:val=""/>
+      <w:lvlJc w:val="left"/>
+      <w:pPr>
+        <w:ind w:left="2160" w:hanging="360"/>
+      </w:pPr>
+      <w:rPr>
+        <w:rFonts w:ascii="Wingdings" w:hAnsi="Wingdings" w:hint="default"/>
+      </w:rPr>
+    </w:lvl>
+    <w:lvl w:ilvl="3" w:tplc="040C0001" w:tentative="1">
+      <w:start w:val="1"/>
+      <w:numFmt w:val="bullet"/>
+      <w:lvlText w:val=""/>
+      <w:lvlJc w:val="left"/>
+      <w:pPr>
+        <w:ind w:left="2880" w:hanging="360"/>
+      </w:pPr>
+      <w:rPr>
+        <w:rFonts w:ascii="Symbol" w:hAnsi="Symbol" w:hint="default"/>
+      </w:rPr>
+    </w:lvl>
+    <w:lvl w:ilvl="4" w:tplc="040C0003" w:tentative="1">
+      <w:start w:val="1"/>
+      <w:numFmt w:val="bullet"/>
+      <w:lvlText w:val="o"/>
+      <w:lvlJc w:val="left"/>
+      <w:pPr>
+        <w:ind w:left="3600" w:hanging="360"/>
+      </w:pPr>
+      <w:rPr>
+        <w:rFonts w:ascii="Courier New" w:hAnsi="Courier New" w:cs="Courier New" w:hint="default"/>
+      </w:rPr>
+    </w:lvl>
+    <w:lvl w:ilvl="5" w:tplc="040C0005" w:tentative="1">
+      <w:start w:val="1"/>
+      <w:numFmt w:val="bullet"/>
+      <w:lvlText w:val=""/>
+      <w:lvlJc w:val="left"/>
+      <w:pPr>
+        <w:ind w:left="4320" w:hanging="360"/>
+      </w:pPr>
+      <w:rPr>
+        <w:rFonts w:ascii="Wingdings" w:hAnsi="Wingdings" w:hint="default"/>
+      </w:rPr>
+    </w:lvl>
+    <w:lvl w:ilvl="6" w:tplc="040C0001" w:tentative="1">
+      <w:start w:val="1"/>
+      <w:numFmt w:val="bullet"/>
+      <w:lvlText w:val=""/>
+      <w:lvlJc w:val="left"/>
+      <w:pPr>
+        <w:ind w:left="5040" w:hanging="360"/>
+      </w:pPr>
+      <w:rPr>
+        <w:rFonts w:ascii="Symbol" w:hAnsi="Symbol" w:hint="default"/>
+      </w:rPr>
+    </w:lvl>
+    <w:lvl w:ilvl="7" w:tplc="040C0003" w:tentative="1">
+      <w:start w:val="1"/>
+      <w:numFmt w:val="bullet"/>
+      <w:lvlText w:val="o"/>
+      <w:lvlJc w:val="left"/>
+      <w:pPr>
+        <w:ind w:left="5760" w:hanging="360"/>
+      </w:pPr>
+      <w:rPr>
+        <w:rFonts w:ascii="Courier New" w:hAnsi="Courier New" w:cs="Courier New" w:hint="default"/>
+      </w:rPr>
+    </w:lvl>
+    <w:lvl w:ilvl="8" w:tplc="040C0005" w:tentative="1">
+      <w:start w:val="1"/>
+      <w:numFmt w:val="bullet"/>
+      <w:lvlText w:val=""/>
+      <w:lvlJc w:val="left"/>
+      <w:pPr>
+        <w:ind w:left="6480" w:hanging="360"/>
+      </w:pPr>
+      <w:rPr>
+        <w:rFonts w:ascii="Wingdings" w:hAnsi="Wingdings" w:hint="default"/>
+      </w:rPr>
+    </w:lvl>
+  </w:abstractNum>
+  <w:abstractNum w:abstractNumId="21">
+    <w:nsid w:val="5498177B"/>
+    <w:multiLevelType w:val="hybridMultilevel"/>
+    <w:tmpl w:val="1722C844"/>
+    <w:lvl w:ilvl="0" w:tplc="040C0001">
+      <w:start w:val="1"/>
+      <w:numFmt w:val="bullet"/>
+      <w:lvlText w:val=""/>
+      <w:lvlJc w:val="left"/>
+      <w:pPr>
+        <w:ind w:left="720" w:hanging="360"/>
+      </w:pPr>
+      <w:rPr>
+        <w:rFonts w:ascii="Symbol" w:hAnsi="Symbol" w:hint="default"/>
+      </w:rPr>
+    </w:lvl>
+    <w:lvl w:ilvl="1" w:tplc="040C0003" w:tentative="1">
+      <w:start w:val="1"/>
+      <w:numFmt w:val="bullet"/>
+      <w:lvlText w:val="o"/>
+      <w:lvlJc w:val="left"/>
+      <w:pPr>
+        <w:ind w:left="1440" w:hanging="360"/>
+      </w:pPr>
+      <w:rPr>
+        <w:rFonts w:ascii="Courier New" w:hAnsi="Courier New" w:cs="Courier New" w:hint="default"/>
+      </w:rPr>
+    </w:lvl>
+    <w:lvl w:ilvl="2" w:tplc="040C0005" w:tentative="1">
+      <w:start w:val="1"/>
+      <w:numFmt w:val="bullet"/>
+      <w:lvlText w:val=""/>
+      <w:lvlJc w:val="left"/>
+      <w:pPr>
+        <w:ind w:left="2160" w:hanging="360"/>
+      </w:pPr>
+      <w:rPr>
+        <w:rFonts w:ascii="Wingdings" w:hAnsi="Wingdings" w:hint="default"/>
+      </w:rPr>
+    </w:lvl>
+    <w:lvl w:ilvl="3" w:tplc="040C0001" w:tentative="1">
+      <w:start w:val="1"/>
+      <w:numFmt w:val="bullet"/>
+      <w:lvlText w:val=""/>
+      <w:lvlJc w:val="left"/>
+      <w:pPr>
+        <w:ind w:left="2880" w:hanging="360"/>
+      </w:pPr>
+      <w:rPr>
+        <w:rFonts w:ascii="Symbol" w:hAnsi="Symbol" w:hint="default"/>
+      </w:rPr>
+    </w:lvl>
+    <w:lvl w:ilvl="4" w:tplc="040C0003" w:tentative="1">
+      <w:start w:val="1"/>
+      <w:numFmt w:val="bullet"/>
+      <w:lvlText w:val="o"/>
+      <w:lvlJc w:val="left"/>
+      <w:pPr>
+        <w:ind w:left="3600" w:hanging="360"/>
+      </w:pPr>
+      <w:rPr>
+        <w:rFonts w:ascii="Courier New" w:hAnsi="Courier New" w:cs="Courier New" w:hint="default"/>
+      </w:rPr>
+    </w:lvl>
+    <w:lvl w:ilvl="5" w:tplc="040C0005" w:tentative="1">
+      <w:start w:val="1"/>
+      <w:numFmt w:val="bullet"/>
+      <w:lvlText w:val=""/>
+      <w:lvlJc w:val="left"/>
+      <w:pPr>
+        <w:ind w:left="4320" w:hanging="360"/>
+      </w:pPr>
+      <w:rPr>
+        <w:rFonts w:ascii="Wingdings" w:hAnsi="Wingdings" w:hint="default"/>
+      </w:rPr>
+    </w:lvl>
+    <w:lvl w:ilvl="6" w:tplc="040C0001" w:tentative="1">
+      <w:start w:val="1"/>
+      <w:numFmt w:val="bullet"/>
+      <w:lvlText w:val=""/>
+      <w:lvlJc w:val="left"/>
+      <w:pPr>
+        <w:ind w:left="5040" w:hanging="360"/>
+      </w:pPr>
+      <w:rPr>
+        <w:rFonts w:ascii="Symbol" w:hAnsi="Symbol" w:hint="default"/>
+      </w:rPr>
+    </w:lvl>
+    <w:lvl w:ilvl="7" w:tplc="040C0003" w:tentative="1">
+      <w:start w:val="1"/>
+      <w:numFmt w:val="bullet"/>
+      <w:lvlText w:val="o"/>
+      <w:lvlJc w:val="left"/>
+      <w:pPr>
+        <w:ind w:left="5760" w:hanging="360"/>
+      </w:pPr>
+      <w:rPr>
+        <w:rFonts w:ascii="Courier New" w:hAnsi="Courier New" w:cs="Courier New" w:hint="default"/>
+      </w:rPr>
+    </w:lvl>
+    <w:lvl w:ilvl="8" w:tplc="040C0005" w:tentative="1">
+      <w:start w:val="1"/>
+      <w:numFmt w:val="bullet"/>
+      <w:lvlText w:val=""/>
+      <w:lvlJc w:val="left"/>
+      <w:pPr>
+        <w:ind w:left="6480" w:hanging="360"/>
+      </w:pPr>
+      <w:rPr>
+        <w:rFonts w:ascii="Wingdings" w:hAnsi="Wingdings" w:hint="default"/>
+      </w:rPr>
+    </w:lvl>
+  </w:abstractNum>
+  <w:abstractNum w:abstractNumId="22">
     <w:nsid w:val="56A95831"/>
     <w:multiLevelType w:val="hybridMultilevel"/>
     <w:tmpl w:val="BBA66432"/>
@@ -14571,7 +17593,7 @@
       </w:pPr>
     </w:lvl>
   </w:abstractNum>
-  <w:abstractNum w:abstractNumId="17">
+  <w:abstractNum w:abstractNumId="23">
     <w:nsid w:val="58B30B9D"/>
     <w:multiLevelType w:val="hybridMultilevel"/>
     <w:tmpl w:val="653E6A00"/>
@@ -14657,7 +17679,7 @@
       </w:pPr>
     </w:lvl>
   </w:abstractNum>
-  <w:abstractNum w:abstractNumId="18">
+  <w:abstractNum w:abstractNumId="24">
     <w:nsid w:val="59E14856"/>
     <w:multiLevelType w:val="hybridMultilevel"/>
     <w:tmpl w:val="A4FABE12"/>
@@ -14770,7 +17792,7 @@
       </w:rPr>
     </w:lvl>
   </w:abstractNum>
-  <w:abstractNum w:abstractNumId="19">
+  <w:abstractNum w:abstractNumId="25">
     <w:nsid w:val="5FE4092D"/>
     <w:multiLevelType w:val="hybridMultilevel"/>
     <w:tmpl w:val="483EE9A2"/>
@@ -14883,7 +17905,7 @@
       </w:rPr>
     </w:lvl>
   </w:abstractNum>
-  <w:abstractNum w:abstractNumId="20">
+  <w:abstractNum w:abstractNumId="26">
     <w:nsid w:val="70BA6C7D"/>
     <w:multiLevelType w:val="multilevel"/>
     <w:tmpl w:val="E0107954"/>
@@ -15001,7 +18023,7 @@
       </w:rPr>
     </w:lvl>
   </w:abstractNum>
-  <w:abstractNum w:abstractNumId="21">
+  <w:abstractNum w:abstractNumId="27">
     <w:nsid w:val="77E60095"/>
     <w:multiLevelType w:val="hybridMultilevel"/>
     <w:tmpl w:val="E9CE22CA"/>
@@ -15114,7 +18136,7 @@
       </w:rPr>
     </w:lvl>
   </w:abstractNum>
-  <w:abstractNum w:abstractNumId="22">
+  <w:abstractNum w:abstractNumId="28">
     <w:nsid w:val="7E136AB7"/>
     <w:multiLevelType w:val="hybridMultilevel"/>
     <w:tmpl w:val="831A1B7C"/>
@@ -15228,73 +18250,91 @@
     </w:lvl>
   </w:abstractNum>
   <w:num w:numId="1">
-    <w:abstractNumId w:val="17"/>
+    <w:abstractNumId w:val="23"/>
   </w:num>
   <w:num w:numId="2">
-    <w:abstractNumId w:val="20"/>
+    <w:abstractNumId w:val="26"/>
   </w:num>
   <w:num w:numId="3">
-    <w:abstractNumId w:val="11"/>
+    <w:abstractNumId w:val="13"/>
   </w:num>
   <w:num w:numId="4">
-    <w:abstractNumId w:val="8"/>
+    <w:abstractNumId w:val="10"/>
   </w:num>
   <w:num w:numId="5">
+    <w:abstractNumId w:val="24"/>
+  </w:num>
+  <w:num w:numId="6">
     <w:abstractNumId w:val="18"/>
   </w:num>
-  <w:num w:numId="6">
-    <w:abstractNumId w:val="15"/>
-  </w:num>
   <w:num w:numId="7">
-    <w:abstractNumId w:val="7"/>
+    <w:abstractNumId w:val="9"/>
   </w:num>
   <w:num w:numId="8">
-    <w:abstractNumId w:val="19"/>
+    <w:abstractNumId w:val="25"/>
   </w:num>
   <w:num w:numId="9">
     <w:abstractNumId w:val="1"/>
   </w:num>
   <w:num w:numId="10">
-    <w:abstractNumId w:val="4"/>
+    <w:abstractNumId w:val="6"/>
   </w:num>
   <w:num w:numId="11">
-    <w:abstractNumId w:val="6"/>
+    <w:abstractNumId w:val="8"/>
   </w:num>
   <w:num w:numId="12">
-    <w:abstractNumId w:val="21"/>
+    <w:abstractNumId w:val="27"/>
   </w:num>
   <w:num w:numId="13">
     <w:abstractNumId w:val="0"/>
   </w:num>
   <w:num w:numId="14">
-    <w:abstractNumId w:val="22"/>
+    <w:abstractNumId w:val="28"/>
   </w:num>
   <w:num w:numId="15">
-    <w:abstractNumId w:val="12"/>
+    <w:abstractNumId w:val="14"/>
   </w:num>
   <w:num w:numId="16">
-    <w:abstractNumId w:val="14"/>
+    <w:abstractNumId w:val="17"/>
   </w:num>
   <w:num w:numId="17">
-    <w:abstractNumId w:val="5"/>
+    <w:abstractNumId w:val="7"/>
   </w:num>
   <w:num w:numId="18">
     <w:abstractNumId w:val="2"/>
   </w:num>
   <w:num w:numId="19">
-    <w:abstractNumId w:val="13"/>
+    <w:abstractNumId w:val="15"/>
   </w:num>
   <w:num w:numId="20">
-    <w:abstractNumId w:val="9"/>
+    <w:abstractNumId w:val="11"/>
   </w:num>
   <w:num w:numId="21">
-    <w:abstractNumId w:val="16"/>
+    <w:abstractNumId w:val="22"/>
   </w:num>
   <w:num w:numId="22">
-    <w:abstractNumId w:val="10"/>
+    <w:abstractNumId w:val="12"/>
   </w:num>
   <w:num w:numId="23">
     <w:abstractNumId w:val="3"/>
+  </w:num>
+  <w:num w:numId="24">
+    <w:abstractNumId w:val="5"/>
+  </w:num>
+  <w:num w:numId="25">
+    <w:abstractNumId w:val="19"/>
+  </w:num>
+  <w:num w:numId="26">
+    <w:abstractNumId w:val="21"/>
+  </w:num>
+  <w:num w:numId="27">
+    <w:abstractNumId w:val="20"/>
+  </w:num>
+  <w:num w:numId="28">
+    <w:abstractNumId w:val="16"/>
+  </w:num>
+  <w:num w:numId="29">
+    <w:abstractNumId w:val="4"/>
   </w:num>
 </w:numbering>
 </file>
@@ -15458,6 +18498,7 @@
   <w:style w:type="paragraph" w:default="1" w:styleId="Normal">
     <w:name w:val="Normal"/>
     <w:qFormat/>
+    <w:rsid w:val="00343D43"/>
     <w:rPr>
       <w:lang w:bidi="ar-TN"/>
     </w:rPr>
@@ -15719,6 +18760,7 @@
   <w:style w:type="paragraph" w:default="1" w:styleId="Normal">
     <w:name w:val="Normal"/>
     <w:qFormat/>
+    <w:rsid w:val="00343D43"/>
     <w:rPr>
       <w:lang w:bidi="ar-TN"/>
     </w:rPr>

--- a/Table of contents.docx
+++ b/Table of contents.docx
@@ -12890,6 +12890,2121 @@
           <w:lang w:val="en-US"/>
         </w:rPr>
       </w:pPr>
+      <w:r>
+        <w:rPr>
+          <w:rFonts w:asciiTheme="majorBidi" w:hAnsiTheme="majorBidi" w:cstheme="majorBidi"/>
+          <w:lang w:val="en-US"/>
+        </w:rPr>
+        <w:t xml:space="preserve">This module describes devices management process. This module is about </w:t>
+      </w:r>
+      <w:r>
+        <w:rPr>
+          <w:rFonts w:asciiTheme="majorBidi" w:hAnsiTheme="majorBidi" w:cstheme="majorBidi"/>
+          <w:lang w:val="en-US"/>
+        </w:rPr>
+        <w:tab/>
+        <w:t>editing, deleting, and checking available devices. There is no meaning of creating device because the device information will be sent by the device if it is connected.</w:t>
+      </w:r>
+    </w:p>
+    <w:p>
+      <w:pPr>
+        <w:jc w:val="both"/>
+        <w:rPr>
+          <w:rFonts w:asciiTheme="majorBidi" w:hAnsiTheme="majorBidi" w:cstheme="majorBidi"/>
+          <w:lang w:val="en-US"/>
+        </w:rPr>
+      </w:pPr>
+      <w:r>
+        <w:rPr>
+          <w:rFonts w:asciiTheme="majorBidi" w:hAnsiTheme="majorBidi" w:cstheme="majorBidi"/>
+          <w:lang w:val="en-US"/>
+        </w:rPr>
+        <w:t xml:space="preserve">The following class diagram figure 44 presents the involved classes and components that </w:t>
+      </w:r>
+      <w:r>
+        <w:rPr>
+          <w:rFonts w:asciiTheme="majorBidi" w:hAnsiTheme="majorBidi" w:cstheme="majorBidi"/>
+          <w:lang w:val="en-US"/>
+        </w:rPr>
+        <w:t>build</w:t>
+      </w:r>
+      <w:r>
+        <w:rPr>
+          <w:rFonts w:asciiTheme="majorBidi" w:hAnsiTheme="majorBidi" w:cstheme="majorBidi"/>
+          <w:lang w:val="en-US"/>
+        </w:rPr>
+        <w:t xml:space="preserve"> the module.</w:t>
+      </w:r>
+    </w:p>
+    <w:p>
+      <w:pPr>
+        <w:jc w:val="both"/>
+        <w:rPr>
+          <w:rFonts w:asciiTheme="majorBidi" w:hAnsiTheme="majorBidi" w:cstheme="majorBidi"/>
+          <w:lang w:val="en-US"/>
+        </w:rPr>
+      </w:pPr>
+      <w:r>
+        <w:rPr>
+          <w:rFonts w:asciiTheme="majorBidi" w:hAnsiTheme="majorBidi" w:cstheme="majorBidi"/>
+          <w:noProof/>
+          <w:lang w:eastAsia="fr-FR" w:bidi="ar-SA"/>
+        </w:rPr>
+        <w:lastRenderedPageBreak/>
+        <w:drawing>
+          <wp:inline distT="0" distB="0" distL="0" distR="0">
+            <wp:extent cx="5760720" cy="5153660"/>
+            <wp:effectExtent l="0" t="0" r="0" b="8890"/>
+            <wp:docPr id="6" name="Image 6"/>
+            <wp:cNvGraphicFramePr>
+              <a:graphicFrameLocks xmlns:a="http://schemas.openxmlformats.org/drawingml/2006/main" noChangeAspect="1"/>
+            </wp:cNvGraphicFramePr>
+            <a:graphic xmlns:a="http://schemas.openxmlformats.org/drawingml/2006/main">
+              <a:graphicData uri="http://schemas.openxmlformats.org/drawingml/2006/picture">
+                <pic:pic xmlns:pic="http://schemas.openxmlformats.org/drawingml/2006/picture">
+                  <pic:nvPicPr>
+                    <pic:cNvPr id="0" name="deviceclassdiagram.png"/>
+                    <pic:cNvPicPr/>
+                  </pic:nvPicPr>
+                  <pic:blipFill>
+                    <a:blip r:embed="rId18">
+                      <a:extLst>
+                        <a:ext uri="{28A0092B-C50C-407E-A947-70E740481C1C}">
+                          <a14:useLocalDpi xmlns:a14="http://schemas.microsoft.com/office/drawing/2010/main" val="0"/>
+                        </a:ext>
+                      </a:extLst>
+                    </a:blip>
+                    <a:stretch>
+                      <a:fillRect/>
+                    </a:stretch>
+                  </pic:blipFill>
+                  <pic:spPr>
+                    <a:xfrm>
+                      <a:off x="0" y="0"/>
+                      <a:ext cx="5760720" cy="5153660"/>
+                    </a:xfrm>
+                    <a:prstGeom prst="rect">
+                      <a:avLst/>
+                    </a:prstGeom>
+                  </pic:spPr>
+                </pic:pic>
+              </a:graphicData>
+            </a:graphic>
+          </wp:inline>
+        </w:drawing>
+      </w:r>
+    </w:p>
+    <w:p>
+      <w:pPr>
+        <w:jc w:val="center"/>
+        <w:rPr>
+          <w:rFonts w:asciiTheme="majorBidi" w:hAnsiTheme="majorBidi" w:cstheme="majorBidi"/>
+          <w:lang w:val="en-US"/>
+        </w:rPr>
+      </w:pPr>
+      <w:r>
+        <w:rPr>
+          <w:rFonts w:asciiTheme="majorBidi" w:hAnsiTheme="majorBidi" w:cstheme="majorBidi"/>
+          <w:lang w:val="en-US"/>
+        </w:rPr>
+        <w:t>Figure 44: Class diagram of the devices management module</w:t>
+      </w:r>
+    </w:p>
+    <w:p>
+      <w:pPr>
+        <w:rPr>
+          <w:rFonts w:asciiTheme="majorBidi" w:hAnsiTheme="majorBidi" w:cstheme="majorBidi"/>
+          <w:lang w:val="en-US"/>
+        </w:rPr>
+      </w:pPr>
+      <w:r>
+        <w:rPr>
+          <w:rFonts w:asciiTheme="majorBidi" w:hAnsiTheme="majorBidi" w:cstheme="majorBidi"/>
+          <w:lang w:val="en-US"/>
+        </w:rPr>
+        <w:t xml:space="preserve">Then, we have the sequence diagram that describes the interaction between the module </w:t>
+      </w:r>
+      <w:r>
+        <w:rPr>
+          <w:rFonts w:asciiTheme="majorBidi" w:hAnsiTheme="majorBidi" w:cstheme="majorBidi"/>
+          <w:lang w:val="en-US"/>
+        </w:rPr>
+        <w:t>components;</w:t>
+      </w:r>
+      <w:r>
+        <w:rPr>
+          <w:rFonts w:asciiTheme="majorBidi" w:hAnsiTheme="majorBidi" w:cstheme="majorBidi"/>
+          <w:lang w:val="en-US"/>
+        </w:rPr>
+        <w:t xml:space="preserve"> this diagram presents the update device operation:</w:t>
+      </w:r>
+      <w:r>
+        <w:rPr>
+          <w:rFonts w:asciiTheme="majorBidi" w:hAnsiTheme="majorBidi" w:cstheme="majorBidi"/>
+          <w:lang w:val="en-US"/>
+        </w:rPr>
+        <w:br/>
+      </w:r>
+      <w:r>
+        <w:rPr>
+          <w:rFonts w:asciiTheme="majorBidi" w:hAnsiTheme="majorBidi" w:cstheme="majorBidi"/>
+          <w:noProof/>
+          <w:lang w:eastAsia="fr-FR" w:bidi="ar-SA"/>
+        </w:rPr>
+        <w:drawing>
+          <wp:inline distT="0" distB="0" distL="0" distR="0">
+            <wp:extent cx="5760720" cy="1590675"/>
+            <wp:effectExtent l="0" t="0" r="0" b="9525"/>
+            <wp:docPr id="14" name="Image 14"/>
+            <wp:cNvGraphicFramePr>
+              <a:graphicFrameLocks xmlns:a="http://schemas.openxmlformats.org/drawingml/2006/main" noChangeAspect="1"/>
+            </wp:cNvGraphicFramePr>
+            <a:graphic xmlns:a="http://schemas.openxmlformats.org/drawingml/2006/main">
+              <a:graphicData uri="http://schemas.openxmlformats.org/drawingml/2006/picture">
+                <pic:pic xmlns:pic="http://schemas.openxmlformats.org/drawingml/2006/picture">
+                  <pic:nvPicPr>
+                    <pic:cNvPr id="0" name="devicesequencediagram.png"/>
+                    <pic:cNvPicPr/>
+                  </pic:nvPicPr>
+                  <pic:blipFill>
+                    <a:blip r:embed="rId19">
+                      <a:extLst>
+                        <a:ext uri="{28A0092B-C50C-407E-A947-70E740481C1C}">
+                          <a14:useLocalDpi xmlns:a14="http://schemas.microsoft.com/office/drawing/2010/main" val="0"/>
+                        </a:ext>
+                      </a:extLst>
+                    </a:blip>
+                    <a:stretch>
+                      <a:fillRect/>
+                    </a:stretch>
+                  </pic:blipFill>
+                  <pic:spPr>
+                    <a:xfrm>
+                      <a:off x="0" y="0"/>
+                      <a:ext cx="5760720" cy="1590675"/>
+                    </a:xfrm>
+                    <a:prstGeom prst="rect">
+                      <a:avLst/>
+                    </a:prstGeom>
+                  </pic:spPr>
+                </pic:pic>
+              </a:graphicData>
+            </a:graphic>
+          </wp:inline>
+        </w:drawing>
+      </w:r>
+    </w:p>
+    <w:p>
+      <w:pPr>
+        <w:jc w:val="center"/>
+        <w:rPr>
+          <w:rFonts w:asciiTheme="majorBidi" w:hAnsiTheme="majorBidi" w:cstheme="majorBidi"/>
+          <w:lang w:val="en-US"/>
+        </w:rPr>
+      </w:pPr>
+      <w:r>
+        <w:rPr>
+          <w:rFonts w:asciiTheme="majorBidi" w:hAnsiTheme="majorBidi" w:cstheme="majorBidi"/>
+          <w:lang w:val="en-US"/>
+        </w:rPr>
+        <w:t>Figure 33: Sequence diagram of device updating operation</w:t>
+      </w:r>
+    </w:p>
+    <w:p>
+      <w:pPr>
+        <w:jc w:val="both"/>
+        <w:rPr>
+          <w:rFonts w:asciiTheme="majorBidi" w:hAnsiTheme="majorBidi" w:cstheme="majorBidi"/>
+          <w:lang w:val="en-US"/>
+        </w:rPr>
+      </w:pPr>
+      <w:r>
+        <w:rPr>
+          <w:rFonts w:asciiTheme="majorBidi" w:hAnsiTheme="majorBidi" w:cstheme="majorBidi"/>
+          <w:lang w:val="en-US"/>
+        </w:rPr>
+        <w:t xml:space="preserve">The diagram below is the sequence diagram for the update </w:t>
+      </w:r>
+      <w:proofErr w:type="spellStart"/>
+      <w:r>
+        <w:rPr>
+          <w:rFonts w:asciiTheme="majorBidi" w:hAnsiTheme="majorBidi" w:cstheme="majorBidi"/>
+          <w:lang w:val="en-US"/>
+        </w:rPr>
+        <w:t>Cron</w:t>
+      </w:r>
+      <w:proofErr w:type="spellEnd"/>
+      <w:r>
+        <w:rPr>
+          <w:rFonts w:asciiTheme="majorBidi" w:hAnsiTheme="majorBidi" w:cstheme="majorBidi"/>
+          <w:lang w:val="en-US"/>
+        </w:rPr>
+        <w:t xml:space="preserve"> operation. </w:t>
+      </w:r>
+      <w:proofErr w:type="spellStart"/>
+      <w:r>
+        <w:rPr>
+          <w:rFonts w:asciiTheme="majorBidi" w:hAnsiTheme="majorBidi" w:cstheme="majorBidi"/>
+          <w:lang w:val="en-US"/>
+        </w:rPr>
+        <w:t>Cron</w:t>
+      </w:r>
+      <w:proofErr w:type="spellEnd"/>
+      <w:r>
+        <w:rPr>
+          <w:rFonts w:asciiTheme="majorBidi" w:hAnsiTheme="majorBidi" w:cstheme="majorBidi"/>
+          <w:lang w:val="en-US"/>
+        </w:rPr>
+        <w:t xml:space="preserve"> is a job already running on the probe according to a specific schedule.</w:t>
+      </w:r>
+    </w:p>
+    <w:p>
+      <w:pPr>
+        <w:jc w:val="both"/>
+        <w:rPr>
+          <w:rFonts w:asciiTheme="majorBidi" w:hAnsiTheme="majorBidi" w:cstheme="majorBidi"/>
+          <w:lang w:val="en-US"/>
+        </w:rPr>
+      </w:pPr>
+      <w:r>
+        <w:rPr>
+          <w:rFonts w:asciiTheme="majorBidi" w:hAnsiTheme="majorBidi" w:cstheme="majorBidi"/>
+          <w:noProof/>
+          <w:lang w:eastAsia="fr-FR" w:bidi="ar-SA"/>
+        </w:rPr>
+        <w:lastRenderedPageBreak/>
+        <w:drawing>
+          <wp:inline distT="0" distB="0" distL="0" distR="0">
+            <wp:extent cx="5760720" cy="1605280"/>
+            <wp:effectExtent l="0" t="0" r="0" b="0"/>
+            <wp:docPr id="15" name="Image 15"/>
+            <wp:cNvGraphicFramePr>
+              <a:graphicFrameLocks xmlns:a="http://schemas.openxmlformats.org/drawingml/2006/main" noChangeAspect="1"/>
+            </wp:cNvGraphicFramePr>
+            <a:graphic xmlns:a="http://schemas.openxmlformats.org/drawingml/2006/main">
+              <a:graphicData uri="http://schemas.openxmlformats.org/drawingml/2006/picture">
+                <pic:pic xmlns:pic="http://schemas.openxmlformats.org/drawingml/2006/picture">
+                  <pic:nvPicPr>
+                    <pic:cNvPr id="0" name="cronsequecediagram.png"/>
+                    <pic:cNvPicPr/>
+                  </pic:nvPicPr>
+                  <pic:blipFill>
+                    <a:blip r:embed="rId20">
+                      <a:extLst>
+                        <a:ext uri="{28A0092B-C50C-407E-A947-70E740481C1C}">
+                          <a14:useLocalDpi xmlns:a14="http://schemas.microsoft.com/office/drawing/2010/main" val="0"/>
+                        </a:ext>
+                      </a:extLst>
+                    </a:blip>
+                    <a:stretch>
+                      <a:fillRect/>
+                    </a:stretch>
+                  </pic:blipFill>
+                  <pic:spPr>
+                    <a:xfrm>
+                      <a:off x="0" y="0"/>
+                      <a:ext cx="5760720" cy="1605280"/>
+                    </a:xfrm>
+                    <a:prstGeom prst="rect">
+                      <a:avLst/>
+                    </a:prstGeom>
+                  </pic:spPr>
+                </pic:pic>
+              </a:graphicData>
+            </a:graphic>
+          </wp:inline>
+        </w:drawing>
+      </w:r>
+    </w:p>
+    <w:p>
+      <w:pPr>
+        <w:jc w:val="center"/>
+        <w:rPr>
+          <w:rFonts w:asciiTheme="majorBidi" w:hAnsiTheme="majorBidi" w:cstheme="majorBidi"/>
+          <w:lang w:val="en-US"/>
+        </w:rPr>
+      </w:pPr>
+      <w:r>
+        <w:rPr>
+          <w:rFonts w:asciiTheme="majorBidi" w:hAnsiTheme="majorBidi" w:cstheme="majorBidi"/>
+          <w:lang w:val="en-US"/>
+        </w:rPr>
+        <w:t xml:space="preserve">Figure 33: Sequence diagram of </w:t>
+      </w:r>
+      <w:proofErr w:type="spellStart"/>
+      <w:r>
+        <w:rPr>
+          <w:rFonts w:asciiTheme="majorBidi" w:hAnsiTheme="majorBidi" w:cstheme="majorBidi"/>
+          <w:lang w:val="en-US"/>
+        </w:rPr>
+        <w:t>Cron</w:t>
+      </w:r>
+      <w:proofErr w:type="spellEnd"/>
+      <w:r>
+        <w:rPr>
+          <w:rFonts w:asciiTheme="majorBidi" w:hAnsiTheme="majorBidi" w:cstheme="majorBidi"/>
+          <w:lang w:val="en-US"/>
+        </w:rPr>
+        <w:t xml:space="preserve"> updating operation</w:t>
+      </w:r>
+    </w:p>
+    <w:p>
+      <w:pPr>
+        <w:jc w:val="both"/>
+        <w:rPr>
+          <w:rFonts w:asciiTheme="majorBidi" w:hAnsiTheme="majorBidi" w:cstheme="majorBidi"/>
+          <w:lang w:val="en-US"/>
+        </w:rPr>
+      </w:pPr>
+      <w:r>
+        <w:rPr>
+          <w:rFonts w:asciiTheme="majorBidi" w:hAnsiTheme="majorBidi" w:cstheme="majorBidi"/>
+          <w:lang w:val="en-US"/>
+        </w:rPr>
+        <w:t>The device configuration consists of the device general information (IP address, device ID, location…) and the jobs running on the device in question</w:t>
+      </w:r>
+      <w:r>
+        <w:rPr>
+          <w:rFonts w:asciiTheme="majorBidi" w:hAnsiTheme="majorBidi" w:cstheme="majorBidi"/>
+          <w:lang w:val="en-US"/>
+        </w:rPr>
+        <w:t>. First, the user fills the form of device information, after, he submits this information. Using REST web services we deliver the new configuration from frontend application to backend side. Finally, the backend save the new configuration to our database and send it to the device in question in order to consider the new changes.</w:t>
+      </w:r>
+    </w:p>
+    <w:p>
+      <w:pPr>
+        <w:jc w:val="both"/>
+        <w:rPr>
+          <w:rFonts w:asciiTheme="majorBidi" w:hAnsiTheme="majorBidi" w:cstheme="majorBidi"/>
+          <w:lang w:val="en-US"/>
+        </w:rPr>
+      </w:pPr>
+      <w:r>
+        <w:rPr>
+          <w:rFonts w:asciiTheme="majorBidi" w:hAnsiTheme="majorBidi" w:cstheme="majorBidi"/>
+          <w:lang w:val="en-US"/>
+        </w:rPr>
+        <w:t xml:space="preserve">For </w:t>
+      </w:r>
+      <w:proofErr w:type="spellStart"/>
+      <w:r>
+        <w:rPr>
+          <w:rFonts w:asciiTheme="majorBidi" w:hAnsiTheme="majorBidi" w:cstheme="majorBidi"/>
+          <w:lang w:val="en-US"/>
+        </w:rPr>
+        <w:t>Cron</w:t>
+      </w:r>
+      <w:proofErr w:type="spellEnd"/>
+      <w:r>
+        <w:rPr>
+          <w:rFonts w:asciiTheme="majorBidi" w:hAnsiTheme="majorBidi" w:cstheme="majorBidi"/>
+          <w:lang w:val="en-US"/>
+        </w:rPr>
+        <w:t xml:space="preserve"> configuration, we follow the same process; the user submits the new configuration, after, this configuration will be sent to backend in JSON objects forma. Finally, our backend application implements the changes in the database and the device.</w:t>
+      </w:r>
+    </w:p>
+    <w:p>
+      <w:pPr>
+        <w:jc w:val="both"/>
+        <w:rPr>
+          <w:rFonts w:asciiTheme="majorBidi" w:hAnsiTheme="majorBidi" w:cstheme="majorBidi"/>
+          <w:b/>
+          <w:bCs/>
+          <w:lang w:val="en-US"/>
+        </w:rPr>
+      </w:pPr>
+      <w:r>
+        <w:rPr>
+          <w:rFonts w:asciiTheme="majorBidi" w:hAnsiTheme="majorBidi" w:cstheme="majorBidi"/>
+          <w:lang w:val="en-US"/>
+        </w:rPr>
+        <w:t xml:space="preserve"> </w:t>
+      </w:r>
+      <w:r>
+        <w:rPr>
+          <w:rFonts w:asciiTheme="majorBidi" w:hAnsiTheme="majorBidi" w:cstheme="majorBidi"/>
+          <w:b/>
+          <w:bCs/>
+          <w:lang w:val="en-US"/>
+        </w:rPr>
+        <w:t>3.3.2.4</w:t>
+      </w:r>
+      <w:r>
+        <w:rPr>
+          <w:rFonts w:asciiTheme="majorBidi" w:hAnsiTheme="majorBidi" w:cstheme="majorBidi"/>
+          <w:b/>
+          <w:bCs/>
+          <w:lang w:val="en-US"/>
+        </w:rPr>
+        <w:t xml:space="preserve"> </w:t>
+      </w:r>
+      <w:r>
+        <w:rPr>
+          <w:rFonts w:asciiTheme="majorBidi" w:hAnsiTheme="majorBidi" w:cstheme="majorBidi"/>
+          <w:b/>
+          <w:bCs/>
+          <w:lang w:val="en-US"/>
+        </w:rPr>
+        <w:t>Metrics and tests</w:t>
+      </w:r>
+      <w:r>
+        <w:rPr>
+          <w:rFonts w:asciiTheme="majorBidi" w:hAnsiTheme="majorBidi" w:cstheme="majorBidi"/>
+          <w:b/>
+          <w:bCs/>
+          <w:lang w:val="en-US"/>
+        </w:rPr>
+        <w:t xml:space="preserve"> management module:</w:t>
+      </w:r>
+    </w:p>
+    <w:p>
+      <w:pPr>
+        <w:jc w:val="both"/>
+        <w:rPr>
+          <w:rFonts w:asciiTheme="majorBidi" w:hAnsiTheme="majorBidi" w:cstheme="majorBidi"/>
+          <w:lang w:val="en-US"/>
+        </w:rPr>
+      </w:pPr>
+      <w:r>
+        <w:rPr>
+          <w:rFonts w:asciiTheme="majorBidi" w:hAnsiTheme="majorBidi" w:cstheme="majorBidi"/>
+          <w:lang w:val="en-US"/>
+        </w:rPr>
+        <w:t>This module descri</w:t>
+      </w:r>
+      <w:r>
+        <w:rPr>
+          <w:rFonts w:asciiTheme="majorBidi" w:hAnsiTheme="majorBidi" w:cstheme="majorBidi"/>
+          <w:lang w:val="en-US"/>
+        </w:rPr>
+        <w:t>bes tests</w:t>
+      </w:r>
+      <w:r>
+        <w:rPr>
+          <w:rFonts w:asciiTheme="majorBidi" w:hAnsiTheme="majorBidi" w:cstheme="majorBidi"/>
+          <w:lang w:val="en-US"/>
+        </w:rPr>
+        <w:t xml:space="preserve"> management process. This module is about</w:t>
+      </w:r>
+      <w:r>
+        <w:rPr>
+          <w:rFonts w:asciiTheme="majorBidi" w:hAnsiTheme="majorBidi" w:cstheme="majorBidi"/>
+          <w:lang w:val="en-US"/>
+        </w:rPr>
+        <w:t xml:space="preserve"> creating,</w:t>
+      </w:r>
+      <w:r>
+        <w:rPr>
+          <w:rFonts w:asciiTheme="majorBidi" w:hAnsiTheme="majorBidi" w:cstheme="majorBidi"/>
+          <w:lang w:val="en-US"/>
+        </w:rPr>
+        <w:t xml:space="preserve"> editing, deleting, and checking available devices</w:t>
+      </w:r>
+      <w:r>
+        <w:rPr>
+          <w:rFonts w:asciiTheme="majorBidi" w:hAnsiTheme="majorBidi" w:cstheme="majorBidi"/>
+          <w:lang w:val="en-US"/>
+        </w:rPr>
+        <w:t>.</w:t>
+      </w:r>
+    </w:p>
+    <w:p>
+      <w:pPr>
+        <w:jc w:val="both"/>
+        <w:rPr>
+          <w:rFonts w:asciiTheme="majorBidi" w:hAnsiTheme="majorBidi" w:cstheme="majorBidi"/>
+          <w:lang w:val="en-US"/>
+        </w:rPr>
+      </w:pPr>
+      <w:r>
+        <w:rPr>
+          <w:rFonts w:asciiTheme="majorBidi" w:hAnsiTheme="majorBidi" w:cstheme="majorBidi"/>
+          <w:lang w:val="en-US"/>
+        </w:rPr>
+        <w:t>The following class diagram figure 44 presents the involved classes and components that build</w:t>
+      </w:r>
+      <w:r>
+        <w:rPr>
+          <w:rFonts w:asciiTheme="majorBidi" w:hAnsiTheme="majorBidi" w:cstheme="majorBidi"/>
+          <w:lang w:val="en-US"/>
+        </w:rPr>
+        <w:t xml:space="preserve"> our</w:t>
+      </w:r>
+      <w:r>
+        <w:rPr>
+          <w:rFonts w:asciiTheme="majorBidi" w:hAnsiTheme="majorBidi" w:cstheme="majorBidi"/>
+          <w:lang w:val="en-US"/>
+        </w:rPr>
+        <w:t xml:space="preserve"> module.</w:t>
+      </w:r>
+    </w:p>
+    <w:p>
+      <w:pPr>
+        <w:jc w:val="both"/>
+        <w:rPr>
+          <w:rFonts w:asciiTheme="majorBidi" w:hAnsiTheme="majorBidi" w:cstheme="majorBidi"/>
+          <w:lang w:val="en-US"/>
+        </w:rPr>
+      </w:pPr>
+      <w:r>
+        <w:rPr>
+          <w:rFonts w:asciiTheme="majorBidi" w:hAnsiTheme="majorBidi" w:cstheme="majorBidi"/>
+          <w:noProof/>
+          <w:lang w:eastAsia="fr-FR" w:bidi="ar-SA"/>
+        </w:rPr>
+        <w:lastRenderedPageBreak/>
+        <w:drawing>
+          <wp:inline distT="0" distB="0" distL="0" distR="0">
+            <wp:extent cx="5760720" cy="6282055"/>
+            <wp:effectExtent l="0" t="0" r="0" b="4445"/>
+            <wp:docPr id="19" name="Image 19"/>
+            <wp:cNvGraphicFramePr>
+              <a:graphicFrameLocks xmlns:a="http://schemas.openxmlformats.org/drawingml/2006/main" noChangeAspect="1"/>
+            </wp:cNvGraphicFramePr>
+            <a:graphic xmlns:a="http://schemas.openxmlformats.org/drawingml/2006/main">
+              <a:graphicData uri="http://schemas.openxmlformats.org/drawingml/2006/picture">
+                <pic:pic xmlns:pic="http://schemas.openxmlformats.org/drawingml/2006/picture">
+                  <pic:nvPicPr>
+                    <pic:cNvPr id="0" name="metricclassdiagram.png"/>
+                    <pic:cNvPicPr/>
+                  </pic:nvPicPr>
+                  <pic:blipFill>
+                    <a:blip r:embed="rId21">
+                      <a:extLst>
+                        <a:ext uri="{28A0092B-C50C-407E-A947-70E740481C1C}">
+                          <a14:useLocalDpi xmlns:a14="http://schemas.microsoft.com/office/drawing/2010/main" val="0"/>
+                        </a:ext>
+                      </a:extLst>
+                    </a:blip>
+                    <a:stretch>
+                      <a:fillRect/>
+                    </a:stretch>
+                  </pic:blipFill>
+                  <pic:spPr>
+                    <a:xfrm>
+                      <a:off x="0" y="0"/>
+                      <a:ext cx="5760720" cy="6282055"/>
+                    </a:xfrm>
+                    <a:prstGeom prst="rect">
+                      <a:avLst/>
+                    </a:prstGeom>
+                  </pic:spPr>
+                </pic:pic>
+              </a:graphicData>
+            </a:graphic>
+          </wp:inline>
+        </w:drawing>
+      </w:r>
+    </w:p>
+    <w:p>
+      <w:pPr>
+        <w:jc w:val="center"/>
+        <w:rPr>
+          <w:rFonts w:asciiTheme="majorBidi" w:hAnsiTheme="majorBidi" w:cstheme="majorBidi"/>
+          <w:lang w:val="en-US"/>
+        </w:rPr>
+      </w:pPr>
+      <w:r>
+        <w:rPr>
+          <w:rFonts w:asciiTheme="majorBidi" w:hAnsiTheme="majorBidi" w:cstheme="majorBidi"/>
+          <w:lang w:val="en-US"/>
+        </w:rPr>
+        <w:t xml:space="preserve">Figure </w:t>
+      </w:r>
+      <w:r>
+        <w:rPr>
+          <w:rFonts w:asciiTheme="majorBidi" w:hAnsiTheme="majorBidi" w:cstheme="majorBidi"/>
+          <w:lang w:val="en-US"/>
+        </w:rPr>
+        <w:t>44: Class diagram of the tests and metrics</w:t>
+      </w:r>
+      <w:r>
+        <w:rPr>
+          <w:rFonts w:asciiTheme="majorBidi" w:hAnsiTheme="majorBidi" w:cstheme="majorBidi"/>
+          <w:lang w:val="en-US"/>
+        </w:rPr>
+        <w:t xml:space="preserve"> management module</w:t>
+      </w:r>
+    </w:p>
+    <w:p>
+      <w:pPr>
+        <w:rPr>
+          <w:rFonts w:asciiTheme="majorBidi" w:hAnsiTheme="majorBidi" w:cstheme="majorBidi"/>
+          <w:lang w:val="en-US"/>
+        </w:rPr>
+      </w:pPr>
+      <w:r>
+        <w:rPr>
+          <w:rFonts w:asciiTheme="majorBidi" w:hAnsiTheme="majorBidi" w:cstheme="majorBidi"/>
+          <w:lang w:val="en-US"/>
+        </w:rPr>
+        <w:t xml:space="preserve">Then, we have the sequence diagram that describes the interaction between the module </w:t>
+      </w:r>
+      <w:r>
+        <w:rPr>
+          <w:rFonts w:asciiTheme="majorBidi" w:hAnsiTheme="majorBidi" w:cstheme="majorBidi"/>
+          <w:lang w:val="en-US"/>
+        </w:rPr>
+        <w:t>components;</w:t>
+      </w:r>
+      <w:r>
+        <w:rPr>
+          <w:rFonts w:asciiTheme="majorBidi" w:hAnsiTheme="majorBidi" w:cstheme="majorBidi"/>
+          <w:lang w:val="en-US"/>
+        </w:rPr>
+        <w:t xml:space="preserve"> this diagram presents the </w:t>
+      </w:r>
+      <w:r>
+        <w:rPr>
+          <w:rFonts w:asciiTheme="majorBidi" w:hAnsiTheme="majorBidi" w:cstheme="majorBidi"/>
+          <w:lang w:val="en-US"/>
+        </w:rPr>
+        <w:t>creation and updating</w:t>
+      </w:r>
+      <w:r>
+        <w:rPr>
+          <w:rFonts w:asciiTheme="majorBidi" w:hAnsiTheme="majorBidi" w:cstheme="majorBidi"/>
+          <w:lang w:val="en-US"/>
+        </w:rPr>
+        <w:t xml:space="preserve"> </w:t>
+      </w:r>
+      <w:r>
+        <w:rPr>
+          <w:rFonts w:asciiTheme="majorBidi" w:hAnsiTheme="majorBidi" w:cstheme="majorBidi"/>
+          <w:lang w:val="en-US"/>
+        </w:rPr>
+        <w:t>tests</w:t>
+      </w:r>
+      <w:r>
+        <w:rPr>
+          <w:rFonts w:asciiTheme="majorBidi" w:hAnsiTheme="majorBidi" w:cstheme="majorBidi"/>
+          <w:lang w:val="en-US"/>
+        </w:rPr>
+        <w:t xml:space="preserve"> operation</w:t>
+      </w:r>
+      <w:r>
+        <w:rPr>
+          <w:rFonts w:asciiTheme="majorBidi" w:hAnsiTheme="majorBidi" w:cstheme="majorBidi"/>
+          <w:lang w:val="en-US"/>
+        </w:rPr>
+        <w:t>s</w:t>
+      </w:r>
+      <w:r>
+        <w:rPr>
+          <w:rFonts w:asciiTheme="majorBidi" w:hAnsiTheme="majorBidi" w:cstheme="majorBidi"/>
+          <w:lang w:val="en-US"/>
+        </w:rPr>
+        <w:t>:</w:t>
+      </w:r>
+    </w:p>
+    <w:p>
+      <w:pPr>
+        <w:rPr>
+          <w:rFonts w:asciiTheme="majorBidi" w:hAnsiTheme="majorBidi" w:cstheme="majorBidi"/>
+          <w:lang w:val="en-US"/>
+        </w:rPr>
+      </w:pPr>
+      <w:r>
+        <w:rPr>
+          <w:rFonts w:asciiTheme="majorBidi" w:hAnsiTheme="majorBidi" w:cstheme="majorBidi"/>
+          <w:lang w:val="en-US"/>
+        </w:rPr>
+        <w:lastRenderedPageBreak/>
+        <w:br/>
+      </w:r>
+      <w:r>
+        <w:rPr>
+          <w:rFonts w:asciiTheme="majorBidi" w:hAnsiTheme="majorBidi" w:cstheme="majorBidi"/>
+          <w:noProof/>
+          <w:lang w:eastAsia="fr-FR" w:bidi="ar-SA"/>
+        </w:rPr>
+        <w:drawing>
+          <wp:inline distT="0" distB="0" distL="0" distR="0">
+            <wp:extent cx="5760720" cy="1913890"/>
+            <wp:effectExtent l="0" t="0" r="0" b="0"/>
+            <wp:docPr id="20" name="Image 20"/>
+            <wp:cNvGraphicFramePr>
+              <a:graphicFrameLocks xmlns:a="http://schemas.openxmlformats.org/drawingml/2006/main" noChangeAspect="1"/>
+            </wp:cNvGraphicFramePr>
+            <a:graphic xmlns:a="http://schemas.openxmlformats.org/drawingml/2006/main">
+              <a:graphicData uri="http://schemas.openxmlformats.org/drawingml/2006/picture">
+                <pic:pic xmlns:pic="http://schemas.openxmlformats.org/drawingml/2006/picture">
+                  <pic:nvPicPr>
+                    <pic:cNvPr id="0" name="metricsequencediagram.png"/>
+                    <pic:cNvPicPr/>
+                  </pic:nvPicPr>
+                  <pic:blipFill>
+                    <a:blip r:embed="rId22" cstate="print">
+                      <a:extLst>
+                        <a:ext uri="{28A0092B-C50C-407E-A947-70E740481C1C}">
+                          <a14:useLocalDpi xmlns:a14="http://schemas.microsoft.com/office/drawing/2010/main" val="0"/>
+                        </a:ext>
+                      </a:extLst>
+                    </a:blip>
+                    <a:stretch>
+                      <a:fillRect/>
+                    </a:stretch>
+                  </pic:blipFill>
+                  <pic:spPr>
+                    <a:xfrm>
+                      <a:off x="0" y="0"/>
+                      <a:ext cx="5760720" cy="1913890"/>
+                    </a:xfrm>
+                    <a:prstGeom prst="rect">
+                      <a:avLst/>
+                    </a:prstGeom>
+                  </pic:spPr>
+                </pic:pic>
+              </a:graphicData>
+            </a:graphic>
+          </wp:inline>
+        </w:drawing>
+      </w:r>
+    </w:p>
+    <w:p>
+      <w:pPr>
+        <w:jc w:val="center"/>
+        <w:rPr>
+          <w:rFonts w:asciiTheme="majorBidi" w:hAnsiTheme="majorBidi" w:cstheme="majorBidi"/>
+          <w:lang w:val="en-US"/>
+        </w:rPr>
+      </w:pPr>
+      <w:r>
+        <w:rPr>
+          <w:rFonts w:asciiTheme="majorBidi" w:hAnsiTheme="majorBidi" w:cstheme="majorBidi"/>
+          <w:lang w:val="en-US"/>
+        </w:rPr>
+        <w:t>Figure 33: Sequence diagram of</w:t>
+      </w:r>
+      <w:r>
+        <w:rPr>
+          <w:rFonts w:asciiTheme="majorBidi" w:hAnsiTheme="majorBidi" w:cstheme="majorBidi"/>
+          <w:lang w:val="en-US"/>
+        </w:rPr>
+        <w:t xml:space="preserve"> metrics and tests creation and</w:t>
+      </w:r>
+      <w:r>
+        <w:rPr>
+          <w:rFonts w:asciiTheme="majorBidi" w:hAnsiTheme="majorBidi" w:cstheme="majorBidi"/>
+          <w:lang w:val="en-US"/>
+        </w:rPr>
+        <w:t xml:space="preserve"> updating operation</w:t>
+      </w:r>
+    </w:p>
+    <w:p>
+      <w:pPr>
+        <w:jc w:val="both"/>
+        <w:rPr>
+          <w:rFonts w:asciiTheme="majorBidi" w:hAnsiTheme="majorBidi" w:cstheme="majorBidi"/>
+          <w:lang w:val="en-US"/>
+        </w:rPr>
+      </w:pPr>
+      <w:r>
+        <w:rPr>
+          <w:rFonts w:asciiTheme="majorBidi" w:hAnsiTheme="majorBidi" w:cstheme="majorBidi"/>
+          <w:lang w:val="en-US"/>
+        </w:rPr>
+        <w:t>The metrics and tests</w:t>
+      </w:r>
+      <w:r>
+        <w:rPr>
+          <w:rFonts w:asciiTheme="majorBidi" w:hAnsiTheme="majorBidi" w:cstheme="majorBidi"/>
+          <w:lang w:val="en-US"/>
+        </w:rPr>
+        <w:t xml:space="preserve"> configuration consists of the </w:t>
+      </w:r>
+      <w:r>
+        <w:rPr>
+          <w:rFonts w:asciiTheme="majorBidi" w:hAnsiTheme="majorBidi" w:cstheme="majorBidi"/>
+          <w:lang w:val="en-US"/>
+        </w:rPr>
+        <w:t>describing the general test information (test name, test unit, schedules) and the test elements configuration. A test element is a command line or even a script. To achieve better performance, each test element will be tested directly on the Raspberry board going through the frontend application to the backend application</w:t>
+      </w:r>
+      <w:r>
+        <w:rPr>
+          <w:rFonts w:asciiTheme="majorBidi" w:hAnsiTheme="majorBidi" w:cstheme="majorBidi"/>
+          <w:lang w:val="en-US"/>
+        </w:rPr>
+        <w:t xml:space="preserve"> to reach our Kafka cluster, the element will be tested and the results will be sent back to Kafka, finally the results data will takes back the same path to reach the user interface.</w:t>
+      </w:r>
+      <w:r>
+        <w:rPr>
+          <w:rFonts w:asciiTheme="majorBidi" w:hAnsiTheme="majorBidi" w:cstheme="majorBidi"/>
+          <w:lang w:val="en-US"/>
+        </w:rPr>
+        <w:t xml:space="preserve"> </w:t>
+      </w:r>
+      <w:r>
+        <w:rPr>
+          <w:rFonts w:asciiTheme="majorBidi" w:hAnsiTheme="majorBidi" w:cstheme="majorBidi"/>
+          <w:lang w:val="en-US"/>
+        </w:rPr>
+        <w:t>The user configures the element with its results. To finish, the user submits the entire test’s configuration to the web application.</w:t>
+      </w:r>
+    </w:p>
+    <w:p>
+      <w:pPr>
+        <w:jc w:val="both"/>
+        <w:rPr>
+          <w:rFonts w:asciiTheme="majorBidi" w:hAnsiTheme="majorBidi" w:cstheme="majorBidi"/>
+          <w:lang w:val="en-US"/>
+        </w:rPr>
+      </w:pPr>
+      <w:r>
+        <w:rPr>
+          <w:rFonts w:asciiTheme="majorBidi" w:hAnsiTheme="majorBidi" w:cstheme="majorBidi"/>
+          <w:lang w:val="en-US"/>
+        </w:rPr>
+        <w:t xml:space="preserve">We must note that the updating and creation operations are the same because we are using </w:t>
+      </w:r>
+      <w:proofErr w:type="spellStart"/>
+      <w:r>
+        <w:rPr>
+          <w:rFonts w:asciiTheme="majorBidi" w:hAnsiTheme="majorBidi" w:cstheme="majorBidi"/>
+          <w:lang w:val="en-US"/>
+        </w:rPr>
+        <w:t>MongoDB</w:t>
+      </w:r>
+      <w:proofErr w:type="spellEnd"/>
+      <w:r>
+        <w:rPr>
+          <w:rFonts w:asciiTheme="majorBidi" w:hAnsiTheme="majorBidi" w:cstheme="majorBidi"/>
+          <w:lang w:val="en-US"/>
+        </w:rPr>
+        <w:t xml:space="preserve"> as a database, if the object is already in the database, </w:t>
+      </w:r>
+      <w:proofErr w:type="spellStart"/>
+      <w:r>
+        <w:rPr>
+          <w:rFonts w:asciiTheme="majorBidi" w:hAnsiTheme="majorBidi" w:cstheme="majorBidi"/>
+          <w:lang w:val="en-US"/>
+        </w:rPr>
+        <w:t>MongoDB</w:t>
+      </w:r>
+      <w:proofErr w:type="spellEnd"/>
+      <w:r>
+        <w:rPr>
+          <w:rFonts w:asciiTheme="majorBidi" w:hAnsiTheme="majorBidi" w:cstheme="majorBidi"/>
+          <w:lang w:val="en-US"/>
+        </w:rPr>
+        <w:t xml:space="preserve"> will edit it, </w:t>
+      </w:r>
+      <w:r>
+        <w:rPr>
+          <w:rFonts w:asciiTheme="majorBidi" w:hAnsiTheme="majorBidi" w:cstheme="majorBidi"/>
+          <w:lang w:val="en-US"/>
+        </w:rPr>
+        <w:t>and else</w:t>
+      </w:r>
+      <w:r>
+        <w:rPr>
+          <w:rFonts w:asciiTheme="majorBidi" w:hAnsiTheme="majorBidi" w:cstheme="majorBidi"/>
+          <w:lang w:val="en-US"/>
+        </w:rPr>
+        <w:t xml:space="preserve"> the object will be created.</w:t>
+      </w:r>
+    </w:p>
+    <w:p>
+      <w:pPr>
+        <w:jc w:val="both"/>
+        <w:rPr>
+          <w:rFonts w:asciiTheme="majorBidi" w:hAnsiTheme="majorBidi" w:cstheme="majorBidi"/>
+          <w:b/>
+          <w:bCs/>
+          <w:lang w:val="en-US"/>
+        </w:rPr>
+      </w:pPr>
+      <w:r>
+        <w:rPr>
+          <w:rFonts w:asciiTheme="majorBidi" w:hAnsiTheme="majorBidi" w:cstheme="majorBidi"/>
+          <w:b/>
+          <w:bCs/>
+          <w:lang w:val="en-US"/>
+        </w:rPr>
+        <w:t>3.3.2.5</w:t>
+      </w:r>
+      <w:r>
+        <w:rPr>
+          <w:rFonts w:asciiTheme="majorBidi" w:hAnsiTheme="majorBidi" w:cstheme="majorBidi"/>
+          <w:b/>
+          <w:bCs/>
+          <w:lang w:val="en-US"/>
+        </w:rPr>
+        <w:t xml:space="preserve"> Network monitoring management module:</w:t>
+      </w:r>
+    </w:p>
+    <w:p>
+      <w:pPr>
+        <w:jc w:val="both"/>
+        <w:rPr>
+          <w:rFonts w:asciiTheme="majorBidi" w:hAnsiTheme="majorBidi" w:cstheme="majorBidi"/>
+          <w:lang w:val="en-US"/>
+        </w:rPr>
+      </w:pPr>
+      <w:r>
+        <w:rPr>
+          <w:rFonts w:asciiTheme="majorBidi" w:hAnsiTheme="majorBidi" w:cstheme="majorBidi"/>
+          <w:lang w:val="en-US"/>
+        </w:rPr>
+        <w:t>This module describes network monitoring management process. This module is about creating, editing, deleting, and checking</w:t>
+      </w:r>
+      <w:r>
+        <w:rPr>
+          <w:rFonts w:asciiTheme="majorBidi" w:hAnsiTheme="majorBidi" w:cstheme="majorBidi"/>
+          <w:lang w:val="en-US"/>
+        </w:rPr>
+        <w:t xml:space="preserve"> available alerts information and constraints</w:t>
+      </w:r>
+      <w:r>
+        <w:rPr>
+          <w:rFonts w:asciiTheme="majorBidi" w:hAnsiTheme="majorBidi" w:cstheme="majorBidi"/>
+          <w:lang w:val="en-US"/>
+        </w:rPr>
+        <w:t>.</w:t>
+      </w:r>
+    </w:p>
+    <w:p>
+      <w:pPr>
+        <w:jc w:val="both"/>
+        <w:rPr>
+          <w:rFonts w:asciiTheme="majorBidi" w:hAnsiTheme="majorBidi" w:cstheme="majorBidi"/>
+          <w:lang w:val="en-US"/>
+        </w:rPr>
+      </w:pPr>
+      <w:r>
+        <w:rPr>
+          <w:rFonts w:asciiTheme="majorBidi" w:hAnsiTheme="majorBidi" w:cstheme="majorBidi"/>
+          <w:lang w:val="en-US"/>
+        </w:rPr>
+        <w:t>The following class diagram figure 44 presents the involved classes and components that build</w:t>
+      </w:r>
+      <w:r>
+        <w:rPr>
+          <w:rFonts w:asciiTheme="majorBidi" w:hAnsiTheme="majorBidi" w:cstheme="majorBidi"/>
+          <w:lang w:val="en-US"/>
+        </w:rPr>
+        <w:t xml:space="preserve"> network monitoring</w:t>
+      </w:r>
+      <w:r>
+        <w:rPr>
+          <w:rFonts w:asciiTheme="majorBidi" w:hAnsiTheme="majorBidi" w:cstheme="majorBidi"/>
+          <w:lang w:val="en-US"/>
+        </w:rPr>
+        <w:t xml:space="preserve"> module.</w:t>
+      </w:r>
+    </w:p>
+    <w:p>
+      <w:pPr>
+        <w:jc w:val="both"/>
+        <w:rPr>
+          <w:rFonts w:asciiTheme="majorBidi" w:hAnsiTheme="majorBidi" w:cstheme="majorBidi"/>
+          <w:lang w:val="en-US"/>
+        </w:rPr>
+      </w:pPr>
+      <w:r>
+        <w:rPr>
+          <w:rFonts w:asciiTheme="majorBidi" w:hAnsiTheme="majorBidi" w:cstheme="majorBidi"/>
+          <w:noProof/>
+          <w:lang w:eastAsia="fr-FR" w:bidi="ar-SA"/>
+        </w:rPr>
+        <w:lastRenderedPageBreak/>
+        <w:drawing>
+          <wp:inline distT="0" distB="0" distL="0" distR="0">
+            <wp:extent cx="4962525" cy="7172325"/>
+            <wp:effectExtent l="0" t="0" r="9525" b="9525"/>
+            <wp:docPr id="23" name="Image 23"/>
+            <wp:cNvGraphicFramePr>
+              <a:graphicFrameLocks xmlns:a="http://schemas.openxmlformats.org/drawingml/2006/main" noChangeAspect="1"/>
+            </wp:cNvGraphicFramePr>
+            <a:graphic xmlns:a="http://schemas.openxmlformats.org/drawingml/2006/main">
+              <a:graphicData uri="http://schemas.openxmlformats.org/drawingml/2006/picture">
+                <pic:pic xmlns:pic="http://schemas.openxmlformats.org/drawingml/2006/picture">
+                  <pic:nvPicPr>
+                    <pic:cNvPr id="0" name="alertclassdiagram.png"/>
+                    <pic:cNvPicPr/>
+                  </pic:nvPicPr>
+                  <pic:blipFill>
+                    <a:blip r:embed="rId23">
+                      <a:extLst>
+                        <a:ext uri="{28A0092B-C50C-407E-A947-70E740481C1C}">
+                          <a14:useLocalDpi xmlns:a14="http://schemas.microsoft.com/office/drawing/2010/main" val="0"/>
+                        </a:ext>
+                      </a:extLst>
+                    </a:blip>
+                    <a:stretch>
+                      <a:fillRect/>
+                    </a:stretch>
+                  </pic:blipFill>
+                  <pic:spPr>
+                    <a:xfrm>
+                      <a:off x="0" y="0"/>
+                      <a:ext cx="4962525" cy="7172325"/>
+                    </a:xfrm>
+                    <a:prstGeom prst="rect">
+                      <a:avLst/>
+                    </a:prstGeom>
+                  </pic:spPr>
+                </pic:pic>
+              </a:graphicData>
+            </a:graphic>
+          </wp:inline>
+        </w:drawing>
+      </w:r>
+    </w:p>
+    <w:p>
+      <w:pPr>
+        <w:jc w:val="center"/>
+        <w:rPr>
+          <w:rFonts w:asciiTheme="majorBidi" w:hAnsiTheme="majorBidi" w:cstheme="majorBidi"/>
+          <w:lang w:val="en-US"/>
+        </w:rPr>
+      </w:pPr>
+      <w:r>
+        <w:rPr>
+          <w:rFonts w:asciiTheme="majorBidi" w:hAnsiTheme="majorBidi" w:cstheme="majorBidi"/>
+          <w:lang w:val="en-US"/>
+        </w:rPr>
+        <w:t xml:space="preserve">Figure 44: Class diagram of the </w:t>
+      </w:r>
+      <w:r>
+        <w:rPr>
+          <w:rFonts w:asciiTheme="majorBidi" w:hAnsiTheme="majorBidi" w:cstheme="majorBidi"/>
+          <w:lang w:val="en-US"/>
+        </w:rPr>
+        <w:t>network monitoring</w:t>
+      </w:r>
+      <w:r>
+        <w:rPr>
+          <w:rFonts w:asciiTheme="majorBidi" w:hAnsiTheme="majorBidi" w:cstheme="majorBidi"/>
+          <w:lang w:val="en-US"/>
+        </w:rPr>
+        <w:t xml:space="preserve"> management module</w:t>
+      </w:r>
+    </w:p>
+    <w:p>
+      <w:pPr>
+        <w:rPr>
+          <w:rFonts w:asciiTheme="majorBidi" w:hAnsiTheme="majorBidi" w:cstheme="majorBidi"/>
+          <w:lang w:val="en-US"/>
+        </w:rPr>
+      </w:pPr>
+      <w:r>
+        <w:rPr>
+          <w:rFonts w:asciiTheme="majorBidi" w:hAnsiTheme="majorBidi" w:cstheme="majorBidi"/>
+          <w:lang w:val="en-US"/>
+        </w:rPr>
+        <w:t xml:space="preserve">Then, we have the sequence diagram that describes the interaction between the module components; this diagram presents the creation and updating </w:t>
+      </w:r>
+      <w:r>
+        <w:rPr>
+          <w:rFonts w:asciiTheme="majorBidi" w:hAnsiTheme="majorBidi" w:cstheme="majorBidi"/>
+          <w:lang w:val="en-US"/>
+        </w:rPr>
+        <w:t>alerts</w:t>
+      </w:r>
+      <w:r>
+        <w:rPr>
+          <w:rFonts w:asciiTheme="majorBidi" w:hAnsiTheme="majorBidi" w:cstheme="majorBidi"/>
+          <w:lang w:val="en-US"/>
+        </w:rPr>
+        <w:t xml:space="preserve"> operations:</w:t>
+      </w:r>
+    </w:p>
+    <w:p>
+      <w:pPr>
+        <w:rPr>
+          <w:rFonts w:asciiTheme="majorBidi" w:hAnsiTheme="majorBidi" w:cstheme="majorBidi"/>
+          <w:lang w:val="en-US"/>
+        </w:rPr>
+      </w:pPr>
+      <w:r>
+        <w:rPr>
+          <w:rFonts w:asciiTheme="majorBidi" w:hAnsiTheme="majorBidi" w:cstheme="majorBidi"/>
+          <w:lang w:val="en-US"/>
+        </w:rPr>
+        <w:lastRenderedPageBreak/>
+        <w:br/>
+      </w:r>
+      <w:r>
+        <w:rPr>
+          <w:rFonts w:asciiTheme="majorBidi" w:hAnsiTheme="majorBidi" w:cstheme="majorBidi"/>
+          <w:noProof/>
+          <w:lang w:eastAsia="fr-FR" w:bidi="ar-SA"/>
+        </w:rPr>
+        <w:drawing>
+          <wp:inline distT="0" distB="0" distL="0" distR="0">
+            <wp:extent cx="5760720" cy="1859915"/>
+            <wp:effectExtent l="0" t="0" r="0" b="6985"/>
+            <wp:docPr id="24" name="Image 24"/>
+            <wp:cNvGraphicFramePr>
+              <a:graphicFrameLocks xmlns:a="http://schemas.openxmlformats.org/drawingml/2006/main" noChangeAspect="1"/>
+            </wp:cNvGraphicFramePr>
+            <a:graphic xmlns:a="http://schemas.openxmlformats.org/drawingml/2006/main">
+              <a:graphicData uri="http://schemas.openxmlformats.org/drawingml/2006/picture">
+                <pic:pic xmlns:pic="http://schemas.openxmlformats.org/drawingml/2006/picture">
+                  <pic:nvPicPr>
+                    <pic:cNvPr id="0" name="alertsequencediagram.png"/>
+                    <pic:cNvPicPr/>
+                  </pic:nvPicPr>
+                  <pic:blipFill>
+                    <a:blip r:embed="rId24">
+                      <a:extLst>
+                        <a:ext uri="{28A0092B-C50C-407E-A947-70E740481C1C}">
+                          <a14:useLocalDpi xmlns:a14="http://schemas.microsoft.com/office/drawing/2010/main" val="0"/>
+                        </a:ext>
+                      </a:extLst>
+                    </a:blip>
+                    <a:stretch>
+                      <a:fillRect/>
+                    </a:stretch>
+                  </pic:blipFill>
+                  <pic:spPr>
+                    <a:xfrm>
+                      <a:off x="0" y="0"/>
+                      <a:ext cx="5760720" cy="1859915"/>
+                    </a:xfrm>
+                    <a:prstGeom prst="rect">
+                      <a:avLst/>
+                    </a:prstGeom>
+                  </pic:spPr>
+                </pic:pic>
+              </a:graphicData>
+            </a:graphic>
+          </wp:inline>
+        </w:drawing>
+      </w:r>
+    </w:p>
+    <w:p>
+      <w:pPr>
+        <w:jc w:val="center"/>
+        <w:rPr>
+          <w:rFonts w:asciiTheme="majorBidi" w:hAnsiTheme="majorBidi" w:cstheme="majorBidi"/>
+          <w:lang w:val="en-US"/>
+        </w:rPr>
+      </w:pPr>
+      <w:r>
+        <w:rPr>
+          <w:rFonts w:asciiTheme="majorBidi" w:hAnsiTheme="majorBidi" w:cstheme="majorBidi"/>
+          <w:lang w:val="en-US"/>
+        </w:rPr>
+        <w:t xml:space="preserve">Figure 33: Sequence diagram of </w:t>
+      </w:r>
+      <w:r>
+        <w:rPr>
+          <w:rFonts w:asciiTheme="majorBidi" w:hAnsiTheme="majorBidi" w:cstheme="majorBidi"/>
+          <w:lang w:val="en-US"/>
+        </w:rPr>
+        <w:t>alerts</w:t>
+      </w:r>
+      <w:r>
+        <w:rPr>
+          <w:rFonts w:asciiTheme="majorBidi" w:hAnsiTheme="majorBidi" w:cstheme="majorBidi"/>
+          <w:lang w:val="en-US"/>
+        </w:rPr>
+        <w:t xml:space="preserve"> creation and updating operation</w:t>
+      </w:r>
+    </w:p>
+    <w:p>
+      <w:pPr>
+        <w:jc w:val="both"/>
+        <w:rPr>
+          <w:rFonts w:asciiTheme="majorBidi" w:hAnsiTheme="majorBidi" w:cstheme="majorBidi"/>
+          <w:lang w:val="en-US"/>
+        </w:rPr>
+      </w:pPr>
+      <w:r>
+        <w:rPr>
+          <w:rFonts w:asciiTheme="majorBidi" w:hAnsiTheme="majorBidi" w:cstheme="majorBidi"/>
+          <w:lang w:val="en-US"/>
+        </w:rPr>
+        <w:t>The network monitoring</w:t>
+      </w:r>
+      <w:r>
+        <w:rPr>
+          <w:rFonts w:asciiTheme="majorBidi" w:hAnsiTheme="majorBidi" w:cstheme="majorBidi"/>
+          <w:lang w:val="en-US"/>
+        </w:rPr>
+        <w:t xml:space="preserve"> configuration consists of </w:t>
+      </w:r>
+      <w:r>
+        <w:rPr>
+          <w:rFonts w:asciiTheme="majorBidi" w:hAnsiTheme="majorBidi" w:cstheme="majorBidi"/>
+          <w:lang w:val="en-US"/>
+        </w:rPr>
+        <w:t>creating customized alerts to help network supervisors</w:t>
+      </w:r>
+      <w:r>
+        <w:rPr>
+          <w:rFonts w:asciiTheme="majorBidi" w:hAnsiTheme="majorBidi" w:cstheme="majorBidi"/>
+          <w:lang w:val="en-US"/>
+        </w:rPr>
+        <w:t xml:space="preserve">. </w:t>
+      </w:r>
+      <w:r>
+        <w:rPr>
+          <w:rFonts w:asciiTheme="majorBidi" w:hAnsiTheme="majorBidi" w:cstheme="majorBidi"/>
+          <w:lang w:val="en-US"/>
+        </w:rPr>
+        <w:t xml:space="preserve">The network and broadband administrator fill the form that contains alert information (alert title, alert description, involved test, alert constraint) through the graphic user interface. The alert constraint is a logic expression that defines when the alert will be triggered. The configuration is sent from the frontend to backend with REST web services. The web application saves the alert configuration. </w:t>
+      </w:r>
+      <w:r>
+        <w:rPr>
+          <w:rFonts w:asciiTheme="majorBidi" w:hAnsiTheme="majorBidi" w:cstheme="majorBidi"/>
+          <w:lang w:val="en-US"/>
+        </w:rPr>
+        <w:t xml:space="preserve">The other details about the network monitoring concerning alert triggering and supervision will be explained and clarified in a separate part. </w:t>
+      </w:r>
+    </w:p>
+    <w:p>
+      <w:pPr>
+        <w:jc w:val="both"/>
+        <w:rPr>
+          <w:rFonts w:asciiTheme="majorBidi" w:hAnsiTheme="majorBidi" w:cstheme="majorBidi"/>
+          <w:b/>
+          <w:bCs/>
+          <w:lang w:val="en-US"/>
+        </w:rPr>
+      </w:pPr>
+      <w:r>
+        <w:rPr>
+          <w:rFonts w:asciiTheme="majorBidi" w:hAnsiTheme="majorBidi" w:cstheme="majorBidi"/>
+          <w:b/>
+          <w:bCs/>
+          <w:lang w:val="en-US"/>
+        </w:rPr>
+        <w:t>3.3.2.6 Statistics and charts management module:</w:t>
+      </w:r>
+    </w:p>
+    <w:p>
+      <w:pPr>
+        <w:jc w:val="both"/>
+        <w:rPr>
+          <w:rFonts w:asciiTheme="majorBidi" w:hAnsiTheme="majorBidi" w:cstheme="majorBidi"/>
+          <w:lang w:val="en-US"/>
+        </w:rPr>
+      </w:pPr>
+      <w:r>
+        <w:rPr>
+          <w:rFonts w:asciiTheme="majorBidi" w:hAnsiTheme="majorBidi" w:cstheme="majorBidi"/>
+          <w:lang w:val="en-US"/>
+        </w:rPr>
+        <w:t xml:space="preserve">This module describes statistics and charts management process. This module is about </w:t>
+      </w:r>
+      <w:r>
+        <w:rPr>
+          <w:rFonts w:asciiTheme="majorBidi" w:hAnsiTheme="majorBidi" w:cstheme="majorBidi"/>
+          <w:lang w:val="en-US"/>
+        </w:rPr>
+        <w:tab/>
+        <w:t xml:space="preserve">editing, deleting, and checking available charts and views. </w:t>
+      </w:r>
+    </w:p>
+    <w:p>
+      <w:pPr>
+        <w:jc w:val="both"/>
+        <w:rPr>
+          <w:rFonts w:asciiTheme="majorBidi" w:hAnsiTheme="majorBidi" w:cstheme="majorBidi"/>
+          <w:lang w:val="en-US"/>
+        </w:rPr>
+      </w:pPr>
+      <w:r>
+        <w:rPr>
+          <w:rFonts w:asciiTheme="majorBidi" w:hAnsiTheme="majorBidi" w:cstheme="majorBidi"/>
+          <w:lang w:val="en-US"/>
+        </w:rPr>
+        <w:t>The following class diagram figure 44 presents the involved classes and components that build the module.</w:t>
+      </w:r>
+    </w:p>
+    <w:p>
+      <w:pPr>
+        <w:jc w:val="both"/>
+        <w:rPr>
+          <w:rFonts w:asciiTheme="majorBidi" w:hAnsiTheme="majorBidi" w:cstheme="majorBidi"/>
+          <w:lang w:val="en-US"/>
+        </w:rPr>
+      </w:pPr>
+      <w:r>
+        <w:rPr>
+          <w:rFonts w:asciiTheme="majorBidi" w:hAnsiTheme="majorBidi" w:cstheme="majorBidi"/>
+          <w:noProof/>
+          <w:lang w:eastAsia="fr-FR" w:bidi="ar-SA"/>
+        </w:rPr>
+        <w:lastRenderedPageBreak/>
+        <w:drawing>
+          <wp:inline distT="0" distB="0" distL="0" distR="0">
+            <wp:extent cx="5562600" cy="7115175"/>
+            <wp:effectExtent l="0" t="0" r="0" b="9525"/>
+            <wp:docPr id="28" name="Image 28"/>
+            <wp:cNvGraphicFramePr>
+              <a:graphicFrameLocks xmlns:a="http://schemas.openxmlformats.org/drawingml/2006/main" noChangeAspect="1"/>
+            </wp:cNvGraphicFramePr>
+            <a:graphic xmlns:a="http://schemas.openxmlformats.org/drawingml/2006/main">
+              <a:graphicData uri="http://schemas.openxmlformats.org/drawingml/2006/picture">
+                <pic:pic xmlns:pic="http://schemas.openxmlformats.org/drawingml/2006/picture">
+                  <pic:nvPicPr>
+                    <pic:cNvPr id="0" name="viewclassdiagram.png"/>
+                    <pic:cNvPicPr/>
+                  </pic:nvPicPr>
+                  <pic:blipFill>
+                    <a:blip r:embed="rId25">
+                      <a:extLst>
+                        <a:ext uri="{28A0092B-C50C-407E-A947-70E740481C1C}">
+                          <a14:useLocalDpi xmlns:a14="http://schemas.microsoft.com/office/drawing/2010/main" val="0"/>
+                        </a:ext>
+                      </a:extLst>
+                    </a:blip>
+                    <a:stretch>
+                      <a:fillRect/>
+                    </a:stretch>
+                  </pic:blipFill>
+                  <pic:spPr>
+                    <a:xfrm>
+                      <a:off x="0" y="0"/>
+                      <a:ext cx="5562600" cy="7115175"/>
+                    </a:xfrm>
+                    <a:prstGeom prst="rect">
+                      <a:avLst/>
+                    </a:prstGeom>
+                  </pic:spPr>
+                </pic:pic>
+              </a:graphicData>
+            </a:graphic>
+          </wp:inline>
+        </w:drawing>
+      </w:r>
+    </w:p>
+    <w:p>
+      <w:pPr>
+        <w:jc w:val="center"/>
+        <w:rPr>
+          <w:rFonts w:asciiTheme="majorBidi" w:hAnsiTheme="majorBidi" w:cstheme="majorBidi"/>
+          <w:lang w:val="en-US"/>
+        </w:rPr>
+      </w:pPr>
+      <w:r>
+        <w:rPr>
+          <w:rFonts w:asciiTheme="majorBidi" w:hAnsiTheme="majorBidi" w:cstheme="majorBidi"/>
+          <w:lang w:val="en-US"/>
+        </w:rPr>
+        <w:t>Figure 44: Class diagram of the statistics and charts management module</w:t>
+      </w:r>
+    </w:p>
+    <w:p>
+      <w:pPr>
+        <w:rPr>
+          <w:rFonts w:asciiTheme="majorBidi" w:hAnsiTheme="majorBidi" w:cstheme="majorBidi"/>
+          <w:lang w:val="en-US"/>
+        </w:rPr>
+      </w:pPr>
+      <w:r>
+        <w:rPr>
+          <w:rFonts w:asciiTheme="majorBidi" w:hAnsiTheme="majorBidi" w:cstheme="majorBidi"/>
+          <w:lang w:val="en-US"/>
+        </w:rPr>
+        <w:t>Then, we have the sequence diagram that describes the interaction between the module components; this diagram presents the creation views operation:</w:t>
+      </w:r>
+    </w:p>
+    <w:p>
+      <w:pPr>
+        <w:rPr>
+          <w:rFonts w:asciiTheme="majorBidi" w:hAnsiTheme="majorBidi" w:cstheme="majorBidi"/>
+          <w:lang w:val="en-US"/>
+        </w:rPr>
+      </w:pPr>
+      <w:r>
+        <w:rPr>
+          <w:rFonts w:asciiTheme="majorBidi" w:hAnsiTheme="majorBidi" w:cstheme="majorBidi"/>
+          <w:lang w:val="en-US"/>
+        </w:rPr>
+        <w:lastRenderedPageBreak/>
+        <w:br/>
+      </w:r>
+      <w:r>
+        <w:rPr>
+          <w:rFonts w:asciiTheme="majorBidi" w:hAnsiTheme="majorBidi" w:cstheme="majorBidi"/>
+          <w:noProof/>
+          <w:lang w:eastAsia="fr-FR" w:bidi="ar-SA"/>
+        </w:rPr>
+        <w:drawing>
+          <wp:inline distT="0" distB="0" distL="0" distR="0">
+            <wp:extent cx="5760720" cy="1515745"/>
+            <wp:effectExtent l="0" t="0" r="0" b="8255"/>
+            <wp:docPr id="29" name="Image 29"/>
+            <wp:cNvGraphicFramePr>
+              <a:graphicFrameLocks xmlns:a="http://schemas.openxmlformats.org/drawingml/2006/main" noChangeAspect="1"/>
+            </wp:cNvGraphicFramePr>
+            <a:graphic xmlns:a="http://schemas.openxmlformats.org/drawingml/2006/main">
+              <a:graphicData uri="http://schemas.openxmlformats.org/drawingml/2006/picture">
+                <pic:pic xmlns:pic="http://schemas.openxmlformats.org/drawingml/2006/picture">
+                  <pic:nvPicPr>
+                    <pic:cNvPr id="0" name="viewsequencediagram.png"/>
+                    <pic:cNvPicPr/>
+                  </pic:nvPicPr>
+                  <pic:blipFill>
+                    <a:blip r:embed="rId26" cstate="print">
+                      <a:extLst>
+                        <a:ext uri="{28A0092B-C50C-407E-A947-70E740481C1C}">
+                          <a14:useLocalDpi xmlns:a14="http://schemas.microsoft.com/office/drawing/2010/main" val="0"/>
+                        </a:ext>
+                      </a:extLst>
+                    </a:blip>
+                    <a:stretch>
+                      <a:fillRect/>
+                    </a:stretch>
+                  </pic:blipFill>
+                  <pic:spPr>
+                    <a:xfrm>
+                      <a:off x="0" y="0"/>
+                      <a:ext cx="5760720" cy="1515745"/>
+                    </a:xfrm>
+                    <a:prstGeom prst="rect">
+                      <a:avLst/>
+                    </a:prstGeom>
+                  </pic:spPr>
+                </pic:pic>
+              </a:graphicData>
+            </a:graphic>
+          </wp:inline>
+        </w:drawing>
+      </w:r>
+    </w:p>
+    <w:p>
+      <w:pPr>
+        <w:jc w:val="center"/>
+        <w:rPr>
+          <w:rFonts w:asciiTheme="majorBidi" w:hAnsiTheme="majorBidi" w:cstheme="majorBidi"/>
+          <w:lang w:val="en-US"/>
+        </w:rPr>
+      </w:pPr>
+      <w:r>
+        <w:rPr>
+          <w:rFonts w:asciiTheme="majorBidi" w:hAnsiTheme="majorBidi" w:cstheme="majorBidi"/>
+          <w:lang w:val="en-US"/>
+        </w:rPr>
+        <w:t>Figure 33: Sequence diagram of</w:t>
+      </w:r>
+      <w:r>
+        <w:rPr>
+          <w:rFonts w:asciiTheme="majorBidi" w:hAnsiTheme="majorBidi" w:cstheme="majorBidi"/>
+          <w:lang w:val="en-US"/>
+        </w:rPr>
+        <w:t xml:space="preserve"> views creation</w:t>
+      </w:r>
+      <w:r>
+        <w:rPr>
+          <w:rFonts w:asciiTheme="majorBidi" w:hAnsiTheme="majorBidi" w:cstheme="majorBidi"/>
+          <w:lang w:val="en-US"/>
+        </w:rPr>
+        <w:t xml:space="preserve"> operation</w:t>
+      </w:r>
+    </w:p>
+    <w:p>
+      <w:pPr>
+        <w:jc w:val="both"/>
+        <w:rPr>
+          <w:rFonts w:asciiTheme="majorBidi" w:hAnsiTheme="majorBidi" w:cstheme="majorBidi"/>
+          <w:lang w:val="en-US"/>
+        </w:rPr>
+      </w:pPr>
+      <w:r>
+        <w:rPr>
+          <w:rFonts w:asciiTheme="majorBidi" w:hAnsiTheme="majorBidi" w:cstheme="majorBidi"/>
+          <w:lang w:val="en-US"/>
+        </w:rPr>
+        <w:t>The diagram below is the sequen</w:t>
+      </w:r>
+      <w:r>
+        <w:rPr>
+          <w:rFonts w:asciiTheme="majorBidi" w:hAnsiTheme="majorBidi" w:cstheme="majorBidi"/>
+          <w:lang w:val="en-US"/>
+        </w:rPr>
+        <w:t>ce diagram for dashboard generation</w:t>
+      </w:r>
+      <w:r>
+        <w:rPr>
+          <w:rFonts w:asciiTheme="majorBidi" w:hAnsiTheme="majorBidi" w:cstheme="majorBidi"/>
+          <w:lang w:val="en-US"/>
+        </w:rPr>
+        <w:t xml:space="preserve"> operation. </w:t>
+      </w:r>
+    </w:p>
+    <w:p>
+      <w:pPr>
+        <w:jc w:val="both"/>
+        <w:rPr>
+          <w:rFonts w:asciiTheme="majorBidi" w:hAnsiTheme="majorBidi" w:cstheme="majorBidi"/>
+          <w:lang w:val="en-US"/>
+        </w:rPr>
+      </w:pPr>
+      <w:r>
+        <w:rPr>
+          <w:rFonts w:asciiTheme="majorBidi" w:hAnsiTheme="majorBidi" w:cstheme="majorBidi"/>
+          <w:noProof/>
+          <w:lang w:eastAsia="fr-FR" w:bidi="ar-SA"/>
+        </w:rPr>
+        <w:drawing>
+          <wp:inline distT="0" distB="0" distL="0" distR="0">
+            <wp:extent cx="5760720" cy="1536065"/>
+            <wp:effectExtent l="0" t="0" r="0" b="6985"/>
+            <wp:docPr id="30" name="Image 30"/>
+            <wp:cNvGraphicFramePr>
+              <a:graphicFrameLocks xmlns:a="http://schemas.openxmlformats.org/drawingml/2006/main" noChangeAspect="1"/>
+            </wp:cNvGraphicFramePr>
+            <a:graphic xmlns:a="http://schemas.openxmlformats.org/drawingml/2006/main">
+              <a:graphicData uri="http://schemas.openxmlformats.org/drawingml/2006/picture">
+                <pic:pic xmlns:pic="http://schemas.openxmlformats.org/drawingml/2006/picture">
+                  <pic:nvPicPr>
+                    <pic:cNvPr id="0" name="dashboadsequencediagram.png"/>
+                    <pic:cNvPicPr/>
+                  </pic:nvPicPr>
+                  <pic:blipFill>
+                    <a:blip r:embed="rId27" cstate="print">
+                      <a:extLst>
+                        <a:ext uri="{28A0092B-C50C-407E-A947-70E740481C1C}">
+                          <a14:useLocalDpi xmlns:a14="http://schemas.microsoft.com/office/drawing/2010/main" val="0"/>
+                        </a:ext>
+                      </a:extLst>
+                    </a:blip>
+                    <a:stretch>
+                      <a:fillRect/>
+                    </a:stretch>
+                  </pic:blipFill>
+                  <pic:spPr>
+                    <a:xfrm>
+                      <a:off x="0" y="0"/>
+                      <a:ext cx="5760720" cy="1536065"/>
+                    </a:xfrm>
+                    <a:prstGeom prst="rect">
+                      <a:avLst/>
+                    </a:prstGeom>
+                  </pic:spPr>
+                </pic:pic>
+              </a:graphicData>
+            </a:graphic>
+          </wp:inline>
+        </w:drawing>
+      </w:r>
+    </w:p>
+    <w:p>
+      <w:pPr>
+        <w:jc w:val="center"/>
+        <w:rPr>
+          <w:rFonts w:asciiTheme="majorBidi" w:hAnsiTheme="majorBidi" w:cstheme="majorBidi"/>
+          <w:lang w:val="en-US"/>
+        </w:rPr>
+      </w:pPr>
+      <w:r>
+        <w:rPr>
+          <w:rFonts w:asciiTheme="majorBidi" w:hAnsiTheme="majorBidi" w:cstheme="majorBidi"/>
+          <w:lang w:val="en-US"/>
+        </w:rPr>
+        <w:t xml:space="preserve">Figure 33: Sequence diagram of </w:t>
+      </w:r>
+      <w:r>
+        <w:rPr>
+          <w:rFonts w:asciiTheme="majorBidi" w:hAnsiTheme="majorBidi" w:cstheme="majorBidi"/>
+          <w:lang w:val="en-US"/>
+        </w:rPr>
+        <w:t>dashboard</w:t>
+      </w:r>
+      <w:r>
+        <w:rPr>
+          <w:rFonts w:asciiTheme="majorBidi" w:hAnsiTheme="majorBidi" w:cstheme="majorBidi"/>
+          <w:lang w:val="en-US"/>
+        </w:rPr>
+        <w:t xml:space="preserve"> operation</w:t>
+      </w:r>
+    </w:p>
+    <w:p>
+      <w:pPr>
+        <w:jc w:val="both"/>
+        <w:rPr>
+          <w:rFonts w:asciiTheme="majorBidi" w:hAnsiTheme="majorBidi" w:cstheme="majorBidi"/>
+          <w:lang w:val="en-US"/>
+        </w:rPr>
+      </w:pPr>
+      <w:r>
+        <w:rPr>
+          <w:rFonts w:asciiTheme="majorBidi" w:hAnsiTheme="majorBidi" w:cstheme="majorBidi"/>
+          <w:lang w:val="en-US"/>
+        </w:rPr>
+        <w:t>The statistics and charts</w:t>
+      </w:r>
+      <w:r>
+        <w:rPr>
+          <w:rFonts w:asciiTheme="majorBidi" w:hAnsiTheme="majorBidi" w:cstheme="majorBidi"/>
+          <w:lang w:val="en-US"/>
+        </w:rPr>
+        <w:t xml:space="preserve"> configuration consists</w:t>
+      </w:r>
+      <w:r>
+        <w:rPr>
+          <w:rFonts w:asciiTheme="majorBidi" w:hAnsiTheme="majorBidi" w:cstheme="majorBidi"/>
+          <w:lang w:val="en-US"/>
+        </w:rPr>
+        <w:t xml:space="preserve"> of creating a model carrying a view configuration that we can use it to generate the same view each time</w:t>
+      </w:r>
+      <w:r>
+        <w:rPr>
+          <w:rFonts w:asciiTheme="majorBidi" w:hAnsiTheme="majorBidi" w:cstheme="majorBidi"/>
+          <w:lang w:val="en-US"/>
+        </w:rPr>
+        <w:t xml:space="preserve">. </w:t>
+      </w:r>
+      <w:r>
+        <w:rPr>
+          <w:rFonts w:asciiTheme="majorBidi" w:hAnsiTheme="majorBidi" w:cstheme="majorBidi"/>
+          <w:lang w:val="en-US"/>
+        </w:rPr>
+        <w:t xml:space="preserve">The statistics and charts management module contains two parts, the first one is the views configuration and the second one is the dashboard generation. </w:t>
+      </w:r>
+    </w:p>
+    <w:p>
+      <w:pPr>
+        <w:jc w:val="both"/>
+        <w:rPr>
+          <w:rFonts w:asciiTheme="majorBidi" w:hAnsiTheme="majorBidi" w:cstheme="majorBidi"/>
+          <w:lang w:val="en-US"/>
+        </w:rPr>
+      </w:pPr>
+      <w:r>
+        <w:rPr>
+          <w:rFonts w:asciiTheme="majorBidi" w:hAnsiTheme="majorBidi" w:cstheme="majorBidi"/>
+          <w:lang w:val="en-US"/>
+        </w:rPr>
+        <w:t xml:space="preserve">To achieve creating customized views, from the presentation layer, Angular application, the user put the configuration he needs to generate the chart. This configuration goes through REST web service to the backend controller, then to the service layer. The service layer will take the view configuration as parameter to fetch the metrics data, stored in </w:t>
+      </w:r>
+      <w:proofErr w:type="spellStart"/>
+      <w:r>
+        <w:rPr>
+          <w:rFonts w:asciiTheme="majorBidi" w:hAnsiTheme="majorBidi" w:cstheme="majorBidi"/>
+          <w:lang w:val="en-US"/>
+        </w:rPr>
+        <w:t>MongoDB</w:t>
+      </w:r>
+      <w:proofErr w:type="spellEnd"/>
+      <w:r>
+        <w:rPr>
+          <w:rFonts w:asciiTheme="majorBidi" w:hAnsiTheme="majorBidi" w:cstheme="majorBidi"/>
+          <w:lang w:val="en-US"/>
+        </w:rPr>
+        <w:t>, and process the received data in order create view dataset. The chart dataset goes through REST web service again to reach the frontend application arriving to the user interface. At this point, the user has the option to add this view to the dashboard</w:t>
+      </w:r>
+      <w:r>
+        <w:rPr>
+          <w:rFonts w:asciiTheme="majorBidi" w:hAnsiTheme="majorBidi" w:cstheme="majorBidi"/>
+          <w:lang w:val="en-US"/>
+        </w:rPr>
+        <w:t>, so the data</w:t>
+      </w:r>
+      <w:r>
+        <w:rPr>
+          <w:rFonts w:asciiTheme="majorBidi" w:hAnsiTheme="majorBidi" w:cstheme="majorBidi"/>
+          <w:lang w:val="en-US"/>
+        </w:rPr>
+        <w:t>.</w:t>
+      </w:r>
+    </w:p>
+    <w:p>
+      <w:pPr>
+        <w:jc w:val="both"/>
+        <w:rPr>
+          <w:rFonts w:asciiTheme="majorBidi" w:hAnsiTheme="majorBidi" w:cstheme="majorBidi"/>
+          <w:lang w:val="en-US"/>
+        </w:rPr>
+      </w:pPr>
+      <w:r>
+        <w:rPr>
+          <w:rFonts w:asciiTheme="majorBidi" w:hAnsiTheme="majorBidi" w:cstheme="majorBidi"/>
+          <w:lang w:val="en-US"/>
+        </w:rPr>
+        <w:t>The second part is the dashboard generation, when the user navigate to dashboard, there are three filters, time filter, location filter, and test filter. A request will be sent from the user interface and the Angular component and service to the backend through REST web service carrying the filters inputs. Views are fetched according to the test filter, and then the metrics data is fetched according location and time filter. The metrics data is processed to generate dataset for each view in the dashboard. Finally, the charts datasets goes back to the user interface.</w:t>
+      </w:r>
+    </w:p>
+    <w:p>
+      <w:pPr>
+        <w:jc w:val="both"/>
+        <w:rPr>
+          <w:rFonts w:asciiTheme="majorBidi" w:hAnsiTheme="majorBidi" w:cstheme="majorBidi"/>
+          <w:b/>
+          <w:bCs/>
+          <w:lang w:val="en-US"/>
+        </w:rPr>
+      </w:pPr>
+      <w:r>
+        <w:rPr>
+          <w:rFonts w:asciiTheme="majorBidi" w:hAnsiTheme="majorBidi" w:cstheme="majorBidi"/>
+          <w:b/>
+          <w:bCs/>
+          <w:lang w:val="en-US"/>
+        </w:rPr>
+        <w:t xml:space="preserve">3.3.2.7 Authentication and </w:t>
+      </w:r>
+      <w:proofErr w:type="gramStart"/>
+      <w:r>
+        <w:rPr>
+          <w:rFonts w:asciiTheme="majorBidi" w:hAnsiTheme="majorBidi" w:cstheme="majorBidi"/>
+          <w:b/>
+          <w:bCs/>
+          <w:lang w:val="en-US"/>
+        </w:rPr>
+        <w:t>users</w:t>
+      </w:r>
+      <w:proofErr w:type="gramEnd"/>
+      <w:r>
+        <w:rPr>
+          <w:rFonts w:asciiTheme="majorBidi" w:hAnsiTheme="majorBidi" w:cstheme="majorBidi"/>
+          <w:b/>
+          <w:bCs/>
+          <w:lang w:val="en-US"/>
+        </w:rPr>
+        <w:t xml:space="preserve"> management module:</w:t>
+      </w:r>
+    </w:p>
+    <w:p>
+      <w:pPr>
+        <w:jc w:val="both"/>
+        <w:rPr>
+          <w:rFonts w:asciiTheme="majorBidi" w:hAnsiTheme="majorBidi" w:cstheme="majorBidi"/>
+          <w:lang w:val="en-US"/>
+        </w:rPr>
+      </w:pPr>
+      <w:r>
+        <w:rPr>
+          <w:rFonts w:asciiTheme="majorBidi" w:hAnsiTheme="majorBidi" w:cstheme="majorBidi"/>
+          <w:lang w:val="en-US"/>
+        </w:rPr>
+        <w:t xml:space="preserve">This module describes </w:t>
+      </w:r>
+      <w:r>
+        <w:rPr>
+          <w:rFonts w:asciiTheme="majorBidi" w:hAnsiTheme="majorBidi" w:cstheme="majorBidi"/>
+          <w:lang w:val="en-US"/>
+        </w:rPr>
+        <w:t>authentication and users accounts</w:t>
+      </w:r>
+      <w:r>
+        <w:rPr>
+          <w:rFonts w:asciiTheme="majorBidi" w:hAnsiTheme="majorBidi" w:cstheme="majorBidi"/>
+          <w:lang w:val="en-US"/>
+        </w:rPr>
+        <w:t xml:space="preserve"> management process. This module is about creating, editing, deleting, and checking</w:t>
+      </w:r>
+      <w:r>
+        <w:rPr>
+          <w:rFonts w:asciiTheme="majorBidi" w:hAnsiTheme="majorBidi" w:cstheme="majorBidi"/>
+          <w:lang w:val="en-US"/>
+        </w:rPr>
+        <w:t xml:space="preserve"> available users’ information</w:t>
+      </w:r>
+      <w:r>
+        <w:rPr>
+          <w:rFonts w:asciiTheme="majorBidi" w:hAnsiTheme="majorBidi" w:cstheme="majorBidi"/>
+          <w:lang w:val="en-US"/>
+        </w:rPr>
+        <w:t>.</w:t>
+      </w:r>
+    </w:p>
+    <w:p>
+      <w:pPr>
+        <w:jc w:val="both"/>
+        <w:rPr>
+          <w:rFonts w:asciiTheme="majorBidi" w:hAnsiTheme="majorBidi" w:cstheme="majorBidi"/>
+          <w:lang w:val="en-US"/>
+        </w:rPr>
+      </w:pPr>
+      <w:r>
+        <w:rPr>
+          <w:rFonts w:asciiTheme="majorBidi" w:hAnsiTheme="majorBidi" w:cstheme="majorBidi"/>
+          <w:lang w:val="en-US"/>
+        </w:rPr>
+        <w:lastRenderedPageBreak/>
+        <w:t xml:space="preserve">The following class diagram figure 44 presents the involved classes and components that build </w:t>
+      </w:r>
+      <w:r>
+        <w:rPr>
+          <w:rFonts w:asciiTheme="majorBidi" w:hAnsiTheme="majorBidi" w:cstheme="majorBidi"/>
+          <w:lang w:val="en-US"/>
+        </w:rPr>
+        <w:t>our</w:t>
+      </w:r>
+      <w:r>
+        <w:rPr>
+          <w:rFonts w:asciiTheme="majorBidi" w:hAnsiTheme="majorBidi" w:cstheme="majorBidi"/>
+          <w:lang w:val="en-US"/>
+        </w:rPr>
+        <w:t xml:space="preserve"> module.</w:t>
+      </w:r>
+    </w:p>
+    <w:p>
+      <w:pPr>
+        <w:jc w:val="both"/>
+        <w:rPr>
+          <w:rFonts w:asciiTheme="majorBidi" w:hAnsiTheme="majorBidi" w:cstheme="majorBidi"/>
+          <w:lang w:val="en-US"/>
+        </w:rPr>
+      </w:pPr>
+      <w:r>
+        <w:rPr>
+          <w:rFonts w:asciiTheme="majorBidi" w:hAnsiTheme="majorBidi" w:cstheme="majorBidi"/>
+          <w:noProof/>
+          <w:lang w:eastAsia="fr-FR" w:bidi="ar-SA"/>
+        </w:rPr>
+        <w:drawing>
+          <wp:inline distT="0" distB="0" distL="0" distR="0">
+            <wp:extent cx="5238750" cy="7019925"/>
+            <wp:effectExtent l="0" t="0" r="0" b="9525"/>
+            <wp:docPr id="33" name="Image 33"/>
+            <wp:cNvGraphicFramePr>
+              <a:graphicFrameLocks xmlns:a="http://schemas.openxmlformats.org/drawingml/2006/main" noChangeAspect="1"/>
+            </wp:cNvGraphicFramePr>
+            <a:graphic xmlns:a="http://schemas.openxmlformats.org/drawingml/2006/main">
+              <a:graphicData uri="http://schemas.openxmlformats.org/drawingml/2006/picture">
+                <pic:pic xmlns:pic="http://schemas.openxmlformats.org/drawingml/2006/picture">
+                  <pic:nvPicPr>
+                    <pic:cNvPr id="0" name="userclassdiagram.png"/>
+                    <pic:cNvPicPr/>
+                  </pic:nvPicPr>
+                  <pic:blipFill>
+                    <a:blip r:embed="rId28">
+                      <a:extLst>
+                        <a:ext uri="{28A0092B-C50C-407E-A947-70E740481C1C}">
+                          <a14:useLocalDpi xmlns:a14="http://schemas.microsoft.com/office/drawing/2010/main" val="0"/>
+                        </a:ext>
+                      </a:extLst>
+                    </a:blip>
+                    <a:stretch>
+                      <a:fillRect/>
+                    </a:stretch>
+                  </pic:blipFill>
+                  <pic:spPr>
+                    <a:xfrm>
+                      <a:off x="0" y="0"/>
+                      <a:ext cx="5238750" cy="7019925"/>
+                    </a:xfrm>
+                    <a:prstGeom prst="rect">
+                      <a:avLst/>
+                    </a:prstGeom>
+                  </pic:spPr>
+                </pic:pic>
+              </a:graphicData>
+            </a:graphic>
+          </wp:inline>
+        </w:drawing>
+      </w:r>
+    </w:p>
+    <w:p>
+      <w:pPr>
+        <w:jc w:val="center"/>
+        <w:rPr>
+          <w:rFonts w:asciiTheme="majorBidi" w:hAnsiTheme="majorBidi" w:cstheme="majorBidi"/>
+          <w:lang w:val="en-US"/>
+        </w:rPr>
+      </w:pPr>
+      <w:r>
+        <w:rPr>
+          <w:rFonts w:asciiTheme="majorBidi" w:hAnsiTheme="majorBidi" w:cstheme="majorBidi"/>
+          <w:lang w:val="en-US"/>
+        </w:rPr>
+        <w:t xml:space="preserve">Figure 44: Class diagram of the </w:t>
+      </w:r>
+      <w:r>
+        <w:rPr>
+          <w:rFonts w:asciiTheme="majorBidi" w:hAnsiTheme="majorBidi" w:cstheme="majorBidi"/>
+          <w:lang w:val="en-US"/>
+        </w:rPr>
+        <w:t>authentication and users</w:t>
+      </w:r>
+      <w:r>
+        <w:rPr>
+          <w:rFonts w:asciiTheme="majorBidi" w:hAnsiTheme="majorBidi" w:cstheme="majorBidi"/>
+          <w:lang w:val="en-US"/>
+        </w:rPr>
+        <w:t xml:space="preserve"> management module</w:t>
+      </w:r>
+    </w:p>
+    <w:p>
+      <w:pPr>
+        <w:rPr>
+          <w:rFonts w:asciiTheme="majorBidi" w:hAnsiTheme="majorBidi" w:cstheme="majorBidi"/>
+          <w:lang w:val="en-US"/>
+        </w:rPr>
+      </w:pPr>
+      <w:r>
+        <w:rPr>
+          <w:rFonts w:asciiTheme="majorBidi" w:hAnsiTheme="majorBidi" w:cstheme="majorBidi"/>
+          <w:lang w:val="en-US"/>
+        </w:rPr>
+        <w:t xml:space="preserve">Then, we have the sequence diagram that describes the interaction between the module components; this diagram presents the creation and updating </w:t>
+      </w:r>
+      <w:r>
+        <w:rPr>
+          <w:rFonts w:asciiTheme="majorBidi" w:hAnsiTheme="majorBidi" w:cstheme="majorBidi"/>
+          <w:lang w:val="en-US"/>
+        </w:rPr>
+        <w:t>users’ information</w:t>
+      </w:r>
+      <w:r>
+        <w:rPr>
+          <w:rFonts w:asciiTheme="majorBidi" w:hAnsiTheme="majorBidi" w:cstheme="majorBidi"/>
+          <w:lang w:val="en-US"/>
+        </w:rPr>
+        <w:t xml:space="preserve"> operations:</w:t>
+      </w:r>
+    </w:p>
+    <w:p>
+      <w:pPr>
+        <w:rPr>
+          <w:rFonts w:asciiTheme="majorBidi" w:hAnsiTheme="majorBidi" w:cstheme="majorBidi"/>
+          <w:lang w:val="en-US"/>
+        </w:rPr>
+      </w:pPr>
+      <w:r>
+        <w:rPr>
+          <w:rFonts w:asciiTheme="majorBidi" w:hAnsiTheme="majorBidi" w:cstheme="majorBidi"/>
+          <w:lang w:val="en-US"/>
+        </w:rPr>
+        <w:lastRenderedPageBreak/>
+        <w:br/>
+      </w:r>
+      <w:r>
+        <w:rPr>
+          <w:rFonts w:asciiTheme="majorBidi" w:hAnsiTheme="majorBidi" w:cstheme="majorBidi"/>
+          <w:noProof/>
+          <w:lang w:eastAsia="fr-FR" w:bidi="ar-SA"/>
+        </w:rPr>
+        <w:drawing>
+          <wp:inline distT="0" distB="0" distL="0" distR="0">
+            <wp:extent cx="5760720" cy="1874520"/>
+            <wp:effectExtent l="0" t="0" r="0" b="0"/>
+            <wp:docPr id="34" name="Image 34"/>
+            <wp:cNvGraphicFramePr>
+              <a:graphicFrameLocks xmlns:a="http://schemas.openxmlformats.org/drawingml/2006/main" noChangeAspect="1"/>
+            </wp:cNvGraphicFramePr>
+            <a:graphic xmlns:a="http://schemas.openxmlformats.org/drawingml/2006/main">
+              <a:graphicData uri="http://schemas.openxmlformats.org/drawingml/2006/picture">
+                <pic:pic xmlns:pic="http://schemas.openxmlformats.org/drawingml/2006/picture">
+                  <pic:nvPicPr>
+                    <pic:cNvPr id="0" name="usersequencediagram.png"/>
+                    <pic:cNvPicPr/>
+                  </pic:nvPicPr>
+                  <pic:blipFill>
+                    <a:blip r:embed="rId29">
+                      <a:extLst>
+                        <a:ext uri="{28A0092B-C50C-407E-A947-70E740481C1C}">
+                          <a14:useLocalDpi xmlns:a14="http://schemas.microsoft.com/office/drawing/2010/main" val="0"/>
+                        </a:ext>
+                      </a:extLst>
+                    </a:blip>
+                    <a:stretch>
+                      <a:fillRect/>
+                    </a:stretch>
+                  </pic:blipFill>
+                  <pic:spPr>
+                    <a:xfrm>
+                      <a:off x="0" y="0"/>
+                      <a:ext cx="5760720" cy="1874520"/>
+                    </a:xfrm>
+                    <a:prstGeom prst="rect">
+                      <a:avLst/>
+                    </a:prstGeom>
+                  </pic:spPr>
+                </pic:pic>
+              </a:graphicData>
+            </a:graphic>
+          </wp:inline>
+        </w:drawing>
+      </w:r>
+    </w:p>
+    <w:p>
+      <w:pPr>
+        <w:jc w:val="center"/>
+        <w:rPr>
+          <w:rFonts w:asciiTheme="majorBidi" w:hAnsiTheme="majorBidi" w:cstheme="majorBidi"/>
+          <w:lang w:val="en-US"/>
+        </w:rPr>
+      </w:pPr>
+      <w:r>
+        <w:rPr>
+          <w:rFonts w:asciiTheme="majorBidi" w:hAnsiTheme="majorBidi" w:cstheme="majorBidi"/>
+          <w:lang w:val="en-US"/>
+        </w:rPr>
+        <w:t xml:space="preserve">Figure 33: Sequence diagram of </w:t>
+      </w:r>
+      <w:r>
+        <w:rPr>
+          <w:rFonts w:asciiTheme="majorBidi" w:hAnsiTheme="majorBidi" w:cstheme="majorBidi"/>
+          <w:lang w:val="en-US"/>
+        </w:rPr>
+        <w:t>users’</w:t>
+      </w:r>
+      <w:r>
+        <w:rPr>
+          <w:rFonts w:asciiTheme="majorBidi" w:hAnsiTheme="majorBidi" w:cstheme="majorBidi"/>
+          <w:lang w:val="en-US"/>
+        </w:rPr>
+        <w:t xml:space="preserve"> creation and updating operation</w:t>
+      </w:r>
+      <w:r>
+        <w:rPr>
+          <w:rFonts w:asciiTheme="majorBidi" w:hAnsiTheme="majorBidi" w:cstheme="majorBidi"/>
+          <w:lang w:val="en-US"/>
+        </w:rPr>
+        <w:t>s</w:t>
+      </w:r>
+    </w:p>
+    <w:p>
+      <w:pPr>
+        <w:jc w:val="both"/>
+        <w:rPr>
+          <w:rFonts w:asciiTheme="majorBidi" w:hAnsiTheme="majorBidi" w:cstheme="majorBidi"/>
+          <w:lang w:val="en-US"/>
+        </w:rPr>
+      </w:pPr>
+      <w:r>
+        <w:rPr>
+          <w:rFonts w:asciiTheme="majorBidi" w:hAnsiTheme="majorBidi" w:cstheme="majorBidi"/>
+          <w:lang w:val="en-US"/>
+        </w:rPr>
+        <w:t xml:space="preserve">The </w:t>
+      </w:r>
+      <w:r>
+        <w:rPr>
+          <w:rFonts w:asciiTheme="majorBidi" w:hAnsiTheme="majorBidi" w:cstheme="majorBidi"/>
+          <w:lang w:val="en-US"/>
+        </w:rPr>
+        <w:t>user</w:t>
+      </w:r>
+      <w:r>
+        <w:rPr>
+          <w:rFonts w:asciiTheme="majorBidi" w:hAnsiTheme="majorBidi" w:cstheme="majorBidi"/>
+          <w:lang w:val="en-US"/>
+        </w:rPr>
+        <w:t xml:space="preserve"> configuration consists of creating </w:t>
+      </w:r>
+      <w:r>
+        <w:rPr>
+          <w:rFonts w:asciiTheme="majorBidi" w:hAnsiTheme="majorBidi" w:cstheme="majorBidi"/>
+          <w:lang w:val="en-US"/>
+        </w:rPr>
+        <w:t>a personalized user account that holds a username, a password, and a role or privilege.</w:t>
+      </w:r>
+    </w:p>
+    <w:p>
+      <w:pPr>
+        <w:jc w:val="both"/>
+        <w:rPr>
+          <w:rFonts w:asciiTheme="majorBidi" w:hAnsiTheme="majorBidi" w:cstheme="majorBidi"/>
+          <w:lang w:val="en-US"/>
+        </w:rPr>
+      </w:pPr>
+      <w:r>
+        <w:rPr>
+          <w:rFonts w:asciiTheme="majorBidi" w:hAnsiTheme="majorBidi" w:cstheme="majorBidi"/>
+          <w:lang w:val="en-US"/>
+        </w:rPr>
+        <w:t>The administrator just needs to fill the form with the user information. After finishing, a request is sent to the backend application in order to persist the user information. At this point, the user is able to authenticate.</w:t>
+      </w:r>
     </w:p>
     <w:p>
       <w:pPr>
@@ -12912,6 +15027,402 @@
           <w:szCs w:val="28"/>
           <w:lang w:val="en-US"/>
         </w:rPr>
+        <w:t>3.3 Broadband supervision and monitoring theory:</w:t>
+      </w:r>
+    </w:p>
+    <w:p>
+      <w:pPr>
+        <w:jc w:val="both"/>
+        <w:rPr>
+          <w:rFonts w:asciiTheme="majorBidi" w:hAnsiTheme="majorBidi" w:cstheme="majorBidi"/>
+          <w:lang w:val="en-US"/>
+        </w:rPr>
+      </w:pPr>
+      <w:r>
+        <w:rPr>
+          <w:rFonts w:asciiTheme="majorBidi" w:hAnsiTheme="majorBidi" w:cstheme="majorBidi"/>
+          <w:lang w:val="en-US"/>
+        </w:rPr>
+        <w:t>In the previous parts of the report we talked about the features offered by our solution concerning analytics and components management, although we did not emphasize the real-time network monitoring and</w:t>
+      </w:r>
+      <w:r>
+        <w:rPr>
+          <w:rFonts w:asciiTheme="majorBidi" w:hAnsiTheme="majorBidi" w:cstheme="majorBidi"/>
+          <w:lang w:val="en-US"/>
+        </w:rPr>
+        <w:t xml:space="preserve"> metrics</w:t>
+      </w:r>
+      <w:r>
+        <w:rPr>
+          <w:rFonts w:asciiTheme="majorBidi" w:hAnsiTheme="majorBidi" w:cstheme="majorBidi"/>
+          <w:lang w:val="en-US"/>
+        </w:rPr>
+        <w:t xml:space="preserve"> data processing</w:t>
+      </w:r>
+      <w:r>
+        <w:rPr>
+          <w:rFonts w:asciiTheme="majorBidi" w:hAnsiTheme="majorBidi" w:cstheme="majorBidi"/>
+          <w:lang w:val="en-US"/>
+        </w:rPr>
+        <w:t>. Also we need to clarify how the probes are handling tests and received configurations.</w:t>
+      </w:r>
+    </w:p>
+    <w:p>
+      <w:pPr>
+        <w:jc w:val="both"/>
+        <w:rPr>
+          <w:rFonts w:asciiTheme="majorBidi" w:hAnsiTheme="majorBidi" w:cstheme="majorBidi"/>
+          <w:b/>
+          <w:bCs/>
+          <w:lang w:val="en-US"/>
+        </w:rPr>
+      </w:pPr>
+      <w:r>
+        <w:rPr>
+          <w:rFonts w:asciiTheme="majorBidi" w:hAnsiTheme="majorBidi" w:cstheme="majorBidi"/>
+          <w:b/>
+          <w:bCs/>
+          <w:lang w:val="en-US"/>
+        </w:rPr>
+        <w:t>Tests and jobs handling</w:t>
+      </w:r>
+      <w:r>
+        <w:rPr>
+          <w:rFonts w:asciiTheme="majorBidi" w:hAnsiTheme="majorBidi" w:cstheme="majorBidi"/>
+          <w:b/>
+          <w:bCs/>
+          <w:lang w:val="en-US"/>
+        </w:rPr>
+        <w:t xml:space="preserve"> between probes and Kafka</w:t>
+      </w:r>
+      <w:r>
+        <w:rPr>
+          <w:rFonts w:asciiTheme="majorBidi" w:hAnsiTheme="majorBidi" w:cstheme="majorBidi"/>
+          <w:b/>
+          <w:bCs/>
+          <w:lang w:val="en-US"/>
+        </w:rPr>
+        <w:t>:</w:t>
+      </w:r>
+    </w:p>
+    <w:p>
+      <w:pPr>
+        <w:jc w:val="both"/>
+        <w:rPr>
+          <w:rFonts w:asciiTheme="majorBidi" w:hAnsiTheme="majorBidi" w:cstheme="majorBidi"/>
+          <w:lang w:val="en-US"/>
+        </w:rPr>
+      </w:pPr>
+      <w:r>
+        <w:rPr>
+          <w:rFonts w:asciiTheme="majorBidi" w:hAnsiTheme="majorBidi" w:cstheme="majorBidi"/>
+          <w:lang w:val="en-US"/>
+        </w:rPr>
+        <w:t xml:space="preserve">We are using Kafka as mediator between the server and the probes. For every reboot, devices send their initial configuration to Kafka, in the counterpart, the devices receives their configurations, these configurations holds within it jobs and tests. The embedded application </w:t>
+      </w:r>
+      <w:r>
+        <w:rPr>
+          <w:rFonts w:asciiTheme="majorBidi" w:hAnsiTheme="majorBidi" w:cstheme="majorBidi"/>
+          <w:lang w:val="en-US"/>
+        </w:rPr>
+        <w:t xml:space="preserve">schedules the jobs using </w:t>
+      </w:r>
+      <w:proofErr w:type="spellStart"/>
+      <w:r>
+        <w:rPr>
+          <w:rFonts w:asciiTheme="majorBidi" w:hAnsiTheme="majorBidi" w:cstheme="majorBidi"/>
+          <w:lang w:val="en-US"/>
+        </w:rPr>
+        <w:t>Crontab</w:t>
+      </w:r>
+      <w:proofErr w:type="spellEnd"/>
+      <w:r>
+        <w:rPr>
+          <w:rFonts w:asciiTheme="majorBidi" w:hAnsiTheme="majorBidi" w:cstheme="majorBidi"/>
+          <w:lang w:val="en-US"/>
+        </w:rPr>
+        <w:t>. There a listener implemented on the boards in order to wait for configuration changes.</w:t>
+      </w:r>
+      <w:r>
+        <w:rPr>
+          <w:rFonts w:asciiTheme="majorBidi" w:hAnsiTheme="majorBidi" w:cstheme="majorBidi"/>
+          <w:lang w:val="en-US"/>
+        </w:rPr>
+        <w:t xml:space="preserve"> </w:t>
+      </w:r>
+      <w:r>
+        <w:rPr>
+          <w:rFonts w:asciiTheme="majorBidi" w:hAnsiTheme="majorBidi" w:cstheme="majorBidi"/>
+          <w:lang w:val="en-US"/>
+        </w:rPr>
+        <w:t>The following figure 55 illustrates the interactions between a probe and Kafka.</w:t>
+      </w:r>
+      <w:r>
+        <w:rPr>
+          <w:rFonts w:asciiTheme="majorBidi" w:hAnsiTheme="majorBidi" w:cstheme="majorBidi"/>
+          <w:lang w:val="en-US"/>
+        </w:rPr>
+        <w:t xml:space="preserve"> </w:t>
+      </w:r>
+    </w:p>
+    <w:p>
+      <w:pPr>
+        <w:jc w:val="center"/>
+        <w:rPr>
+          <w:rFonts w:asciiTheme="majorBidi" w:hAnsiTheme="majorBidi" w:cstheme="majorBidi"/>
+          <w:lang w:val="en-US"/>
+        </w:rPr>
+      </w:pPr>
+      <w:r>
+        <w:rPr>
+          <w:rFonts w:asciiTheme="majorBidi" w:hAnsiTheme="majorBidi" w:cstheme="majorBidi"/>
+          <w:noProof/>
+          <w:lang w:eastAsia="fr-FR" w:bidi="ar-SA"/>
+        </w:rPr>
+        <w:lastRenderedPageBreak/>
+        <w:drawing>
+          <wp:inline distT="0" distB="0" distL="0" distR="0">
+            <wp:extent cx="4800600" cy="4486275"/>
+            <wp:effectExtent l="0" t="0" r="0" b="9525"/>
+            <wp:docPr id="35" name="Image 35"/>
+            <wp:cNvGraphicFramePr>
+              <a:graphicFrameLocks xmlns:a="http://schemas.openxmlformats.org/drawingml/2006/main" noChangeAspect="1"/>
+            </wp:cNvGraphicFramePr>
+            <a:graphic xmlns:a="http://schemas.openxmlformats.org/drawingml/2006/main">
+              <a:graphicData uri="http://schemas.openxmlformats.org/drawingml/2006/picture">
+                <pic:pic xmlns:pic="http://schemas.openxmlformats.org/drawingml/2006/picture">
+                  <pic:nvPicPr>
+                    <pic:cNvPr id="0" name="scriptskafka.png"/>
+                    <pic:cNvPicPr/>
+                  </pic:nvPicPr>
+                  <pic:blipFill>
+                    <a:blip r:embed="rId30">
+                      <a:extLst>
+                        <a:ext uri="{28A0092B-C50C-407E-A947-70E740481C1C}">
+                          <a14:useLocalDpi xmlns:a14="http://schemas.microsoft.com/office/drawing/2010/main" val="0"/>
+                        </a:ext>
+                      </a:extLst>
+                    </a:blip>
+                    <a:stretch>
+                      <a:fillRect/>
+                    </a:stretch>
+                  </pic:blipFill>
+                  <pic:spPr>
+                    <a:xfrm>
+                      <a:off x="0" y="0"/>
+                      <a:ext cx="4800600" cy="4486275"/>
+                    </a:xfrm>
+                    <a:prstGeom prst="rect">
+                      <a:avLst/>
+                    </a:prstGeom>
+                  </pic:spPr>
+                </pic:pic>
+              </a:graphicData>
+            </a:graphic>
+          </wp:inline>
+        </w:drawing>
+      </w:r>
+    </w:p>
+    <w:p>
+      <w:pPr>
+        <w:jc w:val="center"/>
+        <w:rPr>
+          <w:rFonts w:asciiTheme="majorBidi" w:hAnsiTheme="majorBidi" w:cstheme="majorBidi"/>
+          <w:lang w:val="en-US"/>
+        </w:rPr>
+      </w:pPr>
+      <w:r>
+        <w:rPr>
+          <w:rFonts w:asciiTheme="majorBidi" w:hAnsiTheme="majorBidi" w:cstheme="majorBidi"/>
+          <w:lang w:val="en-US"/>
+        </w:rPr>
+        <w:t>Figure 55: Device and Kafka interactions</w:t>
+      </w:r>
+    </w:p>
+    <w:p>
+      <w:pPr>
+        <w:jc w:val="both"/>
+        <w:rPr>
+          <w:rFonts w:asciiTheme="majorBidi" w:hAnsiTheme="majorBidi" w:cstheme="majorBidi"/>
+          <w:b/>
+          <w:bCs/>
+          <w:lang w:val="en-US"/>
+        </w:rPr>
+      </w:pPr>
+      <w:r>
+        <w:rPr>
+          <w:rFonts w:asciiTheme="majorBidi" w:hAnsiTheme="majorBidi" w:cstheme="majorBidi"/>
+          <w:b/>
+          <w:bCs/>
+          <w:lang w:val="en-US"/>
+        </w:rPr>
+        <w:t>Real-time processing and network monitoring:</w:t>
+      </w:r>
+    </w:p>
+    <w:p>
+      <w:pPr>
+        <w:jc w:val="both"/>
+        <w:rPr>
+          <w:rFonts w:asciiTheme="majorBidi" w:hAnsiTheme="majorBidi" w:cstheme="majorBidi"/>
+          <w:lang w:val="en-US"/>
+        </w:rPr>
+      </w:pPr>
+      <w:r>
+        <w:rPr>
+          <w:rFonts w:asciiTheme="majorBidi" w:hAnsiTheme="majorBidi" w:cstheme="majorBidi"/>
+          <w:lang w:val="en-US"/>
+        </w:rPr>
+        <w:t>As we mentioned earlier, after setting up the tests and alerts configurations, we have real-time data processing, this point is the crucial point of our solution. This part can decide the level of performance of the system. To achieve this task, we chose Kafka Stream.</w:t>
+      </w:r>
+    </w:p>
+    <w:p>
+      <w:pPr>
+        <w:jc w:val="both"/>
+        <w:rPr>
+          <w:rFonts w:asciiTheme="majorBidi" w:hAnsiTheme="majorBidi" w:cstheme="majorBidi"/>
+          <w:lang w:val="en-US"/>
+        </w:rPr>
+      </w:pPr>
+      <w:r>
+        <w:rPr>
+          <w:rFonts w:asciiTheme="majorBidi" w:hAnsiTheme="majorBidi" w:cstheme="majorBidi"/>
+          <w:lang w:val="en-US"/>
+        </w:rPr>
+        <w:t xml:space="preserve">Kafka Stream is a Kafka client that can handles real-time processing on data coming from a Kafka cluster or broker. Kafka stream subscribes to Business data topic, for each received test result, Kafka Stream brings the alerts configuration concerning the test in question, after, it tests the alerts constraints on the </w:t>
+      </w:r>
+      <w:r>
+        <w:rPr>
+          <w:rFonts w:asciiTheme="majorBidi" w:hAnsiTheme="majorBidi" w:cstheme="majorBidi"/>
+          <w:lang w:val="en-US"/>
+        </w:rPr>
+        <w:t>received data, if there is a satisfied constraint, it triggers a specific alert.</w:t>
+      </w:r>
+    </w:p>
+    <w:p>
+      <w:pPr>
+        <w:jc w:val="both"/>
+        <w:rPr>
+          <w:rFonts w:asciiTheme="majorBidi" w:hAnsiTheme="majorBidi" w:cstheme="majorBidi"/>
+          <w:lang w:val="en-US"/>
+        </w:rPr>
+      </w:pPr>
+      <w:r>
+        <w:rPr>
+          <w:rFonts w:asciiTheme="majorBidi" w:hAnsiTheme="majorBidi" w:cstheme="majorBidi"/>
+          <w:lang w:val="en-US"/>
+        </w:rPr>
+        <w:t xml:space="preserve">Another mission for Kafka Stream is to parse the received data in order to extract the metrics values to store it to </w:t>
+      </w:r>
+      <w:proofErr w:type="spellStart"/>
+      <w:r>
+        <w:rPr>
+          <w:rFonts w:asciiTheme="majorBidi" w:hAnsiTheme="majorBidi" w:cstheme="majorBidi"/>
+          <w:lang w:val="en-US"/>
+        </w:rPr>
+        <w:t>MongoDB</w:t>
+      </w:r>
+      <w:proofErr w:type="spellEnd"/>
+      <w:r>
+        <w:rPr>
+          <w:rFonts w:asciiTheme="majorBidi" w:hAnsiTheme="majorBidi" w:cstheme="majorBidi"/>
+          <w:lang w:val="en-US"/>
+        </w:rPr>
+        <w:t>. However, between data parsing and storage, there is a specific processing for specific tests.</w:t>
+      </w:r>
+      <w:r>
+        <w:rPr>
+          <w:rFonts w:asciiTheme="majorBidi" w:hAnsiTheme="majorBidi" w:cstheme="majorBidi"/>
+          <w:lang w:val="en-US"/>
+        </w:rPr>
+        <w:t xml:space="preserve"> In order to explain that, we should know that defining the quality of experience needs to have measurements from different timestamps with specific periods of tim</w:t>
+      </w:r>
+      <w:r>
+        <w:rPr>
+          <w:rFonts w:asciiTheme="majorBidi" w:hAnsiTheme="majorBidi" w:cstheme="majorBidi"/>
+          <w:lang w:val="en-US"/>
+        </w:rPr>
+        <w:t>e. To conclude, a complex calculation is required before storing data to have a better idea about the quality of experience.</w:t>
+      </w:r>
+    </w:p>
+    <w:p>
+      <w:pPr>
+        <w:jc w:val="both"/>
+        <w:rPr>
+          <w:rFonts w:asciiTheme="majorBidi" w:hAnsiTheme="majorBidi" w:cstheme="majorBidi"/>
+          <w:lang w:val="en-US"/>
+        </w:rPr>
+      </w:pPr>
+      <w:r>
+        <w:rPr>
+          <w:rFonts w:asciiTheme="majorBidi" w:hAnsiTheme="majorBidi" w:cstheme="majorBidi"/>
+          <w:lang w:val="en-US"/>
+        </w:rPr>
+        <w:t xml:space="preserve">Another crucial point in our solution, we need to have a high performance data analytics, </w:t>
+      </w:r>
+      <w:proofErr w:type="spellStart"/>
+      <w:r>
+        <w:rPr>
+          <w:rFonts w:asciiTheme="majorBidi" w:hAnsiTheme="majorBidi" w:cstheme="majorBidi"/>
+          <w:lang w:val="en-US"/>
+        </w:rPr>
+        <w:t>MongoDB</w:t>
+      </w:r>
+      <w:proofErr w:type="spellEnd"/>
+      <w:r>
+        <w:rPr>
+          <w:rFonts w:asciiTheme="majorBidi" w:hAnsiTheme="majorBidi" w:cstheme="majorBidi"/>
+          <w:lang w:val="en-US"/>
+        </w:rPr>
+        <w:t xml:space="preserve"> is an oriented document non-relational database that supports well indexing technique. </w:t>
+      </w:r>
+      <w:proofErr w:type="spellStart"/>
+      <w:r>
+        <w:rPr>
+          <w:rFonts w:asciiTheme="majorBidi" w:hAnsiTheme="majorBidi" w:cstheme="majorBidi"/>
+          <w:lang w:val="en-US"/>
+        </w:rPr>
+        <w:t>MongoDB</w:t>
+      </w:r>
+      <w:proofErr w:type="spellEnd"/>
+      <w:r>
+        <w:rPr>
+          <w:rFonts w:asciiTheme="majorBidi" w:hAnsiTheme="majorBidi" w:cstheme="majorBidi"/>
+          <w:lang w:val="en-US"/>
+        </w:rPr>
+        <w:t xml:space="preserve"> provides advanced querying operations that we used to perform our analytics with customized filters.</w:t>
+      </w:r>
+    </w:p>
+    <w:p>
+      <w:pPr>
+        <w:jc w:val="both"/>
+        <w:rPr>
+          <w:rFonts w:asciiTheme="majorBidi" w:hAnsiTheme="majorBidi" w:cstheme="majorBidi"/>
+          <w:lang w:val="en-US"/>
+        </w:rPr>
+      </w:pPr>
+    </w:p>
+    <w:p>
+      <w:pPr>
+        <w:jc w:val="both"/>
+        <w:rPr>
+          <w:rFonts w:asciiTheme="majorBidi" w:hAnsiTheme="majorBidi" w:cstheme="majorBidi"/>
+          <w:b/>
+          <w:bCs/>
+          <w:sz w:val="28"/>
+          <w:szCs w:val="28"/>
+          <w:lang w:val="en-US"/>
+        </w:rPr>
+      </w:pPr>
+      <w:r>
+        <w:rPr>
+          <w:rFonts w:asciiTheme="majorBidi" w:hAnsiTheme="majorBidi" w:cstheme="majorBidi"/>
+          <w:b/>
+          <w:bCs/>
+          <w:sz w:val="28"/>
+          <w:szCs w:val="28"/>
+          <w:lang w:val="en-US"/>
+        </w:rPr>
+        <w:lastRenderedPageBreak/>
         <w:t>3.4 Conclusion:</w:t>
       </w:r>
     </w:p>
@@ -12923,7 +15434,6 @@
           <w:lang w:val="en-US"/>
         </w:rPr>
       </w:pPr>
-      <w:bookmarkStart w:id="0" w:name="_GoBack"/>
       <w:r>
         <w:rPr>
           <w:rFonts w:asciiTheme="majorBidi" w:hAnsiTheme="majorBidi" w:cstheme="majorBidi"/>
@@ -12957,10 +15467,232 @@
           <w:rFonts w:asciiTheme="majorBidi" w:hAnsiTheme="majorBidi" w:cstheme="majorBidi"/>
           <w:lang w:val="en-US"/>
         </w:rPr>
-        <w:t xml:space="preserve"> and sequence diagram. In the next chapter, we present and expose the technologies employed during the process of the creation of our product.</w:t>
-      </w:r>
-    </w:p>
-    <w:bookmarkEnd w:id="0"/>
+        <w:t xml:space="preserve"> and sequence diagram. In the next chapter, we present and expose the technologies employed during the process </w:t>
+      </w:r>
+      <w:r>
+        <w:rPr>
+          <w:rFonts w:asciiTheme="majorBidi" w:hAnsiTheme="majorBidi" w:cstheme="majorBidi"/>
+          <w:lang w:val="en-US"/>
+        </w:rPr>
+        <w:t>of the creation of our product.</w:t>
+      </w:r>
+    </w:p>
+    <w:p>
+      <w:pPr>
+        <w:jc w:val="both"/>
+        <w:rPr>
+          <w:rFonts w:asciiTheme="majorBidi" w:hAnsiTheme="majorBidi" w:cstheme="majorBidi"/>
+          <w:lang w:val="en-US"/>
+        </w:rPr>
+      </w:pPr>
+    </w:p>
+    <w:p>
+      <w:pPr>
+        <w:jc w:val="both"/>
+        <w:rPr>
+          <w:rFonts w:asciiTheme="majorBidi" w:hAnsiTheme="majorBidi" w:cstheme="majorBidi"/>
+          <w:lang w:val="en-US"/>
+        </w:rPr>
+      </w:pPr>
+    </w:p>
+    <w:p>
+      <w:pPr>
+        <w:jc w:val="both"/>
+        <w:rPr>
+          <w:rFonts w:asciiTheme="majorBidi" w:hAnsiTheme="majorBidi" w:cstheme="majorBidi"/>
+          <w:lang w:val="en-US"/>
+        </w:rPr>
+      </w:pPr>
+    </w:p>
+    <w:p>
+      <w:pPr>
+        <w:jc w:val="both"/>
+        <w:rPr>
+          <w:rFonts w:asciiTheme="majorBidi" w:hAnsiTheme="majorBidi" w:cstheme="majorBidi"/>
+          <w:lang w:val="en-US"/>
+        </w:rPr>
+      </w:pPr>
+    </w:p>
+    <w:p>
+      <w:pPr>
+        <w:jc w:val="both"/>
+        <w:rPr>
+          <w:rFonts w:asciiTheme="majorBidi" w:hAnsiTheme="majorBidi" w:cstheme="majorBidi"/>
+          <w:lang w:val="en-US"/>
+        </w:rPr>
+      </w:pPr>
+    </w:p>
+    <w:p>
+      <w:pPr>
+        <w:jc w:val="both"/>
+        <w:rPr>
+          <w:rFonts w:asciiTheme="majorBidi" w:hAnsiTheme="majorBidi" w:cstheme="majorBidi"/>
+          <w:lang w:val="en-US"/>
+        </w:rPr>
+      </w:pPr>
+    </w:p>
+    <w:p>
+      <w:pPr>
+        <w:jc w:val="both"/>
+        <w:rPr>
+          <w:rFonts w:asciiTheme="majorBidi" w:hAnsiTheme="majorBidi" w:cstheme="majorBidi"/>
+          <w:lang w:val="en-US"/>
+        </w:rPr>
+      </w:pPr>
+    </w:p>
+    <w:p>
+      <w:pPr>
+        <w:jc w:val="both"/>
+        <w:rPr>
+          <w:rFonts w:asciiTheme="majorBidi" w:hAnsiTheme="majorBidi" w:cstheme="majorBidi"/>
+          <w:lang w:val="en-US"/>
+        </w:rPr>
+      </w:pPr>
+    </w:p>
+    <w:p>
+      <w:pPr>
+        <w:jc w:val="both"/>
+        <w:rPr>
+          <w:rFonts w:asciiTheme="majorBidi" w:hAnsiTheme="majorBidi" w:cstheme="majorBidi"/>
+          <w:lang w:val="en-US"/>
+        </w:rPr>
+      </w:pPr>
+    </w:p>
+    <w:p>
+      <w:pPr>
+        <w:jc w:val="both"/>
+        <w:rPr>
+          <w:rFonts w:asciiTheme="majorBidi" w:hAnsiTheme="majorBidi" w:cstheme="majorBidi"/>
+          <w:lang w:val="en-US"/>
+        </w:rPr>
+      </w:pPr>
+    </w:p>
+    <w:p>
+      <w:pPr>
+        <w:jc w:val="both"/>
+        <w:rPr>
+          <w:rFonts w:asciiTheme="majorBidi" w:hAnsiTheme="majorBidi" w:cstheme="majorBidi"/>
+          <w:lang w:val="en-US"/>
+        </w:rPr>
+      </w:pPr>
+    </w:p>
+    <w:p>
+      <w:pPr>
+        <w:jc w:val="both"/>
+        <w:rPr>
+          <w:rFonts w:asciiTheme="majorBidi" w:hAnsiTheme="majorBidi" w:cstheme="majorBidi"/>
+          <w:lang w:val="en-US"/>
+        </w:rPr>
+      </w:pPr>
+    </w:p>
+    <w:p>
+      <w:pPr>
+        <w:jc w:val="both"/>
+        <w:rPr>
+          <w:rFonts w:asciiTheme="majorBidi" w:hAnsiTheme="majorBidi" w:cstheme="majorBidi"/>
+          <w:lang w:val="en-US"/>
+        </w:rPr>
+      </w:pPr>
+    </w:p>
+    <w:p>
+      <w:pPr>
+        <w:jc w:val="both"/>
+        <w:rPr>
+          <w:rFonts w:asciiTheme="majorBidi" w:hAnsiTheme="majorBidi" w:cstheme="majorBidi"/>
+          <w:lang w:val="en-US"/>
+        </w:rPr>
+      </w:pPr>
+    </w:p>
+    <w:p>
+      <w:pPr>
+        <w:jc w:val="both"/>
+        <w:rPr>
+          <w:rFonts w:asciiTheme="majorBidi" w:hAnsiTheme="majorBidi" w:cstheme="majorBidi"/>
+          <w:lang w:val="en-US"/>
+        </w:rPr>
+      </w:pPr>
+    </w:p>
+    <w:p>
+      <w:pPr>
+        <w:jc w:val="both"/>
+        <w:rPr>
+          <w:rFonts w:asciiTheme="majorBidi" w:hAnsiTheme="majorBidi" w:cstheme="majorBidi"/>
+          <w:lang w:val="en-US"/>
+        </w:rPr>
+      </w:pPr>
+    </w:p>
+    <w:p>
+      <w:pPr>
+        <w:jc w:val="both"/>
+        <w:rPr>
+          <w:rFonts w:asciiTheme="majorBidi" w:hAnsiTheme="majorBidi" w:cstheme="majorBidi"/>
+          <w:lang w:val="en-US"/>
+        </w:rPr>
+      </w:pPr>
+    </w:p>
+    <w:p>
+      <w:pPr>
+        <w:jc w:val="both"/>
+        <w:rPr>
+          <w:rFonts w:asciiTheme="majorBidi" w:hAnsiTheme="majorBidi" w:cstheme="majorBidi"/>
+          <w:lang w:val="en-US"/>
+        </w:rPr>
+      </w:pPr>
+    </w:p>
+    <w:p>
+      <w:pPr>
+        <w:jc w:val="both"/>
+        <w:rPr>
+          <w:rFonts w:asciiTheme="majorBidi" w:hAnsiTheme="majorBidi" w:cstheme="majorBidi"/>
+          <w:lang w:val="en-US"/>
+        </w:rPr>
+      </w:pPr>
+    </w:p>
+    <w:p>
+      <w:pPr>
+        <w:jc w:val="both"/>
+        <w:rPr>
+          <w:rFonts w:asciiTheme="majorBidi" w:hAnsiTheme="majorBidi" w:cstheme="majorBidi"/>
+          <w:lang w:val="en-US"/>
+        </w:rPr>
+      </w:pPr>
+    </w:p>
+    <w:p>
+      <w:pPr>
+        <w:jc w:val="both"/>
+        <w:rPr>
+          <w:rFonts w:asciiTheme="majorBidi" w:hAnsiTheme="majorBidi" w:cstheme="majorBidi"/>
+          <w:lang w:val="en-US"/>
+        </w:rPr>
+      </w:pPr>
+    </w:p>
+    <w:p>
+      <w:pPr>
+        <w:jc w:val="both"/>
+        <w:rPr>
+          <w:rFonts w:asciiTheme="majorBidi" w:hAnsiTheme="majorBidi" w:cstheme="majorBidi"/>
+          <w:lang w:val="en-US"/>
+        </w:rPr>
+      </w:pPr>
+    </w:p>
+    <w:p>
+      <w:pPr>
+        <w:jc w:val="both"/>
+        <w:rPr>
+          <w:rFonts w:asciiTheme="majorBidi" w:hAnsiTheme="majorBidi" w:cstheme="majorBidi"/>
+          <w:lang w:val="en-US"/>
+        </w:rPr>
+      </w:pPr>
+    </w:p>
+    <w:p>
+      <w:pPr>
+        <w:jc w:val="both"/>
+        <w:rPr>
+          <w:rFonts w:asciiTheme="majorBidi" w:hAnsiTheme="majorBidi" w:cstheme="majorBidi"/>
+          <w:lang w:val="en-US"/>
+        </w:rPr>
+      </w:pPr>
+    </w:p>
     <w:p>
       <w:pPr>
         <w:jc w:val="both"/>
@@ -12973,10 +15705,7 @@
           <w:lang w:val="en-US"/>
         </w:rPr>
       </w:pPr>
-    </w:p>
-    <w:p>
-      <w:pPr>
-        <w:jc w:val="both"/>
+      <w:r>
         <w:rPr>
           <w:rFonts w:asciiTheme="majorBidi" w:hAnsiTheme="majorBidi" w:cstheme="majorBidi"/>
           <w:b/>
@@ -12985,68 +15714,7 @@
           <w:szCs w:val="40"/>
           <w:lang w:val="en-US"/>
         </w:rPr>
-      </w:pPr>
-    </w:p>
-    <w:p>
-      <w:pPr>
-        <w:jc w:val="both"/>
-        <w:rPr>
-          <w:rFonts w:asciiTheme="majorBidi" w:hAnsiTheme="majorBidi" w:cstheme="majorBidi"/>
-          <w:b/>
-          <w:bCs/>
-          <w:sz w:val="40"/>
-          <w:szCs w:val="40"/>
-          <w:lang w:val="en-US"/>
-        </w:rPr>
-      </w:pPr>
-    </w:p>
-    <w:p>
-      <w:pPr>
-        <w:jc w:val="both"/>
-        <w:rPr>
-          <w:rFonts w:asciiTheme="majorBidi" w:hAnsiTheme="majorBidi" w:cstheme="majorBidi"/>
-          <w:b/>
-          <w:bCs/>
-          <w:sz w:val="40"/>
-          <w:szCs w:val="40"/>
-          <w:lang w:val="en-US"/>
-        </w:rPr>
-      </w:pPr>
-    </w:p>
-    <w:p>
-      <w:pPr>
-        <w:jc w:val="both"/>
-        <w:rPr>
-          <w:rFonts w:asciiTheme="majorBidi" w:hAnsiTheme="majorBidi" w:cstheme="majorBidi"/>
-          <w:b/>
-          <w:bCs/>
-          <w:sz w:val="40"/>
-          <w:szCs w:val="40"/>
-          <w:lang w:val="en-US"/>
-        </w:rPr>
-      </w:pPr>
-    </w:p>
-    <w:p>
-      <w:pPr>
-        <w:jc w:val="both"/>
-        <w:rPr>
-          <w:rFonts w:asciiTheme="majorBidi" w:hAnsiTheme="majorBidi" w:cstheme="majorBidi"/>
-          <w:b/>
-          <w:bCs/>
-          <w:sz w:val="40"/>
-          <w:szCs w:val="40"/>
-          <w:lang w:val="en-US"/>
-        </w:rPr>
-      </w:pPr>
-      <w:r>
-        <w:rPr>
-          <w:rFonts w:asciiTheme="majorBidi" w:hAnsiTheme="majorBidi" w:cstheme="majorBidi"/>
-          <w:b/>
-          <w:bCs/>
-          <w:sz w:val="40"/>
-          <w:szCs w:val="40"/>
-          <w:lang w:val="en-US"/>
-        </w:rPr>
+        <w:lastRenderedPageBreak/>
         <w:t>Chapter 4: Project achievements</w:t>
       </w:r>
     </w:p>
@@ -13591,15 +16259,7 @@
           <w:rFonts w:asciiTheme="majorBidi" w:hAnsiTheme="majorBidi" w:cstheme="majorBidi"/>
           <w:lang w:val="en-US"/>
         </w:rPr>
-        <w:t xml:space="preserve">many programming languages with many different technologies just by integrating plugins within it. We used Visual studio code for Angular </w:t>
-      </w:r>
-      <w:r>
-        <w:rPr>
-          <w:rFonts w:asciiTheme="majorBidi" w:hAnsiTheme="majorBidi" w:cstheme="majorBidi"/>
-          <w:lang w:val="en-US"/>
-        </w:rPr>
-        <w:lastRenderedPageBreak/>
-        <w:t>development.</w:t>
+        <w:t>many programming languages with many different technologies just by integrating plugins within it. We used Visual studio code for Angular development.</w:t>
       </w:r>
       <w:r>
         <w:rPr>
@@ -13784,6 +16444,7 @@
           <w:rFonts w:asciiTheme="majorBidi" w:hAnsiTheme="majorBidi" w:cstheme="majorBidi"/>
           <w:lang w:val="en-US"/>
         </w:rPr>
+        <w:lastRenderedPageBreak/>
         <w:t>Apache Tomcat web server: Tomcat is a web server that supports Java web logic. In our case used an embedded Tomcat web server.</w:t>
       </w:r>
     </w:p>
@@ -14379,7 +17040,6 @@
           <w:rFonts w:asciiTheme="majorBidi" w:hAnsiTheme="majorBidi" w:cstheme="majorBidi"/>
           <w:lang w:val="en-US"/>
         </w:rPr>
-        <w:lastRenderedPageBreak/>
         <w:t xml:space="preserve">Angular 7: </w:t>
       </w:r>
       <w:r>
@@ -14494,6 +17154,7 @@
           <w:rFonts w:asciiTheme="majorBidi" w:hAnsiTheme="majorBidi" w:cstheme="majorBidi"/>
           <w:lang w:val="en-US"/>
         </w:rPr>
+        <w:lastRenderedPageBreak/>
         <w:t>Kafka Stream: Kafka stream is a client library for building applications where the input and output data messages are stored in Kafka cluster or broker. It allows run real-time processing on the data. We used it for real-time processing.</w:t>
       </w:r>
     </w:p>
@@ -14844,6 +17505,282 @@
         <w:jc w:val="both"/>
         <w:rPr>
           <w:rFonts w:asciiTheme="majorBidi" w:hAnsiTheme="majorBidi" w:cstheme="majorBidi"/>
+          <w:lang w:val="en-US"/>
+        </w:rPr>
+      </w:pPr>
+      <w:r>
+        <w:rPr>
+          <w:rFonts w:asciiTheme="majorBidi" w:hAnsiTheme="majorBidi" w:cstheme="majorBidi"/>
+          <w:lang w:val="en-US"/>
+        </w:rPr>
+        <w:t xml:space="preserve">Before starting using the application features, an authentication is </w:t>
+      </w:r>
+      <w:r>
+        <w:rPr>
+          <w:rFonts w:asciiTheme="majorBidi" w:hAnsiTheme="majorBidi" w:cstheme="majorBidi"/>
+          <w:lang w:val="en-US"/>
+        </w:rPr>
+        <w:t>required;</w:t>
+      </w:r>
+      <w:r>
+        <w:rPr>
+          <w:rFonts w:asciiTheme="majorBidi" w:hAnsiTheme="majorBidi" w:cstheme="majorBidi"/>
+          <w:lang w:val="en-US"/>
+        </w:rPr>
+        <w:t xml:space="preserve"> the figure below</w:t>
+      </w:r>
+      <w:r>
+        <w:rPr>
+          <w:rFonts w:asciiTheme="majorBidi" w:hAnsiTheme="majorBidi" w:cstheme="majorBidi"/>
+          <w:lang w:val="en-US"/>
+        </w:rPr>
+        <w:t xml:space="preserve"> figure 44</w:t>
+      </w:r>
+      <w:r>
+        <w:rPr>
+          <w:rFonts w:asciiTheme="majorBidi" w:hAnsiTheme="majorBidi" w:cstheme="majorBidi"/>
+          <w:lang w:val="en-US"/>
+        </w:rPr>
+        <w:t xml:space="preserve"> presents the login screen:</w:t>
+      </w:r>
+    </w:p>
+    <w:p>
+      <w:pPr>
+        <w:jc w:val="both"/>
+        <w:rPr>
+          <w:rFonts w:asciiTheme="majorBidi" w:hAnsiTheme="majorBidi" w:cstheme="majorBidi"/>
+          <w:lang w:val="en-US"/>
+        </w:rPr>
+      </w:pPr>
+      <w:r>
+        <w:rPr>
+          <w:rFonts w:asciiTheme="majorBidi" w:hAnsiTheme="majorBidi" w:cstheme="majorBidi"/>
+          <w:noProof/>
+          <w:lang w:eastAsia="fr-FR" w:bidi="ar-SA"/>
+        </w:rPr>
+        <w:drawing>
+          <wp:inline distT="0" distB="0" distL="0" distR="0" wp14:anchorId="1C7F9FB3" wp14:editId="671E4A66">
+            <wp:extent cx="5760720" cy="2778125"/>
+            <wp:effectExtent l="0" t="0" r="0" b="3175"/>
+            <wp:docPr id="36" name="Image 36"/>
+            <wp:cNvGraphicFramePr>
+              <a:graphicFrameLocks xmlns:a="http://schemas.openxmlformats.org/drawingml/2006/main" noChangeAspect="1"/>
+            </wp:cNvGraphicFramePr>
+            <a:graphic xmlns:a="http://schemas.openxmlformats.org/drawingml/2006/main">
+              <a:graphicData uri="http://schemas.openxmlformats.org/drawingml/2006/picture">
+                <pic:pic xmlns:pic="http://schemas.openxmlformats.org/drawingml/2006/picture">
+                  <pic:nvPicPr>
+                    <pic:cNvPr id="0" name="login.PNG"/>
+                    <pic:cNvPicPr/>
+                  </pic:nvPicPr>
+                  <pic:blipFill>
+                    <a:blip r:embed="rId31">
+                      <a:extLst>
+                        <a:ext uri="{28A0092B-C50C-407E-A947-70E740481C1C}">
+                          <a14:useLocalDpi xmlns:a14="http://schemas.microsoft.com/office/drawing/2010/main" val="0"/>
+                        </a:ext>
+                      </a:extLst>
+                    </a:blip>
+                    <a:stretch>
+                      <a:fillRect/>
+                    </a:stretch>
+                  </pic:blipFill>
+                  <pic:spPr>
+                    <a:xfrm>
+                      <a:off x="0" y="0"/>
+                      <a:ext cx="5760720" cy="2778125"/>
+                    </a:xfrm>
+                    <a:prstGeom prst="rect">
+                      <a:avLst/>
+                    </a:prstGeom>
+                  </pic:spPr>
+                </pic:pic>
+              </a:graphicData>
+            </a:graphic>
+          </wp:inline>
+        </w:drawing>
+      </w:r>
+    </w:p>
+    <w:p>
+      <w:pPr>
+        <w:jc w:val="both"/>
+        <w:rPr>
+          <w:rFonts w:asciiTheme="majorBidi" w:hAnsiTheme="majorBidi" w:cstheme="majorBidi"/>
+          <w:lang w:val="en-US"/>
+        </w:rPr>
+      </w:pPr>
+      <w:r>
+        <w:rPr>
+          <w:rFonts w:asciiTheme="majorBidi" w:hAnsiTheme="majorBidi" w:cstheme="majorBidi"/>
+          <w:lang w:val="en-US"/>
+        </w:rPr>
+        <w:t>The figure 55 shows the users list with their information; this screen is only accessible from an administrator accou</w:t>
+      </w:r>
+      <w:r>
+        <w:rPr>
+          <w:rFonts w:asciiTheme="majorBidi" w:hAnsiTheme="majorBidi" w:cstheme="majorBidi"/>
+          <w:lang w:val="en-US"/>
+        </w:rPr>
+        <w:t>n</w:t>
+      </w:r>
+      <w:r>
+        <w:rPr>
+          <w:rFonts w:asciiTheme="majorBidi" w:hAnsiTheme="majorBidi" w:cstheme="majorBidi"/>
+          <w:lang w:val="en-US"/>
+        </w:rPr>
+        <w:t>t:</w:t>
+      </w:r>
+    </w:p>
+    <w:p>
+      <w:pPr>
+        <w:jc w:val="both"/>
+        <w:rPr>
+          <w:rFonts w:asciiTheme="majorBidi" w:hAnsiTheme="majorBidi" w:cstheme="majorBidi"/>
+          <w:lang w:val="en-US"/>
+        </w:rPr>
+      </w:pPr>
+      <w:r>
+        <w:rPr>
+          <w:rFonts w:asciiTheme="majorBidi" w:hAnsiTheme="majorBidi" w:cstheme="majorBidi"/>
+          <w:noProof/>
+          <w:lang w:eastAsia="fr-FR" w:bidi="ar-SA"/>
+        </w:rPr>
+        <w:lastRenderedPageBreak/>
+        <w:drawing>
+          <wp:inline distT="0" distB="0" distL="0" distR="0">
+            <wp:extent cx="5760720" cy="2426970"/>
+            <wp:effectExtent l="0" t="0" r="0" b="0"/>
+            <wp:docPr id="37" name="Image 37"/>
+            <wp:cNvGraphicFramePr>
+              <a:graphicFrameLocks xmlns:a="http://schemas.openxmlformats.org/drawingml/2006/main" noChangeAspect="1"/>
+            </wp:cNvGraphicFramePr>
+            <a:graphic xmlns:a="http://schemas.openxmlformats.org/drawingml/2006/main">
+              <a:graphicData uri="http://schemas.openxmlformats.org/drawingml/2006/picture">
+                <pic:pic xmlns:pic="http://schemas.openxmlformats.org/drawingml/2006/picture">
+                  <pic:nvPicPr>
+                    <pic:cNvPr id="0" name="user.PNG"/>
+                    <pic:cNvPicPr/>
+                  </pic:nvPicPr>
+                  <pic:blipFill>
+                    <a:blip r:embed="rId32">
+                      <a:extLst>
+                        <a:ext uri="{28A0092B-C50C-407E-A947-70E740481C1C}">
+                          <a14:useLocalDpi xmlns:a14="http://schemas.microsoft.com/office/drawing/2010/main" val="0"/>
+                        </a:ext>
+                      </a:extLst>
+                    </a:blip>
+                    <a:stretch>
+                      <a:fillRect/>
+                    </a:stretch>
+                  </pic:blipFill>
+                  <pic:spPr>
+                    <a:xfrm>
+                      <a:off x="0" y="0"/>
+                      <a:ext cx="5760720" cy="2426970"/>
+                    </a:xfrm>
+                    <a:prstGeom prst="rect">
+                      <a:avLst/>
+                    </a:prstGeom>
+                  </pic:spPr>
+                </pic:pic>
+              </a:graphicData>
+            </a:graphic>
+          </wp:inline>
+        </w:drawing>
+      </w:r>
+    </w:p>
+    <w:p>
+      <w:pPr>
+        <w:jc w:val="both"/>
+        <w:rPr>
+          <w:rFonts w:asciiTheme="majorBidi" w:hAnsiTheme="majorBidi" w:cstheme="majorBidi"/>
+          <w:lang w:val="en-US"/>
+        </w:rPr>
+      </w:pPr>
+      <w:r>
+        <w:rPr>
+          <w:rFonts w:asciiTheme="majorBidi" w:hAnsiTheme="majorBidi" w:cstheme="majorBidi"/>
+          <w:lang w:val="en-US"/>
+        </w:rPr>
+        <w:t xml:space="preserve">The figure </w:t>
+      </w:r>
+      <w:proofErr w:type="spellStart"/>
+      <w:r>
+        <w:rPr>
+          <w:rFonts w:asciiTheme="majorBidi" w:hAnsiTheme="majorBidi" w:cstheme="majorBidi"/>
+          <w:lang w:val="en-US"/>
+        </w:rPr>
+        <w:t>figure</w:t>
+      </w:r>
+      <w:proofErr w:type="spellEnd"/>
+      <w:r>
+        <w:rPr>
+          <w:rFonts w:asciiTheme="majorBidi" w:hAnsiTheme="majorBidi" w:cstheme="majorBidi"/>
+          <w:lang w:val="en-US"/>
+        </w:rPr>
+        <w:t xml:space="preserve"> 66 presents user information form, these screen is used for creating and updating users:</w:t>
+      </w:r>
+      <w:r>
+        <w:rPr>
+          <w:rFonts w:asciiTheme="majorBidi" w:hAnsiTheme="majorBidi" w:cstheme="majorBidi"/>
+          <w:lang w:val="en-US"/>
+        </w:rPr>
+        <w:br/>
+      </w:r>
+      <w:r>
+        <w:rPr>
+          <w:rFonts w:asciiTheme="majorBidi" w:hAnsiTheme="majorBidi" w:cstheme="majorBidi"/>
+          <w:noProof/>
+          <w:lang w:eastAsia="fr-FR" w:bidi="ar-SA"/>
+        </w:rPr>
+        <w:drawing>
+          <wp:inline distT="0" distB="0" distL="0" distR="0">
+            <wp:extent cx="5760720" cy="2763520"/>
+            <wp:effectExtent l="0" t="0" r="0" b="0"/>
+            <wp:docPr id="38" name="Image 38"/>
+            <wp:cNvGraphicFramePr>
+              <a:graphicFrameLocks xmlns:a="http://schemas.openxmlformats.org/drawingml/2006/main" noChangeAspect="1"/>
+            </wp:cNvGraphicFramePr>
+            <a:graphic xmlns:a="http://schemas.openxmlformats.org/drawingml/2006/main">
+              <a:graphicData uri="http://schemas.openxmlformats.org/drawingml/2006/picture">
+                <pic:pic xmlns:pic="http://schemas.openxmlformats.org/drawingml/2006/picture">
+                  <pic:nvPicPr>
+                    <pic:cNvPr id="0" name="updateuser.PNG"/>
+                    <pic:cNvPicPr/>
+                  </pic:nvPicPr>
+                  <pic:blipFill>
+                    <a:blip r:embed="rId33">
+                      <a:extLst>
+                        <a:ext uri="{28A0092B-C50C-407E-A947-70E740481C1C}">
+                          <a14:useLocalDpi xmlns:a14="http://schemas.microsoft.com/office/drawing/2010/main" val="0"/>
+                        </a:ext>
+                      </a:extLst>
+                    </a:blip>
+                    <a:stretch>
+                      <a:fillRect/>
+                    </a:stretch>
+                  </pic:blipFill>
+                  <pic:spPr>
+                    <a:xfrm>
+                      <a:off x="0" y="0"/>
+                      <a:ext cx="5760720" cy="2763520"/>
+                    </a:xfrm>
+                    <a:prstGeom prst="rect">
+                      <a:avLst/>
+                    </a:prstGeom>
+                  </pic:spPr>
+                </pic:pic>
+              </a:graphicData>
+            </a:graphic>
+          </wp:inline>
+        </w:drawing>
+      </w:r>
+    </w:p>
+    <w:p>
+      <w:pPr>
+        <w:jc w:val="both"/>
+        <w:rPr>
+          <w:rFonts w:asciiTheme="majorBidi" w:hAnsiTheme="majorBidi" w:cstheme="majorBidi"/>
           <w:b/>
           <w:bCs/>
           <w:sz w:val="24"/>
@@ -14860,9 +17797,446 @@
           <w:szCs w:val="24"/>
           <w:lang w:val="en-US"/>
         </w:rPr>
-        <w:t xml:space="preserve">4.3.1 </w:t>
-      </w:r>
-      <w:r>
+        <w:t>4.3.1 Devices management:</w:t>
+      </w:r>
+    </w:p>
+    <w:p>
+      <w:pPr>
+        <w:jc w:val="both"/>
+        <w:rPr>
+          <w:rFonts w:asciiTheme="majorBidi" w:hAnsiTheme="majorBidi" w:cstheme="majorBidi"/>
+          <w:lang w:val="en-US"/>
+        </w:rPr>
+      </w:pPr>
+      <w:r>
+        <w:rPr>
+          <w:rFonts w:asciiTheme="majorBidi" w:hAnsiTheme="majorBidi" w:cstheme="majorBidi"/>
+          <w:lang w:val="en-US"/>
+        </w:rPr>
+        <w:t>As we said the devices module consists of connected devices information and jobs management, the following screen</w:t>
+      </w:r>
+      <w:r>
+        <w:rPr>
+          <w:rFonts w:asciiTheme="majorBidi" w:hAnsiTheme="majorBidi" w:cstheme="majorBidi"/>
+          <w:lang w:val="en-US"/>
+        </w:rPr>
+        <w:t xml:space="preserve"> figure </w:t>
+      </w:r>
+      <w:proofErr w:type="gramStart"/>
+      <w:r>
+        <w:rPr>
+          <w:rFonts w:asciiTheme="majorBidi" w:hAnsiTheme="majorBidi" w:cstheme="majorBidi"/>
+          <w:lang w:val="en-US"/>
+        </w:rPr>
+        <w:t xml:space="preserve">99 </w:t>
+      </w:r>
+      <w:r>
+        <w:rPr>
+          <w:rFonts w:asciiTheme="majorBidi" w:hAnsiTheme="majorBidi" w:cstheme="majorBidi"/>
+          <w:lang w:val="en-US"/>
+        </w:rPr>
+        <w:t xml:space="preserve"> presen</w:t>
+      </w:r>
+      <w:r>
+        <w:rPr>
+          <w:rFonts w:asciiTheme="majorBidi" w:hAnsiTheme="majorBidi" w:cstheme="majorBidi"/>
+          <w:lang w:val="en-US"/>
+        </w:rPr>
+        <w:t>ts</w:t>
+      </w:r>
+      <w:proofErr w:type="gramEnd"/>
+      <w:r>
+        <w:rPr>
+          <w:rFonts w:asciiTheme="majorBidi" w:hAnsiTheme="majorBidi" w:cstheme="majorBidi"/>
+          <w:lang w:val="en-US"/>
+        </w:rPr>
+        <w:t xml:space="preserve"> the devices information list:</w:t>
+      </w:r>
+    </w:p>
+    <w:p>
+      <w:pPr>
+        <w:jc w:val="both"/>
+        <w:rPr>
+          <w:rFonts w:asciiTheme="majorBidi" w:hAnsiTheme="majorBidi" w:cstheme="majorBidi"/>
+          <w:lang w:val="en-US"/>
+        </w:rPr>
+      </w:pPr>
+      <w:r>
+        <w:rPr>
+          <w:rFonts w:asciiTheme="majorBidi" w:hAnsiTheme="majorBidi" w:cstheme="majorBidi"/>
+          <w:noProof/>
+          <w:lang w:eastAsia="fr-FR" w:bidi="ar-SA"/>
+        </w:rPr>
+        <w:lastRenderedPageBreak/>
+        <w:drawing>
+          <wp:inline distT="0" distB="0" distL="0" distR="0">
+            <wp:extent cx="5760720" cy="2317115"/>
+            <wp:effectExtent l="0" t="0" r="0" b="6985"/>
+            <wp:docPr id="39" name="Image 39"/>
+            <wp:cNvGraphicFramePr>
+              <a:graphicFrameLocks xmlns:a="http://schemas.openxmlformats.org/drawingml/2006/main" noChangeAspect="1"/>
+            </wp:cNvGraphicFramePr>
+            <a:graphic xmlns:a="http://schemas.openxmlformats.org/drawingml/2006/main">
+              <a:graphicData uri="http://schemas.openxmlformats.org/drawingml/2006/picture">
+                <pic:pic xmlns:pic="http://schemas.openxmlformats.org/drawingml/2006/picture">
+                  <pic:nvPicPr>
+                    <pic:cNvPr id="0" name="device.PNG"/>
+                    <pic:cNvPicPr/>
+                  </pic:nvPicPr>
+                  <pic:blipFill>
+                    <a:blip r:embed="rId34">
+                      <a:extLst>
+                        <a:ext uri="{28A0092B-C50C-407E-A947-70E740481C1C}">
+                          <a14:useLocalDpi xmlns:a14="http://schemas.microsoft.com/office/drawing/2010/main" val="0"/>
+                        </a:ext>
+                      </a:extLst>
+                    </a:blip>
+                    <a:stretch>
+                      <a:fillRect/>
+                    </a:stretch>
+                  </pic:blipFill>
+                  <pic:spPr>
+                    <a:xfrm>
+                      <a:off x="0" y="0"/>
+                      <a:ext cx="5760720" cy="2317115"/>
+                    </a:xfrm>
+                    <a:prstGeom prst="rect">
+                      <a:avLst/>
+                    </a:prstGeom>
+                  </pic:spPr>
+                </pic:pic>
+              </a:graphicData>
+            </a:graphic>
+          </wp:inline>
+        </w:drawing>
+      </w:r>
+    </w:p>
+    <w:p>
+      <w:pPr>
+        <w:jc w:val="both"/>
+        <w:rPr>
+          <w:rFonts w:asciiTheme="majorBidi" w:hAnsiTheme="majorBidi" w:cstheme="majorBidi"/>
+          <w:lang w:val="en-US"/>
+        </w:rPr>
+      </w:pPr>
+      <w:r>
+        <w:rPr>
+          <w:rFonts w:asciiTheme="majorBidi" w:hAnsiTheme="majorBidi" w:cstheme="majorBidi"/>
+          <w:lang w:val="en-US"/>
+        </w:rPr>
+        <w:t>A</w:t>
+      </w:r>
+      <w:r>
+        <w:rPr>
+          <w:rFonts w:asciiTheme="majorBidi" w:hAnsiTheme="majorBidi" w:cstheme="majorBidi"/>
+          <w:lang w:val="en-US"/>
+        </w:rPr>
+        <w:t>s we can see we can navigate to jobs list using this screen.</w:t>
+      </w:r>
+    </w:p>
+    <w:p>
+      <w:pPr>
+        <w:jc w:val="both"/>
+        <w:rPr>
+          <w:rFonts w:asciiTheme="majorBidi" w:hAnsiTheme="majorBidi" w:cstheme="majorBidi"/>
+          <w:lang w:val="en-US"/>
+        </w:rPr>
+      </w:pPr>
+      <w:r>
+        <w:rPr>
+          <w:rFonts w:asciiTheme="majorBidi" w:hAnsiTheme="majorBidi" w:cstheme="majorBidi"/>
+          <w:lang w:val="en-US"/>
+        </w:rPr>
+        <w:t xml:space="preserve">The following figure </w:t>
+      </w:r>
+      <w:proofErr w:type="spellStart"/>
+      <w:r>
+        <w:rPr>
+          <w:rFonts w:asciiTheme="majorBidi" w:hAnsiTheme="majorBidi" w:cstheme="majorBidi"/>
+          <w:lang w:val="en-US"/>
+        </w:rPr>
+        <w:t>figure</w:t>
+      </w:r>
+      <w:proofErr w:type="spellEnd"/>
+      <w:r>
+        <w:rPr>
+          <w:rFonts w:asciiTheme="majorBidi" w:hAnsiTheme="majorBidi" w:cstheme="majorBidi"/>
+          <w:lang w:val="en-US"/>
+        </w:rPr>
+        <w:t xml:space="preserve"> 55 presents device updating screen:</w:t>
+      </w:r>
+    </w:p>
+    <w:p>
+      <w:pPr>
+        <w:jc w:val="both"/>
+        <w:rPr>
+          <w:rFonts w:asciiTheme="majorBidi" w:hAnsiTheme="majorBidi" w:cstheme="majorBidi"/>
+          <w:lang w:val="en-US"/>
+        </w:rPr>
+      </w:pPr>
+      <w:r>
+        <w:rPr>
+          <w:rFonts w:asciiTheme="majorBidi" w:hAnsiTheme="majorBidi" w:cstheme="majorBidi"/>
+          <w:noProof/>
+          <w:lang w:eastAsia="fr-FR" w:bidi="ar-SA"/>
+        </w:rPr>
+        <w:drawing>
+          <wp:inline distT="0" distB="0" distL="0" distR="0">
+            <wp:extent cx="5760720" cy="2075180"/>
+            <wp:effectExtent l="0" t="0" r="0" b="1270"/>
+            <wp:docPr id="40" name="Image 40"/>
+            <wp:cNvGraphicFramePr>
+              <a:graphicFrameLocks xmlns:a="http://schemas.openxmlformats.org/drawingml/2006/main" noChangeAspect="1"/>
+            </wp:cNvGraphicFramePr>
+            <a:graphic xmlns:a="http://schemas.openxmlformats.org/drawingml/2006/main">
+              <a:graphicData uri="http://schemas.openxmlformats.org/drawingml/2006/picture">
+                <pic:pic xmlns:pic="http://schemas.openxmlformats.org/drawingml/2006/picture">
+                  <pic:nvPicPr>
+                    <pic:cNvPr id="0" name="updatedevice.PNG"/>
+                    <pic:cNvPicPr/>
+                  </pic:nvPicPr>
+                  <pic:blipFill>
+                    <a:blip r:embed="rId35">
+                      <a:extLst>
+                        <a:ext uri="{28A0092B-C50C-407E-A947-70E740481C1C}">
+                          <a14:useLocalDpi xmlns:a14="http://schemas.microsoft.com/office/drawing/2010/main" val="0"/>
+                        </a:ext>
+                      </a:extLst>
+                    </a:blip>
+                    <a:stretch>
+                      <a:fillRect/>
+                    </a:stretch>
+                  </pic:blipFill>
+                  <pic:spPr>
+                    <a:xfrm>
+                      <a:off x="0" y="0"/>
+                      <a:ext cx="5760720" cy="2075180"/>
+                    </a:xfrm>
+                    <a:prstGeom prst="rect">
+                      <a:avLst/>
+                    </a:prstGeom>
+                  </pic:spPr>
+                </pic:pic>
+              </a:graphicData>
+            </a:graphic>
+          </wp:inline>
+        </w:drawing>
+      </w:r>
+    </w:p>
+    <w:p>
+      <w:pPr>
+        <w:jc w:val="both"/>
+        <w:rPr>
+          <w:rFonts w:asciiTheme="majorBidi" w:hAnsiTheme="majorBidi" w:cstheme="majorBidi"/>
+          <w:lang w:val="en-US"/>
+        </w:rPr>
+      </w:pPr>
+      <w:r>
+        <w:rPr>
+          <w:rFonts w:asciiTheme="majorBidi" w:hAnsiTheme="majorBidi" w:cstheme="majorBidi"/>
+          <w:lang w:val="en-US"/>
+        </w:rPr>
+        <w:t xml:space="preserve">The second part of the device configuration is the jobs </w:t>
+      </w:r>
+      <w:proofErr w:type="gramStart"/>
+      <w:r>
+        <w:rPr>
+          <w:rFonts w:asciiTheme="majorBidi" w:hAnsiTheme="majorBidi" w:cstheme="majorBidi"/>
+          <w:lang w:val="en-US"/>
+        </w:rPr>
+        <w:t>list,</w:t>
+      </w:r>
+      <w:proofErr w:type="gramEnd"/>
+      <w:r>
+        <w:rPr>
+          <w:rFonts w:asciiTheme="majorBidi" w:hAnsiTheme="majorBidi" w:cstheme="majorBidi"/>
+          <w:lang w:val="en-US"/>
+        </w:rPr>
+        <w:t xml:space="preserve"> the following figure </w:t>
+      </w:r>
+      <w:proofErr w:type="spellStart"/>
+      <w:r>
+        <w:rPr>
+          <w:rFonts w:asciiTheme="majorBidi" w:hAnsiTheme="majorBidi" w:cstheme="majorBidi"/>
+          <w:lang w:val="en-US"/>
+        </w:rPr>
+        <w:t>figure</w:t>
+      </w:r>
+      <w:proofErr w:type="spellEnd"/>
+      <w:r>
+        <w:rPr>
+          <w:rFonts w:asciiTheme="majorBidi" w:hAnsiTheme="majorBidi" w:cstheme="majorBidi"/>
+          <w:lang w:val="en-US"/>
+        </w:rPr>
+        <w:t xml:space="preserve"> 00 presents the jobs list of a chosen device:</w:t>
+      </w:r>
+    </w:p>
+    <w:p>
+      <w:pPr>
+        <w:jc w:val="both"/>
+        <w:rPr>
+          <w:rFonts w:asciiTheme="majorBidi" w:hAnsiTheme="majorBidi" w:cstheme="majorBidi"/>
+          <w:lang w:val="en-US"/>
+        </w:rPr>
+      </w:pPr>
+      <w:r>
+        <w:rPr>
+          <w:rFonts w:asciiTheme="majorBidi" w:hAnsiTheme="majorBidi" w:cstheme="majorBidi"/>
+          <w:noProof/>
+          <w:lang w:eastAsia="fr-FR" w:bidi="ar-SA"/>
+        </w:rPr>
+        <w:drawing>
+          <wp:inline distT="0" distB="0" distL="0" distR="0">
+            <wp:extent cx="5760720" cy="2477135"/>
+            <wp:effectExtent l="0" t="0" r="0" b="0"/>
+            <wp:docPr id="41" name="Image 41"/>
+            <wp:cNvGraphicFramePr>
+              <a:graphicFrameLocks xmlns:a="http://schemas.openxmlformats.org/drawingml/2006/main" noChangeAspect="1"/>
+            </wp:cNvGraphicFramePr>
+            <a:graphic xmlns:a="http://schemas.openxmlformats.org/drawingml/2006/main">
+              <a:graphicData uri="http://schemas.openxmlformats.org/drawingml/2006/picture">
+                <pic:pic xmlns:pic="http://schemas.openxmlformats.org/drawingml/2006/picture">
+                  <pic:nvPicPr>
+                    <pic:cNvPr id="0" name="cron.PNG"/>
+                    <pic:cNvPicPr/>
+                  </pic:nvPicPr>
+                  <pic:blipFill>
+                    <a:blip r:embed="rId36">
+                      <a:extLst>
+                        <a:ext uri="{28A0092B-C50C-407E-A947-70E740481C1C}">
+                          <a14:useLocalDpi xmlns:a14="http://schemas.microsoft.com/office/drawing/2010/main" val="0"/>
+                        </a:ext>
+                      </a:extLst>
+                    </a:blip>
+                    <a:stretch>
+                      <a:fillRect/>
+                    </a:stretch>
+                  </pic:blipFill>
+                  <pic:spPr>
+                    <a:xfrm>
+                      <a:off x="0" y="0"/>
+                      <a:ext cx="5760720" cy="2477135"/>
+                    </a:xfrm>
+                    <a:prstGeom prst="rect">
+                      <a:avLst/>
+                    </a:prstGeom>
+                  </pic:spPr>
+                </pic:pic>
+              </a:graphicData>
+            </a:graphic>
+          </wp:inline>
+        </w:drawing>
+      </w:r>
+    </w:p>
+    <w:p>
+      <w:pPr>
+        <w:jc w:val="both"/>
+        <w:rPr>
+          <w:rFonts w:asciiTheme="majorBidi" w:hAnsiTheme="majorBidi" w:cstheme="majorBidi"/>
+          <w:lang w:val="en-US"/>
+        </w:rPr>
+      </w:pPr>
+      <w:r>
+        <w:rPr>
+          <w:rFonts w:asciiTheme="majorBidi" w:hAnsiTheme="majorBidi" w:cstheme="majorBidi"/>
+          <w:lang w:val="en-US"/>
+        </w:rPr>
+        <w:t xml:space="preserve">Next, this figure </w:t>
+      </w:r>
+      <w:proofErr w:type="spellStart"/>
+      <w:r>
+        <w:rPr>
+          <w:rFonts w:asciiTheme="majorBidi" w:hAnsiTheme="majorBidi" w:cstheme="majorBidi"/>
+          <w:lang w:val="en-US"/>
+        </w:rPr>
+        <w:t>figure</w:t>
+      </w:r>
+      <w:proofErr w:type="spellEnd"/>
+      <w:r>
+        <w:rPr>
+          <w:rFonts w:asciiTheme="majorBidi" w:hAnsiTheme="majorBidi" w:cstheme="majorBidi"/>
+          <w:lang w:val="en-US"/>
+        </w:rPr>
+        <w:t xml:space="preserve"> 33 describes the job updating operation, as we can see we change the schedules using this screen:</w:t>
+      </w:r>
+    </w:p>
+    <w:p>
+      <w:pPr>
+        <w:jc w:val="both"/>
+        <w:rPr>
+          <w:rFonts w:asciiTheme="majorBidi" w:hAnsiTheme="majorBidi" w:cstheme="majorBidi"/>
+          <w:lang w:val="en-US"/>
+        </w:rPr>
+      </w:pPr>
+      <w:r>
+        <w:rPr>
+          <w:rFonts w:asciiTheme="majorBidi" w:hAnsiTheme="majorBidi" w:cstheme="majorBidi"/>
+          <w:noProof/>
+          <w:lang w:eastAsia="fr-FR" w:bidi="ar-SA"/>
+        </w:rPr>
+        <w:lastRenderedPageBreak/>
+        <w:drawing>
+          <wp:inline distT="0" distB="0" distL="0" distR="0">
+            <wp:extent cx="5760720" cy="2376170"/>
+            <wp:effectExtent l="0" t="0" r="0" b="5080"/>
+            <wp:docPr id="42" name="Image 42"/>
+            <wp:cNvGraphicFramePr>
+              <a:graphicFrameLocks xmlns:a="http://schemas.openxmlformats.org/drawingml/2006/main" noChangeAspect="1"/>
+            </wp:cNvGraphicFramePr>
+            <a:graphic xmlns:a="http://schemas.openxmlformats.org/drawingml/2006/main">
+              <a:graphicData uri="http://schemas.openxmlformats.org/drawingml/2006/picture">
+                <pic:pic xmlns:pic="http://schemas.openxmlformats.org/drawingml/2006/picture">
+                  <pic:nvPicPr>
+                    <pic:cNvPr id="0" name="updatecron.PNG"/>
+                    <pic:cNvPicPr/>
+                  </pic:nvPicPr>
+                  <pic:blipFill>
+                    <a:blip r:embed="rId37">
+                      <a:extLst>
+                        <a:ext uri="{28A0092B-C50C-407E-A947-70E740481C1C}">
+                          <a14:useLocalDpi xmlns:a14="http://schemas.microsoft.com/office/drawing/2010/main" val="0"/>
+                        </a:ext>
+                      </a:extLst>
+                    </a:blip>
+                    <a:stretch>
+                      <a:fillRect/>
+                    </a:stretch>
+                  </pic:blipFill>
+                  <pic:spPr>
+                    <a:xfrm>
+                      <a:off x="0" y="0"/>
+                      <a:ext cx="5760720" cy="2376170"/>
+                    </a:xfrm>
+                    <a:prstGeom prst="rect">
+                      <a:avLst/>
+                    </a:prstGeom>
+                  </pic:spPr>
+                </pic:pic>
+              </a:graphicData>
+            </a:graphic>
+          </wp:inline>
+        </w:drawing>
+      </w:r>
+    </w:p>
+    <w:p>
+      <w:pPr>
+        <w:jc w:val="both"/>
+        <w:rPr>
+          <w:rFonts w:asciiTheme="majorBidi" w:hAnsiTheme="majorBidi" w:cstheme="majorBidi"/>
+          <w:lang w:val="en-US"/>
+        </w:rPr>
+      </w:pPr>
+      <w:r>
+        <w:rPr>
+          <w:rFonts w:asciiTheme="majorBidi" w:hAnsiTheme="majorBidi" w:cstheme="majorBidi"/>
+          <w:lang w:val="en-US"/>
+        </w:rPr>
+        <w:t>After submitting this form, the new configuration will be sent to the device in question.</w:t>
+      </w:r>
+    </w:p>
+    <w:p>
+      <w:pPr>
+        <w:jc w:val="both"/>
         <w:rPr>
           <w:rFonts w:asciiTheme="majorBidi" w:hAnsiTheme="majorBidi" w:cstheme="majorBidi"/>
           <w:b/>
@@ -14871,8 +18245,7 @@
           <w:szCs w:val="24"/>
           <w:lang w:val="en-US"/>
         </w:rPr>
-        <w:t>Devices</w:t>
-      </w:r>
+      </w:pPr>
       <w:r>
         <w:rPr>
           <w:rFonts w:asciiTheme="majorBidi" w:hAnsiTheme="majorBidi" w:cstheme="majorBidi"/>
@@ -14882,7 +18255,349 @@
           <w:szCs w:val="24"/>
           <w:lang w:val="en-US"/>
         </w:rPr>
-        <w:t xml:space="preserve"> management:</w:t>
+        <w:t>4.3.1 Metrics and tests management:</w:t>
+      </w:r>
+    </w:p>
+    <w:p>
+      <w:pPr>
+        <w:jc w:val="both"/>
+        <w:rPr>
+          <w:rFonts w:asciiTheme="majorBidi" w:hAnsiTheme="majorBidi" w:cstheme="majorBidi"/>
+          <w:lang w:val="en-US"/>
+        </w:rPr>
+      </w:pPr>
+      <w:r>
+        <w:rPr>
+          <w:rFonts w:asciiTheme="majorBidi" w:hAnsiTheme="majorBidi" w:cstheme="majorBidi"/>
+          <w:lang w:val="en-US"/>
+        </w:rPr>
+        <w:t>Metrics and test management module is responsible for creating tests for the probes; the following screen figure 33 shows the tests list:</w:t>
+      </w:r>
+    </w:p>
+    <w:p>
+      <w:pPr>
+        <w:jc w:val="both"/>
+        <w:rPr>
+          <w:rFonts w:asciiTheme="majorBidi" w:hAnsiTheme="majorBidi" w:cstheme="majorBidi"/>
+          <w:lang w:val="en-US"/>
+        </w:rPr>
+      </w:pPr>
+      <w:r>
+        <w:rPr>
+          <w:rFonts w:asciiTheme="majorBidi" w:hAnsiTheme="majorBidi" w:cstheme="majorBidi"/>
+          <w:noProof/>
+          <w:lang w:eastAsia="fr-FR" w:bidi="ar-SA"/>
+        </w:rPr>
+        <w:drawing>
+          <wp:inline distT="0" distB="0" distL="0" distR="0">
+            <wp:extent cx="5760720" cy="2760345"/>
+            <wp:effectExtent l="0" t="0" r="0" b="1905"/>
+            <wp:docPr id="43" name="Image 43"/>
+            <wp:cNvGraphicFramePr>
+              <a:graphicFrameLocks xmlns:a="http://schemas.openxmlformats.org/drawingml/2006/main" noChangeAspect="1"/>
+            </wp:cNvGraphicFramePr>
+            <a:graphic xmlns:a="http://schemas.openxmlformats.org/drawingml/2006/main">
+              <a:graphicData uri="http://schemas.openxmlformats.org/drawingml/2006/picture">
+                <pic:pic xmlns:pic="http://schemas.openxmlformats.org/drawingml/2006/picture">
+                  <pic:nvPicPr>
+                    <pic:cNvPr id="0" name="metric.PNG"/>
+                    <pic:cNvPicPr/>
+                  </pic:nvPicPr>
+                  <pic:blipFill>
+                    <a:blip r:embed="rId38">
+                      <a:extLst>
+                        <a:ext uri="{28A0092B-C50C-407E-A947-70E740481C1C}">
+                          <a14:useLocalDpi xmlns:a14="http://schemas.microsoft.com/office/drawing/2010/main" val="0"/>
+                        </a:ext>
+                      </a:extLst>
+                    </a:blip>
+                    <a:stretch>
+                      <a:fillRect/>
+                    </a:stretch>
+                  </pic:blipFill>
+                  <pic:spPr>
+                    <a:xfrm>
+                      <a:off x="0" y="0"/>
+                      <a:ext cx="5760720" cy="2760345"/>
+                    </a:xfrm>
+                    <a:prstGeom prst="rect">
+                      <a:avLst/>
+                    </a:prstGeom>
+                  </pic:spPr>
+                </pic:pic>
+              </a:graphicData>
+            </a:graphic>
+          </wp:inline>
+        </w:drawing>
+      </w:r>
+    </w:p>
+    <w:p>
+      <w:pPr>
+        <w:jc w:val="both"/>
+        <w:rPr>
+          <w:rFonts w:asciiTheme="majorBidi" w:hAnsiTheme="majorBidi" w:cstheme="majorBidi"/>
+          <w:lang w:val="en-US"/>
+        </w:rPr>
+      </w:pPr>
+      <w:r>
+        <w:rPr>
+          <w:rFonts w:asciiTheme="majorBidi" w:hAnsiTheme="majorBidi" w:cstheme="majorBidi"/>
+          <w:lang w:val="en-US"/>
+        </w:rPr>
+        <w:t>To update or create a test, we have this wizard</w:t>
+      </w:r>
+      <w:r>
+        <w:rPr>
+          <w:rFonts w:asciiTheme="majorBidi" w:hAnsiTheme="majorBidi" w:cstheme="majorBidi"/>
+          <w:lang w:val="en-US"/>
+        </w:rPr>
+        <w:t>:</w:t>
+      </w:r>
+    </w:p>
+    <w:p>
+      <w:pPr>
+        <w:jc w:val="both"/>
+        <w:rPr>
+          <w:rFonts w:asciiTheme="majorBidi" w:hAnsiTheme="majorBidi" w:cstheme="majorBidi"/>
+          <w:lang w:val="en-US"/>
+        </w:rPr>
+      </w:pPr>
+      <w:r>
+        <w:rPr>
+          <w:rFonts w:asciiTheme="majorBidi" w:hAnsiTheme="majorBidi" w:cstheme="majorBidi"/>
+          <w:noProof/>
+          <w:lang w:eastAsia="fr-FR" w:bidi="ar-SA"/>
+        </w:rPr>
+        <w:lastRenderedPageBreak/>
+        <w:drawing>
+          <wp:inline distT="0" distB="0" distL="0" distR="0">
+            <wp:extent cx="5760720" cy="2005330"/>
+            <wp:effectExtent l="0" t="0" r="0" b="0"/>
+            <wp:docPr id="44" name="Image 44"/>
+            <wp:cNvGraphicFramePr>
+              <a:graphicFrameLocks xmlns:a="http://schemas.openxmlformats.org/drawingml/2006/main" noChangeAspect="1"/>
+            </wp:cNvGraphicFramePr>
+            <a:graphic xmlns:a="http://schemas.openxmlformats.org/drawingml/2006/main">
+              <a:graphicData uri="http://schemas.openxmlformats.org/drawingml/2006/picture">
+                <pic:pic xmlns:pic="http://schemas.openxmlformats.org/drawingml/2006/picture">
+                  <pic:nvPicPr>
+                    <pic:cNvPr id="0" name="generalcreatemetric.PNG"/>
+                    <pic:cNvPicPr/>
+                  </pic:nvPicPr>
+                  <pic:blipFill>
+                    <a:blip r:embed="rId39">
+                      <a:extLst>
+                        <a:ext uri="{28A0092B-C50C-407E-A947-70E740481C1C}">
+                          <a14:useLocalDpi xmlns:a14="http://schemas.microsoft.com/office/drawing/2010/main" val="0"/>
+                        </a:ext>
+                      </a:extLst>
+                    </a:blip>
+                    <a:stretch>
+                      <a:fillRect/>
+                    </a:stretch>
+                  </pic:blipFill>
+                  <pic:spPr>
+                    <a:xfrm>
+                      <a:off x="0" y="0"/>
+                      <a:ext cx="5760720" cy="2005330"/>
+                    </a:xfrm>
+                    <a:prstGeom prst="rect">
+                      <a:avLst/>
+                    </a:prstGeom>
+                  </pic:spPr>
+                </pic:pic>
+              </a:graphicData>
+            </a:graphic>
+          </wp:inline>
+        </w:drawing>
+      </w:r>
+    </w:p>
+    <w:p>
+      <w:pPr>
+        <w:jc w:val="both"/>
+        <w:rPr>
+          <w:rFonts w:asciiTheme="majorBidi" w:hAnsiTheme="majorBidi" w:cstheme="majorBidi"/>
+          <w:lang w:val="en-US"/>
+        </w:rPr>
+      </w:pPr>
+      <w:r>
+        <w:rPr>
+          <w:rFonts w:asciiTheme="majorBidi" w:hAnsiTheme="majorBidi" w:cstheme="majorBidi"/>
+          <w:noProof/>
+          <w:lang w:eastAsia="fr-FR" w:bidi="ar-SA"/>
+        </w:rPr>
+        <w:drawing>
+          <wp:inline distT="0" distB="0" distL="0" distR="0">
+            <wp:extent cx="5760720" cy="3020695"/>
+            <wp:effectExtent l="0" t="0" r="0" b="8255"/>
+            <wp:docPr id="45" name="Image 45"/>
+            <wp:cNvGraphicFramePr>
+              <a:graphicFrameLocks xmlns:a="http://schemas.openxmlformats.org/drawingml/2006/main" noChangeAspect="1"/>
+            </wp:cNvGraphicFramePr>
+            <a:graphic xmlns:a="http://schemas.openxmlformats.org/drawingml/2006/main">
+              <a:graphicData uri="http://schemas.openxmlformats.org/drawingml/2006/picture">
+                <pic:pic xmlns:pic="http://schemas.openxmlformats.org/drawingml/2006/picture">
+                  <pic:nvPicPr>
+                    <pic:cNvPr id="0" name="commandcreatemetric.PNG"/>
+                    <pic:cNvPicPr/>
+                  </pic:nvPicPr>
+                  <pic:blipFill>
+                    <a:blip r:embed="rId40">
+                      <a:extLst>
+                        <a:ext uri="{28A0092B-C50C-407E-A947-70E740481C1C}">
+                          <a14:useLocalDpi xmlns:a14="http://schemas.microsoft.com/office/drawing/2010/main" val="0"/>
+                        </a:ext>
+                      </a:extLst>
+                    </a:blip>
+                    <a:stretch>
+                      <a:fillRect/>
+                    </a:stretch>
+                  </pic:blipFill>
+                  <pic:spPr>
+                    <a:xfrm>
+                      <a:off x="0" y="0"/>
+                      <a:ext cx="5760720" cy="3020695"/>
+                    </a:xfrm>
+                    <a:prstGeom prst="rect">
+                      <a:avLst/>
+                    </a:prstGeom>
+                  </pic:spPr>
+                </pic:pic>
+              </a:graphicData>
+            </a:graphic>
+          </wp:inline>
+        </w:drawing>
+      </w:r>
+    </w:p>
+    <w:p>
+      <w:pPr>
+        <w:jc w:val="both"/>
+        <w:rPr>
+          <w:rFonts w:asciiTheme="majorBidi" w:hAnsiTheme="majorBidi" w:cstheme="majorBidi"/>
+          <w:lang w:val="en-US"/>
+        </w:rPr>
+      </w:pPr>
+      <w:r>
+        <w:rPr>
+          <w:rFonts w:asciiTheme="majorBidi" w:hAnsiTheme="majorBidi" w:cstheme="majorBidi"/>
+          <w:noProof/>
+          <w:lang w:eastAsia="fr-FR" w:bidi="ar-SA"/>
+        </w:rPr>
+        <w:drawing>
+          <wp:inline distT="0" distB="0" distL="0" distR="0">
+            <wp:extent cx="5760720" cy="2496820"/>
+            <wp:effectExtent l="0" t="0" r="0" b="0"/>
+            <wp:docPr id="46" name="Image 46"/>
+            <wp:cNvGraphicFramePr>
+              <a:graphicFrameLocks xmlns:a="http://schemas.openxmlformats.org/drawingml/2006/main" noChangeAspect="1"/>
+            </wp:cNvGraphicFramePr>
+            <a:graphic xmlns:a="http://schemas.openxmlformats.org/drawingml/2006/main">
+              <a:graphicData uri="http://schemas.openxmlformats.org/drawingml/2006/picture">
+                <pic:pic xmlns:pic="http://schemas.openxmlformats.org/drawingml/2006/picture">
+                  <pic:nvPicPr>
+                    <pic:cNvPr id="0" name="formulacreatemetric.PNG"/>
+                    <pic:cNvPicPr/>
+                  </pic:nvPicPr>
+                  <pic:blipFill>
+                    <a:blip r:embed="rId41">
+                      <a:extLst>
+                        <a:ext uri="{28A0092B-C50C-407E-A947-70E740481C1C}">
+                          <a14:useLocalDpi xmlns:a14="http://schemas.microsoft.com/office/drawing/2010/main" val="0"/>
+                        </a:ext>
+                      </a:extLst>
+                    </a:blip>
+                    <a:stretch>
+                      <a:fillRect/>
+                    </a:stretch>
+                  </pic:blipFill>
+                  <pic:spPr>
+                    <a:xfrm>
+                      <a:off x="0" y="0"/>
+                      <a:ext cx="5760720" cy="2496820"/>
+                    </a:xfrm>
+                    <a:prstGeom prst="rect">
+                      <a:avLst/>
+                    </a:prstGeom>
+                  </pic:spPr>
+                </pic:pic>
+              </a:graphicData>
+            </a:graphic>
+          </wp:inline>
+        </w:drawing>
+      </w:r>
+    </w:p>
+    <w:p>
+      <w:pPr>
+        <w:jc w:val="both"/>
+        <w:rPr>
+          <w:rFonts w:asciiTheme="majorBidi" w:hAnsiTheme="majorBidi" w:cstheme="majorBidi"/>
+          <w:lang w:val="en-US"/>
+        </w:rPr>
+      </w:pPr>
+      <w:r>
+        <w:rPr>
+          <w:rFonts w:asciiTheme="majorBidi" w:hAnsiTheme="majorBidi" w:cstheme="majorBidi"/>
+          <w:noProof/>
+          <w:lang w:eastAsia="fr-FR" w:bidi="ar-SA"/>
+        </w:rPr>
+        <w:lastRenderedPageBreak/>
+        <w:drawing>
+          <wp:inline distT="0" distB="0" distL="0" distR="0">
+            <wp:extent cx="5760720" cy="1516380"/>
+            <wp:effectExtent l="0" t="0" r="0" b="7620"/>
+            <wp:docPr id="47" name="Image 47"/>
+            <wp:cNvGraphicFramePr>
+              <a:graphicFrameLocks xmlns:a="http://schemas.openxmlformats.org/drawingml/2006/main" noChangeAspect="1"/>
+            </wp:cNvGraphicFramePr>
+            <a:graphic xmlns:a="http://schemas.openxmlformats.org/drawingml/2006/main">
+              <a:graphicData uri="http://schemas.openxmlformats.org/drawingml/2006/picture">
+                <pic:pic xmlns:pic="http://schemas.openxmlformats.org/drawingml/2006/picture">
+                  <pic:nvPicPr>
+                    <pic:cNvPr id="0" name="schedulingcreatemetric.PNG"/>
+                    <pic:cNvPicPr/>
+                  </pic:nvPicPr>
+                  <pic:blipFill>
+                    <a:blip r:embed="rId42">
+                      <a:extLst>
+                        <a:ext uri="{28A0092B-C50C-407E-A947-70E740481C1C}">
+                          <a14:useLocalDpi xmlns:a14="http://schemas.microsoft.com/office/drawing/2010/main" val="0"/>
+                        </a:ext>
+                      </a:extLst>
+                    </a:blip>
+                    <a:stretch>
+                      <a:fillRect/>
+                    </a:stretch>
+                  </pic:blipFill>
+                  <pic:spPr>
+                    <a:xfrm>
+                      <a:off x="0" y="0"/>
+                      <a:ext cx="5760720" cy="1516380"/>
+                    </a:xfrm>
+                    <a:prstGeom prst="rect">
+                      <a:avLst/>
+                    </a:prstGeom>
+                  </pic:spPr>
+                </pic:pic>
+              </a:graphicData>
+            </a:graphic>
+          </wp:inline>
+        </w:drawing>
+      </w:r>
+    </w:p>
+    <w:p>
+      <w:pPr>
+        <w:jc w:val="both"/>
+        <w:rPr>
+          <w:rFonts w:asciiTheme="majorBidi" w:hAnsiTheme="majorBidi" w:cstheme="majorBidi"/>
+          <w:lang w:val="en-US"/>
+        </w:rPr>
+      </w:pPr>
+      <w:r>
+        <w:rPr>
+          <w:rFonts w:asciiTheme="majorBidi" w:hAnsiTheme="majorBidi" w:cstheme="majorBidi"/>
+          <w:lang w:val="en-US"/>
+        </w:rPr>
+        <w:t>With this wizard we can create test elements that contain formulas; also we can add new resources to the devices and create test element schedules, and of course we can test each element directly on a connected device.</w:t>
       </w:r>
     </w:p>
     <w:p>
@@ -14906,9 +18621,166 @@
           <w:szCs w:val="24"/>
           <w:lang w:val="en-US"/>
         </w:rPr>
-        <w:t xml:space="preserve">4.3.1 </w:t>
-      </w:r>
-      <w:r>
+        <w:t>4.3.1 Alerts management:</w:t>
+      </w:r>
+    </w:p>
+    <w:p>
+      <w:pPr>
+        <w:jc w:val="both"/>
+        <w:rPr>
+          <w:rFonts w:asciiTheme="majorBidi" w:hAnsiTheme="majorBidi" w:cstheme="majorBidi"/>
+          <w:lang w:val="en-US"/>
+        </w:rPr>
+      </w:pPr>
+      <w:r>
+        <w:rPr>
+          <w:rFonts w:asciiTheme="majorBidi" w:hAnsiTheme="majorBidi" w:cstheme="majorBidi"/>
+          <w:lang w:val="en-US"/>
+        </w:rPr>
+        <w:t>The network monitoring module consists of creating alerts with customized constraints. The following figure 34 presents the alerts list.</w:t>
+      </w:r>
+    </w:p>
+    <w:p>
+      <w:pPr>
+        <w:jc w:val="both"/>
+        <w:rPr>
+          <w:rFonts w:asciiTheme="majorBidi" w:hAnsiTheme="majorBidi" w:cstheme="majorBidi"/>
+          <w:lang w:val="en-US"/>
+        </w:rPr>
+      </w:pPr>
+      <w:r>
+        <w:rPr>
+          <w:rFonts w:asciiTheme="majorBidi" w:hAnsiTheme="majorBidi" w:cstheme="majorBidi"/>
+          <w:noProof/>
+          <w:lang w:eastAsia="fr-FR" w:bidi="ar-SA"/>
+        </w:rPr>
+        <w:drawing>
+          <wp:inline distT="0" distB="0" distL="0" distR="0">
+            <wp:extent cx="5760720" cy="2755900"/>
+            <wp:effectExtent l="0" t="0" r="0" b="6350"/>
+            <wp:docPr id="48" name="Image 48"/>
+            <wp:cNvGraphicFramePr>
+              <a:graphicFrameLocks xmlns:a="http://schemas.openxmlformats.org/drawingml/2006/main" noChangeAspect="1"/>
+            </wp:cNvGraphicFramePr>
+            <a:graphic xmlns:a="http://schemas.openxmlformats.org/drawingml/2006/main">
+              <a:graphicData uri="http://schemas.openxmlformats.org/drawingml/2006/picture">
+                <pic:pic xmlns:pic="http://schemas.openxmlformats.org/drawingml/2006/picture">
+                  <pic:nvPicPr>
+                    <pic:cNvPr id="0" name="alert.PNG"/>
+                    <pic:cNvPicPr/>
+                  </pic:nvPicPr>
+                  <pic:blipFill>
+                    <a:blip r:embed="rId43">
+                      <a:extLst>
+                        <a:ext uri="{28A0092B-C50C-407E-A947-70E740481C1C}">
+                          <a14:useLocalDpi xmlns:a14="http://schemas.microsoft.com/office/drawing/2010/main" val="0"/>
+                        </a:ext>
+                      </a:extLst>
+                    </a:blip>
+                    <a:stretch>
+                      <a:fillRect/>
+                    </a:stretch>
+                  </pic:blipFill>
+                  <pic:spPr>
+                    <a:xfrm>
+                      <a:off x="0" y="0"/>
+                      <a:ext cx="5760720" cy="2755900"/>
+                    </a:xfrm>
+                    <a:prstGeom prst="rect">
+                      <a:avLst/>
+                    </a:prstGeom>
+                  </pic:spPr>
+                </pic:pic>
+              </a:graphicData>
+            </a:graphic>
+          </wp:inline>
+        </w:drawing>
+      </w:r>
+    </w:p>
+    <w:p>
+      <w:pPr>
+        <w:jc w:val="both"/>
+        <w:rPr>
+          <w:rFonts w:asciiTheme="majorBidi" w:hAnsiTheme="majorBidi" w:cstheme="majorBidi"/>
+          <w:lang w:val="en-US"/>
+        </w:rPr>
+      </w:pPr>
+      <w:r>
+        <w:rPr>
+          <w:rFonts w:asciiTheme="majorBidi" w:hAnsiTheme="majorBidi" w:cstheme="majorBidi"/>
+          <w:lang w:val="en-US"/>
+        </w:rPr>
+        <w:t>The following form figure 45 illustrates alerts creation. The constraint field must have a logic expression as input. To facilitate the task we are using drag and drop module with personalized elements:</w:t>
+      </w:r>
+    </w:p>
+    <w:p>
+      <w:pPr>
+        <w:jc w:val="both"/>
+        <w:rPr>
+          <w:rFonts w:asciiTheme="majorBidi" w:hAnsiTheme="majorBidi" w:cstheme="majorBidi"/>
+          <w:lang w:val="en-US"/>
+        </w:rPr>
+      </w:pPr>
+      <w:r>
+        <w:rPr>
+          <w:rFonts w:asciiTheme="majorBidi" w:hAnsiTheme="majorBidi" w:cstheme="majorBidi"/>
+          <w:noProof/>
+          <w:lang w:eastAsia="fr-FR" w:bidi="ar-SA"/>
+        </w:rPr>
+        <w:lastRenderedPageBreak/>
+        <w:drawing>
+          <wp:inline distT="0" distB="0" distL="0" distR="0">
+            <wp:extent cx="5760720" cy="2747645"/>
+            <wp:effectExtent l="0" t="0" r="0" b="0"/>
+            <wp:docPr id="49" name="Image 49"/>
+            <wp:cNvGraphicFramePr>
+              <a:graphicFrameLocks xmlns:a="http://schemas.openxmlformats.org/drawingml/2006/main" noChangeAspect="1"/>
+            </wp:cNvGraphicFramePr>
+            <a:graphic xmlns:a="http://schemas.openxmlformats.org/drawingml/2006/main">
+              <a:graphicData uri="http://schemas.openxmlformats.org/drawingml/2006/picture">
+                <pic:pic xmlns:pic="http://schemas.openxmlformats.org/drawingml/2006/picture">
+                  <pic:nvPicPr>
+                    <pic:cNvPr id="0" name="createalert.PNG"/>
+                    <pic:cNvPicPr/>
+                  </pic:nvPicPr>
+                  <pic:blipFill>
+                    <a:blip r:embed="rId44">
+                      <a:extLst>
+                        <a:ext uri="{28A0092B-C50C-407E-A947-70E740481C1C}">
+                          <a14:useLocalDpi xmlns:a14="http://schemas.microsoft.com/office/drawing/2010/main" val="0"/>
+                        </a:ext>
+                      </a:extLst>
+                    </a:blip>
+                    <a:stretch>
+                      <a:fillRect/>
+                    </a:stretch>
+                  </pic:blipFill>
+                  <pic:spPr>
+                    <a:xfrm>
+                      <a:off x="0" y="0"/>
+                      <a:ext cx="5760720" cy="2747645"/>
+                    </a:xfrm>
+                    <a:prstGeom prst="rect">
+                      <a:avLst/>
+                    </a:prstGeom>
+                  </pic:spPr>
+                </pic:pic>
+              </a:graphicData>
+            </a:graphic>
+          </wp:inline>
+        </w:drawing>
+      </w:r>
+      <w:r>
+        <w:rPr>
+          <w:rFonts w:asciiTheme="majorBidi" w:hAnsiTheme="majorBidi" w:cstheme="majorBidi"/>
+          <w:lang w:val="en-US"/>
+        </w:rPr>
+        <w:t xml:space="preserve"> </w:t>
+      </w:r>
+    </w:p>
+    <w:p>
+      <w:pPr>
+        <w:jc w:val="both"/>
         <w:rPr>
           <w:rFonts w:asciiTheme="majorBidi" w:hAnsiTheme="majorBidi" w:cstheme="majorBidi"/>
           <w:b/>
@@ -14917,8 +18789,7 @@
           <w:szCs w:val="24"/>
           <w:lang w:val="en-US"/>
         </w:rPr>
-        <w:t>Metrics and tests</w:t>
-      </w:r>
+      </w:pPr>
       <w:r>
         <w:rPr>
           <w:rFonts w:asciiTheme="majorBidi" w:hAnsiTheme="majorBidi" w:cstheme="majorBidi"/>
@@ -14928,99 +18799,667 @@
           <w:szCs w:val="24"/>
           <w:lang w:val="en-US"/>
         </w:rPr>
-        <w:t xml:space="preserve"> management:</w:t>
-      </w:r>
-    </w:p>
-    <w:p>
-      <w:pPr>
-        <w:jc w:val="both"/>
-        <w:rPr>
-          <w:rFonts w:asciiTheme="majorBidi" w:hAnsiTheme="majorBidi" w:cstheme="majorBidi"/>
-          <w:b/>
-          <w:bCs/>
-          <w:sz w:val="24"/>
-          <w:szCs w:val="24"/>
-          <w:lang w:val="en-US"/>
-        </w:rPr>
-      </w:pPr>
-      <w:r>
-        <w:rPr>
-          <w:rFonts w:asciiTheme="majorBidi" w:hAnsiTheme="majorBidi" w:cstheme="majorBidi"/>
-          <w:b/>
-          <w:bCs/>
-          <w:sz w:val="24"/>
-          <w:szCs w:val="24"/>
-          <w:lang w:val="en-US"/>
-        </w:rPr>
-        <w:t xml:space="preserve">4.3.1 </w:t>
-      </w:r>
-      <w:r>
-        <w:rPr>
-          <w:rFonts w:asciiTheme="majorBidi" w:hAnsiTheme="majorBidi" w:cstheme="majorBidi"/>
-          <w:b/>
-          <w:bCs/>
-          <w:sz w:val="24"/>
-          <w:szCs w:val="24"/>
-          <w:lang w:val="en-US"/>
-        </w:rPr>
-        <w:t>Statistics and dashboard</w:t>
-      </w:r>
-      <w:r>
-        <w:rPr>
-          <w:rFonts w:asciiTheme="majorBidi" w:hAnsiTheme="majorBidi" w:cstheme="majorBidi"/>
-          <w:b/>
-          <w:bCs/>
-          <w:sz w:val="24"/>
-          <w:szCs w:val="24"/>
-          <w:lang w:val="en-US"/>
-        </w:rPr>
-        <w:t xml:space="preserve"> management:</w:t>
-      </w:r>
-    </w:p>
-    <w:p>
-      <w:pPr>
-        <w:jc w:val="both"/>
-        <w:rPr>
-          <w:rFonts w:asciiTheme="majorBidi" w:hAnsiTheme="majorBidi" w:cstheme="majorBidi"/>
-          <w:b/>
-          <w:bCs/>
-          <w:sz w:val="24"/>
-          <w:szCs w:val="24"/>
-          <w:lang w:val="en-US"/>
-        </w:rPr>
-      </w:pPr>
-      <w:r>
-        <w:rPr>
-          <w:rFonts w:asciiTheme="majorBidi" w:hAnsiTheme="majorBidi" w:cstheme="majorBidi"/>
-          <w:b/>
-          <w:bCs/>
-          <w:sz w:val="24"/>
-          <w:szCs w:val="24"/>
-          <w:lang w:val="en-US"/>
-        </w:rPr>
-        <w:t>4.3.1 A</w:t>
-      </w:r>
-      <w:r>
-        <w:rPr>
-          <w:rFonts w:asciiTheme="majorBidi" w:hAnsiTheme="majorBidi" w:cstheme="majorBidi"/>
-          <w:b/>
-          <w:bCs/>
-          <w:sz w:val="24"/>
-          <w:szCs w:val="24"/>
-          <w:lang w:val="en-US"/>
-        </w:rPr>
-        <w:t xml:space="preserve">lerts </w:t>
-      </w:r>
-      <w:r>
-        <w:rPr>
-          <w:rFonts w:asciiTheme="majorBidi" w:hAnsiTheme="majorBidi" w:cstheme="majorBidi"/>
-          <w:b/>
-          <w:bCs/>
-          <w:sz w:val="24"/>
-          <w:szCs w:val="24"/>
-          <w:lang w:val="en-US"/>
-        </w:rPr>
-        <w:t>management:</w:t>
+        <w:t>4.3.1 Statistics and dashboard management:</w:t>
+      </w:r>
+    </w:p>
+    <w:p>
+      <w:pPr>
+        <w:jc w:val="both"/>
+        <w:rPr>
+          <w:rFonts w:asciiTheme="majorBidi" w:hAnsiTheme="majorBidi" w:cstheme="majorBidi"/>
+          <w:lang w:val="en-US"/>
+        </w:rPr>
+      </w:pPr>
+      <w:r>
+        <w:rPr>
+          <w:rFonts w:asciiTheme="majorBidi" w:hAnsiTheme="majorBidi" w:cstheme="majorBidi"/>
+          <w:lang w:val="en-US"/>
+        </w:rPr>
+        <w:t xml:space="preserve">The statistics and dashboard management module consists of testing and creating customized charts to be visualized by network supervisors on the dashboard. The following figure </w:t>
+      </w:r>
+      <w:proofErr w:type="spellStart"/>
+      <w:r>
+        <w:rPr>
+          <w:rFonts w:asciiTheme="majorBidi" w:hAnsiTheme="majorBidi" w:cstheme="majorBidi"/>
+          <w:lang w:val="en-US"/>
+        </w:rPr>
+        <w:t>figure</w:t>
+      </w:r>
+      <w:proofErr w:type="spellEnd"/>
+      <w:r>
+        <w:rPr>
+          <w:rFonts w:asciiTheme="majorBidi" w:hAnsiTheme="majorBidi" w:cstheme="majorBidi"/>
+          <w:lang w:val="en-US"/>
+        </w:rPr>
+        <w:t xml:space="preserve"> 324 presents the chart generation process:</w:t>
+      </w:r>
+    </w:p>
+    <w:p>
+      <w:pPr>
+        <w:jc w:val="both"/>
+        <w:rPr>
+          <w:rFonts w:asciiTheme="majorBidi" w:hAnsiTheme="majorBidi" w:cstheme="majorBidi"/>
+          <w:lang w:val="en-US"/>
+        </w:rPr>
+      </w:pPr>
+      <w:r>
+        <w:rPr>
+          <w:rFonts w:asciiTheme="majorBidi" w:hAnsiTheme="majorBidi" w:cstheme="majorBidi"/>
+          <w:noProof/>
+          <w:lang w:eastAsia="fr-FR" w:bidi="ar-SA"/>
+        </w:rPr>
+        <w:drawing>
+          <wp:inline distT="0" distB="0" distL="0" distR="0">
+            <wp:extent cx="5760720" cy="2797175"/>
+            <wp:effectExtent l="0" t="0" r="0" b="3175"/>
+            <wp:docPr id="50" name="Image 50"/>
+            <wp:cNvGraphicFramePr>
+              <a:graphicFrameLocks xmlns:a="http://schemas.openxmlformats.org/drawingml/2006/main" noChangeAspect="1"/>
+            </wp:cNvGraphicFramePr>
+            <a:graphic xmlns:a="http://schemas.openxmlformats.org/drawingml/2006/main">
+              <a:graphicData uri="http://schemas.openxmlformats.org/drawingml/2006/picture">
+                <pic:pic xmlns:pic="http://schemas.openxmlformats.org/drawingml/2006/picture">
+                  <pic:nvPicPr>
+                    <pic:cNvPr id="0" name="statistics.PNG"/>
+                    <pic:cNvPicPr/>
+                  </pic:nvPicPr>
+                  <pic:blipFill>
+                    <a:blip r:embed="rId45">
+                      <a:extLst>
+                        <a:ext uri="{28A0092B-C50C-407E-A947-70E740481C1C}">
+                          <a14:useLocalDpi xmlns:a14="http://schemas.microsoft.com/office/drawing/2010/main" val="0"/>
+                        </a:ext>
+                      </a:extLst>
+                    </a:blip>
+                    <a:stretch>
+                      <a:fillRect/>
+                    </a:stretch>
+                  </pic:blipFill>
+                  <pic:spPr>
+                    <a:xfrm>
+                      <a:off x="0" y="0"/>
+                      <a:ext cx="5760720" cy="2797175"/>
+                    </a:xfrm>
+                    <a:prstGeom prst="rect">
+                      <a:avLst/>
+                    </a:prstGeom>
+                  </pic:spPr>
+                </pic:pic>
+              </a:graphicData>
+            </a:graphic>
+          </wp:inline>
+        </w:drawing>
+      </w:r>
+    </w:p>
+    <w:p>
+      <w:pPr>
+        <w:jc w:val="both"/>
+        <w:rPr>
+          <w:rFonts w:asciiTheme="majorBidi" w:hAnsiTheme="majorBidi" w:cstheme="majorBidi"/>
+          <w:lang w:val="en-US"/>
+        </w:rPr>
+      </w:pPr>
+      <w:r>
+        <w:rPr>
+          <w:rFonts w:asciiTheme="majorBidi" w:hAnsiTheme="majorBidi" w:cstheme="majorBidi"/>
+          <w:lang w:val="en-US"/>
+        </w:rPr>
+        <w:t>At this point the user has the right to ass this view to the dashboard.</w:t>
+      </w:r>
+    </w:p>
+    <w:p>
+      <w:pPr>
+        <w:jc w:val="both"/>
+        <w:rPr>
+          <w:rFonts w:asciiTheme="majorBidi" w:hAnsiTheme="majorBidi" w:cstheme="majorBidi"/>
+          <w:lang w:val="en-US"/>
+        </w:rPr>
+      </w:pPr>
+      <w:r>
+        <w:rPr>
+          <w:rFonts w:asciiTheme="majorBidi" w:hAnsiTheme="majorBidi" w:cstheme="majorBidi"/>
+          <w:lang w:val="en-US"/>
+        </w:rPr>
+        <w:t xml:space="preserve">Last but not least we have our dashboard. The figure </w:t>
+      </w:r>
+      <w:proofErr w:type="spellStart"/>
+      <w:r>
+        <w:rPr>
+          <w:rFonts w:asciiTheme="majorBidi" w:hAnsiTheme="majorBidi" w:cstheme="majorBidi"/>
+          <w:lang w:val="en-US"/>
+        </w:rPr>
+        <w:t>figure</w:t>
+      </w:r>
+      <w:proofErr w:type="spellEnd"/>
+      <w:r>
+        <w:rPr>
+          <w:rFonts w:asciiTheme="majorBidi" w:hAnsiTheme="majorBidi" w:cstheme="majorBidi"/>
+          <w:lang w:val="en-US"/>
+        </w:rPr>
+        <w:t xml:space="preserve"> 345 presents an overview of the dashboard:</w:t>
+      </w:r>
+    </w:p>
+    <w:p>
+      <w:pPr>
+        <w:jc w:val="both"/>
+        <w:rPr>
+          <w:rFonts w:asciiTheme="majorBidi" w:hAnsiTheme="majorBidi" w:cstheme="majorBidi"/>
+          <w:lang w:val="en-US"/>
+        </w:rPr>
+      </w:pPr>
+      <w:r>
+        <w:rPr>
+          <w:rFonts w:asciiTheme="majorBidi" w:hAnsiTheme="majorBidi" w:cstheme="majorBidi"/>
+          <w:noProof/>
+          <w:lang w:eastAsia="fr-FR" w:bidi="ar-SA"/>
+        </w:rPr>
+        <w:lastRenderedPageBreak/>
+        <w:drawing>
+          <wp:inline distT="0" distB="0" distL="0" distR="0">
+            <wp:extent cx="5760720" cy="2795270"/>
+            <wp:effectExtent l="0" t="0" r="0" b="5080"/>
+            <wp:docPr id="51" name="Image 51"/>
+            <wp:cNvGraphicFramePr>
+              <a:graphicFrameLocks xmlns:a="http://schemas.openxmlformats.org/drawingml/2006/main" noChangeAspect="1"/>
+            </wp:cNvGraphicFramePr>
+            <a:graphic xmlns:a="http://schemas.openxmlformats.org/drawingml/2006/main">
+              <a:graphicData uri="http://schemas.openxmlformats.org/drawingml/2006/picture">
+                <pic:pic xmlns:pic="http://schemas.openxmlformats.org/drawingml/2006/picture">
+                  <pic:nvPicPr>
+                    <pic:cNvPr id="0" name="dashboard.PNG"/>
+                    <pic:cNvPicPr/>
+                  </pic:nvPicPr>
+                  <pic:blipFill>
+                    <a:blip r:embed="rId46">
+                      <a:extLst>
+                        <a:ext uri="{28A0092B-C50C-407E-A947-70E740481C1C}">
+                          <a14:useLocalDpi xmlns:a14="http://schemas.microsoft.com/office/drawing/2010/main" val="0"/>
+                        </a:ext>
+                      </a:extLst>
+                    </a:blip>
+                    <a:stretch>
+                      <a:fillRect/>
+                    </a:stretch>
+                  </pic:blipFill>
+                  <pic:spPr>
+                    <a:xfrm>
+                      <a:off x="0" y="0"/>
+                      <a:ext cx="5760720" cy="2795270"/>
+                    </a:xfrm>
+                    <a:prstGeom prst="rect">
+                      <a:avLst/>
+                    </a:prstGeom>
+                  </pic:spPr>
+                </pic:pic>
+              </a:graphicData>
+            </a:graphic>
+          </wp:inline>
+        </w:drawing>
+      </w:r>
+    </w:p>
+    <w:p>
+      <w:pPr>
+        <w:jc w:val="both"/>
+        <w:rPr>
+          <w:rFonts w:asciiTheme="majorBidi" w:hAnsiTheme="majorBidi" w:cstheme="majorBidi"/>
+          <w:lang w:val="en-US"/>
+        </w:rPr>
+      </w:pPr>
+      <w:r>
+        <w:rPr>
+          <w:rFonts w:asciiTheme="majorBidi" w:hAnsiTheme="majorBidi" w:cstheme="majorBidi"/>
+          <w:lang w:val="en-US"/>
+        </w:rPr>
+        <w:t>The following filters are already implemented in the dashboard. The following screen presents the time period filter:</w:t>
+      </w:r>
+    </w:p>
+    <w:p>
+      <w:pPr>
+        <w:jc w:val="both"/>
+        <w:rPr>
+          <w:rFonts w:asciiTheme="majorBidi" w:hAnsiTheme="majorBidi" w:cstheme="majorBidi"/>
+          <w:lang w:val="en-US"/>
+        </w:rPr>
+      </w:pPr>
+      <w:r>
+        <w:rPr>
+          <w:rFonts w:asciiTheme="majorBidi" w:hAnsiTheme="majorBidi" w:cstheme="majorBidi"/>
+          <w:noProof/>
+          <w:lang w:eastAsia="fr-FR" w:bidi="ar-SA"/>
+        </w:rPr>
+        <w:drawing>
+          <wp:inline distT="0" distB="0" distL="0" distR="0">
+            <wp:extent cx="5760720" cy="2104390"/>
+            <wp:effectExtent l="0" t="0" r="0" b="0"/>
+            <wp:docPr id="52" name="Image 52"/>
+            <wp:cNvGraphicFramePr>
+              <a:graphicFrameLocks xmlns:a="http://schemas.openxmlformats.org/drawingml/2006/main" noChangeAspect="1"/>
+            </wp:cNvGraphicFramePr>
+            <a:graphic xmlns:a="http://schemas.openxmlformats.org/drawingml/2006/main">
+              <a:graphicData uri="http://schemas.openxmlformats.org/drawingml/2006/picture">
+                <pic:pic xmlns:pic="http://schemas.openxmlformats.org/drawingml/2006/picture">
+                  <pic:nvPicPr>
+                    <pic:cNvPr id="0" name="timefilter.PNG"/>
+                    <pic:cNvPicPr/>
+                  </pic:nvPicPr>
+                  <pic:blipFill>
+                    <a:blip r:embed="rId47">
+                      <a:extLst>
+                        <a:ext uri="{28A0092B-C50C-407E-A947-70E740481C1C}">
+                          <a14:useLocalDpi xmlns:a14="http://schemas.microsoft.com/office/drawing/2010/main" val="0"/>
+                        </a:ext>
+                      </a:extLst>
+                    </a:blip>
+                    <a:stretch>
+                      <a:fillRect/>
+                    </a:stretch>
+                  </pic:blipFill>
+                  <pic:spPr>
+                    <a:xfrm>
+                      <a:off x="0" y="0"/>
+                      <a:ext cx="5760720" cy="2104390"/>
+                    </a:xfrm>
+                    <a:prstGeom prst="rect">
+                      <a:avLst/>
+                    </a:prstGeom>
+                  </pic:spPr>
+                </pic:pic>
+              </a:graphicData>
+            </a:graphic>
+          </wp:inline>
+        </w:drawing>
+      </w:r>
+    </w:p>
+    <w:p>
+      <w:pPr>
+        <w:jc w:val="both"/>
+        <w:rPr>
+          <w:rFonts w:asciiTheme="majorBidi" w:hAnsiTheme="majorBidi" w:cstheme="majorBidi"/>
+          <w:lang w:val="en-US"/>
+        </w:rPr>
+      </w:pPr>
+      <w:r>
+        <w:rPr>
+          <w:rFonts w:asciiTheme="majorBidi" w:hAnsiTheme="majorBidi" w:cstheme="majorBidi"/>
+          <w:lang w:val="en-US"/>
+        </w:rPr>
+        <w:t xml:space="preserve">The following figure </w:t>
+      </w:r>
+      <w:proofErr w:type="spellStart"/>
+      <w:r>
+        <w:rPr>
+          <w:rFonts w:asciiTheme="majorBidi" w:hAnsiTheme="majorBidi" w:cstheme="majorBidi"/>
+          <w:lang w:val="en-US"/>
+        </w:rPr>
+        <w:t>figure</w:t>
+      </w:r>
+      <w:proofErr w:type="spellEnd"/>
+      <w:r>
+        <w:rPr>
+          <w:rFonts w:asciiTheme="majorBidi" w:hAnsiTheme="majorBidi" w:cstheme="majorBidi"/>
+          <w:lang w:val="en-US"/>
+        </w:rPr>
+        <w:t xml:space="preserve"> 234 presents the location </w:t>
+      </w:r>
+      <w:r>
+        <w:rPr>
+          <w:rFonts w:asciiTheme="majorBidi" w:hAnsiTheme="majorBidi" w:cstheme="majorBidi"/>
+          <w:lang w:val="en-US"/>
+        </w:rPr>
+        <w:t>filter. T</w:t>
+      </w:r>
+      <w:r>
+        <w:rPr>
+          <w:rFonts w:asciiTheme="majorBidi" w:hAnsiTheme="majorBidi" w:cstheme="majorBidi"/>
+          <w:lang w:val="en-US"/>
+        </w:rPr>
+        <w:t xml:space="preserve">his filter gives the </w:t>
+      </w:r>
+      <w:r>
+        <w:rPr>
+          <w:rFonts w:asciiTheme="majorBidi" w:hAnsiTheme="majorBidi" w:cstheme="majorBidi"/>
+          <w:lang w:val="en-US"/>
+        </w:rPr>
+        <w:t>hand to users to get the charts</w:t>
+      </w:r>
+      <w:r>
+        <w:rPr>
+          <w:rFonts w:asciiTheme="majorBidi" w:hAnsiTheme="majorBidi" w:cstheme="majorBidi"/>
+          <w:lang w:val="en-US"/>
+        </w:rPr>
+        <w:t xml:space="preserve"> according </w:t>
+      </w:r>
+      <w:r>
+        <w:rPr>
+          <w:rFonts w:asciiTheme="majorBidi" w:hAnsiTheme="majorBidi" w:cstheme="majorBidi"/>
+          <w:lang w:val="en-US"/>
+        </w:rPr>
+        <w:t>zone area:</w:t>
+      </w:r>
+    </w:p>
+    <w:p>
+      <w:pPr>
+        <w:jc w:val="both"/>
+        <w:rPr>
+          <w:rFonts w:asciiTheme="majorBidi" w:hAnsiTheme="majorBidi" w:cstheme="majorBidi"/>
+          <w:lang w:val="en-US"/>
+        </w:rPr>
+      </w:pPr>
+      <w:r>
+        <w:rPr>
+          <w:rFonts w:asciiTheme="majorBidi" w:hAnsiTheme="majorBidi" w:cstheme="majorBidi"/>
+          <w:noProof/>
+          <w:lang w:eastAsia="fr-FR" w:bidi="ar-SA"/>
+        </w:rPr>
+        <w:lastRenderedPageBreak/>
+        <w:drawing>
+          <wp:inline distT="0" distB="0" distL="0" distR="0">
+            <wp:extent cx="5760720" cy="2748280"/>
+            <wp:effectExtent l="0" t="0" r="0" b="0"/>
+            <wp:docPr id="53" name="Image 53"/>
+            <wp:cNvGraphicFramePr>
+              <a:graphicFrameLocks xmlns:a="http://schemas.openxmlformats.org/drawingml/2006/main" noChangeAspect="1"/>
+            </wp:cNvGraphicFramePr>
+            <a:graphic xmlns:a="http://schemas.openxmlformats.org/drawingml/2006/main">
+              <a:graphicData uri="http://schemas.openxmlformats.org/drawingml/2006/picture">
+                <pic:pic xmlns:pic="http://schemas.openxmlformats.org/drawingml/2006/picture">
+                  <pic:nvPicPr>
+                    <pic:cNvPr id="0" name="locationfilter.PNG"/>
+                    <pic:cNvPicPr/>
+                  </pic:nvPicPr>
+                  <pic:blipFill>
+                    <a:blip r:embed="rId48">
+                      <a:extLst>
+                        <a:ext uri="{28A0092B-C50C-407E-A947-70E740481C1C}">
+                          <a14:useLocalDpi xmlns:a14="http://schemas.microsoft.com/office/drawing/2010/main" val="0"/>
+                        </a:ext>
+                      </a:extLst>
+                    </a:blip>
+                    <a:stretch>
+                      <a:fillRect/>
+                    </a:stretch>
+                  </pic:blipFill>
+                  <pic:spPr>
+                    <a:xfrm>
+                      <a:off x="0" y="0"/>
+                      <a:ext cx="5760720" cy="2748280"/>
+                    </a:xfrm>
+                    <a:prstGeom prst="rect">
+                      <a:avLst/>
+                    </a:prstGeom>
+                  </pic:spPr>
+                </pic:pic>
+              </a:graphicData>
+            </a:graphic>
+          </wp:inline>
+        </w:drawing>
+      </w:r>
+    </w:p>
+    <w:p>
+      <w:pPr>
+        <w:jc w:val="both"/>
+        <w:rPr>
+          <w:rFonts w:asciiTheme="majorBidi" w:hAnsiTheme="majorBidi" w:cstheme="majorBidi"/>
+          <w:lang w:val="en-US"/>
+        </w:rPr>
+      </w:pPr>
+      <w:r>
+        <w:rPr>
+          <w:rFonts w:asciiTheme="majorBidi" w:hAnsiTheme="majorBidi" w:cstheme="majorBidi"/>
+          <w:lang w:val="en-US"/>
+        </w:rPr>
+        <w:t xml:space="preserve">To give the user more information about the quality of experience, we implemented a </w:t>
+      </w:r>
+      <w:r>
+        <w:rPr>
+          <w:rFonts w:asciiTheme="majorBidi" w:hAnsiTheme="majorBidi" w:cstheme="majorBidi"/>
+          <w:lang w:val="en-US"/>
+        </w:rPr>
+        <w:t>comparison filters that generates</w:t>
+      </w:r>
+      <w:r>
+        <w:rPr>
+          <w:rFonts w:asciiTheme="majorBidi" w:hAnsiTheme="majorBidi" w:cstheme="majorBidi"/>
+          <w:lang w:val="en-US"/>
+        </w:rPr>
+        <w:t xml:space="preserve"> charts</w:t>
+      </w:r>
+      <w:r>
+        <w:rPr>
+          <w:rFonts w:asciiTheme="majorBidi" w:hAnsiTheme="majorBidi" w:cstheme="majorBidi"/>
+          <w:lang w:val="en-US"/>
+        </w:rPr>
+        <w:t xml:space="preserve"> to compare between periods and zones</w:t>
+      </w:r>
+      <w:r>
+        <w:rPr>
+          <w:rFonts w:asciiTheme="majorBidi" w:hAnsiTheme="majorBidi" w:cstheme="majorBidi"/>
+          <w:lang w:val="en-US"/>
+        </w:rPr>
+        <w:t>:</w:t>
+      </w:r>
+    </w:p>
+    <w:p>
+      <w:pPr>
+        <w:jc w:val="both"/>
+        <w:rPr>
+          <w:rFonts w:asciiTheme="majorBidi" w:hAnsiTheme="majorBidi" w:cstheme="majorBidi"/>
+          <w:lang w:val="en-US"/>
+        </w:rPr>
+      </w:pPr>
+      <w:r>
+        <w:rPr>
+          <w:rFonts w:asciiTheme="majorBidi" w:hAnsiTheme="majorBidi" w:cstheme="majorBidi"/>
+          <w:noProof/>
+          <w:lang w:eastAsia="fr-FR" w:bidi="ar-SA"/>
+        </w:rPr>
+        <w:drawing>
+          <wp:inline distT="0" distB="0" distL="0" distR="0">
+            <wp:extent cx="5760720" cy="768985"/>
+            <wp:effectExtent l="0" t="0" r="0" b="0"/>
+            <wp:docPr id="54" name="Image 54"/>
+            <wp:cNvGraphicFramePr>
+              <a:graphicFrameLocks xmlns:a="http://schemas.openxmlformats.org/drawingml/2006/main" noChangeAspect="1"/>
+            </wp:cNvGraphicFramePr>
+            <a:graphic xmlns:a="http://schemas.openxmlformats.org/drawingml/2006/main">
+              <a:graphicData uri="http://schemas.openxmlformats.org/drawingml/2006/picture">
+                <pic:pic xmlns:pic="http://schemas.openxmlformats.org/drawingml/2006/picture">
+                  <pic:nvPicPr>
+                    <pic:cNvPr id="0" name="comparingfilter.PNG"/>
+                    <pic:cNvPicPr/>
+                  </pic:nvPicPr>
+                  <pic:blipFill>
+                    <a:blip r:embed="rId49">
+                      <a:extLst>
+                        <a:ext uri="{28A0092B-C50C-407E-A947-70E740481C1C}">
+                          <a14:useLocalDpi xmlns:a14="http://schemas.microsoft.com/office/drawing/2010/main" val="0"/>
+                        </a:ext>
+                      </a:extLst>
+                    </a:blip>
+                    <a:stretch>
+                      <a:fillRect/>
+                    </a:stretch>
+                  </pic:blipFill>
+                  <pic:spPr>
+                    <a:xfrm>
+                      <a:off x="0" y="0"/>
+                      <a:ext cx="5760720" cy="768985"/>
+                    </a:xfrm>
+                    <a:prstGeom prst="rect">
+                      <a:avLst/>
+                    </a:prstGeom>
+                  </pic:spPr>
+                </pic:pic>
+              </a:graphicData>
+            </a:graphic>
+          </wp:inline>
+        </w:drawing>
+      </w:r>
+    </w:p>
+    <w:p>
+      <w:pPr>
+        <w:jc w:val="both"/>
+        <w:rPr>
+          <w:rFonts w:asciiTheme="majorBidi" w:hAnsiTheme="majorBidi" w:cstheme="majorBidi"/>
+          <w:lang w:val="en-US"/>
+        </w:rPr>
+      </w:pPr>
+      <w:r>
+        <w:rPr>
+          <w:rFonts w:asciiTheme="majorBidi" w:hAnsiTheme="majorBidi" w:cstheme="majorBidi"/>
+          <w:lang w:val="en-US"/>
+        </w:rPr>
+        <w:t>A part of the dashboard is reserved for alerts. The user can access to an alert details as follows in figure 3212:</w:t>
+      </w:r>
+      <w:bookmarkStart w:id="0" w:name="_GoBack"/>
+      <w:bookmarkEnd w:id="0"/>
+    </w:p>
+    <w:p>
+      <w:pPr>
+        <w:jc w:val="both"/>
+        <w:rPr>
+          <w:rFonts w:asciiTheme="majorBidi" w:hAnsiTheme="majorBidi" w:cstheme="majorBidi"/>
+          <w:lang w:val="en-US"/>
+        </w:rPr>
+      </w:pPr>
+      <w:r>
+        <w:rPr>
+          <w:rFonts w:asciiTheme="majorBidi" w:hAnsiTheme="majorBidi" w:cstheme="majorBidi"/>
+          <w:noProof/>
+          <w:lang w:eastAsia="fr-FR" w:bidi="ar-SA"/>
+        </w:rPr>
+        <w:lastRenderedPageBreak/>
+        <w:drawing>
+          <wp:inline distT="0" distB="0" distL="0" distR="0">
+            <wp:extent cx="5582429" cy="4124901"/>
+            <wp:effectExtent l="0" t="0" r="0" b="9525"/>
+            <wp:docPr id="55" name="Image 55"/>
+            <wp:cNvGraphicFramePr>
+              <a:graphicFrameLocks xmlns:a="http://schemas.openxmlformats.org/drawingml/2006/main" noChangeAspect="1"/>
+            </wp:cNvGraphicFramePr>
+            <a:graphic xmlns:a="http://schemas.openxmlformats.org/drawingml/2006/main">
+              <a:graphicData uri="http://schemas.openxmlformats.org/drawingml/2006/picture">
+                <pic:pic xmlns:pic="http://schemas.openxmlformats.org/drawingml/2006/picture">
+                  <pic:nvPicPr>
+                    <pic:cNvPr id="0" name="alertdetail.PNG"/>
+                    <pic:cNvPicPr/>
+                  </pic:nvPicPr>
+                  <pic:blipFill>
+                    <a:blip r:embed="rId50">
+                      <a:extLst>
+                        <a:ext uri="{28A0092B-C50C-407E-A947-70E740481C1C}">
+                          <a14:useLocalDpi xmlns:a14="http://schemas.microsoft.com/office/drawing/2010/main" val="0"/>
+                        </a:ext>
+                      </a:extLst>
+                    </a:blip>
+                    <a:stretch>
+                      <a:fillRect/>
+                    </a:stretch>
+                  </pic:blipFill>
+                  <pic:spPr>
+                    <a:xfrm>
+                      <a:off x="0" y="0"/>
+                      <a:ext cx="5582429" cy="4124901"/>
+                    </a:xfrm>
+                    <a:prstGeom prst="rect">
+                      <a:avLst/>
+                    </a:prstGeom>
+                  </pic:spPr>
+                </pic:pic>
+              </a:graphicData>
+            </a:graphic>
+          </wp:inline>
+        </w:drawing>
+      </w:r>
+    </w:p>
+    <w:p>
+      <w:pPr>
+        <w:jc w:val="both"/>
+        <w:rPr>
+          <w:rFonts w:asciiTheme="majorBidi" w:hAnsiTheme="majorBidi" w:cstheme="majorBidi"/>
+          <w:lang w:val="en-US"/>
+        </w:rPr>
+      </w:pPr>
+      <w:r>
+        <w:rPr>
+          <w:rFonts w:asciiTheme="majorBidi" w:hAnsiTheme="majorBidi" w:cstheme="majorBidi"/>
+          <w:lang w:val="en-US"/>
+        </w:rPr>
+        <w:t xml:space="preserve">The charts that we are using in dashboard have several advanced options like data zooming, data visualizing and bar chart support. The following figure </w:t>
+      </w:r>
+      <w:proofErr w:type="spellStart"/>
+      <w:r>
+        <w:rPr>
+          <w:rFonts w:asciiTheme="majorBidi" w:hAnsiTheme="majorBidi" w:cstheme="majorBidi"/>
+          <w:lang w:val="en-US"/>
+        </w:rPr>
+        <w:t>figure</w:t>
+      </w:r>
+      <w:proofErr w:type="spellEnd"/>
+      <w:r>
+        <w:rPr>
+          <w:rFonts w:asciiTheme="majorBidi" w:hAnsiTheme="majorBidi" w:cstheme="majorBidi"/>
+          <w:lang w:val="en-US"/>
+        </w:rPr>
+        <w:t xml:space="preserve"> 345 is a sample:</w:t>
+      </w:r>
+    </w:p>
+    <w:p>
+      <w:pPr>
+        <w:jc w:val="both"/>
+        <w:rPr>
+          <w:rFonts w:asciiTheme="majorBidi" w:hAnsiTheme="majorBidi" w:cstheme="majorBidi"/>
+          <w:lang w:val="en-US"/>
+        </w:rPr>
+      </w:pPr>
+      <w:r>
+        <w:rPr>
+          <w:rFonts w:asciiTheme="majorBidi" w:hAnsiTheme="majorBidi" w:cstheme="majorBidi"/>
+          <w:noProof/>
+          <w:lang w:eastAsia="fr-FR" w:bidi="ar-SA"/>
+        </w:rPr>
+        <w:lastRenderedPageBreak/>
+        <w:drawing>
+          <wp:inline distT="0" distB="0" distL="0" distR="0">
+            <wp:extent cx="5239482" cy="4267796"/>
+            <wp:effectExtent l="0" t="0" r="0" b="0"/>
+            <wp:docPr id="56" name="Image 56"/>
+            <wp:cNvGraphicFramePr>
+              <a:graphicFrameLocks xmlns:a="http://schemas.openxmlformats.org/drawingml/2006/main" noChangeAspect="1"/>
+            </wp:cNvGraphicFramePr>
+            <a:graphic xmlns:a="http://schemas.openxmlformats.org/drawingml/2006/main">
+              <a:graphicData uri="http://schemas.openxmlformats.org/drawingml/2006/picture">
+                <pic:pic xmlns:pic="http://schemas.openxmlformats.org/drawingml/2006/picture">
+                  <pic:nvPicPr>
+                    <pic:cNvPr id="0" name="charts.PNG"/>
+                    <pic:cNvPicPr/>
+                  </pic:nvPicPr>
+                  <pic:blipFill>
+                    <a:blip r:embed="rId51">
+                      <a:extLst>
+                        <a:ext uri="{28A0092B-C50C-407E-A947-70E740481C1C}">
+                          <a14:useLocalDpi xmlns:a14="http://schemas.microsoft.com/office/drawing/2010/main" val="0"/>
+                        </a:ext>
+                      </a:extLst>
+                    </a:blip>
+                    <a:stretch>
+                      <a:fillRect/>
+                    </a:stretch>
+                  </pic:blipFill>
+                  <pic:spPr>
+                    <a:xfrm>
+                      <a:off x="0" y="0"/>
+                      <a:ext cx="5239482" cy="4267796"/>
+                    </a:xfrm>
+                    <a:prstGeom prst="rect">
+                      <a:avLst/>
+                    </a:prstGeom>
+                  </pic:spPr>
+                </pic:pic>
+              </a:graphicData>
+            </a:graphic>
+          </wp:inline>
+        </w:drawing>
       </w:r>
     </w:p>
     <w:p>
@@ -15065,8 +19504,42 @@
     </w:p>
     <w:p>
       <w:pPr>
-        <w:pStyle w:val="Paragraphedeliste"/>
-        <w:ind w:left="1440"/>
+        <w:jc w:val="both"/>
+        <w:rPr>
+          <w:rFonts w:asciiTheme="majorBidi" w:hAnsiTheme="majorBidi" w:cstheme="majorBidi"/>
+          <w:lang w:val="en-US"/>
+        </w:rPr>
+      </w:pPr>
+    </w:p>
+    <w:p>
+      <w:pPr>
+        <w:jc w:val="both"/>
+        <w:rPr>
+          <w:rFonts w:asciiTheme="majorBidi" w:hAnsiTheme="majorBidi" w:cstheme="majorBidi"/>
+          <w:lang w:val="en-US"/>
+        </w:rPr>
+      </w:pPr>
+    </w:p>
+    <w:p>
+      <w:pPr>
+        <w:jc w:val="both"/>
+        <w:rPr>
+          <w:rFonts w:asciiTheme="majorBidi" w:hAnsiTheme="majorBidi" w:cstheme="majorBidi"/>
+          <w:lang w:val="en-US"/>
+        </w:rPr>
+      </w:pPr>
+    </w:p>
+    <w:p>
+      <w:pPr>
+        <w:jc w:val="both"/>
+        <w:rPr>
+          <w:rFonts w:asciiTheme="majorBidi" w:hAnsiTheme="majorBidi" w:cstheme="majorBidi"/>
+          <w:lang w:val="en-US"/>
+        </w:rPr>
+      </w:pPr>
+    </w:p>
+    <w:p>
+      <w:pPr>
         <w:jc w:val="both"/>
         <w:rPr>
           <w:rFonts w:asciiTheme="majorBidi" w:hAnsiTheme="majorBidi" w:cstheme="majorBidi"/>
@@ -15140,6 +19613,111 @@
           <w:lang w:val="en-US"/>
         </w:rPr>
       </w:pPr>
+      <w:r>
+        <w:rPr>
+          <w:rFonts w:asciiTheme="majorBidi" w:hAnsiTheme="majorBidi" w:cstheme="majorBidi"/>
+          <w:b/>
+          <w:bCs/>
+          <w:sz w:val="40"/>
+          <w:szCs w:val="40"/>
+          <w:lang w:val="en-US"/>
+        </w:rPr>
+        <w:lastRenderedPageBreak/>
+        <w:t>Conclusion and future work</w:t>
+      </w:r>
+    </w:p>
+    <w:p>
+      <w:pPr>
+        <w:jc w:val="both"/>
+        <w:rPr>
+          <w:rFonts w:asciiTheme="majorBidi" w:hAnsiTheme="majorBidi" w:cstheme="majorBidi"/>
+          <w:lang w:val="en-US"/>
+        </w:rPr>
+      </w:pPr>
+    </w:p>
+    <w:p>
+      <w:pPr>
+        <w:jc w:val="both"/>
+        <w:rPr>
+          <w:rFonts w:asciiTheme="majorBidi" w:hAnsiTheme="majorBidi" w:cstheme="majorBidi"/>
+          <w:lang w:val="en-US"/>
+        </w:rPr>
+      </w:pPr>
+      <w:r>
+        <w:rPr>
+          <w:rFonts w:asciiTheme="majorBidi" w:hAnsiTheme="majorBidi" w:cstheme="majorBidi"/>
+          <w:lang w:val="en-US"/>
+        </w:rPr>
+        <w:t>We were focused on solving the broadband supervision a</w:t>
+      </w:r>
+      <w:r>
+        <w:rPr>
+          <w:rFonts w:asciiTheme="majorBidi" w:hAnsiTheme="majorBidi" w:cstheme="majorBidi"/>
+          <w:lang w:val="en-US"/>
+        </w:rPr>
+        <w:t>nd monitoring issue by designing and developing a flexible and easy-to-use platform. As a matter of fact, we implemented a web application that helps network supervisors to assess the quality of service of their networks. This information (quality of service) is provided by data analytics, this data is coming from widespread probes. We designed the platform in order to give users the flexibility they need to manage their tests and devices online.</w:t>
+      </w:r>
+      <w:r>
+        <w:rPr>
+          <w:rFonts w:asciiTheme="majorBidi" w:hAnsiTheme="majorBidi" w:cstheme="majorBidi"/>
+          <w:lang w:val="en-US"/>
+        </w:rPr>
+        <w:br/>
+        <w:t>For the graphic user interface, we developed many advanced graphic options to give users better experience with our application</w:t>
+      </w:r>
+      <w:r>
+        <w:rPr>
+          <w:rFonts w:asciiTheme="majorBidi" w:hAnsiTheme="majorBidi" w:cstheme="majorBidi"/>
+          <w:lang w:val="en-US"/>
+        </w:rPr>
+        <w:t>.</w:t>
+      </w:r>
+    </w:p>
+    <w:p>
+      <w:pPr>
+        <w:jc w:val="both"/>
+        <w:rPr>
+          <w:rFonts w:asciiTheme="majorBidi" w:hAnsiTheme="majorBidi" w:cstheme="majorBidi"/>
+          <w:lang w:val="en-US"/>
+        </w:rPr>
+      </w:pPr>
+      <w:r>
+        <w:rPr>
+          <w:rFonts w:asciiTheme="majorBidi" w:hAnsiTheme="majorBidi" w:cstheme="majorBidi"/>
+          <w:lang w:val="en-US"/>
+        </w:rPr>
+        <w:t>During the project, we were aware of data security, so we implemented many security techniques.</w:t>
+      </w:r>
+      <w:r>
+        <w:rPr>
+          <w:rFonts w:asciiTheme="majorBidi" w:hAnsiTheme="majorBidi" w:cstheme="majorBidi"/>
+          <w:lang w:val="en-US"/>
+        </w:rPr>
+        <w:t xml:space="preserve"> </w:t>
+      </w:r>
+    </w:p>
+    <w:p>
+      <w:pPr>
+        <w:jc w:val="both"/>
+        <w:rPr>
+          <w:rFonts w:asciiTheme="majorBidi" w:hAnsiTheme="majorBidi" w:cstheme="majorBidi"/>
+          <w:lang w:val="en-US"/>
+        </w:rPr>
+      </w:pPr>
+      <w:r>
+        <w:rPr>
+          <w:rFonts w:asciiTheme="majorBidi" w:hAnsiTheme="majorBidi" w:cstheme="majorBidi"/>
+          <w:lang w:val="en-US"/>
+        </w:rPr>
+        <w:t>As every project can be enhanced and expanded, various perspectives are imminent for our project. We can mention the enhancement of the real-time processing component using machine learning algorithms to predict the quality of experience, there is some technologies that can be integrated with our platform in order to achieve these enhancements. With this empowering we can predic</w:t>
+      </w:r>
+      <w:r>
+        <w:rPr>
+          <w:rFonts w:asciiTheme="majorBidi" w:hAnsiTheme="majorBidi" w:cstheme="majorBidi"/>
+          <w:lang w:val="en-US"/>
+        </w:rPr>
+        <w:t>t unusual quality of experience.</w:t>
+      </w:r>
     </w:p>
     <w:p>
       <w:pPr>
@@ -16221,6 +20799,119 @@
     </w:lvl>
   </w:abstractNum>
   <w:abstractNum w:abstractNumId="10">
+    <w:nsid w:val="29B96B8E"/>
+    <w:multiLevelType w:val="hybridMultilevel"/>
+    <w:tmpl w:val="C4625B7C"/>
+    <w:lvl w:ilvl="0" w:tplc="040C0001">
+      <w:start w:val="1"/>
+      <w:numFmt w:val="bullet"/>
+      <w:lvlText w:val=""/>
+      <w:lvlJc w:val="left"/>
+      <w:pPr>
+        <w:ind w:left="720" w:hanging="360"/>
+      </w:pPr>
+      <w:rPr>
+        <w:rFonts w:ascii="Symbol" w:hAnsi="Symbol" w:hint="default"/>
+      </w:rPr>
+    </w:lvl>
+    <w:lvl w:ilvl="1" w:tplc="040C0003" w:tentative="1">
+      <w:start w:val="1"/>
+      <w:numFmt w:val="bullet"/>
+      <w:lvlText w:val="o"/>
+      <w:lvlJc w:val="left"/>
+      <w:pPr>
+        <w:ind w:left="1440" w:hanging="360"/>
+      </w:pPr>
+      <w:rPr>
+        <w:rFonts w:ascii="Courier New" w:hAnsi="Courier New" w:cs="Courier New" w:hint="default"/>
+      </w:rPr>
+    </w:lvl>
+    <w:lvl w:ilvl="2" w:tplc="040C0005" w:tentative="1">
+      <w:start w:val="1"/>
+      <w:numFmt w:val="bullet"/>
+      <w:lvlText w:val=""/>
+      <w:lvlJc w:val="left"/>
+      <w:pPr>
+        <w:ind w:left="2160" w:hanging="360"/>
+      </w:pPr>
+      <w:rPr>
+        <w:rFonts w:ascii="Wingdings" w:hAnsi="Wingdings" w:hint="default"/>
+      </w:rPr>
+    </w:lvl>
+    <w:lvl w:ilvl="3" w:tplc="040C0001" w:tentative="1">
+      <w:start w:val="1"/>
+      <w:numFmt w:val="bullet"/>
+      <w:lvlText w:val=""/>
+      <w:lvlJc w:val="left"/>
+      <w:pPr>
+        <w:ind w:left="2880" w:hanging="360"/>
+      </w:pPr>
+      <w:rPr>
+        <w:rFonts w:ascii="Symbol" w:hAnsi="Symbol" w:hint="default"/>
+      </w:rPr>
+    </w:lvl>
+    <w:lvl w:ilvl="4" w:tplc="040C0003" w:tentative="1">
+      <w:start w:val="1"/>
+      <w:numFmt w:val="bullet"/>
+      <w:lvlText w:val="o"/>
+      <w:lvlJc w:val="left"/>
+      <w:pPr>
+        <w:ind w:left="3600" w:hanging="360"/>
+      </w:pPr>
+      <w:rPr>
+        <w:rFonts w:ascii="Courier New" w:hAnsi="Courier New" w:cs="Courier New" w:hint="default"/>
+      </w:rPr>
+    </w:lvl>
+    <w:lvl w:ilvl="5" w:tplc="040C0005" w:tentative="1">
+      <w:start w:val="1"/>
+      <w:numFmt w:val="bullet"/>
+      <w:lvlText w:val=""/>
+      <w:lvlJc w:val="left"/>
+      <w:pPr>
+        <w:ind w:left="4320" w:hanging="360"/>
+      </w:pPr>
+      <w:rPr>
+        <w:rFonts w:ascii="Wingdings" w:hAnsi="Wingdings" w:hint="default"/>
+      </w:rPr>
+    </w:lvl>
+    <w:lvl w:ilvl="6" w:tplc="040C0001" w:tentative="1">
+      <w:start w:val="1"/>
+      <w:numFmt w:val="bullet"/>
+      <w:lvlText w:val=""/>
+      <w:lvlJc w:val="left"/>
+      <w:pPr>
+        <w:ind w:left="5040" w:hanging="360"/>
+      </w:pPr>
+      <w:rPr>
+        <w:rFonts w:ascii="Symbol" w:hAnsi="Symbol" w:hint="default"/>
+      </w:rPr>
+    </w:lvl>
+    <w:lvl w:ilvl="7" w:tplc="040C0003" w:tentative="1">
+      <w:start w:val="1"/>
+      <w:numFmt w:val="bullet"/>
+      <w:lvlText w:val="o"/>
+      <w:lvlJc w:val="left"/>
+      <w:pPr>
+        <w:ind w:left="5760" w:hanging="360"/>
+      </w:pPr>
+      <w:rPr>
+        <w:rFonts w:ascii="Courier New" w:hAnsi="Courier New" w:cs="Courier New" w:hint="default"/>
+      </w:rPr>
+    </w:lvl>
+    <w:lvl w:ilvl="8" w:tplc="040C0005" w:tentative="1">
+      <w:start w:val="1"/>
+      <w:numFmt w:val="bullet"/>
+      <w:lvlText w:val=""/>
+      <w:lvlJc w:val="left"/>
+      <w:pPr>
+        <w:ind w:left="6480" w:hanging="360"/>
+      </w:pPr>
+      <w:rPr>
+        <w:rFonts w:ascii="Wingdings" w:hAnsi="Wingdings" w:hint="default"/>
+      </w:rPr>
+    </w:lvl>
+  </w:abstractNum>
+  <w:abstractNum w:abstractNumId="11">
     <w:nsid w:val="2CFB4DAC"/>
     <w:multiLevelType w:val="hybridMultilevel"/>
     <w:tmpl w:val="F4B086C4"/>
@@ -16333,7 +21024,7 @@
       </w:rPr>
     </w:lvl>
   </w:abstractNum>
-  <w:abstractNum w:abstractNumId="11">
+  <w:abstractNum w:abstractNumId="12">
     <w:nsid w:val="2EC4519B"/>
     <w:multiLevelType w:val="hybridMultilevel"/>
     <w:tmpl w:val="BBA66432"/>
@@ -16422,7 +21113,7 @@
       </w:pPr>
     </w:lvl>
   </w:abstractNum>
-  <w:abstractNum w:abstractNumId="12">
+  <w:abstractNum w:abstractNumId="13">
     <w:nsid w:val="3D580A91"/>
     <w:multiLevelType w:val="hybridMultilevel"/>
     <w:tmpl w:val="BBA66432"/>
@@ -16511,7 +21202,7 @@
       </w:pPr>
     </w:lvl>
   </w:abstractNum>
-  <w:abstractNum w:abstractNumId="13">
+  <w:abstractNum w:abstractNumId="14">
     <w:nsid w:val="40AC3B10"/>
     <w:multiLevelType w:val="multilevel"/>
     <w:tmpl w:val="10607D3C"/>
@@ -16624,7 +21315,7 @@
       </w:rPr>
     </w:lvl>
   </w:abstractNum>
-  <w:abstractNum w:abstractNumId="14">
+  <w:abstractNum w:abstractNumId="15">
     <w:nsid w:val="40C32F6A"/>
     <w:multiLevelType w:val="hybridMultilevel"/>
     <w:tmpl w:val="5CFE0AD2"/>
@@ -16737,7 +21428,7 @@
       </w:rPr>
     </w:lvl>
   </w:abstractNum>
-  <w:abstractNum w:abstractNumId="15">
+  <w:abstractNum w:abstractNumId="16">
     <w:nsid w:val="490F0B90"/>
     <w:multiLevelType w:val="hybridMultilevel"/>
     <w:tmpl w:val="BBA66432"/>
@@ -16826,7 +21517,7 @@
       </w:pPr>
     </w:lvl>
   </w:abstractNum>
-  <w:abstractNum w:abstractNumId="16">
+  <w:abstractNum w:abstractNumId="17">
     <w:nsid w:val="4A67153C"/>
     <w:multiLevelType w:val="hybridMultilevel"/>
     <w:tmpl w:val="AE0A46E4"/>
@@ -16939,7 +21630,7 @@
       </w:rPr>
     </w:lvl>
   </w:abstractNum>
-  <w:abstractNum w:abstractNumId="17">
+  <w:abstractNum w:abstractNumId="18">
     <w:nsid w:val="4DF613E8"/>
     <w:multiLevelType w:val="hybridMultilevel"/>
     <w:tmpl w:val="5E148CBC"/>
@@ -17052,7 +21743,7 @@
       </w:rPr>
     </w:lvl>
   </w:abstractNum>
-  <w:abstractNum w:abstractNumId="18">
+  <w:abstractNum w:abstractNumId="19">
     <w:nsid w:val="4F9007C7"/>
     <w:multiLevelType w:val="hybridMultilevel"/>
     <w:tmpl w:val="F5902EC2"/>
@@ -17165,7 +21856,7 @@
       </w:rPr>
     </w:lvl>
   </w:abstractNum>
-  <w:abstractNum w:abstractNumId="19">
+  <w:abstractNum w:abstractNumId="20">
     <w:nsid w:val="500E6551"/>
     <w:multiLevelType w:val="hybridMultilevel"/>
     <w:tmpl w:val="22023326"/>
@@ -17278,7 +21969,7 @@
       </w:rPr>
     </w:lvl>
   </w:abstractNum>
-  <w:abstractNum w:abstractNumId="20">
+  <w:abstractNum w:abstractNumId="21">
     <w:nsid w:val="519E59B8"/>
     <w:multiLevelType w:val="hybridMultilevel"/>
     <w:tmpl w:val="BCC2FAF2"/>
@@ -17391,7 +22082,7 @@
       </w:rPr>
     </w:lvl>
   </w:abstractNum>
-  <w:abstractNum w:abstractNumId="21">
+  <w:abstractNum w:abstractNumId="22">
     <w:nsid w:val="5498177B"/>
     <w:multiLevelType w:val="hybridMultilevel"/>
     <w:tmpl w:val="1722C844"/>
@@ -17504,7 +22195,7 @@
       </w:rPr>
     </w:lvl>
   </w:abstractNum>
-  <w:abstractNum w:abstractNumId="22">
+  <w:abstractNum w:abstractNumId="23">
     <w:nsid w:val="56A95831"/>
     <w:multiLevelType w:val="hybridMultilevel"/>
     <w:tmpl w:val="BBA66432"/>
@@ -17593,7 +22284,7 @@
       </w:pPr>
     </w:lvl>
   </w:abstractNum>
-  <w:abstractNum w:abstractNumId="23">
+  <w:abstractNum w:abstractNumId="24">
     <w:nsid w:val="58B30B9D"/>
     <w:multiLevelType w:val="hybridMultilevel"/>
     <w:tmpl w:val="653E6A00"/>
@@ -17679,7 +22370,7 @@
       </w:pPr>
     </w:lvl>
   </w:abstractNum>
-  <w:abstractNum w:abstractNumId="24">
+  <w:abstractNum w:abstractNumId="25">
     <w:nsid w:val="59E14856"/>
     <w:multiLevelType w:val="hybridMultilevel"/>
     <w:tmpl w:val="A4FABE12"/>
@@ -17792,7 +22483,7 @@
       </w:rPr>
     </w:lvl>
   </w:abstractNum>
-  <w:abstractNum w:abstractNumId="25">
+  <w:abstractNum w:abstractNumId="26">
     <w:nsid w:val="5FE4092D"/>
     <w:multiLevelType w:val="hybridMultilevel"/>
     <w:tmpl w:val="483EE9A2"/>
@@ -17905,7 +22596,7 @@
       </w:rPr>
     </w:lvl>
   </w:abstractNum>
-  <w:abstractNum w:abstractNumId="26">
+  <w:abstractNum w:abstractNumId="27">
     <w:nsid w:val="70BA6C7D"/>
     <w:multiLevelType w:val="multilevel"/>
     <w:tmpl w:val="E0107954"/>
@@ -18023,7 +22714,7 @@
       </w:rPr>
     </w:lvl>
   </w:abstractNum>
-  <w:abstractNum w:abstractNumId="27">
+  <w:abstractNum w:abstractNumId="28">
     <w:nsid w:val="77E60095"/>
     <w:multiLevelType w:val="hybridMultilevel"/>
     <w:tmpl w:val="E9CE22CA"/>
@@ -18136,7 +22827,7 @@
       </w:rPr>
     </w:lvl>
   </w:abstractNum>
-  <w:abstractNum w:abstractNumId="28">
+  <w:abstractNum w:abstractNumId="29">
     <w:nsid w:val="7E136AB7"/>
     <w:multiLevelType w:val="hybridMultilevel"/>
     <w:tmpl w:val="831A1B7C"/>
@@ -18250,28 +22941,28 @@
     </w:lvl>
   </w:abstractNum>
   <w:num w:numId="1">
-    <w:abstractNumId w:val="23"/>
+    <w:abstractNumId w:val="24"/>
   </w:num>
   <w:num w:numId="2">
-    <w:abstractNumId w:val="26"/>
+    <w:abstractNumId w:val="27"/>
   </w:num>
   <w:num w:numId="3">
-    <w:abstractNumId w:val="13"/>
+    <w:abstractNumId w:val="14"/>
   </w:num>
   <w:num w:numId="4">
-    <w:abstractNumId w:val="10"/>
+    <w:abstractNumId w:val="11"/>
   </w:num>
   <w:num w:numId="5">
-    <w:abstractNumId w:val="24"/>
+    <w:abstractNumId w:val="25"/>
   </w:num>
   <w:num w:numId="6">
-    <w:abstractNumId w:val="18"/>
+    <w:abstractNumId w:val="19"/>
   </w:num>
   <w:num w:numId="7">
     <w:abstractNumId w:val="9"/>
   </w:num>
   <w:num w:numId="8">
-    <w:abstractNumId w:val="25"/>
+    <w:abstractNumId w:val="26"/>
   </w:num>
   <w:num w:numId="9">
     <w:abstractNumId w:val="1"/>
@@ -18283,19 +22974,19 @@
     <w:abstractNumId w:val="8"/>
   </w:num>
   <w:num w:numId="12">
-    <w:abstractNumId w:val="27"/>
+    <w:abstractNumId w:val="28"/>
   </w:num>
   <w:num w:numId="13">
     <w:abstractNumId w:val="0"/>
   </w:num>
   <w:num w:numId="14">
-    <w:abstractNumId w:val="28"/>
+    <w:abstractNumId w:val="29"/>
   </w:num>
   <w:num w:numId="15">
-    <w:abstractNumId w:val="14"/>
+    <w:abstractNumId w:val="15"/>
   </w:num>
   <w:num w:numId="16">
-    <w:abstractNumId w:val="17"/>
+    <w:abstractNumId w:val="18"/>
   </w:num>
   <w:num w:numId="17">
     <w:abstractNumId w:val="7"/>
@@ -18304,16 +22995,16 @@
     <w:abstractNumId w:val="2"/>
   </w:num>
   <w:num w:numId="19">
-    <w:abstractNumId w:val="15"/>
+    <w:abstractNumId w:val="16"/>
   </w:num>
   <w:num w:numId="20">
-    <w:abstractNumId w:val="11"/>
+    <w:abstractNumId w:val="12"/>
   </w:num>
   <w:num w:numId="21">
-    <w:abstractNumId w:val="22"/>
+    <w:abstractNumId w:val="23"/>
   </w:num>
   <w:num w:numId="22">
-    <w:abstractNumId w:val="12"/>
+    <w:abstractNumId w:val="13"/>
   </w:num>
   <w:num w:numId="23">
     <w:abstractNumId w:val="3"/>
@@ -18322,19 +23013,22 @@
     <w:abstractNumId w:val="5"/>
   </w:num>
   <w:num w:numId="25">
-    <w:abstractNumId w:val="19"/>
+    <w:abstractNumId w:val="20"/>
   </w:num>
   <w:num w:numId="26">
+    <w:abstractNumId w:val="22"/>
+  </w:num>
+  <w:num w:numId="27">
     <w:abstractNumId w:val="21"/>
   </w:num>
-  <w:num w:numId="27">
-    <w:abstractNumId w:val="20"/>
-  </w:num>
   <w:num w:numId="28">
-    <w:abstractNumId w:val="16"/>
+    <w:abstractNumId w:val="17"/>
   </w:num>
   <w:num w:numId="29">
     <w:abstractNumId w:val="4"/>
+  </w:num>
+  <w:num w:numId="30">
+    <w:abstractNumId w:val="10"/>
   </w:num>
 </w:numbering>
 </file>

--- a/Table of contents.docx
+++ b/Table of contents.docx
@@ -1,6 +1,6 @@
 
 <file path=word/document.xml><?xml version="1.0" encoding="utf-8"?>
-<w:document xmlns:wpc="http://schemas.microsoft.com/office/word/2010/wordprocessingCanvas" xmlns:mc="http://schemas.openxmlformats.org/markup-compatibility/2006" xmlns:o="urn:schemas-microsoft-com:office:office" xmlns:r="http://schemas.openxmlformats.org/officeDocument/2006/relationships" xmlns:m="http://schemas.openxmlformats.org/officeDocument/2006/math" xmlns:v="urn:schemas-microsoft-com:vml" xmlns:wp14="http://schemas.microsoft.com/office/word/2010/wordprocessingDrawing" xmlns:wp="http://schemas.openxmlformats.org/drawingml/2006/wordprocessingDrawing" xmlns:w10="urn:schemas-microsoft-com:office:word" xmlns:w="http://schemas.openxmlformats.org/wordprocessingml/2006/main" xmlns:w14="http://schemas.microsoft.com/office/word/2010/wordml" xmlns:wpg="http://schemas.microsoft.com/office/word/2010/wordprocessingGroup" xmlns:wpi="http://schemas.microsoft.com/office/word/2010/wordprocessingInk" xmlns:wne="http://schemas.microsoft.com/office/word/2006/wordml" xmlns:wps="http://schemas.microsoft.com/office/word/2010/wordprocessingShape" mc:Ignorable="w14 wp14">
+<w:document xmlns:wpc="http://schemas.microsoft.com/office/word/2010/wordprocessingCanvas" xmlns:cx="http://schemas.microsoft.com/office/drawing/2014/chartex" xmlns:cx1="http://schemas.microsoft.com/office/drawing/2015/9/8/chartex" xmlns:cx2="http://schemas.microsoft.com/office/drawing/2015/10/21/chartex" xmlns:cx3="http://schemas.microsoft.com/office/drawing/2016/5/9/chartex" xmlns:cx4="http://schemas.microsoft.com/office/drawing/2016/5/10/chartex" xmlns:cx5="http://schemas.microsoft.com/office/drawing/2016/5/11/chartex" xmlns:cx6="http://schemas.microsoft.com/office/drawing/2016/5/12/chartex" xmlns:cx7="http://schemas.microsoft.com/office/drawing/2016/5/13/chartex" xmlns:cx8="http://schemas.microsoft.com/office/drawing/2016/5/14/chartex" xmlns:mc="http://schemas.openxmlformats.org/markup-compatibility/2006" xmlns:aink="http://schemas.microsoft.com/office/drawing/2016/ink" xmlns:am3d="http://schemas.microsoft.com/office/drawing/2017/model3d" xmlns:o="urn:schemas-microsoft-com:office:office" xmlns:r="http://schemas.openxmlformats.org/officeDocument/2006/relationships" xmlns:m="http://schemas.openxmlformats.org/officeDocument/2006/math" xmlns:v="urn:schemas-microsoft-com:vml" xmlns:wp14="http://schemas.microsoft.com/office/word/2010/wordprocessingDrawing" xmlns:wp="http://schemas.openxmlformats.org/drawingml/2006/wordprocessingDrawing" xmlns:w10="urn:schemas-microsoft-com:office:word" xmlns:w="http://schemas.openxmlformats.org/wordprocessingml/2006/main" xmlns:w14="http://schemas.microsoft.com/office/word/2010/wordml" xmlns:w15="http://schemas.microsoft.com/office/word/2012/wordml" xmlns:w16cid="http://schemas.microsoft.com/office/word/2016/wordml/cid" xmlns:w16se="http://schemas.microsoft.com/office/word/2015/wordml/symex" xmlns:wpg="http://schemas.microsoft.com/office/word/2010/wordprocessingGroup" xmlns:wpi="http://schemas.microsoft.com/office/word/2010/wordprocessingInk" xmlns:wne="http://schemas.microsoft.com/office/word/2006/wordml" xmlns:wps="http://schemas.microsoft.com/office/word/2010/wordprocessingShape" mc:Ignorable="w14 w15 w16se w16cid wp14">
   <w:body>
     <w:p>
       <w:pPr>
@@ -228,7 +228,7 @@
     </w:p>
     <w:p>
       <w:pPr>
-        <w:pStyle w:val="Paragraphedeliste"/>
+        <w:pStyle w:val="ListParagraph"/>
         <w:numPr>
           <w:ilvl w:val="0"/>
           <w:numId w:val="2"/>
@@ -268,7 +268,7 @@
     </w:p>
     <w:p>
       <w:pPr>
-        <w:pStyle w:val="Paragraphedeliste"/>
+        <w:pStyle w:val="ListParagraph"/>
         <w:numPr>
           <w:ilvl w:val="1"/>
           <w:numId w:val="2"/>
@@ -288,7 +288,7 @@
     </w:p>
     <w:p>
       <w:pPr>
-        <w:pStyle w:val="Paragraphedeliste"/>
+        <w:pStyle w:val="ListParagraph"/>
         <w:numPr>
           <w:ilvl w:val="1"/>
           <w:numId w:val="2"/>
@@ -308,7 +308,7 @@
     </w:p>
     <w:p>
       <w:pPr>
-        <w:pStyle w:val="Paragraphedeliste"/>
+        <w:pStyle w:val="ListParagraph"/>
         <w:numPr>
           <w:ilvl w:val="2"/>
           <w:numId w:val="2"/>
@@ -318,21 +318,12 @@
           <w:lang w:val="en-US"/>
         </w:rPr>
       </w:pPr>
-      <w:proofErr w:type="spellStart"/>
-      <w:r>
-        <w:rPr>
-          <w:rFonts w:asciiTheme="majorBidi" w:hAnsiTheme="majorBidi" w:cstheme="majorBidi"/>
-          <w:lang w:val="en-US"/>
-        </w:rPr>
-        <w:t>Sofrecom</w:t>
-      </w:r>
-      <w:proofErr w:type="spellEnd"/>
-      <w:r>
-        <w:rPr>
-          <w:rFonts w:asciiTheme="majorBidi" w:hAnsiTheme="majorBidi" w:cstheme="majorBidi"/>
-          <w:lang w:val="en-US"/>
-        </w:rPr>
-        <w:t xml:space="preserve"> Tunisia</w:t>
+      <w:r>
+        <w:rPr>
+          <w:rFonts w:asciiTheme="majorBidi" w:hAnsiTheme="majorBidi" w:cstheme="majorBidi"/>
+          <w:lang w:val="en-US"/>
+        </w:rPr>
+        <w:t>Sofrecom Tunisia</w:t>
       </w:r>
       <w:r>
         <w:rPr>
@@ -344,7 +335,7 @@
     </w:p>
     <w:p>
       <w:pPr>
-        <w:pStyle w:val="Paragraphedeliste"/>
+        <w:pStyle w:val="ListParagraph"/>
         <w:numPr>
           <w:ilvl w:val="2"/>
           <w:numId w:val="2"/>
@@ -354,26 +345,17 @@
           <w:lang w:val="en-US"/>
         </w:rPr>
       </w:pPr>
-      <w:proofErr w:type="spellStart"/>
-      <w:r>
-        <w:rPr>
-          <w:rFonts w:asciiTheme="majorBidi" w:hAnsiTheme="majorBidi" w:cstheme="majorBidi"/>
-          <w:lang w:val="en-US"/>
-        </w:rPr>
-        <w:t>Sofrecom</w:t>
-      </w:r>
-      <w:proofErr w:type="spellEnd"/>
-      <w:r>
-        <w:rPr>
-          <w:rFonts w:asciiTheme="majorBidi" w:hAnsiTheme="majorBidi" w:cstheme="majorBidi"/>
-          <w:lang w:val="en-US"/>
-        </w:rPr>
-        <w:t xml:space="preserve"> activity</w:t>
-      </w:r>
-    </w:p>
-    <w:p>
-      <w:pPr>
-        <w:pStyle w:val="Paragraphedeliste"/>
+      <w:r>
+        <w:rPr>
+          <w:rFonts w:asciiTheme="majorBidi" w:hAnsiTheme="majorBidi" w:cstheme="majorBidi"/>
+          <w:lang w:val="en-US"/>
+        </w:rPr>
+        <w:t>Sofrecom activity</w:t>
+      </w:r>
+    </w:p>
+    <w:p>
+      <w:pPr>
+        <w:pStyle w:val="ListParagraph"/>
         <w:numPr>
           <w:ilvl w:val="1"/>
           <w:numId w:val="2"/>
@@ -393,7 +375,7 @@
     </w:p>
     <w:p>
       <w:pPr>
-        <w:pStyle w:val="Paragraphedeliste"/>
+        <w:pStyle w:val="ListParagraph"/>
         <w:numPr>
           <w:ilvl w:val="2"/>
           <w:numId w:val="2"/>
@@ -413,7 +395,7 @@
     </w:p>
     <w:p>
       <w:pPr>
-        <w:pStyle w:val="Paragraphedeliste"/>
+        <w:pStyle w:val="ListParagraph"/>
         <w:numPr>
           <w:ilvl w:val="2"/>
           <w:numId w:val="2"/>
@@ -433,7 +415,7 @@
     </w:p>
     <w:p>
       <w:pPr>
-        <w:pStyle w:val="Paragraphedeliste"/>
+        <w:pStyle w:val="ListParagraph"/>
         <w:numPr>
           <w:ilvl w:val="1"/>
           <w:numId w:val="2"/>
@@ -467,7 +449,7 @@
     </w:p>
     <w:p>
       <w:pPr>
-        <w:pStyle w:val="Paragraphedeliste"/>
+        <w:pStyle w:val="ListParagraph"/>
         <w:numPr>
           <w:ilvl w:val="2"/>
           <w:numId w:val="2"/>
@@ -487,7 +469,7 @@
     </w:p>
     <w:p>
       <w:pPr>
-        <w:pStyle w:val="Paragraphedeliste"/>
+        <w:pStyle w:val="ListParagraph"/>
         <w:numPr>
           <w:ilvl w:val="3"/>
           <w:numId w:val="2"/>
@@ -497,7 +479,6 @@
           <w:lang w:val="en-US"/>
         </w:rPr>
       </w:pPr>
-      <w:proofErr w:type="spellStart"/>
       <w:r>
         <w:rPr>
           <w:rFonts w:asciiTheme="majorBidi" w:hAnsiTheme="majorBidi" w:cstheme="majorBidi"/>
@@ -505,7 +486,6 @@
         </w:rPr>
         <w:t>Samknows</w:t>
       </w:r>
-      <w:proofErr w:type="spellEnd"/>
       <w:r>
         <w:rPr>
           <w:rFonts w:asciiTheme="majorBidi" w:hAnsiTheme="majorBidi" w:cstheme="majorBidi"/>
@@ -516,7 +496,7 @@
     </w:p>
     <w:p>
       <w:pPr>
-        <w:pStyle w:val="Paragraphedeliste"/>
+        <w:pStyle w:val="ListParagraph"/>
         <w:numPr>
           <w:ilvl w:val="3"/>
           <w:numId w:val="2"/>
@@ -536,7 +516,7 @@
     </w:p>
     <w:p>
       <w:pPr>
-        <w:pStyle w:val="Paragraphedeliste"/>
+        <w:pStyle w:val="ListParagraph"/>
         <w:numPr>
           <w:ilvl w:val="2"/>
           <w:numId w:val="2"/>
@@ -563,7 +543,7 @@
     </w:p>
     <w:p>
       <w:pPr>
-        <w:pStyle w:val="Paragraphedeliste"/>
+        <w:pStyle w:val="ListParagraph"/>
         <w:numPr>
           <w:ilvl w:val="2"/>
           <w:numId w:val="2"/>
@@ -583,7 +563,7 @@
     </w:p>
     <w:p>
       <w:pPr>
-        <w:pStyle w:val="Paragraphedeliste"/>
+        <w:pStyle w:val="ListParagraph"/>
         <w:numPr>
           <w:ilvl w:val="1"/>
           <w:numId w:val="2"/>
@@ -610,7 +590,7 @@
     </w:p>
     <w:p>
       <w:pPr>
-        <w:pStyle w:val="Paragraphedeliste"/>
+        <w:pStyle w:val="ListParagraph"/>
         <w:numPr>
           <w:ilvl w:val="1"/>
           <w:numId w:val="2"/>
@@ -630,7 +610,7 @@
     </w:p>
     <w:p>
       <w:pPr>
-        <w:pStyle w:val="Paragraphedeliste"/>
+        <w:pStyle w:val="ListParagraph"/>
         <w:numPr>
           <w:ilvl w:val="1"/>
           <w:numId w:val="2"/>
@@ -650,7 +630,7 @@
     </w:p>
     <w:p>
       <w:pPr>
-        <w:pStyle w:val="Paragraphedeliste"/>
+        <w:pStyle w:val="ListParagraph"/>
         <w:numPr>
           <w:ilvl w:val="0"/>
           <w:numId w:val="2"/>
@@ -690,7 +670,7 @@
     </w:p>
     <w:p>
       <w:pPr>
-        <w:pStyle w:val="Paragraphedeliste"/>
+        <w:pStyle w:val="ListParagraph"/>
         <w:numPr>
           <w:ilvl w:val="1"/>
           <w:numId w:val="2"/>
@@ -710,7 +690,7 @@
     </w:p>
     <w:p>
       <w:pPr>
-        <w:pStyle w:val="Paragraphedeliste"/>
+        <w:pStyle w:val="ListParagraph"/>
         <w:numPr>
           <w:ilvl w:val="1"/>
           <w:numId w:val="2"/>
@@ -730,7 +710,7 @@
     </w:p>
     <w:p>
       <w:pPr>
-        <w:pStyle w:val="Paragraphedeliste"/>
+        <w:pStyle w:val="ListParagraph"/>
         <w:numPr>
           <w:ilvl w:val="1"/>
           <w:numId w:val="2"/>
@@ -750,7 +730,7 @@
     </w:p>
     <w:p>
       <w:pPr>
-        <w:pStyle w:val="Paragraphedeliste"/>
+        <w:pStyle w:val="ListParagraph"/>
         <w:numPr>
           <w:ilvl w:val="1"/>
           <w:numId w:val="2"/>
@@ -770,7 +750,7 @@
     </w:p>
     <w:p>
       <w:pPr>
-        <w:pStyle w:val="Paragraphedeliste"/>
+        <w:pStyle w:val="ListParagraph"/>
         <w:numPr>
           <w:ilvl w:val="1"/>
           <w:numId w:val="2"/>
@@ -790,7 +770,7 @@
     </w:p>
     <w:p>
       <w:pPr>
-        <w:pStyle w:val="Paragraphedeliste"/>
+        <w:pStyle w:val="ListParagraph"/>
         <w:numPr>
           <w:ilvl w:val="1"/>
           <w:numId w:val="2"/>
@@ -810,7 +790,7 @@
     </w:p>
     <w:p>
       <w:pPr>
-        <w:pStyle w:val="Paragraphedeliste"/>
+        <w:pStyle w:val="ListParagraph"/>
         <w:numPr>
           <w:ilvl w:val="0"/>
           <w:numId w:val="2"/>
@@ -868,7 +848,7 @@
     </w:p>
     <w:p>
       <w:pPr>
-        <w:pStyle w:val="Paragraphedeliste"/>
+        <w:pStyle w:val="ListParagraph"/>
         <w:numPr>
           <w:ilvl w:val="1"/>
           <w:numId w:val="2"/>
@@ -888,7 +868,7 @@
     </w:p>
     <w:p>
       <w:pPr>
-        <w:pStyle w:val="Paragraphedeliste"/>
+        <w:pStyle w:val="ListParagraph"/>
         <w:numPr>
           <w:ilvl w:val="1"/>
           <w:numId w:val="2"/>
@@ -908,7 +888,7 @@
     </w:p>
     <w:p>
       <w:pPr>
-        <w:pStyle w:val="Paragraphedeliste"/>
+        <w:pStyle w:val="ListParagraph"/>
         <w:numPr>
           <w:ilvl w:val="1"/>
           <w:numId w:val="2"/>
@@ -928,7 +908,7 @@
     </w:p>
     <w:p>
       <w:pPr>
-        <w:pStyle w:val="Paragraphedeliste"/>
+        <w:pStyle w:val="ListParagraph"/>
         <w:numPr>
           <w:ilvl w:val="2"/>
           <w:numId w:val="2"/>
@@ -948,7 +928,7 @@
     </w:p>
     <w:p>
       <w:pPr>
-        <w:pStyle w:val="Paragraphedeliste"/>
+        <w:pStyle w:val="ListParagraph"/>
         <w:numPr>
           <w:ilvl w:val="2"/>
           <w:numId w:val="2"/>
@@ -968,7 +948,7 @@
     </w:p>
     <w:p>
       <w:pPr>
-        <w:pStyle w:val="Paragraphedeliste"/>
+        <w:pStyle w:val="ListParagraph"/>
         <w:numPr>
           <w:ilvl w:val="3"/>
           <w:numId w:val="2"/>
@@ -988,7 +968,7 @@
     </w:p>
     <w:p>
       <w:pPr>
-        <w:pStyle w:val="Paragraphedeliste"/>
+        <w:pStyle w:val="ListParagraph"/>
         <w:numPr>
           <w:ilvl w:val="3"/>
           <w:numId w:val="2"/>
@@ -1008,7 +988,7 @@
     </w:p>
     <w:p>
       <w:pPr>
-        <w:pStyle w:val="Paragraphedeliste"/>
+        <w:pStyle w:val="ListParagraph"/>
         <w:numPr>
           <w:ilvl w:val="3"/>
           <w:numId w:val="2"/>
@@ -1028,7 +1008,7 @@
     </w:p>
     <w:p>
       <w:pPr>
-        <w:pStyle w:val="Paragraphedeliste"/>
+        <w:pStyle w:val="ListParagraph"/>
         <w:numPr>
           <w:ilvl w:val="3"/>
           <w:numId w:val="2"/>
@@ -1048,7 +1028,7 @@
     </w:p>
     <w:p>
       <w:pPr>
-        <w:pStyle w:val="Paragraphedeliste"/>
+        <w:pStyle w:val="ListParagraph"/>
         <w:numPr>
           <w:ilvl w:val="3"/>
           <w:numId w:val="2"/>
@@ -1068,7 +1048,7 @@
     </w:p>
     <w:p>
       <w:pPr>
-        <w:pStyle w:val="Paragraphedeliste"/>
+        <w:pStyle w:val="ListParagraph"/>
         <w:numPr>
           <w:ilvl w:val="3"/>
           <w:numId w:val="2"/>
@@ -1089,7 +1069,7 @@
     </w:p>
     <w:p>
       <w:pPr>
-        <w:pStyle w:val="Paragraphedeliste"/>
+        <w:pStyle w:val="ListParagraph"/>
         <w:numPr>
           <w:ilvl w:val="3"/>
           <w:numId w:val="2"/>
@@ -1109,7 +1089,7 @@
     </w:p>
     <w:p>
       <w:pPr>
-        <w:pStyle w:val="Paragraphedeliste"/>
+        <w:pStyle w:val="ListParagraph"/>
         <w:numPr>
           <w:ilvl w:val="2"/>
           <w:numId w:val="2"/>
@@ -1129,7 +1109,7 @@
     </w:p>
     <w:p>
       <w:pPr>
-        <w:pStyle w:val="Paragraphedeliste"/>
+        <w:pStyle w:val="ListParagraph"/>
         <w:numPr>
           <w:ilvl w:val="1"/>
           <w:numId w:val="2"/>
@@ -1149,7 +1129,7 @@
     </w:p>
     <w:p>
       <w:pPr>
-        <w:pStyle w:val="Paragraphedeliste"/>
+        <w:pStyle w:val="ListParagraph"/>
         <w:numPr>
           <w:ilvl w:val="0"/>
           <w:numId w:val="2"/>
@@ -1212,7 +1192,7 @@
     </w:p>
     <w:p>
       <w:pPr>
-        <w:pStyle w:val="Paragraphedeliste"/>
+        <w:pStyle w:val="ListParagraph"/>
         <w:numPr>
           <w:ilvl w:val="1"/>
           <w:numId w:val="2"/>
@@ -1232,7 +1212,7 @@
     </w:p>
     <w:p>
       <w:pPr>
-        <w:pStyle w:val="Paragraphedeliste"/>
+        <w:pStyle w:val="ListParagraph"/>
         <w:numPr>
           <w:ilvl w:val="1"/>
           <w:numId w:val="2"/>
@@ -1252,7 +1232,7 @@
     </w:p>
     <w:p>
       <w:pPr>
-        <w:pStyle w:val="Paragraphedeliste"/>
+        <w:pStyle w:val="ListParagraph"/>
         <w:numPr>
           <w:ilvl w:val="2"/>
           <w:numId w:val="2"/>
@@ -1272,7 +1252,7 @@
     </w:p>
     <w:p>
       <w:pPr>
-        <w:pStyle w:val="Paragraphedeliste"/>
+        <w:pStyle w:val="ListParagraph"/>
         <w:numPr>
           <w:ilvl w:val="2"/>
           <w:numId w:val="2"/>
@@ -1292,7 +1272,7 @@
     </w:p>
     <w:p>
       <w:pPr>
-        <w:pStyle w:val="Paragraphedeliste"/>
+        <w:pStyle w:val="ListParagraph"/>
         <w:numPr>
           <w:ilvl w:val="2"/>
           <w:numId w:val="2"/>
@@ -1312,7 +1292,7 @@
     </w:p>
     <w:p>
       <w:pPr>
-        <w:pStyle w:val="Paragraphedeliste"/>
+        <w:pStyle w:val="ListParagraph"/>
         <w:numPr>
           <w:ilvl w:val="1"/>
           <w:numId w:val="2"/>
@@ -1332,7 +1312,7 @@
     </w:p>
     <w:p>
       <w:pPr>
-        <w:pStyle w:val="Paragraphedeliste"/>
+        <w:pStyle w:val="ListParagraph"/>
         <w:numPr>
           <w:ilvl w:val="2"/>
           <w:numId w:val="2"/>
@@ -1366,7 +1346,7 @@
     </w:p>
     <w:p>
       <w:pPr>
-        <w:pStyle w:val="Paragraphedeliste"/>
+        <w:pStyle w:val="ListParagraph"/>
         <w:numPr>
           <w:ilvl w:val="2"/>
           <w:numId w:val="2"/>
@@ -1386,7 +1366,7 @@
     </w:p>
     <w:p>
       <w:pPr>
-        <w:pStyle w:val="Paragraphedeliste"/>
+        <w:pStyle w:val="ListParagraph"/>
         <w:numPr>
           <w:ilvl w:val="2"/>
           <w:numId w:val="2"/>
@@ -1406,7 +1386,7 @@
     </w:p>
     <w:p>
       <w:pPr>
-        <w:pStyle w:val="Paragraphedeliste"/>
+        <w:pStyle w:val="ListParagraph"/>
         <w:numPr>
           <w:ilvl w:val="2"/>
           <w:numId w:val="2"/>
@@ -1426,7 +1406,7 @@
     </w:p>
     <w:p>
       <w:pPr>
-        <w:pStyle w:val="Paragraphedeliste"/>
+        <w:pStyle w:val="ListParagraph"/>
         <w:numPr>
           <w:ilvl w:val="2"/>
           <w:numId w:val="2"/>
@@ -1446,7 +1426,7 @@
     </w:p>
     <w:p>
       <w:pPr>
-        <w:pStyle w:val="Paragraphedeliste"/>
+        <w:pStyle w:val="ListParagraph"/>
         <w:numPr>
           <w:ilvl w:val="1"/>
           <w:numId w:val="2"/>
@@ -1539,7 +1519,6 @@
           <w:lang w:val="en-US"/>
         </w:rPr>
       </w:pPr>
-      <w:proofErr w:type="spellStart"/>
       <w:r>
         <w:rPr>
           <w:rFonts w:asciiTheme="majorBidi" w:hAnsiTheme="majorBidi" w:cstheme="majorBidi"/>
@@ -1549,7 +1528,6 @@
         </w:rPr>
         <w:t>Netography</w:t>
       </w:r>
-      <w:proofErr w:type="spellEnd"/>
     </w:p>
     <w:p>
       <w:pPr>
@@ -1989,49 +1967,8 @@
           <w:rFonts w:asciiTheme="majorBidi" w:hAnsiTheme="majorBidi" w:cstheme="majorBidi"/>
           <w:lang w:val="en-US"/>
         </w:rPr>
-        <w:t xml:space="preserve">Mr. Sabri </w:t>
-      </w:r>
-      <w:proofErr w:type="spellStart"/>
-      <w:r>
-        <w:rPr>
-          <w:rFonts w:asciiTheme="majorBidi" w:hAnsiTheme="majorBidi" w:cstheme="majorBidi"/>
-          <w:lang w:val="en-US"/>
-        </w:rPr>
-        <w:t>Mtibaa</w:t>
-      </w:r>
-      <w:proofErr w:type="spellEnd"/>
-      <w:r>
-        <w:rPr>
-          <w:rFonts w:asciiTheme="majorBidi" w:hAnsiTheme="majorBidi" w:cstheme="majorBidi"/>
-          <w:lang w:val="en-US"/>
-        </w:rPr>
-        <w:t xml:space="preserve">, Ms. </w:t>
-      </w:r>
-      <w:proofErr w:type="spellStart"/>
-      <w:r>
-        <w:rPr>
-          <w:rFonts w:asciiTheme="majorBidi" w:hAnsiTheme="majorBidi" w:cstheme="majorBidi"/>
-          <w:lang w:val="en-US"/>
-        </w:rPr>
-        <w:t>Marwa</w:t>
-      </w:r>
-      <w:proofErr w:type="spellEnd"/>
-      <w:r>
-        <w:rPr>
-          <w:rFonts w:asciiTheme="majorBidi" w:hAnsiTheme="majorBidi" w:cstheme="majorBidi"/>
-          <w:lang w:val="en-US"/>
-        </w:rPr>
-        <w:t xml:space="preserve"> </w:t>
-      </w:r>
-      <w:proofErr w:type="spellStart"/>
-      <w:r>
-        <w:rPr>
-          <w:rFonts w:asciiTheme="majorBidi" w:hAnsiTheme="majorBidi" w:cstheme="majorBidi"/>
-          <w:lang w:val="en-US"/>
-        </w:rPr>
-        <w:t>Drissi</w:t>
-      </w:r>
-      <w:proofErr w:type="spellEnd"/>
+        <w:t>Mr. Sabri Mtibaa, Ms. Marwa Drissi</w:t>
+      </w:r>
       <w:r>
         <w:rPr>
           <w:rFonts w:asciiTheme="majorBidi" w:hAnsiTheme="majorBidi" w:cstheme="majorBidi"/>
@@ -2044,33 +1981,8 @@
           <w:rFonts w:asciiTheme="majorBidi" w:hAnsiTheme="majorBidi" w:cstheme="majorBidi"/>
           <w:lang w:val="en-US"/>
         </w:rPr>
-        <w:t xml:space="preserve"> and Mr. </w:t>
-      </w:r>
-      <w:proofErr w:type="spellStart"/>
-      <w:r>
-        <w:rPr>
-          <w:rFonts w:asciiTheme="majorBidi" w:hAnsiTheme="majorBidi" w:cstheme="majorBidi"/>
-          <w:lang w:val="en-US"/>
-        </w:rPr>
-        <w:t>Aref</w:t>
-      </w:r>
-      <w:proofErr w:type="spellEnd"/>
-      <w:r>
-        <w:rPr>
-          <w:rFonts w:asciiTheme="majorBidi" w:hAnsiTheme="majorBidi" w:cstheme="majorBidi"/>
-          <w:lang w:val="en-US"/>
-        </w:rPr>
-        <w:t xml:space="preserve"> </w:t>
-      </w:r>
-      <w:proofErr w:type="spellStart"/>
-      <w:r>
-        <w:rPr>
-          <w:rFonts w:asciiTheme="majorBidi" w:hAnsiTheme="majorBidi" w:cstheme="majorBidi"/>
-          <w:lang w:val="en-US"/>
-        </w:rPr>
-        <w:t>Meddeb</w:t>
-      </w:r>
-      <w:proofErr w:type="spellEnd"/>
+        <w:t xml:space="preserve"> and Mr. Aref Meddeb</w:t>
+      </w:r>
       <w:r>
         <w:rPr>
           <w:rFonts w:asciiTheme="majorBidi" w:hAnsiTheme="majorBidi" w:cstheme="majorBidi"/>
@@ -2350,23 +2262,7 @@
           <w:rFonts w:asciiTheme="majorBidi" w:hAnsiTheme="majorBidi" w:cstheme="majorBidi"/>
           <w:lang w:val="en-US"/>
         </w:rPr>
-        <w:t xml:space="preserve">This report describes the design and the development of our graduation project internship, which is carried out at </w:t>
-      </w:r>
-      <w:proofErr w:type="spellStart"/>
-      <w:r>
-        <w:rPr>
-          <w:rFonts w:asciiTheme="majorBidi" w:hAnsiTheme="majorBidi" w:cstheme="majorBidi"/>
-          <w:lang w:val="en-US"/>
-        </w:rPr>
-        <w:t>Sofrecom</w:t>
-      </w:r>
-      <w:proofErr w:type="spellEnd"/>
-      <w:r>
-        <w:rPr>
-          <w:rFonts w:asciiTheme="majorBidi" w:hAnsiTheme="majorBidi" w:cstheme="majorBidi"/>
-          <w:lang w:val="en-US"/>
-        </w:rPr>
-        <w:t xml:space="preserve"> Tunisia, the project consists in creating</w:t>
+        <w:t>This report describes the design and the development of our graduation project internship, which is carried out at Sofrecom Tunisia, the project consists in creating</w:t>
       </w:r>
       <w:r>
         <w:rPr>
@@ -2401,23 +2297,7 @@
           <w:rFonts w:asciiTheme="majorBidi" w:hAnsiTheme="majorBidi" w:cstheme="majorBidi"/>
           <w:lang w:val="en-US"/>
         </w:rPr>
-        <w:t xml:space="preserve"> quality of service “</w:t>
-      </w:r>
-      <w:proofErr w:type="spellStart"/>
-      <w:r>
-        <w:rPr>
-          <w:rFonts w:asciiTheme="majorBidi" w:hAnsiTheme="majorBidi" w:cstheme="majorBidi"/>
-          <w:lang w:val="en-US"/>
-        </w:rPr>
-        <w:t>QoS</w:t>
-      </w:r>
-      <w:proofErr w:type="spellEnd"/>
-      <w:r>
-        <w:rPr>
-          <w:rFonts w:asciiTheme="majorBidi" w:hAnsiTheme="majorBidi" w:cstheme="majorBidi"/>
-          <w:lang w:val="en-US"/>
-        </w:rPr>
-        <w:t>” of fixed network access</w:t>
+        <w:t xml:space="preserve"> quality of service “QoS” of fixed network access</w:t>
       </w:r>
       <w:r>
         <w:rPr>
@@ -2615,6 +2495,13 @@
           <w:lang w:val="en-US"/>
         </w:rPr>
       </w:pPr>
+      <w:r>
+        <w:rPr>
+          <w:rFonts w:asciiTheme="majorBidi" w:hAnsiTheme="majorBidi" w:cstheme="majorBidi"/>
+          <w:lang w:val="en-US"/>
+        </w:rPr>
+        <w:t>spec</w:t>
+      </w:r>
     </w:p>
     <w:p>
       <w:pPr>
@@ -2953,23 +2840,7 @@
           <w:rFonts w:asciiTheme="majorBidi" w:hAnsiTheme="majorBidi" w:cstheme="majorBidi"/>
           <w:lang w:val="en-US"/>
         </w:rPr>
-        <w:t xml:space="preserve"> of networks access perceived by customers. </w:t>
-      </w:r>
-      <w:proofErr w:type="spellStart"/>
-      <w:r>
-        <w:rPr>
-          <w:rFonts w:asciiTheme="majorBidi" w:hAnsiTheme="majorBidi" w:cstheme="majorBidi"/>
-          <w:lang w:val="en-US"/>
-        </w:rPr>
-        <w:t>Sofrecom</w:t>
-      </w:r>
-      <w:proofErr w:type="spellEnd"/>
-      <w:r>
-        <w:rPr>
-          <w:rFonts w:asciiTheme="majorBidi" w:hAnsiTheme="majorBidi" w:cstheme="majorBidi"/>
-          <w:lang w:val="en-US"/>
-        </w:rPr>
-        <w:t xml:space="preserve"> Tunisia, subsidiary of Orange Group, attempts to serve</w:t>
+        <w:t xml:space="preserve"> of networks access perceived by customers. Sofrecom Tunisia, subsidiary of Orange Group, attempts to serve</w:t>
       </w:r>
       <w:r>
         <w:rPr>
@@ -2983,7 +2854,14 @@
           <w:rFonts w:asciiTheme="majorBidi" w:hAnsiTheme="majorBidi" w:cstheme="majorBidi"/>
           <w:lang w:val="en-US"/>
         </w:rPr>
-        <w:t xml:space="preserve"> specific</w:t>
+        <w:t xml:space="preserve"> </w:t>
+      </w:r>
+      <w:r>
+        <w:rPr>
+          <w:rFonts w:asciiTheme="majorBidi" w:hAnsiTheme="majorBidi" w:cstheme="majorBidi"/>
+          <w:lang w:val="en-US"/>
+        </w:rPr>
+        <w:t>specifically</w:t>
       </w:r>
       <w:r>
         <w:rPr>
@@ -2997,23 +2875,7 @@
           <w:rFonts w:asciiTheme="majorBidi" w:hAnsiTheme="majorBidi" w:cstheme="majorBidi"/>
           <w:lang w:val="en-US"/>
         </w:rPr>
-        <w:t xml:space="preserve"> (</w:t>
-      </w:r>
-      <w:proofErr w:type="spellStart"/>
-      <w:r>
-        <w:rPr>
-          <w:rFonts w:asciiTheme="majorBidi" w:hAnsiTheme="majorBidi" w:cstheme="majorBidi"/>
-          <w:lang w:val="en-US"/>
-        </w:rPr>
-        <w:t>QoS</w:t>
-      </w:r>
-      <w:proofErr w:type="spellEnd"/>
-      <w:r>
-        <w:rPr>
-          <w:rFonts w:asciiTheme="majorBidi" w:hAnsiTheme="majorBidi" w:cstheme="majorBidi"/>
-          <w:lang w:val="en-US"/>
-        </w:rPr>
-        <w:t>) of fixed network</w:t>
+        <w:t xml:space="preserve"> (QoS) of fixed network</w:t>
       </w:r>
       <w:r>
         <w:rPr>
@@ -3394,7 +3256,7 @@
     </w:p>
     <w:p>
       <w:pPr>
-        <w:pStyle w:val="Paragraphedeliste"/>
+        <w:pStyle w:val="ListParagraph"/>
         <w:numPr>
           <w:ilvl w:val="1"/>
           <w:numId w:val="3"/>
@@ -3480,23 +3342,7 @@
           <w:rFonts w:asciiTheme="majorBidi" w:hAnsiTheme="majorBidi" w:cstheme="majorBidi"/>
           <w:lang w:val="en-US"/>
         </w:rPr>
-        <w:t xml:space="preserve"> will be about the host company </w:t>
-      </w:r>
-      <w:proofErr w:type="spellStart"/>
-      <w:r>
-        <w:rPr>
-          <w:rFonts w:asciiTheme="majorBidi" w:hAnsiTheme="majorBidi" w:cstheme="majorBidi"/>
-          <w:lang w:val="en-US"/>
-        </w:rPr>
-        <w:t>Sofrecom</w:t>
-      </w:r>
-      <w:proofErr w:type="spellEnd"/>
-      <w:r>
-        <w:rPr>
-          <w:rFonts w:asciiTheme="majorBidi" w:hAnsiTheme="majorBidi" w:cstheme="majorBidi"/>
-          <w:lang w:val="en-US"/>
-        </w:rPr>
-        <w:t xml:space="preserve"> Tunisia presentation, a consulting and engineering firm specializing in telecommunications</w:t>
+        <w:t xml:space="preserve"> will be about the host company Sofrecom Tunisia presentation, a consulting and engineering firm specializing in telecommunications</w:t>
       </w:r>
       <w:r>
         <w:rPr>
@@ -3522,7 +3368,7 @@
     </w:p>
     <w:p>
       <w:pPr>
-        <w:pStyle w:val="Paragraphedeliste"/>
+        <w:pStyle w:val="ListParagraph"/>
         <w:numPr>
           <w:ilvl w:val="1"/>
           <w:numId w:val="3"/>
@@ -3568,21 +3414,12 @@
           <w:lang w:val="en-US"/>
         </w:rPr>
       </w:pPr>
-      <w:proofErr w:type="spellStart"/>
-      <w:r>
-        <w:rPr>
-          <w:rFonts w:asciiTheme="majorBidi" w:hAnsiTheme="majorBidi" w:cstheme="majorBidi"/>
-          <w:lang w:val="en-US"/>
-        </w:rPr>
-        <w:t>Sofrecom</w:t>
-      </w:r>
-      <w:proofErr w:type="spellEnd"/>
-      <w:r>
-        <w:rPr>
-          <w:rFonts w:asciiTheme="majorBidi" w:hAnsiTheme="majorBidi" w:cstheme="majorBidi"/>
-          <w:lang w:val="en-US"/>
-        </w:rPr>
-        <w:t xml:space="preserve">, a subsidiary of </w:t>
+      <w:r>
+        <w:rPr>
+          <w:rFonts w:asciiTheme="majorBidi" w:hAnsiTheme="majorBidi" w:cstheme="majorBidi"/>
+          <w:lang w:val="en-US"/>
+        </w:rPr>
+        <w:t xml:space="preserve">Sofrecom, a subsidiary of </w:t>
       </w:r>
       <w:r>
         <w:rPr>
@@ -3603,40 +3440,15 @@
           <w:rFonts w:asciiTheme="majorBidi" w:hAnsiTheme="majorBidi" w:cstheme="majorBidi"/>
           <w:lang w:val="en-US"/>
         </w:rPr>
-        <w:t xml:space="preserve">. </w:t>
-      </w:r>
-      <w:proofErr w:type="spellStart"/>
-      <w:r>
-        <w:rPr>
-          <w:rFonts w:asciiTheme="majorBidi" w:hAnsiTheme="majorBidi" w:cstheme="majorBidi"/>
-          <w:lang w:val="en-US"/>
-        </w:rPr>
-        <w:t>Sofrecom</w:t>
-      </w:r>
-      <w:proofErr w:type="spellEnd"/>
-      <w:r>
-        <w:rPr>
-          <w:rFonts w:asciiTheme="majorBidi" w:hAnsiTheme="majorBidi" w:cstheme="majorBidi"/>
-          <w:lang w:val="en-US"/>
-        </w:rPr>
-        <w:t xml:space="preserve"> Tunisia is the youngest subsidiary of</w:t>
-      </w:r>
-      <w:r>
-        <w:rPr>
-          <w:rFonts w:asciiTheme="majorBidi" w:hAnsiTheme="majorBidi" w:cstheme="majorBidi"/>
-          <w:lang w:val="en-US"/>
-        </w:rPr>
-        <w:t xml:space="preserve"> </w:t>
-      </w:r>
-      <w:proofErr w:type="spellStart"/>
-      <w:r>
-        <w:rPr>
-          <w:rFonts w:asciiTheme="majorBidi" w:hAnsiTheme="majorBidi" w:cstheme="majorBidi"/>
-          <w:lang w:val="en-US"/>
-        </w:rPr>
-        <w:t>Sofrecom</w:t>
-      </w:r>
-      <w:proofErr w:type="spellEnd"/>
+        <w:t>. Sofrecom Tunisia is the youngest subsidiary of</w:t>
+      </w:r>
+      <w:r>
+        <w:rPr>
+          <w:rFonts w:asciiTheme="majorBidi" w:hAnsiTheme="majorBidi" w:cstheme="majorBidi"/>
+          <w:lang w:val="en-US"/>
+        </w:rPr>
+        <w:t xml:space="preserve"> Sofrecom</w:t>
+      </w:r>
       <w:r>
         <w:rPr>
           <w:rFonts w:asciiTheme="majorBidi" w:hAnsiTheme="majorBidi" w:cstheme="majorBidi"/>
@@ -3656,33 +3468,8 @@
           <w:rFonts w:asciiTheme="majorBidi" w:hAnsiTheme="majorBidi" w:cstheme="majorBidi"/>
           <w:lang w:val="en-US"/>
         </w:rPr>
-        <w:t xml:space="preserve">, </w:t>
-      </w:r>
-      <w:proofErr w:type="spellStart"/>
-      <w:r>
-        <w:rPr>
-          <w:rFonts w:asciiTheme="majorBidi" w:hAnsiTheme="majorBidi" w:cstheme="majorBidi"/>
-          <w:lang w:val="en-US"/>
-        </w:rPr>
-        <w:t>Sofrecom</w:t>
-      </w:r>
-      <w:proofErr w:type="spellEnd"/>
-      <w:r>
-        <w:rPr>
-          <w:rFonts w:asciiTheme="majorBidi" w:hAnsiTheme="majorBidi" w:cstheme="majorBidi"/>
-          <w:lang w:val="en-US"/>
-        </w:rPr>
-        <w:t xml:space="preserve"> Tunisia expands </w:t>
-      </w:r>
-      <w:proofErr w:type="spellStart"/>
-      <w:r>
-        <w:rPr>
-          <w:rFonts w:asciiTheme="majorBidi" w:hAnsiTheme="majorBidi" w:cstheme="majorBidi"/>
-          <w:lang w:val="en-US"/>
-        </w:rPr>
-        <w:t>Sofrecom’s</w:t>
-      </w:r>
-      <w:proofErr w:type="spellEnd"/>
+        <w:t>, Sofrecom Tunisia expands Sofrecom’s</w:t>
+      </w:r>
       <w:r>
         <w:rPr>
           <w:rFonts w:asciiTheme="majorBidi" w:hAnsiTheme="majorBidi" w:cstheme="majorBidi"/>
@@ -3735,7 +3522,7 @@
     </w:p>
     <w:p>
       <w:pPr>
-        <w:pStyle w:val="Paragraphedeliste"/>
+        <w:pStyle w:val="ListParagraph"/>
         <w:numPr>
           <w:ilvl w:val="1"/>
           <w:numId w:val="3"/>
@@ -3786,7 +3573,7 @@
     </w:p>
     <w:p>
       <w:pPr>
-        <w:pStyle w:val="Paragraphedeliste"/>
+        <w:pStyle w:val="ListParagraph"/>
         <w:numPr>
           <w:ilvl w:val="2"/>
           <w:numId w:val="3"/>
@@ -3826,23 +3613,7 @@
           <w:rFonts w:asciiTheme="majorBidi" w:hAnsiTheme="majorBidi" w:cstheme="majorBidi"/>
           <w:lang w:val="en-US"/>
         </w:rPr>
-        <w:t xml:space="preserve">Operators of mobile and internet services have probes, Key Performance Indicators (KPIs), installed in several network elements, but they desire to appreciate the quality perceived by their customers (Quality of Experience, </w:t>
-      </w:r>
-      <w:proofErr w:type="spellStart"/>
-      <w:r>
-        <w:rPr>
-          <w:rFonts w:asciiTheme="majorBidi" w:hAnsiTheme="majorBidi" w:cstheme="majorBidi"/>
-          <w:lang w:val="en-US"/>
-        </w:rPr>
-        <w:t>QoE</w:t>
-      </w:r>
-      <w:proofErr w:type="spellEnd"/>
-      <w:r>
-        <w:rPr>
-          <w:rFonts w:asciiTheme="majorBidi" w:hAnsiTheme="majorBidi" w:cstheme="majorBidi"/>
-          <w:lang w:val="en-US"/>
-        </w:rPr>
-        <w:t>)</w:t>
+        <w:t>Operators of mobile and internet services have probes, Key Performance Indicators (KPIs), installed in several network elements, but they desire to appreciate the quality perceived by their customers (Quality of Experience, QoE)</w:t>
       </w:r>
       <w:r>
         <w:rPr>
@@ -3951,37 +3722,12 @@
         </w:rPr>
         <w:t xml:space="preserve"> </w:t>
       </w:r>
-      <w:proofErr w:type="spellStart"/>
-      <w:r>
-        <w:rPr>
-          <w:rFonts w:asciiTheme="majorBidi" w:hAnsiTheme="majorBidi" w:cstheme="majorBidi"/>
-          <w:lang w:val="en-US"/>
-        </w:rPr>
-        <w:t>QoS</w:t>
-      </w:r>
-      <w:proofErr w:type="spellEnd"/>
-      <w:r>
-        <w:rPr>
-          <w:rFonts w:asciiTheme="majorBidi" w:hAnsiTheme="majorBidi" w:cstheme="majorBidi"/>
-          <w:lang w:val="en-US"/>
-        </w:rPr>
-        <w:t>/</w:t>
-      </w:r>
-      <w:proofErr w:type="spellStart"/>
-      <w:r>
-        <w:rPr>
-          <w:rFonts w:asciiTheme="majorBidi" w:hAnsiTheme="majorBidi" w:cstheme="majorBidi"/>
-          <w:lang w:val="en-US"/>
-        </w:rPr>
-        <w:t>QoE</w:t>
-      </w:r>
-      <w:proofErr w:type="spellEnd"/>
-      <w:r>
-        <w:rPr>
-          <w:rFonts w:asciiTheme="majorBidi" w:hAnsiTheme="majorBidi" w:cstheme="majorBidi"/>
-          <w:lang w:val="en-US"/>
-        </w:rPr>
-        <w:t xml:space="preserve"> tests running</w:t>
+      <w:r>
+        <w:rPr>
+          <w:rFonts w:asciiTheme="majorBidi" w:hAnsiTheme="majorBidi" w:cstheme="majorBidi"/>
+          <w:lang w:val="en-US"/>
+        </w:rPr>
+        <w:t>QoS/QoE tests running</w:t>
       </w:r>
       <w:r>
         <w:rPr>
@@ -4084,7 +3830,7 @@
     </w:p>
     <w:p>
       <w:pPr>
-        <w:pStyle w:val="Paragraphedeliste"/>
+        <w:pStyle w:val="ListParagraph"/>
         <w:numPr>
           <w:ilvl w:val="2"/>
           <w:numId w:val="3"/>
@@ -4166,7 +3912,7 @@
     </w:p>
     <w:p>
       <w:pPr>
-        <w:pStyle w:val="Paragraphedeliste"/>
+        <w:pStyle w:val="ListParagraph"/>
         <w:numPr>
           <w:ilvl w:val="0"/>
           <w:numId w:val="4"/>
@@ -4215,7 +3961,7 @@
     </w:p>
     <w:p>
       <w:pPr>
-        <w:pStyle w:val="Paragraphedeliste"/>
+        <w:pStyle w:val="ListParagraph"/>
         <w:numPr>
           <w:ilvl w:val="0"/>
           <w:numId w:val="4"/>
@@ -4236,7 +3982,7 @@
     </w:p>
     <w:p>
       <w:pPr>
-        <w:pStyle w:val="Paragraphedeliste"/>
+        <w:pStyle w:val="ListParagraph"/>
         <w:numPr>
           <w:ilvl w:val="0"/>
           <w:numId w:val="4"/>
@@ -4257,7 +4003,7 @@
     </w:p>
     <w:p>
       <w:pPr>
-        <w:pStyle w:val="Paragraphedeliste"/>
+        <w:pStyle w:val="ListParagraph"/>
         <w:numPr>
           <w:ilvl w:val="0"/>
           <w:numId w:val="4"/>
@@ -4292,7 +4038,7 @@
     </w:p>
     <w:p>
       <w:pPr>
-        <w:pStyle w:val="Paragraphedeliste"/>
+        <w:pStyle w:val="ListParagraph"/>
         <w:numPr>
           <w:ilvl w:val="0"/>
           <w:numId w:val="4"/>
@@ -4313,7 +4059,7 @@
     </w:p>
     <w:p>
       <w:pPr>
-        <w:pStyle w:val="Paragraphedeliste"/>
+        <w:pStyle w:val="ListParagraph"/>
         <w:numPr>
           <w:ilvl w:val="0"/>
           <w:numId w:val="4"/>
@@ -4334,7 +4080,7 @@
     </w:p>
     <w:p>
       <w:pPr>
-        <w:pStyle w:val="Paragraphedeliste"/>
+        <w:pStyle w:val="ListParagraph"/>
         <w:numPr>
           <w:ilvl w:val="0"/>
           <w:numId w:val="4"/>
@@ -4355,7 +4101,7 @@
     </w:p>
     <w:p>
       <w:pPr>
-        <w:pStyle w:val="Paragraphedeliste"/>
+        <w:pStyle w:val="ListParagraph"/>
         <w:numPr>
           <w:ilvl w:val="1"/>
           <w:numId w:val="3"/>
@@ -4419,7 +4165,7 @@
     </w:p>
     <w:p>
       <w:pPr>
-        <w:pStyle w:val="Paragraphedeliste"/>
+        <w:pStyle w:val="ListParagraph"/>
         <w:numPr>
           <w:ilvl w:val="2"/>
           <w:numId w:val="3"/>
@@ -4448,7 +4194,7 @@
     </w:p>
     <w:p>
       <w:pPr>
-        <w:pStyle w:val="Paragraphedeliste"/>
+        <w:pStyle w:val="ListParagraph"/>
         <w:numPr>
           <w:ilvl w:val="3"/>
           <w:numId w:val="3"/>
@@ -4461,7 +4207,6 @@
           <w:lang w:val="en-US"/>
         </w:rPr>
       </w:pPr>
-      <w:proofErr w:type="spellStart"/>
       <w:r>
         <w:rPr>
           <w:rFonts w:asciiTheme="majorBidi" w:hAnsiTheme="majorBidi" w:cstheme="majorBidi"/>
@@ -4471,7 +4216,6 @@
         </w:rPr>
         <w:t>Samknows</w:t>
       </w:r>
-      <w:proofErr w:type="spellEnd"/>
       <w:r>
         <w:rPr>
           <w:rFonts w:asciiTheme="majorBidi" w:hAnsiTheme="majorBidi" w:cstheme="majorBidi"/>
@@ -4504,62 +4248,14 @@
           <w:rFonts w:asciiTheme="majorBidi" w:hAnsiTheme="majorBidi" w:cstheme="majorBidi"/>
           <w:lang w:val="en-US"/>
         </w:rPr>
-        <w:t xml:space="preserve">The </w:t>
-      </w:r>
-      <w:proofErr w:type="spellStart"/>
-      <w:r>
-        <w:rPr>
-          <w:rFonts w:asciiTheme="majorBidi" w:hAnsiTheme="majorBidi" w:cstheme="majorBidi"/>
-          <w:lang w:val="en-US"/>
-        </w:rPr>
-        <w:t>SamKnows</w:t>
-      </w:r>
-      <w:proofErr w:type="spellEnd"/>
-      <w:r>
-        <w:rPr>
-          <w:rFonts w:asciiTheme="majorBidi" w:hAnsiTheme="majorBidi" w:cstheme="majorBidi"/>
-          <w:lang w:val="en-US"/>
-        </w:rPr>
-        <w:t xml:space="preserve"> One is a cloud-based analytics platform that includes a full range of measurement agents for fixed and cellular internet connection with a global test infrastructure. The </w:t>
-      </w:r>
-      <w:proofErr w:type="spellStart"/>
-      <w:r>
-        <w:rPr>
-          <w:rFonts w:asciiTheme="majorBidi" w:hAnsiTheme="majorBidi" w:cstheme="majorBidi"/>
-          <w:lang w:val="en-US"/>
-        </w:rPr>
-        <w:t>SamKnows</w:t>
-      </w:r>
-      <w:proofErr w:type="spellEnd"/>
-      <w:r>
-        <w:rPr>
-          <w:rFonts w:asciiTheme="majorBidi" w:hAnsiTheme="majorBidi" w:cstheme="majorBidi"/>
-          <w:lang w:val="en-US"/>
-        </w:rPr>
-        <w:t xml:space="preserve"> solution stores and visualizes performance data in real-time.</w:t>
-      </w:r>
-      <w:r>
-        <w:rPr>
-          <w:rFonts w:asciiTheme="majorBidi" w:hAnsiTheme="majorBidi" w:cstheme="majorBidi"/>
-          <w:lang w:val="en-US"/>
-        </w:rPr>
-        <w:t xml:space="preserve"> This solution is implemented by a UK company “Sam” founded in 2008 by Sam Crawford. </w:t>
-      </w:r>
-      <w:proofErr w:type="spellStart"/>
-      <w:r>
-        <w:rPr>
-          <w:rFonts w:asciiTheme="majorBidi" w:hAnsiTheme="majorBidi" w:cstheme="majorBidi"/>
-          <w:lang w:val="en-US"/>
-        </w:rPr>
-        <w:t>SamKnows</w:t>
-      </w:r>
-      <w:proofErr w:type="spellEnd"/>
-      <w:r>
-        <w:rPr>
-          <w:rFonts w:asciiTheme="majorBidi" w:hAnsiTheme="majorBidi" w:cstheme="majorBidi"/>
-          <w:lang w:val="en-US"/>
-        </w:rPr>
-        <w:t xml:space="preserve"> One</w:t>
+        <w:t>The SamKnows One is a cloud-based analytics platform that includes a full range of measurement agents for fixed and cellular internet connection with a global test infrastructure. The SamKnows solution stores and visualizes performance data in real-time.</w:t>
+      </w:r>
+      <w:r>
+        <w:rPr>
+          <w:rFonts w:asciiTheme="majorBidi" w:hAnsiTheme="majorBidi" w:cstheme="majorBidi"/>
+          <w:lang w:val="en-US"/>
+        </w:rPr>
+        <w:t xml:space="preserve"> This solution is implemented by a UK company “Sam” founded in 2008 by Sam Crawford. SamKnows One</w:t>
       </w:r>
       <w:r>
         <w:rPr>
@@ -4578,7 +4274,7 @@
     </w:p>
     <w:p>
       <w:pPr>
-        <w:pStyle w:val="Paragraphedeliste"/>
+        <w:pStyle w:val="ListParagraph"/>
         <w:numPr>
           <w:ilvl w:val="0"/>
           <w:numId w:val="5"/>
@@ -4606,7 +4302,7 @@
     </w:p>
     <w:p>
       <w:pPr>
-        <w:pStyle w:val="Paragraphedeliste"/>
+        <w:pStyle w:val="ListParagraph"/>
         <w:numPr>
           <w:ilvl w:val="0"/>
           <w:numId w:val="5"/>
@@ -4635,7 +4331,7 @@
     </w:p>
     <w:p>
       <w:pPr>
-        <w:pStyle w:val="Paragraphedeliste"/>
+        <w:pStyle w:val="ListParagraph"/>
         <w:numPr>
           <w:ilvl w:val="0"/>
           <w:numId w:val="5"/>
@@ -4670,7 +4366,7 @@
     </w:p>
     <w:p>
       <w:pPr>
-        <w:pStyle w:val="Paragraphedeliste"/>
+        <w:pStyle w:val="ListParagraph"/>
         <w:numPr>
           <w:ilvl w:val="0"/>
           <w:numId w:val="5"/>
@@ -4698,7 +4394,7 @@
     </w:p>
     <w:p>
       <w:pPr>
-        <w:pStyle w:val="Paragraphedeliste"/>
+        <w:pStyle w:val="ListParagraph"/>
         <w:numPr>
           <w:ilvl w:val="0"/>
           <w:numId w:val="5"/>
@@ -4726,7 +4422,7 @@
     </w:p>
     <w:p>
       <w:pPr>
-        <w:pStyle w:val="Paragraphedeliste"/>
+        <w:pStyle w:val="ListParagraph"/>
         <w:numPr>
           <w:ilvl w:val="0"/>
           <w:numId w:val="5"/>
@@ -4754,7 +4450,7 @@
     </w:p>
     <w:p>
       <w:pPr>
-        <w:pStyle w:val="Paragraphedeliste"/>
+        <w:pStyle w:val="ListParagraph"/>
         <w:numPr>
           <w:ilvl w:val="0"/>
           <w:numId w:val="5"/>
@@ -4782,7 +4478,7 @@
     </w:p>
     <w:p>
       <w:pPr>
-        <w:pStyle w:val="Paragraphedeliste"/>
+        <w:pStyle w:val="ListParagraph"/>
         <w:numPr>
           <w:ilvl w:val="0"/>
           <w:numId w:val="5"/>
@@ -4810,7 +4506,7 @@
     </w:p>
     <w:p>
       <w:pPr>
-        <w:pStyle w:val="Paragraphedeliste"/>
+        <w:pStyle w:val="ListParagraph"/>
         <w:numPr>
           <w:ilvl w:val="0"/>
           <w:numId w:val="5"/>
@@ -4838,7 +4534,7 @@
     </w:p>
     <w:p>
       <w:pPr>
-        <w:pStyle w:val="Paragraphedeliste"/>
+        <w:pStyle w:val="ListParagraph"/>
         <w:numPr>
           <w:ilvl w:val="0"/>
           <w:numId w:val="5"/>
@@ -4849,21 +4545,12 @@
           <w:lang w:val="en-US"/>
         </w:rPr>
       </w:pPr>
-      <w:proofErr w:type="spellStart"/>
-      <w:r>
-        <w:rPr>
-          <w:rFonts w:asciiTheme="majorBidi" w:hAnsiTheme="majorBidi" w:cstheme="majorBidi"/>
-          <w:lang w:val="en-US"/>
-        </w:rPr>
-        <w:t>Traceroute</w:t>
-      </w:r>
-      <w:proofErr w:type="spellEnd"/>
-      <w:r>
-        <w:rPr>
-          <w:rFonts w:asciiTheme="majorBidi" w:hAnsiTheme="majorBidi" w:cstheme="majorBidi"/>
-          <w:lang w:val="en-US"/>
-        </w:rPr>
-        <w:t>:</w:t>
+      <w:r>
+        <w:rPr>
+          <w:rFonts w:asciiTheme="majorBidi" w:hAnsiTheme="majorBidi" w:cstheme="majorBidi"/>
+          <w:lang w:val="en-US"/>
+        </w:rPr>
+        <w:t>Traceroute:</w:t>
       </w:r>
       <w:r>
         <w:rPr>
@@ -4875,7 +4562,7 @@
     </w:p>
     <w:p>
       <w:pPr>
-        <w:pStyle w:val="Paragraphedeliste"/>
+        <w:pStyle w:val="ListParagraph"/>
         <w:numPr>
           <w:ilvl w:val="0"/>
           <w:numId w:val="5"/>
@@ -4949,7 +4636,7 @@
                     </pic:cNvPicPr>
                   </pic:nvPicPr>
                   <pic:blipFill>
-                    <a:blip r:embed="rId6">
+                    <a:blip r:embed="rId5">
                       <a:extLst>
                         <a:ext uri="{28A0092B-C50C-407E-A947-70E740481C1C}">
                           <a14:useLocalDpi xmlns:a14="http://schemas.microsoft.com/office/drawing/2010/main" val="0"/>
@@ -4994,28 +4681,12 @@
           <w:rFonts w:asciiTheme="majorBidi" w:hAnsiTheme="majorBidi" w:cstheme="majorBidi"/>
           <w:lang w:val="en-US"/>
         </w:rPr>
-        <w:t xml:space="preserve">Figure 1.1: Screenshot of </w:t>
-      </w:r>
-      <w:proofErr w:type="spellStart"/>
-      <w:r>
-        <w:rPr>
-          <w:rFonts w:asciiTheme="majorBidi" w:hAnsiTheme="majorBidi" w:cstheme="majorBidi"/>
-          <w:lang w:val="en-US"/>
-        </w:rPr>
-        <w:t>SamKnows</w:t>
-      </w:r>
-      <w:proofErr w:type="spellEnd"/>
-      <w:r>
-        <w:rPr>
-          <w:rFonts w:asciiTheme="majorBidi" w:hAnsiTheme="majorBidi" w:cstheme="majorBidi"/>
-          <w:lang w:val="en-US"/>
-        </w:rPr>
-        <w:t xml:space="preserve"> One dashboard</w:t>
-      </w:r>
-    </w:p>
-    <w:p>
-      <w:pPr>
-        <w:pStyle w:val="Paragraphedeliste"/>
+        <w:t>Figure 1.1: Screenshot of SamKnows One dashboard</w:t>
+      </w:r>
+    </w:p>
+    <w:p>
+      <w:pPr>
+        <w:pStyle w:val="ListParagraph"/>
         <w:numPr>
           <w:ilvl w:val="3"/>
           <w:numId w:val="3"/>
@@ -5050,23 +4721,7 @@
           <w:rFonts w:asciiTheme="majorBidi" w:hAnsiTheme="majorBidi" w:cstheme="majorBidi"/>
           <w:lang w:val="en-US"/>
         </w:rPr>
-        <w:t xml:space="preserve">SMAQ is a solution implemented by </w:t>
-      </w:r>
-      <w:proofErr w:type="spellStart"/>
-      <w:r>
-        <w:rPr>
-          <w:rFonts w:asciiTheme="majorBidi" w:hAnsiTheme="majorBidi" w:cstheme="majorBidi"/>
-          <w:lang w:val="en-US"/>
-        </w:rPr>
-        <w:t>Sofrecom</w:t>
-      </w:r>
-      <w:proofErr w:type="spellEnd"/>
-      <w:r>
-        <w:rPr>
-          <w:rFonts w:asciiTheme="majorBidi" w:hAnsiTheme="majorBidi" w:cstheme="majorBidi"/>
-          <w:lang w:val="en-US"/>
-        </w:rPr>
-        <w:t xml:space="preserve"> to generate reports and analysis based upon different broadband tests, this solution is used by the Orient Middle East and Africa Orange affiliates. </w:t>
+        <w:t xml:space="preserve">SMAQ is a solution implemented by Sofrecom to generate reports and analysis based upon different broadband tests, this solution is used by the Orient Middle East and Africa Orange affiliates. </w:t>
       </w:r>
     </w:p>
     <w:p>
@@ -5097,7 +4752,7 @@
                     <pic:cNvPicPr/>
                   </pic:nvPicPr>
                   <pic:blipFill>
-                    <a:blip r:embed="rId7"/>
+                    <a:blip r:embed="rId6"/>
                     <a:stretch>
                       <a:fillRect/>
                     </a:stretch>
@@ -5145,7 +4800,7 @@
     </w:p>
     <w:p>
       <w:pPr>
-        <w:pStyle w:val="Paragraphedeliste"/>
+        <w:pStyle w:val="ListParagraph"/>
         <w:numPr>
           <w:ilvl w:val="2"/>
           <w:numId w:val="3"/>
@@ -5189,7 +4844,7 @@
     </w:p>
     <w:tbl>
       <w:tblPr>
-        <w:tblStyle w:val="Grilledutableau"/>
+        <w:tblStyle w:val="TableGrid"/>
         <w:tblW w:w="0" w:type="auto"/>
         <w:tblLook w:val="04A0" w:firstRow="1" w:lastRow="0" w:firstColumn="1" w:lastColumn="0" w:noHBand="0" w:noVBand="1"/>
       </w:tblPr>
@@ -5233,21 +4888,12 @@
                 <w:lang w:val="en-US"/>
               </w:rPr>
             </w:pPr>
-            <w:proofErr w:type="spellStart"/>
             <w:r>
               <w:rPr>
                 <w:rFonts w:asciiTheme="majorBidi" w:hAnsiTheme="majorBidi" w:cstheme="majorBidi"/>
                 <w:lang w:val="en-US"/>
               </w:rPr>
-              <w:t>SamKnows</w:t>
-            </w:r>
-            <w:proofErr w:type="spellEnd"/>
-            <w:r>
-              <w:rPr>
-                <w:rFonts w:asciiTheme="majorBidi" w:hAnsiTheme="majorBidi" w:cstheme="majorBidi"/>
-                <w:lang w:val="en-US"/>
-              </w:rPr>
-              <w:t xml:space="preserve"> One</w:t>
+              <w:t>SamKnows One</w:t>
             </w:r>
           </w:p>
         </w:tc>
@@ -5882,21 +5528,12 @@
           <w:lang w:val="en-US"/>
         </w:rPr>
       </w:pPr>
-      <w:proofErr w:type="spellStart"/>
-      <w:r>
-        <w:rPr>
-          <w:rFonts w:asciiTheme="majorBidi" w:hAnsiTheme="majorBidi" w:cstheme="majorBidi"/>
-          <w:lang w:val="en-US"/>
-        </w:rPr>
-        <w:t>Sofrecom</w:t>
-      </w:r>
-      <w:proofErr w:type="spellEnd"/>
-      <w:r>
-        <w:rPr>
-          <w:rFonts w:asciiTheme="majorBidi" w:hAnsiTheme="majorBidi" w:cstheme="majorBidi"/>
-          <w:lang w:val="en-US"/>
-        </w:rPr>
-        <w:t xml:space="preserve"> Tunisia is looking for </w:t>
+      <w:r>
+        <w:rPr>
+          <w:rFonts w:asciiTheme="majorBidi" w:hAnsiTheme="majorBidi" w:cstheme="majorBidi"/>
+          <w:lang w:val="en-US"/>
+        </w:rPr>
+        <w:t xml:space="preserve">Sofrecom Tunisia is looking for </w:t>
       </w:r>
       <w:r>
         <w:rPr>
@@ -5917,23 +5554,7 @@
           <w:rFonts w:asciiTheme="majorBidi" w:hAnsiTheme="majorBidi" w:cstheme="majorBidi"/>
           <w:lang w:val="en-US"/>
         </w:rPr>
-        <w:t xml:space="preserve"> in question so </w:t>
-      </w:r>
-      <w:proofErr w:type="spellStart"/>
-      <w:r>
-        <w:rPr>
-          <w:rFonts w:asciiTheme="majorBidi" w:hAnsiTheme="majorBidi" w:cstheme="majorBidi"/>
-          <w:lang w:val="en-US"/>
-        </w:rPr>
-        <w:t>SamKnows</w:t>
-      </w:r>
-      <w:proofErr w:type="spellEnd"/>
-      <w:r>
-        <w:rPr>
-          <w:rFonts w:asciiTheme="majorBidi" w:hAnsiTheme="majorBidi" w:cstheme="majorBidi"/>
-          <w:lang w:val="en-US"/>
-        </w:rPr>
-        <w:t xml:space="preserve"> One solution is not convenient for them, in the other hand SMAQ provides just the basic </w:t>
+        <w:t xml:space="preserve"> in question so SamKnows One solution is not convenient for them, in the other hand SMAQ provides just the basic </w:t>
       </w:r>
       <w:r>
         <w:rPr>
@@ -6022,7 +5643,7 @@
     </w:p>
     <w:p>
       <w:pPr>
-        <w:pStyle w:val="Paragraphedeliste"/>
+        <w:pStyle w:val="ListParagraph"/>
         <w:numPr>
           <w:ilvl w:val="2"/>
           <w:numId w:val="3"/>
@@ -6062,44 +5683,12 @@
           <w:rFonts w:asciiTheme="majorBidi" w:hAnsiTheme="majorBidi" w:cstheme="majorBidi"/>
           <w:lang w:val="en-US"/>
         </w:rPr>
-        <w:t xml:space="preserve">The solution proposed by </w:t>
-      </w:r>
-      <w:proofErr w:type="spellStart"/>
-      <w:r>
-        <w:rPr>
-          <w:rFonts w:asciiTheme="majorBidi" w:hAnsiTheme="majorBidi" w:cstheme="majorBidi"/>
-          <w:lang w:val="en-US"/>
-        </w:rPr>
-        <w:t>Sofrecom</w:t>
-      </w:r>
-      <w:proofErr w:type="spellEnd"/>
-      <w:r>
-        <w:rPr>
-          <w:rFonts w:asciiTheme="majorBidi" w:hAnsiTheme="majorBidi" w:cstheme="majorBidi"/>
-          <w:lang w:val="en-US"/>
-        </w:rPr>
-        <w:t xml:space="preserve"> Tunisia is to design and develop a platform for broadband monitoring and supervision, “SMAQ Probes”</w:t>
-      </w:r>
-      <w:proofErr w:type="gramStart"/>
-      <w:r>
-        <w:rPr>
-          <w:rFonts w:asciiTheme="majorBidi" w:hAnsiTheme="majorBidi" w:cstheme="majorBidi"/>
-          <w:lang w:val="en-US"/>
-        </w:rPr>
-        <w:t>,</w:t>
-      </w:r>
-      <w:proofErr w:type="gramEnd"/>
-      <w:r>
-        <w:rPr>
-          <w:rFonts w:asciiTheme="majorBidi" w:hAnsiTheme="majorBidi" w:cstheme="majorBidi"/>
-          <w:lang w:val="en-US"/>
-        </w:rPr>
-        <w:t xml:space="preserve"> the solution should respond the following needs:</w:t>
-      </w:r>
-    </w:p>
-    <w:p>
-      <w:pPr>
-        <w:pStyle w:val="Paragraphedeliste"/>
+        <w:t>The solution proposed by Sofrecom Tunisia is to design and develop a platform for broadband monitoring and supervision, “SMAQ Probes”, the solution should respond the following needs:</w:t>
+      </w:r>
+    </w:p>
+    <w:p>
+      <w:pPr>
+        <w:pStyle w:val="ListParagraph"/>
         <w:numPr>
           <w:ilvl w:val="0"/>
           <w:numId w:val="7"/>
@@ -6120,7 +5709,7 @@
     </w:p>
     <w:p>
       <w:pPr>
-        <w:pStyle w:val="Paragraphedeliste"/>
+        <w:pStyle w:val="ListParagraph"/>
         <w:numPr>
           <w:ilvl w:val="0"/>
           <w:numId w:val="7"/>
@@ -6141,7 +5730,7 @@
     </w:p>
     <w:p>
       <w:pPr>
-        <w:pStyle w:val="Paragraphedeliste"/>
+        <w:pStyle w:val="ListParagraph"/>
         <w:numPr>
           <w:ilvl w:val="0"/>
           <w:numId w:val="7"/>
@@ -6162,7 +5751,7 @@
     </w:p>
     <w:p>
       <w:pPr>
-        <w:pStyle w:val="Paragraphedeliste"/>
+        <w:pStyle w:val="ListParagraph"/>
         <w:numPr>
           <w:ilvl w:val="0"/>
           <w:numId w:val="7"/>
@@ -6183,7 +5772,7 @@
     </w:p>
     <w:p>
       <w:pPr>
-        <w:pStyle w:val="Paragraphedeliste"/>
+        <w:pStyle w:val="ListParagraph"/>
         <w:numPr>
           <w:ilvl w:val="0"/>
           <w:numId w:val="7"/>
@@ -6211,17 +5800,17 @@
     </w:p>
     <w:p>
       <w:pPr>
-        <w:pStyle w:val="Paragraphedeliste"/>
-        <w:jc w:val="both"/>
-        <w:rPr>
-          <w:rFonts w:asciiTheme="majorBidi" w:hAnsiTheme="majorBidi" w:cstheme="majorBidi"/>
-          <w:lang w:val="en-US"/>
-        </w:rPr>
-      </w:pPr>
-    </w:p>
-    <w:p>
-      <w:pPr>
-        <w:pStyle w:val="Paragraphedeliste"/>
+        <w:pStyle w:val="ListParagraph"/>
+        <w:jc w:val="both"/>
+        <w:rPr>
+          <w:rFonts w:asciiTheme="majorBidi" w:hAnsiTheme="majorBidi" w:cstheme="majorBidi"/>
+          <w:lang w:val="en-US"/>
+        </w:rPr>
+      </w:pPr>
+    </w:p>
+    <w:p>
+      <w:pPr>
+        <w:pStyle w:val="ListParagraph"/>
         <w:numPr>
           <w:ilvl w:val="1"/>
           <w:numId w:val="3"/>
@@ -6284,7 +5873,7 @@
     </w:p>
     <w:p>
       <w:pPr>
-        <w:pStyle w:val="Paragraphedeliste"/>
+        <w:pStyle w:val="ListParagraph"/>
         <w:numPr>
           <w:ilvl w:val="0"/>
           <w:numId w:val="8"/>
@@ -6305,7 +5894,7 @@
     </w:p>
     <w:p>
       <w:pPr>
-        <w:pStyle w:val="Paragraphedeliste"/>
+        <w:pStyle w:val="ListParagraph"/>
         <w:numPr>
           <w:ilvl w:val="0"/>
           <w:numId w:val="8"/>
@@ -6326,7 +5915,7 @@
     </w:p>
     <w:p>
       <w:pPr>
-        <w:pStyle w:val="Paragraphedeliste"/>
+        <w:pStyle w:val="ListParagraph"/>
         <w:numPr>
           <w:ilvl w:val="0"/>
           <w:numId w:val="8"/>
@@ -6354,7 +5943,7 @@
     </w:p>
     <w:p>
       <w:pPr>
-        <w:pStyle w:val="Paragraphedeliste"/>
+        <w:pStyle w:val="ListParagraph"/>
         <w:numPr>
           <w:ilvl w:val="0"/>
           <w:numId w:val="8"/>
@@ -6375,7 +5964,7 @@
     </w:p>
     <w:p>
       <w:pPr>
-        <w:pStyle w:val="Paragraphedeliste"/>
+        <w:pStyle w:val="ListParagraph"/>
         <w:numPr>
           <w:ilvl w:val="0"/>
           <w:numId w:val="8"/>
@@ -6403,17 +5992,17 @@
     </w:p>
     <w:p>
       <w:pPr>
-        <w:pStyle w:val="Paragraphedeliste"/>
-        <w:jc w:val="both"/>
-        <w:rPr>
-          <w:rFonts w:asciiTheme="majorBidi" w:hAnsiTheme="majorBidi" w:cstheme="majorBidi"/>
-          <w:lang w:val="en-US"/>
-        </w:rPr>
-      </w:pPr>
-    </w:p>
-    <w:p>
-      <w:pPr>
-        <w:pStyle w:val="Paragraphedeliste"/>
+        <w:pStyle w:val="ListParagraph"/>
+        <w:jc w:val="both"/>
+        <w:rPr>
+          <w:rFonts w:asciiTheme="majorBidi" w:hAnsiTheme="majorBidi" w:cstheme="majorBidi"/>
+          <w:lang w:val="en-US"/>
+        </w:rPr>
+      </w:pPr>
+    </w:p>
+    <w:p>
+      <w:pPr>
+        <w:pStyle w:val="ListParagraph"/>
         <w:numPr>
           <w:ilvl w:val="1"/>
           <w:numId w:val="3"/>
@@ -6484,23 +6073,7 @@
           <w:rFonts w:asciiTheme="majorBidi" w:hAnsiTheme="majorBidi" w:cstheme="majorBidi"/>
           <w:lang w:val="en-US"/>
         </w:rPr>
-        <w:t xml:space="preserve">ring our project, we used agile </w:t>
-      </w:r>
-      <w:proofErr w:type="spellStart"/>
-      <w:r>
-        <w:rPr>
-          <w:rFonts w:asciiTheme="majorBidi" w:hAnsiTheme="majorBidi" w:cstheme="majorBidi"/>
-          <w:lang w:val="en-US"/>
-        </w:rPr>
-        <w:t>kanban</w:t>
-      </w:r>
-      <w:proofErr w:type="spellEnd"/>
-      <w:r>
-        <w:rPr>
-          <w:rFonts w:asciiTheme="majorBidi" w:hAnsiTheme="majorBidi" w:cstheme="majorBidi"/>
-          <w:lang w:val="en-US"/>
-        </w:rPr>
-        <w:t xml:space="preserve"> because it is a most convenient method to us. I am the only intern working on the project. Changes in </w:t>
+        <w:t xml:space="preserve">ring our project, we used agile kanban because it is a most convenient method to us. I am the only intern working on the project. Changes in </w:t>
       </w:r>
       <w:r>
         <w:rPr>
@@ -6526,7 +6099,7 @@
     </w:p>
     <w:p>
       <w:pPr>
-        <w:pStyle w:val="Paragraphedeliste"/>
+        <w:pStyle w:val="ListParagraph"/>
         <w:numPr>
           <w:ilvl w:val="1"/>
           <w:numId w:val="3"/>
@@ -6580,23 +6153,7 @@
           <w:rFonts w:asciiTheme="majorBidi" w:hAnsiTheme="majorBidi" w:cstheme="majorBidi"/>
           <w:lang w:val="en-US"/>
         </w:rPr>
-        <w:t xml:space="preserve"> the general context of the project by presenting the host company </w:t>
-      </w:r>
-      <w:proofErr w:type="spellStart"/>
-      <w:r>
-        <w:rPr>
-          <w:rFonts w:asciiTheme="majorBidi" w:hAnsiTheme="majorBidi" w:cstheme="majorBidi"/>
-          <w:lang w:val="en-US"/>
-        </w:rPr>
-        <w:t>Sofrecom</w:t>
-      </w:r>
-      <w:proofErr w:type="spellEnd"/>
-      <w:r>
-        <w:rPr>
-          <w:rFonts w:asciiTheme="majorBidi" w:hAnsiTheme="majorBidi" w:cstheme="majorBidi"/>
-          <w:lang w:val="en-US"/>
-        </w:rPr>
-        <w:t xml:space="preserve"> Tunisia, the problem statement and the state of the art.</w:t>
+        <w:t xml:space="preserve"> the general context of the project by presenting the host company Sofrecom Tunisia, the problem statement and the state of the art.</w:t>
       </w:r>
     </w:p>
     <w:p>
@@ -6972,7 +6529,7 @@
     </w:p>
     <w:p>
       <w:pPr>
-        <w:pStyle w:val="Paragraphedeliste"/>
+        <w:pStyle w:val="ListParagraph"/>
         <w:numPr>
           <w:ilvl w:val="0"/>
           <w:numId w:val="16"/>
@@ -6995,7 +6552,7 @@
     </w:p>
     <w:p>
       <w:pPr>
-        <w:pStyle w:val="Paragraphedeliste"/>
+        <w:pStyle w:val="ListParagraph"/>
         <w:numPr>
           <w:ilvl w:val="0"/>
           <w:numId w:val="9"/>
@@ -7016,7 +6573,7 @@
     </w:p>
     <w:p>
       <w:pPr>
-        <w:pStyle w:val="Paragraphedeliste"/>
+        <w:pStyle w:val="ListParagraph"/>
         <w:numPr>
           <w:ilvl w:val="0"/>
           <w:numId w:val="9"/>
@@ -7037,7 +6594,7 @@
     </w:p>
     <w:p>
       <w:pPr>
-        <w:pStyle w:val="Paragraphedeliste"/>
+        <w:pStyle w:val="ListParagraph"/>
         <w:numPr>
           <w:ilvl w:val="0"/>
           <w:numId w:val="9"/>
@@ -7058,7 +6615,7 @@
     </w:p>
     <w:p>
       <w:pPr>
-        <w:pStyle w:val="Paragraphedeliste"/>
+        <w:pStyle w:val="ListParagraph"/>
         <w:numPr>
           <w:ilvl w:val="0"/>
           <w:numId w:val="16"/>
@@ -7081,7 +6638,7 @@
     </w:p>
     <w:p>
       <w:pPr>
-        <w:pStyle w:val="Paragraphedeliste"/>
+        <w:pStyle w:val="ListParagraph"/>
         <w:numPr>
           <w:ilvl w:val="0"/>
           <w:numId w:val="9"/>
@@ -7193,7 +6750,7 @@
     </w:p>
     <w:p>
       <w:pPr>
-        <w:pStyle w:val="Paragraphedeliste"/>
+        <w:pStyle w:val="ListParagraph"/>
         <w:numPr>
           <w:ilvl w:val="0"/>
           <w:numId w:val="10"/>
@@ -7216,17 +6773,17 @@
     </w:p>
     <w:p>
       <w:pPr>
-        <w:pStyle w:val="Paragraphedeliste"/>
-        <w:jc w:val="both"/>
-        <w:rPr>
-          <w:rFonts w:asciiTheme="majorBidi" w:hAnsiTheme="majorBidi" w:cstheme="majorBidi"/>
-          <w:lang w:val="en-US"/>
-        </w:rPr>
-      </w:pPr>
-    </w:p>
-    <w:p>
-      <w:pPr>
-        <w:pStyle w:val="Paragraphedeliste"/>
+        <w:pStyle w:val="ListParagraph"/>
+        <w:jc w:val="both"/>
+        <w:rPr>
+          <w:rFonts w:asciiTheme="majorBidi" w:hAnsiTheme="majorBidi" w:cstheme="majorBidi"/>
+          <w:lang w:val="en-US"/>
+        </w:rPr>
+      </w:pPr>
+    </w:p>
+    <w:p>
+      <w:pPr>
+        <w:pStyle w:val="ListParagraph"/>
         <w:numPr>
           <w:ilvl w:val="0"/>
           <w:numId w:val="11"/>
@@ -7261,7 +6818,7 @@
     </w:p>
     <w:p>
       <w:pPr>
-        <w:pStyle w:val="Paragraphedeliste"/>
+        <w:pStyle w:val="ListParagraph"/>
         <w:numPr>
           <w:ilvl w:val="0"/>
           <w:numId w:val="11"/>
@@ -7282,7 +6839,7 @@
     </w:p>
     <w:p>
       <w:pPr>
-        <w:pStyle w:val="Paragraphedeliste"/>
+        <w:pStyle w:val="ListParagraph"/>
         <w:numPr>
           <w:ilvl w:val="0"/>
           <w:numId w:val="11"/>
@@ -7303,7 +6860,7 @@
     </w:p>
     <w:p>
       <w:pPr>
-        <w:pStyle w:val="Paragraphedeliste"/>
+        <w:pStyle w:val="ListParagraph"/>
         <w:numPr>
           <w:ilvl w:val="0"/>
           <w:numId w:val="11"/>
@@ -7324,7 +6881,7 @@
     </w:p>
     <w:p>
       <w:pPr>
-        <w:pStyle w:val="Paragraphedeliste"/>
+        <w:pStyle w:val="ListParagraph"/>
         <w:numPr>
           <w:ilvl w:val="0"/>
           <w:numId w:val="11"/>
@@ -7345,7 +6902,7 @@
     </w:p>
     <w:p>
       <w:pPr>
-        <w:pStyle w:val="Paragraphedeliste"/>
+        <w:pStyle w:val="ListParagraph"/>
         <w:numPr>
           <w:ilvl w:val="0"/>
           <w:numId w:val="10"/>
@@ -7369,7 +6926,7 @@
     </w:p>
     <w:p>
       <w:pPr>
-        <w:pStyle w:val="Paragraphedeliste"/>
+        <w:pStyle w:val="ListParagraph"/>
         <w:numPr>
           <w:ilvl w:val="0"/>
           <w:numId w:val="12"/>
@@ -7390,7 +6947,7 @@
     </w:p>
     <w:p>
       <w:pPr>
-        <w:pStyle w:val="Paragraphedeliste"/>
+        <w:pStyle w:val="ListParagraph"/>
         <w:numPr>
           <w:ilvl w:val="0"/>
           <w:numId w:val="12"/>
@@ -7418,7 +6975,7 @@
     </w:p>
     <w:p>
       <w:pPr>
-        <w:pStyle w:val="Paragraphedeliste"/>
+        <w:pStyle w:val="ListParagraph"/>
         <w:numPr>
           <w:ilvl w:val="0"/>
           <w:numId w:val="12"/>
@@ -7439,7 +6996,7 @@
     </w:p>
     <w:p>
       <w:pPr>
-        <w:pStyle w:val="Paragraphedeliste"/>
+        <w:pStyle w:val="ListParagraph"/>
         <w:numPr>
           <w:ilvl w:val="0"/>
           <w:numId w:val="12"/>
@@ -7558,7 +7115,7 @@
     </w:p>
     <w:p>
       <w:pPr>
-        <w:pStyle w:val="Paragraphedeliste"/>
+        <w:pStyle w:val="ListParagraph"/>
         <w:numPr>
           <w:ilvl w:val="0"/>
           <w:numId w:val="15"/>
@@ -7607,7 +7164,7 @@
     </w:p>
     <w:p>
       <w:pPr>
-        <w:pStyle w:val="Paragraphedeliste"/>
+        <w:pStyle w:val="ListParagraph"/>
         <w:numPr>
           <w:ilvl w:val="0"/>
           <w:numId w:val="15"/>
@@ -7656,7 +7213,7 @@
     </w:p>
     <w:p>
       <w:pPr>
-        <w:pStyle w:val="Paragraphedeliste"/>
+        <w:pStyle w:val="ListParagraph"/>
         <w:numPr>
           <w:ilvl w:val="0"/>
           <w:numId w:val="15"/>
@@ -7677,7 +7234,7 @@
     </w:p>
     <w:p>
       <w:pPr>
-        <w:pStyle w:val="Paragraphedeliste"/>
+        <w:pStyle w:val="ListParagraph"/>
         <w:numPr>
           <w:ilvl w:val="0"/>
           <w:numId w:val="15"/>
@@ -7712,7 +7269,7 @@
     </w:p>
     <w:p>
       <w:pPr>
-        <w:pStyle w:val="Paragraphedeliste"/>
+        <w:pStyle w:val="ListParagraph"/>
         <w:numPr>
           <w:ilvl w:val="0"/>
           <w:numId w:val="15"/>
@@ -7881,7 +7438,7 @@
                     <pic:cNvPicPr/>
                   </pic:nvPicPr>
                   <pic:blipFill>
-                    <a:blip r:embed="rId8">
+                    <a:blip r:embed="rId7">
                       <a:extLst>
                         <a:ext uri="{28A0092B-C50C-407E-A947-70E740481C1C}">
                           <a14:useLocalDpi xmlns:a14="http://schemas.microsoft.com/office/drawing/2010/main" val="0"/>
@@ -8085,7 +7642,7 @@
                     <pic:cNvPicPr/>
                   </pic:nvPicPr>
                   <pic:blipFill>
-                    <a:blip r:embed="rId9">
+                    <a:blip r:embed="rId8">
                       <a:extLst>
                         <a:ext uri="{28A0092B-C50C-407E-A947-70E740481C1C}">
                           <a14:useLocalDpi xmlns:a14="http://schemas.microsoft.com/office/drawing/2010/main" val="0"/>
@@ -8130,7 +7687,7 @@
     </w:p>
     <w:tbl>
       <w:tblPr>
-        <w:tblStyle w:val="Grilledutableau"/>
+        <w:tblStyle w:val="TableGrid"/>
         <w:tblW w:w="0" w:type="auto"/>
         <w:tblLook w:val="04A0" w:firstRow="1" w:lastRow="0" w:firstColumn="1" w:lastColumn="0" w:noHBand="0" w:noVBand="1"/>
       </w:tblPr>
@@ -8520,7 +8077,7 @@
           </w:tcPr>
           <w:p>
             <w:pPr>
-              <w:pStyle w:val="Paragraphedeliste"/>
+              <w:pStyle w:val="ListParagraph"/>
               <w:numPr>
                 <w:ilvl w:val="0"/>
                 <w:numId w:val="19"/>
@@ -8541,7 +8098,7 @@
           </w:p>
           <w:p>
             <w:pPr>
-              <w:pStyle w:val="Paragraphedeliste"/>
+              <w:pStyle w:val="ListParagraph"/>
               <w:numPr>
                 <w:ilvl w:val="0"/>
                 <w:numId w:val="19"/>
@@ -8763,7 +8320,7 @@
                     <pic:cNvPicPr/>
                   </pic:nvPicPr>
                   <pic:blipFill>
-                    <a:blip r:embed="rId10">
+                    <a:blip r:embed="rId9">
                       <a:extLst>
                         <a:ext uri="{28A0092B-C50C-407E-A947-70E740481C1C}">
                           <a14:useLocalDpi xmlns:a14="http://schemas.microsoft.com/office/drawing/2010/main" val="0"/>
@@ -8808,7 +8365,7 @@
     </w:p>
     <w:tbl>
       <w:tblPr>
-        <w:tblStyle w:val="Grilledutableau"/>
+        <w:tblStyle w:val="TableGrid"/>
         <w:tblW w:w="0" w:type="auto"/>
         <w:tblLook w:val="04A0" w:firstRow="1" w:lastRow="0" w:firstColumn="1" w:lastColumn="0" w:noHBand="0" w:noVBand="1"/>
       </w:tblPr>
@@ -9191,7 +8748,7 @@
           </w:tcPr>
           <w:p>
             <w:pPr>
-              <w:pStyle w:val="Paragraphedeliste"/>
+              <w:pStyle w:val="ListParagraph"/>
               <w:numPr>
                 <w:ilvl w:val="0"/>
                 <w:numId w:val="20"/>
@@ -9212,7 +8769,7 @@
           </w:p>
           <w:p>
             <w:pPr>
-              <w:pStyle w:val="Paragraphedeliste"/>
+              <w:pStyle w:val="ListParagraph"/>
               <w:numPr>
                 <w:ilvl w:val="0"/>
                 <w:numId w:val="20"/>
@@ -9448,7 +9005,7 @@
                     <pic:cNvPicPr/>
                   </pic:nvPicPr>
                   <pic:blipFill>
-                    <a:blip r:embed="rId11">
+                    <a:blip r:embed="rId10">
                       <a:extLst>
                         <a:ext uri="{28A0092B-C50C-407E-A947-70E740481C1C}">
                           <a14:useLocalDpi xmlns:a14="http://schemas.microsoft.com/office/drawing/2010/main" val="0"/>
@@ -9493,7 +9050,7 @@
     </w:p>
     <w:tbl>
       <w:tblPr>
-        <w:tblStyle w:val="Grilledutableau"/>
+        <w:tblStyle w:val="TableGrid"/>
         <w:tblW w:w="0" w:type="auto"/>
         <w:tblLook w:val="04A0" w:firstRow="1" w:lastRow="0" w:firstColumn="1" w:lastColumn="0" w:noHBand="0" w:noVBand="1"/>
       </w:tblPr>
@@ -9897,7 +9454,7 @@
           </w:tcPr>
           <w:p>
             <w:pPr>
-              <w:pStyle w:val="Paragraphedeliste"/>
+              <w:pStyle w:val="ListParagraph"/>
               <w:numPr>
                 <w:ilvl w:val="0"/>
                 <w:numId w:val="21"/>
@@ -9918,7 +9475,7 @@
           </w:p>
           <w:p>
             <w:pPr>
-              <w:pStyle w:val="Paragraphedeliste"/>
+              <w:pStyle w:val="ListParagraph"/>
               <w:numPr>
                 <w:ilvl w:val="0"/>
                 <w:numId w:val="21"/>
@@ -10117,7 +9674,7 @@
                     <pic:cNvPicPr/>
                   </pic:nvPicPr>
                   <pic:blipFill>
-                    <a:blip r:embed="rId12">
+                    <a:blip r:embed="rId11">
                       <a:extLst>
                         <a:ext uri="{28A0092B-C50C-407E-A947-70E740481C1C}">
                           <a14:useLocalDpi xmlns:a14="http://schemas.microsoft.com/office/drawing/2010/main" val="0"/>
@@ -10162,7 +9719,7 @@
     </w:p>
     <w:tbl>
       <w:tblPr>
-        <w:tblStyle w:val="Grilledutableau"/>
+        <w:tblStyle w:val="TableGrid"/>
         <w:tblW w:w="0" w:type="auto"/>
         <w:tblLook w:val="04A0" w:firstRow="1" w:lastRow="0" w:firstColumn="1" w:lastColumn="0" w:noHBand="0" w:noVBand="1"/>
       </w:tblPr>
@@ -10559,7 +10116,7 @@
           </w:tcPr>
           <w:p>
             <w:pPr>
-              <w:pStyle w:val="Paragraphedeliste"/>
+              <w:pStyle w:val="ListParagraph"/>
               <w:numPr>
                 <w:ilvl w:val="0"/>
                 <w:numId w:val="22"/>
@@ -10580,7 +10137,7 @@
           </w:p>
           <w:p>
             <w:pPr>
-              <w:pStyle w:val="Paragraphedeliste"/>
+              <w:pStyle w:val="ListParagraph"/>
               <w:numPr>
                 <w:ilvl w:val="0"/>
                 <w:numId w:val="22"/>
@@ -10601,7 +10158,7 @@
           </w:p>
           <w:p>
             <w:pPr>
-              <w:pStyle w:val="Paragraphedeliste"/>
+              <w:pStyle w:val="ListParagraph"/>
               <w:numPr>
                 <w:ilvl w:val="0"/>
                 <w:numId w:val="22"/>
@@ -10862,7 +10419,7 @@
                     <pic:cNvPicPr/>
                   </pic:nvPicPr>
                   <pic:blipFill>
-                    <a:blip r:embed="rId13">
+                    <a:blip r:embed="rId12">
                       <a:extLst>
                         <a:ext uri="{28A0092B-C50C-407E-A947-70E740481C1C}">
                           <a14:useLocalDpi xmlns:a14="http://schemas.microsoft.com/office/drawing/2010/main" val="0"/>
@@ -10921,7 +10478,7 @@
     </w:p>
     <w:tbl>
       <w:tblPr>
-        <w:tblStyle w:val="Grilledutableau"/>
+        <w:tblStyle w:val="TableGrid"/>
         <w:tblW w:w="0" w:type="auto"/>
         <w:tblLook w:val="04A0" w:firstRow="1" w:lastRow="0" w:firstColumn="1" w:lastColumn="0" w:noHBand="0" w:noVBand="1"/>
       </w:tblPr>
@@ -11323,7 +10880,7 @@
           </w:tcPr>
           <w:p>
             <w:pPr>
-              <w:pStyle w:val="Paragraphedeliste"/>
+              <w:pStyle w:val="ListParagraph"/>
               <w:numPr>
                 <w:ilvl w:val="0"/>
                 <w:numId w:val="23"/>
@@ -11339,12 +10896,26 @@
                 <w:rFonts w:asciiTheme="majorBidi" w:hAnsiTheme="majorBidi" w:cstheme="majorBidi"/>
                 <w:lang w:val="en-US"/>
               </w:rPr>
-              <w:t>The administrator submit user configuration.</w:t>
+              <w:t>The administrator submit</w:t>
+            </w:r>
+            <w:r>
+              <w:rPr>
+                <w:rFonts w:asciiTheme="majorBidi" w:hAnsiTheme="majorBidi" w:cstheme="majorBidi"/>
+                <w:lang w:val="en-US"/>
+              </w:rPr>
+              <w:t>s</w:t>
+            </w:r>
+            <w:r>
+              <w:rPr>
+                <w:rFonts w:asciiTheme="majorBidi" w:hAnsiTheme="majorBidi" w:cstheme="majorBidi"/>
+                <w:lang w:val="en-US"/>
+              </w:rPr>
+              <w:t xml:space="preserve"> user configuration.</w:t>
             </w:r>
           </w:p>
           <w:p>
             <w:pPr>
-              <w:pStyle w:val="Paragraphedeliste"/>
+              <w:pStyle w:val="ListParagraph"/>
               <w:numPr>
                 <w:ilvl w:val="0"/>
                 <w:numId w:val="23"/>
@@ -11952,7 +11523,7 @@
                     <pic:cNvPicPr/>
                   </pic:nvPicPr>
                   <pic:blipFill>
-                    <a:blip r:embed="rId14">
+                    <a:blip r:embed="rId13">
                       <a:extLst>
                         <a:ext uri="{28A0092B-C50C-407E-A947-70E740481C1C}">
                           <a14:useLocalDpi xmlns:a14="http://schemas.microsoft.com/office/drawing/2010/main" val="0"/>
@@ -12059,23 +11630,7 @@
           <w:rFonts w:asciiTheme="majorBidi" w:hAnsiTheme="majorBidi" w:cstheme="majorBidi"/>
           <w:lang w:val="en-US"/>
         </w:rPr>
-        <w:t xml:space="preserve">ce (web browser) and the cloud server including Kafka </w:t>
-      </w:r>
-      <w:proofErr w:type="gramStart"/>
-      <w:r>
-        <w:rPr>
-          <w:rFonts w:asciiTheme="majorBidi" w:hAnsiTheme="majorBidi" w:cstheme="majorBidi"/>
-          <w:lang w:val="en-US"/>
-        </w:rPr>
-        <w:t>cluster,</w:t>
-      </w:r>
-      <w:proofErr w:type="gramEnd"/>
-      <w:r>
-        <w:rPr>
-          <w:rFonts w:asciiTheme="majorBidi" w:hAnsiTheme="majorBidi" w:cstheme="majorBidi"/>
-          <w:lang w:val="en-US"/>
-        </w:rPr>
-        <w:t xml:space="preserve"> the database management system and our web application.</w:t>
+        <w:t>ce (web browser) and the cloud server including Kafka cluster, the database management system and our web application.</w:t>
       </w:r>
     </w:p>
     <w:p>
@@ -12274,7 +11829,7 @@
                     <pic:cNvPicPr/>
                   </pic:nvPicPr>
                   <pic:blipFill>
-                    <a:blip r:embed="rId15" cstate="print">
+                    <a:blip r:embed="rId14" cstate="print">
                       <a:extLst>
                         <a:ext uri="{28A0092B-C50C-407E-A947-70E740481C1C}">
                           <a14:useLocalDpi xmlns:a14="http://schemas.microsoft.com/office/drawing/2010/main" val="0"/>
@@ -12342,7 +11897,7 @@
     </w:p>
     <w:p>
       <w:pPr>
-        <w:pStyle w:val="Paragraphedeliste"/>
+        <w:pStyle w:val="ListParagraph"/>
         <w:numPr>
           <w:ilvl w:val="0"/>
           <w:numId w:val="10"/>
@@ -12386,7 +11941,7 @@
     </w:p>
     <w:p>
       <w:pPr>
-        <w:pStyle w:val="Paragraphedeliste"/>
+        <w:pStyle w:val="ListParagraph"/>
         <w:numPr>
           <w:ilvl w:val="0"/>
           <w:numId w:val="10"/>
@@ -12423,7 +11978,7 @@
     </w:p>
     <w:p>
       <w:pPr>
-        <w:pStyle w:val="Paragraphedeliste"/>
+        <w:pStyle w:val="ListParagraph"/>
         <w:numPr>
           <w:ilvl w:val="0"/>
           <w:numId w:val="10"/>
@@ -12496,23 +12051,7 @@
           <w:rFonts w:asciiTheme="majorBidi" w:hAnsiTheme="majorBidi" w:cstheme="majorBidi"/>
           <w:lang w:val="en-US"/>
         </w:rPr>
-        <w:t xml:space="preserve">Finally we have our database, we have chosen </w:t>
-      </w:r>
-      <w:proofErr w:type="spellStart"/>
-      <w:r>
-        <w:rPr>
-          <w:rFonts w:asciiTheme="majorBidi" w:hAnsiTheme="majorBidi" w:cstheme="majorBidi"/>
-          <w:lang w:val="en-US"/>
-        </w:rPr>
-        <w:t>MongDB</w:t>
-      </w:r>
-      <w:proofErr w:type="spellEnd"/>
-      <w:r>
-        <w:rPr>
-          <w:rFonts w:asciiTheme="majorBidi" w:hAnsiTheme="majorBidi" w:cstheme="majorBidi"/>
-          <w:lang w:val="en-US"/>
-        </w:rPr>
-        <w:t xml:space="preserve"> as a database management system for performance reasons, </w:t>
+        <w:t xml:space="preserve">Finally we have our database, we have chosen MongDB as a database management system for performance reasons, </w:t>
       </w:r>
       <w:r>
         <w:rPr>
@@ -12618,39 +12157,7 @@
           <w:rFonts w:asciiTheme="majorBidi" w:hAnsiTheme="majorBidi" w:cstheme="majorBidi"/>
           <w:lang w:val="en-US"/>
         </w:rPr>
-        <w:t xml:space="preserve">This class diagram is efficient in the case of </w:t>
-      </w:r>
-      <w:proofErr w:type="spellStart"/>
-      <w:r>
-        <w:rPr>
-          <w:rFonts w:asciiTheme="majorBidi" w:hAnsiTheme="majorBidi" w:cstheme="majorBidi"/>
-          <w:lang w:val="en-US"/>
-        </w:rPr>
-        <w:t>MongoDB</w:t>
-      </w:r>
-      <w:proofErr w:type="spellEnd"/>
-      <w:r>
-        <w:rPr>
-          <w:rFonts w:asciiTheme="majorBidi" w:hAnsiTheme="majorBidi" w:cstheme="majorBidi"/>
-          <w:lang w:val="en-US"/>
-        </w:rPr>
-        <w:t xml:space="preserve"> database management system. </w:t>
-      </w:r>
-      <w:proofErr w:type="spellStart"/>
-      <w:r>
-        <w:rPr>
-          <w:rFonts w:asciiTheme="majorBidi" w:hAnsiTheme="majorBidi" w:cstheme="majorBidi"/>
-          <w:lang w:val="en-US"/>
-        </w:rPr>
-        <w:t>MongoDB</w:t>
-      </w:r>
-      <w:proofErr w:type="spellEnd"/>
-      <w:r>
-        <w:rPr>
-          <w:rFonts w:asciiTheme="majorBidi" w:hAnsiTheme="majorBidi" w:cstheme="majorBidi"/>
-          <w:lang w:val="en-US"/>
-        </w:rPr>
-        <w:t xml:space="preserve"> is an oriented document database management system.</w:t>
+        <w:t>This class diagram is efficient in the case of MongoDB database management system. MongoDB is an oriented document database management system.</w:t>
       </w:r>
     </w:p>
     <w:p>
@@ -12684,7 +12191,7 @@
                     <pic:cNvPicPr/>
                   </pic:nvPicPr>
                   <pic:blipFill>
-                    <a:blip r:embed="rId16">
+                    <a:blip r:embed="rId15">
                       <a:extLst>
                         <a:ext uri="{28A0092B-C50C-407E-A947-70E740481C1C}">
                           <a14:useLocalDpi xmlns:a14="http://schemas.microsoft.com/office/drawing/2010/main" val="0"/>
@@ -12801,7 +12308,7 @@
                     <pic:cNvPicPr/>
                   </pic:nvPicPr>
                   <pic:blipFill>
-                    <a:blip r:embed="rId17">
+                    <a:blip r:embed="rId16">
                       <a:extLst>
                         <a:ext uri="{28A0092B-C50C-407E-A947-70E740481C1C}">
                           <a14:useLocalDpi xmlns:a14="http://schemas.microsoft.com/office/drawing/2010/main" val="0"/>
@@ -12967,7 +12474,7 @@
                     <pic:cNvPicPr/>
                   </pic:nvPicPr>
                   <pic:blipFill>
-                    <a:blip r:embed="rId18">
+                    <a:blip r:embed="rId17">
                       <a:extLst>
                         <a:ext uri="{28A0092B-C50C-407E-A947-70E740481C1C}">
                           <a14:useLocalDpi xmlns:a14="http://schemas.microsoft.com/office/drawing/2010/main" val="0"/>
@@ -13067,7 +12574,7 @@
                     <pic:cNvPicPr/>
                   </pic:nvPicPr>
                   <pic:blipFill>
-                    <a:blip r:embed="rId19">
+                    <a:blip r:embed="rId18">
                       <a:extLst>
                         <a:ext uri="{28A0092B-C50C-407E-A947-70E740481C1C}">
                           <a14:useLocalDpi xmlns:a14="http://schemas.microsoft.com/office/drawing/2010/main" val="0"/>
@@ -13123,39 +12630,7 @@
           <w:rFonts w:asciiTheme="majorBidi" w:hAnsiTheme="majorBidi" w:cstheme="majorBidi"/>
           <w:lang w:val="en-US"/>
         </w:rPr>
-        <w:t xml:space="preserve">The diagram below is the sequence diagram for the update </w:t>
-      </w:r>
-      <w:proofErr w:type="spellStart"/>
-      <w:r>
-        <w:rPr>
-          <w:rFonts w:asciiTheme="majorBidi" w:hAnsiTheme="majorBidi" w:cstheme="majorBidi"/>
-          <w:lang w:val="en-US"/>
-        </w:rPr>
-        <w:t>Cron</w:t>
-      </w:r>
-      <w:proofErr w:type="spellEnd"/>
-      <w:r>
-        <w:rPr>
-          <w:rFonts w:asciiTheme="majorBidi" w:hAnsiTheme="majorBidi" w:cstheme="majorBidi"/>
-          <w:lang w:val="en-US"/>
-        </w:rPr>
-        <w:t xml:space="preserve"> operation. </w:t>
-      </w:r>
-      <w:proofErr w:type="spellStart"/>
-      <w:r>
-        <w:rPr>
-          <w:rFonts w:asciiTheme="majorBidi" w:hAnsiTheme="majorBidi" w:cstheme="majorBidi"/>
-          <w:lang w:val="en-US"/>
-        </w:rPr>
-        <w:t>Cron</w:t>
-      </w:r>
-      <w:proofErr w:type="spellEnd"/>
-      <w:r>
-        <w:rPr>
-          <w:rFonts w:asciiTheme="majorBidi" w:hAnsiTheme="majorBidi" w:cstheme="majorBidi"/>
-          <w:lang w:val="en-US"/>
-        </w:rPr>
-        <w:t xml:space="preserve"> is a job already running on the probe according to a specific schedule.</w:t>
+        <w:t>The diagram below is the sequence diagram for the update Cron operation. Cron is a job already running on the probe according to a specific schedule.</w:t>
       </w:r>
     </w:p>
     <w:p>
@@ -13189,7 +12664,7 @@
                     <pic:cNvPicPr/>
                   </pic:nvPicPr>
                   <pic:blipFill>
-                    <a:blip r:embed="rId20">
+                    <a:blip r:embed="rId19">
                       <a:extLst>
                         <a:ext uri="{28A0092B-C50C-407E-A947-70E740481C1C}">
                           <a14:useLocalDpi xmlns:a14="http://schemas.microsoft.com/office/drawing/2010/main" val="0"/>
@@ -13229,23 +12704,7 @@
           <w:rFonts w:asciiTheme="majorBidi" w:hAnsiTheme="majorBidi" w:cstheme="majorBidi"/>
           <w:lang w:val="en-US"/>
         </w:rPr>
-        <w:t xml:space="preserve">Figure 33: Sequence diagram of </w:t>
-      </w:r>
-      <w:proofErr w:type="spellStart"/>
-      <w:r>
-        <w:rPr>
-          <w:rFonts w:asciiTheme="majorBidi" w:hAnsiTheme="majorBidi" w:cstheme="majorBidi"/>
-          <w:lang w:val="en-US"/>
-        </w:rPr>
-        <w:t>Cron</w:t>
-      </w:r>
-      <w:proofErr w:type="spellEnd"/>
-      <w:r>
-        <w:rPr>
-          <w:rFonts w:asciiTheme="majorBidi" w:hAnsiTheme="majorBidi" w:cstheme="majorBidi"/>
-          <w:lang w:val="en-US"/>
-        </w:rPr>
-        <w:t xml:space="preserve"> updating operation</w:t>
+        <w:t>Figure 33: Sequence diagram of Cron updating operation</w:t>
       </w:r>
     </w:p>
     <w:p>
@@ -13284,23 +12743,7 @@
           <w:rFonts w:asciiTheme="majorBidi" w:hAnsiTheme="majorBidi" w:cstheme="majorBidi"/>
           <w:lang w:val="en-US"/>
         </w:rPr>
-        <w:t xml:space="preserve">For </w:t>
-      </w:r>
-      <w:proofErr w:type="spellStart"/>
-      <w:r>
-        <w:rPr>
-          <w:rFonts w:asciiTheme="majorBidi" w:hAnsiTheme="majorBidi" w:cstheme="majorBidi"/>
-          <w:lang w:val="en-US"/>
-        </w:rPr>
-        <w:t>Cron</w:t>
-      </w:r>
-      <w:proofErr w:type="spellEnd"/>
-      <w:r>
-        <w:rPr>
-          <w:rFonts w:asciiTheme="majorBidi" w:hAnsiTheme="majorBidi" w:cstheme="majorBidi"/>
-          <w:lang w:val="en-US"/>
-        </w:rPr>
-        <w:t xml:space="preserve"> configuration, we follow the same process; the user submits the new configuration, after, this configuration will be sent to backend in JSON objects forma. Finally, our backend application implements the changes in the database and the device.</w:t>
+        <w:t>For Cron configuration, we follow the same process; the user submits the new configuration, after, this configuration will be sent to backend in JSON objects forma. Finally, our backend application implements the changes in the database and the device.</w:t>
       </w:r>
     </w:p>
     <w:p>
@@ -13469,7 +12912,7 @@
                     <pic:cNvPicPr/>
                   </pic:nvPicPr>
                   <pic:blipFill>
-                    <a:blip r:embed="rId21">
+                    <a:blip r:embed="rId20">
                       <a:extLst>
                         <a:ext uri="{28A0092B-C50C-407E-A947-70E740481C1C}">
                           <a14:useLocalDpi xmlns:a14="http://schemas.microsoft.com/office/drawing/2010/main" val="0"/>
@@ -13634,7 +13077,7 @@
                     <pic:cNvPicPr/>
                   </pic:nvPicPr>
                   <pic:blipFill>
-                    <a:blip r:embed="rId22" cstate="print">
+                    <a:blip r:embed="rId21" cstate="print">
                       <a:extLst>
                         <a:ext uri="{28A0092B-C50C-407E-A947-70E740481C1C}">
                           <a14:useLocalDpi xmlns:a14="http://schemas.microsoft.com/office/drawing/2010/main" val="0"/>
@@ -13755,39 +13198,7 @@
           <w:rFonts w:asciiTheme="majorBidi" w:hAnsiTheme="majorBidi" w:cstheme="majorBidi"/>
           <w:lang w:val="en-US"/>
         </w:rPr>
-        <w:t xml:space="preserve">We must note that the updating and creation operations are the same because we are using </w:t>
-      </w:r>
-      <w:proofErr w:type="spellStart"/>
-      <w:r>
-        <w:rPr>
-          <w:rFonts w:asciiTheme="majorBidi" w:hAnsiTheme="majorBidi" w:cstheme="majorBidi"/>
-          <w:lang w:val="en-US"/>
-        </w:rPr>
-        <w:t>MongoDB</w:t>
-      </w:r>
-      <w:proofErr w:type="spellEnd"/>
-      <w:r>
-        <w:rPr>
-          <w:rFonts w:asciiTheme="majorBidi" w:hAnsiTheme="majorBidi" w:cstheme="majorBidi"/>
-          <w:lang w:val="en-US"/>
-        </w:rPr>
-        <w:t xml:space="preserve"> as a database, if the object is already in the database, </w:t>
-      </w:r>
-      <w:proofErr w:type="spellStart"/>
-      <w:r>
-        <w:rPr>
-          <w:rFonts w:asciiTheme="majorBidi" w:hAnsiTheme="majorBidi" w:cstheme="majorBidi"/>
-          <w:lang w:val="en-US"/>
-        </w:rPr>
-        <w:t>MongoDB</w:t>
-      </w:r>
-      <w:proofErr w:type="spellEnd"/>
-      <w:r>
-        <w:rPr>
-          <w:rFonts w:asciiTheme="majorBidi" w:hAnsiTheme="majorBidi" w:cstheme="majorBidi"/>
-          <w:lang w:val="en-US"/>
-        </w:rPr>
-        <w:t xml:space="preserve"> will edit it, </w:t>
+        <w:t xml:space="preserve">We must note that the updating and creation operations are the same because we are using MongoDB as a database, if the object is already in the database, MongoDB will edit it, </w:t>
       </w:r>
       <w:r>
         <w:rPr>
@@ -13924,7 +13335,7 @@
                     <pic:cNvPicPr/>
                   </pic:nvPicPr>
                   <pic:blipFill>
-                    <a:blip r:embed="rId23">
+                    <a:blip r:embed="rId22">
                       <a:extLst>
                         <a:ext uri="{28A0092B-C50C-407E-A947-70E740481C1C}">
                           <a14:useLocalDpi xmlns:a14="http://schemas.microsoft.com/office/drawing/2010/main" val="0"/>
@@ -14047,7 +13458,7 @@
                     <pic:cNvPicPr/>
                   </pic:nvPicPr>
                   <pic:blipFill>
-                    <a:blip r:embed="rId24">
+                    <a:blip r:embed="rId23">
                       <a:extLst>
                         <a:ext uri="{28A0092B-C50C-407E-A947-70E740481C1C}">
                           <a14:useLocalDpi xmlns:a14="http://schemas.microsoft.com/office/drawing/2010/main" val="0"/>
@@ -14246,7 +13657,7 @@
                     <pic:cNvPicPr/>
                   </pic:nvPicPr>
                   <pic:blipFill>
-                    <a:blip r:embed="rId25">
+                    <a:blip r:embed="rId24">
                       <a:extLst>
                         <a:ext uri="{28A0092B-C50C-407E-A947-70E740481C1C}">
                           <a14:useLocalDpi xmlns:a14="http://schemas.microsoft.com/office/drawing/2010/main" val="0"/>
@@ -14341,7 +13752,7 @@
                     <pic:cNvPicPr/>
                   </pic:nvPicPr>
                   <pic:blipFill>
-                    <a:blip r:embed="rId26" cstate="print">
+                    <a:blip r:embed="rId25" cstate="print">
                       <a:extLst>
                         <a:ext uri="{28A0092B-C50C-407E-A947-70E740481C1C}">
                           <a14:useLocalDpi xmlns:a14="http://schemas.microsoft.com/office/drawing/2010/main" val="0"/>
@@ -14458,7 +13869,7 @@
                     <pic:cNvPicPr/>
                   </pic:nvPicPr>
                   <pic:blipFill>
-                    <a:blip r:embed="rId27" cstate="print">
+                    <a:blip r:embed="rId26" cstate="print">
                       <a:extLst>
                         <a:ext uri="{28A0092B-C50C-407E-A947-70E740481C1C}">
                           <a14:useLocalDpi xmlns:a14="http://schemas.microsoft.com/office/drawing/2010/main" val="0"/>
@@ -14572,23 +13983,7 @@
           <w:rFonts w:asciiTheme="majorBidi" w:hAnsiTheme="majorBidi" w:cstheme="majorBidi"/>
           <w:lang w:val="en-US"/>
         </w:rPr>
-        <w:t xml:space="preserve">To achieve creating customized views, from the presentation layer, Angular application, the user put the configuration he needs to generate the chart. This configuration goes through REST web service to the backend controller, then to the service layer. The service layer will take the view configuration as parameter to fetch the metrics data, stored in </w:t>
-      </w:r>
-      <w:proofErr w:type="spellStart"/>
-      <w:r>
-        <w:rPr>
-          <w:rFonts w:asciiTheme="majorBidi" w:hAnsiTheme="majorBidi" w:cstheme="majorBidi"/>
-          <w:lang w:val="en-US"/>
-        </w:rPr>
-        <w:t>MongoDB</w:t>
-      </w:r>
-      <w:proofErr w:type="spellEnd"/>
-      <w:r>
-        <w:rPr>
-          <w:rFonts w:asciiTheme="majorBidi" w:hAnsiTheme="majorBidi" w:cstheme="majorBidi"/>
-          <w:lang w:val="en-US"/>
-        </w:rPr>
-        <w:t>, and process the received data in order create view dataset. The chart dataset goes through REST web service again to reach the frontend application arriving to the user interface. At this point, the user has the option to add this view to the dashboard</w:t>
+        <w:t>To achieve creating customized views, from the presentation layer, Angular application, the user put the configuration he needs to generate the chart. This configuration goes through REST web service to the backend controller, then to the service layer. The service layer will take the view configuration as parameter to fetch the metrics data, stored in MongoDB, and process the received data in order create view dataset. The chart dataset goes through REST web service again to reach the frontend application arriving to the user interface. At this point, the user has the option to add this view to the dashboard</w:t>
       </w:r>
       <w:r>
         <w:rPr>
@@ -14638,27 +14033,7 @@
           <w:bCs/>
           <w:lang w:val="en-US"/>
         </w:rPr>
-        <w:t xml:space="preserve">3.3.2.7 Authentication and </w:t>
-      </w:r>
-      <w:proofErr w:type="gramStart"/>
-      <w:r>
-        <w:rPr>
-          <w:rFonts w:asciiTheme="majorBidi" w:hAnsiTheme="majorBidi" w:cstheme="majorBidi"/>
-          <w:b/>
-          <w:bCs/>
-          <w:lang w:val="en-US"/>
-        </w:rPr>
-        <w:t>users</w:t>
-      </w:r>
-      <w:proofErr w:type="gramEnd"/>
-      <w:r>
-        <w:rPr>
-          <w:rFonts w:asciiTheme="majorBidi" w:hAnsiTheme="majorBidi" w:cstheme="majorBidi"/>
-          <w:b/>
-          <w:bCs/>
-          <w:lang w:val="en-US"/>
-        </w:rPr>
-        <w:t xml:space="preserve"> management module:</w:t>
+        <w:t>3.3.2.7 Authentication and users management module:</w:t>
       </w:r>
     </w:p>
     <w:p>
@@ -14766,7 +14141,7 @@
                     <pic:cNvPicPr/>
                   </pic:nvPicPr>
                   <pic:blipFill>
-                    <a:blip r:embed="rId28">
+                    <a:blip r:embed="rId27">
                       <a:extLst>
                         <a:ext uri="{28A0092B-C50C-407E-A947-70E740481C1C}">
                           <a14:useLocalDpi xmlns:a14="http://schemas.microsoft.com/office/drawing/2010/main" val="0"/>
@@ -14889,7 +14264,7 @@
                     <pic:cNvPicPr/>
                   </pic:nvPicPr>
                   <pic:blipFill>
-                    <a:blip r:embed="rId29">
+                    <a:blip r:embed="rId28">
                       <a:extLst>
                         <a:ext uri="{28A0092B-C50C-407E-A947-70E740481C1C}">
                           <a14:useLocalDpi xmlns:a14="http://schemas.microsoft.com/office/drawing/2010/main" val="0"/>
@@ -15125,23 +14500,7 @@
           <w:rFonts w:asciiTheme="majorBidi" w:hAnsiTheme="majorBidi" w:cstheme="majorBidi"/>
           <w:lang w:val="en-US"/>
         </w:rPr>
-        <w:t xml:space="preserve">schedules the jobs using </w:t>
-      </w:r>
-      <w:proofErr w:type="spellStart"/>
-      <w:r>
-        <w:rPr>
-          <w:rFonts w:asciiTheme="majorBidi" w:hAnsiTheme="majorBidi" w:cstheme="majorBidi"/>
-          <w:lang w:val="en-US"/>
-        </w:rPr>
-        <w:t>Crontab</w:t>
-      </w:r>
-      <w:proofErr w:type="spellEnd"/>
-      <w:r>
-        <w:rPr>
-          <w:rFonts w:asciiTheme="majorBidi" w:hAnsiTheme="majorBidi" w:cstheme="majorBidi"/>
-          <w:lang w:val="en-US"/>
-        </w:rPr>
-        <w:t>. There a listener implemented on the boards in order to wait for configuration changes.</w:t>
+        <w:t>schedules the jobs using Crontab. There a listener implemented on the boards in order to wait for configuration changes.</w:t>
       </w:r>
       <w:r>
         <w:rPr>
@@ -15196,7 +14555,7 @@
                     <pic:cNvPicPr/>
                   </pic:nvPicPr>
                   <pic:blipFill>
-                    <a:blip r:embed="rId30">
+                    <a:blip r:embed="rId29">
                       <a:extLst>
                         <a:ext uri="{28A0092B-C50C-407E-A947-70E740481C1C}">
                           <a14:useLocalDpi xmlns:a14="http://schemas.microsoft.com/office/drawing/2010/main" val="0"/>
@@ -15311,23 +14670,7 @@
           <w:rFonts w:asciiTheme="majorBidi" w:hAnsiTheme="majorBidi" w:cstheme="majorBidi"/>
           <w:lang w:val="en-US"/>
         </w:rPr>
-        <w:t xml:space="preserve">Another mission for Kafka Stream is to parse the received data in order to extract the metrics values to store it to </w:t>
-      </w:r>
-      <w:proofErr w:type="spellStart"/>
-      <w:r>
-        <w:rPr>
-          <w:rFonts w:asciiTheme="majorBidi" w:hAnsiTheme="majorBidi" w:cstheme="majorBidi"/>
-          <w:lang w:val="en-US"/>
-        </w:rPr>
-        <w:t>MongoDB</w:t>
-      </w:r>
-      <w:proofErr w:type="spellEnd"/>
-      <w:r>
-        <w:rPr>
-          <w:rFonts w:asciiTheme="majorBidi" w:hAnsiTheme="majorBidi" w:cstheme="majorBidi"/>
-          <w:lang w:val="en-US"/>
-        </w:rPr>
-        <w:t>. However, between data parsing and storage, there is a specific processing for specific tests.</w:t>
+        <w:t>Another mission for Kafka Stream is to parse the received data in order to extract the metrics values to store it to MongoDB. However, between data parsing and storage, there is a specific processing for specific tests.</w:t>
       </w:r>
       <w:r>
         <w:rPr>
@@ -15357,39 +14700,7 @@
           <w:rFonts w:asciiTheme="majorBidi" w:hAnsiTheme="majorBidi" w:cstheme="majorBidi"/>
           <w:lang w:val="en-US"/>
         </w:rPr>
-        <w:t xml:space="preserve">Another crucial point in our solution, we need to have a high performance data analytics, </w:t>
-      </w:r>
-      <w:proofErr w:type="spellStart"/>
-      <w:r>
-        <w:rPr>
-          <w:rFonts w:asciiTheme="majorBidi" w:hAnsiTheme="majorBidi" w:cstheme="majorBidi"/>
-          <w:lang w:val="en-US"/>
-        </w:rPr>
-        <w:t>MongoDB</w:t>
-      </w:r>
-      <w:proofErr w:type="spellEnd"/>
-      <w:r>
-        <w:rPr>
-          <w:rFonts w:asciiTheme="majorBidi" w:hAnsiTheme="majorBidi" w:cstheme="majorBidi"/>
-          <w:lang w:val="en-US"/>
-        </w:rPr>
-        <w:t xml:space="preserve"> is an oriented document non-relational database that supports well indexing technique. </w:t>
-      </w:r>
-      <w:proofErr w:type="spellStart"/>
-      <w:r>
-        <w:rPr>
-          <w:rFonts w:asciiTheme="majorBidi" w:hAnsiTheme="majorBidi" w:cstheme="majorBidi"/>
-          <w:lang w:val="en-US"/>
-        </w:rPr>
-        <w:t>MongoDB</w:t>
-      </w:r>
-      <w:proofErr w:type="spellEnd"/>
-      <w:r>
-        <w:rPr>
-          <w:rFonts w:asciiTheme="majorBidi" w:hAnsiTheme="majorBidi" w:cstheme="majorBidi"/>
-          <w:lang w:val="en-US"/>
-        </w:rPr>
-        <w:t xml:space="preserve"> provides advanced querying operations that we used to perform our analytics with customized filters.</w:t>
+        <w:t>Another crucial point in our solution, we need to have a high performance data analytics, MongoDB is an oriented document non-relational database that supports well indexing technique. MongoDB provides advanced querying operations that we used to perform our analytics with customized filters.</w:t>
       </w:r>
     </w:p>
     <w:p>
@@ -15521,6 +14832,47 @@
           <w:lang w:val="en-US"/>
         </w:rPr>
       </w:pPr>
+      <w:r>
+        <w:rPr>
+          <w:rFonts w:asciiTheme="majorBidi" w:hAnsiTheme="majorBidi" w:cstheme="majorBidi"/>
+          <w:lang w:val="en-US"/>
+        </w:rPr>
+        <w:t>We studies new technologies</w:t>
+      </w:r>
+    </w:p>
+    <w:p>
+      <w:pPr>
+        <w:jc w:val="both"/>
+        <w:rPr>
+          <w:rFonts w:asciiTheme="majorBidi" w:hAnsiTheme="majorBidi" w:cstheme="majorBidi"/>
+          <w:lang w:val="en-US"/>
+        </w:rPr>
+      </w:pPr>
+      <w:r>
+        <w:rPr>
+          <w:rFonts w:asciiTheme="majorBidi" w:hAnsiTheme="majorBidi" w:cstheme="majorBidi"/>
+          <w:lang w:val="en-US"/>
+        </w:rPr>
+        <w:t>Manage user configuration and details.</w:t>
+      </w:r>
+    </w:p>
+    <w:p>
+      <w:pPr>
+        <w:jc w:val="both"/>
+        <w:rPr>
+          <w:rFonts w:asciiTheme="majorBidi" w:hAnsiTheme="majorBidi" w:cstheme="majorBidi"/>
+          <w:lang w:val="en-US"/>
+        </w:rPr>
+      </w:pPr>
+    </w:p>
+    <w:p>
+      <w:pPr>
+        <w:jc w:val="both"/>
+        <w:rPr>
+          <w:rFonts w:asciiTheme="majorBidi" w:hAnsiTheme="majorBidi" w:cstheme="majorBidi"/>
+          <w:lang w:val="en-US"/>
+        </w:rPr>
+      </w:pPr>
     </w:p>
     <w:p>
       <w:pPr>
@@ -15714,7 +15066,6 @@
           <w:szCs w:val="40"/>
           <w:lang w:val="en-US"/>
         </w:rPr>
-        <w:lastRenderedPageBreak/>
         <w:t>Chapter 4: Project achievements</w:t>
       </w:r>
     </w:p>
@@ -15851,7 +15202,7 @@
     </w:p>
     <w:p>
       <w:pPr>
-        <w:pStyle w:val="Paragraphedeliste"/>
+        <w:pStyle w:val="ListParagraph"/>
         <w:numPr>
           <w:ilvl w:val="0"/>
           <w:numId w:val="24"/>
@@ -15867,37 +15218,12 @@
           <w:rFonts w:asciiTheme="majorBidi" w:hAnsiTheme="majorBidi" w:cstheme="majorBidi"/>
           <w:lang w:val="en-US"/>
         </w:rPr>
-        <w:t xml:space="preserve">CPU: </w:t>
-      </w:r>
-      <w:proofErr w:type="spellStart"/>
-      <w:r>
-        <w:rPr>
-          <w:rFonts w:asciiTheme="majorBidi" w:hAnsiTheme="majorBidi" w:cstheme="majorBidi"/>
-          <w:lang w:val="en-US"/>
-        </w:rPr>
-        <w:t>intel</w:t>
-      </w:r>
-      <w:proofErr w:type="spellEnd"/>
-      <w:r>
-        <w:rPr>
-          <w:rFonts w:asciiTheme="majorBidi" w:hAnsiTheme="majorBidi" w:cstheme="majorBidi"/>
-          <w:lang w:val="en-US"/>
-        </w:rPr>
-        <w:t xml:space="preserve"> i5 2.3 </w:t>
-      </w:r>
-      <w:proofErr w:type="spellStart"/>
-      <w:r>
-        <w:rPr>
-          <w:rFonts w:asciiTheme="majorBidi" w:hAnsiTheme="majorBidi" w:cstheme="majorBidi"/>
-          <w:lang w:val="en-US"/>
-        </w:rPr>
-        <w:t>Ghz</w:t>
-      </w:r>
-      <w:proofErr w:type="spellEnd"/>
-    </w:p>
-    <w:p>
-      <w:pPr>
-        <w:pStyle w:val="Paragraphedeliste"/>
+        <w:t>CPU: intel i5 2.3 Ghz</w:t>
+      </w:r>
+    </w:p>
+    <w:p>
+      <w:pPr>
+        <w:pStyle w:val="ListParagraph"/>
         <w:numPr>
           <w:ilvl w:val="0"/>
           <w:numId w:val="24"/>
@@ -15918,7 +15244,7 @@
     </w:p>
     <w:p>
       <w:pPr>
-        <w:pStyle w:val="Paragraphedeliste"/>
+        <w:pStyle w:val="ListParagraph"/>
         <w:numPr>
           <w:ilvl w:val="0"/>
           <w:numId w:val="24"/>
@@ -15950,28 +15276,12 @@
           <w:rFonts w:asciiTheme="majorBidi" w:hAnsiTheme="majorBidi" w:cstheme="majorBidi"/>
           <w:lang w:val="en-US"/>
         </w:rPr>
-        <w:t xml:space="preserve">For the probes, we have used Raspberry Pi 3 B+ model with an embedded </w:t>
-      </w:r>
-      <w:proofErr w:type="spellStart"/>
-      <w:r>
-        <w:rPr>
-          <w:rFonts w:asciiTheme="majorBidi" w:hAnsiTheme="majorBidi" w:cstheme="majorBidi"/>
-          <w:lang w:val="en-US"/>
-        </w:rPr>
-        <w:t>Raspbian</w:t>
-      </w:r>
-      <w:proofErr w:type="spellEnd"/>
-      <w:r>
-        <w:rPr>
-          <w:rFonts w:asciiTheme="majorBidi" w:hAnsiTheme="majorBidi" w:cstheme="majorBidi"/>
-          <w:lang w:val="en-US"/>
-        </w:rPr>
-        <w:t xml:space="preserve"> operation system. The characteristics of the board are provided below:</w:t>
-      </w:r>
-    </w:p>
-    <w:p>
-      <w:pPr>
-        <w:pStyle w:val="Paragraphedeliste"/>
+        <w:t>For the probes, we have used Raspberry Pi 3 B+ model with an embedded Raspbian operation system. The characteristics of the board are provided below:</w:t>
+      </w:r>
+    </w:p>
+    <w:p>
+      <w:pPr>
+        <w:pStyle w:val="ListParagraph"/>
         <w:numPr>
           <w:ilvl w:val="0"/>
           <w:numId w:val="25"/>
@@ -15992,7 +15302,7 @@
     </w:p>
     <w:p>
       <w:pPr>
-        <w:pStyle w:val="Paragraphedeliste"/>
+        <w:pStyle w:val="ListParagraph"/>
         <w:numPr>
           <w:ilvl w:val="0"/>
           <w:numId w:val="25"/>
@@ -16013,7 +15323,7 @@
     </w:p>
     <w:p>
       <w:pPr>
-        <w:pStyle w:val="Paragraphedeliste"/>
+        <w:pStyle w:val="ListParagraph"/>
         <w:numPr>
           <w:ilvl w:val="0"/>
           <w:numId w:val="25"/>
@@ -16102,7 +15412,7 @@
     </w:p>
     <w:p>
       <w:pPr>
-        <w:pStyle w:val="Paragraphedeliste"/>
+        <w:pStyle w:val="ListParagraph"/>
         <w:numPr>
           <w:ilvl w:val="0"/>
           <w:numId w:val="26"/>
@@ -16113,21 +15423,12 @@
           <w:lang w:val="en-US"/>
         </w:rPr>
       </w:pPr>
-      <w:proofErr w:type="spellStart"/>
-      <w:r>
-        <w:rPr>
-          <w:rFonts w:asciiTheme="majorBidi" w:hAnsiTheme="majorBidi" w:cstheme="majorBidi"/>
-          <w:lang w:val="en-US"/>
-        </w:rPr>
-        <w:t>Netbeans</w:t>
-      </w:r>
-      <w:proofErr w:type="spellEnd"/>
-      <w:r>
-        <w:rPr>
-          <w:rFonts w:asciiTheme="majorBidi" w:hAnsiTheme="majorBidi" w:cstheme="majorBidi"/>
-          <w:lang w:val="en-US"/>
-        </w:rPr>
-        <w:t xml:space="preserve"> IDE</w:t>
+      <w:r>
+        <w:rPr>
+          <w:rFonts w:asciiTheme="majorBidi" w:hAnsiTheme="majorBidi" w:cstheme="majorBidi"/>
+          <w:lang w:val="en-US"/>
+        </w:rPr>
+        <w:t>Netbeans IDE</w:t>
       </w:r>
       <w:r>
         <w:rPr>
@@ -16148,63 +15449,22 @@
           <w:rFonts w:asciiTheme="majorBidi" w:hAnsiTheme="majorBidi" w:cstheme="majorBidi"/>
           <w:lang w:val="en-US"/>
         </w:rPr>
+        <w:t xml:space="preserve"> Netbeans is </w:t>
+      </w:r>
+      <w:r>
+        <w:rPr>
+          <w:rFonts w:asciiTheme="majorBidi" w:hAnsiTheme="majorBidi" w:cstheme="majorBidi"/>
+          <w:lang w:val="en-US"/>
+        </w:rPr>
+        <w:t>an integrated development environment developed by Oracle. Netbeans can be used with many programming languages; in our case we used it with Java programming language. Netbeans</w:t>
+      </w:r>
+      <w:r>
+        <w:rPr>
+          <w:rFonts w:asciiTheme="majorBidi" w:hAnsiTheme="majorBidi" w:cstheme="majorBidi"/>
+          <w:lang w:val="en-US"/>
+        </w:rPr>
         <w:t xml:space="preserve"> </w:t>
       </w:r>
-      <w:proofErr w:type="spellStart"/>
-      <w:r>
-        <w:rPr>
-          <w:rFonts w:asciiTheme="majorBidi" w:hAnsiTheme="majorBidi" w:cstheme="majorBidi"/>
-          <w:lang w:val="en-US"/>
-        </w:rPr>
-        <w:t>Netbeans</w:t>
-      </w:r>
-      <w:proofErr w:type="spellEnd"/>
-      <w:r>
-        <w:rPr>
-          <w:rFonts w:asciiTheme="majorBidi" w:hAnsiTheme="majorBidi" w:cstheme="majorBidi"/>
-          <w:lang w:val="en-US"/>
-        </w:rPr>
-        <w:t xml:space="preserve"> is </w:t>
-      </w:r>
-      <w:r>
-        <w:rPr>
-          <w:rFonts w:asciiTheme="majorBidi" w:hAnsiTheme="majorBidi" w:cstheme="majorBidi"/>
-          <w:lang w:val="en-US"/>
-        </w:rPr>
-        <w:t xml:space="preserve">an integrated development environment developed by Oracle. </w:t>
-      </w:r>
-      <w:proofErr w:type="spellStart"/>
-      <w:r>
-        <w:rPr>
-          <w:rFonts w:asciiTheme="majorBidi" w:hAnsiTheme="majorBidi" w:cstheme="majorBidi"/>
-          <w:lang w:val="en-US"/>
-        </w:rPr>
-        <w:t>Netbeans</w:t>
-      </w:r>
-      <w:proofErr w:type="spellEnd"/>
-      <w:r>
-        <w:rPr>
-          <w:rFonts w:asciiTheme="majorBidi" w:hAnsiTheme="majorBidi" w:cstheme="majorBidi"/>
-          <w:lang w:val="en-US"/>
-        </w:rPr>
-        <w:t xml:space="preserve"> can be used with many programming languages; in our case we used it with Java programming language. </w:t>
-      </w:r>
-      <w:proofErr w:type="spellStart"/>
-      <w:r>
-        <w:rPr>
-          <w:rFonts w:asciiTheme="majorBidi" w:hAnsiTheme="majorBidi" w:cstheme="majorBidi"/>
-          <w:lang w:val="en-US"/>
-        </w:rPr>
-        <w:t>Netbeans</w:t>
-      </w:r>
-      <w:proofErr w:type="spellEnd"/>
-      <w:r>
-        <w:rPr>
-          <w:rFonts w:asciiTheme="majorBidi" w:hAnsiTheme="majorBidi" w:cstheme="majorBidi"/>
-          <w:lang w:val="en-US"/>
-        </w:rPr>
-        <w:t xml:space="preserve"> </w:t>
-      </w:r>
       <w:r>
         <w:rPr>
           <w:rFonts w:asciiTheme="majorBidi" w:hAnsiTheme="majorBidi" w:cstheme="majorBidi"/>
@@ -16222,7 +15482,7 @@
     </w:p>
     <w:p>
       <w:pPr>
-        <w:pStyle w:val="Paragraphedeliste"/>
+        <w:pStyle w:val="ListParagraph"/>
         <w:numPr>
           <w:ilvl w:val="0"/>
           <w:numId w:val="26"/>
@@ -16266,28 +15526,12 @@
           <w:rFonts w:asciiTheme="majorBidi" w:hAnsiTheme="majorBidi" w:cstheme="majorBidi"/>
           <w:lang w:val="en-US"/>
         </w:rPr>
-        <w:t xml:space="preserve"> This software supports different platforms, Linux operation system, Windows, </w:t>
-      </w:r>
-      <w:proofErr w:type="spellStart"/>
-      <w:r>
-        <w:rPr>
-          <w:rFonts w:asciiTheme="majorBidi" w:hAnsiTheme="majorBidi" w:cstheme="majorBidi"/>
-          <w:lang w:val="en-US"/>
-        </w:rPr>
-        <w:t>MacOS</w:t>
-      </w:r>
-      <w:proofErr w:type="spellEnd"/>
-      <w:r>
-        <w:rPr>
-          <w:rFonts w:asciiTheme="majorBidi" w:hAnsiTheme="majorBidi" w:cstheme="majorBidi"/>
-          <w:lang w:val="en-US"/>
-        </w:rPr>
-        <w:t>.</w:t>
-      </w:r>
-    </w:p>
-    <w:p>
-      <w:pPr>
-        <w:pStyle w:val="Paragraphedeliste"/>
+        <w:t xml:space="preserve"> This software supports different platforms, Linux operation system, Windows, MacOS.</w:t>
+      </w:r>
+    </w:p>
+    <w:p>
+      <w:pPr>
+        <w:pStyle w:val="ListParagraph"/>
         <w:numPr>
           <w:ilvl w:val="0"/>
           <w:numId w:val="26"/>
@@ -16317,23 +15561,7 @@
           <w:rFonts w:asciiTheme="majorBidi" w:hAnsiTheme="majorBidi" w:cstheme="majorBidi"/>
           <w:lang w:val="en-US"/>
         </w:rPr>
-        <w:t xml:space="preserve">locks is an integrated development environment for </w:t>
-      </w:r>
-      <w:proofErr w:type="spellStart"/>
-      <w:r>
-        <w:rPr>
-          <w:rFonts w:asciiTheme="majorBidi" w:hAnsiTheme="majorBidi" w:cstheme="majorBidi"/>
-          <w:lang w:val="en-US"/>
-        </w:rPr>
-        <w:t>Fortan</w:t>
-      </w:r>
-      <w:proofErr w:type="spellEnd"/>
-      <w:r>
-        <w:rPr>
-          <w:rFonts w:asciiTheme="majorBidi" w:hAnsiTheme="majorBidi" w:cstheme="majorBidi"/>
-          <w:lang w:val="en-US"/>
-        </w:rPr>
-        <w:t>, C and C</w:t>
+        <w:t>locks is an integrated development environment for Fortan, C and C</w:t>
       </w:r>
       <w:r>
         <w:rPr>
@@ -16345,7 +15573,7 @@
     </w:p>
     <w:p>
       <w:pPr>
-        <w:pStyle w:val="Paragraphedeliste"/>
+        <w:pStyle w:val="ListParagraph"/>
         <w:numPr>
           <w:ilvl w:val="0"/>
           <w:numId w:val="26"/>
@@ -16356,37 +15584,13 @@
           <w:lang w:val="en-US"/>
         </w:rPr>
       </w:pPr>
-      <w:proofErr w:type="spellStart"/>
-      <w:r>
-        <w:rPr>
-          <w:rFonts w:asciiTheme="majorBidi" w:hAnsiTheme="majorBidi" w:cstheme="majorBidi"/>
-          <w:lang w:val="en-US"/>
-        </w:rPr>
-        <w:t>MongoDB</w:t>
-      </w:r>
-      <w:proofErr w:type="spellEnd"/>
-      <w:r>
-        <w:rPr>
-          <w:rFonts w:asciiTheme="majorBidi" w:hAnsiTheme="majorBidi" w:cstheme="majorBidi"/>
-          <w:lang w:val="en-US"/>
-        </w:rPr>
-        <w:t xml:space="preserve">: </w:t>
-      </w:r>
-      <w:proofErr w:type="spellStart"/>
-      <w:r>
-        <w:rPr>
-          <w:rFonts w:asciiTheme="majorBidi" w:hAnsiTheme="majorBidi" w:cstheme="majorBidi"/>
-          <w:lang w:val="en-US"/>
-        </w:rPr>
-        <w:t>MongoDB</w:t>
-      </w:r>
-      <w:proofErr w:type="spellEnd"/>
-      <w:r>
-        <w:rPr>
-          <w:rFonts w:asciiTheme="majorBidi" w:hAnsiTheme="majorBidi" w:cstheme="majorBidi"/>
-          <w:lang w:val="en-US"/>
-        </w:rPr>
-        <w:t xml:space="preserve"> is a non-relational database management system</w:t>
+      <w:r>
+        <w:rPr>
+          <w:rFonts w:asciiTheme="majorBidi" w:hAnsiTheme="majorBidi" w:cstheme="majorBidi"/>
+          <w:lang w:val="en-US"/>
+        </w:rPr>
+        <w:lastRenderedPageBreak/>
+        <w:t>MongoDB: MongoDB is a non-relational database management system</w:t>
       </w:r>
       <w:r>
         <w:rPr>
@@ -16407,28 +15611,12 @@
           <w:rFonts w:asciiTheme="majorBidi" w:hAnsiTheme="majorBidi" w:cstheme="majorBidi"/>
           <w:lang w:val="en-US"/>
         </w:rPr>
-        <w:t xml:space="preserve">To generate analytics with high performance, we need a database that supports well indexes; also we need a database that provides different and flexible querying techniques like map and reduce algorithm. So the better choice for us was </w:t>
-      </w:r>
-      <w:proofErr w:type="spellStart"/>
-      <w:r>
-        <w:rPr>
-          <w:rFonts w:asciiTheme="majorBidi" w:hAnsiTheme="majorBidi" w:cstheme="majorBidi"/>
-          <w:lang w:val="en-US"/>
-        </w:rPr>
-        <w:t>MongoDB</w:t>
-      </w:r>
-      <w:proofErr w:type="spellEnd"/>
-      <w:r>
-        <w:rPr>
-          <w:rFonts w:asciiTheme="majorBidi" w:hAnsiTheme="majorBidi" w:cstheme="majorBidi"/>
-          <w:lang w:val="en-US"/>
-        </w:rPr>
-        <w:t>.</w:t>
-      </w:r>
-    </w:p>
-    <w:p>
-      <w:pPr>
-        <w:pStyle w:val="Paragraphedeliste"/>
+        <w:t>To generate analytics with high performance, we need a database that supports well indexes; also we need a database that provides different and flexible querying techniques like map and reduce algorithm. So the better choice for us was MongoDB.</w:t>
+      </w:r>
+    </w:p>
+    <w:p>
+      <w:pPr>
+        <w:pStyle w:val="ListParagraph"/>
         <w:numPr>
           <w:ilvl w:val="0"/>
           <w:numId w:val="26"/>
@@ -16444,13 +15632,12 @@
           <w:rFonts w:asciiTheme="majorBidi" w:hAnsiTheme="majorBidi" w:cstheme="majorBidi"/>
           <w:lang w:val="en-US"/>
         </w:rPr>
-        <w:lastRenderedPageBreak/>
         <w:t>Apache Tomcat web server: Tomcat is a web server that supports Java web logic. In our case used an embedded Tomcat web server.</w:t>
       </w:r>
     </w:p>
     <w:p>
       <w:pPr>
-        <w:pStyle w:val="Paragraphedeliste"/>
+        <w:pStyle w:val="ListParagraph"/>
         <w:numPr>
           <w:ilvl w:val="0"/>
           <w:numId w:val="26"/>
@@ -16471,7 +15658,7 @@
     </w:p>
     <w:p>
       <w:pPr>
-        <w:pStyle w:val="Paragraphedeliste"/>
+        <w:pStyle w:val="ListParagraph"/>
         <w:numPr>
           <w:ilvl w:val="0"/>
           <w:numId w:val="26"/>
@@ -16482,58 +15669,17 @@
           <w:lang w:val="en-US"/>
         </w:rPr>
       </w:pPr>
-      <w:proofErr w:type="spellStart"/>
-      <w:r>
-        <w:rPr>
-          <w:rFonts w:asciiTheme="majorBidi" w:hAnsiTheme="majorBidi" w:cstheme="majorBidi"/>
-          <w:lang w:val="en-US"/>
-        </w:rPr>
-        <w:t>Thonny</w:t>
-      </w:r>
-      <w:proofErr w:type="spellEnd"/>
-      <w:r>
-        <w:rPr>
-          <w:rFonts w:asciiTheme="majorBidi" w:hAnsiTheme="majorBidi" w:cstheme="majorBidi"/>
-          <w:lang w:val="en-US"/>
-        </w:rPr>
-        <w:t xml:space="preserve">: </w:t>
-      </w:r>
-      <w:proofErr w:type="spellStart"/>
-      <w:r>
-        <w:rPr>
-          <w:rFonts w:asciiTheme="majorBidi" w:hAnsiTheme="majorBidi" w:cstheme="majorBidi"/>
-          <w:lang w:val="en-US"/>
-        </w:rPr>
-        <w:t>Thonny</w:t>
-      </w:r>
-      <w:proofErr w:type="spellEnd"/>
-      <w:r>
-        <w:rPr>
-          <w:rFonts w:asciiTheme="majorBidi" w:hAnsiTheme="majorBidi" w:cstheme="majorBidi"/>
-          <w:lang w:val="en-US"/>
-        </w:rPr>
-        <w:t xml:space="preserve"> is an integrated development environment for Python programming language running on </w:t>
-      </w:r>
-      <w:proofErr w:type="spellStart"/>
-      <w:r>
-        <w:rPr>
-          <w:rFonts w:asciiTheme="majorBidi" w:hAnsiTheme="majorBidi" w:cstheme="majorBidi"/>
-          <w:lang w:val="en-US"/>
-        </w:rPr>
-        <w:t>Raspbian</w:t>
-      </w:r>
-      <w:proofErr w:type="spellEnd"/>
-      <w:r>
-        <w:rPr>
-          <w:rFonts w:asciiTheme="majorBidi" w:hAnsiTheme="majorBidi" w:cstheme="majorBidi"/>
-          <w:lang w:val="en-US"/>
-        </w:rPr>
-        <w:t xml:space="preserve"> operating system. We used it to develop our Python scripts.</w:t>
-      </w:r>
-    </w:p>
-    <w:p>
-      <w:pPr>
-        <w:pStyle w:val="Paragraphedeliste"/>
+      <w:r>
+        <w:rPr>
+          <w:rFonts w:asciiTheme="majorBidi" w:hAnsiTheme="majorBidi" w:cstheme="majorBidi"/>
+          <w:lang w:val="en-US"/>
+        </w:rPr>
+        <w:t>Thonny: Thonny is an integrated development environment for Python programming language running on Raspbian operating system. We used it to develop our Python scripts.</w:t>
+      </w:r>
+    </w:p>
+    <w:p>
+      <w:pPr>
+        <w:pStyle w:val="ListParagraph"/>
         <w:numPr>
           <w:ilvl w:val="0"/>
           <w:numId w:val="26"/>
@@ -16544,74 +15690,17 @@
           <w:lang w:val="en-US"/>
         </w:rPr>
       </w:pPr>
-      <w:proofErr w:type="spellStart"/>
-      <w:r>
-        <w:rPr>
-          <w:rFonts w:asciiTheme="majorBidi" w:hAnsiTheme="majorBidi" w:cstheme="majorBidi"/>
-          <w:lang w:val="en-US"/>
-        </w:rPr>
-        <w:t>Geny</w:t>
-      </w:r>
-      <w:proofErr w:type="spellEnd"/>
-      <w:r>
-        <w:rPr>
-          <w:rFonts w:asciiTheme="majorBidi" w:hAnsiTheme="majorBidi" w:cstheme="majorBidi"/>
-          <w:lang w:val="en-US"/>
-        </w:rPr>
-        <w:t xml:space="preserve">: </w:t>
-      </w:r>
-      <w:proofErr w:type="spellStart"/>
-      <w:r>
-        <w:rPr>
-          <w:rFonts w:asciiTheme="majorBidi" w:hAnsiTheme="majorBidi" w:cstheme="majorBidi"/>
-          <w:lang w:val="en-US"/>
-        </w:rPr>
-        <w:t>Geny</w:t>
-      </w:r>
-      <w:proofErr w:type="spellEnd"/>
-      <w:r>
-        <w:rPr>
-          <w:rFonts w:asciiTheme="majorBidi" w:hAnsiTheme="majorBidi" w:cstheme="majorBidi"/>
-          <w:lang w:val="en-US"/>
-        </w:rPr>
-        <w:t xml:space="preserve"> is an integrated development environment that supports many programming languages. This software is running on </w:t>
-      </w:r>
-      <w:proofErr w:type="spellStart"/>
-      <w:r>
-        <w:rPr>
-          <w:rFonts w:asciiTheme="majorBidi" w:hAnsiTheme="majorBidi" w:cstheme="majorBidi"/>
-          <w:lang w:val="en-US"/>
-        </w:rPr>
-        <w:t>Raspbian</w:t>
-      </w:r>
-      <w:proofErr w:type="spellEnd"/>
-      <w:r>
-        <w:rPr>
-          <w:rFonts w:asciiTheme="majorBidi" w:hAnsiTheme="majorBidi" w:cstheme="majorBidi"/>
-          <w:lang w:val="en-US"/>
-        </w:rPr>
-        <w:t xml:space="preserve"> operating system. We used it to develop C programs on </w:t>
-      </w:r>
-      <w:proofErr w:type="spellStart"/>
-      <w:r>
-        <w:rPr>
-          <w:rFonts w:asciiTheme="majorBidi" w:hAnsiTheme="majorBidi" w:cstheme="majorBidi"/>
-          <w:lang w:val="en-US"/>
-        </w:rPr>
-        <w:t>RaspBerry</w:t>
-      </w:r>
-      <w:proofErr w:type="spellEnd"/>
-      <w:r>
-        <w:rPr>
-          <w:rFonts w:asciiTheme="majorBidi" w:hAnsiTheme="majorBidi" w:cstheme="majorBidi"/>
-          <w:lang w:val="en-US"/>
-        </w:rPr>
-        <w:t xml:space="preserve"> Pi board.</w:t>
-      </w:r>
-    </w:p>
-    <w:p>
-      <w:pPr>
-        <w:pStyle w:val="Paragraphedeliste"/>
+      <w:r>
+        <w:rPr>
+          <w:rFonts w:asciiTheme="majorBidi" w:hAnsiTheme="majorBidi" w:cstheme="majorBidi"/>
+          <w:lang w:val="en-US"/>
+        </w:rPr>
+        <w:t>Geny: Geny is an integrated development environment that supports many programming languages. This software is running on Raspbian operating system. We used it to develop C programs on RaspBerry Pi board.</w:t>
+      </w:r>
+    </w:p>
+    <w:p>
+      <w:pPr>
+        <w:pStyle w:val="ListParagraph"/>
         <w:jc w:val="both"/>
         <w:rPr>
           <w:rFonts w:asciiTheme="majorBidi" w:hAnsiTheme="majorBidi" w:cstheme="majorBidi"/>
@@ -16675,7 +15764,7 @@
     </w:p>
     <w:p>
       <w:pPr>
-        <w:pStyle w:val="Paragraphedeliste"/>
+        <w:pStyle w:val="ListParagraph"/>
         <w:numPr>
           <w:ilvl w:val="0"/>
           <w:numId w:val="27"/>
@@ -16698,7 +15787,7 @@
     </w:p>
     <w:p>
       <w:pPr>
-        <w:pStyle w:val="Paragraphedeliste"/>
+        <w:pStyle w:val="ListParagraph"/>
         <w:numPr>
           <w:ilvl w:val="0"/>
           <w:numId w:val="28"/>
@@ -16719,7 +15808,7 @@
     </w:p>
     <w:p>
       <w:pPr>
-        <w:pStyle w:val="Paragraphedeliste"/>
+        <w:pStyle w:val="ListParagraph"/>
         <w:numPr>
           <w:ilvl w:val="0"/>
           <w:numId w:val="28"/>
@@ -16740,7 +15829,7 @@
     </w:p>
     <w:p>
       <w:pPr>
-        <w:pStyle w:val="Paragraphedeliste"/>
+        <w:pStyle w:val="ListParagraph"/>
         <w:numPr>
           <w:ilvl w:val="0"/>
           <w:numId w:val="28"/>
@@ -16768,7 +15857,7 @@
     </w:p>
     <w:p>
       <w:pPr>
-        <w:pStyle w:val="Paragraphedeliste"/>
+        <w:pStyle w:val="ListParagraph"/>
         <w:numPr>
           <w:ilvl w:val="0"/>
           <w:numId w:val="28"/>
@@ -16789,7 +15878,7 @@
     </w:p>
     <w:p>
       <w:pPr>
-        <w:pStyle w:val="Paragraphedeliste"/>
+        <w:pStyle w:val="ListParagraph"/>
         <w:numPr>
           <w:ilvl w:val="0"/>
           <w:numId w:val="28"/>
@@ -16810,7 +15899,7 @@
     </w:p>
     <w:p>
       <w:pPr>
-        <w:pStyle w:val="Paragraphedeliste"/>
+        <w:pStyle w:val="ListParagraph"/>
         <w:numPr>
           <w:ilvl w:val="0"/>
           <w:numId w:val="27"/>
@@ -16851,7 +15940,7 @@
     </w:p>
     <w:p>
       <w:pPr>
-        <w:pStyle w:val="Paragraphedeliste"/>
+        <w:pStyle w:val="ListParagraph"/>
         <w:numPr>
           <w:ilvl w:val="0"/>
           <w:numId w:val="29"/>
@@ -16893,7 +15982,7 @@
     </w:p>
     <w:p>
       <w:pPr>
-        <w:pStyle w:val="Paragraphedeliste"/>
+        <w:pStyle w:val="ListParagraph"/>
         <w:numPr>
           <w:ilvl w:val="0"/>
           <w:numId w:val="29"/>
@@ -16909,87 +15998,7 @@
           <w:rFonts w:asciiTheme="majorBidi" w:hAnsiTheme="majorBidi" w:cstheme="majorBidi"/>
           <w:lang w:val="en-US"/>
         </w:rPr>
-        <w:t xml:space="preserve">Spring data </w:t>
-      </w:r>
-      <w:proofErr w:type="spellStart"/>
-      <w:r>
-        <w:rPr>
-          <w:rFonts w:asciiTheme="majorBidi" w:hAnsiTheme="majorBidi" w:cstheme="majorBidi"/>
-          <w:lang w:val="en-US"/>
-        </w:rPr>
-        <w:t>MongoDB</w:t>
-      </w:r>
-      <w:proofErr w:type="spellEnd"/>
-      <w:r>
-        <w:rPr>
-          <w:rFonts w:asciiTheme="majorBidi" w:hAnsiTheme="majorBidi" w:cstheme="majorBidi"/>
-          <w:lang w:val="en-US"/>
-        </w:rPr>
-        <w:t xml:space="preserve">: Spring data </w:t>
-      </w:r>
-      <w:proofErr w:type="spellStart"/>
-      <w:r>
-        <w:rPr>
-          <w:rFonts w:asciiTheme="majorBidi" w:hAnsiTheme="majorBidi" w:cstheme="majorBidi"/>
-          <w:lang w:val="en-US"/>
-        </w:rPr>
-        <w:t>MongoDB</w:t>
-      </w:r>
-      <w:proofErr w:type="spellEnd"/>
-      <w:r>
-        <w:rPr>
-          <w:rFonts w:asciiTheme="majorBidi" w:hAnsiTheme="majorBidi" w:cstheme="majorBidi"/>
-          <w:lang w:val="en-US"/>
-        </w:rPr>
-        <w:t xml:space="preserve"> is a part of </w:t>
-      </w:r>
-      <w:proofErr w:type="gramStart"/>
-      <w:r>
-        <w:rPr>
-          <w:rFonts w:asciiTheme="majorBidi" w:hAnsiTheme="majorBidi" w:cstheme="majorBidi"/>
-          <w:lang w:val="en-US"/>
-        </w:rPr>
-        <w:t>Spring</w:t>
-      </w:r>
-      <w:proofErr w:type="gramEnd"/>
-      <w:r>
-        <w:rPr>
-          <w:rFonts w:asciiTheme="majorBidi" w:hAnsiTheme="majorBidi" w:cstheme="majorBidi"/>
-          <w:lang w:val="en-US"/>
-        </w:rPr>
-        <w:t xml:space="preserve"> data project which aims to provide a Spring-based APIs (Application Programming Interfaces) for new </w:t>
-      </w:r>
-      <w:proofErr w:type="spellStart"/>
-      <w:r>
-        <w:rPr>
-          <w:rFonts w:asciiTheme="majorBidi" w:hAnsiTheme="majorBidi" w:cstheme="majorBidi"/>
-          <w:lang w:val="en-US"/>
-        </w:rPr>
-        <w:t>datastores</w:t>
-      </w:r>
-      <w:proofErr w:type="spellEnd"/>
-      <w:r>
-        <w:rPr>
-          <w:rFonts w:asciiTheme="majorBidi" w:hAnsiTheme="majorBidi" w:cstheme="majorBidi"/>
-          <w:lang w:val="en-US"/>
-        </w:rPr>
-        <w:t xml:space="preserve"> such as </w:t>
-      </w:r>
-      <w:proofErr w:type="spellStart"/>
-      <w:r>
-        <w:rPr>
-          <w:rFonts w:asciiTheme="majorBidi" w:hAnsiTheme="majorBidi" w:cstheme="majorBidi"/>
-          <w:lang w:val="en-US"/>
-        </w:rPr>
-        <w:t>MongoDB</w:t>
-      </w:r>
-      <w:proofErr w:type="spellEnd"/>
-      <w:r>
-        <w:rPr>
-          <w:rFonts w:asciiTheme="majorBidi" w:hAnsiTheme="majorBidi" w:cstheme="majorBidi"/>
-          <w:lang w:val="en-US"/>
-        </w:rPr>
-        <w:t>.</w:t>
+        <w:t>Spring data MongoDB: Spring data MongoDB is a part of Spring data project which aims to provide a Spring-based APIs (Application Programming Interfaces) for new datastores such as MongoDB.</w:t>
       </w:r>
       <w:r>
         <w:rPr>
@@ -17003,28 +16012,12 @@
           <w:rFonts w:asciiTheme="majorBidi" w:hAnsiTheme="majorBidi" w:cstheme="majorBidi"/>
           <w:lang w:val="en-US"/>
         </w:rPr>
-        <w:t xml:space="preserve"> to execute complex queries on </w:t>
-      </w:r>
-      <w:proofErr w:type="spellStart"/>
-      <w:r>
-        <w:rPr>
-          <w:rFonts w:asciiTheme="majorBidi" w:hAnsiTheme="majorBidi" w:cstheme="majorBidi"/>
-          <w:lang w:val="en-US"/>
-        </w:rPr>
-        <w:t>MongoDB</w:t>
-      </w:r>
-      <w:proofErr w:type="spellEnd"/>
-      <w:r>
-        <w:rPr>
-          <w:rFonts w:asciiTheme="majorBidi" w:hAnsiTheme="majorBidi" w:cstheme="majorBidi"/>
-          <w:lang w:val="en-US"/>
-        </w:rPr>
-        <w:t>, especially with Mongo Template.</w:t>
-      </w:r>
-    </w:p>
-    <w:p>
-      <w:pPr>
-        <w:pStyle w:val="Paragraphedeliste"/>
+        <w:t xml:space="preserve"> to execute complex queries on MongoDB, especially with Mongo Template.</w:t>
+      </w:r>
+    </w:p>
+    <w:p>
+      <w:pPr>
+        <w:pStyle w:val="ListParagraph"/>
         <w:numPr>
           <w:ilvl w:val="0"/>
           <w:numId w:val="29"/>
@@ -17054,23 +16047,7 @@
           <w:rFonts w:asciiTheme="majorBidi" w:hAnsiTheme="majorBidi" w:cstheme="majorBidi"/>
           <w:lang w:val="en-US"/>
         </w:rPr>
-        <w:t xml:space="preserve">entirely in </w:t>
-      </w:r>
-      <w:proofErr w:type="spellStart"/>
-      <w:r>
-        <w:rPr>
-          <w:rFonts w:asciiTheme="majorBidi" w:hAnsiTheme="majorBidi" w:cstheme="majorBidi"/>
-          <w:lang w:val="en-US"/>
-        </w:rPr>
-        <w:t>Javascript</w:t>
-      </w:r>
-      <w:proofErr w:type="spellEnd"/>
-      <w:r>
-        <w:rPr>
-          <w:rFonts w:asciiTheme="majorBidi" w:hAnsiTheme="majorBidi" w:cstheme="majorBidi"/>
-          <w:lang w:val="en-US"/>
-        </w:rPr>
-        <w:t xml:space="preserve">, </w:t>
+        <w:t xml:space="preserve">entirely in Javascript, </w:t>
       </w:r>
       <w:r>
         <w:rPr>
@@ -17110,7 +16087,7 @@
     </w:p>
     <w:p>
       <w:pPr>
-        <w:pStyle w:val="Paragraphedeliste"/>
+        <w:pStyle w:val="ListParagraph"/>
         <w:numPr>
           <w:ilvl w:val="0"/>
           <w:numId w:val="29"/>
@@ -17126,6 +16103,7 @@
           <w:rFonts w:asciiTheme="majorBidi" w:hAnsiTheme="majorBidi" w:cstheme="majorBidi"/>
           <w:lang w:val="en-US"/>
         </w:rPr>
+        <w:lastRenderedPageBreak/>
         <w:t>Apache Kafka: Kafka is distributed, fault-tolerant, horizon</w:t>
       </w:r>
       <w:r>
@@ -17138,7 +16116,7 @@
     </w:p>
     <w:p>
       <w:pPr>
-        <w:pStyle w:val="Paragraphedeliste"/>
+        <w:pStyle w:val="ListParagraph"/>
         <w:numPr>
           <w:ilvl w:val="0"/>
           <w:numId w:val="29"/>
@@ -17154,13 +16132,12 @@
           <w:rFonts w:asciiTheme="majorBidi" w:hAnsiTheme="majorBidi" w:cstheme="majorBidi"/>
           <w:lang w:val="en-US"/>
         </w:rPr>
-        <w:lastRenderedPageBreak/>
         <w:t>Kafka Stream: Kafka stream is a client library for building applications where the input and output data messages are stored in Kafka cluster or broker. It allows run real-time processing on the data. We used it for real-time processing.</w:t>
       </w:r>
     </w:p>
     <w:p>
       <w:pPr>
-        <w:pStyle w:val="Paragraphedeliste"/>
+        <w:pStyle w:val="ListParagraph"/>
         <w:numPr>
           <w:ilvl w:val="0"/>
           <w:numId w:val="29"/>
@@ -17176,28 +16153,12 @@
           <w:rFonts w:asciiTheme="majorBidi" w:hAnsiTheme="majorBidi" w:cstheme="majorBidi"/>
           <w:lang w:val="en-US"/>
         </w:rPr>
-        <w:t xml:space="preserve">Google protocol buffer: Protocol buffer is a protocol for structured data serializing, Protocol buffer, also known as </w:t>
-      </w:r>
-      <w:proofErr w:type="spellStart"/>
-      <w:r>
-        <w:rPr>
-          <w:rFonts w:asciiTheme="majorBidi" w:hAnsiTheme="majorBidi" w:cstheme="majorBidi"/>
-          <w:lang w:val="en-US"/>
-        </w:rPr>
-        <w:t>Protobuf</w:t>
-      </w:r>
-      <w:proofErr w:type="spellEnd"/>
-      <w:r>
-        <w:rPr>
-          <w:rFonts w:asciiTheme="majorBidi" w:hAnsiTheme="majorBidi" w:cstheme="majorBidi"/>
-          <w:lang w:val="en-US"/>
-        </w:rPr>
-        <w:t>, supports several programming language such as Java, Objective-C, Python and C++.We used it to on the messages coming from the probes. We used this protocol because it is faster than the ordinary data format like JSON.</w:t>
-      </w:r>
-    </w:p>
-    <w:p>
-      <w:pPr>
-        <w:pStyle w:val="Paragraphedeliste"/>
+        <w:t>Google protocol buffer: Protocol buffer is a protocol for structured data serializing, Protocol buffer, also known as Protobuf, supports several programming language such as Java, Objective-C, Python and C++.We used it to on the messages coming from the probes. We used this protocol because it is faster than the ordinary data format like JSON.</w:t>
+      </w:r>
+    </w:p>
+    <w:p>
+      <w:pPr>
+        <w:pStyle w:val="ListParagraph"/>
         <w:numPr>
           <w:ilvl w:val="0"/>
           <w:numId w:val="29"/>
@@ -17208,37 +16169,12 @@
           <w:lang w:val="en-US"/>
         </w:rPr>
       </w:pPr>
-      <w:proofErr w:type="spellStart"/>
-      <w:r>
-        <w:rPr>
-          <w:rFonts w:asciiTheme="majorBidi" w:hAnsiTheme="majorBidi" w:cstheme="majorBidi"/>
-          <w:lang w:val="en-US"/>
-        </w:rPr>
-        <w:t>OAuth</w:t>
-      </w:r>
-      <w:proofErr w:type="spellEnd"/>
-      <w:r>
-        <w:rPr>
-          <w:rFonts w:asciiTheme="majorBidi" w:hAnsiTheme="majorBidi" w:cstheme="majorBidi"/>
-          <w:lang w:val="en-US"/>
-        </w:rPr>
-        <w:t xml:space="preserve"> 2.0: </w:t>
-      </w:r>
-      <w:proofErr w:type="spellStart"/>
-      <w:r>
-        <w:rPr>
-          <w:rFonts w:asciiTheme="majorBidi" w:hAnsiTheme="majorBidi" w:cstheme="majorBidi"/>
-          <w:lang w:val="en-US"/>
-        </w:rPr>
-        <w:t>OAuth</w:t>
-      </w:r>
-      <w:proofErr w:type="spellEnd"/>
-      <w:r>
-        <w:rPr>
-          <w:rFonts w:asciiTheme="majorBidi" w:hAnsiTheme="majorBidi" w:cstheme="majorBidi"/>
-          <w:lang w:val="en-US"/>
-        </w:rPr>
-        <w:t xml:space="preserve"> is a protocol for authorization flows for web application. It is simple for develope</w:t>
+      <w:r>
+        <w:rPr>
+          <w:rFonts w:asciiTheme="majorBidi" w:hAnsiTheme="majorBidi" w:cstheme="majorBidi"/>
+          <w:lang w:val="en-US"/>
+        </w:rPr>
+        <w:t>OAuth 2.0: OAuth is a protocol for authorization flows for web application. It is simple for develope</w:t>
       </w:r>
       <w:r>
         <w:rPr>
@@ -17250,7 +16186,7 @@
     </w:p>
     <w:p>
       <w:pPr>
-        <w:pStyle w:val="Paragraphedeliste"/>
+        <w:pStyle w:val="ListParagraph"/>
         <w:numPr>
           <w:ilvl w:val="0"/>
           <w:numId w:val="29"/>
@@ -17271,7 +16207,7 @@
     </w:p>
     <w:p>
       <w:pPr>
-        <w:pStyle w:val="Paragraphedeliste"/>
+        <w:pStyle w:val="ListParagraph"/>
         <w:numPr>
           <w:ilvl w:val="0"/>
           <w:numId w:val="29"/>
@@ -17287,60 +16223,12 @@
           <w:rFonts w:asciiTheme="majorBidi" w:hAnsiTheme="majorBidi" w:cstheme="majorBidi"/>
           <w:lang w:val="en-US"/>
         </w:rPr>
-        <w:t xml:space="preserve">Linux </w:t>
-      </w:r>
-      <w:proofErr w:type="spellStart"/>
-      <w:r>
-        <w:rPr>
-          <w:rFonts w:asciiTheme="majorBidi" w:hAnsiTheme="majorBidi" w:cstheme="majorBidi"/>
-          <w:lang w:val="en-US"/>
-        </w:rPr>
-        <w:t>Crontab</w:t>
-      </w:r>
-      <w:proofErr w:type="spellEnd"/>
-      <w:r>
-        <w:rPr>
-          <w:rFonts w:asciiTheme="majorBidi" w:hAnsiTheme="majorBidi" w:cstheme="majorBidi"/>
-          <w:lang w:val="en-US"/>
-        </w:rPr>
-        <w:t xml:space="preserve">: </w:t>
-      </w:r>
-      <w:proofErr w:type="spellStart"/>
-      <w:r>
-        <w:rPr>
-          <w:rFonts w:asciiTheme="majorBidi" w:hAnsiTheme="majorBidi" w:cstheme="majorBidi"/>
-          <w:lang w:val="en-US"/>
-        </w:rPr>
-        <w:t>Crontab</w:t>
-      </w:r>
-      <w:proofErr w:type="spellEnd"/>
-      <w:r>
-        <w:rPr>
-          <w:rFonts w:asciiTheme="majorBidi" w:hAnsiTheme="majorBidi" w:cstheme="majorBidi"/>
-          <w:lang w:val="en-US"/>
-        </w:rPr>
-        <w:t xml:space="preserve"> is a tool for job and task scheduling on Linux operating system, in our case </w:t>
-      </w:r>
-      <w:proofErr w:type="spellStart"/>
-      <w:r>
-        <w:rPr>
-          <w:rFonts w:asciiTheme="majorBidi" w:hAnsiTheme="majorBidi" w:cstheme="majorBidi"/>
-          <w:lang w:val="en-US"/>
-        </w:rPr>
-        <w:t>Raspbian</w:t>
-      </w:r>
-      <w:proofErr w:type="spellEnd"/>
-      <w:r>
-        <w:rPr>
-          <w:rFonts w:asciiTheme="majorBidi" w:hAnsiTheme="majorBidi" w:cstheme="majorBidi"/>
-          <w:lang w:val="en-US"/>
-        </w:rPr>
-        <w:t>. We used it to schedule test running.</w:t>
-      </w:r>
-    </w:p>
-    <w:p>
-      <w:pPr>
-        <w:pStyle w:val="Paragraphedeliste"/>
+        <w:t>Linux Crontab: Crontab is a tool for job and task scheduling on Linux operating system, in our case Raspbian. We used it to schedule test running.</w:t>
+      </w:r>
+    </w:p>
+    <w:p>
+      <w:pPr>
+        <w:pStyle w:val="ListParagraph"/>
         <w:numPr>
           <w:ilvl w:val="0"/>
           <w:numId w:val="29"/>
@@ -17351,37 +16239,12 @@
           <w:lang w:val="en-US"/>
         </w:rPr>
       </w:pPr>
-      <w:proofErr w:type="spellStart"/>
-      <w:r>
-        <w:rPr>
-          <w:rFonts w:asciiTheme="majorBidi" w:hAnsiTheme="majorBidi" w:cstheme="majorBidi"/>
-          <w:lang w:val="en-US"/>
-        </w:rPr>
-        <w:t>MXparser</w:t>
-      </w:r>
-      <w:proofErr w:type="spellEnd"/>
-      <w:r>
-        <w:rPr>
-          <w:rFonts w:asciiTheme="majorBidi" w:hAnsiTheme="majorBidi" w:cstheme="majorBidi"/>
-          <w:lang w:val="en-US"/>
-        </w:rPr>
-        <w:t xml:space="preserve">: </w:t>
-      </w:r>
-      <w:proofErr w:type="spellStart"/>
-      <w:r>
-        <w:rPr>
-          <w:rFonts w:asciiTheme="majorBidi" w:hAnsiTheme="majorBidi" w:cstheme="majorBidi"/>
-          <w:lang w:val="en-US"/>
-        </w:rPr>
-        <w:t>MXparser</w:t>
-      </w:r>
-      <w:proofErr w:type="spellEnd"/>
-      <w:r>
-        <w:rPr>
-          <w:rFonts w:asciiTheme="majorBidi" w:hAnsiTheme="majorBidi" w:cstheme="majorBidi"/>
-          <w:lang w:val="en-US"/>
-        </w:rPr>
-        <w:t xml:space="preserve"> is a library for mathematical expressions parsing and </w:t>
+      <w:r>
+        <w:rPr>
+          <w:rFonts w:asciiTheme="majorBidi" w:hAnsiTheme="majorBidi" w:cstheme="majorBidi"/>
+          <w:lang w:val="en-US"/>
+        </w:rPr>
+        <w:t xml:space="preserve">MXparser: MXparser is a library for mathematical expressions parsing and </w:t>
       </w:r>
       <w:r>
         <w:rPr>
@@ -17393,7 +16256,7 @@
     </w:p>
     <w:p>
       <w:pPr>
-        <w:pStyle w:val="Paragraphedeliste"/>
+        <w:pStyle w:val="ListParagraph"/>
         <w:numPr>
           <w:ilvl w:val="0"/>
           <w:numId w:val="29"/>
@@ -17409,23 +16272,7 @@
           <w:rFonts w:asciiTheme="majorBidi" w:hAnsiTheme="majorBidi" w:cstheme="majorBidi"/>
           <w:lang w:val="en-US"/>
         </w:rPr>
-        <w:t xml:space="preserve">Bootstrap: Bootstrap is an open source frontend library created by Twitter for developing with HTML, CSS and </w:t>
-      </w:r>
-      <w:proofErr w:type="spellStart"/>
-      <w:r>
-        <w:rPr>
-          <w:rFonts w:asciiTheme="majorBidi" w:hAnsiTheme="majorBidi" w:cstheme="majorBidi"/>
-          <w:lang w:val="en-US"/>
-        </w:rPr>
-        <w:t>Javascript</w:t>
-      </w:r>
-      <w:proofErr w:type="spellEnd"/>
-      <w:r>
-        <w:rPr>
-          <w:rFonts w:asciiTheme="majorBidi" w:hAnsiTheme="majorBidi" w:cstheme="majorBidi"/>
-          <w:lang w:val="en-US"/>
-        </w:rPr>
-        <w:t xml:space="preserve"> in order to build responsive, mobile-first projects.</w:t>
+        <w:t>Bootstrap: Bootstrap is an open source frontend library created by Twitter for developing with HTML, CSS and Javascript in order to build responsive, mobile-first projects.</w:t>
       </w:r>
     </w:p>
     <w:p>
@@ -17473,61 +16320,257 @@
           <w:szCs w:val="24"/>
           <w:lang w:val="en-US"/>
         </w:rPr>
-        <w:t xml:space="preserve">4.3.1 Authentication and </w:t>
-      </w:r>
-      <w:proofErr w:type="gramStart"/>
-      <w:r>
-        <w:rPr>
-          <w:rFonts w:asciiTheme="majorBidi" w:hAnsiTheme="majorBidi" w:cstheme="majorBidi"/>
-          <w:b/>
-          <w:bCs/>
-          <w:sz w:val="24"/>
-          <w:szCs w:val="24"/>
-          <w:lang w:val="en-US"/>
-        </w:rPr>
-        <w:t>users</w:t>
-      </w:r>
-      <w:proofErr w:type="gramEnd"/>
-      <w:r>
-        <w:rPr>
-          <w:rFonts w:asciiTheme="majorBidi" w:hAnsiTheme="majorBidi" w:cstheme="majorBidi"/>
-          <w:b/>
-          <w:bCs/>
-          <w:sz w:val="24"/>
-          <w:szCs w:val="24"/>
-          <w:lang w:val="en-US"/>
-        </w:rPr>
-        <w:t xml:space="preserve"> management:</w:t>
-      </w:r>
-    </w:p>
-    <w:p>
-      <w:pPr>
-        <w:jc w:val="both"/>
-        <w:rPr>
-          <w:rFonts w:asciiTheme="majorBidi" w:hAnsiTheme="majorBidi" w:cstheme="majorBidi"/>
-          <w:lang w:val="en-US"/>
-        </w:rPr>
-      </w:pPr>
-      <w:r>
-        <w:rPr>
-          <w:rFonts w:asciiTheme="majorBidi" w:hAnsiTheme="majorBidi" w:cstheme="majorBidi"/>
-          <w:lang w:val="en-US"/>
-        </w:rPr>
-        <w:t xml:space="preserve">Before starting using the application features, an authentication is </w:t>
-      </w:r>
-      <w:r>
-        <w:rPr>
-          <w:rFonts w:asciiTheme="majorBidi" w:hAnsiTheme="majorBidi" w:cstheme="majorBidi"/>
-          <w:lang w:val="en-US"/>
-        </w:rPr>
-        <w:t>required;</w:t>
-      </w:r>
-      <w:r>
-        <w:rPr>
-          <w:rFonts w:asciiTheme="majorBidi" w:hAnsiTheme="majorBidi" w:cstheme="majorBidi"/>
-          <w:lang w:val="en-US"/>
-        </w:rPr>
-        <w:t xml:space="preserve"> the figure below</w:t>
+        <w:t>4.3.1 Authentication and user management:</w:t>
+      </w:r>
+    </w:p>
+    <w:p>
+      <w:pPr>
+        <w:jc w:val="both"/>
+        <w:rPr>
+          <w:rFonts w:asciiTheme="majorBidi" w:hAnsiTheme="majorBidi" w:cstheme="majorBidi"/>
+          <w:lang w:val="en-US"/>
+        </w:rPr>
+      </w:pPr>
+      <w:r>
+        <w:rPr>
+          <w:rFonts w:asciiTheme="majorBidi" w:hAnsiTheme="majorBidi" w:cstheme="majorBidi"/>
+          <w:lang w:val="en-US"/>
+        </w:rPr>
+        <w:t>The figure 55 shows the users list with their information; this screen is only accessible from an administrator account:</w:t>
+      </w:r>
+    </w:p>
+    <w:p>
+      <w:pPr>
+        <w:jc w:val="both"/>
+        <w:rPr>
+          <w:rFonts w:asciiTheme="majorBidi" w:hAnsiTheme="majorBidi" w:cstheme="majorBidi"/>
+          <w:lang w:val="en-US"/>
+        </w:rPr>
+      </w:pPr>
+    </w:p>
+    <w:p>
+      <w:pPr>
+        <w:jc w:val="both"/>
+        <w:rPr>
+          <w:rFonts w:asciiTheme="majorBidi" w:hAnsiTheme="majorBidi" w:cstheme="majorBidi"/>
+          <w:b/>
+          <w:bCs/>
+          <w:lang w:val="en-US"/>
+        </w:rPr>
+      </w:pPr>
+      <w:r>
+        <w:rPr>
+          <w:rFonts w:asciiTheme="majorBidi" w:hAnsiTheme="majorBidi" w:cstheme="majorBidi"/>
+          <w:noProof/>
+          <w:lang w:eastAsia="fr-FR" w:bidi="ar-SA"/>
+        </w:rPr>
+        <w:drawing>
+          <wp:inline distT="0" distB="0" distL="0" distR="0" wp14:anchorId="78BDE0C6" wp14:editId="2764FD4C">
+            <wp:extent cx="5760720" cy="2426970"/>
+            <wp:effectExtent l="0" t="0" r="0" b="0"/>
+            <wp:docPr id="16" name="Image 37"/>
+            <wp:cNvGraphicFramePr>
+              <a:graphicFrameLocks xmlns:a="http://schemas.openxmlformats.org/drawingml/2006/main" noChangeAspect="1"/>
+            </wp:cNvGraphicFramePr>
+            <a:graphic xmlns:a="http://schemas.openxmlformats.org/drawingml/2006/main">
+              <a:graphicData uri="http://schemas.openxmlformats.org/drawingml/2006/picture">
+                <pic:pic xmlns:pic="http://schemas.openxmlformats.org/drawingml/2006/picture">
+                  <pic:nvPicPr>
+                    <pic:cNvPr id="0" name="user.PNG"/>
+                    <pic:cNvPicPr/>
+                  </pic:nvPicPr>
+                  <pic:blipFill>
+                    <a:blip r:embed="rId30">
+                      <a:extLst>
+                        <a:ext uri="{28A0092B-C50C-407E-A947-70E740481C1C}">
+                          <a14:useLocalDpi xmlns:a14="http://schemas.microsoft.com/office/drawing/2010/main" val="0"/>
+                        </a:ext>
+                      </a:extLst>
+                    </a:blip>
+                    <a:stretch>
+                      <a:fillRect/>
+                    </a:stretch>
+                  </pic:blipFill>
+                  <pic:spPr>
+                    <a:xfrm>
+                      <a:off x="0" y="0"/>
+                      <a:ext cx="5760720" cy="2426970"/>
+                    </a:xfrm>
+                    <a:prstGeom prst="rect">
+                      <a:avLst/>
+                    </a:prstGeom>
+                  </pic:spPr>
+                </pic:pic>
+              </a:graphicData>
+            </a:graphic>
+          </wp:inline>
+        </w:drawing>
+      </w:r>
+    </w:p>
+    <w:p>
+      <w:pPr>
+        <w:jc w:val="both"/>
+        <w:rPr>
+          <w:rFonts w:asciiTheme="majorBidi" w:hAnsiTheme="majorBidi" w:cstheme="majorBidi"/>
+          <w:lang w:val="en-US"/>
+        </w:rPr>
+      </w:pPr>
+      <w:r>
+        <w:rPr>
+          <w:rFonts w:asciiTheme="majorBidi" w:hAnsiTheme="majorBidi" w:cstheme="majorBidi"/>
+          <w:lang w:val="en-US"/>
+        </w:rPr>
+        <w:lastRenderedPageBreak/>
+        <w:t>When installing the application for the first time there is a default administrator account. With this account, the application administrator can create the accounts for the network supervisors and the network and broadband administrators.</w:t>
+      </w:r>
+    </w:p>
+    <w:p>
+      <w:pPr>
+        <w:jc w:val="both"/>
+        <w:rPr>
+          <w:rFonts w:asciiTheme="majorBidi" w:hAnsiTheme="majorBidi" w:cstheme="majorBidi"/>
+          <w:lang w:val="en-US"/>
+        </w:rPr>
+      </w:pPr>
+      <w:r>
+        <w:rPr>
+          <w:rFonts w:asciiTheme="majorBidi" w:hAnsiTheme="majorBidi" w:cstheme="majorBidi"/>
+          <w:lang w:val="en-US"/>
+        </w:rPr>
+        <w:t>With the above screen figure 55, we can access to the user creation form.</w:t>
+      </w:r>
+    </w:p>
+    <w:p>
+      <w:pPr>
+        <w:jc w:val="both"/>
+        <w:rPr>
+          <w:rFonts w:asciiTheme="majorBidi" w:hAnsiTheme="majorBidi" w:cstheme="majorBidi"/>
+          <w:lang w:val="en-US"/>
+        </w:rPr>
+      </w:pPr>
+      <w:r>
+        <w:rPr>
+          <w:rFonts w:asciiTheme="majorBidi" w:hAnsiTheme="majorBidi" w:cstheme="majorBidi"/>
+          <w:lang w:val="en-US"/>
+        </w:rPr>
+        <w:t>This screen figure 66 is used for creating and updating users:</w:t>
+      </w:r>
+    </w:p>
+    <w:p>
+      <w:pPr>
+        <w:jc w:val="both"/>
+        <w:rPr>
+          <w:rFonts w:asciiTheme="majorBidi" w:hAnsiTheme="majorBidi" w:cstheme="majorBidi"/>
+          <w:lang w:val="en-US"/>
+        </w:rPr>
+      </w:pPr>
+      <w:r>
+        <w:rPr>
+          <w:rFonts w:asciiTheme="majorBidi" w:hAnsiTheme="majorBidi" w:cstheme="majorBidi"/>
+          <w:noProof/>
+          <w:lang w:eastAsia="fr-FR" w:bidi="ar-SA"/>
+        </w:rPr>
+        <w:drawing>
+          <wp:inline distT="0" distB="0" distL="0" distR="0" wp14:anchorId="1A907BE4" wp14:editId="33EDAB93">
+            <wp:extent cx="5760720" cy="2763520"/>
+            <wp:effectExtent l="0" t="0" r="0" b="0"/>
+            <wp:docPr id="38" name="Image 38"/>
+            <wp:cNvGraphicFramePr>
+              <a:graphicFrameLocks xmlns:a="http://schemas.openxmlformats.org/drawingml/2006/main" noChangeAspect="1"/>
+            </wp:cNvGraphicFramePr>
+            <a:graphic xmlns:a="http://schemas.openxmlformats.org/drawingml/2006/main">
+              <a:graphicData uri="http://schemas.openxmlformats.org/drawingml/2006/picture">
+                <pic:pic xmlns:pic="http://schemas.openxmlformats.org/drawingml/2006/picture">
+                  <pic:nvPicPr>
+                    <pic:cNvPr id="0" name="updateuser.PNG"/>
+                    <pic:cNvPicPr/>
+                  </pic:nvPicPr>
+                  <pic:blipFill>
+                    <a:blip r:embed="rId31">
+                      <a:extLst>
+                        <a:ext uri="{28A0092B-C50C-407E-A947-70E740481C1C}">
+                          <a14:useLocalDpi xmlns:a14="http://schemas.microsoft.com/office/drawing/2010/main" val="0"/>
+                        </a:ext>
+                      </a:extLst>
+                    </a:blip>
+                    <a:stretch>
+                      <a:fillRect/>
+                    </a:stretch>
+                  </pic:blipFill>
+                  <pic:spPr>
+                    <a:xfrm>
+                      <a:off x="0" y="0"/>
+                      <a:ext cx="5760720" cy="2763520"/>
+                    </a:xfrm>
+                    <a:prstGeom prst="rect">
+                      <a:avLst/>
+                    </a:prstGeom>
+                  </pic:spPr>
+                </pic:pic>
+              </a:graphicData>
+            </a:graphic>
+          </wp:inline>
+        </w:drawing>
+      </w:r>
+    </w:p>
+    <w:p>
+      <w:pPr>
+        <w:jc w:val="both"/>
+        <w:rPr>
+          <w:rFonts w:asciiTheme="majorBidi" w:hAnsiTheme="majorBidi" w:cstheme="majorBidi"/>
+          <w:lang w:val="en-US"/>
+        </w:rPr>
+      </w:pPr>
+      <w:r>
+        <w:rPr>
+          <w:rFonts w:asciiTheme="majorBidi" w:hAnsiTheme="majorBidi" w:cstheme="majorBidi"/>
+          <w:lang w:val="en-US"/>
+        </w:rPr>
+        <w:t>This form holds the user information, the username, the password and the privilege are essential for user creation.</w:t>
+      </w:r>
+    </w:p>
+    <w:p>
+      <w:pPr>
+        <w:jc w:val="both"/>
+        <w:rPr>
+          <w:rFonts w:asciiTheme="majorBidi" w:hAnsiTheme="majorBidi" w:cstheme="majorBidi"/>
+          <w:lang w:val="en-US"/>
+        </w:rPr>
+      </w:pPr>
+      <w:r>
+        <w:rPr>
+          <w:rFonts w:asciiTheme="majorBidi" w:hAnsiTheme="majorBidi" w:cstheme="majorBidi"/>
+          <w:lang w:val="en-US"/>
+        </w:rPr>
+        <w:t xml:space="preserve">If a user is registered successfully, </w:t>
+      </w:r>
+      <w:r>
+        <w:rPr>
+          <w:rFonts w:asciiTheme="majorBidi" w:hAnsiTheme="majorBidi" w:cstheme="majorBidi"/>
+          <w:lang w:val="en-US"/>
+        </w:rPr>
+        <w:t xml:space="preserve">an authentication is </w:t>
+      </w:r>
+      <w:r>
+        <w:rPr>
+          <w:rFonts w:asciiTheme="majorBidi" w:hAnsiTheme="majorBidi" w:cstheme="majorBidi"/>
+          <w:lang w:val="en-US"/>
+        </w:rPr>
+        <w:t>required</w:t>
+      </w:r>
+      <w:r>
+        <w:rPr>
+          <w:rFonts w:asciiTheme="majorBidi" w:hAnsiTheme="majorBidi" w:cstheme="majorBidi"/>
+          <w:lang w:val="en-US"/>
+        </w:rPr>
+        <w:t xml:space="preserve"> before starting using the application features, </w:t>
+      </w:r>
+      <w:r>
+        <w:rPr>
+          <w:rFonts w:asciiTheme="majorBidi" w:hAnsiTheme="majorBidi" w:cstheme="majorBidi"/>
+          <w:lang w:val="en-US"/>
+        </w:rPr>
+        <w:t>the figure below</w:t>
       </w:r>
       <w:r>
         <w:rPr>
@@ -17541,7 +16584,21 @@
           <w:rFonts w:asciiTheme="majorBidi" w:hAnsiTheme="majorBidi" w:cstheme="majorBidi"/>
           <w:lang w:val="en-US"/>
         </w:rPr>
-        <w:t xml:space="preserve"> presents the login screen:</w:t>
+        <w:t xml:space="preserve"> presents the </w:t>
+      </w:r>
+      <w:r>
+        <w:rPr>
+          <w:rFonts w:asciiTheme="majorBidi" w:hAnsiTheme="majorBidi" w:cstheme="majorBidi"/>
+          <w:lang w:val="en-US"/>
+        </w:rPr>
+        <w:t>authentication</w:t>
+      </w:r>
+      <w:r>
+        <w:rPr>
+          <w:rFonts w:asciiTheme="majorBidi" w:hAnsiTheme="majorBidi" w:cstheme="majorBidi"/>
+          <w:lang w:val="en-US"/>
+        </w:rPr>
+        <w:t xml:space="preserve"> screen:</w:t>
       </w:r>
     </w:p>
     <w:p>
@@ -17574,7 +16631,7 @@
                     <pic:cNvPicPr/>
                   </pic:nvPicPr>
                   <pic:blipFill>
-                    <a:blip r:embed="rId31">
+                    <a:blip r:embed="rId32">
                       <a:extLst>
                         <a:ext uri="{28A0092B-C50C-407E-A947-70E740481C1C}">
                           <a14:useLocalDpi xmlns:a14="http://schemas.microsoft.com/office/drawing/2010/main" val="0"/>
@@ -17614,22 +16671,109 @@
           <w:rFonts w:asciiTheme="majorBidi" w:hAnsiTheme="majorBidi" w:cstheme="majorBidi"/>
           <w:lang w:val="en-US"/>
         </w:rPr>
-        <w:t>The figure 55 shows the users list with their information; this screen is only accessible from an administrator accou</w:t>
-      </w:r>
-      <w:r>
-        <w:rPr>
-          <w:rFonts w:asciiTheme="majorBidi" w:hAnsiTheme="majorBidi" w:cstheme="majorBidi"/>
-          <w:lang w:val="en-US"/>
-        </w:rPr>
-        <w:t>n</w:t>
-      </w:r>
-      <w:r>
-        <w:rPr>
-          <w:rFonts w:asciiTheme="majorBidi" w:hAnsiTheme="majorBidi" w:cstheme="majorBidi"/>
-          <w:lang w:val="en-US"/>
-        </w:rPr>
-        <w:t>t:</w:t>
-      </w:r>
+        <w:t xml:space="preserve">If the user enters the right credentials, the application </w:t>
+      </w:r>
+      <w:r>
+        <w:rPr>
+          <w:rFonts w:asciiTheme="majorBidi" w:hAnsiTheme="majorBidi" w:cstheme="majorBidi"/>
+          <w:lang w:val="en-US"/>
+        </w:rPr>
+        <w:t>redirects</w:t>
+      </w:r>
+      <w:r>
+        <w:rPr>
+          <w:rFonts w:asciiTheme="majorBidi" w:hAnsiTheme="majorBidi" w:cstheme="majorBidi"/>
+          <w:lang w:val="en-US"/>
+        </w:rPr>
+        <w:t xml:space="preserve"> him to the dashboard screen</w:t>
+      </w:r>
+      <w:r>
+        <w:rPr>
+          <w:rFonts w:asciiTheme="majorBidi" w:hAnsiTheme="majorBidi" w:cstheme="majorBidi"/>
+          <w:lang w:val="en-US"/>
+        </w:rPr>
+        <w:t xml:space="preserve">, else an error message is shown in the login screen. If the access is granted to the </w:t>
+      </w:r>
+      <w:r>
+        <w:rPr>
+          <w:rFonts w:asciiTheme="majorBidi" w:hAnsiTheme="majorBidi" w:cstheme="majorBidi"/>
+          <w:lang w:val="en-US"/>
+        </w:rPr>
+        <w:t>user,</w:t>
+      </w:r>
+      <w:r>
+        <w:rPr>
+          <w:rFonts w:asciiTheme="majorBidi" w:hAnsiTheme="majorBidi" w:cstheme="majorBidi"/>
+          <w:lang w:val="en-US"/>
+        </w:rPr>
+        <w:t xml:space="preserve"> he can use the application features depending on his role.</w:t>
+      </w:r>
+    </w:p>
+    <w:p>
+      <w:pPr>
+        <w:jc w:val="both"/>
+        <w:rPr>
+          <w:rFonts w:asciiTheme="majorBidi" w:hAnsiTheme="majorBidi" w:cstheme="majorBidi"/>
+          <w:b/>
+          <w:bCs/>
+          <w:sz w:val="24"/>
+          <w:szCs w:val="24"/>
+          <w:lang w:val="en-US"/>
+        </w:rPr>
+      </w:pPr>
+      <w:r>
+        <w:rPr>
+          <w:rFonts w:asciiTheme="majorBidi" w:hAnsiTheme="majorBidi" w:cstheme="majorBidi"/>
+          <w:b/>
+          <w:bCs/>
+          <w:sz w:val="24"/>
+          <w:szCs w:val="24"/>
+          <w:lang w:val="en-US"/>
+        </w:rPr>
+        <w:lastRenderedPageBreak/>
+        <w:t>4.3.1 Devices management:</w:t>
+      </w:r>
+    </w:p>
+    <w:p>
+      <w:pPr>
+        <w:jc w:val="both"/>
+        <w:rPr>
+          <w:rFonts w:asciiTheme="majorBidi" w:hAnsiTheme="majorBidi" w:cstheme="majorBidi"/>
+          <w:lang w:val="en-US"/>
+        </w:rPr>
+      </w:pPr>
+      <w:r>
+        <w:rPr>
+          <w:rFonts w:asciiTheme="majorBidi" w:hAnsiTheme="majorBidi" w:cstheme="majorBidi"/>
+          <w:lang w:val="en-US"/>
+        </w:rPr>
+        <w:t xml:space="preserve">After authentication, to start using </w:t>
+      </w:r>
+      <w:r>
+        <w:rPr>
+          <w:rFonts w:asciiTheme="majorBidi" w:hAnsiTheme="majorBidi" w:cstheme="majorBidi"/>
+          <w:lang w:val="en-US"/>
+        </w:rPr>
+        <w:t>all the application features, the probes, in our case Raspberry Pi boards, must be connected in addition to the installation of the embedded application.</w:t>
+      </w:r>
+    </w:p>
+    <w:p>
+      <w:pPr>
+        <w:jc w:val="both"/>
+        <w:rPr>
+          <w:rFonts w:asciiTheme="majorBidi" w:hAnsiTheme="majorBidi" w:cstheme="majorBidi"/>
+          <w:lang w:val="en-US"/>
+        </w:rPr>
+      </w:pPr>
+      <w:r>
+        <w:rPr>
+          <w:rFonts w:asciiTheme="majorBidi" w:hAnsiTheme="majorBidi" w:cstheme="majorBidi"/>
+          <w:lang w:val="en-US"/>
+        </w:rPr>
+        <w:t>When the probe is connected, it sends its information to the application, the information contains the IP address, the device identifier, the device position, the client name and the running tasks on it. If the application receives the device information, the tasks and the configuration that concerns this device is sent to it for implementation. The device information is persisted to MongoDB. Now, the devices configuration can be displayed to the application users, shown in figure figure 55 below:</w:t>
+      </w:r>
+      <w:bookmarkStart w:id="0" w:name="_GoBack"/>
+      <w:bookmarkEnd w:id="0"/>
     </w:p>
     <w:p>
       <w:pPr>
@@ -17645,229 +16789,6 @@
           <w:noProof/>
           <w:lang w:eastAsia="fr-FR" w:bidi="ar-SA"/>
         </w:rPr>
-        <w:lastRenderedPageBreak/>
-        <w:drawing>
-          <wp:inline distT="0" distB="0" distL="0" distR="0">
-            <wp:extent cx="5760720" cy="2426970"/>
-            <wp:effectExtent l="0" t="0" r="0" b="0"/>
-            <wp:docPr id="37" name="Image 37"/>
-            <wp:cNvGraphicFramePr>
-              <a:graphicFrameLocks xmlns:a="http://schemas.openxmlformats.org/drawingml/2006/main" noChangeAspect="1"/>
-            </wp:cNvGraphicFramePr>
-            <a:graphic xmlns:a="http://schemas.openxmlformats.org/drawingml/2006/main">
-              <a:graphicData uri="http://schemas.openxmlformats.org/drawingml/2006/picture">
-                <pic:pic xmlns:pic="http://schemas.openxmlformats.org/drawingml/2006/picture">
-                  <pic:nvPicPr>
-                    <pic:cNvPr id="0" name="user.PNG"/>
-                    <pic:cNvPicPr/>
-                  </pic:nvPicPr>
-                  <pic:blipFill>
-                    <a:blip r:embed="rId32">
-                      <a:extLst>
-                        <a:ext uri="{28A0092B-C50C-407E-A947-70E740481C1C}">
-                          <a14:useLocalDpi xmlns:a14="http://schemas.microsoft.com/office/drawing/2010/main" val="0"/>
-                        </a:ext>
-                      </a:extLst>
-                    </a:blip>
-                    <a:stretch>
-                      <a:fillRect/>
-                    </a:stretch>
-                  </pic:blipFill>
-                  <pic:spPr>
-                    <a:xfrm>
-                      <a:off x="0" y="0"/>
-                      <a:ext cx="5760720" cy="2426970"/>
-                    </a:xfrm>
-                    <a:prstGeom prst="rect">
-                      <a:avLst/>
-                    </a:prstGeom>
-                  </pic:spPr>
-                </pic:pic>
-              </a:graphicData>
-            </a:graphic>
-          </wp:inline>
-        </w:drawing>
-      </w:r>
-    </w:p>
-    <w:p>
-      <w:pPr>
-        <w:jc w:val="both"/>
-        <w:rPr>
-          <w:rFonts w:asciiTheme="majorBidi" w:hAnsiTheme="majorBidi" w:cstheme="majorBidi"/>
-          <w:lang w:val="en-US"/>
-        </w:rPr>
-      </w:pPr>
-      <w:r>
-        <w:rPr>
-          <w:rFonts w:asciiTheme="majorBidi" w:hAnsiTheme="majorBidi" w:cstheme="majorBidi"/>
-          <w:lang w:val="en-US"/>
-        </w:rPr>
-        <w:t xml:space="preserve">The figure </w:t>
-      </w:r>
-      <w:proofErr w:type="spellStart"/>
-      <w:r>
-        <w:rPr>
-          <w:rFonts w:asciiTheme="majorBidi" w:hAnsiTheme="majorBidi" w:cstheme="majorBidi"/>
-          <w:lang w:val="en-US"/>
-        </w:rPr>
-        <w:t>figure</w:t>
-      </w:r>
-      <w:proofErr w:type="spellEnd"/>
-      <w:r>
-        <w:rPr>
-          <w:rFonts w:asciiTheme="majorBidi" w:hAnsiTheme="majorBidi" w:cstheme="majorBidi"/>
-          <w:lang w:val="en-US"/>
-        </w:rPr>
-        <w:t xml:space="preserve"> 66 presents user information form, these screen is used for creating and updating users:</w:t>
-      </w:r>
-      <w:r>
-        <w:rPr>
-          <w:rFonts w:asciiTheme="majorBidi" w:hAnsiTheme="majorBidi" w:cstheme="majorBidi"/>
-          <w:lang w:val="en-US"/>
-        </w:rPr>
-        <w:br/>
-      </w:r>
-      <w:r>
-        <w:rPr>
-          <w:rFonts w:asciiTheme="majorBidi" w:hAnsiTheme="majorBidi" w:cstheme="majorBidi"/>
-          <w:noProof/>
-          <w:lang w:eastAsia="fr-FR" w:bidi="ar-SA"/>
-        </w:rPr>
-        <w:drawing>
-          <wp:inline distT="0" distB="0" distL="0" distR="0">
-            <wp:extent cx="5760720" cy="2763520"/>
-            <wp:effectExtent l="0" t="0" r="0" b="0"/>
-            <wp:docPr id="38" name="Image 38"/>
-            <wp:cNvGraphicFramePr>
-              <a:graphicFrameLocks xmlns:a="http://schemas.openxmlformats.org/drawingml/2006/main" noChangeAspect="1"/>
-            </wp:cNvGraphicFramePr>
-            <a:graphic xmlns:a="http://schemas.openxmlformats.org/drawingml/2006/main">
-              <a:graphicData uri="http://schemas.openxmlformats.org/drawingml/2006/picture">
-                <pic:pic xmlns:pic="http://schemas.openxmlformats.org/drawingml/2006/picture">
-                  <pic:nvPicPr>
-                    <pic:cNvPr id="0" name="updateuser.PNG"/>
-                    <pic:cNvPicPr/>
-                  </pic:nvPicPr>
-                  <pic:blipFill>
-                    <a:blip r:embed="rId33">
-                      <a:extLst>
-                        <a:ext uri="{28A0092B-C50C-407E-A947-70E740481C1C}">
-                          <a14:useLocalDpi xmlns:a14="http://schemas.microsoft.com/office/drawing/2010/main" val="0"/>
-                        </a:ext>
-                      </a:extLst>
-                    </a:blip>
-                    <a:stretch>
-                      <a:fillRect/>
-                    </a:stretch>
-                  </pic:blipFill>
-                  <pic:spPr>
-                    <a:xfrm>
-                      <a:off x="0" y="0"/>
-                      <a:ext cx="5760720" cy="2763520"/>
-                    </a:xfrm>
-                    <a:prstGeom prst="rect">
-                      <a:avLst/>
-                    </a:prstGeom>
-                  </pic:spPr>
-                </pic:pic>
-              </a:graphicData>
-            </a:graphic>
-          </wp:inline>
-        </w:drawing>
-      </w:r>
-    </w:p>
-    <w:p>
-      <w:pPr>
-        <w:jc w:val="both"/>
-        <w:rPr>
-          <w:rFonts w:asciiTheme="majorBidi" w:hAnsiTheme="majorBidi" w:cstheme="majorBidi"/>
-          <w:b/>
-          <w:bCs/>
-          <w:sz w:val="24"/>
-          <w:szCs w:val="24"/>
-          <w:lang w:val="en-US"/>
-        </w:rPr>
-      </w:pPr>
-      <w:r>
-        <w:rPr>
-          <w:rFonts w:asciiTheme="majorBidi" w:hAnsiTheme="majorBidi" w:cstheme="majorBidi"/>
-          <w:b/>
-          <w:bCs/>
-          <w:sz w:val="24"/>
-          <w:szCs w:val="24"/>
-          <w:lang w:val="en-US"/>
-        </w:rPr>
-        <w:t>4.3.1 Devices management:</w:t>
-      </w:r>
-    </w:p>
-    <w:p>
-      <w:pPr>
-        <w:jc w:val="both"/>
-        <w:rPr>
-          <w:rFonts w:asciiTheme="majorBidi" w:hAnsiTheme="majorBidi" w:cstheme="majorBidi"/>
-          <w:lang w:val="en-US"/>
-        </w:rPr>
-      </w:pPr>
-      <w:r>
-        <w:rPr>
-          <w:rFonts w:asciiTheme="majorBidi" w:hAnsiTheme="majorBidi" w:cstheme="majorBidi"/>
-          <w:lang w:val="en-US"/>
-        </w:rPr>
-        <w:t>As we said the devices module consists of connected devices information and jobs management, the following screen</w:t>
-      </w:r>
-      <w:r>
-        <w:rPr>
-          <w:rFonts w:asciiTheme="majorBidi" w:hAnsiTheme="majorBidi" w:cstheme="majorBidi"/>
-          <w:lang w:val="en-US"/>
-        </w:rPr>
-        <w:t xml:space="preserve"> figure </w:t>
-      </w:r>
-      <w:proofErr w:type="gramStart"/>
-      <w:r>
-        <w:rPr>
-          <w:rFonts w:asciiTheme="majorBidi" w:hAnsiTheme="majorBidi" w:cstheme="majorBidi"/>
-          <w:lang w:val="en-US"/>
-        </w:rPr>
-        <w:t xml:space="preserve">99 </w:t>
-      </w:r>
-      <w:r>
-        <w:rPr>
-          <w:rFonts w:asciiTheme="majorBidi" w:hAnsiTheme="majorBidi" w:cstheme="majorBidi"/>
-          <w:lang w:val="en-US"/>
-        </w:rPr>
-        <w:t xml:space="preserve"> presen</w:t>
-      </w:r>
-      <w:r>
-        <w:rPr>
-          <w:rFonts w:asciiTheme="majorBidi" w:hAnsiTheme="majorBidi" w:cstheme="majorBidi"/>
-          <w:lang w:val="en-US"/>
-        </w:rPr>
-        <w:t>ts</w:t>
-      </w:r>
-      <w:proofErr w:type="gramEnd"/>
-      <w:r>
-        <w:rPr>
-          <w:rFonts w:asciiTheme="majorBidi" w:hAnsiTheme="majorBidi" w:cstheme="majorBidi"/>
-          <w:lang w:val="en-US"/>
-        </w:rPr>
-        <w:t xml:space="preserve"> the devices information list:</w:t>
-      </w:r>
-    </w:p>
-    <w:p>
-      <w:pPr>
-        <w:jc w:val="both"/>
-        <w:rPr>
-          <w:rFonts w:asciiTheme="majorBidi" w:hAnsiTheme="majorBidi" w:cstheme="majorBidi"/>
-          <w:lang w:val="en-US"/>
-        </w:rPr>
-      </w:pPr>
-      <w:r>
-        <w:rPr>
-          <w:rFonts w:asciiTheme="majorBidi" w:hAnsiTheme="majorBidi" w:cstheme="majorBidi"/>
-          <w:noProof/>
-          <w:lang w:eastAsia="fr-FR" w:bidi="ar-SA"/>
-        </w:rPr>
-        <w:lastRenderedPageBreak/>
         <w:drawing>
           <wp:inline distT="0" distB="0" distL="0" distR="0">
             <wp:extent cx="5760720" cy="2317115"/>
@@ -17884,7 +16805,7 @@
                     <pic:cNvPicPr/>
                   </pic:nvPicPr>
                   <pic:blipFill>
-                    <a:blip r:embed="rId34">
+                    <a:blip r:embed="rId33">
                       <a:extLst>
                         <a:ext uri="{28A0092B-C50C-407E-A947-70E740481C1C}">
                           <a14:useLocalDpi xmlns:a14="http://schemas.microsoft.com/office/drawing/2010/main" val="0"/>
@@ -17924,46 +16845,7 @@
           <w:rFonts w:asciiTheme="majorBidi" w:hAnsiTheme="majorBidi" w:cstheme="majorBidi"/>
           <w:lang w:val="en-US"/>
         </w:rPr>
-        <w:t>A</w:t>
-      </w:r>
-      <w:r>
-        <w:rPr>
-          <w:rFonts w:asciiTheme="majorBidi" w:hAnsiTheme="majorBidi" w:cstheme="majorBidi"/>
-          <w:lang w:val="en-US"/>
-        </w:rPr>
-        <w:t>s we can see we can navigate to jobs list using this screen.</w:t>
-      </w:r>
-    </w:p>
-    <w:p>
-      <w:pPr>
-        <w:jc w:val="both"/>
-        <w:rPr>
-          <w:rFonts w:asciiTheme="majorBidi" w:hAnsiTheme="majorBidi" w:cstheme="majorBidi"/>
-          <w:lang w:val="en-US"/>
-        </w:rPr>
-      </w:pPr>
-      <w:r>
-        <w:rPr>
-          <w:rFonts w:asciiTheme="majorBidi" w:hAnsiTheme="majorBidi" w:cstheme="majorBidi"/>
-          <w:lang w:val="en-US"/>
-        </w:rPr>
-        <w:t xml:space="preserve">The following figure </w:t>
-      </w:r>
-      <w:proofErr w:type="spellStart"/>
-      <w:r>
-        <w:rPr>
-          <w:rFonts w:asciiTheme="majorBidi" w:hAnsiTheme="majorBidi" w:cstheme="majorBidi"/>
-          <w:lang w:val="en-US"/>
-        </w:rPr>
-        <w:t>figure</w:t>
-      </w:r>
-      <w:proofErr w:type="spellEnd"/>
-      <w:r>
-        <w:rPr>
-          <w:rFonts w:asciiTheme="majorBidi" w:hAnsiTheme="majorBidi" w:cstheme="majorBidi"/>
-          <w:lang w:val="en-US"/>
-        </w:rPr>
-        <w:t xml:space="preserve"> 55 presents device updating screen:</w:t>
+        <w:t>With the previous screen, we can navigate to the updating screen of a specified device, the figure below figure 69 presents the device updating form, this form contains the general information of the probe.</w:t>
       </w:r>
     </w:p>
     <w:p>
@@ -17996,7 +16878,7 @@
                     <pic:cNvPicPr/>
                   </pic:nvPicPr>
                   <pic:blipFill>
-                    <a:blip r:embed="rId35">
+                    <a:blip r:embed="rId34">
                       <a:extLst>
                         <a:ext uri="{28A0092B-C50C-407E-A947-70E740481C1C}">
                           <a14:useLocalDpi xmlns:a14="http://schemas.microsoft.com/office/drawing/2010/main" val="0"/>
@@ -18036,39 +16918,23 @@
           <w:rFonts w:asciiTheme="majorBidi" w:hAnsiTheme="majorBidi" w:cstheme="majorBidi"/>
           <w:lang w:val="en-US"/>
         </w:rPr>
-        <w:t xml:space="preserve">The second part of the device configuration is the jobs </w:t>
-      </w:r>
-      <w:proofErr w:type="gramStart"/>
-      <w:r>
-        <w:rPr>
-          <w:rFonts w:asciiTheme="majorBidi" w:hAnsiTheme="majorBidi" w:cstheme="majorBidi"/>
-          <w:lang w:val="en-US"/>
-        </w:rPr>
-        <w:t>list,</w:t>
-      </w:r>
-      <w:proofErr w:type="gramEnd"/>
-      <w:r>
-        <w:rPr>
-          <w:rFonts w:asciiTheme="majorBidi" w:hAnsiTheme="majorBidi" w:cstheme="majorBidi"/>
-          <w:lang w:val="en-US"/>
-        </w:rPr>
-        <w:t xml:space="preserve"> the following figure </w:t>
-      </w:r>
-      <w:proofErr w:type="spellStart"/>
-      <w:r>
-        <w:rPr>
-          <w:rFonts w:asciiTheme="majorBidi" w:hAnsiTheme="majorBidi" w:cstheme="majorBidi"/>
-          <w:lang w:val="en-US"/>
-        </w:rPr>
-        <w:t>figure</w:t>
-      </w:r>
-      <w:proofErr w:type="spellEnd"/>
-      <w:r>
-        <w:rPr>
-          <w:rFonts w:asciiTheme="majorBidi" w:hAnsiTheme="majorBidi" w:cstheme="majorBidi"/>
-          <w:lang w:val="en-US"/>
-        </w:rPr>
-        <w:t xml:space="preserve"> 00 presents the jobs list of a chosen device:</w:t>
+        <w:t>After updating the device information, the new configuration is persisted to MongoDB.</w:t>
+      </w:r>
+    </w:p>
+    <w:p>
+      <w:pPr>
+        <w:jc w:val="both"/>
+        <w:rPr>
+          <w:rFonts w:asciiTheme="majorBidi" w:hAnsiTheme="majorBidi" w:cstheme="majorBidi"/>
+          <w:lang w:val="en-US"/>
+        </w:rPr>
+      </w:pPr>
+      <w:r>
+        <w:rPr>
+          <w:rFonts w:asciiTheme="majorBidi" w:hAnsiTheme="majorBidi" w:cstheme="majorBidi"/>
+          <w:lang w:val="en-US"/>
+        </w:rPr>
+        <w:t>With the device list screen, we navigate to the running jobs of a specified probe, as shown below in figure 96:</w:t>
       </w:r>
     </w:p>
     <w:p>
@@ -18085,6 +16951,7 @@
           <w:noProof/>
           <w:lang w:eastAsia="fr-FR" w:bidi="ar-SA"/>
         </w:rPr>
+        <w:lastRenderedPageBreak/>
         <w:drawing>
           <wp:inline distT="0" distB="0" distL="0" distR="0">
             <wp:extent cx="5760720" cy="2477135"/>
@@ -18101,7 +16968,7 @@
                     <pic:cNvPicPr/>
                   </pic:nvPicPr>
                   <pic:blipFill>
-                    <a:blip r:embed="rId36">
+                    <a:blip r:embed="rId35">
                       <a:extLst>
                         <a:ext uri="{28A0092B-C50C-407E-A947-70E740481C1C}">
                           <a14:useLocalDpi xmlns:a14="http://schemas.microsoft.com/office/drawing/2010/main" val="0"/>
@@ -18141,23 +17008,14 @@
           <w:rFonts w:asciiTheme="majorBidi" w:hAnsiTheme="majorBidi" w:cstheme="majorBidi"/>
           <w:lang w:val="en-US"/>
         </w:rPr>
-        <w:t xml:space="preserve">Next, this figure </w:t>
-      </w:r>
-      <w:proofErr w:type="spellStart"/>
-      <w:r>
-        <w:rPr>
-          <w:rFonts w:asciiTheme="majorBidi" w:hAnsiTheme="majorBidi" w:cstheme="majorBidi"/>
-          <w:lang w:val="en-US"/>
-        </w:rPr>
-        <w:t>figure</w:t>
-      </w:r>
-      <w:proofErr w:type="spellEnd"/>
-      <w:r>
-        <w:rPr>
-          <w:rFonts w:asciiTheme="majorBidi" w:hAnsiTheme="majorBidi" w:cstheme="majorBidi"/>
-          <w:lang w:val="en-US"/>
-        </w:rPr>
-        <w:t xml:space="preserve"> 33 describes the job updating operation, as we can see we change the schedules using this screen:</w:t>
+        <w:t xml:space="preserve">With the previous figure figure 96, we can update the configuration of the device jobs. A job configuration is essentially the job status and the job frequency. For the job frequency, we are </w:t>
+      </w:r>
+      <w:r>
+        <w:rPr>
+          <w:rFonts w:asciiTheme="majorBidi" w:hAnsiTheme="majorBidi" w:cstheme="majorBidi"/>
+          <w:lang w:val="en-US"/>
+        </w:rPr>
+        <w:t>using the task scheduler Crontab. The figure below figure 96 presents the job updating screen:</w:t>
       </w:r>
     </w:p>
     <w:p>
@@ -18174,7 +17032,6 @@
           <w:noProof/>
           <w:lang w:eastAsia="fr-FR" w:bidi="ar-SA"/>
         </w:rPr>
-        <w:lastRenderedPageBreak/>
         <w:drawing>
           <wp:inline distT="0" distB="0" distL="0" distR="0">
             <wp:extent cx="5760720" cy="2376170"/>
@@ -18191,7 +17048,7 @@
                     <pic:cNvPicPr/>
                   </pic:nvPicPr>
                   <pic:blipFill>
-                    <a:blip r:embed="rId37">
+                    <a:blip r:embed="rId36">
                       <a:extLst>
                         <a:ext uri="{28A0092B-C50C-407E-A947-70E740481C1C}">
                           <a14:useLocalDpi xmlns:a14="http://schemas.microsoft.com/office/drawing/2010/main" val="0"/>
@@ -18231,7 +17088,44 @@
           <w:rFonts w:asciiTheme="majorBidi" w:hAnsiTheme="majorBidi" w:cstheme="majorBidi"/>
           <w:lang w:val="en-US"/>
         </w:rPr>
-        <w:t>After submitting this form, the new configuration will be sent to the device in question.</w:t>
+        <w:t xml:space="preserve">After submitting this form, the new </w:t>
+      </w:r>
+      <w:r>
+        <w:rPr>
+          <w:rFonts w:asciiTheme="majorBidi" w:hAnsiTheme="majorBidi" w:cstheme="majorBidi"/>
+          <w:lang w:val="en-US"/>
+        </w:rPr>
+        <w:t>jobs configuration is</w:t>
+      </w:r>
+      <w:r>
+        <w:rPr>
+          <w:rFonts w:asciiTheme="majorBidi" w:hAnsiTheme="majorBidi" w:cstheme="majorBidi"/>
+          <w:lang w:val="en-US"/>
+        </w:rPr>
+        <w:t xml:space="preserve"> sent to the device in question</w:t>
+      </w:r>
+      <w:r>
+        <w:rPr>
+          <w:rFonts w:asciiTheme="majorBidi" w:hAnsiTheme="majorBidi" w:cstheme="majorBidi"/>
+          <w:lang w:val="en-US"/>
+        </w:rPr>
+        <w:t xml:space="preserve"> in order to implements it.</w:t>
+      </w:r>
+    </w:p>
+    <w:p>
+      <w:pPr>
+        <w:jc w:val="both"/>
+        <w:rPr>
+          <w:rFonts w:asciiTheme="majorBidi" w:hAnsiTheme="majorBidi" w:cstheme="majorBidi"/>
+          <w:lang w:val="en-US"/>
+        </w:rPr>
+      </w:pPr>
+      <w:r>
+        <w:rPr>
+          <w:rFonts w:asciiTheme="majorBidi" w:hAnsiTheme="majorBidi" w:cstheme="majorBidi"/>
+          <w:lang w:val="en-US"/>
+        </w:rPr>
+        <w:t>The device jobs include the running tests, we next section is about how to manipulate these tests.</w:t>
       </w:r>
     </w:p>
     <w:p>
@@ -18271,7 +17165,7 @@
           <w:rFonts w:asciiTheme="majorBidi" w:hAnsiTheme="majorBidi" w:cstheme="majorBidi"/>
           <w:lang w:val="en-US"/>
         </w:rPr>
-        <w:t>Metrics and test management module is responsible for creating tests for the probes; the following screen figure 33 shows the tests list:</w:t>
+        <w:t>The metric and test management are the feature that gives the possibility to the network and broadband administrator to manipulate the tests running on the probes. The figure below figure 96 presents the list of tests already created and running on the devices:</w:t>
       </w:r>
     </w:p>
     <w:p>
@@ -18288,6 +17182,7 @@
           <w:noProof/>
           <w:lang w:eastAsia="fr-FR" w:bidi="ar-SA"/>
         </w:rPr>
+        <w:lastRenderedPageBreak/>
         <w:drawing>
           <wp:inline distT="0" distB="0" distL="0" distR="0">
             <wp:extent cx="5760720" cy="2760345"/>
@@ -18304,7 +17199,7 @@
                     <pic:cNvPicPr/>
                   </pic:nvPicPr>
                   <pic:blipFill>
-                    <a:blip r:embed="rId38">
+                    <a:blip r:embed="rId37">
                       <a:extLst>
                         <a:ext uri="{28A0092B-C50C-407E-A947-70E740481C1C}">
                           <a14:useLocalDpi xmlns:a14="http://schemas.microsoft.com/office/drawing/2010/main" val="0"/>
@@ -18344,14 +17239,86 @@
           <w:rFonts w:asciiTheme="majorBidi" w:hAnsiTheme="majorBidi" w:cstheme="majorBidi"/>
           <w:lang w:val="en-US"/>
         </w:rPr>
-        <w:t>To update or create a test, we have this wizard</w:t>
-      </w:r>
-      <w:r>
-        <w:rPr>
-          <w:rFonts w:asciiTheme="majorBidi" w:hAnsiTheme="majorBidi" w:cstheme="majorBidi"/>
-          <w:lang w:val="en-US"/>
-        </w:rPr>
-        <w:t>:</w:t>
+        <w:t>Using the previous figure, we can access to the creation screen of the tests. The process of test creation go</w:t>
+      </w:r>
+      <w:r>
+        <w:rPr>
+          <w:rFonts w:asciiTheme="majorBidi" w:hAnsiTheme="majorBidi" w:cstheme="majorBidi"/>
+          <w:lang w:val="en-US"/>
+        </w:rPr>
+        <w:t>es</w:t>
+      </w:r>
+      <w:r>
+        <w:rPr>
+          <w:rFonts w:asciiTheme="majorBidi" w:hAnsiTheme="majorBidi" w:cstheme="majorBidi"/>
+          <w:lang w:val="en-US"/>
+        </w:rPr>
+        <w:t xml:space="preserve"> though several steps</w:t>
+      </w:r>
+      <w:r>
+        <w:rPr>
+          <w:rFonts w:asciiTheme="majorBidi" w:hAnsiTheme="majorBidi" w:cstheme="majorBidi"/>
+          <w:lang w:val="en-US"/>
+        </w:rPr>
+        <w:t>, these steps</w:t>
+      </w:r>
+      <w:r>
+        <w:rPr>
+          <w:rFonts w:asciiTheme="majorBidi" w:hAnsiTheme="majorBidi" w:cstheme="majorBidi"/>
+          <w:lang w:val="en-US"/>
+        </w:rPr>
+        <w:t xml:space="preserve"> </w:t>
+      </w:r>
+      <w:r>
+        <w:rPr>
+          <w:rFonts w:asciiTheme="majorBidi" w:hAnsiTheme="majorBidi" w:cstheme="majorBidi"/>
+          <w:lang w:val="en-US"/>
+        </w:rPr>
+        <w:t>are illustrated in a wizard as described next.</w:t>
+      </w:r>
+    </w:p>
+    <w:p>
+      <w:pPr>
+        <w:jc w:val="both"/>
+        <w:rPr>
+          <w:rFonts w:asciiTheme="majorBidi" w:hAnsiTheme="majorBidi" w:cstheme="majorBidi"/>
+          <w:lang w:val="en-US"/>
+        </w:rPr>
+      </w:pPr>
+      <w:r>
+        <w:rPr>
+          <w:rFonts w:asciiTheme="majorBidi" w:hAnsiTheme="majorBidi" w:cstheme="majorBidi"/>
+          <w:lang w:val="en-US"/>
+        </w:rPr>
+        <w:t>First, we have the form that contains the general information of the test, its name, the unit that is used for the metrics of the test, and the job scheduling mode</w:t>
+      </w:r>
+      <w:r>
+        <w:rPr>
+          <w:rFonts w:asciiTheme="majorBidi" w:hAnsiTheme="majorBidi" w:cstheme="majorBidi"/>
+          <w:lang w:val="en-US"/>
+        </w:rPr>
+        <w:t xml:space="preserve">. If the job scheduling mode is enabled, </w:t>
+      </w:r>
+      <w:r>
+        <w:rPr>
+          <w:rFonts w:asciiTheme="majorBidi" w:hAnsiTheme="majorBidi" w:cstheme="majorBidi"/>
+          <w:lang w:val="en-US"/>
+        </w:rPr>
+        <w:t>each</w:t>
+      </w:r>
+      <w:r>
+        <w:rPr>
+          <w:rFonts w:asciiTheme="majorBidi" w:hAnsiTheme="majorBidi" w:cstheme="majorBidi"/>
+          <w:lang w:val="en-US"/>
+        </w:rPr>
+        <w:t xml:space="preserve"> element of the test </w:t>
+      </w:r>
+      <w:r>
+        <w:rPr>
+          <w:rFonts w:asciiTheme="majorBidi" w:hAnsiTheme="majorBidi" w:cstheme="majorBidi"/>
+          <w:lang w:val="en-US"/>
+        </w:rPr>
+        <w:t>runs in a specified order. The figure below figure 96 presents the general test information form:</w:t>
       </w:r>
     </w:p>
     <w:p>
@@ -18368,7 +17335,6 @@
           <w:noProof/>
           <w:lang w:eastAsia="fr-FR" w:bidi="ar-SA"/>
         </w:rPr>
-        <w:lastRenderedPageBreak/>
         <w:drawing>
           <wp:inline distT="0" distB="0" distL="0" distR="0">
             <wp:extent cx="5760720" cy="2005330"/>
@@ -18385,7 +17351,7 @@
                     <pic:cNvPicPr/>
                   </pic:nvPicPr>
                   <pic:blipFill>
-                    <a:blip r:embed="rId39">
+                    <a:blip r:embed="rId38">
                       <a:extLst>
                         <a:ext uri="{28A0092B-C50C-407E-A947-70E740481C1C}">
                           <a14:useLocalDpi xmlns:a14="http://schemas.microsoft.com/office/drawing/2010/main" val="0"/>
@@ -18423,9 +17389,40 @@
       <w:r>
         <w:rPr>
           <w:rFonts w:asciiTheme="majorBidi" w:hAnsiTheme="majorBidi" w:cstheme="majorBidi"/>
+          <w:lang w:val="en-US"/>
+        </w:rPr>
+        <w:t>Now the user should enter the elements of the test</w:t>
+      </w:r>
+      <w:r>
+        <w:rPr>
+          <w:rFonts w:asciiTheme="majorBidi" w:hAnsiTheme="majorBidi" w:cstheme="majorBidi"/>
+          <w:lang w:val="en-US"/>
+        </w:rPr>
+        <w:t xml:space="preserve">. An element can be a Linux command line that runs an available script or an existing program. To complete this step, we must have a least one connected device, this device is used to test the elements on it. After entering the command line and the script, if we need it, we run the command on the available device. The test result is shown in the command output field. The network and broadband supervisor highlight the needed metric value. Here the system creates a parsing key that is used to extract the desired results in the process. </w:t>
+      </w:r>
+      <w:r>
+        <w:rPr>
+          <w:rFonts w:asciiTheme="majorBidi" w:hAnsiTheme="majorBidi" w:cstheme="majorBidi"/>
+          <w:lang w:val="en-US"/>
+        </w:rPr>
+        <w:t>We repeat this process for all the test elements. The figure below figure 963 shows the form that contains the element information.</w:t>
+      </w:r>
+    </w:p>
+    <w:p>
+      <w:pPr>
+        <w:jc w:val="both"/>
+        <w:rPr>
+          <w:rFonts w:asciiTheme="majorBidi" w:hAnsiTheme="majorBidi" w:cstheme="majorBidi"/>
+          <w:lang w:val="en-US"/>
+        </w:rPr>
+      </w:pPr>
+      <w:r>
+        <w:rPr>
+          <w:rFonts w:asciiTheme="majorBidi" w:hAnsiTheme="majorBidi" w:cstheme="majorBidi"/>
           <w:noProof/>
           <w:lang w:eastAsia="fr-FR" w:bidi="ar-SA"/>
         </w:rPr>
+        <w:lastRenderedPageBreak/>
         <w:drawing>
           <wp:inline distT="0" distB="0" distL="0" distR="0">
             <wp:extent cx="5760720" cy="3020695"/>
@@ -18442,7 +17439,7 @@
                     <pic:cNvPicPr/>
                   </pic:nvPicPr>
                   <pic:blipFill>
-                    <a:blip r:embed="rId40">
+                    <a:blip r:embed="rId39">
                       <a:extLst>
                         <a:ext uri="{28A0092B-C50C-407E-A947-70E740481C1C}">
                           <a14:useLocalDpi xmlns:a14="http://schemas.microsoft.com/office/drawing/2010/main" val="0"/>
@@ -18480,6 +17477,29 @@
       <w:r>
         <w:rPr>
           <w:rFonts w:asciiTheme="majorBidi" w:hAnsiTheme="majorBidi" w:cstheme="majorBidi"/>
+          <w:lang w:val="en-US"/>
+        </w:rPr>
+        <w:t>To improve the use of our application, the network and broadband administrator has the possibility to configure some formulas that use the already configured test metrics. These formulas help us get more relevant results about the QoS. The figure figure 852 presents t</w:t>
+      </w:r>
+      <w:r>
+        <w:rPr>
+          <w:rFonts w:asciiTheme="majorBidi" w:hAnsiTheme="majorBidi" w:cstheme="majorBidi"/>
+          <w:lang w:val="en-US"/>
+        </w:rPr>
+        <w:t>he form that is used to enter formula configuration. We have used a drag and drop component to give the network and broadband administrator a better experience with the application.</w:t>
+      </w:r>
+    </w:p>
+    <w:p>
+      <w:pPr>
+        <w:jc w:val="both"/>
+        <w:rPr>
+          <w:rFonts w:asciiTheme="majorBidi" w:hAnsiTheme="majorBidi" w:cstheme="majorBidi"/>
+          <w:lang w:val="en-US"/>
+        </w:rPr>
+      </w:pPr>
+      <w:r>
+        <w:rPr>
+          <w:rFonts w:asciiTheme="majorBidi" w:hAnsiTheme="majorBidi" w:cstheme="majorBidi"/>
           <w:noProof/>
           <w:lang w:eastAsia="fr-FR" w:bidi="ar-SA"/>
         </w:rPr>
@@ -18499,7 +17519,7 @@
                     <pic:cNvPicPr/>
                   </pic:nvPicPr>
                   <pic:blipFill>
-                    <a:blip r:embed="rId41">
+                    <a:blip r:embed="rId40">
                       <a:extLst>
                         <a:ext uri="{28A0092B-C50C-407E-A947-70E740481C1C}">
                           <a14:useLocalDpi xmlns:a14="http://schemas.microsoft.com/office/drawing/2010/main" val="0"/>
@@ -18537,6 +17557,36 @@
       <w:r>
         <w:rPr>
           <w:rFonts w:asciiTheme="majorBidi" w:hAnsiTheme="majorBidi" w:cstheme="majorBidi"/>
+          <w:lang w:val="en-US"/>
+        </w:rPr>
+        <w:t xml:space="preserve">The </w:t>
+      </w:r>
+      <w:r>
+        <w:rPr>
+          <w:rFonts w:asciiTheme="majorBidi" w:hAnsiTheme="majorBidi" w:cstheme="majorBidi"/>
+          <w:lang w:val="en-US"/>
+        </w:rPr>
+        <w:t>last step</w:t>
+      </w:r>
+      <w:r>
+        <w:rPr>
+          <w:rFonts w:asciiTheme="majorBidi" w:hAnsiTheme="majorBidi" w:cstheme="majorBidi"/>
+          <w:lang w:val="en-US"/>
+        </w:rPr>
+        <w:t xml:space="preserve"> is the test elements scheduling, this step is only activated if the job scheduling mode is enabled. In this step, we have all the test element information displayed in the screen. The network and broadband administrator enters the schedule of each element in seconds. The test elements run on the probe according to the specified order. The figure below figure 741 presents the form in question: </w:t>
+      </w:r>
+    </w:p>
+    <w:p>
+      <w:pPr>
+        <w:jc w:val="both"/>
+        <w:rPr>
+          <w:rFonts w:asciiTheme="majorBidi" w:hAnsiTheme="majorBidi" w:cstheme="majorBidi"/>
+          <w:lang w:val="en-US"/>
+        </w:rPr>
+      </w:pPr>
+      <w:r>
+        <w:rPr>
+          <w:rFonts w:asciiTheme="majorBidi" w:hAnsiTheme="majorBidi" w:cstheme="majorBidi"/>
           <w:noProof/>
           <w:lang w:eastAsia="fr-FR" w:bidi="ar-SA"/>
         </w:rPr>
@@ -18557,7 +17607,7 @@
                     <pic:cNvPicPr/>
                   </pic:nvPicPr>
                   <pic:blipFill>
-                    <a:blip r:embed="rId42">
+                    <a:blip r:embed="rId41">
                       <a:extLst>
                         <a:ext uri="{28A0092B-C50C-407E-A947-70E740481C1C}">
                           <a14:useLocalDpi xmlns:a14="http://schemas.microsoft.com/office/drawing/2010/main" val="0"/>
@@ -18597,7 +17647,21 @@
           <w:rFonts w:asciiTheme="majorBidi" w:hAnsiTheme="majorBidi" w:cstheme="majorBidi"/>
           <w:lang w:val="en-US"/>
         </w:rPr>
-        <w:t>With this wizard we can create test elements that contain formulas; also we can add new resources to the devices and create test element schedules, and of course we can test each element directly on a connected device.</w:t>
+        <w:t xml:space="preserve">Finally, the network and broadband administrator confirms the test configuration. This new configuration is persisted to MongoDB and it is sent to the involved devices in order to be considered. This test is added to the jobs </w:t>
+      </w:r>
+      <w:r>
+        <w:rPr>
+          <w:rFonts w:asciiTheme="majorBidi" w:hAnsiTheme="majorBidi" w:cstheme="majorBidi"/>
+          <w:lang w:val="en-US"/>
+        </w:rPr>
+        <w:t>of devices</w:t>
+      </w:r>
+      <w:r>
+        <w:rPr>
+          <w:rFonts w:asciiTheme="majorBidi" w:hAnsiTheme="majorBidi" w:cstheme="majorBidi"/>
+          <w:lang w:val="en-US"/>
+        </w:rPr>
+        <w:t>.</w:t>
       </w:r>
     </w:p>
     <w:p>
@@ -18637,7 +17701,28 @@
           <w:rFonts w:asciiTheme="majorBidi" w:hAnsiTheme="majorBidi" w:cstheme="majorBidi"/>
           <w:lang w:val="en-US"/>
         </w:rPr>
-        <w:t>The network monitoring module consists of creating alerts with customized constraints. The following figure 34 presents the alerts list.</w:t>
+        <w:t xml:space="preserve">Until now we have the connected devices list, and we have the running tests configurations. </w:t>
+      </w:r>
+      <w:r>
+        <w:rPr>
+          <w:rFonts w:asciiTheme="majorBidi" w:hAnsiTheme="majorBidi" w:cstheme="majorBidi"/>
+          <w:lang w:val="en-US"/>
+        </w:rPr>
+        <w:t>In this part, we talk about the network monitoring and the alert management. First, we have the</w:t>
+      </w:r>
+      <w:r>
+        <w:rPr>
+          <w:rFonts w:asciiTheme="majorBidi" w:hAnsiTheme="majorBidi" w:cstheme="majorBidi"/>
+          <w:lang w:val="en-US"/>
+        </w:rPr>
+        <w:t xml:space="preserve"> </w:t>
+      </w:r>
+      <w:r>
+        <w:rPr>
+          <w:rFonts w:asciiTheme="majorBidi" w:hAnsiTheme="majorBidi" w:cstheme="majorBidi"/>
+          <w:lang w:val="en-US"/>
+        </w:rPr>
+        <w:t>figure figure 852 that shows the list of the configured alerts.</w:t>
       </w:r>
     </w:p>
     <w:p>
@@ -18670,7 +17755,7 @@
                     <pic:cNvPicPr/>
                   </pic:nvPicPr>
                   <pic:blipFill>
-                    <a:blip r:embed="rId43">
+                    <a:blip r:embed="rId42">
                       <a:extLst>
                         <a:ext uri="{28A0092B-C50C-407E-A947-70E740481C1C}">
                           <a14:useLocalDpi xmlns:a14="http://schemas.microsoft.com/office/drawing/2010/main" val="0"/>
@@ -18710,7 +17795,23 @@
           <w:rFonts w:asciiTheme="majorBidi" w:hAnsiTheme="majorBidi" w:cstheme="majorBidi"/>
           <w:lang w:val="en-US"/>
         </w:rPr>
-        <w:t>The following form figure 45 illustrates alerts creation. The constraint field must have a logic expression as input. To facilitate the task we are using drag and drop module with personalized elements:</w:t>
+        <w:t>As we can see, with the above screen we have the access to create and update the alerts configurations.</w:t>
+      </w:r>
+    </w:p>
+    <w:p>
+      <w:pPr>
+        <w:jc w:val="both"/>
+        <w:rPr>
+          <w:rFonts w:asciiTheme="majorBidi" w:hAnsiTheme="majorBidi" w:cstheme="majorBidi"/>
+          <w:lang w:val="en-US"/>
+        </w:rPr>
+      </w:pPr>
+      <w:r>
+        <w:rPr>
+          <w:rFonts w:asciiTheme="majorBidi" w:hAnsiTheme="majorBidi" w:cstheme="majorBidi"/>
+          <w:lang w:val="en-US"/>
+        </w:rPr>
+        <w:t>The figure below figure 852 shows the alert form configuration:</w:t>
       </w:r>
     </w:p>
     <w:p>
@@ -18744,7 +17845,7 @@
                     <pic:cNvPicPr/>
                   </pic:nvPicPr>
                   <pic:blipFill>
-                    <a:blip r:embed="rId44">
+                    <a:blip r:embed="rId43">
                       <a:extLst>
                         <a:ext uri="{28A0092B-C50C-407E-A947-70E740481C1C}">
                           <a14:useLocalDpi xmlns:a14="http://schemas.microsoft.com/office/drawing/2010/main" val="0"/>
@@ -18783,6 +17884,31 @@
         <w:jc w:val="both"/>
         <w:rPr>
           <w:rFonts w:asciiTheme="majorBidi" w:hAnsiTheme="majorBidi" w:cstheme="majorBidi"/>
+          <w:lang w:val="en-US"/>
+        </w:rPr>
+      </w:pPr>
+      <w:r>
+        <w:rPr>
+          <w:rFonts w:asciiTheme="majorBidi" w:hAnsiTheme="majorBidi" w:cstheme="majorBidi"/>
+          <w:lang w:val="en-US"/>
+        </w:rPr>
+        <w:t>To create an alert, we have the general information of the alert, the title, the description that is shown when the alert is triggered. An alert is created according to a specified test and metric configuration, so the network and broadband administrator should choose a specified test for the alert. The test metrics names are shown. Finally, the network and broadband administrator must specify the constraint of alert triggering. This constraint is a logic formula composed using the configured metrics of the specified test. The network and broadband administrator submits the configuration details, this configuration is persisted to MongoDB. The alert configuration is fetched in the real-time processing with Kafka Stream, the constraint is tested according to the involved metrics, if the constraint is satisfied, the alert is triggered with the custom description.</w:t>
+      </w:r>
+    </w:p>
+    <w:p>
+      <w:pPr>
+        <w:jc w:val="both"/>
+        <w:rPr>
+          <w:rFonts w:asciiTheme="majorBidi" w:hAnsiTheme="majorBidi" w:cstheme="majorBidi"/>
+          <w:lang w:val="en-US"/>
+        </w:rPr>
+      </w:pPr>
+    </w:p>
+    <w:p>
+      <w:pPr>
+        <w:jc w:val="both"/>
+        <w:rPr>
+          <w:rFonts w:asciiTheme="majorBidi" w:hAnsiTheme="majorBidi" w:cstheme="majorBidi"/>
           <w:b/>
           <w:bCs/>
           <w:sz w:val="24"/>
@@ -18815,23 +17941,7 @@
           <w:rFonts w:asciiTheme="majorBidi" w:hAnsiTheme="majorBidi" w:cstheme="majorBidi"/>
           <w:lang w:val="en-US"/>
         </w:rPr>
-        <w:t xml:space="preserve">The statistics and dashboard management module consists of testing and creating customized charts to be visualized by network supervisors on the dashboard. The following figure </w:t>
-      </w:r>
-      <w:proofErr w:type="spellStart"/>
-      <w:r>
-        <w:rPr>
-          <w:rFonts w:asciiTheme="majorBidi" w:hAnsiTheme="majorBidi" w:cstheme="majorBidi"/>
-          <w:lang w:val="en-US"/>
-        </w:rPr>
-        <w:t>figure</w:t>
-      </w:r>
-      <w:proofErr w:type="spellEnd"/>
-      <w:r>
-        <w:rPr>
-          <w:rFonts w:asciiTheme="majorBidi" w:hAnsiTheme="majorBidi" w:cstheme="majorBidi"/>
-          <w:lang w:val="en-US"/>
-        </w:rPr>
-        <w:t xml:space="preserve"> 324 presents the chart generation process:</w:t>
+        <w:t>The following screen figure 789 presents the views and charts configuration:</w:t>
       </w:r>
     </w:p>
     <w:p>
@@ -18864,7 +17974,7 @@
                     <pic:cNvPicPr/>
                   </pic:nvPicPr>
                   <pic:blipFill>
-                    <a:blip r:embed="rId45">
+                    <a:blip r:embed="rId44">
                       <a:extLst>
                         <a:ext uri="{28A0092B-C50C-407E-A947-70E740481C1C}">
                           <a14:useLocalDpi xmlns:a14="http://schemas.microsoft.com/office/drawing/2010/main" val="0"/>
@@ -18904,39 +18014,66 @@
           <w:rFonts w:asciiTheme="majorBidi" w:hAnsiTheme="majorBidi" w:cstheme="majorBidi"/>
           <w:lang w:val="en-US"/>
         </w:rPr>
-        <w:t>At this point the user has the right to ass this view to the dashboard.</w:t>
-      </w:r>
-    </w:p>
-    <w:p>
-      <w:pPr>
-        <w:jc w:val="both"/>
-        <w:rPr>
-          <w:rFonts w:asciiTheme="majorBidi" w:hAnsiTheme="majorBidi" w:cstheme="majorBidi"/>
-          <w:lang w:val="en-US"/>
-        </w:rPr>
-      </w:pPr>
-      <w:r>
-        <w:rPr>
-          <w:rFonts w:asciiTheme="majorBidi" w:hAnsiTheme="majorBidi" w:cstheme="majorBidi"/>
-          <w:lang w:val="en-US"/>
-        </w:rPr>
-        <w:t xml:space="preserve">Last but not least we have our dashboard. The figure </w:t>
-      </w:r>
-      <w:proofErr w:type="spellStart"/>
-      <w:r>
-        <w:rPr>
-          <w:rFonts w:asciiTheme="majorBidi" w:hAnsiTheme="majorBidi" w:cstheme="majorBidi"/>
-          <w:lang w:val="en-US"/>
-        </w:rPr>
-        <w:t>figure</w:t>
-      </w:r>
-      <w:proofErr w:type="spellEnd"/>
-      <w:r>
-        <w:rPr>
-          <w:rFonts w:asciiTheme="majorBidi" w:hAnsiTheme="majorBidi" w:cstheme="majorBidi"/>
-          <w:lang w:val="en-US"/>
-        </w:rPr>
-        <w:t xml:space="preserve"> 345 presents an overview of the dashboard:</w:t>
+        <w:lastRenderedPageBreak/>
+        <w:t xml:space="preserve">A chart is configured according to a test configuration. In the left side we have the list of the tests configuration with its metrics. Also, we have two fields, the first one is titled “Metrics to visualize” and the second one is titled “Metrics with aggregation to </w:t>
+      </w:r>
+      <w:r>
+        <w:rPr>
+          <w:rFonts w:asciiTheme="majorBidi" w:hAnsiTheme="majorBidi" w:cstheme="majorBidi"/>
+          <w:lang w:val="en-US"/>
+        </w:rPr>
+        <w:t xml:space="preserve">visualize. If the network and broadband administrator drops the metric in the first field, the chart shows the </w:t>
+      </w:r>
+      <w:r>
+        <w:rPr>
+          <w:rFonts w:asciiTheme="majorBidi" w:hAnsiTheme="majorBidi" w:cstheme="majorBidi"/>
+          <w:lang w:val="en-US"/>
+        </w:rPr>
+        <w:t xml:space="preserve">metric values </w:t>
+      </w:r>
+      <w:r>
+        <w:rPr>
+          <w:rFonts w:asciiTheme="majorBidi" w:hAnsiTheme="majorBidi" w:cstheme="majorBidi"/>
+          <w:lang w:val="en-US"/>
+        </w:rPr>
+        <w:t>by time. If the network and broadband administrator drop the metric in the second field, the chart shows the values according to an aggregation operator, the sum, the mean, the maximum, or the minimum, with a specified period. If the network and broadband administrator desires to add the chart to the dashboard, he click</w:t>
+      </w:r>
+      <w:r>
+        <w:rPr>
+          <w:rFonts w:asciiTheme="majorBidi" w:hAnsiTheme="majorBidi" w:cstheme="majorBidi"/>
+          <w:lang w:val="en-US"/>
+        </w:rPr>
+        <w:t>s</w:t>
+      </w:r>
+      <w:r>
+        <w:rPr>
+          <w:rFonts w:asciiTheme="majorBidi" w:hAnsiTheme="majorBidi" w:cstheme="majorBidi"/>
+          <w:lang w:val="en-US"/>
+        </w:rPr>
+        <w:t xml:space="preserve"> on the “Add to dashboard” button</w:t>
+      </w:r>
+      <w:r>
+        <w:rPr>
+          <w:rFonts w:asciiTheme="majorBidi" w:hAnsiTheme="majorBidi" w:cstheme="majorBidi"/>
+          <w:lang w:val="en-US"/>
+        </w:rPr>
+        <w:t>. The configuration of the chart is persisted to MongoDB. So, with this configuration we can generate the views on the dashboard.</w:t>
+      </w:r>
+    </w:p>
+    <w:p>
+      <w:pPr>
+        <w:jc w:val="both"/>
+        <w:rPr>
+          <w:rFonts w:asciiTheme="majorBidi" w:hAnsiTheme="majorBidi" w:cstheme="majorBidi"/>
+          <w:lang w:val="en-US"/>
+        </w:rPr>
+      </w:pPr>
+      <w:r>
+        <w:rPr>
+          <w:rFonts w:asciiTheme="majorBidi" w:hAnsiTheme="majorBidi" w:cstheme="majorBidi"/>
+          <w:lang w:val="en-US"/>
+        </w:rPr>
+        <w:t>The figure figure 345 presents an overview of the dashboard:</w:t>
       </w:r>
     </w:p>
     <w:p>
@@ -18953,7 +18090,6 @@
           <w:noProof/>
           <w:lang w:eastAsia="fr-FR" w:bidi="ar-SA"/>
         </w:rPr>
-        <w:lastRenderedPageBreak/>
         <w:drawing>
           <wp:inline distT="0" distB="0" distL="0" distR="0">
             <wp:extent cx="5760720" cy="2795270"/>
@@ -18970,7 +18106,7 @@
                     <pic:cNvPicPr/>
                   </pic:nvPicPr>
                   <pic:blipFill>
-                    <a:blip r:embed="rId46">
+                    <a:blip r:embed="rId45">
                       <a:extLst>
                         <a:ext uri="{28A0092B-C50C-407E-A947-70E740481C1C}">
                           <a14:useLocalDpi xmlns:a14="http://schemas.microsoft.com/office/drawing/2010/main" val="0"/>
@@ -19010,7 +18146,44 @@
           <w:rFonts w:asciiTheme="majorBidi" w:hAnsiTheme="majorBidi" w:cstheme="majorBidi"/>
           <w:lang w:val="en-US"/>
         </w:rPr>
-        <w:t>The following filters are already implemented in the dashboard. The following screen presents the time period filter:</w:t>
+        <w:t xml:space="preserve">As we can see in the dashboard, we have the views that we saved its configurations. Also, we have the triggered alerts that we saved its configurations. To generate the different views, we have to use the </w:t>
+      </w:r>
+      <w:r>
+        <w:rPr>
+          <w:rFonts w:asciiTheme="majorBidi" w:hAnsiTheme="majorBidi" w:cstheme="majorBidi"/>
+          <w:lang w:val="en-US"/>
+        </w:rPr>
+        <w:t>available filters, the time filter, the zone filter and the test filter.</w:t>
+      </w:r>
+    </w:p>
+    <w:p>
+      <w:pPr>
+        <w:jc w:val="both"/>
+        <w:rPr>
+          <w:rFonts w:asciiTheme="majorBidi" w:hAnsiTheme="majorBidi" w:cstheme="majorBidi"/>
+          <w:lang w:val="en-US"/>
+        </w:rPr>
+      </w:pPr>
+      <w:r>
+        <w:rPr>
+          <w:rFonts w:asciiTheme="majorBidi" w:hAnsiTheme="majorBidi" w:cstheme="majorBidi"/>
+          <w:lang w:val="en-US"/>
+        </w:rPr>
+        <w:t>The following screen</w:t>
+      </w:r>
+      <w:r>
+        <w:rPr>
+          <w:rFonts w:asciiTheme="majorBidi" w:hAnsiTheme="majorBidi" w:cstheme="majorBidi"/>
+          <w:lang w:val="en-US"/>
+        </w:rPr>
+        <w:t xml:space="preserve"> figure 456</w:t>
+      </w:r>
+      <w:r>
+        <w:rPr>
+          <w:rFonts w:asciiTheme="majorBidi" w:hAnsiTheme="majorBidi" w:cstheme="majorBidi"/>
+          <w:lang w:val="en-US"/>
+        </w:rPr>
+        <w:t xml:space="preserve"> presents the time filter:</w:t>
       </w:r>
     </w:p>
     <w:p>
@@ -19043,7 +18216,7 @@
                     <pic:cNvPicPr/>
                   </pic:nvPicPr>
                   <pic:blipFill>
-                    <a:blip r:embed="rId47">
+                    <a:blip r:embed="rId46">
                       <a:extLst>
                         <a:ext uri="{28A0092B-C50C-407E-A947-70E740481C1C}">
                           <a14:useLocalDpi xmlns:a14="http://schemas.microsoft.com/office/drawing/2010/main" val="0"/>
@@ -19083,58 +18256,52 @@
           <w:rFonts w:asciiTheme="majorBidi" w:hAnsiTheme="majorBidi" w:cstheme="majorBidi"/>
           <w:lang w:val="en-US"/>
         </w:rPr>
-        <w:t xml:space="preserve">The following figure </w:t>
-      </w:r>
-      <w:proofErr w:type="spellStart"/>
-      <w:r>
-        <w:rPr>
-          <w:rFonts w:asciiTheme="majorBidi" w:hAnsiTheme="majorBidi" w:cstheme="majorBidi"/>
-          <w:lang w:val="en-US"/>
-        </w:rPr>
-        <w:t>figure</w:t>
-      </w:r>
-      <w:proofErr w:type="spellEnd"/>
-      <w:r>
-        <w:rPr>
-          <w:rFonts w:asciiTheme="majorBidi" w:hAnsiTheme="majorBidi" w:cstheme="majorBidi"/>
-          <w:lang w:val="en-US"/>
-        </w:rPr>
-        <w:t xml:space="preserve"> 234 presents the location </w:t>
-      </w:r>
-      <w:r>
-        <w:rPr>
-          <w:rFonts w:asciiTheme="majorBidi" w:hAnsiTheme="majorBidi" w:cstheme="majorBidi"/>
-          <w:lang w:val="en-US"/>
-        </w:rPr>
-        <w:t>filter. T</w:t>
-      </w:r>
-      <w:r>
-        <w:rPr>
-          <w:rFonts w:asciiTheme="majorBidi" w:hAnsiTheme="majorBidi" w:cstheme="majorBidi"/>
-          <w:lang w:val="en-US"/>
-        </w:rPr>
-        <w:t xml:space="preserve">his filter gives the </w:t>
-      </w:r>
-      <w:r>
-        <w:rPr>
-          <w:rFonts w:asciiTheme="majorBidi" w:hAnsiTheme="majorBidi" w:cstheme="majorBidi"/>
-          <w:lang w:val="en-US"/>
-        </w:rPr>
-        <w:t>hand to users to get the charts</w:t>
-      </w:r>
-      <w:r>
-        <w:rPr>
-          <w:rFonts w:asciiTheme="majorBidi" w:hAnsiTheme="majorBidi" w:cstheme="majorBidi"/>
-          <w:lang w:val="en-US"/>
-        </w:rPr>
-        <w:t xml:space="preserve"> according </w:t>
-      </w:r>
-      <w:r>
-        <w:rPr>
-          <w:rFonts w:asciiTheme="majorBidi" w:hAnsiTheme="majorBidi" w:cstheme="majorBidi"/>
-          <w:lang w:val="en-US"/>
-        </w:rPr>
-        <w:t>zone area:</w:t>
+        <w:t>This filter specifies the period of time that we use to generate the statistics according to it. We use for this a time range picker. With this filter we can get relevant statistics about the QoS.</w:t>
+      </w:r>
+    </w:p>
+    <w:p>
+      <w:pPr>
+        <w:jc w:val="both"/>
+        <w:rPr>
+          <w:rFonts w:asciiTheme="majorBidi" w:hAnsiTheme="majorBidi" w:cstheme="majorBidi"/>
+          <w:lang w:val="en-US"/>
+        </w:rPr>
+      </w:pPr>
+      <w:r>
+        <w:rPr>
+          <w:rFonts w:asciiTheme="majorBidi" w:hAnsiTheme="majorBidi" w:cstheme="majorBidi"/>
+          <w:lang w:val="en-US"/>
+        </w:rPr>
+        <w:lastRenderedPageBreak/>
+        <w:t xml:space="preserve">The following figure figure 234 presents the </w:t>
+      </w:r>
+      <w:r>
+        <w:rPr>
+          <w:rFonts w:asciiTheme="majorBidi" w:hAnsiTheme="majorBidi" w:cstheme="majorBidi"/>
+          <w:lang w:val="en-US"/>
+        </w:rPr>
+        <w:t>zone</w:t>
+      </w:r>
+      <w:r>
+        <w:rPr>
+          <w:rFonts w:asciiTheme="majorBidi" w:hAnsiTheme="majorBidi" w:cstheme="majorBidi"/>
+          <w:lang w:val="en-US"/>
+        </w:rPr>
+        <w:t xml:space="preserve"> </w:t>
+      </w:r>
+      <w:r>
+        <w:rPr>
+          <w:rFonts w:asciiTheme="majorBidi" w:hAnsiTheme="majorBidi" w:cstheme="majorBidi"/>
+          <w:lang w:val="en-US"/>
+        </w:rPr>
+        <w:t>filter</w:t>
+      </w:r>
+      <w:r>
+        <w:rPr>
+          <w:rFonts w:asciiTheme="majorBidi" w:hAnsiTheme="majorBidi" w:cstheme="majorBidi"/>
+          <w:lang w:val="en-US"/>
+        </w:rPr>
+        <w:t>:</w:t>
       </w:r>
     </w:p>
     <w:p>
@@ -19151,7 +18318,6 @@
           <w:noProof/>
           <w:lang w:eastAsia="fr-FR" w:bidi="ar-SA"/>
         </w:rPr>
-        <w:lastRenderedPageBreak/>
         <w:drawing>
           <wp:inline distT="0" distB="0" distL="0" distR="0">
             <wp:extent cx="5760720" cy="2748280"/>
@@ -19168,7 +18334,7 @@
                     <pic:cNvPicPr/>
                   </pic:nvPicPr>
                   <pic:blipFill>
-                    <a:blip r:embed="rId48">
+                    <a:blip r:embed="rId47">
                       <a:extLst>
                         <a:ext uri="{28A0092B-C50C-407E-A947-70E740481C1C}">
                           <a14:useLocalDpi xmlns:a14="http://schemas.microsoft.com/office/drawing/2010/main" val="0"/>
@@ -19208,35 +18374,44 @@
           <w:rFonts w:asciiTheme="majorBidi" w:hAnsiTheme="majorBidi" w:cstheme="majorBidi"/>
           <w:lang w:val="en-US"/>
         </w:rPr>
-        <w:t xml:space="preserve">To give the user more information about the quality of experience, we implemented a </w:t>
-      </w:r>
-      <w:r>
-        <w:rPr>
-          <w:rFonts w:asciiTheme="majorBidi" w:hAnsiTheme="majorBidi" w:cstheme="majorBidi"/>
-          <w:lang w:val="en-US"/>
-        </w:rPr>
-        <w:t>comparison filters that generates</w:t>
-      </w:r>
-      <w:r>
-        <w:rPr>
-          <w:rFonts w:asciiTheme="majorBidi" w:hAnsiTheme="majorBidi" w:cstheme="majorBidi"/>
-          <w:lang w:val="en-US"/>
-        </w:rPr>
-        <w:t xml:space="preserve"> charts</w:t>
-      </w:r>
-      <w:r>
-        <w:rPr>
-          <w:rFonts w:asciiTheme="majorBidi" w:hAnsiTheme="majorBidi" w:cstheme="majorBidi"/>
-          <w:lang w:val="en-US"/>
-        </w:rPr>
-        <w:t xml:space="preserve"> to compare between periods and zones</w:t>
-      </w:r>
-      <w:r>
-        <w:rPr>
-          <w:rFonts w:asciiTheme="majorBidi" w:hAnsiTheme="majorBidi" w:cstheme="majorBidi"/>
-          <w:lang w:val="en-US"/>
-        </w:rPr>
-        <w:t>:</w:t>
+        <w:t>As mentioned before, we have the information about the devices</w:t>
+      </w:r>
+      <w:r>
+        <w:rPr>
+          <w:rFonts w:asciiTheme="majorBidi" w:hAnsiTheme="majorBidi" w:cstheme="majorBidi"/>
+          <w:lang w:val="en-US"/>
+        </w:rPr>
+        <w:t>’</w:t>
+      </w:r>
+      <w:r>
+        <w:rPr>
+          <w:rFonts w:asciiTheme="majorBidi" w:hAnsiTheme="majorBidi" w:cstheme="majorBidi"/>
+          <w:lang w:val="en-US"/>
+        </w:rPr>
+        <w:t xml:space="preserve"> positions. </w:t>
+      </w:r>
+      <w:r>
+        <w:rPr>
+          <w:rFonts w:asciiTheme="majorBidi" w:hAnsiTheme="majorBidi" w:cstheme="majorBidi"/>
+          <w:lang w:val="en-US"/>
+        </w:rPr>
+        <w:t>Using the position information, we can locate the probes on the map. The network supervisor can select an area on the map. SMAQ Probes generates the statistics using the devices that are located in the specified area. This filter allows the network supervisor to evaluate the QoS in a specified area.</w:t>
+      </w:r>
+    </w:p>
+    <w:p>
+      <w:pPr>
+        <w:jc w:val="both"/>
+        <w:rPr>
+          <w:rFonts w:asciiTheme="majorBidi" w:hAnsiTheme="majorBidi" w:cstheme="majorBidi"/>
+          <w:lang w:val="en-US"/>
+        </w:rPr>
+      </w:pPr>
+      <w:r>
+        <w:rPr>
+          <w:rFonts w:asciiTheme="majorBidi" w:hAnsiTheme="majorBidi" w:cstheme="majorBidi"/>
+          <w:lang w:val="en-US"/>
+        </w:rPr>
+        <w:t>The following figure figure 753 shows the comparison filters.</w:t>
       </w:r>
     </w:p>
     <w:p>
@@ -19269,7 +18444,7 @@
                     <pic:cNvPicPr/>
                   </pic:nvPicPr>
                   <pic:blipFill>
-                    <a:blip r:embed="rId49">
+                    <a:blip r:embed="rId48">
                       <a:extLst>
                         <a:ext uri="{28A0092B-C50C-407E-A947-70E740481C1C}">
                           <a14:useLocalDpi xmlns:a14="http://schemas.microsoft.com/office/drawing/2010/main" val="0"/>
@@ -19309,10 +18484,24 @@
           <w:rFonts w:asciiTheme="majorBidi" w:hAnsiTheme="majorBidi" w:cstheme="majorBidi"/>
           <w:lang w:val="en-US"/>
         </w:rPr>
-        <w:t>A part of the dashboard is reserved for alerts. The user can access to an alert details as follows in figure 3212:</w:t>
-      </w:r>
-      <w:bookmarkStart w:id="0" w:name="_GoBack"/>
-      <w:bookmarkEnd w:id="0"/>
+        <w:t>By clicking the “Compare to” button, an additional filter is shown, using these filters, the system generates charts that includes a comparison between two different results. This feature gives the possibility to the network supervisor to compare between different QoS information, this helps him improve the network service.</w:t>
+      </w:r>
+    </w:p>
+    <w:p>
+      <w:pPr>
+        <w:jc w:val="both"/>
+        <w:rPr>
+          <w:rFonts w:asciiTheme="majorBidi" w:hAnsiTheme="majorBidi" w:cstheme="majorBidi"/>
+          <w:lang w:val="en-US"/>
+        </w:rPr>
+      </w:pPr>
+      <w:r>
+        <w:rPr>
+          <w:rFonts w:asciiTheme="majorBidi" w:hAnsiTheme="majorBidi" w:cstheme="majorBidi"/>
+          <w:lang w:val="en-US"/>
+        </w:rPr>
+        <w:t>The following screen figure 741 shows a sample of a triggered alert information:</w:t>
+      </w:r>
     </w:p>
     <w:p>
       <w:pPr>
@@ -19345,7 +18534,7 @@
                     <pic:cNvPicPr/>
                   </pic:nvPicPr>
                   <pic:blipFill>
-                    <a:blip r:embed="rId50">
+                    <a:blip r:embed="rId49">
                       <a:extLst>
                         <a:ext uri="{28A0092B-C50C-407E-A947-70E740481C1C}">
                           <a14:useLocalDpi xmlns:a14="http://schemas.microsoft.com/office/drawing/2010/main" val="0"/>
@@ -19385,81 +18574,28 @@
           <w:rFonts w:asciiTheme="majorBidi" w:hAnsiTheme="majorBidi" w:cstheme="majorBidi"/>
           <w:lang w:val="en-US"/>
         </w:rPr>
-        <w:t xml:space="preserve">The charts that we are using in dashboard have several advanced options like data zooming, data visualizing and bar chart support. The following figure </w:t>
-      </w:r>
-      <w:proofErr w:type="spellStart"/>
-      <w:r>
-        <w:rPr>
-          <w:rFonts w:asciiTheme="majorBidi" w:hAnsiTheme="majorBidi" w:cstheme="majorBidi"/>
-          <w:lang w:val="en-US"/>
-        </w:rPr>
-        <w:t>figure</w:t>
-      </w:r>
-      <w:proofErr w:type="spellEnd"/>
-      <w:r>
-        <w:rPr>
-          <w:rFonts w:asciiTheme="majorBidi" w:hAnsiTheme="majorBidi" w:cstheme="majorBidi"/>
-          <w:lang w:val="en-US"/>
-        </w:rPr>
-        <w:t xml:space="preserve"> 345 is a sample:</w:t>
-      </w:r>
-    </w:p>
-    <w:p>
-      <w:pPr>
-        <w:jc w:val="both"/>
-        <w:rPr>
-          <w:rFonts w:asciiTheme="majorBidi" w:hAnsiTheme="majorBidi" w:cstheme="majorBidi"/>
-          <w:lang w:val="en-US"/>
-        </w:rPr>
-      </w:pPr>
-      <w:r>
-        <w:rPr>
-          <w:rFonts w:asciiTheme="majorBidi" w:hAnsiTheme="majorBidi" w:cstheme="majorBidi"/>
-          <w:noProof/>
-          <w:lang w:eastAsia="fr-FR" w:bidi="ar-SA"/>
-        </w:rPr>
-        <w:lastRenderedPageBreak/>
-        <w:drawing>
-          <wp:inline distT="0" distB="0" distL="0" distR="0">
-            <wp:extent cx="5239482" cy="4267796"/>
-            <wp:effectExtent l="0" t="0" r="0" b="0"/>
-            <wp:docPr id="56" name="Image 56"/>
-            <wp:cNvGraphicFramePr>
-              <a:graphicFrameLocks xmlns:a="http://schemas.openxmlformats.org/drawingml/2006/main" noChangeAspect="1"/>
-            </wp:cNvGraphicFramePr>
-            <a:graphic xmlns:a="http://schemas.openxmlformats.org/drawingml/2006/main">
-              <a:graphicData uri="http://schemas.openxmlformats.org/drawingml/2006/picture">
-                <pic:pic xmlns:pic="http://schemas.openxmlformats.org/drawingml/2006/picture">
-                  <pic:nvPicPr>
-                    <pic:cNvPr id="0" name="charts.PNG"/>
-                    <pic:cNvPicPr/>
-                  </pic:nvPicPr>
-                  <pic:blipFill>
-                    <a:blip r:embed="rId51">
-                      <a:extLst>
-                        <a:ext uri="{28A0092B-C50C-407E-A947-70E740481C1C}">
-                          <a14:useLocalDpi xmlns:a14="http://schemas.microsoft.com/office/drawing/2010/main" val="0"/>
-                        </a:ext>
-                      </a:extLst>
-                    </a:blip>
-                    <a:stretch>
-                      <a:fillRect/>
-                    </a:stretch>
-                  </pic:blipFill>
-                  <pic:spPr>
-                    <a:xfrm>
-                      <a:off x="0" y="0"/>
-                      <a:ext cx="5239482" cy="4267796"/>
-                    </a:xfrm>
-                    <a:prstGeom prst="rect">
-                      <a:avLst/>
-                    </a:prstGeom>
-                  </pic:spPr>
-                </pic:pic>
-              </a:graphicData>
-            </a:graphic>
-          </wp:inline>
-        </w:drawing>
+        <w:t>In the real-time processing, when an alert is triggered, the alert holds within it the detailed information about the metric value that satisfied the constraint. This feature help</w:t>
+      </w:r>
+      <w:r>
+        <w:rPr>
+          <w:rFonts w:asciiTheme="majorBidi" w:hAnsiTheme="majorBidi" w:cstheme="majorBidi"/>
+          <w:lang w:val="en-US"/>
+        </w:rPr>
+        <w:t>s</w:t>
+      </w:r>
+      <w:r>
+        <w:rPr>
+          <w:rFonts w:asciiTheme="majorBidi" w:hAnsiTheme="majorBidi" w:cstheme="majorBidi"/>
+          <w:lang w:val="en-US"/>
+        </w:rPr>
+        <w:t xml:space="preserve"> the network supervisor </w:t>
+      </w:r>
+      <w:r>
+        <w:rPr>
+          <w:rFonts w:asciiTheme="majorBidi" w:hAnsiTheme="majorBidi" w:cstheme="majorBidi"/>
+          <w:lang w:val="en-US"/>
+        </w:rPr>
+        <w:t>to get quick information about the broadband network problems.</w:t>
       </w:r>
     </w:p>
     <w:p>
@@ -19499,7 +18635,70 @@
           <w:rFonts w:asciiTheme="majorBidi" w:hAnsiTheme="majorBidi" w:cstheme="majorBidi"/>
           <w:lang w:val="en-US"/>
         </w:rPr>
-        <w:t>During this chapter, we presented the technologies that were chosen to implement our project and we argued that choice. We also presented the used frameworks and we finished by displaying the main features and interfaces of our components.</w:t>
+        <w:t xml:space="preserve">During this chapter, we presented the technologies that were chosen to implement </w:t>
+      </w:r>
+      <w:r>
+        <w:rPr>
+          <w:rFonts w:asciiTheme="majorBidi" w:hAnsiTheme="majorBidi" w:cstheme="majorBidi"/>
+          <w:lang w:val="en-US"/>
+        </w:rPr>
+        <w:t>the</w:t>
+      </w:r>
+      <w:r>
+        <w:rPr>
+          <w:rFonts w:asciiTheme="majorBidi" w:hAnsiTheme="majorBidi" w:cstheme="majorBidi"/>
+          <w:lang w:val="en-US"/>
+        </w:rPr>
+        <w:t xml:space="preserve"> project</w:t>
+      </w:r>
+      <w:r>
+        <w:rPr>
+          <w:rFonts w:asciiTheme="majorBidi" w:hAnsiTheme="majorBidi" w:cstheme="majorBidi"/>
+          <w:lang w:val="en-US"/>
+        </w:rPr>
+        <w:t xml:space="preserve"> features</w:t>
+      </w:r>
+      <w:r>
+        <w:rPr>
+          <w:rFonts w:asciiTheme="majorBidi" w:hAnsiTheme="majorBidi" w:cstheme="majorBidi"/>
+          <w:lang w:val="en-US"/>
+        </w:rPr>
+        <w:t xml:space="preserve"> and we argued that choice</w:t>
+      </w:r>
+      <w:r>
+        <w:rPr>
+          <w:rFonts w:asciiTheme="majorBidi" w:hAnsiTheme="majorBidi" w:cstheme="majorBidi"/>
+          <w:lang w:val="en-US"/>
+        </w:rPr>
+        <w:t xml:space="preserve"> for the different components of the project</w:t>
+      </w:r>
+      <w:r>
+        <w:rPr>
+          <w:rFonts w:asciiTheme="majorBidi" w:hAnsiTheme="majorBidi" w:cstheme="majorBidi"/>
+          <w:lang w:val="en-US"/>
+        </w:rPr>
+        <w:t>. We also presented the used frameworks</w:t>
+      </w:r>
+      <w:r>
+        <w:rPr>
+          <w:rFonts w:asciiTheme="majorBidi" w:hAnsiTheme="majorBidi" w:cstheme="majorBidi"/>
+          <w:lang w:val="en-US"/>
+        </w:rPr>
+        <w:t xml:space="preserve"> and tools,</w:t>
+      </w:r>
+      <w:r>
+        <w:rPr>
+          <w:rFonts w:asciiTheme="majorBidi" w:hAnsiTheme="majorBidi" w:cstheme="majorBidi"/>
+          <w:lang w:val="en-US"/>
+        </w:rPr>
+        <w:t xml:space="preserve"> and we finished by displaying the main features and interfaces </w:t>
+      </w:r>
+      <w:r>
+        <w:rPr>
+          <w:rFonts w:asciiTheme="majorBidi" w:hAnsiTheme="majorBidi" w:cstheme="majorBidi"/>
+          <w:lang w:val="en-US"/>
+        </w:rPr>
+        <w:t>from SMAQ Probes application.</w:t>
       </w:r>
     </w:p>
     <w:p>
@@ -19622,7 +18821,6 @@
           <w:szCs w:val="40"/>
           <w:lang w:val="en-US"/>
         </w:rPr>
-        <w:lastRenderedPageBreak/>
         <w:t>Conclusion and future work</w:t>
       </w:r>
     </w:p>
@@ -19718,15 +18916,14 @@
         </w:rPr>
         <w:t>t unusual quality of experience.</w:t>
       </w:r>
-    </w:p>
-    <w:p>
-      <w:pPr>
-        <w:jc w:val="both"/>
-        <w:rPr>
-          <w:rFonts w:asciiTheme="majorBidi" w:hAnsiTheme="majorBidi" w:cstheme="majorBidi"/>
-          <w:lang w:val="en-US"/>
-        </w:rPr>
-      </w:pPr>
+      <w:r>
+        <w:rPr>
+          <w:color w:val="000000"/>
+          <w:u w:val="single"/>
+          <w:lang w:val="en-US"/>
+        </w:rPr>
+        <w:t xml:space="preserve"> </w:t>
+      </w:r>
     </w:p>
     <w:sectPr>
       <w:pgSz w:w="11906" w:h="16838"/>
@@ -19739,8 +18936,8 @@
 </file>
 
 <file path=word/numbering.xml><?xml version="1.0" encoding="utf-8"?>
-<w:numbering xmlns:wpc="http://schemas.microsoft.com/office/word/2010/wordprocessingCanvas" xmlns:mc="http://schemas.openxmlformats.org/markup-compatibility/2006" xmlns:o="urn:schemas-microsoft-com:office:office" xmlns:r="http://schemas.openxmlformats.org/officeDocument/2006/relationships" xmlns:m="http://schemas.openxmlformats.org/officeDocument/2006/math" xmlns:v="urn:schemas-microsoft-com:vml" xmlns:wp14="http://schemas.microsoft.com/office/word/2010/wordprocessingDrawing" xmlns:wp="http://schemas.openxmlformats.org/drawingml/2006/wordprocessingDrawing" xmlns:w10="urn:schemas-microsoft-com:office:word" xmlns:w="http://schemas.openxmlformats.org/wordprocessingml/2006/main" xmlns:w14="http://schemas.microsoft.com/office/word/2010/wordml" xmlns:wpg="http://schemas.microsoft.com/office/word/2010/wordprocessingGroup" xmlns:wpi="http://schemas.microsoft.com/office/word/2010/wordprocessingInk" xmlns:wne="http://schemas.microsoft.com/office/word/2006/wordml" xmlns:wps="http://schemas.microsoft.com/office/word/2010/wordprocessingShape" mc:Ignorable="w14 wp14">
-  <w:abstractNum w:abstractNumId="0">
+<w:numbering xmlns:wpc="http://schemas.microsoft.com/office/word/2010/wordprocessingCanvas" xmlns:cx="http://schemas.microsoft.com/office/drawing/2014/chartex" xmlns:cx1="http://schemas.microsoft.com/office/drawing/2015/9/8/chartex" xmlns:cx2="http://schemas.microsoft.com/office/drawing/2015/10/21/chartex" xmlns:cx3="http://schemas.microsoft.com/office/drawing/2016/5/9/chartex" xmlns:cx4="http://schemas.microsoft.com/office/drawing/2016/5/10/chartex" xmlns:cx5="http://schemas.microsoft.com/office/drawing/2016/5/11/chartex" xmlns:cx6="http://schemas.microsoft.com/office/drawing/2016/5/12/chartex" xmlns:cx7="http://schemas.microsoft.com/office/drawing/2016/5/13/chartex" xmlns:cx8="http://schemas.microsoft.com/office/drawing/2016/5/14/chartex" xmlns:mc="http://schemas.openxmlformats.org/markup-compatibility/2006" xmlns:aink="http://schemas.microsoft.com/office/drawing/2016/ink" xmlns:am3d="http://schemas.microsoft.com/office/drawing/2017/model3d" xmlns:o="urn:schemas-microsoft-com:office:office" xmlns:r="http://schemas.openxmlformats.org/officeDocument/2006/relationships" xmlns:m="http://schemas.openxmlformats.org/officeDocument/2006/math" xmlns:v="urn:schemas-microsoft-com:vml" xmlns:wp14="http://schemas.microsoft.com/office/word/2010/wordprocessingDrawing" xmlns:wp="http://schemas.openxmlformats.org/drawingml/2006/wordprocessingDrawing" xmlns:w10="urn:schemas-microsoft-com:office:word" xmlns:w="http://schemas.openxmlformats.org/wordprocessingml/2006/main" xmlns:w14="http://schemas.microsoft.com/office/word/2010/wordml" xmlns:w15="http://schemas.microsoft.com/office/word/2012/wordml" xmlns:w16cid="http://schemas.microsoft.com/office/word/2016/wordml/cid" xmlns:w16se="http://schemas.microsoft.com/office/word/2015/wordml/symex" xmlns:wpg="http://schemas.microsoft.com/office/word/2010/wordprocessingGroup" xmlns:wpi="http://schemas.microsoft.com/office/word/2010/wordprocessingInk" xmlns:wne="http://schemas.microsoft.com/office/word/2006/wordml" xmlns:wps="http://schemas.microsoft.com/office/word/2010/wordprocessingShape" mc:Ignorable="w14 w15 w16se w16cid wp14">
+  <w:abstractNum w:abstractNumId="0" w15:restartNumberingAfterBreak="0">
     <w:nsid w:val="07336D17"/>
     <w:multiLevelType w:val="hybridMultilevel"/>
     <w:tmpl w:val="911687F4"/>
@@ -19853,7 +19050,7 @@
       </w:rPr>
     </w:lvl>
   </w:abstractNum>
-  <w:abstractNum w:abstractNumId="1">
+  <w:abstractNum w:abstractNumId="1" w15:restartNumberingAfterBreak="0">
     <w:nsid w:val="07726311"/>
     <w:multiLevelType w:val="hybridMultilevel"/>
     <w:tmpl w:val="56905518"/>
@@ -19966,7 +19163,7 @@
       </w:rPr>
     </w:lvl>
   </w:abstractNum>
-  <w:abstractNum w:abstractNumId="2">
+  <w:abstractNum w:abstractNumId="2" w15:restartNumberingAfterBreak="0">
     <w:nsid w:val="07C3070D"/>
     <w:multiLevelType w:val="hybridMultilevel"/>
     <w:tmpl w:val="C5D40EE0"/>
@@ -20055,7 +19252,7 @@
       </w:pPr>
     </w:lvl>
   </w:abstractNum>
-  <w:abstractNum w:abstractNumId="3">
+  <w:abstractNum w:abstractNumId="3" w15:restartNumberingAfterBreak="0">
     <w:nsid w:val="0C3B6B87"/>
     <w:multiLevelType w:val="hybridMultilevel"/>
     <w:tmpl w:val="BBA66432"/>
@@ -20144,7 +19341,7 @@
       </w:pPr>
     </w:lvl>
   </w:abstractNum>
-  <w:abstractNum w:abstractNumId="4">
+  <w:abstractNum w:abstractNumId="4" w15:restartNumberingAfterBreak="0">
     <w:nsid w:val="10FC4BE4"/>
     <w:multiLevelType w:val="hybridMultilevel"/>
     <w:tmpl w:val="446C6A36"/>
@@ -20257,7 +19454,7 @@
       </w:rPr>
     </w:lvl>
   </w:abstractNum>
-  <w:abstractNum w:abstractNumId="5">
+  <w:abstractNum w:abstractNumId="5" w15:restartNumberingAfterBreak="0">
     <w:nsid w:val="13F01E2D"/>
     <w:multiLevelType w:val="hybridMultilevel"/>
     <w:tmpl w:val="B1A6B66C"/>
@@ -20370,7 +19567,7 @@
       </w:rPr>
     </w:lvl>
   </w:abstractNum>
-  <w:abstractNum w:abstractNumId="6">
+  <w:abstractNum w:abstractNumId="6" w15:restartNumberingAfterBreak="0">
     <w:nsid w:val="15785C0F"/>
     <w:multiLevelType w:val="hybridMultilevel"/>
     <w:tmpl w:val="D59ECEE8"/>
@@ -20483,7 +19680,7 @@
       </w:rPr>
     </w:lvl>
   </w:abstractNum>
-  <w:abstractNum w:abstractNumId="7">
+  <w:abstractNum w:abstractNumId="7" w15:restartNumberingAfterBreak="0">
     <w:nsid w:val="19C55FAD"/>
     <w:multiLevelType w:val="hybridMultilevel"/>
     <w:tmpl w:val="1C72C358"/>
@@ -20572,7 +19769,7 @@
       </w:pPr>
     </w:lvl>
   </w:abstractNum>
-  <w:abstractNum w:abstractNumId="8">
+  <w:abstractNum w:abstractNumId="8" w15:restartNumberingAfterBreak="0">
     <w:nsid w:val="23AF2A07"/>
     <w:multiLevelType w:val="hybridMultilevel"/>
     <w:tmpl w:val="00368B5A"/>
@@ -20685,7 +19882,7 @@
       </w:rPr>
     </w:lvl>
   </w:abstractNum>
-  <w:abstractNum w:abstractNumId="9">
+  <w:abstractNum w:abstractNumId="9" w15:restartNumberingAfterBreak="0">
     <w:nsid w:val="279D7496"/>
     <w:multiLevelType w:val="hybridMultilevel"/>
     <w:tmpl w:val="DEB0A98E"/>
@@ -20798,7 +19995,7 @@
       </w:rPr>
     </w:lvl>
   </w:abstractNum>
-  <w:abstractNum w:abstractNumId="10">
+  <w:abstractNum w:abstractNumId="10" w15:restartNumberingAfterBreak="0">
     <w:nsid w:val="29B96B8E"/>
     <w:multiLevelType w:val="hybridMultilevel"/>
     <w:tmpl w:val="C4625B7C"/>
@@ -20911,7 +20108,7 @@
       </w:rPr>
     </w:lvl>
   </w:abstractNum>
-  <w:abstractNum w:abstractNumId="11">
+  <w:abstractNum w:abstractNumId="11" w15:restartNumberingAfterBreak="0">
     <w:nsid w:val="2CFB4DAC"/>
     <w:multiLevelType w:val="hybridMultilevel"/>
     <w:tmpl w:val="F4B086C4"/>
@@ -21024,7 +20221,7 @@
       </w:rPr>
     </w:lvl>
   </w:abstractNum>
-  <w:abstractNum w:abstractNumId="12">
+  <w:abstractNum w:abstractNumId="12" w15:restartNumberingAfterBreak="0">
     <w:nsid w:val="2EC4519B"/>
     <w:multiLevelType w:val="hybridMultilevel"/>
     <w:tmpl w:val="BBA66432"/>
@@ -21113,7 +20310,7 @@
       </w:pPr>
     </w:lvl>
   </w:abstractNum>
-  <w:abstractNum w:abstractNumId="13">
+  <w:abstractNum w:abstractNumId="13" w15:restartNumberingAfterBreak="0">
     <w:nsid w:val="3D580A91"/>
     <w:multiLevelType w:val="hybridMultilevel"/>
     <w:tmpl w:val="BBA66432"/>
@@ -21202,7 +20399,7 @@
       </w:pPr>
     </w:lvl>
   </w:abstractNum>
-  <w:abstractNum w:abstractNumId="14">
+  <w:abstractNum w:abstractNumId="14" w15:restartNumberingAfterBreak="0">
     <w:nsid w:val="40AC3B10"/>
     <w:multiLevelType w:val="multilevel"/>
     <w:tmpl w:val="10607D3C"/>
@@ -21315,7 +20512,7 @@
       </w:rPr>
     </w:lvl>
   </w:abstractNum>
-  <w:abstractNum w:abstractNumId="15">
+  <w:abstractNum w:abstractNumId="15" w15:restartNumberingAfterBreak="0">
     <w:nsid w:val="40C32F6A"/>
     <w:multiLevelType w:val="hybridMultilevel"/>
     <w:tmpl w:val="5CFE0AD2"/>
@@ -21428,7 +20625,7 @@
       </w:rPr>
     </w:lvl>
   </w:abstractNum>
-  <w:abstractNum w:abstractNumId="16">
+  <w:abstractNum w:abstractNumId="16" w15:restartNumberingAfterBreak="0">
     <w:nsid w:val="490F0B90"/>
     <w:multiLevelType w:val="hybridMultilevel"/>
     <w:tmpl w:val="BBA66432"/>
@@ -21517,7 +20714,7 @@
       </w:pPr>
     </w:lvl>
   </w:abstractNum>
-  <w:abstractNum w:abstractNumId="17">
+  <w:abstractNum w:abstractNumId="17" w15:restartNumberingAfterBreak="0">
     <w:nsid w:val="4A67153C"/>
     <w:multiLevelType w:val="hybridMultilevel"/>
     <w:tmpl w:val="AE0A46E4"/>
@@ -21630,7 +20827,7 @@
       </w:rPr>
     </w:lvl>
   </w:abstractNum>
-  <w:abstractNum w:abstractNumId="18">
+  <w:abstractNum w:abstractNumId="18" w15:restartNumberingAfterBreak="0">
     <w:nsid w:val="4DF613E8"/>
     <w:multiLevelType w:val="hybridMultilevel"/>
     <w:tmpl w:val="5E148CBC"/>
@@ -21743,7 +20940,7 @@
       </w:rPr>
     </w:lvl>
   </w:abstractNum>
-  <w:abstractNum w:abstractNumId="19">
+  <w:abstractNum w:abstractNumId="19" w15:restartNumberingAfterBreak="0">
     <w:nsid w:val="4F9007C7"/>
     <w:multiLevelType w:val="hybridMultilevel"/>
     <w:tmpl w:val="F5902EC2"/>
@@ -21856,7 +21053,7 @@
       </w:rPr>
     </w:lvl>
   </w:abstractNum>
-  <w:abstractNum w:abstractNumId="20">
+  <w:abstractNum w:abstractNumId="20" w15:restartNumberingAfterBreak="0">
     <w:nsid w:val="500E6551"/>
     <w:multiLevelType w:val="hybridMultilevel"/>
     <w:tmpl w:val="22023326"/>
@@ -21969,7 +21166,7 @@
       </w:rPr>
     </w:lvl>
   </w:abstractNum>
-  <w:abstractNum w:abstractNumId="21">
+  <w:abstractNum w:abstractNumId="21" w15:restartNumberingAfterBreak="0">
     <w:nsid w:val="519E59B8"/>
     <w:multiLevelType w:val="hybridMultilevel"/>
     <w:tmpl w:val="BCC2FAF2"/>
@@ -22082,7 +21279,7 @@
       </w:rPr>
     </w:lvl>
   </w:abstractNum>
-  <w:abstractNum w:abstractNumId="22">
+  <w:abstractNum w:abstractNumId="22" w15:restartNumberingAfterBreak="0">
     <w:nsid w:val="5498177B"/>
     <w:multiLevelType w:val="hybridMultilevel"/>
     <w:tmpl w:val="1722C844"/>
@@ -22195,7 +21392,7 @@
       </w:rPr>
     </w:lvl>
   </w:abstractNum>
-  <w:abstractNum w:abstractNumId="23">
+  <w:abstractNum w:abstractNumId="23" w15:restartNumberingAfterBreak="0">
     <w:nsid w:val="56A95831"/>
     <w:multiLevelType w:val="hybridMultilevel"/>
     <w:tmpl w:val="BBA66432"/>
@@ -22284,7 +21481,7 @@
       </w:pPr>
     </w:lvl>
   </w:abstractNum>
-  <w:abstractNum w:abstractNumId="24">
+  <w:abstractNum w:abstractNumId="24" w15:restartNumberingAfterBreak="0">
     <w:nsid w:val="58B30B9D"/>
     <w:multiLevelType w:val="hybridMultilevel"/>
     <w:tmpl w:val="653E6A00"/>
@@ -22370,7 +21567,7 @@
       </w:pPr>
     </w:lvl>
   </w:abstractNum>
-  <w:abstractNum w:abstractNumId="25">
+  <w:abstractNum w:abstractNumId="25" w15:restartNumberingAfterBreak="0">
     <w:nsid w:val="59E14856"/>
     <w:multiLevelType w:val="hybridMultilevel"/>
     <w:tmpl w:val="A4FABE12"/>
@@ -22483,7 +21680,7 @@
       </w:rPr>
     </w:lvl>
   </w:abstractNum>
-  <w:abstractNum w:abstractNumId="26">
+  <w:abstractNum w:abstractNumId="26" w15:restartNumberingAfterBreak="0">
     <w:nsid w:val="5FE4092D"/>
     <w:multiLevelType w:val="hybridMultilevel"/>
     <w:tmpl w:val="483EE9A2"/>
@@ -22596,7 +21793,7 @@
       </w:rPr>
     </w:lvl>
   </w:abstractNum>
-  <w:abstractNum w:abstractNumId="27">
+  <w:abstractNum w:abstractNumId="27" w15:restartNumberingAfterBreak="0">
     <w:nsid w:val="70BA6C7D"/>
     <w:multiLevelType w:val="multilevel"/>
     <w:tmpl w:val="E0107954"/>
@@ -22714,7 +21911,7 @@
       </w:rPr>
     </w:lvl>
   </w:abstractNum>
-  <w:abstractNum w:abstractNumId="28">
+  <w:abstractNum w:abstractNumId="28" w15:restartNumberingAfterBreak="0">
     <w:nsid w:val="77E60095"/>
     <w:multiLevelType w:val="hybridMultilevel"/>
     <w:tmpl w:val="E9CE22CA"/>
@@ -22827,7 +22024,7 @@
       </w:rPr>
     </w:lvl>
   </w:abstractNum>
-  <w:abstractNum w:abstractNumId="29">
+  <w:abstractNum w:abstractNumId="29" w15:restartNumberingAfterBreak="0">
     <w:nsid w:val="7E136AB7"/>
     <w:multiLevelType w:val="hybridMultilevel"/>
     <w:tmpl w:val="831A1B7C"/>
@@ -23034,7 +22231,7 @@
 </file>
 
 <file path=word/styles.xml><?xml version="1.0" encoding="utf-8"?>
-<w:styles xmlns:mc="http://schemas.openxmlformats.org/markup-compatibility/2006" xmlns:r="http://schemas.openxmlformats.org/officeDocument/2006/relationships" xmlns:w="http://schemas.openxmlformats.org/wordprocessingml/2006/main" xmlns:w14="http://schemas.microsoft.com/office/word/2010/wordml" mc:Ignorable="w14">
+<w:styles xmlns:mc="http://schemas.openxmlformats.org/markup-compatibility/2006" xmlns:r="http://schemas.openxmlformats.org/officeDocument/2006/relationships" xmlns:w="http://schemas.openxmlformats.org/wordprocessingml/2006/main" xmlns:w14="http://schemas.microsoft.com/office/word/2010/wordml" xmlns:w15="http://schemas.microsoft.com/office/word/2012/wordml" xmlns:w16cid="http://schemas.microsoft.com/office/word/2016/wordml/cid" xmlns:w16se="http://schemas.microsoft.com/office/word/2015/wordml/symex" mc:Ignorable="w14 w15 w16se w16cid">
   <w:docDefaults>
     <w:rPrDefault>
       <w:rPr>
@@ -23050,144 +22247,383 @@
       </w:pPr>
     </w:pPrDefault>
   </w:docDefaults>
-  <w:latentStyles w:defLockedState="0" w:defUIPriority="99" w:defSemiHidden="1" w:defUnhideWhenUsed="1" w:defQFormat="0" w:count="267">
-    <w:lsdException w:name="Normal" w:semiHidden="0" w:uiPriority="0" w:unhideWhenUsed="0" w:qFormat="1"/>
-    <w:lsdException w:name="heading 1" w:semiHidden="0" w:uiPriority="9" w:unhideWhenUsed="0" w:qFormat="1"/>
-    <w:lsdException w:name="heading 2" w:uiPriority="9" w:qFormat="1"/>
-    <w:lsdException w:name="heading 3" w:uiPriority="9" w:qFormat="1"/>
-    <w:lsdException w:name="heading 4" w:uiPriority="9" w:qFormat="1"/>
-    <w:lsdException w:name="heading 5" w:uiPriority="9" w:qFormat="1"/>
-    <w:lsdException w:name="heading 6" w:uiPriority="9" w:qFormat="1"/>
-    <w:lsdException w:name="heading 7" w:uiPriority="9" w:qFormat="1"/>
-    <w:lsdException w:name="heading 8" w:uiPriority="9" w:qFormat="1"/>
-    <w:lsdException w:name="heading 9" w:uiPriority="9" w:qFormat="1"/>
-    <w:lsdException w:name="toc 1" w:uiPriority="39"/>
-    <w:lsdException w:name="toc 2" w:uiPriority="39"/>
-    <w:lsdException w:name="toc 3" w:uiPriority="39"/>
-    <w:lsdException w:name="toc 4" w:uiPriority="39"/>
-    <w:lsdException w:name="toc 5" w:uiPriority="39"/>
-    <w:lsdException w:name="toc 6" w:uiPriority="39"/>
-    <w:lsdException w:name="toc 7" w:uiPriority="39"/>
-    <w:lsdException w:name="toc 8" w:uiPriority="39"/>
-    <w:lsdException w:name="toc 9" w:uiPriority="39"/>
-    <w:lsdException w:name="caption" w:uiPriority="35" w:qFormat="1"/>
-    <w:lsdException w:name="Title" w:semiHidden="0" w:uiPriority="10" w:unhideWhenUsed="0" w:qFormat="1"/>
-    <w:lsdException w:name="Default Paragraph Font" w:uiPriority="1"/>
-    <w:lsdException w:name="Subtitle" w:semiHidden="0" w:uiPriority="11" w:unhideWhenUsed="0" w:qFormat="1"/>
-    <w:lsdException w:name="Strong" w:semiHidden="0" w:uiPriority="22" w:unhideWhenUsed="0" w:qFormat="1"/>
-    <w:lsdException w:name="Emphasis" w:semiHidden="0" w:uiPriority="20" w:unhideWhenUsed="0" w:qFormat="1"/>
-    <w:lsdException w:name="Table Grid" w:semiHidden="0" w:uiPriority="59" w:unhideWhenUsed="0"/>
-    <w:lsdException w:name="Placeholder Text" w:unhideWhenUsed="0"/>
-    <w:lsdException w:name="No Spacing" w:semiHidden="0" w:uiPriority="1" w:unhideWhenUsed="0" w:qFormat="1"/>
-    <w:lsdException w:name="Light Shading" w:semiHidden="0" w:uiPriority="60" w:unhideWhenUsed="0"/>
-    <w:lsdException w:name="Light List" w:semiHidden="0" w:uiPriority="61" w:unhideWhenUsed="0"/>
-    <w:lsdException w:name="Light Grid" w:semiHidden="0" w:uiPriority="62" w:unhideWhenUsed="0"/>
-    <w:lsdException w:name="Medium Shading 1" w:semiHidden="0" w:uiPriority="63" w:unhideWhenUsed="0"/>
-    <w:lsdException w:name="Medium Shading 2" w:semiHidden="0" w:uiPriority="64" w:unhideWhenUsed="0"/>
-    <w:lsdException w:name="Medium List 1" w:semiHidden="0" w:uiPriority="65" w:unhideWhenUsed="0"/>
-    <w:lsdException w:name="Medium List 2" w:semiHidden="0" w:uiPriority="66" w:unhideWhenUsed="0"/>
-    <w:lsdException w:name="Medium Grid 1" w:semiHidden="0" w:uiPriority="67" w:unhideWhenUsed="0"/>
-    <w:lsdException w:name="Medium Grid 2" w:semiHidden="0" w:uiPriority="68" w:unhideWhenUsed="0"/>
-    <w:lsdException w:name="Medium Grid 3" w:semiHidden="0" w:uiPriority="69" w:unhideWhenUsed="0"/>
-    <w:lsdException w:name="Dark List" w:semiHidden="0" w:uiPriority="70" w:unhideWhenUsed="0"/>
-    <w:lsdException w:name="Colorful Shading" w:semiHidden="0" w:uiPriority="71" w:unhideWhenUsed="0"/>
-    <w:lsdException w:name="Colorful List" w:semiHidden="0" w:uiPriority="72" w:unhideWhenUsed="0"/>
-    <w:lsdException w:name="Colorful Grid" w:semiHidden="0" w:uiPriority="73" w:unhideWhenUsed="0"/>
-    <w:lsdException w:name="Light Shading Accent 1" w:semiHidden="0" w:uiPriority="60" w:unhideWhenUsed="0"/>
-    <w:lsdException w:name="Light List Accent 1" w:semiHidden="0" w:uiPriority="61" w:unhideWhenUsed="0"/>
-    <w:lsdException w:name="Light Grid Accent 1" w:semiHidden="0" w:uiPriority="62" w:unhideWhenUsed="0"/>
-    <w:lsdException w:name="Medium Shading 1 Accent 1" w:semiHidden="0" w:uiPriority="63" w:unhideWhenUsed="0"/>
-    <w:lsdException w:name="Medium Shading 2 Accent 1" w:semiHidden="0" w:uiPriority="64" w:unhideWhenUsed="0"/>
-    <w:lsdException w:name="Medium List 1 Accent 1" w:semiHidden="0" w:uiPriority="65" w:unhideWhenUsed="0"/>
-    <w:lsdException w:name="Revision" w:unhideWhenUsed="0"/>
-    <w:lsdException w:name="List Paragraph" w:semiHidden="0" w:uiPriority="34" w:unhideWhenUsed="0" w:qFormat="1"/>
-    <w:lsdException w:name="Quote" w:semiHidden="0" w:uiPriority="29" w:unhideWhenUsed="0" w:qFormat="1"/>
-    <w:lsdException w:name="Intense Quote" w:semiHidden="0" w:uiPriority="30" w:unhideWhenUsed="0" w:qFormat="1"/>
-    <w:lsdException w:name="Medium List 2 Accent 1" w:semiHidden="0" w:uiPriority="66" w:unhideWhenUsed="0"/>
-    <w:lsdException w:name="Medium Grid 1 Accent 1" w:semiHidden="0" w:uiPriority="67" w:unhideWhenUsed="0"/>
-    <w:lsdException w:name="Medium Grid 2 Accent 1" w:semiHidden="0" w:uiPriority="68" w:unhideWhenUsed="0"/>
-    <w:lsdException w:name="Medium Grid 3 Accent 1" w:semiHidden="0" w:uiPriority="69" w:unhideWhenUsed="0"/>
-    <w:lsdException w:name="Dark List Accent 1" w:semiHidden="0" w:uiPriority="70" w:unhideWhenUsed="0"/>
-    <w:lsdException w:name="Colorful Shading Accent 1" w:semiHidden="0" w:uiPriority="71" w:unhideWhenUsed="0"/>
-    <w:lsdException w:name="Colorful List Accent 1" w:semiHidden="0" w:uiPriority="72" w:unhideWhenUsed="0"/>
-    <w:lsdException w:name="Colorful Grid Accent 1" w:semiHidden="0" w:uiPriority="73" w:unhideWhenUsed="0"/>
-    <w:lsdException w:name="Light Shading Accent 2" w:semiHidden="0" w:uiPriority="60" w:unhideWhenUsed="0"/>
-    <w:lsdException w:name="Light List Accent 2" w:semiHidden="0" w:uiPriority="61" w:unhideWhenUsed="0"/>
-    <w:lsdException w:name="Light Grid Accent 2" w:semiHidden="0" w:uiPriority="62" w:unhideWhenUsed="0"/>
-    <w:lsdException w:name="Medium Shading 1 Accent 2" w:semiHidden="0" w:uiPriority="63" w:unhideWhenUsed="0"/>
-    <w:lsdException w:name="Medium Shading 2 Accent 2" w:semiHidden="0" w:uiPriority="64" w:unhideWhenUsed="0"/>
-    <w:lsdException w:name="Medium List 1 Accent 2" w:semiHidden="0" w:uiPriority="65" w:unhideWhenUsed="0"/>
-    <w:lsdException w:name="Medium List 2 Accent 2" w:semiHidden="0" w:uiPriority="66" w:unhideWhenUsed="0"/>
-    <w:lsdException w:name="Medium Grid 1 Accent 2" w:semiHidden="0" w:uiPriority="67" w:unhideWhenUsed="0"/>
-    <w:lsdException w:name="Medium Grid 2 Accent 2" w:semiHidden="0" w:uiPriority="68" w:unhideWhenUsed="0"/>
-    <w:lsdException w:name="Medium Grid 3 Accent 2" w:semiHidden="0" w:uiPriority="69" w:unhideWhenUsed="0"/>
-    <w:lsdException w:name="Dark List Accent 2" w:semiHidden="0" w:uiPriority="70" w:unhideWhenUsed="0"/>
-    <w:lsdException w:name="Colorful Shading Accent 2" w:semiHidden="0" w:uiPriority="71" w:unhideWhenUsed="0"/>
-    <w:lsdException w:name="Colorful List Accent 2" w:semiHidden="0" w:uiPriority="72" w:unhideWhenUsed="0"/>
-    <w:lsdException w:name="Colorful Grid Accent 2" w:semiHidden="0" w:uiPriority="73" w:unhideWhenUsed="0"/>
-    <w:lsdException w:name="Light Shading Accent 3" w:semiHidden="0" w:uiPriority="60" w:unhideWhenUsed="0"/>
-    <w:lsdException w:name="Light List Accent 3" w:semiHidden="0" w:uiPriority="61" w:unhideWhenUsed="0"/>
-    <w:lsdException w:name="Light Grid Accent 3" w:semiHidden="0" w:uiPriority="62" w:unhideWhenUsed="0"/>
-    <w:lsdException w:name="Medium Shading 1 Accent 3" w:semiHidden="0" w:uiPriority="63" w:unhideWhenUsed="0"/>
-    <w:lsdException w:name="Medium Shading 2 Accent 3" w:semiHidden="0" w:uiPriority="64" w:unhideWhenUsed="0"/>
-    <w:lsdException w:name="Medium List 1 Accent 3" w:semiHidden="0" w:uiPriority="65" w:unhideWhenUsed="0"/>
-    <w:lsdException w:name="Medium List 2 Accent 3" w:semiHidden="0" w:uiPriority="66" w:unhideWhenUsed="0"/>
-    <w:lsdException w:name="Medium Grid 1 Accent 3" w:semiHidden="0" w:uiPriority="67" w:unhideWhenUsed="0"/>
-    <w:lsdException w:name="Medium Grid 2 Accent 3" w:semiHidden="0" w:uiPriority="68" w:unhideWhenUsed="0"/>
-    <w:lsdException w:name="Medium Grid 3 Accent 3" w:semiHidden="0" w:uiPriority="69" w:unhideWhenUsed="0"/>
-    <w:lsdException w:name="Dark List Accent 3" w:semiHidden="0" w:uiPriority="70" w:unhideWhenUsed="0"/>
-    <w:lsdException w:name="Colorful Shading Accent 3" w:semiHidden="0" w:uiPriority="71" w:unhideWhenUsed="0"/>
-    <w:lsdException w:name="Colorful List Accent 3" w:semiHidden="0" w:uiPriority="72" w:unhideWhenUsed="0"/>
-    <w:lsdException w:name="Colorful Grid Accent 3" w:semiHidden="0" w:uiPriority="73" w:unhideWhenUsed="0"/>
-    <w:lsdException w:name="Light Shading Accent 4" w:semiHidden="0" w:uiPriority="60" w:unhideWhenUsed="0"/>
-    <w:lsdException w:name="Light List Accent 4" w:semiHidden="0" w:uiPriority="61" w:unhideWhenUsed="0"/>
-    <w:lsdException w:name="Light Grid Accent 4" w:semiHidden="0" w:uiPriority="62" w:unhideWhenUsed="0"/>
-    <w:lsdException w:name="Medium Shading 1 Accent 4" w:semiHidden="0" w:uiPriority="63" w:unhideWhenUsed="0"/>
-    <w:lsdException w:name="Medium Shading 2 Accent 4" w:semiHidden="0" w:uiPriority="64" w:unhideWhenUsed="0"/>
-    <w:lsdException w:name="Medium List 1 Accent 4" w:semiHidden="0" w:uiPriority="65" w:unhideWhenUsed="0"/>
-    <w:lsdException w:name="Medium List 2 Accent 4" w:semiHidden="0" w:uiPriority="66" w:unhideWhenUsed="0"/>
-    <w:lsdException w:name="Medium Grid 1 Accent 4" w:semiHidden="0" w:uiPriority="67" w:unhideWhenUsed="0"/>
-    <w:lsdException w:name="Medium Grid 2 Accent 4" w:semiHidden="0" w:uiPriority="68" w:unhideWhenUsed="0"/>
-    <w:lsdException w:name="Medium Grid 3 Accent 4" w:semiHidden="0" w:uiPriority="69" w:unhideWhenUsed="0"/>
-    <w:lsdException w:name="Dark List Accent 4" w:semiHidden="0" w:uiPriority="70" w:unhideWhenUsed="0"/>
-    <w:lsdException w:name="Colorful Shading Accent 4" w:semiHidden="0" w:uiPriority="71" w:unhideWhenUsed="0"/>
-    <w:lsdException w:name="Colorful List Accent 4" w:semiHidden="0" w:uiPriority="72" w:unhideWhenUsed="0"/>
-    <w:lsdException w:name="Colorful Grid Accent 4" w:semiHidden="0" w:uiPriority="73" w:unhideWhenUsed="0"/>
-    <w:lsdException w:name="Light Shading Accent 5" w:semiHidden="0" w:uiPriority="60" w:unhideWhenUsed="0"/>
-    <w:lsdException w:name="Light List Accent 5" w:semiHidden="0" w:uiPriority="61" w:unhideWhenUsed="0"/>
-    <w:lsdException w:name="Light Grid Accent 5" w:semiHidden="0" w:uiPriority="62" w:unhideWhenUsed="0"/>
-    <w:lsdException w:name="Medium Shading 1 Accent 5" w:semiHidden="0" w:uiPriority="63" w:unhideWhenUsed="0"/>
-    <w:lsdException w:name="Medium Shading 2 Accent 5" w:semiHidden="0" w:uiPriority="64" w:unhideWhenUsed="0"/>
-    <w:lsdException w:name="Medium List 1 Accent 5" w:semiHidden="0" w:uiPriority="65" w:unhideWhenUsed="0"/>
-    <w:lsdException w:name="Medium List 2 Accent 5" w:semiHidden="0" w:uiPriority="66" w:unhideWhenUsed="0"/>
-    <w:lsdException w:name="Medium Grid 1 Accent 5" w:semiHidden="0" w:uiPriority="67" w:unhideWhenUsed="0"/>
-    <w:lsdException w:name="Medium Grid 2 Accent 5" w:semiHidden="0" w:uiPriority="68" w:unhideWhenUsed="0"/>
-    <w:lsdException w:name="Medium Grid 3 Accent 5" w:semiHidden="0" w:uiPriority="69" w:unhideWhenUsed="0"/>
-    <w:lsdException w:name="Dark List Accent 5" w:semiHidden="0" w:uiPriority="70" w:unhideWhenUsed="0"/>
-    <w:lsdException w:name="Colorful Shading Accent 5" w:semiHidden="0" w:uiPriority="71" w:unhideWhenUsed="0"/>
-    <w:lsdException w:name="Colorful List Accent 5" w:semiHidden="0" w:uiPriority="72" w:unhideWhenUsed="0"/>
-    <w:lsdException w:name="Colorful Grid Accent 5" w:semiHidden="0" w:uiPriority="73" w:unhideWhenUsed="0"/>
-    <w:lsdException w:name="Light Shading Accent 6" w:semiHidden="0" w:uiPriority="60" w:unhideWhenUsed="0"/>
-    <w:lsdException w:name="Light List Accent 6" w:semiHidden="0" w:uiPriority="61" w:unhideWhenUsed="0"/>
-    <w:lsdException w:name="Light Grid Accent 6" w:semiHidden="0" w:uiPriority="62" w:unhideWhenUsed="0"/>
-    <w:lsdException w:name="Medium Shading 1 Accent 6" w:semiHidden="0" w:uiPriority="63" w:unhideWhenUsed="0"/>
-    <w:lsdException w:name="Medium Shading 2 Accent 6" w:semiHidden="0" w:uiPriority="64" w:unhideWhenUsed="0"/>
-    <w:lsdException w:name="Medium List 1 Accent 6" w:semiHidden="0" w:uiPriority="65" w:unhideWhenUsed="0"/>
-    <w:lsdException w:name="Medium List 2 Accent 6" w:semiHidden="0" w:uiPriority="66" w:unhideWhenUsed="0"/>
-    <w:lsdException w:name="Medium Grid 1 Accent 6" w:semiHidden="0" w:uiPriority="67" w:unhideWhenUsed="0"/>
-    <w:lsdException w:name="Medium Grid 2 Accent 6" w:semiHidden="0" w:uiPriority="68" w:unhideWhenUsed="0"/>
-    <w:lsdException w:name="Medium Grid 3 Accent 6" w:semiHidden="0" w:uiPriority="69" w:unhideWhenUsed="0"/>
-    <w:lsdException w:name="Dark List Accent 6" w:semiHidden="0" w:uiPriority="70" w:unhideWhenUsed="0"/>
-    <w:lsdException w:name="Colorful Shading Accent 6" w:semiHidden="0" w:uiPriority="71" w:unhideWhenUsed="0"/>
-    <w:lsdException w:name="Colorful List Accent 6" w:semiHidden="0" w:uiPriority="72" w:unhideWhenUsed="0"/>
-    <w:lsdException w:name="Colorful Grid Accent 6" w:semiHidden="0" w:uiPriority="73" w:unhideWhenUsed="0"/>
-    <w:lsdException w:name="Subtle Emphasis" w:semiHidden="0" w:uiPriority="19" w:unhideWhenUsed="0" w:qFormat="1"/>
-    <w:lsdException w:name="Intense Emphasis" w:semiHidden="0" w:uiPriority="21" w:unhideWhenUsed="0" w:qFormat="1"/>
-    <w:lsdException w:name="Subtle Reference" w:semiHidden="0" w:uiPriority="31" w:unhideWhenUsed="0" w:qFormat="1"/>
-    <w:lsdException w:name="Intense Reference" w:semiHidden="0" w:uiPriority="32" w:unhideWhenUsed="0" w:qFormat="1"/>
-    <w:lsdException w:name="Book Title" w:semiHidden="0" w:uiPriority="33" w:unhideWhenUsed="0" w:qFormat="1"/>
-    <w:lsdException w:name="Bibliography" w:uiPriority="37"/>
-    <w:lsdException w:name="TOC Heading" w:uiPriority="39" w:qFormat="1"/>
+  <w:latentStyles w:defLockedState="0" w:defUIPriority="99" w:defSemiHidden="0" w:defUnhideWhenUsed="0" w:defQFormat="0" w:count="376">
+    <w:lsdException w:name="Normal" w:uiPriority="0" w:qFormat="1"/>
+    <w:lsdException w:name="heading 1" w:uiPriority="9" w:qFormat="1"/>
+    <w:lsdException w:name="heading 2" w:semiHidden="1" w:uiPriority="9" w:unhideWhenUsed="1" w:qFormat="1"/>
+    <w:lsdException w:name="heading 3" w:semiHidden="1" w:uiPriority="9" w:unhideWhenUsed="1" w:qFormat="1"/>
+    <w:lsdException w:name="heading 4" w:semiHidden="1" w:uiPriority="9" w:unhideWhenUsed="1" w:qFormat="1"/>
+    <w:lsdException w:name="heading 5" w:semiHidden="1" w:uiPriority="9" w:unhideWhenUsed="1" w:qFormat="1"/>
+    <w:lsdException w:name="heading 6" w:semiHidden="1" w:uiPriority="9" w:unhideWhenUsed="1" w:qFormat="1"/>
+    <w:lsdException w:name="heading 7" w:semiHidden="1" w:uiPriority="9" w:unhideWhenUsed="1" w:qFormat="1"/>
+    <w:lsdException w:name="heading 8" w:semiHidden="1" w:uiPriority="9" w:unhideWhenUsed="1" w:qFormat="1"/>
+    <w:lsdException w:name="heading 9" w:semiHidden="1" w:uiPriority="9" w:unhideWhenUsed="1" w:qFormat="1"/>
+    <w:lsdException w:name="index 1" w:semiHidden="1" w:unhideWhenUsed="1"/>
+    <w:lsdException w:name="index 2" w:semiHidden="1" w:unhideWhenUsed="1"/>
+    <w:lsdException w:name="index 3" w:semiHidden="1" w:unhideWhenUsed="1"/>
+    <w:lsdException w:name="index 4" w:semiHidden="1" w:unhideWhenUsed="1"/>
+    <w:lsdException w:name="index 5" w:semiHidden="1" w:unhideWhenUsed="1"/>
+    <w:lsdException w:name="index 6" w:semiHidden="1" w:unhideWhenUsed="1"/>
+    <w:lsdException w:name="index 7" w:semiHidden="1" w:unhideWhenUsed="1"/>
+    <w:lsdException w:name="index 8" w:semiHidden="1" w:unhideWhenUsed="1"/>
+    <w:lsdException w:name="index 9" w:semiHidden="1" w:unhideWhenUsed="1"/>
+    <w:lsdException w:name="toc 1" w:semiHidden="1" w:uiPriority="39" w:unhideWhenUsed="1"/>
+    <w:lsdException w:name="toc 2" w:semiHidden="1" w:uiPriority="39" w:unhideWhenUsed="1"/>
+    <w:lsdException w:name="toc 3" w:semiHidden="1" w:uiPriority="39" w:unhideWhenUsed="1"/>
+    <w:lsdException w:name="toc 4" w:semiHidden="1" w:uiPriority="39" w:unhideWhenUsed="1"/>
+    <w:lsdException w:name="toc 5" w:semiHidden="1" w:uiPriority="39" w:unhideWhenUsed="1"/>
+    <w:lsdException w:name="toc 6" w:semiHidden="1" w:uiPriority="39" w:unhideWhenUsed="1"/>
+    <w:lsdException w:name="toc 7" w:semiHidden="1" w:uiPriority="39" w:unhideWhenUsed="1"/>
+    <w:lsdException w:name="toc 8" w:semiHidden="1" w:uiPriority="39" w:unhideWhenUsed="1"/>
+    <w:lsdException w:name="toc 9" w:semiHidden="1" w:uiPriority="39" w:unhideWhenUsed="1"/>
+    <w:lsdException w:name="Normal Indent" w:semiHidden="1" w:unhideWhenUsed="1"/>
+    <w:lsdException w:name="footnote text" w:semiHidden="1" w:unhideWhenUsed="1"/>
+    <w:lsdException w:name="annotation text" w:semiHidden="1" w:unhideWhenUsed="1"/>
+    <w:lsdException w:name="header" w:semiHidden="1" w:unhideWhenUsed="1"/>
+    <w:lsdException w:name="footer" w:semiHidden="1" w:unhideWhenUsed="1"/>
+    <w:lsdException w:name="index heading" w:semiHidden="1" w:unhideWhenUsed="1"/>
+    <w:lsdException w:name="caption" w:semiHidden="1" w:uiPriority="35" w:unhideWhenUsed="1" w:qFormat="1"/>
+    <w:lsdException w:name="table of figures" w:semiHidden="1" w:unhideWhenUsed="1"/>
+    <w:lsdException w:name="envelope address" w:semiHidden="1" w:unhideWhenUsed="1"/>
+    <w:lsdException w:name="envelope return" w:semiHidden="1" w:unhideWhenUsed="1"/>
+    <w:lsdException w:name="footnote reference" w:semiHidden="1" w:unhideWhenUsed="1"/>
+    <w:lsdException w:name="annotation reference" w:semiHidden="1" w:unhideWhenUsed="1"/>
+    <w:lsdException w:name="line number" w:semiHidden="1" w:unhideWhenUsed="1"/>
+    <w:lsdException w:name="page number" w:semiHidden="1" w:unhideWhenUsed="1"/>
+    <w:lsdException w:name="endnote reference" w:semiHidden="1" w:unhideWhenUsed="1"/>
+    <w:lsdException w:name="endnote text" w:semiHidden="1" w:unhideWhenUsed="1"/>
+    <w:lsdException w:name="table of authorities" w:semiHidden="1" w:unhideWhenUsed="1"/>
+    <w:lsdException w:name="macro" w:semiHidden="1" w:unhideWhenUsed="1"/>
+    <w:lsdException w:name="toa heading" w:semiHidden="1" w:unhideWhenUsed="1"/>
+    <w:lsdException w:name="List" w:semiHidden="1" w:unhideWhenUsed="1"/>
+    <w:lsdException w:name="List Bullet" w:semiHidden="1" w:unhideWhenUsed="1"/>
+    <w:lsdException w:name="List Number" w:semiHidden="1" w:unhideWhenUsed="1"/>
+    <w:lsdException w:name="List 2" w:semiHidden="1" w:unhideWhenUsed="1"/>
+    <w:lsdException w:name="List 3" w:semiHidden="1" w:unhideWhenUsed="1"/>
+    <w:lsdException w:name="List 4" w:semiHidden="1" w:unhideWhenUsed="1"/>
+    <w:lsdException w:name="List 5" w:semiHidden="1" w:unhideWhenUsed="1"/>
+    <w:lsdException w:name="List Bullet 2" w:semiHidden="1" w:unhideWhenUsed="1"/>
+    <w:lsdException w:name="List Bullet 3" w:semiHidden="1" w:unhideWhenUsed="1"/>
+    <w:lsdException w:name="List Bullet 4" w:semiHidden="1" w:unhideWhenUsed="1"/>
+    <w:lsdException w:name="List Bullet 5" w:semiHidden="1" w:unhideWhenUsed="1"/>
+    <w:lsdException w:name="List Number 2" w:semiHidden="1" w:unhideWhenUsed="1"/>
+    <w:lsdException w:name="List Number 3" w:semiHidden="1" w:unhideWhenUsed="1"/>
+    <w:lsdException w:name="List Number 4" w:semiHidden="1" w:unhideWhenUsed="1"/>
+    <w:lsdException w:name="List Number 5" w:semiHidden="1" w:unhideWhenUsed="1"/>
+    <w:lsdException w:name="Title" w:uiPriority="10" w:qFormat="1"/>
+    <w:lsdException w:name="Closing" w:semiHidden="1" w:unhideWhenUsed="1"/>
+    <w:lsdException w:name="Signature" w:semiHidden="1" w:unhideWhenUsed="1"/>
+    <w:lsdException w:name="Default Paragraph Font" w:semiHidden="1" w:uiPriority="1" w:unhideWhenUsed="1"/>
+    <w:lsdException w:name="Body Text" w:semiHidden="1" w:unhideWhenUsed="1"/>
+    <w:lsdException w:name="Body Text Indent" w:semiHidden="1" w:unhideWhenUsed="1"/>
+    <w:lsdException w:name="List Continue" w:semiHidden="1" w:unhideWhenUsed="1"/>
+    <w:lsdException w:name="List Continue 2" w:semiHidden="1" w:unhideWhenUsed="1"/>
+    <w:lsdException w:name="List Continue 3" w:semiHidden="1" w:unhideWhenUsed="1"/>
+    <w:lsdException w:name="List Continue 4" w:semiHidden="1" w:unhideWhenUsed="1"/>
+    <w:lsdException w:name="List Continue 5" w:semiHidden="1" w:unhideWhenUsed="1"/>
+    <w:lsdException w:name="Message Header" w:semiHidden="1" w:unhideWhenUsed="1"/>
+    <w:lsdException w:name="Subtitle" w:uiPriority="11" w:qFormat="1"/>
+    <w:lsdException w:name="Salutation" w:semiHidden="1" w:unhideWhenUsed="1"/>
+    <w:lsdException w:name="Date" w:semiHidden="1" w:unhideWhenUsed="1"/>
+    <w:lsdException w:name="Body Text First Indent" w:semiHidden="1" w:unhideWhenUsed="1"/>
+    <w:lsdException w:name="Body Text First Indent 2" w:semiHidden="1" w:unhideWhenUsed="1"/>
+    <w:lsdException w:name="Note Heading" w:semiHidden="1" w:unhideWhenUsed="1"/>
+    <w:lsdException w:name="Body Text 2" w:semiHidden="1" w:unhideWhenUsed="1"/>
+    <w:lsdException w:name="Body Text 3" w:semiHidden="1" w:unhideWhenUsed="1"/>
+    <w:lsdException w:name="Body Text Indent 2" w:semiHidden="1" w:unhideWhenUsed="1"/>
+    <w:lsdException w:name="Body Text Indent 3" w:semiHidden="1" w:unhideWhenUsed="1"/>
+    <w:lsdException w:name="Block Text" w:semiHidden="1" w:unhideWhenUsed="1"/>
+    <w:lsdException w:name="Hyperlink" w:semiHidden="1" w:unhideWhenUsed="1"/>
+    <w:lsdException w:name="FollowedHyperlink" w:semiHidden="1" w:unhideWhenUsed="1"/>
+    <w:lsdException w:name="Strong" w:uiPriority="22" w:qFormat="1"/>
+    <w:lsdException w:name="Emphasis" w:uiPriority="20" w:qFormat="1"/>
+    <w:lsdException w:name="Document Map" w:semiHidden="1" w:unhideWhenUsed="1"/>
+    <w:lsdException w:name="Plain Text" w:semiHidden="1" w:unhideWhenUsed="1"/>
+    <w:lsdException w:name="E-mail Signature" w:semiHidden="1" w:unhideWhenUsed="1"/>
+    <w:lsdException w:name="HTML Top of Form" w:semiHidden="1" w:unhideWhenUsed="1"/>
+    <w:lsdException w:name="HTML Bottom of Form" w:semiHidden="1" w:unhideWhenUsed="1"/>
+    <w:lsdException w:name="Normal (Web)" w:semiHidden="1" w:unhideWhenUsed="1"/>
+    <w:lsdException w:name="HTML Acronym" w:semiHidden="1" w:unhideWhenUsed="1"/>
+    <w:lsdException w:name="HTML Address" w:semiHidden="1" w:unhideWhenUsed="1"/>
+    <w:lsdException w:name="HTML Cite" w:semiHidden="1" w:unhideWhenUsed="1"/>
+    <w:lsdException w:name="HTML Code" w:semiHidden="1" w:unhideWhenUsed="1"/>
+    <w:lsdException w:name="HTML Definition" w:semiHidden="1" w:unhideWhenUsed="1"/>
+    <w:lsdException w:name="HTML Keyboard" w:semiHidden="1" w:unhideWhenUsed="1"/>
+    <w:lsdException w:name="HTML Preformatted" w:semiHidden="1" w:unhideWhenUsed="1"/>
+    <w:lsdException w:name="HTML Sample" w:semiHidden="1" w:unhideWhenUsed="1"/>
+    <w:lsdException w:name="HTML Typewriter" w:semiHidden="1" w:unhideWhenUsed="1"/>
+    <w:lsdException w:name="HTML Variable" w:semiHidden="1" w:unhideWhenUsed="1"/>
+    <w:lsdException w:name="Normal Table" w:semiHidden="1" w:unhideWhenUsed="1"/>
+    <w:lsdException w:name="annotation subject" w:semiHidden="1" w:unhideWhenUsed="1"/>
+    <w:lsdException w:name="No List" w:semiHidden="1" w:unhideWhenUsed="1"/>
+    <w:lsdException w:name="Outline List 1" w:semiHidden="1" w:unhideWhenUsed="1"/>
+    <w:lsdException w:name="Outline List 2" w:semiHidden="1" w:unhideWhenUsed="1"/>
+    <w:lsdException w:name="Outline List 3" w:semiHidden="1" w:unhideWhenUsed="1"/>
+    <w:lsdException w:name="Table Simple 1" w:semiHidden="1" w:unhideWhenUsed="1"/>
+    <w:lsdException w:name="Table Simple 2" w:semiHidden="1" w:unhideWhenUsed="1"/>
+    <w:lsdException w:name="Table Simple 3" w:semiHidden="1" w:unhideWhenUsed="1"/>
+    <w:lsdException w:name="Table Classic 1" w:semiHidden="1" w:unhideWhenUsed="1"/>
+    <w:lsdException w:name="Table Classic 2" w:semiHidden="1" w:unhideWhenUsed="1"/>
+    <w:lsdException w:name="Table Classic 3" w:semiHidden="1" w:unhideWhenUsed="1"/>
+    <w:lsdException w:name="Table Classic 4" w:semiHidden="1" w:unhideWhenUsed="1"/>
+    <w:lsdException w:name="Table Colorful 1" w:semiHidden="1" w:unhideWhenUsed="1"/>
+    <w:lsdException w:name="Table Colorful 2" w:semiHidden="1" w:unhideWhenUsed="1"/>
+    <w:lsdException w:name="Table Colorful 3" w:semiHidden="1" w:unhideWhenUsed="1"/>
+    <w:lsdException w:name="Table Columns 1" w:semiHidden="1" w:unhideWhenUsed="1"/>
+    <w:lsdException w:name="Table Columns 2" w:semiHidden="1" w:unhideWhenUsed="1"/>
+    <w:lsdException w:name="Table Columns 3" w:semiHidden="1" w:unhideWhenUsed="1"/>
+    <w:lsdException w:name="Table Columns 4" w:semiHidden="1" w:unhideWhenUsed="1"/>
+    <w:lsdException w:name="Table Columns 5" w:semiHidden="1" w:unhideWhenUsed="1"/>
+    <w:lsdException w:name="Table Grid 1" w:semiHidden="1" w:unhideWhenUsed="1"/>
+    <w:lsdException w:name="Table Grid 2" w:semiHidden="1" w:unhideWhenUsed="1"/>
+    <w:lsdException w:name="Table Grid 3" w:semiHidden="1" w:unhideWhenUsed="1"/>
+    <w:lsdException w:name="Table Grid 4" w:semiHidden="1" w:unhideWhenUsed="1"/>
+    <w:lsdException w:name="Table Grid 5" w:semiHidden="1" w:unhideWhenUsed="1"/>
+    <w:lsdException w:name="Table Grid 6" w:semiHidden="1" w:unhideWhenUsed="1"/>
+    <w:lsdException w:name="Table Grid 7" w:semiHidden="1" w:unhideWhenUsed="1"/>
+    <w:lsdException w:name="Table Grid 8" w:semiHidden="1" w:unhideWhenUsed="1"/>
+    <w:lsdException w:name="Table List 1" w:semiHidden="1" w:unhideWhenUsed="1"/>
+    <w:lsdException w:name="Table List 2" w:semiHidden="1" w:unhideWhenUsed="1"/>
+    <w:lsdException w:name="Table List 3" w:semiHidden="1" w:unhideWhenUsed="1"/>
+    <w:lsdException w:name="Table List 4" w:semiHidden="1" w:unhideWhenUsed="1"/>
+    <w:lsdException w:name="Table List 5" w:semiHidden="1" w:unhideWhenUsed="1"/>
+    <w:lsdException w:name="Table List 6" w:semiHidden="1" w:unhideWhenUsed="1"/>
+    <w:lsdException w:name="Table List 7" w:semiHidden="1" w:unhideWhenUsed="1"/>
+    <w:lsdException w:name="Table List 8" w:semiHidden="1" w:unhideWhenUsed="1"/>
+    <w:lsdException w:name="Table 3D effects 1" w:semiHidden="1" w:unhideWhenUsed="1"/>
+    <w:lsdException w:name="Table 3D effects 2" w:semiHidden="1" w:unhideWhenUsed="1"/>
+    <w:lsdException w:name="Table 3D effects 3" w:semiHidden="1" w:unhideWhenUsed="1"/>
+    <w:lsdException w:name="Table Contemporary" w:semiHidden="1" w:unhideWhenUsed="1"/>
+    <w:lsdException w:name="Table Elegant" w:semiHidden="1" w:unhideWhenUsed="1"/>
+    <w:lsdException w:name="Table Professional" w:semiHidden="1" w:unhideWhenUsed="1"/>
+    <w:lsdException w:name="Table Subtle 1" w:semiHidden="1" w:unhideWhenUsed="1"/>
+    <w:lsdException w:name="Table Subtle 2" w:semiHidden="1" w:unhideWhenUsed="1"/>
+    <w:lsdException w:name="Table Web 1" w:semiHidden="1" w:unhideWhenUsed="1"/>
+    <w:lsdException w:name="Table Web 2" w:semiHidden="1" w:unhideWhenUsed="1"/>
+    <w:lsdException w:name="Table Web 3" w:semiHidden="1" w:unhideWhenUsed="1"/>
+    <w:lsdException w:name="Balloon Text" w:semiHidden="1" w:unhideWhenUsed="1"/>
+    <w:lsdException w:name="Table Grid" w:semiHidden="1" w:uiPriority="59" w:unhideWhenUsed="1"/>
+    <w:lsdException w:name="Table Theme" w:semiHidden="1" w:unhideWhenUsed="1"/>
+    <w:lsdException w:name="Placeholder Text" w:semiHidden="1"/>
+    <w:lsdException w:name="No Spacing" w:uiPriority="1" w:qFormat="1"/>
+    <w:lsdException w:name="Light Shading" w:uiPriority="60"/>
+    <w:lsdException w:name="Light List" w:uiPriority="61"/>
+    <w:lsdException w:name="Light Grid" w:uiPriority="62"/>
+    <w:lsdException w:name="Medium Shading 1" w:uiPriority="63"/>
+    <w:lsdException w:name="Medium Shading 2" w:uiPriority="64"/>
+    <w:lsdException w:name="Medium List 1" w:uiPriority="65"/>
+    <w:lsdException w:name="Medium List 2" w:uiPriority="66"/>
+    <w:lsdException w:name="Medium Grid 1" w:uiPriority="67"/>
+    <w:lsdException w:name="Medium Grid 2" w:uiPriority="68"/>
+    <w:lsdException w:name="Medium Grid 3" w:uiPriority="69"/>
+    <w:lsdException w:name="Dark List" w:uiPriority="70"/>
+    <w:lsdException w:name="Colorful Shading" w:uiPriority="71"/>
+    <w:lsdException w:name="Colorful List" w:uiPriority="72"/>
+    <w:lsdException w:name="Colorful Grid" w:uiPriority="73"/>
+    <w:lsdException w:name="Light Shading Accent 1" w:uiPriority="60"/>
+    <w:lsdException w:name="Light List Accent 1" w:uiPriority="61"/>
+    <w:lsdException w:name="Light Grid Accent 1" w:uiPriority="62"/>
+    <w:lsdException w:name="Medium Shading 1 Accent 1" w:uiPriority="63"/>
+    <w:lsdException w:name="Medium Shading 2 Accent 1" w:uiPriority="64"/>
+    <w:lsdException w:name="Medium List 1 Accent 1" w:uiPriority="65"/>
+    <w:lsdException w:name="Revision" w:semiHidden="1"/>
+    <w:lsdException w:name="List Paragraph" w:uiPriority="34" w:qFormat="1"/>
+    <w:lsdException w:name="Quote" w:uiPriority="29" w:qFormat="1"/>
+    <w:lsdException w:name="Intense Quote" w:uiPriority="30" w:qFormat="1"/>
+    <w:lsdException w:name="Medium List 2 Accent 1" w:uiPriority="66"/>
+    <w:lsdException w:name="Medium Grid 1 Accent 1" w:uiPriority="67"/>
+    <w:lsdException w:name="Medium Grid 2 Accent 1" w:uiPriority="68"/>
+    <w:lsdException w:name="Medium Grid 3 Accent 1" w:uiPriority="69"/>
+    <w:lsdException w:name="Dark List Accent 1" w:uiPriority="70"/>
+    <w:lsdException w:name="Colorful Shading Accent 1" w:uiPriority="71"/>
+    <w:lsdException w:name="Colorful List Accent 1" w:uiPriority="72"/>
+    <w:lsdException w:name="Colorful Grid Accent 1" w:uiPriority="73"/>
+    <w:lsdException w:name="Light Shading Accent 2" w:uiPriority="60"/>
+    <w:lsdException w:name="Light List Accent 2" w:uiPriority="61"/>
+    <w:lsdException w:name="Light Grid Accent 2" w:uiPriority="62"/>
+    <w:lsdException w:name="Medium Shading 1 Accent 2" w:uiPriority="63"/>
+    <w:lsdException w:name="Medium Shading 2 Accent 2" w:uiPriority="64"/>
+    <w:lsdException w:name="Medium List 1 Accent 2" w:uiPriority="65"/>
+    <w:lsdException w:name="Medium List 2 Accent 2" w:uiPriority="66"/>
+    <w:lsdException w:name="Medium Grid 1 Accent 2" w:uiPriority="67"/>
+    <w:lsdException w:name="Medium Grid 2 Accent 2" w:uiPriority="68"/>
+    <w:lsdException w:name="Medium Grid 3 Accent 2" w:uiPriority="69"/>
+    <w:lsdException w:name="Dark List Accent 2" w:uiPriority="70"/>
+    <w:lsdException w:name="Colorful Shading Accent 2" w:uiPriority="71"/>
+    <w:lsdException w:name="Colorful List Accent 2" w:uiPriority="72"/>
+    <w:lsdException w:name="Colorful Grid Accent 2" w:uiPriority="73"/>
+    <w:lsdException w:name="Light Shading Accent 3" w:uiPriority="60"/>
+    <w:lsdException w:name="Light List Accent 3" w:uiPriority="61"/>
+    <w:lsdException w:name="Light Grid Accent 3" w:uiPriority="62"/>
+    <w:lsdException w:name="Medium Shading 1 Accent 3" w:uiPriority="63"/>
+    <w:lsdException w:name="Medium Shading 2 Accent 3" w:uiPriority="64"/>
+    <w:lsdException w:name="Medium List 1 Accent 3" w:uiPriority="65"/>
+    <w:lsdException w:name="Medium List 2 Accent 3" w:uiPriority="66"/>
+    <w:lsdException w:name="Medium Grid 1 Accent 3" w:uiPriority="67"/>
+    <w:lsdException w:name="Medium Grid 2 Accent 3" w:uiPriority="68"/>
+    <w:lsdException w:name="Medium Grid 3 Accent 3" w:uiPriority="69"/>
+    <w:lsdException w:name="Dark List Accent 3" w:uiPriority="70"/>
+    <w:lsdException w:name="Colorful Shading Accent 3" w:uiPriority="71"/>
+    <w:lsdException w:name="Colorful List Accent 3" w:uiPriority="72"/>
+    <w:lsdException w:name="Colorful Grid Accent 3" w:uiPriority="73"/>
+    <w:lsdException w:name="Light Shading Accent 4" w:uiPriority="60"/>
+    <w:lsdException w:name="Light List Accent 4" w:uiPriority="61"/>
+    <w:lsdException w:name="Light Grid Accent 4" w:uiPriority="62"/>
+    <w:lsdException w:name="Medium Shading 1 Accent 4" w:uiPriority="63"/>
+    <w:lsdException w:name="Medium Shading 2 Accent 4" w:uiPriority="64"/>
+    <w:lsdException w:name="Medium List 1 Accent 4" w:uiPriority="65"/>
+    <w:lsdException w:name="Medium List 2 Accent 4" w:uiPriority="66"/>
+    <w:lsdException w:name="Medium Grid 1 Accent 4" w:uiPriority="67"/>
+    <w:lsdException w:name="Medium Grid 2 Accent 4" w:uiPriority="68"/>
+    <w:lsdException w:name="Medium Grid 3 Accent 4" w:uiPriority="69"/>
+    <w:lsdException w:name="Dark List Accent 4" w:uiPriority="70"/>
+    <w:lsdException w:name="Colorful Shading Accent 4" w:uiPriority="71"/>
+    <w:lsdException w:name="Colorful List Accent 4" w:uiPriority="72"/>
+    <w:lsdException w:name="Colorful Grid Accent 4" w:uiPriority="73"/>
+    <w:lsdException w:name="Light Shading Accent 5" w:uiPriority="60"/>
+    <w:lsdException w:name="Light List Accent 5" w:uiPriority="61"/>
+    <w:lsdException w:name="Light Grid Accent 5" w:uiPriority="62"/>
+    <w:lsdException w:name="Medium Shading 1 Accent 5" w:uiPriority="63"/>
+    <w:lsdException w:name="Medium Shading 2 Accent 5" w:uiPriority="64"/>
+    <w:lsdException w:name="Medium List 1 Accent 5" w:uiPriority="65"/>
+    <w:lsdException w:name="Medium List 2 Accent 5" w:uiPriority="66"/>
+    <w:lsdException w:name="Medium Grid 1 Accent 5" w:uiPriority="67"/>
+    <w:lsdException w:name="Medium Grid 2 Accent 5" w:uiPriority="68"/>
+    <w:lsdException w:name="Medium Grid 3 Accent 5" w:uiPriority="69"/>
+    <w:lsdException w:name="Dark List Accent 5" w:uiPriority="70"/>
+    <w:lsdException w:name="Colorful Shading Accent 5" w:uiPriority="71"/>
+    <w:lsdException w:name="Colorful List Accent 5" w:uiPriority="72"/>
+    <w:lsdException w:name="Colorful Grid Accent 5" w:uiPriority="73"/>
+    <w:lsdException w:name="Light Shading Accent 6" w:uiPriority="60"/>
+    <w:lsdException w:name="Light List Accent 6" w:uiPriority="61"/>
+    <w:lsdException w:name="Light Grid Accent 6" w:uiPriority="62"/>
+    <w:lsdException w:name="Medium Shading 1 Accent 6" w:uiPriority="63"/>
+    <w:lsdException w:name="Medium Shading 2 Accent 6" w:uiPriority="64"/>
+    <w:lsdException w:name="Medium List 1 Accent 6" w:uiPriority="65"/>
+    <w:lsdException w:name="Medium List 2 Accent 6" w:uiPriority="66"/>
+    <w:lsdException w:name="Medium Grid 1 Accent 6" w:uiPriority="67"/>
+    <w:lsdException w:name="Medium Grid 2 Accent 6" w:uiPriority="68"/>
+    <w:lsdException w:name="Medium Grid 3 Accent 6" w:uiPriority="69"/>
+    <w:lsdException w:name="Dark List Accent 6" w:uiPriority="70"/>
+    <w:lsdException w:name="Colorful Shading Accent 6" w:uiPriority="71"/>
+    <w:lsdException w:name="Colorful List Accent 6" w:uiPriority="72"/>
+    <w:lsdException w:name="Colorful Grid Accent 6" w:uiPriority="73"/>
+    <w:lsdException w:name="Subtle Emphasis" w:uiPriority="19" w:qFormat="1"/>
+    <w:lsdException w:name="Intense Emphasis" w:uiPriority="21" w:qFormat="1"/>
+    <w:lsdException w:name="Subtle Reference" w:uiPriority="31" w:qFormat="1"/>
+    <w:lsdException w:name="Intense Reference" w:uiPriority="32" w:qFormat="1"/>
+    <w:lsdException w:name="Book Title" w:uiPriority="33" w:qFormat="1"/>
+    <w:lsdException w:name="Bibliography" w:semiHidden="1" w:uiPriority="37" w:unhideWhenUsed="1"/>
+    <w:lsdException w:name="TOC Heading" w:semiHidden="1" w:uiPriority="39" w:unhideWhenUsed="1" w:qFormat="1"/>
+    <w:lsdException w:name="Plain Table 1" w:uiPriority="41"/>
+    <w:lsdException w:name="Plain Table 2" w:uiPriority="42"/>
+    <w:lsdException w:name="Plain Table 3" w:uiPriority="43"/>
+    <w:lsdException w:name="Plain Table 4" w:uiPriority="44"/>
+    <w:lsdException w:name="Plain Table 5" w:uiPriority="45"/>
+    <w:lsdException w:name="Grid Table Light" w:uiPriority="40"/>
+    <w:lsdException w:name="Grid Table 1 Light" w:uiPriority="46"/>
+    <w:lsdException w:name="Grid Table 2" w:uiPriority="47"/>
+    <w:lsdException w:name="Grid Table 3" w:uiPriority="48"/>
+    <w:lsdException w:name="Grid Table 4" w:uiPriority="49"/>
+    <w:lsdException w:name="Grid Table 5 Dark" w:uiPriority="50"/>
+    <w:lsdException w:name="Grid Table 6 Colorful" w:uiPriority="51"/>
+    <w:lsdException w:name="Grid Table 7 Colorful" w:uiPriority="52"/>
+    <w:lsdException w:name="Grid Table 1 Light Accent 1" w:uiPriority="46"/>
+    <w:lsdException w:name="Grid Table 2 Accent 1" w:uiPriority="47"/>
+    <w:lsdException w:name="Grid Table 3 Accent 1" w:uiPriority="48"/>
+    <w:lsdException w:name="Grid Table 4 Accent 1" w:uiPriority="49"/>
+    <w:lsdException w:name="Grid Table 5 Dark Accent 1" w:uiPriority="50"/>
+    <w:lsdException w:name="Grid Table 6 Colorful Accent 1" w:uiPriority="51"/>
+    <w:lsdException w:name="Grid Table 7 Colorful Accent 1" w:uiPriority="52"/>
+    <w:lsdException w:name="Grid Table 1 Light Accent 2" w:uiPriority="46"/>
+    <w:lsdException w:name="Grid Table 2 Accent 2" w:uiPriority="47"/>
+    <w:lsdException w:name="Grid Table 3 Accent 2" w:uiPriority="48"/>
+    <w:lsdException w:name="Grid Table 4 Accent 2" w:uiPriority="49"/>
+    <w:lsdException w:name="Grid Table 5 Dark Accent 2" w:uiPriority="50"/>
+    <w:lsdException w:name="Grid Table 6 Colorful Accent 2" w:uiPriority="51"/>
+    <w:lsdException w:name="Grid Table 7 Colorful Accent 2" w:uiPriority="52"/>
+    <w:lsdException w:name="Grid Table 1 Light Accent 3" w:uiPriority="46"/>
+    <w:lsdException w:name="Grid Table 2 Accent 3" w:uiPriority="47"/>
+    <w:lsdException w:name="Grid Table 3 Accent 3" w:uiPriority="48"/>
+    <w:lsdException w:name="Grid Table 4 Accent 3" w:uiPriority="49"/>
+    <w:lsdException w:name="Grid Table 5 Dark Accent 3" w:uiPriority="50"/>
+    <w:lsdException w:name="Grid Table 6 Colorful Accent 3" w:uiPriority="51"/>
+    <w:lsdException w:name="Grid Table 7 Colorful Accent 3" w:uiPriority="52"/>
+    <w:lsdException w:name="Grid Table 1 Light Accent 4" w:uiPriority="46"/>
+    <w:lsdException w:name="Grid Table 2 Accent 4" w:uiPriority="47"/>
+    <w:lsdException w:name="Grid Table 3 Accent 4" w:uiPriority="48"/>
+    <w:lsdException w:name="Grid Table 4 Accent 4" w:uiPriority="49"/>
+    <w:lsdException w:name="Grid Table 5 Dark Accent 4" w:uiPriority="50"/>
+    <w:lsdException w:name="Grid Table 6 Colorful Accent 4" w:uiPriority="51"/>
+    <w:lsdException w:name="Grid Table 7 Colorful Accent 4" w:uiPriority="52"/>
+    <w:lsdException w:name="Grid Table 1 Light Accent 5" w:uiPriority="46"/>
+    <w:lsdException w:name="Grid Table 2 Accent 5" w:uiPriority="47"/>
+    <w:lsdException w:name="Grid Table 3 Accent 5" w:uiPriority="48"/>
+    <w:lsdException w:name="Grid Table 4 Accent 5" w:uiPriority="49"/>
+    <w:lsdException w:name="Grid Table 5 Dark Accent 5" w:uiPriority="50"/>
+    <w:lsdException w:name="Grid Table 6 Colorful Accent 5" w:uiPriority="51"/>
+    <w:lsdException w:name="Grid Table 7 Colorful Accent 5" w:uiPriority="52"/>
+    <w:lsdException w:name="Grid Table 1 Light Accent 6" w:uiPriority="46"/>
+    <w:lsdException w:name="Grid Table 2 Accent 6" w:uiPriority="47"/>
+    <w:lsdException w:name="Grid Table 3 Accent 6" w:uiPriority="48"/>
+    <w:lsdException w:name="Grid Table 4 Accent 6" w:uiPriority="49"/>
+    <w:lsdException w:name="Grid Table 5 Dark Accent 6" w:uiPriority="50"/>
+    <w:lsdException w:name="Grid Table 6 Colorful Accent 6" w:uiPriority="51"/>
+    <w:lsdException w:name="Grid Table 7 Colorful Accent 6" w:uiPriority="52"/>
+    <w:lsdException w:name="List Table 1 Light" w:uiPriority="46"/>
+    <w:lsdException w:name="List Table 2" w:uiPriority="47"/>
+    <w:lsdException w:name="List Table 3" w:uiPriority="48"/>
+    <w:lsdException w:name="List Table 4" w:uiPriority="49"/>
+    <w:lsdException w:name="List Table 5 Dark" w:uiPriority="50"/>
+    <w:lsdException w:name="List Table 6 Colorful" w:uiPriority="51"/>
+    <w:lsdException w:name="List Table 7 Colorful" w:uiPriority="52"/>
+    <w:lsdException w:name="List Table 1 Light Accent 1" w:uiPriority="46"/>
+    <w:lsdException w:name="List Table 2 Accent 1" w:uiPriority="47"/>
+    <w:lsdException w:name="List Table 3 Accent 1" w:uiPriority="48"/>
+    <w:lsdException w:name="List Table 4 Accent 1" w:uiPriority="49"/>
+    <w:lsdException w:name="List Table 5 Dark Accent 1" w:uiPriority="50"/>
+    <w:lsdException w:name="List Table 6 Colorful Accent 1" w:uiPriority="51"/>
+    <w:lsdException w:name="List Table 7 Colorful Accent 1" w:uiPriority="52"/>
+    <w:lsdException w:name="List Table 1 Light Accent 2" w:uiPriority="46"/>
+    <w:lsdException w:name="List Table 2 Accent 2" w:uiPriority="47"/>
+    <w:lsdException w:name="List Table 3 Accent 2" w:uiPriority="48"/>
+    <w:lsdException w:name="List Table 4 Accent 2" w:uiPriority="49"/>
+    <w:lsdException w:name="List Table 5 Dark Accent 2" w:uiPriority="50"/>
+    <w:lsdException w:name="List Table 6 Colorful Accent 2" w:uiPriority="51"/>
+    <w:lsdException w:name="List Table 7 Colorful Accent 2" w:uiPriority="52"/>
+    <w:lsdException w:name="List Table 1 Light Accent 3" w:uiPriority="46"/>
+    <w:lsdException w:name="List Table 2 Accent 3" w:uiPriority="47"/>
+    <w:lsdException w:name="List Table 3 Accent 3" w:uiPriority="48"/>
+    <w:lsdException w:name="List Table 4 Accent 3" w:uiPriority="49"/>
+    <w:lsdException w:name="List Table 5 Dark Accent 3" w:uiPriority="50"/>
+    <w:lsdException w:name="List Table 6 Colorful Accent 3" w:uiPriority="51"/>
+    <w:lsdException w:name="List Table 7 Colorful Accent 3" w:uiPriority="52"/>
+    <w:lsdException w:name="List Table 1 Light Accent 4" w:uiPriority="46"/>
+    <w:lsdException w:name="List Table 2 Accent 4" w:uiPriority="47"/>
+    <w:lsdException w:name="List Table 3 Accent 4" w:uiPriority="48"/>
+    <w:lsdException w:name="List Table 4 Accent 4" w:uiPriority="49"/>
+    <w:lsdException w:name="List Table 5 Dark Accent 4" w:uiPriority="50"/>
+    <w:lsdException w:name="List Table 6 Colorful Accent 4" w:uiPriority="51"/>
+    <w:lsdException w:name="List Table 7 Colorful Accent 4" w:uiPriority="52"/>
+    <w:lsdException w:name="List Table 1 Light Accent 5" w:uiPriority="46"/>
+    <w:lsdException w:name="List Table 2 Accent 5" w:uiPriority="47"/>
+    <w:lsdException w:name="List Table 3 Accent 5" w:uiPriority="48"/>
+    <w:lsdException w:name="List Table 4 Accent 5" w:uiPriority="49"/>
+    <w:lsdException w:name="List Table 5 Dark Accent 5" w:uiPriority="50"/>
+    <w:lsdException w:name="List Table 6 Colorful Accent 5" w:uiPriority="51"/>
+    <w:lsdException w:name="List Table 7 Colorful Accent 5" w:uiPriority="52"/>
+    <w:lsdException w:name="List Table 1 Light Accent 6" w:uiPriority="46"/>
+    <w:lsdException w:name="List Table 2 Accent 6" w:uiPriority="47"/>
+    <w:lsdException w:name="List Table 3 Accent 6" w:uiPriority="48"/>
+    <w:lsdException w:name="List Table 4 Accent 6" w:uiPriority="49"/>
+    <w:lsdException w:name="List Table 5 Dark Accent 6" w:uiPriority="50"/>
+    <w:lsdException w:name="List Table 6 Colorful Accent 6" w:uiPriority="51"/>
+    <w:lsdException w:name="List Table 7 Colorful Accent 6" w:uiPriority="52"/>
+    <w:lsdException w:name="Mention" w:semiHidden="1" w:unhideWhenUsed="1"/>
+    <w:lsdException w:name="Smart Hyperlink" w:semiHidden="1" w:unhideWhenUsed="1"/>
+    <w:lsdException w:name="Hashtag" w:semiHidden="1" w:unhideWhenUsed="1"/>
+    <w:lsdException w:name="Unresolved Mention" w:semiHidden="1" w:unhideWhenUsed="1"/>
+    <w:lsdException w:name="Smart Link" w:semiHidden="1" w:unhideWhenUsed="1"/>
   </w:latentStyles>
   <w:style w:type="paragraph" w:default="1" w:styleId="Normal">
     <w:name w:val="Normal"/>
@@ -23197,13 +22633,13 @@
       <w:lang w:bidi="ar-TN"/>
     </w:rPr>
   </w:style>
-  <w:style w:type="character" w:default="1" w:styleId="Policepardfaut">
+  <w:style w:type="character" w:default="1" w:styleId="DefaultParagraphFont">
     <w:name w:val="Default Paragraph Font"/>
     <w:uiPriority w:val="1"/>
     <w:semiHidden/>
     <w:unhideWhenUsed/>
   </w:style>
-  <w:style w:type="table" w:default="1" w:styleId="TableauNormal">
+  <w:style w:type="table" w:default="1" w:styleId="TableNormal">
     <w:name w:val="Normal Table"/>
     <w:uiPriority w:val="99"/>
     <w:semiHidden/>
@@ -23218,13 +22654,13 @@
       </w:tblCellMar>
     </w:tblPr>
   </w:style>
-  <w:style w:type="numbering" w:default="1" w:styleId="Aucuneliste">
+  <w:style w:type="numbering" w:default="1" w:styleId="NoList">
     <w:name w:val="No List"/>
     <w:uiPriority w:val="99"/>
     <w:semiHidden/>
     <w:unhideWhenUsed/>
   </w:style>
-  <w:style w:type="paragraph" w:styleId="Paragraphedeliste">
+  <w:style w:type="paragraph" w:styleId="ListParagraph">
     <w:name w:val="List Paragraph"/>
     <w:basedOn w:val="Normal"/>
     <w:uiPriority w:val="34"/>
@@ -23235,10 +22671,10 @@
       <w:contextualSpacing/>
     </w:pPr>
   </w:style>
-  <w:style w:type="paragraph" w:styleId="Textedebulles">
+  <w:style w:type="paragraph" w:styleId="BalloonText">
     <w:name w:val="Balloon Text"/>
     <w:basedOn w:val="Normal"/>
-    <w:link w:val="TextedebullesCar"/>
+    <w:link w:val="BalloonTextChar"/>
     <w:uiPriority w:val="99"/>
     <w:semiHidden/>
     <w:unhideWhenUsed/>
@@ -23252,10 +22688,10 @@
       <w:szCs w:val="16"/>
     </w:rPr>
   </w:style>
-  <w:style w:type="character" w:customStyle="1" w:styleId="TextedebullesCar">
-    <w:name w:val="Texte de bulles Car"/>
-    <w:basedOn w:val="Policepardfaut"/>
-    <w:link w:val="Textedebulles"/>
+  <w:style w:type="character" w:customStyle="1" w:styleId="BalloonTextChar">
+    <w:name w:val="Balloon Text Char"/>
+    <w:basedOn w:val="DefaultParagraphFont"/>
+    <w:link w:val="BalloonText"/>
     <w:uiPriority w:val="99"/>
     <w:semiHidden/>
     <w:rsid w:val="00024B13"/>
@@ -23266,16 +22702,15 @@
       <w:lang w:bidi="ar-TN"/>
     </w:rPr>
   </w:style>
-  <w:style w:type="table" w:styleId="Grilledutableau">
+  <w:style w:type="table" w:styleId="TableGrid">
     <w:name w:val="Table Grid"/>
-    <w:basedOn w:val="TableauNormal"/>
+    <w:basedOn w:val="TableNormal"/>
     <w:uiPriority w:val="59"/>
     <w:rsid w:val="00110E9D"/>
     <w:pPr>
       <w:spacing w:after="0" w:line="240" w:lineRule="auto"/>
     </w:pPr>
     <w:tblPr>
-      <w:tblInd w:w="0" w:type="dxa"/>
       <w:tblBorders>
         <w:top w:val="single" w:sz="4" w:space="0" w:color="auto"/>
         <w:left w:val="single" w:sz="4" w:space="0" w:color="auto"/>
@@ -23284,274 +22719,6 @@
         <w:insideH w:val="single" w:sz="4" w:space="0" w:color="auto"/>
         <w:insideV w:val="single" w:sz="4" w:space="0" w:color="auto"/>
       </w:tblBorders>
-      <w:tblCellMar>
-        <w:top w:w="0" w:type="dxa"/>
-        <w:left w:w="108" w:type="dxa"/>
-        <w:bottom w:w="0" w:type="dxa"/>
-        <w:right w:w="108" w:type="dxa"/>
-      </w:tblCellMar>
-    </w:tblPr>
-  </w:style>
-</w:styles>
-</file>
-
-<file path=word/stylesWithEffects.xml><?xml version="1.0" encoding="utf-8"?>
-<w:styles xmlns:wpc="http://schemas.microsoft.com/office/word/2010/wordprocessingCanvas" xmlns:mc="http://schemas.openxmlformats.org/markup-compatibility/2006" xmlns:o="urn:schemas-microsoft-com:office:office" xmlns:r="http://schemas.openxmlformats.org/officeDocument/2006/relationships" xmlns:m="http://schemas.openxmlformats.org/officeDocument/2006/math" xmlns:v="urn:schemas-microsoft-com:vml" xmlns:wp14="http://schemas.microsoft.com/office/word/2010/wordprocessingDrawing" xmlns:wp="http://schemas.openxmlformats.org/drawingml/2006/wordprocessingDrawing" xmlns:w10="urn:schemas-microsoft-com:office:word" xmlns:w="http://schemas.openxmlformats.org/wordprocessingml/2006/main" xmlns:w14="http://schemas.microsoft.com/office/word/2010/wordml" xmlns:wpg="http://schemas.microsoft.com/office/word/2010/wordprocessingGroup" xmlns:wpi="http://schemas.microsoft.com/office/word/2010/wordprocessingInk" xmlns:wne="http://schemas.microsoft.com/office/word/2006/wordml" xmlns:wps="http://schemas.microsoft.com/office/word/2010/wordprocessingShape" mc:Ignorable="w14 wp14">
-  <w:docDefaults>
-    <w:rPrDefault>
-      <w:rPr>
-        <w:rFonts w:asciiTheme="minorHAnsi" w:eastAsiaTheme="minorHAnsi" w:hAnsiTheme="minorHAnsi" w:cstheme="minorBidi"/>
-        <w:sz w:val="22"/>
-        <w:szCs w:val="22"/>
-        <w:lang w:val="fr-FR" w:eastAsia="en-US" w:bidi="ar-SA"/>
-      </w:rPr>
-    </w:rPrDefault>
-    <w:pPrDefault>
-      <w:pPr>
-        <w:spacing w:after="200" w:line="276" w:lineRule="auto"/>
-      </w:pPr>
-    </w:pPrDefault>
-  </w:docDefaults>
-  <w:latentStyles w:defLockedState="0" w:defUIPriority="99" w:defSemiHidden="1" w:defUnhideWhenUsed="1" w:defQFormat="0" w:count="267">
-    <w:lsdException w:name="Normal" w:semiHidden="0" w:uiPriority="0" w:unhideWhenUsed="0" w:qFormat="1"/>
-    <w:lsdException w:name="heading 1" w:semiHidden="0" w:uiPriority="9" w:unhideWhenUsed="0" w:qFormat="1"/>
-    <w:lsdException w:name="heading 2" w:uiPriority="9" w:qFormat="1"/>
-    <w:lsdException w:name="heading 3" w:uiPriority="9" w:qFormat="1"/>
-    <w:lsdException w:name="heading 4" w:uiPriority="9" w:qFormat="1"/>
-    <w:lsdException w:name="heading 5" w:uiPriority="9" w:qFormat="1"/>
-    <w:lsdException w:name="heading 6" w:uiPriority="9" w:qFormat="1"/>
-    <w:lsdException w:name="heading 7" w:uiPriority="9" w:qFormat="1"/>
-    <w:lsdException w:name="heading 8" w:uiPriority="9" w:qFormat="1"/>
-    <w:lsdException w:name="heading 9" w:uiPriority="9" w:qFormat="1"/>
-    <w:lsdException w:name="toc 1" w:uiPriority="39"/>
-    <w:lsdException w:name="toc 2" w:uiPriority="39"/>
-    <w:lsdException w:name="toc 3" w:uiPriority="39"/>
-    <w:lsdException w:name="toc 4" w:uiPriority="39"/>
-    <w:lsdException w:name="toc 5" w:uiPriority="39"/>
-    <w:lsdException w:name="toc 6" w:uiPriority="39"/>
-    <w:lsdException w:name="toc 7" w:uiPriority="39"/>
-    <w:lsdException w:name="toc 8" w:uiPriority="39"/>
-    <w:lsdException w:name="toc 9" w:uiPriority="39"/>
-    <w:lsdException w:name="caption" w:uiPriority="35" w:qFormat="1"/>
-    <w:lsdException w:name="Title" w:semiHidden="0" w:uiPriority="10" w:unhideWhenUsed="0" w:qFormat="1"/>
-    <w:lsdException w:name="Default Paragraph Font" w:uiPriority="1"/>
-    <w:lsdException w:name="Subtitle" w:semiHidden="0" w:uiPriority="11" w:unhideWhenUsed="0" w:qFormat="1"/>
-    <w:lsdException w:name="Strong" w:semiHidden="0" w:uiPriority="22" w:unhideWhenUsed="0" w:qFormat="1"/>
-    <w:lsdException w:name="Emphasis" w:semiHidden="0" w:uiPriority="20" w:unhideWhenUsed="0" w:qFormat="1"/>
-    <w:lsdException w:name="Table Grid" w:semiHidden="0" w:uiPriority="59" w:unhideWhenUsed="0"/>
-    <w:lsdException w:name="Placeholder Text" w:unhideWhenUsed="0"/>
-    <w:lsdException w:name="No Spacing" w:semiHidden="0" w:uiPriority="1" w:unhideWhenUsed="0" w:qFormat="1"/>
-    <w:lsdException w:name="Light Shading" w:semiHidden="0" w:uiPriority="60" w:unhideWhenUsed="0"/>
-    <w:lsdException w:name="Light List" w:semiHidden="0" w:uiPriority="61" w:unhideWhenUsed="0"/>
-    <w:lsdException w:name="Light Grid" w:semiHidden="0" w:uiPriority="62" w:unhideWhenUsed="0"/>
-    <w:lsdException w:name="Medium Shading 1" w:semiHidden="0" w:uiPriority="63" w:unhideWhenUsed="0"/>
-    <w:lsdException w:name="Medium Shading 2" w:semiHidden="0" w:uiPriority="64" w:unhideWhenUsed="0"/>
-    <w:lsdException w:name="Medium List 1" w:semiHidden="0" w:uiPriority="65" w:unhideWhenUsed="0"/>
-    <w:lsdException w:name="Medium List 2" w:semiHidden="0" w:uiPriority="66" w:unhideWhenUsed="0"/>
-    <w:lsdException w:name="Medium Grid 1" w:semiHidden="0" w:uiPriority="67" w:unhideWhenUsed="0"/>
-    <w:lsdException w:name="Medium Grid 2" w:semiHidden="0" w:uiPriority="68" w:unhideWhenUsed="0"/>
-    <w:lsdException w:name="Medium Grid 3" w:semiHidden="0" w:uiPriority="69" w:unhideWhenUsed="0"/>
-    <w:lsdException w:name="Dark List" w:semiHidden="0" w:uiPriority="70" w:unhideWhenUsed="0"/>
-    <w:lsdException w:name="Colorful Shading" w:semiHidden="0" w:uiPriority="71" w:unhideWhenUsed="0"/>
-    <w:lsdException w:name="Colorful List" w:semiHidden="0" w:uiPriority="72" w:unhideWhenUsed="0"/>
-    <w:lsdException w:name="Colorful Grid" w:semiHidden="0" w:uiPriority="73" w:unhideWhenUsed="0"/>
-    <w:lsdException w:name="Light Shading Accent 1" w:semiHidden="0" w:uiPriority="60" w:unhideWhenUsed="0"/>
-    <w:lsdException w:name="Light List Accent 1" w:semiHidden="0" w:uiPriority="61" w:unhideWhenUsed="0"/>
-    <w:lsdException w:name="Light Grid Accent 1" w:semiHidden="0" w:uiPriority="62" w:unhideWhenUsed="0"/>
-    <w:lsdException w:name="Medium Shading 1 Accent 1" w:semiHidden="0" w:uiPriority="63" w:unhideWhenUsed="0"/>
-    <w:lsdException w:name="Medium Shading 2 Accent 1" w:semiHidden="0" w:uiPriority="64" w:unhideWhenUsed="0"/>
-    <w:lsdException w:name="Medium List 1 Accent 1" w:semiHidden="0" w:uiPriority="65" w:unhideWhenUsed="0"/>
-    <w:lsdException w:name="Revision" w:unhideWhenUsed="0"/>
-    <w:lsdException w:name="List Paragraph" w:semiHidden="0" w:uiPriority="34" w:unhideWhenUsed="0" w:qFormat="1"/>
-    <w:lsdException w:name="Quote" w:semiHidden="0" w:uiPriority="29" w:unhideWhenUsed="0" w:qFormat="1"/>
-    <w:lsdException w:name="Intense Quote" w:semiHidden="0" w:uiPriority="30" w:unhideWhenUsed="0" w:qFormat="1"/>
-    <w:lsdException w:name="Medium List 2 Accent 1" w:semiHidden="0" w:uiPriority="66" w:unhideWhenUsed="0"/>
-    <w:lsdException w:name="Medium Grid 1 Accent 1" w:semiHidden="0" w:uiPriority="67" w:unhideWhenUsed="0"/>
-    <w:lsdException w:name="Medium Grid 2 Accent 1" w:semiHidden="0" w:uiPriority="68" w:unhideWhenUsed="0"/>
-    <w:lsdException w:name="Medium Grid 3 Accent 1" w:semiHidden="0" w:uiPriority="69" w:unhideWhenUsed="0"/>
-    <w:lsdException w:name="Dark List Accent 1" w:semiHidden="0" w:uiPriority="70" w:unhideWhenUsed="0"/>
-    <w:lsdException w:name="Colorful Shading Accent 1" w:semiHidden="0" w:uiPriority="71" w:unhideWhenUsed="0"/>
-    <w:lsdException w:name="Colorful List Accent 1" w:semiHidden="0" w:uiPriority="72" w:unhideWhenUsed="0"/>
-    <w:lsdException w:name="Colorful Grid Accent 1" w:semiHidden="0" w:uiPriority="73" w:unhideWhenUsed="0"/>
-    <w:lsdException w:name="Light Shading Accent 2" w:semiHidden="0" w:uiPriority="60" w:unhideWhenUsed="0"/>
-    <w:lsdException w:name="Light List Accent 2" w:semiHidden="0" w:uiPriority="61" w:unhideWhenUsed="0"/>
-    <w:lsdException w:name="Light Grid Accent 2" w:semiHidden="0" w:uiPriority="62" w:unhideWhenUsed="0"/>
-    <w:lsdException w:name="Medium Shading 1 Accent 2" w:semiHidden="0" w:uiPriority="63" w:unhideWhenUsed="0"/>
-    <w:lsdException w:name="Medium Shading 2 Accent 2" w:semiHidden="0" w:uiPriority="64" w:unhideWhenUsed="0"/>
-    <w:lsdException w:name="Medium List 1 Accent 2" w:semiHidden="0" w:uiPriority="65" w:unhideWhenUsed="0"/>
-    <w:lsdException w:name="Medium List 2 Accent 2" w:semiHidden="0" w:uiPriority="66" w:unhideWhenUsed="0"/>
-    <w:lsdException w:name="Medium Grid 1 Accent 2" w:semiHidden="0" w:uiPriority="67" w:unhideWhenUsed="0"/>
-    <w:lsdException w:name="Medium Grid 2 Accent 2" w:semiHidden="0" w:uiPriority="68" w:unhideWhenUsed="0"/>
-    <w:lsdException w:name="Medium Grid 3 Accent 2" w:semiHidden="0" w:uiPriority="69" w:unhideWhenUsed="0"/>
-    <w:lsdException w:name="Dark List Accent 2" w:semiHidden="0" w:uiPriority="70" w:unhideWhenUsed="0"/>
-    <w:lsdException w:name="Colorful Shading Accent 2" w:semiHidden="0" w:uiPriority="71" w:unhideWhenUsed="0"/>
-    <w:lsdException w:name="Colorful List Accent 2" w:semiHidden="0" w:uiPriority="72" w:unhideWhenUsed="0"/>
-    <w:lsdException w:name="Colorful Grid Accent 2" w:semiHidden="0" w:uiPriority="73" w:unhideWhenUsed="0"/>
-    <w:lsdException w:name="Light Shading Accent 3" w:semiHidden="0" w:uiPriority="60" w:unhideWhenUsed="0"/>
-    <w:lsdException w:name="Light List Accent 3" w:semiHidden="0" w:uiPriority="61" w:unhideWhenUsed="0"/>
-    <w:lsdException w:name="Light Grid Accent 3" w:semiHidden="0" w:uiPriority="62" w:unhideWhenUsed="0"/>
-    <w:lsdException w:name="Medium Shading 1 Accent 3" w:semiHidden="0" w:uiPriority="63" w:unhideWhenUsed="0"/>
-    <w:lsdException w:name="Medium Shading 2 Accent 3" w:semiHidden="0" w:uiPriority="64" w:unhideWhenUsed="0"/>
-    <w:lsdException w:name="Medium List 1 Accent 3" w:semiHidden="0" w:uiPriority="65" w:unhideWhenUsed="0"/>
-    <w:lsdException w:name="Medium List 2 Accent 3" w:semiHidden="0" w:uiPriority="66" w:unhideWhenUsed="0"/>
-    <w:lsdException w:name="Medium Grid 1 Accent 3" w:semiHidden="0" w:uiPriority="67" w:unhideWhenUsed="0"/>
-    <w:lsdException w:name="Medium Grid 2 Accent 3" w:semiHidden="0" w:uiPriority="68" w:unhideWhenUsed="0"/>
-    <w:lsdException w:name="Medium Grid 3 Accent 3" w:semiHidden="0" w:uiPriority="69" w:unhideWhenUsed="0"/>
-    <w:lsdException w:name="Dark List Accent 3" w:semiHidden="0" w:uiPriority="70" w:unhideWhenUsed="0"/>
-    <w:lsdException w:name="Colorful Shading Accent 3" w:semiHidden="0" w:uiPriority="71" w:unhideWhenUsed="0"/>
-    <w:lsdException w:name="Colorful List Accent 3" w:semiHidden="0" w:uiPriority="72" w:unhideWhenUsed="0"/>
-    <w:lsdException w:name="Colorful Grid Accent 3" w:semiHidden="0" w:uiPriority="73" w:unhideWhenUsed="0"/>
-    <w:lsdException w:name="Light Shading Accent 4" w:semiHidden="0" w:uiPriority="60" w:unhideWhenUsed="0"/>
-    <w:lsdException w:name="Light List Accent 4" w:semiHidden="0" w:uiPriority="61" w:unhideWhenUsed="0"/>
-    <w:lsdException w:name="Light Grid Accent 4" w:semiHidden="0" w:uiPriority="62" w:unhideWhenUsed="0"/>
-    <w:lsdException w:name="Medium Shading 1 Accent 4" w:semiHidden="0" w:uiPriority="63" w:unhideWhenUsed="0"/>
-    <w:lsdException w:name="Medium Shading 2 Accent 4" w:semiHidden="0" w:uiPriority="64" w:unhideWhenUsed="0"/>
-    <w:lsdException w:name="Medium List 1 Accent 4" w:semiHidden="0" w:uiPriority="65" w:unhideWhenUsed="0"/>
-    <w:lsdException w:name="Medium List 2 Accent 4" w:semiHidden="0" w:uiPriority="66" w:unhideWhenUsed="0"/>
-    <w:lsdException w:name="Medium Grid 1 Accent 4" w:semiHidden="0" w:uiPriority="67" w:unhideWhenUsed="0"/>
-    <w:lsdException w:name="Medium Grid 2 Accent 4" w:semiHidden="0" w:uiPriority="68" w:unhideWhenUsed="0"/>
-    <w:lsdException w:name="Medium Grid 3 Accent 4" w:semiHidden="0" w:uiPriority="69" w:unhideWhenUsed="0"/>
-    <w:lsdException w:name="Dark List Accent 4" w:semiHidden="0" w:uiPriority="70" w:unhideWhenUsed="0"/>
-    <w:lsdException w:name="Colorful Shading Accent 4" w:semiHidden="0" w:uiPriority="71" w:unhideWhenUsed="0"/>
-    <w:lsdException w:name="Colorful List Accent 4" w:semiHidden="0" w:uiPriority="72" w:unhideWhenUsed="0"/>
-    <w:lsdException w:name="Colorful Grid Accent 4" w:semiHidden="0" w:uiPriority="73" w:unhideWhenUsed="0"/>
-    <w:lsdException w:name="Light Shading Accent 5" w:semiHidden="0" w:uiPriority="60" w:unhideWhenUsed="0"/>
-    <w:lsdException w:name="Light List Accent 5" w:semiHidden="0" w:uiPriority="61" w:unhideWhenUsed="0"/>
-    <w:lsdException w:name="Light Grid Accent 5" w:semiHidden="0" w:uiPriority="62" w:unhideWhenUsed="0"/>
-    <w:lsdException w:name="Medium Shading 1 Accent 5" w:semiHidden="0" w:uiPriority="63" w:unhideWhenUsed="0"/>
-    <w:lsdException w:name="Medium Shading 2 Accent 5" w:semiHidden="0" w:uiPriority="64" w:unhideWhenUsed="0"/>
-    <w:lsdException w:name="Medium List 1 Accent 5" w:semiHidden="0" w:uiPriority="65" w:unhideWhenUsed="0"/>
-    <w:lsdException w:name="Medium List 2 Accent 5" w:semiHidden="0" w:uiPriority="66" w:unhideWhenUsed="0"/>
-    <w:lsdException w:name="Medium Grid 1 Accent 5" w:semiHidden="0" w:uiPriority="67" w:unhideWhenUsed="0"/>
-    <w:lsdException w:name="Medium Grid 2 Accent 5" w:semiHidden="0" w:uiPriority="68" w:unhideWhenUsed="0"/>
-    <w:lsdException w:name="Medium Grid 3 Accent 5" w:semiHidden="0" w:uiPriority="69" w:unhideWhenUsed="0"/>
-    <w:lsdException w:name="Dark List Accent 5" w:semiHidden="0" w:uiPriority="70" w:unhideWhenUsed="0"/>
-    <w:lsdException w:name="Colorful Shading Accent 5" w:semiHidden="0" w:uiPriority="71" w:unhideWhenUsed="0"/>
-    <w:lsdException w:name="Colorful List Accent 5" w:semiHidden="0" w:uiPriority="72" w:unhideWhenUsed="0"/>
-    <w:lsdException w:name="Colorful Grid Accent 5" w:semiHidden="0" w:uiPriority="73" w:unhideWhenUsed="0"/>
-    <w:lsdException w:name="Light Shading Accent 6" w:semiHidden="0" w:uiPriority="60" w:unhideWhenUsed="0"/>
-    <w:lsdException w:name="Light List Accent 6" w:semiHidden="0" w:uiPriority="61" w:unhideWhenUsed="0"/>
-    <w:lsdException w:name="Light Grid Accent 6" w:semiHidden="0" w:uiPriority="62" w:unhideWhenUsed="0"/>
-    <w:lsdException w:name="Medium Shading 1 Accent 6" w:semiHidden="0" w:uiPriority="63" w:unhideWhenUsed="0"/>
-    <w:lsdException w:name="Medium Shading 2 Accent 6" w:semiHidden="0" w:uiPriority="64" w:unhideWhenUsed="0"/>
-    <w:lsdException w:name="Medium List 1 Accent 6" w:semiHidden="0" w:uiPriority="65" w:unhideWhenUsed="0"/>
-    <w:lsdException w:name="Medium List 2 Accent 6" w:semiHidden="0" w:uiPriority="66" w:unhideWhenUsed="0"/>
-    <w:lsdException w:name="Medium Grid 1 Accent 6" w:semiHidden="0" w:uiPriority="67" w:unhideWhenUsed="0"/>
-    <w:lsdException w:name="Medium Grid 2 Accent 6" w:semiHidden="0" w:uiPriority="68" w:unhideWhenUsed="0"/>
-    <w:lsdException w:name="Medium Grid 3 Accent 6" w:semiHidden="0" w:uiPriority="69" w:unhideWhenUsed="0"/>
-    <w:lsdException w:name="Dark List Accent 6" w:semiHidden="0" w:uiPriority="70" w:unhideWhenUsed="0"/>
-    <w:lsdException w:name="Colorful Shading Accent 6" w:semiHidden="0" w:uiPriority="71" w:unhideWhenUsed="0"/>
-    <w:lsdException w:name="Colorful List Accent 6" w:semiHidden="0" w:uiPriority="72" w:unhideWhenUsed="0"/>
-    <w:lsdException w:name="Colorful Grid Accent 6" w:semiHidden="0" w:uiPriority="73" w:unhideWhenUsed="0"/>
-    <w:lsdException w:name="Subtle Emphasis" w:semiHidden="0" w:uiPriority="19" w:unhideWhenUsed="0" w:qFormat="1"/>
-    <w:lsdException w:name="Intense Emphasis" w:semiHidden="0" w:uiPriority="21" w:unhideWhenUsed="0" w:qFormat="1"/>
-    <w:lsdException w:name="Subtle Reference" w:semiHidden="0" w:uiPriority="31" w:unhideWhenUsed="0" w:qFormat="1"/>
-    <w:lsdException w:name="Intense Reference" w:semiHidden="0" w:uiPriority="32" w:unhideWhenUsed="0" w:qFormat="1"/>
-    <w:lsdException w:name="Book Title" w:semiHidden="0" w:uiPriority="33" w:unhideWhenUsed="0" w:qFormat="1"/>
-    <w:lsdException w:name="Bibliography" w:uiPriority="37"/>
-    <w:lsdException w:name="TOC Heading" w:uiPriority="39" w:qFormat="1"/>
-  </w:latentStyles>
-  <w:style w:type="paragraph" w:default="1" w:styleId="Normal">
-    <w:name w:val="Normal"/>
-    <w:qFormat/>
-    <w:rsid w:val="00343D43"/>
-    <w:rPr>
-      <w:lang w:bidi="ar-TN"/>
-    </w:rPr>
-  </w:style>
-  <w:style w:type="character" w:default="1" w:styleId="Policepardfaut">
-    <w:name w:val="Default Paragraph Font"/>
-    <w:uiPriority w:val="1"/>
-    <w:semiHidden/>
-    <w:unhideWhenUsed/>
-  </w:style>
-  <w:style w:type="table" w:default="1" w:styleId="TableauNormal">
-    <w:name w:val="Normal Table"/>
-    <w:uiPriority w:val="99"/>
-    <w:semiHidden/>
-    <w:unhideWhenUsed/>
-    <w:tblPr>
-      <w:tblInd w:w="0" w:type="dxa"/>
-      <w:tblCellMar>
-        <w:top w:w="0" w:type="dxa"/>
-        <w:left w:w="108" w:type="dxa"/>
-        <w:bottom w:w="0" w:type="dxa"/>
-        <w:right w:w="108" w:type="dxa"/>
-      </w:tblCellMar>
-    </w:tblPr>
-  </w:style>
-  <w:style w:type="numbering" w:default="1" w:styleId="Aucuneliste">
-    <w:name w:val="No List"/>
-    <w:uiPriority w:val="99"/>
-    <w:semiHidden/>
-    <w:unhideWhenUsed/>
-  </w:style>
-  <w:style w:type="paragraph" w:styleId="Paragraphedeliste">
-    <w:name w:val="List Paragraph"/>
-    <w:basedOn w:val="Normal"/>
-    <w:uiPriority w:val="34"/>
-    <w:qFormat/>
-    <w:rsid w:val="000C347A"/>
-    <w:pPr>
-      <w:ind w:left="720"/>
-      <w:contextualSpacing/>
-    </w:pPr>
-  </w:style>
-  <w:style w:type="paragraph" w:styleId="Textedebulles">
-    <w:name w:val="Balloon Text"/>
-    <w:basedOn w:val="Normal"/>
-    <w:link w:val="TextedebullesCar"/>
-    <w:uiPriority w:val="99"/>
-    <w:semiHidden/>
-    <w:unhideWhenUsed/>
-    <w:rsid w:val="00024B13"/>
-    <w:pPr>
-      <w:spacing w:after="0" w:line="240" w:lineRule="auto"/>
-    </w:pPr>
-    <w:rPr>
-      <w:rFonts w:ascii="Tahoma" w:hAnsi="Tahoma" w:cs="Tahoma"/>
-      <w:sz w:val="16"/>
-      <w:szCs w:val="16"/>
-    </w:rPr>
-  </w:style>
-  <w:style w:type="character" w:customStyle="1" w:styleId="TextedebullesCar">
-    <w:name w:val="Texte de bulles Car"/>
-    <w:basedOn w:val="Policepardfaut"/>
-    <w:link w:val="Textedebulles"/>
-    <w:uiPriority w:val="99"/>
-    <w:semiHidden/>
-    <w:rsid w:val="00024B13"/>
-    <w:rPr>
-      <w:rFonts w:ascii="Tahoma" w:hAnsi="Tahoma" w:cs="Tahoma"/>
-      <w:sz w:val="16"/>
-      <w:szCs w:val="16"/>
-      <w:lang w:bidi="ar-TN"/>
-    </w:rPr>
-  </w:style>
-  <w:style w:type="table" w:styleId="Grilledutableau">
-    <w:name w:val="Table Grid"/>
-    <w:basedOn w:val="TableauNormal"/>
-    <w:uiPriority w:val="59"/>
-    <w:rsid w:val="00110E9D"/>
-    <w:pPr>
-      <w:spacing w:after="0" w:line="240" w:lineRule="auto"/>
-    </w:pPr>
-    <w:tblPr>
-      <w:tblInd w:w="0" w:type="dxa"/>
-      <w:tblBorders>
-        <w:top w:val="single" w:sz="4" w:space="0" w:color="auto"/>
-        <w:left w:val="single" w:sz="4" w:space="0" w:color="auto"/>
-        <w:bottom w:val="single" w:sz="4" w:space="0" w:color="auto"/>
-        <w:right w:val="single" w:sz="4" w:space="0" w:color="auto"/>
-        <w:insideH w:val="single" w:sz="4" w:space="0" w:color="auto"/>
-        <w:insideV w:val="single" w:sz="4" w:space="0" w:color="auto"/>
-      </w:tblBorders>
-      <w:tblCellMar>
-        <w:top w:w="0" w:type="dxa"/>
-        <w:left w:w="108" w:type="dxa"/>
-        <w:bottom w:w="0" w:type="dxa"/>
-        <w:right w:w="108" w:type="dxa"/>
-      </w:tblCellMar>
     </w:tblPr>
   </w:style>
 </w:styles>

--- a/Table of contents.docx
+++ b/Table of contents.docx
@@ -101,6 +101,7 @@
         </w:rPr>
         <w:t xml:space="preserve">       Acknowledgments</w:t>
       </w:r>
+      <w:proofErr w:type="gramStart"/>
       <w:r>
         <w:rPr>
           <w:rFonts w:asciiTheme="majorBidi" w:hAnsiTheme="majorBidi" w:cstheme="majorBidi"/>
@@ -115,7 +116,15 @@
           <w:rFonts w:asciiTheme="majorBidi" w:hAnsiTheme="majorBidi" w:cstheme="majorBidi"/>
           <w:lang w:val="en-US"/>
         </w:rPr>
-        <w:t>(1 page)</w:t>
+        <w:t>(</w:t>
+      </w:r>
+      <w:proofErr w:type="gramEnd"/>
+      <w:r>
+        <w:rPr>
+          <w:rFonts w:asciiTheme="majorBidi" w:hAnsiTheme="majorBidi" w:cstheme="majorBidi"/>
+          <w:lang w:val="en-US"/>
+        </w:rPr>
+        <w:t>1 page)</w:t>
       </w:r>
     </w:p>
     <w:p>
@@ -247,8 +256,9 @@
           <w:bCs/>
           <w:lang w:val="en-US"/>
         </w:rPr>
-        <w:t>Project Context</w:t>
-      </w:r>
+        <w:t xml:space="preserve">Project </w:t>
+      </w:r>
+      <w:proofErr w:type="gramStart"/>
       <w:r>
         <w:rPr>
           <w:rFonts w:asciiTheme="majorBidi" w:hAnsiTheme="majorBidi" w:cstheme="majorBidi"/>
@@ -256,6 +266,15 @@
           <w:bCs/>
           <w:lang w:val="en-US"/>
         </w:rPr>
+        <w:t>Context</w:t>
+      </w:r>
+      <w:r>
+        <w:rPr>
+          <w:rFonts w:asciiTheme="majorBidi" w:hAnsiTheme="majorBidi" w:cstheme="majorBidi"/>
+          <w:b/>
+          <w:bCs/>
+          <w:lang w:val="en-US"/>
+        </w:rPr>
         <w:t xml:space="preserve">  </w:t>
       </w:r>
       <w:r>
@@ -263,7 +282,15 @@
           <w:rFonts w:asciiTheme="majorBidi" w:hAnsiTheme="majorBidi" w:cstheme="majorBidi"/>
           <w:lang w:val="en-US"/>
         </w:rPr>
-        <w:t>(8-9 pages)</w:t>
+        <w:t>(</w:t>
+      </w:r>
+      <w:proofErr w:type="gramEnd"/>
+      <w:r>
+        <w:rPr>
+          <w:rFonts w:asciiTheme="majorBidi" w:hAnsiTheme="majorBidi" w:cstheme="majorBidi"/>
+          <w:lang w:val="en-US"/>
+        </w:rPr>
+        <w:t>8-9 pages)</w:t>
       </w:r>
     </w:p>
     <w:p>
@@ -318,12 +345,21 @@
           <w:lang w:val="en-US"/>
         </w:rPr>
       </w:pPr>
-      <w:r>
-        <w:rPr>
-          <w:rFonts w:asciiTheme="majorBidi" w:hAnsiTheme="majorBidi" w:cstheme="majorBidi"/>
-          <w:lang w:val="en-US"/>
-        </w:rPr>
-        <w:t>Sofrecom Tunisia</w:t>
+      <w:proofErr w:type="spellStart"/>
+      <w:r>
+        <w:rPr>
+          <w:rFonts w:asciiTheme="majorBidi" w:hAnsiTheme="majorBidi" w:cstheme="majorBidi"/>
+          <w:lang w:val="en-US"/>
+        </w:rPr>
+        <w:t>Sofrecom</w:t>
+      </w:r>
+      <w:proofErr w:type="spellEnd"/>
+      <w:r>
+        <w:rPr>
+          <w:rFonts w:asciiTheme="majorBidi" w:hAnsiTheme="majorBidi" w:cstheme="majorBidi"/>
+          <w:lang w:val="en-US"/>
+        </w:rPr>
+        <w:t xml:space="preserve"> Tunisia</w:t>
       </w:r>
       <w:r>
         <w:rPr>
@@ -345,12 +381,21 @@
           <w:lang w:val="en-US"/>
         </w:rPr>
       </w:pPr>
-      <w:r>
-        <w:rPr>
-          <w:rFonts w:asciiTheme="majorBidi" w:hAnsiTheme="majorBidi" w:cstheme="majorBidi"/>
-          <w:lang w:val="en-US"/>
-        </w:rPr>
-        <w:t>Sofrecom activity</w:t>
+      <w:proofErr w:type="spellStart"/>
+      <w:r>
+        <w:rPr>
+          <w:rFonts w:asciiTheme="majorBidi" w:hAnsiTheme="majorBidi" w:cstheme="majorBidi"/>
+          <w:lang w:val="en-US"/>
+        </w:rPr>
+        <w:t>Sofrecom</w:t>
+      </w:r>
+      <w:proofErr w:type="spellEnd"/>
+      <w:r>
+        <w:rPr>
+          <w:rFonts w:asciiTheme="majorBidi" w:hAnsiTheme="majorBidi" w:cstheme="majorBidi"/>
+          <w:lang w:val="en-US"/>
+        </w:rPr>
+        <w:t xml:space="preserve"> activity</w:t>
       </w:r>
     </w:p>
     <w:p>
@@ -459,6 +504,7 @@
           <w:lang w:val="en-US"/>
         </w:rPr>
       </w:pPr>
+      <w:proofErr w:type="gramStart"/>
       <w:r>
         <w:rPr>
           <w:rFonts w:asciiTheme="majorBidi" w:hAnsiTheme="majorBidi" w:cstheme="majorBidi"/>
@@ -466,6 +512,7 @@
         </w:rPr>
         <w:t>State of the art</w:t>
       </w:r>
+      <w:proofErr w:type="gramEnd"/>
     </w:p>
     <w:p>
       <w:pPr>
@@ -479,6 +526,7 @@
           <w:lang w:val="en-US"/>
         </w:rPr>
       </w:pPr>
+      <w:proofErr w:type="spellStart"/>
       <w:r>
         <w:rPr>
           <w:rFonts w:asciiTheme="majorBidi" w:hAnsiTheme="majorBidi" w:cstheme="majorBidi"/>
@@ -486,6 +534,7 @@
         </w:rPr>
         <w:t>Samknows</w:t>
       </w:r>
+      <w:proofErr w:type="spellEnd"/>
       <w:r>
         <w:rPr>
           <w:rFonts w:asciiTheme="majorBidi" w:hAnsiTheme="majorBidi" w:cstheme="majorBidi"/>
@@ -538,8 +587,17 @@
           <w:rFonts w:asciiTheme="majorBidi" w:hAnsiTheme="majorBidi" w:cstheme="majorBidi"/>
           <w:lang w:val="en-US"/>
         </w:rPr>
-        <w:t xml:space="preserve"> state of the art</w:t>
-      </w:r>
+        <w:t xml:space="preserve"> </w:t>
+      </w:r>
+      <w:proofErr w:type="gramStart"/>
+      <w:r>
+        <w:rPr>
+          <w:rFonts w:asciiTheme="majorBidi" w:hAnsiTheme="majorBidi" w:cstheme="majorBidi"/>
+          <w:lang w:val="en-US"/>
+        </w:rPr>
+        <w:t>state of the art</w:t>
+      </w:r>
+      <w:proofErr w:type="gramEnd"/>
     </w:p>
     <w:p>
       <w:pPr>
@@ -605,8 +663,17 @@
           <w:rFonts w:asciiTheme="majorBidi" w:hAnsiTheme="majorBidi" w:cstheme="majorBidi"/>
           <w:lang w:val="en-US"/>
         </w:rPr>
-        <w:t>Software development methodology</w:t>
-      </w:r>
+        <w:t xml:space="preserve">Software development </w:t>
+      </w:r>
+      <w:proofErr w:type="gramStart"/>
+      <w:r>
+        <w:rPr>
+          <w:rFonts w:asciiTheme="majorBidi" w:hAnsiTheme="majorBidi" w:cstheme="majorBidi"/>
+          <w:lang w:val="en-US"/>
+        </w:rPr>
+        <w:t>methodology</w:t>
+      </w:r>
+      <w:proofErr w:type="gramEnd"/>
     </w:p>
     <w:p>
       <w:pPr>
@@ -649,8 +716,9 @@
           <w:bCs/>
           <w:lang w:val="en-US"/>
         </w:rPr>
-        <w:t>Requirements analysis and specification</w:t>
-      </w:r>
+        <w:t xml:space="preserve">Requirements analysis and </w:t>
+      </w:r>
+      <w:proofErr w:type="gramStart"/>
       <w:r>
         <w:rPr>
           <w:rFonts w:asciiTheme="majorBidi" w:hAnsiTheme="majorBidi" w:cstheme="majorBidi"/>
@@ -658,6 +726,15 @@
           <w:bCs/>
           <w:lang w:val="en-US"/>
         </w:rPr>
+        <w:t>specification</w:t>
+      </w:r>
+      <w:r>
+        <w:rPr>
+          <w:rFonts w:asciiTheme="majorBidi" w:hAnsiTheme="majorBidi" w:cstheme="majorBidi"/>
+          <w:b/>
+          <w:bCs/>
+          <w:lang w:val="en-US"/>
+        </w:rPr>
         <w:t xml:space="preserve">  </w:t>
       </w:r>
       <w:r>
@@ -665,7 +742,15 @@
           <w:rFonts w:asciiTheme="majorBidi" w:hAnsiTheme="majorBidi" w:cstheme="majorBidi"/>
           <w:lang w:val="en-US"/>
         </w:rPr>
-        <w:t>(12-14 pages)</w:t>
+        <w:t>(</w:t>
+      </w:r>
+      <w:proofErr w:type="gramEnd"/>
+      <w:r>
+        <w:rPr>
+          <w:rFonts w:asciiTheme="majorBidi" w:hAnsiTheme="majorBidi" w:cstheme="majorBidi"/>
+          <w:lang w:val="en-US"/>
+        </w:rPr>
+        <w:t>12-14 pages)</w:t>
       </w:r>
     </w:p>
     <w:p>
@@ -818,8 +903,9 @@
           <w:bCs/>
           <w:lang w:val="en-US"/>
         </w:rPr>
-        <w:t xml:space="preserve"> of the physical and logical architecture</w:t>
-      </w:r>
+        <w:t xml:space="preserve"> of the physical and logical </w:t>
+      </w:r>
+      <w:proofErr w:type="gramStart"/>
       <w:r>
         <w:rPr>
           <w:rFonts w:asciiTheme="majorBidi" w:hAnsiTheme="majorBidi" w:cstheme="majorBidi"/>
@@ -827,7 +913,7 @@
           <w:bCs/>
           <w:lang w:val="en-US"/>
         </w:rPr>
-        <w:t>s</w:t>
+        <w:t>architecture</w:t>
       </w:r>
       <w:r>
         <w:rPr>
@@ -836,6 +922,15 @@
           <w:bCs/>
           <w:lang w:val="en-US"/>
         </w:rPr>
+        <w:t>s</w:t>
+      </w:r>
+      <w:r>
+        <w:rPr>
+          <w:rFonts w:asciiTheme="majorBidi" w:hAnsiTheme="majorBidi" w:cstheme="majorBidi"/>
+          <w:b/>
+          <w:bCs/>
+          <w:lang w:val="en-US"/>
+        </w:rPr>
         <w:t xml:space="preserve">  </w:t>
       </w:r>
       <w:r>
@@ -843,7 +938,15 @@
           <w:rFonts w:asciiTheme="majorBidi" w:hAnsiTheme="majorBidi" w:cstheme="majorBidi"/>
           <w:lang w:val="en-US"/>
         </w:rPr>
-        <w:t>(18-20  pages)</w:t>
+        <w:t>(</w:t>
+      </w:r>
+      <w:proofErr w:type="gramEnd"/>
+      <w:r>
+        <w:rPr>
+          <w:rFonts w:asciiTheme="majorBidi" w:hAnsiTheme="majorBidi" w:cstheme="majorBidi"/>
+          <w:lang w:val="en-US"/>
+        </w:rPr>
+        <w:t>18-20  pages)</w:t>
       </w:r>
     </w:p>
     <w:p>
@@ -1084,7 +1187,23 @@
           <w:rFonts w:asciiTheme="majorBidi" w:hAnsiTheme="majorBidi" w:cstheme="majorBidi"/>
           <w:lang w:val="en-US"/>
         </w:rPr>
-        <w:t>Authentication and users management model</w:t>
+        <w:t xml:space="preserve">Authentication and </w:t>
+      </w:r>
+      <w:proofErr w:type="gramStart"/>
+      <w:r>
+        <w:rPr>
+          <w:rFonts w:asciiTheme="majorBidi" w:hAnsiTheme="majorBidi" w:cstheme="majorBidi"/>
+          <w:lang w:val="en-US"/>
+        </w:rPr>
+        <w:t>users</w:t>
+      </w:r>
+      <w:proofErr w:type="gramEnd"/>
+      <w:r>
+        <w:rPr>
+          <w:rFonts w:asciiTheme="majorBidi" w:hAnsiTheme="majorBidi" w:cstheme="majorBidi"/>
+          <w:lang w:val="en-US"/>
+        </w:rPr>
+        <w:t xml:space="preserve"> management model</w:t>
       </w:r>
     </w:p>
     <w:p>
@@ -1150,6 +1269,7 @@
         </w:rPr>
         <w:t xml:space="preserve">Project </w:t>
       </w:r>
+      <w:proofErr w:type="gramStart"/>
       <w:r>
         <w:rPr>
           <w:rFonts w:asciiTheme="majorBidi" w:hAnsiTheme="majorBidi" w:cstheme="majorBidi"/>
@@ -1173,7 +1293,15 @@
           <w:rFonts w:asciiTheme="majorBidi" w:hAnsiTheme="majorBidi" w:cstheme="majorBidi"/>
           <w:lang w:val="en-US"/>
         </w:rPr>
-        <w:t>(1</w:t>
+        <w:t>(</w:t>
+      </w:r>
+      <w:proofErr w:type="gramEnd"/>
+      <w:r>
+        <w:rPr>
+          <w:rFonts w:asciiTheme="majorBidi" w:hAnsiTheme="majorBidi" w:cstheme="majorBidi"/>
+          <w:lang w:val="en-US"/>
+        </w:rPr>
+        <w:t>1</w:t>
       </w:r>
       <w:r>
         <w:rPr>
@@ -1341,7 +1469,23 @@
           <w:rFonts w:asciiTheme="majorBidi" w:hAnsiTheme="majorBidi" w:cstheme="majorBidi"/>
           <w:lang w:val="en-US"/>
         </w:rPr>
-        <w:t xml:space="preserve"> and users management</w:t>
+        <w:t xml:space="preserve"> and </w:t>
+      </w:r>
+      <w:proofErr w:type="gramStart"/>
+      <w:r>
+        <w:rPr>
+          <w:rFonts w:asciiTheme="majorBidi" w:hAnsiTheme="majorBidi" w:cstheme="majorBidi"/>
+          <w:lang w:val="en-US"/>
+        </w:rPr>
+        <w:t>users</w:t>
+      </w:r>
+      <w:proofErr w:type="gramEnd"/>
+      <w:r>
+        <w:rPr>
+          <w:rFonts w:asciiTheme="majorBidi" w:hAnsiTheme="majorBidi" w:cstheme="majorBidi"/>
+          <w:lang w:val="en-US"/>
+        </w:rPr>
+        <w:t xml:space="preserve"> management</w:t>
       </w:r>
     </w:p>
     <w:p>
@@ -1519,6 +1663,7 @@
           <w:lang w:val="en-US"/>
         </w:rPr>
       </w:pPr>
+      <w:proofErr w:type="spellStart"/>
       <w:r>
         <w:rPr>
           <w:rFonts w:asciiTheme="majorBidi" w:hAnsiTheme="majorBidi" w:cstheme="majorBidi"/>
@@ -1528,6 +1673,7 @@
         </w:rPr>
         <w:t>Netography</w:t>
       </w:r>
+      <w:proofErr w:type="spellEnd"/>
     </w:p>
     <w:p>
       <w:pPr>
@@ -1895,14 +2041,30 @@
           <w:rFonts w:asciiTheme="majorBidi" w:hAnsiTheme="majorBidi" w:cstheme="majorBidi"/>
           <w:lang w:val="en-US"/>
         </w:rPr>
-        <w:t xml:space="preserve"> have received meaningful assist</w:t>
-      </w:r>
-      <w:r>
-        <w:rPr>
-          <w:rFonts w:asciiTheme="majorBidi" w:hAnsiTheme="majorBidi" w:cstheme="majorBidi"/>
-          <w:lang w:val="en-US"/>
-        </w:rPr>
-        <w:t>ance from many quarters which I</w:t>
+        <w:t xml:space="preserve"> have received meaningful </w:t>
+      </w:r>
+      <w:proofErr w:type="gramStart"/>
+      <w:r>
+        <w:rPr>
+          <w:rFonts w:asciiTheme="majorBidi" w:hAnsiTheme="majorBidi" w:cstheme="majorBidi"/>
+          <w:lang w:val="en-US"/>
+        </w:rPr>
+        <w:t>assist</w:t>
+      </w:r>
+      <w:r>
+        <w:rPr>
+          <w:rFonts w:asciiTheme="majorBidi" w:hAnsiTheme="majorBidi" w:cstheme="majorBidi"/>
+          <w:lang w:val="en-US"/>
+        </w:rPr>
+        <w:t>ance</w:t>
+      </w:r>
+      <w:proofErr w:type="gramEnd"/>
+      <w:r>
+        <w:rPr>
+          <w:rFonts w:asciiTheme="majorBidi" w:hAnsiTheme="majorBidi" w:cstheme="majorBidi"/>
+          <w:lang w:val="en-US"/>
+        </w:rPr>
+        <w:t xml:space="preserve"> from many quarters which I</w:t>
       </w:r>
       <w:r>
         <w:rPr>
@@ -1920,12 +2082,21 @@
           <w:lang w:val="en-US"/>
         </w:rPr>
       </w:pPr>
-      <w:r>
-        <w:rPr>
-          <w:rFonts w:asciiTheme="majorBidi" w:hAnsiTheme="majorBidi" w:cstheme="majorBidi"/>
-          <w:lang w:val="en-US"/>
-        </w:rPr>
-        <w:t>First and foremost, I</w:t>
+      <w:proofErr w:type="gramStart"/>
+      <w:r>
+        <w:rPr>
+          <w:rFonts w:asciiTheme="majorBidi" w:hAnsiTheme="majorBidi" w:cstheme="majorBidi"/>
+          <w:lang w:val="en-US"/>
+        </w:rPr>
+        <w:t>First and foremost</w:t>
+      </w:r>
+      <w:proofErr w:type="gramEnd"/>
+      <w:r>
+        <w:rPr>
+          <w:rFonts w:asciiTheme="majorBidi" w:hAnsiTheme="majorBidi" w:cstheme="majorBidi"/>
+          <w:lang w:val="en-US"/>
+        </w:rPr>
+        <w:t>, I</w:t>
       </w:r>
       <w:r>
         <w:rPr>
@@ -1967,8 +2138,49 @@
           <w:rFonts w:asciiTheme="majorBidi" w:hAnsiTheme="majorBidi" w:cstheme="majorBidi"/>
           <w:lang w:val="en-US"/>
         </w:rPr>
-        <w:t>Mr. Sabri Mtibaa, Ms. Marwa Drissi</w:t>
-      </w:r>
+        <w:t xml:space="preserve">Mr. Sabri </w:t>
+      </w:r>
+      <w:proofErr w:type="spellStart"/>
+      <w:r>
+        <w:rPr>
+          <w:rFonts w:asciiTheme="majorBidi" w:hAnsiTheme="majorBidi" w:cstheme="majorBidi"/>
+          <w:lang w:val="en-US"/>
+        </w:rPr>
+        <w:t>Mtibaa</w:t>
+      </w:r>
+      <w:proofErr w:type="spellEnd"/>
+      <w:r>
+        <w:rPr>
+          <w:rFonts w:asciiTheme="majorBidi" w:hAnsiTheme="majorBidi" w:cstheme="majorBidi"/>
+          <w:lang w:val="en-US"/>
+        </w:rPr>
+        <w:t xml:space="preserve">, Ms. </w:t>
+      </w:r>
+      <w:proofErr w:type="spellStart"/>
+      <w:r>
+        <w:rPr>
+          <w:rFonts w:asciiTheme="majorBidi" w:hAnsiTheme="majorBidi" w:cstheme="majorBidi"/>
+          <w:lang w:val="en-US"/>
+        </w:rPr>
+        <w:t>Marwa</w:t>
+      </w:r>
+      <w:proofErr w:type="spellEnd"/>
+      <w:r>
+        <w:rPr>
+          <w:rFonts w:asciiTheme="majorBidi" w:hAnsiTheme="majorBidi" w:cstheme="majorBidi"/>
+          <w:lang w:val="en-US"/>
+        </w:rPr>
+        <w:t xml:space="preserve"> </w:t>
+      </w:r>
+      <w:proofErr w:type="spellStart"/>
+      <w:r>
+        <w:rPr>
+          <w:rFonts w:asciiTheme="majorBidi" w:hAnsiTheme="majorBidi" w:cstheme="majorBidi"/>
+          <w:lang w:val="en-US"/>
+        </w:rPr>
+        <w:t>Drissi</w:t>
+      </w:r>
+      <w:proofErr w:type="spellEnd"/>
       <w:r>
         <w:rPr>
           <w:rFonts w:asciiTheme="majorBidi" w:hAnsiTheme="majorBidi" w:cstheme="majorBidi"/>
@@ -1981,8 +2193,33 @@
           <w:rFonts w:asciiTheme="majorBidi" w:hAnsiTheme="majorBidi" w:cstheme="majorBidi"/>
           <w:lang w:val="en-US"/>
         </w:rPr>
-        <w:t xml:space="preserve"> and Mr. Aref Meddeb</w:t>
-      </w:r>
+        <w:t xml:space="preserve"> and Mr. </w:t>
+      </w:r>
+      <w:proofErr w:type="spellStart"/>
+      <w:r>
+        <w:rPr>
+          <w:rFonts w:asciiTheme="majorBidi" w:hAnsiTheme="majorBidi" w:cstheme="majorBidi"/>
+          <w:lang w:val="en-US"/>
+        </w:rPr>
+        <w:t>Aref</w:t>
+      </w:r>
+      <w:proofErr w:type="spellEnd"/>
+      <w:r>
+        <w:rPr>
+          <w:rFonts w:asciiTheme="majorBidi" w:hAnsiTheme="majorBidi" w:cstheme="majorBidi"/>
+          <w:lang w:val="en-US"/>
+        </w:rPr>
+        <w:t xml:space="preserve"> </w:t>
+      </w:r>
+      <w:proofErr w:type="spellStart"/>
+      <w:r>
+        <w:rPr>
+          <w:rFonts w:asciiTheme="majorBidi" w:hAnsiTheme="majorBidi" w:cstheme="majorBidi"/>
+          <w:lang w:val="en-US"/>
+        </w:rPr>
+        <w:t>Meddeb</w:t>
+      </w:r>
+      <w:proofErr w:type="spellEnd"/>
       <w:r>
         <w:rPr>
           <w:rFonts w:asciiTheme="majorBidi" w:hAnsiTheme="majorBidi" w:cstheme="majorBidi"/>
@@ -2023,7 +2260,15 @@
           <w:rFonts w:asciiTheme="majorBidi" w:hAnsiTheme="majorBidi" w:cstheme="majorBidi"/>
           <w:lang w:val="en-US"/>
         </w:rPr>
-        <w:t>te support and helped to make me deliver my best. I</w:t>
+        <w:t xml:space="preserve">te support and helped to make me deliver my best. </w:t>
+      </w:r>
+      <w:proofErr w:type="gramStart"/>
+      <w:r>
+        <w:rPr>
+          <w:rFonts w:asciiTheme="majorBidi" w:hAnsiTheme="majorBidi" w:cstheme="majorBidi"/>
+          <w:lang w:val="en-US"/>
+        </w:rPr>
+        <w:t>I</w:t>
       </w:r>
       <w:r>
         <w:rPr>
@@ -2037,7 +2282,15 @@
           <w:rFonts w:asciiTheme="majorBidi" w:hAnsiTheme="majorBidi" w:cstheme="majorBidi"/>
           <w:lang w:val="en-US"/>
         </w:rPr>
-        <w:t>ld also like to thank all of my</w:t>
+        <w:t>ld</w:t>
+      </w:r>
+      <w:proofErr w:type="gramEnd"/>
+      <w:r>
+        <w:rPr>
+          <w:rFonts w:asciiTheme="majorBidi" w:hAnsiTheme="majorBidi" w:cstheme="majorBidi"/>
+          <w:lang w:val="en-US"/>
+        </w:rPr>
+        <w:t xml:space="preserve"> also like to thank all of my</w:t>
       </w:r>
       <w:r>
         <w:rPr>
@@ -2262,7 +2515,23 @@
           <w:rFonts w:asciiTheme="majorBidi" w:hAnsiTheme="majorBidi" w:cstheme="majorBidi"/>
           <w:lang w:val="en-US"/>
         </w:rPr>
-        <w:t>This report describes the design and the development of our graduation project internship, which is carried out at Sofrecom Tunisia, the project consists in creating</w:t>
+        <w:t xml:space="preserve">This report describes the design and the development of our graduation project internship, which is carried out at </w:t>
+      </w:r>
+      <w:proofErr w:type="spellStart"/>
+      <w:r>
+        <w:rPr>
+          <w:rFonts w:asciiTheme="majorBidi" w:hAnsiTheme="majorBidi" w:cstheme="majorBidi"/>
+          <w:lang w:val="en-US"/>
+        </w:rPr>
+        <w:t>Sofrecom</w:t>
+      </w:r>
+      <w:proofErr w:type="spellEnd"/>
+      <w:r>
+        <w:rPr>
+          <w:rFonts w:asciiTheme="majorBidi" w:hAnsiTheme="majorBidi" w:cstheme="majorBidi"/>
+          <w:lang w:val="en-US"/>
+        </w:rPr>
+        <w:t xml:space="preserve"> Tunisia, the project consists in creating</w:t>
       </w:r>
       <w:r>
         <w:rPr>
@@ -2390,7 +2659,23 @@
           <w:rFonts w:asciiTheme="majorBidi" w:hAnsiTheme="majorBidi" w:cstheme="majorBidi"/>
           <w:lang w:val="en-US"/>
         </w:rPr>
-        <w:t xml:space="preserve"> to get accurate statistics according to</w:t>
+        <w:t xml:space="preserve"> to get </w:t>
+      </w:r>
+      <w:proofErr w:type="gramStart"/>
+      <w:r>
+        <w:rPr>
+          <w:rFonts w:asciiTheme="majorBidi" w:hAnsiTheme="majorBidi" w:cstheme="majorBidi"/>
+          <w:lang w:val="en-US"/>
+        </w:rPr>
+        <w:t>accurate</w:t>
+      </w:r>
+      <w:proofErr w:type="gramEnd"/>
+      <w:r>
+        <w:rPr>
+          <w:rFonts w:asciiTheme="majorBidi" w:hAnsiTheme="majorBidi" w:cstheme="majorBidi"/>
+          <w:lang w:val="en-US"/>
+        </w:rPr>
+        <w:t xml:space="preserve"> statistics according to</w:t>
       </w:r>
       <w:r>
         <w:rPr>
@@ -2495,121 +2780,113 @@
           <w:lang w:val="en-US"/>
         </w:rPr>
       </w:pPr>
-      <w:r>
-        <w:rPr>
-          <w:rFonts w:asciiTheme="majorBidi" w:hAnsiTheme="majorBidi" w:cstheme="majorBidi"/>
-          <w:lang w:val="en-US"/>
-        </w:rPr>
-        <w:t>spec</w:t>
-      </w:r>
-    </w:p>
-    <w:p>
-      <w:pPr>
-        <w:rPr>
-          <w:rFonts w:asciiTheme="majorBidi" w:hAnsiTheme="majorBidi" w:cstheme="majorBidi"/>
-          <w:lang w:val="en-US"/>
-        </w:rPr>
-      </w:pPr>
-    </w:p>
-    <w:p>
-      <w:pPr>
-        <w:rPr>
-          <w:rFonts w:asciiTheme="majorBidi" w:hAnsiTheme="majorBidi" w:cstheme="majorBidi"/>
-          <w:lang w:val="en-US"/>
-        </w:rPr>
-      </w:pPr>
-    </w:p>
-    <w:p>
-      <w:pPr>
-        <w:rPr>
-          <w:rFonts w:asciiTheme="majorBidi" w:hAnsiTheme="majorBidi" w:cstheme="majorBidi"/>
-          <w:lang w:val="en-US"/>
-        </w:rPr>
-      </w:pPr>
-    </w:p>
-    <w:p>
-      <w:pPr>
-        <w:rPr>
-          <w:rFonts w:asciiTheme="majorBidi" w:hAnsiTheme="majorBidi" w:cstheme="majorBidi"/>
-          <w:lang w:val="en-US"/>
-        </w:rPr>
-      </w:pPr>
-    </w:p>
-    <w:p>
-      <w:pPr>
-        <w:rPr>
-          <w:rFonts w:asciiTheme="majorBidi" w:hAnsiTheme="majorBidi" w:cstheme="majorBidi"/>
-          <w:lang w:val="en-US"/>
-        </w:rPr>
-      </w:pPr>
-    </w:p>
-    <w:p>
-      <w:pPr>
-        <w:rPr>
-          <w:rFonts w:asciiTheme="majorBidi" w:hAnsiTheme="majorBidi" w:cstheme="majorBidi"/>
-          <w:lang w:val="en-US"/>
-        </w:rPr>
-      </w:pPr>
-    </w:p>
-    <w:p>
-      <w:pPr>
-        <w:rPr>
-          <w:rFonts w:asciiTheme="majorBidi" w:hAnsiTheme="majorBidi" w:cstheme="majorBidi"/>
-          <w:lang w:val="en-US"/>
-        </w:rPr>
-      </w:pPr>
-    </w:p>
-    <w:p>
-      <w:pPr>
-        <w:rPr>
-          <w:rFonts w:asciiTheme="majorBidi" w:hAnsiTheme="majorBidi" w:cstheme="majorBidi"/>
-          <w:lang w:val="en-US"/>
-        </w:rPr>
-      </w:pPr>
-    </w:p>
-    <w:p>
-      <w:pPr>
-        <w:rPr>
-          <w:rFonts w:asciiTheme="majorBidi" w:hAnsiTheme="majorBidi" w:cstheme="majorBidi"/>
-          <w:lang w:val="en-US"/>
-        </w:rPr>
-      </w:pPr>
-    </w:p>
-    <w:p>
-      <w:pPr>
-        <w:rPr>
-          <w:rFonts w:asciiTheme="majorBidi" w:hAnsiTheme="majorBidi" w:cstheme="majorBidi"/>
-          <w:lang w:val="en-US"/>
-        </w:rPr>
-      </w:pPr>
-    </w:p>
-    <w:p>
-      <w:pPr>
-        <w:rPr>
-          <w:rFonts w:asciiTheme="majorBidi" w:hAnsiTheme="majorBidi" w:cstheme="majorBidi"/>
-          <w:lang w:val="en-US"/>
-        </w:rPr>
-      </w:pPr>
-    </w:p>
-    <w:p>
-      <w:pPr>
-        <w:rPr>
-          <w:rFonts w:asciiTheme="majorBidi" w:hAnsiTheme="majorBidi" w:cstheme="majorBidi"/>
-          <w:lang w:val="en-US"/>
-        </w:rPr>
-      </w:pPr>
-    </w:p>
-    <w:p>
-      <w:pPr>
-        <w:rPr>
-          <w:rFonts w:asciiTheme="majorBidi" w:hAnsiTheme="majorBidi" w:cstheme="majorBidi"/>
-          <w:lang w:val="en-US"/>
-        </w:rPr>
-      </w:pPr>
-    </w:p>
-    <w:p>
-      <w:pPr>
-        <w:jc w:val="both"/>
+    </w:p>
+    <w:p>
+      <w:pPr>
+        <w:rPr>
+          <w:rFonts w:asciiTheme="majorBidi" w:hAnsiTheme="majorBidi" w:cstheme="majorBidi"/>
+          <w:lang w:val="en-US"/>
+        </w:rPr>
+      </w:pPr>
+    </w:p>
+    <w:p>
+      <w:pPr>
+        <w:rPr>
+          <w:rFonts w:asciiTheme="majorBidi" w:hAnsiTheme="majorBidi" w:cstheme="majorBidi"/>
+          <w:lang w:val="en-US"/>
+        </w:rPr>
+      </w:pPr>
+    </w:p>
+    <w:p>
+      <w:pPr>
+        <w:rPr>
+          <w:rFonts w:asciiTheme="majorBidi" w:hAnsiTheme="majorBidi" w:cstheme="majorBidi"/>
+          <w:lang w:val="en-US"/>
+        </w:rPr>
+      </w:pPr>
+    </w:p>
+    <w:p>
+      <w:pPr>
+        <w:rPr>
+          <w:rFonts w:asciiTheme="majorBidi" w:hAnsiTheme="majorBidi" w:cstheme="majorBidi"/>
+          <w:lang w:val="en-US"/>
+        </w:rPr>
+      </w:pPr>
+    </w:p>
+    <w:p>
+      <w:pPr>
+        <w:rPr>
+          <w:rFonts w:asciiTheme="majorBidi" w:hAnsiTheme="majorBidi" w:cstheme="majorBidi"/>
+          <w:lang w:val="en-US"/>
+        </w:rPr>
+      </w:pPr>
+    </w:p>
+    <w:p>
+      <w:pPr>
+        <w:rPr>
+          <w:rFonts w:asciiTheme="majorBidi" w:hAnsiTheme="majorBidi" w:cstheme="majorBidi"/>
+          <w:lang w:val="en-US"/>
+        </w:rPr>
+      </w:pPr>
+    </w:p>
+    <w:p>
+      <w:pPr>
+        <w:rPr>
+          <w:rFonts w:asciiTheme="majorBidi" w:hAnsiTheme="majorBidi" w:cstheme="majorBidi"/>
+          <w:lang w:val="en-US"/>
+        </w:rPr>
+      </w:pPr>
+    </w:p>
+    <w:p>
+      <w:pPr>
+        <w:rPr>
+          <w:rFonts w:asciiTheme="majorBidi" w:hAnsiTheme="majorBidi" w:cstheme="majorBidi"/>
+          <w:lang w:val="en-US"/>
+        </w:rPr>
+      </w:pPr>
+    </w:p>
+    <w:p>
+      <w:pPr>
+        <w:rPr>
+          <w:rFonts w:asciiTheme="majorBidi" w:hAnsiTheme="majorBidi" w:cstheme="majorBidi"/>
+          <w:lang w:val="en-US"/>
+        </w:rPr>
+      </w:pPr>
+    </w:p>
+    <w:p>
+      <w:pPr>
+        <w:rPr>
+          <w:rFonts w:asciiTheme="majorBidi" w:hAnsiTheme="majorBidi" w:cstheme="majorBidi"/>
+          <w:lang w:val="en-US"/>
+        </w:rPr>
+      </w:pPr>
+    </w:p>
+    <w:p>
+      <w:pPr>
+        <w:rPr>
+          <w:rFonts w:asciiTheme="majorBidi" w:hAnsiTheme="majorBidi" w:cstheme="majorBidi"/>
+          <w:lang w:val="en-US"/>
+        </w:rPr>
+      </w:pPr>
+    </w:p>
+    <w:p>
+      <w:pPr>
+        <w:rPr>
+          <w:rFonts w:asciiTheme="majorBidi" w:hAnsiTheme="majorBidi" w:cstheme="majorBidi"/>
+          <w:lang w:val="en-US"/>
+        </w:rPr>
+      </w:pPr>
+    </w:p>
+    <w:p>
+      <w:pPr>
+        <w:rPr>
+          <w:rFonts w:asciiTheme="majorBidi" w:hAnsiTheme="majorBidi" w:cstheme="majorBidi"/>
+          <w:lang w:val="en-US"/>
+        </w:rPr>
+      </w:pPr>
+    </w:p>
+    <w:p>
+      <w:pPr>
         <w:rPr>
           <w:rFonts w:asciiTheme="majorBidi" w:hAnsiTheme="majorBidi" w:cstheme="majorBidi"/>
           <w:b/>
@@ -2629,18 +2906,1126 @@
           <w:lang w:val="en-US"/>
         </w:rPr>
         <w:lastRenderedPageBreak/>
-        <w:t>General introduction</w:t>
-      </w:r>
-    </w:p>
-    <w:p>
-      <w:pPr>
-        <w:jc w:val="both"/>
-        <w:rPr>
-          <w:rFonts w:asciiTheme="majorBidi" w:hAnsiTheme="majorBidi" w:cstheme="majorBidi"/>
+        <w:t>Résumé</w:t>
+      </w:r>
+    </w:p>
+    <w:p>
+      <w:pPr>
+        <w:rPr>
+          <w:rFonts w:asciiTheme="majorBidi" w:hAnsiTheme="majorBidi" w:cstheme="majorBidi"/>
+          <w:lang w:val="en-US"/>
+        </w:rPr>
+      </w:pPr>
+    </w:p>
+    <w:p>
+      <w:pPr>
+        <w:pStyle w:val="NoSpacing"/>
+        <w:jc w:val="both"/>
+        <w:rPr>
+          <w:rFonts w:asciiTheme="majorBidi" w:hAnsiTheme="majorBidi" w:cstheme="majorBidi"/>
+          <w:rtl/>
+          <w:lang w:bidi="ar-SA"/>
+        </w:rPr>
+      </w:pPr>
+      <w:r>
+        <w:rPr>
+          <w:rFonts w:asciiTheme="majorBidi" w:hAnsiTheme="majorBidi" w:cstheme="majorBidi"/>
+          <w:lang w:bidi="ar-SA"/>
+        </w:rPr>
+        <w:t>Ce rapport décrit la conception et le développement</w:t>
+      </w:r>
+      <w:r>
+        <w:rPr>
+          <w:rFonts w:asciiTheme="majorBidi" w:hAnsiTheme="majorBidi" w:cstheme="majorBidi"/>
+          <w:lang w:bidi="ar-SA"/>
+        </w:rPr>
+        <w:t xml:space="preserve"> du projet</w:t>
+      </w:r>
+      <w:r>
+        <w:rPr>
+          <w:rFonts w:asciiTheme="majorBidi" w:hAnsiTheme="majorBidi" w:cstheme="majorBidi"/>
+          <w:lang w:bidi="ar-SA"/>
+        </w:rPr>
+        <w:t xml:space="preserve"> de notre stage de fin d'études, qui est effectué chez </w:t>
+      </w:r>
+      <w:proofErr w:type="spellStart"/>
+      <w:r>
+        <w:rPr>
+          <w:rFonts w:asciiTheme="majorBidi" w:hAnsiTheme="majorBidi" w:cstheme="majorBidi"/>
+          <w:lang w:bidi="ar-SA"/>
+        </w:rPr>
+        <w:t>Sofrecom</w:t>
+      </w:r>
+      <w:proofErr w:type="spellEnd"/>
+      <w:r>
+        <w:rPr>
+          <w:rFonts w:asciiTheme="majorBidi" w:hAnsiTheme="majorBidi" w:cstheme="majorBidi"/>
+          <w:lang w:bidi="ar-SA"/>
+        </w:rPr>
+        <w:t xml:space="preserve"> Tunisie. Il consiste à créer une plateforme d</w:t>
+      </w:r>
+      <w:r>
+        <w:rPr>
+          <w:rFonts w:asciiTheme="majorBidi" w:hAnsiTheme="majorBidi" w:cstheme="majorBidi"/>
+          <w:lang w:bidi="ar-SA"/>
+        </w:rPr>
+        <w:t>’équipements</w:t>
+      </w:r>
+      <w:r>
+        <w:rPr>
+          <w:rFonts w:asciiTheme="majorBidi" w:hAnsiTheme="majorBidi" w:cstheme="majorBidi"/>
+          <w:lang w:bidi="ar-SA"/>
+        </w:rPr>
+        <w:t xml:space="preserve"> distants et communicants permettant de superviser et de contrôler le haut débit et d'évaluer la qualité de service</w:t>
+      </w:r>
+      <w:r>
+        <w:rPr>
+          <w:rFonts w:asciiTheme="majorBidi" w:hAnsiTheme="majorBidi" w:cstheme="majorBidi"/>
+          <w:lang w:bidi="ar-SA"/>
+        </w:rPr>
+        <w:t xml:space="preserve"> </w:t>
+      </w:r>
+      <w:r>
+        <w:rPr>
+          <w:rFonts w:asciiTheme="majorBidi" w:hAnsiTheme="majorBidi" w:cstheme="majorBidi"/>
+          <w:lang w:bidi="ar-SA"/>
+        </w:rPr>
+        <w:t>«</w:t>
+      </w:r>
+      <w:r>
+        <w:rPr>
+          <w:rFonts w:asciiTheme="majorBidi" w:hAnsiTheme="majorBidi" w:cstheme="majorBidi"/>
+          <w:lang w:bidi="ar-SA"/>
+        </w:rPr>
+        <w:t xml:space="preserve"> </w:t>
+      </w:r>
+      <w:r>
+        <w:rPr>
+          <w:rFonts w:asciiTheme="majorBidi" w:hAnsiTheme="majorBidi" w:cstheme="majorBidi"/>
+          <w:lang w:bidi="ar-SA"/>
+        </w:rPr>
+        <w:t>QoS</w:t>
+      </w:r>
+      <w:r>
+        <w:rPr>
+          <w:rFonts w:asciiTheme="majorBidi" w:hAnsiTheme="majorBidi" w:cstheme="majorBidi"/>
+          <w:lang w:bidi="ar-SA"/>
+        </w:rPr>
+        <w:t xml:space="preserve"> </w:t>
+      </w:r>
+      <w:r>
+        <w:rPr>
+          <w:rFonts w:asciiTheme="majorBidi" w:hAnsiTheme="majorBidi" w:cstheme="majorBidi"/>
+          <w:lang w:bidi="ar-SA"/>
+        </w:rPr>
+        <w:t>».</w:t>
+      </w:r>
+    </w:p>
+    <w:p>
+      <w:pPr>
+        <w:pStyle w:val="NoSpacing"/>
+        <w:jc w:val="both"/>
+        <w:rPr>
+          <w:rFonts w:asciiTheme="majorBidi" w:hAnsiTheme="majorBidi" w:cstheme="majorBidi"/>
+          <w:lang w:bidi="ar-SA"/>
+        </w:rPr>
+      </w:pPr>
+    </w:p>
+    <w:p>
+      <w:pPr>
+        <w:pStyle w:val="NoSpacing"/>
+        <w:jc w:val="both"/>
+        <w:rPr>
+          <w:rFonts w:asciiTheme="majorBidi" w:hAnsiTheme="majorBidi" w:cstheme="majorBidi"/>
+          <w:lang w:bidi="ar-SA"/>
+        </w:rPr>
+      </w:pPr>
+      <w:r>
+        <w:rPr>
+          <w:rFonts w:asciiTheme="majorBidi" w:hAnsiTheme="majorBidi" w:cstheme="majorBidi"/>
+          <w:lang w:bidi="ar-SA"/>
+        </w:rPr>
+        <w:t xml:space="preserve">Avec notre solution, l'utilisateur peut gérer les sondes connectées et </w:t>
+      </w:r>
+      <w:r>
+        <w:rPr>
+          <w:rFonts w:asciiTheme="majorBidi" w:hAnsiTheme="majorBidi" w:cstheme="majorBidi"/>
+          <w:lang w:bidi="ar-SA"/>
+        </w:rPr>
+        <w:t>exécuter des tests pour apprécier la qualité de service du réseau perçue par les clients</w:t>
+      </w:r>
+      <w:r>
+        <w:rPr>
+          <w:rFonts w:asciiTheme="majorBidi" w:hAnsiTheme="majorBidi" w:cstheme="majorBidi"/>
+          <w:lang w:bidi="ar-SA"/>
+        </w:rPr>
+        <w:t>. Il peut également gérer la configuration statistique des résultats de tests avec des graphiques attrayants. Les utilisateurs peuvent c</w:t>
+      </w:r>
+      <w:r>
+        <w:rPr>
+          <w:rFonts w:asciiTheme="majorBidi" w:hAnsiTheme="majorBidi" w:cstheme="majorBidi"/>
+          <w:lang w:bidi="ar-SA"/>
+        </w:rPr>
+        <w:t>onfigurer des alertes personnalisées</w:t>
+      </w:r>
+      <w:r>
+        <w:rPr>
+          <w:rFonts w:asciiTheme="majorBidi" w:hAnsiTheme="majorBidi" w:cstheme="majorBidi"/>
+          <w:lang w:bidi="ar-SA"/>
+        </w:rPr>
+        <w:t xml:space="preserve"> afin de simplifier la supervision du haut débit. Le projet aide également les superviseurs de réseau à obtenir des statistiques précises en fonction </w:t>
+      </w:r>
+      <w:r>
+        <w:rPr>
+          <w:rFonts w:asciiTheme="majorBidi" w:hAnsiTheme="majorBidi" w:cstheme="majorBidi"/>
+          <w:lang w:bidi="ar-SA"/>
+        </w:rPr>
+        <w:t xml:space="preserve">des zones </w:t>
+      </w:r>
+      <w:r>
+        <w:rPr>
+          <w:rFonts w:asciiTheme="majorBidi" w:hAnsiTheme="majorBidi" w:cstheme="majorBidi"/>
+          <w:lang w:bidi="ar-SA"/>
+        </w:rPr>
+        <w:t>de localisation et des périodes temporelle</w:t>
+      </w:r>
+      <w:r>
+        <w:rPr>
+          <w:rFonts w:asciiTheme="majorBidi" w:hAnsiTheme="majorBidi" w:cstheme="majorBidi"/>
+          <w:lang w:bidi="ar-SA"/>
+        </w:rPr>
+        <w:t>.</w:t>
+      </w:r>
+    </w:p>
+    <w:p>
+      <w:pPr>
+        <w:pStyle w:val="NoSpacing"/>
+        <w:jc w:val="both"/>
+        <w:rPr>
+          <w:rFonts w:asciiTheme="majorBidi" w:hAnsiTheme="majorBidi" w:cstheme="majorBidi"/>
+          <w:lang w:bidi="ar-SA"/>
+        </w:rPr>
+      </w:pPr>
+    </w:p>
+    <w:p>
+      <w:pPr>
+        <w:pStyle w:val="NoSpacing"/>
+        <w:jc w:val="both"/>
+        <w:rPr>
+          <w:rFonts w:asciiTheme="majorBidi" w:hAnsiTheme="majorBidi" w:cstheme="majorBidi"/>
+          <w:lang w:bidi="ar-SA"/>
+        </w:rPr>
+      </w:pPr>
+    </w:p>
+    <w:p>
+      <w:pPr>
+        <w:rPr>
+          <w:rFonts w:asciiTheme="majorBidi" w:hAnsiTheme="majorBidi" w:cstheme="majorBidi"/>
+          <w:b/>
+          <w:bCs/>
+          <w:lang w:val="en-US"/>
+        </w:rPr>
+      </w:pPr>
+      <w:r>
+        <w:rPr>
+          <w:rFonts w:asciiTheme="majorBidi" w:hAnsiTheme="majorBidi" w:cstheme="majorBidi"/>
+          <w:b/>
+          <w:bCs/>
+          <w:lang w:val="en-US"/>
+        </w:rPr>
+        <w:t xml:space="preserve">Mots </w:t>
+      </w:r>
+      <w:proofErr w:type="spellStart"/>
+      <w:r>
+        <w:rPr>
+          <w:rFonts w:asciiTheme="majorBidi" w:hAnsiTheme="majorBidi" w:cstheme="majorBidi"/>
+          <w:b/>
+          <w:bCs/>
+          <w:lang w:val="en-US"/>
+        </w:rPr>
+        <w:t>clés</w:t>
+      </w:r>
+      <w:proofErr w:type="spellEnd"/>
+      <w:r>
+        <w:rPr>
+          <w:rFonts w:asciiTheme="majorBidi" w:hAnsiTheme="majorBidi" w:cstheme="majorBidi"/>
+          <w:b/>
+          <w:bCs/>
+          <w:lang w:val="en-US"/>
+        </w:rPr>
+        <w:t>:</w:t>
+      </w:r>
+    </w:p>
+    <w:p>
+      <w:pPr>
+        <w:rPr>
+          <w:rFonts w:asciiTheme="majorBidi" w:hAnsiTheme="majorBidi" w:cstheme="majorBidi"/>
+        </w:rPr>
+      </w:pPr>
+      <w:r>
+        <w:rPr>
+          <w:rFonts w:asciiTheme="majorBidi" w:hAnsiTheme="majorBidi" w:cstheme="majorBidi"/>
+        </w:rPr>
+        <w:t>Sonde – Haut débit – Qualité de service – Qualité d’expérience – Indicateurs clé de performance – Analyse des donnés</w:t>
+      </w:r>
+    </w:p>
+    <w:p>
+      <w:pPr>
+        <w:rPr>
+          <w:rFonts w:asciiTheme="majorBidi" w:hAnsiTheme="majorBidi" w:cstheme="majorBidi"/>
+        </w:rPr>
+      </w:pPr>
+    </w:p>
+    <w:p>
+      <w:pPr>
+        <w:rPr>
+          <w:rFonts w:asciiTheme="majorBidi" w:hAnsiTheme="majorBidi" w:cstheme="majorBidi"/>
+        </w:rPr>
+      </w:pPr>
+    </w:p>
+    <w:p>
+      <w:pPr>
+        <w:rPr>
+          <w:rFonts w:asciiTheme="majorBidi" w:hAnsiTheme="majorBidi" w:cstheme="majorBidi"/>
+        </w:rPr>
+      </w:pPr>
+    </w:p>
+    <w:p>
+      <w:pPr>
+        <w:rPr>
+          <w:rFonts w:asciiTheme="majorBidi" w:hAnsiTheme="majorBidi" w:cstheme="majorBidi"/>
+        </w:rPr>
+      </w:pPr>
+    </w:p>
+    <w:p>
+      <w:pPr>
+        <w:rPr>
+          <w:rFonts w:asciiTheme="majorBidi" w:hAnsiTheme="majorBidi" w:cstheme="majorBidi"/>
+        </w:rPr>
+      </w:pPr>
+    </w:p>
+    <w:p>
+      <w:pPr>
+        <w:rPr>
+          <w:rFonts w:asciiTheme="majorBidi" w:hAnsiTheme="majorBidi" w:cstheme="majorBidi"/>
+        </w:rPr>
+      </w:pPr>
+    </w:p>
+    <w:p>
+      <w:pPr>
+        <w:rPr>
+          <w:rFonts w:asciiTheme="majorBidi" w:hAnsiTheme="majorBidi" w:cstheme="majorBidi"/>
+        </w:rPr>
+      </w:pPr>
+    </w:p>
+    <w:p>
+      <w:pPr>
+        <w:rPr>
+          <w:rFonts w:asciiTheme="majorBidi" w:hAnsiTheme="majorBidi" w:cstheme="majorBidi"/>
+        </w:rPr>
+      </w:pPr>
+    </w:p>
+    <w:p>
+      <w:pPr>
+        <w:rPr>
+          <w:rFonts w:asciiTheme="majorBidi" w:hAnsiTheme="majorBidi" w:cstheme="majorBidi"/>
+        </w:rPr>
+      </w:pPr>
+    </w:p>
+    <w:p>
+      <w:pPr>
+        <w:rPr>
+          <w:rFonts w:asciiTheme="majorBidi" w:hAnsiTheme="majorBidi" w:cstheme="majorBidi"/>
+        </w:rPr>
+      </w:pPr>
+    </w:p>
+    <w:p>
+      <w:pPr>
+        <w:rPr>
+          <w:rFonts w:asciiTheme="majorBidi" w:hAnsiTheme="majorBidi" w:cstheme="majorBidi"/>
+        </w:rPr>
+      </w:pPr>
+    </w:p>
+    <w:p>
+      <w:pPr>
+        <w:rPr>
+          <w:rFonts w:asciiTheme="majorBidi" w:hAnsiTheme="majorBidi" w:cstheme="majorBidi"/>
+        </w:rPr>
+      </w:pPr>
+    </w:p>
+    <w:p>
+      <w:pPr>
+        <w:rPr>
+          <w:rFonts w:asciiTheme="majorBidi" w:hAnsiTheme="majorBidi" w:cstheme="majorBidi"/>
+        </w:rPr>
+      </w:pPr>
+    </w:p>
+    <w:p>
+      <w:pPr>
+        <w:rPr>
+          <w:rFonts w:asciiTheme="majorBidi" w:hAnsiTheme="majorBidi" w:cstheme="majorBidi"/>
+        </w:rPr>
+      </w:pPr>
+    </w:p>
+    <w:p>
+      <w:pPr>
+        <w:rPr>
+          <w:rFonts w:asciiTheme="majorBidi" w:hAnsiTheme="majorBidi" w:cstheme="majorBidi"/>
+        </w:rPr>
+      </w:pPr>
+    </w:p>
+    <w:p>
+      <w:pPr>
+        <w:rPr>
+          <w:rFonts w:asciiTheme="majorBidi" w:hAnsiTheme="majorBidi" w:cstheme="majorBidi"/>
+        </w:rPr>
+      </w:pPr>
+    </w:p>
+    <w:p>
+      <w:pPr>
+        <w:rPr>
+          <w:rFonts w:asciiTheme="majorBidi" w:hAnsiTheme="majorBidi" w:cstheme="majorBidi"/>
+        </w:rPr>
+      </w:pPr>
+    </w:p>
+    <w:p>
+      <w:pPr>
+        <w:jc w:val="right"/>
+        <w:rPr>
+          <w:rFonts w:asciiTheme="majorBidi" w:hAnsiTheme="majorBidi" w:cs="Times New Roman"/>
           <w:b/>
           <w:bCs/>
           <w:sz w:val="40"/>
           <w:szCs w:val="40"/>
+        </w:rPr>
+      </w:pPr>
+      <w:r>
+        <w:rPr>
+          <w:rFonts w:asciiTheme="majorBidi" w:hAnsiTheme="majorBidi" w:cs="Times New Roman"/>
+          <w:b/>
+          <w:bCs/>
+          <w:sz w:val="40"/>
+          <w:szCs w:val="40"/>
+          <w:rtl/>
+        </w:rPr>
+        <w:lastRenderedPageBreak/>
+        <w:t>ملخّص</w:t>
+      </w:r>
+    </w:p>
+    <w:p>
+      <w:pPr>
+        <w:jc w:val="right"/>
+        <w:rPr>
+          <w:rFonts w:asciiTheme="majorBidi" w:hAnsiTheme="majorBidi" w:cstheme="majorBidi"/>
+          <w:color w:val="222222"/>
+          <w:sz w:val="24"/>
+          <w:szCs w:val="24"/>
+          <w:rtl/>
+          <w:lang w:bidi="ar"/>
+        </w:rPr>
+      </w:pPr>
+      <w:r>
+        <w:rPr>
+          <w:rFonts w:asciiTheme="majorBidi" w:hAnsiTheme="majorBidi" w:cstheme="majorBidi"/>
+          <w:rtl/>
+        </w:rPr>
+        <w:t>يتضمن هذا التقرير تصميم و تطوير مشروع التخرج، و الذي تم تنفيذه في مؤسسة "سوفريكوم" تونس. يتمثل هذا المشروع ف</w:t>
+      </w:r>
+      <w:r>
+        <w:rPr>
+          <w:rFonts w:asciiTheme="majorBidi" w:hAnsiTheme="majorBidi" w:cstheme="majorBidi"/>
+          <w:rtl/>
+        </w:rPr>
+        <w:t>ي</w:t>
+      </w:r>
+      <w:r>
+        <w:rPr>
+          <w:rFonts w:asciiTheme="majorBidi" w:hAnsiTheme="majorBidi" w:cstheme="majorBidi"/>
+          <w:rtl/>
+        </w:rPr>
+        <w:t xml:space="preserve"> إنشاء منصة </w:t>
+      </w:r>
+      <w:r>
+        <w:rPr>
+          <w:rFonts w:asciiTheme="majorBidi" w:hAnsiTheme="majorBidi" w:cstheme="majorBidi"/>
+          <w:rtl/>
+        </w:rPr>
+        <w:t>للأجهزة المتحكم فيها عن بعد، و ذلك لتحقيق الإشراف على</w:t>
+      </w:r>
+      <w:r>
+        <w:rPr>
+          <w:rFonts w:asciiTheme="majorBidi" w:hAnsiTheme="majorBidi" w:cstheme="majorBidi" w:hint="cs"/>
+          <w:rtl/>
+        </w:rPr>
+        <w:t xml:space="preserve"> شبكات</w:t>
+      </w:r>
+      <w:r>
+        <w:rPr>
+          <w:rFonts w:asciiTheme="majorBidi" w:hAnsiTheme="majorBidi" w:cstheme="majorBidi"/>
+          <w:rtl/>
+        </w:rPr>
+        <w:t xml:space="preserve"> النطاق ال</w:t>
+      </w:r>
+      <w:r>
+        <w:rPr>
+          <w:rFonts w:asciiTheme="majorBidi" w:hAnsiTheme="majorBidi" w:cstheme="majorBidi" w:hint="cs"/>
+          <w:rtl/>
+        </w:rPr>
+        <w:t>عريض</w:t>
+      </w:r>
+      <w:r>
+        <w:rPr>
+          <w:rFonts w:asciiTheme="majorBidi" w:hAnsiTheme="majorBidi" w:cstheme="majorBidi"/>
+          <w:rtl/>
+        </w:rPr>
+        <w:t xml:space="preserve"> و مراقبة و </w:t>
+      </w:r>
+      <w:r>
+        <w:rPr>
+          <w:rFonts w:asciiTheme="majorBidi" w:hAnsiTheme="majorBidi" w:cstheme="majorBidi"/>
+          <w:color w:val="222222"/>
+          <w:sz w:val="24"/>
+          <w:szCs w:val="24"/>
+          <w:rtl/>
+          <w:lang w:bidi="ar"/>
+        </w:rPr>
+        <w:t xml:space="preserve">تقييم جودة </w:t>
+      </w:r>
+      <w:r>
+        <w:rPr>
+          <w:rFonts w:asciiTheme="majorBidi" w:hAnsiTheme="majorBidi" w:cstheme="majorBidi" w:hint="cs"/>
+          <w:color w:val="222222"/>
+          <w:sz w:val="24"/>
+          <w:szCs w:val="24"/>
+          <w:rtl/>
+          <w:lang w:bidi="ar"/>
+        </w:rPr>
+        <w:t>ال</w:t>
+      </w:r>
+      <w:r>
+        <w:rPr>
+          <w:rFonts w:asciiTheme="majorBidi" w:hAnsiTheme="majorBidi" w:cstheme="majorBidi"/>
+          <w:color w:val="222222"/>
+          <w:sz w:val="24"/>
+          <w:szCs w:val="24"/>
+          <w:rtl/>
+          <w:lang w:bidi="ar"/>
+        </w:rPr>
+        <w:t>خدمة.</w:t>
+      </w:r>
+    </w:p>
+    <w:p>
+      <w:pPr>
+        <w:jc w:val="right"/>
+        <w:rPr>
+          <w:rFonts w:asciiTheme="majorBidi" w:eastAsia="Times New Roman" w:hAnsiTheme="majorBidi" w:cstheme="majorBidi"/>
+          <w:color w:val="222222"/>
+          <w:sz w:val="24"/>
+          <w:szCs w:val="24"/>
+          <w:rtl/>
+          <w:lang w:val="en-US" w:bidi="ar"/>
+        </w:rPr>
+      </w:pPr>
+      <w:r>
+        <w:rPr>
+          <w:rFonts w:asciiTheme="majorBidi" w:eastAsia="Times New Roman" w:hAnsiTheme="majorBidi" w:cstheme="majorBidi"/>
+          <w:color w:val="222222"/>
+          <w:sz w:val="24"/>
+          <w:szCs w:val="24"/>
+          <w:rtl/>
+          <w:lang w:val="en-US" w:bidi="ar"/>
+        </w:rPr>
+        <w:t xml:space="preserve">من خلال </w:t>
+      </w:r>
+      <w:r>
+        <w:rPr>
+          <w:rFonts w:asciiTheme="majorBidi" w:eastAsia="Times New Roman" w:hAnsiTheme="majorBidi" w:cstheme="majorBidi" w:hint="cs"/>
+          <w:color w:val="222222"/>
+          <w:sz w:val="24"/>
+          <w:szCs w:val="24"/>
+          <w:rtl/>
+          <w:lang w:val="en-US" w:bidi="ar"/>
+        </w:rPr>
+        <w:t>هذه المنصة</w:t>
+      </w:r>
+      <w:r>
+        <w:rPr>
+          <w:rFonts w:asciiTheme="majorBidi" w:eastAsia="Times New Roman" w:hAnsiTheme="majorBidi" w:cstheme="majorBidi"/>
+          <w:color w:val="222222"/>
+          <w:sz w:val="24"/>
+          <w:szCs w:val="24"/>
+          <w:rtl/>
+          <w:lang w:val="en-US" w:bidi="ar"/>
+        </w:rPr>
+        <w:t xml:space="preserve"> ، يمكن للمستخدم إدارة </w:t>
+      </w:r>
+      <w:r>
+        <w:rPr>
+          <w:rFonts w:asciiTheme="majorBidi" w:eastAsia="Times New Roman" w:hAnsiTheme="majorBidi" w:cstheme="majorBidi" w:hint="cs"/>
+          <w:color w:val="222222"/>
+          <w:sz w:val="24"/>
+          <w:szCs w:val="24"/>
+          <w:rtl/>
+          <w:lang w:val="en-US" w:bidi="ar"/>
+        </w:rPr>
+        <w:t>إعدادات الأجهزة المتصلة</w:t>
+      </w:r>
+      <w:r>
+        <w:rPr>
+          <w:rFonts w:asciiTheme="majorBidi" w:eastAsia="Times New Roman" w:hAnsiTheme="majorBidi" w:cstheme="majorBidi"/>
+          <w:color w:val="222222"/>
+          <w:sz w:val="24"/>
+          <w:szCs w:val="24"/>
+          <w:rtl/>
+          <w:lang w:val="en-US" w:bidi="ar"/>
+        </w:rPr>
+        <w:t xml:space="preserve"> و </w:t>
+      </w:r>
+      <w:r>
+        <w:rPr>
+          <w:rFonts w:asciiTheme="majorBidi" w:eastAsia="Times New Roman" w:hAnsiTheme="majorBidi" w:cstheme="majorBidi" w:hint="cs"/>
+          <w:color w:val="222222"/>
+          <w:sz w:val="24"/>
+          <w:szCs w:val="24"/>
+          <w:rtl/>
+          <w:lang w:val="en-US" w:bidi="ar"/>
+        </w:rPr>
+        <w:t>إنشاء</w:t>
+      </w:r>
+      <w:r>
+        <w:rPr>
+          <w:rFonts w:asciiTheme="majorBidi" w:eastAsia="Times New Roman" w:hAnsiTheme="majorBidi" w:cstheme="majorBidi"/>
+          <w:color w:val="222222"/>
+          <w:sz w:val="24"/>
+          <w:szCs w:val="24"/>
+          <w:rtl/>
+          <w:lang w:val="en-US" w:bidi="ar"/>
+        </w:rPr>
+        <w:t xml:space="preserve"> اختبارات</w:t>
+      </w:r>
+      <w:r>
+        <w:rPr>
+          <w:rFonts w:asciiTheme="majorBidi" w:eastAsia="Times New Roman" w:hAnsiTheme="majorBidi" w:cstheme="majorBidi" w:hint="cs"/>
+          <w:color w:val="222222"/>
+          <w:sz w:val="24"/>
+          <w:szCs w:val="24"/>
+          <w:rtl/>
+          <w:lang w:val="en-US" w:bidi="ar"/>
+        </w:rPr>
+        <w:t xml:space="preserve"> لتقييم شبكة</w:t>
+      </w:r>
+      <w:r>
+        <w:rPr>
+          <w:rFonts w:asciiTheme="majorBidi" w:eastAsia="Times New Roman" w:hAnsiTheme="majorBidi" w:cstheme="majorBidi"/>
+          <w:color w:val="222222"/>
+          <w:sz w:val="24"/>
+          <w:szCs w:val="24"/>
+          <w:rtl/>
+          <w:lang w:val="en-US" w:bidi="ar"/>
+        </w:rPr>
+        <w:t xml:space="preserve"> النطاق العريض ، كما يمكنه إدارة الإحصائيات </w:t>
+      </w:r>
+      <w:r>
+        <w:rPr>
+          <w:rFonts w:asciiTheme="majorBidi" w:eastAsia="Times New Roman" w:hAnsiTheme="majorBidi" w:cstheme="majorBidi" w:hint="cs"/>
+          <w:color w:val="222222"/>
+          <w:sz w:val="24"/>
+          <w:szCs w:val="24"/>
+          <w:rtl/>
+          <w:lang w:val="en-US" w:bidi="ar"/>
+        </w:rPr>
+        <w:t>عبر إنشاء</w:t>
+      </w:r>
+      <w:r>
+        <w:rPr>
+          <w:rFonts w:asciiTheme="majorBidi" w:eastAsia="Times New Roman" w:hAnsiTheme="majorBidi" w:cstheme="majorBidi"/>
+          <w:color w:val="222222"/>
+          <w:sz w:val="24"/>
+          <w:szCs w:val="24"/>
+          <w:rtl/>
+          <w:lang w:val="en-US" w:bidi="ar"/>
+        </w:rPr>
+        <w:t xml:space="preserve"> مخططات </w:t>
+      </w:r>
+      <w:r>
+        <w:rPr>
+          <w:rFonts w:asciiTheme="majorBidi" w:eastAsia="Times New Roman" w:hAnsiTheme="majorBidi" w:cstheme="majorBidi" w:hint="cs"/>
+          <w:color w:val="222222"/>
+          <w:sz w:val="24"/>
+          <w:szCs w:val="24"/>
+          <w:rtl/>
+          <w:lang w:val="en-US" w:bidi="ar"/>
+        </w:rPr>
+        <w:t>حسب الطلب</w:t>
+      </w:r>
+      <w:r>
+        <w:rPr>
+          <w:rFonts w:asciiTheme="majorBidi" w:eastAsia="Times New Roman" w:hAnsiTheme="majorBidi" w:cstheme="majorBidi"/>
+          <w:color w:val="222222"/>
+          <w:sz w:val="24"/>
+          <w:szCs w:val="24"/>
+          <w:rtl/>
+          <w:lang w:val="en-US" w:bidi="ar"/>
+        </w:rPr>
+        <w:t xml:space="preserve"> لنتائج الاختبار. يمكن للمستخدمين إنشاء تنبيهات مخصصة لتبسيط الإشراف على</w:t>
+      </w:r>
+      <w:r>
+        <w:rPr>
+          <w:rFonts w:asciiTheme="majorBidi" w:eastAsia="Times New Roman" w:hAnsiTheme="majorBidi" w:cstheme="majorBidi" w:hint="cs"/>
+          <w:color w:val="222222"/>
+          <w:sz w:val="24"/>
+          <w:szCs w:val="24"/>
+          <w:rtl/>
+          <w:lang w:val="en-US" w:bidi="ar"/>
+        </w:rPr>
+        <w:t xml:space="preserve"> شبكة</w:t>
+      </w:r>
+      <w:r>
+        <w:rPr>
+          <w:rFonts w:asciiTheme="majorBidi" w:eastAsia="Times New Roman" w:hAnsiTheme="majorBidi" w:cstheme="majorBidi"/>
+          <w:color w:val="222222"/>
+          <w:sz w:val="24"/>
+          <w:szCs w:val="24"/>
+          <w:rtl/>
+          <w:lang w:val="en-US" w:bidi="ar"/>
+        </w:rPr>
+        <w:t xml:space="preserve"> النطاق العريض. يساعد المشروع أيضًا مشرفي الشبكة على الحصول على إحصائيات دقيقة وفقًا لفت</w:t>
+      </w:r>
+      <w:r>
+        <w:rPr>
+          <w:rFonts w:asciiTheme="majorBidi" w:eastAsia="Times New Roman" w:hAnsiTheme="majorBidi" w:cstheme="majorBidi" w:hint="cs"/>
+          <w:color w:val="222222"/>
+          <w:sz w:val="24"/>
+          <w:szCs w:val="24"/>
+          <w:rtl/>
+          <w:lang w:val="en-US" w:bidi="ar"/>
+        </w:rPr>
+        <w:t>رات</w:t>
+      </w:r>
+      <w:r>
+        <w:rPr>
+          <w:rFonts w:asciiTheme="majorBidi" w:eastAsia="Times New Roman" w:hAnsiTheme="majorBidi" w:cstheme="majorBidi"/>
+          <w:color w:val="222222"/>
+          <w:sz w:val="24"/>
+          <w:szCs w:val="24"/>
+          <w:rtl/>
+          <w:lang w:val="en-US" w:bidi="ar"/>
+        </w:rPr>
+        <w:t xml:space="preserve"> زمنية ومن</w:t>
+      </w:r>
+      <w:r>
+        <w:rPr>
+          <w:rFonts w:asciiTheme="majorBidi" w:eastAsia="Times New Roman" w:hAnsiTheme="majorBidi" w:cstheme="majorBidi" w:hint="cs"/>
+          <w:color w:val="222222"/>
+          <w:sz w:val="24"/>
+          <w:szCs w:val="24"/>
+          <w:rtl/>
+          <w:lang w:val="en-US" w:bidi="ar"/>
+        </w:rPr>
+        <w:t>ا</w:t>
+      </w:r>
+      <w:r>
+        <w:rPr>
+          <w:rFonts w:asciiTheme="majorBidi" w:eastAsia="Times New Roman" w:hAnsiTheme="majorBidi" w:cstheme="majorBidi"/>
+          <w:color w:val="222222"/>
+          <w:sz w:val="24"/>
+          <w:szCs w:val="24"/>
+          <w:rtl/>
+          <w:lang w:val="en-US" w:bidi="ar"/>
+        </w:rPr>
+        <w:t xml:space="preserve">طق </w:t>
+      </w:r>
+      <w:r>
+        <w:rPr>
+          <w:rFonts w:asciiTheme="majorBidi" w:eastAsia="Times New Roman" w:hAnsiTheme="majorBidi" w:cstheme="majorBidi" w:hint="cs"/>
+          <w:color w:val="222222"/>
+          <w:sz w:val="24"/>
+          <w:szCs w:val="24"/>
+          <w:rtl/>
+          <w:lang w:val="en-US" w:bidi="ar"/>
+        </w:rPr>
+        <w:t>محددة</w:t>
+      </w:r>
+      <w:r>
+        <w:rPr>
+          <w:rFonts w:asciiTheme="majorBidi" w:eastAsia="Times New Roman" w:hAnsiTheme="majorBidi" w:cstheme="majorBidi"/>
+          <w:color w:val="222222"/>
+          <w:sz w:val="24"/>
+          <w:szCs w:val="24"/>
+          <w:rtl/>
+          <w:lang w:val="en-US" w:bidi="ar"/>
+        </w:rPr>
+        <w:t>.</w:t>
+      </w:r>
+    </w:p>
+    <w:p>
+      <w:pPr>
+        <w:jc w:val="right"/>
+        <w:rPr>
+          <w:rFonts w:asciiTheme="majorBidi" w:eastAsia="Times New Roman" w:hAnsiTheme="majorBidi" w:cstheme="majorBidi"/>
+          <w:b/>
+          <w:bCs/>
+          <w:color w:val="222222"/>
+          <w:rtl/>
+          <w:lang w:val="en-US" w:bidi="ar"/>
+        </w:rPr>
+      </w:pPr>
+      <w:r>
+        <w:rPr>
+          <w:rFonts w:asciiTheme="majorBidi" w:eastAsia="Times New Roman" w:hAnsiTheme="majorBidi" w:cstheme="majorBidi" w:hint="cs"/>
+          <w:b/>
+          <w:bCs/>
+          <w:color w:val="222222"/>
+          <w:rtl/>
+          <w:lang w:val="en-US" w:bidi="ar"/>
+        </w:rPr>
+        <w:t>كلمات مفاتيح:</w:t>
+      </w:r>
+    </w:p>
+    <w:p>
+      <w:pPr>
+        <w:jc w:val="right"/>
+        <w:rPr>
+          <w:rFonts w:asciiTheme="majorBidi" w:eastAsia="Times New Roman" w:hAnsiTheme="majorBidi" w:cstheme="majorBidi"/>
+          <w:color w:val="222222"/>
+          <w:rtl/>
+          <w:lang w:val="en-US"/>
+        </w:rPr>
+      </w:pPr>
+      <w:r>
+        <w:rPr>
+          <w:rFonts w:asciiTheme="majorBidi" w:eastAsia="Times New Roman" w:hAnsiTheme="majorBidi" w:cstheme="majorBidi" w:hint="cs"/>
+          <w:color w:val="222222"/>
+          <w:rtl/>
+          <w:lang w:val="en-US"/>
+        </w:rPr>
+        <w:t xml:space="preserve">مسبار </w:t>
+      </w:r>
+      <w:r>
+        <w:rPr>
+          <w:rFonts w:asciiTheme="majorBidi" w:eastAsia="Times New Roman" w:hAnsiTheme="majorBidi" w:cstheme="majorBidi"/>
+          <w:color w:val="222222"/>
+          <w:rtl/>
+          <w:lang w:val="en-US"/>
+        </w:rPr>
+        <w:t>–</w:t>
+      </w:r>
+      <w:r>
+        <w:rPr>
+          <w:rFonts w:asciiTheme="majorBidi" w:eastAsia="Times New Roman" w:hAnsiTheme="majorBidi" w:cstheme="majorBidi" w:hint="cs"/>
+          <w:color w:val="222222"/>
+          <w:rtl/>
+          <w:lang w:val="en-US"/>
+        </w:rPr>
+        <w:t xml:space="preserve"> نطاق عريض </w:t>
+      </w:r>
+      <w:r>
+        <w:rPr>
+          <w:rFonts w:asciiTheme="majorBidi" w:eastAsia="Times New Roman" w:hAnsiTheme="majorBidi" w:cstheme="majorBidi"/>
+          <w:color w:val="222222"/>
+          <w:rtl/>
+          <w:lang w:val="en-US"/>
+        </w:rPr>
+        <w:t>–</w:t>
+      </w:r>
+      <w:r>
+        <w:rPr>
+          <w:rFonts w:asciiTheme="majorBidi" w:eastAsia="Times New Roman" w:hAnsiTheme="majorBidi" w:cstheme="majorBidi" w:hint="cs"/>
+          <w:color w:val="222222"/>
+          <w:rtl/>
+          <w:lang w:val="en-US"/>
+        </w:rPr>
+        <w:t xml:space="preserve"> جودة الخدمة </w:t>
+      </w:r>
+      <w:r>
+        <w:rPr>
+          <w:rFonts w:asciiTheme="majorBidi" w:eastAsia="Times New Roman" w:hAnsiTheme="majorBidi" w:cstheme="majorBidi"/>
+          <w:color w:val="222222"/>
+          <w:rtl/>
+          <w:lang w:val="en-US"/>
+        </w:rPr>
+        <w:t>–</w:t>
+      </w:r>
+      <w:r>
+        <w:rPr>
+          <w:rFonts w:asciiTheme="majorBidi" w:eastAsia="Times New Roman" w:hAnsiTheme="majorBidi" w:cstheme="majorBidi" w:hint="cs"/>
+          <w:color w:val="222222"/>
+          <w:rtl/>
+          <w:lang w:val="en-US"/>
+        </w:rPr>
+        <w:t xml:space="preserve"> جودة التجربة </w:t>
+      </w:r>
+      <w:r>
+        <w:rPr>
+          <w:rFonts w:asciiTheme="majorBidi" w:eastAsia="Times New Roman" w:hAnsiTheme="majorBidi" w:cstheme="majorBidi"/>
+          <w:color w:val="222222"/>
+          <w:rtl/>
+          <w:lang w:val="en-US"/>
+        </w:rPr>
+        <w:t>–</w:t>
+      </w:r>
+      <w:r>
+        <w:rPr>
+          <w:rFonts w:asciiTheme="majorBidi" w:eastAsia="Times New Roman" w:hAnsiTheme="majorBidi" w:cstheme="majorBidi" w:hint="cs"/>
+          <w:color w:val="222222"/>
+          <w:rtl/>
+          <w:lang w:val="en-US"/>
+        </w:rPr>
+        <w:t xml:space="preserve"> مؤشر ال</w:t>
+      </w:r>
+      <w:r>
+        <w:rPr>
+          <w:rFonts w:asciiTheme="majorBidi" w:eastAsia="Times New Roman" w:hAnsiTheme="majorBidi" w:cstheme="majorBidi" w:hint="cs"/>
+          <w:color w:val="222222"/>
+          <w:rtl/>
+          <w:lang w:val="en-US"/>
+        </w:rPr>
+        <w:t xml:space="preserve">أداء </w:t>
+      </w:r>
+      <w:r>
+        <w:rPr>
+          <w:rFonts w:asciiTheme="majorBidi" w:eastAsia="Times New Roman" w:hAnsiTheme="majorBidi" w:cstheme="majorBidi"/>
+          <w:color w:val="222222"/>
+          <w:rtl/>
+          <w:lang w:val="en-US"/>
+        </w:rPr>
+        <w:t>–</w:t>
+      </w:r>
+      <w:r>
+        <w:rPr>
+          <w:rFonts w:asciiTheme="majorBidi" w:eastAsia="Times New Roman" w:hAnsiTheme="majorBidi" w:cstheme="majorBidi" w:hint="cs"/>
+          <w:color w:val="222222"/>
+          <w:rtl/>
+          <w:lang w:val="en-US"/>
+        </w:rPr>
+        <w:t xml:space="preserve"> تحليل البيانات</w:t>
+      </w:r>
+    </w:p>
+    <w:p>
+      <w:pPr>
+        <w:jc w:val="right"/>
+        <w:rPr>
+          <w:rFonts w:asciiTheme="majorBidi" w:eastAsia="Times New Roman" w:hAnsiTheme="majorBidi" w:cstheme="majorBidi"/>
+          <w:color w:val="222222"/>
+          <w:rtl/>
+          <w:lang w:val="en-US"/>
+        </w:rPr>
+      </w:pPr>
+    </w:p>
+    <w:p>
+      <w:pPr>
+        <w:jc w:val="right"/>
+        <w:rPr>
+          <w:rFonts w:asciiTheme="majorBidi" w:eastAsia="Times New Roman" w:hAnsiTheme="majorBidi" w:cstheme="majorBidi"/>
+          <w:color w:val="222222"/>
+          <w:rtl/>
+          <w:lang w:val="en-US"/>
+        </w:rPr>
+      </w:pPr>
+    </w:p>
+    <w:p>
+      <w:pPr>
+        <w:jc w:val="right"/>
+        <w:rPr>
+          <w:rFonts w:asciiTheme="majorBidi" w:eastAsia="Times New Roman" w:hAnsiTheme="majorBidi" w:cstheme="majorBidi"/>
+          <w:color w:val="222222"/>
+          <w:rtl/>
+          <w:lang w:val="en-US"/>
+        </w:rPr>
+      </w:pPr>
+    </w:p>
+    <w:p>
+      <w:pPr>
+        <w:jc w:val="right"/>
+        <w:rPr>
+          <w:rFonts w:asciiTheme="majorBidi" w:eastAsia="Times New Roman" w:hAnsiTheme="majorBidi" w:cstheme="majorBidi"/>
+          <w:color w:val="222222"/>
+          <w:rtl/>
+          <w:lang w:val="en-US"/>
+        </w:rPr>
+      </w:pPr>
+    </w:p>
+    <w:p>
+      <w:pPr>
+        <w:jc w:val="right"/>
+        <w:rPr>
+          <w:rFonts w:asciiTheme="majorBidi" w:eastAsia="Times New Roman" w:hAnsiTheme="majorBidi" w:cstheme="majorBidi"/>
+          <w:color w:val="222222"/>
+          <w:rtl/>
+          <w:lang w:val="en-US"/>
+        </w:rPr>
+      </w:pPr>
+    </w:p>
+    <w:p>
+      <w:pPr>
+        <w:jc w:val="right"/>
+        <w:rPr>
+          <w:rFonts w:asciiTheme="majorBidi" w:eastAsia="Times New Roman" w:hAnsiTheme="majorBidi" w:cstheme="majorBidi"/>
+          <w:color w:val="222222"/>
+          <w:rtl/>
+          <w:lang w:val="en-US"/>
+        </w:rPr>
+      </w:pPr>
+    </w:p>
+    <w:p>
+      <w:pPr>
+        <w:jc w:val="right"/>
+        <w:rPr>
+          <w:rFonts w:asciiTheme="majorBidi" w:eastAsia="Times New Roman" w:hAnsiTheme="majorBidi" w:cstheme="majorBidi"/>
+          <w:color w:val="222222"/>
+          <w:rtl/>
+          <w:lang w:val="en-US"/>
+        </w:rPr>
+      </w:pPr>
+    </w:p>
+    <w:p>
+      <w:pPr>
+        <w:jc w:val="right"/>
+        <w:rPr>
+          <w:rFonts w:asciiTheme="majorBidi" w:eastAsia="Times New Roman" w:hAnsiTheme="majorBidi" w:cstheme="majorBidi"/>
+          <w:color w:val="222222"/>
+          <w:rtl/>
+          <w:lang w:val="en-US"/>
+        </w:rPr>
+      </w:pPr>
+    </w:p>
+    <w:p>
+      <w:pPr>
+        <w:jc w:val="right"/>
+        <w:rPr>
+          <w:rFonts w:asciiTheme="majorBidi" w:eastAsia="Times New Roman" w:hAnsiTheme="majorBidi" w:cstheme="majorBidi"/>
+          <w:color w:val="222222"/>
+          <w:rtl/>
+          <w:lang w:val="en-US"/>
+        </w:rPr>
+      </w:pPr>
+    </w:p>
+    <w:p>
+      <w:pPr>
+        <w:jc w:val="right"/>
+        <w:rPr>
+          <w:rFonts w:asciiTheme="majorBidi" w:eastAsia="Times New Roman" w:hAnsiTheme="majorBidi" w:cstheme="majorBidi"/>
+          <w:color w:val="222222"/>
+          <w:rtl/>
+          <w:lang w:val="en-US"/>
+        </w:rPr>
+      </w:pPr>
+    </w:p>
+    <w:p>
+      <w:pPr>
+        <w:jc w:val="right"/>
+        <w:rPr>
+          <w:rFonts w:asciiTheme="majorBidi" w:eastAsia="Times New Roman" w:hAnsiTheme="majorBidi" w:cstheme="majorBidi"/>
+          <w:color w:val="222222"/>
+          <w:rtl/>
+          <w:lang w:val="en-US"/>
+        </w:rPr>
+      </w:pPr>
+    </w:p>
+    <w:p>
+      <w:pPr>
+        <w:jc w:val="right"/>
+        <w:rPr>
+          <w:rFonts w:asciiTheme="majorBidi" w:eastAsia="Times New Roman" w:hAnsiTheme="majorBidi" w:cstheme="majorBidi" w:hint="cs"/>
+          <w:color w:val="222222"/>
+          <w:rtl/>
+          <w:lang w:val="en-US"/>
+        </w:rPr>
+      </w:pPr>
+    </w:p>
+    <w:p>
+      <w:pPr>
+        <w:jc w:val="right"/>
+        <w:rPr>
+          <w:rFonts w:asciiTheme="majorBidi" w:hAnsiTheme="majorBidi" w:cstheme="majorBidi" w:hint="cs"/>
+          <w:rtl/>
+          <w:lang w:val="en-US"/>
+        </w:rPr>
+      </w:pPr>
+    </w:p>
+    <w:p>
+      <w:pPr>
+        <w:rPr>
+          <w:rFonts w:asciiTheme="majorBidi" w:hAnsiTheme="majorBidi" w:cstheme="majorBidi"/>
+        </w:rPr>
+      </w:pPr>
+    </w:p>
+    <w:p>
+      <w:pPr>
+        <w:rPr>
+          <w:rFonts w:asciiTheme="majorBidi" w:hAnsiTheme="majorBidi" w:cstheme="majorBidi"/>
+        </w:rPr>
+      </w:pPr>
+    </w:p>
+    <w:p>
+      <w:pPr>
+        <w:rPr>
+          <w:rFonts w:asciiTheme="majorBidi" w:hAnsiTheme="majorBidi" w:cstheme="majorBidi"/>
+        </w:rPr>
+      </w:pPr>
+    </w:p>
+    <w:p>
+      <w:pPr>
+        <w:rPr>
+          <w:rFonts w:asciiTheme="majorBidi" w:hAnsiTheme="majorBidi" w:cstheme="majorBidi"/>
+        </w:rPr>
+      </w:pPr>
+    </w:p>
+    <w:p>
+      <w:pPr>
+        <w:rPr>
+          <w:rFonts w:asciiTheme="majorBidi" w:hAnsiTheme="majorBidi" w:cstheme="majorBidi"/>
+        </w:rPr>
+      </w:pPr>
+    </w:p>
+    <w:p>
+      <w:pPr>
+        <w:rPr>
+          <w:rFonts w:asciiTheme="majorBidi" w:hAnsiTheme="majorBidi" w:cstheme="majorBidi"/>
+        </w:rPr>
+      </w:pPr>
+    </w:p>
+    <w:p>
+      <w:pPr>
+        <w:rPr>
+          <w:rFonts w:asciiTheme="majorBidi" w:hAnsiTheme="majorBidi" w:cstheme="majorBidi"/>
+        </w:rPr>
+      </w:pPr>
+    </w:p>
+    <w:p>
+      <w:pPr>
+        <w:jc w:val="both"/>
+        <w:rPr>
+          <w:rFonts w:asciiTheme="majorBidi" w:hAnsiTheme="majorBidi" w:cstheme="majorBidi"/>
+          <w:b/>
+          <w:bCs/>
+          <w:sz w:val="40"/>
+          <w:szCs w:val="40"/>
+          <w:lang w:val="en-US"/>
+        </w:rPr>
+      </w:pPr>
+      <w:r>
+        <w:rPr>
+          <w:rFonts w:asciiTheme="majorBidi" w:hAnsiTheme="majorBidi" w:cstheme="majorBidi"/>
+          <w:b/>
+          <w:bCs/>
+          <w:sz w:val="40"/>
+          <w:szCs w:val="40"/>
+          <w:lang w:val="en-US"/>
+        </w:rPr>
+        <w:lastRenderedPageBreak/>
+        <w:t>General introduction</w:t>
+      </w:r>
+    </w:p>
+    <w:p>
+      <w:pPr>
+        <w:jc w:val="both"/>
+        <w:rPr>
+          <w:rFonts w:asciiTheme="majorBidi" w:hAnsiTheme="majorBidi" w:cstheme="majorBidi"/>
+          <w:b/>
+          <w:bCs/>
+          <w:sz w:val="40"/>
+          <w:szCs w:val="40"/>
           <w:lang w:val="en-US"/>
         </w:rPr>
       </w:pPr>
@@ -2695,12 +4080,21 @@
         </w:rPr>
         <w:t xml:space="preserve">, </w:t>
       </w:r>
-      <w:r>
-        <w:rPr>
-          <w:rFonts w:asciiTheme="majorBidi" w:hAnsiTheme="majorBidi" w:cstheme="majorBidi"/>
-          <w:lang w:val="en-US"/>
-        </w:rPr>
-        <w:t>many mobile and internet services oper</w:t>
+      <w:proofErr w:type="gramStart"/>
+      <w:r>
+        <w:rPr>
+          <w:rFonts w:asciiTheme="majorBidi" w:hAnsiTheme="majorBidi" w:cstheme="majorBidi"/>
+          <w:lang w:val="en-US"/>
+        </w:rPr>
+        <w:t>many</w:t>
+      </w:r>
+      <w:proofErr w:type="gramEnd"/>
+      <w:r>
+        <w:rPr>
+          <w:rFonts w:asciiTheme="majorBidi" w:hAnsiTheme="majorBidi" w:cstheme="majorBidi"/>
+          <w:lang w:val="en-US"/>
+        </w:rPr>
+        <w:t xml:space="preserve"> mobile and internet services oper</w:t>
       </w:r>
       <w:r>
         <w:rPr>
@@ -2756,8 +4150,17 @@
           <w:rFonts w:asciiTheme="majorBidi" w:hAnsiTheme="majorBidi" w:cstheme="majorBidi"/>
           <w:lang w:val="en-US"/>
         </w:rPr>
-        <w:t>the appearance of new technologies</w:t>
-      </w:r>
+        <w:t xml:space="preserve">the appearance of </w:t>
+      </w:r>
+      <w:proofErr w:type="gramStart"/>
+      <w:r>
+        <w:rPr>
+          <w:rFonts w:asciiTheme="majorBidi" w:hAnsiTheme="majorBidi" w:cstheme="majorBidi"/>
+          <w:lang w:val="en-US"/>
+        </w:rPr>
+        <w:t>new technologies</w:t>
+      </w:r>
+      <w:proofErr w:type="gramEnd"/>
       <w:r>
         <w:rPr>
           <w:rFonts w:asciiTheme="majorBidi" w:hAnsiTheme="majorBidi" w:cstheme="majorBidi"/>
@@ -2833,14 +4236,62 @@
           <w:rFonts w:asciiTheme="majorBidi" w:hAnsiTheme="majorBidi" w:cstheme="majorBidi"/>
           <w:lang w:val="en-US"/>
         </w:rPr>
-        <w:t>better quality of service for their customers. To do so, operators design and develop solutions for broadband monitoring and supervision mainly to massively assess and monitor the quality of service</w:t>
-      </w:r>
-      <w:r>
-        <w:rPr>
-          <w:rFonts w:asciiTheme="majorBidi" w:hAnsiTheme="majorBidi" w:cstheme="majorBidi"/>
-          <w:lang w:val="en-US"/>
-        </w:rPr>
-        <w:t xml:space="preserve"> of networks access perceived by customers. Sofrecom Tunisia, subsidiary of Orange Group, attempts to serve</w:t>
+        <w:t xml:space="preserve">better quality of service for their customers. To do so, operators design and develop solutions for broadband monitoring and supervision </w:t>
+      </w:r>
+      <w:proofErr w:type="gramStart"/>
+      <w:r>
+        <w:rPr>
+          <w:rFonts w:asciiTheme="majorBidi" w:hAnsiTheme="majorBidi" w:cstheme="majorBidi"/>
+          <w:lang w:val="en-US"/>
+        </w:rPr>
+        <w:t>mainly to</w:t>
+      </w:r>
+      <w:proofErr w:type="gramEnd"/>
+      <w:r>
+        <w:rPr>
+          <w:rFonts w:asciiTheme="majorBidi" w:hAnsiTheme="majorBidi" w:cstheme="majorBidi"/>
+          <w:lang w:val="en-US"/>
+        </w:rPr>
+        <w:t xml:space="preserve"> massively assess and monitor the quality of service</w:t>
+      </w:r>
+      <w:r>
+        <w:rPr>
+          <w:rFonts w:asciiTheme="majorBidi" w:hAnsiTheme="majorBidi" w:cstheme="majorBidi"/>
+          <w:lang w:val="en-US"/>
+        </w:rPr>
+        <w:t xml:space="preserve"> of networks access perceived by customers. </w:t>
+      </w:r>
+      <w:proofErr w:type="spellStart"/>
+      <w:r>
+        <w:rPr>
+          <w:rFonts w:asciiTheme="majorBidi" w:hAnsiTheme="majorBidi" w:cstheme="majorBidi"/>
+          <w:lang w:val="en-US"/>
+        </w:rPr>
+        <w:t>Sofrecom</w:t>
+      </w:r>
+      <w:proofErr w:type="spellEnd"/>
+      <w:r>
+        <w:rPr>
+          <w:rFonts w:asciiTheme="majorBidi" w:hAnsiTheme="majorBidi" w:cstheme="majorBidi"/>
+          <w:lang w:val="en-US"/>
+        </w:rPr>
+        <w:t xml:space="preserve"> Tunisia, subsidiary of Orange Group, </w:t>
+      </w:r>
+      <w:proofErr w:type="gramStart"/>
+      <w:r>
+        <w:rPr>
+          <w:rFonts w:asciiTheme="majorBidi" w:hAnsiTheme="majorBidi" w:cstheme="majorBidi"/>
+          <w:lang w:val="en-US"/>
+        </w:rPr>
+        <w:t>attempts</w:t>
+      </w:r>
+      <w:proofErr w:type="gramEnd"/>
+      <w:r>
+        <w:rPr>
+          <w:rFonts w:asciiTheme="majorBidi" w:hAnsiTheme="majorBidi" w:cstheme="majorBidi"/>
+          <w:lang w:val="en-US"/>
+        </w:rPr>
+        <w:t xml:space="preserve"> to serve</w:t>
       </w:r>
       <w:r>
         <w:rPr>
@@ -2919,7 +4370,23 @@
           <w:rFonts w:asciiTheme="majorBidi" w:hAnsiTheme="majorBidi" w:cstheme="majorBidi"/>
           <w:lang w:val="en-US"/>
         </w:rPr>
-        <w:t>This report contains four chapters as follow</w:t>
+        <w:t xml:space="preserve">This report </w:t>
+      </w:r>
+      <w:proofErr w:type="gramStart"/>
+      <w:r>
+        <w:rPr>
+          <w:rFonts w:asciiTheme="majorBidi" w:hAnsiTheme="majorBidi" w:cstheme="majorBidi"/>
+          <w:lang w:val="en-US"/>
+        </w:rPr>
+        <w:t>contains</w:t>
+      </w:r>
+      <w:proofErr w:type="gramEnd"/>
+      <w:r>
+        <w:rPr>
+          <w:rFonts w:asciiTheme="majorBidi" w:hAnsiTheme="majorBidi" w:cstheme="majorBidi"/>
+          <w:lang w:val="en-US"/>
+        </w:rPr>
+        <w:t xml:space="preserve"> four chapters as follow</w:t>
       </w:r>
       <w:r>
         <w:rPr>
@@ -2949,7 +4416,23 @@
           <w:rFonts w:asciiTheme="majorBidi" w:hAnsiTheme="majorBidi" w:cstheme="majorBidi"/>
           <w:lang w:val="en-US"/>
         </w:rPr>
-        <w:t xml:space="preserve">The first chapter titled “Project context” will be devoted to </w:t>
+        <w:t xml:space="preserve">The first chapter titled “Project context” will </w:t>
+      </w:r>
+      <w:proofErr w:type="gramStart"/>
+      <w:r>
+        <w:rPr>
+          <w:rFonts w:asciiTheme="majorBidi" w:hAnsiTheme="majorBidi" w:cstheme="majorBidi"/>
+          <w:lang w:val="en-US"/>
+        </w:rPr>
+        <w:t>be devoted</w:t>
+      </w:r>
+      <w:proofErr w:type="gramEnd"/>
+      <w:r>
+        <w:rPr>
+          <w:rFonts w:asciiTheme="majorBidi" w:hAnsiTheme="majorBidi" w:cstheme="majorBidi"/>
+          <w:lang w:val="en-US"/>
+        </w:rPr>
+        <w:t xml:space="preserve"> to </w:t>
       </w:r>
       <w:r>
         <w:rPr>
@@ -2988,7 +4471,23 @@
           <w:rFonts w:asciiTheme="majorBidi" w:hAnsiTheme="majorBidi" w:cstheme="majorBidi"/>
           <w:lang w:val="en-US"/>
         </w:rPr>
-        <w:t>The third chapter “Design of the physical and logical architectures” will be dedicated to present physical and the logical arc</w:t>
+        <w:t xml:space="preserve">The third chapter “Design of the physical and logical architectures” will </w:t>
+      </w:r>
+      <w:proofErr w:type="gramStart"/>
+      <w:r>
+        <w:rPr>
+          <w:rFonts w:asciiTheme="majorBidi" w:hAnsiTheme="majorBidi" w:cstheme="majorBidi"/>
+          <w:lang w:val="en-US"/>
+        </w:rPr>
+        <w:t>be dedicated</w:t>
+      </w:r>
+      <w:proofErr w:type="gramEnd"/>
+      <w:r>
+        <w:rPr>
+          <w:rFonts w:asciiTheme="majorBidi" w:hAnsiTheme="majorBidi" w:cstheme="majorBidi"/>
+          <w:lang w:val="en-US"/>
+        </w:rPr>
+        <w:t xml:space="preserve"> to present physical and the logical arc</w:t>
       </w:r>
       <w:r>
         <w:rPr>
@@ -3039,7 +4538,23 @@
           <w:rFonts w:asciiTheme="majorBidi" w:hAnsiTheme="majorBidi" w:cstheme="majorBidi"/>
           <w:lang w:val="en-US"/>
         </w:rPr>
-        <w:t>At last but not least, the final chapter</w:t>
+        <w:t xml:space="preserve">At </w:t>
+      </w:r>
+      <w:proofErr w:type="gramStart"/>
+      <w:r>
+        <w:rPr>
+          <w:rFonts w:asciiTheme="majorBidi" w:hAnsiTheme="majorBidi" w:cstheme="majorBidi"/>
+          <w:lang w:val="en-US"/>
+        </w:rPr>
+        <w:t>last but not least</w:t>
+      </w:r>
+      <w:proofErr w:type="gramEnd"/>
+      <w:r>
+        <w:rPr>
+          <w:rFonts w:asciiTheme="majorBidi" w:hAnsiTheme="majorBidi" w:cstheme="majorBidi"/>
+          <w:lang w:val="en-US"/>
+        </w:rPr>
+        <w:t>, the final chapter</w:t>
       </w:r>
       <w:r>
         <w:rPr>
@@ -3095,7 +4610,23 @@
           <w:rFonts w:asciiTheme="majorBidi" w:hAnsiTheme="majorBidi" w:cstheme="majorBidi"/>
           <w:lang w:val="en-US"/>
         </w:rPr>
-        <w:t xml:space="preserve"> we will illustrate our application with several interfaces</w:t>
+        <w:t xml:space="preserve"> we will illustrate our application with </w:t>
+      </w:r>
+      <w:proofErr w:type="gramStart"/>
+      <w:r>
+        <w:rPr>
+          <w:rFonts w:asciiTheme="majorBidi" w:hAnsiTheme="majorBidi" w:cstheme="majorBidi"/>
+          <w:lang w:val="en-US"/>
+        </w:rPr>
+        <w:t>several</w:t>
+      </w:r>
+      <w:proofErr w:type="gramEnd"/>
+      <w:r>
+        <w:rPr>
+          <w:rFonts w:asciiTheme="majorBidi" w:hAnsiTheme="majorBidi" w:cstheme="majorBidi"/>
+          <w:lang w:val="en-US"/>
+        </w:rPr>
+        <w:t xml:space="preserve"> interfaces</w:t>
       </w:r>
       <w:r>
         <w:rPr>
@@ -3125,8 +4656,17 @@
           <w:rFonts w:asciiTheme="majorBidi" w:hAnsiTheme="majorBidi" w:cstheme="majorBidi"/>
           <w:lang w:val="en-US"/>
         </w:rPr>
-        <w:t>eport with a general conclusion, future work and perspectives will be mentioned</w:t>
-      </w:r>
+        <w:t xml:space="preserve">eport with a general conclusion, future work and perspectives will </w:t>
+      </w:r>
+      <w:proofErr w:type="gramStart"/>
+      <w:r>
+        <w:rPr>
+          <w:rFonts w:asciiTheme="majorBidi" w:hAnsiTheme="majorBidi" w:cstheme="majorBidi"/>
+          <w:lang w:val="en-US"/>
+        </w:rPr>
+        <w:t>be mentioned</w:t>
+      </w:r>
+      <w:proofErr w:type="gramEnd"/>
       <w:r>
         <w:rPr>
           <w:rFonts w:asciiTheme="majorBidi" w:hAnsiTheme="majorBidi" w:cstheme="majorBidi"/>
@@ -3342,7 +4882,23 @@
           <w:rFonts w:asciiTheme="majorBidi" w:hAnsiTheme="majorBidi" w:cstheme="majorBidi"/>
           <w:lang w:val="en-US"/>
         </w:rPr>
-        <w:t xml:space="preserve"> will be about the host company Sofrecom Tunisia presentation, a consulting and engineering firm specializing in telecommunications</w:t>
+        <w:t xml:space="preserve"> will be about the host company </w:t>
+      </w:r>
+      <w:proofErr w:type="spellStart"/>
+      <w:r>
+        <w:rPr>
+          <w:rFonts w:asciiTheme="majorBidi" w:hAnsiTheme="majorBidi" w:cstheme="majorBidi"/>
+          <w:lang w:val="en-US"/>
+        </w:rPr>
+        <w:t>Sofrecom</w:t>
+      </w:r>
+      <w:proofErr w:type="spellEnd"/>
+      <w:r>
+        <w:rPr>
+          <w:rFonts w:asciiTheme="majorBidi" w:hAnsiTheme="majorBidi" w:cstheme="majorBidi"/>
+          <w:lang w:val="en-US"/>
+        </w:rPr>
+        <w:t xml:space="preserve"> Tunisia presentation, a consulting and engineering firm specializing in telecommunications</w:t>
       </w:r>
       <w:r>
         <w:rPr>
@@ -3363,7 +4919,23 @@
           <w:rFonts w:asciiTheme="majorBidi" w:hAnsiTheme="majorBidi" w:cstheme="majorBidi"/>
           <w:lang w:val="en-US"/>
         </w:rPr>
-        <w:t>oftware development methodology and the modeling language that we are going to use.</w:t>
+        <w:t xml:space="preserve">oftware development </w:t>
+      </w:r>
+      <w:proofErr w:type="gramStart"/>
+      <w:r>
+        <w:rPr>
+          <w:rFonts w:asciiTheme="majorBidi" w:hAnsiTheme="majorBidi" w:cstheme="majorBidi"/>
+          <w:lang w:val="en-US"/>
+        </w:rPr>
+        <w:t>methodology</w:t>
+      </w:r>
+      <w:proofErr w:type="gramEnd"/>
+      <w:r>
+        <w:rPr>
+          <w:rFonts w:asciiTheme="majorBidi" w:hAnsiTheme="majorBidi" w:cstheme="majorBidi"/>
+          <w:lang w:val="en-US"/>
+        </w:rPr>
+        <w:t xml:space="preserve"> and the modeling language that we are going to use.</w:t>
       </w:r>
     </w:p>
     <w:p>
@@ -3414,12 +4986,21 @@
           <w:lang w:val="en-US"/>
         </w:rPr>
       </w:pPr>
-      <w:r>
-        <w:rPr>
-          <w:rFonts w:asciiTheme="majorBidi" w:hAnsiTheme="majorBidi" w:cstheme="majorBidi"/>
-          <w:lang w:val="en-US"/>
-        </w:rPr>
-        <w:t xml:space="preserve">Sofrecom, a subsidiary of </w:t>
+      <w:proofErr w:type="spellStart"/>
+      <w:r>
+        <w:rPr>
+          <w:rFonts w:asciiTheme="majorBidi" w:hAnsiTheme="majorBidi" w:cstheme="majorBidi"/>
+          <w:lang w:val="en-US"/>
+        </w:rPr>
+        <w:t>Sofrecom</w:t>
+      </w:r>
+      <w:proofErr w:type="spellEnd"/>
+      <w:r>
+        <w:rPr>
+          <w:rFonts w:asciiTheme="majorBidi" w:hAnsiTheme="majorBidi" w:cstheme="majorBidi"/>
+          <w:lang w:val="en-US"/>
+        </w:rPr>
+        <w:t xml:space="preserve">, a subsidiary of </w:t>
       </w:r>
       <w:r>
         <w:rPr>
@@ -3433,22 +5014,63 @@
           <w:rFonts w:asciiTheme="majorBidi" w:hAnsiTheme="majorBidi" w:cstheme="majorBidi"/>
           <w:lang w:val="en-US"/>
         </w:rPr>
-        <w:t>has built up 50 years’ worth of unique know-how in the telecoms operator line of business, making it a world leader in telecom consultancy and engineering</w:t>
-      </w:r>
-      <w:r>
-        <w:rPr>
-          <w:rFonts w:asciiTheme="majorBidi" w:hAnsiTheme="majorBidi" w:cstheme="majorBidi"/>
-          <w:lang w:val="en-US"/>
-        </w:rPr>
-        <w:t>. Sofrecom Tunisia is the youngest subsidiary of</w:t>
-      </w:r>
-      <w:r>
-        <w:rPr>
-          <w:rFonts w:asciiTheme="majorBidi" w:hAnsiTheme="majorBidi" w:cstheme="majorBidi"/>
-          <w:lang w:val="en-US"/>
-        </w:rPr>
-        <w:t xml:space="preserve"> Sofrecom</w:t>
-      </w:r>
+        <w:t xml:space="preserve">has built up 50 years’ worth of unique know-how in the </w:t>
+      </w:r>
+      <w:proofErr w:type="gramStart"/>
+      <w:r>
+        <w:rPr>
+          <w:rFonts w:asciiTheme="majorBidi" w:hAnsiTheme="majorBidi" w:cstheme="majorBidi"/>
+          <w:lang w:val="en-US"/>
+        </w:rPr>
+        <w:t>telecoms</w:t>
+      </w:r>
+      <w:proofErr w:type="gramEnd"/>
+      <w:r>
+        <w:rPr>
+          <w:rFonts w:asciiTheme="majorBidi" w:hAnsiTheme="majorBidi" w:cstheme="majorBidi"/>
+          <w:lang w:val="en-US"/>
+        </w:rPr>
+        <w:t xml:space="preserve"> operator line of business, making it a world leader in telecom consultancy and engineering</w:t>
+      </w:r>
+      <w:r>
+        <w:rPr>
+          <w:rFonts w:asciiTheme="majorBidi" w:hAnsiTheme="majorBidi" w:cstheme="majorBidi"/>
+          <w:lang w:val="en-US"/>
+        </w:rPr>
+        <w:t xml:space="preserve">. </w:t>
+      </w:r>
+      <w:proofErr w:type="spellStart"/>
+      <w:r>
+        <w:rPr>
+          <w:rFonts w:asciiTheme="majorBidi" w:hAnsiTheme="majorBidi" w:cstheme="majorBidi"/>
+          <w:lang w:val="en-US"/>
+        </w:rPr>
+        <w:t>Sofrecom</w:t>
+      </w:r>
+      <w:proofErr w:type="spellEnd"/>
+      <w:r>
+        <w:rPr>
+          <w:rFonts w:asciiTheme="majorBidi" w:hAnsiTheme="majorBidi" w:cstheme="majorBidi"/>
+          <w:lang w:val="en-US"/>
+        </w:rPr>
+        <w:t xml:space="preserve"> Tunisia is the youngest subsidiary of</w:t>
+      </w:r>
+      <w:r>
+        <w:rPr>
+          <w:rFonts w:asciiTheme="majorBidi" w:hAnsiTheme="majorBidi" w:cstheme="majorBidi"/>
+          <w:lang w:val="en-US"/>
+        </w:rPr>
+        <w:t xml:space="preserve"> </w:t>
+      </w:r>
+      <w:proofErr w:type="spellStart"/>
+      <w:r>
+        <w:rPr>
+          <w:rFonts w:asciiTheme="majorBidi" w:hAnsiTheme="majorBidi" w:cstheme="majorBidi"/>
+          <w:lang w:val="en-US"/>
+        </w:rPr>
+        <w:t>Sofrecom</w:t>
+      </w:r>
+      <w:proofErr w:type="spellEnd"/>
       <w:r>
         <w:rPr>
           <w:rFonts w:asciiTheme="majorBidi" w:hAnsiTheme="majorBidi" w:cstheme="majorBidi"/>
@@ -3468,8 +5090,33 @@
           <w:rFonts w:asciiTheme="majorBidi" w:hAnsiTheme="majorBidi" w:cstheme="majorBidi"/>
           <w:lang w:val="en-US"/>
         </w:rPr>
-        <w:t>, Sofrecom Tunisia expands Sofrecom’s</w:t>
-      </w:r>
+        <w:t xml:space="preserve">, </w:t>
+      </w:r>
+      <w:proofErr w:type="spellStart"/>
+      <w:r>
+        <w:rPr>
+          <w:rFonts w:asciiTheme="majorBidi" w:hAnsiTheme="majorBidi" w:cstheme="majorBidi"/>
+          <w:lang w:val="en-US"/>
+        </w:rPr>
+        <w:t>Sofrecom</w:t>
+      </w:r>
+      <w:proofErr w:type="spellEnd"/>
+      <w:r>
+        <w:rPr>
+          <w:rFonts w:asciiTheme="majorBidi" w:hAnsiTheme="majorBidi" w:cstheme="majorBidi"/>
+          <w:lang w:val="en-US"/>
+        </w:rPr>
+        <w:t xml:space="preserve"> Tunisia expands </w:t>
+      </w:r>
+      <w:proofErr w:type="spellStart"/>
+      <w:r>
+        <w:rPr>
+          <w:rFonts w:asciiTheme="majorBidi" w:hAnsiTheme="majorBidi" w:cstheme="majorBidi"/>
+          <w:lang w:val="en-US"/>
+        </w:rPr>
+        <w:t>Sofrecom’s</w:t>
+      </w:r>
+      <w:proofErr w:type="spellEnd"/>
       <w:r>
         <w:rPr>
           <w:rFonts w:asciiTheme="majorBidi" w:hAnsiTheme="majorBidi" w:cstheme="majorBidi"/>
@@ -3613,7 +5260,23 @@
           <w:rFonts w:asciiTheme="majorBidi" w:hAnsiTheme="majorBidi" w:cstheme="majorBidi"/>
           <w:lang w:val="en-US"/>
         </w:rPr>
-        <w:t>Operators of mobile and internet services have probes, Key Performance Indicators (KPIs), installed in several network elements, but they desire to appreciate the quality perceived by their customers (Quality of Experience, QoE)</w:t>
+        <w:t xml:space="preserve">Operators of mobile and internet services have probes, Key Performance Indicators (KPIs), installed in several network elements, but they desire to appreciate the quality perceived by their customers (Quality of Experience, </w:t>
+      </w:r>
+      <w:proofErr w:type="spellStart"/>
+      <w:r>
+        <w:rPr>
+          <w:rFonts w:asciiTheme="majorBidi" w:hAnsiTheme="majorBidi" w:cstheme="majorBidi"/>
+          <w:lang w:val="en-US"/>
+        </w:rPr>
+        <w:t>QoE</w:t>
+      </w:r>
+      <w:proofErr w:type="spellEnd"/>
+      <w:r>
+        <w:rPr>
+          <w:rFonts w:asciiTheme="majorBidi" w:hAnsiTheme="majorBidi" w:cstheme="majorBidi"/>
+          <w:lang w:val="en-US"/>
+        </w:rPr>
+        <w:t>)</w:t>
       </w:r>
       <w:r>
         <w:rPr>
@@ -3652,12 +5315,21 @@
           <w:lang w:val="en-US"/>
         </w:rPr>
       </w:pPr>
-      <w:r>
-        <w:rPr>
-          <w:rFonts w:asciiTheme="majorBidi" w:hAnsiTheme="majorBidi" w:cstheme="majorBidi"/>
-          <w:lang w:val="en-US"/>
-        </w:rPr>
-        <w:t>In order to get</w:t>
+      <w:proofErr w:type="gramStart"/>
+      <w:r>
+        <w:rPr>
+          <w:rFonts w:asciiTheme="majorBidi" w:hAnsiTheme="majorBidi" w:cstheme="majorBidi"/>
+          <w:lang w:val="en-US"/>
+        </w:rPr>
+        <w:t>In order to</w:t>
+      </w:r>
+      <w:proofErr w:type="gramEnd"/>
+      <w:r>
+        <w:rPr>
+          <w:rFonts w:asciiTheme="majorBidi" w:hAnsiTheme="majorBidi" w:cstheme="majorBidi"/>
+          <w:lang w:val="en-US"/>
+        </w:rPr>
+        <w:t xml:space="preserve"> get</w:t>
       </w:r>
       <w:r>
         <w:rPr>
@@ -3727,7 +5399,23 @@
           <w:rFonts w:asciiTheme="majorBidi" w:hAnsiTheme="majorBidi" w:cstheme="majorBidi"/>
           <w:lang w:val="en-US"/>
         </w:rPr>
-        <w:t>QoS/QoE tests running</w:t>
+        <w:t>QoS/</w:t>
+      </w:r>
+      <w:proofErr w:type="spellStart"/>
+      <w:r>
+        <w:rPr>
+          <w:rFonts w:asciiTheme="majorBidi" w:hAnsiTheme="majorBidi" w:cstheme="majorBidi"/>
+          <w:lang w:val="en-US"/>
+        </w:rPr>
+        <w:t>QoE</w:t>
+      </w:r>
+      <w:proofErr w:type="spellEnd"/>
+      <w:r>
+        <w:rPr>
+          <w:rFonts w:asciiTheme="majorBidi" w:hAnsiTheme="majorBidi" w:cstheme="majorBidi"/>
+          <w:lang w:val="en-US"/>
+        </w:rPr>
+        <w:t xml:space="preserve"> tests running</w:t>
       </w:r>
       <w:r>
         <w:rPr>
@@ -3741,7 +5429,23 @@
           <w:rFonts w:asciiTheme="majorBidi" w:hAnsiTheme="majorBidi" w:cstheme="majorBidi"/>
           <w:lang w:val="en-US"/>
         </w:rPr>
-        <w:t>probes, which indicates a lack of flexibility</w:t>
+        <w:t xml:space="preserve">probes, which </w:t>
+      </w:r>
+      <w:proofErr w:type="gramStart"/>
+      <w:r>
+        <w:rPr>
+          <w:rFonts w:asciiTheme="majorBidi" w:hAnsiTheme="majorBidi" w:cstheme="majorBidi"/>
+          <w:lang w:val="en-US"/>
+        </w:rPr>
+        <w:t>indicates</w:t>
+      </w:r>
+      <w:proofErr w:type="gramEnd"/>
+      <w:r>
+        <w:rPr>
+          <w:rFonts w:asciiTheme="majorBidi" w:hAnsiTheme="majorBidi" w:cstheme="majorBidi"/>
+          <w:lang w:val="en-US"/>
+        </w:rPr>
+        <w:t xml:space="preserve"> a lack of flexibility</w:t>
       </w:r>
       <w:r>
         <w:rPr>
@@ -3776,7 +5480,14 @@
           <w:rFonts w:asciiTheme="majorBidi" w:hAnsiTheme="majorBidi" w:cstheme="majorBidi"/>
           <w:lang w:val="en-US"/>
         </w:rPr>
-        <w:t>; therefore</w:t>
+        <w:t xml:space="preserve">; </w:t>
+      </w:r>
+      <w:r>
+        <w:rPr>
+          <w:rFonts w:asciiTheme="majorBidi" w:hAnsiTheme="majorBidi" w:cstheme="majorBidi"/>
+          <w:lang w:val="en-US"/>
+        </w:rPr>
+        <w:t>therefore,</w:t>
       </w:r>
       <w:r>
         <w:rPr>
@@ -3854,23 +5565,63 @@
           <w:szCs w:val="24"/>
           <w:lang w:val="en-US"/>
         </w:rPr>
-        <w:t>Project objectives:</w:t>
-      </w:r>
-    </w:p>
-    <w:p>
-      <w:pPr>
-        <w:jc w:val="both"/>
-        <w:rPr>
-          <w:rFonts w:asciiTheme="majorBidi" w:hAnsiTheme="majorBidi" w:cstheme="majorBidi"/>
-          <w:lang w:val="en-US"/>
-        </w:rPr>
-      </w:pPr>
-      <w:r>
-        <w:rPr>
-          <w:rFonts w:asciiTheme="majorBidi" w:hAnsiTheme="majorBidi" w:cstheme="majorBidi"/>
-          <w:lang w:val="en-US"/>
-        </w:rPr>
-        <w:t>This work will be considered as a graduation project to obtain applied computer science diploma from the national engineering school of Sousse (ENISO).</w:t>
+        <w:t xml:space="preserve">Project </w:t>
+      </w:r>
+      <w:proofErr w:type="gramStart"/>
+      <w:r>
+        <w:rPr>
+          <w:rFonts w:asciiTheme="majorBidi" w:hAnsiTheme="majorBidi" w:cstheme="majorBidi"/>
+          <w:b/>
+          <w:bCs/>
+          <w:sz w:val="24"/>
+          <w:szCs w:val="24"/>
+          <w:lang w:val="en-US"/>
+        </w:rPr>
+        <w:t>objectives</w:t>
+      </w:r>
+      <w:proofErr w:type="gramEnd"/>
+      <w:r>
+        <w:rPr>
+          <w:rFonts w:asciiTheme="majorBidi" w:hAnsiTheme="majorBidi" w:cstheme="majorBidi"/>
+          <w:b/>
+          <w:bCs/>
+          <w:sz w:val="24"/>
+          <w:szCs w:val="24"/>
+          <w:lang w:val="en-US"/>
+        </w:rPr>
+        <w:t>:</w:t>
+      </w:r>
+    </w:p>
+    <w:p>
+      <w:pPr>
+        <w:jc w:val="both"/>
+        <w:rPr>
+          <w:rFonts w:asciiTheme="majorBidi" w:hAnsiTheme="majorBidi" w:cstheme="majorBidi"/>
+          <w:lang w:val="en-US"/>
+        </w:rPr>
+      </w:pPr>
+      <w:r>
+        <w:rPr>
+          <w:rFonts w:asciiTheme="majorBidi" w:hAnsiTheme="majorBidi" w:cstheme="majorBidi"/>
+          <w:lang w:val="en-US"/>
+        </w:rPr>
+        <w:t xml:space="preserve">This work will </w:t>
+      </w:r>
+      <w:proofErr w:type="gramStart"/>
+      <w:r>
+        <w:rPr>
+          <w:rFonts w:asciiTheme="majorBidi" w:hAnsiTheme="majorBidi" w:cstheme="majorBidi"/>
+          <w:lang w:val="en-US"/>
+        </w:rPr>
+        <w:t>be considered</w:t>
+      </w:r>
+      <w:proofErr w:type="gramEnd"/>
+      <w:r>
+        <w:rPr>
+          <w:rFonts w:asciiTheme="majorBidi" w:hAnsiTheme="majorBidi" w:cstheme="majorBidi"/>
+          <w:lang w:val="en-US"/>
+        </w:rPr>
+        <w:t xml:space="preserve"> as a graduation project to obtain applied computer science diploma from the national engineering school of Sousse (ENISO).</w:t>
       </w:r>
     </w:p>
     <w:p>
@@ -4137,7 +5888,31 @@
           <w:szCs w:val="28"/>
           <w:lang w:val="en-US"/>
         </w:rPr>
-        <w:t>Critical analysis of the state of the art:</w:t>
+        <w:t xml:space="preserve">Critical analysis of the </w:t>
+      </w:r>
+      <w:proofErr w:type="gramStart"/>
+      <w:r>
+        <w:rPr>
+          <w:rFonts w:asciiTheme="majorBidi" w:hAnsiTheme="majorBidi" w:cstheme="majorBidi"/>
+          <w:b/>
+          <w:bCs/>
+          <w:sz w:val="28"/>
+          <w:szCs w:val="28"/>
+          <w:lang w:val="en-US"/>
+        </w:rPr>
+        <w:t>state of the art</w:t>
+      </w:r>
+      <w:proofErr w:type="gramEnd"/>
+      <w:r>
+        <w:rPr>
+          <w:rFonts w:asciiTheme="majorBidi" w:hAnsiTheme="majorBidi" w:cstheme="majorBidi"/>
+          <w:b/>
+          <w:bCs/>
+          <w:sz w:val="28"/>
+          <w:szCs w:val="28"/>
+          <w:lang w:val="en-US"/>
+        </w:rPr>
+        <w:t>:</w:t>
       </w:r>
     </w:p>
     <w:p>
@@ -4160,7 +5935,23 @@
           <w:rFonts w:asciiTheme="majorBidi" w:hAnsiTheme="majorBidi" w:cstheme="majorBidi"/>
           <w:lang w:val="en-US"/>
         </w:rPr>
-        <w:t>s of some available apps while we focus on their weak points.</w:t>
+        <w:t xml:space="preserve">s of </w:t>
+      </w:r>
+      <w:proofErr w:type="gramStart"/>
+      <w:r>
+        <w:rPr>
+          <w:rFonts w:asciiTheme="majorBidi" w:hAnsiTheme="majorBidi" w:cstheme="majorBidi"/>
+          <w:lang w:val="en-US"/>
+        </w:rPr>
+        <w:t>some</w:t>
+      </w:r>
+      <w:proofErr w:type="gramEnd"/>
+      <w:r>
+        <w:rPr>
+          <w:rFonts w:asciiTheme="majorBidi" w:hAnsiTheme="majorBidi" w:cstheme="majorBidi"/>
+          <w:lang w:val="en-US"/>
+        </w:rPr>
+        <w:t xml:space="preserve"> available apps while we focus on their weak points.</w:t>
       </w:r>
     </w:p>
     <w:p>
@@ -4180,6 +5971,7 @@
           <w:lang w:val="en-US"/>
         </w:rPr>
       </w:pPr>
+      <w:proofErr w:type="gramStart"/>
       <w:r>
         <w:rPr>
           <w:rFonts w:asciiTheme="majorBidi" w:hAnsiTheme="majorBidi" w:cstheme="majorBidi"/>
@@ -4189,7 +5981,19 @@
           <w:szCs w:val="24"/>
           <w:lang w:val="en-US"/>
         </w:rPr>
-        <w:t>State of the art:</w:t>
+        <w:t>State of the art</w:t>
+      </w:r>
+      <w:proofErr w:type="gramEnd"/>
+      <w:r>
+        <w:rPr>
+          <w:rFonts w:asciiTheme="majorBidi" w:hAnsiTheme="majorBidi" w:cstheme="majorBidi"/>
+          <w:b/>
+          <w:bCs/>
+          <w:sz w:val="24"/>
+          <w:szCs w:val="24"/>
+          <w:lang w:val="en-US"/>
+        </w:rPr>
+        <w:t>:</w:t>
       </w:r>
     </w:p>
     <w:p>
@@ -4207,6 +6011,7 @@
           <w:lang w:val="en-US"/>
         </w:rPr>
       </w:pPr>
+      <w:proofErr w:type="spellStart"/>
       <w:r>
         <w:rPr>
           <w:rFonts w:asciiTheme="majorBidi" w:hAnsiTheme="majorBidi" w:cstheme="majorBidi"/>
@@ -4216,6 +6021,7 @@
         </w:rPr>
         <w:t>Samknows</w:t>
       </w:r>
+      <w:proofErr w:type="spellEnd"/>
       <w:r>
         <w:rPr>
           <w:rFonts w:asciiTheme="majorBidi" w:hAnsiTheme="majorBidi" w:cstheme="majorBidi"/>
@@ -4248,14 +6054,78 @@
           <w:rFonts w:asciiTheme="majorBidi" w:hAnsiTheme="majorBidi" w:cstheme="majorBidi"/>
           <w:lang w:val="en-US"/>
         </w:rPr>
-        <w:t>The SamKnows One is a cloud-based analytics platform that includes a full range of measurement agents for fixed and cellular internet connection with a global test infrastructure. The SamKnows solution stores and visualizes performance data in real-time.</w:t>
-      </w:r>
-      <w:r>
-        <w:rPr>
-          <w:rFonts w:asciiTheme="majorBidi" w:hAnsiTheme="majorBidi" w:cstheme="majorBidi"/>
-          <w:lang w:val="en-US"/>
-        </w:rPr>
-        <w:t xml:space="preserve"> This solution is implemented by a UK company “Sam” founded in 2008 by Sam Crawford. SamKnows One</w:t>
+        <w:t xml:space="preserve">The </w:t>
+      </w:r>
+      <w:proofErr w:type="spellStart"/>
+      <w:r>
+        <w:rPr>
+          <w:rFonts w:asciiTheme="majorBidi" w:hAnsiTheme="majorBidi" w:cstheme="majorBidi"/>
+          <w:lang w:val="en-US"/>
+        </w:rPr>
+        <w:t>SamKnows</w:t>
+      </w:r>
+      <w:proofErr w:type="spellEnd"/>
+      <w:r>
+        <w:rPr>
+          <w:rFonts w:asciiTheme="majorBidi" w:hAnsiTheme="majorBidi" w:cstheme="majorBidi"/>
+          <w:lang w:val="en-US"/>
+        </w:rPr>
+        <w:t xml:space="preserve"> One is a cloud-based analytics platform that includes a full range of measurement agents for fixed and cellular internet connection with a global test infrastructure. The </w:t>
+      </w:r>
+      <w:proofErr w:type="spellStart"/>
+      <w:r>
+        <w:rPr>
+          <w:rFonts w:asciiTheme="majorBidi" w:hAnsiTheme="majorBidi" w:cstheme="majorBidi"/>
+          <w:lang w:val="en-US"/>
+        </w:rPr>
+        <w:t>SamKnows</w:t>
+      </w:r>
+      <w:proofErr w:type="spellEnd"/>
+      <w:r>
+        <w:rPr>
+          <w:rFonts w:asciiTheme="majorBidi" w:hAnsiTheme="majorBidi" w:cstheme="majorBidi"/>
+          <w:lang w:val="en-US"/>
+        </w:rPr>
+        <w:t xml:space="preserve"> solution stores and visualizes performance data in real-time.</w:t>
+      </w:r>
+      <w:r>
+        <w:rPr>
+          <w:rFonts w:asciiTheme="majorBidi" w:hAnsiTheme="majorBidi" w:cstheme="majorBidi"/>
+          <w:lang w:val="en-US"/>
+        </w:rPr>
+        <w:t xml:space="preserve"> This solution </w:t>
+      </w:r>
+      <w:proofErr w:type="gramStart"/>
+      <w:r>
+        <w:rPr>
+          <w:rFonts w:asciiTheme="majorBidi" w:hAnsiTheme="majorBidi" w:cstheme="majorBidi"/>
+          <w:lang w:val="en-US"/>
+        </w:rPr>
+        <w:t>is implemented</w:t>
+      </w:r>
+      <w:proofErr w:type="gramEnd"/>
+      <w:r>
+        <w:rPr>
+          <w:rFonts w:asciiTheme="majorBidi" w:hAnsiTheme="majorBidi" w:cstheme="majorBidi"/>
+          <w:lang w:val="en-US"/>
+        </w:rPr>
+        <w:t xml:space="preserve"> by a UK company “Sam” founded in 2008 by Sam Crawford. </w:t>
+      </w:r>
+      <w:proofErr w:type="spellStart"/>
+      <w:r>
+        <w:rPr>
+          <w:rFonts w:asciiTheme="majorBidi" w:hAnsiTheme="majorBidi" w:cstheme="majorBidi"/>
+          <w:lang w:val="en-US"/>
+        </w:rPr>
+        <w:t>SamKnows</w:t>
+      </w:r>
+      <w:proofErr w:type="spellEnd"/>
+      <w:r>
+        <w:rPr>
+          <w:rFonts w:asciiTheme="majorBidi" w:hAnsiTheme="majorBidi" w:cstheme="majorBidi"/>
+          <w:lang w:val="en-US"/>
+        </w:rPr>
+        <w:t xml:space="preserve"> One</w:t>
       </w:r>
       <w:r>
         <w:rPr>
@@ -4318,7 +6188,23 @@
           <w:rFonts w:asciiTheme="majorBidi" w:hAnsiTheme="majorBidi" w:cstheme="majorBidi"/>
           <w:lang w:val="en-US"/>
         </w:rPr>
-        <w:t xml:space="preserve">Latency, loss and jitter: latency, jitter and packet loss </w:t>
+        <w:t xml:space="preserve">Latency, </w:t>
+      </w:r>
+      <w:proofErr w:type="gramStart"/>
+      <w:r>
+        <w:rPr>
+          <w:rFonts w:asciiTheme="majorBidi" w:hAnsiTheme="majorBidi" w:cstheme="majorBidi"/>
+          <w:lang w:val="en-US"/>
+        </w:rPr>
+        <w:t>loss</w:t>
+      </w:r>
+      <w:proofErr w:type="gramEnd"/>
+      <w:r>
+        <w:rPr>
+          <w:rFonts w:asciiTheme="majorBidi" w:hAnsiTheme="majorBidi" w:cstheme="majorBidi"/>
+          <w:lang w:val="en-US"/>
+        </w:rPr>
+        <w:t xml:space="preserve"> and jitter: latency, jitter and packet loss </w:t>
       </w:r>
       <w:r>
         <w:rPr>
@@ -4473,7 +6359,23 @@
           <w:rFonts w:asciiTheme="majorBidi" w:hAnsiTheme="majorBidi" w:cstheme="majorBidi"/>
           <w:lang w:val="en-US"/>
         </w:rPr>
-        <w:t xml:space="preserve"> measures performance for a number of major games.</w:t>
+        <w:t xml:space="preserve"> measures performance for </w:t>
+      </w:r>
+      <w:proofErr w:type="gramStart"/>
+      <w:r>
+        <w:rPr>
+          <w:rFonts w:asciiTheme="majorBidi" w:hAnsiTheme="majorBidi" w:cstheme="majorBidi"/>
+          <w:lang w:val="en-US"/>
+        </w:rPr>
+        <w:t>a number of</w:t>
+      </w:r>
+      <w:proofErr w:type="gramEnd"/>
+      <w:r>
+        <w:rPr>
+          <w:rFonts w:asciiTheme="majorBidi" w:hAnsiTheme="majorBidi" w:cstheme="majorBidi"/>
+          <w:lang w:val="en-US"/>
+        </w:rPr>
+        <w:t xml:space="preserve"> major games.</w:t>
       </w:r>
     </w:p>
     <w:p>
@@ -4522,8 +6424,17 @@
           <w:rFonts w:asciiTheme="majorBidi" w:hAnsiTheme="majorBidi" w:cstheme="majorBidi"/>
           <w:lang w:val="en-US"/>
         </w:rPr>
-        <w:t>Voice over IP:</w:t>
-      </w:r>
+        <w:t xml:space="preserve">Voice over </w:t>
+      </w:r>
+      <w:proofErr w:type="gramStart"/>
+      <w:r>
+        <w:rPr>
+          <w:rFonts w:asciiTheme="majorBidi" w:hAnsiTheme="majorBidi" w:cstheme="majorBidi"/>
+          <w:lang w:val="en-US"/>
+        </w:rPr>
+        <w:t>IP:</w:t>
+      </w:r>
+      <w:proofErr w:type="gramEnd"/>
       <w:r>
         <w:rPr>
           <w:rFonts w:asciiTheme="majorBidi" w:hAnsiTheme="majorBidi" w:cstheme="majorBidi"/>
@@ -4557,7 +6468,23 @@
           <w:rFonts w:asciiTheme="majorBidi" w:hAnsiTheme="majorBidi" w:cstheme="majorBidi"/>
           <w:lang w:val="en-US"/>
         </w:rPr>
-        <w:t xml:space="preserve"> tests the path that traffic takes around the internet, it is useful in diagnosing routing issues.</w:t>
+        <w:t xml:space="preserve"> </w:t>
+      </w:r>
+      <w:proofErr w:type="gramStart"/>
+      <w:r>
+        <w:rPr>
+          <w:rFonts w:asciiTheme="majorBidi" w:hAnsiTheme="majorBidi" w:cstheme="majorBidi"/>
+          <w:lang w:val="en-US"/>
+        </w:rPr>
+        <w:t>tests</w:t>
+      </w:r>
+      <w:proofErr w:type="gramEnd"/>
+      <w:r>
+        <w:rPr>
+          <w:rFonts w:asciiTheme="majorBidi" w:hAnsiTheme="majorBidi" w:cstheme="majorBidi"/>
+          <w:lang w:val="en-US"/>
+        </w:rPr>
+        <w:t xml:space="preserve"> the path that traffic takes around the internet, it is useful in diagnosing routing issues.</w:t>
       </w:r>
     </w:p>
     <w:p>
@@ -4681,7 +6608,23 @@
           <w:rFonts w:asciiTheme="majorBidi" w:hAnsiTheme="majorBidi" w:cstheme="majorBidi"/>
           <w:lang w:val="en-US"/>
         </w:rPr>
-        <w:t>Figure 1.1: Screenshot of SamKnows One dashboard</w:t>
+        <w:t xml:space="preserve">Figure 1.1: Screenshot of </w:t>
+      </w:r>
+      <w:proofErr w:type="spellStart"/>
+      <w:r>
+        <w:rPr>
+          <w:rFonts w:asciiTheme="majorBidi" w:hAnsiTheme="majorBidi" w:cstheme="majorBidi"/>
+          <w:lang w:val="en-US"/>
+        </w:rPr>
+        <w:t>SamKnows</w:t>
+      </w:r>
+      <w:proofErr w:type="spellEnd"/>
+      <w:r>
+        <w:rPr>
+          <w:rFonts w:asciiTheme="majorBidi" w:hAnsiTheme="majorBidi" w:cstheme="majorBidi"/>
+          <w:lang w:val="en-US"/>
+        </w:rPr>
+        <w:t xml:space="preserve"> One dashboard</w:t>
       </w:r>
     </w:p>
     <w:p>
@@ -4721,7 +6664,39 @@
           <w:rFonts w:asciiTheme="majorBidi" w:hAnsiTheme="majorBidi" w:cstheme="majorBidi"/>
           <w:lang w:val="en-US"/>
         </w:rPr>
-        <w:t xml:space="preserve">SMAQ is a solution implemented by Sofrecom to generate reports and analysis based upon different broadband tests, this solution is used by the Orient Middle East and Africa Orange affiliates. </w:t>
+        <w:t xml:space="preserve">SMAQ is a solution implemented by </w:t>
+      </w:r>
+      <w:proofErr w:type="spellStart"/>
+      <w:r>
+        <w:rPr>
+          <w:rFonts w:asciiTheme="majorBidi" w:hAnsiTheme="majorBidi" w:cstheme="majorBidi"/>
+          <w:lang w:val="en-US"/>
+        </w:rPr>
+        <w:t>Sofrecom</w:t>
+      </w:r>
+      <w:proofErr w:type="spellEnd"/>
+      <w:r>
+        <w:rPr>
+          <w:rFonts w:asciiTheme="majorBidi" w:hAnsiTheme="majorBidi" w:cstheme="majorBidi"/>
+          <w:lang w:val="en-US"/>
+        </w:rPr>
+        <w:t xml:space="preserve"> to generate reports and analysis based upon different broadband tests, this solution </w:t>
+      </w:r>
+      <w:proofErr w:type="gramStart"/>
+      <w:r>
+        <w:rPr>
+          <w:rFonts w:asciiTheme="majorBidi" w:hAnsiTheme="majorBidi" w:cstheme="majorBidi"/>
+          <w:lang w:val="en-US"/>
+        </w:rPr>
+        <w:t>is used</w:t>
+      </w:r>
+      <w:proofErr w:type="gramEnd"/>
+      <w:r>
+        <w:rPr>
+          <w:rFonts w:asciiTheme="majorBidi" w:hAnsiTheme="majorBidi" w:cstheme="majorBidi"/>
+          <w:lang w:val="en-US"/>
+        </w:rPr>
+        <w:t xml:space="preserve"> by the Orient Middle East and Africa Orange affiliates. </w:t>
       </w:r>
     </w:p>
     <w:p>
@@ -4824,7 +6799,31 @@
           <w:lang w:val="en-US"/>
         </w:rPr>
         <w:lastRenderedPageBreak/>
-        <w:t>Critical of the state of the art:</w:t>
+        <w:t xml:space="preserve">Critical of the </w:t>
+      </w:r>
+      <w:proofErr w:type="gramStart"/>
+      <w:r>
+        <w:rPr>
+          <w:rFonts w:asciiTheme="majorBidi" w:hAnsiTheme="majorBidi" w:cstheme="majorBidi"/>
+          <w:b/>
+          <w:bCs/>
+          <w:sz w:val="24"/>
+          <w:szCs w:val="24"/>
+          <w:lang w:val="en-US"/>
+        </w:rPr>
+        <w:t>state of the art</w:t>
+      </w:r>
+      <w:proofErr w:type="gramEnd"/>
+      <w:r>
+        <w:rPr>
+          <w:rFonts w:asciiTheme="majorBidi" w:hAnsiTheme="majorBidi" w:cstheme="majorBidi"/>
+          <w:b/>
+          <w:bCs/>
+          <w:sz w:val="24"/>
+          <w:szCs w:val="24"/>
+          <w:lang w:val="en-US"/>
+        </w:rPr>
+        <w:t>:</w:t>
       </w:r>
     </w:p>
     <w:p>
@@ -4888,12 +6887,21 @@
                 <w:lang w:val="en-US"/>
               </w:rPr>
             </w:pPr>
+            <w:proofErr w:type="spellStart"/>
             <w:r>
               <w:rPr>
                 <w:rFonts w:asciiTheme="majorBidi" w:hAnsiTheme="majorBidi" w:cstheme="majorBidi"/>
                 <w:lang w:val="en-US"/>
               </w:rPr>
-              <w:t>SamKnows One</w:t>
+              <w:t>SamKnows</w:t>
+            </w:r>
+            <w:proofErr w:type="spellEnd"/>
+            <w:r>
+              <w:rPr>
+                <w:rFonts w:asciiTheme="majorBidi" w:hAnsiTheme="majorBidi" w:cstheme="majorBidi"/>
+                <w:lang w:val="en-US"/>
+              </w:rPr>
+              <w:t xml:space="preserve"> One</w:t>
             </w:r>
           </w:p>
         </w:tc>
@@ -5517,23 +7525,41 @@
           <w:rFonts w:asciiTheme="majorBidi" w:hAnsiTheme="majorBidi" w:cstheme="majorBidi"/>
           <w:lang w:val="en-US"/>
         </w:rPr>
-        <w:t>Table 1.1: Comparison of state of the art</w:t>
-      </w:r>
-    </w:p>
-    <w:p>
-      <w:pPr>
-        <w:jc w:val="both"/>
-        <w:rPr>
-          <w:rFonts w:asciiTheme="majorBidi" w:hAnsiTheme="majorBidi" w:cstheme="majorBidi"/>
-          <w:lang w:val="en-US"/>
-        </w:rPr>
-      </w:pPr>
-      <w:r>
-        <w:rPr>
-          <w:rFonts w:asciiTheme="majorBidi" w:hAnsiTheme="majorBidi" w:cstheme="majorBidi"/>
-          <w:lang w:val="en-US"/>
-        </w:rPr>
-        <w:t xml:space="preserve">Sofrecom Tunisia is looking for </w:t>
+        <w:t xml:space="preserve">Table 1.1: Comparison of </w:t>
+      </w:r>
+      <w:proofErr w:type="gramStart"/>
+      <w:r>
+        <w:rPr>
+          <w:rFonts w:asciiTheme="majorBidi" w:hAnsiTheme="majorBidi" w:cstheme="majorBidi"/>
+          <w:lang w:val="en-US"/>
+        </w:rPr>
+        <w:t>state of the art</w:t>
+      </w:r>
+      <w:proofErr w:type="gramEnd"/>
+    </w:p>
+    <w:p>
+      <w:pPr>
+        <w:jc w:val="both"/>
+        <w:rPr>
+          <w:rFonts w:asciiTheme="majorBidi" w:hAnsiTheme="majorBidi" w:cstheme="majorBidi"/>
+          <w:lang w:val="en-US"/>
+        </w:rPr>
+      </w:pPr>
+      <w:proofErr w:type="spellStart"/>
+      <w:r>
+        <w:rPr>
+          <w:rFonts w:asciiTheme="majorBidi" w:hAnsiTheme="majorBidi" w:cstheme="majorBidi"/>
+          <w:lang w:val="en-US"/>
+        </w:rPr>
+        <w:t>Sofrecom</w:t>
+      </w:r>
+      <w:proofErr w:type="spellEnd"/>
+      <w:r>
+        <w:rPr>
+          <w:rFonts w:asciiTheme="majorBidi" w:hAnsiTheme="majorBidi" w:cstheme="majorBidi"/>
+          <w:lang w:val="en-US"/>
+        </w:rPr>
+        <w:t xml:space="preserve"> Tunisia is looking for </w:t>
       </w:r>
       <w:r>
         <w:rPr>
@@ -5554,7 +7580,39 @@
           <w:rFonts w:asciiTheme="majorBidi" w:hAnsiTheme="majorBidi" w:cstheme="majorBidi"/>
           <w:lang w:val="en-US"/>
         </w:rPr>
-        <w:t xml:space="preserve"> in question so SamKnows One solution is not convenient for them, in the other hand SMAQ provides just the basic </w:t>
+        <w:t xml:space="preserve"> in question so </w:t>
+      </w:r>
+      <w:proofErr w:type="spellStart"/>
+      <w:r>
+        <w:rPr>
+          <w:rFonts w:asciiTheme="majorBidi" w:hAnsiTheme="majorBidi" w:cstheme="majorBidi"/>
+          <w:lang w:val="en-US"/>
+        </w:rPr>
+        <w:t>SamKnows</w:t>
+      </w:r>
+      <w:proofErr w:type="spellEnd"/>
+      <w:r>
+        <w:rPr>
+          <w:rFonts w:asciiTheme="majorBidi" w:hAnsiTheme="majorBidi" w:cstheme="majorBidi"/>
+          <w:lang w:val="en-US"/>
+        </w:rPr>
+        <w:t xml:space="preserve"> One solution is not convenient for them, in the other hand SMAQ </w:t>
+      </w:r>
+      <w:proofErr w:type="gramStart"/>
+      <w:r>
+        <w:rPr>
+          <w:rFonts w:asciiTheme="majorBidi" w:hAnsiTheme="majorBidi" w:cstheme="majorBidi"/>
+          <w:lang w:val="en-US"/>
+        </w:rPr>
+        <w:t>provides</w:t>
+      </w:r>
+      <w:proofErr w:type="gramEnd"/>
+      <w:r>
+        <w:rPr>
+          <w:rFonts w:asciiTheme="majorBidi" w:hAnsiTheme="majorBidi" w:cstheme="majorBidi"/>
+          <w:lang w:val="en-US"/>
+        </w:rPr>
+        <w:t xml:space="preserve"> just the basic </w:t>
       </w:r>
       <w:r>
         <w:rPr>
@@ -5575,7 +7633,23 @@
           <w:rFonts w:asciiTheme="majorBidi" w:hAnsiTheme="majorBidi" w:cstheme="majorBidi"/>
           <w:lang w:val="en-US"/>
         </w:rPr>
-        <w:t xml:space="preserve"> they don’t giv</w:t>
+        <w:t xml:space="preserve"> they </w:t>
+      </w:r>
+      <w:proofErr w:type="gramStart"/>
+      <w:r>
+        <w:rPr>
+          <w:rFonts w:asciiTheme="majorBidi" w:hAnsiTheme="majorBidi" w:cstheme="majorBidi"/>
+          <w:lang w:val="en-US"/>
+        </w:rPr>
+        <w:t>don’t</w:t>
+      </w:r>
+      <w:proofErr w:type="gramEnd"/>
+      <w:r>
+        <w:rPr>
+          <w:rFonts w:asciiTheme="majorBidi" w:hAnsiTheme="majorBidi" w:cstheme="majorBidi"/>
+          <w:lang w:val="en-US"/>
+        </w:rPr>
+        <w:t xml:space="preserve"> giv</w:t>
       </w:r>
       <w:r>
         <w:rPr>
@@ -5638,7 +7712,23 @@
           <w:rFonts w:asciiTheme="majorBidi" w:hAnsiTheme="majorBidi" w:cstheme="majorBidi"/>
           <w:lang w:val="en-US"/>
         </w:rPr>
-        <w:t>etwork supervisors can’t customize tests to satisfy their specific needs.</w:t>
+        <w:t xml:space="preserve">etwork supervisors </w:t>
+      </w:r>
+      <w:proofErr w:type="gramStart"/>
+      <w:r>
+        <w:rPr>
+          <w:rFonts w:asciiTheme="majorBidi" w:hAnsiTheme="majorBidi" w:cstheme="majorBidi"/>
+          <w:lang w:val="en-US"/>
+        </w:rPr>
+        <w:t>can’t</w:t>
+      </w:r>
+      <w:proofErr w:type="gramEnd"/>
+      <w:r>
+        <w:rPr>
+          <w:rFonts w:asciiTheme="majorBidi" w:hAnsiTheme="majorBidi" w:cstheme="majorBidi"/>
+          <w:lang w:val="en-US"/>
+        </w:rPr>
+        <w:t xml:space="preserve"> customize tests to satisfy their specific needs.</w:t>
       </w:r>
     </w:p>
     <w:p>
@@ -5683,7 +7773,23 @@
           <w:rFonts w:asciiTheme="majorBidi" w:hAnsiTheme="majorBidi" w:cstheme="majorBidi"/>
           <w:lang w:val="en-US"/>
         </w:rPr>
-        <w:t>The solution proposed by Sofrecom Tunisia is to design and develop a platform for broadband monitoring and supervision, “SMAQ Probes”, the solution should respond the following needs:</w:t>
+        <w:t xml:space="preserve">The solution proposed by </w:t>
+      </w:r>
+      <w:proofErr w:type="spellStart"/>
+      <w:r>
+        <w:rPr>
+          <w:rFonts w:asciiTheme="majorBidi" w:hAnsiTheme="majorBidi" w:cstheme="majorBidi"/>
+          <w:lang w:val="en-US"/>
+        </w:rPr>
+        <w:t>Sofrecom</w:t>
+      </w:r>
+      <w:proofErr w:type="spellEnd"/>
+      <w:r>
+        <w:rPr>
+          <w:rFonts w:asciiTheme="majorBidi" w:hAnsiTheme="majorBidi" w:cstheme="majorBidi"/>
+          <w:lang w:val="en-US"/>
+        </w:rPr>
+        <w:t xml:space="preserve"> Tunisia is to design and develop a platform for broadband monitoring and supervision, “SMAQ Probes”, the solution should respond the following needs:</w:t>
       </w:r>
     </w:p>
     <w:p>
@@ -5868,7 +7974,23 @@
           <w:rFonts w:asciiTheme="majorBidi" w:hAnsiTheme="majorBidi" w:cstheme="majorBidi"/>
           <w:lang w:val="en-US"/>
         </w:rPr>
-        <w:t xml:space="preserve"> used UML “Unified Modeling Language” for describing and modeling the specifications of our project. UML is a flexible and versatile modeling language, also it is the most popular and widely used by the community. We are going to present some diagrams from UML that we find it useful during our work:</w:t>
+        <w:t xml:space="preserve"> used UML “Unified Modeling Language” for describing and modeling the specifications of our project. UML is a flexible and versatile modeling language, also it is the most popular and widely used by the community. We are going to present </w:t>
+      </w:r>
+      <w:proofErr w:type="gramStart"/>
+      <w:r>
+        <w:rPr>
+          <w:rFonts w:asciiTheme="majorBidi" w:hAnsiTheme="majorBidi" w:cstheme="majorBidi"/>
+          <w:lang w:val="en-US"/>
+        </w:rPr>
+        <w:t>some</w:t>
+      </w:r>
+      <w:proofErr w:type="gramEnd"/>
+      <w:r>
+        <w:rPr>
+          <w:rFonts w:asciiTheme="majorBidi" w:hAnsiTheme="majorBidi" w:cstheme="majorBidi"/>
+          <w:lang w:val="en-US"/>
+        </w:rPr>
+        <w:t xml:space="preserve"> diagrams from UML that we find it useful during our work:</w:t>
       </w:r>
     </w:p>
     <w:p>
@@ -5889,7 +8011,23 @@
           <w:rFonts w:asciiTheme="majorBidi" w:hAnsiTheme="majorBidi" w:cstheme="majorBidi"/>
           <w:lang w:val="en-US"/>
         </w:rPr>
-        <w:t>Use case diagram: it helps to structure the needs of users and the corresponding objectives of our system by identifying its users and their interactions.</w:t>
+        <w:t xml:space="preserve">Use case diagram: it helps to structure the needs of users and the corresponding </w:t>
+      </w:r>
+      <w:proofErr w:type="gramStart"/>
+      <w:r>
+        <w:rPr>
+          <w:rFonts w:asciiTheme="majorBidi" w:hAnsiTheme="majorBidi" w:cstheme="majorBidi"/>
+          <w:lang w:val="en-US"/>
+        </w:rPr>
+        <w:t>objectives</w:t>
+      </w:r>
+      <w:proofErr w:type="gramEnd"/>
+      <w:r>
+        <w:rPr>
+          <w:rFonts w:asciiTheme="majorBidi" w:hAnsiTheme="majorBidi" w:cstheme="majorBidi"/>
+          <w:lang w:val="en-US"/>
+        </w:rPr>
+        <w:t xml:space="preserve"> of our system by identifying its users and their interactions.</w:t>
       </w:r>
     </w:p>
     <w:p>
@@ -6027,23 +8165,79 @@
           <w:lang w:val="en-US"/>
         </w:rPr>
         <w:lastRenderedPageBreak/>
-        <w:t xml:space="preserve"> Software development methodology:</w:t>
-      </w:r>
-    </w:p>
-    <w:p>
-      <w:pPr>
-        <w:jc w:val="both"/>
-        <w:rPr>
-          <w:rFonts w:asciiTheme="majorBidi" w:hAnsiTheme="majorBidi" w:cstheme="majorBidi"/>
-          <w:lang w:val="en-US"/>
-        </w:rPr>
-      </w:pPr>
-      <w:r>
-        <w:rPr>
-          <w:rFonts w:asciiTheme="majorBidi" w:hAnsiTheme="majorBidi" w:cstheme="majorBidi"/>
-          <w:lang w:val="en-US"/>
-        </w:rPr>
-        <w:t xml:space="preserve">Before starting the project design and development, we should choose appropriate software development methodology to work with. The software development methodology helps to describe the different phases and the sequences of application development </w:t>
+        <w:t xml:space="preserve"> Software development </w:t>
+      </w:r>
+      <w:proofErr w:type="gramStart"/>
+      <w:r>
+        <w:rPr>
+          <w:rFonts w:asciiTheme="majorBidi" w:hAnsiTheme="majorBidi" w:cstheme="majorBidi"/>
+          <w:b/>
+          <w:bCs/>
+          <w:sz w:val="28"/>
+          <w:szCs w:val="28"/>
+          <w:lang w:val="en-US"/>
+        </w:rPr>
+        <w:t>methodology</w:t>
+      </w:r>
+      <w:proofErr w:type="gramEnd"/>
+      <w:r>
+        <w:rPr>
+          <w:rFonts w:asciiTheme="majorBidi" w:hAnsiTheme="majorBidi" w:cstheme="majorBidi"/>
+          <w:b/>
+          <w:bCs/>
+          <w:sz w:val="28"/>
+          <w:szCs w:val="28"/>
+          <w:lang w:val="en-US"/>
+        </w:rPr>
+        <w:t>:</w:t>
+      </w:r>
+    </w:p>
+    <w:p>
+      <w:pPr>
+        <w:jc w:val="both"/>
+        <w:rPr>
+          <w:rFonts w:asciiTheme="majorBidi" w:hAnsiTheme="majorBidi" w:cstheme="majorBidi"/>
+          <w:lang w:val="en-US"/>
+        </w:rPr>
+      </w:pPr>
+      <w:r>
+        <w:rPr>
+          <w:rFonts w:asciiTheme="majorBidi" w:hAnsiTheme="majorBidi" w:cstheme="majorBidi"/>
+          <w:lang w:val="en-US"/>
+        </w:rPr>
+        <w:t xml:space="preserve">Before starting the project design and development, we should choose </w:t>
+      </w:r>
+      <w:proofErr w:type="gramStart"/>
+      <w:r>
+        <w:rPr>
+          <w:rFonts w:asciiTheme="majorBidi" w:hAnsiTheme="majorBidi" w:cstheme="majorBidi"/>
+          <w:lang w:val="en-US"/>
+        </w:rPr>
+        <w:t>appropriate software</w:t>
+      </w:r>
+      <w:proofErr w:type="gramEnd"/>
+      <w:r>
+        <w:rPr>
+          <w:rFonts w:asciiTheme="majorBidi" w:hAnsiTheme="majorBidi" w:cstheme="majorBidi"/>
+          <w:lang w:val="en-US"/>
+        </w:rPr>
+        <w:t xml:space="preserve"> development methodology to work with. The software development </w:t>
+      </w:r>
+      <w:proofErr w:type="gramStart"/>
+      <w:r>
+        <w:rPr>
+          <w:rFonts w:asciiTheme="majorBidi" w:hAnsiTheme="majorBidi" w:cstheme="majorBidi"/>
+          <w:lang w:val="en-US"/>
+        </w:rPr>
+        <w:t>methodology</w:t>
+      </w:r>
+      <w:proofErr w:type="gramEnd"/>
+      <w:r>
+        <w:rPr>
+          <w:rFonts w:asciiTheme="majorBidi" w:hAnsiTheme="majorBidi" w:cstheme="majorBidi"/>
+          <w:lang w:val="en-US"/>
+        </w:rPr>
+        <w:t xml:space="preserve"> helps to describe the different phases and the sequences of application development </w:t>
       </w:r>
       <w:r>
         <w:rPr>
@@ -6073,7 +8267,39 @@
           <w:rFonts w:asciiTheme="majorBidi" w:hAnsiTheme="majorBidi" w:cstheme="majorBidi"/>
           <w:lang w:val="en-US"/>
         </w:rPr>
-        <w:t xml:space="preserve">ring our project, we used agile kanban because it is a most convenient method to us. I am the only intern working on the project. Changes in </w:t>
+        <w:t xml:space="preserve">ring our project, we used agile </w:t>
+      </w:r>
+      <w:proofErr w:type="spellStart"/>
+      <w:r>
+        <w:rPr>
+          <w:rFonts w:asciiTheme="majorBidi" w:hAnsiTheme="majorBidi" w:cstheme="majorBidi"/>
+          <w:lang w:val="en-US"/>
+        </w:rPr>
+        <w:t>kanban</w:t>
+      </w:r>
+      <w:proofErr w:type="spellEnd"/>
+      <w:r>
+        <w:rPr>
+          <w:rFonts w:asciiTheme="majorBidi" w:hAnsiTheme="majorBidi" w:cstheme="majorBidi"/>
+          <w:lang w:val="en-US"/>
+        </w:rPr>
+        <w:t xml:space="preserve"> because it is a most convenient method to us. </w:t>
+      </w:r>
+      <w:proofErr w:type="gramStart"/>
+      <w:r>
+        <w:rPr>
+          <w:rFonts w:asciiTheme="majorBidi" w:hAnsiTheme="majorBidi" w:cstheme="majorBidi"/>
+          <w:lang w:val="en-US"/>
+        </w:rPr>
+        <w:t>I am the only</w:t>
+      </w:r>
+      <w:proofErr w:type="gramEnd"/>
+      <w:r>
+        <w:rPr>
+          <w:rFonts w:asciiTheme="majorBidi" w:hAnsiTheme="majorBidi" w:cstheme="majorBidi"/>
+          <w:lang w:val="en-US"/>
+        </w:rPr>
+        <w:t xml:space="preserve"> intern working on the project. Changes in </w:t>
       </w:r>
       <w:r>
         <w:rPr>
@@ -6153,7 +8379,23 @@
           <w:rFonts w:asciiTheme="majorBidi" w:hAnsiTheme="majorBidi" w:cstheme="majorBidi"/>
           <w:lang w:val="en-US"/>
         </w:rPr>
-        <w:t xml:space="preserve"> the general context of the project by presenting the host company Sofrecom Tunisia, the problem statement and the state of the art.</w:t>
+        <w:t xml:space="preserve"> the general context of the project by presenting the host company </w:t>
+      </w:r>
+      <w:proofErr w:type="spellStart"/>
+      <w:r>
+        <w:rPr>
+          <w:rFonts w:asciiTheme="majorBidi" w:hAnsiTheme="majorBidi" w:cstheme="majorBidi"/>
+          <w:lang w:val="en-US"/>
+        </w:rPr>
+        <w:t>Sofrecom</w:t>
+      </w:r>
+      <w:proofErr w:type="spellEnd"/>
+      <w:r>
+        <w:rPr>
+          <w:rFonts w:asciiTheme="majorBidi" w:hAnsiTheme="majorBidi" w:cstheme="majorBidi"/>
+          <w:lang w:val="en-US"/>
+        </w:rPr>
+        <w:t xml:space="preserve"> Tunisia, the problem statement and the state of the art.</w:t>
       </w:r>
     </w:p>
     <w:p>
@@ -6418,7 +8660,23 @@
           <w:rFonts w:asciiTheme="majorBidi" w:hAnsiTheme="majorBidi" w:cstheme="majorBidi"/>
           <w:lang w:val="en-US"/>
         </w:rPr>
-        <w:t xml:space="preserve">The requirements analysis and specification phase is an essential step for the development of a new application. It allows </w:t>
+        <w:t xml:space="preserve">The requirements analysis and specification phase </w:t>
+      </w:r>
+      <w:proofErr w:type="gramStart"/>
+      <w:r>
+        <w:rPr>
+          <w:rFonts w:asciiTheme="majorBidi" w:hAnsiTheme="majorBidi" w:cstheme="majorBidi"/>
+          <w:lang w:val="en-US"/>
+        </w:rPr>
+        <w:t>is</w:t>
+      </w:r>
+      <w:proofErr w:type="gramEnd"/>
+      <w:r>
+        <w:rPr>
+          <w:rFonts w:asciiTheme="majorBidi" w:hAnsiTheme="majorBidi" w:cstheme="majorBidi"/>
+          <w:lang w:val="en-US"/>
+        </w:rPr>
+        <w:t xml:space="preserve"> an essential step for the development of a new application. It allows </w:t>
       </w:r>
       <w:r>
         <w:rPr>
@@ -6455,7 +8713,23 @@
           <w:rFonts w:asciiTheme="majorBidi" w:hAnsiTheme="majorBidi" w:cstheme="majorBidi"/>
           <w:lang w:val="en-US"/>
         </w:rPr>
-        <w:t>In this chapter, the first part will be devoted to identify the different actors of the application who are interacting with the system and to give the functional and nonfunctional requirements definitions.</w:t>
+        <w:t xml:space="preserve">In this chapter, the first part will be devoted to </w:t>
+      </w:r>
+      <w:proofErr w:type="gramStart"/>
+      <w:r>
+        <w:rPr>
+          <w:rFonts w:asciiTheme="majorBidi" w:hAnsiTheme="majorBidi" w:cstheme="majorBidi"/>
+          <w:lang w:val="en-US"/>
+        </w:rPr>
+        <w:t>identify</w:t>
+      </w:r>
+      <w:proofErr w:type="gramEnd"/>
+      <w:r>
+        <w:rPr>
+          <w:rFonts w:asciiTheme="majorBidi" w:hAnsiTheme="majorBidi" w:cstheme="majorBidi"/>
+          <w:lang w:val="en-US"/>
+        </w:rPr>
+        <w:t xml:space="preserve"> the different actors of the application who are interacting with the system and to give the functional and nonfunctional requirements definitions.</w:t>
       </w:r>
       <w:r>
         <w:rPr>
@@ -6568,7 +8842,23 @@
           <w:rFonts w:asciiTheme="majorBidi" w:hAnsiTheme="majorBidi" w:cstheme="majorBidi"/>
           <w:lang w:val="en-US"/>
         </w:rPr>
-        <w:t>Application administrator: the administrator is responsible of managing users and their permission, he has the permission to create, read, update, and delete users. Also, he has the permission to check all the other configurations like devices configuration and test configuration.</w:t>
+        <w:t xml:space="preserve">Application administrator: the administrator is responsible of managing users and their permission, he has the permission to create, read, update, and </w:t>
+      </w:r>
+      <w:proofErr w:type="gramStart"/>
+      <w:r>
+        <w:rPr>
+          <w:rFonts w:asciiTheme="majorBidi" w:hAnsiTheme="majorBidi" w:cstheme="majorBidi"/>
+          <w:lang w:val="en-US"/>
+        </w:rPr>
+        <w:t>delete</w:t>
+      </w:r>
+      <w:proofErr w:type="gramEnd"/>
+      <w:r>
+        <w:rPr>
+          <w:rFonts w:asciiTheme="majorBidi" w:hAnsiTheme="majorBidi" w:cstheme="majorBidi"/>
+          <w:lang w:val="en-US"/>
+        </w:rPr>
+        <w:t xml:space="preserve"> users. Also, he has the permission to check all the other configurations like devices configuration and test configuration.</w:t>
       </w:r>
     </w:p>
     <w:p>
@@ -6610,7 +8900,23 @@
           <w:rFonts w:asciiTheme="majorBidi" w:hAnsiTheme="majorBidi" w:cstheme="majorBidi"/>
           <w:lang w:val="en-US"/>
         </w:rPr>
-        <w:t>Network and broadband administrator: he has all the rights of the network supervisor, in addition, he has the permission to create, read, update, and delete broadband monitoring configurations.</w:t>
+        <w:t xml:space="preserve">Network and broadband administrator: he </w:t>
+      </w:r>
+      <w:proofErr w:type="gramStart"/>
+      <w:r>
+        <w:rPr>
+          <w:rFonts w:asciiTheme="majorBidi" w:hAnsiTheme="majorBidi" w:cstheme="majorBidi"/>
+          <w:lang w:val="en-US"/>
+        </w:rPr>
+        <w:t>has</w:t>
+      </w:r>
+      <w:proofErr w:type="gramEnd"/>
+      <w:r>
+        <w:rPr>
+          <w:rFonts w:asciiTheme="majorBidi" w:hAnsiTheme="majorBidi" w:cstheme="majorBidi"/>
+          <w:lang w:val="en-US"/>
+        </w:rPr>
+        <w:t xml:space="preserve"> all the rights of the network supervisor, in addition, he has the permission to create, read, update, and delete broadband monitoring configurations.</w:t>
       </w:r>
     </w:p>
     <w:p>
@@ -6654,7 +8960,23 @@
           <w:rFonts w:asciiTheme="majorBidi" w:hAnsiTheme="majorBidi" w:cstheme="majorBidi"/>
           <w:lang w:val="en-US"/>
         </w:rPr>
-        <w:t>Probe: the probe is the entity able to get devices and tests configuration, and send the metrics to the server after running tests.</w:t>
+        <w:t xml:space="preserve">Probe: the probe is the entity able to get devices and tests </w:t>
+      </w:r>
+      <w:proofErr w:type="gramStart"/>
+      <w:r>
+        <w:rPr>
+          <w:rFonts w:asciiTheme="majorBidi" w:hAnsiTheme="majorBidi" w:cstheme="majorBidi"/>
+          <w:lang w:val="en-US"/>
+        </w:rPr>
+        <w:t>configuration, and</w:t>
+      </w:r>
+      <w:proofErr w:type="gramEnd"/>
+      <w:r>
+        <w:rPr>
+          <w:rFonts w:asciiTheme="majorBidi" w:hAnsiTheme="majorBidi" w:cstheme="majorBidi"/>
+          <w:lang w:val="en-US"/>
+        </w:rPr>
+        <w:t xml:space="preserve"> send the metrics to the server after running tests.</w:t>
       </w:r>
     </w:p>
     <w:p>
@@ -6726,7 +9048,23 @@
           <w:rFonts w:asciiTheme="majorBidi" w:hAnsiTheme="majorBidi" w:cstheme="majorBidi"/>
           <w:lang w:val="en-US"/>
         </w:rPr>
-        <w:t>Functional requirements refer to primary functions that each component of our solution must exhibit. It is</w:t>
+        <w:t xml:space="preserve">Functional requirements refer to primary functions that each </w:t>
+      </w:r>
+      <w:proofErr w:type="gramStart"/>
+      <w:r>
+        <w:rPr>
+          <w:rFonts w:asciiTheme="majorBidi" w:hAnsiTheme="majorBidi" w:cstheme="majorBidi"/>
+          <w:lang w:val="en-US"/>
+        </w:rPr>
+        <w:t>component</w:t>
+      </w:r>
+      <w:proofErr w:type="gramEnd"/>
+      <w:r>
+        <w:rPr>
+          <w:rFonts w:asciiTheme="majorBidi" w:hAnsiTheme="majorBidi" w:cstheme="majorBidi"/>
+          <w:lang w:val="en-US"/>
+        </w:rPr>
+        <w:t xml:space="preserve"> of our solution must exhibit. It is</w:t>
       </w:r>
       <w:r>
         <w:rPr>
@@ -7110,7 +9448,23 @@
           <w:rFonts w:asciiTheme="majorBidi" w:hAnsiTheme="majorBidi" w:cstheme="majorBidi"/>
           <w:lang w:val="en-US"/>
         </w:rPr>
-        <w:t>rs in order to ensure the client’s satisfaction.</w:t>
+        <w:t xml:space="preserve">rs </w:t>
+      </w:r>
+      <w:proofErr w:type="gramStart"/>
+      <w:r>
+        <w:rPr>
+          <w:rFonts w:asciiTheme="majorBidi" w:hAnsiTheme="majorBidi" w:cstheme="majorBidi"/>
+          <w:lang w:val="en-US"/>
+        </w:rPr>
+        <w:t>in order to</w:t>
+      </w:r>
+      <w:proofErr w:type="gramEnd"/>
+      <w:r>
+        <w:rPr>
+          <w:rFonts w:asciiTheme="majorBidi" w:hAnsiTheme="majorBidi" w:cstheme="majorBidi"/>
+          <w:lang w:val="en-US"/>
+        </w:rPr>
+        <w:t xml:space="preserve"> ensure the client’s satisfaction.</w:t>
       </w:r>
     </w:p>
     <w:p>
@@ -7145,7 +9499,23 @@
           <w:rFonts w:asciiTheme="majorBidi" w:hAnsiTheme="majorBidi" w:cstheme="majorBidi"/>
           <w:lang w:val="en-US"/>
         </w:rPr>
-        <w:t>he system must be open to some extension lik</w:t>
+        <w:t xml:space="preserve">he system must be open to </w:t>
+      </w:r>
+      <w:proofErr w:type="gramStart"/>
+      <w:r>
+        <w:rPr>
+          <w:rFonts w:asciiTheme="majorBidi" w:hAnsiTheme="majorBidi" w:cstheme="majorBidi"/>
+          <w:lang w:val="en-US"/>
+        </w:rPr>
+        <w:t>some</w:t>
+      </w:r>
+      <w:proofErr w:type="gramEnd"/>
+      <w:r>
+        <w:rPr>
+          <w:rFonts w:asciiTheme="majorBidi" w:hAnsiTheme="majorBidi" w:cstheme="majorBidi"/>
+          <w:lang w:val="en-US"/>
+        </w:rPr>
+        <w:t xml:space="preserve"> extension lik</w:t>
       </w:r>
       <w:r>
         <w:rPr>
@@ -7229,7 +9599,23 @@
           <w:rFonts w:asciiTheme="majorBidi" w:hAnsiTheme="majorBidi" w:cstheme="majorBidi"/>
           <w:lang w:val="en-US"/>
         </w:rPr>
-        <w:t>Re-usability: The system shouldn’t be exclusive for our case and must be adaptive to other use cases.</w:t>
+        <w:t xml:space="preserve">Re-usability: The system </w:t>
+      </w:r>
+      <w:proofErr w:type="gramStart"/>
+      <w:r>
+        <w:rPr>
+          <w:rFonts w:asciiTheme="majorBidi" w:hAnsiTheme="majorBidi" w:cstheme="majorBidi"/>
+          <w:lang w:val="en-US"/>
+        </w:rPr>
+        <w:t>shouldn’t</w:t>
+      </w:r>
+      <w:proofErr w:type="gramEnd"/>
+      <w:r>
+        <w:rPr>
+          <w:rFonts w:asciiTheme="majorBidi" w:hAnsiTheme="majorBidi" w:cstheme="majorBidi"/>
+          <w:lang w:val="en-US"/>
+        </w:rPr>
+        <w:t xml:space="preserve"> be exclusive for our case and must be adaptive to other use cases.</w:t>
       </w:r>
     </w:p>
     <w:p>
@@ -7264,7 +9650,23 @@
           <w:rFonts w:asciiTheme="majorBidi" w:hAnsiTheme="majorBidi" w:cstheme="majorBidi"/>
           <w:lang w:val="en-US"/>
         </w:rPr>
-        <w:t xml:space="preserve"> errors during execution and should be able to reboot within a short time in case of failure.</w:t>
+        <w:t xml:space="preserve"> errors during execution and should be able to reboot within </w:t>
+      </w:r>
+      <w:proofErr w:type="gramStart"/>
+      <w:r>
+        <w:rPr>
+          <w:rFonts w:asciiTheme="majorBidi" w:hAnsiTheme="majorBidi" w:cstheme="majorBidi"/>
+          <w:lang w:val="en-US"/>
+        </w:rPr>
+        <w:t>a short time</w:t>
+      </w:r>
+      <w:proofErr w:type="gramEnd"/>
+      <w:r>
+        <w:rPr>
+          <w:rFonts w:asciiTheme="majorBidi" w:hAnsiTheme="majorBidi" w:cstheme="majorBidi"/>
+          <w:lang w:val="en-US"/>
+        </w:rPr>
+        <w:t xml:space="preserve"> in case of failure.</w:t>
       </w:r>
     </w:p>
     <w:p>
@@ -7285,7 +9687,23 @@
           <w:rFonts w:asciiTheme="majorBidi" w:hAnsiTheme="majorBidi" w:cstheme="majorBidi"/>
           <w:lang w:val="en-US"/>
         </w:rPr>
-        <w:t>Security: The user’s personal information must be kept safe fr</w:t>
+        <w:t xml:space="preserve">Security: The user’s personal information must </w:t>
+      </w:r>
+      <w:proofErr w:type="gramStart"/>
+      <w:r>
+        <w:rPr>
+          <w:rFonts w:asciiTheme="majorBidi" w:hAnsiTheme="majorBidi" w:cstheme="majorBidi"/>
+          <w:lang w:val="en-US"/>
+        </w:rPr>
+        <w:t>be kept</w:t>
+      </w:r>
+      <w:proofErr w:type="gramEnd"/>
+      <w:r>
+        <w:rPr>
+          <w:rFonts w:asciiTheme="majorBidi" w:hAnsiTheme="majorBidi" w:cstheme="majorBidi"/>
+          <w:lang w:val="en-US"/>
+        </w:rPr>
+        <w:t xml:space="preserve"> safe fr</w:t>
       </w:r>
       <w:r>
         <w:rPr>
@@ -7327,7 +9745,23 @@
           <w:rFonts w:asciiTheme="majorBidi" w:hAnsiTheme="majorBidi" w:cstheme="majorBidi"/>
           <w:lang w:val="en-US"/>
         </w:rPr>
-        <w:t xml:space="preserve"> The broadband monitoring and supervision access must be permitted to the supervisors of the network in question.</w:t>
+        <w:t xml:space="preserve"> The broadband monitoring and supervision access must be </w:t>
+      </w:r>
+      <w:proofErr w:type="gramStart"/>
+      <w:r>
+        <w:rPr>
+          <w:rFonts w:asciiTheme="majorBidi" w:hAnsiTheme="majorBidi" w:cstheme="majorBidi"/>
+          <w:lang w:val="en-US"/>
+        </w:rPr>
+        <w:t>permitted</w:t>
+      </w:r>
+      <w:proofErr w:type="gramEnd"/>
+      <w:r>
+        <w:rPr>
+          <w:rFonts w:asciiTheme="majorBidi" w:hAnsiTheme="majorBidi" w:cstheme="majorBidi"/>
+          <w:lang w:val="en-US"/>
+        </w:rPr>
+        <w:t xml:space="preserve"> to the supervisors of the network in question.</w:t>
       </w:r>
     </w:p>
     <w:p>
@@ -7478,30 +9912,110 @@
           <w:rFonts w:asciiTheme="majorBidi" w:hAnsiTheme="majorBidi" w:cstheme="majorBidi"/>
           <w:lang w:val="en-US"/>
         </w:rPr>
-        <w:t>Figure 2.1: general use case diagram</w:t>
-      </w:r>
-    </w:p>
-    <w:p>
-      <w:pPr>
-        <w:jc w:val="both"/>
-        <w:rPr>
-          <w:rFonts w:asciiTheme="majorBidi" w:hAnsiTheme="majorBidi" w:cstheme="majorBidi"/>
-          <w:lang w:val="en-US"/>
-        </w:rPr>
-      </w:pPr>
-      <w:r>
-        <w:rPr>
-          <w:rFonts w:asciiTheme="majorBidi" w:hAnsiTheme="majorBidi" w:cstheme="majorBidi"/>
-          <w:lang w:val="en-US"/>
-        </w:rPr>
-        <w:t xml:space="preserve">As shown in the general use case </w:t>
-      </w:r>
-      <w:r>
-        <w:rPr>
-          <w:rFonts w:asciiTheme="majorBidi" w:hAnsiTheme="majorBidi" w:cstheme="majorBidi"/>
-          <w:lang w:val="en-US"/>
-        </w:rPr>
-        <w:t>diagram, only the administrator can register all types of users. All the features of the application must go through authentication. The network and broadband supervisor is responsible for managing network monitoring, devices configuration, tests, and statistics configuration. Any configuration that concerns probes configuration will be sent to probes. Probes send their information and runs tests according to a job scheduler, then probes send tests results to the server, thus, our system process the received data in real-time. Finally our system is prepared to generate statistics and quality of service for the network supervisor.</w:t>
+        <w:t xml:space="preserve">Figure 2.1: </w:t>
+      </w:r>
+      <w:proofErr w:type="gramStart"/>
+      <w:r>
+        <w:rPr>
+          <w:rFonts w:asciiTheme="majorBidi" w:hAnsiTheme="majorBidi" w:cstheme="majorBidi"/>
+          <w:lang w:val="en-US"/>
+        </w:rPr>
+        <w:t>general use</w:t>
+      </w:r>
+      <w:proofErr w:type="gramEnd"/>
+      <w:r>
+        <w:rPr>
+          <w:rFonts w:asciiTheme="majorBidi" w:hAnsiTheme="majorBidi" w:cstheme="majorBidi"/>
+          <w:lang w:val="en-US"/>
+        </w:rPr>
+        <w:t xml:space="preserve"> case diagram</w:t>
+      </w:r>
+    </w:p>
+    <w:p>
+      <w:pPr>
+        <w:jc w:val="both"/>
+        <w:rPr>
+          <w:rFonts w:asciiTheme="majorBidi" w:hAnsiTheme="majorBidi" w:cstheme="majorBidi"/>
+          <w:lang w:val="en-US"/>
+        </w:rPr>
+      </w:pPr>
+      <w:r>
+        <w:rPr>
+          <w:rFonts w:asciiTheme="majorBidi" w:hAnsiTheme="majorBidi" w:cstheme="majorBidi"/>
+          <w:lang w:val="en-US"/>
+        </w:rPr>
+        <w:t xml:space="preserve">As shown in the </w:t>
+      </w:r>
+      <w:proofErr w:type="gramStart"/>
+      <w:r>
+        <w:rPr>
+          <w:rFonts w:asciiTheme="majorBidi" w:hAnsiTheme="majorBidi" w:cstheme="majorBidi"/>
+          <w:lang w:val="en-US"/>
+        </w:rPr>
+        <w:t>general use</w:t>
+      </w:r>
+      <w:proofErr w:type="gramEnd"/>
+      <w:r>
+        <w:rPr>
+          <w:rFonts w:asciiTheme="majorBidi" w:hAnsiTheme="majorBidi" w:cstheme="majorBidi"/>
+          <w:lang w:val="en-US"/>
+        </w:rPr>
+        <w:t xml:space="preserve"> case </w:t>
+      </w:r>
+      <w:r>
+        <w:rPr>
+          <w:rFonts w:asciiTheme="majorBidi" w:hAnsiTheme="majorBidi" w:cstheme="majorBidi"/>
+          <w:lang w:val="en-US"/>
+        </w:rPr>
+        <w:t xml:space="preserve">diagram, only the administrator can register all types of users. All the features of the application must go through authentication. The network and broadband supervisor </w:t>
+      </w:r>
+      <w:proofErr w:type="gramStart"/>
+      <w:r>
+        <w:rPr>
+          <w:rFonts w:asciiTheme="majorBidi" w:hAnsiTheme="majorBidi" w:cstheme="majorBidi"/>
+          <w:lang w:val="en-US"/>
+        </w:rPr>
+        <w:t>is</w:t>
+      </w:r>
+      <w:proofErr w:type="gramEnd"/>
+      <w:r>
+        <w:rPr>
+          <w:rFonts w:asciiTheme="majorBidi" w:hAnsiTheme="majorBidi" w:cstheme="majorBidi"/>
+          <w:lang w:val="en-US"/>
+        </w:rPr>
+        <w:t xml:space="preserve"> responsible for managing network monitoring, devices configuration, tests, and statistics configuration. Any configuration that concerns probes configuration will </w:t>
+      </w:r>
+      <w:proofErr w:type="gramStart"/>
+      <w:r>
+        <w:rPr>
+          <w:rFonts w:asciiTheme="majorBidi" w:hAnsiTheme="majorBidi" w:cstheme="majorBidi"/>
+          <w:lang w:val="en-US"/>
+        </w:rPr>
+        <w:t>be sent</w:t>
+      </w:r>
+      <w:proofErr w:type="gramEnd"/>
+      <w:r>
+        <w:rPr>
+          <w:rFonts w:asciiTheme="majorBidi" w:hAnsiTheme="majorBidi" w:cstheme="majorBidi"/>
+          <w:lang w:val="en-US"/>
+        </w:rPr>
+        <w:t xml:space="preserve"> to probes. Probes send their information and runs tests according to a job scheduler, then probes send tests results to the server, thus, our system process the received data in real-time. </w:t>
+      </w:r>
+      <w:proofErr w:type="gramStart"/>
+      <w:r>
+        <w:rPr>
+          <w:rFonts w:asciiTheme="majorBidi" w:hAnsiTheme="majorBidi" w:cstheme="majorBidi"/>
+          <w:lang w:val="en-US"/>
+        </w:rPr>
+        <w:t>Finally</w:t>
+      </w:r>
+      <w:proofErr w:type="gramEnd"/>
+      <w:r>
+        <w:rPr>
+          <w:rFonts w:asciiTheme="majorBidi" w:hAnsiTheme="majorBidi" w:cstheme="majorBidi"/>
+          <w:lang w:val="en-US"/>
+        </w:rPr>
+        <w:t xml:space="preserve"> our system is prepared to generate statistics and quality of service for the network supervisor.</w:t>
       </w:r>
     </w:p>
     <w:p>
@@ -7977,8 +10491,17 @@
                 <w:rFonts w:asciiTheme="majorBidi" w:hAnsiTheme="majorBidi" w:cstheme="majorBidi"/>
                 <w:lang w:val="en-US"/>
               </w:rPr>
-              <w:t>The device should be connected</w:t>
+              <w:t xml:space="preserve">The device should </w:t>
             </w:r>
+            <w:proofErr w:type="gramStart"/>
+            <w:r>
+              <w:rPr>
+                <w:rFonts w:asciiTheme="majorBidi" w:hAnsiTheme="majorBidi" w:cstheme="majorBidi"/>
+                <w:lang w:val="en-US"/>
+              </w:rPr>
+              <w:t>be connected</w:t>
+            </w:r>
+            <w:proofErr w:type="gramEnd"/>
             <w:r>
               <w:rPr>
                 <w:rFonts w:asciiTheme="majorBidi" w:hAnsiTheme="majorBidi" w:cstheme="majorBidi"/>
@@ -8044,7 +10567,23 @@
                 <w:rFonts w:asciiTheme="majorBidi" w:hAnsiTheme="majorBidi" w:cstheme="majorBidi"/>
                 <w:lang w:val="en-US"/>
               </w:rPr>
-              <w:t>New device configuration is implemented in the probe.</w:t>
+              <w:t xml:space="preserve">New device configuration </w:t>
+            </w:r>
+            <w:proofErr w:type="gramStart"/>
+            <w:r>
+              <w:rPr>
+                <w:rFonts w:asciiTheme="majorBidi" w:hAnsiTheme="majorBidi" w:cstheme="majorBidi"/>
+                <w:lang w:val="en-US"/>
+              </w:rPr>
+              <w:t>is implemented</w:t>
+            </w:r>
+            <w:proofErr w:type="gramEnd"/>
+            <w:r>
+              <w:rPr>
+                <w:rFonts w:asciiTheme="majorBidi" w:hAnsiTheme="majorBidi" w:cstheme="majorBidi"/>
+                <w:lang w:val="en-US"/>
+              </w:rPr>
+              <w:t xml:space="preserve"> in the probe.</w:t>
             </w:r>
           </w:p>
         </w:tc>
@@ -8114,7 +10653,23 @@
                 <w:rFonts w:asciiTheme="majorBidi" w:hAnsiTheme="majorBidi" w:cstheme="majorBidi"/>
                 <w:lang w:val="en-US"/>
               </w:rPr>
-              <w:t>The user submits the changes.</w:t>
+              <w:t xml:space="preserve">The user </w:t>
+            </w:r>
+            <w:proofErr w:type="gramStart"/>
+            <w:r>
+              <w:rPr>
+                <w:rFonts w:asciiTheme="majorBidi" w:hAnsiTheme="majorBidi" w:cstheme="majorBidi"/>
+                <w:lang w:val="en-US"/>
+              </w:rPr>
+              <w:t>submits</w:t>
+            </w:r>
+            <w:proofErr w:type="gramEnd"/>
+            <w:r>
+              <w:rPr>
+                <w:rFonts w:asciiTheme="majorBidi" w:hAnsiTheme="majorBidi" w:cstheme="majorBidi"/>
+                <w:lang w:val="en-US"/>
+              </w:rPr>
+              <w:t xml:space="preserve"> the changes.</w:t>
             </w:r>
           </w:p>
         </w:tc>
@@ -8195,7 +10750,23 @@
                 <w:rFonts w:asciiTheme="majorBidi" w:hAnsiTheme="majorBidi" w:cstheme="majorBidi"/>
                 <w:lang w:val="en-US"/>
               </w:rPr>
-              <w:t>The device in question is not connected; the configuration’s message will be suspended waiting the device to reconnect.</w:t>
+              <w:t xml:space="preserve">The device in question </w:t>
+            </w:r>
+            <w:proofErr w:type="gramStart"/>
+            <w:r>
+              <w:rPr>
+                <w:rFonts w:asciiTheme="majorBidi" w:hAnsiTheme="majorBidi" w:cstheme="majorBidi"/>
+                <w:lang w:val="en-US"/>
+              </w:rPr>
+              <w:t>is not connected</w:t>
+            </w:r>
+            <w:proofErr w:type="gramEnd"/>
+            <w:r>
+              <w:rPr>
+                <w:rFonts w:asciiTheme="majorBidi" w:hAnsiTheme="majorBidi" w:cstheme="majorBidi"/>
+                <w:lang w:val="en-US"/>
+              </w:rPr>
+              <w:t>; the configuration’s message will be suspended waiting the device to reconnect.</w:t>
             </w:r>
           </w:p>
         </w:tc>
@@ -8230,14 +10801,62 @@
           <w:rFonts w:asciiTheme="majorBidi" w:hAnsiTheme="majorBidi" w:cstheme="majorBidi"/>
           <w:lang w:val="en-US"/>
         </w:rPr>
-        <w:t>Device management functionality is permitted to network and broadband administrators. User can access to the devices list. User can select a device to edit its configuration (IP address, location, registered client name, job scheduling), if use</w:t>
-      </w:r>
-      <w:r>
-        <w:rPr>
-          <w:rFonts w:asciiTheme="majorBidi" w:hAnsiTheme="majorBidi" w:cstheme="majorBidi"/>
-          <w:lang w:val="en-US"/>
-        </w:rPr>
-        <w:t>r submits the new configuration, the configuration will be sent to the backend system to persist it to database. Also the configuration will be sent to the device in question, the probe, device, implements the changes. Finally, the probe sends back the implemented configurations to the system as a confirmation.</w:t>
+        <w:t xml:space="preserve">Device management functionality is </w:t>
+      </w:r>
+      <w:proofErr w:type="gramStart"/>
+      <w:r>
+        <w:rPr>
+          <w:rFonts w:asciiTheme="majorBidi" w:hAnsiTheme="majorBidi" w:cstheme="majorBidi"/>
+          <w:lang w:val="en-US"/>
+        </w:rPr>
+        <w:t>permitted</w:t>
+      </w:r>
+      <w:proofErr w:type="gramEnd"/>
+      <w:r>
+        <w:rPr>
+          <w:rFonts w:asciiTheme="majorBidi" w:hAnsiTheme="majorBidi" w:cstheme="majorBidi"/>
+          <w:lang w:val="en-US"/>
+        </w:rPr>
+        <w:t xml:space="preserve"> to network and broadband administrators. User can access to the devices list. User can select a device to edit its configuration (IP address, location, registered client name, job scheduling), if use</w:t>
+      </w:r>
+      <w:r>
+        <w:rPr>
+          <w:rFonts w:asciiTheme="majorBidi" w:hAnsiTheme="majorBidi" w:cstheme="majorBidi"/>
+          <w:lang w:val="en-US"/>
+        </w:rPr>
+        <w:t xml:space="preserve">r </w:t>
+      </w:r>
+      <w:proofErr w:type="gramStart"/>
+      <w:r>
+        <w:rPr>
+          <w:rFonts w:asciiTheme="majorBidi" w:hAnsiTheme="majorBidi" w:cstheme="majorBidi"/>
+          <w:lang w:val="en-US"/>
+        </w:rPr>
+        <w:t>submits</w:t>
+      </w:r>
+      <w:proofErr w:type="gramEnd"/>
+      <w:r>
+        <w:rPr>
+          <w:rFonts w:asciiTheme="majorBidi" w:hAnsiTheme="majorBidi" w:cstheme="majorBidi"/>
+          <w:lang w:val="en-US"/>
+        </w:rPr>
+        <w:t xml:space="preserve"> the new configuration, the configuration will be sent to the backend system to persist it to database. </w:t>
+      </w:r>
+      <w:proofErr w:type="gramStart"/>
+      <w:r>
+        <w:rPr>
+          <w:rFonts w:asciiTheme="majorBidi" w:hAnsiTheme="majorBidi" w:cstheme="majorBidi"/>
+          <w:lang w:val="en-US"/>
+        </w:rPr>
+        <w:t>Also</w:t>
+      </w:r>
+      <w:proofErr w:type="gramEnd"/>
+      <w:r>
+        <w:rPr>
+          <w:rFonts w:asciiTheme="majorBidi" w:hAnsiTheme="majorBidi" w:cstheme="majorBidi"/>
+          <w:lang w:val="en-US"/>
+        </w:rPr>
+        <w:t xml:space="preserve"> the configuration will be sent to the device in question, the probe, device, implements the changes. Finally, the probe sends back the implemented configurations to the system as a confirmation.</w:t>
       </w:r>
     </w:p>
     <w:p>
@@ -8655,7 +11274,23 @@
                 <w:rFonts w:asciiTheme="majorBidi" w:hAnsiTheme="majorBidi" w:cstheme="majorBidi"/>
                 <w:lang w:val="en-US"/>
               </w:rPr>
-              <w:t>At least one device should be connected.</w:t>
+              <w:t xml:space="preserve">At least one device should </w:t>
+            </w:r>
+            <w:proofErr w:type="gramStart"/>
+            <w:r>
+              <w:rPr>
+                <w:rFonts w:asciiTheme="majorBidi" w:hAnsiTheme="majorBidi" w:cstheme="majorBidi"/>
+                <w:lang w:val="en-US"/>
+              </w:rPr>
+              <w:t>be connected</w:t>
+            </w:r>
+            <w:proofErr w:type="gramEnd"/>
+            <w:r>
+              <w:rPr>
+                <w:rFonts w:asciiTheme="majorBidi" w:hAnsiTheme="majorBidi" w:cstheme="majorBidi"/>
+                <w:lang w:val="en-US"/>
+              </w:rPr>
+              <w:t>.</w:t>
             </w:r>
           </w:p>
         </w:tc>
@@ -8764,7 +11399,23 @@
                 <w:rFonts w:asciiTheme="majorBidi" w:hAnsiTheme="majorBidi" w:cstheme="majorBidi"/>
                 <w:lang w:val="en-US"/>
               </w:rPr>
-              <w:t>The user tests each element directly on the device.</w:t>
+              <w:t xml:space="preserve">The user </w:t>
+            </w:r>
+            <w:proofErr w:type="gramStart"/>
+            <w:r>
+              <w:rPr>
+                <w:rFonts w:asciiTheme="majorBidi" w:hAnsiTheme="majorBidi" w:cstheme="majorBidi"/>
+                <w:lang w:val="en-US"/>
+              </w:rPr>
+              <w:t>tests</w:t>
+            </w:r>
+            <w:proofErr w:type="gramEnd"/>
+            <w:r>
+              <w:rPr>
+                <w:rFonts w:asciiTheme="majorBidi" w:hAnsiTheme="majorBidi" w:cstheme="majorBidi"/>
+                <w:lang w:val="en-US"/>
+              </w:rPr>
+              <w:t xml:space="preserve"> each element directly on the device.</w:t>
             </w:r>
           </w:p>
           <w:p>
@@ -8785,8 +11436,17 @@
                 <w:rFonts w:asciiTheme="majorBidi" w:hAnsiTheme="majorBidi" w:cstheme="majorBidi"/>
                 <w:lang w:val="en-US"/>
               </w:rPr>
-              <w:t>The user submits</w:t>
+              <w:t xml:space="preserve">The user </w:t>
             </w:r>
+            <w:proofErr w:type="gramStart"/>
+            <w:r>
+              <w:rPr>
+                <w:rFonts w:asciiTheme="majorBidi" w:hAnsiTheme="majorBidi" w:cstheme="majorBidi"/>
+                <w:lang w:val="en-US"/>
+              </w:rPr>
+              <w:t>submits</w:t>
+            </w:r>
+            <w:proofErr w:type="gramEnd"/>
             <w:r>
               <w:rPr>
                 <w:rFonts w:asciiTheme="majorBidi" w:hAnsiTheme="majorBidi" w:cstheme="majorBidi"/>
@@ -8873,7 +11533,23 @@
                 <w:rFonts w:asciiTheme="majorBidi" w:hAnsiTheme="majorBidi" w:cstheme="majorBidi"/>
                 <w:lang w:val="en-US"/>
               </w:rPr>
-              <w:t>There is no connected device, so user can’t test elements, the operation with be suspended until at least one device reconnect.</w:t>
+              <w:t xml:space="preserve">There is no connected device, so user </w:t>
+            </w:r>
+            <w:proofErr w:type="gramStart"/>
+            <w:r>
+              <w:rPr>
+                <w:rFonts w:asciiTheme="majorBidi" w:hAnsiTheme="majorBidi" w:cstheme="majorBidi"/>
+                <w:lang w:val="en-US"/>
+              </w:rPr>
+              <w:t>can’t</w:t>
+            </w:r>
+            <w:proofErr w:type="gramEnd"/>
+            <w:r>
+              <w:rPr>
+                <w:rFonts w:asciiTheme="majorBidi" w:hAnsiTheme="majorBidi" w:cstheme="majorBidi"/>
+                <w:lang w:val="en-US"/>
+              </w:rPr>
+              <w:t xml:space="preserve"> test elements, the operation with be suspended until at least one device reconnect.</w:t>
             </w:r>
           </w:p>
         </w:tc>
@@ -8908,7 +11584,39 @@
           <w:rFonts w:asciiTheme="majorBidi" w:hAnsiTheme="majorBidi" w:cstheme="majorBidi"/>
           <w:lang w:val="en-US"/>
         </w:rPr>
-        <w:t>The access to the test configuration is granted to users with network and broadband administrator role. To edit test configuration, user should enter test elements, each element must be tested directly on the probe, device, and then test</w:t>
+        <w:t xml:space="preserve">The access to the test configuration </w:t>
+      </w:r>
+      <w:proofErr w:type="gramStart"/>
+      <w:r>
+        <w:rPr>
+          <w:rFonts w:asciiTheme="majorBidi" w:hAnsiTheme="majorBidi" w:cstheme="majorBidi"/>
+          <w:lang w:val="en-US"/>
+        </w:rPr>
+        <w:t>is granted</w:t>
+      </w:r>
+      <w:proofErr w:type="gramEnd"/>
+      <w:r>
+        <w:rPr>
+          <w:rFonts w:asciiTheme="majorBidi" w:hAnsiTheme="majorBidi" w:cstheme="majorBidi"/>
+          <w:lang w:val="en-US"/>
+        </w:rPr>
+        <w:t xml:space="preserve"> to users with network and broadband administrator role. To edit test configuration, user should enter test elements, each element must be </w:t>
+      </w:r>
+      <w:proofErr w:type="gramStart"/>
+      <w:r>
+        <w:rPr>
+          <w:rFonts w:asciiTheme="majorBidi" w:hAnsiTheme="majorBidi" w:cstheme="majorBidi"/>
+          <w:lang w:val="en-US"/>
+        </w:rPr>
+        <w:t>tested</w:t>
+      </w:r>
+      <w:proofErr w:type="gramEnd"/>
+      <w:r>
+        <w:rPr>
+          <w:rFonts w:asciiTheme="majorBidi" w:hAnsiTheme="majorBidi" w:cstheme="majorBidi"/>
+          <w:lang w:val="en-US"/>
+        </w:rPr>
+        <w:t xml:space="preserve"> directly on the probe, device, and then test</w:t>
       </w:r>
       <w:r>
         <w:rPr>
@@ -8929,7 +11637,55 @@
           <w:rFonts w:asciiTheme="majorBidi" w:hAnsiTheme="majorBidi" w:cstheme="majorBidi"/>
           <w:lang w:val="en-US"/>
         </w:rPr>
-        <w:t>will be sent back to the user. After creating and testing all the elements, a new test configuration will be sent to the backend system. The configuration is persisted to database. The new test configuration is sent to the probes, all the probes implement the new test configuration. Finally a signal messages is sent from all the probes holding the current configurations.</w:t>
+        <w:t xml:space="preserve">will be sent back to the user. After creating and </w:t>
+      </w:r>
+      <w:proofErr w:type="gramStart"/>
+      <w:r>
+        <w:rPr>
+          <w:rFonts w:asciiTheme="majorBidi" w:hAnsiTheme="majorBidi" w:cstheme="majorBidi"/>
+          <w:lang w:val="en-US"/>
+        </w:rPr>
+        <w:t>testing</w:t>
+      </w:r>
+      <w:proofErr w:type="gramEnd"/>
+      <w:r>
+        <w:rPr>
+          <w:rFonts w:asciiTheme="majorBidi" w:hAnsiTheme="majorBidi" w:cstheme="majorBidi"/>
+          <w:lang w:val="en-US"/>
+        </w:rPr>
+        <w:t xml:space="preserve"> all the elements, a new test configuration will be sent to the backend system. The configuration is persisted to database. The new test configuration </w:t>
+      </w:r>
+      <w:proofErr w:type="gramStart"/>
+      <w:r>
+        <w:rPr>
+          <w:rFonts w:asciiTheme="majorBidi" w:hAnsiTheme="majorBidi" w:cstheme="majorBidi"/>
+          <w:lang w:val="en-US"/>
+        </w:rPr>
+        <w:t>is sent</w:t>
+      </w:r>
+      <w:proofErr w:type="gramEnd"/>
+      <w:r>
+        <w:rPr>
+          <w:rFonts w:asciiTheme="majorBidi" w:hAnsiTheme="majorBidi" w:cstheme="majorBidi"/>
+          <w:lang w:val="en-US"/>
+        </w:rPr>
+        <w:t xml:space="preserve"> to the probes, all the probes implement the new test configuration. </w:t>
+      </w:r>
+      <w:proofErr w:type="gramStart"/>
+      <w:r>
+        <w:rPr>
+          <w:rFonts w:asciiTheme="majorBidi" w:hAnsiTheme="majorBidi" w:cstheme="majorBidi"/>
+          <w:lang w:val="en-US"/>
+        </w:rPr>
+        <w:t>Finally</w:t>
+      </w:r>
+      <w:proofErr w:type="gramEnd"/>
+      <w:r>
+        <w:rPr>
+          <w:rFonts w:asciiTheme="majorBidi" w:hAnsiTheme="majorBidi" w:cstheme="majorBidi"/>
+          <w:lang w:val="en-US"/>
+        </w:rPr>
+        <w:t xml:space="preserve"> a signal messages is sent from all the probes holding the current configurations.</w:t>
       </w:r>
     </w:p>
     <w:p>
@@ -9236,7 +11992,23 @@
                 <w:rFonts w:asciiTheme="majorBidi" w:hAnsiTheme="majorBidi" w:cstheme="majorBidi"/>
                 <w:lang w:val="en-US"/>
               </w:rPr>
-              <w:t>Allow users to manage network monitoring configuration, alerting system</w:t>
+              <w:t xml:space="preserve">Allow users to manage network </w:t>
+            </w:r>
+            <w:proofErr w:type="gramStart"/>
+            <w:r>
+              <w:rPr>
+                <w:rFonts w:asciiTheme="majorBidi" w:hAnsiTheme="majorBidi" w:cstheme="majorBidi"/>
+                <w:lang w:val="en-US"/>
+              </w:rPr>
+              <w:t>monitoring</w:t>
+            </w:r>
+            <w:proofErr w:type="gramEnd"/>
+            <w:r>
+              <w:rPr>
+                <w:rFonts w:asciiTheme="majorBidi" w:hAnsiTheme="majorBidi" w:cstheme="majorBidi"/>
+                <w:lang w:val="en-US"/>
+              </w:rPr>
+              <w:t xml:space="preserve"> configuration, alerting system</w:t>
             </w:r>
           </w:p>
         </w:tc>
@@ -9470,7 +12242,23 @@
                 <w:rFonts w:asciiTheme="majorBidi" w:hAnsiTheme="majorBidi" w:cstheme="majorBidi"/>
                 <w:lang w:val="en-US"/>
               </w:rPr>
-              <w:t>The user send alert configuration containing the constraint</w:t>
+              <w:t xml:space="preserve">The user </w:t>
+            </w:r>
+            <w:proofErr w:type="gramStart"/>
+            <w:r>
+              <w:rPr>
+                <w:rFonts w:asciiTheme="majorBidi" w:hAnsiTheme="majorBidi" w:cstheme="majorBidi"/>
+                <w:lang w:val="en-US"/>
+              </w:rPr>
+              <w:t>send</w:t>
+            </w:r>
+            <w:proofErr w:type="gramEnd"/>
+            <w:r>
+              <w:rPr>
+                <w:rFonts w:asciiTheme="majorBidi" w:hAnsiTheme="majorBidi" w:cstheme="majorBidi"/>
+                <w:lang w:val="en-US"/>
+              </w:rPr>
+              <w:t xml:space="preserve"> alert configuration containing the constraint</w:t>
             </w:r>
           </w:p>
           <w:p>
@@ -9607,7 +12395,23 @@
           <w:rFonts w:asciiTheme="majorBidi" w:hAnsiTheme="majorBidi" w:cstheme="majorBidi"/>
           <w:lang w:val="en-US"/>
         </w:rPr>
-        <w:t>. This feature aims to configure customized alerts. User creates alerts with a specific constraint. This configuration will be persisted to database. An alert checker will be run for every received metrics data, if the constraint is satisfied an alert with full description will be triggered. The triggered alerts are persisted to database so network supervisors can check them.</w:t>
+        <w:t xml:space="preserve">. This feature aims to configure customized alerts. User creates alerts with a specific constraint. This configuration will be persisted to database. An alert checker will </w:t>
+      </w:r>
+      <w:proofErr w:type="gramStart"/>
+      <w:r>
+        <w:rPr>
+          <w:rFonts w:asciiTheme="majorBidi" w:hAnsiTheme="majorBidi" w:cstheme="majorBidi"/>
+          <w:lang w:val="en-US"/>
+        </w:rPr>
+        <w:t>be run</w:t>
+      </w:r>
+      <w:proofErr w:type="gramEnd"/>
+      <w:r>
+        <w:rPr>
+          <w:rFonts w:asciiTheme="majorBidi" w:hAnsiTheme="majorBidi" w:cstheme="majorBidi"/>
+          <w:lang w:val="en-US"/>
+        </w:rPr>
+        <w:t xml:space="preserve"> for every received metrics data, if the constraint is satisfied an alert with full description will be triggered. The triggered alerts are persisted to database so network supervisors can check them.</w:t>
       </w:r>
     </w:p>
     <w:p>
@@ -10083,7 +12887,23 @@
                 <w:rFonts w:asciiTheme="majorBidi" w:hAnsiTheme="majorBidi" w:cstheme="majorBidi"/>
                 <w:lang w:val="en-US"/>
               </w:rPr>
-              <w:t>New chart is added to dashboard.</w:t>
+              <w:t xml:space="preserve">New chart </w:t>
+            </w:r>
+            <w:proofErr w:type="gramStart"/>
+            <w:r>
+              <w:rPr>
+                <w:rFonts w:asciiTheme="majorBidi" w:hAnsiTheme="majorBidi" w:cstheme="majorBidi"/>
+                <w:lang w:val="en-US"/>
+              </w:rPr>
+              <w:t>is added</w:t>
+            </w:r>
+            <w:proofErr w:type="gramEnd"/>
+            <w:r>
+              <w:rPr>
+                <w:rFonts w:asciiTheme="majorBidi" w:hAnsiTheme="majorBidi" w:cstheme="majorBidi"/>
+                <w:lang w:val="en-US"/>
+              </w:rPr>
+              <w:t xml:space="preserve"> to dashboard.</w:t>
             </w:r>
           </w:p>
         </w:tc>
@@ -10132,7 +12952,23 @@
                 <w:rFonts w:asciiTheme="majorBidi" w:hAnsiTheme="majorBidi" w:cstheme="majorBidi"/>
                 <w:lang w:val="en-US"/>
               </w:rPr>
-              <w:t>The user send chart configuration, system generates chart dataset.</w:t>
+              <w:t xml:space="preserve">The user </w:t>
+            </w:r>
+            <w:proofErr w:type="gramStart"/>
+            <w:r>
+              <w:rPr>
+                <w:rFonts w:asciiTheme="majorBidi" w:hAnsiTheme="majorBidi" w:cstheme="majorBidi"/>
+                <w:lang w:val="en-US"/>
+              </w:rPr>
+              <w:t>send</w:t>
+            </w:r>
+            <w:proofErr w:type="gramEnd"/>
+            <w:r>
+              <w:rPr>
+                <w:rFonts w:asciiTheme="majorBidi" w:hAnsiTheme="majorBidi" w:cstheme="majorBidi"/>
+                <w:lang w:val="en-US"/>
+              </w:rPr>
+              <w:t xml:space="preserve"> chart configuration, system generates chart dataset.</w:t>
             </w:r>
           </w:p>
           <w:p>
@@ -10174,7 +13010,23 @@
                 <w:rFonts w:asciiTheme="majorBidi" w:hAnsiTheme="majorBidi" w:cstheme="majorBidi"/>
                 <w:lang w:val="en-US"/>
               </w:rPr>
-              <w:t>User submit chart configuration.</w:t>
+              <w:t xml:space="preserve">User </w:t>
+            </w:r>
+            <w:proofErr w:type="gramStart"/>
+            <w:r>
+              <w:rPr>
+                <w:rFonts w:asciiTheme="majorBidi" w:hAnsiTheme="majorBidi" w:cstheme="majorBidi"/>
+                <w:lang w:val="en-US"/>
+              </w:rPr>
+              <w:t>submit</w:t>
+            </w:r>
+            <w:proofErr w:type="gramEnd"/>
+            <w:r>
+              <w:rPr>
+                <w:rFonts w:asciiTheme="majorBidi" w:hAnsiTheme="majorBidi" w:cstheme="majorBidi"/>
+                <w:lang w:val="en-US"/>
+              </w:rPr>
+              <w:t xml:space="preserve"> chart configuration.</w:t>
             </w:r>
           </w:p>
         </w:tc>
@@ -10311,7 +13163,15 @@
           <w:rFonts w:asciiTheme="majorBidi" w:hAnsiTheme="majorBidi" w:cstheme="majorBidi"/>
           <w:lang w:val="en-US"/>
         </w:rPr>
-        <w:t>ser submit</w:t>
+        <w:t xml:space="preserve">ser </w:t>
+      </w:r>
+      <w:proofErr w:type="gramStart"/>
+      <w:r>
+        <w:rPr>
+          <w:rFonts w:asciiTheme="majorBidi" w:hAnsiTheme="majorBidi" w:cstheme="majorBidi"/>
+          <w:lang w:val="en-US"/>
+        </w:rPr>
+        <w:t>submit</w:t>
       </w:r>
       <w:r>
         <w:rPr>
@@ -10320,6 +13180,7 @@
         </w:rPr>
         <w:t>s</w:t>
       </w:r>
+      <w:proofErr w:type="gramEnd"/>
       <w:r>
         <w:rPr>
           <w:rFonts w:asciiTheme="majorBidi" w:hAnsiTheme="majorBidi" w:cstheme="majorBidi"/>
@@ -10896,7 +13757,15 @@
                 <w:rFonts w:asciiTheme="majorBidi" w:hAnsiTheme="majorBidi" w:cstheme="majorBidi"/>
                 <w:lang w:val="en-US"/>
               </w:rPr>
-              <w:t>The administrator submit</w:t>
+              <w:t xml:space="preserve">The administrator </w:t>
+            </w:r>
+            <w:proofErr w:type="gramStart"/>
+            <w:r>
+              <w:rPr>
+                <w:rFonts w:asciiTheme="majorBidi" w:hAnsiTheme="majorBidi" w:cstheme="majorBidi"/>
+                <w:lang w:val="en-US"/>
+              </w:rPr>
+              <w:t>submit</w:t>
             </w:r>
             <w:r>
               <w:rPr>
@@ -10905,6 +13774,7 @@
               </w:rPr>
               <w:t>s</w:t>
             </w:r>
+            <w:proofErr w:type="gramEnd"/>
             <w:r>
               <w:rPr>
                 <w:rFonts w:asciiTheme="majorBidi" w:hAnsiTheme="majorBidi" w:cstheme="majorBidi"/>
@@ -10931,7 +13801,23 @@
                 <w:rFonts w:asciiTheme="majorBidi" w:hAnsiTheme="majorBidi" w:cstheme="majorBidi"/>
                 <w:lang w:val="en-US"/>
               </w:rPr>
-              <w:t>The user submits his credentials.</w:t>
+              <w:t xml:space="preserve">The user </w:t>
+            </w:r>
+            <w:proofErr w:type="gramStart"/>
+            <w:r>
+              <w:rPr>
+                <w:rFonts w:asciiTheme="majorBidi" w:hAnsiTheme="majorBidi" w:cstheme="majorBidi"/>
+                <w:lang w:val="en-US"/>
+              </w:rPr>
+              <w:t>submits</w:t>
+            </w:r>
+            <w:proofErr w:type="gramEnd"/>
+            <w:r>
+              <w:rPr>
+                <w:rFonts w:asciiTheme="majorBidi" w:hAnsiTheme="majorBidi" w:cstheme="majorBidi"/>
+                <w:lang w:val="en-US"/>
+              </w:rPr>
+              <w:t xml:space="preserve"> his credentials.</w:t>
             </w:r>
           </w:p>
         </w:tc>
@@ -11012,7 +13898,23 @@
                 <w:rFonts w:asciiTheme="majorBidi" w:hAnsiTheme="majorBidi" w:cstheme="majorBidi"/>
                 <w:lang w:val="en-US"/>
               </w:rPr>
-              <w:t>If the user enters invalid credentials, he will be prompted to try to login again.</w:t>
+              <w:t xml:space="preserve">If the user enters invalid credentials, he will </w:t>
+            </w:r>
+            <w:proofErr w:type="gramStart"/>
+            <w:r>
+              <w:rPr>
+                <w:rFonts w:asciiTheme="majorBidi" w:hAnsiTheme="majorBidi" w:cstheme="majorBidi"/>
+                <w:lang w:val="en-US"/>
+              </w:rPr>
+              <w:t>be prompted</w:t>
+            </w:r>
+            <w:proofErr w:type="gramEnd"/>
+            <w:r>
+              <w:rPr>
+                <w:rFonts w:asciiTheme="majorBidi" w:hAnsiTheme="majorBidi" w:cstheme="majorBidi"/>
+                <w:lang w:val="en-US"/>
+              </w:rPr>
+              <w:t xml:space="preserve"> to try to login again.</w:t>
             </w:r>
           </w:p>
         </w:tc>
@@ -11047,7 +13949,55 @@
           <w:rFonts w:asciiTheme="majorBidi" w:hAnsiTheme="majorBidi" w:cstheme="majorBidi"/>
           <w:lang w:val="en-US"/>
         </w:rPr>
-        <w:t xml:space="preserve">The users’ management feature is only allowed to the application administrator. The administrator enters the credentials of each user. Thus, user is now registered to the application and he can access to the application features according to his privileges. To sign in to the application, the user enters his </w:t>
+        <w:t xml:space="preserve">The users’ management feature </w:t>
+      </w:r>
+      <w:proofErr w:type="gramStart"/>
+      <w:r>
+        <w:rPr>
+          <w:rFonts w:asciiTheme="majorBidi" w:hAnsiTheme="majorBidi" w:cstheme="majorBidi"/>
+          <w:lang w:val="en-US"/>
+        </w:rPr>
+        <w:t>is only allowed</w:t>
+      </w:r>
+      <w:proofErr w:type="gramEnd"/>
+      <w:r>
+        <w:rPr>
+          <w:rFonts w:asciiTheme="majorBidi" w:hAnsiTheme="majorBidi" w:cstheme="majorBidi"/>
+          <w:lang w:val="en-US"/>
+        </w:rPr>
+        <w:t xml:space="preserve"> to the application administrator. The administrator enters the credentials of each user. Thus, user </w:t>
+      </w:r>
+      <w:proofErr w:type="gramStart"/>
+      <w:r>
+        <w:rPr>
+          <w:rFonts w:asciiTheme="majorBidi" w:hAnsiTheme="majorBidi" w:cstheme="majorBidi"/>
+          <w:lang w:val="en-US"/>
+        </w:rPr>
+        <w:t>is now registered</w:t>
+      </w:r>
+      <w:proofErr w:type="gramEnd"/>
+      <w:r>
+        <w:rPr>
+          <w:rFonts w:asciiTheme="majorBidi" w:hAnsiTheme="majorBidi" w:cstheme="majorBidi"/>
+          <w:lang w:val="en-US"/>
+        </w:rPr>
+        <w:t xml:space="preserve"> to the application and he can access to the application features according to his privileges. To sign </w:t>
+      </w:r>
+      <w:proofErr w:type="gramStart"/>
+      <w:r>
+        <w:rPr>
+          <w:rFonts w:asciiTheme="majorBidi" w:hAnsiTheme="majorBidi" w:cstheme="majorBidi"/>
+          <w:lang w:val="en-US"/>
+        </w:rPr>
+        <w:t>in to</w:t>
+      </w:r>
+      <w:proofErr w:type="gramEnd"/>
+      <w:r>
+        <w:rPr>
+          <w:rFonts w:asciiTheme="majorBidi" w:hAnsiTheme="majorBidi" w:cstheme="majorBidi"/>
+          <w:lang w:val="en-US"/>
+        </w:rPr>
+        <w:t xml:space="preserve"> the application, the user enters his </w:t>
       </w:r>
       <w:r>
         <w:rPr>
@@ -11153,7 +14103,23 @@
           <w:rFonts w:asciiTheme="majorBidi" w:hAnsiTheme="majorBidi" w:cstheme="majorBidi"/>
           <w:lang w:val="en-US"/>
         </w:rPr>
-        <w:t>The next chapter aims to go a step further in the process of developing the application via presenting the design of the different components of our system.</w:t>
+        <w:t xml:space="preserve">The next chapter aims to go a step further </w:t>
+      </w:r>
+      <w:proofErr w:type="gramStart"/>
+      <w:r>
+        <w:rPr>
+          <w:rFonts w:asciiTheme="majorBidi" w:hAnsiTheme="majorBidi" w:cstheme="majorBidi"/>
+          <w:lang w:val="en-US"/>
+        </w:rPr>
+        <w:t>in the process of developing</w:t>
+      </w:r>
+      <w:proofErr w:type="gramEnd"/>
+      <w:r>
+        <w:rPr>
+          <w:rFonts w:asciiTheme="majorBidi" w:hAnsiTheme="majorBidi" w:cstheme="majorBidi"/>
+          <w:lang w:val="en-US"/>
+        </w:rPr>
+        <w:t xml:space="preserve"> the application via presenting the design of the different components of our system.</w:t>
       </w:r>
     </w:p>
     <w:p>
@@ -11429,12 +14395,53 @@
           <w:lang w:val="en-US"/>
         </w:rPr>
       </w:pPr>
-      <w:r>
-        <w:rPr>
-          <w:rFonts w:asciiTheme="majorBidi" w:hAnsiTheme="majorBidi" w:cstheme="majorBidi"/>
-          <w:lang w:val="en-US"/>
-        </w:rPr>
-        <w:t>In order to reach the appropriate result as described in the specifications, we need to clarify the project’s main architecture as well as the architecture of its components. This chapter will focuses on designing a suitable structure for the smart parking system. This step is considered as the most crucial of the process because it prepares the ground for the implementation phase.</w:t>
+      <w:proofErr w:type="gramStart"/>
+      <w:r>
+        <w:rPr>
+          <w:rFonts w:asciiTheme="majorBidi" w:hAnsiTheme="majorBidi" w:cstheme="majorBidi"/>
+          <w:lang w:val="en-US"/>
+        </w:rPr>
+        <w:t>In order to</w:t>
+      </w:r>
+      <w:proofErr w:type="gramEnd"/>
+      <w:r>
+        <w:rPr>
+          <w:rFonts w:asciiTheme="majorBidi" w:hAnsiTheme="majorBidi" w:cstheme="majorBidi"/>
+          <w:lang w:val="en-US"/>
+        </w:rPr>
+        <w:t xml:space="preserve"> reach the appropriate result as described in the specifications, we need to clarify the project’s main architecture as well as the architecture of its components. This chapter will </w:t>
+      </w:r>
+      <w:proofErr w:type="gramStart"/>
+      <w:r>
+        <w:rPr>
+          <w:rFonts w:asciiTheme="majorBidi" w:hAnsiTheme="majorBidi" w:cstheme="majorBidi"/>
+          <w:lang w:val="en-US"/>
+        </w:rPr>
+        <w:t>focuses</w:t>
+      </w:r>
+      <w:proofErr w:type="gramEnd"/>
+      <w:r>
+        <w:rPr>
+          <w:rFonts w:asciiTheme="majorBidi" w:hAnsiTheme="majorBidi" w:cstheme="majorBidi"/>
+          <w:lang w:val="en-US"/>
+        </w:rPr>
+        <w:t xml:space="preserve"> on designing a suitable structure for the smart parking system. This step </w:t>
+      </w:r>
+      <w:proofErr w:type="gramStart"/>
+      <w:r>
+        <w:rPr>
+          <w:rFonts w:asciiTheme="majorBidi" w:hAnsiTheme="majorBidi" w:cstheme="majorBidi"/>
+          <w:lang w:val="en-US"/>
+        </w:rPr>
+        <w:t>is considered</w:t>
+      </w:r>
+      <w:proofErr w:type="gramEnd"/>
+      <w:r>
+        <w:rPr>
+          <w:rFonts w:asciiTheme="majorBidi" w:hAnsiTheme="majorBidi" w:cstheme="majorBidi"/>
+          <w:lang w:val="en-US"/>
+        </w:rPr>
+        <w:t xml:space="preserve"> as the most crucial of the process because it prepares the ground for the implementation phase.</w:t>
       </w:r>
     </w:p>
     <w:p>
@@ -11490,7 +14497,23 @@
           <w:rFonts w:asciiTheme="majorBidi" w:hAnsiTheme="majorBidi" w:cstheme="majorBidi"/>
           <w:lang w:val="en-US"/>
         </w:rPr>
-        <w:t>It represents the physical layout of our system and its components in a global diagram and it refers to some representations of the structure or organization of the physical elements that build the system.</w:t>
+        <w:t xml:space="preserve">It </w:t>
+      </w:r>
+      <w:proofErr w:type="gramStart"/>
+      <w:r>
+        <w:rPr>
+          <w:rFonts w:asciiTheme="majorBidi" w:hAnsiTheme="majorBidi" w:cstheme="majorBidi"/>
+          <w:lang w:val="en-US"/>
+        </w:rPr>
+        <w:t>represents</w:t>
+      </w:r>
+      <w:proofErr w:type="gramEnd"/>
+      <w:r>
+        <w:rPr>
+          <w:rFonts w:asciiTheme="majorBidi" w:hAnsiTheme="majorBidi" w:cstheme="majorBidi"/>
+          <w:lang w:val="en-US"/>
+        </w:rPr>
+        <w:t xml:space="preserve"> the physical layout of our system and its components in a global diagram and it refers to some representations of the structure or organization of the physical elements that build the system.</w:t>
       </w:r>
     </w:p>
     <w:p>
@@ -11586,7 +14609,23 @@
           <w:rFonts w:asciiTheme="majorBidi" w:hAnsiTheme="majorBidi" w:cstheme="majorBidi"/>
           <w:lang w:val="en-US"/>
         </w:rPr>
-        <w:t>This architecture describes the main components of the system and how they interact in order to achieve the objectives mentioned in the previous chapter</w:t>
+        <w:t xml:space="preserve">This architecture describes the main components of the system and how they interact </w:t>
+      </w:r>
+      <w:proofErr w:type="gramStart"/>
+      <w:r>
+        <w:rPr>
+          <w:rFonts w:asciiTheme="majorBidi" w:hAnsiTheme="majorBidi" w:cstheme="majorBidi"/>
+          <w:lang w:val="en-US"/>
+        </w:rPr>
+        <w:t>in order to</w:t>
+      </w:r>
+      <w:proofErr w:type="gramEnd"/>
+      <w:r>
+        <w:rPr>
+          <w:rFonts w:asciiTheme="majorBidi" w:hAnsiTheme="majorBidi" w:cstheme="majorBidi"/>
+          <w:lang w:val="en-US"/>
+        </w:rPr>
+        <w:t xml:space="preserve"> achieve the objectives mentioned in the previous chapter</w:t>
       </w:r>
       <w:r>
         <w:rPr>
@@ -11609,7 +14648,23 @@
           <w:rFonts w:asciiTheme="majorBidi" w:hAnsiTheme="majorBidi" w:cstheme="majorBidi"/>
           <w:lang w:val="en-US"/>
         </w:rPr>
-        <w:t>The system is composed mainly from t</w:t>
+        <w:t xml:space="preserve">The system is composed </w:t>
+      </w:r>
+      <w:proofErr w:type="gramStart"/>
+      <w:r>
+        <w:rPr>
+          <w:rFonts w:asciiTheme="majorBidi" w:hAnsiTheme="majorBidi" w:cstheme="majorBidi"/>
+          <w:lang w:val="en-US"/>
+        </w:rPr>
+        <w:t>mainly from</w:t>
+      </w:r>
+      <w:proofErr w:type="gramEnd"/>
+      <w:r>
+        <w:rPr>
+          <w:rFonts w:asciiTheme="majorBidi" w:hAnsiTheme="majorBidi" w:cstheme="majorBidi"/>
+          <w:lang w:val="en-US"/>
+        </w:rPr>
+        <w:t xml:space="preserve"> t</w:t>
       </w:r>
       <w:r>
         <w:rPr>
@@ -11646,23 +14701,55 @@
           <w:rFonts w:asciiTheme="majorBidi" w:hAnsiTheme="majorBidi" w:cstheme="majorBidi"/>
           <w:lang w:val="en-US"/>
         </w:rPr>
-        <w:t>The probes represent the entity that executes the scheduled tests and sends the metrics to Kafka cluster through the Google protocol buffer.</w:t>
-      </w:r>
-    </w:p>
-    <w:p>
-      <w:pPr>
-        <w:jc w:val="both"/>
-        <w:rPr>
-          <w:rFonts w:asciiTheme="majorBidi" w:hAnsiTheme="majorBidi" w:cstheme="majorBidi"/>
-          <w:lang w:val="en-US"/>
-        </w:rPr>
-      </w:pPr>
-      <w:r>
-        <w:rPr>
-          <w:rFonts w:asciiTheme="majorBidi" w:hAnsiTheme="majorBidi" w:cstheme="majorBidi"/>
-          <w:lang w:val="en-US"/>
-        </w:rPr>
-        <w:t xml:space="preserve">The client web part represents the part with which the final users interacts and </w:t>
+        <w:t xml:space="preserve">The probes </w:t>
+      </w:r>
+      <w:proofErr w:type="gramStart"/>
+      <w:r>
+        <w:rPr>
+          <w:rFonts w:asciiTheme="majorBidi" w:hAnsiTheme="majorBidi" w:cstheme="majorBidi"/>
+          <w:lang w:val="en-US"/>
+        </w:rPr>
+        <w:t>represent</w:t>
+      </w:r>
+      <w:proofErr w:type="gramEnd"/>
+      <w:r>
+        <w:rPr>
+          <w:rFonts w:asciiTheme="majorBidi" w:hAnsiTheme="majorBidi" w:cstheme="majorBidi"/>
+          <w:lang w:val="en-US"/>
+        </w:rPr>
+        <w:t xml:space="preserve"> the entity that executes the scheduled tests and sends the metrics to Kafka cluster through the Google protocol buffer.</w:t>
+      </w:r>
+    </w:p>
+    <w:p>
+      <w:pPr>
+        <w:jc w:val="both"/>
+        <w:rPr>
+          <w:rFonts w:asciiTheme="majorBidi" w:hAnsiTheme="majorBidi" w:cstheme="majorBidi"/>
+          <w:lang w:val="en-US"/>
+        </w:rPr>
+      </w:pPr>
+      <w:r>
+        <w:rPr>
+          <w:rFonts w:asciiTheme="majorBidi" w:hAnsiTheme="majorBidi" w:cstheme="majorBidi"/>
+          <w:lang w:val="en-US"/>
+        </w:rPr>
+        <w:t xml:space="preserve">The client web part represents the part with which the final users </w:t>
+      </w:r>
+      <w:proofErr w:type="gramStart"/>
+      <w:r>
+        <w:rPr>
+          <w:rFonts w:asciiTheme="majorBidi" w:hAnsiTheme="majorBidi" w:cstheme="majorBidi"/>
+          <w:lang w:val="en-US"/>
+        </w:rPr>
+        <w:t>interacts</w:t>
+      </w:r>
+      <w:proofErr w:type="gramEnd"/>
+      <w:r>
+        <w:rPr>
+          <w:rFonts w:asciiTheme="majorBidi" w:hAnsiTheme="majorBidi" w:cstheme="majorBidi"/>
+          <w:lang w:val="en-US"/>
+        </w:rPr>
+        <w:t xml:space="preserve"> and </w:t>
       </w:r>
       <w:r>
         <w:rPr>
@@ -11714,7 +14801,23 @@
           <w:lang w:val="en-US"/>
         </w:rPr>
         <w:lastRenderedPageBreak/>
-        <w:t>The third part, the cloud server, is where the application will be hosted, this part is responsible for receiving and processing data coming from Kafka cluster, also it is responsible for data analysis and configurations persistent to our database.</w:t>
+        <w:t xml:space="preserve">The third part, the cloud server, is where the application will be hosted, this part </w:t>
+      </w:r>
+      <w:proofErr w:type="gramStart"/>
+      <w:r>
+        <w:rPr>
+          <w:rFonts w:asciiTheme="majorBidi" w:hAnsiTheme="majorBidi" w:cstheme="majorBidi"/>
+          <w:lang w:val="en-US"/>
+        </w:rPr>
+        <w:t>is responsible for</w:t>
+      </w:r>
+      <w:proofErr w:type="gramEnd"/>
+      <w:r>
+        <w:rPr>
+          <w:rFonts w:asciiTheme="majorBidi" w:hAnsiTheme="majorBidi" w:cstheme="majorBidi"/>
+          <w:lang w:val="en-US"/>
+        </w:rPr>
+        <w:t xml:space="preserve"> receiving and processing data coming from Kafka cluster, also it is responsible for data analysis and configurations persistent to our database.</w:t>
       </w:r>
     </w:p>
     <w:p>
@@ -11917,12 +15020,21 @@
         </w:rPr>
         <w:t xml:space="preserve">Probes: </w:t>
       </w:r>
-      <w:r>
-        <w:rPr>
-          <w:rFonts w:asciiTheme="majorBidi" w:hAnsiTheme="majorBidi" w:cstheme="majorBidi"/>
-          <w:lang w:val="en-US"/>
-        </w:rPr>
-        <w:t xml:space="preserve">this parts represents widespread devices, these devices are the entities that handles tests. There </w:t>
+      <w:proofErr w:type="gramStart"/>
+      <w:r>
+        <w:rPr>
+          <w:rFonts w:asciiTheme="majorBidi" w:hAnsiTheme="majorBidi" w:cstheme="majorBidi"/>
+          <w:lang w:val="en-US"/>
+        </w:rPr>
+        <w:t>this parts</w:t>
+      </w:r>
+      <w:proofErr w:type="gramEnd"/>
+      <w:r>
+        <w:rPr>
+          <w:rFonts w:asciiTheme="majorBidi" w:hAnsiTheme="majorBidi" w:cstheme="majorBidi"/>
+          <w:lang w:val="en-US"/>
+        </w:rPr>
+        <w:t xml:space="preserve"> represents widespread devices, these devices are the entities that handles tests. There </w:t>
       </w:r>
       <w:r>
         <w:rPr>
@@ -11936,7 +15048,39 @@
           <w:rFonts w:asciiTheme="majorBidi" w:hAnsiTheme="majorBidi" w:cstheme="majorBidi"/>
           <w:lang w:val="en-US"/>
         </w:rPr>
-        <w:t xml:space="preserve"> several scripts responsible for running the tests with efficient schedules. All the messages are serialized with Google Protocol Buffer. There is a Kafka client responsible for publishing and receiving messages.</w:t>
+        <w:t xml:space="preserve"> </w:t>
+      </w:r>
+      <w:proofErr w:type="gramStart"/>
+      <w:r>
+        <w:rPr>
+          <w:rFonts w:asciiTheme="majorBidi" w:hAnsiTheme="majorBidi" w:cstheme="majorBidi"/>
+          <w:lang w:val="en-US"/>
+        </w:rPr>
+        <w:t>several</w:t>
+      </w:r>
+      <w:proofErr w:type="gramEnd"/>
+      <w:r>
+        <w:rPr>
+          <w:rFonts w:asciiTheme="majorBidi" w:hAnsiTheme="majorBidi" w:cstheme="majorBidi"/>
+          <w:lang w:val="en-US"/>
+        </w:rPr>
+        <w:t xml:space="preserve"> scripts responsible for running the tests with efficient schedules. All the messages </w:t>
+      </w:r>
+      <w:proofErr w:type="gramStart"/>
+      <w:r>
+        <w:rPr>
+          <w:rFonts w:asciiTheme="majorBidi" w:hAnsiTheme="majorBidi" w:cstheme="majorBidi"/>
+          <w:lang w:val="en-US"/>
+        </w:rPr>
+        <w:t>are serialized</w:t>
+      </w:r>
+      <w:proofErr w:type="gramEnd"/>
+      <w:r>
+        <w:rPr>
+          <w:rFonts w:asciiTheme="majorBidi" w:hAnsiTheme="majorBidi" w:cstheme="majorBidi"/>
+          <w:lang w:val="en-US"/>
+        </w:rPr>
+        <w:t xml:space="preserve"> with Google Protocol Buffer. There is a Kafka client responsible for publishing and receiving messages.</w:t>
       </w:r>
     </w:p>
     <w:p>
@@ -11973,7 +15117,23 @@
           <w:rFonts w:asciiTheme="majorBidi" w:hAnsiTheme="majorBidi" w:cstheme="majorBidi"/>
           <w:lang w:val="en-US"/>
         </w:rPr>
-        <w:t>tity that holds the application logic. It holds within him a Google Protocol Buffer converter. Kafka stream is the layer that process the received data in real-time with high performance. Spring Boot application is a three tiers web application, it is responsible for managing the features of our system including metrics analytics.</w:t>
+        <w:t xml:space="preserve">tity that holds the application logic. It holds within him a Google Protocol Buffer converter. Kafka stream is the layer that process the received data in real-time with high performance. Spring Boot application is a three tiers web application, it is </w:t>
+      </w:r>
+      <w:proofErr w:type="gramStart"/>
+      <w:r>
+        <w:rPr>
+          <w:rFonts w:asciiTheme="majorBidi" w:hAnsiTheme="majorBidi" w:cstheme="majorBidi"/>
+          <w:lang w:val="en-US"/>
+        </w:rPr>
+        <w:t>responsible for</w:t>
+      </w:r>
+      <w:proofErr w:type="gramEnd"/>
+      <w:r>
+        <w:rPr>
+          <w:rFonts w:asciiTheme="majorBidi" w:hAnsiTheme="majorBidi" w:cstheme="majorBidi"/>
+          <w:lang w:val="en-US"/>
+        </w:rPr>
+        <w:t xml:space="preserve"> managing the features of our system including metrics analytics.</w:t>
       </w:r>
     </w:p>
     <w:p>
@@ -12019,7 +15179,23 @@
           <w:rFonts w:asciiTheme="majorBidi" w:hAnsiTheme="majorBidi" w:cstheme="majorBidi"/>
           <w:lang w:val="en-US"/>
         </w:rPr>
-        <w:t>The connection between the web application and the user interface is guaranteed through HTTP protocol and REST web services.</w:t>
+        <w:t xml:space="preserve">The connection between the web application and the user interface </w:t>
+      </w:r>
+      <w:proofErr w:type="gramStart"/>
+      <w:r>
+        <w:rPr>
+          <w:rFonts w:asciiTheme="majorBidi" w:hAnsiTheme="majorBidi" w:cstheme="majorBidi"/>
+          <w:lang w:val="en-US"/>
+        </w:rPr>
+        <w:t>is guaranteed</w:t>
+      </w:r>
+      <w:proofErr w:type="gramEnd"/>
+      <w:r>
+        <w:rPr>
+          <w:rFonts w:asciiTheme="majorBidi" w:hAnsiTheme="majorBidi" w:cstheme="majorBidi"/>
+          <w:lang w:val="en-US"/>
+        </w:rPr>
+        <w:t xml:space="preserve"> through HTTP protocol and REST web services.</w:t>
       </w:r>
     </w:p>
     <w:p>
@@ -12046,12 +15222,37 @@
           <w:lang w:val="en-US"/>
         </w:rPr>
       </w:pPr>
-      <w:r>
-        <w:rPr>
-          <w:rFonts w:asciiTheme="majorBidi" w:hAnsiTheme="majorBidi" w:cstheme="majorBidi"/>
-          <w:lang w:val="en-US"/>
-        </w:rPr>
-        <w:t xml:space="preserve">Finally we have our database, we have chosen MongDB as a database management system for performance reasons, </w:t>
+      <w:proofErr w:type="gramStart"/>
+      <w:r>
+        <w:rPr>
+          <w:rFonts w:asciiTheme="majorBidi" w:hAnsiTheme="majorBidi" w:cstheme="majorBidi"/>
+          <w:lang w:val="en-US"/>
+        </w:rPr>
+        <w:t>Finally</w:t>
+      </w:r>
+      <w:proofErr w:type="gramEnd"/>
+      <w:r>
+        <w:rPr>
+          <w:rFonts w:asciiTheme="majorBidi" w:hAnsiTheme="majorBidi" w:cstheme="majorBidi"/>
+          <w:lang w:val="en-US"/>
+        </w:rPr>
+        <w:t xml:space="preserve"> we have our database, we have chosen </w:t>
+      </w:r>
+      <w:proofErr w:type="spellStart"/>
+      <w:r>
+        <w:rPr>
+          <w:rFonts w:asciiTheme="majorBidi" w:hAnsiTheme="majorBidi" w:cstheme="majorBidi"/>
+          <w:lang w:val="en-US"/>
+        </w:rPr>
+        <w:t>MongDB</w:t>
+      </w:r>
+      <w:proofErr w:type="spellEnd"/>
+      <w:r>
+        <w:rPr>
+          <w:rFonts w:asciiTheme="majorBidi" w:hAnsiTheme="majorBidi" w:cstheme="majorBidi"/>
+          <w:lang w:val="en-US"/>
+        </w:rPr>
+        <w:t xml:space="preserve"> as a database management system for performance reasons, </w:t>
       </w:r>
       <w:r>
         <w:rPr>
@@ -12410,7 +15611,39 @@
           <w:lang w:val="en-US"/>
         </w:rPr>
         <w:tab/>
-        <w:t>editing, deleting, and checking available devices. There is no meaning of creating device because the device information will be sent by the device if it is connected.</w:t>
+        <w:t xml:space="preserve">editing, </w:t>
+      </w:r>
+      <w:proofErr w:type="gramStart"/>
+      <w:r>
+        <w:rPr>
+          <w:rFonts w:asciiTheme="majorBidi" w:hAnsiTheme="majorBidi" w:cstheme="majorBidi"/>
+          <w:lang w:val="en-US"/>
+        </w:rPr>
+        <w:t>deleting</w:t>
+      </w:r>
+      <w:proofErr w:type="gramEnd"/>
+      <w:r>
+        <w:rPr>
+          <w:rFonts w:asciiTheme="majorBidi" w:hAnsiTheme="majorBidi" w:cstheme="majorBidi"/>
+          <w:lang w:val="en-US"/>
+        </w:rPr>
+        <w:t xml:space="preserve">, and checking available devices. There is no meaning of creating device because the device information will </w:t>
+      </w:r>
+      <w:proofErr w:type="gramStart"/>
+      <w:r>
+        <w:rPr>
+          <w:rFonts w:asciiTheme="majorBidi" w:hAnsiTheme="majorBidi" w:cstheme="majorBidi"/>
+          <w:lang w:val="en-US"/>
+        </w:rPr>
+        <w:t>be sent</w:t>
+      </w:r>
+      <w:proofErr w:type="gramEnd"/>
+      <w:r>
+        <w:rPr>
+          <w:rFonts w:asciiTheme="majorBidi" w:hAnsiTheme="majorBidi" w:cstheme="majorBidi"/>
+          <w:lang w:val="en-US"/>
+        </w:rPr>
+        <w:t xml:space="preserve"> by the device if it is connected.</w:t>
       </w:r>
     </w:p>
     <w:p>
@@ -12514,7 +15747,23 @@
           <w:rFonts w:asciiTheme="majorBidi" w:hAnsiTheme="majorBidi" w:cstheme="majorBidi"/>
           <w:lang w:val="en-US"/>
         </w:rPr>
-        <w:t>Figure 44: Class diagram of the devices management module</w:t>
+        <w:t xml:space="preserve">Figure 44: Class diagram of the </w:t>
+      </w:r>
+      <w:proofErr w:type="gramStart"/>
+      <w:r>
+        <w:rPr>
+          <w:rFonts w:asciiTheme="majorBidi" w:hAnsiTheme="majorBidi" w:cstheme="majorBidi"/>
+          <w:lang w:val="en-US"/>
+        </w:rPr>
+        <w:t>devices</w:t>
+      </w:r>
+      <w:proofErr w:type="gramEnd"/>
+      <w:r>
+        <w:rPr>
+          <w:rFonts w:asciiTheme="majorBidi" w:hAnsiTheme="majorBidi" w:cstheme="majorBidi"/>
+          <w:lang w:val="en-US"/>
+        </w:rPr>
+        <w:t xml:space="preserve"> management module</w:t>
       </w:r>
     </w:p>
     <w:p>
@@ -12727,23 +15976,87 @@
           <w:rFonts w:asciiTheme="majorBidi" w:hAnsiTheme="majorBidi" w:cstheme="majorBidi"/>
           <w:lang w:val="en-US"/>
         </w:rPr>
-        <w:t>. First, the user fills the form of device information, after, he submits this information. Using REST web services we deliver the new configuration from frontend application to backend side. Finally, the backend save the new configuration to our database and send it to the device in question in order to consider the new changes.</w:t>
-      </w:r>
-    </w:p>
-    <w:p>
-      <w:pPr>
-        <w:jc w:val="both"/>
-        <w:rPr>
-          <w:rFonts w:asciiTheme="majorBidi" w:hAnsiTheme="majorBidi" w:cstheme="majorBidi"/>
-          <w:lang w:val="en-US"/>
-        </w:rPr>
-      </w:pPr>
-      <w:r>
-        <w:rPr>
-          <w:rFonts w:asciiTheme="majorBidi" w:hAnsiTheme="majorBidi" w:cstheme="majorBidi"/>
-          <w:lang w:val="en-US"/>
-        </w:rPr>
-        <w:t>For Cron configuration, we follow the same process; the user submits the new configuration, after, this configuration will be sent to backend in JSON objects forma. Finally, our backend application implements the changes in the database and the device.</w:t>
+        <w:t xml:space="preserve">. First, the user fills the form of device information, after, he </w:t>
+      </w:r>
+      <w:proofErr w:type="gramStart"/>
+      <w:r>
+        <w:rPr>
+          <w:rFonts w:asciiTheme="majorBidi" w:hAnsiTheme="majorBidi" w:cstheme="majorBidi"/>
+          <w:lang w:val="en-US"/>
+        </w:rPr>
+        <w:t>submits</w:t>
+      </w:r>
+      <w:proofErr w:type="gramEnd"/>
+      <w:r>
+        <w:rPr>
+          <w:rFonts w:asciiTheme="majorBidi" w:hAnsiTheme="majorBidi" w:cstheme="majorBidi"/>
+          <w:lang w:val="en-US"/>
+        </w:rPr>
+        <w:t xml:space="preserve"> this information. Using REST web </w:t>
+      </w:r>
+      <w:proofErr w:type="gramStart"/>
+      <w:r>
+        <w:rPr>
+          <w:rFonts w:asciiTheme="majorBidi" w:hAnsiTheme="majorBidi" w:cstheme="majorBidi"/>
+          <w:lang w:val="en-US"/>
+        </w:rPr>
+        <w:t>services</w:t>
+      </w:r>
+      <w:proofErr w:type="gramEnd"/>
+      <w:r>
+        <w:rPr>
+          <w:rFonts w:asciiTheme="majorBidi" w:hAnsiTheme="majorBidi" w:cstheme="majorBidi"/>
+          <w:lang w:val="en-US"/>
+        </w:rPr>
+        <w:t xml:space="preserve"> we deliver the new configuration from frontend application to backend side. Finally, the backend </w:t>
+      </w:r>
+      <w:proofErr w:type="gramStart"/>
+      <w:r>
+        <w:rPr>
+          <w:rFonts w:asciiTheme="majorBidi" w:hAnsiTheme="majorBidi" w:cstheme="majorBidi"/>
+          <w:lang w:val="en-US"/>
+        </w:rPr>
+        <w:t>save</w:t>
+      </w:r>
+      <w:proofErr w:type="gramEnd"/>
+      <w:r>
+        <w:rPr>
+          <w:rFonts w:asciiTheme="majorBidi" w:hAnsiTheme="majorBidi" w:cstheme="majorBidi"/>
+          <w:lang w:val="en-US"/>
+        </w:rPr>
+        <w:t xml:space="preserve"> the new configuration to our database and send it to the device in question in order to consider the new changes.</w:t>
+      </w:r>
+    </w:p>
+    <w:p>
+      <w:pPr>
+        <w:jc w:val="both"/>
+        <w:rPr>
+          <w:rFonts w:asciiTheme="majorBidi" w:hAnsiTheme="majorBidi" w:cstheme="majorBidi"/>
+          <w:lang w:val="en-US"/>
+        </w:rPr>
+      </w:pPr>
+      <w:r>
+        <w:rPr>
+          <w:rFonts w:asciiTheme="majorBidi" w:hAnsiTheme="majorBidi" w:cstheme="majorBidi"/>
+          <w:lang w:val="en-US"/>
+        </w:rPr>
+        <w:t xml:space="preserve">For Cron configuration, we follow the same process; the user </w:t>
+      </w:r>
+      <w:proofErr w:type="gramStart"/>
+      <w:r>
+        <w:rPr>
+          <w:rFonts w:asciiTheme="majorBidi" w:hAnsiTheme="majorBidi" w:cstheme="majorBidi"/>
+          <w:lang w:val="en-US"/>
+        </w:rPr>
+        <w:t>submits</w:t>
+      </w:r>
+      <w:proofErr w:type="gramEnd"/>
+      <w:r>
+        <w:rPr>
+          <w:rFonts w:asciiTheme="majorBidi" w:hAnsiTheme="majorBidi" w:cstheme="majorBidi"/>
+          <w:lang w:val="en-US"/>
+        </w:rPr>
+        <w:t xml:space="preserve"> the new configuration, after, this configuration will be sent to backend in JSON objects forma. Finally, our backend application implements the changes in the database and the device.</w:t>
       </w:r>
     </w:p>
     <w:p>
@@ -12841,7 +16154,23 @@
           <w:rFonts w:asciiTheme="majorBidi" w:hAnsiTheme="majorBidi" w:cstheme="majorBidi"/>
           <w:lang w:val="en-US"/>
         </w:rPr>
-        <w:t xml:space="preserve"> editing, deleting, and checking available devices</w:t>
+        <w:t xml:space="preserve"> editing, </w:t>
+      </w:r>
+      <w:proofErr w:type="gramStart"/>
+      <w:r>
+        <w:rPr>
+          <w:rFonts w:asciiTheme="majorBidi" w:hAnsiTheme="majorBidi" w:cstheme="majorBidi"/>
+          <w:lang w:val="en-US"/>
+        </w:rPr>
+        <w:t>deleting</w:t>
+      </w:r>
+      <w:proofErr w:type="gramEnd"/>
+      <w:r>
+        <w:rPr>
+          <w:rFonts w:asciiTheme="majorBidi" w:hAnsiTheme="majorBidi" w:cstheme="majorBidi"/>
+          <w:lang w:val="en-US"/>
+        </w:rPr>
+        <w:t>, and checking available devices</w:t>
       </w:r>
       <w:r>
         <w:rPr>
@@ -13154,7 +16483,23 @@
           <w:rFonts w:asciiTheme="majorBidi" w:hAnsiTheme="majorBidi" w:cstheme="majorBidi"/>
           <w:lang w:val="en-US"/>
         </w:rPr>
-        <w:t xml:space="preserve"> configuration consists of the </w:t>
+        <w:t xml:space="preserve"> configuration </w:t>
+      </w:r>
+      <w:proofErr w:type="gramStart"/>
+      <w:r>
+        <w:rPr>
+          <w:rFonts w:asciiTheme="majorBidi" w:hAnsiTheme="majorBidi" w:cstheme="majorBidi"/>
+          <w:lang w:val="en-US"/>
+        </w:rPr>
+        <w:t>consists</w:t>
+      </w:r>
+      <w:proofErr w:type="gramEnd"/>
+      <w:r>
+        <w:rPr>
+          <w:rFonts w:asciiTheme="majorBidi" w:hAnsiTheme="majorBidi" w:cstheme="majorBidi"/>
+          <w:lang w:val="en-US"/>
+        </w:rPr>
+        <w:t xml:space="preserve"> of the </w:t>
       </w:r>
       <w:r>
         <w:rPr>
@@ -13182,7 +16527,23 @@
           <w:rFonts w:asciiTheme="majorBidi" w:hAnsiTheme="majorBidi" w:cstheme="majorBidi"/>
           <w:lang w:val="en-US"/>
         </w:rPr>
-        <w:t>The user configures the element with its results. To finish, the user submits the entire test’s configuration to the web application.</w:t>
+        <w:t xml:space="preserve">The user configures the element with its results. To finish, the user </w:t>
+      </w:r>
+      <w:proofErr w:type="gramStart"/>
+      <w:r>
+        <w:rPr>
+          <w:rFonts w:asciiTheme="majorBidi" w:hAnsiTheme="majorBidi" w:cstheme="majorBidi"/>
+          <w:lang w:val="en-US"/>
+        </w:rPr>
+        <w:t>submits</w:t>
+      </w:r>
+      <w:proofErr w:type="gramEnd"/>
+      <w:r>
+        <w:rPr>
+          <w:rFonts w:asciiTheme="majorBidi" w:hAnsiTheme="majorBidi" w:cstheme="majorBidi"/>
+          <w:lang w:val="en-US"/>
+        </w:rPr>
+        <w:t xml:space="preserve"> the entire test’s configuration to the web application.</w:t>
       </w:r>
     </w:p>
     <w:p>
@@ -13212,7 +16573,23 @@
           <w:rFonts w:asciiTheme="majorBidi" w:hAnsiTheme="majorBidi" w:cstheme="majorBidi"/>
           <w:lang w:val="en-US"/>
         </w:rPr>
-        <w:t xml:space="preserve"> the object will be created.</w:t>
+        <w:t xml:space="preserve"> the object will </w:t>
+      </w:r>
+      <w:proofErr w:type="gramStart"/>
+      <w:r>
+        <w:rPr>
+          <w:rFonts w:asciiTheme="majorBidi" w:hAnsiTheme="majorBidi" w:cstheme="majorBidi"/>
+          <w:lang w:val="en-US"/>
+        </w:rPr>
+        <w:t>be created</w:t>
+      </w:r>
+      <w:proofErr w:type="gramEnd"/>
+      <w:r>
+        <w:rPr>
+          <w:rFonts w:asciiTheme="majorBidi" w:hAnsiTheme="majorBidi" w:cstheme="majorBidi"/>
+          <w:lang w:val="en-US"/>
+        </w:rPr>
+        <w:t>.</w:t>
       </w:r>
     </w:p>
     <w:p>
@@ -13257,7 +16634,23 @@
           <w:rFonts w:asciiTheme="majorBidi" w:hAnsiTheme="majorBidi" w:cstheme="majorBidi"/>
           <w:lang w:val="en-US"/>
         </w:rPr>
-        <w:t>This module describes network monitoring management process. This module is about creating, editing, deleting, and checking</w:t>
+        <w:t xml:space="preserve">This module describes network monitoring management process. This module is about creating, editing, </w:t>
+      </w:r>
+      <w:proofErr w:type="gramStart"/>
+      <w:r>
+        <w:rPr>
+          <w:rFonts w:asciiTheme="majorBidi" w:hAnsiTheme="majorBidi" w:cstheme="majorBidi"/>
+          <w:lang w:val="en-US"/>
+        </w:rPr>
+        <w:t>deleting</w:t>
+      </w:r>
+      <w:proofErr w:type="gramEnd"/>
+      <w:r>
+        <w:rPr>
+          <w:rFonts w:asciiTheme="majorBidi" w:hAnsiTheme="majorBidi" w:cstheme="majorBidi"/>
+          <w:lang w:val="en-US"/>
+        </w:rPr>
+        <w:t>, and checking</w:t>
       </w:r>
       <w:r>
         <w:rPr>
@@ -13556,14 +16949,78 @@
           <w:rFonts w:asciiTheme="majorBidi" w:hAnsiTheme="majorBidi" w:cstheme="majorBidi"/>
           <w:lang w:val="en-US"/>
         </w:rPr>
-        <w:t xml:space="preserve">The network and broadband administrator fill the form that contains alert information (alert title, alert description, involved test, alert constraint) through the graphic user interface. The alert constraint is a logic expression that defines when the alert will be triggered. The configuration is sent from the frontend to backend with REST web services. The web application saves the alert configuration. </w:t>
-      </w:r>
-      <w:r>
-        <w:rPr>
-          <w:rFonts w:asciiTheme="majorBidi" w:hAnsiTheme="majorBidi" w:cstheme="majorBidi"/>
-          <w:lang w:val="en-US"/>
-        </w:rPr>
-        <w:t xml:space="preserve">The other details about the network monitoring concerning alert triggering and supervision will be explained and clarified in a separate part. </w:t>
+        <w:t xml:space="preserve">The network and broadband administrator fill the form that </w:t>
+      </w:r>
+      <w:proofErr w:type="gramStart"/>
+      <w:r>
+        <w:rPr>
+          <w:rFonts w:asciiTheme="majorBidi" w:hAnsiTheme="majorBidi" w:cstheme="majorBidi"/>
+          <w:lang w:val="en-US"/>
+        </w:rPr>
+        <w:t>contains</w:t>
+      </w:r>
+      <w:proofErr w:type="gramEnd"/>
+      <w:r>
+        <w:rPr>
+          <w:rFonts w:asciiTheme="majorBidi" w:hAnsiTheme="majorBidi" w:cstheme="majorBidi"/>
+          <w:lang w:val="en-US"/>
+        </w:rPr>
+        <w:t xml:space="preserve"> alert information (alert title, alert description, involved test, alert constraint) through the graphic user interface. The alert constraint is a logic expression that defines when the alert will </w:t>
+      </w:r>
+      <w:proofErr w:type="gramStart"/>
+      <w:r>
+        <w:rPr>
+          <w:rFonts w:asciiTheme="majorBidi" w:hAnsiTheme="majorBidi" w:cstheme="majorBidi"/>
+          <w:lang w:val="en-US"/>
+        </w:rPr>
+        <w:t>be triggered</w:t>
+      </w:r>
+      <w:proofErr w:type="gramEnd"/>
+      <w:r>
+        <w:rPr>
+          <w:rFonts w:asciiTheme="majorBidi" w:hAnsiTheme="majorBidi" w:cstheme="majorBidi"/>
+          <w:lang w:val="en-US"/>
+        </w:rPr>
+        <w:t xml:space="preserve">. The configuration </w:t>
+      </w:r>
+      <w:proofErr w:type="gramStart"/>
+      <w:r>
+        <w:rPr>
+          <w:rFonts w:asciiTheme="majorBidi" w:hAnsiTheme="majorBidi" w:cstheme="majorBidi"/>
+          <w:lang w:val="en-US"/>
+        </w:rPr>
+        <w:t>is sent</w:t>
+      </w:r>
+      <w:proofErr w:type="gramEnd"/>
+      <w:r>
+        <w:rPr>
+          <w:rFonts w:asciiTheme="majorBidi" w:hAnsiTheme="majorBidi" w:cstheme="majorBidi"/>
+          <w:lang w:val="en-US"/>
+        </w:rPr>
+        <w:t xml:space="preserve"> from the frontend to backend with REST web services. The web application saves the alert configuration. </w:t>
+      </w:r>
+      <w:r>
+        <w:rPr>
+          <w:rFonts w:asciiTheme="majorBidi" w:hAnsiTheme="majorBidi" w:cstheme="majorBidi"/>
+          <w:lang w:val="en-US"/>
+        </w:rPr>
+        <w:t xml:space="preserve">The other details about the network monitoring concerning alert triggering and supervision will </w:t>
+      </w:r>
+      <w:proofErr w:type="gramStart"/>
+      <w:r>
+        <w:rPr>
+          <w:rFonts w:asciiTheme="majorBidi" w:hAnsiTheme="majorBidi" w:cstheme="majorBidi"/>
+          <w:lang w:val="en-US"/>
+        </w:rPr>
+        <w:t>be explained</w:t>
+      </w:r>
+      <w:proofErr w:type="gramEnd"/>
+      <w:r>
+        <w:rPr>
+          <w:rFonts w:asciiTheme="majorBidi" w:hAnsiTheme="majorBidi" w:cstheme="majorBidi"/>
+          <w:lang w:val="en-US"/>
+        </w:rPr>
+        <w:t xml:space="preserve"> and clarified in a separate part. </w:t>
       </w:r>
     </w:p>
     <w:p>
@@ -13607,7 +17064,23 @@
           <w:lang w:val="en-US"/>
         </w:rPr>
         <w:tab/>
-        <w:t xml:space="preserve">editing, deleting, and checking available charts and views. </w:t>
+        <w:t xml:space="preserve">editing, </w:t>
+      </w:r>
+      <w:proofErr w:type="gramStart"/>
+      <w:r>
+        <w:rPr>
+          <w:rFonts w:asciiTheme="majorBidi" w:hAnsiTheme="majorBidi" w:cstheme="majorBidi"/>
+          <w:lang w:val="en-US"/>
+        </w:rPr>
+        <w:t>deleting</w:t>
+      </w:r>
+      <w:proofErr w:type="gramEnd"/>
+      <w:r>
+        <w:rPr>
+          <w:rFonts w:asciiTheme="majorBidi" w:hAnsiTheme="majorBidi" w:cstheme="majorBidi"/>
+          <w:lang w:val="en-US"/>
+        </w:rPr>
+        <w:t xml:space="preserve">, and checking available charts and views. </w:t>
       </w:r>
     </w:p>
     <w:p>
@@ -13946,8 +17419,17 @@
           <w:rFonts w:asciiTheme="majorBidi" w:hAnsiTheme="majorBidi" w:cstheme="majorBidi"/>
           <w:lang w:val="en-US"/>
         </w:rPr>
-        <w:t xml:space="preserve"> configuration consists</w:t>
-      </w:r>
+        <w:t xml:space="preserve"> configuration </w:t>
+      </w:r>
+      <w:proofErr w:type="gramStart"/>
+      <w:r>
+        <w:rPr>
+          <w:rFonts w:asciiTheme="majorBidi" w:hAnsiTheme="majorBidi" w:cstheme="majorBidi"/>
+          <w:lang w:val="en-US"/>
+        </w:rPr>
+        <w:t>consists</w:t>
+      </w:r>
+      <w:proofErr w:type="gramEnd"/>
       <w:r>
         <w:rPr>
           <w:rFonts w:asciiTheme="majorBidi" w:hAnsiTheme="majorBidi" w:cstheme="majorBidi"/>
@@ -13967,23 +17449,55 @@
           <w:rFonts w:asciiTheme="majorBidi" w:hAnsiTheme="majorBidi" w:cstheme="majorBidi"/>
           <w:lang w:val="en-US"/>
         </w:rPr>
-        <w:t xml:space="preserve">The statistics and charts management module contains two parts, the first one is the views configuration and the second one is the dashboard generation. </w:t>
-      </w:r>
-    </w:p>
-    <w:p>
-      <w:pPr>
-        <w:jc w:val="both"/>
-        <w:rPr>
-          <w:rFonts w:asciiTheme="majorBidi" w:hAnsiTheme="majorBidi" w:cstheme="majorBidi"/>
-          <w:lang w:val="en-US"/>
-        </w:rPr>
-      </w:pPr>
-      <w:r>
-        <w:rPr>
-          <w:rFonts w:asciiTheme="majorBidi" w:hAnsiTheme="majorBidi" w:cstheme="majorBidi"/>
-          <w:lang w:val="en-US"/>
-        </w:rPr>
-        <w:t>To achieve creating customized views, from the presentation layer, Angular application, the user put the configuration he needs to generate the chart. This configuration goes through REST web service to the backend controller, then to the service layer. The service layer will take the view configuration as parameter to fetch the metrics data, stored in MongoDB, and process the received data in order create view dataset. The chart dataset goes through REST web service again to reach the frontend application arriving to the user interface. At this point, the user has the option to add this view to the dashboard</w:t>
+        <w:t xml:space="preserve">The statistics and charts management module </w:t>
+      </w:r>
+      <w:proofErr w:type="gramStart"/>
+      <w:r>
+        <w:rPr>
+          <w:rFonts w:asciiTheme="majorBidi" w:hAnsiTheme="majorBidi" w:cstheme="majorBidi"/>
+          <w:lang w:val="en-US"/>
+        </w:rPr>
+        <w:t>contains</w:t>
+      </w:r>
+      <w:proofErr w:type="gramEnd"/>
+      <w:r>
+        <w:rPr>
+          <w:rFonts w:asciiTheme="majorBidi" w:hAnsiTheme="majorBidi" w:cstheme="majorBidi"/>
+          <w:lang w:val="en-US"/>
+        </w:rPr>
+        <w:t xml:space="preserve"> two parts, the first one is the views configuration and the second one is the dashboard generation. </w:t>
+      </w:r>
+    </w:p>
+    <w:p>
+      <w:pPr>
+        <w:jc w:val="both"/>
+        <w:rPr>
+          <w:rFonts w:asciiTheme="majorBidi" w:hAnsiTheme="majorBidi" w:cstheme="majorBidi"/>
+          <w:lang w:val="en-US"/>
+        </w:rPr>
+      </w:pPr>
+      <w:r>
+        <w:rPr>
+          <w:rFonts w:asciiTheme="majorBidi" w:hAnsiTheme="majorBidi" w:cstheme="majorBidi"/>
+          <w:lang w:val="en-US"/>
+        </w:rPr>
+        <w:t xml:space="preserve">To achieve creating customized views, from the presentation layer, Angular application, the user put the configuration he needs to generate the chart. This configuration goes through REST web service to the backend controller, then to the service layer. The service layer will take the view configuration as parameter to fetch the metrics data, stored in MongoDB, and process the received data in order create view dataset. The chart dataset goes through REST web service again to reach the frontend application arriving to the user interface. At this point, the user has the </w:t>
+      </w:r>
+      <w:proofErr w:type="gramStart"/>
+      <w:r>
+        <w:rPr>
+          <w:rFonts w:asciiTheme="majorBidi" w:hAnsiTheme="majorBidi" w:cstheme="majorBidi"/>
+          <w:lang w:val="en-US"/>
+        </w:rPr>
+        <w:t>option</w:t>
+      </w:r>
+      <w:proofErr w:type="gramEnd"/>
+      <w:r>
+        <w:rPr>
+          <w:rFonts w:asciiTheme="majorBidi" w:hAnsiTheme="majorBidi" w:cstheme="majorBidi"/>
+          <w:lang w:val="en-US"/>
+        </w:rPr>
+        <w:t xml:space="preserve"> to add this view to the dashboard</w:t>
       </w:r>
       <w:r>
         <w:rPr>
@@ -14013,7 +17527,87 @@
           <w:rFonts w:asciiTheme="majorBidi" w:hAnsiTheme="majorBidi" w:cstheme="majorBidi"/>
           <w:lang w:val="en-US"/>
         </w:rPr>
-        <w:t>The second part is the dashboard generation, when the user navigate to dashboard, there are three filters, time filter, location filter, and test filter. A request will be sent from the user interface and the Angular component and service to the backend through REST web service carrying the filters inputs. Views are fetched according to the test filter, and then the metrics data is fetched according location and time filter. The metrics data is processed to generate dataset for each view in the dashboard. Finally, the charts datasets goes back to the user interface.</w:t>
+        <w:t xml:space="preserve">The second part is the dashboard generation, when the user </w:t>
+      </w:r>
+      <w:proofErr w:type="gramStart"/>
+      <w:r>
+        <w:rPr>
+          <w:rFonts w:asciiTheme="majorBidi" w:hAnsiTheme="majorBidi" w:cstheme="majorBidi"/>
+          <w:lang w:val="en-US"/>
+        </w:rPr>
+        <w:t>navigate</w:t>
+      </w:r>
+      <w:proofErr w:type="gramEnd"/>
+      <w:r>
+        <w:rPr>
+          <w:rFonts w:asciiTheme="majorBidi" w:hAnsiTheme="majorBidi" w:cstheme="majorBidi"/>
+          <w:lang w:val="en-US"/>
+        </w:rPr>
+        <w:t xml:space="preserve"> to dashboard, there are three filters, time filter, location filter, and test filter. A request will be sent from the user interface and the Angular </w:t>
+      </w:r>
+      <w:proofErr w:type="gramStart"/>
+      <w:r>
+        <w:rPr>
+          <w:rFonts w:asciiTheme="majorBidi" w:hAnsiTheme="majorBidi" w:cstheme="majorBidi"/>
+          <w:lang w:val="en-US"/>
+        </w:rPr>
+        <w:t>component</w:t>
+      </w:r>
+      <w:proofErr w:type="gramEnd"/>
+      <w:r>
+        <w:rPr>
+          <w:rFonts w:asciiTheme="majorBidi" w:hAnsiTheme="majorBidi" w:cstheme="majorBidi"/>
+          <w:lang w:val="en-US"/>
+        </w:rPr>
+        <w:t xml:space="preserve"> and service to the backend through REST web service carrying the filters inputs. Views </w:t>
+      </w:r>
+      <w:proofErr w:type="gramStart"/>
+      <w:r>
+        <w:rPr>
+          <w:rFonts w:asciiTheme="majorBidi" w:hAnsiTheme="majorBidi" w:cstheme="majorBidi"/>
+          <w:lang w:val="en-US"/>
+        </w:rPr>
+        <w:t>are fetched</w:t>
+      </w:r>
+      <w:proofErr w:type="gramEnd"/>
+      <w:r>
+        <w:rPr>
+          <w:rFonts w:asciiTheme="majorBidi" w:hAnsiTheme="majorBidi" w:cstheme="majorBidi"/>
+          <w:lang w:val="en-US"/>
+        </w:rPr>
+        <w:t xml:space="preserve"> according to the test filter, and then the metrics data is fetched according location and time filter. The metrics data </w:t>
+      </w:r>
+      <w:proofErr w:type="gramStart"/>
+      <w:r>
+        <w:rPr>
+          <w:rFonts w:asciiTheme="majorBidi" w:hAnsiTheme="majorBidi" w:cstheme="majorBidi"/>
+          <w:lang w:val="en-US"/>
+        </w:rPr>
+        <w:t>is processed</w:t>
+      </w:r>
+      <w:proofErr w:type="gramEnd"/>
+      <w:r>
+        <w:rPr>
+          <w:rFonts w:asciiTheme="majorBidi" w:hAnsiTheme="majorBidi" w:cstheme="majorBidi"/>
+          <w:lang w:val="en-US"/>
+        </w:rPr>
+        <w:t xml:space="preserve"> to generate dataset for each view in the dashboard. Finally, the charts datasets </w:t>
+      </w:r>
+      <w:proofErr w:type="gramStart"/>
+      <w:r>
+        <w:rPr>
+          <w:rFonts w:asciiTheme="majorBidi" w:hAnsiTheme="majorBidi" w:cstheme="majorBidi"/>
+          <w:lang w:val="en-US"/>
+        </w:rPr>
+        <w:t>goes</w:t>
+      </w:r>
+      <w:proofErr w:type="gramEnd"/>
+      <w:r>
+        <w:rPr>
+          <w:rFonts w:asciiTheme="majorBidi" w:hAnsiTheme="majorBidi" w:cstheme="majorBidi"/>
+          <w:lang w:val="en-US"/>
+        </w:rPr>
+        <w:t xml:space="preserve"> back to the user interface.</w:t>
       </w:r>
     </w:p>
     <w:p>
@@ -14033,7 +17627,27 @@
           <w:bCs/>
           <w:lang w:val="en-US"/>
         </w:rPr>
-        <w:t>3.3.2.7 Authentication and users management module:</w:t>
+        <w:t xml:space="preserve">3.3.2.7 Authentication and </w:t>
+      </w:r>
+      <w:proofErr w:type="gramStart"/>
+      <w:r>
+        <w:rPr>
+          <w:rFonts w:asciiTheme="majorBidi" w:hAnsiTheme="majorBidi" w:cstheme="majorBidi"/>
+          <w:b/>
+          <w:bCs/>
+          <w:lang w:val="en-US"/>
+        </w:rPr>
+        <w:t>users</w:t>
+      </w:r>
+      <w:proofErr w:type="gramEnd"/>
+      <w:r>
+        <w:rPr>
+          <w:rFonts w:asciiTheme="majorBidi" w:hAnsiTheme="majorBidi" w:cstheme="majorBidi"/>
+          <w:b/>
+          <w:bCs/>
+          <w:lang w:val="en-US"/>
+        </w:rPr>
+        <w:t xml:space="preserve"> management module:</w:t>
       </w:r>
     </w:p>
     <w:p>
@@ -14063,7 +17677,23 @@
           <w:rFonts w:asciiTheme="majorBidi" w:hAnsiTheme="majorBidi" w:cstheme="majorBidi"/>
           <w:lang w:val="en-US"/>
         </w:rPr>
-        <w:t xml:space="preserve"> management process. This module is about creating, editing, deleting, and checking</w:t>
+        <w:t xml:space="preserve"> management process. This module is about creating, editing, </w:t>
+      </w:r>
+      <w:proofErr w:type="gramStart"/>
+      <w:r>
+        <w:rPr>
+          <w:rFonts w:asciiTheme="majorBidi" w:hAnsiTheme="majorBidi" w:cstheme="majorBidi"/>
+          <w:lang w:val="en-US"/>
+        </w:rPr>
+        <w:t>deleting</w:t>
+      </w:r>
+      <w:proofErr w:type="gramEnd"/>
+      <w:r>
+        <w:rPr>
+          <w:rFonts w:asciiTheme="majorBidi" w:hAnsiTheme="majorBidi" w:cstheme="majorBidi"/>
+          <w:lang w:val="en-US"/>
+        </w:rPr>
+        <w:t>, and checking</w:t>
       </w:r>
       <w:r>
         <w:rPr>
@@ -14188,8 +17818,17 @@
           <w:rFonts w:asciiTheme="majorBidi" w:hAnsiTheme="majorBidi" w:cstheme="majorBidi"/>
           <w:lang w:val="en-US"/>
         </w:rPr>
-        <w:t>authentication and users</w:t>
-      </w:r>
+        <w:t xml:space="preserve">authentication and </w:t>
+      </w:r>
+      <w:proofErr w:type="gramStart"/>
+      <w:r>
+        <w:rPr>
+          <w:rFonts w:asciiTheme="majorBidi" w:hAnsiTheme="majorBidi" w:cstheme="majorBidi"/>
+          <w:lang w:val="en-US"/>
+        </w:rPr>
+        <w:t>users</w:t>
+      </w:r>
+      <w:proofErr w:type="gramEnd"/>
       <w:r>
         <w:rPr>
           <w:rFonts w:asciiTheme="majorBidi" w:hAnsiTheme="majorBidi" w:cstheme="majorBidi"/>
@@ -14378,7 +18017,39 @@
           <w:rFonts w:asciiTheme="majorBidi" w:hAnsiTheme="majorBidi" w:cstheme="majorBidi"/>
           <w:lang w:val="en-US"/>
         </w:rPr>
-        <w:t>The administrator just needs to fill the form with the user information. After finishing, a request is sent to the backend application in order to persist the user information. At this point, the user is able to authenticate.</w:t>
+        <w:t xml:space="preserve">The administrator just needs to fill the form with the user information. After finishing, a request is sent to the backend application </w:t>
+      </w:r>
+      <w:proofErr w:type="gramStart"/>
+      <w:r>
+        <w:rPr>
+          <w:rFonts w:asciiTheme="majorBidi" w:hAnsiTheme="majorBidi" w:cstheme="majorBidi"/>
+          <w:lang w:val="en-US"/>
+        </w:rPr>
+        <w:t>in order to</w:t>
+      </w:r>
+      <w:proofErr w:type="gramEnd"/>
+      <w:r>
+        <w:rPr>
+          <w:rFonts w:asciiTheme="majorBidi" w:hAnsiTheme="majorBidi" w:cstheme="majorBidi"/>
+          <w:lang w:val="en-US"/>
+        </w:rPr>
+        <w:t xml:space="preserve"> persist the user information. At this point, the user </w:t>
+      </w:r>
+      <w:proofErr w:type="gramStart"/>
+      <w:r>
+        <w:rPr>
+          <w:rFonts w:asciiTheme="majorBidi" w:hAnsiTheme="majorBidi" w:cstheme="majorBidi"/>
+          <w:lang w:val="en-US"/>
+        </w:rPr>
+        <w:t>is able to</w:t>
+      </w:r>
+      <w:proofErr w:type="gramEnd"/>
+      <w:r>
+        <w:rPr>
+          <w:rFonts w:asciiTheme="majorBidi" w:hAnsiTheme="majorBidi" w:cstheme="majorBidi"/>
+          <w:lang w:val="en-US"/>
+        </w:rPr>
+        <w:t xml:space="preserve"> authenticate.</w:t>
       </w:r>
     </w:p>
     <w:p>
@@ -14418,7 +18089,23 @@
           <w:rFonts w:asciiTheme="majorBidi" w:hAnsiTheme="majorBidi" w:cstheme="majorBidi"/>
           <w:lang w:val="en-US"/>
         </w:rPr>
-        <w:t>In the previous parts of the report we talked about the features offered by our solution concerning analytics and components management, although we did not emphasize the real-time network monitoring and</w:t>
+        <w:t xml:space="preserve">In the </w:t>
+      </w:r>
+      <w:proofErr w:type="gramStart"/>
+      <w:r>
+        <w:rPr>
+          <w:rFonts w:asciiTheme="majorBidi" w:hAnsiTheme="majorBidi" w:cstheme="majorBidi"/>
+          <w:lang w:val="en-US"/>
+        </w:rPr>
+        <w:t>previous</w:t>
+      </w:r>
+      <w:proofErr w:type="gramEnd"/>
+      <w:r>
+        <w:rPr>
+          <w:rFonts w:asciiTheme="majorBidi" w:hAnsiTheme="majorBidi" w:cstheme="majorBidi"/>
+          <w:lang w:val="en-US"/>
+        </w:rPr>
+        <w:t xml:space="preserve"> parts of the report we talked about the features offered by our solution concerning analytics and components management, although we did not emphasize the real-time network monitoring and</w:t>
       </w:r>
       <w:r>
         <w:rPr>
@@ -14439,7 +18126,23 @@
           <w:rFonts w:asciiTheme="majorBidi" w:hAnsiTheme="majorBidi" w:cstheme="majorBidi"/>
           <w:lang w:val="en-US"/>
         </w:rPr>
-        <w:t>. Also we need to clarify how the probes are handling tests and received configurations.</w:t>
+        <w:t xml:space="preserve">. </w:t>
+      </w:r>
+      <w:proofErr w:type="gramStart"/>
+      <w:r>
+        <w:rPr>
+          <w:rFonts w:asciiTheme="majorBidi" w:hAnsiTheme="majorBidi" w:cstheme="majorBidi"/>
+          <w:lang w:val="en-US"/>
+        </w:rPr>
+        <w:t>Also</w:t>
+      </w:r>
+      <w:proofErr w:type="gramEnd"/>
+      <w:r>
+        <w:rPr>
+          <w:rFonts w:asciiTheme="majorBidi" w:hAnsiTheme="majorBidi" w:cstheme="majorBidi"/>
+          <w:lang w:val="en-US"/>
+        </w:rPr>
+        <w:t xml:space="preserve"> we need to clarify how the probes are handling tests and received configurations.</w:t>
       </w:r>
     </w:p>
     <w:p>
@@ -14493,14 +18196,46 @@
           <w:rFonts w:asciiTheme="majorBidi" w:hAnsiTheme="majorBidi" w:cstheme="majorBidi"/>
           <w:lang w:val="en-US"/>
         </w:rPr>
-        <w:t xml:space="preserve">We are using Kafka as mediator between the server and the probes. For every reboot, devices send their initial configuration to Kafka, in the counterpart, the devices receives their configurations, these configurations holds within it jobs and tests. The embedded application </w:t>
-      </w:r>
-      <w:r>
-        <w:rPr>
-          <w:rFonts w:asciiTheme="majorBidi" w:hAnsiTheme="majorBidi" w:cstheme="majorBidi"/>
-          <w:lang w:val="en-US"/>
-        </w:rPr>
-        <w:t>schedules the jobs using Crontab. There a listener implemented on the boards in order to wait for configuration changes.</w:t>
+        <w:t xml:space="preserve">We are using Kafka as mediator between the server and the probes. For every reboot, devices send their initial configuration to Kafka, in the counterpart, the devices </w:t>
+      </w:r>
+      <w:proofErr w:type="gramStart"/>
+      <w:r>
+        <w:rPr>
+          <w:rFonts w:asciiTheme="majorBidi" w:hAnsiTheme="majorBidi" w:cstheme="majorBidi"/>
+          <w:lang w:val="en-US"/>
+        </w:rPr>
+        <w:t>receives</w:t>
+      </w:r>
+      <w:proofErr w:type="gramEnd"/>
+      <w:r>
+        <w:rPr>
+          <w:rFonts w:asciiTheme="majorBidi" w:hAnsiTheme="majorBidi" w:cstheme="majorBidi"/>
+          <w:lang w:val="en-US"/>
+        </w:rPr>
+        <w:t xml:space="preserve"> their configurations, these configurations holds within it jobs and tests. The embedded application </w:t>
+      </w:r>
+      <w:r>
+        <w:rPr>
+          <w:rFonts w:asciiTheme="majorBidi" w:hAnsiTheme="majorBidi" w:cstheme="majorBidi"/>
+          <w:lang w:val="en-US"/>
+        </w:rPr>
+        <w:t xml:space="preserve">schedules the jobs using Crontab. There a listener implemented on the boards </w:t>
+      </w:r>
+      <w:proofErr w:type="gramStart"/>
+      <w:r>
+        <w:rPr>
+          <w:rFonts w:asciiTheme="majorBidi" w:hAnsiTheme="majorBidi" w:cstheme="majorBidi"/>
+          <w:lang w:val="en-US"/>
+        </w:rPr>
+        <w:t>in order to</w:t>
+      </w:r>
+      <w:proofErr w:type="gramEnd"/>
+      <w:r>
+        <w:rPr>
+          <w:rFonts w:asciiTheme="majorBidi" w:hAnsiTheme="majorBidi" w:cstheme="majorBidi"/>
+          <w:lang w:val="en-US"/>
+        </w:rPr>
+        <w:t xml:space="preserve"> wait for configuration changes.</w:t>
       </w:r>
       <w:r>
         <w:rPr>
@@ -14647,7 +18382,23 @@
           <w:rFonts w:asciiTheme="majorBidi" w:hAnsiTheme="majorBidi" w:cstheme="majorBidi"/>
           <w:lang w:val="en-US"/>
         </w:rPr>
-        <w:t xml:space="preserve">Kafka Stream is a Kafka client that can handles real-time processing on data coming from a Kafka cluster or broker. Kafka stream subscribes to Business data topic, for each received test result, Kafka Stream brings the alerts configuration concerning the test in question, after, it tests the alerts constraints on the </w:t>
+        <w:t xml:space="preserve">Kafka Stream is a Kafka client that can </w:t>
+      </w:r>
+      <w:proofErr w:type="gramStart"/>
+      <w:r>
+        <w:rPr>
+          <w:rFonts w:asciiTheme="majorBidi" w:hAnsiTheme="majorBidi" w:cstheme="majorBidi"/>
+          <w:lang w:val="en-US"/>
+        </w:rPr>
+        <w:t>handles</w:t>
+      </w:r>
+      <w:proofErr w:type="gramEnd"/>
+      <w:r>
+        <w:rPr>
+          <w:rFonts w:asciiTheme="majorBidi" w:hAnsiTheme="majorBidi" w:cstheme="majorBidi"/>
+          <w:lang w:val="en-US"/>
+        </w:rPr>
+        <w:t xml:space="preserve"> real-time processing on data coming from a Kafka cluster or broker. Kafka stream subscribes to Business data topic, for each received test result, Kafka Stream brings the alerts configuration concerning the test in question, after, it tests the alerts constraints on the </w:t>
       </w:r>
       <w:r>
         <w:rPr>
@@ -14670,37 +18421,101 @@
           <w:rFonts w:asciiTheme="majorBidi" w:hAnsiTheme="majorBidi" w:cstheme="majorBidi"/>
           <w:lang w:val="en-US"/>
         </w:rPr>
-        <w:t>Another mission for Kafka Stream is to parse the received data in order to extract the metrics values to store it to MongoDB. However, between data parsing and storage, there is a specific processing for specific tests.</w:t>
-      </w:r>
-      <w:r>
-        <w:rPr>
-          <w:rFonts w:asciiTheme="majorBidi" w:hAnsiTheme="majorBidi" w:cstheme="majorBidi"/>
-          <w:lang w:val="en-US"/>
-        </w:rPr>
-        <w:t xml:space="preserve"> In order to explain that, we should know that defining the quality of experience needs to have measurements from different timestamps with specific periods of tim</w:t>
-      </w:r>
-      <w:r>
-        <w:rPr>
-          <w:rFonts w:asciiTheme="majorBidi" w:hAnsiTheme="majorBidi" w:cstheme="majorBidi"/>
-          <w:lang w:val="en-US"/>
-        </w:rPr>
-        <w:t>e. To conclude, a complex calculation is required before storing data to have a better idea about the quality of experience.</w:t>
-      </w:r>
-    </w:p>
-    <w:p>
-      <w:pPr>
-        <w:jc w:val="both"/>
-        <w:rPr>
-          <w:rFonts w:asciiTheme="majorBidi" w:hAnsiTheme="majorBidi" w:cstheme="majorBidi"/>
-          <w:lang w:val="en-US"/>
-        </w:rPr>
-      </w:pPr>
-      <w:r>
-        <w:rPr>
-          <w:rFonts w:asciiTheme="majorBidi" w:hAnsiTheme="majorBidi" w:cstheme="majorBidi"/>
-          <w:lang w:val="en-US"/>
-        </w:rPr>
-        <w:t>Another crucial point in our solution, we need to have a high performance data analytics, MongoDB is an oriented document non-relational database that supports well indexing technique. MongoDB provides advanced querying operations that we used to perform our analytics with customized filters.</w:t>
+        <w:t xml:space="preserve">Another mission for Kafka Stream is to parse the received data </w:t>
+      </w:r>
+      <w:proofErr w:type="gramStart"/>
+      <w:r>
+        <w:rPr>
+          <w:rFonts w:asciiTheme="majorBidi" w:hAnsiTheme="majorBidi" w:cstheme="majorBidi"/>
+          <w:lang w:val="en-US"/>
+        </w:rPr>
+        <w:t>in order to</w:t>
+      </w:r>
+      <w:proofErr w:type="gramEnd"/>
+      <w:r>
+        <w:rPr>
+          <w:rFonts w:asciiTheme="majorBidi" w:hAnsiTheme="majorBidi" w:cstheme="majorBidi"/>
+          <w:lang w:val="en-US"/>
+        </w:rPr>
+        <w:t xml:space="preserve"> extract the metrics values to store it to MongoDB. However, between data parsing and storage, there is a specific processing for specific tests.</w:t>
+      </w:r>
+      <w:r>
+        <w:rPr>
+          <w:rFonts w:asciiTheme="majorBidi" w:hAnsiTheme="majorBidi" w:cstheme="majorBidi"/>
+          <w:lang w:val="en-US"/>
+        </w:rPr>
+        <w:t xml:space="preserve"> </w:t>
+      </w:r>
+      <w:proofErr w:type="gramStart"/>
+      <w:r>
+        <w:rPr>
+          <w:rFonts w:asciiTheme="majorBidi" w:hAnsiTheme="majorBidi" w:cstheme="majorBidi"/>
+          <w:lang w:val="en-US"/>
+        </w:rPr>
+        <w:t>In order to</w:t>
+      </w:r>
+      <w:proofErr w:type="gramEnd"/>
+      <w:r>
+        <w:rPr>
+          <w:rFonts w:asciiTheme="majorBidi" w:hAnsiTheme="majorBidi" w:cstheme="majorBidi"/>
+          <w:lang w:val="en-US"/>
+        </w:rPr>
+        <w:t xml:space="preserve"> explain that, we should know that defining the quality of experience needs to have measurements from different timestamps with specific periods of tim</w:t>
+      </w:r>
+      <w:r>
+        <w:rPr>
+          <w:rFonts w:asciiTheme="majorBidi" w:hAnsiTheme="majorBidi" w:cstheme="majorBidi"/>
+          <w:lang w:val="en-US"/>
+        </w:rPr>
+        <w:t xml:space="preserve">e. To conclude, a complex calculation is </w:t>
+      </w:r>
+      <w:proofErr w:type="gramStart"/>
+      <w:r>
+        <w:rPr>
+          <w:rFonts w:asciiTheme="majorBidi" w:hAnsiTheme="majorBidi" w:cstheme="majorBidi"/>
+          <w:lang w:val="en-US"/>
+        </w:rPr>
+        <w:t>required</w:t>
+      </w:r>
+      <w:proofErr w:type="gramEnd"/>
+      <w:r>
+        <w:rPr>
+          <w:rFonts w:asciiTheme="majorBidi" w:hAnsiTheme="majorBidi" w:cstheme="majorBidi"/>
+          <w:lang w:val="en-US"/>
+        </w:rPr>
+        <w:t xml:space="preserve"> before storing data to have a better idea about the quality of experience.</w:t>
+      </w:r>
+    </w:p>
+    <w:p>
+      <w:pPr>
+        <w:jc w:val="both"/>
+        <w:rPr>
+          <w:rFonts w:asciiTheme="majorBidi" w:hAnsiTheme="majorBidi" w:cstheme="majorBidi"/>
+          <w:lang w:val="en-US"/>
+        </w:rPr>
+      </w:pPr>
+      <w:r>
+        <w:rPr>
+          <w:rFonts w:asciiTheme="majorBidi" w:hAnsiTheme="majorBidi" w:cstheme="majorBidi"/>
+          <w:lang w:val="en-US"/>
+        </w:rPr>
+        <w:t xml:space="preserve">Another crucial point in our solution, we need to have a </w:t>
+      </w:r>
+      <w:proofErr w:type="gramStart"/>
+      <w:r>
+        <w:rPr>
+          <w:rFonts w:asciiTheme="majorBidi" w:hAnsiTheme="majorBidi" w:cstheme="majorBidi"/>
+          <w:lang w:val="en-US"/>
+        </w:rPr>
+        <w:t>high performance</w:t>
+      </w:r>
+      <w:proofErr w:type="gramEnd"/>
+      <w:r>
+        <w:rPr>
+          <w:rFonts w:asciiTheme="majorBidi" w:hAnsiTheme="majorBidi" w:cstheme="majorBidi"/>
+          <w:lang w:val="en-US"/>
+        </w:rPr>
+        <w:t xml:space="preserve"> data analytics, MongoDB is an oriented document non-relational database that supports well indexing technique. MongoDB provides advanced querying operations that we used to perform our analytics with customized filters.</w:t>
       </w:r>
     </w:p>
     <w:p>
@@ -14764,14 +18579,46 @@
           <w:rFonts w:asciiTheme="majorBidi" w:hAnsiTheme="majorBidi" w:cstheme="majorBidi"/>
           <w:lang w:val="en-US"/>
         </w:rPr>
-        <w:t>, its functionalities both separately and when coordinating with other parts of the system. We also explained subsequently the choice of our logical and physical architecture. Concerning the detailed d</w:t>
-      </w:r>
-      <w:r>
-        <w:rPr>
-          <w:rFonts w:asciiTheme="majorBidi" w:hAnsiTheme="majorBidi" w:cstheme="majorBidi"/>
-          <w:lang w:val="en-US"/>
-        </w:rPr>
-        <w:t>esign, we exhibited the class</w:t>
+        <w:t xml:space="preserve">, its functionalities both separately and when coordinating with other parts of the system. We also explained </w:t>
+      </w:r>
+      <w:proofErr w:type="gramStart"/>
+      <w:r>
+        <w:rPr>
+          <w:rFonts w:asciiTheme="majorBidi" w:hAnsiTheme="majorBidi" w:cstheme="majorBidi"/>
+          <w:lang w:val="en-US"/>
+        </w:rPr>
+        <w:t>subsequently</w:t>
+      </w:r>
+      <w:proofErr w:type="gramEnd"/>
+      <w:r>
+        <w:rPr>
+          <w:rFonts w:asciiTheme="majorBidi" w:hAnsiTheme="majorBidi" w:cstheme="majorBidi"/>
+          <w:lang w:val="en-US"/>
+        </w:rPr>
+        <w:t xml:space="preserve"> the choice of our logical and physical architecture. Concerning the detailed d</w:t>
+      </w:r>
+      <w:r>
+        <w:rPr>
+          <w:rFonts w:asciiTheme="majorBidi" w:hAnsiTheme="majorBidi" w:cstheme="majorBidi"/>
+          <w:lang w:val="en-US"/>
+        </w:rPr>
+        <w:t xml:space="preserve">esign, we </w:t>
+      </w:r>
+      <w:proofErr w:type="gramStart"/>
+      <w:r>
+        <w:rPr>
+          <w:rFonts w:asciiTheme="majorBidi" w:hAnsiTheme="majorBidi" w:cstheme="majorBidi"/>
+          <w:lang w:val="en-US"/>
+        </w:rPr>
+        <w:t>exhibited</w:t>
+      </w:r>
+      <w:proofErr w:type="gramEnd"/>
+      <w:r>
+        <w:rPr>
+          <w:rFonts w:asciiTheme="majorBidi" w:hAnsiTheme="majorBidi" w:cstheme="majorBidi"/>
+          <w:lang w:val="en-US"/>
+        </w:rPr>
+        <w:t xml:space="preserve"> the class</w:t>
       </w:r>
       <w:r>
         <w:rPr>
@@ -14837,7 +18684,23 @@
           <w:rFonts w:asciiTheme="majorBidi" w:hAnsiTheme="majorBidi" w:cstheme="majorBidi"/>
           <w:lang w:val="en-US"/>
         </w:rPr>
-        <w:t>We studies new technologies</w:t>
+        <w:t xml:space="preserve">We </w:t>
+      </w:r>
+      <w:proofErr w:type="gramStart"/>
+      <w:r>
+        <w:rPr>
+          <w:rFonts w:asciiTheme="majorBidi" w:hAnsiTheme="majorBidi" w:cstheme="majorBidi"/>
+          <w:lang w:val="en-US"/>
+        </w:rPr>
+        <w:t>studies</w:t>
+      </w:r>
+      <w:proofErr w:type="gramEnd"/>
+      <w:r>
+        <w:rPr>
+          <w:rFonts w:asciiTheme="majorBidi" w:hAnsiTheme="majorBidi" w:cstheme="majorBidi"/>
+          <w:lang w:val="en-US"/>
+        </w:rPr>
+        <w:t xml:space="preserve"> new technologies</w:t>
       </w:r>
     </w:p>
     <w:p>
@@ -15119,7 +18982,39 @@
           <w:rFonts w:asciiTheme="majorBidi" w:hAnsiTheme="majorBidi" w:cstheme="majorBidi"/>
           <w:lang w:val="en-US"/>
         </w:rPr>
-        <w:t>In this chapter, we will discuss the process of implementing the different parts of the system. We start by presenting the different tools both software and hardware used in every task in order to complete the implementation process.</w:t>
+        <w:t xml:space="preserve">In this chapter, we will discuss the process of implementing the </w:t>
+      </w:r>
+      <w:proofErr w:type="gramStart"/>
+      <w:r>
+        <w:rPr>
+          <w:rFonts w:asciiTheme="majorBidi" w:hAnsiTheme="majorBidi" w:cstheme="majorBidi"/>
+          <w:lang w:val="en-US"/>
+        </w:rPr>
+        <w:t>different parts</w:t>
+      </w:r>
+      <w:proofErr w:type="gramEnd"/>
+      <w:r>
+        <w:rPr>
+          <w:rFonts w:asciiTheme="majorBidi" w:hAnsiTheme="majorBidi" w:cstheme="majorBidi"/>
+          <w:lang w:val="en-US"/>
+        </w:rPr>
+        <w:t xml:space="preserve"> of the system. We start by presenting the different tools both software and hardware used in every task </w:t>
+      </w:r>
+      <w:proofErr w:type="gramStart"/>
+      <w:r>
+        <w:rPr>
+          <w:rFonts w:asciiTheme="majorBidi" w:hAnsiTheme="majorBidi" w:cstheme="majorBidi"/>
+          <w:lang w:val="en-US"/>
+        </w:rPr>
+        <w:t>in order to</w:t>
+      </w:r>
+      <w:proofErr w:type="gramEnd"/>
+      <w:r>
+        <w:rPr>
+          <w:rFonts w:asciiTheme="majorBidi" w:hAnsiTheme="majorBidi" w:cstheme="majorBidi"/>
+          <w:lang w:val="en-US"/>
+        </w:rPr>
+        <w:t xml:space="preserve"> complete the implementation process.</w:t>
       </w:r>
     </w:p>
     <w:p>
@@ -15197,7 +19092,23 @@
           <w:rFonts w:asciiTheme="majorBidi" w:hAnsiTheme="majorBidi" w:cstheme="majorBidi"/>
           <w:lang w:val="en-US"/>
         </w:rPr>
-        <w:t>The characteristics of the used computer are provided below:</w:t>
+        <w:t xml:space="preserve">The characteristics of the used computer are </w:t>
+      </w:r>
+      <w:proofErr w:type="gramStart"/>
+      <w:r>
+        <w:rPr>
+          <w:rFonts w:asciiTheme="majorBidi" w:hAnsiTheme="majorBidi" w:cstheme="majorBidi"/>
+          <w:lang w:val="en-US"/>
+        </w:rPr>
+        <w:t>provided</w:t>
+      </w:r>
+      <w:proofErr w:type="gramEnd"/>
+      <w:r>
+        <w:rPr>
+          <w:rFonts w:asciiTheme="majorBidi" w:hAnsiTheme="majorBidi" w:cstheme="majorBidi"/>
+          <w:lang w:val="en-US"/>
+        </w:rPr>
+        <w:t xml:space="preserve"> below:</w:t>
       </w:r>
     </w:p>
     <w:p>
@@ -15218,8 +19129,17 @@
           <w:rFonts w:asciiTheme="majorBidi" w:hAnsiTheme="majorBidi" w:cstheme="majorBidi"/>
           <w:lang w:val="en-US"/>
         </w:rPr>
-        <w:t>CPU: intel i5 2.3 Ghz</w:t>
-      </w:r>
+        <w:t xml:space="preserve">CPU: intel i5 2.3 </w:t>
+      </w:r>
+      <w:proofErr w:type="spellStart"/>
+      <w:r>
+        <w:rPr>
+          <w:rFonts w:asciiTheme="majorBidi" w:hAnsiTheme="majorBidi" w:cstheme="majorBidi"/>
+          <w:lang w:val="en-US"/>
+        </w:rPr>
+        <w:t>Ghz</w:t>
+      </w:r>
+      <w:proofErr w:type="spellEnd"/>
     </w:p>
     <w:p>
       <w:pPr>
@@ -15276,7 +19196,23 @@
           <w:rFonts w:asciiTheme="majorBidi" w:hAnsiTheme="majorBidi" w:cstheme="majorBidi"/>
           <w:lang w:val="en-US"/>
         </w:rPr>
-        <w:t>For the probes, we have used Raspberry Pi 3 B+ model with an embedded Raspbian operation system. The characteristics of the board are provided below:</w:t>
+        <w:t xml:space="preserve">For the probes, we have used Raspberry Pi 3 B+ model with an embedded Raspbian operation system. The characteristics of the board are </w:t>
+      </w:r>
+      <w:proofErr w:type="gramStart"/>
+      <w:r>
+        <w:rPr>
+          <w:rFonts w:asciiTheme="majorBidi" w:hAnsiTheme="majorBidi" w:cstheme="majorBidi"/>
+          <w:lang w:val="en-US"/>
+        </w:rPr>
+        <w:t>provided</w:t>
+      </w:r>
+      <w:proofErr w:type="gramEnd"/>
+      <w:r>
+        <w:rPr>
+          <w:rFonts w:asciiTheme="majorBidi" w:hAnsiTheme="majorBidi" w:cstheme="majorBidi"/>
+          <w:lang w:val="en-US"/>
+        </w:rPr>
+        <w:t xml:space="preserve"> below:</w:t>
       </w:r>
     </w:p>
     <w:p>
@@ -15423,12 +19359,21 @@
           <w:lang w:val="en-US"/>
         </w:rPr>
       </w:pPr>
-      <w:r>
-        <w:rPr>
-          <w:rFonts w:asciiTheme="majorBidi" w:hAnsiTheme="majorBidi" w:cstheme="majorBidi"/>
-          <w:lang w:val="en-US"/>
-        </w:rPr>
-        <w:t>Netbeans IDE</w:t>
+      <w:proofErr w:type="spellStart"/>
+      <w:r>
+        <w:rPr>
+          <w:rFonts w:asciiTheme="majorBidi" w:hAnsiTheme="majorBidi" w:cstheme="majorBidi"/>
+          <w:lang w:val="en-US"/>
+        </w:rPr>
+        <w:t>Netbeans</w:t>
+      </w:r>
+      <w:proofErr w:type="spellEnd"/>
+      <w:r>
+        <w:rPr>
+          <w:rFonts w:asciiTheme="majorBidi" w:hAnsiTheme="majorBidi" w:cstheme="majorBidi"/>
+          <w:lang w:val="en-US"/>
+        </w:rPr>
+        <w:t xml:space="preserve"> IDE</w:t>
       </w:r>
       <w:r>
         <w:rPr>
@@ -15449,22 +19394,79 @@
           <w:rFonts w:asciiTheme="majorBidi" w:hAnsiTheme="majorBidi" w:cstheme="majorBidi"/>
           <w:lang w:val="en-US"/>
         </w:rPr>
-        <w:t xml:space="preserve"> Netbeans is </w:t>
-      </w:r>
-      <w:r>
-        <w:rPr>
-          <w:rFonts w:asciiTheme="majorBidi" w:hAnsiTheme="majorBidi" w:cstheme="majorBidi"/>
-          <w:lang w:val="en-US"/>
-        </w:rPr>
-        <w:t>an integrated development environment developed by Oracle. Netbeans can be used with many programming languages; in our case we used it with Java programming language. Netbeans</w:t>
-      </w:r>
-      <w:r>
-        <w:rPr>
-          <w:rFonts w:asciiTheme="majorBidi" w:hAnsiTheme="majorBidi" w:cstheme="majorBidi"/>
-          <w:lang w:val="en-US"/>
-        </w:rPr>
         <w:t xml:space="preserve"> </w:t>
       </w:r>
+      <w:proofErr w:type="spellStart"/>
+      <w:r>
+        <w:rPr>
+          <w:rFonts w:asciiTheme="majorBidi" w:hAnsiTheme="majorBidi" w:cstheme="majorBidi"/>
+          <w:lang w:val="en-US"/>
+        </w:rPr>
+        <w:t>Netbeans</w:t>
+      </w:r>
+      <w:proofErr w:type="spellEnd"/>
+      <w:r>
+        <w:rPr>
+          <w:rFonts w:asciiTheme="majorBidi" w:hAnsiTheme="majorBidi" w:cstheme="majorBidi"/>
+          <w:lang w:val="en-US"/>
+        </w:rPr>
+        <w:t xml:space="preserve"> is </w:t>
+      </w:r>
+      <w:r>
+        <w:rPr>
+          <w:rFonts w:asciiTheme="majorBidi" w:hAnsiTheme="majorBidi" w:cstheme="majorBidi"/>
+          <w:lang w:val="en-US"/>
+        </w:rPr>
+        <w:t xml:space="preserve">an integrated development environment developed by Oracle. </w:t>
+      </w:r>
+      <w:proofErr w:type="spellStart"/>
+      <w:r>
+        <w:rPr>
+          <w:rFonts w:asciiTheme="majorBidi" w:hAnsiTheme="majorBidi" w:cstheme="majorBidi"/>
+          <w:lang w:val="en-US"/>
+        </w:rPr>
+        <w:t>Netbeans</w:t>
+      </w:r>
+      <w:proofErr w:type="spellEnd"/>
+      <w:r>
+        <w:rPr>
+          <w:rFonts w:asciiTheme="majorBidi" w:hAnsiTheme="majorBidi" w:cstheme="majorBidi"/>
+          <w:lang w:val="en-US"/>
+        </w:rPr>
+        <w:t xml:space="preserve"> can </w:t>
+      </w:r>
+      <w:proofErr w:type="gramStart"/>
+      <w:r>
+        <w:rPr>
+          <w:rFonts w:asciiTheme="majorBidi" w:hAnsiTheme="majorBidi" w:cstheme="majorBidi"/>
+          <w:lang w:val="en-US"/>
+        </w:rPr>
+        <w:t>be used</w:t>
+      </w:r>
+      <w:proofErr w:type="gramEnd"/>
+      <w:r>
+        <w:rPr>
+          <w:rFonts w:asciiTheme="majorBidi" w:hAnsiTheme="majorBidi" w:cstheme="majorBidi"/>
+          <w:lang w:val="en-US"/>
+        </w:rPr>
+        <w:t xml:space="preserve"> with many programming languages; in our case we used it with Java programming language. </w:t>
+      </w:r>
+      <w:proofErr w:type="spellStart"/>
+      <w:r>
+        <w:rPr>
+          <w:rFonts w:asciiTheme="majorBidi" w:hAnsiTheme="majorBidi" w:cstheme="majorBidi"/>
+          <w:lang w:val="en-US"/>
+        </w:rPr>
+        <w:t>Netbeans</w:t>
+      </w:r>
+      <w:proofErr w:type="spellEnd"/>
+      <w:r>
+        <w:rPr>
+          <w:rFonts w:asciiTheme="majorBidi" w:hAnsiTheme="majorBidi" w:cstheme="majorBidi"/>
+          <w:lang w:val="en-US"/>
+        </w:rPr>
+        <w:t xml:space="preserve"> </w:t>
+      </w:r>
       <w:r>
         <w:rPr>
           <w:rFonts w:asciiTheme="majorBidi" w:hAnsiTheme="majorBidi" w:cstheme="majorBidi"/>
@@ -15477,7 +19479,23 @@
           <w:rFonts w:asciiTheme="majorBidi" w:hAnsiTheme="majorBidi" w:cstheme="majorBidi"/>
           <w:lang w:val="en-US"/>
         </w:rPr>
-        <w:t xml:space="preserve"> our hand many features to help developers achieving better coding performance.</w:t>
+        <w:t xml:space="preserve"> our hand </w:t>
+      </w:r>
+      <w:proofErr w:type="gramStart"/>
+      <w:r>
+        <w:rPr>
+          <w:rFonts w:asciiTheme="majorBidi" w:hAnsiTheme="majorBidi" w:cstheme="majorBidi"/>
+          <w:lang w:val="en-US"/>
+        </w:rPr>
+        <w:t>many</w:t>
+      </w:r>
+      <w:proofErr w:type="gramEnd"/>
+      <w:r>
+        <w:rPr>
+          <w:rFonts w:asciiTheme="majorBidi" w:hAnsiTheme="majorBidi" w:cstheme="majorBidi"/>
+          <w:lang w:val="en-US"/>
+        </w:rPr>
+        <w:t xml:space="preserve"> features to help developers achieving better coding performance.</w:t>
       </w:r>
     </w:p>
     <w:p>
@@ -15512,14 +19530,39 @@
           <w:rFonts w:asciiTheme="majorBidi" w:hAnsiTheme="majorBidi" w:cstheme="majorBidi"/>
           <w:lang w:val="en-US"/>
         </w:rPr>
-        <w:t xml:space="preserve"> open source licensed software, developed and maintained by Microsoft. It supports </w:t>
-      </w:r>
-      <w:r>
-        <w:rPr>
-          <w:rFonts w:asciiTheme="majorBidi" w:hAnsiTheme="majorBidi" w:cstheme="majorBidi"/>
-          <w:lang w:val="en-US"/>
-        </w:rPr>
-        <w:t>many programming languages with many different technologies just by integrating plugins within it. We used Visual studio code for Angular development.</w:t>
+        <w:t xml:space="preserve"> open source licensed software, developed and </w:t>
+      </w:r>
+      <w:proofErr w:type="gramStart"/>
+      <w:r>
+        <w:rPr>
+          <w:rFonts w:asciiTheme="majorBidi" w:hAnsiTheme="majorBidi" w:cstheme="majorBidi"/>
+          <w:lang w:val="en-US"/>
+        </w:rPr>
+        <w:t>maintained</w:t>
+      </w:r>
+      <w:proofErr w:type="gramEnd"/>
+      <w:r>
+        <w:rPr>
+          <w:rFonts w:asciiTheme="majorBidi" w:hAnsiTheme="majorBidi" w:cstheme="majorBidi"/>
+          <w:lang w:val="en-US"/>
+        </w:rPr>
+        <w:t xml:space="preserve"> by Microsoft. It supports </w:t>
+      </w:r>
+      <w:proofErr w:type="gramStart"/>
+      <w:r>
+        <w:rPr>
+          <w:rFonts w:asciiTheme="majorBidi" w:hAnsiTheme="majorBidi" w:cstheme="majorBidi"/>
+          <w:lang w:val="en-US"/>
+        </w:rPr>
+        <w:t>many</w:t>
+      </w:r>
+      <w:proofErr w:type="gramEnd"/>
+      <w:r>
+        <w:rPr>
+          <w:rFonts w:asciiTheme="majorBidi" w:hAnsiTheme="majorBidi" w:cstheme="majorBidi"/>
+          <w:lang w:val="en-US"/>
+        </w:rPr>
+        <w:t xml:space="preserve"> programming languages with many different technologies just by integrating plugins within it. We used Visual studio code for Angular development.</w:t>
       </w:r>
       <w:r>
         <w:rPr>
@@ -15561,7 +19604,23 @@
           <w:rFonts w:asciiTheme="majorBidi" w:hAnsiTheme="majorBidi" w:cstheme="majorBidi"/>
           <w:lang w:val="en-US"/>
         </w:rPr>
-        <w:t>locks is an integrated development environment for Fortan, C and C</w:t>
+        <w:t xml:space="preserve">locks is an integrated development environment for </w:t>
+      </w:r>
+      <w:proofErr w:type="spellStart"/>
+      <w:r>
+        <w:rPr>
+          <w:rFonts w:asciiTheme="majorBidi" w:hAnsiTheme="majorBidi" w:cstheme="majorBidi"/>
+          <w:lang w:val="en-US"/>
+        </w:rPr>
+        <w:t>Fortan</w:t>
+      </w:r>
+      <w:proofErr w:type="spellEnd"/>
+      <w:r>
+        <w:rPr>
+          <w:rFonts w:asciiTheme="majorBidi" w:hAnsiTheme="majorBidi" w:cstheme="majorBidi"/>
+          <w:lang w:val="en-US"/>
+        </w:rPr>
+        <w:t>, C and C</w:t>
       </w:r>
       <w:r>
         <w:rPr>
@@ -15597,7 +19656,23 @@
           <w:rFonts w:asciiTheme="majorBidi" w:hAnsiTheme="majorBidi" w:cstheme="majorBidi"/>
           <w:lang w:val="en-US"/>
         </w:rPr>
-        <w:t xml:space="preserve"> based in documents. It provides many advanced features like indexing and advanced operations algorithm to query on the documents. </w:t>
+        <w:t xml:space="preserve"> based in documents. It </w:t>
+      </w:r>
+      <w:proofErr w:type="gramStart"/>
+      <w:r>
+        <w:rPr>
+          <w:rFonts w:asciiTheme="majorBidi" w:hAnsiTheme="majorBidi" w:cstheme="majorBidi"/>
+          <w:lang w:val="en-US"/>
+        </w:rPr>
+        <w:t>provides</w:t>
+      </w:r>
+      <w:proofErr w:type="gramEnd"/>
+      <w:r>
+        <w:rPr>
+          <w:rFonts w:asciiTheme="majorBidi" w:hAnsiTheme="majorBidi" w:cstheme="majorBidi"/>
+          <w:lang w:val="en-US"/>
+        </w:rPr>
+        <w:t xml:space="preserve"> many advanced features like indexing and advanced operations algorithm to query on the documents. </w:t>
       </w:r>
       <w:r>
         <w:rPr>
@@ -15611,7 +19686,39 @@
           <w:rFonts w:asciiTheme="majorBidi" w:hAnsiTheme="majorBidi" w:cstheme="majorBidi"/>
           <w:lang w:val="en-US"/>
         </w:rPr>
-        <w:t>To generate analytics with high performance, we need a database that supports well indexes; also we need a database that provides different and flexible querying techniques like map and reduce algorithm. So the better choice for us was MongoDB.</w:t>
+        <w:t xml:space="preserve">To generate analytics with high performance, we need a database that supports well indexes; </w:t>
+      </w:r>
+      <w:proofErr w:type="gramStart"/>
+      <w:r>
+        <w:rPr>
+          <w:rFonts w:asciiTheme="majorBidi" w:hAnsiTheme="majorBidi" w:cstheme="majorBidi"/>
+          <w:lang w:val="en-US"/>
+        </w:rPr>
+        <w:t>also</w:t>
+      </w:r>
+      <w:proofErr w:type="gramEnd"/>
+      <w:r>
+        <w:rPr>
+          <w:rFonts w:asciiTheme="majorBidi" w:hAnsiTheme="majorBidi" w:cstheme="majorBidi"/>
+          <w:lang w:val="en-US"/>
+        </w:rPr>
+        <w:t xml:space="preserve"> we need a database that provides different and flexible querying techniques like map and reduce algorithm. </w:t>
+      </w:r>
+      <w:proofErr w:type="gramStart"/>
+      <w:r>
+        <w:rPr>
+          <w:rFonts w:asciiTheme="majorBidi" w:hAnsiTheme="majorBidi" w:cstheme="majorBidi"/>
+          <w:lang w:val="en-US"/>
+        </w:rPr>
+        <w:t>So</w:t>
+      </w:r>
+      <w:proofErr w:type="gramEnd"/>
+      <w:r>
+        <w:rPr>
+          <w:rFonts w:asciiTheme="majorBidi" w:hAnsiTheme="majorBidi" w:cstheme="majorBidi"/>
+          <w:lang w:val="en-US"/>
+        </w:rPr>
+        <w:t xml:space="preserve"> the better choice for us was MongoDB.</w:t>
       </w:r>
     </w:p>
     <w:p>
@@ -15648,12 +19755,21 @@
           <w:lang w:val="en-US"/>
         </w:rPr>
       </w:pPr>
-      <w:r>
-        <w:rPr>
-          <w:rFonts w:asciiTheme="majorBidi" w:hAnsiTheme="majorBidi" w:cstheme="majorBidi"/>
-          <w:lang w:val="en-US"/>
-        </w:rPr>
-        <w:t>Postman: Postman allows users to execute and build personalized HTTP requests; to achieve this Postman provides many optional features.</w:t>
+      <w:proofErr w:type="gramStart"/>
+      <w:r>
+        <w:rPr>
+          <w:rFonts w:asciiTheme="majorBidi" w:hAnsiTheme="majorBidi" w:cstheme="majorBidi"/>
+          <w:lang w:val="en-US"/>
+        </w:rPr>
+        <w:t>Postman</w:t>
+      </w:r>
+      <w:proofErr w:type="gramEnd"/>
+      <w:r>
+        <w:rPr>
+          <w:rFonts w:asciiTheme="majorBidi" w:hAnsiTheme="majorBidi" w:cstheme="majorBidi"/>
+          <w:lang w:val="en-US"/>
+        </w:rPr>
+        <w:t>: Postman allows users to execute and build personalized HTTP requests; to achieve this Postman provides many optional features.</w:t>
       </w:r>
     </w:p>
     <w:p>
@@ -15669,12 +19785,37 @@
           <w:lang w:val="en-US"/>
         </w:rPr>
       </w:pPr>
-      <w:r>
-        <w:rPr>
-          <w:rFonts w:asciiTheme="majorBidi" w:hAnsiTheme="majorBidi" w:cstheme="majorBidi"/>
-          <w:lang w:val="en-US"/>
-        </w:rPr>
-        <w:t>Thonny: Thonny is an integrated development environment for Python programming language running on Raspbian operating system. We used it to develop our Python scripts.</w:t>
+      <w:proofErr w:type="spellStart"/>
+      <w:r>
+        <w:rPr>
+          <w:rFonts w:asciiTheme="majorBidi" w:hAnsiTheme="majorBidi" w:cstheme="majorBidi"/>
+          <w:lang w:val="en-US"/>
+        </w:rPr>
+        <w:t>Thonny</w:t>
+      </w:r>
+      <w:proofErr w:type="spellEnd"/>
+      <w:r>
+        <w:rPr>
+          <w:rFonts w:asciiTheme="majorBidi" w:hAnsiTheme="majorBidi" w:cstheme="majorBidi"/>
+          <w:lang w:val="en-US"/>
+        </w:rPr>
+        <w:t xml:space="preserve">: </w:t>
+      </w:r>
+      <w:proofErr w:type="spellStart"/>
+      <w:r>
+        <w:rPr>
+          <w:rFonts w:asciiTheme="majorBidi" w:hAnsiTheme="majorBidi" w:cstheme="majorBidi"/>
+          <w:lang w:val="en-US"/>
+        </w:rPr>
+        <w:t>Thonny</w:t>
+      </w:r>
+      <w:proofErr w:type="spellEnd"/>
+      <w:r>
+        <w:rPr>
+          <w:rFonts w:asciiTheme="majorBidi" w:hAnsiTheme="majorBidi" w:cstheme="majorBidi"/>
+          <w:lang w:val="en-US"/>
+        </w:rPr>
+        <w:t xml:space="preserve"> is an integrated development environment for Python programming language running on Raspbian operating system. We used it to develop our Python scripts.</w:t>
       </w:r>
     </w:p>
     <w:p>
@@ -15690,12 +19831,69 @@
           <w:lang w:val="en-US"/>
         </w:rPr>
       </w:pPr>
-      <w:r>
-        <w:rPr>
-          <w:rFonts w:asciiTheme="majorBidi" w:hAnsiTheme="majorBidi" w:cstheme="majorBidi"/>
-          <w:lang w:val="en-US"/>
-        </w:rPr>
-        <w:t>Geny: Geny is an integrated development environment that supports many programming languages. This software is running on Raspbian operating system. We used it to develop C programs on RaspBerry Pi board.</w:t>
+      <w:proofErr w:type="spellStart"/>
+      <w:r>
+        <w:rPr>
+          <w:rFonts w:asciiTheme="majorBidi" w:hAnsiTheme="majorBidi" w:cstheme="majorBidi"/>
+          <w:lang w:val="en-US"/>
+        </w:rPr>
+        <w:t>Geny</w:t>
+      </w:r>
+      <w:proofErr w:type="spellEnd"/>
+      <w:r>
+        <w:rPr>
+          <w:rFonts w:asciiTheme="majorBidi" w:hAnsiTheme="majorBidi" w:cstheme="majorBidi"/>
+          <w:lang w:val="en-US"/>
+        </w:rPr>
+        <w:t xml:space="preserve">: </w:t>
+      </w:r>
+      <w:proofErr w:type="spellStart"/>
+      <w:r>
+        <w:rPr>
+          <w:rFonts w:asciiTheme="majorBidi" w:hAnsiTheme="majorBidi" w:cstheme="majorBidi"/>
+          <w:lang w:val="en-US"/>
+        </w:rPr>
+        <w:t>Geny</w:t>
+      </w:r>
+      <w:proofErr w:type="spellEnd"/>
+      <w:r>
+        <w:rPr>
+          <w:rFonts w:asciiTheme="majorBidi" w:hAnsiTheme="majorBidi" w:cstheme="majorBidi"/>
+          <w:lang w:val="en-US"/>
+        </w:rPr>
+        <w:t xml:space="preserve"> is an integrated development environment that supports </w:t>
+      </w:r>
+      <w:proofErr w:type="gramStart"/>
+      <w:r>
+        <w:rPr>
+          <w:rFonts w:asciiTheme="majorBidi" w:hAnsiTheme="majorBidi" w:cstheme="majorBidi"/>
+          <w:lang w:val="en-US"/>
+        </w:rPr>
+        <w:t>many</w:t>
+      </w:r>
+      <w:proofErr w:type="gramEnd"/>
+      <w:r>
+        <w:rPr>
+          <w:rFonts w:asciiTheme="majorBidi" w:hAnsiTheme="majorBidi" w:cstheme="majorBidi"/>
+          <w:lang w:val="en-US"/>
+        </w:rPr>
+        <w:t xml:space="preserve"> programming languages. This software is running on Raspbian operating system. We used it to develop C programs on </w:t>
+      </w:r>
+      <w:proofErr w:type="spellStart"/>
+      <w:r>
+        <w:rPr>
+          <w:rFonts w:asciiTheme="majorBidi" w:hAnsiTheme="majorBidi" w:cstheme="majorBidi"/>
+          <w:lang w:val="en-US"/>
+        </w:rPr>
+        <w:t>RaspBerry</w:t>
+      </w:r>
+      <w:proofErr w:type="spellEnd"/>
+      <w:r>
+        <w:rPr>
+          <w:rFonts w:asciiTheme="majorBidi" w:hAnsiTheme="majorBidi" w:cstheme="majorBidi"/>
+          <w:lang w:val="en-US"/>
+        </w:rPr>
+        <w:t xml:space="preserve"> Pi board.</w:t>
       </w:r>
     </w:p>
     <w:p>
@@ -15803,7 +20001,23 @@
           <w:rFonts w:asciiTheme="majorBidi" w:hAnsiTheme="majorBidi" w:cstheme="majorBidi"/>
           <w:lang w:val="en-US"/>
         </w:rPr>
-        <w:t>Java: Java is a general purpose oriented object programming language. We used it to develop the backend of our solution.</w:t>
+        <w:t xml:space="preserve">Java: Java is a </w:t>
+      </w:r>
+      <w:proofErr w:type="gramStart"/>
+      <w:r>
+        <w:rPr>
+          <w:rFonts w:asciiTheme="majorBidi" w:hAnsiTheme="majorBidi" w:cstheme="majorBidi"/>
+          <w:lang w:val="en-US"/>
+        </w:rPr>
+        <w:t>general purpose</w:t>
+      </w:r>
+      <w:proofErr w:type="gramEnd"/>
+      <w:r>
+        <w:rPr>
+          <w:rFonts w:asciiTheme="majorBidi" w:hAnsiTheme="majorBidi" w:cstheme="majorBidi"/>
+          <w:lang w:val="en-US"/>
+        </w:rPr>
+        <w:t xml:space="preserve"> oriented object programming language. We used it to develop the backend of our solution.</w:t>
       </w:r>
     </w:p>
     <w:p>
@@ -15824,7 +20038,39 @@
           <w:rFonts w:asciiTheme="majorBidi" w:hAnsiTheme="majorBidi" w:cstheme="majorBidi"/>
           <w:lang w:val="en-US"/>
         </w:rPr>
-        <w:t>Typescript: Typescript is a programming language developed and maintained by Microsoft. Typescript is an object oriented programming language. We used it to develop our frontend application with Angular.</w:t>
+        <w:t xml:space="preserve">Typescript: Typescript is a programming language developed and </w:t>
+      </w:r>
+      <w:proofErr w:type="gramStart"/>
+      <w:r>
+        <w:rPr>
+          <w:rFonts w:asciiTheme="majorBidi" w:hAnsiTheme="majorBidi" w:cstheme="majorBidi"/>
+          <w:lang w:val="en-US"/>
+        </w:rPr>
+        <w:t>maintained</w:t>
+      </w:r>
+      <w:proofErr w:type="gramEnd"/>
+      <w:r>
+        <w:rPr>
+          <w:rFonts w:asciiTheme="majorBidi" w:hAnsiTheme="majorBidi" w:cstheme="majorBidi"/>
+          <w:lang w:val="en-US"/>
+        </w:rPr>
+        <w:t xml:space="preserve"> by Microsoft. Typescript is an </w:t>
+      </w:r>
+      <w:proofErr w:type="gramStart"/>
+      <w:r>
+        <w:rPr>
+          <w:rFonts w:asciiTheme="majorBidi" w:hAnsiTheme="majorBidi" w:cstheme="majorBidi"/>
+          <w:lang w:val="en-US"/>
+        </w:rPr>
+        <w:t>object oriented</w:t>
+      </w:r>
+      <w:proofErr w:type="gramEnd"/>
+      <w:r>
+        <w:rPr>
+          <w:rFonts w:asciiTheme="majorBidi" w:hAnsiTheme="majorBidi" w:cstheme="majorBidi"/>
+          <w:lang w:val="en-US"/>
+        </w:rPr>
+        <w:t xml:space="preserve"> programming language. We used it to develop our frontend application with Angular.</w:t>
       </w:r>
     </w:p>
     <w:p>
@@ -15873,7 +20119,23 @@
           <w:rFonts w:asciiTheme="majorBidi" w:hAnsiTheme="majorBidi" w:cstheme="majorBidi"/>
           <w:lang w:val="en-US"/>
         </w:rPr>
-        <w:t>C: C is a procedural and a general purpose programming language. We used it in an embedded environment, with Raspberry Pi boards.</w:t>
+        <w:t xml:space="preserve">C: C is a procedural and a </w:t>
+      </w:r>
+      <w:proofErr w:type="gramStart"/>
+      <w:r>
+        <w:rPr>
+          <w:rFonts w:asciiTheme="majorBidi" w:hAnsiTheme="majorBidi" w:cstheme="majorBidi"/>
+          <w:lang w:val="en-US"/>
+        </w:rPr>
+        <w:t>general purpose</w:t>
+      </w:r>
+      <w:proofErr w:type="gramEnd"/>
+      <w:r>
+        <w:rPr>
+          <w:rFonts w:asciiTheme="majorBidi" w:hAnsiTheme="majorBidi" w:cstheme="majorBidi"/>
+          <w:lang w:val="en-US"/>
+        </w:rPr>
+        <w:t xml:space="preserve"> programming language. We used it in an embedded environment, with Raspberry Pi boards.</w:t>
       </w:r>
     </w:p>
     <w:p>
@@ -15970,7 +20232,23 @@
           <w:rFonts w:asciiTheme="majorBidi" w:hAnsiTheme="majorBidi" w:cstheme="majorBidi"/>
           <w:lang w:val="en-US"/>
         </w:rPr>
-        <w:t xml:space="preserve"> also </w:t>
+        <w:t xml:space="preserve"> </w:t>
+      </w:r>
+      <w:proofErr w:type="gramStart"/>
+      <w:r>
+        <w:rPr>
+          <w:rFonts w:asciiTheme="majorBidi" w:hAnsiTheme="majorBidi" w:cstheme="majorBidi"/>
+          <w:lang w:val="en-US"/>
+        </w:rPr>
+        <w:t>also</w:t>
+      </w:r>
+      <w:proofErr w:type="gramEnd"/>
+      <w:r>
+        <w:rPr>
+          <w:rFonts w:asciiTheme="majorBidi" w:hAnsiTheme="majorBidi" w:cstheme="majorBidi"/>
+          <w:lang w:val="en-US"/>
+        </w:rPr>
+        <w:t xml:space="preserve"> </w:t>
       </w:r>
       <w:r>
         <w:rPr>
@@ -15998,7 +20276,23 @@
           <w:rFonts w:asciiTheme="majorBidi" w:hAnsiTheme="majorBidi" w:cstheme="majorBidi"/>
           <w:lang w:val="en-US"/>
         </w:rPr>
-        <w:t>Spring data MongoDB: Spring data MongoDB is a part of Spring data project which aims to provide a Spring-based APIs (Application Programming Interfaces) for new datastores such as MongoDB.</w:t>
+        <w:t xml:space="preserve">Spring data MongoDB: Spring data MongoDB is a part of Spring data project which aims to </w:t>
+      </w:r>
+      <w:proofErr w:type="gramStart"/>
+      <w:r>
+        <w:rPr>
+          <w:rFonts w:asciiTheme="majorBidi" w:hAnsiTheme="majorBidi" w:cstheme="majorBidi"/>
+          <w:lang w:val="en-US"/>
+        </w:rPr>
+        <w:t>provide</w:t>
+      </w:r>
+      <w:proofErr w:type="gramEnd"/>
+      <w:r>
+        <w:rPr>
+          <w:rFonts w:asciiTheme="majorBidi" w:hAnsiTheme="majorBidi" w:cstheme="majorBidi"/>
+          <w:lang w:val="en-US"/>
+        </w:rPr>
+        <w:t xml:space="preserve"> a Spring-based APIs (Application Programming Interfaces) for new datastores such as MongoDB.</w:t>
       </w:r>
       <w:r>
         <w:rPr>
@@ -16040,14 +20334,62 @@
           <w:rFonts w:asciiTheme="majorBidi" w:hAnsiTheme="majorBidi" w:cstheme="majorBidi"/>
           <w:lang w:val="en-US"/>
         </w:rPr>
-        <w:t xml:space="preserve">Angular is an open source framework developed by Google. Angular is used for frontend application development, it gives the possibility to handle dynamically user interface. Angular is written </w:t>
-      </w:r>
-      <w:r>
-        <w:rPr>
-          <w:rFonts w:asciiTheme="majorBidi" w:hAnsiTheme="majorBidi" w:cstheme="majorBidi"/>
-          <w:lang w:val="en-US"/>
-        </w:rPr>
-        <w:t xml:space="preserve">entirely in Javascript, </w:t>
+        <w:t xml:space="preserve">Angular is an open source framework developed by Google. Angular is used for frontend application development, it gives the possibility to </w:t>
+      </w:r>
+      <w:proofErr w:type="gramStart"/>
+      <w:r>
+        <w:rPr>
+          <w:rFonts w:asciiTheme="majorBidi" w:hAnsiTheme="majorBidi" w:cstheme="majorBidi"/>
+          <w:lang w:val="en-US"/>
+        </w:rPr>
+        <w:t>handle</w:t>
+      </w:r>
+      <w:proofErr w:type="gramEnd"/>
+      <w:r>
+        <w:rPr>
+          <w:rFonts w:asciiTheme="majorBidi" w:hAnsiTheme="majorBidi" w:cstheme="majorBidi"/>
+          <w:lang w:val="en-US"/>
+        </w:rPr>
+        <w:t xml:space="preserve"> dynamically user interface. Angular </w:t>
+      </w:r>
+      <w:proofErr w:type="gramStart"/>
+      <w:r>
+        <w:rPr>
+          <w:rFonts w:asciiTheme="majorBidi" w:hAnsiTheme="majorBidi" w:cstheme="majorBidi"/>
+          <w:lang w:val="en-US"/>
+        </w:rPr>
+        <w:t>is written</w:t>
+      </w:r>
+      <w:proofErr w:type="gramEnd"/>
+      <w:r>
+        <w:rPr>
+          <w:rFonts w:asciiTheme="majorBidi" w:hAnsiTheme="majorBidi" w:cstheme="majorBidi"/>
+          <w:lang w:val="en-US"/>
+        </w:rPr>
+        <w:t xml:space="preserve"> </w:t>
+      </w:r>
+      <w:r>
+        <w:rPr>
+          <w:rFonts w:asciiTheme="majorBidi" w:hAnsiTheme="majorBidi" w:cstheme="majorBidi"/>
+          <w:lang w:val="en-US"/>
+        </w:rPr>
+        <w:t xml:space="preserve">entirely in </w:t>
+      </w:r>
+      <w:proofErr w:type="spellStart"/>
+      <w:r>
+        <w:rPr>
+          <w:rFonts w:asciiTheme="majorBidi" w:hAnsiTheme="majorBidi" w:cstheme="majorBidi"/>
+          <w:lang w:val="en-US"/>
+        </w:rPr>
+        <w:t>Javascript</w:t>
+      </w:r>
+      <w:proofErr w:type="spellEnd"/>
+      <w:r>
+        <w:rPr>
+          <w:rFonts w:asciiTheme="majorBidi" w:hAnsiTheme="majorBidi" w:cstheme="majorBidi"/>
+          <w:lang w:val="en-US"/>
+        </w:rPr>
+        <w:t xml:space="preserve">, </w:t>
       </w:r>
       <w:r>
         <w:rPr>
@@ -16104,14 +20446,46 @@
           <w:lang w:val="en-US"/>
         </w:rPr>
         <w:lastRenderedPageBreak/>
-        <w:t>Apache Kafka: Kafka is distributed, fault-tolerant, horizon</w:t>
-      </w:r>
-      <w:r>
-        <w:rPr>
-          <w:rFonts w:asciiTheme="majorBidi" w:hAnsiTheme="majorBidi" w:cstheme="majorBidi"/>
-          <w:lang w:val="en-US"/>
-        </w:rPr>
-        <w:t>tally scalable, wicked fast streaming platform. It is used for building real-time data pipelines and streaming applications with publish and subscribe technique. We used it as a middleware between widespread probes and the backend application.</w:t>
+        <w:t xml:space="preserve">Apache Kafka: Kafka </w:t>
+      </w:r>
+      <w:proofErr w:type="gramStart"/>
+      <w:r>
+        <w:rPr>
+          <w:rFonts w:asciiTheme="majorBidi" w:hAnsiTheme="majorBidi" w:cstheme="majorBidi"/>
+          <w:lang w:val="en-US"/>
+        </w:rPr>
+        <w:t>is distributed</w:t>
+      </w:r>
+      <w:proofErr w:type="gramEnd"/>
+      <w:r>
+        <w:rPr>
+          <w:rFonts w:asciiTheme="majorBidi" w:hAnsiTheme="majorBidi" w:cstheme="majorBidi"/>
+          <w:lang w:val="en-US"/>
+        </w:rPr>
+        <w:t>, fault-tolerant, horizon</w:t>
+      </w:r>
+      <w:r>
+        <w:rPr>
+          <w:rFonts w:asciiTheme="majorBidi" w:hAnsiTheme="majorBidi" w:cstheme="majorBidi"/>
+          <w:lang w:val="en-US"/>
+        </w:rPr>
+        <w:t xml:space="preserve">tally scalable, wicked fast streaming platform. It </w:t>
+      </w:r>
+      <w:proofErr w:type="gramStart"/>
+      <w:r>
+        <w:rPr>
+          <w:rFonts w:asciiTheme="majorBidi" w:hAnsiTheme="majorBidi" w:cstheme="majorBidi"/>
+          <w:lang w:val="en-US"/>
+        </w:rPr>
+        <w:t>is used</w:t>
+      </w:r>
+      <w:proofErr w:type="gramEnd"/>
+      <w:r>
+        <w:rPr>
+          <w:rFonts w:asciiTheme="majorBidi" w:hAnsiTheme="majorBidi" w:cstheme="majorBidi"/>
+          <w:lang w:val="en-US"/>
+        </w:rPr>
+        <w:t xml:space="preserve"> for building real-time data pipelines and streaming applications with publish and subscribe technique. We used it as a middleware between widespread probes and the backend application.</w:t>
       </w:r>
     </w:p>
     <w:p>
@@ -16132,7 +20506,23 @@
           <w:rFonts w:asciiTheme="majorBidi" w:hAnsiTheme="majorBidi" w:cstheme="majorBidi"/>
           <w:lang w:val="en-US"/>
         </w:rPr>
-        <w:t>Kafka Stream: Kafka stream is a client library for building applications where the input and output data messages are stored in Kafka cluster or broker. It allows run real-time processing on the data. We used it for real-time processing.</w:t>
+        <w:t xml:space="preserve">Kafka Stream: Kafka stream is a client library for building applications where the input and output data messages </w:t>
+      </w:r>
+      <w:proofErr w:type="gramStart"/>
+      <w:r>
+        <w:rPr>
+          <w:rFonts w:asciiTheme="majorBidi" w:hAnsiTheme="majorBidi" w:cstheme="majorBidi"/>
+          <w:lang w:val="en-US"/>
+        </w:rPr>
+        <w:t>are stored</w:t>
+      </w:r>
+      <w:proofErr w:type="gramEnd"/>
+      <w:r>
+        <w:rPr>
+          <w:rFonts w:asciiTheme="majorBidi" w:hAnsiTheme="majorBidi" w:cstheme="majorBidi"/>
+          <w:lang w:val="en-US"/>
+        </w:rPr>
+        <w:t xml:space="preserve"> in Kafka cluster or broker. It allows run real-time processing on the data. We used it for real-time processing.</w:t>
       </w:r>
     </w:p>
     <w:p>
@@ -16153,7 +20543,23 @@
           <w:rFonts w:asciiTheme="majorBidi" w:hAnsiTheme="majorBidi" w:cstheme="majorBidi"/>
           <w:lang w:val="en-US"/>
         </w:rPr>
-        <w:t>Google protocol buffer: Protocol buffer is a protocol for structured data serializing, Protocol buffer, also known as Protobuf, supports several programming language such as Java, Objective-C, Python and C++.We used it to on the messages coming from the probes. We used this protocol because it is faster than the ordinary data format like JSON.</w:t>
+        <w:t xml:space="preserve">Google protocol buffer: Protocol buffer is a protocol for structured data serializing, Protocol buffer, also known as </w:t>
+      </w:r>
+      <w:proofErr w:type="spellStart"/>
+      <w:r>
+        <w:rPr>
+          <w:rFonts w:asciiTheme="majorBidi" w:hAnsiTheme="majorBidi" w:cstheme="majorBidi"/>
+          <w:lang w:val="en-US"/>
+        </w:rPr>
+        <w:t>Protobuf</w:t>
+      </w:r>
+      <w:proofErr w:type="spellEnd"/>
+      <w:r>
+        <w:rPr>
+          <w:rFonts w:asciiTheme="majorBidi" w:hAnsiTheme="majorBidi" w:cstheme="majorBidi"/>
+          <w:lang w:val="en-US"/>
+        </w:rPr>
+        <w:t>, supports several programming language such as Java, Objective-C, Python and C++.We used it to on the messages coming from the probes. We used this protocol because it is faster than the ordinary data format like JSON.</w:t>
       </w:r>
     </w:p>
     <w:p>
@@ -16239,12 +20645,37 @@
           <w:lang w:val="en-US"/>
         </w:rPr>
       </w:pPr>
-      <w:r>
-        <w:rPr>
-          <w:rFonts w:asciiTheme="majorBidi" w:hAnsiTheme="majorBidi" w:cstheme="majorBidi"/>
-          <w:lang w:val="en-US"/>
-        </w:rPr>
-        <w:t xml:space="preserve">MXparser: MXparser is a library for mathematical expressions parsing and </w:t>
+      <w:proofErr w:type="spellStart"/>
+      <w:r>
+        <w:rPr>
+          <w:rFonts w:asciiTheme="majorBidi" w:hAnsiTheme="majorBidi" w:cstheme="majorBidi"/>
+          <w:lang w:val="en-US"/>
+        </w:rPr>
+        <w:t>MXparser</w:t>
+      </w:r>
+      <w:proofErr w:type="spellEnd"/>
+      <w:r>
+        <w:rPr>
+          <w:rFonts w:asciiTheme="majorBidi" w:hAnsiTheme="majorBidi" w:cstheme="majorBidi"/>
+          <w:lang w:val="en-US"/>
+        </w:rPr>
+        <w:t xml:space="preserve">: </w:t>
+      </w:r>
+      <w:proofErr w:type="spellStart"/>
+      <w:r>
+        <w:rPr>
+          <w:rFonts w:asciiTheme="majorBidi" w:hAnsiTheme="majorBidi" w:cstheme="majorBidi"/>
+          <w:lang w:val="en-US"/>
+        </w:rPr>
+        <w:t>MXparser</w:t>
+      </w:r>
+      <w:proofErr w:type="spellEnd"/>
+      <w:r>
+        <w:rPr>
+          <w:rFonts w:asciiTheme="majorBidi" w:hAnsiTheme="majorBidi" w:cstheme="majorBidi"/>
+          <w:lang w:val="en-US"/>
+        </w:rPr>
+        <w:t xml:space="preserve"> is a library for mathematical expressions parsing and </w:t>
       </w:r>
       <w:r>
         <w:rPr>
@@ -16272,7 +20703,39 @@
           <w:rFonts w:asciiTheme="majorBidi" w:hAnsiTheme="majorBidi" w:cstheme="majorBidi"/>
           <w:lang w:val="en-US"/>
         </w:rPr>
-        <w:t>Bootstrap: Bootstrap is an open source frontend library created by Twitter for developing with HTML, CSS and Javascript in order to build responsive, mobile-first projects.</w:t>
+        <w:t xml:space="preserve">Bootstrap: Bootstrap is an open source frontend library created by Twitter for developing with HTML, CSS and </w:t>
+      </w:r>
+      <w:proofErr w:type="spellStart"/>
+      <w:r>
+        <w:rPr>
+          <w:rFonts w:asciiTheme="majorBidi" w:hAnsiTheme="majorBidi" w:cstheme="majorBidi"/>
+          <w:lang w:val="en-US"/>
+        </w:rPr>
+        <w:t>Javascript</w:t>
+      </w:r>
+      <w:proofErr w:type="spellEnd"/>
+      <w:r>
+        <w:rPr>
+          <w:rFonts w:asciiTheme="majorBidi" w:hAnsiTheme="majorBidi" w:cstheme="majorBidi"/>
+          <w:lang w:val="en-US"/>
+        </w:rPr>
+        <w:t xml:space="preserve"> </w:t>
+      </w:r>
+      <w:proofErr w:type="gramStart"/>
+      <w:r>
+        <w:rPr>
+          <w:rFonts w:asciiTheme="majorBidi" w:hAnsiTheme="majorBidi" w:cstheme="majorBidi"/>
+          <w:lang w:val="en-US"/>
+        </w:rPr>
+        <w:t>in order to</w:t>
+      </w:r>
+      <w:proofErr w:type="gramEnd"/>
+      <w:r>
+        <w:rPr>
+          <w:rFonts w:asciiTheme="majorBidi" w:hAnsiTheme="majorBidi" w:cstheme="majorBidi"/>
+          <w:lang w:val="en-US"/>
+        </w:rPr>
+        <w:t xml:space="preserve"> build responsive, mobile-first projects.</w:t>
       </w:r>
     </w:p>
     <w:p>
@@ -16453,7 +20916,23 @@
           <w:rFonts w:asciiTheme="majorBidi" w:hAnsiTheme="majorBidi" w:cstheme="majorBidi"/>
           <w:lang w:val="en-US"/>
         </w:rPr>
-        <w:t>This screen figure 66 is used for creating and updating users:</w:t>
+        <w:t xml:space="preserve">This screen figure 66 </w:t>
+      </w:r>
+      <w:proofErr w:type="gramStart"/>
+      <w:r>
+        <w:rPr>
+          <w:rFonts w:asciiTheme="majorBidi" w:hAnsiTheme="majorBidi" w:cstheme="majorBidi"/>
+          <w:lang w:val="en-US"/>
+        </w:rPr>
+        <w:t>is used</w:t>
+      </w:r>
+      <w:proofErr w:type="gramEnd"/>
+      <w:r>
+        <w:rPr>
+          <w:rFonts w:asciiTheme="majorBidi" w:hAnsiTheme="majorBidi" w:cstheme="majorBidi"/>
+          <w:lang w:val="en-US"/>
+        </w:rPr>
+        <w:t xml:space="preserve"> for creating and updating users:</w:t>
       </w:r>
     </w:p>
     <w:p>
@@ -16526,7 +21005,23 @@
           <w:rFonts w:asciiTheme="majorBidi" w:hAnsiTheme="majorBidi" w:cstheme="majorBidi"/>
           <w:lang w:val="en-US"/>
         </w:rPr>
-        <w:t>This form holds the user information, the username, the password and the privilege are essential for user creation.</w:t>
+        <w:t xml:space="preserve">This form holds the user information, the username, the </w:t>
+      </w:r>
+      <w:proofErr w:type="gramStart"/>
+      <w:r>
+        <w:rPr>
+          <w:rFonts w:asciiTheme="majorBidi" w:hAnsiTheme="majorBidi" w:cstheme="majorBidi"/>
+          <w:lang w:val="en-US"/>
+        </w:rPr>
+        <w:t>password</w:t>
+      </w:r>
+      <w:proofErr w:type="gramEnd"/>
+      <w:r>
+        <w:rPr>
+          <w:rFonts w:asciiTheme="majorBidi" w:hAnsiTheme="majorBidi" w:cstheme="majorBidi"/>
+          <w:lang w:val="en-US"/>
+        </w:rPr>
+        <w:t xml:space="preserve"> and the privilege are essential for user creation.</w:t>
       </w:r>
     </w:p>
     <w:p>
@@ -16551,6 +21046,7 @@
         </w:rPr>
         <w:t xml:space="preserve">an authentication is </w:t>
       </w:r>
+      <w:proofErr w:type="gramStart"/>
       <w:r>
         <w:rPr>
           <w:rFonts w:asciiTheme="majorBidi" w:hAnsiTheme="majorBidi" w:cstheme="majorBidi"/>
@@ -16558,6 +21054,7 @@
         </w:rPr>
         <w:t>required</w:t>
       </w:r>
+      <w:proofErr w:type="gramEnd"/>
       <w:r>
         <w:rPr>
           <w:rFonts w:asciiTheme="majorBidi" w:hAnsiTheme="majorBidi" w:cstheme="majorBidi"/>
@@ -16692,7 +21189,39 @@
           <w:rFonts w:asciiTheme="majorBidi" w:hAnsiTheme="majorBidi" w:cstheme="majorBidi"/>
           <w:lang w:val="en-US"/>
         </w:rPr>
-        <w:t xml:space="preserve">, else an error message is shown in the login screen. If the access is granted to the </w:t>
+        <w:t xml:space="preserve">, else an error message </w:t>
+      </w:r>
+      <w:proofErr w:type="gramStart"/>
+      <w:r>
+        <w:rPr>
+          <w:rFonts w:asciiTheme="majorBidi" w:hAnsiTheme="majorBidi" w:cstheme="majorBidi"/>
+          <w:lang w:val="en-US"/>
+        </w:rPr>
+        <w:t>is shown</w:t>
+      </w:r>
+      <w:proofErr w:type="gramEnd"/>
+      <w:r>
+        <w:rPr>
+          <w:rFonts w:asciiTheme="majorBidi" w:hAnsiTheme="majorBidi" w:cstheme="majorBidi"/>
+          <w:lang w:val="en-US"/>
+        </w:rPr>
+        <w:t xml:space="preserve"> in the login screen. If the access </w:t>
+      </w:r>
+      <w:proofErr w:type="gramStart"/>
+      <w:r>
+        <w:rPr>
+          <w:rFonts w:asciiTheme="majorBidi" w:hAnsiTheme="majorBidi" w:cstheme="majorBidi"/>
+          <w:lang w:val="en-US"/>
+        </w:rPr>
+        <w:t>is granted</w:t>
+      </w:r>
+      <w:proofErr w:type="gramEnd"/>
+      <w:r>
+        <w:rPr>
+          <w:rFonts w:asciiTheme="majorBidi" w:hAnsiTheme="majorBidi" w:cstheme="majorBidi"/>
+          <w:lang w:val="en-US"/>
+        </w:rPr>
+        <w:t xml:space="preserve"> to the </w:t>
       </w:r>
       <w:r>
         <w:rPr>
@@ -16754,26 +21283,104 @@
           <w:rFonts w:asciiTheme="majorBidi" w:hAnsiTheme="majorBidi" w:cstheme="majorBidi"/>
           <w:lang w:val="en-US"/>
         </w:rPr>
-        <w:t>all the application features, the probes, in our case Raspberry Pi boards, must be connected in addition to the installation of the embedded application.</w:t>
-      </w:r>
-    </w:p>
-    <w:p>
-      <w:pPr>
-        <w:jc w:val="both"/>
-        <w:rPr>
-          <w:rFonts w:asciiTheme="majorBidi" w:hAnsiTheme="majorBidi" w:cstheme="majorBidi"/>
-          <w:lang w:val="en-US"/>
-        </w:rPr>
-      </w:pPr>
-      <w:r>
-        <w:rPr>
-          <w:rFonts w:asciiTheme="majorBidi" w:hAnsiTheme="majorBidi" w:cstheme="majorBidi"/>
-          <w:lang w:val="en-US"/>
-        </w:rPr>
-        <w:t>When the probe is connected, it sends its information to the application, the information contains the IP address, the device identifier, the device position, the client name and the running tasks on it. If the application receives the device information, the tasks and the configuration that concerns this device is sent to it for implementation. The device information is persisted to MongoDB. Now, the devices configuration can be displayed to the application users, shown in figure figure 55 below:</w:t>
-      </w:r>
-      <w:bookmarkStart w:id="0" w:name="_GoBack"/>
-      <w:bookmarkEnd w:id="0"/>
+        <w:t xml:space="preserve">all the application features, the probes, in our case Raspberry Pi boards, must </w:t>
+      </w:r>
+      <w:proofErr w:type="gramStart"/>
+      <w:r>
+        <w:rPr>
+          <w:rFonts w:asciiTheme="majorBidi" w:hAnsiTheme="majorBidi" w:cstheme="majorBidi"/>
+          <w:lang w:val="en-US"/>
+        </w:rPr>
+        <w:t>be connected</w:t>
+      </w:r>
+      <w:proofErr w:type="gramEnd"/>
+      <w:r>
+        <w:rPr>
+          <w:rFonts w:asciiTheme="majorBidi" w:hAnsiTheme="majorBidi" w:cstheme="majorBidi"/>
+          <w:lang w:val="en-US"/>
+        </w:rPr>
+        <w:t xml:space="preserve"> in addition to the installation of the embedded application.</w:t>
+      </w:r>
+    </w:p>
+    <w:p>
+      <w:pPr>
+        <w:jc w:val="both"/>
+        <w:rPr>
+          <w:rFonts w:asciiTheme="majorBidi" w:hAnsiTheme="majorBidi" w:cstheme="majorBidi"/>
+          <w:lang w:val="en-US"/>
+        </w:rPr>
+      </w:pPr>
+      <w:r>
+        <w:rPr>
+          <w:rFonts w:asciiTheme="majorBidi" w:hAnsiTheme="majorBidi" w:cstheme="majorBidi"/>
+          <w:lang w:val="en-US"/>
+        </w:rPr>
+        <w:t xml:space="preserve">When the probe is connected, it sends its information to the application, the information </w:t>
+      </w:r>
+      <w:proofErr w:type="gramStart"/>
+      <w:r>
+        <w:rPr>
+          <w:rFonts w:asciiTheme="majorBidi" w:hAnsiTheme="majorBidi" w:cstheme="majorBidi"/>
+          <w:lang w:val="en-US"/>
+        </w:rPr>
+        <w:t>contains</w:t>
+      </w:r>
+      <w:proofErr w:type="gramEnd"/>
+      <w:r>
+        <w:rPr>
+          <w:rFonts w:asciiTheme="majorBidi" w:hAnsiTheme="majorBidi" w:cstheme="majorBidi"/>
+          <w:lang w:val="en-US"/>
+        </w:rPr>
+        <w:t xml:space="preserve"> the IP address, the device identifier, the device position, the client name and the running tasks on it. If the application receives the device information, the tasks and the configuration that concerns this device </w:t>
+      </w:r>
+      <w:proofErr w:type="gramStart"/>
+      <w:r>
+        <w:rPr>
+          <w:rFonts w:asciiTheme="majorBidi" w:hAnsiTheme="majorBidi" w:cstheme="majorBidi"/>
+          <w:lang w:val="en-US"/>
+        </w:rPr>
+        <w:t>is sent</w:t>
+      </w:r>
+      <w:proofErr w:type="gramEnd"/>
+      <w:r>
+        <w:rPr>
+          <w:rFonts w:asciiTheme="majorBidi" w:hAnsiTheme="majorBidi" w:cstheme="majorBidi"/>
+          <w:lang w:val="en-US"/>
+        </w:rPr>
+        <w:t xml:space="preserve"> to it for implementation. The device information is persisted to MongoDB. Now, the devices configuration can </w:t>
+      </w:r>
+      <w:proofErr w:type="gramStart"/>
+      <w:r>
+        <w:rPr>
+          <w:rFonts w:asciiTheme="majorBidi" w:hAnsiTheme="majorBidi" w:cstheme="majorBidi"/>
+          <w:lang w:val="en-US"/>
+        </w:rPr>
+        <w:t>be displayed</w:t>
+      </w:r>
+      <w:proofErr w:type="gramEnd"/>
+      <w:r>
+        <w:rPr>
+          <w:rFonts w:asciiTheme="majorBidi" w:hAnsiTheme="majorBidi" w:cstheme="majorBidi"/>
+          <w:lang w:val="en-US"/>
+        </w:rPr>
+        <w:t xml:space="preserve"> to the application users, shown in figure </w:t>
+      </w:r>
+      <w:proofErr w:type="spellStart"/>
+      <w:r>
+        <w:rPr>
+          <w:rFonts w:asciiTheme="majorBidi" w:hAnsiTheme="majorBidi" w:cstheme="majorBidi"/>
+          <w:lang w:val="en-US"/>
+        </w:rPr>
+        <w:t>figure</w:t>
+      </w:r>
+      <w:proofErr w:type="spellEnd"/>
+      <w:r>
+        <w:rPr>
+          <w:rFonts w:asciiTheme="majorBidi" w:hAnsiTheme="majorBidi" w:cstheme="majorBidi"/>
+          <w:lang w:val="en-US"/>
+        </w:rPr>
+        <w:t xml:space="preserve"> 55 below:</w:t>
+      </w:r>
     </w:p>
     <w:p>
       <w:pPr>
@@ -16845,7 +21452,23 @@
           <w:rFonts w:asciiTheme="majorBidi" w:hAnsiTheme="majorBidi" w:cstheme="majorBidi"/>
           <w:lang w:val="en-US"/>
         </w:rPr>
-        <w:t>With the previous screen, we can navigate to the updating screen of a specified device, the figure below figure 69 presents the device updating form, this form contains the general information of the probe.</w:t>
+        <w:t xml:space="preserve">With the </w:t>
+      </w:r>
+      <w:proofErr w:type="gramStart"/>
+      <w:r>
+        <w:rPr>
+          <w:rFonts w:asciiTheme="majorBidi" w:hAnsiTheme="majorBidi" w:cstheme="majorBidi"/>
+          <w:lang w:val="en-US"/>
+        </w:rPr>
+        <w:t>previous</w:t>
+      </w:r>
+      <w:proofErr w:type="gramEnd"/>
+      <w:r>
+        <w:rPr>
+          <w:rFonts w:asciiTheme="majorBidi" w:hAnsiTheme="majorBidi" w:cstheme="majorBidi"/>
+          <w:lang w:val="en-US"/>
+        </w:rPr>
+        <w:t xml:space="preserve"> screen, we can navigate to the updating screen of a specified device, the figure below figure 69 presents the device updating form, this form contains the general information of the probe.</w:t>
       </w:r>
     </w:p>
     <w:p>
@@ -17008,7 +21631,55 @@
           <w:rFonts w:asciiTheme="majorBidi" w:hAnsiTheme="majorBidi" w:cstheme="majorBidi"/>
           <w:lang w:val="en-US"/>
         </w:rPr>
-        <w:t xml:space="preserve">With the previous figure figure 96, we can update the configuration of the device jobs. A job configuration is essentially the job status and the job frequency. For the job frequency, we are </w:t>
+        <w:t xml:space="preserve">With the </w:t>
+      </w:r>
+      <w:proofErr w:type="gramStart"/>
+      <w:r>
+        <w:rPr>
+          <w:rFonts w:asciiTheme="majorBidi" w:hAnsiTheme="majorBidi" w:cstheme="majorBidi"/>
+          <w:lang w:val="en-US"/>
+        </w:rPr>
+        <w:t>previous</w:t>
+      </w:r>
+      <w:proofErr w:type="gramEnd"/>
+      <w:r>
+        <w:rPr>
+          <w:rFonts w:asciiTheme="majorBidi" w:hAnsiTheme="majorBidi" w:cstheme="majorBidi"/>
+          <w:lang w:val="en-US"/>
+        </w:rPr>
+        <w:t xml:space="preserve"> figure </w:t>
+      </w:r>
+      <w:proofErr w:type="spellStart"/>
+      <w:r>
+        <w:rPr>
+          <w:rFonts w:asciiTheme="majorBidi" w:hAnsiTheme="majorBidi" w:cstheme="majorBidi"/>
+          <w:lang w:val="en-US"/>
+        </w:rPr>
+        <w:t>figure</w:t>
+      </w:r>
+      <w:proofErr w:type="spellEnd"/>
+      <w:r>
+        <w:rPr>
+          <w:rFonts w:asciiTheme="majorBidi" w:hAnsiTheme="majorBidi" w:cstheme="majorBidi"/>
+          <w:lang w:val="en-US"/>
+        </w:rPr>
+        <w:t xml:space="preserve"> 96, we can update the configuration of the device jobs. A job configuration is </w:t>
+      </w:r>
+      <w:proofErr w:type="gramStart"/>
+      <w:r>
+        <w:rPr>
+          <w:rFonts w:asciiTheme="majorBidi" w:hAnsiTheme="majorBidi" w:cstheme="majorBidi"/>
+          <w:lang w:val="en-US"/>
+        </w:rPr>
+        <w:t>essentially the</w:t>
+      </w:r>
+      <w:proofErr w:type="gramEnd"/>
+      <w:r>
+        <w:rPr>
+          <w:rFonts w:asciiTheme="majorBidi" w:hAnsiTheme="majorBidi" w:cstheme="majorBidi"/>
+          <w:lang w:val="en-US"/>
+        </w:rPr>
+        <w:t xml:space="preserve"> job status and the job frequency. For the job frequency, we are </w:t>
       </w:r>
       <w:r>
         <w:rPr>
@@ -17088,7 +21759,23 @@
           <w:rFonts w:asciiTheme="majorBidi" w:hAnsiTheme="majorBidi" w:cstheme="majorBidi"/>
           <w:lang w:val="en-US"/>
         </w:rPr>
-        <w:t xml:space="preserve">After submitting this form, the new </w:t>
+        <w:t xml:space="preserve">After </w:t>
+      </w:r>
+      <w:proofErr w:type="gramStart"/>
+      <w:r>
+        <w:rPr>
+          <w:rFonts w:asciiTheme="majorBidi" w:hAnsiTheme="majorBidi" w:cstheme="majorBidi"/>
+          <w:lang w:val="en-US"/>
+        </w:rPr>
+        <w:t>submitting</w:t>
+      </w:r>
+      <w:proofErr w:type="gramEnd"/>
+      <w:r>
+        <w:rPr>
+          <w:rFonts w:asciiTheme="majorBidi" w:hAnsiTheme="majorBidi" w:cstheme="majorBidi"/>
+          <w:lang w:val="en-US"/>
+        </w:rPr>
+        <w:t xml:space="preserve"> this form, the new </w:t>
       </w:r>
       <w:r>
         <w:rPr>
@@ -17239,7 +21926,23 @@
           <w:rFonts w:asciiTheme="majorBidi" w:hAnsiTheme="majorBidi" w:cstheme="majorBidi"/>
           <w:lang w:val="en-US"/>
         </w:rPr>
-        <w:t>Using the previous figure, we can access to the creation screen of the tests. The process of test creation go</w:t>
+        <w:t xml:space="preserve">Using the </w:t>
+      </w:r>
+      <w:proofErr w:type="gramStart"/>
+      <w:r>
+        <w:rPr>
+          <w:rFonts w:asciiTheme="majorBidi" w:hAnsiTheme="majorBidi" w:cstheme="majorBidi"/>
+          <w:lang w:val="en-US"/>
+        </w:rPr>
+        <w:t>previous</w:t>
+      </w:r>
+      <w:proofErr w:type="gramEnd"/>
+      <w:r>
+        <w:rPr>
+          <w:rFonts w:asciiTheme="majorBidi" w:hAnsiTheme="majorBidi" w:cstheme="majorBidi"/>
+          <w:lang w:val="en-US"/>
+        </w:rPr>
+        <w:t xml:space="preserve"> figure, we can access to the creation screen of the tests. The process of test creation go</w:t>
       </w:r>
       <w:r>
         <w:rPr>
@@ -17253,7 +21956,37 @@
           <w:rFonts w:asciiTheme="majorBidi" w:hAnsiTheme="majorBidi" w:cstheme="majorBidi"/>
           <w:lang w:val="en-US"/>
         </w:rPr>
-        <w:t xml:space="preserve"> though several steps</w:t>
+        <w:t xml:space="preserve"> </w:t>
+      </w:r>
+      <w:r>
+        <w:rPr>
+          <w:rFonts w:asciiTheme="majorBidi" w:hAnsiTheme="majorBidi" w:cstheme="majorBidi"/>
+          <w:lang w:val="en-US"/>
+        </w:rPr>
+        <w:t>through</w:t>
+      </w:r>
+      <w:r>
+        <w:rPr>
+          <w:rFonts w:asciiTheme="majorBidi" w:hAnsiTheme="majorBidi" w:cstheme="majorBidi"/>
+          <w:lang w:val="en-US"/>
+        </w:rPr>
+        <w:t xml:space="preserve"> </w:t>
+      </w:r>
+      <w:proofErr w:type="gramStart"/>
+      <w:r>
+        <w:rPr>
+          <w:rFonts w:asciiTheme="majorBidi" w:hAnsiTheme="majorBidi" w:cstheme="majorBidi"/>
+          <w:lang w:val="en-US"/>
+        </w:rPr>
+        <w:t>several</w:t>
+      </w:r>
+      <w:proofErr w:type="gramEnd"/>
+      <w:r>
+        <w:rPr>
+          <w:rFonts w:asciiTheme="majorBidi" w:hAnsiTheme="majorBidi" w:cstheme="majorBidi"/>
+          <w:lang w:val="en-US"/>
+        </w:rPr>
+        <w:t xml:space="preserve"> steps</w:t>
       </w:r>
       <w:r>
         <w:rPr>
@@ -17290,7 +22023,23 @@
           <w:rFonts w:asciiTheme="majorBidi" w:hAnsiTheme="majorBidi" w:cstheme="majorBidi"/>
           <w:lang w:val="en-US"/>
         </w:rPr>
-        <w:t>First, we have the form that contains the general information of the test, its name, the unit that is used for the metrics of the test, and the job scheduling mode</w:t>
+        <w:t xml:space="preserve">First, we have the form that </w:t>
+      </w:r>
+      <w:proofErr w:type="gramStart"/>
+      <w:r>
+        <w:rPr>
+          <w:rFonts w:asciiTheme="majorBidi" w:hAnsiTheme="majorBidi" w:cstheme="majorBidi"/>
+          <w:lang w:val="en-US"/>
+        </w:rPr>
+        <w:t>contains</w:t>
+      </w:r>
+      <w:proofErr w:type="gramEnd"/>
+      <w:r>
+        <w:rPr>
+          <w:rFonts w:asciiTheme="majorBidi" w:hAnsiTheme="majorBidi" w:cstheme="majorBidi"/>
+          <w:lang w:val="en-US"/>
+        </w:rPr>
+        <w:t xml:space="preserve"> the general information of the test, its name, the unit that is used for the metrics of the test, and the job scheduling mode</w:t>
       </w:r>
       <w:r>
         <w:rPr>
@@ -17398,14 +22147,78 @@
           <w:rFonts w:asciiTheme="majorBidi" w:hAnsiTheme="majorBidi" w:cstheme="majorBidi"/>
           <w:lang w:val="en-US"/>
         </w:rPr>
-        <w:t xml:space="preserve">. An element can be a Linux command line that runs an available script or an existing program. To complete this step, we must have a least one connected device, this device is used to test the elements on it. After entering the command line and the script, if we need it, we run the command on the available device. The test result is shown in the command output field. The network and broadband supervisor highlight the needed metric value. Here the system creates a parsing key that is used to extract the desired results in the process. </w:t>
-      </w:r>
-      <w:r>
-        <w:rPr>
-          <w:rFonts w:asciiTheme="majorBidi" w:hAnsiTheme="majorBidi" w:cstheme="majorBidi"/>
-          <w:lang w:val="en-US"/>
-        </w:rPr>
-        <w:t>We repeat this process for all the test elements. The figure below figure 963 shows the form that contains the element information.</w:t>
+        <w:t xml:space="preserve">. An element can be a Linux command line that runs an available script or an existing program. To complete this step, we must have a least one connected device, this device is used to </w:t>
+      </w:r>
+      <w:proofErr w:type="gramStart"/>
+      <w:r>
+        <w:rPr>
+          <w:rFonts w:asciiTheme="majorBidi" w:hAnsiTheme="majorBidi" w:cstheme="majorBidi"/>
+          <w:lang w:val="en-US"/>
+        </w:rPr>
+        <w:t>test</w:t>
+      </w:r>
+      <w:proofErr w:type="gramEnd"/>
+      <w:r>
+        <w:rPr>
+          <w:rFonts w:asciiTheme="majorBidi" w:hAnsiTheme="majorBidi" w:cstheme="majorBidi"/>
+          <w:lang w:val="en-US"/>
+        </w:rPr>
+        <w:t xml:space="preserve"> the elements on it. After entering the command line and the script, if we need it, we run the command on the available device. The test result </w:t>
+      </w:r>
+      <w:proofErr w:type="gramStart"/>
+      <w:r>
+        <w:rPr>
+          <w:rFonts w:asciiTheme="majorBidi" w:hAnsiTheme="majorBidi" w:cstheme="majorBidi"/>
+          <w:lang w:val="en-US"/>
+        </w:rPr>
+        <w:t>is shown</w:t>
+      </w:r>
+      <w:proofErr w:type="gramEnd"/>
+      <w:r>
+        <w:rPr>
+          <w:rFonts w:asciiTheme="majorBidi" w:hAnsiTheme="majorBidi" w:cstheme="majorBidi"/>
+          <w:lang w:val="en-US"/>
+        </w:rPr>
+        <w:t xml:space="preserve"> in the command output field. The network and broadband supervisor highlight the needed metric value. Here the system creates a parsing key that </w:t>
+      </w:r>
+      <w:proofErr w:type="gramStart"/>
+      <w:r>
+        <w:rPr>
+          <w:rFonts w:asciiTheme="majorBidi" w:hAnsiTheme="majorBidi" w:cstheme="majorBidi"/>
+          <w:lang w:val="en-US"/>
+        </w:rPr>
+        <w:t>is used</w:t>
+      </w:r>
+      <w:proofErr w:type="gramEnd"/>
+      <w:r>
+        <w:rPr>
+          <w:rFonts w:asciiTheme="majorBidi" w:hAnsiTheme="majorBidi" w:cstheme="majorBidi"/>
+          <w:lang w:val="en-US"/>
+        </w:rPr>
+        <w:t xml:space="preserve"> to extract the desired results in the process. </w:t>
+      </w:r>
+      <w:r>
+        <w:rPr>
+          <w:rFonts w:asciiTheme="majorBidi" w:hAnsiTheme="majorBidi" w:cstheme="majorBidi"/>
+          <w:lang w:val="en-US"/>
+        </w:rPr>
+        <w:t xml:space="preserve">We repeat this process for all the test elements. The figure below figure 963 shows the form that </w:t>
+      </w:r>
+      <w:proofErr w:type="gramStart"/>
+      <w:r>
+        <w:rPr>
+          <w:rFonts w:asciiTheme="majorBidi" w:hAnsiTheme="majorBidi" w:cstheme="majorBidi"/>
+          <w:lang w:val="en-US"/>
+        </w:rPr>
+        <w:t>contains</w:t>
+      </w:r>
+      <w:proofErr w:type="gramEnd"/>
+      <w:r>
+        <w:rPr>
+          <w:rFonts w:asciiTheme="majorBidi" w:hAnsiTheme="majorBidi" w:cstheme="majorBidi"/>
+          <w:lang w:val="en-US"/>
+        </w:rPr>
+        <w:t xml:space="preserve"> the element information.</w:t>
       </w:r>
     </w:p>
     <w:p>
@@ -17479,14 +22292,78 @@
           <w:rFonts w:asciiTheme="majorBidi" w:hAnsiTheme="majorBidi" w:cstheme="majorBidi"/>
           <w:lang w:val="en-US"/>
         </w:rPr>
-        <w:t>To improve the use of our application, the network and broadband administrator has the possibility to configure some formulas that use the already configured test metrics. These formulas help us get more relevant results about the QoS. The figure figure 852 presents t</w:t>
-      </w:r>
-      <w:r>
-        <w:rPr>
-          <w:rFonts w:asciiTheme="majorBidi" w:hAnsiTheme="majorBidi" w:cstheme="majorBidi"/>
-          <w:lang w:val="en-US"/>
-        </w:rPr>
-        <w:t>he form that is used to enter formula configuration. We have used a drag and drop component to give the network and broadband administrator a better experience with the application.</w:t>
+        <w:t xml:space="preserve">To improve the use of our application, the network and broadband administrator has the possibility to configure </w:t>
+      </w:r>
+      <w:proofErr w:type="gramStart"/>
+      <w:r>
+        <w:rPr>
+          <w:rFonts w:asciiTheme="majorBidi" w:hAnsiTheme="majorBidi" w:cstheme="majorBidi"/>
+          <w:lang w:val="en-US"/>
+        </w:rPr>
+        <w:t>some</w:t>
+      </w:r>
+      <w:proofErr w:type="gramEnd"/>
+      <w:r>
+        <w:rPr>
+          <w:rFonts w:asciiTheme="majorBidi" w:hAnsiTheme="majorBidi" w:cstheme="majorBidi"/>
+          <w:lang w:val="en-US"/>
+        </w:rPr>
+        <w:t xml:space="preserve"> formulas that use the already configured test metrics. These formulas help us get more relevant results about the QoS. The figure </w:t>
+      </w:r>
+      <w:proofErr w:type="spellStart"/>
+      <w:r>
+        <w:rPr>
+          <w:rFonts w:asciiTheme="majorBidi" w:hAnsiTheme="majorBidi" w:cstheme="majorBidi"/>
+          <w:lang w:val="en-US"/>
+        </w:rPr>
+        <w:t>figure</w:t>
+      </w:r>
+      <w:proofErr w:type="spellEnd"/>
+      <w:r>
+        <w:rPr>
+          <w:rFonts w:asciiTheme="majorBidi" w:hAnsiTheme="majorBidi" w:cstheme="majorBidi"/>
+          <w:lang w:val="en-US"/>
+        </w:rPr>
+        <w:t xml:space="preserve"> 852 presents t</w:t>
+      </w:r>
+      <w:r>
+        <w:rPr>
+          <w:rFonts w:asciiTheme="majorBidi" w:hAnsiTheme="majorBidi" w:cstheme="majorBidi"/>
+          <w:lang w:val="en-US"/>
+        </w:rPr>
+        <w:t xml:space="preserve">he form that </w:t>
+      </w:r>
+      <w:proofErr w:type="gramStart"/>
+      <w:r>
+        <w:rPr>
+          <w:rFonts w:asciiTheme="majorBidi" w:hAnsiTheme="majorBidi" w:cstheme="majorBidi"/>
+          <w:lang w:val="en-US"/>
+        </w:rPr>
+        <w:t>is used</w:t>
+      </w:r>
+      <w:proofErr w:type="gramEnd"/>
+      <w:r>
+        <w:rPr>
+          <w:rFonts w:asciiTheme="majorBidi" w:hAnsiTheme="majorBidi" w:cstheme="majorBidi"/>
+          <w:lang w:val="en-US"/>
+        </w:rPr>
+        <w:t xml:space="preserve"> to enter formula configuration. We have used a drag and drop </w:t>
+      </w:r>
+      <w:proofErr w:type="gramStart"/>
+      <w:r>
+        <w:rPr>
+          <w:rFonts w:asciiTheme="majorBidi" w:hAnsiTheme="majorBidi" w:cstheme="majorBidi"/>
+          <w:lang w:val="en-US"/>
+        </w:rPr>
+        <w:t>component</w:t>
+      </w:r>
+      <w:proofErr w:type="gramEnd"/>
+      <w:r>
+        <w:rPr>
+          <w:rFonts w:asciiTheme="majorBidi" w:hAnsiTheme="majorBidi" w:cstheme="majorBidi"/>
+          <w:lang w:val="en-US"/>
+        </w:rPr>
+        <w:t xml:space="preserve"> to give the network and broadband administrator a better experience with the application.</w:t>
       </w:r>
     </w:p>
     <w:p>
@@ -17573,7 +22450,39 @@
           <w:rFonts w:asciiTheme="majorBidi" w:hAnsiTheme="majorBidi" w:cstheme="majorBidi"/>
           <w:lang w:val="en-US"/>
         </w:rPr>
-        <w:t xml:space="preserve"> is the test elements scheduling, this step is only activated if the job scheduling mode is enabled. In this step, we have all the test element information displayed in the screen. The network and broadband administrator enters the schedule of each element in seconds. The test elements run on the probe according to the specified order. The figure below figure 741 presents the form in question: </w:t>
+        <w:t xml:space="preserve"> is the test elements scheduling, this step </w:t>
+      </w:r>
+      <w:proofErr w:type="gramStart"/>
+      <w:r>
+        <w:rPr>
+          <w:rFonts w:asciiTheme="majorBidi" w:hAnsiTheme="majorBidi" w:cstheme="majorBidi"/>
+          <w:lang w:val="en-US"/>
+        </w:rPr>
+        <w:t>is only activated</w:t>
+      </w:r>
+      <w:proofErr w:type="gramEnd"/>
+      <w:r>
+        <w:rPr>
+          <w:rFonts w:asciiTheme="majorBidi" w:hAnsiTheme="majorBidi" w:cstheme="majorBidi"/>
+          <w:lang w:val="en-US"/>
+        </w:rPr>
+        <w:t xml:space="preserve"> if the job scheduling mode is enabled. In this step, we have all the test element information displayed in the screen. The network and broadband administrator </w:t>
+      </w:r>
+      <w:proofErr w:type="gramStart"/>
+      <w:r>
+        <w:rPr>
+          <w:rFonts w:asciiTheme="majorBidi" w:hAnsiTheme="majorBidi" w:cstheme="majorBidi"/>
+          <w:lang w:val="en-US"/>
+        </w:rPr>
+        <w:t>enters</w:t>
+      </w:r>
+      <w:proofErr w:type="gramEnd"/>
+      <w:r>
+        <w:rPr>
+          <w:rFonts w:asciiTheme="majorBidi" w:hAnsiTheme="majorBidi" w:cstheme="majorBidi"/>
+          <w:lang w:val="en-US"/>
+        </w:rPr>
+        <w:t xml:space="preserve"> the schedule of each element in seconds. The test elements run on the probe according to the specified order. The figure below figure 741 presents the form in question: </w:t>
       </w:r>
     </w:p>
     <w:p>
@@ -17647,7 +22556,39 @@
           <w:rFonts w:asciiTheme="majorBidi" w:hAnsiTheme="majorBidi" w:cstheme="majorBidi"/>
           <w:lang w:val="en-US"/>
         </w:rPr>
-        <w:t xml:space="preserve">Finally, the network and broadband administrator confirms the test configuration. This new configuration is persisted to MongoDB and it is sent to the involved devices in order to be considered. This test is added to the jobs </w:t>
+        <w:t xml:space="preserve">Finally, the network and broadband administrator confirms the test configuration. This new configuration is persisted to MongoDB and it is sent to the involved devices </w:t>
+      </w:r>
+      <w:proofErr w:type="gramStart"/>
+      <w:r>
+        <w:rPr>
+          <w:rFonts w:asciiTheme="majorBidi" w:hAnsiTheme="majorBidi" w:cstheme="majorBidi"/>
+          <w:lang w:val="en-US"/>
+        </w:rPr>
+        <w:t>in order to</w:t>
+      </w:r>
+      <w:proofErr w:type="gramEnd"/>
+      <w:r>
+        <w:rPr>
+          <w:rFonts w:asciiTheme="majorBidi" w:hAnsiTheme="majorBidi" w:cstheme="majorBidi"/>
+          <w:lang w:val="en-US"/>
+        </w:rPr>
+        <w:t xml:space="preserve"> be considered. This test </w:t>
+      </w:r>
+      <w:proofErr w:type="gramStart"/>
+      <w:r>
+        <w:rPr>
+          <w:rFonts w:asciiTheme="majorBidi" w:hAnsiTheme="majorBidi" w:cstheme="majorBidi"/>
+          <w:lang w:val="en-US"/>
+        </w:rPr>
+        <w:t>is added</w:t>
+      </w:r>
+      <w:proofErr w:type="gramEnd"/>
+      <w:r>
+        <w:rPr>
+          <w:rFonts w:asciiTheme="majorBidi" w:hAnsiTheme="majorBidi" w:cstheme="majorBidi"/>
+          <w:lang w:val="en-US"/>
+        </w:rPr>
+        <w:t xml:space="preserve"> to the jobs </w:t>
       </w:r>
       <w:r>
         <w:rPr>
@@ -17722,7 +22663,23 @@
           <w:rFonts w:asciiTheme="majorBidi" w:hAnsiTheme="majorBidi" w:cstheme="majorBidi"/>
           <w:lang w:val="en-US"/>
         </w:rPr>
-        <w:t>figure figure 852 that shows the list of the configured alerts.</w:t>
+        <w:t xml:space="preserve">figure </w:t>
+      </w:r>
+      <w:proofErr w:type="spellStart"/>
+      <w:r>
+        <w:rPr>
+          <w:rFonts w:asciiTheme="majorBidi" w:hAnsiTheme="majorBidi" w:cstheme="majorBidi"/>
+          <w:lang w:val="en-US"/>
+        </w:rPr>
+        <w:t>figure</w:t>
+      </w:r>
+      <w:proofErr w:type="spellEnd"/>
+      <w:r>
+        <w:rPr>
+          <w:rFonts w:asciiTheme="majorBidi" w:hAnsiTheme="majorBidi" w:cstheme="majorBidi"/>
+          <w:lang w:val="en-US"/>
+        </w:rPr>
+        <w:t xml:space="preserve"> 852 that shows the list of the configured alerts.</w:t>
       </w:r>
     </w:p>
     <w:p>
@@ -17892,7 +22849,87 @@
           <w:rFonts w:asciiTheme="majorBidi" w:hAnsiTheme="majorBidi" w:cstheme="majorBidi"/>
           <w:lang w:val="en-US"/>
         </w:rPr>
-        <w:t>To create an alert, we have the general information of the alert, the title, the description that is shown when the alert is triggered. An alert is created according to a specified test and metric configuration, so the network and broadband administrator should choose a specified test for the alert. The test metrics names are shown. Finally, the network and broadband administrator must specify the constraint of alert triggering. This constraint is a logic formula composed using the configured metrics of the specified test. The network and broadband administrator submits the configuration details, this configuration is persisted to MongoDB. The alert configuration is fetched in the real-time processing with Kafka Stream, the constraint is tested according to the involved metrics, if the constraint is satisfied, the alert is triggered with the custom description.</w:t>
+        <w:t xml:space="preserve">To create an alert, we have the general information of the alert, the title, the description that </w:t>
+      </w:r>
+      <w:proofErr w:type="gramStart"/>
+      <w:r>
+        <w:rPr>
+          <w:rFonts w:asciiTheme="majorBidi" w:hAnsiTheme="majorBidi" w:cstheme="majorBidi"/>
+          <w:lang w:val="en-US"/>
+        </w:rPr>
+        <w:t>is shown</w:t>
+      </w:r>
+      <w:proofErr w:type="gramEnd"/>
+      <w:r>
+        <w:rPr>
+          <w:rFonts w:asciiTheme="majorBidi" w:hAnsiTheme="majorBidi" w:cstheme="majorBidi"/>
+          <w:lang w:val="en-US"/>
+        </w:rPr>
+        <w:t xml:space="preserve"> when the alert is triggered. An alert </w:t>
+      </w:r>
+      <w:proofErr w:type="gramStart"/>
+      <w:r>
+        <w:rPr>
+          <w:rFonts w:asciiTheme="majorBidi" w:hAnsiTheme="majorBidi" w:cstheme="majorBidi"/>
+          <w:lang w:val="en-US"/>
+        </w:rPr>
+        <w:t>is created</w:t>
+      </w:r>
+      <w:proofErr w:type="gramEnd"/>
+      <w:r>
+        <w:rPr>
+          <w:rFonts w:asciiTheme="majorBidi" w:hAnsiTheme="majorBidi" w:cstheme="majorBidi"/>
+          <w:lang w:val="en-US"/>
+        </w:rPr>
+        <w:t xml:space="preserve"> according to a specified test and metric configuration, so the network and broadband administrator should choose a specified test for the alert. The test metrics names </w:t>
+      </w:r>
+      <w:proofErr w:type="gramStart"/>
+      <w:r>
+        <w:rPr>
+          <w:rFonts w:asciiTheme="majorBidi" w:hAnsiTheme="majorBidi" w:cstheme="majorBidi"/>
+          <w:lang w:val="en-US"/>
+        </w:rPr>
+        <w:t>are shown</w:t>
+      </w:r>
+      <w:proofErr w:type="gramEnd"/>
+      <w:r>
+        <w:rPr>
+          <w:rFonts w:asciiTheme="majorBidi" w:hAnsiTheme="majorBidi" w:cstheme="majorBidi"/>
+          <w:lang w:val="en-US"/>
+        </w:rPr>
+        <w:t xml:space="preserve">. Finally, the network and broadband administrator must specify the constraint of alert triggering. This constraint is a logic formula composed using the configured metrics of the specified test. The network and broadband administrator </w:t>
+      </w:r>
+      <w:proofErr w:type="gramStart"/>
+      <w:r>
+        <w:rPr>
+          <w:rFonts w:asciiTheme="majorBidi" w:hAnsiTheme="majorBidi" w:cstheme="majorBidi"/>
+          <w:lang w:val="en-US"/>
+        </w:rPr>
+        <w:t>submits</w:t>
+      </w:r>
+      <w:proofErr w:type="gramEnd"/>
+      <w:r>
+        <w:rPr>
+          <w:rFonts w:asciiTheme="majorBidi" w:hAnsiTheme="majorBidi" w:cstheme="majorBidi"/>
+          <w:lang w:val="en-US"/>
+        </w:rPr>
+        <w:t xml:space="preserve"> the configuration details, this configuration is persisted to MongoDB. The alert configuration is fetched in the real-time processing with Kafka Stream, the constraint is </w:t>
+      </w:r>
+      <w:proofErr w:type="gramStart"/>
+      <w:r>
+        <w:rPr>
+          <w:rFonts w:asciiTheme="majorBidi" w:hAnsiTheme="majorBidi" w:cstheme="majorBidi"/>
+          <w:lang w:val="en-US"/>
+        </w:rPr>
+        <w:t>tested</w:t>
+      </w:r>
+      <w:proofErr w:type="gramEnd"/>
+      <w:r>
+        <w:rPr>
+          <w:rFonts w:asciiTheme="majorBidi" w:hAnsiTheme="majorBidi" w:cstheme="majorBidi"/>
+          <w:lang w:val="en-US"/>
+        </w:rPr>
+        <w:t xml:space="preserve"> according to the involved metrics, if the constraint is satisfied, the alert is triggered with the custom description.</w:t>
       </w:r>
     </w:p>
     <w:p>
@@ -18015,7 +23052,37 @@
           <w:lang w:val="en-US"/>
         </w:rPr>
         <w:lastRenderedPageBreak/>
-        <w:t xml:space="preserve">A chart is configured according to a test configuration. In the left side we have the list of the tests configuration with its metrics. Also, we have two fields, the first one is titled “Metrics to visualize” and the second one is titled “Metrics with aggregation to </w:t>
+        <w:t xml:space="preserve">A chart </w:t>
+      </w:r>
+      <w:proofErr w:type="gramStart"/>
+      <w:r>
+        <w:rPr>
+          <w:rFonts w:asciiTheme="majorBidi" w:hAnsiTheme="majorBidi" w:cstheme="majorBidi"/>
+          <w:lang w:val="en-US"/>
+        </w:rPr>
+        <w:t>is configured</w:t>
+      </w:r>
+      <w:proofErr w:type="gramEnd"/>
+      <w:r>
+        <w:rPr>
+          <w:rFonts w:asciiTheme="majorBidi" w:hAnsiTheme="majorBidi" w:cstheme="majorBidi"/>
+          <w:lang w:val="en-US"/>
+        </w:rPr>
+        <w:t xml:space="preserve"> according to a test configuration. In the left side we have the list of the tests</w:t>
+      </w:r>
+      <w:r>
+        <w:rPr>
+          <w:rFonts w:asciiTheme="majorBidi" w:hAnsiTheme="majorBidi" w:cstheme="majorBidi"/>
+          <w:lang w:val="en-US"/>
+        </w:rPr>
+        <w:t>’</w:t>
+      </w:r>
+      <w:r>
+        <w:rPr>
+          <w:rFonts w:asciiTheme="majorBidi" w:hAnsiTheme="majorBidi" w:cstheme="majorBidi"/>
+          <w:lang w:val="en-US"/>
+        </w:rPr>
+        <w:t xml:space="preserve"> configuration with its metrics. Also, we have two fields, the first one is titled “Metrics to visualize” and the second one is titled “Metrics with aggregation to </w:t>
       </w:r>
       <w:r>
         <w:rPr>
@@ -18073,7 +23140,23 @@
           <w:rFonts w:asciiTheme="majorBidi" w:hAnsiTheme="majorBidi" w:cstheme="majorBidi"/>
           <w:lang w:val="en-US"/>
         </w:rPr>
-        <w:t>The figure figure 345 presents an overview of the dashboard:</w:t>
+        <w:t xml:space="preserve">The figure </w:t>
+      </w:r>
+      <w:proofErr w:type="spellStart"/>
+      <w:r>
+        <w:rPr>
+          <w:rFonts w:asciiTheme="majorBidi" w:hAnsiTheme="majorBidi" w:cstheme="majorBidi"/>
+          <w:lang w:val="en-US"/>
+        </w:rPr>
+        <w:t>figure</w:t>
+      </w:r>
+      <w:proofErr w:type="spellEnd"/>
+      <w:r>
+        <w:rPr>
+          <w:rFonts w:asciiTheme="majorBidi" w:hAnsiTheme="majorBidi" w:cstheme="majorBidi"/>
+          <w:lang w:val="en-US"/>
+        </w:rPr>
+        <w:t xml:space="preserve"> 345 presents an overview of the dashboard:</w:t>
       </w:r>
     </w:p>
     <w:p>
@@ -18146,7 +23229,23 @@
           <w:rFonts w:asciiTheme="majorBidi" w:hAnsiTheme="majorBidi" w:cstheme="majorBidi"/>
           <w:lang w:val="en-US"/>
         </w:rPr>
-        <w:t xml:space="preserve">As we can see in the dashboard, we have the views that we saved its configurations. Also, we have the triggered alerts that we saved its configurations. To generate the different views, we have to use the </w:t>
+        <w:t xml:space="preserve">As we can see in the dashboard, we have the views that we saved its configurations. Also, we have the triggered alerts that we saved its configurations. To generate the different views, we </w:t>
+      </w:r>
+      <w:proofErr w:type="gramStart"/>
+      <w:r>
+        <w:rPr>
+          <w:rFonts w:asciiTheme="majorBidi" w:hAnsiTheme="majorBidi" w:cstheme="majorBidi"/>
+          <w:lang w:val="en-US"/>
+        </w:rPr>
+        <w:t>have to</w:t>
+      </w:r>
+      <w:proofErr w:type="gramEnd"/>
+      <w:r>
+        <w:rPr>
+          <w:rFonts w:asciiTheme="majorBidi" w:hAnsiTheme="majorBidi" w:cstheme="majorBidi"/>
+          <w:lang w:val="en-US"/>
+        </w:rPr>
+        <w:t xml:space="preserve"> use the </w:t>
       </w:r>
       <w:r>
         <w:rPr>
@@ -18256,7 +23355,23 @@
           <w:rFonts w:asciiTheme="majorBidi" w:hAnsiTheme="majorBidi" w:cstheme="majorBidi"/>
           <w:lang w:val="en-US"/>
         </w:rPr>
-        <w:t>This filter specifies the period of time that we use to generate the statistics according to it. We use for this a time range picker. With this filter we can get relevant statistics about the QoS.</w:t>
+        <w:t xml:space="preserve">This filter specifies the </w:t>
+      </w:r>
+      <w:proofErr w:type="gramStart"/>
+      <w:r>
+        <w:rPr>
+          <w:rFonts w:asciiTheme="majorBidi" w:hAnsiTheme="majorBidi" w:cstheme="majorBidi"/>
+          <w:lang w:val="en-US"/>
+        </w:rPr>
+        <w:t>period of time</w:t>
+      </w:r>
+      <w:proofErr w:type="gramEnd"/>
+      <w:r>
+        <w:rPr>
+          <w:rFonts w:asciiTheme="majorBidi" w:hAnsiTheme="majorBidi" w:cstheme="majorBidi"/>
+          <w:lang w:val="en-US"/>
+        </w:rPr>
+        <w:t xml:space="preserve"> that we use to generate the statistics according to it. We use for this a time range picker. With this filter we can get relevant statistics about the QoS.</w:t>
       </w:r>
     </w:p>
     <w:p>
@@ -18273,7 +23388,23 @@
           <w:lang w:val="en-US"/>
         </w:rPr>
         <w:lastRenderedPageBreak/>
-        <w:t xml:space="preserve">The following figure figure 234 presents the </w:t>
+        <w:t xml:space="preserve">The following figure </w:t>
+      </w:r>
+      <w:proofErr w:type="spellStart"/>
+      <w:r>
+        <w:rPr>
+          <w:rFonts w:asciiTheme="majorBidi" w:hAnsiTheme="majorBidi" w:cstheme="majorBidi"/>
+          <w:lang w:val="en-US"/>
+        </w:rPr>
+        <w:t>figure</w:t>
+      </w:r>
+      <w:proofErr w:type="spellEnd"/>
+      <w:r>
+        <w:rPr>
+          <w:rFonts w:asciiTheme="majorBidi" w:hAnsiTheme="majorBidi" w:cstheme="majorBidi"/>
+          <w:lang w:val="en-US"/>
+        </w:rPr>
+        <w:t xml:space="preserve"> 234 presents the </w:t>
       </w:r>
       <w:r>
         <w:rPr>
@@ -18395,23 +23526,71 @@
           <w:rFonts w:asciiTheme="majorBidi" w:hAnsiTheme="majorBidi" w:cstheme="majorBidi"/>
           <w:lang w:val="en-US"/>
         </w:rPr>
-        <w:t>Using the position information, we can locate the probes on the map. The network supervisor can select an area on the map. SMAQ Probes generates the statistics using the devices that are located in the specified area. This filter allows the network supervisor to evaluate the QoS in a specified area.</w:t>
-      </w:r>
-    </w:p>
-    <w:p>
-      <w:pPr>
-        <w:jc w:val="both"/>
-        <w:rPr>
-          <w:rFonts w:asciiTheme="majorBidi" w:hAnsiTheme="majorBidi" w:cstheme="majorBidi"/>
-          <w:lang w:val="en-US"/>
-        </w:rPr>
-      </w:pPr>
-      <w:r>
-        <w:rPr>
-          <w:rFonts w:asciiTheme="majorBidi" w:hAnsiTheme="majorBidi" w:cstheme="majorBidi"/>
-          <w:lang w:val="en-US"/>
-        </w:rPr>
-        <w:t>The following figure figure 753 shows the comparison filters.</w:t>
+        <w:t xml:space="preserve">Using the position information, we can </w:t>
+      </w:r>
+      <w:proofErr w:type="gramStart"/>
+      <w:r>
+        <w:rPr>
+          <w:rFonts w:asciiTheme="majorBidi" w:hAnsiTheme="majorBidi" w:cstheme="majorBidi"/>
+          <w:lang w:val="en-US"/>
+        </w:rPr>
+        <w:t>locate</w:t>
+      </w:r>
+      <w:proofErr w:type="gramEnd"/>
+      <w:r>
+        <w:rPr>
+          <w:rFonts w:asciiTheme="majorBidi" w:hAnsiTheme="majorBidi" w:cstheme="majorBidi"/>
+          <w:lang w:val="en-US"/>
+        </w:rPr>
+        <w:t xml:space="preserve"> the probes on the map. The network supervisor can select an area on the map. SMAQ Probes generates the statistics using the devices that </w:t>
+      </w:r>
+      <w:proofErr w:type="gramStart"/>
+      <w:r>
+        <w:rPr>
+          <w:rFonts w:asciiTheme="majorBidi" w:hAnsiTheme="majorBidi" w:cstheme="majorBidi"/>
+          <w:lang w:val="en-US"/>
+        </w:rPr>
+        <w:t>are located in</w:t>
+      </w:r>
+      <w:proofErr w:type="gramEnd"/>
+      <w:r>
+        <w:rPr>
+          <w:rFonts w:asciiTheme="majorBidi" w:hAnsiTheme="majorBidi" w:cstheme="majorBidi"/>
+          <w:lang w:val="en-US"/>
+        </w:rPr>
+        <w:t xml:space="preserve"> the specified area. This filter allows the network supervisor to evaluate the QoS in a specified area.</w:t>
+      </w:r>
+    </w:p>
+    <w:p>
+      <w:pPr>
+        <w:jc w:val="both"/>
+        <w:rPr>
+          <w:rFonts w:asciiTheme="majorBidi" w:hAnsiTheme="majorBidi" w:cstheme="majorBidi"/>
+          <w:lang w:val="en-US"/>
+        </w:rPr>
+      </w:pPr>
+      <w:r>
+        <w:rPr>
+          <w:rFonts w:asciiTheme="majorBidi" w:hAnsiTheme="majorBidi" w:cstheme="majorBidi"/>
+          <w:lang w:val="en-US"/>
+        </w:rPr>
+        <w:t xml:space="preserve">The following figure </w:t>
+      </w:r>
+      <w:proofErr w:type="spellStart"/>
+      <w:r>
+        <w:rPr>
+          <w:rFonts w:asciiTheme="majorBidi" w:hAnsiTheme="majorBidi" w:cstheme="majorBidi"/>
+          <w:lang w:val="en-US"/>
+        </w:rPr>
+        <w:t>figure</w:t>
+      </w:r>
+      <w:proofErr w:type="spellEnd"/>
+      <w:r>
+        <w:rPr>
+          <w:rFonts w:asciiTheme="majorBidi" w:hAnsiTheme="majorBidi" w:cstheme="majorBidi"/>
+          <w:lang w:val="en-US"/>
+        </w:rPr>
+        <w:t xml:space="preserve"> 753 shows the comparison filters.</w:t>
       </w:r>
     </w:p>
     <w:p>
@@ -18484,7 +23663,23 @@
           <w:rFonts w:asciiTheme="majorBidi" w:hAnsiTheme="majorBidi" w:cstheme="majorBidi"/>
           <w:lang w:val="en-US"/>
         </w:rPr>
-        <w:t>By clicking the “Compare to” button, an additional filter is shown, using these filters, the system generates charts that includes a comparison between two different results. This feature gives the possibility to the network supervisor to compare between different QoS information, this helps him improve the network service.</w:t>
+        <w:t xml:space="preserve">By clicking the “Compare to” button, an </w:t>
+      </w:r>
+      <w:proofErr w:type="gramStart"/>
+      <w:r>
+        <w:rPr>
+          <w:rFonts w:asciiTheme="majorBidi" w:hAnsiTheme="majorBidi" w:cstheme="majorBidi"/>
+          <w:lang w:val="en-US"/>
+        </w:rPr>
+        <w:t>additional</w:t>
+      </w:r>
+      <w:proofErr w:type="gramEnd"/>
+      <w:r>
+        <w:rPr>
+          <w:rFonts w:asciiTheme="majorBidi" w:hAnsiTheme="majorBidi" w:cstheme="majorBidi"/>
+          <w:lang w:val="en-US"/>
+        </w:rPr>
+        <w:t xml:space="preserve"> filter is shown, using these filters, the system generates charts that includes a comparison between two different results. This feature gives the possibility to the network supervisor to compare between different QoS information, this helps him improve the network service.</w:t>
       </w:r>
     </w:p>
     <w:p>
@@ -18574,7 +23769,23 @@
           <w:rFonts w:asciiTheme="majorBidi" w:hAnsiTheme="majorBidi" w:cstheme="majorBidi"/>
           <w:lang w:val="en-US"/>
         </w:rPr>
-        <w:t>In the real-time processing, when an alert is triggered, the alert holds within it the detailed information about the metric value that satisfied the constraint. This feature help</w:t>
+        <w:t xml:space="preserve">In the real-time processing, when an alert </w:t>
+      </w:r>
+      <w:proofErr w:type="gramStart"/>
+      <w:r>
+        <w:rPr>
+          <w:rFonts w:asciiTheme="majorBidi" w:hAnsiTheme="majorBidi" w:cstheme="majorBidi"/>
+          <w:lang w:val="en-US"/>
+        </w:rPr>
+        <w:t>is triggered</w:t>
+      </w:r>
+      <w:proofErr w:type="gramEnd"/>
+      <w:r>
+        <w:rPr>
+          <w:rFonts w:asciiTheme="majorBidi" w:hAnsiTheme="majorBidi" w:cstheme="majorBidi"/>
+          <w:lang w:val="en-US"/>
+        </w:rPr>
+        <w:t>, the alert holds within it the detailed information about the metric value that satisfied the constraint. This feature help</w:t>
       </w:r>
       <w:r>
         <w:rPr>
@@ -18635,7 +23846,32 @@
           <w:rFonts w:asciiTheme="majorBidi" w:hAnsiTheme="majorBidi" w:cstheme="majorBidi"/>
           <w:lang w:val="en-US"/>
         </w:rPr>
-        <w:t xml:space="preserve">During this chapter, we presented the technologies that were chosen to implement </w:t>
+        <w:t xml:space="preserve">During this chapter, we presented the technologies that </w:t>
+      </w:r>
+      <w:proofErr w:type="gramStart"/>
+      <w:r>
+        <w:rPr>
+          <w:rFonts w:asciiTheme="majorBidi" w:hAnsiTheme="majorBidi" w:cstheme="majorBidi"/>
+          <w:lang w:val="en-US"/>
+        </w:rPr>
+        <w:t>were chosen</w:t>
+      </w:r>
+      <w:proofErr w:type="gramEnd"/>
+      <w:r>
+        <w:rPr>
+          <w:rFonts w:asciiTheme="majorBidi" w:hAnsiTheme="majorBidi" w:cstheme="majorBidi"/>
+          <w:lang w:val="en-US"/>
+        </w:rPr>
+        <w:t xml:space="preserve"> to</w:t>
+      </w:r>
+      <w:bookmarkStart w:id="0" w:name="_GoBack"/>
+      <w:bookmarkEnd w:id="0"/>
+      <w:r>
+        <w:rPr>
+          <w:rFonts w:asciiTheme="majorBidi" w:hAnsiTheme="majorBidi" w:cstheme="majorBidi"/>
+          <w:lang w:val="en-US"/>
+        </w:rPr>
+        <w:t xml:space="preserve"> implement </w:t>
       </w:r>
       <w:r>
         <w:rPr>
@@ -18691,7 +23927,23 @@
           <w:rFonts w:asciiTheme="majorBidi" w:hAnsiTheme="majorBidi" w:cstheme="majorBidi"/>
           <w:lang w:val="en-US"/>
         </w:rPr>
-        <w:t xml:space="preserve"> and we finished by displaying the main features and interfaces </w:t>
+        <w:t xml:space="preserve"> and we finished by displaying the </w:t>
+      </w:r>
+      <w:proofErr w:type="gramStart"/>
+      <w:r>
+        <w:rPr>
+          <w:rFonts w:asciiTheme="majorBidi" w:hAnsiTheme="majorBidi" w:cstheme="majorBidi"/>
+          <w:lang w:val="en-US"/>
+        </w:rPr>
+        <w:t>main features</w:t>
+      </w:r>
+      <w:proofErr w:type="gramEnd"/>
+      <w:r>
+        <w:rPr>
+          <w:rFonts w:asciiTheme="majorBidi" w:hAnsiTheme="majorBidi" w:cstheme="majorBidi"/>
+          <w:lang w:val="en-US"/>
+        </w:rPr>
+        <w:t xml:space="preserve"> and interfaces </w:t>
       </w:r>
       <w:r>
         <w:rPr>
@@ -18846,14 +24098,78 @@
           <w:rFonts w:asciiTheme="majorBidi" w:hAnsiTheme="majorBidi" w:cstheme="majorBidi"/>
           <w:lang w:val="en-US"/>
         </w:rPr>
-        <w:t>We were focused on solving the broadband supervision a</w:t>
-      </w:r>
-      <w:r>
-        <w:rPr>
-          <w:rFonts w:asciiTheme="majorBidi" w:hAnsiTheme="majorBidi" w:cstheme="majorBidi"/>
-          <w:lang w:val="en-US"/>
-        </w:rPr>
-        <w:t>nd monitoring issue by designing and developing a flexible and easy-to-use platform. As a matter of fact, we implemented a web application that helps network supervisors to assess the quality of service of their networks. This information (quality of service) is provided by data analytics, this data is coming from widespread probes. We designed the platform in order to give users the flexibility they need to manage their tests and devices online.</w:t>
+        <w:t xml:space="preserve">We </w:t>
+      </w:r>
+      <w:proofErr w:type="gramStart"/>
+      <w:r>
+        <w:rPr>
+          <w:rFonts w:asciiTheme="majorBidi" w:hAnsiTheme="majorBidi" w:cstheme="majorBidi"/>
+          <w:lang w:val="en-US"/>
+        </w:rPr>
+        <w:t>were focused</w:t>
+      </w:r>
+      <w:proofErr w:type="gramEnd"/>
+      <w:r>
+        <w:rPr>
+          <w:rFonts w:asciiTheme="majorBidi" w:hAnsiTheme="majorBidi" w:cstheme="majorBidi"/>
+          <w:lang w:val="en-US"/>
+        </w:rPr>
+        <w:t xml:space="preserve"> on solving the broadband supervision a</w:t>
+      </w:r>
+      <w:r>
+        <w:rPr>
+          <w:rFonts w:asciiTheme="majorBidi" w:hAnsiTheme="majorBidi" w:cstheme="majorBidi"/>
+          <w:lang w:val="en-US"/>
+        </w:rPr>
+        <w:t xml:space="preserve">nd monitoring issue by designing and developing a flexible and easy-to-use platform. </w:t>
+      </w:r>
+      <w:proofErr w:type="gramStart"/>
+      <w:r>
+        <w:rPr>
+          <w:rFonts w:asciiTheme="majorBidi" w:hAnsiTheme="majorBidi" w:cstheme="majorBidi"/>
+          <w:lang w:val="en-US"/>
+        </w:rPr>
+        <w:t>As a matter of fact</w:t>
+      </w:r>
+      <w:proofErr w:type="gramEnd"/>
+      <w:r>
+        <w:rPr>
+          <w:rFonts w:asciiTheme="majorBidi" w:hAnsiTheme="majorBidi" w:cstheme="majorBidi"/>
+          <w:lang w:val="en-US"/>
+        </w:rPr>
+        <w:t xml:space="preserve">, we implemented a web application that helps network supervisors to assess the quality of service of their networks. This information (quality of service) </w:t>
+      </w:r>
+      <w:proofErr w:type="gramStart"/>
+      <w:r>
+        <w:rPr>
+          <w:rFonts w:asciiTheme="majorBidi" w:hAnsiTheme="majorBidi" w:cstheme="majorBidi"/>
+          <w:lang w:val="en-US"/>
+        </w:rPr>
+        <w:t>is provided</w:t>
+      </w:r>
+      <w:proofErr w:type="gramEnd"/>
+      <w:r>
+        <w:rPr>
+          <w:rFonts w:asciiTheme="majorBidi" w:hAnsiTheme="majorBidi" w:cstheme="majorBidi"/>
+          <w:lang w:val="en-US"/>
+        </w:rPr>
+        <w:t xml:space="preserve"> by data analytics, this data is coming from widespread probes. We designed the platform </w:t>
+      </w:r>
+      <w:proofErr w:type="gramStart"/>
+      <w:r>
+        <w:rPr>
+          <w:rFonts w:asciiTheme="majorBidi" w:hAnsiTheme="majorBidi" w:cstheme="majorBidi"/>
+          <w:lang w:val="en-US"/>
+        </w:rPr>
+        <w:t>in order to</w:t>
+      </w:r>
+      <w:proofErr w:type="gramEnd"/>
+      <w:r>
+        <w:rPr>
+          <w:rFonts w:asciiTheme="majorBidi" w:hAnsiTheme="majorBidi" w:cstheme="majorBidi"/>
+          <w:lang w:val="en-US"/>
+        </w:rPr>
+        <w:t xml:space="preserve"> give users the flexibility they need to manage their tests and devices online.</w:t>
       </w:r>
       <w:r>
         <w:rPr>
@@ -18884,7 +24200,23 @@
           <w:rFonts w:asciiTheme="majorBidi" w:hAnsiTheme="majorBidi" w:cstheme="majorBidi"/>
           <w:lang w:val="en-US"/>
         </w:rPr>
-        <w:t>During the project, we were aware of data security, so we implemented many security techniques.</w:t>
+        <w:t xml:space="preserve">During the project, we were aware of data security, so we implemented </w:t>
+      </w:r>
+      <w:proofErr w:type="gramStart"/>
+      <w:r>
+        <w:rPr>
+          <w:rFonts w:asciiTheme="majorBidi" w:hAnsiTheme="majorBidi" w:cstheme="majorBidi"/>
+          <w:lang w:val="en-US"/>
+        </w:rPr>
+        <w:t>many</w:t>
+      </w:r>
+      <w:proofErr w:type="gramEnd"/>
+      <w:r>
+        <w:rPr>
+          <w:rFonts w:asciiTheme="majorBidi" w:hAnsiTheme="majorBidi" w:cstheme="majorBidi"/>
+          <w:lang w:val="en-US"/>
+        </w:rPr>
+        <w:t xml:space="preserve"> security techniques.</w:t>
       </w:r>
       <w:r>
         <w:rPr>
@@ -18907,7 +24239,39 @@
           <w:rFonts w:asciiTheme="majorBidi" w:hAnsiTheme="majorBidi" w:cstheme="majorBidi"/>
           <w:lang w:val="en-US"/>
         </w:rPr>
-        <w:t>As every project can be enhanced and expanded, various perspectives are imminent for our project. We can mention the enhancement of the real-time processing component using machine learning algorithms to predict the quality of experience, there is some technologies that can be integrated with our platform in order to achieve these enhancements. With this empowering we can predic</w:t>
+        <w:t xml:space="preserve">As every project can </w:t>
+      </w:r>
+      <w:proofErr w:type="gramStart"/>
+      <w:r>
+        <w:rPr>
+          <w:rFonts w:asciiTheme="majorBidi" w:hAnsiTheme="majorBidi" w:cstheme="majorBidi"/>
+          <w:lang w:val="en-US"/>
+        </w:rPr>
+        <w:t>be enhanced</w:t>
+      </w:r>
+      <w:proofErr w:type="gramEnd"/>
+      <w:r>
+        <w:rPr>
+          <w:rFonts w:asciiTheme="majorBidi" w:hAnsiTheme="majorBidi" w:cstheme="majorBidi"/>
+          <w:lang w:val="en-US"/>
+        </w:rPr>
+        <w:t xml:space="preserve"> and expanded, various perspectives are imminent for our project. We can mention the enhancement of the real-time processing </w:t>
+      </w:r>
+      <w:proofErr w:type="gramStart"/>
+      <w:r>
+        <w:rPr>
+          <w:rFonts w:asciiTheme="majorBidi" w:hAnsiTheme="majorBidi" w:cstheme="majorBidi"/>
+          <w:lang w:val="en-US"/>
+        </w:rPr>
+        <w:t>component</w:t>
+      </w:r>
+      <w:proofErr w:type="gramEnd"/>
+      <w:r>
+        <w:rPr>
+          <w:rFonts w:asciiTheme="majorBidi" w:hAnsiTheme="majorBidi" w:cstheme="majorBidi"/>
+          <w:lang w:val="en-US"/>
+        </w:rPr>
+        <w:t xml:space="preserve"> using machine learning algorithms to predict the quality of experience, there is some technologies that can be integrated with our platform in order to achieve these enhancements. With this empowering we can predic</w:t>
       </w:r>
       <w:r>
         <w:rPr>
@@ -22402,7 +27766,7 @@
     <w:lsdException w:name="Table Web 2" w:semiHidden="1" w:unhideWhenUsed="1"/>
     <w:lsdException w:name="Table Web 3" w:semiHidden="1" w:unhideWhenUsed="1"/>
     <w:lsdException w:name="Balloon Text" w:semiHidden="1" w:unhideWhenUsed="1"/>
-    <w:lsdException w:name="Table Grid" w:semiHidden="1" w:uiPriority="59" w:unhideWhenUsed="1"/>
+    <w:lsdException w:name="Table Grid" w:uiPriority="59"/>
     <w:lsdException w:name="Table Theme" w:semiHidden="1" w:unhideWhenUsed="1"/>
     <w:lsdException w:name="Placeholder Text" w:semiHidden="1"/>
     <w:lsdException w:name="No Spacing" w:uiPriority="1" w:qFormat="1"/>
@@ -22721,6 +28085,68 @@
       </w:tblBorders>
     </w:tblPr>
   </w:style>
+  <w:style w:type="paragraph" w:styleId="HTMLPreformatted">
+    <w:name w:val="HTML Preformatted"/>
+    <w:basedOn w:val="Normal"/>
+    <w:link w:val="HTMLPreformattedChar"/>
+    <w:uiPriority w:val="99"/>
+    <w:semiHidden/>
+    <w:unhideWhenUsed/>
+    <w:rsid w:val="00441DD7"/>
+    <w:pPr>
+      <w:tabs>
+        <w:tab w:val="left" w:pos="916"/>
+        <w:tab w:val="left" w:pos="1832"/>
+        <w:tab w:val="left" w:pos="2748"/>
+        <w:tab w:val="left" w:pos="3664"/>
+        <w:tab w:val="left" w:pos="4580"/>
+        <w:tab w:val="left" w:pos="5496"/>
+        <w:tab w:val="left" w:pos="6412"/>
+        <w:tab w:val="left" w:pos="7328"/>
+        <w:tab w:val="left" w:pos="8244"/>
+        <w:tab w:val="left" w:pos="9160"/>
+        <w:tab w:val="left" w:pos="10076"/>
+        <w:tab w:val="left" w:pos="10992"/>
+        <w:tab w:val="left" w:pos="11908"/>
+        <w:tab w:val="left" w:pos="12824"/>
+        <w:tab w:val="left" w:pos="13740"/>
+        <w:tab w:val="left" w:pos="14656"/>
+      </w:tabs>
+      <w:spacing w:after="0" w:line="240" w:lineRule="auto"/>
+    </w:pPr>
+    <w:rPr>
+      <w:rFonts w:ascii="Courier New" w:eastAsia="Times New Roman" w:hAnsi="Courier New" w:cs="Courier New"/>
+      <w:sz w:val="20"/>
+      <w:szCs w:val="20"/>
+      <w:lang w:val="en-US" w:bidi="ar-SA"/>
+    </w:rPr>
+  </w:style>
+  <w:style w:type="character" w:customStyle="1" w:styleId="HTMLPreformattedChar">
+    <w:name w:val="HTML Preformatted Char"/>
+    <w:basedOn w:val="DefaultParagraphFont"/>
+    <w:link w:val="HTMLPreformatted"/>
+    <w:uiPriority w:val="99"/>
+    <w:semiHidden/>
+    <w:rsid w:val="00441DD7"/>
+    <w:rPr>
+      <w:rFonts w:ascii="Courier New" w:eastAsia="Times New Roman" w:hAnsi="Courier New" w:cs="Courier New"/>
+      <w:sz w:val="20"/>
+      <w:szCs w:val="20"/>
+      <w:lang w:val="en-US"/>
+    </w:rPr>
+  </w:style>
+  <w:style w:type="paragraph" w:styleId="NoSpacing">
+    <w:name w:val="No Spacing"/>
+    <w:uiPriority w:val="1"/>
+    <w:qFormat/>
+    <w:rsid w:val="00A508E6"/>
+    <w:pPr>
+      <w:spacing w:after="0" w:line="240" w:lineRule="auto"/>
+    </w:pPr>
+    <w:rPr>
+      <w:lang w:bidi="ar-TN"/>
+    </w:rPr>
+  </w:style>
 </w:styles>
 </file>
 

--- a/Table of contents.docx
+++ b/Table of contents.docx
@@ -23862,7 +23862,42 @@
           <w:rFonts w:asciiTheme="majorBidi" w:hAnsiTheme="majorBidi" w:cstheme="majorBidi"/>
           <w:lang w:val="en-US"/>
         </w:rPr>
-        <w:t xml:space="preserve"> to</w:t>
+        <w:t xml:space="preserve"> to implement </w:t>
+      </w:r>
+      <w:r>
+        <w:rPr>
+          <w:rFonts w:asciiTheme="majorBidi" w:hAnsiTheme="majorBidi" w:cstheme="majorBidi"/>
+          <w:lang w:val="en-US"/>
+        </w:rPr>
+        <w:t>the</w:t>
+      </w:r>
+      <w:r>
+        <w:rPr>
+          <w:rFonts w:asciiTheme="majorBidi" w:hAnsiTheme="majorBidi" w:cstheme="majorBidi"/>
+          <w:lang w:val="en-US"/>
+        </w:rPr>
+        <w:t xml:space="preserve"> project</w:t>
+      </w:r>
+      <w:r>
+        <w:rPr>
+          <w:rFonts w:asciiTheme="majorBidi" w:hAnsiTheme="majorBidi" w:cstheme="majorBidi"/>
+          <w:lang w:val="en-US"/>
+        </w:rPr>
+        <w:t xml:space="preserve"> features</w:t>
+      </w:r>
+      <w:r>
+        <w:rPr>
+          <w:rFonts w:asciiTheme="majorBidi" w:hAnsiTheme="majorBidi" w:cstheme="majorBidi"/>
+          <w:lang w:val="en-US"/>
+        </w:rPr>
+        <w:t xml:space="preserve"> and we argued that choice</w:t>
+      </w:r>
+      <w:r>
+        <w:rPr>
+          <w:rFonts w:asciiTheme="majorBidi" w:hAnsiTheme="majorBidi" w:cstheme="majorBidi"/>
+          <w:lang w:val="en-US"/>
+        </w:rPr>
+        <w:t xml:space="preserve"> for the different components of the proje</w:t>
       </w:r>
       <w:bookmarkStart w:id="0" w:name="_GoBack"/>
       <w:bookmarkEnd w:id="0"/>
@@ -23871,42 +23906,7 @@
           <w:rFonts w:asciiTheme="majorBidi" w:hAnsiTheme="majorBidi" w:cstheme="majorBidi"/>
           <w:lang w:val="en-US"/>
         </w:rPr>
-        <w:t xml:space="preserve"> implement </w:t>
-      </w:r>
-      <w:r>
-        <w:rPr>
-          <w:rFonts w:asciiTheme="majorBidi" w:hAnsiTheme="majorBidi" w:cstheme="majorBidi"/>
-          <w:lang w:val="en-US"/>
-        </w:rPr>
-        <w:t>the</w:t>
-      </w:r>
-      <w:r>
-        <w:rPr>
-          <w:rFonts w:asciiTheme="majorBidi" w:hAnsiTheme="majorBidi" w:cstheme="majorBidi"/>
-          <w:lang w:val="en-US"/>
-        </w:rPr>
-        <w:t xml:space="preserve"> project</w:t>
-      </w:r>
-      <w:r>
-        <w:rPr>
-          <w:rFonts w:asciiTheme="majorBidi" w:hAnsiTheme="majorBidi" w:cstheme="majorBidi"/>
-          <w:lang w:val="en-US"/>
-        </w:rPr>
-        <w:t xml:space="preserve"> features</w:t>
-      </w:r>
-      <w:r>
-        <w:rPr>
-          <w:rFonts w:asciiTheme="majorBidi" w:hAnsiTheme="majorBidi" w:cstheme="majorBidi"/>
-          <w:lang w:val="en-US"/>
-        </w:rPr>
-        <w:t xml:space="preserve"> and we argued that choice</w:t>
-      </w:r>
-      <w:r>
-        <w:rPr>
-          <w:rFonts w:asciiTheme="majorBidi" w:hAnsiTheme="majorBidi" w:cstheme="majorBidi"/>
-          <w:lang w:val="en-US"/>
-        </w:rPr>
-        <w:t xml:space="preserve"> for the different components of the project</w:t>
+        <w:t>ct</w:t>
       </w:r>
       <w:r>
         <w:rPr>
@@ -23952,6 +23952,174 @@
         </w:rPr>
         <w:t>from SMAQ Probes application.</w:t>
       </w:r>
+    </w:p>
+    <w:p>
+      <w:pPr>
+        <w:jc w:val="both"/>
+        <w:rPr>
+          <w:rFonts w:asciiTheme="majorBidi" w:hAnsiTheme="majorBidi" w:cstheme="majorBidi"/>
+          <w:lang w:val="en-US"/>
+        </w:rPr>
+      </w:pPr>
+    </w:p>
+    <w:p>
+      <w:pPr>
+        <w:jc w:val="both"/>
+        <w:rPr>
+          <w:rFonts w:asciiTheme="majorBidi" w:hAnsiTheme="majorBidi" w:cstheme="majorBidi"/>
+          <w:lang w:val="en-US"/>
+        </w:rPr>
+      </w:pPr>
+      <w:proofErr w:type="spellStart"/>
+      <w:r>
+        <w:rPr>
+          <w:rFonts w:asciiTheme="majorBidi" w:hAnsiTheme="majorBidi" w:cstheme="majorBidi"/>
+          <w:lang w:val="en-US"/>
+        </w:rPr>
+        <w:t>Sofrecom</w:t>
+      </w:r>
+      <w:proofErr w:type="spellEnd"/>
+      <w:r>
+        <w:rPr>
+          <w:rFonts w:asciiTheme="majorBidi" w:hAnsiTheme="majorBidi" w:cstheme="majorBidi"/>
+          <w:lang w:val="en-US"/>
+        </w:rPr>
+        <w:t xml:space="preserve"> has been involved in an RFP from a regulator where part of the request was to massively assess and </w:t>
+      </w:r>
+      <w:proofErr w:type="gramStart"/>
+      <w:r>
+        <w:rPr>
+          <w:rFonts w:asciiTheme="majorBidi" w:hAnsiTheme="majorBidi" w:cstheme="majorBidi"/>
+          <w:lang w:val="en-US"/>
+        </w:rPr>
+        <w:t>monitor</w:t>
+      </w:r>
+      <w:proofErr w:type="gramEnd"/>
+      <w:r>
+        <w:rPr>
+          <w:rFonts w:asciiTheme="majorBidi" w:hAnsiTheme="majorBidi" w:cstheme="majorBidi"/>
+          <w:lang w:val="en-US"/>
+        </w:rPr>
+        <w:t xml:space="preserve"> the QoS of fixed networks access (</w:t>
+      </w:r>
+      <w:proofErr w:type="spellStart"/>
+      <w:r>
+        <w:rPr>
+          <w:rFonts w:asciiTheme="majorBidi" w:hAnsiTheme="majorBidi" w:cstheme="majorBidi"/>
+          <w:lang w:val="en-US"/>
+        </w:rPr>
+        <w:t>ftth</w:t>
+      </w:r>
+      <w:proofErr w:type="spellEnd"/>
+      <w:r>
+        <w:rPr>
+          <w:rFonts w:asciiTheme="majorBidi" w:hAnsiTheme="majorBidi" w:cstheme="majorBidi"/>
+          <w:lang w:val="en-US"/>
+        </w:rPr>
+        <w:t>).</w:t>
+      </w:r>
+    </w:p>
+    <w:p>
+      <w:pPr>
+        <w:jc w:val="both"/>
+        <w:rPr>
+          <w:rFonts w:asciiTheme="majorBidi" w:hAnsiTheme="majorBidi" w:cstheme="majorBidi"/>
+          <w:lang w:val="en-US"/>
+        </w:rPr>
+      </w:pPr>
+      <w:r>
+        <w:rPr>
+          <w:rFonts w:asciiTheme="majorBidi" w:hAnsiTheme="majorBidi" w:cstheme="majorBidi"/>
+          <w:lang w:val="en-US"/>
+        </w:rPr>
+        <w:t xml:space="preserve">None satisfying “on the shelf “tool solution has </w:t>
+      </w:r>
+      <w:proofErr w:type="gramStart"/>
+      <w:r>
+        <w:rPr>
+          <w:rFonts w:asciiTheme="majorBidi" w:hAnsiTheme="majorBidi" w:cstheme="majorBidi"/>
+          <w:lang w:val="en-US"/>
+        </w:rPr>
+        <w:t>been found</w:t>
+      </w:r>
+      <w:proofErr w:type="gramEnd"/>
+      <w:r>
+        <w:rPr>
+          <w:rFonts w:asciiTheme="majorBidi" w:hAnsiTheme="majorBidi" w:cstheme="majorBidi"/>
+          <w:lang w:val="en-US"/>
+        </w:rPr>
+        <w:t xml:space="preserve"> either inside or outside the Orange Group.</w:t>
+      </w:r>
+    </w:p>
+    <w:p>
+      <w:pPr>
+        <w:jc w:val="both"/>
+        <w:rPr>
+          <w:rFonts w:asciiTheme="majorBidi" w:hAnsiTheme="majorBidi" w:cstheme="majorBidi"/>
+          <w:lang w:val="en-US"/>
+        </w:rPr>
+      </w:pPr>
+      <w:proofErr w:type="gramStart"/>
+      <w:r>
+        <w:rPr>
+          <w:rFonts w:asciiTheme="majorBidi" w:hAnsiTheme="majorBidi" w:cstheme="majorBidi"/>
+          <w:lang w:val="en-US"/>
+        </w:rPr>
+        <w:t>Taking into account</w:t>
+      </w:r>
+      <w:proofErr w:type="gramEnd"/>
+      <w:r>
+        <w:rPr>
+          <w:rFonts w:asciiTheme="majorBidi" w:hAnsiTheme="majorBidi" w:cstheme="majorBidi"/>
+          <w:lang w:val="en-US"/>
+        </w:rPr>
+        <w:t xml:space="preserve"> this situation, </w:t>
+      </w:r>
+      <w:proofErr w:type="spellStart"/>
+      <w:r>
+        <w:rPr>
+          <w:rFonts w:asciiTheme="majorBidi" w:hAnsiTheme="majorBidi" w:cstheme="majorBidi"/>
+          <w:lang w:val="en-US"/>
+        </w:rPr>
+        <w:t>Sofrecom</w:t>
+      </w:r>
+      <w:proofErr w:type="spellEnd"/>
+      <w:r>
+        <w:rPr>
+          <w:rFonts w:asciiTheme="majorBidi" w:hAnsiTheme="majorBidi" w:cstheme="majorBidi"/>
+          <w:lang w:val="en-US"/>
+        </w:rPr>
+        <w:t xml:space="preserve"> has brainstormed about a tool which will be internally developed, and which will fulfill the following needs:</w:t>
+      </w:r>
+    </w:p>
+    <w:p>
+      <w:pPr>
+        <w:jc w:val="both"/>
+        <w:rPr>
+          <w:rFonts w:asciiTheme="majorBidi" w:hAnsiTheme="majorBidi" w:cstheme="majorBidi"/>
+          <w:lang w:val="en-US"/>
+        </w:rPr>
+      </w:pPr>
+      <w:proofErr w:type="spellStart"/>
+      <w:proofErr w:type="gramStart"/>
+      <w:r>
+        <w:rPr>
+          <w:color w:val="000000"/>
+          <w:u w:val="single"/>
+        </w:rPr>
+        <w:t>remotly</w:t>
+      </w:r>
+      <w:proofErr w:type="spellEnd"/>
+      <w:proofErr w:type="gramEnd"/>
+    </w:p>
+    <w:p>
+      <w:pPr>
+        <w:jc w:val="both"/>
+        <w:rPr>
+          <w:rFonts w:asciiTheme="majorBidi" w:hAnsiTheme="majorBidi" w:cstheme="majorBidi"/>
+          <w:lang w:val="en-US"/>
+        </w:rPr>
+      </w:pPr>
     </w:p>
     <w:p>
       <w:pPr>
@@ -28000,7 +28168,6 @@
   <w:style w:type="character" w:default="1" w:styleId="DefaultParagraphFont">
     <w:name w:val="Default Paragraph Font"/>
     <w:uiPriority w:val="1"/>
-    <w:semiHidden/>
     <w:unhideWhenUsed/>
   </w:style>
   <w:style w:type="table" w:default="1" w:styleId="TableNormal">
